--- a/dolgozat.docx
+++ b/dolgozat.docx
@@ -1533,6 +1533,13 @@
     </w:p>
     <w:sdt>
       <w:sdtPr>
+        <w:rPr>
+          <w:rFonts w:asciiTheme="minorHAnsi" w:eastAsiaTheme="minorHAnsi" w:hAnsiTheme="minorHAnsi" w:cstheme="minorBidi"/>
+          <w:spacing w:val="0"/>
+          <w:kern w:val="2"/>
+          <w:sz w:val="22"/>
+          <w:szCs w:val="22"/>
+        </w:rPr>
         <w:id w:val="-7140072"/>
         <w:docPartObj>
           <w:docPartGallery w:val="Table of Contents"/>
@@ -1541,13 +1548,8 @@
       </w:sdtPr>
       <w:sdtEndPr>
         <w:rPr>
-          <w:rFonts w:asciiTheme="minorHAnsi" w:eastAsiaTheme="minorHAnsi" w:hAnsiTheme="minorHAnsi" w:cstheme="minorBidi"/>
           <w:b/>
           <w:bCs/>
-          <w:spacing w:val="0"/>
-          <w:kern w:val="2"/>
-          <w:sz w:val="22"/>
-          <w:szCs w:val="22"/>
         </w:rPr>
       </w:sdtEndPr>
       <w:sdtContent>
@@ -4364,15 +4366,7 @@
           <w:sz w:val="24"/>
           <w:szCs w:val="24"/>
         </w:rPr>
-        <w:t xml:space="preserve"> </w:t>
-      </w:r>
-      <w:r>
-        <w:rPr>
-          <w:rFonts w:ascii="Times New Roman" w:hAnsi="Times New Roman" w:cs="Times New Roman"/>
-          <w:sz w:val="24"/>
-          <w:szCs w:val="24"/>
-        </w:rPr>
-        <w:t>az elágazások használatának</w:t>
+        <w:t xml:space="preserve"> az elágazások használatának</w:t>
       </w:r>
       <w:r>
         <w:rPr>
@@ -4678,8 +4672,10 @@
         <w:jc w:val="both"/>
         <w:rPr>
           <w:rFonts w:ascii="Times New Roman" w:hAnsi="Times New Roman" w:cs="Times New Roman"/>
-          <w:sz w:val="24"/>
-          <w:szCs w:val="24"/>
+          <w:color w:val="0563C1" w:themeColor="hyperlink"/>
+          <w:sz w:val="24"/>
+          <w:szCs w:val="24"/>
+          <w:u w:val="single"/>
         </w:rPr>
       </w:pPr>
       <w:hyperlink r:id="rId10" w:history="1">
@@ -4700,7 +4696,34 @@
         <w:spacing w:before="0" w:after="320" w:line="360" w:lineRule="auto"/>
         <w:ind w:left="578" w:hanging="578"/>
       </w:pPr>
-      <w:bookmarkStart w:id="3" w:name="_Toc133802393"/>
+      <w:proofErr w:type="spellStart"/>
+      <w:r>
+        <w:t>MySql</w:t>
+      </w:r>
+      <w:proofErr w:type="spellEnd"/>
+    </w:p>
+    <w:p>
+      <w:pPr>
+        <w:spacing w:after="320" w:line="360" w:lineRule="auto"/>
+        <w:ind w:left="578"/>
+      </w:pPr>
+      <w:proofErr w:type="spellStart"/>
+      <w:r>
+        <w:rPr>
+          <w:rFonts w:ascii="Times New Roman" w:hAnsi="Times New Roman" w:cs="Times New Roman"/>
+          <w:sz w:val="24"/>
+          <w:szCs w:val="24"/>
+        </w:rPr>
+        <w:t>asd</w:t>
+      </w:r>
+      <w:proofErr w:type="spellEnd"/>
+    </w:p>
+    <w:p>
+      <w:pPr>
+        <w:pStyle w:val="Cmsor2"/>
+        <w:spacing w:before="0" w:after="320" w:line="360" w:lineRule="auto"/>
+        <w:ind w:left="578" w:hanging="578"/>
+      </w:pPr>
       <w:proofErr w:type="spellStart"/>
       <w:r>
         <w:t>IntelliJ</w:t>
@@ -4709,7 +4732,6 @@
       <w:r>
         <w:t xml:space="preserve"> IDEA</w:t>
       </w:r>
-      <w:bookmarkEnd w:id="3"/>
     </w:p>
     <w:p>
       <w:pPr>
@@ -5065,6 +5087,7 @@
           <w:sz w:val="24"/>
           <w:szCs w:val="24"/>
         </w:rPr>
+        <w:lastRenderedPageBreak/>
         <w:t xml:space="preserve">Támogatja a legelterjedtebb verziókezelő rendszereket, mint például a </w:t>
       </w:r>
       <w:proofErr w:type="spellStart"/>
@@ -5210,7 +5233,6 @@
           <w:sz w:val="24"/>
           <w:szCs w:val="24"/>
         </w:rPr>
-        <w:lastRenderedPageBreak/>
         <w:t xml:space="preserve">Támogatja a már korábban említett </w:t>
       </w:r>
       <w:proofErr w:type="spellStart"/>
@@ -5345,7 +5367,7 @@
         <w:spacing w:before="0" w:after="320" w:line="360" w:lineRule="auto"/>
         <w:ind w:left="578" w:hanging="578"/>
       </w:pPr>
-      <w:bookmarkStart w:id="4" w:name="_Toc133802394"/>
+      <w:bookmarkStart w:id="3" w:name="_Toc133802394"/>
       <w:r>
         <w:t xml:space="preserve">Spring </w:t>
       </w:r>
@@ -5353,7 +5375,7 @@
       <w:r>
         <w:t>Core</w:t>
       </w:r>
-      <w:bookmarkEnd w:id="4"/>
+      <w:bookmarkEnd w:id="3"/>
       <w:proofErr w:type="spellEnd"/>
     </w:p>
     <w:p>
@@ -5408,7 +5430,7 @@
           <w:sz w:val="32"/>
         </w:rPr>
       </w:pPr>
-      <w:bookmarkStart w:id="5" w:name="_Toc133802395"/>
+      <w:bookmarkStart w:id="4" w:name="_Toc133802395"/>
       <w:proofErr w:type="spellStart"/>
       <w:r>
         <w:rPr>
@@ -5433,7 +5455,7 @@
         </w:rPr>
         <w:t>Control</w:t>
       </w:r>
-      <w:bookmarkEnd w:id="5"/>
+      <w:bookmarkEnd w:id="4"/>
       <w:proofErr w:type="spellEnd"/>
     </w:p>
     <w:p>
@@ -5613,7 +5635,7 @@
           <w:bCs w:val="0"/>
         </w:rPr>
       </w:pPr>
-      <w:bookmarkStart w:id="6" w:name="_Toc133802396"/>
+      <w:bookmarkStart w:id="5" w:name="_Toc133802396"/>
       <w:proofErr w:type="spellStart"/>
       <w:r>
         <w:rPr>
@@ -5622,7 +5644,7 @@
         </w:rPr>
         <w:t>ApplicationContext</w:t>
       </w:r>
-      <w:bookmarkEnd w:id="6"/>
+      <w:bookmarkEnd w:id="5"/>
       <w:proofErr w:type="spellEnd"/>
     </w:p>
     <w:p>
@@ -5701,7 +5723,16 @@
           <w:sz w:val="24"/>
           <w:szCs w:val="24"/>
         </w:rPr>
-        <w:t xml:space="preserve">, konfigurálása és függőségeik kielégítése. Ezeket a konténerben tárolt objektumokat </w:t>
+        <w:t xml:space="preserve">, konfigurálása </w:t>
+      </w:r>
+      <w:r>
+        <w:rPr>
+          <w:rFonts w:ascii="Times New Roman" w:hAnsi="Times New Roman" w:cs="Times New Roman"/>
+          <w:sz w:val="24"/>
+          <w:szCs w:val="24"/>
+        </w:rPr>
+        <w:lastRenderedPageBreak/>
+        <w:t xml:space="preserve">és függőségeik kielégítése. Ezeket a konténerben tárolt objektumokat </w:t>
       </w:r>
       <w:proofErr w:type="spellStart"/>
       <w:r>
@@ -5846,7 +5877,6 @@
           <w:sz w:val="24"/>
           <w:szCs w:val="24"/>
         </w:rPr>
-        <w:lastRenderedPageBreak/>
         <w:t>B</w:t>
       </w:r>
       <w:r>
@@ -5930,7 +5960,7 @@
           <w:bCs w:val="0"/>
         </w:rPr>
       </w:pPr>
-      <w:bookmarkStart w:id="7" w:name="_Toc133802397"/>
+      <w:bookmarkStart w:id="6" w:name="_Toc133802397"/>
       <w:r>
         <w:rPr>
           <w:b w:val="0"/>
@@ -5938,7 +5968,7 @@
         </w:rPr>
         <w:t>Függőség Befecskendezés</w:t>
       </w:r>
-      <w:bookmarkEnd w:id="7"/>
+      <w:bookmarkEnd w:id="6"/>
     </w:p>
     <w:p>
       <w:pPr>
@@ -6146,11 +6176,11 @@
         <w:spacing w:before="0" w:after="320" w:line="360" w:lineRule="auto"/>
         <w:ind w:left="578" w:hanging="578"/>
       </w:pPr>
-      <w:bookmarkStart w:id="8" w:name="_Toc133802398"/>
+      <w:bookmarkStart w:id="7" w:name="_Toc133802398"/>
       <w:r>
         <w:t>Spring Data JPA</w:t>
       </w:r>
-      <w:bookmarkEnd w:id="8"/>
+      <w:bookmarkEnd w:id="7"/>
     </w:p>
     <w:p>
       <w:pPr>
@@ -6165,7 +6195,7 @@
           <w:bCs w:val="0"/>
         </w:rPr>
       </w:pPr>
-      <w:bookmarkStart w:id="9" w:name="_Toc133802399"/>
+      <w:bookmarkStart w:id="8" w:name="_Toc133802399"/>
       <w:r>
         <w:rPr>
           <w:b w:val="0"/>
@@ -6173,7 +6203,7 @@
         </w:rPr>
         <w:t>ORM</w:t>
       </w:r>
-      <w:bookmarkEnd w:id="9"/>
+      <w:bookmarkEnd w:id="8"/>
     </w:p>
     <w:p>
       <w:pPr>
@@ -6334,7 +6364,7 @@
           <w:bCs w:val="0"/>
         </w:rPr>
       </w:pPr>
-      <w:bookmarkStart w:id="10" w:name="_Toc133802400"/>
+      <w:bookmarkStart w:id="9" w:name="_Toc133802400"/>
       <w:r>
         <w:rPr>
           <w:b w:val="0"/>
@@ -6342,7 +6372,7 @@
         </w:rPr>
         <w:t>JPA</w:t>
       </w:r>
-      <w:bookmarkEnd w:id="10"/>
+      <w:bookmarkEnd w:id="9"/>
     </w:p>
     <w:p>
       <w:pPr>
@@ -6461,7 +6491,7 @@
           <w:bCs w:val="0"/>
         </w:rPr>
       </w:pPr>
-      <w:bookmarkStart w:id="11" w:name="_Toc133802401"/>
+      <w:bookmarkStart w:id="10" w:name="_Toc133802401"/>
       <w:proofErr w:type="spellStart"/>
       <w:r>
         <w:rPr>
@@ -6470,7 +6500,7 @@
         </w:rPr>
         <w:t>Hibernate</w:t>
       </w:r>
-      <w:bookmarkEnd w:id="11"/>
+      <w:bookmarkEnd w:id="10"/>
       <w:proofErr w:type="spellEnd"/>
     </w:p>
     <w:p>
@@ -6490,6 +6520,7 @@
           <w:sz w:val="24"/>
           <w:szCs w:val="24"/>
         </w:rPr>
+        <w:lastRenderedPageBreak/>
         <w:t xml:space="preserve">A </w:t>
       </w:r>
       <w:proofErr w:type="spellStart"/>
@@ -6564,16 +6595,7 @@
           <w:sz w:val="24"/>
           <w:szCs w:val="24"/>
         </w:rPr>
-        <w:t xml:space="preserve"> tudunk koncentrálni. Könnyebb karbantartani, mivel a kevesebb kódnak köszönhetően </w:t>
-      </w:r>
-      <w:r>
-        <w:rPr>
-          <w:rFonts w:ascii="Times New Roman" w:hAnsi="Times New Roman" w:cs="Times New Roman"/>
-          <w:sz w:val="24"/>
-          <w:szCs w:val="24"/>
-        </w:rPr>
-        <w:lastRenderedPageBreak/>
-        <w:t>sokkal átláthatóbb. Számos lehetőséget kínál a teljesítmény optimalizálására, mint például</w:t>
+        <w:t xml:space="preserve"> tudunk koncentrálni. Könnyebb karbantartani, mivel a kevesebb kódnak köszönhetően sokkal átláthatóbb. Számos lehetőséget kínál a teljesítmény optimalizálására, mint például</w:t>
       </w:r>
       <w:r>
         <w:rPr>
@@ -6759,7 +6781,7 @@
           <w:bCs w:val="0"/>
         </w:rPr>
       </w:pPr>
-      <w:bookmarkStart w:id="12" w:name="_Toc133802402"/>
+      <w:bookmarkStart w:id="11" w:name="_Toc133802402"/>
       <w:r>
         <w:rPr>
           <w:b w:val="0"/>
@@ -6767,7 +6789,7 @@
         </w:rPr>
         <w:t>Entitások</w:t>
       </w:r>
-      <w:bookmarkEnd w:id="12"/>
+      <w:bookmarkEnd w:id="11"/>
     </w:p>
     <w:p>
       <w:pPr>
@@ -6921,7 +6943,7 @@
           <w:bCs w:val="0"/>
         </w:rPr>
       </w:pPr>
-      <w:bookmarkStart w:id="13" w:name="_Toc133802403"/>
+      <w:bookmarkStart w:id="12" w:name="_Toc133802403"/>
       <w:r>
         <w:rPr>
           <w:b w:val="0"/>
@@ -6929,7 +6951,7 @@
         </w:rPr>
         <w:t>Relációk</w:t>
       </w:r>
-      <w:bookmarkEnd w:id="13"/>
+      <w:bookmarkEnd w:id="12"/>
     </w:p>
     <w:p>
       <w:pPr>
@@ -7020,7 +7042,7 @@
           <w:bCs w:val="0"/>
         </w:rPr>
       </w:pPr>
-      <w:bookmarkStart w:id="14" w:name="_Toc133802404"/>
+      <w:bookmarkStart w:id="13" w:name="_Toc133802404"/>
       <w:r>
         <w:rPr>
           <w:b w:val="0"/>
@@ -7028,7 +7050,7 @@
         </w:rPr>
         <w:t>@OneToOne</w:t>
       </w:r>
-      <w:bookmarkEnd w:id="14"/>
+      <w:bookmarkEnd w:id="13"/>
     </w:p>
     <w:p>
       <w:pPr>
@@ -7047,6 +7069,7 @@
           <w:sz w:val="24"/>
           <w:szCs w:val="24"/>
         </w:rPr>
+        <w:lastRenderedPageBreak/>
         <w:t xml:space="preserve">Olyan kapcsolatot jelöl, ahol egy entitásnak egy példánya </w:t>
       </w:r>
       <w:r>
@@ -7087,16 +7110,7 @@
           <w:sz w:val="24"/>
           <w:szCs w:val="24"/>
         </w:rPr>
-        <w:t xml:space="preserve"> Az alkalmazásomban ezt nem használtam </w:t>
-      </w:r>
-      <w:r>
-        <w:rPr>
-          <w:rFonts w:ascii="Times New Roman" w:hAnsi="Times New Roman" w:cs="Times New Roman"/>
-          <w:sz w:val="24"/>
-          <w:szCs w:val="24"/>
-        </w:rPr>
-        <w:lastRenderedPageBreak/>
-        <w:t>fel, így abból nem tudok példát mondani, de</w:t>
+        <w:t xml:space="preserve"> Az alkalmazásomban ezt nem használtam fel, így abból nem tudok példát mondani, de</w:t>
       </w:r>
       <w:r>
         <w:rPr>
@@ -7136,7 +7150,7 @@
           <w:bCs w:val="0"/>
         </w:rPr>
       </w:pPr>
-      <w:bookmarkStart w:id="15" w:name="_Toc133802405"/>
+      <w:bookmarkStart w:id="14" w:name="_Toc133802405"/>
       <w:r>
         <w:rPr>
           <w:b w:val="0"/>
@@ -7158,7 +7172,7 @@
         </w:rPr>
         <w:t>@OneToMany</w:t>
       </w:r>
-      <w:bookmarkEnd w:id="15"/>
+      <w:bookmarkEnd w:id="14"/>
     </w:p>
     <w:p>
       <w:pPr>
@@ -7285,7 +7299,7 @@
           <w:bCs w:val="0"/>
         </w:rPr>
       </w:pPr>
-      <w:bookmarkStart w:id="16" w:name="_Toc133802406"/>
+      <w:bookmarkStart w:id="15" w:name="_Toc133802406"/>
       <w:r>
         <w:rPr>
           <w:b w:val="0"/>
@@ -7293,7 +7307,7 @@
         </w:rPr>
         <w:t>@ManyToMany</w:t>
       </w:r>
-      <w:bookmarkEnd w:id="16"/>
+      <w:bookmarkEnd w:id="15"/>
     </w:p>
     <w:p>
       <w:pPr>
@@ -7452,7 +7466,7 @@
           <w:bCs w:val="0"/>
         </w:rPr>
       </w:pPr>
-      <w:bookmarkStart w:id="17" w:name="_Toc133802407"/>
+      <w:bookmarkStart w:id="16" w:name="_Toc133802407"/>
       <w:r>
         <w:rPr>
           <w:b w:val="0"/>
@@ -7460,7 +7474,7 @@
         </w:rPr>
         <w:t>Spring Data</w:t>
       </w:r>
-      <w:bookmarkEnd w:id="17"/>
+      <w:bookmarkEnd w:id="16"/>
     </w:p>
     <w:p>
       <w:pPr>
@@ -7704,7 +7718,16 @@
           <w:sz w:val="24"/>
           <w:szCs w:val="24"/>
         </w:rPr>
-        <w:t xml:space="preserve"> által kezelt entitás osztályát és az azonosítójának típusát. </w:t>
+        <w:t xml:space="preserve"> által kezelt entitás </w:t>
+      </w:r>
+      <w:r>
+        <w:rPr>
+          <w:rFonts w:ascii="Times New Roman" w:hAnsi="Times New Roman" w:cs="Times New Roman"/>
+          <w:sz w:val="24"/>
+          <w:szCs w:val="24"/>
+        </w:rPr>
+        <w:lastRenderedPageBreak/>
+        <w:t xml:space="preserve">osztályát és az azonosítójának típusát. </w:t>
       </w:r>
       <w:r>
         <w:rPr>
@@ -7785,7 +7808,6 @@
           <w:sz w:val="24"/>
           <w:szCs w:val="24"/>
         </w:rPr>
-        <w:lastRenderedPageBreak/>
         <w:t xml:space="preserve">Viszont ezeknél a műveleteknél valószínűleg kicsit bonyolultabb lekérdezéseket szeretnénk végezni. A létrehozott </w:t>
       </w:r>
       <w:proofErr w:type="spellStart"/>
@@ -7911,23 +7933,7 @@
           <w:sz w:val="24"/>
           <w:szCs w:val="24"/>
         </w:rPr>
-        <w:t xml:space="preserve"> annotáció</w:t>
-      </w:r>
-      <w:r>
-        <w:rPr>
-          <w:rFonts w:ascii="Times New Roman" w:hAnsi="Times New Roman" w:cs="Times New Roman"/>
-          <w:sz w:val="24"/>
-          <w:szCs w:val="24"/>
-        </w:rPr>
-        <w:t>val, melynek</w:t>
-      </w:r>
-      <w:r>
-        <w:rPr>
-          <w:rFonts w:ascii="Times New Roman" w:hAnsi="Times New Roman" w:cs="Times New Roman"/>
-          <w:sz w:val="24"/>
-          <w:szCs w:val="24"/>
-        </w:rPr>
-        <w:t xml:space="preserve"> </w:t>
+        <w:t xml:space="preserve"> annotációval, melynek </w:t>
       </w:r>
       <w:r>
         <w:rPr>
@@ -8068,7 +8074,1187 @@
         <w:spacing w:before="0" w:after="320" w:line="360" w:lineRule="auto"/>
         <w:ind w:left="578" w:hanging="578"/>
       </w:pPr>
-      <w:bookmarkStart w:id="18" w:name="_Toc133802408"/>
+      <w:bookmarkStart w:id="17" w:name="_Toc133802408"/>
+      <w:r>
+        <w:t>Spring</w:t>
+      </w:r>
+      <w:bookmarkEnd w:id="17"/>
+      <w:r>
+        <w:t xml:space="preserve"> Web MVC</w:t>
+      </w:r>
+    </w:p>
+    <w:p>
+      <w:pPr>
+        <w:pStyle w:val="Cmsor3"/>
+        <w:numPr>
+          <w:ilvl w:val="2"/>
+          <w:numId w:val="15"/>
+        </w:numPr>
+        <w:spacing w:before="0" w:beforeAutospacing="0" w:after="320" w:afterAutospacing="0" w:line="360" w:lineRule="auto"/>
+        <w:rPr>
+          <w:b w:val="0"/>
+          <w:bCs w:val="0"/>
+        </w:rPr>
+      </w:pPr>
+      <w:r>
+        <w:rPr>
+          <w:b w:val="0"/>
+          <w:bCs w:val="0"/>
+        </w:rPr>
+        <w:t>Model</w:t>
+      </w:r>
+      <w:r>
+        <w:rPr>
+          <w:b w:val="0"/>
+          <w:bCs w:val="0"/>
+        </w:rPr>
+        <w:t>l</w:t>
+      </w:r>
+      <w:r>
+        <w:rPr>
+          <w:b w:val="0"/>
+          <w:bCs w:val="0"/>
+        </w:rPr>
+        <w:t>-Nézet-</w:t>
+      </w:r>
+      <w:r>
+        <w:rPr>
+          <w:b w:val="0"/>
+          <w:bCs w:val="0"/>
+        </w:rPr>
+        <w:t>Vezérlő</w:t>
+      </w:r>
+    </w:p>
+    <w:p>
+      <w:pPr>
+        <w:spacing w:after="320" w:line="360" w:lineRule="auto"/>
+        <w:ind w:firstLine="709"/>
+        <w:jc w:val="both"/>
+        <w:rPr>
+          <w:rFonts w:ascii="Times New Roman" w:hAnsi="Times New Roman" w:cs="Times New Roman"/>
+          <w:sz w:val="24"/>
+          <w:szCs w:val="24"/>
+        </w:rPr>
+      </w:pPr>
+      <w:r>
+        <w:rPr>
+          <w:rFonts w:ascii="Times New Roman" w:hAnsi="Times New Roman" w:cs="Times New Roman"/>
+          <w:sz w:val="24"/>
+          <w:szCs w:val="24"/>
+        </w:rPr>
+        <w:t xml:space="preserve">A </w:t>
+      </w:r>
+      <w:r>
+        <w:rPr>
+          <w:rFonts w:ascii="Times New Roman" w:hAnsi="Times New Roman" w:cs="Times New Roman"/>
+          <w:sz w:val="24"/>
+          <w:szCs w:val="24"/>
+        </w:rPr>
+        <w:t>Modell-Nézet-</w:t>
+      </w:r>
+      <w:r>
+        <w:rPr>
+          <w:rFonts w:ascii="Times New Roman" w:hAnsi="Times New Roman" w:cs="Times New Roman"/>
+          <w:sz w:val="24"/>
+          <w:szCs w:val="24"/>
+        </w:rPr>
+        <w:t>Vezérlő</w:t>
+      </w:r>
+      <w:r>
+        <w:rPr>
+          <w:rFonts w:ascii="Times New Roman" w:hAnsi="Times New Roman" w:cs="Times New Roman"/>
+          <w:sz w:val="24"/>
+          <w:szCs w:val="24"/>
+        </w:rPr>
+        <w:t xml:space="preserve"> (</w:t>
+      </w:r>
+      <w:proofErr w:type="spellStart"/>
+      <w:r>
+        <w:rPr>
+          <w:rFonts w:ascii="Times New Roman" w:hAnsi="Times New Roman" w:cs="Times New Roman"/>
+          <w:sz w:val="24"/>
+          <w:szCs w:val="24"/>
+        </w:rPr>
+        <w:t>Model</w:t>
+      </w:r>
+      <w:r>
+        <w:rPr>
+          <w:rFonts w:ascii="Times New Roman" w:hAnsi="Times New Roman" w:cs="Times New Roman"/>
+          <w:sz w:val="24"/>
+          <w:szCs w:val="24"/>
+        </w:rPr>
+        <w:t>-</w:t>
+      </w:r>
+      <w:r>
+        <w:rPr>
+          <w:rFonts w:ascii="Times New Roman" w:hAnsi="Times New Roman" w:cs="Times New Roman"/>
+          <w:sz w:val="24"/>
+          <w:szCs w:val="24"/>
+        </w:rPr>
+        <w:t>View</w:t>
+      </w:r>
+      <w:r>
+        <w:rPr>
+          <w:rFonts w:ascii="Times New Roman" w:hAnsi="Times New Roman" w:cs="Times New Roman"/>
+          <w:sz w:val="24"/>
+          <w:szCs w:val="24"/>
+        </w:rPr>
+        <w:t>-</w:t>
+      </w:r>
+      <w:r>
+        <w:rPr>
+          <w:rFonts w:ascii="Times New Roman" w:hAnsi="Times New Roman" w:cs="Times New Roman"/>
+          <w:sz w:val="24"/>
+          <w:szCs w:val="24"/>
+        </w:rPr>
+        <w:t>Controller</w:t>
+      </w:r>
+      <w:proofErr w:type="spellEnd"/>
+      <w:r>
+        <w:rPr>
+          <w:rFonts w:ascii="Times New Roman" w:hAnsi="Times New Roman" w:cs="Times New Roman"/>
+          <w:sz w:val="24"/>
+          <w:szCs w:val="24"/>
+        </w:rPr>
+        <w:t xml:space="preserve"> vagy MVC) egy tervezési minta</w:t>
+      </w:r>
+      <w:r>
+        <w:rPr>
+          <w:rFonts w:ascii="Times New Roman" w:hAnsi="Times New Roman" w:cs="Times New Roman"/>
+          <w:sz w:val="24"/>
+          <w:szCs w:val="24"/>
+        </w:rPr>
+        <w:t xml:space="preserve"> melyet a kezelői felületek készítése, adatok továbbítása és vezérlési logika megadására használnak. A következő három részből áll:</w:t>
+      </w:r>
+    </w:p>
+    <w:p>
+      <w:pPr>
+        <w:pStyle w:val="Listaszerbekezds"/>
+        <w:numPr>
+          <w:ilvl w:val="0"/>
+          <w:numId w:val="37"/>
+        </w:numPr>
+        <w:spacing w:after="320" w:line="360" w:lineRule="auto"/>
+        <w:jc w:val="both"/>
+        <w:rPr>
+          <w:rFonts w:ascii="Times New Roman" w:hAnsi="Times New Roman" w:cs="Times New Roman"/>
+          <w:sz w:val="24"/>
+          <w:szCs w:val="24"/>
+        </w:rPr>
+      </w:pPr>
+      <w:r>
+        <w:rPr>
+          <w:rFonts w:ascii="Times New Roman" w:hAnsi="Times New Roman" w:cs="Times New Roman"/>
+          <w:sz w:val="24"/>
+          <w:szCs w:val="24"/>
+        </w:rPr>
+        <w:t>Nézet:</w:t>
+      </w:r>
+      <w:r>
+        <w:rPr>
+          <w:rFonts w:ascii="Times New Roman" w:hAnsi="Times New Roman" w:cs="Times New Roman"/>
+          <w:sz w:val="24"/>
+          <w:szCs w:val="24"/>
+        </w:rPr>
+        <w:t xml:space="preserve"> A prezentációs réteg. Itt tud a felhasználó kéréseket küldeni és itt látja majd azoknak az eredményét.</w:t>
+      </w:r>
+    </w:p>
+    <w:p>
+      <w:pPr>
+        <w:pStyle w:val="Listaszerbekezds"/>
+        <w:numPr>
+          <w:ilvl w:val="0"/>
+          <w:numId w:val="37"/>
+        </w:numPr>
+        <w:spacing w:after="320" w:line="360" w:lineRule="auto"/>
+        <w:jc w:val="both"/>
+        <w:rPr>
+          <w:rFonts w:ascii="Times New Roman" w:hAnsi="Times New Roman" w:cs="Times New Roman"/>
+          <w:sz w:val="24"/>
+          <w:szCs w:val="24"/>
+        </w:rPr>
+      </w:pPr>
+      <w:r>
+        <w:rPr>
+          <w:rFonts w:ascii="Times New Roman" w:hAnsi="Times New Roman" w:cs="Times New Roman"/>
+          <w:sz w:val="24"/>
+          <w:szCs w:val="24"/>
+        </w:rPr>
+        <w:t>Vezérlő:</w:t>
+      </w:r>
+      <w:r>
+        <w:rPr>
+          <w:rFonts w:ascii="Times New Roman" w:hAnsi="Times New Roman" w:cs="Times New Roman"/>
+          <w:sz w:val="24"/>
+          <w:szCs w:val="24"/>
+        </w:rPr>
+        <w:t xml:space="preserve"> Ez a réteg fogadja a kéréseket. Meghatározza, hogy a nézet hogyan reagál a különböző kérésekre.</w:t>
+      </w:r>
+    </w:p>
+    <w:p>
+      <w:pPr>
+        <w:pStyle w:val="Listaszerbekezds"/>
+        <w:numPr>
+          <w:ilvl w:val="0"/>
+          <w:numId w:val="37"/>
+        </w:numPr>
+        <w:spacing w:after="320" w:line="360" w:lineRule="auto"/>
+        <w:jc w:val="both"/>
+        <w:rPr>
+          <w:rFonts w:ascii="Times New Roman" w:hAnsi="Times New Roman" w:cs="Times New Roman"/>
+          <w:sz w:val="24"/>
+          <w:szCs w:val="24"/>
+        </w:rPr>
+      </w:pPr>
+      <w:r>
+        <w:rPr>
+          <w:rFonts w:ascii="Times New Roman" w:hAnsi="Times New Roman" w:cs="Times New Roman"/>
+          <w:sz w:val="24"/>
+          <w:szCs w:val="24"/>
+        </w:rPr>
+        <w:t xml:space="preserve">Modell: </w:t>
+      </w:r>
+      <w:r>
+        <w:rPr>
+          <w:rFonts w:ascii="Times New Roman" w:hAnsi="Times New Roman" w:cs="Times New Roman"/>
+          <w:sz w:val="24"/>
+          <w:szCs w:val="24"/>
+        </w:rPr>
+        <w:t>Ez az objektum felel a rétegek közötti információ továbbításért. A felhasználó a kéréseivel ezt módosítja, és a vezérlő ebben helyezi el a kérések eredményét.</w:t>
+      </w:r>
+    </w:p>
+    <w:p>
+      <w:pPr>
+        <w:spacing w:after="320" w:line="360" w:lineRule="auto"/>
+        <w:jc w:val="both"/>
+        <w:rPr>
+          <w:rFonts w:ascii="Times New Roman" w:hAnsi="Times New Roman" w:cs="Times New Roman"/>
+          <w:sz w:val="24"/>
+          <w:szCs w:val="24"/>
+        </w:rPr>
+      </w:pPr>
+      <w:r>
+        <w:rPr>
+          <w:rFonts w:ascii="Times New Roman" w:hAnsi="Times New Roman" w:cs="Times New Roman"/>
+          <w:sz w:val="24"/>
+          <w:szCs w:val="24"/>
+        </w:rPr>
+        <w:lastRenderedPageBreak/>
+        <w:t>Az MVC minta bevezetése előtt ezek a szerepkörök összefolytak, aminek eredménye egy nehezen karbantartható kódbázis volt.</w:t>
+      </w:r>
+      <w:r>
+        <w:rPr>
+          <w:rFonts w:ascii="Times New Roman" w:hAnsi="Times New Roman" w:cs="Times New Roman"/>
+          <w:sz w:val="24"/>
+          <w:szCs w:val="24"/>
+        </w:rPr>
+        <w:t xml:space="preserve"> A felhasználói felület változtatása például okozhatta az adatkezelés logikájának változását is. </w:t>
+      </w:r>
+      <w:r>
+        <w:rPr>
+          <w:rFonts w:ascii="Times New Roman" w:hAnsi="Times New Roman" w:cs="Times New Roman"/>
+          <w:sz w:val="24"/>
+          <w:szCs w:val="24"/>
+        </w:rPr>
+        <w:t>Szétválasztásuk megkönnyíti a különböző rétegek egymástól független fejlesztését</w:t>
+      </w:r>
+      <w:r>
+        <w:rPr>
+          <w:rFonts w:ascii="Times New Roman" w:hAnsi="Times New Roman" w:cs="Times New Roman"/>
+          <w:sz w:val="24"/>
+          <w:szCs w:val="24"/>
+        </w:rPr>
+        <w:t xml:space="preserve"> és azok újra felhasználhatóságát.</w:t>
+      </w:r>
+    </w:p>
+    <w:p>
+      <w:pPr>
+        <w:pStyle w:val="Cmsor3"/>
+        <w:numPr>
+          <w:ilvl w:val="2"/>
+          <w:numId w:val="15"/>
+        </w:numPr>
+        <w:spacing w:before="0" w:beforeAutospacing="0" w:after="320" w:afterAutospacing="0" w:line="360" w:lineRule="auto"/>
+        <w:rPr>
+          <w:b w:val="0"/>
+          <w:bCs w:val="0"/>
+        </w:rPr>
+      </w:pPr>
+      <w:proofErr w:type="spellStart"/>
+      <w:r>
+        <w:rPr>
+          <w:b w:val="0"/>
+          <w:bCs w:val="0"/>
+        </w:rPr>
+        <w:t>DispatcherServlet</w:t>
+      </w:r>
+      <w:proofErr w:type="spellEnd"/>
+    </w:p>
+    <w:p>
+      <w:pPr>
+        <w:spacing w:after="320" w:line="360" w:lineRule="auto"/>
+        <w:ind w:firstLine="578"/>
+        <w:jc w:val="both"/>
+        <w:rPr>
+          <w:rFonts w:ascii="Times New Roman" w:hAnsi="Times New Roman" w:cs="Times New Roman"/>
+          <w:sz w:val="24"/>
+          <w:szCs w:val="24"/>
+        </w:rPr>
+      </w:pPr>
+      <w:r>
+        <w:rPr>
+          <w:rFonts w:ascii="Times New Roman" w:hAnsi="Times New Roman" w:cs="Times New Roman"/>
+          <w:sz w:val="24"/>
+          <w:szCs w:val="24"/>
+        </w:rPr>
+        <w:t>Más MVC keretrendszerekhez hasonlóan a Spring Web MVC központjában is a kérések állnak</w:t>
+      </w:r>
+      <w:r>
+        <w:rPr>
+          <w:rFonts w:ascii="Times New Roman" w:hAnsi="Times New Roman" w:cs="Times New Roman"/>
+          <w:sz w:val="24"/>
+          <w:szCs w:val="24"/>
+        </w:rPr>
+        <w:t>.</w:t>
+      </w:r>
+      <w:r>
+        <w:rPr>
+          <w:rFonts w:ascii="Times New Roman" w:hAnsi="Times New Roman" w:cs="Times New Roman"/>
+          <w:sz w:val="24"/>
+          <w:szCs w:val="24"/>
+        </w:rPr>
+        <w:t xml:space="preserve"> </w:t>
+      </w:r>
+      <w:r>
+        <w:rPr>
+          <w:rFonts w:ascii="Times New Roman" w:hAnsi="Times New Roman" w:cs="Times New Roman"/>
+          <w:sz w:val="24"/>
+          <w:szCs w:val="24"/>
+        </w:rPr>
+        <w:t>V</w:t>
+      </w:r>
+      <w:r>
+        <w:rPr>
+          <w:rFonts w:ascii="Times New Roman" w:hAnsi="Times New Roman" w:cs="Times New Roman"/>
+          <w:sz w:val="24"/>
+          <w:szCs w:val="24"/>
+        </w:rPr>
+        <w:t>agyis az alkalmazás funkcióinak célja mindig valamilyen</w:t>
+      </w:r>
+      <w:r>
+        <w:rPr>
+          <w:rFonts w:ascii="Times New Roman" w:hAnsi="Times New Roman" w:cs="Times New Roman"/>
+          <w:sz w:val="24"/>
+          <w:szCs w:val="24"/>
+        </w:rPr>
+        <w:t xml:space="preserve"> beérkező</w:t>
+      </w:r>
+      <w:r>
+        <w:rPr>
+          <w:rFonts w:ascii="Times New Roman" w:hAnsi="Times New Roman" w:cs="Times New Roman"/>
+          <w:sz w:val="24"/>
+          <w:szCs w:val="24"/>
+        </w:rPr>
+        <w:t xml:space="preserve"> kérés kielégítése.</w:t>
+      </w:r>
+      <w:r>
+        <w:rPr>
+          <w:rFonts w:ascii="Times New Roman" w:hAnsi="Times New Roman" w:cs="Times New Roman"/>
+          <w:sz w:val="24"/>
+          <w:szCs w:val="24"/>
+        </w:rPr>
+        <w:t xml:space="preserve"> </w:t>
+      </w:r>
+      <w:r>
+        <w:rPr>
+          <w:rFonts w:ascii="Times New Roman" w:hAnsi="Times New Roman" w:cs="Times New Roman"/>
+          <w:sz w:val="24"/>
+          <w:szCs w:val="24"/>
+        </w:rPr>
+        <w:t xml:space="preserve">A </w:t>
+      </w:r>
+      <w:proofErr w:type="spellStart"/>
+      <w:r>
+        <w:rPr>
+          <w:rFonts w:ascii="Times New Roman" w:hAnsi="Times New Roman" w:cs="Times New Roman"/>
+          <w:sz w:val="24"/>
+          <w:szCs w:val="24"/>
+        </w:rPr>
+        <w:t>DispatcherServlet</w:t>
+      </w:r>
+      <w:proofErr w:type="spellEnd"/>
+      <w:r>
+        <w:rPr>
+          <w:rFonts w:ascii="Times New Roman" w:hAnsi="Times New Roman" w:cs="Times New Roman"/>
+          <w:sz w:val="24"/>
+          <w:szCs w:val="24"/>
+        </w:rPr>
+        <w:t xml:space="preserve"> </w:t>
+      </w:r>
+      <w:r>
+        <w:rPr>
+          <w:rFonts w:ascii="Times New Roman" w:hAnsi="Times New Roman" w:cs="Times New Roman"/>
+          <w:sz w:val="24"/>
+          <w:szCs w:val="24"/>
+        </w:rPr>
+        <w:t xml:space="preserve">egy olyan </w:t>
+      </w:r>
+      <w:proofErr w:type="spellStart"/>
+      <w:proofErr w:type="gramStart"/>
+      <w:r>
+        <w:rPr>
+          <w:rFonts w:ascii="Times New Roman" w:hAnsi="Times New Roman" w:cs="Times New Roman"/>
+          <w:sz w:val="24"/>
+          <w:szCs w:val="24"/>
+        </w:rPr>
+        <w:t>servlet</w:t>
+      </w:r>
+      <w:proofErr w:type="spellEnd"/>
+      <w:proofErr w:type="gramEnd"/>
+      <w:r>
+        <w:rPr>
+          <w:rFonts w:ascii="Times New Roman" w:hAnsi="Times New Roman" w:cs="Times New Roman"/>
+          <w:sz w:val="24"/>
+          <w:szCs w:val="24"/>
+        </w:rPr>
+        <w:t xml:space="preserve"> </w:t>
+      </w:r>
+      <w:r>
+        <w:rPr>
+          <w:rFonts w:ascii="Times New Roman" w:hAnsi="Times New Roman" w:cs="Times New Roman"/>
+          <w:sz w:val="24"/>
+          <w:szCs w:val="24"/>
+        </w:rPr>
+        <w:t xml:space="preserve">amely elvégzi ezen kérések </w:t>
+      </w:r>
+      <w:r>
+        <w:rPr>
+          <w:rFonts w:ascii="Times New Roman" w:hAnsi="Times New Roman" w:cs="Times New Roman"/>
+          <w:sz w:val="24"/>
+          <w:szCs w:val="24"/>
+        </w:rPr>
+        <w:t xml:space="preserve">feldolgozását és </w:t>
+      </w:r>
+      <w:r>
+        <w:rPr>
+          <w:rFonts w:ascii="Times New Roman" w:hAnsi="Times New Roman" w:cs="Times New Roman"/>
+          <w:sz w:val="24"/>
+          <w:szCs w:val="24"/>
+        </w:rPr>
+        <w:t xml:space="preserve">továbbítását a </w:t>
+      </w:r>
+      <w:r>
+        <w:rPr>
+          <w:rFonts w:ascii="Times New Roman" w:hAnsi="Times New Roman" w:cs="Times New Roman"/>
+          <w:sz w:val="24"/>
+          <w:szCs w:val="24"/>
+        </w:rPr>
+        <w:t xml:space="preserve">különböző vezérlőkhöz. Teljes </w:t>
+      </w:r>
+      <w:r>
+        <w:rPr>
+          <w:rFonts w:ascii="Times New Roman" w:hAnsi="Times New Roman" w:cs="Times New Roman"/>
+          <w:sz w:val="24"/>
+          <w:szCs w:val="24"/>
+        </w:rPr>
+        <w:t xml:space="preserve">mértékben integrálva van a Spring </w:t>
+      </w:r>
+      <w:proofErr w:type="spellStart"/>
+      <w:r>
+        <w:rPr>
+          <w:rFonts w:ascii="Times New Roman" w:hAnsi="Times New Roman" w:cs="Times New Roman"/>
+          <w:sz w:val="24"/>
+          <w:szCs w:val="24"/>
+        </w:rPr>
+        <w:t>IoC</w:t>
+      </w:r>
+      <w:proofErr w:type="spellEnd"/>
+      <w:r>
+        <w:rPr>
+          <w:rFonts w:ascii="Times New Roman" w:hAnsi="Times New Roman" w:cs="Times New Roman"/>
+          <w:sz w:val="24"/>
+          <w:szCs w:val="24"/>
+        </w:rPr>
+        <w:t xml:space="preserve"> konténerrel</w:t>
+      </w:r>
+      <w:r>
+        <w:rPr>
+          <w:rFonts w:ascii="Times New Roman" w:hAnsi="Times New Roman" w:cs="Times New Roman"/>
+          <w:sz w:val="24"/>
+          <w:szCs w:val="24"/>
+        </w:rPr>
+        <w:t>, így támogatja a Spring minden más szolgáltatását</w:t>
+      </w:r>
+      <w:r>
+        <w:rPr>
+          <w:rFonts w:ascii="Times New Roman" w:hAnsi="Times New Roman" w:cs="Times New Roman"/>
+          <w:sz w:val="24"/>
+          <w:szCs w:val="24"/>
+        </w:rPr>
+        <w:t xml:space="preserve"> is</w:t>
+      </w:r>
+      <w:r>
+        <w:rPr>
+          <w:rFonts w:ascii="Times New Roman" w:hAnsi="Times New Roman" w:cs="Times New Roman"/>
+          <w:sz w:val="24"/>
+          <w:szCs w:val="24"/>
+        </w:rPr>
+        <w:t xml:space="preserve">, mint például </w:t>
+      </w:r>
+      <w:proofErr w:type="spellStart"/>
+      <w:r>
+        <w:rPr>
+          <w:rFonts w:ascii="Times New Roman" w:hAnsi="Times New Roman" w:cs="Times New Roman"/>
+          <w:sz w:val="24"/>
+          <w:szCs w:val="24"/>
+        </w:rPr>
+        <w:t>Bean</w:t>
+      </w:r>
+      <w:proofErr w:type="spellEnd"/>
+      <w:r>
+        <w:rPr>
+          <w:rFonts w:ascii="Times New Roman" w:hAnsi="Times New Roman" w:cs="Times New Roman"/>
+          <w:sz w:val="24"/>
+          <w:szCs w:val="24"/>
+        </w:rPr>
+        <w:t>-ek definiálás</w:t>
+      </w:r>
+      <w:r>
+        <w:rPr>
+          <w:rFonts w:ascii="Times New Roman" w:hAnsi="Times New Roman" w:cs="Times New Roman"/>
+          <w:sz w:val="24"/>
+          <w:szCs w:val="24"/>
+        </w:rPr>
+        <w:t>át.</w:t>
+      </w:r>
+      <w:r>
+        <w:rPr>
+          <w:rFonts w:ascii="Times New Roman" w:hAnsi="Times New Roman" w:cs="Times New Roman"/>
+          <w:sz w:val="24"/>
+          <w:szCs w:val="24"/>
+        </w:rPr>
+        <w:t xml:space="preserve"> A kérések feldolgozásának folyamata az alábbi ábrán látható.</w:t>
+      </w:r>
+      <w:r>
+        <w:rPr>
+          <w:noProof/>
+        </w:rPr>
+        <mc:AlternateContent>
+          <mc:Choice Requires="wps">
+            <w:drawing>
+              <wp:anchor distT="0" distB="0" distL="114300" distR="114300" simplePos="0" relativeHeight="251661312" behindDoc="0" locked="0" layoutInCell="1" allowOverlap="1" wp14:anchorId="3166FB5E" wp14:editId="7BC14C37">
+                <wp:simplePos x="0" y="0"/>
+                <wp:positionH relativeFrom="column">
+                  <wp:posOffset>-635</wp:posOffset>
+                </wp:positionH>
+                <wp:positionV relativeFrom="paragraph">
+                  <wp:posOffset>5321300</wp:posOffset>
+                </wp:positionV>
+                <wp:extent cx="5753100" cy="635"/>
+                <wp:effectExtent l="0" t="0" r="0" b="0"/>
+                <wp:wrapTopAndBottom/>
+                <wp:docPr id="3" name="Szövegdoboz 3"/>
+                <wp:cNvGraphicFramePr/>
+                <a:graphic xmlns:a="http://schemas.openxmlformats.org/drawingml/2006/main">
+                  <a:graphicData uri="http://schemas.microsoft.com/office/word/2010/wordprocessingShape">
+                    <wps:wsp>
+                      <wps:cNvSpPr txBox="1"/>
+                      <wps:spPr>
+                        <a:xfrm>
+                          <a:off x="0" y="0"/>
+                          <a:ext cx="5753100" cy="635"/>
+                        </a:xfrm>
+                        <a:prstGeom prst="rect">
+                          <a:avLst/>
+                        </a:prstGeom>
+                        <a:solidFill>
+                          <a:prstClr val="white"/>
+                        </a:solidFill>
+                        <a:ln>
+                          <a:noFill/>
+                        </a:ln>
+                      </wps:spPr>
+                      <wps:txbx>
+                        <w:txbxContent>
+                          <w:p>
+                            <w:pPr>
+                              <w:pStyle w:val="Kpalrs"/>
+                              <w:jc w:val="center"/>
+                              <w:rPr>
+                                <w:rFonts w:ascii="Times New Roman" w:hAnsi="Times New Roman" w:cs="Times New Roman"/>
+                                <w:i w:val="0"/>
+                                <w:iCs w:val="0"/>
+                                <w:color w:val="000000" w:themeColor="text1"/>
+                                <w:sz w:val="24"/>
+                                <w:szCs w:val="24"/>
+                              </w:rPr>
+                            </w:pPr>
+                            <w:r>
+                              <w:rPr>
+                                <w:rFonts w:ascii="Times New Roman" w:hAnsi="Times New Roman" w:cs="Times New Roman"/>
+                                <w:i w:val="0"/>
+                                <w:iCs w:val="0"/>
+                                <w:color w:val="000000" w:themeColor="text1"/>
+                                <w:sz w:val="24"/>
+                                <w:szCs w:val="24"/>
+                              </w:rPr>
+                              <w:fldChar w:fldCharType="begin"/>
+                            </w:r>
+                            <w:r>
+                              <w:rPr>
+                                <w:rFonts w:ascii="Times New Roman" w:hAnsi="Times New Roman" w:cs="Times New Roman"/>
+                                <w:i w:val="0"/>
+                                <w:iCs w:val="0"/>
+                                <w:color w:val="000000" w:themeColor="text1"/>
+                                <w:sz w:val="24"/>
+                                <w:szCs w:val="24"/>
+                              </w:rPr>
+                              <w:instrText xml:space="preserve"> SEQ ábra \* ARABIC </w:instrText>
+                            </w:r>
+                            <w:r>
+                              <w:rPr>
+                                <w:rFonts w:ascii="Times New Roman" w:hAnsi="Times New Roman" w:cs="Times New Roman"/>
+                                <w:i w:val="0"/>
+                                <w:iCs w:val="0"/>
+                                <w:color w:val="000000" w:themeColor="text1"/>
+                                <w:sz w:val="24"/>
+                                <w:szCs w:val="24"/>
+                              </w:rPr>
+                              <w:fldChar w:fldCharType="separate"/>
+                            </w:r>
+                            <w:r>
+                              <w:rPr>
+                                <w:rFonts w:ascii="Times New Roman" w:hAnsi="Times New Roman" w:cs="Times New Roman"/>
+                                <w:i w:val="0"/>
+                                <w:iCs w:val="0"/>
+                                <w:noProof/>
+                                <w:color w:val="000000" w:themeColor="text1"/>
+                                <w:sz w:val="24"/>
+                                <w:szCs w:val="24"/>
+                              </w:rPr>
+                              <w:t>2</w:t>
+                            </w:r>
+                            <w:r>
+                              <w:rPr>
+                                <w:rFonts w:ascii="Times New Roman" w:hAnsi="Times New Roman" w:cs="Times New Roman"/>
+                                <w:i w:val="0"/>
+                                <w:iCs w:val="0"/>
+                                <w:color w:val="000000" w:themeColor="text1"/>
+                                <w:sz w:val="24"/>
+                                <w:szCs w:val="24"/>
+                              </w:rPr>
+                              <w:fldChar w:fldCharType="end"/>
+                            </w:r>
+                            <w:r>
+                              <w:rPr>
+                                <w:rFonts w:ascii="Times New Roman" w:hAnsi="Times New Roman" w:cs="Times New Roman"/>
+                                <w:i w:val="0"/>
+                                <w:iCs w:val="0"/>
+                                <w:color w:val="000000" w:themeColor="text1"/>
+                              </w:rPr>
+                              <w:t>. ábra A</w:t>
+                            </w:r>
+                            <w:r>
+                              <w:rPr>
+                                <w:rFonts w:ascii="Times New Roman" w:hAnsi="Times New Roman" w:cs="Times New Roman"/>
+                                <w:i w:val="0"/>
+                                <w:iCs w:val="0"/>
+                                <w:color w:val="000000" w:themeColor="text1"/>
+                              </w:rPr>
+                              <w:t xml:space="preserve"> </w:t>
+                            </w:r>
+                            <w:r>
+                              <w:rPr>
+                                <w:rFonts w:ascii="Times New Roman" w:hAnsi="Times New Roman" w:cs="Times New Roman"/>
+                                <w:i w:val="0"/>
+                                <w:iCs w:val="0"/>
+                                <w:color w:val="000000" w:themeColor="text1"/>
+                              </w:rPr>
+                              <w:t xml:space="preserve">Spring Web MVC </w:t>
+                            </w:r>
+                            <w:proofErr w:type="spellStart"/>
+                            <w:r>
+                              <w:rPr>
+                                <w:rFonts w:ascii="Times New Roman" w:hAnsi="Times New Roman" w:cs="Times New Roman"/>
+                                <w:i w:val="0"/>
+                                <w:iCs w:val="0"/>
+                                <w:color w:val="000000" w:themeColor="text1"/>
+                              </w:rPr>
+                              <w:t>DispatcherServlet</w:t>
+                            </w:r>
+                            <w:proofErr w:type="spellEnd"/>
+                            <w:r>
+                              <w:rPr>
+                                <w:rFonts w:ascii="Times New Roman" w:hAnsi="Times New Roman" w:cs="Times New Roman"/>
+                                <w:i w:val="0"/>
+                                <w:iCs w:val="0"/>
+                                <w:noProof/>
+                                <w:color w:val="000000" w:themeColor="text1"/>
+                              </w:rPr>
+                              <w:t xml:space="preserve"> kérés feldolgozási folyamata</w:t>
+                            </w:r>
+                          </w:p>
+                        </w:txbxContent>
+                      </wps:txbx>
+                      <wps:bodyPr rot="0" spcFirstLastPara="0" vertOverflow="overflow" horzOverflow="overflow" vert="horz" wrap="square" lIns="0" tIns="0" rIns="0" bIns="0" numCol="1" spcCol="0" rtlCol="0" fromWordArt="0" anchor="t" anchorCtr="0" forceAA="0" compatLnSpc="1">
+                        <a:prstTxWarp prst="textNoShape">
+                          <a:avLst/>
+                        </a:prstTxWarp>
+                        <a:spAutoFit/>
+                      </wps:bodyPr>
+                    </wps:wsp>
+                  </a:graphicData>
+                </a:graphic>
+              </wp:anchor>
+            </w:drawing>
+          </mc:Choice>
+          <mc:Fallback>
+            <w:pict>
+              <v:shapetype w14:anchorId="3166FB5E" id="_x0000_t202" coordsize="21600,21600" o:spt="202" path="m,l,21600r21600,l21600,xe">
+                <v:stroke joinstyle="miter"/>
+                <v:path gradientshapeok="t" o:connecttype="rect"/>
+              </v:shapetype>
+              <v:shape id="Szövegdoboz 3" o:spid="_x0000_s1026" type="#_x0000_t202" style="position:absolute;left:0;text-align:left;margin-left:-.05pt;margin-top:419pt;width:453pt;height:.05pt;z-index:251661312;visibility:visible;mso-wrap-style:square;mso-wrap-distance-left:9pt;mso-wrap-distance-top:0;mso-wrap-distance-right:9pt;mso-wrap-distance-bottom:0;mso-position-horizontal:absolute;mso-position-horizontal-relative:text;mso-position-vertical:absolute;mso-position-vertical-relative:text;v-text-anchor:top" o:gfxdata="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" stroked="f">
+                <v:textbox style="mso-fit-shape-to-text:t" inset="0,0,0,0">
+                  <w:txbxContent>
+                    <w:p>
+                      <w:pPr>
+                        <w:pStyle w:val="Kpalrs"/>
+                        <w:jc w:val="center"/>
+                        <w:rPr>
+                          <w:rFonts w:ascii="Times New Roman" w:hAnsi="Times New Roman" w:cs="Times New Roman"/>
+                          <w:i w:val="0"/>
+                          <w:iCs w:val="0"/>
+                          <w:color w:val="000000" w:themeColor="text1"/>
+                          <w:sz w:val="24"/>
+                          <w:szCs w:val="24"/>
+                        </w:rPr>
+                      </w:pPr>
+                      <w:r>
+                        <w:rPr>
+                          <w:rFonts w:ascii="Times New Roman" w:hAnsi="Times New Roman" w:cs="Times New Roman"/>
+                          <w:i w:val="0"/>
+                          <w:iCs w:val="0"/>
+                          <w:color w:val="000000" w:themeColor="text1"/>
+                          <w:sz w:val="24"/>
+                          <w:szCs w:val="24"/>
+                        </w:rPr>
+                        <w:fldChar w:fldCharType="begin"/>
+                      </w:r>
+                      <w:r>
+                        <w:rPr>
+                          <w:rFonts w:ascii="Times New Roman" w:hAnsi="Times New Roman" w:cs="Times New Roman"/>
+                          <w:i w:val="0"/>
+                          <w:iCs w:val="0"/>
+                          <w:color w:val="000000" w:themeColor="text1"/>
+                          <w:sz w:val="24"/>
+                          <w:szCs w:val="24"/>
+                        </w:rPr>
+                        <w:instrText xml:space="preserve"> SEQ ábra \* ARABIC </w:instrText>
+                      </w:r>
+                      <w:r>
+                        <w:rPr>
+                          <w:rFonts w:ascii="Times New Roman" w:hAnsi="Times New Roman" w:cs="Times New Roman"/>
+                          <w:i w:val="0"/>
+                          <w:iCs w:val="0"/>
+                          <w:color w:val="000000" w:themeColor="text1"/>
+                          <w:sz w:val="24"/>
+                          <w:szCs w:val="24"/>
+                        </w:rPr>
+                        <w:fldChar w:fldCharType="separate"/>
+                      </w:r>
+                      <w:r>
+                        <w:rPr>
+                          <w:rFonts w:ascii="Times New Roman" w:hAnsi="Times New Roman" w:cs="Times New Roman"/>
+                          <w:i w:val="0"/>
+                          <w:iCs w:val="0"/>
+                          <w:noProof/>
+                          <w:color w:val="000000" w:themeColor="text1"/>
+                          <w:sz w:val="24"/>
+                          <w:szCs w:val="24"/>
+                        </w:rPr>
+                        <w:t>2</w:t>
+                      </w:r>
+                      <w:r>
+                        <w:rPr>
+                          <w:rFonts w:ascii="Times New Roman" w:hAnsi="Times New Roman" w:cs="Times New Roman"/>
+                          <w:i w:val="0"/>
+                          <w:iCs w:val="0"/>
+                          <w:color w:val="000000" w:themeColor="text1"/>
+                          <w:sz w:val="24"/>
+                          <w:szCs w:val="24"/>
+                        </w:rPr>
+                        <w:fldChar w:fldCharType="end"/>
+                      </w:r>
+                      <w:r>
+                        <w:rPr>
+                          <w:rFonts w:ascii="Times New Roman" w:hAnsi="Times New Roman" w:cs="Times New Roman"/>
+                          <w:i w:val="0"/>
+                          <w:iCs w:val="0"/>
+                          <w:color w:val="000000" w:themeColor="text1"/>
+                        </w:rPr>
+                        <w:t>. ábra A</w:t>
+                      </w:r>
+                      <w:r>
+                        <w:rPr>
+                          <w:rFonts w:ascii="Times New Roman" w:hAnsi="Times New Roman" w:cs="Times New Roman"/>
+                          <w:i w:val="0"/>
+                          <w:iCs w:val="0"/>
+                          <w:color w:val="000000" w:themeColor="text1"/>
+                        </w:rPr>
+                        <w:t xml:space="preserve"> </w:t>
+                      </w:r>
+                      <w:r>
+                        <w:rPr>
+                          <w:rFonts w:ascii="Times New Roman" w:hAnsi="Times New Roman" w:cs="Times New Roman"/>
+                          <w:i w:val="0"/>
+                          <w:iCs w:val="0"/>
+                          <w:color w:val="000000" w:themeColor="text1"/>
+                        </w:rPr>
+                        <w:t xml:space="preserve">Spring Web MVC </w:t>
+                      </w:r>
+                      <w:proofErr w:type="spellStart"/>
+                      <w:r>
+                        <w:rPr>
+                          <w:rFonts w:ascii="Times New Roman" w:hAnsi="Times New Roman" w:cs="Times New Roman"/>
+                          <w:i w:val="0"/>
+                          <w:iCs w:val="0"/>
+                          <w:color w:val="000000" w:themeColor="text1"/>
+                        </w:rPr>
+                        <w:t>DispatcherServlet</w:t>
+                      </w:r>
+                      <w:proofErr w:type="spellEnd"/>
+                      <w:r>
+                        <w:rPr>
+                          <w:rFonts w:ascii="Times New Roman" w:hAnsi="Times New Roman" w:cs="Times New Roman"/>
+                          <w:i w:val="0"/>
+                          <w:iCs w:val="0"/>
+                          <w:noProof/>
+                          <w:color w:val="000000" w:themeColor="text1"/>
+                        </w:rPr>
+                        <w:t xml:space="preserve"> kérés feldolgozási folyamata</w:t>
+                      </w:r>
+                    </w:p>
+                  </w:txbxContent>
+                </v:textbox>
+                <w10:wrap type="topAndBottom"/>
+              </v:shape>
+            </w:pict>
+          </mc:Fallback>
+        </mc:AlternateContent>
+      </w:r>
+      <w:r>
+        <w:rPr>
+          <w:rFonts w:ascii="Times New Roman" w:hAnsi="Times New Roman" w:cs="Times New Roman"/>
+          <w:noProof/>
+          <w:sz w:val="24"/>
+          <w:szCs w:val="24"/>
+        </w:rPr>
+        <w:drawing>
+          <wp:anchor distT="0" distB="0" distL="114300" distR="114300" simplePos="0" relativeHeight="251659264" behindDoc="0" locked="0" layoutInCell="1" allowOverlap="1" wp14:anchorId="58B60933" wp14:editId="231F7E99">
+            <wp:simplePos x="0" y="0"/>
+            <wp:positionH relativeFrom="column">
+              <wp:posOffset>-635</wp:posOffset>
+            </wp:positionH>
+            <wp:positionV relativeFrom="paragraph">
+              <wp:posOffset>1574800</wp:posOffset>
+            </wp:positionV>
+            <wp:extent cx="5753100" cy="3689350"/>
+            <wp:effectExtent l="0" t="0" r="0" b="6350"/>
+            <wp:wrapTopAndBottom/>
+            <wp:docPr id="2" name="Kép 2"/>
+            <wp:cNvGraphicFramePr>
+              <a:graphicFrameLocks xmlns:a="http://schemas.openxmlformats.org/drawingml/2006/main" noChangeAspect="1"/>
+            </wp:cNvGraphicFramePr>
+            <a:graphic xmlns:a="http://schemas.openxmlformats.org/drawingml/2006/main">
+              <a:graphicData uri="http://schemas.openxmlformats.org/drawingml/2006/picture">
+                <pic:pic xmlns:pic="http://schemas.openxmlformats.org/drawingml/2006/picture">
+                  <pic:nvPicPr>
+                    <pic:cNvPr id="0" name="Picture 1"/>
+                    <pic:cNvPicPr>
+                      <a:picLocks noChangeAspect="1" noChangeArrowheads="1"/>
+                    </pic:cNvPicPr>
+                  </pic:nvPicPr>
+                  <pic:blipFill>
+                    <a:blip r:embed="rId11">
+                      <a:extLst>
+                        <a:ext uri="{28A0092B-C50C-407E-A947-70E740481C1C}">
+                          <a14:useLocalDpi xmlns:a14="http://schemas.microsoft.com/office/drawing/2010/main" val="0"/>
+                        </a:ext>
+                      </a:extLst>
+                    </a:blip>
+                    <a:srcRect/>
+                    <a:stretch>
+                      <a:fillRect/>
+                    </a:stretch>
+                  </pic:blipFill>
+                  <pic:spPr bwMode="auto">
+                    <a:xfrm>
+                      <a:off x="0" y="0"/>
+                      <a:ext cx="5753100" cy="3689350"/>
+                    </a:xfrm>
+                    <a:prstGeom prst="rect">
+                      <a:avLst/>
+                    </a:prstGeom>
+                    <a:noFill/>
+                    <a:ln>
+                      <a:noFill/>
+                    </a:ln>
+                  </pic:spPr>
+                </pic:pic>
+              </a:graphicData>
+            </a:graphic>
+          </wp:anchor>
+        </w:drawing>
+      </w:r>
+    </w:p>
+    <w:p>
+      <w:pPr>
+        <w:spacing w:after="320" w:line="360" w:lineRule="auto"/>
+        <w:jc w:val="both"/>
+        <w:rPr>
+          <w:rFonts w:ascii="Times New Roman" w:hAnsi="Times New Roman" w:cs="Times New Roman"/>
+          <w:sz w:val="24"/>
+          <w:szCs w:val="24"/>
+        </w:rPr>
+      </w:pPr>
+      <w:r>
+        <w:rPr>
+          <w:rFonts w:ascii="Times New Roman" w:hAnsi="Times New Roman" w:cs="Times New Roman"/>
+          <w:sz w:val="24"/>
+          <w:szCs w:val="24"/>
+        </w:rPr>
+        <w:t xml:space="preserve">A beérkező kérések először a Front </w:t>
+      </w:r>
+      <w:proofErr w:type="spellStart"/>
+      <w:r>
+        <w:rPr>
+          <w:rFonts w:ascii="Times New Roman" w:hAnsi="Times New Roman" w:cs="Times New Roman"/>
+          <w:sz w:val="24"/>
+          <w:szCs w:val="24"/>
+        </w:rPr>
+        <w:t>controller</w:t>
+      </w:r>
+      <w:proofErr w:type="spellEnd"/>
+      <w:r>
+        <w:rPr>
+          <w:rFonts w:ascii="Times New Roman" w:hAnsi="Times New Roman" w:cs="Times New Roman"/>
+          <w:sz w:val="24"/>
+          <w:szCs w:val="24"/>
+        </w:rPr>
+        <w:t>-be jutnak. Ez egy tervezési minta megvalósítása mely kimondja, hogy minden kérést egyetlen központi mechanizmussal kezeljünk. Ez a</w:t>
+      </w:r>
+      <w:r>
+        <w:rPr>
+          <w:rFonts w:ascii="Times New Roman" w:hAnsi="Times New Roman" w:cs="Times New Roman"/>
+          <w:sz w:val="24"/>
+          <w:szCs w:val="24"/>
+        </w:rPr>
+        <w:t xml:space="preserve"> mechanizmus a </w:t>
+      </w:r>
+      <w:proofErr w:type="spellStart"/>
+      <w:r>
+        <w:rPr>
+          <w:rFonts w:ascii="Times New Roman" w:hAnsi="Times New Roman" w:cs="Times New Roman"/>
+          <w:sz w:val="24"/>
+          <w:szCs w:val="24"/>
+        </w:rPr>
+        <w:t>HandlerMapping</w:t>
+      </w:r>
+      <w:proofErr w:type="spellEnd"/>
+      <w:r>
+        <w:rPr>
+          <w:rFonts w:ascii="Times New Roman" w:hAnsi="Times New Roman" w:cs="Times New Roman"/>
+          <w:sz w:val="24"/>
+          <w:szCs w:val="24"/>
+        </w:rPr>
+        <w:t>, mely elemzi a beérkező kéréseket, és az adatokat tartalmazó modell objektummal továbbítja azokat a megfelelő vezérlő metódusoknak.</w:t>
+      </w:r>
+    </w:p>
+    <w:p>
+      <w:pPr>
+        <w:spacing w:after="320" w:line="360" w:lineRule="auto"/>
+        <w:jc w:val="both"/>
+        <w:rPr>
+          <w:rFonts w:ascii="Times New Roman" w:hAnsi="Times New Roman" w:cs="Times New Roman"/>
+          <w:sz w:val="24"/>
+          <w:szCs w:val="24"/>
+        </w:rPr>
+      </w:pPr>
+      <w:r>
+        <w:rPr>
+          <w:rFonts w:ascii="Times New Roman" w:hAnsi="Times New Roman" w:cs="Times New Roman"/>
+          <w:sz w:val="24"/>
+          <w:szCs w:val="24"/>
+        </w:rPr>
+        <w:lastRenderedPageBreak/>
+        <w:t>A vezérlő elvégzi a szükséges műveleteket</w:t>
+      </w:r>
+      <w:r>
+        <w:rPr>
+          <w:rFonts w:ascii="Times New Roman" w:hAnsi="Times New Roman" w:cs="Times New Roman"/>
+          <w:sz w:val="24"/>
+          <w:szCs w:val="24"/>
+        </w:rPr>
+        <w:t xml:space="preserve">, és szükség esetén </w:t>
+      </w:r>
+      <w:r>
+        <w:rPr>
+          <w:rFonts w:ascii="Times New Roman" w:hAnsi="Times New Roman" w:cs="Times New Roman"/>
+          <w:sz w:val="24"/>
+          <w:szCs w:val="24"/>
+        </w:rPr>
+        <w:t>visszaad egy modell-t, ami tartalmazza annak eredményét. Szintén visszaadhatja még annak a nézetnek a nevét is, amire a kérés teljesítése után navigálni kell.</w:t>
+      </w:r>
+    </w:p>
+    <w:p>
+      <w:pPr>
+        <w:spacing w:after="320" w:line="360" w:lineRule="auto"/>
+        <w:jc w:val="both"/>
+        <w:rPr>
+          <w:rFonts w:ascii="Times New Roman" w:hAnsi="Times New Roman" w:cs="Times New Roman"/>
+          <w:sz w:val="24"/>
+          <w:szCs w:val="24"/>
+        </w:rPr>
+      </w:pPr>
+      <w:r>
+        <w:rPr>
+          <w:rFonts w:ascii="Times New Roman" w:hAnsi="Times New Roman" w:cs="Times New Roman"/>
+          <w:sz w:val="24"/>
+          <w:szCs w:val="24"/>
+        </w:rPr>
+        <w:t>Az MVC tervezési minta nem különíti el a bejövő kérések kezelését, az üzleti logika alkalmazását, és az adatbázis elérést. Ez mind a vezérlő feladatai közé tartozik. A Spring MVC-ben viszont lehetőségünk van erre külön komponenseket létrehozni.</w:t>
+      </w:r>
+    </w:p>
+    <w:p>
+      <w:pPr>
+        <w:spacing w:after="320" w:line="360" w:lineRule="auto"/>
+        <w:jc w:val="both"/>
+        <w:rPr>
+          <w:rFonts w:ascii="Times New Roman" w:hAnsi="Times New Roman" w:cs="Times New Roman"/>
+          <w:sz w:val="24"/>
+          <w:szCs w:val="24"/>
+        </w:rPr>
+      </w:pPr>
+      <w:r>
+        <w:rPr>
+          <w:rFonts w:ascii="Times New Roman" w:hAnsi="Times New Roman" w:cs="Times New Roman"/>
+          <w:sz w:val="24"/>
+          <w:szCs w:val="24"/>
+        </w:rPr>
+        <w:t xml:space="preserve">A vezérlőből kapott eredmény és </w:t>
+      </w:r>
+      <w:r>
+        <w:rPr>
+          <w:rFonts w:ascii="Times New Roman" w:hAnsi="Times New Roman" w:cs="Times New Roman"/>
+          <w:sz w:val="24"/>
+          <w:szCs w:val="24"/>
+        </w:rPr>
+        <w:t xml:space="preserve">a </w:t>
+      </w:r>
+      <w:r>
+        <w:rPr>
+          <w:rFonts w:ascii="Times New Roman" w:hAnsi="Times New Roman" w:cs="Times New Roman"/>
+          <w:sz w:val="24"/>
+          <w:szCs w:val="24"/>
+        </w:rPr>
+        <w:t xml:space="preserve">nézet neve a </w:t>
+      </w:r>
+      <w:proofErr w:type="spellStart"/>
+      <w:r>
+        <w:rPr>
+          <w:rFonts w:ascii="Times New Roman" w:hAnsi="Times New Roman" w:cs="Times New Roman"/>
+          <w:sz w:val="24"/>
+          <w:szCs w:val="24"/>
+        </w:rPr>
+        <w:t>ViewResolver-hez</w:t>
+      </w:r>
+      <w:proofErr w:type="spellEnd"/>
+      <w:r>
+        <w:rPr>
+          <w:rFonts w:ascii="Times New Roman" w:hAnsi="Times New Roman" w:cs="Times New Roman"/>
+          <w:sz w:val="24"/>
+          <w:szCs w:val="24"/>
+        </w:rPr>
+        <w:t xml:space="preserve"> kerül mely továbbítja azt a megfelelő nézetet előállító technológiának. Ez lehet például a </w:t>
+      </w:r>
+      <w:proofErr w:type="spellStart"/>
+      <w:r>
+        <w:rPr>
+          <w:rFonts w:ascii="Times New Roman" w:hAnsi="Times New Roman" w:cs="Times New Roman"/>
+          <w:sz w:val="24"/>
+          <w:szCs w:val="24"/>
+        </w:rPr>
+        <w:t>Thymeleaf</w:t>
+      </w:r>
+      <w:proofErr w:type="spellEnd"/>
+      <w:r>
+        <w:rPr>
+          <w:rFonts w:ascii="Times New Roman" w:hAnsi="Times New Roman" w:cs="Times New Roman"/>
+          <w:sz w:val="24"/>
+          <w:szCs w:val="24"/>
+        </w:rPr>
+        <w:t xml:space="preserve">, vagy a JSP </w:t>
+      </w:r>
+      <w:proofErr w:type="spellStart"/>
+      <w:r>
+        <w:rPr>
+          <w:rFonts w:ascii="Times New Roman" w:hAnsi="Times New Roman" w:cs="Times New Roman"/>
+          <w:sz w:val="24"/>
+          <w:szCs w:val="24"/>
+        </w:rPr>
+        <w:t>template</w:t>
+      </w:r>
+      <w:proofErr w:type="spellEnd"/>
+      <w:r>
+        <w:rPr>
+          <w:rFonts w:ascii="Times New Roman" w:hAnsi="Times New Roman" w:cs="Times New Roman"/>
+          <w:sz w:val="24"/>
+          <w:szCs w:val="24"/>
+        </w:rPr>
+        <w:t xml:space="preserve"> </w:t>
+      </w:r>
+      <w:proofErr w:type="spellStart"/>
+      <w:r>
+        <w:rPr>
+          <w:rFonts w:ascii="Times New Roman" w:hAnsi="Times New Roman" w:cs="Times New Roman"/>
+          <w:sz w:val="24"/>
+          <w:szCs w:val="24"/>
+        </w:rPr>
+        <w:t>engine</w:t>
+      </w:r>
+      <w:proofErr w:type="spellEnd"/>
+      <w:r>
+        <w:rPr>
+          <w:rFonts w:ascii="Times New Roman" w:hAnsi="Times New Roman" w:cs="Times New Roman"/>
+          <w:sz w:val="24"/>
+          <w:szCs w:val="24"/>
+        </w:rPr>
+        <w:t>, mely átalakítja a kapott modellt egy számára érthető formátumba és előállítja az új nézetet</w:t>
+      </w:r>
+      <w:r>
+        <w:rPr>
+          <w:rFonts w:ascii="Times New Roman" w:hAnsi="Times New Roman" w:cs="Times New Roman"/>
+          <w:sz w:val="24"/>
+          <w:szCs w:val="24"/>
+        </w:rPr>
+        <w:t>,</w:t>
+      </w:r>
+      <w:r>
+        <w:rPr>
+          <w:rFonts w:ascii="Times New Roman" w:hAnsi="Times New Roman" w:cs="Times New Roman"/>
+          <w:sz w:val="24"/>
+          <w:szCs w:val="24"/>
+        </w:rPr>
+        <w:t xml:space="preserve"> amit a felhasználó megkap.</w:t>
+      </w:r>
+    </w:p>
+    <w:p>
+      <w:pPr>
+        <w:pStyle w:val="Cmsor2"/>
+        <w:spacing w:before="0" w:after="320" w:line="360" w:lineRule="auto"/>
+        <w:ind w:left="578" w:hanging="578"/>
+      </w:pPr>
       <w:r>
         <w:t xml:space="preserve">Spring </w:t>
       </w:r>
@@ -8076,7 +9262,6 @@
       <w:r>
         <w:t>Security</w:t>
       </w:r>
-      <w:bookmarkEnd w:id="18"/>
       <w:proofErr w:type="spellEnd"/>
     </w:p>
     <w:p>
@@ -8437,22 +9622,228 @@
           <w:lang w:eastAsia="en-US"/>
           <w14:ligatures w14:val="standardContextual"/>
         </w:rPr>
+        <w:t>Szintén lehetőségünk van különböző szerepkörök megadására. Ezeket a szerepköröket a felhasználókhoz rendelve egyszerűen megadhatjuk, hogy milyen jogosultságokkal rendelkeznek.</w:t>
+      </w:r>
+    </w:p>
+    <w:p>
+      <w:pPr>
+        <w:pStyle w:val="Cmsor2"/>
+        <w:spacing w:before="0" w:after="320" w:line="360" w:lineRule="auto"/>
+      </w:pPr>
+      <w:r>
         <w:lastRenderedPageBreak/>
-        <w:t>Szintén lehetőségünk van különböző szerepkörök megadására. Ezeket a szerepköröket a felhasználókhoz rendelve egyszerűen megadhatjuk, hogy milyen jogosultságokkal rendelkeznek.</w:t>
-      </w:r>
-    </w:p>
-    <w:p>
-      <w:pPr>
-        <w:pStyle w:val="Cmsor1"/>
+        <w:t>Spring Boot</w:t>
+      </w:r>
+    </w:p>
+    <w:p>
+      <w:pPr>
+        <w:spacing w:after="320" w:line="360" w:lineRule="auto"/>
+        <w:rPr>
+          <w:rFonts w:ascii="Times New Roman" w:hAnsi="Times New Roman" w:cs="Times New Roman"/>
+          <w:sz w:val="24"/>
+          <w:szCs w:val="24"/>
+        </w:rPr>
+      </w:pPr>
+      <w:r>
+        <w:rPr>
+          <w:rFonts w:ascii="Times New Roman" w:hAnsi="Times New Roman" w:cs="Times New Roman"/>
+          <w:sz w:val="24"/>
+          <w:szCs w:val="24"/>
+        </w:rPr>
+        <w:t>Szintén lehetőségünk</w:t>
+      </w:r>
+    </w:p>
+    <w:p>
+      <w:pPr>
+        <w:pStyle w:val="Cmsor2"/>
         <w:spacing w:before="0" w:after="320" w:line="360" w:lineRule="auto"/>
-        <w:ind w:left="431" w:hanging="431"/>
-      </w:pPr>
-      <w:bookmarkStart w:id="19" w:name="_Toc133802409"/>
+      </w:pPr>
+      <w:proofErr w:type="spellStart"/>
+      <w:r>
+        <w:t>Tomcat</w:t>
+      </w:r>
+      <w:proofErr w:type="spellEnd"/>
+    </w:p>
+    <w:p>
+      <w:pPr>
+        <w:spacing w:after="320" w:line="360" w:lineRule="auto"/>
+        <w:rPr>
+          <w:rFonts w:ascii="Times New Roman" w:hAnsi="Times New Roman" w:cs="Times New Roman"/>
+          <w:sz w:val="24"/>
+          <w:szCs w:val="24"/>
+        </w:rPr>
+      </w:pPr>
+      <w:r>
+        <w:rPr>
+          <w:rFonts w:ascii="Times New Roman" w:hAnsi="Times New Roman" w:cs="Times New Roman"/>
+          <w:sz w:val="24"/>
+          <w:szCs w:val="24"/>
+        </w:rPr>
+        <w:t>Szintén lehetőségünk van különböző szerepkörök megadására. Ezeket a szerepköröket a felhasználókhoz</w:t>
+      </w:r>
+    </w:p>
+    <w:p>
+      <w:pPr>
+        <w:pStyle w:val="Cmsor2"/>
+        <w:spacing w:before="0" w:after="320" w:line="360" w:lineRule="auto"/>
+        <w:ind w:left="578" w:hanging="578"/>
+      </w:pPr>
+      <w:r>
+        <w:t xml:space="preserve">Spring </w:t>
+      </w:r>
+      <w:proofErr w:type="spellStart"/>
+      <w:r>
+        <w:t>Initializr</w:t>
+      </w:r>
+      <w:proofErr w:type="spellEnd"/>
+    </w:p>
+    <w:p>
+      <w:pPr>
+        <w:spacing w:after="320" w:line="360" w:lineRule="auto"/>
+      </w:pPr>
+      <w:proofErr w:type="spellStart"/>
+      <w:r>
+        <w:rPr>
+          <w:rFonts w:ascii="Times New Roman" w:hAnsi="Times New Roman" w:cs="Times New Roman"/>
+          <w:sz w:val="24"/>
+          <w:szCs w:val="24"/>
+        </w:rPr>
+        <w:t>etőség</w:t>
+      </w:r>
+      <w:proofErr w:type="spellEnd"/>
+    </w:p>
+    <w:p>
+      <w:pPr>
+        <w:pStyle w:val="Cmsor2"/>
+        <w:spacing w:before="0" w:after="320" w:line="360" w:lineRule="auto"/>
+      </w:pPr>
+      <w:r>
+        <w:t>Lombok</w:t>
+      </w:r>
+    </w:p>
+    <w:p>
+      <w:pPr>
+        <w:spacing w:after="320" w:line="360" w:lineRule="auto"/>
+        <w:rPr>
+          <w:rFonts w:ascii="Times New Roman" w:hAnsi="Times New Roman" w:cs="Times New Roman"/>
+          <w:sz w:val="24"/>
+          <w:szCs w:val="24"/>
+        </w:rPr>
+      </w:pPr>
+      <w:r>
+        <w:rPr>
+          <w:rFonts w:ascii="Times New Roman" w:hAnsi="Times New Roman" w:cs="Times New Roman"/>
+          <w:sz w:val="24"/>
+          <w:szCs w:val="24"/>
+        </w:rPr>
+        <w:t>Szintén lehetőségünk van különböző szerepkörök megadására. Ezeket a szerepköröket a felhasználókhoz</w:t>
+      </w:r>
+    </w:p>
+    <w:p>
+      <w:pPr>
+        <w:pStyle w:val="Cmsor2"/>
+        <w:spacing w:before="0" w:after="320" w:line="360" w:lineRule="auto"/>
+      </w:pPr>
+      <w:r>
+        <w:t>Tervezési minták</w:t>
+      </w:r>
+    </w:p>
+    <w:p>
+      <w:pPr>
+        <w:spacing w:after="320" w:line="360" w:lineRule="auto"/>
+        <w:rPr>
+          <w:rFonts w:ascii="Times New Roman" w:hAnsi="Times New Roman" w:cs="Times New Roman"/>
+          <w:sz w:val="24"/>
+          <w:szCs w:val="24"/>
+        </w:rPr>
+      </w:pPr>
+      <w:r>
+        <w:rPr>
+          <w:rFonts w:ascii="Times New Roman" w:hAnsi="Times New Roman" w:cs="Times New Roman"/>
+          <w:sz w:val="24"/>
+          <w:szCs w:val="24"/>
+        </w:rPr>
+        <w:t>Szintén lehetőségünk</w:t>
+      </w:r>
+    </w:p>
+    <w:p>
+      <w:pPr>
+        <w:pStyle w:val="Cmsor3"/>
+        <w:numPr>
+          <w:ilvl w:val="2"/>
+          <w:numId w:val="15"/>
+        </w:numPr>
+        <w:spacing w:before="0" w:beforeAutospacing="0" w:after="320" w:afterAutospacing="0" w:line="360" w:lineRule="auto"/>
+        <w:rPr>
+          <w:b w:val="0"/>
+          <w:bCs w:val="0"/>
+        </w:rPr>
+      </w:pPr>
+      <w:proofErr w:type="spellStart"/>
+      <w:r>
+        <w:rPr>
+          <w:b w:val="0"/>
+          <w:bCs w:val="0"/>
+        </w:rPr>
+        <w:t>Singleton</w:t>
+      </w:r>
+      <w:proofErr w:type="spellEnd"/>
+    </w:p>
+    <w:p>
+      <w:pPr>
+        <w:pStyle w:val="Cmsor3"/>
+        <w:numPr>
+          <w:ilvl w:val="2"/>
+          <w:numId w:val="15"/>
+        </w:numPr>
+        <w:spacing w:before="0" w:beforeAutospacing="0" w:after="320" w:afterAutospacing="0" w:line="360" w:lineRule="auto"/>
+        <w:rPr>
+          <w:b w:val="0"/>
+          <w:bCs w:val="0"/>
+        </w:rPr>
+      </w:pPr>
+      <w:proofErr w:type="spellStart"/>
+      <w:r>
+        <w:rPr>
+          <w:b w:val="0"/>
+          <w:bCs w:val="0"/>
+        </w:rPr>
+        <w:t>Factory</w:t>
+      </w:r>
+      <w:proofErr w:type="spellEnd"/>
+    </w:p>
+    <w:p>
+      <w:pPr>
+        <w:pStyle w:val="Cmsor3"/>
+        <w:numPr>
+          <w:ilvl w:val="2"/>
+          <w:numId w:val="15"/>
+        </w:numPr>
+        <w:spacing w:before="0" w:beforeAutospacing="0" w:after="320" w:afterAutospacing="0" w:line="360" w:lineRule="auto"/>
+        <w:rPr>
+          <w:b w:val="0"/>
+          <w:bCs w:val="0"/>
+        </w:rPr>
+      </w:pPr>
+      <w:proofErr w:type="spellStart"/>
+      <w:r>
+        <w:rPr>
+          <w:b w:val="0"/>
+          <w:bCs w:val="0"/>
+        </w:rPr>
+        <w:t>Builder</w:t>
+      </w:r>
+      <w:proofErr w:type="spellEnd"/>
+    </w:p>
+    <w:p>
+      <w:pPr>
+        <w:pStyle w:val="Cmsor2"/>
+        <w:spacing w:before="0" w:after="320" w:line="360" w:lineRule="auto"/>
+      </w:pPr>
       <w:proofErr w:type="spellStart"/>
       <w:r>
         <w:t>Thymeleaf</w:t>
       </w:r>
-      <w:bookmarkEnd w:id="19"/>
       <w:proofErr w:type="spellEnd"/>
     </w:p>
     <w:p>
@@ -8508,6 +9899,50 @@
         </w:rPr>
         <w:t xml:space="preserve"> </w:t>
       </w:r>
+    </w:p>
+    <w:p>
+      <w:pPr>
+        <w:pStyle w:val="Cmsor2"/>
+        <w:spacing w:before="0" w:after="320" w:line="360" w:lineRule="auto"/>
+      </w:pPr>
+      <w:proofErr w:type="spellStart"/>
+      <w:r>
+        <w:lastRenderedPageBreak/>
+        <w:t>Bootstrap</w:t>
+      </w:r>
+      <w:proofErr w:type="spellEnd"/>
+    </w:p>
+    <w:p>
+      <w:pPr>
+        <w:spacing w:after="320" w:line="360" w:lineRule="auto"/>
+      </w:pPr>
+      <w:r>
+        <w:rPr>
+          <w:rFonts w:ascii="Times New Roman" w:hAnsi="Times New Roman" w:cs="Times New Roman"/>
+          <w:sz w:val="24"/>
+          <w:szCs w:val="24"/>
+        </w:rPr>
+        <w:t>lehetőségünk van különböző</w:t>
+      </w:r>
+    </w:p>
+    <w:p>
+      <w:pPr>
+        <w:pStyle w:val="Cmsor2"/>
+        <w:spacing w:before="0" w:after="320" w:line="360" w:lineRule="auto"/>
+      </w:pPr>
+      <w:r>
+        <w:t>I18n</w:t>
+      </w:r>
+    </w:p>
+    <w:p>
+      <w:pPr>
+        <w:spacing w:after="320" w:line="360" w:lineRule="auto"/>
+        <w:rPr>
+          <w:rFonts w:ascii="Times New Roman" w:hAnsi="Times New Roman" w:cs="Times New Roman"/>
+          <w:sz w:val="24"/>
+          <w:szCs w:val="24"/>
+        </w:rPr>
+      </w:pPr>
     </w:p>
     <w:p>
       <w:pPr>
@@ -8652,7 +10087,7 @@
           <w:szCs w:val="24"/>
         </w:rPr>
         <w:sectPr>
-          <w:footerReference w:type="default" r:id="rId11"/>
+          <w:footerReference w:type="default" r:id="rId12"/>
           <w:pgSz w:w="11906" w:h="16838"/>
           <w:pgMar w:top="1701" w:right="1134" w:bottom="1701" w:left="1701" w:header="709" w:footer="709" w:gutter="0"/>
           <w:pgNumType w:start="1"/>
@@ -8672,7 +10107,7 @@
       </w:pPr>
     </w:p>
     <w:sectPr>
-      <w:footerReference w:type="default" r:id="rId12"/>
+      <w:footerReference w:type="default" r:id="rId13"/>
       <w:pgSz w:w="11906" w:h="16838"/>
       <w:pgMar w:top="1701" w:right="1134" w:bottom="1701" w:left="1701" w:header="709" w:footer="709" w:gutter="0"/>
       <w:pgNumType w:start="1"/>
@@ -9157,6 +10592,119 @@
     </w:lvl>
   </w:abstractNum>
   <w:abstractNum w:abstractNumId="3" w15:restartNumberingAfterBreak="0">
+    <w:nsid w:val="2EBF0604"/>
+    <w:multiLevelType w:val="hybridMultilevel"/>
+    <w:tmpl w:val="0B80B09E"/>
+    <w:lvl w:ilvl="0" w:tplc="040E0001">
+      <w:start w:val="1"/>
+      <w:numFmt w:val="bullet"/>
+      <w:lvlText w:val=""/>
+      <w:lvlJc w:val="left"/>
+      <w:pPr>
+        <w:ind w:left="1429" w:hanging="360"/>
+      </w:pPr>
+      <w:rPr>
+        <w:rFonts w:ascii="Symbol" w:hAnsi="Symbol" w:hint="default"/>
+      </w:rPr>
+    </w:lvl>
+    <w:lvl w:ilvl="1" w:tplc="040E0003" w:tentative="1">
+      <w:start w:val="1"/>
+      <w:numFmt w:val="bullet"/>
+      <w:lvlText w:val="o"/>
+      <w:lvlJc w:val="left"/>
+      <w:pPr>
+        <w:ind w:left="2149" w:hanging="360"/>
+      </w:pPr>
+      <w:rPr>
+        <w:rFonts w:ascii="Courier New" w:hAnsi="Courier New" w:cs="Courier New" w:hint="default"/>
+      </w:rPr>
+    </w:lvl>
+    <w:lvl w:ilvl="2" w:tplc="040E0005" w:tentative="1">
+      <w:start w:val="1"/>
+      <w:numFmt w:val="bullet"/>
+      <w:lvlText w:val=""/>
+      <w:lvlJc w:val="left"/>
+      <w:pPr>
+        <w:ind w:left="2869" w:hanging="360"/>
+      </w:pPr>
+      <w:rPr>
+        <w:rFonts w:ascii="Wingdings" w:hAnsi="Wingdings" w:hint="default"/>
+      </w:rPr>
+    </w:lvl>
+    <w:lvl w:ilvl="3" w:tplc="040E0001" w:tentative="1">
+      <w:start w:val="1"/>
+      <w:numFmt w:val="bullet"/>
+      <w:lvlText w:val=""/>
+      <w:lvlJc w:val="left"/>
+      <w:pPr>
+        <w:ind w:left="3589" w:hanging="360"/>
+      </w:pPr>
+      <w:rPr>
+        <w:rFonts w:ascii="Symbol" w:hAnsi="Symbol" w:hint="default"/>
+      </w:rPr>
+    </w:lvl>
+    <w:lvl w:ilvl="4" w:tplc="040E0003" w:tentative="1">
+      <w:start w:val="1"/>
+      <w:numFmt w:val="bullet"/>
+      <w:lvlText w:val="o"/>
+      <w:lvlJc w:val="left"/>
+      <w:pPr>
+        <w:ind w:left="4309" w:hanging="360"/>
+      </w:pPr>
+      <w:rPr>
+        <w:rFonts w:ascii="Courier New" w:hAnsi="Courier New" w:cs="Courier New" w:hint="default"/>
+      </w:rPr>
+    </w:lvl>
+    <w:lvl w:ilvl="5" w:tplc="040E0005" w:tentative="1">
+      <w:start w:val="1"/>
+      <w:numFmt w:val="bullet"/>
+      <w:lvlText w:val=""/>
+      <w:lvlJc w:val="left"/>
+      <w:pPr>
+        <w:ind w:left="5029" w:hanging="360"/>
+      </w:pPr>
+      <w:rPr>
+        <w:rFonts w:ascii="Wingdings" w:hAnsi="Wingdings" w:hint="default"/>
+      </w:rPr>
+    </w:lvl>
+    <w:lvl w:ilvl="6" w:tplc="040E0001" w:tentative="1">
+      <w:start w:val="1"/>
+      <w:numFmt w:val="bullet"/>
+      <w:lvlText w:val=""/>
+      <w:lvlJc w:val="left"/>
+      <w:pPr>
+        <w:ind w:left="5749" w:hanging="360"/>
+      </w:pPr>
+      <w:rPr>
+        <w:rFonts w:ascii="Symbol" w:hAnsi="Symbol" w:hint="default"/>
+      </w:rPr>
+    </w:lvl>
+    <w:lvl w:ilvl="7" w:tplc="040E0003" w:tentative="1">
+      <w:start w:val="1"/>
+      <w:numFmt w:val="bullet"/>
+      <w:lvlText w:val="o"/>
+      <w:lvlJc w:val="left"/>
+      <w:pPr>
+        <w:ind w:left="6469" w:hanging="360"/>
+      </w:pPr>
+      <w:rPr>
+        <w:rFonts w:ascii="Courier New" w:hAnsi="Courier New" w:cs="Courier New" w:hint="default"/>
+      </w:rPr>
+    </w:lvl>
+    <w:lvl w:ilvl="8" w:tplc="040E0005" w:tentative="1">
+      <w:start w:val="1"/>
+      <w:numFmt w:val="bullet"/>
+      <w:lvlText w:val=""/>
+      <w:lvlJc w:val="left"/>
+      <w:pPr>
+        <w:ind w:left="7189" w:hanging="360"/>
+      </w:pPr>
+      <w:rPr>
+        <w:rFonts w:ascii="Wingdings" w:hAnsi="Wingdings" w:hint="default"/>
+      </w:rPr>
+    </w:lvl>
+  </w:abstractNum>
+  <w:abstractNum w:abstractNumId="4" w15:restartNumberingAfterBreak="0">
     <w:nsid w:val="412B61C4"/>
     <w:multiLevelType w:val="multilevel"/>
     <w:tmpl w:val="1A963A64"/>
@@ -9269,7 +10817,7 @@
       </w:rPr>
     </w:lvl>
   </w:abstractNum>
-  <w:abstractNum w:abstractNumId="4" w15:restartNumberingAfterBreak="0">
+  <w:abstractNum w:abstractNumId="5" w15:restartNumberingAfterBreak="0">
     <w:nsid w:val="430253F2"/>
     <w:multiLevelType w:val="multilevel"/>
     <w:tmpl w:val="327630A8"/>
@@ -9385,7 +10933,7 @@
       </w:rPr>
     </w:lvl>
   </w:abstractNum>
-  <w:abstractNum w:abstractNumId="5" w15:restartNumberingAfterBreak="0">
+  <w:abstractNum w:abstractNumId="6" w15:restartNumberingAfterBreak="0">
     <w:nsid w:val="61DD1D80"/>
     <w:multiLevelType w:val="hybridMultilevel"/>
     <w:tmpl w:val="EAF8BD30"/>
@@ -9471,7 +11019,7 @@
       </w:pPr>
     </w:lvl>
   </w:abstractNum>
-  <w:abstractNum w:abstractNumId="6" w15:restartNumberingAfterBreak="0">
+  <w:abstractNum w:abstractNumId="7" w15:restartNumberingAfterBreak="0">
     <w:nsid w:val="79EE770E"/>
     <w:multiLevelType w:val="multilevel"/>
     <w:tmpl w:val="CC7AF48C"/>
@@ -9594,7 +11142,7 @@
     </w:lvl>
   </w:abstractNum>
   <w:num w:numId="1" w16cid:durableId="517429889">
-    <w:abstractNumId w:val="4"/>
+    <w:abstractNumId w:val="5"/>
   </w:num>
   <w:num w:numId="2" w16cid:durableId="667558977">
     <w:abstractNumId w:val="0"/>
@@ -9603,16 +11151,16 @@
     <w:abstractNumId w:val="1"/>
   </w:num>
   <w:num w:numId="4" w16cid:durableId="225604377">
-    <w:abstractNumId w:val="5"/>
+    <w:abstractNumId w:val="6"/>
   </w:num>
   <w:num w:numId="5" w16cid:durableId="980646831">
     <w:abstractNumId w:val="2"/>
   </w:num>
   <w:num w:numId="6" w16cid:durableId="875240277">
-    <w:abstractNumId w:val="3"/>
+    <w:abstractNumId w:val="4"/>
   </w:num>
   <w:num w:numId="7" w16cid:durableId="1996763735">
-    <w:abstractNumId w:val="3"/>
+    <w:abstractNumId w:val="4"/>
     <w:lvlOverride w:ilvl="0">
       <w:startOverride w:val="1"/>
     </w:lvlOverride>
@@ -9642,28 +11190,28 @@
     </w:lvlOverride>
   </w:num>
   <w:num w:numId="8" w16cid:durableId="149249773">
-    <w:abstractNumId w:val="6"/>
+    <w:abstractNumId w:val="7"/>
   </w:num>
   <w:num w:numId="9" w16cid:durableId="1999338102">
-    <w:abstractNumId w:val="6"/>
+    <w:abstractNumId w:val="7"/>
   </w:num>
   <w:num w:numId="10" w16cid:durableId="2001618444">
-    <w:abstractNumId w:val="6"/>
+    <w:abstractNumId w:val="7"/>
   </w:num>
   <w:num w:numId="11" w16cid:durableId="1874419181">
-    <w:abstractNumId w:val="6"/>
+    <w:abstractNumId w:val="7"/>
   </w:num>
   <w:num w:numId="12" w16cid:durableId="268506746">
-    <w:abstractNumId w:val="6"/>
+    <w:abstractNumId w:val="7"/>
   </w:num>
   <w:num w:numId="13" w16cid:durableId="346563171">
-    <w:abstractNumId w:val="6"/>
+    <w:abstractNumId w:val="7"/>
   </w:num>
   <w:num w:numId="14" w16cid:durableId="2070497636">
-    <w:abstractNumId w:val="6"/>
+    <w:abstractNumId w:val="7"/>
   </w:num>
   <w:num w:numId="15" w16cid:durableId="1256010872">
-    <w:abstractNumId w:val="6"/>
+    <w:abstractNumId w:val="7"/>
     <w:lvlOverride w:ilvl="0">
       <w:lvl w:ilvl="0">
         <w:start w:val="1"/>
@@ -9803,64 +11351,70 @@
     </w:lvlOverride>
   </w:num>
   <w:num w:numId="16" w16cid:durableId="596838279">
-    <w:abstractNumId w:val="6"/>
+    <w:abstractNumId w:val="7"/>
   </w:num>
   <w:num w:numId="17" w16cid:durableId="765614930">
-    <w:abstractNumId w:val="6"/>
+    <w:abstractNumId w:val="7"/>
   </w:num>
   <w:num w:numId="18" w16cid:durableId="1185512512">
-    <w:abstractNumId w:val="6"/>
+    <w:abstractNumId w:val="7"/>
   </w:num>
   <w:num w:numId="19" w16cid:durableId="1470198544">
-    <w:abstractNumId w:val="6"/>
+    <w:abstractNumId w:val="7"/>
   </w:num>
   <w:num w:numId="20" w16cid:durableId="9649319">
-    <w:abstractNumId w:val="6"/>
+    <w:abstractNumId w:val="7"/>
   </w:num>
   <w:num w:numId="21" w16cid:durableId="1789617898">
-    <w:abstractNumId w:val="6"/>
+    <w:abstractNumId w:val="7"/>
   </w:num>
   <w:num w:numId="22" w16cid:durableId="775095415">
-    <w:abstractNumId w:val="6"/>
+    <w:abstractNumId w:val="7"/>
   </w:num>
   <w:num w:numId="23" w16cid:durableId="470514593">
-    <w:abstractNumId w:val="6"/>
+    <w:abstractNumId w:val="7"/>
   </w:num>
   <w:num w:numId="24" w16cid:durableId="1811941835">
-    <w:abstractNumId w:val="6"/>
+    <w:abstractNumId w:val="7"/>
   </w:num>
   <w:num w:numId="25" w16cid:durableId="1347099978">
-    <w:abstractNumId w:val="6"/>
+    <w:abstractNumId w:val="7"/>
   </w:num>
   <w:num w:numId="26" w16cid:durableId="923605465">
-    <w:abstractNumId w:val="6"/>
+    <w:abstractNumId w:val="7"/>
   </w:num>
   <w:num w:numId="27" w16cid:durableId="1401900916">
-    <w:abstractNumId w:val="6"/>
+    <w:abstractNumId w:val="7"/>
   </w:num>
   <w:num w:numId="28" w16cid:durableId="444737248">
-    <w:abstractNumId w:val="6"/>
+    <w:abstractNumId w:val="7"/>
   </w:num>
   <w:num w:numId="29" w16cid:durableId="1767379802">
-    <w:abstractNumId w:val="6"/>
+    <w:abstractNumId w:val="7"/>
   </w:num>
   <w:num w:numId="30" w16cid:durableId="634719624">
-    <w:abstractNumId w:val="6"/>
+    <w:abstractNumId w:val="7"/>
   </w:num>
   <w:num w:numId="31" w16cid:durableId="1635136167">
-    <w:abstractNumId w:val="6"/>
+    <w:abstractNumId w:val="7"/>
   </w:num>
   <w:num w:numId="32" w16cid:durableId="518466529">
-    <w:abstractNumId w:val="6"/>
+    <w:abstractNumId w:val="7"/>
   </w:num>
   <w:num w:numId="33" w16cid:durableId="1974169079">
-    <w:abstractNumId w:val="6"/>
+    <w:abstractNumId w:val="7"/>
   </w:num>
   <w:num w:numId="34" w16cid:durableId="70004512">
-    <w:abstractNumId w:val="6"/>
+    <w:abstractNumId w:val="7"/>
   </w:num>
   <w:num w:numId="35" w16cid:durableId="1632588990">
-    <w:abstractNumId w:val="6"/>
+    <w:abstractNumId w:val="7"/>
+  </w:num>
+  <w:num w:numId="36" w16cid:durableId="2118060027">
+    <w:abstractNumId w:val="7"/>
+  </w:num>
+  <w:num w:numId="37" w16cid:durableId="120390920">
+    <w:abstractNumId w:val="3"/>
   </w:num>
 </w:numbering>
 </file>

--- a/dolgozat.docx
+++ b/dolgozat.docx
@@ -1583,7 +1583,7 @@
           <w:r>
             <w:fldChar w:fldCharType="separate"/>
           </w:r>
-          <w:hyperlink w:anchor="_Toc133802390" w:history="1">
+          <w:hyperlink w:anchor="_Toc133871139" w:history="1">
             <w:r>
               <w:rPr>
                 <w:rStyle w:val="Hiperhivatkozs"/>
@@ -1625,7 +1625,7 @@
                 <w:noProof/>
                 <w:webHidden/>
               </w:rPr>
-              <w:instrText xml:space="preserve"> PAGEREF _Toc133802390 \h </w:instrText>
+              <w:instrText xml:space="preserve"> PAGEREF _Toc133871139 \h </w:instrText>
             </w:r>
             <w:r>
               <w:rPr>
@@ -1645,7 +1645,7 @@
                 <w:noProof/>
                 <w:webHidden/>
               </w:rPr>
-              <w:t>2</w:t>
+              <w:t>3</w:t>
             </w:r>
             <w:r>
               <w:rPr>
@@ -1669,7 +1669,7 @@
               <w:lang w:eastAsia="hu-HU"/>
             </w:rPr>
           </w:pPr>
-          <w:hyperlink w:anchor="_Toc133802391" w:history="1">
+          <w:hyperlink w:anchor="_Toc133871140" w:history="1">
             <w:r>
               <w:rPr>
                 <w:rStyle w:val="Hiperhivatkozs"/>
@@ -1711,7 +1711,7 @@
                 <w:noProof/>
                 <w:webHidden/>
               </w:rPr>
-              <w:instrText xml:space="preserve"> PAGEREF _Toc133802391 \h </w:instrText>
+              <w:instrText xml:space="preserve"> PAGEREF _Toc133871140 \h </w:instrText>
             </w:r>
             <w:r>
               <w:rPr>
@@ -1731,7 +1731,7 @@
                 <w:noProof/>
                 <w:webHidden/>
               </w:rPr>
-              <w:t>2</w:t>
+              <w:t>3</w:t>
             </w:r>
             <w:r>
               <w:rPr>
@@ -1755,7 +1755,7 @@
               <w:lang w:eastAsia="hu-HU"/>
             </w:rPr>
           </w:pPr>
-          <w:hyperlink w:anchor="_Toc133802392" w:history="1">
+          <w:hyperlink w:anchor="_Toc133871141" w:history="1">
             <w:r>
               <w:rPr>
                 <w:rStyle w:val="Hiperhivatkozs"/>
@@ -1797,7 +1797,7 @@
                 <w:noProof/>
                 <w:webHidden/>
               </w:rPr>
-              <w:instrText xml:space="preserve"> PAGEREF _Toc133802392 \h </w:instrText>
+              <w:instrText xml:space="preserve"> PAGEREF _Toc133871141 \h </w:instrText>
             </w:r>
             <w:r>
               <w:rPr>
@@ -1817,7 +1817,7 @@
                 <w:noProof/>
                 <w:webHidden/>
               </w:rPr>
-              <w:t>3</w:t>
+              <w:t>4</w:t>
             </w:r>
             <w:r>
               <w:rPr>
@@ -1841,7 +1841,7 @@
               <w:lang w:eastAsia="hu-HU"/>
             </w:rPr>
           </w:pPr>
-          <w:hyperlink w:anchor="_Toc133802393" w:history="1">
+          <w:hyperlink w:anchor="_Toc133871142" w:history="1">
             <w:r>
               <w:rPr>
                 <w:rStyle w:val="Hiperhivatkozs"/>
@@ -1862,7 +1862,7 @@
                 <w:rStyle w:val="Hiperhivatkozs"/>
                 <w:noProof/>
               </w:rPr>
-              <w:t>IntelliJ IDEA</w:t>
+              <w:t>MySql</w:t>
             </w:r>
             <w:r>
               <w:rPr>
@@ -1883,7 +1883,7 @@
                 <w:noProof/>
                 <w:webHidden/>
               </w:rPr>
-              <w:instrText xml:space="preserve"> PAGEREF _Toc133802393 \h </w:instrText>
+              <w:instrText xml:space="preserve"> PAGEREF _Toc133871142 \h </w:instrText>
             </w:r>
             <w:r>
               <w:rPr>
@@ -1903,7 +1903,7 @@
                 <w:noProof/>
                 <w:webHidden/>
               </w:rPr>
-              <w:t>5</w:t>
+              <w:t>6</w:t>
             </w:r>
             <w:r>
               <w:rPr>
@@ -1927,7 +1927,7 @@
               <w:lang w:eastAsia="hu-HU"/>
             </w:rPr>
           </w:pPr>
-          <w:hyperlink w:anchor="_Toc133802394" w:history="1">
+          <w:hyperlink w:anchor="_Toc133871143" w:history="1">
             <w:r>
               <w:rPr>
                 <w:rStyle w:val="Hiperhivatkozs"/>
@@ -1948,6 +1948,92 @@
                 <w:rStyle w:val="Hiperhivatkozs"/>
                 <w:noProof/>
               </w:rPr>
+              <w:t>IntelliJ IDEA</w:t>
+            </w:r>
+            <w:r>
+              <w:rPr>
+                <w:noProof/>
+                <w:webHidden/>
+              </w:rPr>
+              <w:tab/>
+            </w:r>
+            <w:r>
+              <w:rPr>
+                <w:noProof/>
+                <w:webHidden/>
+              </w:rPr>
+              <w:fldChar w:fldCharType="begin"/>
+            </w:r>
+            <w:r>
+              <w:rPr>
+                <w:noProof/>
+                <w:webHidden/>
+              </w:rPr>
+              <w:instrText xml:space="preserve"> PAGEREF _Toc133871143 \h </w:instrText>
+            </w:r>
+            <w:r>
+              <w:rPr>
+                <w:noProof/>
+                <w:webHidden/>
+              </w:rPr>
+            </w:r>
+            <w:r>
+              <w:rPr>
+                <w:noProof/>
+                <w:webHidden/>
+              </w:rPr>
+              <w:fldChar w:fldCharType="separate"/>
+            </w:r>
+            <w:r>
+              <w:rPr>
+                <w:noProof/>
+                <w:webHidden/>
+              </w:rPr>
+              <w:t>6</w:t>
+            </w:r>
+            <w:r>
+              <w:rPr>
+                <w:noProof/>
+                <w:webHidden/>
+              </w:rPr>
+              <w:fldChar w:fldCharType="end"/>
+            </w:r>
+          </w:hyperlink>
+        </w:p>
+        <w:p>
+          <w:pPr>
+            <w:pStyle w:val="TJ2"/>
+            <w:tabs>
+              <w:tab w:val="left" w:pos="880"/>
+              <w:tab w:val="right" w:leader="dot" w:pos="9061"/>
+            </w:tabs>
+            <w:rPr>
+              <w:rFonts w:eastAsiaTheme="minorEastAsia"/>
+              <w:noProof/>
+              <w:lang w:eastAsia="hu-HU"/>
+            </w:rPr>
+          </w:pPr>
+          <w:hyperlink w:anchor="_Toc133871144" w:history="1">
+            <w:r>
+              <w:rPr>
+                <w:rStyle w:val="Hiperhivatkozs"/>
+                <w:noProof/>
+              </w:rPr>
+              <w:t>1.5.</w:t>
+            </w:r>
+            <w:r>
+              <w:rPr>
+                <w:rFonts w:eastAsiaTheme="minorEastAsia"/>
+                <w:noProof/>
+                <w:lang w:eastAsia="hu-HU"/>
+              </w:rPr>
+              <w:tab/>
+            </w:r>
+            <w:r>
+              <w:rPr>
+                <w:rStyle w:val="Hiperhivatkozs"/>
+                <w:noProof/>
+              </w:rPr>
               <w:t>Spring Core</w:t>
             </w:r>
             <w:r>
@@ -1969,7 +2055,7 @@
                 <w:noProof/>
                 <w:webHidden/>
               </w:rPr>
-              <w:instrText xml:space="preserve"> PAGEREF _Toc133802394 \h </w:instrText>
+              <w:instrText xml:space="preserve"> PAGEREF _Toc133871144 \h </w:instrText>
             </w:r>
             <w:r>
               <w:rPr>
@@ -1989,7 +2075,7 @@
                 <w:noProof/>
                 <w:webHidden/>
               </w:rPr>
-              <w:t>6</w:t>
+              <w:t>7</w:t>
             </w:r>
             <w:r>
               <w:rPr>
@@ -2013,13 +2099,13 @@
               <w:lang w:eastAsia="hu-HU"/>
             </w:rPr>
           </w:pPr>
-          <w:hyperlink w:anchor="_Toc133802395" w:history="1">
+          <w:hyperlink w:anchor="_Toc133871145" w:history="1">
             <w:r>
               <w:rPr>
                 <w:rStyle w:val="Hiperhivatkozs"/>
                 <w:noProof/>
               </w:rPr>
-              <w:t>1.4.1.</w:t>
+              <w:t>1.5.1.</w:t>
             </w:r>
             <w:r>
               <w:rPr>
@@ -2055,7 +2141,7 @@
                 <w:noProof/>
                 <w:webHidden/>
               </w:rPr>
-              <w:instrText xml:space="preserve"> PAGEREF _Toc133802395 \h </w:instrText>
+              <w:instrText xml:space="preserve"> PAGEREF _Toc133871145 \h </w:instrText>
             </w:r>
             <w:r>
               <w:rPr>
@@ -2075,7 +2161,7 @@
                 <w:noProof/>
                 <w:webHidden/>
               </w:rPr>
-              <w:t>6</w:t>
+              <w:t>7</w:t>
             </w:r>
             <w:r>
               <w:rPr>
@@ -2099,13 +2185,13 @@
               <w:lang w:eastAsia="hu-HU"/>
             </w:rPr>
           </w:pPr>
-          <w:hyperlink w:anchor="_Toc133802396" w:history="1">
+          <w:hyperlink w:anchor="_Toc133871146" w:history="1">
             <w:r>
               <w:rPr>
                 <w:rStyle w:val="Hiperhivatkozs"/>
                 <w:noProof/>
               </w:rPr>
-              <w:t>1.4.2.</w:t>
+              <w:t>1.5.2.</w:t>
             </w:r>
             <w:r>
               <w:rPr>
@@ -2141,7 +2227,7 @@
                 <w:noProof/>
                 <w:webHidden/>
               </w:rPr>
-              <w:instrText xml:space="preserve"> PAGEREF _Toc133802396 \h </w:instrText>
+              <w:instrText xml:space="preserve"> PAGEREF _Toc133871146 \h </w:instrText>
             </w:r>
             <w:r>
               <w:rPr>
@@ -2161,7 +2247,7 @@
                 <w:noProof/>
                 <w:webHidden/>
               </w:rPr>
-              <w:t>6</w:t>
+              <w:t>7</w:t>
             </w:r>
             <w:r>
               <w:rPr>
@@ -2185,13 +2271,13 @@
               <w:lang w:eastAsia="hu-HU"/>
             </w:rPr>
           </w:pPr>
-          <w:hyperlink w:anchor="_Toc133802397" w:history="1">
+          <w:hyperlink w:anchor="_Toc133871147" w:history="1">
             <w:r>
               <w:rPr>
                 <w:rStyle w:val="Hiperhivatkozs"/>
                 <w:noProof/>
               </w:rPr>
-              <w:t>1.4.3.</w:t>
+              <w:t>1.5.3.</w:t>
             </w:r>
             <w:r>
               <w:rPr>
@@ -2227,7 +2313,7 @@
                 <w:noProof/>
                 <w:webHidden/>
               </w:rPr>
-              <w:instrText xml:space="preserve"> PAGEREF _Toc133802397 \h </w:instrText>
+              <w:instrText xml:space="preserve"> PAGEREF _Toc133871147 \h </w:instrText>
             </w:r>
             <w:r>
               <w:rPr>
@@ -2247,7 +2333,7 @@
                 <w:noProof/>
                 <w:webHidden/>
               </w:rPr>
-              <w:t>7</w:t>
+              <w:t>8</w:t>
             </w:r>
             <w:r>
               <w:rPr>
@@ -2271,13 +2357,13 @@
               <w:lang w:eastAsia="hu-HU"/>
             </w:rPr>
           </w:pPr>
-          <w:hyperlink w:anchor="_Toc133802398" w:history="1">
+          <w:hyperlink w:anchor="_Toc133871148" w:history="1">
             <w:r>
               <w:rPr>
                 <w:rStyle w:val="Hiperhivatkozs"/>
                 <w:noProof/>
               </w:rPr>
-              <w:t>1.5.</w:t>
+              <w:t>1.6.</w:t>
             </w:r>
             <w:r>
               <w:rPr>
@@ -2313,7 +2399,7 @@
                 <w:noProof/>
                 <w:webHidden/>
               </w:rPr>
-              <w:instrText xml:space="preserve"> PAGEREF _Toc133802398 \h </w:instrText>
+              <w:instrText xml:space="preserve"> PAGEREF _Toc133871148 \h </w:instrText>
             </w:r>
             <w:r>
               <w:rPr>
@@ -2333,7 +2419,7 @@
                 <w:noProof/>
                 <w:webHidden/>
               </w:rPr>
-              <w:t>7</w:t>
+              <w:t>8</w:t>
             </w:r>
             <w:r>
               <w:rPr>
@@ -2357,13 +2443,13 @@
               <w:lang w:eastAsia="hu-HU"/>
             </w:rPr>
           </w:pPr>
-          <w:hyperlink w:anchor="_Toc133802399" w:history="1">
+          <w:hyperlink w:anchor="_Toc133871149" w:history="1">
             <w:r>
               <w:rPr>
                 <w:rStyle w:val="Hiperhivatkozs"/>
                 <w:noProof/>
               </w:rPr>
-              <w:t>1.5.1.</w:t>
+              <w:t>1.6.1.</w:t>
             </w:r>
             <w:r>
               <w:rPr>
@@ -2399,7 +2485,7 @@
                 <w:noProof/>
                 <w:webHidden/>
               </w:rPr>
-              <w:instrText xml:space="preserve"> PAGEREF _Toc133802399 \h </w:instrText>
+              <w:instrText xml:space="preserve"> PAGEREF _Toc133871149 \h </w:instrText>
             </w:r>
             <w:r>
               <w:rPr>
@@ -2419,7 +2505,7 @@
                 <w:noProof/>
                 <w:webHidden/>
               </w:rPr>
-              <w:t>7</w:t>
+              <w:t>8</w:t>
             </w:r>
             <w:r>
               <w:rPr>
@@ -2443,13 +2529,13 @@
               <w:lang w:eastAsia="hu-HU"/>
             </w:rPr>
           </w:pPr>
-          <w:hyperlink w:anchor="_Toc133802400" w:history="1">
+          <w:hyperlink w:anchor="_Toc133871150" w:history="1">
             <w:r>
               <w:rPr>
                 <w:rStyle w:val="Hiperhivatkozs"/>
                 <w:noProof/>
               </w:rPr>
-              <w:t>1.5.2.</w:t>
+              <w:t>1.6.2.</w:t>
             </w:r>
             <w:r>
               <w:rPr>
@@ -2485,7 +2571,7 @@
                 <w:noProof/>
                 <w:webHidden/>
               </w:rPr>
-              <w:instrText xml:space="preserve"> PAGEREF _Toc133802400 \h </w:instrText>
+              <w:instrText xml:space="preserve"> PAGEREF _Toc133871150 \h </w:instrText>
             </w:r>
             <w:r>
               <w:rPr>
@@ -2505,7 +2591,7 @@
                 <w:noProof/>
                 <w:webHidden/>
               </w:rPr>
-              <w:t>7</w:t>
+              <w:t>8</w:t>
             </w:r>
             <w:r>
               <w:rPr>
@@ -2529,13 +2615,13 @@
               <w:lang w:eastAsia="hu-HU"/>
             </w:rPr>
           </w:pPr>
-          <w:hyperlink w:anchor="_Toc133802401" w:history="1">
+          <w:hyperlink w:anchor="_Toc133871151" w:history="1">
             <w:r>
               <w:rPr>
                 <w:rStyle w:val="Hiperhivatkozs"/>
                 <w:noProof/>
               </w:rPr>
-              <w:t>1.5.3.</w:t>
+              <w:t>1.6.3.</w:t>
             </w:r>
             <w:r>
               <w:rPr>
@@ -2571,7 +2657,7 @@
                 <w:noProof/>
                 <w:webHidden/>
               </w:rPr>
-              <w:instrText xml:space="preserve"> PAGEREF _Toc133802401 \h </w:instrText>
+              <w:instrText xml:space="preserve"> PAGEREF _Toc133871151 \h </w:instrText>
             </w:r>
             <w:r>
               <w:rPr>
@@ -2591,7 +2677,7 @@
                 <w:noProof/>
                 <w:webHidden/>
               </w:rPr>
-              <w:t>7</w:t>
+              <w:t>8</w:t>
             </w:r>
             <w:r>
               <w:rPr>
@@ -2615,13 +2701,13 @@
               <w:lang w:eastAsia="hu-HU"/>
             </w:rPr>
           </w:pPr>
-          <w:hyperlink w:anchor="_Toc133802402" w:history="1">
+          <w:hyperlink w:anchor="_Toc133871152" w:history="1">
             <w:r>
               <w:rPr>
                 <w:rStyle w:val="Hiperhivatkozs"/>
                 <w:noProof/>
               </w:rPr>
-              <w:t>1.5.4.</w:t>
+              <w:t>1.6.4.</w:t>
             </w:r>
             <w:r>
               <w:rPr>
@@ -2657,7 +2743,7 @@
                 <w:noProof/>
                 <w:webHidden/>
               </w:rPr>
-              <w:instrText xml:space="preserve"> PAGEREF _Toc133802402 \h </w:instrText>
+              <w:instrText xml:space="preserve"> PAGEREF _Toc133871152 \h </w:instrText>
             </w:r>
             <w:r>
               <w:rPr>
@@ -2677,7 +2763,7 @@
                 <w:noProof/>
                 <w:webHidden/>
               </w:rPr>
-              <w:t>8</w:t>
+              <w:t>9</w:t>
             </w:r>
             <w:r>
               <w:rPr>
@@ -2701,13 +2787,13 @@
               <w:lang w:eastAsia="hu-HU"/>
             </w:rPr>
           </w:pPr>
-          <w:hyperlink w:anchor="_Toc133802403" w:history="1">
+          <w:hyperlink w:anchor="_Toc133871153" w:history="1">
             <w:r>
               <w:rPr>
                 <w:rStyle w:val="Hiperhivatkozs"/>
                 <w:noProof/>
               </w:rPr>
-              <w:t>1.5.5.</w:t>
+              <w:t>1.6.5.</w:t>
             </w:r>
             <w:r>
               <w:rPr>
@@ -2743,7 +2829,7 @@
                 <w:noProof/>
                 <w:webHidden/>
               </w:rPr>
-              <w:instrText xml:space="preserve"> PAGEREF _Toc133802403 \h </w:instrText>
+              <w:instrText xml:space="preserve"> PAGEREF _Toc133871153 \h </w:instrText>
             </w:r>
             <w:r>
               <w:rPr>
@@ -2763,7 +2849,7 @@
                 <w:noProof/>
                 <w:webHidden/>
               </w:rPr>
-              <w:t>8</w:t>
+              <w:t>9</w:t>
             </w:r>
             <w:r>
               <w:rPr>
@@ -2787,13 +2873,13 @@
               <w:lang w:eastAsia="hu-HU"/>
             </w:rPr>
           </w:pPr>
-          <w:hyperlink w:anchor="_Toc133802404" w:history="1">
+          <w:hyperlink w:anchor="_Toc133871154" w:history="1">
             <w:r>
               <w:rPr>
                 <w:rStyle w:val="Hiperhivatkozs"/>
                 <w:noProof/>
               </w:rPr>
-              <w:t>1.5.6.</w:t>
+              <w:t>1.6.6.</w:t>
             </w:r>
             <w:r>
               <w:rPr>
@@ -2829,7 +2915,7 @@
                 <w:noProof/>
                 <w:webHidden/>
               </w:rPr>
-              <w:instrText xml:space="preserve"> PAGEREF _Toc133802404 \h </w:instrText>
+              <w:instrText xml:space="preserve"> PAGEREF _Toc133871154 \h </w:instrText>
             </w:r>
             <w:r>
               <w:rPr>
@@ -2849,7 +2935,7 @@
                 <w:noProof/>
                 <w:webHidden/>
               </w:rPr>
-              <w:t>8</w:t>
+              <w:t>9</w:t>
             </w:r>
             <w:r>
               <w:rPr>
@@ -2873,13 +2959,13 @@
               <w:lang w:eastAsia="hu-HU"/>
             </w:rPr>
           </w:pPr>
-          <w:hyperlink w:anchor="_Toc133802405" w:history="1">
+          <w:hyperlink w:anchor="_Toc133871155" w:history="1">
             <w:r>
               <w:rPr>
                 <w:rStyle w:val="Hiperhivatkozs"/>
                 <w:noProof/>
               </w:rPr>
-              <w:t>1.5.7.</w:t>
+              <w:t>1.6.7.</w:t>
             </w:r>
             <w:r>
               <w:rPr>
@@ -2915,7 +3001,7 @@
                 <w:noProof/>
                 <w:webHidden/>
               </w:rPr>
-              <w:instrText xml:space="preserve"> PAGEREF _Toc133802405 \h </w:instrText>
+              <w:instrText xml:space="preserve"> PAGEREF _Toc133871155 \h </w:instrText>
             </w:r>
             <w:r>
               <w:rPr>
@@ -2935,7 +3021,7 @@
                 <w:noProof/>
                 <w:webHidden/>
               </w:rPr>
-              <w:t>9</w:t>
+              <w:t>10</w:t>
             </w:r>
             <w:r>
               <w:rPr>
@@ -2959,13 +3045,13 @@
               <w:lang w:eastAsia="hu-HU"/>
             </w:rPr>
           </w:pPr>
-          <w:hyperlink w:anchor="_Toc133802406" w:history="1">
+          <w:hyperlink w:anchor="_Toc133871156" w:history="1">
             <w:r>
               <w:rPr>
                 <w:rStyle w:val="Hiperhivatkozs"/>
                 <w:noProof/>
               </w:rPr>
-              <w:t>1.5.8.</w:t>
+              <w:t>1.6.8.</w:t>
             </w:r>
             <w:r>
               <w:rPr>
@@ -3001,7 +3087,7 @@
                 <w:noProof/>
                 <w:webHidden/>
               </w:rPr>
-              <w:instrText xml:space="preserve"> PAGEREF _Toc133802406 \h </w:instrText>
+              <w:instrText xml:space="preserve"> PAGEREF _Toc133871156 \h </w:instrText>
             </w:r>
             <w:r>
               <w:rPr>
@@ -3021,7 +3107,7 @@
                 <w:noProof/>
                 <w:webHidden/>
               </w:rPr>
-              <w:t>9</w:t>
+              <w:t>10</w:t>
             </w:r>
             <w:r>
               <w:rPr>
@@ -3045,13 +3131,13 @@
               <w:lang w:eastAsia="hu-HU"/>
             </w:rPr>
           </w:pPr>
-          <w:hyperlink w:anchor="_Toc133802407" w:history="1">
+          <w:hyperlink w:anchor="_Toc133871157" w:history="1">
             <w:r>
               <w:rPr>
                 <w:rStyle w:val="Hiperhivatkozs"/>
                 <w:noProof/>
               </w:rPr>
-              <w:t>1.5.9.</w:t>
+              <w:t>1.6.9.</w:t>
             </w:r>
             <w:r>
               <w:rPr>
@@ -3087,7 +3173,7 @@
                 <w:noProof/>
                 <w:webHidden/>
               </w:rPr>
-              <w:instrText xml:space="preserve"> PAGEREF _Toc133802407 \h </w:instrText>
+              <w:instrText xml:space="preserve"> PAGEREF _Toc133871157 \h </w:instrText>
             </w:r>
             <w:r>
               <w:rPr>
@@ -3107,7 +3193,7 @@
                 <w:noProof/>
                 <w:webHidden/>
               </w:rPr>
-              <w:t>9</w:t>
+              <w:t>10</w:t>
             </w:r>
             <w:r>
               <w:rPr>
@@ -3131,13 +3217,13 @@
               <w:lang w:eastAsia="hu-HU"/>
             </w:rPr>
           </w:pPr>
-          <w:hyperlink w:anchor="_Toc133802408" w:history="1">
+          <w:hyperlink w:anchor="_Toc133871158" w:history="1">
             <w:r>
               <w:rPr>
                 <w:rStyle w:val="Hiperhivatkozs"/>
                 <w:noProof/>
               </w:rPr>
-              <w:t>1.6.</w:t>
+              <w:t>1.7.</w:t>
             </w:r>
             <w:r>
               <w:rPr>
@@ -3152,7 +3238,7 @@
                 <w:rStyle w:val="Hiperhivatkozs"/>
                 <w:noProof/>
               </w:rPr>
-              <w:t>Spring Security</w:t>
+              <w:t>Spring Web MVC</w:t>
             </w:r>
             <w:r>
               <w:rPr>
@@ -3173,7 +3259,7 @@
                 <w:noProof/>
                 <w:webHidden/>
               </w:rPr>
-              <w:instrText xml:space="preserve"> PAGEREF _Toc133802408 \h </w:instrText>
+              <w:instrText xml:space="preserve"> PAGEREF _Toc133871158 \h </w:instrText>
             </w:r>
             <w:r>
               <w:rPr>
@@ -3193,7 +3279,7 @@
                 <w:noProof/>
                 <w:webHidden/>
               </w:rPr>
-              <w:t>10</w:t>
+              <w:t>11</w:t>
             </w:r>
             <w:r>
               <w:rPr>
@@ -3206,9 +3292,9 @@
         </w:p>
         <w:p>
           <w:pPr>
-            <w:pStyle w:val="TJ1"/>
+            <w:pStyle w:val="TJ3"/>
             <w:tabs>
-              <w:tab w:val="left" w:pos="440"/>
+              <w:tab w:val="left" w:pos="1320"/>
               <w:tab w:val="right" w:leader="dot" w:pos="9061"/>
             </w:tabs>
             <w:rPr>
@@ -3217,13 +3303,13 @@
               <w:lang w:eastAsia="hu-HU"/>
             </w:rPr>
           </w:pPr>
-          <w:hyperlink w:anchor="_Toc133802409" w:history="1">
+          <w:hyperlink w:anchor="_Toc133871159" w:history="1">
             <w:r>
               <w:rPr>
                 <w:rStyle w:val="Hiperhivatkozs"/>
                 <w:noProof/>
               </w:rPr>
-              <w:t>2.</w:t>
+              <w:t>1.7.1.</w:t>
             </w:r>
             <w:r>
               <w:rPr>
@@ -3238,6 +3324,952 @@
                 <w:rStyle w:val="Hiperhivatkozs"/>
                 <w:noProof/>
               </w:rPr>
+              <w:t>Modell-Nézet-Vezérlő</w:t>
+            </w:r>
+            <w:r>
+              <w:rPr>
+                <w:noProof/>
+                <w:webHidden/>
+              </w:rPr>
+              <w:tab/>
+            </w:r>
+            <w:r>
+              <w:rPr>
+                <w:noProof/>
+                <w:webHidden/>
+              </w:rPr>
+              <w:fldChar w:fldCharType="begin"/>
+            </w:r>
+            <w:r>
+              <w:rPr>
+                <w:noProof/>
+                <w:webHidden/>
+              </w:rPr>
+              <w:instrText xml:space="preserve"> PAGEREF _Toc133871159 \h </w:instrText>
+            </w:r>
+            <w:r>
+              <w:rPr>
+                <w:noProof/>
+                <w:webHidden/>
+              </w:rPr>
+            </w:r>
+            <w:r>
+              <w:rPr>
+                <w:noProof/>
+                <w:webHidden/>
+              </w:rPr>
+              <w:fldChar w:fldCharType="separate"/>
+            </w:r>
+            <w:r>
+              <w:rPr>
+                <w:noProof/>
+                <w:webHidden/>
+              </w:rPr>
+              <w:t>11</w:t>
+            </w:r>
+            <w:r>
+              <w:rPr>
+                <w:noProof/>
+                <w:webHidden/>
+              </w:rPr>
+              <w:fldChar w:fldCharType="end"/>
+            </w:r>
+          </w:hyperlink>
+        </w:p>
+        <w:p>
+          <w:pPr>
+            <w:pStyle w:val="TJ3"/>
+            <w:tabs>
+              <w:tab w:val="left" w:pos="1320"/>
+              <w:tab w:val="right" w:leader="dot" w:pos="9061"/>
+            </w:tabs>
+            <w:rPr>
+              <w:rFonts w:eastAsiaTheme="minorEastAsia"/>
+              <w:noProof/>
+              <w:lang w:eastAsia="hu-HU"/>
+            </w:rPr>
+          </w:pPr>
+          <w:hyperlink w:anchor="_Toc133871160" w:history="1">
+            <w:r>
+              <w:rPr>
+                <w:rStyle w:val="Hiperhivatkozs"/>
+                <w:noProof/>
+              </w:rPr>
+              <w:t>1.7.2.</w:t>
+            </w:r>
+            <w:r>
+              <w:rPr>
+                <w:rFonts w:eastAsiaTheme="minorEastAsia"/>
+                <w:noProof/>
+                <w:lang w:eastAsia="hu-HU"/>
+              </w:rPr>
+              <w:tab/>
+            </w:r>
+            <w:r>
+              <w:rPr>
+                <w:rStyle w:val="Hiperhivatkozs"/>
+                <w:noProof/>
+              </w:rPr>
+              <w:t>DispatcherServlet</w:t>
+            </w:r>
+            <w:r>
+              <w:rPr>
+                <w:noProof/>
+                <w:webHidden/>
+              </w:rPr>
+              <w:tab/>
+            </w:r>
+            <w:r>
+              <w:rPr>
+                <w:noProof/>
+                <w:webHidden/>
+              </w:rPr>
+              <w:fldChar w:fldCharType="begin"/>
+            </w:r>
+            <w:r>
+              <w:rPr>
+                <w:noProof/>
+                <w:webHidden/>
+              </w:rPr>
+              <w:instrText xml:space="preserve"> PAGEREF _Toc133871160 \h </w:instrText>
+            </w:r>
+            <w:r>
+              <w:rPr>
+                <w:noProof/>
+                <w:webHidden/>
+              </w:rPr>
+            </w:r>
+            <w:r>
+              <w:rPr>
+                <w:noProof/>
+                <w:webHidden/>
+              </w:rPr>
+              <w:fldChar w:fldCharType="separate"/>
+            </w:r>
+            <w:r>
+              <w:rPr>
+                <w:noProof/>
+                <w:webHidden/>
+              </w:rPr>
+              <w:t>12</w:t>
+            </w:r>
+            <w:r>
+              <w:rPr>
+                <w:noProof/>
+                <w:webHidden/>
+              </w:rPr>
+              <w:fldChar w:fldCharType="end"/>
+            </w:r>
+          </w:hyperlink>
+        </w:p>
+        <w:p>
+          <w:pPr>
+            <w:pStyle w:val="TJ2"/>
+            <w:tabs>
+              <w:tab w:val="left" w:pos="880"/>
+              <w:tab w:val="right" w:leader="dot" w:pos="9061"/>
+            </w:tabs>
+            <w:rPr>
+              <w:rFonts w:eastAsiaTheme="minorEastAsia"/>
+              <w:noProof/>
+              <w:lang w:eastAsia="hu-HU"/>
+            </w:rPr>
+          </w:pPr>
+          <w:hyperlink w:anchor="_Toc133871161" w:history="1">
+            <w:r>
+              <w:rPr>
+                <w:rStyle w:val="Hiperhivatkozs"/>
+                <w:noProof/>
+              </w:rPr>
+              <w:t>1.8.</w:t>
+            </w:r>
+            <w:r>
+              <w:rPr>
+                <w:rFonts w:eastAsiaTheme="minorEastAsia"/>
+                <w:noProof/>
+                <w:lang w:eastAsia="hu-HU"/>
+              </w:rPr>
+              <w:tab/>
+            </w:r>
+            <w:r>
+              <w:rPr>
+                <w:rStyle w:val="Hiperhivatkozs"/>
+                <w:noProof/>
+              </w:rPr>
+              <w:t>Spring Security</w:t>
+            </w:r>
+            <w:r>
+              <w:rPr>
+                <w:noProof/>
+                <w:webHidden/>
+              </w:rPr>
+              <w:tab/>
+            </w:r>
+            <w:r>
+              <w:rPr>
+                <w:noProof/>
+                <w:webHidden/>
+              </w:rPr>
+              <w:fldChar w:fldCharType="begin"/>
+            </w:r>
+            <w:r>
+              <w:rPr>
+                <w:noProof/>
+                <w:webHidden/>
+              </w:rPr>
+              <w:instrText xml:space="preserve"> PAGEREF _Toc133871161 \h </w:instrText>
+            </w:r>
+            <w:r>
+              <w:rPr>
+                <w:noProof/>
+                <w:webHidden/>
+              </w:rPr>
+            </w:r>
+            <w:r>
+              <w:rPr>
+                <w:noProof/>
+                <w:webHidden/>
+              </w:rPr>
+              <w:fldChar w:fldCharType="separate"/>
+            </w:r>
+            <w:r>
+              <w:rPr>
+                <w:noProof/>
+                <w:webHidden/>
+              </w:rPr>
+              <w:t>13</w:t>
+            </w:r>
+            <w:r>
+              <w:rPr>
+                <w:noProof/>
+                <w:webHidden/>
+              </w:rPr>
+              <w:fldChar w:fldCharType="end"/>
+            </w:r>
+          </w:hyperlink>
+        </w:p>
+        <w:p>
+          <w:pPr>
+            <w:pStyle w:val="TJ2"/>
+            <w:tabs>
+              <w:tab w:val="left" w:pos="880"/>
+              <w:tab w:val="right" w:leader="dot" w:pos="9061"/>
+            </w:tabs>
+            <w:rPr>
+              <w:rFonts w:eastAsiaTheme="minorEastAsia"/>
+              <w:noProof/>
+              <w:lang w:eastAsia="hu-HU"/>
+            </w:rPr>
+          </w:pPr>
+          <w:hyperlink w:anchor="_Toc133871162" w:history="1">
+            <w:r>
+              <w:rPr>
+                <w:rStyle w:val="Hiperhivatkozs"/>
+                <w:noProof/>
+              </w:rPr>
+              <w:t>1.9.</w:t>
+            </w:r>
+            <w:r>
+              <w:rPr>
+                <w:rFonts w:eastAsiaTheme="minorEastAsia"/>
+                <w:noProof/>
+                <w:lang w:eastAsia="hu-HU"/>
+              </w:rPr>
+              <w:tab/>
+            </w:r>
+            <w:r>
+              <w:rPr>
+                <w:rStyle w:val="Hiperhivatkozs"/>
+                <w:noProof/>
+              </w:rPr>
+              <w:t>Spring Boot</w:t>
+            </w:r>
+            <w:r>
+              <w:rPr>
+                <w:noProof/>
+                <w:webHidden/>
+              </w:rPr>
+              <w:tab/>
+            </w:r>
+            <w:r>
+              <w:rPr>
+                <w:noProof/>
+                <w:webHidden/>
+              </w:rPr>
+              <w:fldChar w:fldCharType="begin"/>
+            </w:r>
+            <w:r>
+              <w:rPr>
+                <w:noProof/>
+                <w:webHidden/>
+              </w:rPr>
+              <w:instrText xml:space="preserve"> PAGEREF _Toc133871162 \h </w:instrText>
+            </w:r>
+            <w:r>
+              <w:rPr>
+                <w:noProof/>
+                <w:webHidden/>
+              </w:rPr>
+            </w:r>
+            <w:r>
+              <w:rPr>
+                <w:noProof/>
+                <w:webHidden/>
+              </w:rPr>
+              <w:fldChar w:fldCharType="separate"/>
+            </w:r>
+            <w:r>
+              <w:rPr>
+                <w:noProof/>
+                <w:webHidden/>
+              </w:rPr>
+              <w:t>14</w:t>
+            </w:r>
+            <w:r>
+              <w:rPr>
+                <w:noProof/>
+                <w:webHidden/>
+              </w:rPr>
+              <w:fldChar w:fldCharType="end"/>
+            </w:r>
+          </w:hyperlink>
+        </w:p>
+        <w:p>
+          <w:pPr>
+            <w:pStyle w:val="TJ2"/>
+            <w:tabs>
+              <w:tab w:val="left" w:pos="880"/>
+              <w:tab w:val="right" w:leader="dot" w:pos="9061"/>
+            </w:tabs>
+            <w:rPr>
+              <w:rFonts w:eastAsiaTheme="minorEastAsia"/>
+              <w:noProof/>
+              <w:lang w:eastAsia="hu-HU"/>
+            </w:rPr>
+          </w:pPr>
+          <w:hyperlink w:anchor="_Toc133871163" w:history="1">
+            <w:r>
+              <w:rPr>
+                <w:rStyle w:val="Hiperhivatkozs"/>
+                <w:noProof/>
+              </w:rPr>
+              <w:t>1.10.</w:t>
+            </w:r>
+            <w:r>
+              <w:rPr>
+                <w:rFonts w:eastAsiaTheme="minorEastAsia"/>
+                <w:noProof/>
+                <w:lang w:eastAsia="hu-HU"/>
+              </w:rPr>
+              <w:tab/>
+            </w:r>
+            <w:r>
+              <w:rPr>
+                <w:rStyle w:val="Hiperhivatkozs"/>
+                <w:noProof/>
+              </w:rPr>
+              <w:t>Tomcat</w:t>
+            </w:r>
+            <w:r>
+              <w:rPr>
+                <w:noProof/>
+                <w:webHidden/>
+              </w:rPr>
+              <w:tab/>
+            </w:r>
+            <w:r>
+              <w:rPr>
+                <w:noProof/>
+                <w:webHidden/>
+              </w:rPr>
+              <w:fldChar w:fldCharType="begin"/>
+            </w:r>
+            <w:r>
+              <w:rPr>
+                <w:noProof/>
+                <w:webHidden/>
+              </w:rPr>
+              <w:instrText xml:space="preserve"> PAGEREF _Toc133871163 \h </w:instrText>
+            </w:r>
+            <w:r>
+              <w:rPr>
+                <w:noProof/>
+                <w:webHidden/>
+              </w:rPr>
+            </w:r>
+            <w:r>
+              <w:rPr>
+                <w:noProof/>
+                <w:webHidden/>
+              </w:rPr>
+              <w:fldChar w:fldCharType="separate"/>
+            </w:r>
+            <w:r>
+              <w:rPr>
+                <w:noProof/>
+                <w:webHidden/>
+              </w:rPr>
+              <w:t>14</w:t>
+            </w:r>
+            <w:r>
+              <w:rPr>
+                <w:noProof/>
+                <w:webHidden/>
+              </w:rPr>
+              <w:fldChar w:fldCharType="end"/>
+            </w:r>
+          </w:hyperlink>
+        </w:p>
+        <w:p>
+          <w:pPr>
+            <w:pStyle w:val="TJ2"/>
+            <w:tabs>
+              <w:tab w:val="left" w:pos="1100"/>
+              <w:tab w:val="right" w:leader="dot" w:pos="9061"/>
+            </w:tabs>
+            <w:rPr>
+              <w:rFonts w:eastAsiaTheme="minorEastAsia"/>
+              <w:noProof/>
+              <w:lang w:eastAsia="hu-HU"/>
+            </w:rPr>
+          </w:pPr>
+          <w:hyperlink w:anchor="_Toc133871164" w:history="1">
+            <w:r>
+              <w:rPr>
+                <w:rStyle w:val="Hiperhivatkozs"/>
+                <w:noProof/>
+              </w:rPr>
+              <w:t>1.11.</w:t>
+            </w:r>
+            <w:r>
+              <w:rPr>
+                <w:rFonts w:eastAsiaTheme="minorEastAsia"/>
+                <w:noProof/>
+                <w:lang w:eastAsia="hu-HU"/>
+              </w:rPr>
+              <w:tab/>
+            </w:r>
+            <w:r>
+              <w:rPr>
+                <w:rStyle w:val="Hiperhivatkozs"/>
+                <w:noProof/>
+              </w:rPr>
+              <w:t>Spring Initializr</w:t>
+            </w:r>
+            <w:r>
+              <w:rPr>
+                <w:noProof/>
+                <w:webHidden/>
+              </w:rPr>
+              <w:tab/>
+            </w:r>
+            <w:r>
+              <w:rPr>
+                <w:noProof/>
+                <w:webHidden/>
+              </w:rPr>
+              <w:fldChar w:fldCharType="begin"/>
+            </w:r>
+            <w:r>
+              <w:rPr>
+                <w:noProof/>
+                <w:webHidden/>
+              </w:rPr>
+              <w:instrText xml:space="preserve"> PAGEREF _Toc133871164 \h </w:instrText>
+            </w:r>
+            <w:r>
+              <w:rPr>
+                <w:noProof/>
+                <w:webHidden/>
+              </w:rPr>
+            </w:r>
+            <w:r>
+              <w:rPr>
+                <w:noProof/>
+                <w:webHidden/>
+              </w:rPr>
+              <w:fldChar w:fldCharType="separate"/>
+            </w:r>
+            <w:r>
+              <w:rPr>
+                <w:noProof/>
+                <w:webHidden/>
+              </w:rPr>
+              <w:t>14</w:t>
+            </w:r>
+            <w:r>
+              <w:rPr>
+                <w:noProof/>
+                <w:webHidden/>
+              </w:rPr>
+              <w:fldChar w:fldCharType="end"/>
+            </w:r>
+          </w:hyperlink>
+        </w:p>
+        <w:p>
+          <w:pPr>
+            <w:pStyle w:val="TJ2"/>
+            <w:tabs>
+              <w:tab w:val="left" w:pos="1100"/>
+              <w:tab w:val="right" w:leader="dot" w:pos="9061"/>
+            </w:tabs>
+            <w:rPr>
+              <w:rFonts w:eastAsiaTheme="minorEastAsia"/>
+              <w:noProof/>
+              <w:lang w:eastAsia="hu-HU"/>
+            </w:rPr>
+          </w:pPr>
+          <w:hyperlink w:anchor="_Toc133871165" w:history="1">
+            <w:r>
+              <w:rPr>
+                <w:rStyle w:val="Hiperhivatkozs"/>
+                <w:noProof/>
+              </w:rPr>
+              <w:t>1.12.</w:t>
+            </w:r>
+            <w:r>
+              <w:rPr>
+                <w:rFonts w:eastAsiaTheme="minorEastAsia"/>
+                <w:noProof/>
+                <w:lang w:eastAsia="hu-HU"/>
+              </w:rPr>
+              <w:tab/>
+            </w:r>
+            <w:r>
+              <w:rPr>
+                <w:rStyle w:val="Hiperhivatkozs"/>
+                <w:noProof/>
+              </w:rPr>
+              <w:t>Lombok</w:t>
+            </w:r>
+            <w:r>
+              <w:rPr>
+                <w:noProof/>
+                <w:webHidden/>
+              </w:rPr>
+              <w:tab/>
+            </w:r>
+            <w:r>
+              <w:rPr>
+                <w:noProof/>
+                <w:webHidden/>
+              </w:rPr>
+              <w:fldChar w:fldCharType="begin"/>
+            </w:r>
+            <w:r>
+              <w:rPr>
+                <w:noProof/>
+                <w:webHidden/>
+              </w:rPr>
+              <w:instrText xml:space="preserve"> PAGEREF _Toc133871165 \h </w:instrText>
+            </w:r>
+            <w:r>
+              <w:rPr>
+                <w:noProof/>
+                <w:webHidden/>
+              </w:rPr>
+            </w:r>
+            <w:r>
+              <w:rPr>
+                <w:noProof/>
+                <w:webHidden/>
+              </w:rPr>
+              <w:fldChar w:fldCharType="separate"/>
+            </w:r>
+            <w:r>
+              <w:rPr>
+                <w:noProof/>
+                <w:webHidden/>
+              </w:rPr>
+              <w:t>14</w:t>
+            </w:r>
+            <w:r>
+              <w:rPr>
+                <w:noProof/>
+                <w:webHidden/>
+              </w:rPr>
+              <w:fldChar w:fldCharType="end"/>
+            </w:r>
+          </w:hyperlink>
+        </w:p>
+        <w:p>
+          <w:pPr>
+            <w:pStyle w:val="TJ2"/>
+            <w:tabs>
+              <w:tab w:val="left" w:pos="880"/>
+              <w:tab w:val="right" w:leader="dot" w:pos="9061"/>
+            </w:tabs>
+            <w:rPr>
+              <w:rFonts w:eastAsiaTheme="minorEastAsia"/>
+              <w:noProof/>
+              <w:lang w:eastAsia="hu-HU"/>
+            </w:rPr>
+          </w:pPr>
+          <w:hyperlink w:anchor="_Toc133871166" w:history="1">
+            <w:r>
+              <w:rPr>
+                <w:rStyle w:val="Hiperhivatkozs"/>
+                <w:noProof/>
+              </w:rPr>
+              <w:t>1.13.</w:t>
+            </w:r>
+            <w:r>
+              <w:rPr>
+                <w:rFonts w:eastAsiaTheme="minorEastAsia"/>
+                <w:noProof/>
+                <w:lang w:eastAsia="hu-HU"/>
+              </w:rPr>
+              <w:tab/>
+            </w:r>
+            <w:r>
+              <w:rPr>
+                <w:rStyle w:val="Hiperhivatkozs"/>
+                <w:noProof/>
+              </w:rPr>
+              <w:t>Tervezési minták</w:t>
+            </w:r>
+            <w:r>
+              <w:rPr>
+                <w:noProof/>
+                <w:webHidden/>
+              </w:rPr>
+              <w:tab/>
+            </w:r>
+            <w:r>
+              <w:rPr>
+                <w:noProof/>
+                <w:webHidden/>
+              </w:rPr>
+              <w:fldChar w:fldCharType="begin"/>
+            </w:r>
+            <w:r>
+              <w:rPr>
+                <w:noProof/>
+                <w:webHidden/>
+              </w:rPr>
+              <w:instrText xml:space="preserve"> PAGEREF _Toc133871166 \h </w:instrText>
+            </w:r>
+            <w:r>
+              <w:rPr>
+                <w:noProof/>
+                <w:webHidden/>
+              </w:rPr>
+            </w:r>
+            <w:r>
+              <w:rPr>
+                <w:noProof/>
+                <w:webHidden/>
+              </w:rPr>
+              <w:fldChar w:fldCharType="separate"/>
+            </w:r>
+            <w:r>
+              <w:rPr>
+                <w:noProof/>
+                <w:webHidden/>
+              </w:rPr>
+              <w:t>14</w:t>
+            </w:r>
+            <w:r>
+              <w:rPr>
+                <w:noProof/>
+                <w:webHidden/>
+              </w:rPr>
+              <w:fldChar w:fldCharType="end"/>
+            </w:r>
+          </w:hyperlink>
+        </w:p>
+        <w:p>
+          <w:pPr>
+            <w:pStyle w:val="TJ3"/>
+            <w:tabs>
+              <w:tab w:val="left" w:pos="1320"/>
+              <w:tab w:val="right" w:leader="dot" w:pos="9061"/>
+            </w:tabs>
+            <w:rPr>
+              <w:rFonts w:eastAsiaTheme="minorEastAsia"/>
+              <w:noProof/>
+              <w:lang w:eastAsia="hu-HU"/>
+            </w:rPr>
+          </w:pPr>
+          <w:hyperlink w:anchor="_Toc133871167" w:history="1">
+            <w:r>
+              <w:rPr>
+                <w:rStyle w:val="Hiperhivatkozs"/>
+                <w:noProof/>
+              </w:rPr>
+              <w:t>1.13.1.</w:t>
+            </w:r>
+            <w:r>
+              <w:rPr>
+                <w:rFonts w:eastAsiaTheme="minorEastAsia"/>
+                <w:noProof/>
+                <w:lang w:eastAsia="hu-HU"/>
+              </w:rPr>
+              <w:tab/>
+            </w:r>
+            <w:r>
+              <w:rPr>
+                <w:rStyle w:val="Hiperhivatkozs"/>
+                <w:noProof/>
+              </w:rPr>
+              <w:t>Singleton</w:t>
+            </w:r>
+            <w:r>
+              <w:rPr>
+                <w:noProof/>
+                <w:webHidden/>
+              </w:rPr>
+              <w:tab/>
+            </w:r>
+            <w:r>
+              <w:rPr>
+                <w:noProof/>
+                <w:webHidden/>
+              </w:rPr>
+              <w:fldChar w:fldCharType="begin"/>
+            </w:r>
+            <w:r>
+              <w:rPr>
+                <w:noProof/>
+                <w:webHidden/>
+              </w:rPr>
+              <w:instrText xml:space="preserve"> PAGEREF _Toc133871167 \h </w:instrText>
+            </w:r>
+            <w:r>
+              <w:rPr>
+                <w:noProof/>
+                <w:webHidden/>
+              </w:rPr>
+            </w:r>
+            <w:r>
+              <w:rPr>
+                <w:noProof/>
+                <w:webHidden/>
+              </w:rPr>
+              <w:fldChar w:fldCharType="separate"/>
+            </w:r>
+            <w:r>
+              <w:rPr>
+                <w:noProof/>
+                <w:webHidden/>
+              </w:rPr>
+              <w:t>14</w:t>
+            </w:r>
+            <w:r>
+              <w:rPr>
+                <w:noProof/>
+                <w:webHidden/>
+              </w:rPr>
+              <w:fldChar w:fldCharType="end"/>
+            </w:r>
+          </w:hyperlink>
+        </w:p>
+        <w:p>
+          <w:pPr>
+            <w:pStyle w:val="TJ3"/>
+            <w:tabs>
+              <w:tab w:val="left" w:pos="1320"/>
+              <w:tab w:val="right" w:leader="dot" w:pos="9061"/>
+            </w:tabs>
+            <w:rPr>
+              <w:rFonts w:eastAsiaTheme="minorEastAsia"/>
+              <w:noProof/>
+              <w:lang w:eastAsia="hu-HU"/>
+            </w:rPr>
+          </w:pPr>
+          <w:hyperlink w:anchor="_Toc133871168" w:history="1">
+            <w:r>
+              <w:rPr>
+                <w:rStyle w:val="Hiperhivatkozs"/>
+                <w:noProof/>
+              </w:rPr>
+              <w:t>1.13.2.</w:t>
+            </w:r>
+            <w:r>
+              <w:rPr>
+                <w:rFonts w:eastAsiaTheme="minorEastAsia"/>
+                <w:noProof/>
+                <w:lang w:eastAsia="hu-HU"/>
+              </w:rPr>
+              <w:tab/>
+            </w:r>
+            <w:r>
+              <w:rPr>
+                <w:rStyle w:val="Hiperhivatkozs"/>
+                <w:noProof/>
+              </w:rPr>
+              <w:t>Factory</w:t>
+            </w:r>
+            <w:r>
+              <w:rPr>
+                <w:noProof/>
+                <w:webHidden/>
+              </w:rPr>
+              <w:tab/>
+            </w:r>
+            <w:r>
+              <w:rPr>
+                <w:noProof/>
+                <w:webHidden/>
+              </w:rPr>
+              <w:fldChar w:fldCharType="begin"/>
+            </w:r>
+            <w:r>
+              <w:rPr>
+                <w:noProof/>
+                <w:webHidden/>
+              </w:rPr>
+              <w:instrText xml:space="preserve"> PAGEREF _Toc133871168 \h </w:instrText>
+            </w:r>
+            <w:r>
+              <w:rPr>
+                <w:noProof/>
+                <w:webHidden/>
+              </w:rPr>
+            </w:r>
+            <w:r>
+              <w:rPr>
+                <w:noProof/>
+                <w:webHidden/>
+              </w:rPr>
+              <w:fldChar w:fldCharType="separate"/>
+            </w:r>
+            <w:r>
+              <w:rPr>
+                <w:noProof/>
+                <w:webHidden/>
+              </w:rPr>
+              <w:t>14</w:t>
+            </w:r>
+            <w:r>
+              <w:rPr>
+                <w:noProof/>
+                <w:webHidden/>
+              </w:rPr>
+              <w:fldChar w:fldCharType="end"/>
+            </w:r>
+          </w:hyperlink>
+        </w:p>
+        <w:p>
+          <w:pPr>
+            <w:pStyle w:val="TJ3"/>
+            <w:tabs>
+              <w:tab w:val="left" w:pos="1320"/>
+              <w:tab w:val="right" w:leader="dot" w:pos="9061"/>
+            </w:tabs>
+            <w:rPr>
+              <w:rFonts w:eastAsiaTheme="minorEastAsia"/>
+              <w:noProof/>
+              <w:lang w:eastAsia="hu-HU"/>
+            </w:rPr>
+          </w:pPr>
+          <w:hyperlink w:anchor="_Toc133871169" w:history="1">
+            <w:r>
+              <w:rPr>
+                <w:rStyle w:val="Hiperhivatkozs"/>
+                <w:noProof/>
+              </w:rPr>
+              <w:t>1.13.3.</w:t>
+            </w:r>
+            <w:r>
+              <w:rPr>
+                <w:rFonts w:eastAsiaTheme="minorEastAsia"/>
+                <w:noProof/>
+                <w:lang w:eastAsia="hu-HU"/>
+              </w:rPr>
+              <w:tab/>
+            </w:r>
+            <w:r>
+              <w:rPr>
+                <w:rStyle w:val="Hiperhivatkozs"/>
+                <w:noProof/>
+              </w:rPr>
+              <w:t>Builder</w:t>
+            </w:r>
+            <w:r>
+              <w:rPr>
+                <w:noProof/>
+                <w:webHidden/>
+              </w:rPr>
+              <w:tab/>
+            </w:r>
+            <w:r>
+              <w:rPr>
+                <w:noProof/>
+                <w:webHidden/>
+              </w:rPr>
+              <w:fldChar w:fldCharType="begin"/>
+            </w:r>
+            <w:r>
+              <w:rPr>
+                <w:noProof/>
+                <w:webHidden/>
+              </w:rPr>
+              <w:instrText xml:space="preserve"> PAGEREF _Toc133871169 \h </w:instrText>
+            </w:r>
+            <w:r>
+              <w:rPr>
+                <w:noProof/>
+                <w:webHidden/>
+              </w:rPr>
+            </w:r>
+            <w:r>
+              <w:rPr>
+                <w:noProof/>
+                <w:webHidden/>
+              </w:rPr>
+              <w:fldChar w:fldCharType="separate"/>
+            </w:r>
+            <w:r>
+              <w:rPr>
+                <w:noProof/>
+                <w:webHidden/>
+              </w:rPr>
+              <w:t>14</w:t>
+            </w:r>
+            <w:r>
+              <w:rPr>
+                <w:noProof/>
+                <w:webHidden/>
+              </w:rPr>
+              <w:fldChar w:fldCharType="end"/>
+            </w:r>
+          </w:hyperlink>
+        </w:p>
+        <w:p>
+          <w:pPr>
+            <w:pStyle w:val="TJ2"/>
+            <w:tabs>
+              <w:tab w:val="left" w:pos="880"/>
+              <w:tab w:val="right" w:leader="dot" w:pos="9061"/>
+            </w:tabs>
+            <w:rPr>
+              <w:rFonts w:eastAsiaTheme="minorEastAsia"/>
+              <w:noProof/>
+              <w:lang w:eastAsia="hu-HU"/>
+            </w:rPr>
+          </w:pPr>
+          <w:hyperlink w:anchor="_Toc133871170" w:history="1">
+            <w:r>
+              <w:rPr>
+                <w:rStyle w:val="Hiperhivatkozs"/>
+                <w:noProof/>
+              </w:rPr>
+              <w:t>1.14.</w:t>
+            </w:r>
+            <w:r>
+              <w:rPr>
+                <w:rFonts w:eastAsiaTheme="minorEastAsia"/>
+                <w:noProof/>
+                <w:lang w:eastAsia="hu-HU"/>
+              </w:rPr>
+              <w:tab/>
+            </w:r>
+            <w:r>
+              <w:rPr>
+                <w:rStyle w:val="Hiperhivatkozs"/>
+                <w:noProof/>
+              </w:rPr>
               <w:t>Thymeleaf</w:t>
             </w:r>
             <w:r>
@@ -3259,7 +4291,7 @@
                 <w:noProof/>
                 <w:webHidden/>
               </w:rPr>
-              <w:instrText xml:space="preserve"> PAGEREF _Toc133802409 \h </w:instrText>
+              <w:instrText xml:space="preserve"> PAGEREF _Toc133871170 \h </w:instrText>
             </w:r>
             <w:r>
               <w:rPr>
@@ -3279,7 +4311,179 @@
                 <w:noProof/>
                 <w:webHidden/>
               </w:rPr>
-              <w:t>11</w:t>
+              <w:t>14</w:t>
+            </w:r>
+            <w:r>
+              <w:rPr>
+                <w:noProof/>
+                <w:webHidden/>
+              </w:rPr>
+              <w:fldChar w:fldCharType="end"/>
+            </w:r>
+          </w:hyperlink>
+        </w:p>
+        <w:p>
+          <w:pPr>
+            <w:pStyle w:val="TJ2"/>
+            <w:tabs>
+              <w:tab w:val="left" w:pos="1100"/>
+              <w:tab w:val="right" w:leader="dot" w:pos="9061"/>
+            </w:tabs>
+            <w:rPr>
+              <w:rFonts w:eastAsiaTheme="minorEastAsia"/>
+              <w:noProof/>
+              <w:lang w:eastAsia="hu-HU"/>
+            </w:rPr>
+          </w:pPr>
+          <w:hyperlink w:anchor="_Toc133871171" w:history="1">
+            <w:r>
+              <w:rPr>
+                <w:rStyle w:val="Hiperhivatkozs"/>
+                <w:noProof/>
+              </w:rPr>
+              <w:t>1.15.</w:t>
+            </w:r>
+            <w:r>
+              <w:rPr>
+                <w:rFonts w:eastAsiaTheme="minorEastAsia"/>
+                <w:noProof/>
+                <w:lang w:eastAsia="hu-HU"/>
+              </w:rPr>
+              <w:tab/>
+            </w:r>
+            <w:r>
+              <w:rPr>
+                <w:rStyle w:val="Hiperhivatkozs"/>
+                <w:noProof/>
+              </w:rPr>
+              <w:t>Bootstrap</w:t>
+            </w:r>
+            <w:r>
+              <w:rPr>
+                <w:noProof/>
+                <w:webHidden/>
+              </w:rPr>
+              <w:tab/>
+            </w:r>
+            <w:r>
+              <w:rPr>
+                <w:noProof/>
+                <w:webHidden/>
+              </w:rPr>
+              <w:fldChar w:fldCharType="begin"/>
+            </w:r>
+            <w:r>
+              <w:rPr>
+                <w:noProof/>
+                <w:webHidden/>
+              </w:rPr>
+              <w:instrText xml:space="preserve"> PAGEREF _Toc133871171 \h </w:instrText>
+            </w:r>
+            <w:r>
+              <w:rPr>
+                <w:noProof/>
+                <w:webHidden/>
+              </w:rPr>
+            </w:r>
+            <w:r>
+              <w:rPr>
+                <w:noProof/>
+                <w:webHidden/>
+              </w:rPr>
+              <w:fldChar w:fldCharType="separate"/>
+            </w:r>
+            <w:r>
+              <w:rPr>
+                <w:noProof/>
+                <w:webHidden/>
+              </w:rPr>
+              <w:t>15</w:t>
+            </w:r>
+            <w:r>
+              <w:rPr>
+                <w:noProof/>
+                <w:webHidden/>
+              </w:rPr>
+              <w:fldChar w:fldCharType="end"/>
+            </w:r>
+          </w:hyperlink>
+        </w:p>
+        <w:p>
+          <w:pPr>
+            <w:pStyle w:val="TJ2"/>
+            <w:tabs>
+              <w:tab w:val="left" w:pos="1100"/>
+              <w:tab w:val="right" w:leader="dot" w:pos="9061"/>
+            </w:tabs>
+            <w:rPr>
+              <w:rFonts w:eastAsiaTheme="minorEastAsia"/>
+              <w:noProof/>
+              <w:lang w:eastAsia="hu-HU"/>
+            </w:rPr>
+          </w:pPr>
+          <w:hyperlink w:anchor="_Toc133871172" w:history="1">
+            <w:r>
+              <w:rPr>
+                <w:rStyle w:val="Hiperhivatkozs"/>
+                <w:noProof/>
+              </w:rPr>
+              <w:t>1.16.</w:t>
+            </w:r>
+            <w:r>
+              <w:rPr>
+                <w:rFonts w:eastAsiaTheme="minorEastAsia"/>
+                <w:noProof/>
+                <w:lang w:eastAsia="hu-HU"/>
+              </w:rPr>
+              <w:tab/>
+            </w:r>
+            <w:r>
+              <w:rPr>
+                <w:rStyle w:val="Hiperhivatkozs"/>
+                <w:noProof/>
+              </w:rPr>
+              <w:t>I18n</w:t>
+            </w:r>
+            <w:r>
+              <w:rPr>
+                <w:noProof/>
+                <w:webHidden/>
+              </w:rPr>
+              <w:tab/>
+            </w:r>
+            <w:r>
+              <w:rPr>
+                <w:noProof/>
+                <w:webHidden/>
+              </w:rPr>
+              <w:fldChar w:fldCharType="begin"/>
+            </w:r>
+            <w:r>
+              <w:rPr>
+                <w:noProof/>
+                <w:webHidden/>
+              </w:rPr>
+              <w:instrText xml:space="preserve"> PAGEREF _Toc133871172 \h </w:instrText>
+            </w:r>
+            <w:r>
+              <w:rPr>
+                <w:noProof/>
+                <w:webHidden/>
+              </w:rPr>
+            </w:r>
+            <w:r>
+              <w:rPr>
+                <w:noProof/>
+                <w:webHidden/>
+              </w:rPr>
+              <w:fldChar w:fldCharType="separate"/>
+            </w:r>
+            <w:r>
+              <w:rPr>
+                <w:noProof/>
+                <w:webHidden/>
+              </w:rPr>
+              <w:t>15</w:t>
             </w:r>
             <w:r>
               <w:rPr>
@@ -3324,7 +4528,7 @@
         <w:spacing w:before="0" w:after="320" w:line="360" w:lineRule="auto"/>
         <w:ind w:left="431" w:hanging="431"/>
       </w:pPr>
-      <w:bookmarkStart w:id="0" w:name="_Toc133802390"/>
+      <w:bookmarkStart w:id="0" w:name="_Toc133871139"/>
       <w:r>
         <w:lastRenderedPageBreak/>
         <w:t>Felhasznált eszközök technolódiák</w:t>
@@ -3337,7 +4541,7 @@
         <w:spacing w:before="0" w:after="320" w:line="360" w:lineRule="auto"/>
         <w:ind w:left="578" w:hanging="578"/>
       </w:pPr>
-      <w:bookmarkStart w:id="1" w:name="_Toc133802391"/>
+      <w:bookmarkStart w:id="1" w:name="_Toc133871140"/>
       <w:proofErr w:type="spellStart"/>
       <w:r>
         <w:t>Apache</w:t>
@@ -3986,7 +5190,7 @@
         <w:spacing w:before="0" w:after="320" w:line="360" w:lineRule="auto"/>
         <w:ind w:left="578" w:hanging="578"/>
       </w:pPr>
-      <w:bookmarkStart w:id="2" w:name="_Toc133802392"/>
+      <w:bookmarkStart w:id="2" w:name="_Toc133871141"/>
       <w:r>
         <w:lastRenderedPageBreak/>
         <w:t xml:space="preserve">Verziókezelés és </w:t>
@@ -4696,10 +5900,12 @@
         <w:spacing w:before="0" w:after="320" w:line="360" w:lineRule="auto"/>
         <w:ind w:left="578" w:hanging="578"/>
       </w:pPr>
+      <w:bookmarkStart w:id="3" w:name="_Toc133871142"/>
       <w:proofErr w:type="spellStart"/>
       <w:r>
         <w:t>MySql</w:t>
       </w:r>
+      <w:bookmarkEnd w:id="3"/>
       <w:proofErr w:type="spellEnd"/>
     </w:p>
     <w:p>
@@ -4724,6 +5930,7 @@
         <w:spacing w:before="0" w:after="320" w:line="360" w:lineRule="auto"/>
         <w:ind w:left="578" w:hanging="578"/>
       </w:pPr>
+      <w:bookmarkStart w:id="4" w:name="_Toc133871143"/>
       <w:proofErr w:type="spellStart"/>
       <w:r>
         <w:t>IntelliJ</w:t>
@@ -4732,6 +5939,7 @@
       <w:r>
         <w:t xml:space="preserve"> IDEA</w:t>
       </w:r>
+      <w:bookmarkEnd w:id="4"/>
     </w:p>
     <w:p>
       <w:pPr>
@@ -5367,7 +6575,7 @@
         <w:spacing w:before="0" w:after="320" w:line="360" w:lineRule="auto"/>
         <w:ind w:left="578" w:hanging="578"/>
       </w:pPr>
-      <w:bookmarkStart w:id="3" w:name="_Toc133802394"/>
+      <w:bookmarkStart w:id="5" w:name="_Toc133871144"/>
       <w:r>
         <w:t xml:space="preserve">Spring </w:t>
       </w:r>
@@ -5375,7 +6583,7 @@
       <w:r>
         <w:t>Core</w:t>
       </w:r>
-      <w:bookmarkEnd w:id="3"/>
+      <w:bookmarkEnd w:id="5"/>
       <w:proofErr w:type="spellEnd"/>
     </w:p>
     <w:p>
@@ -5430,7 +6638,7 @@
           <w:sz w:val="32"/>
         </w:rPr>
       </w:pPr>
-      <w:bookmarkStart w:id="4" w:name="_Toc133802395"/>
+      <w:bookmarkStart w:id="6" w:name="_Toc133871145"/>
       <w:proofErr w:type="spellStart"/>
       <w:r>
         <w:rPr>
@@ -5455,7 +6663,7 @@
         </w:rPr>
         <w:t>Control</w:t>
       </w:r>
-      <w:bookmarkEnd w:id="4"/>
+      <w:bookmarkEnd w:id="6"/>
       <w:proofErr w:type="spellEnd"/>
     </w:p>
     <w:p>
@@ -5635,7 +6843,7 @@
           <w:bCs w:val="0"/>
         </w:rPr>
       </w:pPr>
-      <w:bookmarkStart w:id="5" w:name="_Toc133802396"/>
+      <w:bookmarkStart w:id="7" w:name="_Toc133871146"/>
       <w:proofErr w:type="spellStart"/>
       <w:r>
         <w:rPr>
@@ -5644,7 +6852,7 @@
         </w:rPr>
         <w:t>ApplicationContext</w:t>
       </w:r>
-      <w:bookmarkEnd w:id="5"/>
+      <w:bookmarkEnd w:id="7"/>
       <w:proofErr w:type="spellEnd"/>
     </w:p>
     <w:p>
@@ -5960,7 +7168,7 @@
           <w:bCs w:val="0"/>
         </w:rPr>
       </w:pPr>
-      <w:bookmarkStart w:id="6" w:name="_Toc133802397"/>
+      <w:bookmarkStart w:id="8" w:name="_Toc133871147"/>
       <w:r>
         <w:rPr>
           <w:b w:val="0"/>
@@ -5968,7 +7176,7 @@
         </w:rPr>
         <w:t>Függőség Befecskendezés</w:t>
       </w:r>
-      <w:bookmarkEnd w:id="6"/>
+      <w:bookmarkEnd w:id="8"/>
     </w:p>
     <w:p>
       <w:pPr>
@@ -6176,11 +7384,11 @@
         <w:spacing w:before="0" w:after="320" w:line="360" w:lineRule="auto"/>
         <w:ind w:left="578" w:hanging="578"/>
       </w:pPr>
-      <w:bookmarkStart w:id="7" w:name="_Toc133802398"/>
+      <w:bookmarkStart w:id="9" w:name="_Toc133871148"/>
       <w:r>
         <w:t>Spring Data JPA</w:t>
       </w:r>
-      <w:bookmarkEnd w:id="7"/>
+      <w:bookmarkEnd w:id="9"/>
     </w:p>
     <w:p>
       <w:pPr>
@@ -6195,7 +7403,7 @@
           <w:bCs w:val="0"/>
         </w:rPr>
       </w:pPr>
-      <w:bookmarkStart w:id="8" w:name="_Toc133802399"/>
+      <w:bookmarkStart w:id="10" w:name="_Toc133871149"/>
       <w:r>
         <w:rPr>
           <w:b w:val="0"/>
@@ -6203,7 +7411,7 @@
         </w:rPr>
         <w:t>ORM</w:t>
       </w:r>
-      <w:bookmarkEnd w:id="8"/>
+      <w:bookmarkEnd w:id="10"/>
     </w:p>
     <w:p>
       <w:pPr>
@@ -6364,7 +7572,7 @@
           <w:bCs w:val="0"/>
         </w:rPr>
       </w:pPr>
-      <w:bookmarkStart w:id="9" w:name="_Toc133802400"/>
+      <w:bookmarkStart w:id="11" w:name="_Toc133871150"/>
       <w:r>
         <w:rPr>
           <w:b w:val="0"/>
@@ -6372,7 +7580,7 @@
         </w:rPr>
         <w:t>JPA</w:t>
       </w:r>
-      <w:bookmarkEnd w:id="9"/>
+      <w:bookmarkEnd w:id="11"/>
     </w:p>
     <w:p>
       <w:pPr>
@@ -6491,7 +7699,7 @@
           <w:bCs w:val="0"/>
         </w:rPr>
       </w:pPr>
-      <w:bookmarkStart w:id="10" w:name="_Toc133802401"/>
+      <w:bookmarkStart w:id="12" w:name="_Toc133871151"/>
       <w:proofErr w:type="spellStart"/>
       <w:r>
         <w:rPr>
@@ -6500,7 +7708,7 @@
         </w:rPr>
         <w:t>Hibernate</w:t>
       </w:r>
-      <w:bookmarkEnd w:id="10"/>
+      <w:bookmarkEnd w:id="12"/>
       <w:proofErr w:type="spellEnd"/>
     </w:p>
     <w:p>
@@ -6781,7 +7989,7 @@
           <w:bCs w:val="0"/>
         </w:rPr>
       </w:pPr>
-      <w:bookmarkStart w:id="11" w:name="_Toc133802402"/>
+      <w:bookmarkStart w:id="13" w:name="_Toc133871152"/>
       <w:r>
         <w:rPr>
           <w:b w:val="0"/>
@@ -6789,7 +7997,7 @@
         </w:rPr>
         <w:t>Entitások</w:t>
       </w:r>
-      <w:bookmarkEnd w:id="11"/>
+      <w:bookmarkEnd w:id="13"/>
     </w:p>
     <w:p>
       <w:pPr>
@@ -6943,7 +8151,7 @@
           <w:bCs w:val="0"/>
         </w:rPr>
       </w:pPr>
-      <w:bookmarkStart w:id="12" w:name="_Toc133802403"/>
+      <w:bookmarkStart w:id="14" w:name="_Toc133871153"/>
       <w:r>
         <w:rPr>
           <w:b w:val="0"/>
@@ -6951,7 +8159,7 @@
         </w:rPr>
         <w:t>Relációk</w:t>
       </w:r>
-      <w:bookmarkEnd w:id="12"/>
+      <w:bookmarkEnd w:id="14"/>
     </w:p>
     <w:p>
       <w:pPr>
@@ -7042,7 +8250,7 @@
           <w:bCs w:val="0"/>
         </w:rPr>
       </w:pPr>
-      <w:bookmarkStart w:id="13" w:name="_Toc133802404"/>
+      <w:bookmarkStart w:id="15" w:name="_Toc133871154"/>
       <w:r>
         <w:rPr>
           <w:b w:val="0"/>
@@ -7050,7 +8258,7 @@
         </w:rPr>
         <w:t>@OneToOne</w:t>
       </w:r>
-      <w:bookmarkEnd w:id="13"/>
+      <w:bookmarkEnd w:id="15"/>
     </w:p>
     <w:p>
       <w:pPr>
@@ -7150,7 +8358,7 @@
           <w:bCs w:val="0"/>
         </w:rPr>
       </w:pPr>
-      <w:bookmarkStart w:id="14" w:name="_Toc133802405"/>
+      <w:bookmarkStart w:id="16" w:name="_Toc133871155"/>
       <w:r>
         <w:rPr>
           <w:b w:val="0"/>
@@ -7172,7 +8380,7 @@
         </w:rPr>
         <w:t>@OneToMany</w:t>
       </w:r>
-      <w:bookmarkEnd w:id="14"/>
+      <w:bookmarkEnd w:id="16"/>
     </w:p>
     <w:p>
       <w:pPr>
@@ -7299,7 +8507,7 @@
           <w:bCs w:val="0"/>
         </w:rPr>
       </w:pPr>
-      <w:bookmarkStart w:id="15" w:name="_Toc133802406"/>
+      <w:bookmarkStart w:id="17" w:name="_Toc133871156"/>
       <w:r>
         <w:rPr>
           <w:b w:val="0"/>
@@ -7307,7 +8515,7 @@
         </w:rPr>
         <w:t>@ManyToMany</w:t>
       </w:r>
-      <w:bookmarkEnd w:id="15"/>
+      <w:bookmarkEnd w:id="17"/>
     </w:p>
     <w:p>
       <w:pPr>
@@ -7466,7 +8674,7 @@
           <w:bCs w:val="0"/>
         </w:rPr>
       </w:pPr>
-      <w:bookmarkStart w:id="16" w:name="_Toc133802407"/>
+      <w:bookmarkStart w:id="18" w:name="_Toc133871157"/>
       <w:r>
         <w:rPr>
           <w:b w:val="0"/>
@@ -7474,7 +8682,7 @@
         </w:rPr>
         <w:t>Spring Data</w:t>
       </w:r>
-      <w:bookmarkEnd w:id="16"/>
+      <w:bookmarkEnd w:id="18"/>
     </w:p>
     <w:p>
       <w:pPr>
@@ -8074,14 +9282,14 @@
         <w:spacing w:before="0" w:after="320" w:line="360" w:lineRule="auto"/>
         <w:ind w:left="578" w:hanging="578"/>
       </w:pPr>
-      <w:bookmarkStart w:id="17" w:name="_Toc133802408"/>
+      <w:bookmarkStart w:id="19" w:name="_Toc133871158"/>
       <w:r>
         <w:t>Spring</w:t>
       </w:r>
-      <w:bookmarkEnd w:id="17"/>
       <w:r>
         <w:t xml:space="preserve"> Web MVC</w:t>
       </w:r>
+      <w:bookmarkEnd w:id="19"/>
     </w:p>
     <w:p>
       <w:pPr>
@@ -8096,6 +9304,7 @@
           <w:bCs w:val="0"/>
         </w:rPr>
       </w:pPr>
+      <w:bookmarkStart w:id="20" w:name="_Toc133871159"/>
       <w:r>
         <w:rPr>
           <w:b w:val="0"/>
@@ -8124,6 +9333,7 @@
         </w:rPr>
         <w:t>Vezérlő</w:t>
       </w:r>
+      <w:bookmarkEnd w:id="20"/>
     </w:p>
     <w:p>
       <w:pPr>
@@ -8380,6 +9590,7 @@
           <w:bCs w:val="0"/>
         </w:rPr>
       </w:pPr>
+      <w:bookmarkStart w:id="21" w:name="_Toc133871160"/>
       <w:proofErr w:type="spellStart"/>
       <w:r>
         <w:rPr>
@@ -8388,6 +9599,7 @@
         </w:rPr>
         <w:t>DispatcherServlet</w:t>
       </w:r>
+      <w:bookmarkEnd w:id="21"/>
       <w:proofErr w:type="spellEnd"/>
     </w:p>
     <w:p>
@@ -8476,9 +9688,12 @@
       <w:proofErr w:type="spellStart"/>
       <w:r>
         <w:rPr>
-          <w:rFonts w:ascii="Times New Roman" w:hAnsi="Times New Roman" w:cs="Times New Roman"/>
-          <w:sz w:val="24"/>
-          <w:szCs w:val="24"/>
+          <w:rFonts w:ascii="Courier New" w:eastAsia="Times New Roman" w:hAnsi="Courier New" w:cs="Courier New"/>
+          <w:kern w:val="0"/>
+          <w:sz w:val="24"/>
+          <w:szCs w:val="24"/>
+          <w:lang w:eastAsia="hu-HU"/>
+          <w14:ligatures w14:val="none"/>
         </w:rPr>
         <w:t>DispatcherServlet</w:t>
       </w:r>
@@ -8775,10 +9990,13 @@
                             <w:proofErr w:type="spellStart"/>
                             <w:r>
                               <w:rPr>
-                                <w:rFonts w:ascii="Times New Roman" w:hAnsi="Times New Roman" w:cs="Times New Roman"/>
+                                <w:rFonts w:ascii="Courier New" w:eastAsia="Times New Roman" w:hAnsi="Courier New" w:cs="Courier New"/>
                                 <w:i w:val="0"/>
                                 <w:iCs w:val="0"/>
-                                <w:color w:val="000000" w:themeColor="text1"/>
+                                <w:color w:val="auto"/>
+                                <w:kern w:val="0"/>
+                                <w:lang w:eastAsia="hu-HU"/>
+                                <w14:ligatures w14:val="none"/>
                               </w:rPr>
                               <w:t>DispatcherServlet</w:t>
                             </w:r>
@@ -8790,8 +10008,20 @@
                                 <w:iCs w:val="0"/>
                                 <w:noProof/>
                                 <w:color w:val="000000" w:themeColor="text1"/>
+                                <w:sz w:val="12"/>
+                                <w:szCs w:val="12"/>
                               </w:rPr>
-                              <w:t xml:space="preserve"> kérés feldolgozási folyamata</w:t>
+                              <w:t xml:space="preserve"> </w:t>
+                            </w:r>
+                            <w:r>
+                              <w:rPr>
+                                <w:rFonts w:ascii="Times New Roman" w:hAnsi="Times New Roman" w:cs="Times New Roman"/>
+                                <w:i w:val="0"/>
+                                <w:iCs w:val="0"/>
+                                <w:noProof/>
+                                <w:color w:val="000000" w:themeColor="text1"/>
+                              </w:rPr>
+                              <w:t>kérés feldolgozási folyamata</w:t>
                             </w:r>
                           </w:p>
                         </w:txbxContent>
@@ -8916,10 +10146,13 @@
                       <w:proofErr w:type="spellStart"/>
                       <w:r>
                         <w:rPr>
-                          <w:rFonts w:ascii="Times New Roman" w:hAnsi="Times New Roman" w:cs="Times New Roman"/>
+                          <w:rFonts w:ascii="Courier New" w:eastAsia="Times New Roman" w:hAnsi="Courier New" w:cs="Courier New"/>
                           <w:i w:val="0"/>
                           <w:iCs w:val="0"/>
-                          <w:color w:val="000000" w:themeColor="text1"/>
+                          <w:color w:val="auto"/>
+                          <w:kern w:val="0"/>
+                          <w:lang w:eastAsia="hu-HU"/>
+                          <w14:ligatures w14:val="none"/>
                         </w:rPr>
                         <w:t>DispatcherServlet</w:t>
                       </w:r>
@@ -8931,8 +10164,20 @@
                           <w:iCs w:val="0"/>
                           <w:noProof/>
                           <w:color w:val="000000" w:themeColor="text1"/>
+                          <w:sz w:val="12"/>
+                          <w:szCs w:val="12"/>
                         </w:rPr>
-                        <w:t xml:space="preserve"> kérés feldolgozási folyamata</w:t>
+                        <w:t xml:space="preserve"> </w:t>
+                      </w:r>
+                      <w:r>
+                        <w:rPr>
+                          <w:rFonts w:ascii="Times New Roman" w:hAnsi="Times New Roman" w:cs="Times New Roman"/>
+                          <w:i w:val="0"/>
+                          <w:iCs w:val="0"/>
+                          <w:noProof/>
+                          <w:color w:val="000000" w:themeColor="text1"/>
+                        </w:rPr>
+                        <w:t>kérés feldolgozási folyamata</w:t>
                       </w:r>
                     </w:p>
                   </w:txbxContent>
@@ -9055,9 +10300,12 @@
       <w:proofErr w:type="spellStart"/>
       <w:r>
         <w:rPr>
-          <w:rFonts w:ascii="Times New Roman" w:hAnsi="Times New Roman" w:cs="Times New Roman"/>
-          <w:sz w:val="24"/>
-          <w:szCs w:val="24"/>
+          <w:rFonts w:ascii="Courier New" w:eastAsia="Times New Roman" w:hAnsi="Courier New" w:cs="Courier New"/>
+          <w:kern w:val="0"/>
+          <w:sz w:val="24"/>
+          <w:szCs w:val="24"/>
+          <w:lang w:eastAsia="hu-HU"/>
+          <w14:ligatures w14:val="none"/>
         </w:rPr>
         <w:t>HandlerMapping</w:t>
       </w:r>
@@ -9163,11 +10411,22 @@
       <w:proofErr w:type="spellStart"/>
       <w:r>
         <w:rPr>
-          <w:rFonts w:ascii="Times New Roman" w:hAnsi="Times New Roman" w:cs="Times New Roman"/>
-          <w:sz w:val="24"/>
-          <w:szCs w:val="24"/>
-        </w:rPr>
-        <w:t>ViewResolver-hez</w:t>
+          <w:rFonts w:ascii="Courier New" w:eastAsia="Times New Roman" w:hAnsi="Courier New" w:cs="Courier New"/>
+          <w:kern w:val="0"/>
+          <w:sz w:val="24"/>
+          <w:szCs w:val="24"/>
+          <w:lang w:eastAsia="hu-HU"/>
+          <w14:ligatures w14:val="none"/>
+        </w:rPr>
+        <w:t>ViewResolver</w:t>
+      </w:r>
+      <w:r>
+        <w:rPr>
+          <w:rFonts w:ascii="Times New Roman" w:hAnsi="Times New Roman" w:cs="Times New Roman"/>
+          <w:sz w:val="24"/>
+          <w:szCs w:val="24"/>
+        </w:rPr>
+        <w:t>-hez</w:t>
       </w:r>
       <w:proofErr w:type="spellEnd"/>
       <w:r>
@@ -9255,6 +10514,7 @@
         <w:spacing w:before="0" w:after="320" w:line="360" w:lineRule="auto"/>
         <w:ind w:left="578" w:hanging="578"/>
       </w:pPr>
+      <w:bookmarkStart w:id="22" w:name="_Toc133871161"/>
       <w:r>
         <w:t xml:space="preserve">Spring </w:t>
       </w:r>
@@ -9262,6 +10522,7 @@
       <w:r>
         <w:t>Security</w:t>
       </w:r>
+      <w:bookmarkEnd w:id="22"/>
       <w:proofErr w:type="spellEnd"/>
     </w:p>
     <w:p>
@@ -9630,10 +10891,12 @@
         <w:pStyle w:val="Cmsor2"/>
         <w:spacing w:before="0" w:after="320" w:line="360" w:lineRule="auto"/>
       </w:pPr>
+      <w:bookmarkStart w:id="23" w:name="_Toc133871162"/>
       <w:r>
         <w:lastRenderedPageBreak/>
         <w:t>Spring Boot</w:t>
       </w:r>
+      <w:bookmarkEnd w:id="23"/>
     </w:p>
     <w:p>
       <w:pPr>
@@ -9658,10 +10921,12 @@
         <w:pStyle w:val="Cmsor2"/>
         <w:spacing w:before="0" w:after="320" w:line="360" w:lineRule="auto"/>
       </w:pPr>
+      <w:bookmarkStart w:id="24" w:name="_Toc133871163"/>
       <w:proofErr w:type="spellStart"/>
       <w:r>
         <w:t>Tomcat</w:t>
       </w:r>
+      <w:bookmarkEnd w:id="24"/>
       <w:proofErr w:type="spellEnd"/>
     </w:p>
     <w:p>
@@ -9688,6 +10953,7 @@
         <w:spacing w:before="0" w:after="320" w:line="360" w:lineRule="auto"/>
         <w:ind w:left="578" w:hanging="578"/>
       </w:pPr>
+      <w:bookmarkStart w:id="25" w:name="_Toc133871164"/>
       <w:r>
         <w:t xml:space="preserve">Spring </w:t>
       </w:r>
@@ -9695,6 +10961,7 @@
       <w:r>
         <w:t>Initializr</w:t>
       </w:r>
+      <w:bookmarkEnd w:id="25"/>
       <w:proofErr w:type="spellEnd"/>
     </w:p>
     <w:p>
@@ -9717,9 +10984,11 @@
         <w:pStyle w:val="Cmsor2"/>
         <w:spacing w:before="0" w:after="320" w:line="360" w:lineRule="auto"/>
       </w:pPr>
+      <w:bookmarkStart w:id="26" w:name="_Toc133871165"/>
       <w:r>
         <w:t>Lombok</w:t>
       </w:r>
+      <w:bookmarkEnd w:id="26"/>
     </w:p>
     <w:p>
       <w:pPr>
@@ -9744,9 +11013,11 @@
         <w:pStyle w:val="Cmsor2"/>
         <w:spacing w:before="0" w:after="320" w:line="360" w:lineRule="auto"/>
       </w:pPr>
+      <w:bookmarkStart w:id="27" w:name="_Toc133871166"/>
       <w:r>
         <w:t>Tervezési minták</w:t>
       </w:r>
+      <w:bookmarkEnd w:id="27"/>
     </w:p>
     <w:p>
       <w:pPr>
@@ -9779,6 +11050,7 @@
           <w:bCs w:val="0"/>
         </w:rPr>
       </w:pPr>
+      <w:bookmarkStart w:id="28" w:name="_Toc133871167"/>
       <w:proofErr w:type="spellStart"/>
       <w:r>
         <w:rPr>
@@ -9787,6 +11059,7 @@
         </w:rPr>
         <w:t>Singleton</w:t>
       </w:r>
+      <w:bookmarkEnd w:id="28"/>
       <w:proofErr w:type="spellEnd"/>
     </w:p>
     <w:p>
@@ -9802,6 +11075,7 @@
           <w:bCs w:val="0"/>
         </w:rPr>
       </w:pPr>
+      <w:bookmarkStart w:id="29" w:name="_Toc133871168"/>
       <w:proofErr w:type="spellStart"/>
       <w:r>
         <w:rPr>
@@ -9810,6 +11084,7 @@
         </w:rPr>
         <w:t>Factory</w:t>
       </w:r>
+      <w:bookmarkEnd w:id="29"/>
       <w:proofErr w:type="spellEnd"/>
     </w:p>
     <w:p>
@@ -9825,6 +11100,7 @@
           <w:bCs w:val="0"/>
         </w:rPr>
       </w:pPr>
+      <w:bookmarkStart w:id="30" w:name="_Toc133871169"/>
       <w:proofErr w:type="spellStart"/>
       <w:r>
         <w:rPr>
@@ -9833,6 +11109,7 @@
         </w:rPr>
         <w:t>Builder</w:t>
       </w:r>
+      <w:bookmarkEnd w:id="30"/>
       <w:proofErr w:type="spellEnd"/>
     </w:p>
     <w:p>
@@ -9840,10 +11117,12 @@
         <w:pStyle w:val="Cmsor2"/>
         <w:spacing w:before="0" w:after="320" w:line="360" w:lineRule="auto"/>
       </w:pPr>
+      <w:bookmarkStart w:id="31" w:name="_Toc133871170"/>
       <w:proofErr w:type="spellStart"/>
       <w:r>
         <w:t>Thymeleaf</w:t>
       </w:r>
+      <w:bookmarkEnd w:id="31"/>
       <w:proofErr w:type="spellEnd"/>
     </w:p>
     <w:p>
@@ -9905,11 +11184,13 @@
         <w:pStyle w:val="Cmsor2"/>
         <w:spacing w:before="0" w:after="320" w:line="360" w:lineRule="auto"/>
       </w:pPr>
+      <w:bookmarkStart w:id="32" w:name="_Toc133871171"/>
       <w:proofErr w:type="spellStart"/>
       <w:r>
         <w:lastRenderedPageBreak/>
         <w:t>Bootstrap</w:t>
       </w:r>
+      <w:bookmarkEnd w:id="32"/>
       <w:proofErr w:type="spellEnd"/>
     </w:p>
     <w:p>
@@ -9930,9 +11211,11 @@
         <w:pStyle w:val="Cmsor2"/>
         <w:spacing w:before="0" w:after="320" w:line="360" w:lineRule="auto"/>
       </w:pPr>
+      <w:bookmarkStart w:id="33" w:name="_Toc133871172"/>
       <w:r>
         <w:t>I18n</w:t>
       </w:r>
+      <w:bookmarkEnd w:id="33"/>
     </w:p>
     <w:p>
       <w:pPr>

--- a/dolgozat.docx
+++ b/dolgozat.docx
@@ -4634,25 +4634,7 @@
           <w:sz w:val="24"/>
           <w:szCs w:val="24"/>
         </w:rPr>
-        <w:t xml:space="preserve">, amely szoftverprojektek kezelésében </w:t>
-      </w:r>
-      <w:proofErr w:type="gramStart"/>
-      <w:r>
-        <w:rPr>
-          <w:rFonts w:ascii="Times New Roman" w:hAnsi="Times New Roman" w:cs="Times New Roman"/>
-          <w:sz w:val="24"/>
-          <w:szCs w:val="24"/>
-        </w:rPr>
-        <w:t>nyújt segítséget</w:t>
-      </w:r>
-      <w:proofErr w:type="gramEnd"/>
-      <w:r>
-        <w:rPr>
-          <w:rFonts w:ascii="Times New Roman" w:hAnsi="Times New Roman" w:cs="Times New Roman"/>
-          <w:sz w:val="24"/>
-          <w:szCs w:val="24"/>
-        </w:rPr>
-        <w:t xml:space="preserve">, valamint </w:t>
+        <w:t xml:space="preserve">, amely szoftverprojektek kezelésében nyújt segítséget, valamint </w:t>
       </w:r>
       <w:r>
         <w:rPr>
@@ -9715,7 +9697,6 @@
         <w:t xml:space="preserve">egy olyan </w:t>
       </w:r>
       <w:proofErr w:type="spellStart"/>
-      <w:proofErr w:type="gramStart"/>
       <w:r>
         <w:rPr>
           <w:rFonts w:ascii="Times New Roman" w:hAnsi="Times New Roman" w:cs="Times New Roman"/>
@@ -9725,7 +9706,6 @@
         <w:t>servlet</w:t>
       </w:r>
       <w:proofErr w:type="spellEnd"/>
-      <w:proofErr w:type="gramEnd"/>
       <w:r>
         <w:rPr>
           <w:rFonts w:ascii="Times New Roman" w:hAnsi="Times New Roman" w:cs="Times New Roman"/>
@@ -10901,19 +10881,36 @@
     <w:p>
       <w:pPr>
         <w:spacing w:after="320" w:line="360" w:lineRule="auto"/>
-        <w:rPr>
-          <w:rFonts w:ascii="Times New Roman" w:hAnsi="Times New Roman" w:cs="Times New Roman"/>
-          <w:sz w:val="24"/>
-          <w:szCs w:val="24"/>
-        </w:rPr>
-      </w:pPr>
-      <w:r>
-        <w:rPr>
-          <w:rFonts w:ascii="Times New Roman" w:hAnsi="Times New Roman" w:cs="Times New Roman"/>
-          <w:sz w:val="24"/>
-          <w:szCs w:val="24"/>
-        </w:rPr>
-        <w:t>Szintén lehetőségünk</w:t>
+        <w:ind w:firstLine="576"/>
+        <w:rPr>
+          <w:rFonts w:ascii="Times New Roman" w:hAnsi="Times New Roman" w:cs="Times New Roman"/>
+          <w:sz w:val="24"/>
+          <w:szCs w:val="24"/>
+        </w:rPr>
+      </w:pPr>
+      <w:r>
+        <w:rPr>
+          <w:rFonts w:ascii="Times New Roman" w:hAnsi="Times New Roman" w:cs="Times New Roman"/>
+          <w:sz w:val="24"/>
+          <w:szCs w:val="24"/>
+        </w:rPr>
+        <w:t xml:space="preserve">A hivatalos dokumentáció szerint a </w:t>
+      </w:r>
+      <w:r>
+        <w:rPr>
+          <w:rFonts w:ascii="Times New Roman" w:hAnsi="Times New Roman" w:cs="Times New Roman"/>
+          <w:sz w:val="24"/>
+          <w:szCs w:val="24"/>
+        </w:rPr>
+        <w:t>Spring Boot</w:t>
+      </w:r>
+      <w:r>
+        <w:rPr>
+          <w:rFonts w:ascii="Times New Roman" w:hAnsi="Times New Roman" w:cs="Times New Roman"/>
+          <w:sz w:val="24"/>
+          <w:szCs w:val="24"/>
+        </w:rPr>
+        <w:t xml:space="preserve"> célja</w:t>
       </w:r>
     </w:p>
     <w:p>

--- a/dolgozat.docx
+++ b/dolgozat.docx
@@ -4634,7 +4634,25 @@
           <w:sz w:val="24"/>
           <w:szCs w:val="24"/>
         </w:rPr>
-        <w:t xml:space="preserve">, amely szoftverprojektek kezelésében nyújt segítséget, valamint </w:t>
+        <w:t xml:space="preserve">, amely szoftverprojektek kezelésében </w:t>
+      </w:r>
+      <w:proofErr w:type="gramStart"/>
+      <w:r>
+        <w:rPr>
+          <w:rFonts w:ascii="Times New Roman" w:hAnsi="Times New Roman" w:cs="Times New Roman"/>
+          <w:sz w:val="24"/>
+          <w:szCs w:val="24"/>
+        </w:rPr>
+        <w:t>nyújt segítséget</w:t>
+      </w:r>
+      <w:proofErr w:type="gramEnd"/>
+      <w:r>
+        <w:rPr>
+          <w:rFonts w:ascii="Times New Roman" w:hAnsi="Times New Roman" w:cs="Times New Roman"/>
+          <w:sz w:val="24"/>
+          <w:szCs w:val="24"/>
+        </w:rPr>
+        <w:t xml:space="preserve">, valamint </w:t>
       </w:r>
       <w:r>
         <w:rPr>
@@ -9597,256 +9615,21 @@
       </w:pPr>
       <w:r>
         <w:rPr>
-          <w:rFonts w:ascii="Times New Roman" w:hAnsi="Times New Roman" w:cs="Times New Roman"/>
-          <w:sz w:val="24"/>
-          <w:szCs w:val="24"/>
-        </w:rPr>
-        <w:t>Más MVC keretrendszerekhez hasonlóan a Spring Web MVC központjában is a kérések állnak</w:t>
-      </w:r>
-      <w:r>
-        <w:rPr>
-          <w:rFonts w:ascii="Times New Roman" w:hAnsi="Times New Roman" w:cs="Times New Roman"/>
-          <w:sz w:val="24"/>
-          <w:szCs w:val="24"/>
-        </w:rPr>
-        <w:t>.</w:t>
-      </w:r>
-      <w:r>
-        <w:rPr>
-          <w:rFonts w:ascii="Times New Roman" w:hAnsi="Times New Roman" w:cs="Times New Roman"/>
-          <w:sz w:val="24"/>
-          <w:szCs w:val="24"/>
-        </w:rPr>
-        <w:t xml:space="preserve"> </w:t>
-      </w:r>
-      <w:r>
-        <w:rPr>
-          <w:rFonts w:ascii="Times New Roman" w:hAnsi="Times New Roman" w:cs="Times New Roman"/>
-          <w:sz w:val="24"/>
-          <w:szCs w:val="24"/>
-        </w:rPr>
-        <w:t>V</w:t>
-      </w:r>
-      <w:r>
-        <w:rPr>
-          <w:rFonts w:ascii="Times New Roman" w:hAnsi="Times New Roman" w:cs="Times New Roman"/>
-          <w:sz w:val="24"/>
-          <w:szCs w:val="24"/>
-        </w:rPr>
-        <w:t>agyis az alkalmazás funkcióinak célja mindig valamilyen</w:t>
-      </w:r>
-      <w:r>
-        <w:rPr>
-          <w:rFonts w:ascii="Times New Roman" w:hAnsi="Times New Roman" w:cs="Times New Roman"/>
-          <w:sz w:val="24"/>
-          <w:szCs w:val="24"/>
-        </w:rPr>
-        <w:t xml:space="preserve"> beérkező</w:t>
-      </w:r>
-      <w:r>
-        <w:rPr>
-          <w:rFonts w:ascii="Times New Roman" w:hAnsi="Times New Roman" w:cs="Times New Roman"/>
-          <w:sz w:val="24"/>
-          <w:szCs w:val="24"/>
-        </w:rPr>
-        <w:t xml:space="preserve"> kérés kielégítése.</w:t>
-      </w:r>
-      <w:r>
-        <w:rPr>
-          <w:rFonts w:ascii="Times New Roman" w:hAnsi="Times New Roman" w:cs="Times New Roman"/>
-          <w:sz w:val="24"/>
-          <w:szCs w:val="24"/>
-        </w:rPr>
-        <w:t xml:space="preserve"> </w:t>
-      </w:r>
-      <w:r>
-        <w:rPr>
-          <w:rFonts w:ascii="Times New Roman" w:hAnsi="Times New Roman" w:cs="Times New Roman"/>
-          <w:sz w:val="24"/>
-          <w:szCs w:val="24"/>
-        </w:rPr>
-        <w:t xml:space="preserve">A </w:t>
-      </w:r>
-      <w:proofErr w:type="spellStart"/>
-      <w:r>
-        <w:rPr>
-          <w:rFonts w:ascii="Courier New" w:eastAsia="Times New Roman" w:hAnsi="Courier New" w:cs="Courier New"/>
-          <w:kern w:val="0"/>
-          <w:sz w:val="24"/>
-          <w:szCs w:val="24"/>
-          <w:lang w:eastAsia="hu-HU"/>
-          <w14:ligatures w14:val="none"/>
-        </w:rPr>
-        <w:t>DispatcherServlet</w:t>
-      </w:r>
-      <w:proofErr w:type="spellEnd"/>
-      <w:r>
-        <w:rPr>
-          <w:rFonts w:ascii="Times New Roman" w:hAnsi="Times New Roman" w:cs="Times New Roman"/>
-          <w:sz w:val="24"/>
-          <w:szCs w:val="24"/>
-        </w:rPr>
-        <w:t xml:space="preserve"> </w:t>
-      </w:r>
-      <w:r>
-        <w:rPr>
-          <w:rFonts w:ascii="Times New Roman" w:hAnsi="Times New Roman" w:cs="Times New Roman"/>
-          <w:sz w:val="24"/>
-          <w:szCs w:val="24"/>
-        </w:rPr>
-        <w:t xml:space="preserve">egy olyan </w:t>
-      </w:r>
-      <w:proofErr w:type="spellStart"/>
-      <w:r>
-        <w:rPr>
-          <w:rFonts w:ascii="Times New Roman" w:hAnsi="Times New Roman" w:cs="Times New Roman"/>
-          <w:sz w:val="24"/>
-          <w:szCs w:val="24"/>
-        </w:rPr>
-        <w:t>servlet</w:t>
-      </w:r>
-      <w:proofErr w:type="spellEnd"/>
-      <w:r>
-        <w:rPr>
-          <w:rFonts w:ascii="Times New Roman" w:hAnsi="Times New Roman" w:cs="Times New Roman"/>
-          <w:sz w:val="24"/>
-          <w:szCs w:val="24"/>
-        </w:rPr>
-        <w:t xml:space="preserve"> </w:t>
-      </w:r>
-      <w:r>
-        <w:rPr>
-          <w:rFonts w:ascii="Times New Roman" w:hAnsi="Times New Roman" w:cs="Times New Roman"/>
-          <w:sz w:val="24"/>
-          <w:szCs w:val="24"/>
-        </w:rPr>
-        <w:t xml:space="preserve">amely elvégzi ezen kérések </w:t>
-      </w:r>
-      <w:r>
-        <w:rPr>
-          <w:rFonts w:ascii="Times New Roman" w:hAnsi="Times New Roman" w:cs="Times New Roman"/>
-          <w:sz w:val="24"/>
-          <w:szCs w:val="24"/>
-        </w:rPr>
-        <w:t xml:space="preserve">feldolgozását és </w:t>
-      </w:r>
-      <w:r>
-        <w:rPr>
-          <w:rFonts w:ascii="Times New Roman" w:hAnsi="Times New Roman" w:cs="Times New Roman"/>
-          <w:sz w:val="24"/>
-          <w:szCs w:val="24"/>
-        </w:rPr>
-        <w:t xml:space="preserve">továbbítását a </w:t>
-      </w:r>
-      <w:r>
-        <w:rPr>
-          <w:rFonts w:ascii="Times New Roman" w:hAnsi="Times New Roman" w:cs="Times New Roman"/>
-          <w:sz w:val="24"/>
-          <w:szCs w:val="24"/>
-        </w:rPr>
-        <w:t xml:space="preserve">különböző vezérlőkhöz. Teljes </w:t>
-      </w:r>
-      <w:r>
-        <w:rPr>
-          <w:rFonts w:ascii="Times New Roman" w:hAnsi="Times New Roman" w:cs="Times New Roman"/>
-          <w:sz w:val="24"/>
-          <w:szCs w:val="24"/>
-        </w:rPr>
-        <w:t xml:space="preserve">mértékben integrálva van a Spring </w:t>
-      </w:r>
-      <w:proofErr w:type="spellStart"/>
-      <w:r>
-        <w:rPr>
-          <w:rFonts w:ascii="Times New Roman" w:hAnsi="Times New Roman" w:cs="Times New Roman"/>
-          <w:sz w:val="24"/>
-          <w:szCs w:val="24"/>
-        </w:rPr>
-        <w:t>IoC</w:t>
-      </w:r>
-      <w:proofErr w:type="spellEnd"/>
-      <w:r>
-        <w:rPr>
-          <w:rFonts w:ascii="Times New Roman" w:hAnsi="Times New Roman" w:cs="Times New Roman"/>
-          <w:sz w:val="24"/>
-          <w:szCs w:val="24"/>
-        </w:rPr>
-        <w:t xml:space="preserve"> konténerrel</w:t>
-      </w:r>
-      <w:r>
-        <w:rPr>
-          <w:rFonts w:ascii="Times New Roman" w:hAnsi="Times New Roman" w:cs="Times New Roman"/>
-          <w:sz w:val="24"/>
-          <w:szCs w:val="24"/>
-        </w:rPr>
-        <w:t>, így támogatja a Spring minden más szolgáltatását</w:t>
-      </w:r>
-      <w:r>
-        <w:rPr>
-          <w:rFonts w:ascii="Times New Roman" w:hAnsi="Times New Roman" w:cs="Times New Roman"/>
-          <w:sz w:val="24"/>
-          <w:szCs w:val="24"/>
-        </w:rPr>
-        <w:t xml:space="preserve"> is</w:t>
-      </w:r>
-      <w:r>
-        <w:rPr>
-          <w:rFonts w:ascii="Times New Roman" w:hAnsi="Times New Roman" w:cs="Times New Roman"/>
-          <w:sz w:val="24"/>
-          <w:szCs w:val="24"/>
-        </w:rPr>
-        <w:t xml:space="preserve">, mint például </w:t>
-      </w:r>
-      <w:proofErr w:type="spellStart"/>
-      <w:r>
-        <w:rPr>
-          <w:rFonts w:ascii="Times New Roman" w:hAnsi="Times New Roman" w:cs="Times New Roman"/>
-          <w:sz w:val="24"/>
-          <w:szCs w:val="24"/>
-        </w:rPr>
-        <w:t>Bean</w:t>
-      </w:r>
-      <w:proofErr w:type="spellEnd"/>
-      <w:r>
-        <w:rPr>
-          <w:rFonts w:ascii="Times New Roman" w:hAnsi="Times New Roman" w:cs="Times New Roman"/>
-          <w:sz w:val="24"/>
-          <w:szCs w:val="24"/>
-        </w:rPr>
-        <w:t>-ek definiálás</w:t>
-      </w:r>
-      <w:r>
-        <w:rPr>
-          <w:rFonts w:ascii="Times New Roman" w:hAnsi="Times New Roman" w:cs="Times New Roman"/>
-          <w:sz w:val="24"/>
-          <w:szCs w:val="24"/>
-        </w:rPr>
-        <w:t>át.</w:t>
-      </w:r>
-      <w:r>
-        <w:rPr>
-          <w:rFonts w:ascii="Times New Roman" w:hAnsi="Times New Roman" w:cs="Times New Roman"/>
-          <w:sz w:val="24"/>
-          <w:szCs w:val="24"/>
-        </w:rPr>
-        <w:t xml:space="preserve"> A kérések feldolgozásának folyamata az alábbi ábrán látható.</w:t>
-      </w:r>
-      <w:r>
-        <w:rPr>
           <w:noProof/>
         </w:rPr>
         <mc:AlternateContent>
           <mc:Choice Requires="wps">
             <w:drawing>
-              <wp:anchor distT="0" distB="0" distL="114300" distR="114300" simplePos="0" relativeHeight="251661312" behindDoc="0" locked="0" layoutInCell="1" allowOverlap="1" wp14:anchorId="3166FB5E" wp14:editId="7BC14C37">
+              <wp:anchor distT="0" distB="0" distL="114300" distR="114300" simplePos="0" relativeHeight="251661312" behindDoc="0" locked="0" layoutInCell="1" allowOverlap="1" wp14:anchorId="3166FB5E" wp14:editId="0DAB2883">
                 <wp:simplePos x="0" y="0"/>
                 <wp:positionH relativeFrom="column">
                   <wp:posOffset>-635</wp:posOffset>
                 </wp:positionH>
                 <wp:positionV relativeFrom="paragraph">
-                  <wp:posOffset>5321300</wp:posOffset>
+                  <wp:posOffset>5461000</wp:posOffset>
                 </wp:positionV>
                 <wp:extent cx="5753100" cy="635"/>
-                <wp:effectExtent l="0" t="0" r="0" b="0"/>
+                <wp:effectExtent l="0" t="0" r="0" b="1270"/>
                 <wp:wrapTopAndBottom/>
                 <wp:docPr id="3" name="Szövegdoboz 3"/>
                 <wp:cNvGraphicFramePr/>
@@ -10024,7 +9807,7 @@
                 <v:stroke joinstyle="miter"/>
                 <v:path gradientshapeok="t" o:connecttype="rect"/>
               </v:shapetype>
-              <v:shape id="Szövegdoboz 3" o:spid="_x0000_s1026" type="#_x0000_t202" style="position:absolute;left:0;text-align:left;margin-left:-.05pt;margin-top:419pt;width:453pt;height:.05pt;z-index:251661312;visibility:visible;mso-wrap-style:square;mso-wrap-distance-left:9pt;mso-wrap-distance-top:0;mso-wrap-distance-right:9pt;mso-wrap-distance-bottom:0;mso-position-horizontal:absolute;mso-position-horizontal-relative:text;mso-position-vertical:absolute;mso-position-vertical-relative:text;v-text-anchor:top" o:gfxdata="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" stroked="f">
+              <v:shape id="Szövegdoboz 3" o:spid="_x0000_s1026" type="#_x0000_t202" style="position:absolute;left:0;text-align:left;margin-left:-.05pt;margin-top:430pt;width:453pt;height:.05pt;z-index:251661312;visibility:visible;mso-wrap-style:square;mso-wrap-distance-left:9pt;mso-wrap-distance-top:0;mso-wrap-distance-right:9pt;mso-wrap-distance-bottom:0;mso-position-horizontal:absolute;mso-position-horizontal-relative:text;mso-position-vertical:absolute;mso-position-vertical-relative:text;v-text-anchor:top" o:gfxdata="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" stroked="f">
                 <v:textbox style="mso-fit-shape-to-text:t" inset="0,0,0,0">
                   <w:txbxContent>
                     <w:p>
@@ -10176,13 +9959,13 @@
           <w:szCs w:val="24"/>
         </w:rPr>
         <w:drawing>
-          <wp:anchor distT="0" distB="0" distL="114300" distR="114300" simplePos="0" relativeHeight="251659264" behindDoc="0" locked="0" layoutInCell="1" allowOverlap="1" wp14:anchorId="58B60933" wp14:editId="231F7E99">
+          <wp:anchor distT="0" distB="0" distL="114300" distR="114300" simplePos="0" relativeHeight="251659264" behindDoc="0" locked="0" layoutInCell="1" allowOverlap="1" wp14:anchorId="58B60933" wp14:editId="0FCB918A">
             <wp:simplePos x="0" y="0"/>
             <wp:positionH relativeFrom="column">
               <wp:posOffset>-635</wp:posOffset>
             </wp:positionH>
             <wp:positionV relativeFrom="paragraph">
-              <wp:posOffset>1574800</wp:posOffset>
+              <wp:posOffset>1816100</wp:posOffset>
             </wp:positionV>
             <wp:extent cx="5753100" cy="3689350"/>
             <wp:effectExtent l="0" t="0" r="0" b="6350"/>
@@ -10232,6 +10015,275 @@
           </wp:anchor>
         </w:drawing>
       </w:r>
+      <w:r>
+        <w:rPr>
+          <w:rFonts w:ascii="Times New Roman" w:hAnsi="Times New Roman" w:cs="Times New Roman"/>
+          <w:sz w:val="24"/>
+          <w:szCs w:val="24"/>
+        </w:rPr>
+        <w:t>Más MVC keretrendszerekhez hasonlóan a Spring Web MVC központjában is a kérések állnak</w:t>
+      </w:r>
+      <w:r>
+        <w:rPr>
+          <w:rFonts w:ascii="Times New Roman" w:hAnsi="Times New Roman" w:cs="Times New Roman"/>
+          <w:sz w:val="24"/>
+          <w:szCs w:val="24"/>
+        </w:rPr>
+        <w:t>.</w:t>
+      </w:r>
+      <w:r>
+        <w:rPr>
+          <w:rFonts w:ascii="Times New Roman" w:hAnsi="Times New Roman" w:cs="Times New Roman"/>
+          <w:sz w:val="24"/>
+          <w:szCs w:val="24"/>
+        </w:rPr>
+        <w:t xml:space="preserve"> </w:t>
+      </w:r>
+      <w:r>
+        <w:rPr>
+          <w:rFonts w:ascii="Times New Roman" w:hAnsi="Times New Roman" w:cs="Times New Roman"/>
+          <w:sz w:val="24"/>
+          <w:szCs w:val="24"/>
+        </w:rPr>
+        <w:t>V</w:t>
+      </w:r>
+      <w:r>
+        <w:rPr>
+          <w:rFonts w:ascii="Times New Roman" w:hAnsi="Times New Roman" w:cs="Times New Roman"/>
+          <w:sz w:val="24"/>
+          <w:szCs w:val="24"/>
+        </w:rPr>
+        <w:t>agyis az alkalmazás funkcióinak célja mindig valamilyen</w:t>
+      </w:r>
+      <w:r>
+        <w:rPr>
+          <w:rFonts w:ascii="Times New Roman" w:hAnsi="Times New Roman" w:cs="Times New Roman"/>
+          <w:sz w:val="24"/>
+          <w:szCs w:val="24"/>
+        </w:rPr>
+        <w:t xml:space="preserve"> beérkező</w:t>
+      </w:r>
+      <w:r>
+        <w:rPr>
+          <w:rFonts w:ascii="Times New Roman" w:hAnsi="Times New Roman" w:cs="Times New Roman"/>
+          <w:sz w:val="24"/>
+          <w:szCs w:val="24"/>
+        </w:rPr>
+        <w:t xml:space="preserve"> kérés kielégítése.</w:t>
+      </w:r>
+      <w:r>
+        <w:rPr>
+          <w:rFonts w:ascii="Times New Roman" w:hAnsi="Times New Roman" w:cs="Times New Roman"/>
+          <w:sz w:val="24"/>
+          <w:szCs w:val="24"/>
+        </w:rPr>
+        <w:t xml:space="preserve"> </w:t>
+      </w:r>
+      <w:r>
+        <w:rPr>
+          <w:rFonts w:ascii="Times New Roman" w:hAnsi="Times New Roman" w:cs="Times New Roman"/>
+          <w:sz w:val="24"/>
+          <w:szCs w:val="24"/>
+        </w:rPr>
+        <w:t xml:space="preserve">A </w:t>
+      </w:r>
+      <w:proofErr w:type="spellStart"/>
+      <w:r>
+        <w:rPr>
+          <w:rFonts w:ascii="Courier New" w:eastAsia="Times New Roman" w:hAnsi="Courier New" w:cs="Courier New"/>
+          <w:kern w:val="0"/>
+          <w:sz w:val="24"/>
+          <w:szCs w:val="24"/>
+          <w:lang w:eastAsia="hu-HU"/>
+          <w14:ligatures w14:val="none"/>
+        </w:rPr>
+        <w:t>DispatcherServlet</w:t>
+      </w:r>
+      <w:proofErr w:type="spellEnd"/>
+      <w:r>
+        <w:rPr>
+          <w:rFonts w:ascii="Times New Roman" w:hAnsi="Times New Roman" w:cs="Times New Roman"/>
+          <w:sz w:val="24"/>
+          <w:szCs w:val="24"/>
+        </w:rPr>
+        <w:t xml:space="preserve"> </w:t>
+      </w:r>
+      <w:r>
+        <w:rPr>
+          <w:rFonts w:ascii="Times New Roman" w:hAnsi="Times New Roman" w:cs="Times New Roman"/>
+          <w:sz w:val="24"/>
+          <w:szCs w:val="24"/>
+        </w:rPr>
+        <w:t xml:space="preserve">egy olyan </w:t>
+      </w:r>
+      <w:proofErr w:type="spellStart"/>
+      <w:proofErr w:type="gramStart"/>
+      <w:r>
+        <w:rPr>
+          <w:rFonts w:ascii="Times New Roman" w:hAnsi="Times New Roman" w:cs="Times New Roman"/>
+          <w:sz w:val="24"/>
+          <w:szCs w:val="24"/>
+        </w:rPr>
+        <w:t>servlet</w:t>
+      </w:r>
+      <w:proofErr w:type="spellEnd"/>
+      <w:proofErr w:type="gramEnd"/>
+      <w:r>
+        <w:rPr>
+          <w:rFonts w:ascii="Times New Roman" w:hAnsi="Times New Roman" w:cs="Times New Roman"/>
+          <w:sz w:val="24"/>
+          <w:szCs w:val="24"/>
+        </w:rPr>
+        <w:t xml:space="preserve"> </w:t>
+      </w:r>
+      <w:r>
+        <w:rPr>
+          <w:rFonts w:ascii="Times New Roman" w:hAnsi="Times New Roman" w:cs="Times New Roman"/>
+          <w:sz w:val="24"/>
+          <w:szCs w:val="24"/>
+        </w:rPr>
+        <w:t xml:space="preserve">amely elvégzi ezen kérések </w:t>
+      </w:r>
+      <w:r>
+        <w:rPr>
+          <w:rFonts w:ascii="Times New Roman" w:hAnsi="Times New Roman" w:cs="Times New Roman"/>
+          <w:sz w:val="24"/>
+          <w:szCs w:val="24"/>
+        </w:rPr>
+        <w:t xml:space="preserve">feldolgozását és </w:t>
+      </w:r>
+      <w:r>
+        <w:rPr>
+          <w:rFonts w:ascii="Times New Roman" w:hAnsi="Times New Roman" w:cs="Times New Roman"/>
+          <w:sz w:val="24"/>
+          <w:szCs w:val="24"/>
+        </w:rPr>
+        <w:t xml:space="preserve">továbbítását a </w:t>
+      </w:r>
+      <w:r>
+        <w:rPr>
+          <w:rFonts w:ascii="Times New Roman" w:hAnsi="Times New Roman" w:cs="Times New Roman"/>
+          <w:sz w:val="24"/>
+          <w:szCs w:val="24"/>
+        </w:rPr>
+        <w:t xml:space="preserve">különböző vezérlőkhöz. Teljes </w:t>
+      </w:r>
+      <w:r>
+        <w:rPr>
+          <w:rFonts w:ascii="Times New Roman" w:hAnsi="Times New Roman" w:cs="Times New Roman"/>
+          <w:sz w:val="24"/>
+          <w:szCs w:val="24"/>
+        </w:rPr>
+        <w:t xml:space="preserve">mértékben integrálva van a Spring </w:t>
+      </w:r>
+      <w:proofErr w:type="spellStart"/>
+      <w:r>
+        <w:rPr>
+          <w:rFonts w:ascii="Times New Roman" w:hAnsi="Times New Roman" w:cs="Times New Roman"/>
+          <w:sz w:val="24"/>
+          <w:szCs w:val="24"/>
+        </w:rPr>
+        <w:t>IoC</w:t>
+      </w:r>
+      <w:proofErr w:type="spellEnd"/>
+      <w:r>
+        <w:rPr>
+          <w:rFonts w:ascii="Times New Roman" w:hAnsi="Times New Roman" w:cs="Times New Roman"/>
+          <w:sz w:val="24"/>
+          <w:szCs w:val="24"/>
+        </w:rPr>
+        <w:t xml:space="preserve"> konténerrel</w:t>
+      </w:r>
+      <w:r>
+        <w:rPr>
+          <w:rFonts w:ascii="Times New Roman" w:hAnsi="Times New Roman" w:cs="Times New Roman"/>
+          <w:sz w:val="24"/>
+          <w:szCs w:val="24"/>
+        </w:rPr>
+        <w:t>, így támogatja a Spring minden más szolgáltatását</w:t>
+      </w:r>
+      <w:r>
+        <w:rPr>
+          <w:rFonts w:ascii="Times New Roman" w:hAnsi="Times New Roman" w:cs="Times New Roman"/>
+          <w:sz w:val="24"/>
+          <w:szCs w:val="24"/>
+        </w:rPr>
+        <w:t xml:space="preserve"> is</w:t>
+      </w:r>
+      <w:r>
+        <w:rPr>
+          <w:rFonts w:ascii="Times New Roman" w:hAnsi="Times New Roman" w:cs="Times New Roman"/>
+          <w:sz w:val="24"/>
+          <w:szCs w:val="24"/>
+        </w:rPr>
+        <w:t xml:space="preserve">, mint például </w:t>
+      </w:r>
+      <w:proofErr w:type="spellStart"/>
+      <w:r>
+        <w:rPr>
+          <w:rFonts w:ascii="Times New Roman" w:hAnsi="Times New Roman" w:cs="Times New Roman"/>
+          <w:sz w:val="24"/>
+          <w:szCs w:val="24"/>
+        </w:rPr>
+        <w:t>Bean</w:t>
+      </w:r>
+      <w:proofErr w:type="spellEnd"/>
+      <w:r>
+        <w:rPr>
+          <w:rFonts w:ascii="Times New Roman" w:hAnsi="Times New Roman" w:cs="Times New Roman"/>
+          <w:sz w:val="24"/>
+          <w:szCs w:val="24"/>
+        </w:rPr>
+        <w:t>-ek definiálás</w:t>
+      </w:r>
+      <w:r>
+        <w:rPr>
+          <w:rFonts w:ascii="Times New Roman" w:hAnsi="Times New Roman" w:cs="Times New Roman"/>
+          <w:sz w:val="24"/>
+          <w:szCs w:val="24"/>
+        </w:rPr>
+        <w:t>át.</w:t>
+      </w:r>
+      <w:r>
+        <w:rPr>
+          <w:rFonts w:ascii="Times New Roman" w:hAnsi="Times New Roman" w:cs="Times New Roman"/>
+          <w:sz w:val="24"/>
+          <w:szCs w:val="24"/>
+        </w:rPr>
+        <w:t xml:space="preserve"> </w:t>
+      </w:r>
+      <w:r>
+        <w:rPr>
+          <w:rFonts w:ascii="Times New Roman" w:hAnsi="Times New Roman" w:cs="Times New Roman"/>
+          <w:sz w:val="24"/>
+          <w:szCs w:val="24"/>
+        </w:rPr>
+        <w:t>Tekintsük meg a</w:t>
+      </w:r>
+      <w:r>
+        <w:rPr>
+          <w:rFonts w:ascii="Times New Roman" w:hAnsi="Times New Roman" w:cs="Times New Roman"/>
+          <w:sz w:val="24"/>
+          <w:szCs w:val="24"/>
+        </w:rPr>
+        <w:t>z</w:t>
+      </w:r>
+      <w:r>
+        <w:rPr>
+          <w:rFonts w:ascii="Times New Roman" w:hAnsi="Times New Roman" w:cs="Times New Roman"/>
+          <w:sz w:val="24"/>
+          <w:szCs w:val="24"/>
+        </w:rPr>
+        <w:t xml:space="preserve"> következő ábrát, melyen a kérések feldolgozásának folyamata látható (lásd 2. ábra)</w:t>
+      </w:r>
+      <w:r>
+        <w:rPr>
+          <w:rFonts w:ascii="Times New Roman" w:hAnsi="Times New Roman" w:cs="Times New Roman"/>
+          <w:sz w:val="24"/>
+          <w:szCs w:val="24"/>
+        </w:rPr>
+        <w:t>.</w:t>
+      </w:r>
     </w:p>
     <w:p>
       <w:pPr>
@@ -10894,7 +10946,91 @@
           <w:sz w:val="24"/>
           <w:szCs w:val="24"/>
         </w:rPr>
-        <w:t xml:space="preserve">A hivatalos dokumentáció szerint a </w:t>
+        <w:t xml:space="preserve">Az imént felsorolt három keretrendszeren kívül még rengeteg más Spring projekt áll rendelkezésünkre, mellyel tovább bővíthetjük az alapul szolgáló Spring </w:t>
+      </w:r>
+      <w:proofErr w:type="spellStart"/>
+      <w:r>
+        <w:rPr>
+          <w:rFonts w:ascii="Times New Roman" w:hAnsi="Times New Roman" w:cs="Times New Roman"/>
+          <w:sz w:val="24"/>
+          <w:szCs w:val="24"/>
+        </w:rPr>
+        <w:t>Core</w:t>
+      </w:r>
+      <w:proofErr w:type="spellEnd"/>
+      <w:r>
+        <w:rPr>
+          <w:rFonts w:ascii="Times New Roman" w:hAnsi="Times New Roman" w:cs="Times New Roman"/>
+          <w:sz w:val="24"/>
+          <w:szCs w:val="24"/>
+        </w:rPr>
+        <w:t xml:space="preserve"> funkcionalitásait. </w:t>
+      </w:r>
+      <w:r>
+        <w:rPr>
+          <w:rFonts w:ascii="Times New Roman" w:hAnsi="Times New Roman" w:cs="Times New Roman"/>
+          <w:sz w:val="24"/>
+          <w:szCs w:val="24"/>
+        </w:rPr>
+        <w:t>Viszont ennek megvan a maga hátulütője. Mint már korábban is említettem, a személyre szabhatóság és a különböző igények kielégítése fontos szerepet játszik a Spring-ben. Ebből adódóan egy alkalmazást rengeteg féleképpen lehet</w:t>
+      </w:r>
+      <w:r>
+        <w:rPr>
+          <w:rFonts w:ascii="Times New Roman" w:hAnsi="Times New Roman" w:cs="Times New Roman"/>
+          <w:sz w:val="24"/>
+          <w:szCs w:val="24"/>
+        </w:rPr>
+        <w:t xml:space="preserve"> felépíteni, aminek beállításaival rengeteg idő elmehet, amit funkciók fejlesztésével tölthettünk volna.</w:t>
+      </w:r>
+      <w:r>
+        <w:rPr>
+          <w:rFonts w:ascii="Times New Roman" w:hAnsi="Times New Roman" w:cs="Times New Roman"/>
+          <w:sz w:val="24"/>
+          <w:szCs w:val="24"/>
+        </w:rPr>
+        <w:t xml:space="preserve"> Ráadásul ezek sokszor nem is térnek el két projekt között, így </w:t>
+      </w:r>
+      <w:r>
+        <w:rPr>
+          <w:rFonts w:ascii="Times New Roman" w:hAnsi="Times New Roman" w:cs="Times New Roman"/>
+          <w:sz w:val="24"/>
+          <w:szCs w:val="24"/>
+        </w:rPr>
+        <w:t>ugyan annak a gyakori beállításnak a megadásával töltjük az időt.</w:t>
+      </w:r>
+    </w:p>
+    <w:p>
+      <w:pPr>
+        <w:spacing w:after="320" w:line="360" w:lineRule="auto"/>
+        <w:rPr>
+          <w:rFonts w:ascii="Times New Roman" w:hAnsi="Times New Roman" w:cs="Times New Roman"/>
+          <w:sz w:val="24"/>
+          <w:szCs w:val="24"/>
+        </w:rPr>
+      </w:pPr>
+      <w:r>
+        <w:rPr>
+          <w:rFonts w:ascii="Times New Roman" w:hAnsi="Times New Roman" w:cs="Times New Roman"/>
+          <w:sz w:val="24"/>
+          <w:szCs w:val="24"/>
+        </w:rPr>
+        <w:t>A hivatalos dokumentáció szerint</w:t>
+      </w:r>
+      <w:r>
+        <w:rPr>
+          <w:rFonts w:ascii="Times New Roman" w:hAnsi="Times New Roman" w:cs="Times New Roman"/>
+          <w:sz w:val="24"/>
+          <w:szCs w:val="24"/>
+        </w:rPr>
+        <w:t>: „A</w:t>
+      </w:r>
+      <w:r>
+        <w:rPr>
+          <w:rFonts w:ascii="Times New Roman" w:hAnsi="Times New Roman" w:cs="Times New Roman"/>
+          <w:sz w:val="24"/>
+          <w:szCs w:val="24"/>
+        </w:rPr>
+        <w:t xml:space="preserve"> </w:t>
       </w:r>
       <w:r>
         <w:rPr>
@@ -10910,21 +11046,88 @@
           <w:sz w:val="24"/>
           <w:szCs w:val="24"/>
         </w:rPr>
-        <w:t xml:space="preserve"> célja</w:t>
-      </w:r>
-    </w:p>
-    <w:p>
-      <w:pPr>
-        <w:pStyle w:val="Cmsor2"/>
-        <w:spacing w:before="0" w:after="320" w:line="360" w:lineRule="auto"/>
-      </w:pPr>
-      <w:bookmarkStart w:id="24" w:name="_Toc133871163"/>
-      <w:proofErr w:type="spellStart"/>
-      <w:r>
-        <w:t>Tomcat</w:t>
-      </w:r>
-      <w:bookmarkEnd w:id="24"/>
-      <w:proofErr w:type="spellEnd"/>
+        <w:t xml:space="preserve"> </w:t>
+      </w:r>
+      <w:r>
+        <w:rPr>
+          <w:rFonts w:ascii="Times New Roman" w:hAnsi="Times New Roman" w:cs="Times New Roman"/>
+          <w:sz w:val="24"/>
+          <w:szCs w:val="24"/>
+        </w:rPr>
+        <w:t xml:space="preserve">segít </w:t>
+      </w:r>
+      <w:r>
+        <w:rPr>
+          <w:rFonts w:ascii="Times New Roman" w:hAnsi="Times New Roman" w:cs="Times New Roman"/>
+          <w:sz w:val="24"/>
+          <w:szCs w:val="24"/>
+        </w:rPr>
+        <w:t xml:space="preserve">olyan </w:t>
+      </w:r>
+      <w:r>
+        <w:rPr>
+          <w:rFonts w:ascii="Times New Roman" w:hAnsi="Times New Roman" w:cs="Times New Roman"/>
+          <w:sz w:val="24"/>
+          <w:szCs w:val="24"/>
+        </w:rPr>
+        <w:t xml:space="preserve">önálló, nagyvállalati minőségű Spring-alapú alkalmazások </w:t>
+      </w:r>
+      <w:r>
+        <w:rPr>
+          <w:rFonts w:ascii="Times New Roman" w:hAnsi="Times New Roman" w:cs="Times New Roman"/>
+          <w:sz w:val="24"/>
+          <w:szCs w:val="24"/>
+        </w:rPr>
+        <w:t xml:space="preserve">létrehozásában, </w:t>
+      </w:r>
+      <w:r>
+        <w:rPr>
+          <w:rFonts w:ascii="Times New Roman" w:hAnsi="Times New Roman" w:cs="Times New Roman"/>
+          <w:sz w:val="24"/>
+          <w:szCs w:val="24"/>
+        </w:rPr>
+        <w:t>amelyeket minimális erőfeszítéssel futtathatunk is</w:t>
+      </w:r>
+      <w:r>
+        <w:rPr>
+          <w:rFonts w:ascii="Times New Roman" w:hAnsi="Times New Roman" w:cs="Times New Roman"/>
+          <w:sz w:val="24"/>
+          <w:szCs w:val="24"/>
+        </w:rPr>
+        <w:t>.”</w:t>
+      </w:r>
+      <w:r>
+        <w:rPr>
+          <w:rFonts w:ascii="Times New Roman" w:hAnsi="Times New Roman" w:cs="Times New Roman"/>
+          <w:sz w:val="24"/>
+          <w:szCs w:val="24"/>
+        </w:rPr>
+        <w:t xml:space="preserve">. </w:t>
+      </w:r>
+      <w:r>
+        <w:rPr>
+          <w:rFonts w:ascii="Times New Roman" w:hAnsi="Times New Roman" w:cs="Times New Roman"/>
+          <w:sz w:val="24"/>
+          <w:szCs w:val="24"/>
+        </w:rPr>
+        <w:t>Ennek elérése érdekében</w:t>
+      </w:r>
+      <w:r>
+        <w:rPr>
+          <w:rFonts w:ascii="Times New Roman" w:hAnsi="Times New Roman" w:cs="Times New Roman"/>
+          <w:sz w:val="24"/>
+          <w:szCs w:val="24"/>
+        </w:rPr>
+        <w:t xml:space="preserve"> egy </w:t>
+      </w:r>
+      <w:r>
+        <w:rPr>
+          <w:rFonts w:ascii="Times New Roman" w:hAnsi="Times New Roman" w:cs="Times New Roman"/>
+          <w:sz w:val="24"/>
+          <w:szCs w:val="24"/>
+        </w:rPr>
+        <w:t>alapértelmezett beállítást nyújt bizonyos modulokhoz.</w:t>
+      </w:r>
     </w:p>
     <w:p>
       <w:pPr>
@@ -10941,7 +11144,172 @@
           <w:sz w:val="24"/>
           <w:szCs w:val="24"/>
         </w:rPr>
-        <w:t>Szintén lehetőségünk van különböző szerepkörök megadására. Ezeket a szerepköröket a felhasználókhoz</w:t>
+        <w:t>Hagyományos Spring alkalmazás</w:t>
+      </w:r>
+      <w:r>
+        <w:rPr>
+          <w:rFonts w:ascii="Times New Roman" w:hAnsi="Times New Roman" w:cs="Times New Roman"/>
+          <w:sz w:val="24"/>
+          <w:szCs w:val="24"/>
+        </w:rPr>
+        <w:t xml:space="preserve">ok kihelyezéséhez a projektet futtatható </w:t>
+      </w:r>
+      <w:proofErr w:type="spellStart"/>
+      <w:r>
+        <w:rPr>
+          <w:rFonts w:ascii="Times New Roman" w:hAnsi="Times New Roman" w:cs="Times New Roman"/>
+          <w:sz w:val="24"/>
+          <w:szCs w:val="24"/>
+        </w:rPr>
+        <w:t>war</w:t>
+      </w:r>
+      <w:proofErr w:type="spellEnd"/>
+      <w:r>
+        <w:rPr>
+          <w:rFonts w:ascii="Times New Roman" w:hAnsi="Times New Roman" w:cs="Times New Roman"/>
+          <w:sz w:val="24"/>
+          <w:szCs w:val="24"/>
+        </w:rPr>
+        <w:t xml:space="preserve"> állományba kell csomagolni majd ezt egy </w:t>
+      </w:r>
+      <w:proofErr w:type="spellStart"/>
+      <w:r>
+        <w:rPr>
+          <w:rFonts w:ascii="Times New Roman" w:hAnsi="Times New Roman" w:cs="Times New Roman"/>
+          <w:sz w:val="24"/>
+          <w:szCs w:val="24"/>
+        </w:rPr>
+        <w:t>servlet-nek</w:t>
+      </w:r>
+      <w:proofErr w:type="spellEnd"/>
+      <w:r>
+        <w:rPr>
+          <w:rFonts w:ascii="Times New Roman" w:hAnsi="Times New Roman" w:cs="Times New Roman"/>
+          <w:sz w:val="24"/>
+          <w:szCs w:val="24"/>
+        </w:rPr>
+        <w:t xml:space="preserve"> átadni. Spring Boot esetében lehetőségünk van az egész projektet egy beágyazott </w:t>
+      </w:r>
+      <w:proofErr w:type="spellStart"/>
+      <w:r>
+        <w:rPr>
+          <w:rFonts w:ascii="Times New Roman" w:hAnsi="Times New Roman" w:cs="Times New Roman"/>
+          <w:sz w:val="24"/>
+          <w:szCs w:val="24"/>
+        </w:rPr>
+        <w:t>servlet</w:t>
+      </w:r>
+      <w:proofErr w:type="spellEnd"/>
+      <w:r>
+        <w:rPr>
+          <w:rFonts w:ascii="Times New Roman" w:hAnsi="Times New Roman" w:cs="Times New Roman"/>
+          <w:sz w:val="24"/>
+          <w:szCs w:val="24"/>
+        </w:rPr>
+        <w:t>-</w:t>
+      </w:r>
+      <w:r>
+        <w:rPr>
+          <w:rFonts w:ascii="Times New Roman" w:hAnsi="Times New Roman" w:cs="Times New Roman"/>
+          <w:sz w:val="24"/>
+          <w:szCs w:val="24"/>
+        </w:rPr>
+        <w:t xml:space="preserve">tel együtt </w:t>
+      </w:r>
+      <w:r>
+        <w:rPr>
+          <w:rFonts w:ascii="Times New Roman" w:hAnsi="Times New Roman" w:cs="Times New Roman"/>
+          <w:sz w:val="24"/>
+          <w:szCs w:val="24"/>
+        </w:rPr>
+        <w:t xml:space="preserve">egy </w:t>
+      </w:r>
+      <w:proofErr w:type="spellStart"/>
+      <w:r>
+        <w:rPr>
+          <w:rFonts w:ascii="Times New Roman" w:hAnsi="Times New Roman" w:cs="Times New Roman"/>
+          <w:sz w:val="24"/>
+          <w:szCs w:val="24"/>
+        </w:rPr>
+        <w:t>jar</w:t>
+      </w:r>
+      <w:proofErr w:type="spellEnd"/>
+      <w:r>
+        <w:rPr>
+          <w:rFonts w:ascii="Times New Roman" w:hAnsi="Times New Roman" w:cs="Times New Roman"/>
+          <w:sz w:val="24"/>
+          <w:szCs w:val="24"/>
+        </w:rPr>
+        <w:t xml:space="preserve"> fájlba csomagolni</w:t>
+      </w:r>
+      <w:r>
+        <w:rPr>
+          <w:rFonts w:ascii="Times New Roman" w:hAnsi="Times New Roman" w:cs="Times New Roman"/>
+          <w:sz w:val="24"/>
+          <w:szCs w:val="24"/>
+        </w:rPr>
+        <w:t xml:space="preserve">, és az egészet csupán a </w:t>
+      </w:r>
+      <w:r>
+        <w:rPr>
+          <w:rFonts w:ascii="Courier New" w:eastAsia="Times New Roman" w:hAnsi="Courier New" w:cs="Courier New"/>
+          <w:kern w:val="0"/>
+          <w:sz w:val="24"/>
+          <w:szCs w:val="24"/>
+          <w:lang w:eastAsia="hu-HU"/>
+          <w14:ligatures w14:val="none"/>
+        </w:rPr>
+        <w:t>java -</w:t>
+      </w:r>
+      <w:proofErr w:type="spellStart"/>
+      <w:r>
+        <w:rPr>
+          <w:rFonts w:ascii="Courier New" w:eastAsia="Times New Roman" w:hAnsi="Courier New" w:cs="Courier New"/>
+          <w:kern w:val="0"/>
+          <w:sz w:val="24"/>
+          <w:szCs w:val="24"/>
+          <w:lang w:eastAsia="hu-HU"/>
+          <w14:ligatures w14:val="none"/>
+        </w:rPr>
+        <w:t>jar</w:t>
+      </w:r>
+      <w:proofErr w:type="spellEnd"/>
+      <w:r>
+        <w:rPr>
+          <w:rFonts w:eastAsia="Times New Roman"/>
+          <w:kern w:val="0"/>
+          <w:sz w:val="24"/>
+          <w:szCs w:val="24"/>
+          <w:lang w:eastAsia="hu-HU"/>
+          <w14:ligatures w14:val="none"/>
+        </w:rPr>
+        <w:t xml:space="preserve"> </w:t>
+      </w:r>
+      <w:r>
+        <w:rPr>
+          <w:rFonts w:ascii="Times New Roman" w:hAnsi="Times New Roman" w:cs="Times New Roman"/>
+          <w:sz w:val="24"/>
+          <w:szCs w:val="24"/>
+        </w:rPr>
+        <w:t>paranccsal futtatni.</w:t>
+      </w:r>
+    </w:p>
+    <w:p>
+      <w:pPr>
+        <w:spacing w:after="320" w:line="360" w:lineRule="auto"/>
+        <w:rPr>
+          <w:rFonts w:ascii="Times New Roman" w:hAnsi="Times New Roman" w:cs="Times New Roman"/>
+          <w:sz w:val="24"/>
+          <w:szCs w:val="24"/>
+        </w:rPr>
+      </w:pPr>
+      <w:r>
+        <w:rPr>
+          <w:rFonts w:ascii="Times New Roman" w:hAnsi="Times New Roman" w:cs="Times New Roman"/>
+          <w:sz w:val="24"/>
+          <w:szCs w:val="24"/>
+        </w:rPr>
+        <w:t xml:space="preserve">Egyéb hasznos tulajdonsága például, hogy </w:t>
       </w:r>
     </w:p>
     <w:p>
@@ -10950,7 +11318,7 @@
         <w:spacing w:before="0" w:after="320" w:line="360" w:lineRule="auto"/>
         <w:ind w:left="578" w:hanging="578"/>
       </w:pPr>
-      <w:bookmarkStart w:id="25" w:name="_Toc133871164"/>
+      <w:bookmarkStart w:id="24" w:name="_Toc133871164"/>
       <w:r>
         <w:t xml:space="preserve">Spring </w:t>
       </w:r>
@@ -10958,7 +11326,7 @@
       <w:r>
         <w:t>Initializr</w:t>
       </w:r>
-      <w:bookmarkEnd w:id="25"/>
+      <w:bookmarkEnd w:id="24"/>
       <w:proofErr w:type="spellEnd"/>
     </w:p>
     <w:p>
@@ -10981,8 +11349,93 @@
         <w:pStyle w:val="Cmsor2"/>
         <w:spacing w:before="0" w:after="320" w:line="360" w:lineRule="auto"/>
       </w:pPr>
+      <w:bookmarkStart w:id="25" w:name="_Toc133871163"/>
+      <w:proofErr w:type="spellStart"/>
+      <w:r>
+        <w:t>Tomcat</w:t>
+      </w:r>
+      <w:bookmarkEnd w:id="25"/>
+      <w:proofErr w:type="spellEnd"/>
+    </w:p>
+    <w:p>
+      <w:pPr>
+        <w:spacing w:after="320" w:line="360" w:lineRule="auto"/>
+        <w:ind w:firstLine="576"/>
+        <w:rPr>
+          <w:rFonts w:ascii="Times New Roman" w:hAnsi="Times New Roman" w:cs="Times New Roman"/>
+          <w:sz w:val="24"/>
+          <w:szCs w:val="24"/>
+        </w:rPr>
+      </w:pPr>
+      <w:proofErr w:type="spellStart"/>
+      <w:r>
+        <w:rPr>
+          <w:rFonts w:ascii="Times New Roman" w:hAnsi="Times New Roman" w:cs="Times New Roman"/>
+          <w:sz w:val="24"/>
+          <w:szCs w:val="24"/>
+        </w:rPr>
+        <w:t>Servlet</w:t>
+      </w:r>
+      <w:proofErr w:type="spellEnd"/>
+      <w:r>
+        <w:rPr>
+          <w:rFonts w:ascii="Times New Roman" w:hAnsi="Times New Roman" w:cs="Times New Roman"/>
+          <w:sz w:val="24"/>
+          <w:szCs w:val="24"/>
+        </w:rPr>
+        <w:t xml:space="preserve"> </w:t>
+      </w:r>
+      <w:proofErr w:type="spellStart"/>
+      <w:r>
+        <w:rPr>
+          <w:rFonts w:ascii="Times New Roman" w:hAnsi="Times New Roman" w:cs="Times New Roman"/>
+          <w:sz w:val="24"/>
+          <w:szCs w:val="24"/>
+        </w:rPr>
+        <w:t>container</w:t>
+      </w:r>
+      <w:proofErr w:type="spellEnd"/>
+      <w:r>
+        <w:rPr>
+          <w:rFonts w:ascii="Times New Roman" w:hAnsi="Times New Roman" w:cs="Times New Roman"/>
+          <w:sz w:val="24"/>
+          <w:szCs w:val="24"/>
+        </w:rPr>
+        <w:t xml:space="preserve"> </w:t>
+      </w:r>
+      <w:r>
+        <w:rPr>
+          <w:rFonts w:ascii="Times New Roman" w:hAnsi="Times New Roman" w:cs="Times New Roman"/>
+          <w:sz w:val="24"/>
+          <w:szCs w:val="24"/>
+        </w:rPr>
+        <w:tab/>
+      </w:r>
+      <w:r>
+        <w:rPr>
+          <w:rFonts w:ascii="Times New Roman" w:hAnsi="Times New Roman" w:cs="Times New Roman"/>
+          <w:sz w:val="24"/>
+          <w:szCs w:val="24"/>
+        </w:rPr>
+        <w:tab/>
+      </w:r>
+      <w:r>
+        <w:rPr>
+          <w:rFonts w:ascii="Times New Roman" w:hAnsi="Times New Roman" w:cs="Times New Roman"/>
+          <w:sz w:val="24"/>
+          <w:szCs w:val="24"/>
+        </w:rPr>
+        <w:t>lehetőségünk van különböző szerepkörök megadására. Ezeket a szerepköröket a felhasználókhoz</w:t>
+      </w:r>
+    </w:p>
+    <w:p>
+      <w:pPr>
+        <w:pStyle w:val="Cmsor2"/>
+        <w:spacing w:before="0" w:after="320" w:line="360" w:lineRule="auto"/>
+      </w:pPr>
       <w:bookmarkStart w:id="26" w:name="_Toc133871165"/>
       <w:r>
+        <w:lastRenderedPageBreak/>
         <w:t>Lombok</w:t>
       </w:r>
       <w:bookmarkEnd w:id="26"/>
@@ -11184,7 +11637,6 @@
       <w:bookmarkStart w:id="32" w:name="_Toc133871171"/>
       <w:proofErr w:type="spellStart"/>
       <w:r>
-        <w:lastRenderedPageBreak/>
         <w:t>Bootstrap</w:t>
       </w:r>
       <w:bookmarkEnd w:id="32"/>
@@ -13788,6 +14240,19 @@
       <w:szCs w:val="21"/>
     </w:rPr>
   </w:style>
+  <w:style w:type="character" w:styleId="HTML-kd">
+    <w:name w:val="HTML Code"/>
+    <w:basedOn w:val="Bekezdsalapbettpusa"/>
+    <w:uiPriority w:val="99"/>
+    <w:semiHidden/>
+    <w:unhideWhenUsed/>
+    <w:rsid w:val="002E7067"/>
+    <w:rPr>
+      <w:rFonts w:ascii="Courier New" w:eastAsia="Times New Roman" w:hAnsi="Courier New" w:cs="Courier New"/>
+      <w:sz w:val="20"/>
+      <w:szCs w:val="20"/>
+    </w:rPr>
+  </w:style>
 </w:styles>
 </file>
 

--- a/dolgozat.docx
+++ b/dolgozat.docx
@@ -15516,65 +15516,7 @@
           <w:sz w:val="24"/>
           <w:szCs w:val="24"/>
         </w:rPr>
-        <w:t xml:space="preserve"> réteg az elvárt módon viselkedik akkor gondtalanul működik tovább. A rétegekre bontás megkönnyíti az egyes részek újra felhasználhatóságát is. Tegyük fel, hogy a grafikus felhasználói felületen kívül szeretnénk</w:t>
-      </w:r>
-      <w:r>
-        <w:rPr>
-          <w:rFonts w:ascii="Times New Roman" w:hAnsi="Times New Roman" w:cs="Times New Roman"/>
-          <w:sz w:val="24"/>
-          <w:szCs w:val="24"/>
-        </w:rPr>
-        <w:t>,</w:t>
-      </w:r>
-      <w:r>
-        <w:rPr>
-          <w:rFonts w:ascii="Times New Roman" w:hAnsi="Times New Roman" w:cs="Times New Roman"/>
-          <w:sz w:val="24"/>
-          <w:szCs w:val="24"/>
-        </w:rPr>
-        <w:t xml:space="preserve"> ha az alkalmazásunk REST API-</w:t>
-      </w:r>
-      <w:proofErr w:type="spellStart"/>
-      <w:r>
-        <w:rPr>
-          <w:rFonts w:ascii="Times New Roman" w:hAnsi="Times New Roman" w:cs="Times New Roman"/>
-          <w:sz w:val="24"/>
-          <w:szCs w:val="24"/>
-        </w:rPr>
-        <w:t>on</w:t>
-      </w:r>
-      <w:proofErr w:type="spellEnd"/>
-      <w:r>
-        <w:rPr>
-          <w:rFonts w:ascii="Times New Roman" w:hAnsi="Times New Roman" w:cs="Times New Roman"/>
-          <w:sz w:val="24"/>
-          <w:szCs w:val="24"/>
-        </w:rPr>
-        <w:t xml:space="preserve"> keresztül is elérhető lenne. </w:t>
-      </w:r>
-      <w:r>
-        <w:rPr>
-          <w:rFonts w:ascii="Times New Roman" w:hAnsi="Times New Roman" w:cs="Times New Roman"/>
-          <w:sz w:val="24"/>
-          <w:szCs w:val="24"/>
-        </w:rPr>
-        <w:t>Feltéve, hogy a két felületnek ugyan azokkal a funkciókkal kel rendelkeznie, ehhez csupán annyit kell tennünk, hogy létrehozunk egy külön réteget, ami a REST kéréseket kezeli.</w:t>
-      </w:r>
-      <w:r>
-        <w:rPr>
-          <w:rFonts w:ascii="Times New Roman" w:hAnsi="Times New Roman" w:cs="Times New Roman"/>
-          <w:sz w:val="24"/>
-          <w:szCs w:val="24"/>
-        </w:rPr>
-        <w:t xml:space="preserve"> Ebben az új rétegben újra felhasználhatjuk a már meglévő üzleti logikát kezelő rétegünket.</w:t>
-      </w:r>
-      <w:r>
-        <w:rPr>
-          <w:rFonts w:ascii="Times New Roman" w:hAnsi="Times New Roman" w:cs="Times New Roman"/>
-          <w:sz w:val="24"/>
-          <w:szCs w:val="24"/>
-        </w:rPr>
-        <w:t xml:space="preserve"> </w:t>
+        <w:t xml:space="preserve"> réteg az elvárt módon viselkedik akkor gondtalanul működik tovább.</w:t>
       </w:r>
     </w:p>
     <w:p>
@@ -15594,23 +15536,97 @@
           <w:sz w:val="24"/>
           <w:szCs w:val="24"/>
         </w:rPr>
-        <w:t xml:space="preserve">A rétegekre bontás sokat segít, de nem old meg minden problémát. </w:t>
-      </w:r>
-      <w:r>
-        <w:rPr>
-          <w:rFonts w:ascii="Times New Roman" w:hAnsi="Times New Roman" w:cs="Times New Roman"/>
-          <w:sz w:val="24"/>
-          <w:szCs w:val="24"/>
-        </w:rPr>
-        <w:t xml:space="preserve">Előfordulhat, hogy a felhasználói felületen szeretnénk, ha a szállodák konkrét címe is megjelenne. Ez egy olyan változtatás, amit nem lehet csak egy rétegen végrehajtani. Ezt a mezőt fel kell venni az adatbázisba, szükség van üzleti logikára, ami kezeli és csak utána tudjuk megjeleníteni. Szintén fontos megemlíteni a teljesítmény csökkenését. </w:t>
-      </w:r>
-      <w:r>
-        <w:rPr>
-          <w:rFonts w:ascii="Times New Roman" w:hAnsi="Times New Roman" w:cs="Times New Roman"/>
-          <w:sz w:val="24"/>
-          <w:szCs w:val="24"/>
-        </w:rPr>
-        <w:t>Még ha minimálisan is de csökkenti a kommunikáció sebességét az, hogy egy kérésnek akár több rétegen is át kell jutnia.</w:t>
+        <w:t>Egy réteget tovább bonthatunk kisebb modulokra is, melyek az adott réteg felelősségi körén belül különböző feladatokat látnak el</w:t>
+      </w:r>
+      <w:r>
+        <w:rPr>
+          <w:rFonts w:ascii="Times New Roman" w:hAnsi="Times New Roman" w:cs="Times New Roman"/>
+          <w:sz w:val="24"/>
+          <w:szCs w:val="24"/>
+        </w:rPr>
+        <w:t>. Tegyük fel, hogy a grafikus felhasználói felületen kívül szeretnénk, ha az alkalmazásunk REST API-</w:t>
+      </w:r>
+      <w:proofErr w:type="spellStart"/>
+      <w:r>
+        <w:rPr>
+          <w:rFonts w:ascii="Times New Roman" w:hAnsi="Times New Roman" w:cs="Times New Roman"/>
+          <w:sz w:val="24"/>
+          <w:szCs w:val="24"/>
+        </w:rPr>
+        <w:t>on</w:t>
+      </w:r>
+      <w:proofErr w:type="spellEnd"/>
+      <w:r>
+        <w:rPr>
+          <w:rFonts w:ascii="Times New Roman" w:hAnsi="Times New Roman" w:cs="Times New Roman"/>
+          <w:sz w:val="24"/>
+          <w:szCs w:val="24"/>
+        </w:rPr>
+        <w:t xml:space="preserve"> keresztül is elérhető lenne.</w:t>
+      </w:r>
+      <w:r>
+        <w:rPr>
+          <w:rFonts w:ascii="Times New Roman" w:hAnsi="Times New Roman" w:cs="Times New Roman"/>
+          <w:sz w:val="24"/>
+          <w:szCs w:val="24"/>
+        </w:rPr>
+        <w:t xml:space="preserve"> E</w:t>
+      </w:r>
+      <w:r>
+        <w:rPr>
+          <w:rFonts w:ascii="Times New Roman" w:hAnsi="Times New Roman" w:cs="Times New Roman"/>
+          <w:sz w:val="24"/>
+          <w:szCs w:val="24"/>
+        </w:rPr>
+        <w:t>hhez csupán annyit kell tennünk, hogy létrehozunk egy új modult, ami a REST kéréseket kezeli.</w:t>
+      </w:r>
+      <w:r>
+        <w:rPr>
+          <w:rFonts w:ascii="Times New Roman" w:hAnsi="Times New Roman" w:cs="Times New Roman"/>
+          <w:sz w:val="24"/>
+          <w:szCs w:val="24"/>
+        </w:rPr>
+        <w:t xml:space="preserve"> </w:t>
+      </w:r>
+      <w:r>
+        <w:rPr>
+          <w:rFonts w:ascii="Times New Roman" w:hAnsi="Times New Roman" w:cs="Times New Roman"/>
+          <w:sz w:val="24"/>
+          <w:szCs w:val="24"/>
+        </w:rPr>
+        <w:t>A rétegekre bontás megkönnyíti az egyes részek újra felhasználhatóságát is</w:t>
+      </w:r>
+      <w:r>
+        <w:rPr>
+          <w:rFonts w:ascii="Times New Roman" w:hAnsi="Times New Roman" w:cs="Times New Roman"/>
+          <w:sz w:val="24"/>
+          <w:szCs w:val="24"/>
+        </w:rPr>
+        <w:t>.</w:t>
+      </w:r>
+      <w:r>
+        <w:rPr>
+          <w:rFonts w:ascii="Times New Roman" w:hAnsi="Times New Roman" w:cs="Times New Roman"/>
+          <w:sz w:val="24"/>
+          <w:szCs w:val="24"/>
+        </w:rPr>
+        <w:t xml:space="preserve"> </w:t>
+      </w:r>
+      <w:r>
+        <w:rPr>
+          <w:rFonts w:ascii="Times New Roman" w:hAnsi="Times New Roman" w:cs="Times New Roman"/>
+          <w:sz w:val="24"/>
+          <w:szCs w:val="24"/>
+        </w:rPr>
+        <w:t>Ha ennek a két felületnek ugyanazokkal a funkciókkal kell rendelkeznie, akkor felhasználhatjuk a már meglévő üzleti logikát kezelő moduljainkat</w:t>
+      </w:r>
+      <w:r>
+        <w:rPr>
+          <w:rFonts w:ascii="Times New Roman" w:hAnsi="Times New Roman" w:cs="Times New Roman"/>
+          <w:sz w:val="24"/>
+          <w:szCs w:val="24"/>
+        </w:rPr>
+        <w:t>.</w:t>
       </w:r>
       <w:r>
         <w:rPr>
@@ -15638,73 +15654,78 @@
           <w:sz w:val="24"/>
           <w:szCs w:val="24"/>
         </w:rPr>
-        <w:t>Alkalmazásomban a felhasználói felületet</w:t>
-      </w:r>
-      <w:r>
-        <w:rPr>
-          <w:rFonts w:ascii="Times New Roman" w:hAnsi="Times New Roman" w:cs="Times New Roman"/>
-          <w:sz w:val="24"/>
-          <w:szCs w:val="24"/>
-        </w:rPr>
-        <w:t xml:space="preserve"> (web)</w:t>
-      </w:r>
-      <w:r>
-        <w:rPr>
-          <w:rFonts w:ascii="Times New Roman" w:hAnsi="Times New Roman" w:cs="Times New Roman"/>
-          <w:sz w:val="24"/>
-          <w:szCs w:val="24"/>
-        </w:rPr>
-        <w:t>, az üzleti logikát</w:t>
-      </w:r>
-      <w:r>
-        <w:rPr>
-          <w:rFonts w:ascii="Times New Roman" w:hAnsi="Times New Roman" w:cs="Times New Roman"/>
-          <w:sz w:val="24"/>
-          <w:szCs w:val="24"/>
-        </w:rPr>
-        <w:t xml:space="preserve"> (service)</w:t>
-      </w:r>
-      <w:r>
-        <w:rPr>
-          <w:rFonts w:ascii="Times New Roman" w:hAnsi="Times New Roman" w:cs="Times New Roman"/>
-          <w:sz w:val="24"/>
-          <w:szCs w:val="24"/>
-        </w:rPr>
-        <w:t xml:space="preserve"> és az adat elérést</w:t>
-      </w:r>
-      <w:r>
-        <w:rPr>
-          <w:rFonts w:ascii="Times New Roman" w:hAnsi="Times New Roman" w:cs="Times New Roman"/>
-          <w:sz w:val="24"/>
-          <w:szCs w:val="24"/>
-        </w:rPr>
-        <w:t xml:space="preserve"> (</w:t>
-      </w:r>
-      <w:proofErr w:type="spellStart"/>
-      <w:r>
-        <w:rPr>
-          <w:rFonts w:ascii="Times New Roman" w:hAnsi="Times New Roman" w:cs="Times New Roman"/>
-          <w:sz w:val="24"/>
-          <w:szCs w:val="24"/>
-        </w:rPr>
-        <w:t>persistence</w:t>
-      </w:r>
-      <w:proofErr w:type="spellEnd"/>
-      <w:r>
-        <w:rPr>
-          <w:rFonts w:ascii="Times New Roman" w:hAnsi="Times New Roman" w:cs="Times New Roman"/>
-          <w:sz w:val="24"/>
-          <w:szCs w:val="24"/>
-        </w:rPr>
-        <w:t>)</w:t>
-      </w:r>
-      <w:r>
-        <w:rPr>
-          <w:rFonts w:ascii="Times New Roman" w:hAnsi="Times New Roman" w:cs="Times New Roman"/>
-          <w:sz w:val="24"/>
-          <w:szCs w:val="24"/>
-        </w:rPr>
-        <w:t xml:space="preserve"> rendeztem három külön rétegbe, melyeket az alábbi ábra szemléltet. </w:t>
+        <w:t xml:space="preserve">A rétegekre bontás sokat segít, de nem old meg minden problémát. </w:t>
+      </w:r>
+      <w:r>
+        <w:rPr>
+          <w:rFonts w:ascii="Times New Roman" w:hAnsi="Times New Roman" w:cs="Times New Roman"/>
+          <w:sz w:val="24"/>
+          <w:szCs w:val="24"/>
+        </w:rPr>
+        <w:t xml:space="preserve">Előfordulhat, hogy a felhasználói felületen szeretnénk, ha a szállodák konkrét címe is megjelenne. Ez egy olyan változtatás, amit nem lehet csak egy rétegen végrehajtani. Ezt a mezőt fel kell venni az adatbázisba, szükség van üzleti logikára, ami kezeli és csak utána tudjuk megjeleníteni. Szintén fontos megemlíteni a teljesítmény csökkenését. </w:t>
+      </w:r>
+      <w:r>
+        <w:rPr>
+          <w:rFonts w:ascii="Times New Roman" w:hAnsi="Times New Roman" w:cs="Times New Roman"/>
+          <w:sz w:val="24"/>
+          <w:szCs w:val="24"/>
+        </w:rPr>
+        <w:t>Még ha minimálisan is de csökkenti a kommunikáció sebességét az, hogy egy kérésnek akár több rétegen is át kell jutnia.</w:t>
+      </w:r>
+      <w:r>
+        <w:rPr>
+          <w:rFonts w:ascii="Times New Roman" w:hAnsi="Times New Roman" w:cs="Times New Roman"/>
+          <w:sz w:val="24"/>
+          <w:szCs w:val="24"/>
+        </w:rPr>
+        <w:t xml:space="preserve"> </w:t>
+      </w:r>
+    </w:p>
+    <w:p>
+      <w:pPr>
+        <w:spacing w:after="320" w:line="360" w:lineRule="auto"/>
+        <w:ind w:firstLine="576"/>
+        <w:jc w:val="both"/>
+        <w:rPr>
+          <w:rFonts w:ascii="Times New Roman" w:hAnsi="Times New Roman" w:cs="Times New Roman"/>
+          <w:sz w:val="24"/>
+          <w:szCs w:val="24"/>
+        </w:rPr>
+      </w:pPr>
+      <w:r>
+        <w:rPr>
+          <w:rFonts w:ascii="Times New Roman" w:hAnsi="Times New Roman" w:cs="Times New Roman"/>
+          <w:sz w:val="24"/>
+          <w:szCs w:val="24"/>
+        </w:rPr>
+        <w:lastRenderedPageBreak/>
+        <w:t xml:space="preserve">Az alkalmazásom </w:t>
+      </w:r>
+      <w:proofErr w:type="spellStart"/>
+      <w:r>
+        <w:rPr>
+          <w:rFonts w:ascii="Times New Roman" w:hAnsi="Times New Roman" w:cs="Times New Roman"/>
+          <w:sz w:val="24"/>
+          <w:szCs w:val="24"/>
+        </w:rPr>
+        <w:t>rétegeinek</w:t>
+      </w:r>
+      <w:proofErr w:type="spellEnd"/>
+      <w:r>
+        <w:rPr>
+          <w:rFonts w:ascii="Times New Roman" w:hAnsi="Times New Roman" w:cs="Times New Roman"/>
+          <w:sz w:val="24"/>
+          <w:szCs w:val="24"/>
+        </w:rPr>
+        <w:t xml:space="preserve"> felépítését az alábbi ábra szemlélteti</w:t>
+      </w:r>
+      <w:r>
+        <w:rPr>
+          <w:rFonts w:ascii="Times New Roman" w:hAnsi="Times New Roman" w:cs="Times New Roman"/>
+          <w:sz w:val="24"/>
+          <w:szCs w:val="24"/>
+        </w:rPr>
+        <w:t xml:space="preserve">. </w:t>
       </w:r>
       <w:r>
         <w:rPr>
@@ -15720,16 +15741,7 @@
           <w:sz w:val="24"/>
           <w:szCs w:val="24"/>
         </w:rPr>
-        <w:t xml:space="preserve">hogy az egyes rétegek az alattuk lévőknek mindig csak kéréseket küldenek, míg a </w:t>
-      </w:r>
-      <w:r>
-        <w:rPr>
-          <w:rFonts w:ascii="Times New Roman" w:hAnsi="Times New Roman" w:cs="Times New Roman"/>
-          <w:sz w:val="24"/>
-          <w:szCs w:val="24"/>
-        </w:rPr>
-        <w:lastRenderedPageBreak/>
-        <w:t>fölöttük lévőnek csak is ezen kérésekre adott választ küldik vissza. Továbbá az is látható, hogy a rétegek csak is a közvetlen szomszédjaikkal kommunikálnak.</w:t>
+        <w:t>hogy az egyes rétegek az alattuk lévőknek mindig csak kéréseket küldenek, míg a fölöttük lévőnek csak is ezen kérésekre adott választ küldik vissza. Továbbá az is látható, hogy a rétegek csak is a közvetlen szomszédjaikkal kommunikálnak.</w:t>
       </w:r>
     </w:p>
     <w:p>
@@ -15759,7 +15771,10 @@
       </w:pPr>
       <w:bookmarkStart w:id="39" w:name="_Toc165024127"/>
       <w:r>
-        <w:t>Az adat elérési</w:t>
+        <w:t xml:space="preserve">Adat </w:t>
+      </w:r>
+      <w:r>
+        <w:t>elérés</w:t>
       </w:r>
       <w:r>
         <w:t xml:space="preserve"> réteg</w:t>
@@ -15799,7 +15814,7 @@
           <w:sz w:val="24"/>
           <w:szCs w:val="24"/>
         </w:rPr>
-        <w:t xml:space="preserve"> réteg </w:t>
+        <w:t xml:space="preserve"> réteg</w:t>
       </w:r>
       <w:r>
         <w:rPr>
@@ -15937,7 +15952,68 @@
           <w:sz w:val="24"/>
           <w:szCs w:val="24"/>
         </w:rPr>
-        <w:t xml:space="preserve"> Alkalmazásomban ez a réteg felel a </w:t>
+        <w:t xml:space="preserve"> Alkalmazásomban </w:t>
+      </w:r>
+      <w:r>
+        <w:rPr>
+          <w:rFonts w:ascii="Times New Roman" w:hAnsi="Times New Roman" w:cs="Times New Roman"/>
+          <w:sz w:val="24"/>
+          <w:szCs w:val="24"/>
+        </w:rPr>
+        <w:t xml:space="preserve">a </w:t>
+      </w:r>
+      <w:proofErr w:type="spellStart"/>
+      <w:r>
+        <w:rPr>
+          <w:rFonts w:ascii="Courier New" w:eastAsia="Times New Roman" w:hAnsi="Courier New" w:cs="Courier New"/>
+          <w:kern w:val="0"/>
+          <w:sz w:val="24"/>
+          <w:szCs w:val="24"/>
+          <w:lang w:eastAsia="hu-HU"/>
+          <w14:ligatures w14:val="none"/>
+        </w:rPr>
+        <w:t>hotelbooking</w:t>
+      </w:r>
+      <w:proofErr w:type="spellEnd"/>
+      <w:r>
+        <w:rPr>
+          <w:rFonts w:ascii="Courier New" w:eastAsia="Times New Roman" w:hAnsi="Courier New" w:cs="Courier New"/>
+          <w:kern w:val="0"/>
+          <w:sz w:val="24"/>
+          <w:szCs w:val="24"/>
+          <w:lang w:eastAsia="hu-HU"/>
+          <w14:ligatures w14:val="none"/>
+        </w:rPr>
+        <w:t>-app-</w:t>
+      </w:r>
+      <w:proofErr w:type="spellStart"/>
+      <w:r>
+        <w:rPr>
+          <w:rFonts w:ascii="Courier New" w:eastAsia="Times New Roman" w:hAnsi="Courier New" w:cs="Courier New"/>
+          <w:kern w:val="0"/>
+          <w:sz w:val="24"/>
+          <w:szCs w:val="24"/>
+          <w:lang w:eastAsia="hu-HU"/>
+          <w14:ligatures w14:val="none"/>
+        </w:rPr>
+        <w:t>presistence</w:t>
+      </w:r>
+      <w:proofErr w:type="spellEnd"/>
+      <w:r>
+        <w:rPr>
+          <w:rFonts w:ascii="Times New Roman" w:hAnsi="Times New Roman" w:cs="Times New Roman"/>
+          <w:sz w:val="24"/>
+          <w:szCs w:val="24"/>
+        </w:rPr>
+        <w:t xml:space="preserve"> modul alkotja ezt a réteget, mely </w:t>
+      </w:r>
+      <w:r>
+        <w:rPr>
+          <w:rFonts w:ascii="Times New Roman" w:hAnsi="Times New Roman" w:cs="Times New Roman"/>
+          <w:sz w:val="24"/>
+          <w:szCs w:val="24"/>
+        </w:rPr>
+        <w:t xml:space="preserve">a </w:t>
       </w:r>
       <w:proofErr w:type="spellStart"/>
       <w:r>
@@ -15955,7 +16031,91 @@
           <w:sz w:val="24"/>
           <w:szCs w:val="24"/>
         </w:rPr>
-        <w:t xml:space="preserve"> adatbázissal való kommunikációért.</w:t>
+        <w:t xml:space="preserve"> adatbázissal való kommunikációért</w:t>
+      </w:r>
+      <w:r>
+        <w:rPr>
+          <w:rFonts w:ascii="Times New Roman" w:hAnsi="Times New Roman" w:cs="Times New Roman"/>
+          <w:sz w:val="24"/>
+          <w:szCs w:val="24"/>
+        </w:rPr>
+        <w:t xml:space="preserve"> felel</w:t>
+      </w:r>
+      <w:r>
+        <w:rPr>
+          <w:rFonts w:ascii="Times New Roman" w:hAnsi="Times New Roman" w:cs="Times New Roman"/>
+          <w:sz w:val="24"/>
+          <w:szCs w:val="24"/>
+        </w:rPr>
+        <w:t>.</w:t>
+      </w:r>
+    </w:p>
+    <w:p>
+      <w:pPr>
+        <w:spacing w:after="320" w:line="360" w:lineRule="auto"/>
+        <w:ind w:firstLine="576"/>
+        <w:jc w:val="both"/>
+        <w:rPr>
+          <w:rFonts w:ascii="Times New Roman" w:hAnsi="Times New Roman" w:cs="Times New Roman"/>
+          <w:sz w:val="24"/>
+          <w:szCs w:val="24"/>
+        </w:rPr>
+      </w:pPr>
+      <w:r>
+        <w:rPr>
+          <w:rFonts w:ascii="Times New Roman" w:hAnsi="Times New Roman" w:cs="Times New Roman"/>
+          <w:sz w:val="24"/>
+          <w:szCs w:val="24"/>
+        </w:rPr>
+        <w:t>Az üzleti logika magába foglal</w:t>
+      </w:r>
+      <w:r>
+        <w:rPr>
+          <w:rFonts w:ascii="Times New Roman" w:hAnsi="Times New Roman" w:cs="Times New Roman"/>
+          <w:sz w:val="24"/>
+          <w:szCs w:val="24"/>
+        </w:rPr>
+        <w:t>ja a különböző műveleteket, amit az alkalmazás elvégez a felhasználók számára. Ide tartozik a különböző számítások elvégzése a felhasználótól kapott és az adatbázisból kinyert adatok alapján, a felhasználói felület rétegből kapott kérések érvényesítése vagy továbbítása az adat elérési réteg felé.</w:t>
+      </w:r>
+      <w:r>
+        <w:rPr>
+          <w:rFonts w:ascii="Times New Roman" w:hAnsi="Times New Roman" w:cs="Times New Roman"/>
+          <w:sz w:val="24"/>
+          <w:szCs w:val="24"/>
+        </w:rPr>
+        <w:t xml:space="preserve"> A </w:t>
+      </w:r>
+      <w:proofErr w:type="spellStart"/>
+      <w:r>
+        <w:rPr>
+          <w:rFonts w:ascii="Courier New" w:eastAsia="Times New Roman" w:hAnsi="Courier New" w:cs="Courier New"/>
+          <w:kern w:val="0"/>
+          <w:sz w:val="24"/>
+          <w:szCs w:val="24"/>
+          <w:lang w:eastAsia="hu-HU"/>
+          <w14:ligatures w14:val="none"/>
+        </w:rPr>
+        <w:t>hotelbooking</w:t>
+      </w:r>
+      <w:proofErr w:type="spellEnd"/>
+      <w:r>
+        <w:rPr>
+          <w:rFonts w:ascii="Courier New" w:eastAsia="Times New Roman" w:hAnsi="Courier New" w:cs="Courier New"/>
+          <w:kern w:val="0"/>
+          <w:sz w:val="24"/>
+          <w:szCs w:val="24"/>
+          <w:lang w:eastAsia="hu-HU"/>
+          <w14:ligatures w14:val="none"/>
+        </w:rPr>
+        <w:t>-app-service</w:t>
+      </w:r>
+      <w:r>
+        <w:rPr>
+          <w:rFonts w:ascii="Times New Roman" w:hAnsi="Times New Roman" w:cs="Times New Roman"/>
+          <w:sz w:val="24"/>
+          <w:szCs w:val="24"/>
+        </w:rPr>
+        <w:t xml:space="preserve"> modul felelős az alkalmazásom üzleti logikájáért.</w:t>
       </w:r>
     </w:p>
     <w:p>
@@ -19498,29 +19658,80 @@
         <w:spacing w:before="0" w:after="320" w:line="360" w:lineRule="auto"/>
         <w:ind w:left="578" w:hanging="578"/>
       </w:pPr>
-      <w:bookmarkStart w:id="42" w:name="_Toc165024130"/>
-      <w:r>
-        <w:t>Service réteg</w:t>
-      </w:r>
-      <w:bookmarkEnd w:id="42"/>
+      <w:r>
+        <w:t xml:space="preserve">Üzleti logika </w:t>
+      </w:r>
+      <w:r>
+        <w:t>réteg</w:t>
+      </w:r>
     </w:p>
     <w:p>
       <w:pPr>
         <w:spacing w:after="320" w:line="360" w:lineRule="auto"/>
         <w:ind w:firstLine="576"/>
-        <w:rPr>
-          <w:rFonts w:ascii="Times New Roman" w:hAnsi="Times New Roman" w:cs="Times New Roman"/>
-          <w:sz w:val="24"/>
-          <w:szCs w:val="24"/>
-        </w:rPr>
-      </w:pPr>
-      <w:r>
-        <w:rPr>
-          <w:rFonts w:ascii="Times New Roman" w:hAnsi="Times New Roman" w:cs="Times New Roman"/>
-          <w:sz w:val="24"/>
-          <w:szCs w:val="24"/>
-        </w:rPr>
-        <w:t>leírás</w:t>
+        <w:jc w:val="both"/>
+        <w:rPr>
+          <w:rFonts w:ascii="Times New Roman" w:hAnsi="Times New Roman" w:cs="Times New Roman"/>
+          <w:sz w:val="24"/>
+          <w:szCs w:val="24"/>
+        </w:rPr>
+      </w:pPr>
+      <w:bookmarkStart w:id="42" w:name="_Toc165024131"/>
+      <w:r>
+        <w:rPr>
+          <w:rFonts w:ascii="Times New Roman" w:hAnsi="Times New Roman" w:cs="Times New Roman"/>
+          <w:sz w:val="24"/>
+          <w:szCs w:val="24"/>
+        </w:rPr>
+        <w:t xml:space="preserve">Az üzleti logika magába foglalja a különböző műveleteket, amit az alkalmazás </w:t>
+      </w:r>
+      <w:r>
+        <w:rPr>
+          <w:rFonts w:ascii="Times New Roman" w:hAnsi="Times New Roman" w:cs="Times New Roman"/>
+          <w:sz w:val="24"/>
+          <w:szCs w:val="24"/>
+        </w:rPr>
+        <w:t>végrehajt</w:t>
+      </w:r>
+      <w:r>
+        <w:rPr>
+          <w:rFonts w:ascii="Times New Roman" w:hAnsi="Times New Roman" w:cs="Times New Roman"/>
+          <w:sz w:val="24"/>
+          <w:szCs w:val="24"/>
+        </w:rPr>
+        <w:t xml:space="preserve"> a felhasználók számára. Ide tartozik a különböző számítások elvégzése a felhasználótól kapott és az adatbázisból kinyert adatok alapján, a felhasználói felület rétegből kapott kérések érvényesítése vagy továbbítása az adat elérési réteg felé. A </w:t>
+      </w:r>
+      <w:proofErr w:type="spellStart"/>
+      <w:r>
+        <w:rPr>
+          <w:rFonts w:ascii="Courier New" w:eastAsia="Times New Roman" w:hAnsi="Courier New" w:cs="Courier New"/>
+          <w:kern w:val="0"/>
+          <w:sz w:val="24"/>
+          <w:szCs w:val="24"/>
+          <w:lang w:eastAsia="hu-HU"/>
+          <w14:ligatures w14:val="none"/>
+        </w:rPr>
+        <w:t>hotelbooking</w:t>
+      </w:r>
+      <w:proofErr w:type="spellEnd"/>
+      <w:r>
+        <w:rPr>
+          <w:rFonts w:ascii="Courier New" w:eastAsia="Times New Roman" w:hAnsi="Courier New" w:cs="Courier New"/>
+          <w:kern w:val="0"/>
+          <w:sz w:val="24"/>
+          <w:szCs w:val="24"/>
+          <w:lang w:eastAsia="hu-HU"/>
+          <w14:ligatures w14:val="none"/>
+        </w:rPr>
+        <w:t>-app-service</w:t>
+      </w:r>
+      <w:r>
+        <w:rPr>
+          <w:rFonts w:ascii="Times New Roman" w:hAnsi="Times New Roman" w:cs="Times New Roman"/>
+          <w:sz w:val="24"/>
+          <w:szCs w:val="24"/>
+        </w:rPr>
+        <w:t xml:space="preserve"> modul felelős az alkalmazásom üzleti logikájáért.</w:t>
       </w:r>
     </w:p>
     <w:p>
@@ -19536,24 +19747,35 @@
           <w:bCs w:val="0"/>
         </w:rPr>
       </w:pPr>
-      <w:bookmarkStart w:id="43" w:name="_Toc165024131"/>
-      <w:proofErr w:type="spellStart"/>
       <w:r>
         <w:rPr>
           <w:b w:val="0"/>
           <w:bCs w:val="0"/>
         </w:rPr>
-        <w:t>Domain</w:t>
-      </w:r>
-      <w:proofErr w:type="spellEnd"/>
+        <w:t>Mode</w:t>
+      </w:r>
       <w:r>
         <w:rPr>
           <w:b w:val="0"/>
           <w:bCs w:val="0"/>
         </w:rPr>
+        <w:t>l</w:t>
+      </w:r>
+      <w:r>
+        <w:rPr>
+          <w:b w:val="0"/>
+          <w:bCs w:val="0"/>
+        </w:rPr>
+        <w:t>l</w:t>
+      </w:r>
+      <w:r>
+        <w:rPr>
+          <w:b w:val="0"/>
+          <w:bCs w:val="0"/>
+        </w:rPr>
         <w:t xml:space="preserve"> entitások és DTO</w:t>
       </w:r>
-      <w:bookmarkEnd w:id="43"/>
+      <w:bookmarkEnd w:id="42"/>
     </w:p>
     <w:p>
       <w:pPr>
@@ -19571,7 +19793,501 @@
           <w:sz w:val="24"/>
           <w:szCs w:val="24"/>
         </w:rPr>
-        <w:t>leírás</w:t>
+        <w:t>A felhasználóktól kapott legtöbb kérésnek a célja valamilyen adatbázissal kapcsolatos művelet.</w:t>
+      </w:r>
+      <w:r>
+        <w:rPr>
+          <w:rFonts w:ascii="Times New Roman" w:hAnsi="Times New Roman" w:cs="Times New Roman"/>
+          <w:sz w:val="24"/>
+          <w:szCs w:val="24"/>
+        </w:rPr>
+        <w:t xml:space="preserve"> Szobák hozzáadásához el kell menteni azokat az adatbázisba. Bejelentkezéshez le kell kérdezni az adott felhasználó nevét és jelszavát. Ezek a műveletek mind entitás osztályokkal dolgoznak. A probléma az, hogyha az üzleti logikánkban közvetlen ezekre az entitásokra támaszkodunk akkor túlságosan függeni fogunk tőlük, ami szembe megy a rétegekre bontás céljával.</w:t>
+      </w:r>
+      <w:r>
+        <w:rPr>
+          <w:rFonts w:ascii="Times New Roman" w:hAnsi="Times New Roman" w:cs="Times New Roman"/>
+          <w:sz w:val="24"/>
+          <w:szCs w:val="24"/>
+        </w:rPr>
+        <w:t xml:space="preserve"> Továbbá lehet, hogy egy entitásnak vannak olyan tulajdonságai, ami csak az adatbázisra tartozik</w:t>
+      </w:r>
+      <w:r>
+        <w:rPr>
+          <w:rFonts w:ascii="Times New Roman" w:hAnsi="Times New Roman" w:cs="Times New Roman"/>
+          <w:sz w:val="24"/>
+          <w:szCs w:val="24"/>
+        </w:rPr>
+        <w:t xml:space="preserve"> és nem szeretnénk, hogy a többi réteg hozzáférjen. Ilyen</w:t>
+      </w:r>
+      <w:r>
+        <w:rPr>
+          <w:rFonts w:ascii="Times New Roman" w:hAnsi="Times New Roman" w:cs="Times New Roman"/>
+          <w:sz w:val="24"/>
+          <w:szCs w:val="24"/>
+        </w:rPr>
+        <w:t xml:space="preserve"> például az </w:t>
+      </w:r>
+      <w:proofErr w:type="spellStart"/>
+      <w:r>
+        <w:rPr>
+          <w:rFonts w:ascii="Courier New" w:eastAsia="Times New Roman" w:hAnsi="Courier New" w:cs="Courier New"/>
+          <w:kern w:val="0"/>
+          <w:sz w:val="24"/>
+          <w:szCs w:val="24"/>
+          <w:lang w:eastAsia="hu-HU"/>
+          <w14:ligatures w14:val="none"/>
+        </w:rPr>
+        <w:t>Id</w:t>
+      </w:r>
+      <w:proofErr w:type="spellEnd"/>
+      <w:r>
+        <w:rPr>
+          <w:rFonts w:ascii="Times New Roman" w:hAnsi="Times New Roman" w:cs="Times New Roman"/>
+          <w:sz w:val="24"/>
+          <w:szCs w:val="24"/>
+        </w:rPr>
+        <w:t xml:space="preserve"> mező.</w:t>
+      </w:r>
+    </w:p>
+    <w:p>
+      <w:pPr>
+        <w:spacing w:after="320" w:line="360" w:lineRule="auto"/>
+        <w:ind w:firstLine="576"/>
+        <w:rPr>
+          <w:rFonts w:ascii="Times New Roman" w:hAnsi="Times New Roman" w:cs="Times New Roman"/>
+          <w:sz w:val="24"/>
+          <w:szCs w:val="24"/>
+        </w:rPr>
+      </w:pPr>
+      <w:r>
+        <w:rPr>
+          <w:rFonts w:ascii="Times New Roman" w:hAnsi="Times New Roman" w:cs="Times New Roman"/>
+          <w:sz w:val="24"/>
+          <w:szCs w:val="24"/>
+        </w:rPr>
+        <w:t>Valahogy mégis el kell végezni a szükséges műveleteket egy adott entitáson. Ennek érdekében létrehoztam a model</w:t>
+      </w:r>
+      <w:r>
+        <w:rPr>
+          <w:rFonts w:ascii="Times New Roman" w:hAnsi="Times New Roman" w:cs="Times New Roman"/>
+          <w:sz w:val="24"/>
+          <w:szCs w:val="24"/>
+        </w:rPr>
+        <w:t>l</w:t>
+      </w:r>
+      <w:r>
+        <w:rPr>
+          <w:rFonts w:ascii="Times New Roman" w:hAnsi="Times New Roman" w:cs="Times New Roman"/>
+          <w:sz w:val="24"/>
+          <w:szCs w:val="24"/>
+        </w:rPr>
+        <w:t xml:space="preserve"> entitásokat, amik a </w:t>
+      </w:r>
+      <w:proofErr w:type="spellStart"/>
+      <w:r>
+        <w:rPr>
+          <w:rFonts w:ascii="Courier New" w:eastAsia="Times New Roman" w:hAnsi="Courier New" w:cs="Courier New"/>
+          <w:kern w:val="0"/>
+          <w:sz w:val="24"/>
+          <w:szCs w:val="24"/>
+          <w:lang w:eastAsia="hu-HU"/>
+          <w14:ligatures w14:val="none"/>
+        </w:rPr>
+        <w:t>hotelbooking</w:t>
+      </w:r>
+      <w:proofErr w:type="spellEnd"/>
+      <w:r>
+        <w:rPr>
+          <w:rFonts w:ascii="Courier New" w:eastAsia="Times New Roman" w:hAnsi="Courier New" w:cs="Courier New"/>
+          <w:kern w:val="0"/>
+          <w:sz w:val="24"/>
+          <w:szCs w:val="24"/>
+          <w:lang w:eastAsia="hu-HU"/>
+          <w14:ligatures w14:val="none"/>
+        </w:rPr>
+        <w:t>-app-</w:t>
+      </w:r>
+      <w:proofErr w:type="spellStart"/>
+      <w:r>
+        <w:rPr>
+          <w:rFonts w:ascii="Courier New" w:eastAsia="Times New Roman" w:hAnsi="Courier New" w:cs="Courier New"/>
+          <w:kern w:val="0"/>
+          <w:sz w:val="24"/>
+          <w:szCs w:val="24"/>
+          <w:lang w:eastAsia="hu-HU"/>
+          <w14:ligatures w14:val="none"/>
+        </w:rPr>
+        <w:t>presentation</w:t>
+      </w:r>
+      <w:proofErr w:type="spellEnd"/>
+      <w:r>
+        <w:rPr>
+          <w:rFonts w:ascii="Times New Roman" w:hAnsi="Times New Roman" w:cs="Times New Roman"/>
+          <w:sz w:val="24"/>
+          <w:szCs w:val="24"/>
+        </w:rPr>
+        <w:t xml:space="preserve"> </w:t>
+      </w:r>
+      <w:r>
+        <w:rPr>
+          <w:rFonts w:ascii="Times New Roman" w:hAnsi="Times New Roman" w:cs="Times New Roman"/>
+          <w:sz w:val="24"/>
+          <w:szCs w:val="24"/>
+        </w:rPr>
+        <w:t xml:space="preserve">modulban lévő </w:t>
+      </w:r>
+      <w:r>
+        <w:rPr>
+          <w:rFonts w:ascii="Times New Roman" w:hAnsi="Times New Roman" w:cs="Times New Roman"/>
+          <w:sz w:val="24"/>
+          <w:szCs w:val="24"/>
+        </w:rPr>
+        <w:t xml:space="preserve">entitásaimnak majdnem teljesen megegyező másai. A </w:t>
+      </w:r>
+      <w:proofErr w:type="spellStart"/>
+      <w:r>
+        <w:rPr>
+          <w:rFonts w:ascii="Courier New" w:eastAsia="Times New Roman" w:hAnsi="Courier New" w:cs="Courier New"/>
+          <w:kern w:val="0"/>
+          <w:sz w:val="24"/>
+          <w:szCs w:val="24"/>
+          <w:lang w:eastAsia="hu-HU"/>
+          <w14:ligatures w14:val="none"/>
+        </w:rPr>
+        <w:t>hotelbooking</w:t>
+      </w:r>
+      <w:proofErr w:type="spellEnd"/>
+      <w:r>
+        <w:rPr>
+          <w:rFonts w:ascii="Courier New" w:eastAsia="Times New Roman" w:hAnsi="Courier New" w:cs="Courier New"/>
+          <w:kern w:val="0"/>
+          <w:sz w:val="24"/>
+          <w:szCs w:val="24"/>
+          <w:lang w:eastAsia="hu-HU"/>
+          <w14:ligatures w14:val="none"/>
+        </w:rPr>
+        <w:t>-app-service</w:t>
+      </w:r>
+      <w:r>
+        <w:rPr>
+          <w:rFonts w:ascii="Times New Roman" w:hAnsi="Times New Roman" w:cs="Times New Roman"/>
+          <w:sz w:val="24"/>
+          <w:szCs w:val="24"/>
+        </w:rPr>
+        <w:t xml:space="preserve"> modul a saját model</w:t>
+      </w:r>
+      <w:r>
+        <w:rPr>
+          <w:rFonts w:ascii="Times New Roman" w:hAnsi="Times New Roman" w:cs="Times New Roman"/>
+          <w:sz w:val="24"/>
+          <w:szCs w:val="24"/>
+        </w:rPr>
+        <w:t>l</w:t>
+      </w:r>
+      <w:r>
+        <w:rPr>
+          <w:rFonts w:ascii="Times New Roman" w:hAnsi="Times New Roman" w:cs="Times New Roman"/>
+          <w:sz w:val="24"/>
+          <w:szCs w:val="24"/>
+        </w:rPr>
+        <w:t xml:space="preserve"> entitás osztályaival dolgozik. Az adatbázisból kapott entitásokat e</w:t>
+      </w:r>
+      <w:r>
+        <w:rPr>
+          <w:rFonts w:ascii="Times New Roman" w:hAnsi="Times New Roman" w:cs="Times New Roman"/>
+          <w:sz w:val="24"/>
+          <w:szCs w:val="24"/>
+        </w:rPr>
+        <w:t>zekre</w:t>
+      </w:r>
+      <w:r>
+        <w:rPr>
+          <w:rFonts w:ascii="Times New Roman" w:hAnsi="Times New Roman" w:cs="Times New Roman"/>
+          <w:sz w:val="24"/>
+          <w:szCs w:val="24"/>
+        </w:rPr>
+        <w:t xml:space="preserve"> alakítja át és</w:t>
+      </w:r>
+      <w:r>
+        <w:rPr>
+          <w:rFonts w:ascii="Times New Roman" w:hAnsi="Times New Roman" w:cs="Times New Roman"/>
+          <w:sz w:val="24"/>
+          <w:szCs w:val="24"/>
+        </w:rPr>
+        <w:t xml:space="preserve"> mielőtt elküldene valamit, azt ebből alakítja </w:t>
+      </w:r>
+      <w:r>
+        <w:rPr>
+          <w:rFonts w:ascii="Times New Roman" w:hAnsi="Times New Roman" w:cs="Times New Roman"/>
+          <w:sz w:val="24"/>
+          <w:szCs w:val="24"/>
+        </w:rPr>
+        <w:t>vissza</w:t>
+      </w:r>
+      <w:r>
+        <w:rPr>
+          <w:rFonts w:ascii="Times New Roman" w:hAnsi="Times New Roman" w:cs="Times New Roman"/>
+          <w:sz w:val="24"/>
+          <w:szCs w:val="24"/>
+        </w:rPr>
+        <w:t>. Ennek köszönhetően</w:t>
+      </w:r>
+      <w:r>
+        <w:rPr>
+          <w:rFonts w:ascii="Times New Roman" w:hAnsi="Times New Roman" w:cs="Times New Roman"/>
+          <w:sz w:val="24"/>
+          <w:szCs w:val="24"/>
+        </w:rPr>
+        <w:t>,</w:t>
+      </w:r>
+      <w:r>
+        <w:rPr>
+          <w:rFonts w:ascii="Times New Roman" w:hAnsi="Times New Roman" w:cs="Times New Roman"/>
+          <w:sz w:val="24"/>
+          <w:szCs w:val="24"/>
+        </w:rPr>
+        <w:t xml:space="preserve"> ha valamilyen változás történne az </w:t>
+      </w:r>
+      <w:r>
+        <w:rPr>
+          <w:rFonts w:ascii="Times New Roman" w:hAnsi="Times New Roman" w:cs="Times New Roman"/>
+          <w:sz w:val="24"/>
+          <w:szCs w:val="24"/>
+        </w:rPr>
+        <w:t>adat elérés</w:t>
+      </w:r>
+      <w:r>
+        <w:rPr>
+          <w:rFonts w:ascii="Times New Roman" w:hAnsi="Times New Roman" w:cs="Times New Roman"/>
+          <w:sz w:val="24"/>
+          <w:szCs w:val="24"/>
+        </w:rPr>
+        <w:t xml:space="preserve"> működésében az kisebb eséllyel okozná az üzleti logika változását és elég lenne csak az átalakításért felelős logikát átírni.</w:t>
+      </w:r>
+    </w:p>
+    <w:p>
+      <w:pPr>
+        <w:spacing w:after="320" w:line="360" w:lineRule="auto"/>
+        <w:ind w:firstLine="576"/>
+        <w:rPr>
+          <w:rFonts w:ascii="Times New Roman" w:hAnsi="Times New Roman" w:cs="Times New Roman"/>
+          <w:sz w:val="24"/>
+          <w:szCs w:val="24"/>
+        </w:rPr>
+      </w:pPr>
+      <w:r>
+        <w:rPr>
+          <w:rFonts w:ascii="Times New Roman" w:hAnsi="Times New Roman" w:cs="Times New Roman"/>
+          <w:sz w:val="24"/>
+          <w:szCs w:val="24"/>
+        </w:rPr>
+        <w:t>Vannak helyzetek, amikor információt szeretnénk átadni a rétegek között, de ezek nem köthetők egy adott entitáshoz</w:t>
+      </w:r>
+      <w:r>
+        <w:rPr>
+          <w:rFonts w:ascii="Times New Roman" w:hAnsi="Times New Roman" w:cs="Times New Roman"/>
+          <w:sz w:val="24"/>
+          <w:szCs w:val="24"/>
+        </w:rPr>
+        <w:t>, vagy ha mégis, az túl zavaros lenne</w:t>
+      </w:r>
+      <w:r>
+        <w:rPr>
+          <w:rFonts w:ascii="Times New Roman" w:hAnsi="Times New Roman" w:cs="Times New Roman"/>
+          <w:sz w:val="24"/>
+          <w:szCs w:val="24"/>
+        </w:rPr>
+        <w:t xml:space="preserve">. Ebben az esetben </w:t>
+      </w:r>
+      <w:r>
+        <w:rPr>
+          <w:rFonts w:ascii="Times New Roman" w:hAnsi="Times New Roman" w:cs="Times New Roman"/>
+          <w:sz w:val="24"/>
+          <w:szCs w:val="24"/>
+        </w:rPr>
+        <w:lastRenderedPageBreak/>
+        <w:t xml:space="preserve">adatátviteli objektumokat (Data </w:t>
+      </w:r>
+      <w:proofErr w:type="spellStart"/>
+      <w:r>
+        <w:rPr>
+          <w:rFonts w:ascii="Times New Roman" w:hAnsi="Times New Roman" w:cs="Times New Roman"/>
+          <w:sz w:val="24"/>
+          <w:szCs w:val="24"/>
+        </w:rPr>
+        <w:t>Transfer</w:t>
+      </w:r>
+      <w:proofErr w:type="spellEnd"/>
+      <w:r>
+        <w:rPr>
+          <w:rFonts w:ascii="Times New Roman" w:hAnsi="Times New Roman" w:cs="Times New Roman"/>
+          <w:sz w:val="24"/>
+          <w:szCs w:val="24"/>
+        </w:rPr>
+        <w:t xml:space="preserve"> </w:t>
+      </w:r>
+      <w:proofErr w:type="spellStart"/>
+      <w:r>
+        <w:rPr>
+          <w:rFonts w:ascii="Times New Roman" w:hAnsi="Times New Roman" w:cs="Times New Roman"/>
+          <w:sz w:val="24"/>
+          <w:szCs w:val="24"/>
+        </w:rPr>
+        <w:t>Object</w:t>
+      </w:r>
+      <w:proofErr w:type="spellEnd"/>
+      <w:r>
+        <w:rPr>
+          <w:rFonts w:ascii="Times New Roman" w:hAnsi="Times New Roman" w:cs="Times New Roman"/>
+          <w:sz w:val="24"/>
+          <w:szCs w:val="24"/>
+        </w:rPr>
+        <w:t xml:space="preserve"> vagy DTO) használhatunk. Ilyen például a </w:t>
+      </w:r>
+      <w:r>
+        <w:rPr>
+          <w:rFonts w:ascii="Times New Roman" w:hAnsi="Times New Roman" w:cs="Times New Roman"/>
+          <w:sz w:val="24"/>
+          <w:szCs w:val="24"/>
+        </w:rPr>
+        <w:t xml:space="preserve">felhasználói felület réteg </w:t>
+      </w:r>
+      <w:proofErr w:type="spellStart"/>
+      <w:r>
+        <w:rPr>
+          <w:rFonts w:ascii="Times New Roman" w:hAnsi="Times New Roman" w:cs="Times New Roman"/>
+          <w:sz w:val="24"/>
+          <w:szCs w:val="24"/>
+        </w:rPr>
+        <w:t>RoomSearchFormDTO</w:t>
+      </w:r>
+      <w:proofErr w:type="spellEnd"/>
+      <w:r>
+        <w:rPr>
+          <w:rFonts w:ascii="Times New Roman" w:hAnsi="Times New Roman" w:cs="Times New Roman"/>
+          <w:sz w:val="24"/>
+          <w:szCs w:val="24"/>
+        </w:rPr>
+        <w:t xml:space="preserve"> osztálya</w:t>
+      </w:r>
+      <w:r>
+        <w:rPr>
+          <w:rFonts w:ascii="Times New Roman" w:hAnsi="Times New Roman" w:cs="Times New Roman"/>
+          <w:sz w:val="24"/>
+          <w:szCs w:val="24"/>
+        </w:rPr>
+        <w:t xml:space="preserve">. A keresési feltételek, amiket a felhasználó a kezdőlapon ad meg </w:t>
+      </w:r>
+      <w:r>
+        <w:rPr>
+          <w:rFonts w:ascii="Times New Roman" w:hAnsi="Times New Roman" w:cs="Times New Roman"/>
+          <w:sz w:val="24"/>
+          <w:szCs w:val="24"/>
+        </w:rPr>
+        <w:t>egy ilyen</w:t>
+      </w:r>
+      <w:r>
+        <w:rPr>
+          <w:rFonts w:ascii="Times New Roman" w:hAnsi="Times New Roman" w:cs="Times New Roman"/>
+          <w:sz w:val="24"/>
+          <w:szCs w:val="24"/>
+        </w:rPr>
+        <w:t xml:space="preserve"> objektumba kerülnek. </w:t>
+      </w:r>
+      <w:r>
+        <w:rPr>
+          <w:rFonts w:ascii="Times New Roman" w:hAnsi="Times New Roman" w:cs="Times New Roman"/>
+          <w:sz w:val="24"/>
+          <w:szCs w:val="24"/>
+        </w:rPr>
+        <w:t xml:space="preserve">Ezt előbb átalakítjuk </w:t>
+      </w:r>
+      <w:proofErr w:type="spellStart"/>
+      <w:r>
+        <w:rPr>
+          <w:rFonts w:ascii="Times New Roman" w:hAnsi="Times New Roman" w:cs="Times New Roman"/>
+          <w:sz w:val="24"/>
+          <w:szCs w:val="24"/>
+        </w:rPr>
+        <w:t>RoomSearchForm</w:t>
+      </w:r>
+      <w:r>
+        <w:rPr>
+          <w:rFonts w:ascii="Times New Roman" w:hAnsi="Times New Roman" w:cs="Times New Roman"/>
+          <w:sz w:val="24"/>
+          <w:szCs w:val="24"/>
+        </w:rPr>
+        <w:t>Service</w:t>
+      </w:r>
+      <w:r>
+        <w:rPr>
+          <w:rFonts w:ascii="Times New Roman" w:hAnsi="Times New Roman" w:cs="Times New Roman"/>
+          <w:sz w:val="24"/>
+          <w:szCs w:val="24"/>
+        </w:rPr>
+        <w:t>DTO</w:t>
+      </w:r>
+      <w:proofErr w:type="spellEnd"/>
+      <w:r>
+        <w:rPr>
+          <w:rFonts w:ascii="Times New Roman" w:hAnsi="Times New Roman" w:cs="Times New Roman"/>
+          <w:sz w:val="24"/>
+          <w:szCs w:val="24"/>
+        </w:rPr>
+        <w:t>-objektummá és továbbítjuk a keresésért felelős üzleti logika felé.</w:t>
+      </w:r>
+      <w:r>
+        <w:rPr>
+          <w:rFonts w:ascii="Times New Roman" w:hAnsi="Times New Roman" w:cs="Times New Roman"/>
+          <w:sz w:val="24"/>
+          <w:szCs w:val="24"/>
+        </w:rPr>
+        <w:t xml:space="preserve"> A modell entitásokra is tekinthetünk DTO-ként, hisz a feladatuk szintén objektumok továbbítása a kód különböző részei között. Csupán azért különítettem el, hogy egyértelművé tegyem, ezek</w:t>
+      </w:r>
+      <w:r>
+        <w:rPr>
+          <w:rFonts w:ascii="Times New Roman" w:hAnsi="Times New Roman" w:cs="Times New Roman"/>
+          <w:sz w:val="24"/>
+          <w:szCs w:val="24"/>
+        </w:rPr>
+        <w:t xml:space="preserve"> konkrét entitásokat jelképeznek.</w:t>
+      </w:r>
+    </w:p>
+    <w:p>
+      <w:pPr>
+        <w:spacing w:after="320" w:line="360" w:lineRule="auto"/>
+        <w:ind w:firstLine="576"/>
+        <w:rPr>
+          <w:rFonts w:ascii="Times New Roman" w:hAnsi="Times New Roman" w:cs="Times New Roman"/>
+          <w:sz w:val="24"/>
+          <w:szCs w:val="24"/>
+        </w:rPr>
+      </w:pPr>
+      <w:r>
+        <w:rPr>
+          <w:rFonts w:ascii="Times New Roman" w:hAnsi="Times New Roman" w:cs="Times New Roman"/>
+          <w:sz w:val="24"/>
+          <w:szCs w:val="24"/>
+        </w:rPr>
+        <w:t xml:space="preserve">*kép </w:t>
+      </w:r>
+      <w:proofErr w:type="spellStart"/>
+      <w:r>
+        <w:rPr>
+          <w:rFonts w:ascii="Times New Roman" w:hAnsi="Times New Roman" w:cs="Times New Roman"/>
+          <w:sz w:val="24"/>
+          <w:szCs w:val="24"/>
+        </w:rPr>
+        <w:t>RoomSearchFormServiceDTO</w:t>
+      </w:r>
+      <w:proofErr w:type="spellEnd"/>
+      <w:r>
+        <w:rPr>
+          <w:rFonts w:ascii="Times New Roman" w:hAnsi="Times New Roman" w:cs="Times New Roman"/>
+          <w:sz w:val="24"/>
+          <w:szCs w:val="24"/>
+        </w:rPr>
+        <w:t>*</w:t>
       </w:r>
     </w:p>
     <w:p>
@@ -19587,7 +20303,7 @@
           <w:bCs w:val="0"/>
         </w:rPr>
       </w:pPr>
-      <w:bookmarkStart w:id="44" w:name="_Toc165024132"/>
+      <w:bookmarkStart w:id="43" w:name="_Toc165024132"/>
       <w:proofErr w:type="spellStart"/>
       <w:r>
         <w:rPr>
@@ -19620,7 +20336,7 @@
         </w:rPr>
         <w:t xml:space="preserve"> osztályok</w:t>
       </w:r>
-      <w:bookmarkEnd w:id="44"/>
+      <w:bookmarkEnd w:id="43"/>
     </w:p>
     <w:p>
       <w:pPr>
@@ -19638,7 +20354,242 @@
           <w:sz w:val="24"/>
           <w:szCs w:val="24"/>
         </w:rPr>
-        <w:t>leírás</w:t>
+        <w:t xml:space="preserve">A </w:t>
+      </w:r>
+      <w:proofErr w:type="spellStart"/>
+      <w:r>
+        <w:rPr>
+          <w:rFonts w:ascii="Courier New" w:eastAsia="Times New Roman" w:hAnsi="Courier New" w:cs="Courier New"/>
+          <w:kern w:val="0"/>
+          <w:sz w:val="24"/>
+          <w:szCs w:val="24"/>
+          <w:lang w:eastAsia="hu-HU"/>
+          <w14:ligatures w14:val="none"/>
+        </w:rPr>
+        <w:t>T</w:t>
+      </w:r>
+      <w:r>
+        <w:rPr>
+          <w:rFonts w:ascii="Courier New" w:eastAsia="Times New Roman" w:hAnsi="Courier New" w:cs="Courier New"/>
+          <w:kern w:val="0"/>
+          <w:sz w:val="24"/>
+          <w:szCs w:val="24"/>
+          <w:lang w:eastAsia="hu-HU"/>
+          <w14:ligatures w14:val="none"/>
+        </w:rPr>
+        <w:t>ransformer</w:t>
+      </w:r>
+      <w:proofErr w:type="spellEnd"/>
+      <w:r>
+        <w:rPr>
+          <w:rFonts w:ascii="Times New Roman" w:hAnsi="Times New Roman" w:cs="Times New Roman"/>
+          <w:sz w:val="24"/>
+          <w:szCs w:val="24"/>
+        </w:rPr>
+        <w:t xml:space="preserve"> osztályok azért felelősek, hogy az alsó rétegekkel való kommunikáció során átalakítsák az entitás vagy DTO objektumokat. Erre a </w:t>
+      </w:r>
+      <w:proofErr w:type="spellStart"/>
+      <w:r>
+        <w:rPr>
+          <w:rFonts w:ascii="Times New Roman" w:hAnsi="Times New Roman" w:cs="Times New Roman"/>
+          <w:sz w:val="24"/>
+          <w:szCs w:val="24"/>
+        </w:rPr>
+        <w:t>ModelMapper</w:t>
+      </w:r>
+      <w:proofErr w:type="spellEnd"/>
+      <w:r>
+        <w:rPr>
+          <w:rFonts w:ascii="Times New Roman" w:hAnsi="Times New Roman" w:cs="Times New Roman"/>
+          <w:sz w:val="24"/>
+          <w:szCs w:val="24"/>
+        </w:rPr>
+        <w:t xml:space="preserve"> </w:t>
+      </w:r>
+      <w:proofErr w:type="spellStart"/>
+      <w:r>
+        <w:rPr>
+          <w:rFonts w:ascii="Times New Roman" w:hAnsi="Times New Roman" w:cs="Times New Roman"/>
+          <w:sz w:val="24"/>
+          <w:szCs w:val="24"/>
+        </w:rPr>
+        <w:t>programkönyvtárat</w:t>
+      </w:r>
+      <w:proofErr w:type="spellEnd"/>
+      <w:r>
+        <w:rPr>
+          <w:rFonts w:ascii="Times New Roman" w:hAnsi="Times New Roman" w:cs="Times New Roman"/>
+          <w:sz w:val="24"/>
+          <w:szCs w:val="24"/>
+        </w:rPr>
+        <w:t xml:space="preserve"> használtam fel</w:t>
+      </w:r>
+      <w:r>
+        <w:rPr>
+          <w:rFonts w:ascii="Times New Roman" w:hAnsi="Times New Roman" w:cs="Times New Roman"/>
+          <w:sz w:val="24"/>
+          <w:szCs w:val="24"/>
+        </w:rPr>
+        <w:t xml:space="preserve">. A </w:t>
+      </w:r>
+      <w:proofErr w:type="spellStart"/>
+      <w:r>
+        <w:rPr>
+          <w:rFonts w:ascii="Times New Roman" w:hAnsi="Times New Roman" w:cs="Times New Roman"/>
+          <w:sz w:val="24"/>
+          <w:szCs w:val="24"/>
+        </w:rPr>
+        <w:t>ModelMapper</w:t>
+      </w:r>
+      <w:proofErr w:type="spellEnd"/>
+      <w:r>
+        <w:rPr>
+          <w:rFonts w:ascii="Times New Roman" w:hAnsi="Times New Roman" w:cs="Times New Roman"/>
+          <w:sz w:val="24"/>
+          <w:szCs w:val="24"/>
+        </w:rPr>
+        <w:t xml:space="preserve"> képes arra,</w:t>
+      </w:r>
+      <w:r>
+        <w:rPr>
+          <w:rFonts w:ascii="Times New Roman" w:hAnsi="Times New Roman" w:cs="Times New Roman"/>
+          <w:sz w:val="24"/>
+          <w:szCs w:val="24"/>
+        </w:rPr>
+        <w:t xml:space="preserve"> hogy</w:t>
+      </w:r>
+      <w:r>
+        <w:rPr>
+          <w:rFonts w:ascii="Times New Roman" w:hAnsi="Times New Roman" w:cs="Times New Roman"/>
+          <w:sz w:val="24"/>
+          <w:szCs w:val="24"/>
+        </w:rPr>
+        <w:t xml:space="preserve"> </w:t>
+      </w:r>
+      <w:r>
+        <w:rPr>
+          <w:rFonts w:ascii="Times New Roman" w:hAnsi="Times New Roman" w:cs="Times New Roman"/>
+          <w:sz w:val="24"/>
+          <w:szCs w:val="24"/>
+        </w:rPr>
+        <w:t xml:space="preserve">konvenciók alapján </w:t>
+      </w:r>
+      <w:r>
+        <w:rPr>
+          <w:rFonts w:ascii="Times New Roman" w:hAnsi="Times New Roman" w:cs="Times New Roman"/>
+          <w:sz w:val="24"/>
+          <w:szCs w:val="24"/>
+        </w:rPr>
+        <w:t>átalakítsa egy osztály példányát egy más</w:t>
+      </w:r>
+      <w:r>
+        <w:rPr>
+          <w:rFonts w:ascii="Times New Roman" w:hAnsi="Times New Roman" w:cs="Times New Roman"/>
+          <w:sz w:val="24"/>
+          <w:szCs w:val="24"/>
+        </w:rPr>
+        <w:t>ik</w:t>
+      </w:r>
+      <w:r>
+        <w:rPr>
+          <w:rFonts w:ascii="Times New Roman" w:hAnsi="Times New Roman" w:cs="Times New Roman"/>
+          <w:sz w:val="24"/>
+          <w:szCs w:val="24"/>
+        </w:rPr>
+        <w:t xml:space="preserve"> típusú</w:t>
+      </w:r>
+      <w:r>
+        <w:rPr>
+          <w:rFonts w:ascii="Times New Roman" w:hAnsi="Times New Roman" w:cs="Times New Roman"/>
+          <w:sz w:val="24"/>
+          <w:szCs w:val="24"/>
+        </w:rPr>
+        <w:t>, ám hozzá nagyban hasonló</w:t>
+      </w:r>
+      <w:r>
+        <w:rPr>
+          <w:rFonts w:ascii="Times New Roman" w:hAnsi="Times New Roman" w:cs="Times New Roman"/>
+          <w:sz w:val="24"/>
+          <w:szCs w:val="24"/>
+        </w:rPr>
+        <w:t xml:space="preserve"> osztál</w:t>
+      </w:r>
+      <w:r>
+        <w:rPr>
+          <w:rFonts w:ascii="Times New Roman" w:hAnsi="Times New Roman" w:cs="Times New Roman"/>
+          <w:sz w:val="24"/>
+          <w:szCs w:val="24"/>
+        </w:rPr>
+        <w:t>y példányává</w:t>
+      </w:r>
+      <w:r>
+        <w:rPr>
+          <w:rFonts w:ascii="Times New Roman" w:hAnsi="Times New Roman" w:cs="Times New Roman"/>
+          <w:sz w:val="24"/>
+          <w:szCs w:val="24"/>
+        </w:rPr>
+        <w:t>. Azokra a különleges esetekre</w:t>
+      </w:r>
+      <w:r>
+        <w:rPr>
+          <w:rFonts w:ascii="Times New Roman" w:hAnsi="Times New Roman" w:cs="Times New Roman"/>
+          <w:sz w:val="24"/>
+          <w:szCs w:val="24"/>
+        </w:rPr>
+        <w:t>,</w:t>
+      </w:r>
+      <w:r>
+        <w:rPr>
+          <w:rFonts w:ascii="Times New Roman" w:hAnsi="Times New Roman" w:cs="Times New Roman"/>
+          <w:sz w:val="24"/>
+          <w:szCs w:val="24"/>
+        </w:rPr>
+        <w:t xml:space="preserve"> ahol </w:t>
+      </w:r>
+      <w:r>
+        <w:rPr>
+          <w:rFonts w:ascii="Times New Roman" w:hAnsi="Times New Roman" w:cs="Times New Roman"/>
+          <w:sz w:val="24"/>
+          <w:szCs w:val="24"/>
+        </w:rPr>
+        <w:t>a meglévő mezőkből nem tudja megfelelően elvégezni az átalakítást megadhatunk saját szabályokat.</w:t>
+      </w:r>
+    </w:p>
+    <w:p>
+      <w:pPr>
+        <w:spacing w:after="320" w:line="360" w:lineRule="auto"/>
+        <w:ind w:firstLine="576"/>
+        <w:rPr>
+          <w:rFonts w:ascii="Times New Roman" w:hAnsi="Times New Roman" w:cs="Times New Roman"/>
+          <w:sz w:val="24"/>
+          <w:szCs w:val="24"/>
+        </w:rPr>
+      </w:pPr>
+      <w:r>
+        <w:rPr>
+          <w:rFonts w:ascii="Times New Roman" w:hAnsi="Times New Roman" w:cs="Times New Roman"/>
+          <w:sz w:val="24"/>
+          <w:szCs w:val="24"/>
+        </w:rPr>
+        <w:t xml:space="preserve">*kép </w:t>
+      </w:r>
+      <w:proofErr w:type="spellStart"/>
+      <w:r>
+        <w:rPr>
+          <w:rFonts w:ascii="Times New Roman" w:hAnsi="Times New Roman" w:cs="Times New Roman"/>
+          <w:sz w:val="24"/>
+          <w:szCs w:val="24"/>
+        </w:rPr>
+        <w:t>UserTransformer</w:t>
+      </w:r>
+      <w:proofErr w:type="spellEnd"/>
+      <w:r>
+        <w:rPr>
+          <w:rFonts w:ascii="Times New Roman" w:hAnsi="Times New Roman" w:cs="Times New Roman"/>
+          <w:sz w:val="24"/>
+          <w:szCs w:val="24"/>
+        </w:rPr>
+        <w:t>*</w:t>
       </w:r>
     </w:p>
     <w:p>
@@ -19654,7 +20605,7 @@
           <w:bCs w:val="0"/>
         </w:rPr>
       </w:pPr>
-      <w:bookmarkStart w:id="45" w:name="_Toc165024133"/>
+      <w:bookmarkStart w:id="44" w:name="_Toc165024133"/>
       <w:proofErr w:type="spellStart"/>
       <w:r>
         <w:rPr>
@@ -19671,7 +20622,7 @@
         </w:rPr>
         <w:t xml:space="preserve"> osztályok</w:t>
       </w:r>
-      <w:bookmarkEnd w:id="45"/>
+      <w:bookmarkEnd w:id="44"/>
     </w:p>
     <w:p>
       <w:pPr>
@@ -19705,7 +20656,7 @@
           <w:bCs w:val="0"/>
         </w:rPr>
       </w:pPr>
-      <w:bookmarkStart w:id="46" w:name="_Toc165024134"/>
+      <w:bookmarkStart w:id="45" w:name="_Toc165024134"/>
       <w:r>
         <w:rPr>
           <w:b w:val="0"/>
@@ -19713,7 +20664,7 @@
         </w:rPr>
         <w:t>Service osztályok</w:t>
       </w:r>
-      <w:bookmarkEnd w:id="46"/>
+      <w:bookmarkEnd w:id="45"/>
     </w:p>
     <w:p>
       <w:pPr>
@@ -19747,7 +20698,7 @@
           <w:bCs w:val="0"/>
         </w:rPr>
       </w:pPr>
-      <w:bookmarkStart w:id="47" w:name="_Toc165024135"/>
+      <w:bookmarkStart w:id="46" w:name="_Toc165024135"/>
       <w:r>
         <w:rPr>
           <w:b w:val="0"/>
@@ -19755,7 +20706,7 @@
         </w:rPr>
         <w:t>Képek kezelése</w:t>
       </w:r>
-      <w:bookmarkEnd w:id="47"/>
+      <w:bookmarkEnd w:id="46"/>
     </w:p>
     <w:p>
       <w:pPr>
@@ -19782,16 +20733,13 @@
         <w:spacing w:before="0" w:after="320" w:line="360" w:lineRule="auto"/>
         <w:ind w:left="578" w:hanging="578"/>
       </w:pPr>
-      <w:bookmarkStart w:id="48" w:name="_Toc165024136"/>
-      <w:proofErr w:type="spellStart"/>
-      <w:r>
-        <w:t>Presentation</w:t>
-      </w:r>
-      <w:proofErr w:type="spellEnd"/>
-      <w:r>
-        <w:t xml:space="preserve"> réteg</w:t>
-      </w:r>
-      <w:bookmarkEnd w:id="48"/>
+      <w:r>
+        <w:lastRenderedPageBreak/>
+        <w:t>Felhasználói felület réte</w:t>
+      </w:r>
+      <w:r>
+        <w:t>g</w:t>
+      </w:r>
     </w:p>
     <w:p>
       <w:pPr>
@@ -19994,7 +20942,6 @@
           <w:sz w:val="24"/>
           <w:szCs w:val="24"/>
         </w:rPr>
-        <w:lastRenderedPageBreak/>
         <w:t xml:space="preserve">Hiba kezelés: </w:t>
       </w:r>
       <w:proofErr w:type="spellStart"/>
@@ -20101,13 +21048,56 @@
           <w:bCs w:val="0"/>
         </w:rPr>
       </w:pPr>
-      <w:bookmarkStart w:id="49" w:name="_Toc165024137"/>
+      <w:bookmarkStart w:id="47" w:name="_Toc165024137"/>
       <w:r>
         <w:rPr>
           <w:b w:val="0"/>
           <w:bCs w:val="0"/>
         </w:rPr>
         <w:t>Lokalizáció</w:t>
+      </w:r>
+      <w:bookmarkEnd w:id="47"/>
+    </w:p>
+    <w:p>
+      <w:pPr>
+        <w:spacing w:after="320" w:line="360" w:lineRule="auto"/>
+        <w:ind w:firstLine="576"/>
+        <w:rPr>
+          <w:rFonts w:ascii="Times New Roman" w:hAnsi="Times New Roman" w:cs="Times New Roman"/>
+          <w:sz w:val="24"/>
+          <w:szCs w:val="24"/>
+        </w:rPr>
+      </w:pPr>
+      <w:r>
+        <w:rPr>
+          <w:rFonts w:ascii="Times New Roman" w:hAnsi="Times New Roman" w:cs="Times New Roman"/>
+          <w:sz w:val="24"/>
+          <w:szCs w:val="24"/>
+        </w:rPr>
+        <w:t>Lokalizációért felelős kód bemutatása</w:t>
+      </w:r>
+    </w:p>
+    <w:p>
+      <w:pPr>
+        <w:pStyle w:val="Cmsor1"/>
+        <w:spacing w:before="0" w:after="320" w:line="360" w:lineRule="auto"/>
+        <w:ind w:left="431" w:hanging="431"/>
+      </w:pPr>
+      <w:bookmarkStart w:id="48" w:name="_Toc165024138"/>
+      <w:r>
+        <w:t>Tesztelés</w:t>
+      </w:r>
+      <w:bookmarkEnd w:id="48"/>
+    </w:p>
+    <w:p>
+      <w:pPr>
+        <w:pStyle w:val="Cmsor2"/>
+        <w:spacing w:before="0" w:after="320" w:line="360" w:lineRule="auto"/>
+        <w:ind w:left="578" w:hanging="578"/>
+      </w:pPr>
+      <w:bookmarkStart w:id="49" w:name="_Toc165024139"/>
+      <w:r>
+        <w:t>Általános</w:t>
       </w:r>
       <w:bookmarkEnd w:id="49"/>
     </w:p>
@@ -20121,13 +21111,436 @@
           <w:szCs w:val="24"/>
         </w:rPr>
       </w:pPr>
-      <w:r>
-        <w:rPr>
-          <w:rFonts w:ascii="Times New Roman" w:hAnsi="Times New Roman" w:cs="Times New Roman"/>
-          <w:sz w:val="24"/>
-          <w:szCs w:val="24"/>
-        </w:rPr>
-        <w:t>Lokalizációért felelős kód bemutatása</w:t>
+      <w:proofErr w:type="spellStart"/>
+      <w:r>
+        <w:rPr>
+          <w:rFonts w:ascii="Times New Roman" w:hAnsi="Times New Roman" w:cs="Times New Roman"/>
+          <w:sz w:val="24"/>
+          <w:szCs w:val="24"/>
+        </w:rPr>
+        <w:t>Given</w:t>
+      </w:r>
+      <w:proofErr w:type="spellEnd"/>
+      <w:r>
+        <w:rPr>
+          <w:rFonts w:ascii="Times New Roman" w:hAnsi="Times New Roman" w:cs="Times New Roman"/>
+          <w:sz w:val="24"/>
+          <w:szCs w:val="24"/>
+        </w:rPr>
+        <w:t xml:space="preserve"> </w:t>
+      </w:r>
+      <w:proofErr w:type="spellStart"/>
+      <w:r>
+        <w:rPr>
+          <w:rFonts w:ascii="Times New Roman" w:hAnsi="Times New Roman" w:cs="Times New Roman"/>
+          <w:sz w:val="24"/>
+          <w:szCs w:val="24"/>
+        </w:rPr>
+        <w:t>When</w:t>
+      </w:r>
+      <w:proofErr w:type="spellEnd"/>
+      <w:r>
+        <w:rPr>
+          <w:rFonts w:ascii="Times New Roman" w:hAnsi="Times New Roman" w:cs="Times New Roman"/>
+          <w:sz w:val="24"/>
+          <w:szCs w:val="24"/>
+        </w:rPr>
+        <w:t xml:space="preserve"> </w:t>
+      </w:r>
+      <w:proofErr w:type="spellStart"/>
+      <w:r>
+        <w:rPr>
+          <w:rFonts w:ascii="Times New Roman" w:hAnsi="Times New Roman" w:cs="Times New Roman"/>
+          <w:sz w:val="24"/>
+          <w:szCs w:val="24"/>
+        </w:rPr>
+        <w:t>Then</w:t>
+      </w:r>
+      <w:proofErr w:type="spellEnd"/>
+      <w:r>
+        <w:rPr>
+          <w:rFonts w:ascii="Times New Roman" w:hAnsi="Times New Roman" w:cs="Times New Roman"/>
+          <w:sz w:val="24"/>
+          <w:szCs w:val="24"/>
+        </w:rPr>
+        <w:t xml:space="preserve">, </w:t>
+      </w:r>
+      <w:proofErr w:type="spellStart"/>
+      <w:r>
+        <w:rPr>
+          <w:rFonts w:ascii="Times New Roman" w:hAnsi="Times New Roman" w:cs="Times New Roman"/>
+          <w:sz w:val="24"/>
+          <w:szCs w:val="24"/>
+        </w:rPr>
+        <w:t>Arrange</w:t>
+      </w:r>
+      <w:proofErr w:type="spellEnd"/>
+      <w:r>
+        <w:rPr>
+          <w:rFonts w:ascii="Times New Roman" w:hAnsi="Times New Roman" w:cs="Times New Roman"/>
+          <w:sz w:val="24"/>
+          <w:szCs w:val="24"/>
+        </w:rPr>
+        <w:t xml:space="preserve"> </w:t>
+      </w:r>
+      <w:proofErr w:type="spellStart"/>
+      <w:r>
+        <w:rPr>
+          <w:rFonts w:ascii="Times New Roman" w:hAnsi="Times New Roman" w:cs="Times New Roman"/>
+          <w:sz w:val="24"/>
+          <w:szCs w:val="24"/>
+        </w:rPr>
+        <w:t>Act</w:t>
+      </w:r>
+      <w:proofErr w:type="spellEnd"/>
+      <w:r>
+        <w:rPr>
+          <w:rFonts w:ascii="Times New Roman" w:hAnsi="Times New Roman" w:cs="Times New Roman"/>
+          <w:sz w:val="24"/>
+          <w:szCs w:val="24"/>
+        </w:rPr>
+        <w:t xml:space="preserve"> </w:t>
+      </w:r>
+      <w:proofErr w:type="spellStart"/>
+      <w:r>
+        <w:rPr>
+          <w:rFonts w:ascii="Times New Roman" w:hAnsi="Times New Roman" w:cs="Times New Roman"/>
+          <w:sz w:val="24"/>
+          <w:szCs w:val="24"/>
+        </w:rPr>
+        <w:t>Assert</w:t>
+      </w:r>
+      <w:proofErr w:type="spellEnd"/>
+      <w:r>
+        <w:rPr>
+          <w:rFonts w:ascii="Times New Roman" w:hAnsi="Times New Roman" w:cs="Times New Roman"/>
+          <w:sz w:val="24"/>
+          <w:szCs w:val="24"/>
+        </w:rPr>
+        <w:t xml:space="preserve">. </w:t>
+      </w:r>
+      <w:r>
+        <w:rPr>
+          <w:rFonts w:ascii="Times New Roman" w:hAnsi="Times New Roman" w:cs="Times New Roman"/>
+          <w:sz w:val="24"/>
+          <w:szCs w:val="24"/>
+        </w:rPr>
+        <w:t xml:space="preserve">Egy </w:t>
+      </w:r>
+      <w:r>
+        <w:rPr>
+          <w:rFonts w:ascii="Times New Roman" w:hAnsi="Times New Roman" w:cs="Times New Roman"/>
+          <w:sz w:val="24"/>
+          <w:szCs w:val="24"/>
+        </w:rPr>
+        <w:t>teszteset 3 részből áll…</w:t>
+      </w:r>
+    </w:p>
+    <w:p>
+      <w:pPr>
+        <w:spacing w:after="320" w:line="360" w:lineRule="auto"/>
+        <w:ind w:firstLine="576"/>
+        <w:rPr>
+          <w:rFonts w:ascii="Times New Roman" w:hAnsi="Times New Roman" w:cs="Times New Roman"/>
+          <w:sz w:val="24"/>
+          <w:szCs w:val="24"/>
+        </w:rPr>
+      </w:pPr>
+      <w:r>
+        <w:rPr>
+          <w:rFonts w:ascii="Times New Roman" w:hAnsi="Times New Roman" w:cs="Times New Roman"/>
+          <w:sz w:val="24"/>
+          <w:szCs w:val="24"/>
+        </w:rPr>
+        <w:t xml:space="preserve">Konstans értékek </w:t>
+      </w:r>
+      <w:proofErr w:type="spellStart"/>
+      <w:r>
+        <w:rPr>
+          <w:rFonts w:ascii="Times New Roman" w:hAnsi="Times New Roman" w:cs="Times New Roman"/>
+          <w:sz w:val="24"/>
+          <w:szCs w:val="24"/>
+        </w:rPr>
+        <w:t>magic</w:t>
+      </w:r>
+      <w:proofErr w:type="spellEnd"/>
+      <w:r>
+        <w:rPr>
+          <w:rFonts w:ascii="Times New Roman" w:hAnsi="Times New Roman" w:cs="Times New Roman"/>
+          <w:sz w:val="24"/>
+          <w:szCs w:val="24"/>
+        </w:rPr>
+        <w:t xml:space="preserve"> </w:t>
+      </w:r>
+      <w:proofErr w:type="spellStart"/>
+      <w:r>
+        <w:rPr>
+          <w:rFonts w:ascii="Times New Roman" w:hAnsi="Times New Roman" w:cs="Times New Roman"/>
+          <w:sz w:val="24"/>
+          <w:szCs w:val="24"/>
+        </w:rPr>
+        <w:t>number</w:t>
+      </w:r>
+      <w:proofErr w:type="spellEnd"/>
+      <w:r>
+        <w:rPr>
+          <w:rFonts w:ascii="Times New Roman" w:hAnsi="Times New Roman" w:cs="Times New Roman"/>
+          <w:sz w:val="24"/>
+          <w:szCs w:val="24"/>
+        </w:rPr>
+        <w:t xml:space="preserve"> helyett</w:t>
+      </w:r>
+    </w:p>
+    <w:p>
+      <w:pPr>
+        <w:pStyle w:val="Cmsor2"/>
+        <w:spacing w:before="0" w:after="320" w:line="360" w:lineRule="auto"/>
+        <w:ind w:left="578" w:hanging="578"/>
+      </w:pPr>
+      <w:bookmarkStart w:id="50" w:name="_Toc165024140"/>
+      <w:proofErr w:type="spellStart"/>
+      <w:r>
+        <w:t>Domain</w:t>
+      </w:r>
+      <w:bookmarkEnd w:id="50"/>
+      <w:proofErr w:type="spellEnd"/>
+    </w:p>
+    <w:p>
+      <w:pPr>
+        <w:spacing w:after="320" w:line="360" w:lineRule="auto"/>
+        <w:ind w:firstLine="576"/>
+        <w:rPr>
+          <w:rFonts w:ascii="Times New Roman" w:hAnsi="Times New Roman" w:cs="Times New Roman"/>
+          <w:sz w:val="24"/>
+          <w:szCs w:val="24"/>
+        </w:rPr>
+      </w:pPr>
+      <w:r>
+        <w:rPr>
+          <w:rFonts w:ascii="Times New Roman" w:hAnsi="Times New Roman" w:cs="Times New Roman"/>
+          <w:sz w:val="24"/>
+          <w:szCs w:val="24"/>
+        </w:rPr>
+        <w:t>Text</w:t>
+      </w:r>
+    </w:p>
+    <w:p>
+      <w:pPr>
+        <w:pStyle w:val="Cmsor2"/>
+        <w:spacing w:before="0" w:after="320" w:line="360" w:lineRule="auto"/>
+        <w:ind w:left="578" w:hanging="578"/>
+      </w:pPr>
+      <w:bookmarkStart w:id="51" w:name="_Toc165024141"/>
+      <w:proofErr w:type="spellStart"/>
+      <w:r>
+        <w:t>Mockolás</w:t>
+      </w:r>
+      <w:bookmarkEnd w:id="51"/>
+      <w:proofErr w:type="spellEnd"/>
+    </w:p>
+    <w:p>
+      <w:pPr>
+        <w:spacing w:after="320" w:line="360" w:lineRule="auto"/>
+        <w:ind w:firstLine="576"/>
+        <w:rPr>
+          <w:rFonts w:ascii="Times New Roman" w:hAnsi="Times New Roman" w:cs="Times New Roman"/>
+          <w:sz w:val="24"/>
+          <w:szCs w:val="24"/>
+        </w:rPr>
+      </w:pPr>
+      <w:r>
+        <w:rPr>
+          <w:rFonts w:ascii="Times New Roman" w:hAnsi="Times New Roman" w:cs="Times New Roman"/>
+          <w:sz w:val="24"/>
+          <w:szCs w:val="24"/>
+        </w:rPr>
+        <w:t>Text</w:t>
+      </w:r>
+    </w:p>
+    <w:p>
+      <w:pPr>
+        <w:pStyle w:val="Cmsor2"/>
+        <w:spacing w:before="0" w:after="320" w:line="360" w:lineRule="auto"/>
+        <w:ind w:left="578" w:hanging="578"/>
+      </w:pPr>
+      <w:bookmarkStart w:id="52" w:name="_Toc165024142"/>
+      <w:r>
+        <w:t>Service</w:t>
+      </w:r>
+      <w:bookmarkEnd w:id="52"/>
+    </w:p>
+    <w:p>
+      <w:pPr>
+        <w:spacing w:after="320" w:line="360" w:lineRule="auto"/>
+        <w:ind w:firstLine="576"/>
+        <w:rPr>
+          <w:rFonts w:ascii="Times New Roman" w:hAnsi="Times New Roman" w:cs="Times New Roman"/>
+          <w:sz w:val="24"/>
+          <w:szCs w:val="24"/>
+        </w:rPr>
+      </w:pPr>
+      <w:r>
+        <w:rPr>
+          <w:rFonts w:ascii="Times New Roman" w:hAnsi="Times New Roman" w:cs="Times New Roman"/>
+          <w:sz w:val="24"/>
+          <w:szCs w:val="24"/>
+        </w:rPr>
+        <w:t>Text</w:t>
+      </w:r>
+    </w:p>
+    <w:p>
+      <w:pPr>
+        <w:pStyle w:val="Cmsor2"/>
+        <w:spacing w:before="0" w:after="320" w:line="360" w:lineRule="auto"/>
+        <w:ind w:left="578" w:hanging="578"/>
+      </w:pPr>
+      <w:bookmarkStart w:id="53" w:name="_Toc165024143"/>
+      <w:proofErr w:type="spellStart"/>
+      <w:r>
+        <w:lastRenderedPageBreak/>
+        <w:t>MockMVC</w:t>
+      </w:r>
+      <w:bookmarkEnd w:id="53"/>
+      <w:proofErr w:type="spellEnd"/>
+    </w:p>
+    <w:p>
+      <w:pPr>
+        <w:spacing w:after="320" w:line="360" w:lineRule="auto"/>
+        <w:ind w:firstLine="576"/>
+        <w:rPr>
+          <w:rFonts w:ascii="Times New Roman" w:hAnsi="Times New Roman" w:cs="Times New Roman"/>
+          <w:sz w:val="24"/>
+          <w:szCs w:val="24"/>
+        </w:rPr>
+      </w:pPr>
+      <w:r>
+        <w:rPr>
+          <w:rFonts w:ascii="Times New Roman" w:hAnsi="Times New Roman" w:cs="Times New Roman"/>
+          <w:sz w:val="24"/>
+          <w:szCs w:val="24"/>
+        </w:rPr>
+        <w:t xml:space="preserve">Mielőtt részletezném a </w:t>
+      </w:r>
+      <w:proofErr w:type="spellStart"/>
+      <w:r>
+        <w:rPr>
+          <w:rFonts w:ascii="Times New Roman" w:hAnsi="Times New Roman" w:cs="Times New Roman"/>
+          <w:sz w:val="24"/>
+          <w:szCs w:val="24"/>
+        </w:rPr>
+        <w:t>presentation</w:t>
+      </w:r>
+      <w:proofErr w:type="spellEnd"/>
+      <w:r>
+        <w:rPr>
+          <w:rFonts w:ascii="Times New Roman" w:hAnsi="Times New Roman" w:cs="Times New Roman"/>
+          <w:sz w:val="24"/>
+          <w:szCs w:val="24"/>
+        </w:rPr>
+        <w:t xml:space="preserve"> réteg tesztelését szót kell ejteni az </w:t>
+      </w:r>
+      <w:proofErr w:type="gramStart"/>
+      <w:r>
+        <w:rPr>
+          <w:rFonts w:ascii="Times New Roman" w:hAnsi="Times New Roman" w:cs="Times New Roman"/>
+          <w:sz w:val="24"/>
+          <w:szCs w:val="24"/>
+        </w:rPr>
+        <w:t>keretrendszerről</w:t>
+      </w:r>
+      <w:proofErr w:type="gramEnd"/>
+      <w:r>
+        <w:rPr>
+          <w:rFonts w:ascii="Times New Roman" w:hAnsi="Times New Roman" w:cs="Times New Roman"/>
+          <w:sz w:val="24"/>
+          <w:szCs w:val="24"/>
+        </w:rPr>
+        <w:t xml:space="preserve"> ami ezt egyáltalán lehetővé teszi</w:t>
+      </w:r>
+    </w:p>
+    <w:p>
+      <w:pPr>
+        <w:spacing w:after="320" w:line="360" w:lineRule="auto"/>
+        <w:ind w:firstLine="576"/>
+        <w:rPr>
+          <w:rFonts w:ascii="Times New Roman" w:hAnsi="Times New Roman" w:cs="Times New Roman"/>
+          <w:sz w:val="24"/>
+          <w:szCs w:val="24"/>
+        </w:rPr>
+      </w:pPr>
+    </w:p>
+    <w:p>
+      <w:pPr>
+        <w:pStyle w:val="Cmsor2"/>
+        <w:spacing w:before="0" w:after="320" w:line="360" w:lineRule="auto"/>
+        <w:ind w:left="578" w:hanging="578"/>
+      </w:pPr>
+      <w:bookmarkStart w:id="54" w:name="_Toc165024144"/>
+      <w:proofErr w:type="spellStart"/>
+      <w:r>
+        <w:t>Presentation</w:t>
+      </w:r>
+      <w:bookmarkEnd w:id="54"/>
+      <w:proofErr w:type="spellEnd"/>
+    </w:p>
+    <w:p>
+      <w:pPr>
+        <w:spacing w:after="320" w:line="360" w:lineRule="auto"/>
+        <w:ind w:firstLine="576"/>
+        <w:rPr>
+          <w:rFonts w:ascii="Times New Roman" w:hAnsi="Times New Roman" w:cs="Times New Roman"/>
+          <w:sz w:val="24"/>
+          <w:szCs w:val="24"/>
+        </w:rPr>
+      </w:pPr>
+      <w:r>
+        <w:rPr>
+          <w:rFonts w:ascii="Times New Roman" w:hAnsi="Times New Roman" w:cs="Times New Roman"/>
+          <w:sz w:val="24"/>
+          <w:szCs w:val="24"/>
+        </w:rPr>
+        <w:t>T</w:t>
+      </w:r>
+      <w:r>
+        <w:rPr>
+          <w:rFonts w:ascii="Times New Roman" w:hAnsi="Times New Roman" w:cs="Times New Roman"/>
+          <w:sz w:val="24"/>
+          <w:szCs w:val="24"/>
+        </w:rPr>
+        <w:t>ext</w:t>
+      </w:r>
+    </w:p>
+    <w:p>
+      <w:pPr>
+        <w:pStyle w:val="Cmsor2"/>
+        <w:spacing w:before="0" w:after="320" w:line="360" w:lineRule="auto"/>
+        <w:ind w:left="578" w:hanging="578"/>
+      </w:pPr>
+      <w:bookmarkStart w:id="55" w:name="_Toc165024145"/>
+      <w:proofErr w:type="spellStart"/>
+      <w:r>
+        <w:t>Jacoco</w:t>
+      </w:r>
+      <w:bookmarkEnd w:id="55"/>
+      <w:proofErr w:type="spellEnd"/>
+    </w:p>
+    <w:p>
+      <w:pPr>
+        <w:spacing w:after="320" w:line="360" w:lineRule="auto"/>
+        <w:ind w:firstLine="576"/>
+        <w:rPr>
+          <w:rFonts w:ascii="Times New Roman" w:hAnsi="Times New Roman" w:cs="Times New Roman"/>
+          <w:sz w:val="24"/>
+          <w:szCs w:val="24"/>
+        </w:rPr>
+      </w:pPr>
+      <w:r>
+        <w:rPr>
+          <w:rFonts w:ascii="Times New Roman" w:hAnsi="Times New Roman" w:cs="Times New Roman"/>
+          <w:sz w:val="24"/>
+          <w:szCs w:val="24"/>
+        </w:rPr>
+        <w:t>Text</w:t>
       </w:r>
     </w:p>
     <w:p>
@@ -20136,11 +21549,13 @@
         <w:spacing w:before="0" w:after="320" w:line="360" w:lineRule="auto"/>
         <w:ind w:left="431" w:hanging="431"/>
       </w:pPr>
-      <w:bookmarkStart w:id="50" w:name="_Toc165024138"/>
-      <w:r>
-        <w:t>Tesztelés</w:t>
-      </w:r>
-      <w:bookmarkEnd w:id="50"/>
+      <w:bookmarkStart w:id="56" w:name="_Toc165024146"/>
+      <w:proofErr w:type="spellStart"/>
+      <w:r>
+        <w:t>Konténerizáció</w:t>
+      </w:r>
+      <w:bookmarkEnd w:id="56"/>
+      <w:proofErr w:type="spellEnd"/>
     </w:p>
     <w:p>
       <w:pPr>
@@ -20148,11 +21563,11 @@
         <w:spacing w:before="0" w:after="320" w:line="360" w:lineRule="auto"/>
         <w:ind w:left="578" w:hanging="578"/>
       </w:pPr>
-      <w:bookmarkStart w:id="51" w:name="_Toc165024139"/>
-      <w:r>
-        <w:t>Általános</w:t>
-      </w:r>
-      <w:bookmarkEnd w:id="51"/>
+      <w:bookmarkStart w:id="57" w:name="_Toc165024147"/>
+      <w:r>
+        <w:t>Dockerfile</w:t>
+      </w:r>
+      <w:bookmarkEnd w:id="57"/>
     </w:p>
     <w:p>
       <w:pPr>
@@ -20164,184 +21579,31 @@
           <w:szCs w:val="24"/>
         </w:rPr>
       </w:pPr>
-      <w:proofErr w:type="spellStart"/>
-      <w:r>
-        <w:rPr>
-          <w:rFonts w:ascii="Times New Roman" w:hAnsi="Times New Roman" w:cs="Times New Roman"/>
-          <w:sz w:val="24"/>
-          <w:szCs w:val="24"/>
-        </w:rPr>
-        <w:t>Given</w:t>
-      </w:r>
-      <w:proofErr w:type="spellEnd"/>
-      <w:r>
-        <w:rPr>
-          <w:rFonts w:ascii="Times New Roman" w:hAnsi="Times New Roman" w:cs="Times New Roman"/>
-          <w:sz w:val="24"/>
-          <w:szCs w:val="24"/>
-        </w:rPr>
-        <w:t xml:space="preserve"> </w:t>
-      </w:r>
-      <w:proofErr w:type="spellStart"/>
-      <w:r>
-        <w:rPr>
-          <w:rFonts w:ascii="Times New Roman" w:hAnsi="Times New Roman" w:cs="Times New Roman"/>
-          <w:sz w:val="24"/>
-          <w:szCs w:val="24"/>
-        </w:rPr>
-        <w:t>When</w:t>
-      </w:r>
-      <w:proofErr w:type="spellEnd"/>
-      <w:r>
-        <w:rPr>
-          <w:rFonts w:ascii="Times New Roman" w:hAnsi="Times New Roman" w:cs="Times New Roman"/>
-          <w:sz w:val="24"/>
-          <w:szCs w:val="24"/>
-        </w:rPr>
-        <w:t xml:space="preserve"> </w:t>
-      </w:r>
-      <w:proofErr w:type="spellStart"/>
-      <w:r>
-        <w:rPr>
-          <w:rFonts w:ascii="Times New Roman" w:hAnsi="Times New Roman" w:cs="Times New Roman"/>
-          <w:sz w:val="24"/>
-          <w:szCs w:val="24"/>
-        </w:rPr>
-        <w:t>Then</w:t>
-      </w:r>
-      <w:proofErr w:type="spellEnd"/>
-      <w:r>
-        <w:rPr>
-          <w:rFonts w:ascii="Times New Roman" w:hAnsi="Times New Roman" w:cs="Times New Roman"/>
-          <w:sz w:val="24"/>
-          <w:szCs w:val="24"/>
-        </w:rPr>
-        <w:t xml:space="preserve">, </w:t>
-      </w:r>
-      <w:proofErr w:type="spellStart"/>
-      <w:r>
-        <w:rPr>
-          <w:rFonts w:ascii="Times New Roman" w:hAnsi="Times New Roman" w:cs="Times New Roman"/>
-          <w:sz w:val="24"/>
-          <w:szCs w:val="24"/>
-        </w:rPr>
-        <w:t>Arrange</w:t>
-      </w:r>
-      <w:proofErr w:type="spellEnd"/>
-      <w:r>
-        <w:rPr>
-          <w:rFonts w:ascii="Times New Roman" w:hAnsi="Times New Roman" w:cs="Times New Roman"/>
-          <w:sz w:val="24"/>
-          <w:szCs w:val="24"/>
-        </w:rPr>
-        <w:t xml:space="preserve"> </w:t>
-      </w:r>
-      <w:proofErr w:type="spellStart"/>
-      <w:r>
-        <w:rPr>
-          <w:rFonts w:ascii="Times New Roman" w:hAnsi="Times New Roman" w:cs="Times New Roman"/>
-          <w:sz w:val="24"/>
-          <w:szCs w:val="24"/>
-        </w:rPr>
-        <w:t>Act</w:t>
-      </w:r>
-      <w:proofErr w:type="spellEnd"/>
-      <w:r>
-        <w:rPr>
-          <w:rFonts w:ascii="Times New Roman" w:hAnsi="Times New Roman" w:cs="Times New Roman"/>
-          <w:sz w:val="24"/>
-          <w:szCs w:val="24"/>
-        </w:rPr>
-        <w:t xml:space="preserve"> </w:t>
-      </w:r>
-      <w:proofErr w:type="spellStart"/>
-      <w:r>
-        <w:rPr>
-          <w:rFonts w:ascii="Times New Roman" w:hAnsi="Times New Roman" w:cs="Times New Roman"/>
-          <w:sz w:val="24"/>
-          <w:szCs w:val="24"/>
-        </w:rPr>
-        <w:t>Assert</w:t>
-      </w:r>
-      <w:proofErr w:type="spellEnd"/>
-      <w:r>
-        <w:rPr>
-          <w:rFonts w:ascii="Times New Roman" w:hAnsi="Times New Roman" w:cs="Times New Roman"/>
-          <w:sz w:val="24"/>
-          <w:szCs w:val="24"/>
-        </w:rPr>
-        <w:t xml:space="preserve">. </w:t>
-      </w:r>
-      <w:r>
-        <w:rPr>
-          <w:rFonts w:ascii="Times New Roman" w:hAnsi="Times New Roman" w:cs="Times New Roman"/>
-          <w:sz w:val="24"/>
-          <w:szCs w:val="24"/>
-        </w:rPr>
-        <w:t xml:space="preserve">Egy </w:t>
-      </w:r>
-      <w:r>
-        <w:rPr>
-          <w:rFonts w:ascii="Times New Roman" w:hAnsi="Times New Roman" w:cs="Times New Roman"/>
-          <w:sz w:val="24"/>
-          <w:szCs w:val="24"/>
-        </w:rPr>
-        <w:t>teszteset 3 részből áll…</w:t>
-      </w:r>
-    </w:p>
-    <w:p>
-      <w:pPr>
-        <w:spacing w:after="320" w:line="360" w:lineRule="auto"/>
-        <w:ind w:firstLine="576"/>
-        <w:rPr>
-          <w:rFonts w:ascii="Times New Roman" w:hAnsi="Times New Roman" w:cs="Times New Roman"/>
-          <w:sz w:val="24"/>
-          <w:szCs w:val="24"/>
-        </w:rPr>
-      </w:pPr>
-      <w:r>
-        <w:rPr>
-          <w:rFonts w:ascii="Times New Roman" w:hAnsi="Times New Roman" w:cs="Times New Roman"/>
-          <w:sz w:val="24"/>
-          <w:szCs w:val="24"/>
-        </w:rPr>
-        <w:t xml:space="preserve">Konstans értékek </w:t>
-      </w:r>
-      <w:proofErr w:type="spellStart"/>
-      <w:r>
-        <w:rPr>
-          <w:rFonts w:ascii="Times New Roman" w:hAnsi="Times New Roman" w:cs="Times New Roman"/>
-          <w:sz w:val="24"/>
-          <w:szCs w:val="24"/>
-        </w:rPr>
-        <w:t>magic</w:t>
-      </w:r>
-      <w:proofErr w:type="spellEnd"/>
-      <w:r>
-        <w:rPr>
-          <w:rFonts w:ascii="Times New Roman" w:hAnsi="Times New Roman" w:cs="Times New Roman"/>
-          <w:sz w:val="24"/>
-          <w:szCs w:val="24"/>
-        </w:rPr>
-        <w:t xml:space="preserve"> </w:t>
-      </w:r>
-      <w:proofErr w:type="spellStart"/>
-      <w:r>
-        <w:rPr>
-          <w:rFonts w:ascii="Times New Roman" w:hAnsi="Times New Roman" w:cs="Times New Roman"/>
-          <w:sz w:val="24"/>
-          <w:szCs w:val="24"/>
-        </w:rPr>
-        <w:t>number</w:t>
-      </w:r>
-      <w:proofErr w:type="spellEnd"/>
-      <w:r>
-        <w:rPr>
-          <w:rFonts w:ascii="Times New Roman" w:hAnsi="Times New Roman" w:cs="Times New Roman"/>
-          <w:sz w:val="24"/>
-          <w:szCs w:val="24"/>
-        </w:rPr>
-        <w:t xml:space="preserve"> helyett</w:t>
+      <w:r>
+        <w:rPr>
+          <w:rFonts w:ascii="Times New Roman" w:hAnsi="Times New Roman" w:cs="Times New Roman"/>
+          <w:sz w:val="24"/>
+          <w:szCs w:val="24"/>
+        </w:rPr>
+        <w:t xml:space="preserve">Dockerfile bemutatása, többlépcsős </w:t>
+      </w:r>
+      <w:proofErr w:type="spellStart"/>
+      <w:r>
+        <w:rPr>
+          <w:rFonts w:ascii="Times New Roman" w:hAnsi="Times New Roman" w:cs="Times New Roman"/>
+          <w:sz w:val="24"/>
+          <w:szCs w:val="24"/>
+        </w:rPr>
+        <w:t>build</w:t>
+      </w:r>
+      <w:proofErr w:type="spellEnd"/>
+      <w:r>
+        <w:rPr>
+          <w:rFonts w:ascii="Times New Roman" w:hAnsi="Times New Roman" w:cs="Times New Roman"/>
+          <w:sz w:val="24"/>
+          <w:szCs w:val="24"/>
+        </w:rPr>
+        <w:t>, fájlok másolása</w:t>
       </w:r>
     </w:p>
     <w:p>
@@ -20350,12 +21612,15 @@
         <w:spacing w:before="0" w:after="320" w:line="360" w:lineRule="auto"/>
         <w:ind w:left="578" w:hanging="578"/>
       </w:pPr>
-      <w:bookmarkStart w:id="52" w:name="_Toc165024140"/>
-      <w:proofErr w:type="spellStart"/>
-      <w:r>
-        <w:t>Domain</w:t>
-      </w:r>
-      <w:bookmarkEnd w:id="52"/>
+      <w:bookmarkStart w:id="58" w:name="_Toc165024148"/>
+      <w:r>
+        <w:t xml:space="preserve">Docker </w:t>
+      </w:r>
+      <w:proofErr w:type="spellStart"/>
+      <w:r>
+        <w:t>compose</w:t>
+      </w:r>
+      <w:bookmarkEnd w:id="58"/>
       <w:proofErr w:type="spellEnd"/>
     </w:p>
     <w:p>
@@ -20374,122 +21639,25 @@
           <w:sz w:val="24"/>
           <w:szCs w:val="24"/>
         </w:rPr>
-        <w:t>Text</w:t>
-      </w:r>
-    </w:p>
-    <w:p>
-      <w:pPr>
-        <w:pStyle w:val="Cmsor2"/>
-        <w:spacing w:before="0" w:after="320" w:line="360" w:lineRule="auto"/>
-        <w:ind w:left="578" w:hanging="578"/>
-      </w:pPr>
-      <w:bookmarkStart w:id="53" w:name="_Toc165024141"/>
-      <w:proofErr w:type="spellStart"/>
-      <w:r>
-        <w:t>Mockolás</w:t>
-      </w:r>
-      <w:bookmarkEnd w:id="53"/>
-      <w:proofErr w:type="spellEnd"/>
-    </w:p>
-    <w:p>
-      <w:pPr>
-        <w:spacing w:after="320" w:line="360" w:lineRule="auto"/>
-        <w:ind w:firstLine="576"/>
-        <w:rPr>
-          <w:rFonts w:ascii="Times New Roman" w:hAnsi="Times New Roman" w:cs="Times New Roman"/>
-          <w:sz w:val="24"/>
-          <w:szCs w:val="24"/>
-        </w:rPr>
-      </w:pPr>
-      <w:r>
-        <w:rPr>
-          <w:rFonts w:ascii="Times New Roman" w:hAnsi="Times New Roman" w:cs="Times New Roman"/>
-          <w:sz w:val="24"/>
-          <w:szCs w:val="24"/>
-        </w:rPr>
-        <w:t>Text</w:t>
-      </w:r>
-    </w:p>
-    <w:p>
-      <w:pPr>
-        <w:pStyle w:val="Cmsor2"/>
-        <w:spacing w:before="0" w:after="320" w:line="360" w:lineRule="auto"/>
-        <w:ind w:left="578" w:hanging="578"/>
-      </w:pPr>
-      <w:bookmarkStart w:id="54" w:name="_Toc165024142"/>
-      <w:r>
-        <w:t>Service</w:t>
-      </w:r>
-      <w:bookmarkEnd w:id="54"/>
-    </w:p>
-    <w:p>
-      <w:pPr>
-        <w:spacing w:after="320" w:line="360" w:lineRule="auto"/>
-        <w:ind w:firstLine="576"/>
-        <w:rPr>
-          <w:rFonts w:ascii="Times New Roman" w:hAnsi="Times New Roman" w:cs="Times New Roman"/>
-          <w:sz w:val="24"/>
-          <w:szCs w:val="24"/>
-        </w:rPr>
-      </w:pPr>
-      <w:r>
-        <w:rPr>
-          <w:rFonts w:ascii="Times New Roman" w:hAnsi="Times New Roman" w:cs="Times New Roman"/>
-          <w:sz w:val="24"/>
-          <w:szCs w:val="24"/>
-        </w:rPr>
-        <w:t>Text</w:t>
-      </w:r>
-    </w:p>
-    <w:p>
-      <w:pPr>
-        <w:pStyle w:val="Cmsor2"/>
-        <w:spacing w:before="0" w:after="320" w:line="360" w:lineRule="auto"/>
-        <w:ind w:left="578" w:hanging="578"/>
-      </w:pPr>
-      <w:bookmarkStart w:id="55" w:name="_Toc165024143"/>
-      <w:proofErr w:type="spellStart"/>
-      <w:r>
-        <w:t>MockMVC</w:t>
-      </w:r>
-      <w:bookmarkEnd w:id="55"/>
-      <w:proofErr w:type="spellEnd"/>
-    </w:p>
-    <w:p>
-      <w:pPr>
-        <w:spacing w:after="320" w:line="360" w:lineRule="auto"/>
-        <w:ind w:firstLine="576"/>
-        <w:rPr>
-          <w:rFonts w:ascii="Times New Roman" w:hAnsi="Times New Roman" w:cs="Times New Roman"/>
-          <w:sz w:val="24"/>
-          <w:szCs w:val="24"/>
-        </w:rPr>
-      </w:pPr>
-      <w:r>
-        <w:rPr>
-          <w:rFonts w:ascii="Times New Roman" w:hAnsi="Times New Roman" w:cs="Times New Roman"/>
-          <w:sz w:val="24"/>
-          <w:szCs w:val="24"/>
-        </w:rPr>
-        <w:t xml:space="preserve">Mielőtt részletezném a </w:t>
-      </w:r>
-      <w:proofErr w:type="spellStart"/>
-      <w:r>
-        <w:rPr>
-          <w:rFonts w:ascii="Times New Roman" w:hAnsi="Times New Roman" w:cs="Times New Roman"/>
-          <w:sz w:val="24"/>
-          <w:szCs w:val="24"/>
-        </w:rPr>
-        <w:t>presentation</w:t>
-      </w:r>
-      <w:proofErr w:type="spellEnd"/>
-      <w:r>
-        <w:rPr>
-          <w:rFonts w:ascii="Times New Roman" w:hAnsi="Times New Roman" w:cs="Times New Roman"/>
-          <w:sz w:val="24"/>
-          <w:szCs w:val="24"/>
-        </w:rPr>
-        <w:t xml:space="preserve"> réteg tesztelését szót kell ejteni az </w:t>
+        <w:t xml:space="preserve">Docker </w:t>
+      </w:r>
+      <w:proofErr w:type="spellStart"/>
+      <w:r>
+        <w:rPr>
+          <w:rFonts w:ascii="Times New Roman" w:hAnsi="Times New Roman" w:cs="Times New Roman"/>
+          <w:sz w:val="24"/>
+          <w:szCs w:val="24"/>
+        </w:rPr>
+        <w:t>compose</w:t>
+      </w:r>
+      <w:proofErr w:type="spellEnd"/>
+      <w:r>
+        <w:rPr>
+          <w:rFonts w:ascii="Times New Roman" w:hAnsi="Times New Roman" w:cs="Times New Roman"/>
+          <w:sz w:val="24"/>
+          <w:szCs w:val="24"/>
+        </w:rPr>
+        <w:t xml:space="preserve"> fájl bemutatása</w:t>
       </w:r>
       <w:proofErr w:type="gramStart"/>
       <w:r>
@@ -20498,8 +21666,18 @@
           <w:sz w:val="24"/>
           <w:szCs w:val="24"/>
         </w:rPr>
-        <w:t>keretrendszerről</w:t>
-      </w:r>
+        <w:t>, .</w:t>
+      </w:r>
+      <w:proofErr w:type="spellStart"/>
+      <w:r>
+        <w:rPr>
+          <w:rFonts w:ascii="Times New Roman" w:hAnsi="Times New Roman" w:cs="Times New Roman"/>
+          <w:sz w:val="24"/>
+          <w:szCs w:val="24"/>
+        </w:rPr>
+        <w:t>env</w:t>
+      </w:r>
+      <w:proofErr w:type="spellEnd"/>
       <w:proofErr w:type="gramEnd"/>
       <w:r>
         <w:rPr>
@@ -20507,93 +21685,25 @@
           <w:sz w:val="24"/>
           <w:szCs w:val="24"/>
         </w:rPr>
-        <w:t xml:space="preserve"> ami ezt egyáltalán lehetővé teszi</w:t>
-      </w:r>
-    </w:p>
-    <w:p>
-      <w:pPr>
-        <w:spacing w:after="320" w:line="360" w:lineRule="auto"/>
-        <w:ind w:firstLine="576"/>
-        <w:rPr>
-          <w:rFonts w:ascii="Times New Roman" w:hAnsi="Times New Roman" w:cs="Times New Roman"/>
-          <w:sz w:val="24"/>
-          <w:szCs w:val="24"/>
-        </w:rPr>
-      </w:pPr>
-    </w:p>
-    <w:p>
-      <w:pPr>
-        <w:pStyle w:val="Cmsor2"/>
-        <w:spacing w:before="0" w:after="320" w:line="360" w:lineRule="auto"/>
-        <w:ind w:left="578" w:hanging="578"/>
-      </w:pPr>
-      <w:bookmarkStart w:id="56" w:name="_Toc165024144"/>
-      <w:proofErr w:type="spellStart"/>
-      <w:r>
-        <w:lastRenderedPageBreak/>
-        <w:t>Presentation</w:t>
-      </w:r>
-      <w:bookmarkEnd w:id="56"/>
-      <w:proofErr w:type="spellEnd"/>
-    </w:p>
-    <w:p>
-      <w:pPr>
-        <w:spacing w:after="320" w:line="360" w:lineRule="auto"/>
-        <w:ind w:firstLine="576"/>
-        <w:rPr>
-          <w:rFonts w:ascii="Times New Roman" w:hAnsi="Times New Roman" w:cs="Times New Roman"/>
-          <w:sz w:val="24"/>
-          <w:szCs w:val="24"/>
-        </w:rPr>
-      </w:pPr>
-      <w:r>
-        <w:rPr>
-          <w:rFonts w:ascii="Times New Roman" w:hAnsi="Times New Roman" w:cs="Times New Roman"/>
-          <w:sz w:val="24"/>
-          <w:szCs w:val="24"/>
-        </w:rPr>
-        <w:t>T</w:t>
-      </w:r>
-      <w:r>
-        <w:rPr>
-          <w:rFonts w:ascii="Times New Roman" w:hAnsi="Times New Roman" w:cs="Times New Roman"/>
-          <w:sz w:val="24"/>
-          <w:szCs w:val="24"/>
-        </w:rPr>
-        <w:t>ext</w:t>
-      </w:r>
-    </w:p>
-    <w:p>
-      <w:pPr>
-        <w:pStyle w:val="Cmsor2"/>
-        <w:spacing w:before="0" w:after="320" w:line="360" w:lineRule="auto"/>
-        <w:ind w:left="578" w:hanging="578"/>
-      </w:pPr>
-      <w:bookmarkStart w:id="57" w:name="_Toc165024145"/>
-      <w:proofErr w:type="spellStart"/>
-      <w:r>
-        <w:t>Jacoco</w:t>
-      </w:r>
-      <w:bookmarkEnd w:id="57"/>
-      <w:proofErr w:type="spellEnd"/>
-    </w:p>
-    <w:p>
-      <w:pPr>
-        <w:spacing w:after="320" w:line="360" w:lineRule="auto"/>
-        <w:ind w:firstLine="576"/>
-        <w:rPr>
-          <w:rFonts w:ascii="Times New Roman" w:hAnsi="Times New Roman" w:cs="Times New Roman"/>
-          <w:sz w:val="24"/>
-          <w:szCs w:val="24"/>
-        </w:rPr>
-      </w:pPr>
-      <w:r>
-        <w:rPr>
-          <w:rFonts w:ascii="Times New Roman" w:hAnsi="Times New Roman" w:cs="Times New Roman"/>
-          <w:sz w:val="24"/>
-          <w:szCs w:val="24"/>
-        </w:rPr>
-        <w:t>Text</w:t>
+        <w:t xml:space="preserve"> fájl kezelése, adatbázis elindítása és csatlakozás, </w:t>
+      </w:r>
+      <w:proofErr w:type="spellStart"/>
+      <w:r>
+        <w:rPr>
+          <w:rFonts w:ascii="Times New Roman" w:hAnsi="Times New Roman" w:cs="Times New Roman"/>
+          <w:sz w:val="24"/>
+          <w:szCs w:val="24"/>
+        </w:rPr>
+        <w:t>volume</w:t>
+      </w:r>
+      <w:proofErr w:type="spellEnd"/>
+      <w:r>
+        <w:rPr>
+          <w:rFonts w:ascii="Times New Roman" w:hAnsi="Times New Roman" w:cs="Times New Roman"/>
+          <w:sz w:val="24"/>
+          <w:szCs w:val="24"/>
+        </w:rPr>
+        <w:t>-ok</w:t>
       </w:r>
     </w:p>
     <w:p>
@@ -20602,174 +21712,23 @@
         <w:spacing w:before="0" w:after="320" w:line="360" w:lineRule="auto"/>
         <w:ind w:left="431" w:hanging="431"/>
       </w:pPr>
-      <w:bookmarkStart w:id="58" w:name="_Toc165024146"/>
-      <w:proofErr w:type="spellStart"/>
-      <w:r>
-        <w:t>Konténerizáció</w:t>
-      </w:r>
-      <w:bookmarkEnd w:id="58"/>
-      <w:proofErr w:type="spellEnd"/>
-    </w:p>
-    <w:p>
-      <w:pPr>
-        <w:pStyle w:val="Cmsor2"/>
-        <w:spacing w:before="0" w:after="320" w:line="360" w:lineRule="auto"/>
-        <w:ind w:left="578" w:hanging="578"/>
-      </w:pPr>
-      <w:bookmarkStart w:id="59" w:name="_Toc165024147"/>
-      <w:r>
-        <w:t>Dockerfile</w:t>
+      <w:bookmarkStart w:id="59" w:name="_Toc165024149"/>
+      <w:r>
+        <w:t>Összefoglalás</w:t>
       </w:r>
       <w:bookmarkEnd w:id="59"/>
     </w:p>
     <w:p>
       <w:pPr>
-        <w:spacing w:after="320" w:line="360" w:lineRule="auto"/>
-        <w:ind w:firstLine="576"/>
-        <w:rPr>
-          <w:rFonts w:ascii="Times New Roman" w:hAnsi="Times New Roman" w:cs="Times New Roman"/>
-          <w:sz w:val="24"/>
-          <w:szCs w:val="24"/>
-        </w:rPr>
-      </w:pPr>
-      <w:r>
-        <w:rPr>
-          <w:rFonts w:ascii="Times New Roman" w:hAnsi="Times New Roman" w:cs="Times New Roman"/>
-          <w:sz w:val="24"/>
-          <w:szCs w:val="24"/>
-        </w:rPr>
-        <w:t xml:space="preserve">Dockerfile bemutatása, többlépcsős </w:t>
-      </w:r>
-      <w:proofErr w:type="spellStart"/>
-      <w:r>
-        <w:rPr>
-          <w:rFonts w:ascii="Times New Roman" w:hAnsi="Times New Roman" w:cs="Times New Roman"/>
-          <w:sz w:val="24"/>
-          <w:szCs w:val="24"/>
-        </w:rPr>
-        <w:t>build</w:t>
-      </w:r>
-      <w:proofErr w:type="spellEnd"/>
-      <w:r>
-        <w:rPr>
-          <w:rFonts w:ascii="Times New Roman" w:hAnsi="Times New Roman" w:cs="Times New Roman"/>
-          <w:sz w:val="24"/>
-          <w:szCs w:val="24"/>
-        </w:rPr>
-        <w:t>, fájlok másolása</w:t>
-      </w:r>
-    </w:p>
-    <w:p>
-      <w:pPr>
-        <w:pStyle w:val="Cmsor2"/>
-        <w:spacing w:before="0" w:after="320" w:line="360" w:lineRule="auto"/>
-        <w:ind w:left="578" w:hanging="578"/>
-      </w:pPr>
-      <w:bookmarkStart w:id="60" w:name="_Toc165024148"/>
-      <w:r>
-        <w:t xml:space="preserve">Docker </w:t>
-      </w:r>
-      <w:proofErr w:type="spellStart"/>
-      <w:r>
-        <w:t>compose</w:t>
-      </w:r>
-      <w:bookmarkEnd w:id="60"/>
-      <w:proofErr w:type="spellEnd"/>
-    </w:p>
-    <w:p>
-      <w:pPr>
-        <w:spacing w:after="320" w:line="360" w:lineRule="auto"/>
-        <w:ind w:firstLine="576"/>
-        <w:rPr>
-          <w:rFonts w:ascii="Times New Roman" w:hAnsi="Times New Roman" w:cs="Times New Roman"/>
-          <w:sz w:val="24"/>
-          <w:szCs w:val="24"/>
-        </w:rPr>
-      </w:pPr>
-      <w:r>
-        <w:rPr>
-          <w:rFonts w:ascii="Times New Roman" w:hAnsi="Times New Roman" w:cs="Times New Roman"/>
-          <w:sz w:val="24"/>
-          <w:szCs w:val="24"/>
-        </w:rPr>
-        <w:t xml:space="preserve">Docker </w:t>
-      </w:r>
-      <w:proofErr w:type="spellStart"/>
-      <w:r>
-        <w:rPr>
-          <w:rFonts w:ascii="Times New Roman" w:hAnsi="Times New Roman" w:cs="Times New Roman"/>
-          <w:sz w:val="24"/>
-          <w:szCs w:val="24"/>
-        </w:rPr>
-        <w:t>compose</w:t>
-      </w:r>
-      <w:proofErr w:type="spellEnd"/>
-      <w:r>
-        <w:rPr>
-          <w:rFonts w:ascii="Times New Roman" w:hAnsi="Times New Roman" w:cs="Times New Roman"/>
-          <w:sz w:val="24"/>
-          <w:szCs w:val="24"/>
-        </w:rPr>
-        <w:t xml:space="preserve"> fájl bemutatása</w:t>
-      </w:r>
-      <w:proofErr w:type="gramStart"/>
-      <w:r>
-        <w:rPr>
-          <w:rFonts w:ascii="Times New Roman" w:hAnsi="Times New Roman" w:cs="Times New Roman"/>
-          <w:sz w:val="24"/>
-          <w:szCs w:val="24"/>
-        </w:rPr>
-        <w:t>, .</w:t>
-      </w:r>
-      <w:proofErr w:type="spellStart"/>
-      <w:r>
-        <w:rPr>
-          <w:rFonts w:ascii="Times New Roman" w:hAnsi="Times New Roman" w:cs="Times New Roman"/>
-          <w:sz w:val="24"/>
-          <w:szCs w:val="24"/>
-        </w:rPr>
-        <w:t>env</w:t>
-      </w:r>
-      <w:proofErr w:type="spellEnd"/>
-      <w:proofErr w:type="gramEnd"/>
-      <w:r>
-        <w:rPr>
-          <w:rFonts w:ascii="Times New Roman" w:hAnsi="Times New Roman" w:cs="Times New Roman"/>
-          <w:sz w:val="24"/>
-          <w:szCs w:val="24"/>
-        </w:rPr>
-        <w:t xml:space="preserve"> fájl kezelése, adatbázis elindítása és csatlakozás, </w:t>
-      </w:r>
-      <w:proofErr w:type="spellStart"/>
-      <w:r>
-        <w:rPr>
-          <w:rFonts w:ascii="Times New Roman" w:hAnsi="Times New Roman" w:cs="Times New Roman"/>
-          <w:sz w:val="24"/>
-          <w:szCs w:val="24"/>
-        </w:rPr>
-        <w:t>volume</w:t>
-      </w:r>
-      <w:proofErr w:type="spellEnd"/>
-      <w:r>
-        <w:rPr>
-          <w:rFonts w:ascii="Times New Roman" w:hAnsi="Times New Roman" w:cs="Times New Roman"/>
-          <w:sz w:val="24"/>
-          <w:szCs w:val="24"/>
-        </w:rPr>
-        <w:t>-ok</w:t>
-      </w:r>
-    </w:p>
-    <w:p>
-      <w:pPr>
         <w:pStyle w:val="Cmsor1"/>
         <w:spacing w:before="0" w:after="320" w:line="360" w:lineRule="auto"/>
         <w:ind w:left="431" w:hanging="431"/>
       </w:pPr>
-      <w:bookmarkStart w:id="61" w:name="_Toc165024149"/>
-      <w:r>
-        <w:t>Összefoglalás</w:t>
-      </w:r>
-      <w:bookmarkEnd w:id="61"/>
+      <w:bookmarkStart w:id="60" w:name="_Toc165024150"/>
+      <w:r>
+        <w:t>Köszönetnyilvánítás</w:t>
+      </w:r>
+      <w:bookmarkEnd w:id="60"/>
     </w:p>
     <w:p>
       <w:pPr>
@@ -20777,23 +21736,11 @@
         <w:spacing w:before="0" w:after="320" w:line="360" w:lineRule="auto"/>
         <w:ind w:left="431" w:hanging="431"/>
       </w:pPr>
-      <w:bookmarkStart w:id="62" w:name="_Toc165024150"/>
-      <w:r>
-        <w:t>Köszönetnyilvánítás</w:t>
-      </w:r>
-      <w:bookmarkEnd w:id="62"/>
-    </w:p>
-    <w:p>
-      <w:pPr>
-        <w:pStyle w:val="Cmsor1"/>
-        <w:spacing w:before="0" w:after="320" w:line="360" w:lineRule="auto"/>
-        <w:ind w:left="431" w:hanging="431"/>
-      </w:pPr>
-      <w:bookmarkStart w:id="63" w:name="_Toc165024151"/>
+      <w:bookmarkStart w:id="61" w:name="_Toc165024151"/>
       <w:r>
         <w:t>Irodalomjegyzék</w:t>
       </w:r>
-      <w:bookmarkEnd w:id="63"/>
+      <w:bookmarkEnd w:id="61"/>
     </w:p>
     <w:p/>
     <w:p/>
@@ -21033,12 +21980,11 @@
         <w:pStyle w:val="Cmsor2"/>
         <w:spacing w:before="0" w:after="320" w:line="360" w:lineRule="auto"/>
       </w:pPr>
-      <w:bookmarkStart w:id="64" w:name="_Toc165024152"/>
-      <w:r>
-        <w:lastRenderedPageBreak/>
+      <w:bookmarkStart w:id="62" w:name="_Toc165024152"/>
+      <w:r>
         <w:t>Tervezési minták</w:t>
       </w:r>
-      <w:bookmarkEnd w:id="64"/>
+      <w:bookmarkEnd w:id="62"/>
     </w:p>
     <w:p>
       <w:pPr>
@@ -21053,7 +21999,7 @@
           <w:bCs w:val="0"/>
         </w:rPr>
       </w:pPr>
-      <w:bookmarkStart w:id="65" w:name="_Toc165024153"/>
+      <w:bookmarkStart w:id="63" w:name="_Toc165024153"/>
       <w:proofErr w:type="spellStart"/>
       <w:r>
         <w:rPr>
@@ -21062,7 +22008,7 @@
         </w:rPr>
         <w:t>Singleton</w:t>
       </w:r>
-      <w:bookmarkEnd w:id="65"/>
+      <w:bookmarkEnd w:id="63"/>
       <w:proofErr w:type="spellEnd"/>
     </w:p>
     <w:p>
@@ -21078,7 +22024,7 @@
           <w:bCs w:val="0"/>
         </w:rPr>
       </w:pPr>
-      <w:bookmarkStart w:id="66" w:name="_Toc165024154"/>
+      <w:bookmarkStart w:id="64" w:name="_Toc165024154"/>
       <w:proofErr w:type="spellStart"/>
       <w:r>
         <w:rPr>
@@ -21087,7 +22033,7 @@
         </w:rPr>
         <w:t>Factory</w:t>
       </w:r>
-      <w:bookmarkEnd w:id="66"/>
+      <w:bookmarkEnd w:id="64"/>
       <w:proofErr w:type="spellEnd"/>
     </w:p>
     <w:p>
@@ -21103,7 +22049,7 @@
           <w:bCs w:val="0"/>
         </w:rPr>
       </w:pPr>
-      <w:bookmarkStart w:id="67" w:name="_Toc165024155"/>
+      <w:bookmarkStart w:id="65" w:name="_Toc165024155"/>
       <w:proofErr w:type="spellStart"/>
       <w:r>
         <w:rPr>
@@ -21112,7 +22058,7 @@
         </w:rPr>
         <w:t>Builder</w:t>
       </w:r>
-      <w:bookmarkEnd w:id="67"/>
+      <w:bookmarkEnd w:id="65"/>
       <w:proofErr w:type="spellEnd"/>
     </w:p>
     <w:p>
@@ -21120,12 +22066,12 @@
         <w:pStyle w:val="Cmsor2"/>
         <w:spacing w:before="0" w:after="320" w:line="360" w:lineRule="auto"/>
       </w:pPr>
-      <w:bookmarkStart w:id="68" w:name="_Toc165024156"/>
+      <w:bookmarkStart w:id="66" w:name="_Toc165024156"/>
       <w:proofErr w:type="spellStart"/>
       <w:r>
         <w:t>Thymeleaf</w:t>
       </w:r>
-      <w:bookmarkEnd w:id="68"/>
+      <w:bookmarkEnd w:id="66"/>
       <w:proofErr w:type="spellEnd"/>
     </w:p>
     <w:p>
@@ -21187,12 +22133,12 @@
         <w:pStyle w:val="Cmsor2"/>
         <w:spacing w:before="0" w:after="320" w:line="360" w:lineRule="auto"/>
       </w:pPr>
-      <w:bookmarkStart w:id="69" w:name="_Toc165024157"/>
+      <w:bookmarkStart w:id="67" w:name="_Toc165024157"/>
       <w:proofErr w:type="spellStart"/>
       <w:r>
         <w:t>Bootstrap</w:t>
       </w:r>
-      <w:bookmarkEnd w:id="69"/>
+      <w:bookmarkEnd w:id="67"/>
       <w:proofErr w:type="spellEnd"/>
     </w:p>
     <w:p>
@@ -21213,11 +22159,11 @@
         <w:pStyle w:val="Cmsor2"/>
         <w:spacing w:before="0" w:after="320" w:line="360" w:lineRule="auto"/>
       </w:pPr>
-      <w:bookmarkStart w:id="70" w:name="_Toc165024158"/>
+      <w:bookmarkStart w:id="68" w:name="_Toc165024158"/>
       <w:r>
         <w:t>I18n</w:t>
       </w:r>
-      <w:bookmarkEnd w:id="70"/>
+      <w:bookmarkEnd w:id="68"/>
     </w:p>
     <w:p>
       <w:pPr>

--- a/dolgozat.docx
+++ b/dolgozat.docx
@@ -847,7 +847,21 @@
                 <w:rStyle w:val="Hiperhivatkozs"/>
                 <w:noProof/>
               </w:rPr>
-              <w:t>ApplicationContext</w:t>
+              <w:t>Appli</w:t>
+            </w:r>
+            <w:r>
+              <w:rPr>
+                <w:rStyle w:val="Hiperhivatkozs"/>
+                <w:noProof/>
+              </w:rPr>
+              <w:t>c</w:t>
+            </w:r>
+            <w:r>
+              <w:rPr>
+                <w:rStyle w:val="Hiperhivatkozs"/>
+                <w:noProof/>
+              </w:rPr>
+              <w:t>ationContext</w:t>
             </w:r>
             <w:r>
               <w:rPr>
@@ -2197,7 +2211,21 @@
                 <w:rStyle w:val="Hiperhivatkozs"/>
                 <w:noProof/>
               </w:rPr>
-              <w:t>Spring Security</w:t>
+              <w:t>Spri</w:t>
+            </w:r>
+            <w:r>
+              <w:rPr>
+                <w:rStyle w:val="Hiperhivatkozs"/>
+                <w:noProof/>
+              </w:rPr>
+              <w:t>n</w:t>
+            </w:r>
+            <w:r>
+              <w:rPr>
+                <w:rStyle w:val="Hiperhivatkozs"/>
+                <w:noProof/>
+              </w:rPr>
+              <w:t>g Security</w:t>
             </w:r>
             <w:r>
               <w:rPr>
@@ -9345,6 +9373,75 @@
     </w:p>
     <w:p>
       <w:pPr>
+        <w:pStyle w:val="Cmsor3"/>
+        <w:numPr>
+          <w:ilvl w:val="2"/>
+          <w:numId w:val="59"/>
+        </w:numPr>
+        <w:spacing w:before="0" w:beforeAutospacing="0" w:after="320" w:afterAutospacing="0" w:line="360" w:lineRule="auto"/>
+        <w:rPr>
+          <w:b w:val="0"/>
+          <w:bCs w:val="0"/>
+        </w:rPr>
+      </w:pPr>
+      <w:r>
+        <w:rPr>
+          <w:b w:val="0"/>
+          <w:bCs w:val="0"/>
+        </w:rPr>
+        <w:t>A @Value annotáció</w:t>
+      </w:r>
+    </w:p>
+    <w:p>
+      <w:pPr>
+        <w:spacing w:after="320" w:line="360" w:lineRule="auto"/>
+        <w:ind w:firstLine="851"/>
+        <w:jc w:val="both"/>
+        <w:rPr>
+          <w:rFonts w:ascii="Times New Roman" w:hAnsi="Times New Roman" w:cs="Times New Roman"/>
+          <w:sz w:val="24"/>
+          <w:szCs w:val="24"/>
+        </w:rPr>
+      </w:pPr>
+      <w:r>
+        <w:rPr>
+          <w:rFonts w:ascii="Times New Roman" w:hAnsi="Times New Roman" w:cs="Times New Roman"/>
+          <w:sz w:val="24"/>
+          <w:szCs w:val="24"/>
+        </w:rPr>
+        <w:t xml:space="preserve">Ha </w:t>
+      </w:r>
+      <w:proofErr w:type="gramStart"/>
+      <w:r>
+        <w:rPr>
+          <w:rFonts w:ascii="Times New Roman" w:hAnsi="Times New Roman" w:cs="Times New Roman"/>
+          <w:sz w:val="24"/>
+          <w:szCs w:val="24"/>
+        </w:rPr>
+        <w:t>egy .</w:t>
+      </w:r>
+      <w:proofErr w:type="spellStart"/>
+      <w:r>
+        <w:rPr>
+          <w:rFonts w:ascii="Times New Roman" w:hAnsi="Times New Roman" w:cs="Times New Roman"/>
+          <w:sz w:val="24"/>
+          <w:szCs w:val="24"/>
+        </w:rPr>
+        <w:t>properties</w:t>
+      </w:r>
+      <w:proofErr w:type="spellEnd"/>
+      <w:proofErr w:type="gramEnd"/>
+      <w:r>
+        <w:rPr>
+          <w:rFonts w:ascii="Times New Roman" w:hAnsi="Times New Roman" w:cs="Times New Roman"/>
+          <w:sz w:val="24"/>
+          <w:szCs w:val="24"/>
+        </w:rPr>
+        <w:t xml:space="preserve"> fájl és egy környezeti változó is definiál egy értéket akkor a környezeti változót választja.</w:t>
+      </w:r>
+    </w:p>
+    <w:p>
+      <w:pPr>
         <w:pStyle w:val="Cmsor2"/>
         <w:spacing w:before="0" w:after="320" w:line="360" w:lineRule="auto"/>
         <w:ind w:left="578" w:hanging="578"/>
@@ -9564,6 +9661,7 @@
           <w:sz w:val="24"/>
           <w:szCs w:val="24"/>
         </w:rPr>
+        <w:lastRenderedPageBreak/>
         <w:t xml:space="preserve">A </w:t>
       </w:r>
       <w:r>
@@ -9693,7 +9791,6 @@
           <w:sz w:val="24"/>
           <w:szCs w:val="24"/>
         </w:rPr>
-        <w:lastRenderedPageBreak/>
         <w:t xml:space="preserve">A </w:t>
       </w:r>
       <w:proofErr w:type="spellStart"/>
@@ -10228,7 +10325,16 @@
           <w:sz w:val="24"/>
           <w:szCs w:val="24"/>
         </w:rPr>
-        <w:t xml:space="preserve"> A JPA az entitások közötti relációk leírására több annotációt is kínál. Két egymással kapcsolatban álló entitás leírására bevezette a reláció birtokosa fogalmat, mely azt a táblát jelenti,</w:t>
+        <w:t xml:space="preserve"> A JPA az entitások közötti relációk leírására több annotációt is kínál. Két egymással kapcsolatban álló </w:t>
+      </w:r>
+      <w:r>
+        <w:rPr>
+          <w:rFonts w:ascii="Times New Roman" w:hAnsi="Times New Roman" w:cs="Times New Roman"/>
+          <w:sz w:val="24"/>
+          <w:szCs w:val="24"/>
+        </w:rPr>
+        <w:lastRenderedPageBreak/>
+        <w:t>entitás leírására bevezette a reláció birtokosa fogalmat, mely azt a táblát jelenti,</w:t>
       </w:r>
       <w:r>
         <w:rPr>
@@ -10282,7 +10388,6 @@
           <w:b w:val="0"/>
           <w:bCs w:val="0"/>
         </w:rPr>
-        <w:lastRenderedPageBreak/>
         <w:t>@OneToOne</w:t>
       </w:r>
       <w:bookmarkEnd w:id="16"/>
@@ -10739,6 +10844,7 @@
           <w:sz w:val="24"/>
           <w:szCs w:val="24"/>
         </w:rPr>
+        <w:lastRenderedPageBreak/>
         <w:t>Egy Spring modul, aminek célja, hogy egy absztrakciós réteget képezzen az üzleti logikánk és a JPA között.</w:t>
       </w:r>
       <w:r>
@@ -10922,16 +11028,7 @@
           <w:sz w:val="24"/>
           <w:szCs w:val="24"/>
         </w:rPr>
-        <w:t xml:space="preserve"> interfészünknek csupán </w:t>
-      </w:r>
-      <w:r>
-        <w:rPr>
-          <w:rFonts w:ascii="Times New Roman" w:hAnsi="Times New Roman" w:cs="Times New Roman"/>
-          <w:sz w:val="24"/>
-          <w:szCs w:val="24"/>
-        </w:rPr>
-        <w:lastRenderedPageBreak/>
-        <w:t>ki kell valamelyiket terjesztenie</w:t>
+        <w:t xml:space="preserve"> interfészünknek csupán ki kell valamelyiket terjesztenie</w:t>
       </w:r>
       <w:r>
         <w:rPr>
@@ -11498,6 +11595,7 @@
           <w:sz w:val="24"/>
           <w:szCs w:val="24"/>
         </w:rPr>
+        <w:lastRenderedPageBreak/>
         <w:t xml:space="preserve">A </w:t>
       </w:r>
       <w:r>
@@ -11668,7 +11766,6 @@
           <w:sz w:val="24"/>
           <w:szCs w:val="24"/>
         </w:rPr>
-        <w:lastRenderedPageBreak/>
         <w:t>Modell: Ez az objektum felel a rétegek közötti információ továbbításért. A felhasználó a kéréseivel ezt módosítja, és a vezérlő ebben helyezi el a kérések eredményét.</w:t>
       </w:r>
     </w:p>
@@ -11755,6 +11852,7 @@
         <w:rPr>
           <w:noProof/>
         </w:rPr>
+        <w:lastRenderedPageBreak/>
         <mc:AlternateContent>
           <mc:Choice Requires="wps">
             <w:drawing>
@@ -12407,7 +12505,6 @@
           <w:sz w:val="24"/>
           <w:szCs w:val="24"/>
         </w:rPr>
-        <w:lastRenderedPageBreak/>
         <w:t xml:space="preserve">A beérkező kérések először a Front </w:t>
       </w:r>
       <w:proofErr w:type="spellStart"/>
@@ -12501,6 +12598,7 @@
           <w:sz w:val="24"/>
           <w:szCs w:val="24"/>
         </w:rPr>
+        <w:lastRenderedPageBreak/>
         <w:t>Az MVC tervezési minta nem különíti el a bejövő kérések kezelését, az üzleti logika alkalmazását, és az adatbázis elérést. Ez mind a vezérlő feladatai közé tartozik. A Spring MVC-ben viszont lehetőségünk van erre külön komponenseket létrehozni.</w:t>
       </w:r>
     </w:p>
@@ -12981,7 +13079,6 @@
           <w:lang w:eastAsia="en-US"/>
           <w14:ligatures w14:val="standardContextual"/>
         </w:rPr>
-        <w:lastRenderedPageBreak/>
         <w:t>Szintén lehetőségünk van különböző szerepkörök megadására. Ezeket a szerepköröket a felhasználókhoz rendelve egyszerűen megadhatjuk, hogy milyen jogosultságokkal rendelkeznek.</w:t>
       </w:r>
     </w:p>
@@ -13030,7 +13127,16 @@
           <w:sz w:val="24"/>
           <w:szCs w:val="24"/>
         </w:rPr>
-        <w:t xml:space="preserve"> funkcionalitásait. </w:t>
+        <w:t xml:space="preserve"> </w:t>
+      </w:r>
+      <w:r>
+        <w:rPr>
+          <w:rFonts w:ascii="Times New Roman" w:hAnsi="Times New Roman" w:cs="Times New Roman"/>
+          <w:sz w:val="24"/>
+          <w:szCs w:val="24"/>
+        </w:rPr>
+        <w:lastRenderedPageBreak/>
+        <w:t xml:space="preserve">funkcionalitásait. </w:t>
       </w:r>
       <w:r>
         <w:rPr>
@@ -13338,30 +13444,328 @@
     </w:p>
     <w:p>
       <w:pPr>
-        <w:spacing w:after="320" w:line="360" w:lineRule="auto"/>
-        <w:rPr>
-          <w:rFonts w:ascii="Times New Roman" w:hAnsi="Times New Roman" w:cs="Times New Roman"/>
-          <w:sz w:val="24"/>
-          <w:szCs w:val="24"/>
-        </w:rPr>
-      </w:pPr>
-      <w:r>
-        <w:rPr>
-          <w:rFonts w:ascii="Times New Roman" w:hAnsi="Times New Roman" w:cs="Times New Roman"/>
-          <w:sz w:val="24"/>
-          <w:szCs w:val="24"/>
-        </w:rPr>
-        <w:t xml:space="preserve">Egyéb hasznos tulajdonsága például, hogy </w:t>
-      </w:r>
+        <w:pStyle w:val="Cmsor2"/>
+        <w:spacing w:before="0" w:after="320" w:line="360" w:lineRule="auto"/>
+      </w:pPr>
+      <w:proofErr w:type="spellStart"/>
+      <w:r>
+        <w:t>Thymeleaf</w:t>
+      </w:r>
+      <w:proofErr w:type="spellEnd"/>
     </w:p>
     <w:p>
       <w:pPr>
+        <w:spacing w:after="320" w:line="360" w:lineRule="auto"/>
+        <w:ind w:firstLine="567"/>
+        <w:rPr>
+          <w:rFonts w:ascii="Times New Roman" w:hAnsi="Times New Roman" w:cs="Times New Roman"/>
+          <w:sz w:val="24"/>
+          <w:szCs w:val="24"/>
+        </w:rPr>
+      </w:pPr>
+      <w:r>
+        <w:rPr>
+          <w:rFonts w:ascii="Times New Roman" w:hAnsi="Times New Roman" w:cs="Times New Roman"/>
+          <w:sz w:val="24"/>
+          <w:szCs w:val="24"/>
+        </w:rPr>
+        <w:t xml:space="preserve">A </w:t>
+      </w:r>
+      <w:proofErr w:type="spellStart"/>
+      <w:r>
+        <w:rPr>
+          <w:rFonts w:ascii="Times New Roman" w:hAnsi="Times New Roman" w:cs="Times New Roman"/>
+          <w:sz w:val="24"/>
+          <w:szCs w:val="24"/>
+        </w:rPr>
+        <w:t>Thymeleaf</w:t>
+      </w:r>
+      <w:proofErr w:type="spellEnd"/>
+      <w:r>
+        <w:rPr>
+          <w:rFonts w:ascii="Times New Roman" w:hAnsi="Times New Roman" w:cs="Times New Roman"/>
+          <w:sz w:val="24"/>
+          <w:szCs w:val="24"/>
+        </w:rPr>
+        <w:t xml:space="preserve"> egy modern szerver oldali Java sablon motor</w:t>
+      </w:r>
+      <w:r>
+        <w:rPr>
+          <w:rFonts w:ascii="Times New Roman" w:hAnsi="Times New Roman" w:cs="Times New Roman"/>
+          <w:sz w:val="24"/>
+          <w:szCs w:val="24"/>
+        </w:rPr>
+        <w:t>, mely</w:t>
+      </w:r>
+      <w:r>
+        <w:rPr>
+          <w:rFonts w:ascii="Times New Roman" w:hAnsi="Times New Roman" w:cs="Times New Roman"/>
+          <w:sz w:val="24"/>
+          <w:szCs w:val="24"/>
+        </w:rPr>
+        <w:t xml:space="preserve"> dinamikus web alkalmazások fejlesztésé</w:t>
+      </w:r>
+      <w:r>
+        <w:rPr>
+          <w:rFonts w:ascii="Times New Roman" w:hAnsi="Times New Roman" w:cs="Times New Roman"/>
+          <w:sz w:val="24"/>
+          <w:szCs w:val="24"/>
+        </w:rPr>
+        <w:t>re lett kifejlesztve</w:t>
+      </w:r>
+      <w:r>
+        <w:rPr>
+          <w:rFonts w:ascii="Times New Roman" w:hAnsi="Times New Roman" w:cs="Times New Roman"/>
+          <w:sz w:val="24"/>
+          <w:szCs w:val="24"/>
+        </w:rPr>
+        <w:t>. Használatával a fejlesztők kö</w:t>
+      </w:r>
+      <w:r>
+        <w:rPr>
+          <w:rFonts w:ascii="Times New Roman" w:hAnsi="Times New Roman" w:cs="Times New Roman"/>
+          <w:sz w:val="24"/>
+          <w:szCs w:val="24"/>
+        </w:rPr>
+        <w:t>nnyen tervezhetnek különböző HTML oldalakat. A weboldal kódjában megadhatjuk mely különböző modell attribútumainkat szeretnénk felhasználni és ebből előállítja a végleges oldalt, amit a felhasználó látni fog majd.</w:t>
+      </w:r>
+      <w:r>
+        <w:rPr>
+          <w:rFonts w:ascii="Times New Roman" w:hAnsi="Times New Roman" w:cs="Times New Roman"/>
+          <w:sz w:val="24"/>
+          <w:szCs w:val="24"/>
+        </w:rPr>
+        <w:t xml:space="preserve"> Lehetőségünk van különböző kódrészletek beszúrására is </w:t>
+      </w:r>
+      <w:proofErr w:type="spellStart"/>
+      <w:r>
+        <w:rPr>
+          <w:rFonts w:ascii="Courier New" w:eastAsia="Times New Roman" w:hAnsi="Courier New" w:cs="Courier New"/>
+          <w:kern w:val="0"/>
+          <w:sz w:val="24"/>
+          <w:szCs w:val="24"/>
+          <w:lang w:eastAsia="hu-HU"/>
+          <w14:ligatures w14:val="none"/>
+        </w:rPr>
+        <w:t>fragment</w:t>
+      </w:r>
+      <w:proofErr w:type="spellEnd"/>
+      <w:r>
+        <w:rPr>
+          <w:rFonts w:ascii="Times New Roman" w:hAnsi="Times New Roman" w:cs="Times New Roman"/>
+          <w:sz w:val="24"/>
+          <w:szCs w:val="24"/>
+        </w:rPr>
+        <w:t xml:space="preserve">-ek segítségével. Ezeket arra használtam fel, hogy ugyan azt a navigációs menüt több oldal felső részére is beszúrjam. Különböző kifejezésekkel más logikát is adhatunk az oldalunkhoz. Például </w:t>
+      </w:r>
+      <w:proofErr w:type="spellStart"/>
+      <w:r>
+        <w:rPr>
+          <w:rFonts w:ascii="Courier New" w:eastAsia="Times New Roman" w:hAnsi="Courier New" w:cs="Courier New"/>
+          <w:kern w:val="0"/>
+          <w:sz w:val="24"/>
+          <w:szCs w:val="24"/>
+          <w:lang w:eastAsia="hu-HU"/>
+          <w14:ligatures w14:val="none"/>
+        </w:rPr>
+        <w:t>th:text</w:t>
+      </w:r>
+      <w:r>
+        <w:rPr>
+          <w:rFonts w:ascii="Times New Roman" w:hAnsi="Times New Roman" w:cs="Times New Roman"/>
+          <w:sz w:val="24"/>
+          <w:szCs w:val="24"/>
+        </w:rPr>
+        <w:t>-el</w:t>
+      </w:r>
+      <w:proofErr w:type="spellEnd"/>
+      <w:r>
+        <w:rPr>
+          <w:rFonts w:ascii="Times New Roman" w:hAnsi="Times New Roman" w:cs="Times New Roman"/>
+          <w:sz w:val="24"/>
+          <w:szCs w:val="24"/>
+        </w:rPr>
+        <w:t xml:space="preserve"> szöveget szúrhatunk be egy adott elembe, </w:t>
+      </w:r>
+      <w:proofErr w:type="spellStart"/>
+      <w:proofErr w:type="gramStart"/>
+      <w:r>
+        <w:rPr>
+          <w:rFonts w:ascii="Courier New" w:eastAsia="Times New Roman" w:hAnsi="Courier New" w:cs="Courier New"/>
+          <w:kern w:val="0"/>
+          <w:sz w:val="24"/>
+          <w:szCs w:val="24"/>
+          <w:lang w:eastAsia="hu-HU"/>
+          <w14:ligatures w14:val="none"/>
+        </w:rPr>
+        <w:t>th:if</w:t>
+      </w:r>
+      <w:proofErr w:type="gramEnd"/>
+      <w:r>
+        <w:rPr>
+          <w:rFonts w:ascii="Times New Roman" w:hAnsi="Times New Roman" w:cs="Times New Roman"/>
+          <w:sz w:val="24"/>
+          <w:szCs w:val="24"/>
+        </w:rPr>
+        <w:t>-el</w:t>
+      </w:r>
+      <w:proofErr w:type="spellEnd"/>
+      <w:r>
+        <w:rPr>
+          <w:rFonts w:ascii="Times New Roman" w:hAnsi="Times New Roman" w:cs="Times New Roman"/>
+          <w:sz w:val="24"/>
+          <w:szCs w:val="24"/>
+        </w:rPr>
+        <w:t xml:space="preserve"> valamilyen feltételhez köthetjük egy elem megjelenítését vagy</w:t>
+      </w:r>
+      <w:r>
+        <w:rPr>
+          <w:rFonts w:ascii="Courier New" w:eastAsia="Times New Roman" w:hAnsi="Courier New" w:cs="Courier New"/>
+          <w:kern w:val="0"/>
+          <w:sz w:val="24"/>
+          <w:szCs w:val="24"/>
+          <w:lang w:eastAsia="hu-HU"/>
+          <w14:ligatures w14:val="none"/>
+        </w:rPr>
+        <w:t xml:space="preserve"> </w:t>
+      </w:r>
+      <w:proofErr w:type="spellStart"/>
+      <w:r>
+        <w:rPr>
+          <w:rFonts w:ascii="Courier New" w:eastAsia="Times New Roman" w:hAnsi="Courier New" w:cs="Courier New"/>
+          <w:kern w:val="0"/>
+          <w:sz w:val="24"/>
+          <w:szCs w:val="24"/>
+          <w:lang w:eastAsia="hu-HU"/>
+          <w14:ligatures w14:val="none"/>
+        </w:rPr>
+        <w:t>th:action</w:t>
+      </w:r>
+      <w:r>
+        <w:rPr>
+          <w:rFonts w:ascii="Times New Roman" w:hAnsi="Times New Roman" w:cs="Times New Roman"/>
+          <w:sz w:val="24"/>
+          <w:szCs w:val="24"/>
+        </w:rPr>
+        <w:t>-al</w:t>
+      </w:r>
+      <w:proofErr w:type="spellEnd"/>
+      <w:r>
+        <w:rPr>
+          <w:rFonts w:ascii="Times New Roman" w:hAnsi="Times New Roman" w:cs="Times New Roman"/>
+          <w:sz w:val="24"/>
+          <w:szCs w:val="24"/>
+        </w:rPr>
+        <w:t xml:space="preserve"> meghívhatjuk egy </w:t>
+      </w:r>
+      <w:r>
+        <w:rPr>
+          <w:rFonts w:ascii="Courier New" w:eastAsia="Times New Roman" w:hAnsi="Courier New" w:cs="Courier New"/>
+          <w:kern w:val="0"/>
+          <w:sz w:val="24"/>
+          <w:szCs w:val="24"/>
+          <w:lang w:eastAsia="hu-HU"/>
+          <w14:ligatures w14:val="none"/>
+        </w:rPr>
+        <w:t>@Controller</w:t>
+      </w:r>
+      <w:r>
+        <w:rPr>
+          <w:rFonts w:ascii="Times New Roman" w:hAnsi="Times New Roman" w:cs="Times New Roman"/>
+          <w:sz w:val="24"/>
+          <w:szCs w:val="24"/>
+        </w:rPr>
+        <w:t>-ben megadott metódusunkat.</w:t>
+      </w:r>
+    </w:p>
+    <w:p>
+      <w:pPr>
         <w:pStyle w:val="Cmsor2"/>
         <w:spacing w:before="0" w:after="320" w:line="360" w:lineRule="auto"/>
       </w:pPr>
-      <w:r>
-        <w:t xml:space="preserve"> </w:t>
-      </w:r>
+      <w:proofErr w:type="spellStart"/>
+      <w:r>
+        <w:t>Bootstrap</w:t>
+      </w:r>
+      <w:proofErr w:type="spellEnd"/>
+    </w:p>
+    <w:p>
+      <w:pPr>
+        <w:spacing w:after="320" w:line="360" w:lineRule="auto"/>
+        <w:ind w:firstLine="567"/>
+        <w:rPr>
+          <w:rFonts w:ascii="Times New Roman" w:hAnsi="Times New Roman" w:cs="Times New Roman"/>
+          <w:sz w:val="24"/>
+          <w:szCs w:val="24"/>
+        </w:rPr>
+      </w:pPr>
+      <w:r>
+        <w:rPr>
+          <w:rFonts w:ascii="Times New Roman" w:hAnsi="Times New Roman" w:cs="Times New Roman"/>
+          <w:sz w:val="24"/>
+          <w:szCs w:val="24"/>
+        </w:rPr>
+        <w:t xml:space="preserve">A </w:t>
+      </w:r>
+      <w:proofErr w:type="spellStart"/>
+      <w:r>
+        <w:rPr>
+          <w:rFonts w:ascii="Times New Roman" w:hAnsi="Times New Roman" w:cs="Times New Roman"/>
+          <w:sz w:val="24"/>
+          <w:szCs w:val="24"/>
+        </w:rPr>
+        <w:t>Bootstrap</w:t>
+      </w:r>
+      <w:proofErr w:type="spellEnd"/>
+      <w:r>
+        <w:rPr>
+          <w:rFonts w:ascii="Times New Roman" w:hAnsi="Times New Roman" w:cs="Times New Roman"/>
+          <w:sz w:val="24"/>
+          <w:szCs w:val="24"/>
+        </w:rPr>
+        <w:t xml:space="preserve"> egy CSS keretrendszer, mely előre létrehozott </w:t>
+      </w:r>
+      <w:r>
+        <w:rPr>
+          <w:rFonts w:ascii="Times New Roman" w:hAnsi="Times New Roman" w:cs="Times New Roman"/>
+          <w:sz w:val="24"/>
+          <w:szCs w:val="24"/>
+        </w:rPr>
+        <w:t xml:space="preserve">CSS elemeket ad, amit felhasználhatunk kódunkban. Ezek lehetnek például gombok, </w:t>
+      </w:r>
+      <w:proofErr w:type="spellStart"/>
+      <w:r>
+        <w:rPr>
+          <w:rFonts w:ascii="Times New Roman" w:hAnsi="Times New Roman" w:cs="Times New Roman"/>
+          <w:sz w:val="24"/>
+          <w:szCs w:val="24"/>
+        </w:rPr>
+        <w:t>form</w:t>
+      </w:r>
+      <w:proofErr w:type="spellEnd"/>
+      <w:r>
+        <w:rPr>
+          <w:rFonts w:ascii="Times New Roman" w:hAnsi="Times New Roman" w:cs="Times New Roman"/>
+          <w:sz w:val="24"/>
+          <w:szCs w:val="24"/>
+        </w:rPr>
+        <w:t xml:space="preserve">-mezők, táblák és még sok </w:t>
+      </w:r>
+      <w:r>
+        <w:rPr>
+          <w:rFonts w:ascii="Times New Roman" w:hAnsi="Times New Roman" w:cs="Times New Roman"/>
+          <w:sz w:val="24"/>
+          <w:szCs w:val="24"/>
+        </w:rPr>
+        <w:lastRenderedPageBreak/>
+        <w:t>más. Alkalmazásomban többnyire gombok formázására és konténerek elrendezésére használtam, de sok esetben saját CSS kódot írtam, amely, megfelelt az konkrét igényeimnek.</w:t>
+      </w:r>
+    </w:p>
+    <w:p>
+      <w:pPr>
+        <w:pStyle w:val="Cmsor2"/>
+        <w:spacing w:before="0" w:after="320" w:line="360" w:lineRule="auto"/>
+      </w:pPr>
       <w:bookmarkStart w:id="25" w:name="_Toc165024113"/>
       <w:r>
         <w:t>Docker</w:t>
@@ -13460,7 +13864,6 @@
       </w:pPr>
       <w:bookmarkStart w:id="26" w:name="_Toc165024114"/>
       <w:r>
-        <w:lastRenderedPageBreak/>
         <w:t>Lombok</w:t>
       </w:r>
       <w:bookmarkEnd w:id="26"/>
@@ -13673,6 +14076,7 @@
           <w:sz w:val="24"/>
           <w:szCs w:val="24"/>
         </w:rPr>
+        <w:lastRenderedPageBreak/>
         <w:t xml:space="preserve">A regisztrációval a felhasználó kap egy emailt, ami tartalmazza a fiókjához tartozó egyedi </w:t>
       </w:r>
       <w:r>
@@ -13810,7 +14214,6 @@
           <w:sz w:val="24"/>
           <w:szCs w:val="24"/>
         </w:rPr>
-        <w:lastRenderedPageBreak/>
         <w:t xml:space="preserve">*kép a </w:t>
       </w:r>
       <w:proofErr w:type="spellStart"/>
@@ -14042,6 +14445,7 @@
           <w:sz w:val="24"/>
           <w:szCs w:val="24"/>
         </w:rPr>
+        <w:lastRenderedPageBreak/>
         <w:t>Amit viszont muszáj kitölteni az az érkezés és távozás napja.</w:t>
       </w:r>
       <w:r>
@@ -14182,7 +14586,6 @@
           <w:sz w:val="24"/>
           <w:szCs w:val="24"/>
         </w:rPr>
-        <w:lastRenderedPageBreak/>
         <w:t>Tegyük fel, hogy helyesen adtuk meg a keresési feltételeket és a rendszer talált is ezeknek megfelelő szobákat. Ez esetben a különböző szobákat szállodáik szerint csoportosítva listázzuk ki. Minden szállodának láthatjuk a képét, a nevét, a várost, ahol található és az átlagos értékelését. Ha az egeret rávisszük egy kiválasztott szállodára akkor egy újabb listát láthatunk annak szobáiról.</w:t>
       </w:r>
     </w:p>
@@ -14369,6 +14772,7 @@
       </w:pPr>
       <w:bookmarkStart w:id="30" w:name="_Toc165024118"/>
       <w:r>
+        <w:lastRenderedPageBreak/>
         <w:t>Szobák lefoglalása</w:t>
       </w:r>
       <w:bookmarkEnd w:id="30"/>
@@ -14434,16 +14838,7 @@
           <w:sz w:val="24"/>
           <w:szCs w:val="24"/>
         </w:rPr>
-        <w:t xml:space="preserve">szobákat és keres egy olyat, ami megegyezik a kiválasztott összes releváns tulajdonságával. Ez a keresés más, mint amikor a kezdőoldalon opcionális mezőket üresen hagyunk, mivel itt már a kiválasztott kategória minden tulajdonságára szűrünk. Ezáltal csak azokat kapjuk vissza, amelyek megegyeznek a </w:t>
-      </w:r>
-      <w:r>
-        <w:rPr>
-          <w:rFonts w:ascii="Times New Roman" w:hAnsi="Times New Roman" w:cs="Times New Roman"/>
-          <w:sz w:val="24"/>
-          <w:szCs w:val="24"/>
-        </w:rPr>
-        <w:lastRenderedPageBreak/>
-        <w:t>kiválasztott tulajdonságaival. Ha tényleg megtörténne az, hogy időközben befoglalták az összes ilyen szobát akkor a felhasználót átirányítjuk a kezdőlapra és hibaüzenetet kap a sikertelen foglalásról. Ekkor</w:t>
+        <w:t>szobákat és keres egy olyat, ami megegyezik a kiválasztott összes releváns tulajdonságával. Ez a keresés más, mint amikor a kezdőoldalon opcionális mezőket üresen hagyunk, mivel itt már a kiválasztott kategória minden tulajdonságára szűrünk. Ezáltal csak azokat kapjuk vissza, amelyek megegyeznek a kiválasztott tulajdonságaival. Ha tényleg megtörténne az, hogy időközben befoglalták az összes ilyen szobát akkor a felhasználót átirányítjuk a kezdőlapra és hibaüzenetet kap a sikertelen foglalásról. Ekkor</w:t>
       </w:r>
       <w:r>
         <w:rPr>
@@ -14718,7 +15113,16 @@
           <w:sz w:val="24"/>
           <w:szCs w:val="24"/>
         </w:rPr>
-        <w:t xml:space="preserve"> egy aktív vagy már befejezett foglalást próbál törölni. Az is lehet, hogy</w:t>
+        <w:t xml:space="preserve"> egy aktív vagy már befejezett </w:t>
+      </w:r>
+      <w:r>
+        <w:rPr>
+          <w:rFonts w:ascii="Times New Roman" w:hAnsi="Times New Roman" w:cs="Times New Roman"/>
+          <w:sz w:val="24"/>
+          <w:szCs w:val="24"/>
+        </w:rPr>
+        <w:lastRenderedPageBreak/>
+        <w:t>foglalást próbál törölni. Az is lehet, hogy</w:t>
       </w:r>
       <w:r>
         <w:rPr>
@@ -14810,16 +15214,7 @@
           <w:sz w:val="24"/>
           <w:szCs w:val="24"/>
         </w:rPr>
-        <w:t xml:space="preserve">minden befejezett foglalás sorában megjelenik egy értékelés gomb. Ez átnavigál az „Értékelés” oldalra. Itt egy 1-től 5-ig terjedő skálán értékelhetjük a szállodát. Ha valamilyen konkrét </w:t>
-      </w:r>
-      <w:r>
-        <w:rPr>
-          <w:rFonts w:ascii="Times New Roman" w:hAnsi="Times New Roman" w:cs="Times New Roman"/>
-          <w:sz w:val="24"/>
-          <w:szCs w:val="24"/>
-        </w:rPr>
-        <w:lastRenderedPageBreak/>
-        <w:t>véleményt szeretne hangoztatni azt a megjegyzés rovatban teheti meg</w:t>
+        <w:t>minden befejezett foglalás sorában megjelenik egy értékelés gomb. Ez átnavigál az „Értékelés” oldalra. Itt egy 1-től 5-ig terjedő skálán értékelhetjük a szállodát. Ha valamilyen konkrét véleményt szeretne hangoztatni azt a megjegyzés rovatban teheti meg</w:t>
       </w:r>
       <w:r>
         <w:rPr>
@@ -15013,6 +15408,7 @@
           <w:sz w:val="24"/>
           <w:szCs w:val="24"/>
         </w:rPr>
+        <w:lastRenderedPageBreak/>
         <w:t xml:space="preserve">Korábban említettük, hogy egy szoba lefoglalásakor a felhasználók egy egyedi azonosítót kapnak email-ben. Egy vendég bejelentkezésekor ezt az adminisztrátorok a „Foglalások kezelése” oldalon tudják kezelni. Az azonosító alapján lekérdezik a foglalás adatait és </w:t>
       </w:r>
       <w:r>
@@ -15100,16 +15496,7 @@
           <w:sz w:val="24"/>
           <w:szCs w:val="24"/>
         </w:rPr>
-        <w:t xml:space="preserve">Egy be nem jelentkezett felhasználó számára </w:t>
-      </w:r>
-      <w:r>
-        <w:rPr>
-          <w:rFonts w:ascii="Times New Roman" w:hAnsi="Times New Roman" w:cs="Times New Roman"/>
-          <w:sz w:val="24"/>
-          <w:szCs w:val="24"/>
-        </w:rPr>
-        <w:lastRenderedPageBreak/>
-        <w:t>csupán a bejelentkezés és regisztráció gombok lesznek elérhetőek. Bejelentkezett felhasználók és adminisztrátorok ehelyett egy kijelentkezés gombot fognak látni. Ezen kívül a felhasználók még láthatják a „Foglalásaim” és a</w:t>
+        <w:t>Egy be nem jelentkezett felhasználó számára csupán a bejelentkezés és regisztráció gombok lesznek elérhetőek. Bejelentkezett felhasználók és adminisztrátorok ehelyett egy kijelentkezés gombot fognak látni. Ezen kívül a felhasználók még láthatják a „Foglalásaim” és a</w:t>
       </w:r>
       <w:r>
         <w:rPr>
@@ -15271,7 +15658,16 @@
           <w:sz w:val="24"/>
           <w:szCs w:val="24"/>
         </w:rPr>
-        <w:t>Nagyvállalati alkalmazások fejtése során tapasztalhatjuk, hogy az idő elteltével a kód egyre összetettebb és nehezen átláthatóbb lesz. Mindig lesz igény valamilyen új üzleti logika bevezetésére vagy esetleg a felhasználói felület változtatására. Ezek sokszor csupán apró változtatások, amik egymástól teljesen függetlenek és önmagukban nem járnának sok munkával. A problémát az okozza, hogy megfelelő tervezés hiányában ezek a feladatkörök nem lesznek megfelelően elkülönítve. Ennek az eredménye egyetlen nagy részből álló monolitikus kódbázis lesz. Ilyen esetben egy feladatkört ellátó kódrészlet szigorúan függ attól, hogy egy másik, tőle viszonylag független hogyan dolgozik. A fejlesztés kezdetekor talán még könnyebbnek tűnhet ez a megközelítés mert még átlátjuk azt a kevés és viszonylag egyszerű kódunkat. Ez viszont hamar változni fog. A folyamatos fejlesztés során egyre nehezebb lesz egy új funkciót implementálni, egy már meglévő függőséget nagyon nehéz lesz lecserélni vagy valahol egy apró változtatás a kód sok más részét tönkre is teheti.</w:t>
+        <w:t xml:space="preserve">Nagyvállalati alkalmazások fejtése során tapasztalhatjuk, hogy az idő elteltével a kód egyre összetettebb és nehezen átláthatóbb lesz. Mindig lesz igény valamilyen új üzleti logika bevezetésére vagy esetleg a felhasználói felület változtatására. Ezek sokszor csupán apró változtatások, amik egymástól teljesen függetlenek és önmagukban nem járnának sok munkával. A problémát az okozza, hogy megfelelő tervezés hiányában ezek a feladatkörök nem lesznek megfelelően elkülönítve. Ennek az eredménye egyetlen nagy részből álló monolitikus kódbázis lesz. Ilyen esetben egy feladatkört ellátó kódrészlet szigorúan függ attól, hogy egy </w:t>
+      </w:r>
+      <w:r>
+        <w:rPr>
+          <w:rFonts w:ascii="Times New Roman" w:hAnsi="Times New Roman" w:cs="Times New Roman"/>
+          <w:sz w:val="24"/>
+          <w:szCs w:val="24"/>
+        </w:rPr>
+        <w:lastRenderedPageBreak/>
+        <w:t>másik, tőle viszonylag független hogyan dolgozik. A fejlesztés kezdetekor talán még könnyebbnek tűnhet ez a megközelítés mert még átlátjuk azt a kevés és viszonylag egyszerű kódunkat. Ez viszont hamar változni fog. A folyamatos fejlesztés során egyre nehezebb lesz egy új funkciót implementálni, egy már meglévő függőséget nagyon nehéz lesz lecserélni vagy valahol egy apró változtatás a kód sok más részét tönkre is teheti.</w:t>
       </w:r>
       <w:r>
         <w:rPr>
@@ -15306,7 +15702,6 @@
       </w:pPr>
       <w:bookmarkStart w:id="38" w:name="_Toc165024126"/>
       <w:r>
-        <w:lastRenderedPageBreak/>
         <w:t>Többrétegű architektúra</w:t>
       </w:r>
       <w:bookmarkEnd w:id="38"/>
@@ -15536,15 +15931,7 @@
           <w:sz w:val="24"/>
           <w:szCs w:val="24"/>
         </w:rPr>
-        <w:t>Egy réteget tovább bonthatunk kisebb modulokra is, melyek az adott réteg felelősségi körén belül különböző feladatokat látnak el</w:t>
-      </w:r>
-      <w:r>
-        <w:rPr>
-          <w:rFonts w:ascii="Times New Roman" w:hAnsi="Times New Roman" w:cs="Times New Roman"/>
-          <w:sz w:val="24"/>
-          <w:szCs w:val="24"/>
-        </w:rPr>
-        <w:t>. Tegyük fel, hogy a grafikus felhasználói felületen kívül szeretnénk, ha az alkalmazásunk REST API-</w:t>
+        <w:t>Egy réteget tovább bonthatunk kisebb modulokra is, melyek az adott réteg felelősségi körén belül különböző feladatokat látnak el. Tegyük fel, hogy a grafikus felhasználói felületen kívül szeretnénk, ha az alkalmazásunk REST API-</w:t>
       </w:r>
       <w:proofErr w:type="spellStart"/>
       <w:r>
@@ -15562,63 +15949,16 @@
           <w:sz w:val="24"/>
           <w:szCs w:val="24"/>
         </w:rPr>
-        <w:t xml:space="preserve"> keresztül is elérhető lenne.</w:t>
-      </w:r>
-      <w:r>
-        <w:rPr>
-          <w:rFonts w:ascii="Times New Roman" w:hAnsi="Times New Roman" w:cs="Times New Roman"/>
-          <w:sz w:val="24"/>
-          <w:szCs w:val="24"/>
-        </w:rPr>
-        <w:t xml:space="preserve"> E</w:t>
-      </w:r>
-      <w:r>
-        <w:rPr>
-          <w:rFonts w:ascii="Times New Roman" w:hAnsi="Times New Roman" w:cs="Times New Roman"/>
-          <w:sz w:val="24"/>
-          <w:szCs w:val="24"/>
-        </w:rPr>
-        <w:t>hhez csupán annyit kell tennünk, hogy létrehozunk egy új modult, ami a REST kéréseket kezeli.</w:t>
-      </w:r>
-      <w:r>
-        <w:rPr>
-          <w:rFonts w:ascii="Times New Roman" w:hAnsi="Times New Roman" w:cs="Times New Roman"/>
-          <w:sz w:val="24"/>
-          <w:szCs w:val="24"/>
-        </w:rPr>
-        <w:t xml:space="preserve"> </w:t>
-      </w:r>
-      <w:r>
-        <w:rPr>
-          <w:rFonts w:ascii="Times New Roman" w:hAnsi="Times New Roman" w:cs="Times New Roman"/>
-          <w:sz w:val="24"/>
-          <w:szCs w:val="24"/>
-        </w:rPr>
-        <w:t>A rétegekre bontás megkönnyíti az egyes részek újra felhasználhatóságát is</w:t>
-      </w:r>
-      <w:r>
-        <w:rPr>
-          <w:rFonts w:ascii="Times New Roman" w:hAnsi="Times New Roman" w:cs="Times New Roman"/>
-          <w:sz w:val="24"/>
-          <w:szCs w:val="24"/>
-        </w:rPr>
-        <w:t>.</w:t>
-      </w:r>
-      <w:r>
-        <w:rPr>
-          <w:rFonts w:ascii="Times New Roman" w:hAnsi="Times New Roman" w:cs="Times New Roman"/>
-          <w:sz w:val="24"/>
-          <w:szCs w:val="24"/>
-        </w:rPr>
-        <w:t xml:space="preserve"> </w:t>
-      </w:r>
-      <w:r>
-        <w:rPr>
-          <w:rFonts w:ascii="Times New Roman" w:hAnsi="Times New Roman" w:cs="Times New Roman"/>
-          <w:sz w:val="24"/>
-          <w:szCs w:val="24"/>
-        </w:rPr>
-        <w:t>Ha ennek a két felületnek ugyanazokkal a funkciókkal kell rendelkeznie, akkor felhasználhatjuk a már meglévő üzleti logikát kezelő moduljainkat</w:t>
+        <w:t xml:space="preserve"> keresztül is elérhető lenne. Ehhez csupán </w:t>
+      </w:r>
+      <w:r>
+        <w:rPr>
+          <w:rFonts w:ascii="Times New Roman" w:hAnsi="Times New Roman" w:cs="Times New Roman"/>
+          <w:sz w:val="24"/>
+          <w:szCs w:val="24"/>
+        </w:rPr>
+        <w:lastRenderedPageBreak/>
+        <w:t>annyit kell tennünk, hogy létrehozunk egy új modult, ami a REST kéréseket kezeli. A rétegekre bontás megkönnyíti az egyes részek újra felhasználhatóságát is. Ha ennek a két felületnek ugyanazokkal a funkciókkal kell rendelkeznie, akkor felhasználhatjuk a már meglévő üzleti logikát kezelő moduljainkat</w:t>
       </w:r>
       <w:r>
         <w:rPr>
@@ -15698,7 +16038,6 @@
           <w:sz w:val="24"/>
           <w:szCs w:val="24"/>
         </w:rPr>
-        <w:lastRenderedPageBreak/>
         <w:t xml:space="preserve">Az alkalmazásom </w:t>
       </w:r>
       <w:proofErr w:type="spellStart"/>
@@ -15798,171 +16137,32 @@
           <w:sz w:val="24"/>
           <w:szCs w:val="24"/>
         </w:rPr>
-        <w:t>Az adat elérés</w:t>
-      </w:r>
-      <w:r>
-        <w:rPr>
-          <w:rFonts w:ascii="Times New Roman" w:hAnsi="Times New Roman" w:cs="Times New Roman"/>
-          <w:sz w:val="24"/>
-          <w:szCs w:val="24"/>
-        </w:rPr>
-        <w:t>i</w:t>
-      </w:r>
-      <w:r>
-        <w:rPr>
-          <w:rFonts w:ascii="Times New Roman" w:hAnsi="Times New Roman" w:cs="Times New Roman"/>
-          <w:sz w:val="24"/>
-          <w:szCs w:val="24"/>
-        </w:rPr>
-        <w:t xml:space="preserve"> réteg</w:t>
-      </w:r>
-      <w:r>
-        <w:rPr>
-          <w:rFonts w:ascii="Times New Roman" w:hAnsi="Times New Roman" w:cs="Times New Roman"/>
-          <w:sz w:val="24"/>
-          <w:szCs w:val="24"/>
-        </w:rPr>
-        <w:t>be tartozik</w:t>
-      </w:r>
-      <w:r>
-        <w:rPr>
-          <w:rFonts w:ascii="Times New Roman" w:hAnsi="Times New Roman" w:cs="Times New Roman"/>
-          <w:sz w:val="24"/>
-          <w:szCs w:val="24"/>
-        </w:rPr>
-        <w:t xml:space="preserve"> olyan más külső rendszerekkel való kommunikáció</w:t>
-      </w:r>
-      <w:r>
-        <w:rPr>
-          <w:rFonts w:ascii="Times New Roman" w:hAnsi="Times New Roman" w:cs="Times New Roman"/>
-          <w:sz w:val="24"/>
-          <w:szCs w:val="24"/>
-        </w:rPr>
-        <w:t>,</w:t>
-      </w:r>
-      <w:r>
-        <w:rPr>
-          <w:rFonts w:ascii="Times New Roman" w:hAnsi="Times New Roman" w:cs="Times New Roman"/>
-          <w:sz w:val="24"/>
-          <w:szCs w:val="24"/>
-        </w:rPr>
-        <w:t xml:space="preserve"> amik </w:t>
-      </w:r>
-      <w:r>
-        <w:rPr>
-          <w:rFonts w:ascii="Times New Roman" w:hAnsi="Times New Roman" w:cs="Times New Roman"/>
-          <w:sz w:val="24"/>
-          <w:szCs w:val="24"/>
-        </w:rPr>
-        <w:t xml:space="preserve">az alkalmazás számára nyújtanak valamilyen szolgáltatást. </w:t>
-      </w:r>
-      <w:r>
-        <w:rPr>
-          <w:rFonts w:ascii="Times New Roman" w:hAnsi="Times New Roman" w:cs="Times New Roman"/>
-          <w:sz w:val="24"/>
-          <w:szCs w:val="24"/>
-        </w:rPr>
-        <w:t xml:space="preserve">Erre </w:t>
-      </w:r>
-      <w:r>
-        <w:rPr>
-          <w:rFonts w:ascii="Times New Roman" w:hAnsi="Times New Roman" w:cs="Times New Roman"/>
-          <w:sz w:val="24"/>
-          <w:szCs w:val="24"/>
-        </w:rPr>
-        <w:t>péld</w:t>
-      </w:r>
-      <w:r>
-        <w:rPr>
-          <w:rFonts w:ascii="Times New Roman" w:hAnsi="Times New Roman" w:cs="Times New Roman"/>
-          <w:sz w:val="24"/>
-          <w:szCs w:val="24"/>
-        </w:rPr>
-        <w:t>a</w:t>
-      </w:r>
-      <w:r>
-        <w:rPr>
-          <w:rFonts w:ascii="Times New Roman" w:hAnsi="Times New Roman" w:cs="Times New Roman"/>
-          <w:sz w:val="24"/>
-          <w:szCs w:val="24"/>
-        </w:rPr>
-        <w:t xml:space="preserve"> </w:t>
-      </w:r>
-      <w:r>
-        <w:rPr>
-          <w:rFonts w:ascii="Times New Roman" w:hAnsi="Times New Roman" w:cs="Times New Roman"/>
-          <w:sz w:val="24"/>
-          <w:szCs w:val="24"/>
-        </w:rPr>
-        <w:t xml:space="preserve">a különböző fizetési rendszerek használata, mint például a </w:t>
-      </w:r>
-      <w:proofErr w:type="spellStart"/>
-      <w:r>
-        <w:rPr>
-          <w:rFonts w:ascii="Times New Roman" w:hAnsi="Times New Roman" w:cs="Times New Roman"/>
-          <w:sz w:val="24"/>
-          <w:szCs w:val="24"/>
-        </w:rPr>
-        <w:t>PayPal</w:t>
-      </w:r>
-      <w:proofErr w:type="spellEnd"/>
-      <w:r>
-        <w:rPr>
-          <w:rFonts w:ascii="Times New Roman" w:hAnsi="Times New Roman" w:cs="Times New Roman"/>
-          <w:sz w:val="24"/>
-          <w:szCs w:val="24"/>
-        </w:rPr>
-        <w:t>, vagy különböző fájlok tárolása egy saját rendszeren vagy valamilyen felhő szolgáltató segítségével.</w:t>
-      </w:r>
-      <w:r>
-        <w:rPr>
-          <w:rFonts w:ascii="Times New Roman" w:hAnsi="Times New Roman" w:cs="Times New Roman"/>
-          <w:sz w:val="24"/>
-          <w:szCs w:val="24"/>
-        </w:rPr>
-        <w:t xml:space="preserve"> </w:t>
-      </w:r>
-      <w:r>
-        <w:rPr>
-          <w:rFonts w:ascii="Times New Roman" w:hAnsi="Times New Roman" w:cs="Times New Roman"/>
-          <w:sz w:val="24"/>
-          <w:szCs w:val="24"/>
-        </w:rPr>
-        <w:t>Szintén ide tartozik</w:t>
-      </w:r>
-      <w:r>
-        <w:rPr>
-          <w:rFonts w:ascii="Times New Roman" w:hAnsi="Times New Roman" w:cs="Times New Roman"/>
-          <w:sz w:val="24"/>
-          <w:szCs w:val="24"/>
-        </w:rPr>
-        <w:t xml:space="preserve"> a</w:t>
-      </w:r>
-      <w:r>
-        <w:rPr>
-          <w:rFonts w:ascii="Times New Roman" w:hAnsi="Times New Roman" w:cs="Times New Roman"/>
-          <w:sz w:val="24"/>
-          <w:szCs w:val="24"/>
-        </w:rPr>
-        <w:t xml:space="preserve"> relációs adatbázissal való kommunikáció CRUD műveletek végrehajtása érdekében. Az ilyen műveletek az adatok létrehozását, olvasását, frissítését és törlését jelentik.</w:t>
-      </w:r>
-      <w:r>
-        <w:rPr>
-          <w:rFonts w:ascii="Times New Roman" w:hAnsi="Times New Roman" w:cs="Times New Roman"/>
-          <w:sz w:val="24"/>
-          <w:szCs w:val="24"/>
-        </w:rPr>
-        <w:t xml:space="preserve"> Alkalmazásomban </w:t>
-      </w:r>
-      <w:r>
-        <w:rPr>
-          <w:rFonts w:ascii="Times New Roman" w:hAnsi="Times New Roman" w:cs="Times New Roman"/>
-          <w:sz w:val="24"/>
-          <w:szCs w:val="24"/>
-        </w:rPr>
-        <w:t xml:space="preserve">a </w:t>
-      </w:r>
-      <w:proofErr w:type="spellStart"/>
+        <w:t xml:space="preserve">Az adatelérési réteg feladata különböző adatforrásokkal kezelése. Egyik leggyakoribb feladata az </w:t>
+      </w:r>
+      <w:r>
+        <w:rPr>
+          <w:rFonts w:ascii="Times New Roman" w:hAnsi="Times New Roman" w:cs="Times New Roman"/>
+          <w:sz w:val="24"/>
+          <w:szCs w:val="24"/>
+        </w:rPr>
+        <w:t>adatbázis</w:t>
+      </w:r>
+      <w:r>
+        <w:rPr>
+          <w:rFonts w:ascii="Times New Roman" w:hAnsi="Times New Roman" w:cs="Times New Roman"/>
+          <w:sz w:val="24"/>
+          <w:szCs w:val="24"/>
+        </w:rPr>
+        <w:t>okkal</w:t>
+      </w:r>
+      <w:r>
+        <w:rPr>
+          <w:rFonts w:ascii="Times New Roman" w:hAnsi="Times New Roman" w:cs="Times New Roman"/>
+          <w:sz w:val="24"/>
+          <w:szCs w:val="24"/>
+        </w:rPr>
+        <w:t xml:space="preserve"> való kommunikáció CRUD műveletek végrehajtása érdekében. Az ilyen műveletek az adatok létrehozását, olvasását, frissítését és törlését jelentik. Alkalmazásomban a </w:t>
+      </w:r>
       <w:r>
         <w:rPr>
           <w:rFonts w:ascii="Courier New" w:eastAsia="Times New Roman" w:hAnsi="Courier New" w:cs="Courier New"/>
@@ -15972,9 +16172,8 @@
           <w:lang w:eastAsia="hu-HU"/>
           <w14:ligatures w14:val="none"/>
         </w:rPr>
-        <w:t>hotelbooking</w:t>
-      </w:r>
-      <w:proofErr w:type="spellEnd"/>
+        <w:t>hotel</w:t>
+      </w:r>
       <w:r>
         <w:rPr>
           <w:rFonts w:ascii="Courier New" w:eastAsia="Times New Roman" w:hAnsi="Courier New" w:cs="Courier New"/>
@@ -15984,7 +16183,7 @@
           <w:lang w:eastAsia="hu-HU"/>
           <w14:ligatures w14:val="none"/>
         </w:rPr>
-        <w:t>-app-</w:t>
+        <w:t>-</w:t>
       </w:r>
       <w:proofErr w:type="spellStart"/>
       <w:r>
@@ -15996,96 +16195,9 @@
           <w:lang w:eastAsia="hu-HU"/>
           <w14:ligatures w14:val="none"/>
         </w:rPr>
-        <w:t>presistence</w:t>
+        <w:t>booking</w:t>
       </w:r>
       <w:proofErr w:type="spellEnd"/>
-      <w:r>
-        <w:rPr>
-          <w:rFonts w:ascii="Times New Roman" w:hAnsi="Times New Roman" w:cs="Times New Roman"/>
-          <w:sz w:val="24"/>
-          <w:szCs w:val="24"/>
-        </w:rPr>
-        <w:t xml:space="preserve"> modul alkotja ezt a réteget, mely </w:t>
-      </w:r>
-      <w:r>
-        <w:rPr>
-          <w:rFonts w:ascii="Times New Roman" w:hAnsi="Times New Roman" w:cs="Times New Roman"/>
-          <w:sz w:val="24"/>
-          <w:szCs w:val="24"/>
-        </w:rPr>
-        <w:t xml:space="preserve">a </w:t>
-      </w:r>
-      <w:proofErr w:type="spellStart"/>
-      <w:r>
-        <w:rPr>
-          <w:rFonts w:ascii="Times New Roman" w:hAnsi="Times New Roman" w:cs="Times New Roman"/>
-          <w:sz w:val="24"/>
-          <w:szCs w:val="24"/>
-        </w:rPr>
-        <w:t>MySQL</w:t>
-      </w:r>
-      <w:proofErr w:type="spellEnd"/>
-      <w:r>
-        <w:rPr>
-          <w:rFonts w:ascii="Times New Roman" w:hAnsi="Times New Roman" w:cs="Times New Roman"/>
-          <w:sz w:val="24"/>
-          <w:szCs w:val="24"/>
-        </w:rPr>
-        <w:t xml:space="preserve"> adatbázissal való kommunikációért</w:t>
-      </w:r>
-      <w:r>
-        <w:rPr>
-          <w:rFonts w:ascii="Times New Roman" w:hAnsi="Times New Roman" w:cs="Times New Roman"/>
-          <w:sz w:val="24"/>
-          <w:szCs w:val="24"/>
-        </w:rPr>
-        <w:t xml:space="preserve"> felel</w:t>
-      </w:r>
-      <w:r>
-        <w:rPr>
-          <w:rFonts w:ascii="Times New Roman" w:hAnsi="Times New Roman" w:cs="Times New Roman"/>
-          <w:sz w:val="24"/>
-          <w:szCs w:val="24"/>
-        </w:rPr>
-        <w:t>.</w:t>
-      </w:r>
-    </w:p>
-    <w:p>
-      <w:pPr>
-        <w:spacing w:after="320" w:line="360" w:lineRule="auto"/>
-        <w:ind w:firstLine="576"/>
-        <w:jc w:val="both"/>
-        <w:rPr>
-          <w:rFonts w:ascii="Times New Roman" w:hAnsi="Times New Roman" w:cs="Times New Roman"/>
-          <w:sz w:val="24"/>
-          <w:szCs w:val="24"/>
-        </w:rPr>
-      </w:pPr>
-      <w:r>
-        <w:rPr>
-          <w:rFonts w:ascii="Times New Roman" w:hAnsi="Times New Roman" w:cs="Times New Roman"/>
-          <w:sz w:val="24"/>
-          <w:szCs w:val="24"/>
-        </w:rPr>
-        <w:t>Az üzleti logika magába foglal</w:t>
-      </w:r>
-      <w:r>
-        <w:rPr>
-          <w:rFonts w:ascii="Times New Roman" w:hAnsi="Times New Roman" w:cs="Times New Roman"/>
-          <w:sz w:val="24"/>
-          <w:szCs w:val="24"/>
-        </w:rPr>
-        <w:t>ja a különböző műveleteket, amit az alkalmazás elvégez a felhasználók számára. Ide tartozik a különböző számítások elvégzése a felhasználótól kapott és az adatbázisból kinyert adatok alapján, a felhasználói felület rétegből kapott kérések érvényesítése vagy továbbítása az adat elérési réteg felé.</w:t>
-      </w:r>
-      <w:r>
-        <w:rPr>
-          <w:rFonts w:ascii="Times New Roman" w:hAnsi="Times New Roman" w:cs="Times New Roman"/>
-          <w:sz w:val="24"/>
-          <w:szCs w:val="24"/>
-        </w:rPr>
-        <w:t xml:space="preserve"> A </w:t>
-      </w:r>
-      <w:proofErr w:type="spellStart"/>
       <w:r>
         <w:rPr>
           <w:rFonts w:ascii="Courier New" w:eastAsia="Times New Roman" w:hAnsi="Courier New" w:cs="Courier New"/>
@@ -16095,9 +16207,9 @@
           <w:lang w:eastAsia="hu-HU"/>
           <w14:ligatures w14:val="none"/>
         </w:rPr>
-        <w:t>hotelbooking</w:t>
-      </w:r>
-      <w:proofErr w:type="spellEnd"/>
+        <w:t>-app-</w:t>
+      </w:r>
+      <w:proofErr w:type="spellStart"/>
       <w:r>
         <w:rPr>
           <w:rFonts w:ascii="Courier New" w:eastAsia="Times New Roman" w:hAnsi="Courier New" w:cs="Courier New"/>
@@ -16107,15 +16219,34 @@
           <w:lang w:eastAsia="hu-HU"/>
           <w14:ligatures w14:val="none"/>
         </w:rPr>
-        <w:t>-app-service</w:t>
-      </w:r>
-      <w:r>
-        <w:rPr>
-          <w:rFonts w:ascii="Times New Roman" w:hAnsi="Times New Roman" w:cs="Times New Roman"/>
-          <w:sz w:val="24"/>
-          <w:szCs w:val="24"/>
-        </w:rPr>
-        <w:t xml:space="preserve"> modul felelős az alkalmazásom üzleti logikájáért.</w:t>
+        <w:t>presistence</w:t>
+      </w:r>
+      <w:proofErr w:type="spellEnd"/>
+      <w:r>
+        <w:rPr>
+          <w:rFonts w:ascii="Times New Roman" w:hAnsi="Times New Roman" w:cs="Times New Roman"/>
+          <w:sz w:val="24"/>
+          <w:szCs w:val="24"/>
+        </w:rPr>
+        <w:t xml:space="preserve"> modul alkotja ezt a réteget, mely a </w:t>
+      </w:r>
+      <w:proofErr w:type="spellStart"/>
+      <w:r>
+        <w:rPr>
+          <w:rFonts w:ascii="Times New Roman" w:hAnsi="Times New Roman" w:cs="Times New Roman"/>
+          <w:sz w:val="24"/>
+          <w:szCs w:val="24"/>
+        </w:rPr>
+        <w:t>MySQL</w:t>
+      </w:r>
+      <w:proofErr w:type="spellEnd"/>
+      <w:r>
+        <w:rPr>
+          <w:rFonts w:ascii="Times New Roman" w:hAnsi="Times New Roman" w:cs="Times New Roman"/>
+          <w:sz w:val="24"/>
+          <w:szCs w:val="24"/>
+        </w:rPr>
+        <w:t xml:space="preserve"> adatbázissal való kommunikációért felel.</w:t>
       </w:r>
     </w:p>
     <w:p>
@@ -19683,25 +19814,8 @@
           <w:sz w:val="24"/>
           <w:szCs w:val="24"/>
         </w:rPr>
-        <w:t xml:space="preserve">Az üzleti logika magába foglalja a különböző műveleteket, amit az alkalmazás </w:t>
-      </w:r>
-      <w:r>
-        <w:rPr>
-          <w:rFonts w:ascii="Times New Roman" w:hAnsi="Times New Roman" w:cs="Times New Roman"/>
-          <w:sz w:val="24"/>
-          <w:szCs w:val="24"/>
-        </w:rPr>
-        <w:t>végrehajt</w:t>
-      </w:r>
-      <w:r>
-        <w:rPr>
-          <w:rFonts w:ascii="Times New Roman" w:hAnsi="Times New Roman" w:cs="Times New Roman"/>
-          <w:sz w:val="24"/>
-          <w:szCs w:val="24"/>
-        </w:rPr>
-        <w:t xml:space="preserve"> a felhasználók számára. Ide tartozik a különböző számítások elvégzése a felhasználótól kapott és az adatbázisból kinyert adatok alapján, a felhasználói felület rétegből kapott kérések érvényesítése vagy továbbítása az adat elérési réteg felé. A </w:t>
-      </w:r>
-      <w:proofErr w:type="spellStart"/>
+        <w:t xml:space="preserve">Az üzleti logika magába foglalja a különböző műveleteket, amit az alkalmazás végrehajt a felhasználók számára. Ide tartozik a különböző számítások elvégzése a felhasználótól kapott és az adatbázisból kinyert adatok alapján, a felhasználói felület rétegből kapott kérések érvényesítése vagy továbbítása az adat elérési réteg felé. A </w:t>
+      </w:r>
       <w:r>
         <w:rPr>
           <w:rFonts w:ascii="Courier New" w:eastAsia="Times New Roman" w:hAnsi="Courier New" w:cs="Courier New"/>
@@ -19711,7 +19825,30 @@
           <w:lang w:eastAsia="hu-HU"/>
           <w14:ligatures w14:val="none"/>
         </w:rPr>
-        <w:t>hotelbooking</w:t>
+        <w:t>hotel</w:t>
+      </w:r>
+      <w:r>
+        <w:rPr>
+          <w:rFonts w:ascii="Courier New" w:eastAsia="Times New Roman" w:hAnsi="Courier New" w:cs="Courier New"/>
+          <w:kern w:val="0"/>
+          <w:sz w:val="24"/>
+          <w:szCs w:val="24"/>
+          <w:lang w:eastAsia="hu-HU"/>
+          <w14:ligatures w14:val="none"/>
+        </w:rPr>
+        <w:t>-</w:t>
+      </w:r>
+      <w:proofErr w:type="spellStart"/>
+      <w:r>
+        <w:rPr>
+          <w:rFonts w:ascii="Courier New" w:eastAsia="Times New Roman" w:hAnsi="Courier New" w:cs="Courier New"/>
+          <w:kern w:val="0"/>
+          <w:sz w:val="24"/>
+          <w:szCs w:val="24"/>
+          <w:lang w:eastAsia="hu-HU"/>
+          <w14:ligatures w14:val="none"/>
+        </w:rPr>
+        <w:t>booking</w:t>
       </w:r>
       <w:proofErr w:type="spellEnd"/>
       <w:r>
@@ -19883,7 +20020,6 @@
         </w:rPr>
         <w:t xml:space="preserve"> entitásokat, amik a </w:t>
       </w:r>
-      <w:proofErr w:type="spellStart"/>
       <w:r>
         <w:rPr>
           <w:rFonts w:ascii="Courier New" w:eastAsia="Times New Roman" w:hAnsi="Courier New" w:cs="Courier New"/>
@@ -19893,9 +20029,8 @@
           <w:lang w:eastAsia="hu-HU"/>
           <w14:ligatures w14:val="none"/>
         </w:rPr>
-        <w:t>hotelbooking</w:t>
-      </w:r>
-      <w:proofErr w:type="spellEnd"/>
+        <w:t>hotel</w:t>
+      </w:r>
       <w:r>
         <w:rPr>
           <w:rFonts w:ascii="Courier New" w:eastAsia="Times New Roman" w:hAnsi="Courier New" w:cs="Courier New"/>
@@ -19905,7 +20040,7 @@
           <w:lang w:eastAsia="hu-HU"/>
           <w14:ligatures w14:val="none"/>
         </w:rPr>
-        <w:t>-app-</w:t>
+        <w:t>-</w:t>
       </w:r>
       <w:proofErr w:type="spellStart"/>
       <w:r>
@@ -19917,34 +20052,9 @@
           <w:lang w:eastAsia="hu-HU"/>
           <w14:ligatures w14:val="none"/>
         </w:rPr>
-        <w:t>presentation</w:t>
+        <w:t>booking</w:t>
       </w:r>
       <w:proofErr w:type="spellEnd"/>
-      <w:r>
-        <w:rPr>
-          <w:rFonts w:ascii="Times New Roman" w:hAnsi="Times New Roman" w:cs="Times New Roman"/>
-          <w:sz w:val="24"/>
-          <w:szCs w:val="24"/>
-        </w:rPr>
-        <w:t xml:space="preserve"> </w:t>
-      </w:r>
-      <w:r>
-        <w:rPr>
-          <w:rFonts w:ascii="Times New Roman" w:hAnsi="Times New Roman" w:cs="Times New Roman"/>
-          <w:sz w:val="24"/>
-          <w:szCs w:val="24"/>
-        </w:rPr>
-        <w:t xml:space="preserve">modulban lévő </w:t>
-      </w:r>
-      <w:r>
-        <w:rPr>
-          <w:rFonts w:ascii="Times New Roman" w:hAnsi="Times New Roman" w:cs="Times New Roman"/>
-          <w:sz w:val="24"/>
-          <w:szCs w:val="24"/>
-        </w:rPr>
-        <w:t xml:space="preserve">entitásaimnak majdnem teljesen megegyező másai. A </w:t>
-      </w:r>
-      <w:proofErr w:type="spellStart"/>
       <w:r>
         <w:rPr>
           <w:rFonts w:ascii="Courier New" w:eastAsia="Times New Roman" w:hAnsi="Courier New" w:cs="Courier New"/>
@@ -19954,9 +20064,9 @@
           <w:lang w:eastAsia="hu-HU"/>
           <w14:ligatures w14:val="none"/>
         </w:rPr>
-        <w:t>hotelbooking</w:t>
-      </w:r>
-      <w:proofErr w:type="spellEnd"/>
+        <w:t>-app-</w:t>
+      </w:r>
+      <w:proofErr w:type="spellStart"/>
       <w:r>
         <w:rPr>
           <w:rFonts w:ascii="Courier New" w:eastAsia="Times New Roman" w:hAnsi="Courier New" w:cs="Courier New"/>
@@ -19966,6 +20076,69 @@
           <w:lang w:eastAsia="hu-HU"/>
           <w14:ligatures w14:val="none"/>
         </w:rPr>
+        <w:t>presentation</w:t>
+      </w:r>
+      <w:proofErr w:type="spellEnd"/>
+      <w:r>
+        <w:rPr>
+          <w:rFonts w:ascii="Times New Roman" w:hAnsi="Times New Roman" w:cs="Times New Roman"/>
+          <w:sz w:val="24"/>
+          <w:szCs w:val="24"/>
+        </w:rPr>
+        <w:t xml:space="preserve"> modulban lévő </w:t>
+      </w:r>
+      <w:r>
+        <w:rPr>
+          <w:rFonts w:ascii="Times New Roman" w:hAnsi="Times New Roman" w:cs="Times New Roman"/>
+          <w:sz w:val="24"/>
+          <w:szCs w:val="24"/>
+        </w:rPr>
+        <w:t xml:space="preserve">entitásaimnak majdnem teljesen megegyező másai. A </w:t>
+      </w:r>
+      <w:r>
+        <w:rPr>
+          <w:rFonts w:ascii="Courier New" w:eastAsia="Times New Roman" w:hAnsi="Courier New" w:cs="Courier New"/>
+          <w:kern w:val="0"/>
+          <w:sz w:val="24"/>
+          <w:szCs w:val="24"/>
+          <w:lang w:eastAsia="hu-HU"/>
+          <w14:ligatures w14:val="none"/>
+        </w:rPr>
+        <w:t>hotel</w:t>
+      </w:r>
+      <w:r>
+        <w:rPr>
+          <w:rFonts w:ascii="Courier New" w:eastAsia="Times New Roman" w:hAnsi="Courier New" w:cs="Courier New"/>
+          <w:kern w:val="0"/>
+          <w:sz w:val="24"/>
+          <w:szCs w:val="24"/>
+          <w:lang w:eastAsia="hu-HU"/>
+          <w14:ligatures w14:val="none"/>
+        </w:rPr>
+        <w:t>-</w:t>
+      </w:r>
+      <w:proofErr w:type="spellStart"/>
+      <w:r>
+        <w:rPr>
+          <w:rFonts w:ascii="Courier New" w:eastAsia="Times New Roman" w:hAnsi="Courier New" w:cs="Courier New"/>
+          <w:kern w:val="0"/>
+          <w:sz w:val="24"/>
+          <w:szCs w:val="24"/>
+          <w:lang w:eastAsia="hu-HU"/>
+          <w14:ligatures w14:val="none"/>
+        </w:rPr>
+        <w:t>booking</w:t>
+      </w:r>
+      <w:proofErr w:type="spellEnd"/>
+      <w:r>
+        <w:rPr>
+          <w:rFonts w:ascii="Courier New" w:eastAsia="Times New Roman" w:hAnsi="Courier New" w:cs="Courier New"/>
+          <w:kern w:val="0"/>
+          <w:sz w:val="24"/>
+          <w:szCs w:val="24"/>
+          <w:lang w:eastAsia="hu-HU"/>
+          <w14:ligatures w14:val="none"/>
+        </w:rPr>
         <w:t>-app-service</w:t>
       </w:r>
       <w:r>
@@ -20209,23 +20382,7 @@
           <w:sz w:val="24"/>
           <w:szCs w:val="24"/>
         </w:rPr>
-        <w:t>RoomSearchForm</w:t>
-      </w:r>
-      <w:r>
-        <w:rPr>
-          <w:rFonts w:ascii="Times New Roman" w:hAnsi="Times New Roman" w:cs="Times New Roman"/>
-          <w:sz w:val="24"/>
-          <w:szCs w:val="24"/>
-        </w:rPr>
-        <w:t>Service</w:t>
-      </w:r>
-      <w:r>
-        <w:rPr>
-          <w:rFonts w:ascii="Times New Roman" w:hAnsi="Times New Roman" w:cs="Times New Roman"/>
-          <w:sz w:val="24"/>
-          <w:szCs w:val="24"/>
-        </w:rPr>
-        <w:t>DTO</w:t>
+        <w:t>RoomSearchFormServiceDTO</w:t>
       </w:r>
       <w:proofErr w:type="spellEnd"/>
       <w:r>
@@ -20464,23 +20621,7 @@
           <w:sz w:val="24"/>
           <w:szCs w:val="24"/>
         </w:rPr>
-        <w:t xml:space="preserve"> </w:t>
-      </w:r>
-      <w:r>
-        <w:rPr>
-          <w:rFonts w:ascii="Times New Roman" w:hAnsi="Times New Roman" w:cs="Times New Roman"/>
-          <w:sz w:val="24"/>
-          <w:szCs w:val="24"/>
-        </w:rPr>
-        <w:t xml:space="preserve">konvenciók alapján </w:t>
-      </w:r>
-      <w:r>
-        <w:rPr>
-          <w:rFonts w:ascii="Times New Roman" w:hAnsi="Times New Roman" w:cs="Times New Roman"/>
-          <w:sz w:val="24"/>
-          <w:szCs w:val="24"/>
-        </w:rPr>
-        <w:t>átalakítsa egy osztály példányát egy más</w:t>
+        <w:t xml:space="preserve"> konvenciók alapján átalakítsa egy osztály példányát egy más</w:t>
       </w:r>
       <w:r>
         <w:rPr>
@@ -20640,7 +20781,220 @@
           <w:sz w:val="24"/>
           <w:szCs w:val="24"/>
         </w:rPr>
-        <w:t>leírás</w:t>
+        <w:t xml:space="preserve">A service metódusokat két külön csoportba rendeztem. Ennek egyike a </w:t>
+      </w:r>
+      <w:proofErr w:type="spellStart"/>
+      <w:r>
+        <w:rPr>
+          <w:rFonts w:ascii="Courier New" w:eastAsia="Times New Roman" w:hAnsi="Courier New" w:cs="Courier New"/>
+          <w:kern w:val="0"/>
+          <w:sz w:val="24"/>
+          <w:szCs w:val="24"/>
+          <w:lang w:eastAsia="hu-HU"/>
+          <w14:ligatures w14:val="none"/>
+        </w:rPr>
+        <w:t>RepositoryService</w:t>
+      </w:r>
+      <w:proofErr w:type="spellEnd"/>
+      <w:r>
+        <w:rPr>
+          <w:rFonts w:ascii="Times New Roman" w:hAnsi="Times New Roman" w:cs="Times New Roman"/>
+          <w:sz w:val="24"/>
+          <w:szCs w:val="24"/>
+        </w:rPr>
+        <w:t xml:space="preserve"> osztályok. Feladatuk a </w:t>
+      </w:r>
+      <w:proofErr w:type="spellStart"/>
+      <w:r>
+        <w:rPr>
+          <w:rFonts w:ascii="Courier New" w:eastAsia="Times New Roman" w:hAnsi="Courier New" w:cs="Courier New"/>
+          <w:kern w:val="0"/>
+          <w:sz w:val="24"/>
+          <w:szCs w:val="24"/>
+          <w:lang w:eastAsia="hu-HU"/>
+          <w14:ligatures w14:val="none"/>
+        </w:rPr>
+        <w:t>repository</w:t>
+      </w:r>
+      <w:proofErr w:type="spellEnd"/>
+      <w:r>
+        <w:rPr>
+          <w:rFonts w:ascii="Times New Roman" w:hAnsi="Times New Roman" w:cs="Times New Roman"/>
+          <w:sz w:val="24"/>
+          <w:szCs w:val="24"/>
+        </w:rPr>
+        <w:t xml:space="preserve"> metódusok meghívása és az elküldött vagy visszakapott objektumok átalakítása </w:t>
+      </w:r>
+      <w:proofErr w:type="spellStart"/>
+      <w:r>
+        <w:rPr>
+          <w:rFonts w:ascii="Courier New" w:eastAsia="Times New Roman" w:hAnsi="Courier New" w:cs="Courier New"/>
+          <w:kern w:val="0"/>
+          <w:sz w:val="24"/>
+          <w:szCs w:val="24"/>
+          <w:lang w:eastAsia="hu-HU"/>
+          <w14:ligatures w14:val="none"/>
+        </w:rPr>
+        <w:t>t</w:t>
+      </w:r>
+      <w:r>
+        <w:rPr>
+          <w:rFonts w:ascii="Courier New" w:eastAsia="Times New Roman" w:hAnsi="Courier New" w:cs="Courier New"/>
+          <w:kern w:val="0"/>
+          <w:sz w:val="24"/>
+          <w:szCs w:val="24"/>
+          <w:lang w:eastAsia="hu-HU"/>
+          <w14:ligatures w14:val="none"/>
+        </w:rPr>
+        <w:t>ransformer</w:t>
+      </w:r>
+      <w:proofErr w:type="spellEnd"/>
+      <w:r>
+        <w:rPr>
+          <w:rFonts w:ascii="Times New Roman" w:hAnsi="Times New Roman" w:cs="Times New Roman"/>
+          <w:sz w:val="24"/>
+          <w:szCs w:val="24"/>
+        </w:rPr>
+        <w:t>-ek segítségével.</w:t>
+      </w:r>
+      <w:r>
+        <w:rPr>
+          <w:rFonts w:ascii="Times New Roman" w:hAnsi="Times New Roman" w:cs="Times New Roman"/>
+          <w:sz w:val="24"/>
+          <w:szCs w:val="24"/>
+        </w:rPr>
+        <w:t xml:space="preserve"> Ha a többi </w:t>
+      </w:r>
+      <w:r>
+        <w:rPr>
+          <w:rFonts w:ascii="Courier New" w:eastAsia="Times New Roman" w:hAnsi="Courier New" w:cs="Courier New"/>
+          <w:kern w:val="0"/>
+          <w:sz w:val="24"/>
+          <w:szCs w:val="24"/>
+          <w:lang w:eastAsia="hu-HU"/>
+          <w14:ligatures w14:val="none"/>
+        </w:rPr>
+        <w:t>service</w:t>
+      </w:r>
+      <w:r>
+        <w:rPr>
+          <w:rFonts w:ascii="Times New Roman" w:hAnsi="Times New Roman" w:cs="Times New Roman"/>
+          <w:sz w:val="24"/>
+          <w:szCs w:val="24"/>
+        </w:rPr>
+        <w:t xml:space="preserve"> osztály az adatbázissal akar kommunikálni azt ezeken keresztül teheti meg.</w:t>
+      </w:r>
+      <w:r>
+        <w:rPr>
+          <w:rFonts w:ascii="Times New Roman" w:hAnsi="Times New Roman" w:cs="Times New Roman"/>
+          <w:sz w:val="24"/>
+          <w:szCs w:val="24"/>
+        </w:rPr>
+        <w:t xml:space="preserve"> </w:t>
+      </w:r>
+      <w:r>
+        <w:rPr>
+          <w:rFonts w:ascii="Times New Roman" w:hAnsi="Times New Roman" w:cs="Times New Roman"/>
+          <w:sz w:val="24"/>
+          <w:szCs w:val="24"/>
+        </w:rPr>
+        <w:t>Ennek egyik előnye</w:t>
+      </w:r>
+      <w:r>
+        <w:rPr>
+          <w:rFonts w:ascii="Times New Roman" w:hAnsi="Times New Roman" w:cs="Times New Roman"/>
+          <w:sz w:val="24"/>
+          <w:szCs w:val="24"/>
+        </w:rPr>
+        <w:t xml:space="preserve">, hogy az átalakítással csak itt kell foglalkozni. A többi </w:t>
+      </w:r>
+      <w:r>
+        <w:rPr>
+          <w:rFonts w:ascii="Courier New" w:eastAsia="Times New Roman" w:hAnsi="Courier New" w:cs="Courier New"/>
+          <w:kern w:val="0"/>
+          <w:sz w:val="24"/>
+          <w:szCs w:val="24"/>
+          <w:lang w:eastAsia="hu-HU"/>
+          <w14:ligatures w14:val="none"/>
+        </w:rPr>
+        <w:t>service</w:t>
+      </w:r>
+      <w:r>
+        <w:rPr>
+          <w:rFonts w:ascii="Times New Roman" w:hAnsi="Times New Roman" w:cs="Times New Roman"/>
+          <w:sz w:val="24"/>
+          <w:szCs w:val="24"/>
+        </w:rPr>
+        <w:t xml:space="preserve"> osztálynak nem kell </w:t>
+      </w:r>
+      <w:proofErr w:type="spellStart"/>
+      <w:r>
+        <w:rPr>
+          <w:rFonts w:ascii="Courier New" w:eastAsia="Times New Roman" w:hAnsi="Courier New" w:cs="Courier New"/>
+          <w:kern w:val="0"/>
+          <w:sz w:val="24"/>
+          <w:szCs w:val="24"/>
+          <w:lang w:eastAsia="hu-HU"/>
+          <w14:ligatures w14:val="none"/>
+        </w:rPr>
+        <w:t>transformer</w:t>
+      </w:r>
+      <w:r>
+        <w:rPr>
+          <w:rFonts w:ascii="Times New Roman" w:hAnsi="Times New Roman" w:cs="Times New Roman"/>
+          <w:sz w:val="24"/>
+          <w:szCs w:val="24"/>
+        </w:rPr>
+        <w:t>-eket</w:t>
+      </w:r>
+      <w:proofErr w:type="spellEnd"/>
+      <w:r>
+        <w:rPr>
+          <w:rFonts w:ascii="Times New Roman" w:hAnsi="Times New Roman" w:cs="Times New Roman"/>
+          <w:sz w:val="24"/>
+          <w:szCs w:val="24"/>
+        </w:rPr>
+        <w:t xml:space="preserve"> használnia. A másik előnye az újra felhasználhatóság. A különböző </w:t>
+      </w:r>
+      <w:r>
+        <w:rPr>
+          <w:rFonts w:ascii="Courier New" w:eastAsia="Times New Roman" w:hAnsi="Courier New" w:cs="Courier New"/>
+          <w:kern w:val="0"/>
+          <w:sz w:val="24"/>
+          <w:szCs w:val="24"/>
+          <w:lang w:eastAsia="hu-HU"/>
+          <w14:ligatures w14:val="none"/>
+        </w:rPr>
+        <w:t>service</w:t>
+      </w:r>
+      <w:r>
+        <w:rPr>
+          <w:rFonts w:ascii="Times New Roman" w:hAnsi="Times New Roman" w:cs="Times New Roman"/>
+          <w:sz w:val="24"/>
+          <w:szCs w:val="24"/>
+        </w:rPr>
+        <w:t xml:space="preserve"> metódusok gyakran több különböző </w:t>
+      </w:r>
+      <w:proofErr w:type="spellStart"/>
+      <w:r>
+        <w:rPr>
+          <w:rFonts w:ascii="Courier New" w:eastAsia="Times New Roman" w:hAnsi="Courier New" w:cs="Courier New"/>
+          <w:kern w:val="0"/>
+          <w:sz w:val="24"/>
+          <w:szCs w:val="24"/>
+          <w:lang w:eastAsia="hu-HU"/>
+          <w14:ligatures w14:val="none"/>
+        </w:rPr>
+        <w:t>repository</w:t>
+      </w:r>
+      <w:proofErr w:type="spellEnd"/>
+      <w:r>
+        <w:rPr>
+          <w:rFonts w:ascii="Times New Roman" w:hAnsi="Times New Roman" w:cs="Times New Roman"/>
+          <w:sz w:val="24"/>
+          <w:szCs w:val="24"/>
+        </w:rPr>
+        <w:t xml:space="preserve"> metódust is meghívnak. Ha a service osztályokban adnánk meg őket akkor könnyen körkörös függőség alakulhat ki.</w:t>
       </w:r>
     </w:p>
     <w:p>
@@ -20662,6 +21016,7 @@
           <w:b w:val="0"/>
           <w:bCs w:val="0"/>
         </w:rPr>
+        <w:lastRenderedPageBreak/>
         <w:t>Service osztályok</w:t>
       </w:r>
       <w:bookmarkEnd w:id="45"/>
@@ -20682,7 +21037,345 @@
           <w:sz w:val="24"/>
           <w:szCs w:val="24"/>
         </w:rPr>
-        <w:t>leírás</w:t>
+        <w:t>Itt található</w:t>
+      </w:r>
+      <w:r>
+        <w:rPr>
+          <w:rFonts w:ascii="Times New Roman" w:hAnsi="Times New Roman" w:cs="Times New Roman"/>
+          <w:sz w:val="24"/>
+          <w:szCs w:val="24"/>
+        </w:rPr>
+        <w:t>ak a különböző üzleti logikát megvalósító metódusok</w:t>
+      </w:r>
+      <w:r>
+        <w:rPr>
+          <w:rFonts w:ascii="Times New Roman" w:hAnsi="Times New Roman" w:cs="Times New Roman"/>
+          <w:sz w:val="24"/>
+          <w:szCs w:val="24"/>
+        </w:rPr>
+        <w:t xml:space="preserve">. </w:t>
+      </w:r>
+      <w:r>
+        <w:rPr>
+          <w:rFonts w:ascii="Times New Roman" w:hAnsi="Times New Roman" w:cs="Times New Roman"/>
+          <w:sz w:val="24"/>
+          <w:szCs w:val="24"/>
+        </w:rPr>
+        <w:t xml:space="preserve">Eredetileg egyszerű logikából állt, minden service a saját </w:t>
+      </w:r>
+      <w:proofErr w:type="spellStart"/>
+      <w:r>
+        <w:rPr>
+          <w:rFonts w:ascii="Courier New" w:eastAsia="Times New Roman" w:hAnsi="Courier New" w:cs="Courier New"/>
+          <w:kern w:val="0"/>
+          <w:sz w:val="24"/>
+          <w:szCs w:val="24"/>
+          <w:lang w:eastAsia="hu-HU"/>
+          <w14:ligatures w14:val="none"/>
+        </w:rPr>
+        <w:t>repository</w:t>
+      </w:r>
+      <w:r>
+        <w:rPr>
+          <w:rFonts w:ascii="Times New Roman" w:hAnsi="Times New Roman" w:cs="Times New Roman"/>
+          <w:sz w:val="24"/>
+          <w:szCs w:val="24"/>
+        </w:rPr>
+        <w:t>-jával</w:t>
+      </w:r>
+      <w:proofErr w:type="spellEnd"/>
+      <w:r>
+        <w:rPr>
+          <w:rFonts w:ascii="Times New Roman" w:hAnsi="Times New Roman" w:cs="Times New Roman"/>
+          <w:sz w:val="24"/>
+          <w:szCs w:val="24"/>
+        </w:rPr>
+        <w:t xml:space="preserve"> kommunikált.</w:t>
+      </w:r>
+      <w:r>
+        <w:rPr>
+          <w:rFonts w:ascii="Times New Roman" w:hAnsi="Times New Roman" w:cs="Times New Roman"/>
+          <w:sz w:val="24"/>
+          <w:szCs w:val="24"/>
+        </w:rPr>
+        <w:t xml:space="preserve"> </w:t>
+      </w:r>
+      <w:r>
+        <w:rPr>
+          <w:rFonts w:ascii="Times New Roman" w:hAnsi="Times New Roman" w:cs="Times New Roman"/>
+          <w:sz w:val="24"/>
+          <w:szCs w:val="24"/>
+        </w:rPr>
+        <w:t>Példáu</w:t>
+      </w:r>
+      <w:r>
+        <w:rPr>
+          <w:rFonts w:ascii="Times New Roman" w:hAnsi="Times New Roman" w:cs="Times New Roman"/>
+          <w:sz w:val="24"/>
+          <w:szCs w:val="24"/>
+        </w:rPr>
+        <w:t>l</w:t>
+      </w:r>
+      <w:r>
+        <w:rPr>
+          <w:rFonts w:ascii="Times New Roman" w:hAnsi="Times New Roman" w:cs="Times New Roman"/>
+          <w:sz w:val="24"/>
+          <w:szCs w:val="24"/>
+        </w:rPr>
+        <w:t xml:space="preserve"> minden szobákkal kapcsolatos logika a </w:t>
+      </w:r>
+      <w:proofErr w:type="spellStart"/>
+      <w:r>
+        <w:rPr>
+          <w:rFonts w:ascii="Courier New" w:eastAsia="Times New Roman" w:hAnsi="Courier New" w:cs="Courier New"/>
+          <w:kern w:val="0"/>
+          <w:sz w:val="24"/>
+          <w:szCs w:val="24"/>
+          <w:lang w:eastAsia="hu-HU"/>
+          <w14:ligatures w14:val="none"/>
+        </w:rPr>
+        <w:t>RoomService</w:t>
+      </w:r>
+      <w:proofErr w:type="spellEnd"/>
+      <w:r>
+        <w:rPr>
+          <w:rFonts w:ascii="Times New Roman" w:hAnsi="Times New Roman" w:cs="Times New Roman"/>
+          <w:sz w:val="24"/>
+          <w:szCs w:val="24"/>
+        </w:rPr>
+        <w:t>-be került. Ahogy a kód bővült ennek az osztálynak is nőtt a felelősség</w:t>
+      </w:r>
+      <w:r>
+        <w:rPr>
+          <w:rFonts w:ascii="Times New Roman" w:hAnsi="Times New Roman" w:cs="Times New Roman"/>
+          <w:sz w:val="24"/>
+          <w:szCs w:val="24"/>
+        </w:rPr>
+        <w:t xml:space="preserve">e </w:t>
+      </w:r>
+      <w:r>
+        <w:rPr>
+          <w:rFonts w:ascii="Times New Roman" w:hAnsi="Times New Roman" w:cs="Times New Roman"/>
+          <w:sz w:val="24"/>
+          <w:szCs w:val="24"/>
+        </w:rPr>
+        <w:t>és túl összetet</w:t>
+      </w:r>
+      <w:r>
+        <w:rPr>
+          <w:rFonts w:ascii="Times New Roman" w:hAnsi="Times New Roman" w:cs="Times New Roman"/>
+          <w:sz w:val="24"/>
+          <w:szCs w:val="24"/>
+        </w:rPr>
+        <w:t>t</w:t>
+      </w:r>
+      <w:r>
+        <w:rPr>
+          <w:rFonts w:ascii="Times New Roman" w:hAnsi="Times New Roman" w:cs="Times New Roman"/>
+          <w:sz w:val="24"/>
+          <w:szCs w:val="24"/>
+        </w:rPr>
+        <w:t xml:space="preserve"> lett. Ennek megoldása érdekében szétválasztottam két külön osztályra melyek a szobák létrehozásáért és a szabad szobák kereséséért felelősek.</w:t>
+      </w:r>
+    </w:p>
+    <w:p>
+      <w:pPr>
+        <w:spacing w:after="320" w:line="360" w:lineRule="auto"/>
+        <w:ind w:firstLine="576"/>
+        <w:rPr>
+          <w:rFonts w:ascii="Times New Roman" w:hAnsi="Times New Roman" w:cs="Times New Roman"/>
+          <w:sz w:val="24"/>
+          <w:szCs w:val="24"/>
+        </w:rPr>
+      </w:pPr>
+      <w:r>
+        <w:rPr>
+          <w:rFonts w:ascii="Times New Roman" w:hAnsi="Times New Roman" w:cs="Times New Roman"/>
+          <w:sz w:val="24"/>
+          <w:szCs w:val="24"/>
+        </w:rPr>
+        <w:t xml:space="preserve">A különböző </w:t>
+      </w:r>
+      <w:r>
+        <w:rPr>
+          <w:rFonts w:ascii="Courier New" w:eastAsia="Times New Roman" w:hAnsi="Courier New" w:cs="Courier New"/>
+          <w:kern w:val="0"/>
+          <w:sz w:val="24"/>
+          <w:szCs w:val="24"/>
+          <w:lang w:eastAsia="hu-HU"/>
+          <w14:ligatures w14:val="none"/>
+        </w:rPr>
+        <w:t>service</w:t>
+      </w:r>
+      <w:r>
+        <w:rPr>
+          <w:rFonts w:ascii="Times New Roman" w:hAnsi="Times New Roman" w:cs="Times New Roman"/>
+          <w:sz w:val="24"/>
+          <w:szCs w:val="24"/>
+        </w:rPr>
+        <w:t xml:space="preserve"> osztályokra nem hivatkozunk konkrétan. Helyette megadunk egy interfészt, ami tartalmazza azokat a metódusokat, amikkel rendelkeznie kell egy ilyen </w:t>
+      </w:r>
+      <w:r>
+        <w:rPr>
+          <w:rFonts w:ascii="Courier New" w:eastAsia="Times New Roman" w:hAnsi="Courier New" w:cs="Courier New"/>
+          <w:kern w:val="0"/>
+          <w:sz w:val="24"/>
+          <w:szCs w:val="24"/>
+          <w:lang w:eastAsia="hu-HU"/>
+          <w14:ligatures w14:val="none"/>
+        </w:rPr>
+        <w:t>service</w:t>
+      </w:r>
+      <w:r>
+        <w:rPr>
+          <w:rFonts w:ascii="Times New Roman" w:hAnsi="Times New Roman" w:cs="Times New Roman"/>
+          <w:sz w:val="24"/>
+          <w:szCs w:val="24"/>
+        </w:rPr>
+        <w:t>-</w:t>
+      </w:r>
+      <w:proofErr w:type="spellStart"/>
+      <w:r>
+        <w:rPr>
+          <w:rFonts w:ascii="Times New Roman" w:hAnsi="Times New Roman" w:cs="Times New Roman"/>
+          <w:sz w:val="24"/>
+          <w:szCs w:val="24"/>
+        </w:rPr>
+        <w:t>nek</w:t>
+      </w:r>
+      <w:proofErr w:type="spellEnd"/>
+      <w:r>
+        <w:rPr>
+          <w:rFonts w:ascii="Times New Roman" w:hAnsi="Times New Roman" w:cs="Times New Roman"/>
+          <w:sz w:val="24"/>
+          <w:szCs w:val="24"/>
+        </w:rPr>
+        <w:t xml:space="preserve"> és egy konkrét osztály megvalósítja azokat. Ezáltal a kód lazán csatolt lesz. A különböző függőségeket ezekkel az interfészekkel adjuk meg és a Spring az </w:t>
+      </w:r>
+      <w:proofErr w:type="spellStart"/>
+      <w:r>
+        <w:rPr>
+          <w:rFonts w:ascii="Courier New" w:eastAsia="Times New Roman" w:hAnsi="Courier New" w:cs="Courier New"/>
+          <w:kern w:val="0"/>
+          <w:sz w:val="24"/>
+          <w:szCs w:val="24"/>
+          <w:lang w:eastAsia="hu-HU"/>
+          <w14:ligatures w14:val="none"/>
+        </w:rPr>
+        <w:t>ApplicationContext</w:t>
+      </w:r>
+      <w:r>
+        <w:rPr>
+          <w:rFonts w:ascii="Times New Roman" w:hAnsi="Times New Roman" w:cs="Times New Roman"/>
+          <w:sz w:val="24"/>
+          <w:szCs w:val="24"/>
+        </w:rPr>
+        <w:t>-ből</w:t>
+      </w:r>
+      <w:proofErr w:type="spellEnd"/>
+      <w:r>
+        <w:rPr>
+          <w:rFonts w:ascii="Times New Roman" w:hAnsi="Times New Roman" w:cs="Times New Roman"/>
+          <w:sz w:val="24"/>
+          <w:szCs w:val="24"/>
+        </w:rPr>
+        <w:t xml:space="preserve"> kiválasztja hozzá a konkrét osztályt, ami implementálja azt.</w:t>
+      </w:r>
+    </w:p>
+    <w:p>
+      <w:pPr>
+        <w:spacing w:after="320" w:line="360" w:lineRule="auto"/>
+        <w:ind w:firstLine="576"/>
+        <w:rPr>
+          <w:rFonts w:ascii="Times New Roman" w:hAnsi="Times New Roman" w:cs="Times New Roman"/>
+          <w:sz w:val="24"/>
+          <w:szCs w:val="24"/>
+        </w:rPr>
+      </w:pPr>
+      <w:r>
+        <w:rPr>
+          <w:rFonts w:ascii="Times New Roman" w:hAnsi="Times New Roman" w:cs="Times New Roman"/>
+          <w:sz w:val="24"/>
+          <w:szCs w:val="24"/>
+        </w:rPr>
+        <w:t xml:space="preserve">Az osztályok átláthatósága mellett fontos az is, hogy az egyes metódusok jól olvashatóak legyenek. Egy metódus, ami túl sok dolgot csinál egyszerre nehezen lesz átlátható. De van, ahol mégis szükséges egyetlen metódus hívással elindítani egy összetettebb folyamatot. Ilyen például a szobák keresése, amit csupán a </w:t>
+      </w:r>
+      <w:proofErr w:type="spellStart"/>
+      <w:r>
+        <w:rPr>
+          <w:rFonts w:ascii="Courier New" w:eastAsia="Times New Roman" w:hAnsi="Courier New" w:cs="Courier New"/>
+          <w:kern w:val="0"/>
+          <w:sz w:val="24"/>
+          <w:szCs w:val="24"/>
+          <w:lang w:eastAsia="hu-HU"/>
+          <w14:ligatures w14:val="none"/>
+        </w:rPr>
+        <w:t>searchRooms</w:t>
+      </w:r>
+      <w:proofErr w:type="spellEnd"/>
+      <w:r>
+        <w:rPr>
+          <w:rFonts w:ascii="Times New Roman" w:hAnsi="Times New Roman" w:cs="Times New Roman"/>
+          <w:sz w:val="24"/>
+          <w:szCs w:val="24"/>
+        </w:rPr>
+        <w:t xml:space="preserve"> metódus végez el. Ez először lekérdezi az adatbázisból a feltételeknek megfelelő szobákat, </w:t>
+      </w:r>
+      <w:r>
+        <w:rPr>
+          <w:rFonts w:ascii="Times New Roman" w:hAnsi="Times New Roman" w:cs="Times New Roman"/>
+          <w:sz w:val="24"/>
+          <w:szCs w:val="24"/>
+        </w:rPr>
+        <w:t xml:space="preserve">kiszűri azokat, amiknek van ütköző foglalása, majd a megfelelő szobákat szállodáik szerint egy listába rendezi. Ha ezt mind ebben az egy metódusban </w:t>
+      </w:r>
+      <w:r>
+        <w:rPr>
+          <w:rFonts w:ascii="Times New Roman" w:hAnsi="Times New Roman" w:cs="Times New Roman"/>
+          <w:sz w:val="24"/>
+          <w:szCs w:val="24"/>
+        </w:rPr>
+        <w:t xml:space="preserve">akkor más fejlesztőknek nehéz lenne megérteni a működését. A megoldás az, hogy kiszervezzük a logika különböző részeit privát metódusokba vagy akár külön </w:t>
+      </w:r>
+      <w:r>
+        <w:rPr>
+          <w:rFonts w:ascii="Courier New" w:eastAsia="Times New Roman" w:hAnsi="Courier New" w:cs="Courier New"/>
+          <w:kern w:val="0"/>
+          <w:sz w:val="24"/>
+          <w:szCs w:val="24"/>
+          <w:lang w:eastAsia="hu-HU"/>
+          <w14:ligatures w14:val="none"/>
+        </w:rPr>
+        <w:t>service</w:t>
+      </w:r>
+      <w:r>
+        <w:rPr>
+          <w:rFonts w:ascii="Times New Roman" w:hAnsi="Times New Roman" w:cs="Times New Roman"/>
+          <w:sz w:val="24"/>
+          <w:szCs w:val="24"/>
+        </w:rPr>
+        <w:t xml:space="preserve"> osztályokba. Ekkor a </w:t>
+      </w:r>
+      <w:proofErr w:type="spellStart"/>
+      <w:r>
+        <w:rPr>
+          <w:rFonts w:ascii="Courier New" w:eastAsia="Times New Roman" w:hAnsi="Courier New" w:cs="Courier New"/>
+          <w:kern w:val="0"/>
+          <w:sz w:val="24"/>
+          <w:szCs w:val="24"/>
+          <w:lang w:eastAsia="hu-HU"/>
+          <w14:ligatures w14:val="none"/>
+        </w:rPr>
+        <w:t>searchRooms</w:t>
+      </w:r>
+      <w:proofErr w:type="spellEnd"/>
+      <w:r>
+        <w:rPr>
+          <w:rFonts w:ascii="Times New Roman" w:hAnsi="Times New Roman" w:cs="Times New Roman"/>
+          <w:sz w:val="24"/>
+          <w:szCs w:val="24"/>
+        </w:rPr>
+        <w:t xml:space="preserve"> metódusnak csupán meg kell hívnia ezeket a megfelelő paraméterekkel.</w:t>
       </w:r>
     </w:p>
     <w:p>
@@ -20724,7 +21417,194 @@
           <w:sz w:val="24"/>
           <w:szCs w:val="24"/>
         </w:rPr>
-        <w:t>leírás</w:t>
+        <w:t xml:space="preserve">Az adminisztrátorok által feltöltött képeket </w:t>
+      </w:r>
+      <w:r>
+        <w:rPr>
+          <w:rFonts w:ascii="Times New Roman" w:hAnsi="Times New Roman" w:cs="Times New Roman"/>
+          <w:sz w:val="24"/>
+          <w:szCs w:val="24"/>
+        </w:rPr>
+        <w:t xml:space="preserve">a saját fájlrendszerünkben tároljuk. A feltöltésért a </w:t>
+      </w:r>
+      <w:proofErr w:type="spellStart"/>
+      <w:r>
+        <w:rPr>
+          <w:rFonts w:ascii="Courier New" w:eastAsia="Times New Roman" w:hAnsi="Courier New" w:cs="Courier New"/>
+          <w:kern w:val="0"/>
+          <w:sz w:val="24"/>
+          <w:szCs w:val="24"/>
+          <w:lang w:eastAsia="hu-HU"/>
+          <w14:ligatures w14:val="none"/>
+        </w:rPr>
+        <w:t>FileSystemStorageService</w:t>
+      </w:r>
+      <w:proofErr w:type="spellEnd"/>
+      <w:r>
+        <w:rPr>
+          <w:rFonts w:ascii="Times New Roman" w:hAnsi="Times New Roman" w:cs="Times New Roman"/>
+          <w:sz w:val="24"/>
+          <w:szCs w:val="24"/>
+        </w:rPr>
+        <w:t xml:space="preserve"> osztály felelős. A mappát, ahova a képek kerülnek az </w:t>
+      </w:r>
+      <w:r>
+        <w:rPr>
+          <w:rFonts w:ascii="Courier New" w:eastAsia="Times New Roman" w:hAnsi="Courier New" w:cs="Courier New"/>
+          <w:kern w:val="0"/>
+          <w:sz w:val="24"/>
+          <w:szCs w:val="24"/>
+          <w:lang w:eastAsia="hu-HU"/>
+          <w14:ligatures w14:val="none"/>
+        </w:rPr>
+        <w:t>IMAGE_FOLDER_PATH</w:t>
+      </w:r>
+      <w:r>
+        <w:rPr>
+          <w:rFonts w:ascii="Times New Roman" w:hAnsi="Times New Roman" w:cs="Times New Roman"/>
+          <w:sz w:val="24"/>
+          <w:szCs w:val="24"/>
+        </w:rPr>
+        <w:t xml:space="preserve"> környezeti változó segítségével adhatjuk meg. A feltöltendő fájlon elvégezzük a szükséges ellenőrzéseket. Megvizsgáljuk, hogy nem üres és hogy megfelelő-e a formátuma. A méretére vonatkozó megszorításokat már a felhasználói </w:t>
+      </w:r>
+      <w:r>
+        <w:rPr>
+          <w:rFonts w:ascii="Times New Roman" w:hAnsi="Times New Roman" w:cs="Times New Roman"/>
+          <w:sz w:val="24"/>
+          <w:szCs w:val="24"/>
+        </w:rPr>
+        <w:lastRenderedPageBreak/>
+        <w:t xml:space="preserve">felületen ellenőriztük. Az elmentendő fájl nevét felülírjuk egy általunk generált </w:t>
+      </w:r>
+      <w:r>
+        <w:rPr>
+          <w:rFonts w:ascii="Courier New" w:eastAsia="Times New Roman" w:hAnsi="Courier New" w:cs="Courier New"/>
+          <w:kern w:val="0"/>
+          <w:sz w:val="24"/>
+          <w:szCs w:val="24"/>
+          <w:lang w:eastAsia="hu-HU"/>
+          <w14:ligatures w14:val="none"/>
+        </w:rPr>
+        <w:t>UUID</w:t>
+      </w:r>
+      <w:r>
+        <w:rPr>
+          <w:rFonts w:ascii="Times New Roman" w:hAnsi="Times New Roman" w:cs="Times New Roman"/>
+          <w:sz w:val="24"/>
+          <w:szCs w:val="24"/>
+        </w:rPr>
+        <w:t>-</w:t>
+      </w:r>
+      <w:proofErr w:type="spellStart"/>
+      <w:r>
+        <w:rPr>
+          <w:rFonts w:ascii="Times New Roman" w:hAnsi="Times New Roman" w:cs="Times New Roman"/>
+          <w:sz w:val="24"/>
+          <w:szCs w:val="24"/>
+        </w:rPr>
+        <w:t>val</w:t>
+      </w:r>
+      <w:proofErr w:type="spellEnd"/>
+      <w:r>
+        <w:rPr>
+          <w:rFonts w:ascii="Times New Roman" w:hAnsi="Times New Roman" w:cs="Times New Roman"/>
+          <w:sz w:val="24"/>
+          <w:szCs w:val="24"/>
+        </w:rPr>
+        <w:t>. S</w:t>
+      </w:r>
+      <w:r>
+        <w:rPr>
+          <w:rFonts w:ascii="Times New Roman" w:hAnsi="Times New Roman" w:cs="Times New Roman"/>
+          <w:sz w:val="24"/>
+          <w:szCs w:val="24"/>
+        </w:rPr>
+        <w:t>ikeres mentés után ezt az új nevet adjuk vissza</w:t>
+      </w:r>
+      <w:r>
+        <w:rPr>
+          <w:rFonts w:ascii="Times New Roman" w:hAnsi="Times New Roman" w:cs="Times New Roman"/>
+          <w:sz w:val="24"/>
+          <w:szCs w:val="24"/>
+        </w:rPr>
+        <w:t xml:space="preserve"> és ez lesz elmentve a szállodával együtt.</w:t>
+      </w:r>
+    </w:p>
+    <w:p>
+      <w:pPr>
+        <w:pStyle w:val="Cmsor3"/>
+        <w:numPr>
+          <w:ilvl w:val="2"/>
+          <w:numId w:val="61"/>
+        </w:numPr>
+        <w:spacing w:before="0" w:beforeAutospacing="0" w:after="320" w:afterAutospacing="0" w:line="360" w:lineRule="auto"/>
+        <w:rPr>
+          <w:b w:val="0"/>
+          <w:bCs w:val="0"/>
+        </w:rPr>
+      </w:pPr>
+      <w:r>
+        <w:rPr>
+          <w:b w:val="0"/>
+          <w:bCs w:val="0"/>
+        </w:rPr>
+        <w:t>Email</w:t>
+      </w:r>
+    </w:p>
+    <w:p>
+      <w:pPr>
+        <w:spacing w:after="320" w:line="360" w:lineRule="auto"/>
+        <w:ind w:firstLine="576"/>
+        <w:rPr>
+          <w:rFonts w:ascii="Times New Roman" w:hAnsi="Times New Roman" w:cs="Times New Roman"/>
+          <w:sz w:val="24"/>
+          <w:szCs w:val="24"/>
+        </w:rPr>
+      </w:pPr>
+      <w:r>
+        <w:rPr>
+          <w:rFonts w:ascii="Times New Roman" w:hAnsi="Times New Roman" w:cs="Times New Roman"/>
+          <w:sz w:val="24"/>
+          <w:szCs w:val="24"/>
+        </w:rPr>
+        <w:t xml:space="preserve">A Spring által nyújtott </w:t>
+      </w:r>
+      <w:proofErr w:type="spellStart"/>
+      <w:r>
+        <w:rPr>
+          <w:rFonts w:ascii="Courier New" w:eastAsia="Times New Roman" w:hAnsi="Courier New" w:cs="Courier New"/>
+          <w:kern w:val="0"/>
+          <w:sz w:val="24"/>
+          <w:szCs w:val="24"/>
+          <w:lang w:eastAsia="hu-HU"/>
+          <w14:ligatures w14:val="none"/>
+        </w:rPr>
+        <w:t>JavaMailSender</w:t>
+      </w:r>
+      <w:proofErr w:type="spellEnd"/>
+      <w:r>
+        <w:rPr>
+          <w:rFonts w:ascii="Times New Roman" w:hAnsi="Times New Roman" w:cs="Times New Roman"/>
+          <w:sz w:val="24"/>
+          <w:szCs w:val="24"/>
+        </w:rPr>
+        <w:t xml:space="preserve"> interfész egy egyszerű felületet ad email-ek küldésére</w:t>
+      </w:r>
+      <w:r>
+        <w:rPr>
+          <w:rFonts w:ascii="Times New Roman" w:hAnsi="Times New Roman" w:cs="Times New Roman"/>
+          <w:sz w:val="24"/>
+          <w:szCs w:val="24"/>
+        </w:rPr>
+        <w:t>, melyeket</w:t>
+      </w:r>
+      <w:r>
+        <w:rPr>
+          <w:rFonts w:ascii="Times New Roman" w:hAnsi="Times New Roman" w:cs="Times New Roman"/>
+          <w:sz w:val="24"/>
+          <w:szCs w:val="24"/>
+        </w:rPr>
+        <w:t xml:space="preserve"> a Google SMTP szerverén keresztül küldjük el felhasználóinknak. Ehhez szükséges egy Google fiók, aminek a beállításaiban létre kell hozni egy külön jelszót. Az alkalmazásunk ezt fogja használni a bejelentkezéshez.</w:t>
       </w:r>
     </w:p>
     <w:p>
@@ -20734,7 +21614,6 @@
         <w:ind w:left="578" w:hanging="578"/>
       </w:pPr>
       <w:r>
-        <w:lastRenderedPageBreak/>
         <w:t>Felhasználói felület réte</w:t>
       </w:r>
       <w:r>
@@ -20757,11 +21636,161 @@
           <w:sz w:val="24"/>
           <w:szCs w:val="24"/>
         </w:rPr>
-        <w:t>leírás</w:t>
+        <w:t xml:space="preserve">Az felhasználók és az alkalmazás </w:t>
+      </w:r>
+      <w:r>
+        <w:rPr>
+          <w:rFonts w:ascii="Times New Roman" w:hAnsi="Times New Roman" w:cs="Times New Roman"/>
+          <w:sz w:val="24"/>
+          <w:szCs w:val="24"/>
+        </w:rPr>
+        <w:t>közötti kommunikáció kezelésére szolgál a felhasználói felület.</w:t>
+      </w:r>
+      <w:r>
+        <w:rPr>
+          <w:rFonts w:ascii="Times New Roman" w:hAnsi="Times New Roman" w:cs="Times New Roman"/>
+          <w:sz w:val="24"/>
+          <w:szCs w:val="24"/>
+        </w:rPr>
+        <w:t xml:space="preserve"> Alkalmazásom e</w:t>
+      </w:r>
+      <w:r>
+        <w:rPr>
+          <w:rFonts w:ascii="Times New Roman" w:hAnsi="Times New Roman" w:cs="Times New Roman"/>
+          <w:sz w:val="24"/>
+          <w:szCs w:val="24"/>
+        </w:rPr>
+        <w:t>gy webes felületen érhe</w:t>
+      </w:r>
+      <w:r>
+        <w:rPr>
+          <w:rFonts w:ascii="Times New Roman" w:hAnsi="Times New Roman" w:cs="Times New Roman"/>
+          <w:sz w:val="24"/>
+          <w:szCs w:val="24"/>
+        </w:rPr>
+        <w:t>t</w:t>
+      </w:r>
+      <w:r>
+        <w:rPr>
+          <w:rFonts w:ascii="Times New Roman" w:hAnsi="Times New Roman" w:cs="Times New Roman"/>
+          <w:sz w:val="24"/>
+          <w:szCs w:val="24"/>
+        </w:rPr>
+        <w:t xml:space="preserve">ő el, melyet a </w:t>
+      </w:r>
+      <w:r>
+        <w:rPr>
+          <w:rFonts w:ascii="Courier New" w:eastAsia="Times New Roman" w:hAnsi="Courier New" w:cs="Courier New"/>
+          <w:kern w:val="0"/>
+          <w:sz w:val="24"/>
+          <w:szCs w:val="24"/>
+          <w:lang w:eastAsia="hu-HU"/>
+          <w14:ligatures w14:val="none"/>
+        </w:rPr>
+        <w:t>hotel</w:t>
+      </w:r>
+      <w:r>
+        <w:rPr>
+          <w:rFonts w:ascii="Courier New" w:eastAsia="Times New Roman" w:hAnsi="Courier New" w:cs="Courier New"/>
+          <w:kern w:val="0"/>
+          <w:sz w:val="24"/>
+          <w:szCs w:val="24"/>
+          <w:lang w:eastAsia="hu-HU"/>
+          <w14:ligatures w14:val="none"/>
+        </w:rPr>
+        <w:t>-</w:t>
+      </w:r>
+      <w:proofErr w:type="spellStart"/>
+      <w:r>
+        <w:rPr>
+          <w:rFonts w:ascii="Courier New" w:eastAsia="Times New Roman" w:hAnsi="Courier New" w:cs="Courier New"/>
+          <w:kern w:val="0"/>
+          <w:sz w:val="24"/>
+          <w:szCs w:val="24"/>
+          <w:lang w:eastAsia="hu-HU"/>
+          <w14:ligatures w14:val="none"/>
+        </w:rPr>
+        <w:t>booking</w:t>
+      </w:r>
+      <w:proofErr w:type="spellEnd"/>
+      <w:r>
+        <w:rPr>
+          <w:rFonts w:ascii="Courier New" w:eastAsia="Times New Roman" w:hAnsi="Courier New" w:cs="Courier New"/>
+          <w:kern w:val="0"/>
+          <w:sz w:val="24"/>
+          <w:szCs w:val="24"/>
+          <w:lang w:eastAsia="hu-HU"/>
+          <w14:ligatures w14:val="none"/>
+        </w:rPr>
+        <w:t>-app-web</w:t>
+      </w:r>
+      <w:r>
+        <w:rPr>
+          <w:rFonts w:ascii="Times New Roman" w:hAnsi="Times New Roman" w:cs="Times New Roman"/>
+          <w:sz w:val="24"/>
+          <w:szCs w:val="24"/>
+        </w:rPr>
+        <w:t xml:space="preserve"> modulban definiálok</w:t>
+      </w:r>
+      <w:r>
+        <w:rPr>
+          <w:rFonts w:ascii="Times New Roman" w:hAnsi="Times New Roman" w:cs="Times New Roman"/>
+          <w:sz w:val="24"/>
+          <w:szCs w:val="24"/>
+        </w:rPr>
+        <w:t>. Ez a modul felel a különböző weboldalak megjelenítéséért, a felhasználók által megadott valamely értékek érvényesítéséért</w:t>
+      </w:r>
+      <w:r>
+        <w:rPr>
+          <w:rFonts w:ascii="Times New Roman" w:hAnsi="Times New Roman" w:cs="Times New Roman"/>
+          <w:sz w:val="24"/>
+          <w:szCs w:val="24"/>
+        </w:rPr>
+        <w:t xml:space="preserve">. Valamint itt található az alkalmazás elindításáért felelős </w:t>
+      </w:r>
+      <w:r>
+        <w:rPr>
+          <w:rFonts w:ascii="Courier New" w:eastAsia="Times New Roman" w:hAnsi="Courier New" w:cs="Courier New"/>
+          <w:kern w:val="0"/>
+          <w:sz w:val="24"/>
+          <w:szCs w:val="24"/>
+          <w:lang w:eastAsia="hu-HU"/>
+          <w14:ligatures w14:val="none"/>
+        </w:rPr>
+        <w:t>main</w:t>
+      </w:r>
+      <w:r>
+        <w:rPr>
+          <w:rFonts w:ascii="Times New Roman" w:hAnsi="Times New Roman" w:cs="Times New Roman"/>
+          <w:sz w:val="24"/>
+          <w:szCs w:val="24"/>
+        </w:rPr>
+        <w:t xml:space="preserve"> metódus és több konfigurációért felelős osztály is.</w:t>
       </w:r>
     </w:p>
     <w:p>
       <w:pPr>
+        <w:pStyle w:val="Cmsor3"/>
+        <w:numPr>
+          <w:ilvl w:val="2"/>
+          <w:numId w:val="61"/>
+        </w:numPr>
+        <w:spacing w:before="0" w:beforeAutospacing="0" w:after="320" w:afterAutospacing="0" w:line="360" w:lineRule="auto"/>
+        <w:rPr>
+          <w:b w:val="0"/>
+          <w:bCs w:val="0"/>
+        </w:rPr>
+      </w:pPr>
+      <w:r>
+        <w:rPr>
+          <w:b w:val="0"/>
+          <w:bCs w:val="0"/>
+        </w:rPr>
+        <w:t>@Controller osztályok</w:t>
+      </w:r>
+    </w:p>
+    <w:p>
+      <w:pPr>
         <w:spacing w:after="320" w:line="360" w:lineRule="auto"/>
         <w:ind w:firstLine="576"/>
         <w:rPr>
@@ -20770,6 +21799,84 @@
           <w:szCs w:val="24"/>
         </w:rPr>
       </w:pPr>
+      <w:r>
+        <w:rPr>
+          <w:rFonts w:ascii="Times New Roman" w:hAnsi="Times New Roman" w:cs="Times New Roman"/>
+          <w:sz w:val="24"/>
+          <w:szCs w:val="24"/>
+        </w:rPr>
+        <w:t xml:space="preserve">A </w:t>
+      </w:r>
+      <w:r>
+        <w:rPr>
+          <w:rFonts w:ascii="Courier New" w:eastAsia="Times New Roman" w:hAnsi="Courier New" w:cs="Courier New"/>
+          <w:kern w:val="0"/>
+          <w:sz w:val="24"/>
+          <w:szCs w:val="24"/>
+          <w:lang w:eastAsia="hu-HU"/>
+          <w14:ligatures w14:val="none"/>
+        </w:rPr>
+        <w:t>@Controller</w:t>
+      </w:r>
+      <w:r>
+        <w:rPr>
+          <w:rFonts w:ascii="Times New Roman" w:hAnsi="Times New Roman" w:cs="Times New Roman"/>
+          <w:sz w:val="24"/>
+          <w:szCs w:val="24"/>
+        </w:rPr>
+        <w:t xml:space="preserve">-ek olyan specifikus </w:t>
+      </w:r>
+      <w:r>
+        <w:rPr>
+          <w:rFonts w:ascii="Courier New" w:eastAsia="Times New Roman" w:hAnsi="Courier New" w:cs="Courier New"/>
+          <w:kern w:val="0"/>
+          <w:sz w:val="24"/>
+          <w:szCs w:val="24"/>
+          <w:lang w:eastAsia="hu-HU"/>
+          <w14:ligatures w14:val="none"/>
+        </w:rPr>
+        <w:t>@Component</w:t>
+      </w:r>
+      <w:r>
+        <w:rPr>
+          <w:rFonts w:ascii="Times New Roman" w:hAnsi="Times New Roman" w:cs="Times New Roman"/>
+          <w:sz w:val="24"/>
+          <w:szCs w:val="24"/>
+        </w:rPr>
+        <w:t>-ek</w:t>
+      </w:r>
+      <w:r>
+        <w:rPr>
+          <w:rFonts w:ascii="Times New Roman" w:hAnsi="Times New Roman" w:cs="Times New Roman"/>
+          <w:sz w:val="24"/>
+          <w:szCs w:val="24"/>
+        </w:rPr>
+        <w:t>,</w:t>
+      </w:r>
+      <w:r>
+        <w:rPr>
+          <w:rFonts w:ascii="Times New Roman" w:hAnsi="Times New Roman" w:cs="Times New Roman"/>
+          <w:sz w:val="24"/>
+          <w:szCs w:val="24"/>
+        </w:rPr>
+        <w:t xml:space="preserve"> </w:t>
+      </w:r>
+      <w:r>
+        <w:rPr>
+          <w:rFonts w:ascii="Times New Roman" w:hAnsi="Times New Roman" w:cs="Times New Roman"/>
+          <w:sz w:val="24"/>
+          <w:szCs w:val="24"/>
+        </w:rPr>
+        <w:t>melyekben a webről érkező kéréseket különböző metódusokhoz köthetjük. A @RequestMapping annotációval megadhatunk egy alap URL-t, ami hozzá lesz csatolva minden metódus elérési útjához az osztályon belül.</w:t>
+      </w:r>
+      <w:r>
+        <w:rPr>
+          <w:rFonts w:ascii="Times New Roman" w:hAnsi="Times New Roman" w:cs="Times New Roman"/>
+          <w:sz w:val="24"/>
+          <w:szCs w:val="24"/>
+        </w:rPr>
+        <w:t xml:space="preserve"> Minden kérést kezelő metódus egy </w:t>
+      </w:r>
       <w:proofErr w:type="spellStart"/>
       <w:r>
         <w:rPr>
@@ -20777,7 +21884,7 @@
           <w:sz w:val="24"/>
           <w:szCs w:val="24"/>
         </w:rPr>
-        <w:t>Request</w:t>
+        <w:t>String</w:t>
       </w:r>
       <w:proofErr w:type="spellEnd"/>
       <w:r>
@@ -20786,16 +21893,78 @@
           <w:sz w:val="24"/>
           <w:szCs w:val="24"/>
         </w:rPr>
-        <w:t xml:space="preserve">-ek az adott oldal </w:t>
+        <w:t xml:space="preserve"> értéket ad vissza</w:t>
+      </w:r>
+      <w:r>
+        <w:rPr>
+          <w:rFonts w:ascii="Times New Roman" w:hAnsi="Times New Roman" w:cs="Times New Roman"/>
+          <w:sz w:val="24"/>
+          <w:szCs w:val="24"/>
+        </w:rPr>
+        <w:t>. Ez annak az HTML oldalnak a neve</w:t>
+      </w:r>
+      <w:r>
+        <w:rPr>
+          <w:rFonts w:ascii="Times New Roman" w:hAnsi="Times New Roman" w:cs="Times New Roman"/>
+          <w:sz w:val="24"/>
+          <w:szCs w:val="24"/>
+        </w:rPr>
+        <w:t>,</w:t>
+      </w:r>
+      <w:r>
+        <w:rPr>
+          <w:rFonts w:ascii="Times New Roman" w:hAnsi="Times New Roman" w:cs="Times New Roman"/>
+          <w:sz w:val="24"/>
+          <w:szCs w:val="24"/>
+        </w:rPr>
+        <w:t xml:space="preserve"> ahova a felhasználót átnavigáljuk a kérés teljesítése után (ez lehet akár a jelenlegi oldal is).</w:t>
+      </w:r>
+      <w:r>
+        <w:rPr>
+          <w:rFonts w:ascii="Times New Roman" w:hAnsi="Times New Roman" w:cs="Times New Roman"/>
+          <w:sz w:val="24"/>
+          <w:szCs w:val="24"/>
+        </w:rPr>
+        <w:t xml:space="preserve"> </w:t>
+      </w:r>
+      <w:r>
+        <w:rPr>
+          <w:rFonts w:ascii="Times New Roman" w:hAnsi="Times New Roman" w:cs="Times New Roman"/>
+          <w:sz w:val="24"/>
+          <w:szCs w:val="24"/>
+        </w:rPr>
+        <w:t xml:space="preserve">A </w:t>
+      </w:r>
+      <w:r>
+        <w:rPr>
+          <w:rFonts w:ascii="Courier New" w:eastAsia="Times New Roman" w:hAnsi="Courier New" w:cs="Courier New"/>
+          <w:kern w:val="0"/>
+          <w:sz w:val="24"/>
+          <w:szCs w:val="24"/>
+          <w:lang w:eastAsia="hu-HU"/>
+          <w14:ligatures w14:val="none"/>
+        </w:rPr>
+        <w:t>service</w:t>
+      </w:r>
+      <w:r>
+        <w:rPr>
+          <w:rFonts w:ascii="Times New Roman" w:hAnsi="Times New Roman" w:cs="Times New Roman"/>
+          <w:sz w:val="24"/>
+          <w:szCs w:val="24"/>
+        </w:rPr>
+        <w:t xml:space="preserve"> metódusokból kapott objektumokat </w:t>
       </w:r>
       <w:proofErr w:type="spellStart"/>
       <w:r>
         <w:rPr>
-          <w:rFonts w:ascii="Times New Roman" w:hAnsi="Times New Roman" w:cs="Times New Roman"/>
-          <w:sz w:val="24"/>
-          <w:szCs w:val="24"/>
-        </w:rPr>
-        <w:t>root</w:t>
+          <w:rFonts w:ascii="Courier New" w:eastAsia="Times New Roman" w:hAnsi="Courier New" w:cs="Courier New"/>
+          <w:kern w:val="0"/>
+          <w:sz w:val="24"/>
+          <w:szCs w:val="24"/>
+          <w:lang w:eastAsia="hu-HU"/>
+          <w14:ligatures w14:val="none"/>
+        </w:rPr>
+        <w:t>transformer</w:t>
       </w:r>
       <w:proofErr w:type="spellEnd"/>
       <w:r>
@@ -20804,109 +21973,26 @@
           <w:sz w:val="24"/>
           <w:szCs w:val="24"/>
         </w:rPr>
-        <w:t xml:space="preserve"> URL-</w:t>
-      </w:r>
-      <w:proofErr w:type="spellStart"/>
-      <w:r>
-        <w:rPr>
-          <w:rFonts w:ascii="Times New Roman" w:hAnsi="Times New Roman" w:cs="Times New Roman"/>
-          <w:sz w:val="24"/>
-          <w:szCs w:val="24"/>
-        </w:rPr>
-        <w:t>jére</w:t>
-      </w:r>
-      <w:proofErr w:type="spellEnd"/>
-      <w:r>
-        <w:rPr>
-          <w:rFonts w:ascii="Times New Roman" w:hAnsi="Times New Roman" w:cs="Times New Roman"/>
-          <w:sz w:val="24"/>
-          <w:szCs w:val="24"/>
-        </w:rPr>
-        <w:t xml:space="preserve"> </w:t>
-      </w:r>
-      <w:proofErr w:type="spellStart"/>
-      <w:r>
-        <w:rPr>
-          <w:rFonts w:ascii="Times New Roman" w:hAnsi="Times New Roman" w:cs="Times New Roman"/>
-          <w:sz w:val="24"/>
-          <w:szCs w:val="24"/>
-        </w:rPr>
-        <w:t>mappelve</w:t>
-      </w:r>
-      <w:proofErr w:type="spellEnd"/>
-      <w:r>
-        <w:rPr>
-          <w:rFonts w:ascii="Times New Roman" w:hAnsi="Times New Roman" w:cs="Times New Roman"/>
-          <w:sz w:val="24"/>
-          <w:szCs w:val="24"/>
-        </w:rPr>
-        <w:t xml:space="preserve"> („</w:t>
-      </w:r>
-      <w:proofErr w:type="spellStart"/>
-      <w:r>
-        <w:rPr>
-          <w:rFonts w:ascii="Times New Roman" w:hAnsi="Times New Roman" w:cs="Times New Roman"/>
-          <w:sz w:val="24"/>
-          <w:szCs w:val="24"/>
-        </w:rPr>
-        <w:t>hotelbooking</w:t>
-      </w:r>
-      <w:proofErr w:type="spellEnd"/>
-      <w:r>
-        <w:rPr>
-          <w:rFonts w:ascii="Times New Roman" w:hAnsi="Times New Roman" w:cs="Times New Roman"/>
-          <w:sz w:val="24"/>
-          <w:szCs w:val="24"/>
-        </w:rPr>
-        <w:t>/</w:t>
-      </w:r>
-      <w:proofErr w:type="spellStart"/>
-      <w:r>
-        <w:rPr>
-          <w:rFonts w:ascii="Times New Roman" w:hAnsi="Times New Roman" w:cs="Times New Roman"/>
-          <w:sz w:val="24"/>
-          <w:szCs w:val="24"/>
-        </w:rPr>
-        <w:t>home</w:t>
-      </w:r>
-      <w:proofErr w:type="spellEnd"/>
-      <w:r>
-        <w:rPr>
-          <w:rFonts w:ascii="Times New Roman" w:hAnsi="Times New Roman" w:cs="Times New Roman"/>
-          <w:sz w:val="24"/>
-          <w:szCs w:val="24"/>
-        </w:rPr>
-        <w:t>” + „/</w:t>
-      </w:r>
-      <w:proofErr w:type="spellStart"/>
-      <w:r>
-        <w:rPr>
-          <w:rFonts w:ascii="Times New Roman" w:hAnsi="Times New Roman" w:cs="Times New Roman"/>
-          <w:sz w:val="24"/>
-          <w:szCs w:val="24"/>
-        </w:rPr>
-        <w:t>search-rooms</w:t>
-      </w:r>
-      <w:proofErr w:type="spellEnd"/>
-      <w:r>
-        <w:rPr>
-          <w:rFonts w:ascii="Times New Roman" w:hAnsi="Times New Roman" w:cs="Times New Roman"/>
-          <w:sz w:val="24"/>
-          <w:szCs w:val="24"/>
-        </w:rPr>
-        <w:t>”)</w:t>
+        <w:t>-ek segítségével itt is átalakítjuk a modul saját típusaira.</w:t>
       </w:r>
     </w:p>
     <w:p>
       <w:pPr>
         <w:spacing w:after="320" w:line="360" w:lineRule="auto"/>
-        <w:ind w:firstLine="576"/>
-        <w:rPr>
-          <w:rFonts w:ascii="Times New Roman" w:hAnsi="Times New Roman" w:cs="Times New Roman"/>
-          <w:sz w:val="24"/>
-          <w:szCs w:val="24"/>
-        </w:rPr>
-      </w:pPr>
+        <w:rPr>
+          <w:rFonts w:ascii="Times New Roman" w:hAnsi="Times New Roman" w:cs="Times New Roman"/>
+          <w:sz w:val="24"/>
+          <w:szCs w:val="24"/>
+        </w:rPr>
+      </w:pPr>
+      <w:r>
+        <w:rPr>
+          <w:rFonts w:ascii="Times New Roman" w:hAnsi="Times New Roman" w:cs="Times New Roman"/>
+          <w:sz w:val="24"/>
+          <w:szCs w:val="24"/>
+        </w:rPr>
+        <w:t xml:space="preserve">*kép </w:t>
+      </w:r>
       <w:proofErr w:type="spellStart"/>
       <w:r>
         <w:rPr>
@@ -20914,7 +22000,7 @@
           <w:sz w:val="24"/>
           <w:szCs w:val="24"/>
         </w:rPr>
-        <w:t>Get</w:t>
+        <w:t>AdminPageController</w:t>
       </w:r>
       <w:proofErr w:type="spellEnd"/>
       <w:r>
@@ -20923,116 +22009,7 @@
           <w:sz w:val="24"/>
           <w:szCs w:val="24"/>
         </w:rPr>
-        <w:t xml:space="preserve"> és Post</w:t>
-      </w:r>
-    </w:p>
-    <w:p>
-      <w:pPr>
-        <w:spacing w:after="320" w:line="360" w:lineRule="auto"/>
-        <w:ind w:firstLine="576"/>
-        <w:rPr>
-          <w:rFonts w:ascii="Times New Roman" w:hAnsi="Times New Roman" w:cs="Times New Roman"/>
-          <w:sz w:val="24"/>
-          <w:szCs w:val="24"/>
-        </w:rPr>
-      </w:pPr>
-      <w:r>
-        <w:rPr>
-          <w:rFonts w:ascii="Times New Roman" w:hAnsi="Times New Roman" w:cs="Times New Roman"/>
-          <w:sz w:val="24"/>
-          <w:szCs w:val="24"/>
-        </w:rPr>
-        <w:t xml:space="preserve">Hiba kezelés: </w:t>
-      </w:r>
-      <w:proofErr w:type="spellStart"/>
-      <w:r>
-        <w:rPr>
-          <w:rFonts w:ascii="Times New Roman" w:hAnsi="Times New Roman" w:cs="Times New Roman"/>
-          <w:sz w:val="24"/>
-          <w:szCs w:val="24"/>
-        </w:rPr>
-        <w:t>user</w:t>
-      </w:r>
-      <w:proofErr w:type="spellEnd"/>
-      <w:r>
-        <w:rPr>
-          <w:rFonts w:ascii="Times New Roman" w:hAnsi="Times New Roman" w:cs="Times New Roman"/>
-          <w:sz w:val="24"/>
-          <w:szCs w:val="24"/>
-        </w:rPr>
-        <w:t xml:space="preserve"> input és természetes hibák (</w:t>
-      </w:r>
-      <w:proofErr w:type="spellStart"/>
-      <w:r>
-        <w:rPr>
-          <w:rFonts w:ascii="Times New Roman" w:hAnsi="Times New Roman" w:cs="Times New Roman"/>
-          <w:sz w:val="24"/>
-          <w:szCs w:val="24"/>
-        </w:rPr>
-        <w:t>pl</w:t>
-      </w:r>
-      <w:proofErr w:type="spellEnd"/>
-      <w:r>
-        <w:rPr>
-          <w:rFonts w:ascii="Times New Roman" w:hAnsi="Times New Roman" w:cs="Times New Roman"/>
-          <w:sz w:val="24"/>
-          <w:szCs w:val="24"/>
-        </w:rPr>
-        <w:t xml:space="preserve"> foglaláskor nincsen több szabad szoba: </w:t>
-      </w:r>
-      <w:proofErr w:type="spellStart"/>
-      <w:r>
-        <w:rPr>
-          <w:rFonts w:ascii="Times New Roman" w:hAnsi="Times New Roman" w:cs="Times New Roman"/>
-          <w:sz w:val="24"/>
-          <w:szCs w:val="24"/>
-        </w:rPr>
-        <w:t>redirect</w:t>
-      </w:r>
-      <w:proofErr w:type="spellEnd"/>
-      <w:r>
-        <w:rPr>
-          <w:rFonts w:ascii="Times New Roman" w:hAnsi="Times New Roman" w:cs="Times New Roman"/>
-          <w:sz w:val="24"/>
-          <w:szCs w:val="24"/>
-        </w:rPr>
-        <w:t xml:space="preserve"> </w:t>
-      </w:r>
-      <w:proofErr w:type="spellStart"/>
-      <w:r>
-        <w:rPr>
-          <w:rFonts w:ascii="Times New Roman" w:hAnsi="Times New Roman" w:cs="Times New Roman"/>
-          <w:sz w:val="24"/>
-          <w:szCs w:val="24"/>
-        </w:rPr>
-        <w:t>home</w:t>
-      </w:r>
-      <w:proofErr w:type="spellEnd"/>
-      <w:r>
-        <w:rPr>
-          <w:rFonts w:ascii="Times New Roman" w:hAnsi="Times New Roman" w:cs="Times New Roman"/>
-          <w:sz w:val="24"/>
-          <w:szCs w:val="24"/>
-        </w:rPr>
-        <w:t xml:space="preserve"> </w:t>
-      </w:r>
-      <w:proofErr w:type="spellStart"/>
-      <w:r>
-        <w:rPr>
-          <w:rFonts w:ascii="Times New Roman" w:hAnsi="Times New Roman" w:cs="Times New Roman"/>
-          <w:sz w:val="24"/>
-          <w:szCs w:val="24"/>
-        </w:rPr>
-        <w:t>page</w:t>
-      </w:r>
-      <w:proofErr w:type="spellEnd"/>
-      <w:r>
-        <w:rPr>
-          <w:rFonts w:ascii="Times New Roman" w:hAnsi="Times New Roman" w:cs="Times New Roman"/>
-          <w:sz w:val="24"/>
-          <w:szCs w:val="24"/>
-        </w:rPr>
-        <w:t>)</w:t>
+        <w:t>*</w:t>
       </w:r>
     </w:p>
     <w:p>
@@ -21048,13 +22025,233 @@
           <w:bCs w:val="0"/>
         </w:rPr>
       </w:pPr>
-      <w:bookmarkStart w:id="47" w:name="_Toc165024137"/>
       <w:r>
         <w:rPr>
           <w:b w:val="0"/>
           <w:bCs w:val="0"/>
         </w:rPr>
-        <w:t>Lokalizáció</w:t>
+        <w:t>i18n</w:t>
+      </w:r>
+    </w:p>
+    <w:p>
+      <w:pPr>
+        <w:spacing w:after="320" w:line="360" w:lineRule="auto"/>
+        <w:ind w:firstLine="576"/>
+        <w:rPr>
+          <w:rFonts w:ascii="Times New Roman" w:hAnsi="Times New Roman" w:cs="Times New Roman"/>
+          <w:sz w:val="24"/>
+          <w:szCs w:val="24"/>
+        </w:rPr>
+      </w:pPr>
+      <w:r>
+        <w:rPr>
+          <w:rFonts w:ascii="Times New Roman" w:hAnsi="Times New Roman" w:cs="Times New Roman"/>
+          <w:sz w:val="24"/>
+          <w:szCs w:val="24"/>
+        </w:rPr>
+        <w:lastRenderedPageBreak/>
+        <w:t>Általában szeretnénk, hogy weboldalunk</w:t>
+      </w:r>
+      <w:r>
+        <w:rPr>
+          <w:rFonts w:ascii="Times New Roman" w:hAnsi="Times New Roman" w:cs="Times New Roman"/>
+          <w:sz w:val="24"/>
+          <w:szCs w:val="24"/>
+        </w:rPr>
+        <w:t>at más</w:t>
+      </w:r>
+      <w:r>
+        <w:rPr>
+          <w:rFonts w:ascii="Times New Roman" w:hAnsi="Times New Roman" w:cs="Times New Roman"/>
+          <w:sz w:val="24"/>
+          <w:szCs w:val="24"/>
+        </w:rPr>
+        <w:t xml:space="preserve"> nyelve</w:t>
+      </w:r>
+      <w:r>
+        <w:rPr>
+          <w:rFonts w:ascii="Times New Roman" w:hAnsi="Times New Roman" w:cs="Times New Roman"/>
+          <w:sz w:val="24"/>
+          <w:szCs w:val="24"/>
+        </w:rPr>
+        <w:t xml:space="preserve">n beszélő felhasználók is használni tudják. Az </w:t>
+      </w:r>
+      <w:proofErr w:type="spellStart"/>
+      <w:r>
+        <w:rPr>
+          <w:rFonts w:ascii="Times New Roman" w:hAnsi="Times New Roman" w:cs="Times New Roman"/>
+          <w:sz w:val="24"/>
+          <w:szCs w:val="24"/>
+        </w:rPr>
+        <w:t>internacionalizálás</w:t>
+      </w:r>
+      <w:proofErr w:type="spellEnd"/>
+      <w:r>
+        <w:rPr>
+          <w:rFonts w:ascii="Times New Roman" w:hAnsi="Times New Roman" w:cs="Times New Roman"/>
+          <w:sz w:val="24"/>
+          <w:szCs w:val="24"/>
+        </w:rPr>
+        <w:t xml:space="preserve"> vagy más néven i18n az a folyamat, amikor a kódunkat úgy tervezzük, hogy az több különböző nyelvet is képes legyen támogatni.</w:t>
+      </w:r>
+      <w:r>
+        <w:rPr>
+          <w:rFonts w:ascii="Times New Roman" w:hAnsi="Times New Roman" w:cs="Times New Roman"/>
+          <w:sz w:val="24"/>
+          <w:szCs w:val="24"/>
+        </w:rPr>
+        <w:t xml:space="preserve"> </w:t>
+      </w:r>
+      <w:r>
+        <w:rPr>
+          <w:rFonts w:ascii="Times New Roman" w:hAnsi="Times New Roman" w:cs="Times New Roman"/>
+          <w:sz w:val="24"/>
+          <w:szCs w:val="24"/>
+        </w:rPr>
+        <w:t xml:space="preserve">Ehhez szükség van egy konfigurációs osztályra, amely megvalósítja a </w:t>
+      </w:r>
+      <w:proofErr w:type="spellStart"/>
+      <w:r>
+        <w:rPr>
+          <w:rFonts w:ascii="Courier New" w:eastAsia="Times New Roman" w:hAnsi="Courier New" w:cs="Courier New"/>
+          <w:kern w:val="0"/>
+          <w:sz w:val="24"/>
+          <w:szCs w:val="24"/>
+          <w:lang w:eastAsia="hu-HU"/>
+          <w14:ligatures w14:val="none"/>
+        </w:rPr>
+        <w:t>WebMvcConfigurer</w:t>
+      </w:r>
+      <w:proofErr w:type="spellEnd"/>
+      <w:r>
+        <w:rPr>
+          <w:rFonts w:ascii="Times New Roman" w:hAnsi="Times New Roman" w:cs="Times New Roman"/>
+          <w:sz w:val="24"/>
+          <w:szCs w:val="24"/>
+        </w:rPr>
+        <w:t xml:space="preserve"> </w:t>
+      </w:r>
+      <w:r>
+        <w:rPr>
+          <w:rFonts w:ascii="Times New Roman" w:hAnsi="Times New Roman" w:cs="Times New Roman"/>
+          <w:sz w:val="24"/>
+          <w:szCs w:val="24"/>
+        </w:rPr>
+        <w:t xml:space="preserve">interfészt és definiálja a szükséges </w:t>
+      </w:r>
+      <w:proofErr w:type="spellStart"/>
+      <w:r>
+        <w:rPr>
+          <w:rFonts w:ascii="Courier New" w:eastAsia="Times New Roman" w:hAnsi="Courier New" w:cs="Courier New"/>
+          <w:kern w:val="0"/>
+          <w:sz w:val="24"/>
+          <w:szCs w:val="24"/>
+          <w:lang w:eastAsia="hu-HU"/>
+          <w14:ligatures w14:val="none"/>
+        </w:rPr>
+        <w:t>Bean</w:t>
+      </w:r>
+      <w:r>
+        <w:rPr>
+          <w:rFonts w:ascii="Times New Roman" w:hAnsi="Times New Roman" w:cs="Times New Roman"/>
+          <w:sz w:val="24"/>
+          <w:szCs w:val="24"/>
+        </w:rPr>
+        <w:t>-eket</w:t>
+      </w:r>
+      <w:proofErr w:type="spellEnd"/>
+      <w:r>
+        <w:rPr>
+          <w:rFonts w:ascii="Times New Roman" w:hAnsi="Times New Roman" w:cs="Times New Roman"/>
+          <w:sz w:val="24"/>
+          <w:szCs w:val="24"/>
+        </w:rPr>
+        <w:t>.</w:t>
+      </w:r>
+      <w:r>
+        <w:rPr>
+          <w:rFonts w:ascii="Times New Roman" w:hAnsi="Times New Roman" w:cs="Times New Roman"/>
+          <w:sz w:val="24"/>
+          <w:szCs w:val="24"/>
+        </w:rPr>
+        <w:t xml:space="preserve"> Ezután hozzunk létre minden támogatni kívánt nyelv számára </w:t>
+      </w:r>
+      <w:proofErr w:type="gramStart"/>
+      <w:r>
+        <w:rPr>
+          <w:rFonts w:ascii="Times New Roman" w:hAnsi="Times New Roman" w:cs="Times New Roman"/>
+          <w:sz w:val="24"/>
+          <w:szCs w:val="24"/>
+        </w:rPr>
+        <w:t xml:space="preserve">egy </w:t>
+      </w:r>
+      <w:r>
+        <w:rPr>
+          <w:rFonts w:ascii="Courier New" w:eastAsia="Times New Roman" w:hAnsi="Courier New" w:cs="Courier New"/>
+          <w:kern w:val="0"/>
+          <w:sz w:val="24"/>
+          <w:szCs w:val="24"/>
+          <w:lang w:eastAsia="hu-HU"/>
+          <w14:ligatures w14:val="none"/>
+        </w:rPr>
+        <w:t>.</w:t>
+      </w:r>
+      <w:proofErr w:type="spellStart"/>
+      <w:r>
+        <w:rPr>
+          <w:rFonts w:ascii="Courier New" w:eastAsia="Times New Roman" w:hAnsi="Courier New" w:cs="Courier New"/>
+          <w:kern w:val="0"/>
+          <w:sz w:val="24"/>
+          <w:szCs w:val="24"/>
+          <w:lang w:eastAsia="hu-HU"/>
+          <w14:ligatures w14:val="none"/>
+        </w:rPr>
+        <w:t>properties</w:t>
+      </w:r>
+      <w:proofErr w:type="spellEnd"/>
+      <w:proofErr w:type="gramEnd"/>
+      <w:r>
+        <w:rPr>
+          <w:rFonts w:ascii="Times New Roman" w:hAnsi="Times New Roman" w:cs="Times New Roman"/>
+          <w:sz w:val="24"/>
+          <w:szCs w:val="24"/>
+        </w:rPr>
+        <w:t xml:space="preserve"> fájl</w:t>
+      </w:r>
+      <w:r>
+        <w:rPr>
+          <w:rFonts w:ascii="Times New Roman" w:hAnsi="Times New Roman" w:cs="Times New Roman"/>
+          <w:sz w:val="24"/>
+          <w:szCs w:val="24"/>
+        </w:rPr>
+        <w:t>t. Ennek minden sora egy üzenet kódjából és az adott nyelvű üzenetből fog állni. Innentől</w:t>
+      </w:r>
+      <w:r>
+        <w:rPr>
+          <w:rFonts w:ascii="Times New Roman" w:hAnsi="Times New Roman" w:cs="Times New Roman"/>
+          <w:sz w:val="24"/>
+          <w:szCs w:val="24"/>
+        </w:rPr>
+        <w:t>,</w:t>
+      </w:r>
+      <w:r>
+        <w:rPr>
+          <w:rFonts w:ascii="Times New Roman" w:hAnsi="Times New Roman" w:cs="Times New Roman"/>
+          <w:sz w:val="24"/>
+          <w:szCs w:val="24"/>
+        </w:rPr>
+        <w:t xml:space="preserve"> ha a kódban valamilyen szöveges üzenetet szeretnénk megjeleníteni a felhasználó számára, legyen az csupán a bejelentkezés gomb neve, vagy egy hibaüzenet, azt az adott üzenet kódjára való hivatkozással tegyük.</w:t>
+      </w:r>
+    </w:p>
+    <w:p>
+      <w:pPr>
+        <w:pStyle w:val="Cmsor1"/>
+        <w:spacing w:before="0" w:after="320" w:line="360" w:lineRule="auto"/>
+        <w:ind w:left="431" w:hanging="431"/>
+      </w:pPr>
+      <w:bookmarkStart w:id="47" w:name="_Toc165024138"/>
+      <w:r>
+        <w:t>Tesztelés</w:t>
       </w:r>
       <w:bookmarkEnd w:id="47"/>
     </w:p>
@@ -21068,26 +22265,185 @@
           <w:szCs w:val="24"/>
         </w:rPr>
       </w:pPr>
-      <w:r>
-        <w:rPr>
-          <w:rFonts w:ascii="Times New Roman" w:hAnsi="Times New Roman" w:cs="Times New Roman"/>
-          <w:sz w:val="24"/>
-          <w:szCs w:val="24"/>
-        </w:rPr>
-        <w:t>Lokalizációért felelős kód bemutatása</w:t>
+      <w:proofErr w:type="spellStart"/>
+      <w:r>
+        <w:rPr>
+          <w:rFonts w:ascii="Times New Roman" w:hAnsi="Times New Roman" w:cs="Times New Roman"/>
+          <w:sz w:val="24"/>
+          <w:szCs w:val="24"/>
+        </w:rPr>
+        <w:t>Given</w:t>
+      </w:r>
+      <w:proofErr w:type="spellEnd"/>
+      <w:r>
+        <w:rPr>
+          <w:rFonts w:ascii="Times New Roman" w:hAnsi="Times New Roman" w:cs="Times New Roman"/>
+          <w:sz w:val="24"/>
+          <w:szCs w:val="24"/>
+        </w:rPr>
+        <w:t xml:space="preserve"> </w:t>
+      </w:r>
+      <w:proofErr w:type="spellStart"/>
+      <w:r>
+        <w:rPr>
+          <w:rFonts w:ascii="Times New Roman" w:hAnsi="Times New Roman" w:cs="Times New Roman"/>
+          <w:sz w:val="24"/>
+          <w:szCs w:val="24"/>
+        </w:rPr>
+        <w:t>When</w:t>
+      </w:r>
+      <w:proofErr w:type="spellEnd"/>
+      <w:r>
+        <w:rPr>
+          <w:rFonts w:ascii="Times New Roman" w:hAnsi="Times New Roman" w:cs="Times New Roman"/>
+          <w:sz w:val="24"/>
+          <w:szCs w:val="24"/>
+        </w:rPr>
+        <w:t xml:space="preserve"> </w:t>
+      </w:r>
+      <w:proofErr w:type="spellStart"/>
+      <w:r>
+        <w:rPr>
+          <w:rFonts w:ascii="Times New Roman" w:hAnsi="Times New Roman" w:cs="Times New Roman"/>
+          <w:sz w:val="24"/>
+          <w:szCs w:val="24"/>
+        </w:rPr>
+        <w:t>Then</w:t>
+      </w:r>
+      <w:proofErr w:type="spellEnd"/>
+      <w:r>
+        <w:rPr>
+          <w:rFonts w:ascii="Times New Roman" w:hAnsi="Times New Roman" w:cs="Times New Roman"/>
+          <w:sz w:val="24"/>
+          <w:szCs w:val="24"/>
+        </w:rPr>
+        <w:t xml:space="preserve">, </w:t>
+      </w:r>
+      <w:proofErr w:type="spellStart"/>
+      <w:r>
+        <w:rPr>
+          <w:rFonts w:ascii="Times New Roman" w:hAnsi="Times New Roman" w:cs="Times New Roman"/>
+          <w:sz w:val="24"/>
+          <w:szCs w:val="24"/>
+        </w:rPr>
+        <w:t>Arrange</w:t>
+      </w:r>
+      <w:proofErr w:type="spellEnd"/>
+      <w:r>
+        <w:rPr>
+          <w:rFonts w:ascii="Times New Roman" w:hAnsi="Times New Roman" w:cs="Times New Roman"/>
+          <w:sz w:val="24"/>
+          <w:szCs w:val="24"/>
+        </w:rPr>
+        <w:t xml:space="preserve"> </w:t>
+      </w:r>
+      <w:proofErr w:type="spellStart"/>
+      <w:r>
+        <w:rPr>
+          <w:rFonts w:ascii="Times New Roman" w:hAnsi="Times New Roman" w:cs="Times New Roman"/>
+          <w:sz w:val="24"/>
+          <w:szCs w:val="24"/>
+        </w:rPr>
+        <w:t>Act</w:t>
+      </w:r>
+      <w:proofErr w:type="spellEnd"/>
+      <w:r>
+        <w:rPr>
+          <w:rFonts w:ascii="Times New Roman" w:hAnsi="Times New Roman" w:cs="Times New Roman"/>
+          <w:sz w:val="24"/>
+          <w:szCs w:val="24"/>
+        </w:rPr>
+        <w:t xml:space="preserve"> </w:t>
+      </w:r>
+      <w:proofErr w:type="spellStart"/>
+      <w:r>
+        <w:rPr>
+          <w:rFonts w:ascii="Times New Roman" w:hAnsi="Times New Roman" w:cs="Times New Roman"/>
+          <w:sz w:val="24"/>
+          <w:szCs w:val="24"/>
+        </w:rPr>
+        <w:t>Assert</w:t>
+      </w:r>
+      <w:proofErr w:type="spellEnd"/>
+      <w:r>
+        <w:rPr>
+          <w:rFonts w:ascii="Times New Roman" w:hAnsi="Times New Roman" w:cs="Times New Roman"/>
+          <w:sz w:val="24"/>
+          <w:szCs w:val="24"/>
+        </w:rPr>
+        <w:t xml:space="preserve">. </w:t>
+      </w:r>
+      <w:r>
+        <w:rPr>
+          <w:rFonts w:ascii="Times New Roman" w:hAnsi="Times New Roman" w:cs="Times New Roman"/>
+          <w:sz w:val="24"/>
+          <w:szCs w:val="24"/>
+        </w:rPr>
+        <w:t xml:space="preserve">Egy </w:t>
+      </w:r>
+      <w:r>
+        <w:rPr>
+          <w:rFonts w:ascii="Times New Roman" w:hAnsi="Times New Roman" w:cs="Times New Roman"/>
+          <w:sz w:val="24"/>
+          <w:szCs w:val="24"/>
+        </w:rPr>
+        <w:t>teszteset 3 részből áll…</w:t>
       </w:r>
     </w:p>
     <w:p>
       <w:pPr>
-        <w:pStyle w:val="Cmsor1"/>
-        <w:spacing w:before="0" w:after="320" w:line="360" w:lineRule="auto"/>
-        <w:ind w:left="431" w:hanging="431"/>
-      </w:pPr>
-      <w:bookmarkStart w:id="48" w:name="_Toc165024138"/>
-      <w:r>
-        <w:t>Tesztelés</w:t>
-      </w:r>
-      <w:bookmarkEnd w:id="48"/>
+        <w:spacing w:after="320" w:line="360" w:lineRule="auto"/>
+        <w:ind w:firstLine="576"/>
+        <w:rPr>
+          <w:rFonts w:ascii="Times New Roman" w:hAnsi="Times New Roman" w:cs="Times New Roman"/>
+          <w:sz w:val="24"/>
+          <w:szCs w:val="24"/>
+        </w:rPr>
+      </w:pPr>
+      <w:r>
+        <w:rPr>
+          <w:rFonts w:ascii="Times New Roman" w:hAnsi="Times New Roman" w:cs="Times New Roman"/>
+          <w:sz w:val="24"/>
+          <w:szCs w:val="24"/>
+        </w:rPr>
+        <w:t xml:space="preserve">Konstans értékek </w:t>
+      </w:r>
+      <w:proofErr w:type="spellStart"/>
+      <w:r>
+        <w:rPr>
+          <w:rFonts w:ascii="Times New Roman" w:hAnsi="Times New Roman" w:cs="Times New Roman"/>
+          <w:sz w:val="24"/>
+          <w:szCs w:val="24"/>
+        </w:rPr>
+        <w:t>magic</w:t>
+      </w:r>
+      <w:proofErr w:type="spellEnd"/>
+      <w:r>
+        <w:rPr>
+          <w:rFonts w:ascii="Times New Roman" w:hAnsi="Times New Roman" w:cs="Times New Roman"/>
+          <w:sz w:val="24"/>
+          <w:szCs w:val="24"/>
+        </w:rPr>
+        <w:t xml:space="preserve"> </w:t>
+      </w:r>
+      <w:proofErr w:type="spellStart"/>
+      <w:r>
+        <w:rPr>
+          <w:rFonts w:ascii="Times New Roman" w:hAnsi="Times New Roman" w:cs="Times New Roman"/>
+          <w:sz w:val="24"/>
+          <w:szCs w:val="24"/>
+        </w:rPr>
+        <w:t>number</w:t>
+      </w:r>
+      <w:proofErr w:type="spellEnd"/>
+      <w:r>
+        <w:rPr>
+          <w:rFonts w:ascii="Times New Roman" w:hAnsi="Times New Roman" w:cs="Times New Roman"/>
+          <w:sz w:val="24"/>
+          <w:szCs w:val="24"/>
+        </w:rPr>
+        <w:t xml:space="preserve"> helyett</w:t>
+      </w:r>
     </w:p>
     <w:p>
       <w:pPr>
@@ -21095,11 +22451,14 @@
         <w:spacing w:before="0" w:after="320" w:line="360" w:lineRule="auto"/>
         <w:ind w:left="578" w:hanging="578"/>
       </w:pPr>
-      <w:bookmarkStart w:id="49" w:name="_Toc165024139"/>
-      <w:r>
-        <w:t>Általános</w:t>
-      </w:r>
-      <w:bookmarkEnd w:id="49"/>
+      <w:proofErr w:type="spellStart"/>
+      <w:r>
+        <w:t>Persistence</w:t>
+      </w:r>
+      <w:proofErr w:type="spellEnd"/>
+      <w:r>
+        <w:t xml:space="preserve"> modul tesztelése</w:t>
+      </w:r>
     </w:p>
     <w:p>
       <w:pPr>
@@ -21111,184 +22470,13 @@
           <w:szCs w:val="24"/>
         </w:rPr>
       </w:pPr>
-      <w:proofErr w:type="spellStart"/>
-      <w:r>
-        <w:rPr>
-          <w:rFonts w:ascii="Times New Roman" w:hAnsi="Times New Roman" w:cs="Times New Roman"/>
-          <w:sz w:val="24"/>
-          <w:szCs w:val="24"/>
-        </w:rPr>
-        <w:t>Given</w:t>
-      </w:r>
-      <w:proofErr w:type="spellEnd"/>
-      <w:r>
-        <w:rPr>
-          <w:rFonts w:ascii="Times New Roman" w:hAnsi="Times New Roman" w:cs="Times New Roman"/>
-          <w:sz w:val="24"/>
-          <w:szCs w:val="24"/>
-        </w:rPr>
-        <w:t xml:space="preserve"> </w:t>
-      </w:r>
-      <w:proofErr w:type="spellStart"/>
-      <w:r>
-        <w:rPr>
-          <w:rFonts w:ascii="Times New Roman" w:hAnsi="Times New Roman" w:cs="Times New Roman"/>
-          <w:sz w:val="24"/>
-          <w:szCs w:val="24"/>
-        </w:rPr>
-        <w:t>When</w:t>
-      </w:r>
-      <w:proofErr w:type="spellEnd"/>
-      <w:r>
-        <w:rPr>
-          <w:rFonts w:ascii="Times New Roman" w:hAnsi="Times New Roman" w:cs="Times New Roman"/>
-          <w:sz w:val="24"/>
-          <w:szCs w:val="24"/>
-        </w:rPr>
-        <w:t xml:space="preserve"> </w:t>
-      </w:r>
-      <w:proofErr w:type="spellStart"/>
-      <w:r>
-        <w:rPr>
-          <w:rFonts w:ascii="Times New Roman" w:hAnsi="Times New Roman" w:cs="Times New Roman"/>
-          <w:sz w:val="24"/>
-          <w:szCs w:val="24"/>
-        </w:rPr>
-        <w:t>Then</w:t>
-      </w:r>
-      <w:proofErr w:type="spellEnd"/>
-      <w:r>
-        <w:rPr>
-          <w:rFonts w:ascii="Times New Roman" w:hAnsi="Times New Roman" w:cs="Times New Roman"/>
-          <w:sz w:val="24"/>
-          <w:szCs w:val="24"/>
-        </w:rPr>
-        <w:t xml:space="preserve">, </w:t>
-      </w:r>
-      <w:proofErr w:type="spellStart"/>
-      <w:r>
-        <w:rPr>
-          <w:rFonts w:ascii="Times New Roman" w:hAnsi="Times New Roman" w:cs="Times New Roman"/>
-          <w:sz w:val="24"/>
-          <w:szCs w:val="24"/>
-        </w:rPr>
-        <w:t>Arrange</w:t>
-      </w:r>
-      <w:proofErr w:type="spellEnd"/>
-      <w:r>
-        <w:rPr>
-          <w:rFonts w:ascii="Times New Roman" w:hAnsi="Times New Roman" w:cs="Times New Roman"/>
-          <w:sz w:val="24"/>
-          <w:szCs w:val="24"/>
-        </w:rPr>
-        <w:t xml:space="preserve"> </w:t>
-      </w:r>
-      <w:proofErr w:type="spellStart"/>
-      <w:r>
-        <w:rPr>
-          <w:rFonts w:ascii="Times New Roman" w:hAnsi="Times New Roman" w:cs="Times New Roman"/>
-          <w:sz w:val="24"/>
-          <w:szCs w:val="24"/>
-        </w:rPr>
-        <w:t>Act</w:t>
-      </w:r>
-      <w:proofErr w:type="spellEnd"/>
-      <w:r>
-        <w:rPr>
-          <w:rFonts w:ascii="Times New Roman" w:hAnsi="Times New Roman" w:cs="Times New Roman"/>
-          <w:sz w:val="24"/>
-          <w:szCs w:val="24"/>
-        </w:rPr>
-        <w:t xml:space="preserve"> </w:t>
-      </w:r>
-      <w:proofErr w:type="spellStart"/>
-      <w:r>
-        <w:rPr>
-          <w:rFonts w:ascii="Times New Roman" w:hAnsi="Times New Roman" w:cs="Times New Roman"/>
-          <w:sz w:val="24"/>
-          <w:szCs w:val="24"/>
-        </w:rPr>
-        <w:t>Assert</w:t>
-      </w:r>
-      <w:proofErr w:type="spellEnd"/>
-      <w:r>
-        <w:rPr>
-          <w:rFonts w:ascii="Times New Roman" w:hAnsi="Times New Roman" w:cs="Times New Roman"/>
-          <w:sz w:val="24"/>
-          <w:szCs w:val="24"/>
-        </w:rPr>
-        <w:t xml:space="preserve">. </w:t>
-      </w:r>
-      <w:r>
-        <w:rPr>
-          <w:rFonts w:ascii="Times New Roman" w:hAnsi="Times New Roman" w:cs="Times New Roman"/>
-          <w:sz w:val="24"/>
-          <w:szCs w:val="24"/>
-        </w:rPr>
-        <w:t xml:space="preserve">Egy </w:t>
-      </w:r>
-      <w:r>
-        <w:rPr>
-          <w:rFonts w:ascii="Times New Roman" w:hAnsi="Times New Roman" w:cs="Times New Roman"/>
-          <w:sz w:val="24"/>
-          <w:szCs w:val="24"/>
-        </w:rPr>
-        <w:t>teszteset 3 részből áll…</w:t>
-      </w:r>
-    </w:p>
-    <w:p>
-      <w:pPr>
-        <w:spacing w:after="320" w:line="360" w:lineRule="auto"/>
-        <w:ind w:firstLine="576"/>
-        <w:rPr>
-          <w:rFonts w:ascii="Times New Roman" w:hAnsi="Times New Roman" w:cs="Times New Roman"/>
-          <w:sz w:val="24"/>
-          <w:szCs w:val="24"/>
-        </w:rPr>
-      </w:pPr>
-      <w:r>
-        <w:rPr>
-          <w:rFonts w:ascii="Times New Roman" w:hAnsi="Times New Roman" w:cs="Times New Roman"/>
-          <w:sz w:val="24"/>
-          <w:szCs w:val="24"/>
-        </w:rPr>
-        <w:t xml:space="preserve">Konstans értékek </w:t>
-      </w:r>
-      <w:proofErr w:type="spellStart"/>
-      <w:r>
-        <w:rPr>
-          <w:rFonts w:ascii="Times New Roman" w:hAnsi="Times New Roman" w:cs="Times New Roman"/>
-          <w:sz w:val="24"/>
-          <w:szCs w:val="24"/>
-        </w:rPr>
-        <w:t>magic</w:t>
-      </w:r>
-      <w:proofErr w:type="spellEnd"/>
-      <w:r>
-        <w:rPr>
-          <w:rFonts w:ascii="Times New Roman" w:hAnsi="Times New Roman" w:cs="Times New Roman"/>
-          <w:sz w:val="24"/>
-          <w:szCs w:val="24"/>
-        </w:rPr>
-        <w:t xml:space="preserve"> </w:t>
-      </w:r>
-      <w:proofErr w:type="spellStart"/>
-      <w:r>
-        <w:rPr>
-          <w:rFonts w:ascii="Times New Roman" w:hAnsi="Times New Roman" w:cs="Times New Roman"/>
-          <w:sz w:val="24"/>
-          <w:szCs w:val="24"/>
-        </w:rPr>
-        <w:t>number</w:t>
-      </w:r>
-      <w:proofErr w:type="spellEnd"/>
-      <w:r>
-        <w:rPr>
-          <w:rFonts w:ascii="Times New Roman" w:hAnsi="Times New Roman" w:cs="Times New Roman"/>
-          <w:sz w:val="24"/>
-          <w:szCs w:val="24"/>
-        </w:rPr>
-        <w:t xml:space="preserve"> helyett</w:t>
+      <w:r>
+        <w:rPr>
+          <w:rFonts w:ascii="Times New Roman" w:hAnsi="Times New Roman" w:cs="Times New Roman"/>
+          <w:sz w:val="24"/>
+          <w:szCs w:val="24"/>
+        </w:rPr>
+        <w:t>Text</w:t>
       </w:r>
     </w:p>
     <w:p>
@@ -21297,12 +22485,12 @@
         <w:spacing w:before="0" w:after="320" w:line="360" w:lineRule="auto"/>
         <w:ind w:left="578" w:hanging="578"/>
       </w:pPr>
-      <w:bookmarkStart w:id="50" w:name="_Toc165024140"/>
+      <w:bookmarkStart w:id="48" w:name="_Toc165024141"/>
       <w:proofErr w:type="spellStart"/>
       <w:r>
-        <w:t>Domain</w:t>
-      </w:r>
-      <w:bookmarkEnd w:id="50"/>
+        <w:t>Mockolás</w:t>
+      </w:r>
+      <w:bookmarkEnd w:id="48"/>
       <w:proofErr w:type="spellEnd"/>
     </w:p>
     <w:p>
@@ -21330,10 +22518,162 @@
         <w:spacing w:before="0" w:after="320" w:line="360" w:lineRule="auto"/>
         <w:ind w:left="578" w:hanging="578"/>
       </w:pPr>
-      <w:bookmarkStart w:id="51" w:name="_Toc165024141"/>
+      <w:r>
+        <w:t>Service modul tesztelése</w:t>
+      </w:r>
+    </w:p>
+    <w:p>
+      <w:pPr>
+        <w:spacing w:after="320" w:line="360" w:lineRule="auto"/>
+        <w:ind w:firstLine="576"/>
+        <w:rPr>
+          <w:rFonts w:ascii="Times New Roman" w:hAnsi="Times New Roman" w:cs="Times New Roman"/>
+          <w:sz w:val="24"/>
+          <w:szCs w:val="24"/>
+        </w:rPr>
+      </w:pPr>
+      <w:r>
+        <w:rPr>
+          <w:rFonts w:ascii="Times New Roman" w:hAnsi="Times New Roman" w:cs="Times New Roman"/>
+          <w:sz w:val="24"/>
+          <w:szCs w:val="24"/>
+        </w:rPr>
+        <w:t>Text</w:t>
+      </w:r>
+    </w:p>
+    <w:p>
+      <w:pPr>
+        <w:pStyle w:val="Cmsor2"/>
+        <w:spacing w:before="0" w:after="320" w:line="360" w:lineRule="auto"/>
+        <w:ind w:left="578" w:hanging="578"/>
+      </w:pPr>
+      <w:bookmarkStart w:id="49" w:name="_Toc165024143"/>
       <w:proofErr w:type="spellStart"/>
       <w:r>
-        <w:t>Mockolás</w:t>
+        <w:t>MockMVC</w:t>
+      </w:r>
+      <w:bookmarkEnd w:id="49"/>
+      <w:proofErr w:type="spellEnd"/>
+    </w:p>
+    <w:p>
+      <w:pPr>
+        <w:spacing w:after="320" w:line="360" w:lineRule="auto"/>
+        <w:ind w:firstLine="576"/>
+        <w:rPr>
+          <w:rFonts w:ascii="Times New Roman" w:hAnsi="Times New Roman" w:cs="Times New Roman"/>
+          <w:sz w:val="24"/>
+          <w:szCs w:val="24"/>
+        </w:rPr>
+      </w:pPr>
+      <w:r>
+        <w:rPr>
+          <w:rFonts w:ascii="Times New Roman" w:hAnsi="Times New Roman" w:cs="Times New Roman"/>
+          <w:sz w:val="24"/>
+          <w:szCs w:val="24"/>
+        </w:rPr>
+        <w:t xml:space="preserve">Mielőtt részletezném a </w:t>
+      </w:r>
+      <w:proofErr w:type="spellStart"/>
+      <w:r>
+        <w:rPr>
+          <w:rFonts w:ascii="Times New Roman" w:hAnsi="Times New Roman" w:cs="Times New Roman"/>
+          <w:sz w:val="24"/>
+          <w:szCs w:val="24"/>
+        </w:rPr>
+        <w:t>presentation</w:t>
+      </w:r>
+      <w:proofErr w:type="spellEnd"/>
+      <w:r>
+        <w:rPr>
+          <w:rFonts w:ascii="Times New Roman" w:hAnsi="Times New Roman" w:cs="Times New Roman"/>
+          <w:sz w:val="24"/>
+          <w:szCs w:val="24"/>
+        </w:rPr>
+        <w:t xml:space="preserve"> réteg tesztelését szót kell ejteni a keretrendszerről</w:t>
+      </w:r>
+      <w:r>
+        <w:rPr>
+          <w:rFonts w:ascii="Times New Roman" w:hAnsi="Times New Roman" w:cs="Times New Roman"/>
+          <w:sz w:val="24"/>
+          <w:szCs w:val="24"/>
+        </w:rPr>
+        <w:t>,</w:t>
+      </w:r>
+      <w:r>
+        <w:rPr>
+          <w:rFonts w:ascii="Times New Roman" w:hAnsi="Times New Roman" w:cs="Times New Roman"/>
+          <w:sz w:val="24"/>
+          <w:szCs w:val="24"/>
+        </w:rPr>
+        <w:t xml:space="preserve"> ami ezt egyáltalán lehetővé teszi</w:t>
+      </w:r>
+    </w:p>
+    <w:p>
+      <w:pPr>
+        <w:spacing w:after="320" w:line="360" w:lineRule="auto"/>
+        <w:ind w:firstLine="576"/>
+        <w:rPr>
+          <w:rFonts w:ascii="Times New Roman" w:hAnsi="Times New Roman" w:cs="Times New Roman"/>
+          <w:sz w:val="24"/>
+          <w:szCs w:val="24"/>
+        </w:rPr>
+      </w:pPr>
+    </w:p>
+    <w:p>
+      <w:pPr>
+        <w:pStyle w:val="Cmsor2"/>
+        <w:spacing w:before="0" w:after="320" w:line="360" w:lineRule="auto"/>
+        <w:ind w:left="578" w:hanging="578"/>
+      </w:pPr>
+      <w:bookmarkStart w:id="50" w:name="_Toc165024144"/>
+      <w:proofErr w:type="spellStart"/>
+      <w:r>
+        <w:lastRenderedPageBreak/>
+        <w:t>Presentation</w:t>
+      </w:r>
+      <w:bookmarkEnd w:id="50"/>
+      <w:proofErr w:type="spellEnd"/>
+      <w:r>
+        <w:t xml:space="preserve"> modul tesztelése</w:t>
+      </w:r>
+    </w:p>
+    <w:p>
+      <w:pPr>
+        <w:spacing w:after="320" w:line="360" w:lineRule="auto"/>
+        <w:ind w:firstLine="576"/>
+        <w:rPr>
+          <w:rFonts w:ascii="Times New Roman" w:hAnsi="Times New Roman" w:cs="Times New Roman"/>
+          <w:sz w:val="24"/>
+          <w:szCs w:val="24"/>
+        </w:rPr>
+      </w:pPr>
+      <w:r>
+        <w:rPr>
+          <w:rFonts w:ascii="Times New Roman" w:hAnsi="Times New Roman" w:cs="Times New Roman"/>
+          <w:sz w:val="24"/>
+          <w:szCs w:val="24"/>
+        </w:rPr>
+        <w:t>T</w:t>
+      </w:r>
+      <w:r>
+        <w:rPr>
+          <w:rFonts w:ascii="Times New Roman" w:hAnsi="Times New Roman" w:cs="Times New Roman"/>
+          <w:sz w:val="24"/>
+          <w:szCs w:val="24"/>
+        </w:rPr>
+        <w:t>ext</w:t>
+      </w:r>
+    </w:p>
+    <w:p>
+      <w:pPr>
+        <w:pStyle w:val="Cmsor2"/>
+        <w:spacing w:before="0" w:after="320" w:line="360" w:lineRule="auto"/>
+        <w:ind w:left="578" w:hanging="578"/>
+      </w:pPr>
+      <w:bookmarkStart w:id="51" w:name="_Toc165024145"/>
+      <w:proofErr w:type="spellStart"/>
+      <w:r>
+        <w:t>Jacoco</w:t>
       </w:r>
       <w:bookmarkEnd w:id="51"/>
       <w:proofErr w:type="spellEnd"/>
@@ -21359,15 +22699,29 @@
     </w:p>
     <w:p>
       <w:pPr>
+        <w:pStyle w:val="Cmsor1"/>
+        <w:spacing w:before="0" w:after="320" w:line="360" w:lineRule="auto"/>
+        <w:ind w:left="431" w:hanging="431"/>
+      </w:pPr>
+      <w:bookmarkStart w:id="52" w:name="_Toc165024146"/>
+      <w:proofErr w:type="spellStart"/>
+      <w:r>
+        <w:t>Konténerizáció</w:t>
+      </w:r>
+      <w:bookmarkEnd w:id="52"/>
+      <w:proofErr w:type="spellEnd"/>
+    </w:p>
+    <w:p>
+      <w:pPr>
         <w:pStyle w:val="Cmsor2"/>
         <w:spacing w:before="0" w:after="320" w:line="360" w:lineRule="auto"/>
         <w:ind w:left="578" w:hanging="578"/>
       </w:pPr>
-      <w:bookmarkStart w:id="52" w:name="_Toc165024142"/>
-      <w:r>
-        <w:t>Service</w:t>
-      </w:r>
-      <w:bookmarkEnd w:id="52"/>
+      <w:bookmarkStart w:id="53" w:name="_Toc165024147"/>
+      <w:r>
+        <w:t>Dockerfile</w:t>
+      </w:r>
+      <w:bookmarkEnd w:id="53"/>
     </w:p>
     <w:p>
       <w:pPr>
@@ -21385,7 +22739,25 @@
           <w:sz w:val="24"/>
           <w:szCs w:val="24"/>
         </w:rPr>
-        <w:t>Text</w:t>
+        <w:t xml:space="preserve">Dockerfile bemutatása, többlépcsős </w:t>
+      </w:r>
+      <w:proofErr w:type="spellStart"/>
+      <w:r>
+        <w:rPr>
+          <w:rFonts w:ascii="Times New Roman" w:hAnsi="Times New Roman" w:cs="Times New Roman"/>
+          <w:sz w:val="24"/>
+          <w:szCs w:val="24"/>
+        </w:rPr>
+        <w:t>build</w:t>
+      </w:r>
+      <w:proofErr w:type="spellEnd"/>
+      <w:r>
+        <w:rPr>
+          <w:rFonts w:ascii="Times New Roman" w:hAnsi="Times New Roman" w:cs="Times New Roman"/>
+          <w:sz w:val="24"/>
+          <w:szCs w:val="24"/>
+        </w:rPr>
+        <w:t>, fájlok másolása</w:t>
       </w:r>
     </w:p>
     <w:p>
@@ -21394,91 +22766,13 @@
         <w:spacing w:before="0" w:after="320" w:line="360" w:lineRule="auto"/>
         <w:ind w:left="578" w:hanging="578"/>
       </w:pPr>
-      <w:bookmarkStart w:id="53" w:name="_Toc165024143"/>
+      <w:bookmarkStart w:id="54" w:name="_Toc165024148"/>
+      <w:r>
+        <w:t xml:space="preserve">Docker </w:t>
+      </w:r>
       <w:proofErr w:type="spellStart"/>
       <w:r>
-        <w:lastRenderedPageBreak/>
-        <w:t>MockMVC</w:t>
-      </w:r>
-      <w:bookmarkEnd w:id="53"/>
-      <w:proofErr w:type="spellEnd"/>
-    </w:p>
-    <w:p>
-      <w:pPr>
-        <w:spacing w:after="320" w:line="360" w:lineRule="auto"/>
-        <w:ind w:firstLine="576"/>
-        <w:rPr>
-          <w:rFonts w:ascii="Times New Roman" w:hAnsi="Times New Roman" w:cs="Times New Roman"/>
-          <w:sz w:val="24"/>
-          <w:szCs w:val="24"/>
-        </w:rPr>
-      </w:pPr>
-      <w:r>
-        <w:rPr>
-          <w:rFonts w:ascii="Times New Roman" w:hAnsi="Times New Roman" w:cs="Times New Roman"/>
-          <w:sz w:val="24"/>
-          <w:szCs w:val="24"/>
-        </w:rPr>
-        <w:t xml:space="preserve">Mielőtt részletezném a </w:t>
-      </w:r>
-      <w:proofErr w:type="spellStart"/>
-      <w:r>
-        <w:rPr>
-          <w:rFonts w:ascii="Times New Roman" w:hAnsi="Times New Roman" w:cs="Times New Roman"/>
-          <w:sz w:val="24"/>
-          <w:szCs w:val="24"/>
-        </w:rPr>
-        <w:t>presentation</w:t>
-      </w:r>
-      <w:proofErr w:type="spellEnd"/>
-      <w:r>
-        <w:rPr>
-          <w:rFonts w:ascii="Times New Roman" w:hAnsi="Times New Roman" w:cs="Times New Roman"/>
-          <w:sz w:val="24"/>
-          <w:szCs w:val="24"/>
-        </w:rPr>
-        <w:t xml:space="preserve"> réteg tesztelését szót kell ejteni az </w:t>
-      </w:r>
-      <w:proofErr w:type="gramStart"/>
-      <w:r>
-        <w:rPr>
-          <w:rFonts w:ascii="Times New Roman" w:hAnsi="Times New Roman" w:cs="Times New Roman"/>
-          <w:sz w:val="24"/>
-          <w:szCs w:val="24"/>
-        </w:rPr>
-        <w:t>keretrendszerről</w:t>
-      </w:r>
-      <w:proofErr w:type="gramEnd"/>
-      <w:r>
-        <w:rPr>
-          <w:rFonts w:ascii="Times New Roman" w:hAnsi="Times New Roman" w:cs="Times New Roman"/>
-          <w:sz w:val="24"/>
-          <w:szCs w:val="24"/>
-        </w:rPr>
-        <w:t xml:space="preserve"> ami ezt egyáltalán lehetővé teszi</w:t>
-      </w:r>
-    </w:p>
-    <w:p>
-      <w:pPr>
-        <w:spacing w:after="320" w:line="360" w:lineRule="auto"/>
-        <w:ind w:firstLine="576"/>
-        <w:rPr>
-          <w:rFonts w:ascii="Times New Roman" w:hAnsi="Times New Roman" w:cs="Times New Roman"/>
-          <w:sz w:val="24"/>
-          <w:szCs w:val="24"/>
-        </w:rPr>
-      </w:pPr>
-    </w:p>
-    <w:p>
-      <w:pPr>
-        <w:pStyle w:val="Cmsor2"/>
-        <w:spacing w:before="0" w:after="320" w:line="360" w:lineRule="auto"/>
-        <w:ind w:left="578" w:hanging="578"/>
-      </w:pPr>
-      <w:bookmarkStart w:id="54" w:name="_Toc165024144"/>
-      <w:proofErr w:type="spellStart"/>
-      <w:r>
-        <w:t>Presentation</w:t>
+        <w:t>compose</w:t>
       </w:r>
       <w:bookmarkEnd w:id="54"/>
       <w:proofErr w:type="spellEnd"/>
@@ -21499,48 +22793,71 @@
           <w:sz w:val="24"/>
           <w:szCs w:val="24"/>
         </w:rPr>
-        <w:t>T</w:t>
-      </w:r>
-      <w:r>
-        <w:rPr>
-          <w:rFonts w:ascii="Times New Roman" w:hAnsi="Times New Roman" w:cs="Times New Roman"/>
-          <w:sz w:val="24"/>
-          <w:szCs w:val="24"/>
-        </w:rPr>
-        <w:t>ext</w:t>
-      </w:r>
-    </w:p>
-    <w:p>
-      <w:pPr>
-        <w:pStyle w:val="Cmsor2"/>
-        <w:spacing w:before="0" w:after="320" w:line="360" w:lineRule="auto"/>
-        <w:ind w:left="578" w:hanging="578"/>
-      </w:pPr>
-      <w:bookmarkStart w:id="55" w:name="_Toc165024145"/>
+        <w:t xml:space="preserve">Docker </w:t>
+      </w:r>
       <w:proofErr w:type="spellStart"/>
       <w:r>
-        <w:t>Jacoco</w:t>
-      </w:r>
-      <w:bookmarkEnd w:id="55"/>
+        <w:rPr>
+          <w:rFonts w:ascii="Times New Roman" w:hAnsi="Times New Roman" w:cs="Times New Roman"/>
+          <w:sz w:val="24"/>
+          <w:szCs w:val="24"/>
+        </w:rPr>
+        <w:t>compose</w:t>
+      </w:r>
       <w:proofErr w:type="spellEnd"/>
-    </w:p>
-    <w:p>
-      <w:pPr>
-        <w:spacing w:after="320" w:line="360" w:lineRule="auto"/>
-        <w:ind w:firstLine="576"/>
-        <w:rPr>
-          <w:rFonts w:ascii="Times New Roman" w:hAnsi="Times New Roman" w:cs="Times New Roman"/>
-          <w:sz w:val="24"/>
-          <w:szCs w:val="24"/>
-        </w:rPr>
-      </w:pPr>
-      <w:r>
-        <w:rPr>
-          <w:rFonts w:ascii="Times New Roman" w:hAnsi="Times New Roman" w:cs="Times New Roman"/>
-          <w:sz w:val="24"/>
-          <w:szCs w:val="24"/>
-        </w:rPr>
-        <w:t>Text</w:t>
+      <w:r>
+        <w:rPr>
+          <w:rFonts w:ascii="Times New Roman" w:hAnsi="Times New Roman" w:cs="Times New Roman"/>
+          <w:sz w:val="24"/>
+          <w:szCs w:val="24"/>
+        </w:rPr>
+        <w:t xml:space="preserve"> fájl bemutatása</w:t>
+      </w:r>
+      <w:proofErr w:type="gramStart"/>
+      <w:r>
+        <w:rPr>
+          <w:rFonts w:ascii="Times New Roman" w:hAnsi="Times New Roman" w:cs="Times New Roman"/>
+          <w:sz w:val="24"/>
+          <w:szCs w:val="24"/>
+        </w:rPr>
+        <w:t>, .</w:t>
+      </w:r>
+      <w:proofErr w:type="spellStart"/>
+      <w:r>
+        <w:rPr>
+          <w:rFonts w:ascii="Times New Roman" w:hAnsi="Times New Roman" w:cs="Times New Roman"/>
+          <w:sz w:val="24"/>
+          <w:szCs w:val="24"/>
+        </w:rPr>
+        <w:t>env</w:t>
+      </w:r>
+      <w:proofErr w:type="spellEnd"/>
+      <w:proofErr w:type="gramEnd"/>
+      <w:r>
+        <w:rPr>
+          <w:rFonts w:ascii="Times New Roman" w:hAnsi="Times New Roman" w:cs="Times New Roman"/>
+          <w:sz w:val="24"/>
+          <w:szCs w:val="24"/>
+        </w:rPr>
+        <w:t xml:space="preserve"> fájl kezelése, adatbázis elindítása és csatlakozás, </w:t>
+      </w:r>
+      <w:proofErr w:type="spellStart"/>
+      <w:r>
+        <w:rPr>
+          <w:rFonts w:ascii="Times New Roman" w:hAnsi="Times New Roman" w:cs="Times New Roman"/>
+          <w:sz w:val="24"/>
+          <w:szCs w:val="24"/>
+        </w:rPr>
+        <w:t>volume</w:t>
+      </w:r>
+      <w:proofErr w:type="spellEnd"/>
+      <w:r>
+        <w:rPr>
+          <w:rFonts w:ascii="Times New Roman" w:hAnsi="Times New Roman" w:cs="Times New Roman"/>
+          <w:sz w:val="24"/>
+          <w:szCs w:val="24"/>
+        </w:rPr>
+        <w:t>-ok</w:t>
       </w:r>
     </w:p>
     <w:p>
@@ -21549,162 +22866,11 @@
         <w:spacing w:before="0" w:after="320" w:line="360" w:lineRule="auto"/>
         <w:ind w:left="431" w:hanging="431"/>
       </w:pPr>
-      <w:bookmarkStart w:id="56" w:name="_Toc165024146"/>
-      <w:proofErr w:type="spellStart"/>
-      <w:r>
-        <w:t>Konténerizáció</w:t>
-      </w:r>
-      <w:bookmarkEnd w:id="56"/>
-      <w:proofErr w:type="spellEnd"/>
-    </w:p>
-    <w:p>
-      <w:pPr>
-        <w:pStyle w:val="Cmsor2"/>
-        <w:spacing w:before="0" w:after="320" w:line="360" w:lineRule="auto"/>
-        <w:ind w:left="578" w:hanging="578"/>
-      </w:pPr>
-      <w:bookmarkStart w:id="57" w:name="_Toc165024147"/>
-      <w:r>
-        <w:t>Dockerfile</w:t>
-      </w:r>
-      <w:bookmarkEnd w:id="57"/>
-    </w:p>
-    <w:p>
-      <w:pPr>
-        <w:spacing w:after="320" w:line="360" w:lineRule="auto"/>
-        <w:ind w:firstLine="576"/>
-        <w:rPr>
-          <w:rFonts w:ascii="Times New Roman" w:hAnsi="Times New Roman" w:cs="Times New Roman"/>
-          <w:sz w:val="24"/>
-          <w:szCs w:val="24"/>
-        </w:rPr>
-      </w:pPr>
-      <w:r>
-        <w:rPr>
-          <w:rFonts w:ascii="Times New Roman" w:hAnsi="Times New Roman" w:cs="Times New Roman"/>
-          <w:sz w:val="24"/>
-          <w:szCs w:val="24"/>
-        </w:rPr>
-        <w:t xml:space="preserve">Dockerfile bemutatása, többlépcsős </w:t>
-      </w:r>
-      <w:proofErr w:type="spellStart"/>
-      <w:r>
-        <w:rPr>
-          <w:rFonts w:ascii="Times New Roman" w:hAnsi="Times New Roman" w:cs="Times New Roman"/>
-          <w:sz w:val="24"/>
-          <w:szCs w:val="24"/>
-        </w:rPr>
-        <w:t>build</w:t>
-      </w:r>
-      <w:proofErr w:type="spellEnd"/>
-      <w:r>
-        <w:rPr>
-          <w:rFonts w:ascii="Times New Roman" w:hAnsi="Times New Roman" w:cs="Times New Roman"/>
-          <w:sz w:val="24"/>
-          <w:szCs w:val="24"/>
-        </w:rPr>
-        <w:t>, fájlok másolása</w:t>
-      </w:r>
-    </w:p>
-    <w:p>
-      <w:pPr>
-        <w:pStyle w:val="Cmsor2"/>
-        <w:spacing w:before="0" w:after="320" w:line="360" w:lineRule="auto"/>
-        <w:ind w:left="578" w:hanging="578"/>
-      </w:pPr>
-      <w:bookmarkStart w:id="58" w:name="_Toc165024148"/>
-      <w:r>
-        <w:t xml:space="preserve">Docker </w:t>
-      </w:r>
-      <w:proofErr w:type="spellStart"/>
-      <w:r>
-        <w:t>compose</w:t>
-      </w:r>
-      <w:bookmarkEnd w:id="58"/>
-      <w:proofErr w:type="spellEnd"/>
-    </w:p>
-    <w:p>
-      <w:pPr>
-        <w:spacing w:after="320" w:line="360" w:lineRule="auto"/>
-        <w:ind w:firstLine="576"/>
-        <w:rPr>
-          <w:rFonts w:ascii="Times New Roman" w:hAnsi="Times New Roman" w:cs="Times New Roman"/>
-          <w:sz w:val="24"/>
-          <w:szCs w:val="24"/>
-        </w:rPr>
-      </w:pPr>
-      <w:r>
-        <w:rPr>
-          <w:rFonts w:ascii="Times New Roman" w:hAnsi="Times New Roman" w:cs="Times New Roman"/>
-          <w:sz w:val="24"/>
-          <w:szCs w:val="24"/>
-        </w:rPr>
-        <w:t xml:space="preserve">Docker </w:t>
-      </w:r>
-      <w:proofErr w:type="spellStart"/>
-      <w:r>
-        <w:rPr>
-          <w:rFonts w:ascii="Times New Roman" w:hAnsi="Times New Roman" w:cs="Times New Roman"/>
-          <w:sz w:val="24"/>
-          <w:szCs w:val="24"/>
-        </w:rPr>
-        <w:t>compose</w:t>
-      </w:r>
-      <w:proofErr w:type="spellEnd"/>
-      <w:r>
-        <w:rPr>
-          <w:rFonts w:ascii="Times New Roman" w:hAnsi="Times New Roman" w:cs="Times New Roman"/>
-          <w:sz w:val="24"/>
-          <w:szCs w:val="24"/>
-        </w:rPr>
-        <w:t xml:space="preserve"> fájl bemutatása</w:t>
-      </w:r>
-      <w:proofErr w:type="gramStart"/>
-      <w:r>
-        <w:rPr>
-          <w:rFonts w:ascii="Times New Roman" w:hAnsi="Times New Roman" w:cs="Times New Roman"/>
-          <w:sz w:val="24"/>
-          <w:szCs w:val="24"/>
-        </w:rPr>
-        <w:t>, .</w:t>
-      </w:r>
-      <w:proofErr w:type="spellStart"/>
-      <w:r>
-        <w:rPr>
-          <w:rFonts w:ascii="Times New Roman" w:hAnsi="Times New Roman" w:cs="Times New Roman"/>
-          <w:sz w:val="24"/>
-          <w:szCs w:val="24"/>
-        </w:rPr>
-        <w:t>env</w:t>
-      </w:r>
-      <w:proofErr w:type="spellEnd"/>
-      <w:proofErr w:type="gramEnd"/>
-      <w:r>
-        <w:rPr>
-          <w:rFonts w:ascii="Times New Roman" w:hAnsi="Times New Roman" w:cs="Times New Roman"/>
-          <w:sz w:val="24"/>
-          <w:szCs w:val="24"/>
-        </w:rPr>
-        <w:t xml:space="preserve"> fájl kezelése, adatbázis elindítása és csatlakozás, </w:t>
-      </w:r>
-      <w:proofErr w:type="spellStart"/>
-      <w:r>
-        <w:rPr>
-          <w:rFonts w:ascii="Times New Roman" w:hAnsi="Times New Roman" w:cs="Times New Roman"/>
-          <w:sz w:val="24"/>
-          <w:szCs w:val="24"/>
-        </w:rPr>
-        <w:t>volume</w:t>
-      </w:r>
-      <w:proofErr w:type="spellEnd"/>
-      <w:r>
-        <w:rPr>
-          <w:rFonts w:ascii="Times New Roman" w:hAnsi="Times New Roman" w:cs="Times New Roman"/>
-          <w:sz w:val="24"/>
-          <w:szCs w:val="24"/>
-        </w:rPr>
-        <w:t>-ok</w:t>
-      </w:r>
+      <w:bookmarkStart w:id="55" w:name="_Toc165024149"/>
+      <w:r>
+        <w:t>Összefoglalás</w:t>
+      </w:r>
+      <w:bookmarkEnd w:id="55"/>
     </w:p>
     <w:p>
       <w:pPr>
@@ -21712,11 +22878,11 @@
         <w:spacing w:before="0" w:after="320" w:line="360" w:lineRule="auto"/>
         <w:ind w:left="431" w:hanging="431"/>
       </w:pPr>
-      <w:bookmarkStart w:id="59" w:name="_Toc165024149"/>
-      <w:r>
-        <w:t>Összefoglalás</w:t>
-      </w:r>
-      <w:bookmarkEnd w:id="59"/>
+      <w:bookmarkStart w:id="56" w:name="_Toc165024150"/>
+      <w:r>
+        <w:t>Köszönetnyilvánítás</w:t>
+      </w:r>
+      <w:bookmarkEnd w:id="56"/>
     </w:p>
     <w:p>
       <w:pPr>
@@ -21724,23 +22890,11 @@
         <w:spacing w:before="0" w:after="320" w:line="360" w:lineRule="auto"/>
         <w:ind w:left="431" w:hanging="431"/>
       </w:pPr>
-      <w:bookmarkStart w:id="60" w:name="_Toc165024150"/>
-      <w:r>
-        <w:t>Köszönetnyilvánítás</w:t>
-      </w:r>
-      <w:bookmarkEnd w:id="60"/>
-    </w:p>
-    <w:p>
-      <w:pPr>
-        <w:pStyle w:val="Cmsor1"/>
-        <w:spacing w:before="0" w:after="320" w:line="360" w:lineRule="auto"/>
-        <w:ind w:left="431" w:hanging="431"/>
-      </w:pPr>
-      <w:bookmarkStart w:id="61" w:name="_Toc165024151"/>
+      <w:bookmarkStart w:id="57" w:name="_Toc165024151"/>
       <w:r>
         <w:t>Irodalomjegyzék</w:t>
       </w:r>
-      <w:bookmarkEnd w:id="61"/>
+      <w:bookmarkEnd w:id="57"/>
     </w:p>
     <w:p/>
     <w:p/>
@@ -21980,11 +23134,12 @@
         <w:pStyle w:val="Cmsor2"/>
         <w:spacing w:before="0" w:after="320" w:line="360" w:lineRule="auto"/>
       </w:pPr>
-      <w:bookmarkStart w:id="62" w:name="_Toc165024152"/>
-      <w:r>
+      <w:bookmarkStart w:id="58" w:name="_Toc165024152"/>
+      <w:r>
+        <w:lastRenderedPageBreak/>
         <w:t>Tervezési minták</w:t>
       </w:r>
-      <w:bookmarkEnd w:id="62"/>
+      <w:bookmarkEnd w:id="58"/>
     </w:p>
     <w:p>
       <w:pPr>
@@ -21999,7 +23154,7 @@
           <w:bCs w:val="0"/>
         </w:rPr>
       </w:pPr>
-      <w:bookmarkStart w:id="63" w:name="_Toc165024153"/>
+      <w:bookmarkStart w:id="59" w:name="_Toc165024153"/>
       <w:proofErr w:type="spellStart"/>
       <w:r>
         <w:rPr>
@@ -22008,7 +23163,7 @@
         </w:rPr>
         <w:t>Singleton</w:t>
       </w:r>
-      <w:bookmarkEnd w:id="63"/>
+      <w:bookmarkEnd w:id="59"/>
       <w:proofErr w:type="spellEnd"/>
     </w:p>
     <w:p>
@@ -22024,7 +23179,7 @@
           <w:bCs w:val="0"/>
         </w:rPr>
       </w:pPr>
-      <w:bookmarkStart w:id="64" w:name="_Toc165024154"/>
+      <w:bookmarkStart w:id="60" w:name="_Toc165024154"/>
       <w:proofErr w:type="spellStart"/>
       <w:r>
         <w:rPr>
@@ -22033,7 +23188,7 @@
         </w:rPr>
         <w:t>Factory</w:t>
       </w:r>
-      <w:bookmarkEnd w:id="64"/>
+      <w:bookmarkEnd w:id="60"/>
       <w:proofErr w:type="spellEnd"/>
     </w:p>
     <w:p>
@@ -22049,7 +23204,7 @@
           <w:bCs w:val="0"/>
         </w:rPr>
       </w:pPr>
-      <w:bookmarkStart w:id="65" w:name="_Toc165024155"/>
+      <w:bookmarkStart w:id="61" w:name="_Toc165024155"/>
       <w:proofErr w:type="spellStart"/>
       <w:r>
         <w:rPr>
@@ -22058,228 +23213,30 @@
         </w:rPr>
         <w:t>Builder</w:t>
       </w:r>
-      <w:bookmarkEnd w:id="65"/>
+      <w:bookmarkEnd w:id="61"/>
       <w:proofErr w:type="spellEnd"/>
     </w:p>
     <w:p>
       <w:pPr>
         <w:pStyle w:val="Cmsor2"/>
         <w:spacing w:before="0" w:after="320" w:line="360" w:lineRule="auto"/>
-      </w:pPr>
-      <w:bookmarkStart w:id="66" w:name="_Toc165024156"/>
-      <w:proofErr w:type="spellStart"/>
-      <w:r>
-        <w:t>Thymeleaf</w:t>
-      </w:r>
-      <w:bookmarkEnd w:id="66"/>
-      <w:proofErr w:type="spellEnd"/>
-    </w:p>
-    <w:p>
-      <w:pPr>
-        <w:spacing w:after="320" w:line="360" w:lineRule="auto"/>
-        <w:rPr>
-          <w:rFonts w:ascii="Times New Roman" w:hAnsi="Times New Roman" w:cs="Times New Roman"/>
-          <w:sz w:val="24"/>
-          <w:szCs w:val="24"/>
-        </w:rPr>
-      </w:pPr>
-      <w:r>
-        <w:rPr>
-          <w:rFonts w:ascii="Times New Roman" w:hAnsi="Times New Roman" w:cs="Times New Roman"/>
-          <w:sz w:val="24"/>
-          <w:szCs w:val="24"/>
-        </w:rPr>
-        <w:t xml:space="preserve">A </w:t>
-      </w:r>
-      <w:proofErr w:type="spellStart"/>
-      <w:r>
-        <w:rPr>
-          <w:rFonts w:ascii="Times New Roman" w:hAnsi="Times New Roman" w:cs="Times New Roman"/>
-          <w:sz w:val="24"/>
-          <w:szCs w:val="24"/>
-        </w:rPr>
-        <w:t>thymeleaf</w:t>
-      </w:r>
-      <w:proofErr w:type="spellEnd"/>
-      <w:r>
-        <w:rPr>
-          <w:rFonts w:ascii="Times New Roman" w:hAnsi="Times New Roman" w:cs="Times New Roman"/>
-          <w:sz w:val="24"/>
-          <w:szCs w:val="24"/>
-        </w:rPr>
-        <w:t xml:space="preserve"> egy modern szerver-oldali Java </w:t>
-      </w:r>
-      <w:proofErr w:type="spellStart"/>
-      <w:r>
-        <w:rPr>
-          <w:rFonts w:ascii="Times New Roman" w:hAnsi="Times New Roman" w:cs="Times New Roman"/>
-          <w:sz w:val="24"/>
-          <w:szCs w:val="24"/>
-        </w:rPr>
-        <w:t>template</w:t>
-      </w:r>
-      <w:proofErr w:type="spellEnd"/>
-      <w:r>
-        <w:rPr>
-          <w:rFonts w:ascii="Times New Roman" w:hAnsi="Times New Roman" w:cs="Times New Roman"/>
-          <w:sz w:val="24"/>
-          <w:szCs w:val="24"/>
-        </w:rPr>
-        <w:t xml:space="preserve"> </w:t>
-      </w:r>
-    </w:p>
-    <w:p>
-      <w:pPr>
-        <w:pStyle w:val="Cmsor2"/>
-        <w:spacing w:before="0" w:after="320" w:line="360" w:lineRule="auto"/>
-      </w:pPr>
-      <w:bookmarkStart w:id="67" w:name="_Toc165024157"/>
-      <w:proofErr w:type="spellStart"/>
-      <w:r>
-        <w:t>Bootstrap</w:t>
-      </w:r>
-      <w:bookmarkEnd w:id="67"/>
-      <w:proofErr w:type="spellEnd"/>
-    </w:p>
-    <w:p>
-      <w:pPr>
-        <w:spacing w:after="320" w:line="360" w:lineRule="auto"/>
-      </w:pPr>
-      <w:r>
-        <w:rPr>
-          <w:rFonts w:ascii="Times New Roman" w:hAnsi="Times New Roman" w:cs="Times New Roman"/>
-          <w:sz w:val="24"/>
-          <w:szCs w:val="24"/>
-        </w:rPr>
-        <w:t>lehetőségünk van különböző</w:t>
-      </w:r>
-    </w:p>
-    <w:p>
-      <w:pPr>
-        <w:pStyle w:val="Cmsor2"/>
-        <w:spacing w:before="0" w:after="320" w:line="360" w:lineRule="auto"/>
-      </w:pPr>
-      <w:bookmarkStart w:id="68" w:name="_Toc165024158"/>
-      <w:r>
-        <w:t>I18n</w:t>
-      </w:r>
-      <w:bookmarkEnd w:id="68"/>
-    </w:p>
-    <w:p>
-      <w:pPr>
-        <w:spacing w:after="320" w:line="360" w:lineRule="auto"/>
-        <w:rPr>
-          <w:rFonts w:ascii="Times New Roman" w:hAnsi="Times New Roman" w:cs="Times New Roman"/>
-          <w:sz w:val="24"/>
-          <w:szCs w:val="24"/>
-        </w:rPr>
-      </w:pPr>
-    </w:p>
-    <w:p>
-      <w:pPr>
-        <w:spacing w:after="320" w:line="360" w:lineRule="auto"/>
-        <w:rPr>
-          <w:rFonts w:ascii="Times New Roman" w:hAnsi="Times New Roman" w:cs="Times New Roman"/>
-          <w:sz w:val="24"/>
-          <w:szCs w:val="24"/>
-        </w:rPr>
-      </w:pPr>
-    </w:p>
-    <w:p>
-      <w:pPr>
-        <w:spacing w:after="320" w:line="360" w:lineRule="auto"/>
-        <w:rPr>
-          <w:rFonts w:ascii="Times New Roman" w:hAnsi="Times New Roman" w:cs="Times New Roman"/>
-          <w:sz w:val="24"/>
-          <w:szCs w:val="24"/>
-        </w:rPr>
-      </w:pPr>
-    </w:p>
-    <w:p>
-      <w:pPr>
-        <w:spacing w:after="320" w:line="360" w:lineRule="auto"/>
-        <w:rPr>
-          <w:rFonts w:ascii="Times New Roman" w:hAnsi="Times New Roman" w:cs="Times New Roman"/>
-          <w:sz w:val="24"/>
-          <w:szCs w:val="24"/>
-        </w:rPr>
-      </w:pPr>
-      <w:r>
-        <w:rPr>
-          <w:rFonts w:ascii="Times New Roman" w:hAnsi="Times New Roman" w:cs="Times New Roman"/>
-          <w:sz w:val="24"/>
-          <w:szCs w:val="24"/>
-        </w:rPr>
-        <w:t xml:space="preserve">Az alkalmazás </w:t>
-      </w:r>
-      <w:proofErr w:type="spellStart"/>
-      <w:r>
-        <w:rPr>
-          <w:rFonts w:ascii="Times New Roman" w:hAnsi="Times New Roman" w:cs="Times New Roman"/>
-          <w:sz w:val="24"/>
-          <w:szCs w:val="24"/>
-        </w:rPr>
-        <w:t>rétegei</w:t>
-      </w:r>
-      <w:proofErr w:type="spellEnd"/>
-    </w:p>
-    <w:p>
-      <w:pPr>
-        <w:spacing w:after="320" w:line="360" w:lineRule="auto"/>
-        <w:rPr>
-          <w:rFonts w:ascii="Times New Roman" w:hAnsi="Times New Roman" w:cs="Times New Roman"/>
-          <w:sz w:val="24"/>
-          <w:szCs w:val="24"/>
-        </w:rPr>
-      </w:pPr>
-      <w:proofErr w:type="spellStart"/>
-      <w:r>
-        <w:rPr>
-          <w:rFonts w:ascii="Times New Roman" w:hAnsi="Times New Roman" w:cs="Times New Roman"/>
-          <w:sz w:val="24"/>
-          <w:szCs w:val="24"/>
-        </w:rPr>
-        <w:t>Domain</w:t>
-      </w:r>
-      <w:proofErr w:type="spellEnd"/>
-      <w:r>
-        <w:rPr>
-          <w:rFonts w:ascii="Times New Roman" w:hAnsi="Times New Roman" w:cs="Times New Roman"/>
-          <w:sz w:val="24"/>
-          <w:szCs w:val="24"/>
-        </w:rPr>
-        <w:t xml:space="preserve"> réteg</w:t>
-      </w:r>
-    </w:p>
-    <w:p>
-      <w:pPr>
-        <w:rPr>
-          <w:rFonts w:ascii="Times New Roman" w:hAnsi="Times New Roman" w:cs="Times New Roman"/>
-          <w:sz w:val="28"/>
-          <w:szCs w:val="28"/>
-        </w:rPr>
-        <w:sectPr>
-          <w:footerReference w:type="default" r:id="rId18"/>
-          <w:pgSz w:w="11906" w:h="16838"/>
-          <w:pgMar w:top="1701" w:right="1134" w:bottom="1701" w:left="1701" w:header="709" w:footer="709" w:gutter="0"/>
-          <w:pgNumType w:start="1"/>
-          <w:cols w:space="708"/>
-          <w:docGrid w:linePitch="360"/>
-        </w:sectPr>
-      </w:pPr>
-    </w:p>
-    <w:p>
-      <w:pPr>
-        <w:spacing w:after="320" w:line="360" w:lineRule="auto"/>
-        <w:rPr>
-          <w:rFonts w:ascii="Times New Roman" w:hAnsi="Times New Roman" w:cs="Times New Roman"/>
-          <w:sz w:val="24"/>
-          <w:szCs w:val="24"/>
-        </w:rPr>
-      </w:pPr>
+        <w:rPr>
+          <w:rFonts w:cs="Times New Roman"/>
+          <w:sz w:val="24"/>
+          <w:szCs w:val="24"/>
+        </w:rPr>
+      </w:pPr>
+      <w:bookmarkStart w:id="62" w:name="_Toc165024158"/>
+      <w:r>
+        <w:t>I</w:t>
+      </w:r>
+      <w:bookmarkEnd w:id="62"/>
+      <w:r>
+        <w:t>18n</w:t>
+      </w:r>
     </w:p>
     <w:sectPr>
-      <w:footerReference w:type="default" r:id="rId19"/>
+      <w:footerReference w:type="default" r:id="rId18"/>
       <w:pgSz w:w="11906" w:h="16838"/>
       <w:pgMar w:top="1701" w:right="1134" w:bottom="1701" w:left="1701" w:header="709" w:footer="709" w:gutter="0"/>
       <w:pgNumType w:start="1"/>
@@ -22332,48 +23289,6 @@
 </file>
 
 <file path=word/footer2.xml><?xml version="1.0" encoding="utf-8"?>
-<w:ftr xmlns:wpc="http://schemas.microsoft.com/office/word/2010/wordprocessingCanvas" xmlns:cx="http://schemas.microsoft.com/office/drawing/2014/chartex" xmlns:cx1="http://schemas.microsoft.com/office/drawing/2015/9/8/chartex" xmlns:cx2="http://schemas.microsoft.com/office/drawing/2015/10/21/chartex" xmlns:cx3="http://schemas.microsoft.com/office/drawing/2016/5/9/chartex" xmlns:cx4="http://schemas.microsoft.com/office/drawing/2016/5/10/chartex" xmlns:cx5="http://schemas.microsoft.com/office/drawing/2016/5/11/chartex" xmlns:cx6="http://schemas.microsoft.com/office/drawing/2016/5/12/chartex" xmlns:cx7="http://schemas.microsoft.com/office/drawing/2016/5/13/chartex" xmlns:cx8="http://schemas.microsoft.com/office/drawing/2016/5/14/chartex" xmlns:mc="http://schemas.openxmlformats.org/markup-compatibility/2006" xmlns:aink="http://schemas.microsoft.com/office/drawing/2016/ink" xmlns:am3d="http://schemas.microsoft.com/office/drawing/2017/model3d" xmlns:o="urn:schemas-microsoft-com:office:office" xmlns:oel="http://schemas.microsoft.com/office/2019/extlst" xmlns:r="http://schemas.openxmlformats.org/officeDocument/2006/relationships" xmlns:m="http://schemas.openxmlformats.org/officeDocument/2006/math" xmlns:v="urn:schemas-microsoft-com:vml" xmlns:wp14="http://schemas.microsoft.com/office/word/2010/wordprocessingDrawing" xmlns:wp="http://schemas.openxmlformats.org/drawingml/2006/wordprocessingDrawing" xmlns:w10="urn:schemas-microsoft-com:office:word" xmlns:w="http://schemas.openxmlformats.org/wordprocessingml/2006/main" xmlns:w14="http://schemas.microsoft.com/office/word/2010/wordml" xmlns:w15="http://schemas.microsoft.com/office/word/2012/wordml" xmlns:w16cex="http://schemas.microsoft.com/office/word/2018/wordml/cex" xmlns:w16cid="http://schemas.microsoft.com/office/word/2016/wordml/cid" xmlns:w16="http://schemas.microsoft.com/office/word/2018/wordml" xmlns:w16du="http://schemas.microsoft.com/office/word/2023/wordml/word16du" xmlns:w16sdtdh="http://schemas.microsoft.com/office/word/2020/wordml/sdtdatahash" xmlns:w16se="http://schemas.microsoft.com/office/word/2015/wordml/symex" xmlns:wpg="http://schemas.microsoft.com/office/word/2010/wordprocessingGroup" xmlns:wpi="http://schemas.microsoft.com/office/word/2010/wordprocessingInk" xmlns:wne="http://schemas.microsoft.com/office/word/2006/wordml" xmlns:wps="http://schemas.microsoft.com/office/word/2010/wordprocessingShape" mc:Ignorable="w14 w15 w16se w16cid w16 w16cex w16sdtdh w16du wp14">
-  <w:sdt>
-    <w:sdtPr>
-      <w:id w:val="-444011551"/>
-      <w:docPartObj>
-        <w:docPartGallery w:val="Page Numbers (Bottom of Page)"/>
-        <w:docPartUnique/>
-      </w:docPartObj>
-    </w:sdtPr>
-    <w:sdtContent>
-      <w:p>
-        <w:pPr>
-          <w:pStyle w:val="llb"/>
-          <w:jc w:val="center"/>
-        </w:pPr>
-        <w:r>
-          <w:fldChar w:fldCharType="begin"/>
-        </w:r>
-        <w:r>
-          <w:instrText>PAGE   \* MERGEFORMAT</w:instrText>
-        </w:r>
-        <w:r>
-          <w:fldChar w:fldCharType="separate"/>
-        </w:r>
-        <w:r>
-          <w:t>2</w:t>
-        </w:r>
-        <w:r>
-          <w:fldChar w:fldCharType="end"/>
-        </w:r>
-      </w:p>
-    </w:sdtContent>
-  </w:sdt>
-  <w:p>
-    <w:pPr>
-      <w:pStyle w:val="llb"/>
-    </w:pPr>
-  </w:p>
-</w:ftr>
-</file>
-
-<file path=word/footer3.xml><?xml version="1.0" encoding="utf-8"?>
 <w:ftr xmlns:wpc="http://schemas.microsoft.com/office/word/2010/wordprocessingCanvas" xmlns:cx="http://schemas.microsoft.com/office/drawing/2014/chartex" xmlns:cx1="http://schemas.microsoft.com/office/drawing/2015/9/8/chartex" xmlns:cx2="http://schemas.microsoft.com/office/drawing/2015/10/21/chartex" xmlns:cx3="http://schemas.microsoft.com/office/drawing/2016/5/9/chartex" xmlns:cx4="http://schemas.microsoft.com/office/drawing/2016/5/10/chartex" xmlns:cx5="http://schemas.microsoft.com/office/drawing/2016/5/11/chartex" xmlns:cx6="http://schemas.microsoft.com/office/drawing/2016/5/12/chartex" xmlns:cx7="http://schemas.microsoft.com/office/drawing/2016/5/13/chartex" xmlns:cx8="http://schemas.microsoft.com/office/drawing/2016/5/14/chartex" xmlns:mc="http://schemas.openxmlformats.org/markup-compatibility/2006" xmlns:aink="http://schemas.microsoft.com/office/drawing/2016/ink" xmlns:am3d="http://schemas.microsoft.com/office/drawing/2017/model3d" xmlns:o="urn:schemas-microsoft-com:office:office" xmlns:oel="http://schemas.microsoft.com/office/2019/extlst" xmlns:r="http://schemas.openxmlformats.org/officeDocument/2006/relationships" xmlns:m="http://schemas.openxmlformats.org/officeDocument/2006/math" xmlns:v="urn:schemas-microsoft-com:vml" xmlns:wp14="http://schemas.microsoft.com/office/word/2010/wordprocessingDrawing" xmlns:wp="http://schemas.openxmlformats.org/drawingml/2006/wordprocessingDrawing" xmlns:w10="urn:schemas-microsoft-com:office:word" xmlns:w="http://schemas.openxmlformats.org/wordprocessingml/2006/main" xmlns:w14="http://schemas.microsoft.com/office/word/2010/wordml" xmlns:w15="http://schemas.microsoft.com/office/word/2012/wordml" xmlns:w16cex="http://schemas.microsoft.com/office/word/2018/wordml/cex" xmlns:w16cid="http://schemas.microsoft.com/office/word/2016/wordml/cid" xmlns:w16="http://schemas.microsoft.com/office/word/2018/wordml" xmlns:w16du="http://schemas.microsoft.com/office/word/2023/wordml/word16du" xmlns:w16sdtdh="http://schemas.microsoft.com/office/word/2020/wordml/sdtdatahash" xmlns:w16se="http://schemas.microsoft.com/office/word/2015/wordml/symex" xmlns:wpg="http://schemas.microsoft.com/office/word/2010/wordprocessingGroup" xmlns:wpi="http://schemas.microsoft.com/office/word/2010/wordprocessingInk" xmlns:wne="http://schemas.microsoft.com/office/word/2006/wordml" xmlns:wps="http://schemas.microsoft.com/office/word/2010/wordprocessingShape" mc:Ignorable="w14 w15 w16se w16cid w16 w16cex w16sdtdh w16du wp14">
   <w:sdt>
     <w:sdtPr>
@@ -23760,6 +24675,1174 @@
   </w:num>
   <w:num w:numId="57" w16cid:durableId="491801124">
     <w:abstractNumId w:val="8"/>
+  </w:num>
+  <w:num w:numId="58" w16cid:durableId="2012827719">
+    <w:abstractNumId w:val="7"/>
+    <w:lvlOverride w:ilvl="0">
+      <w:lvl w:ilvl="0">
+        <w:start w:val="1"/>
+        <w:numFmt w:val="decimal"/>
+        <w:pStyle w:val="Cmsor1"/>
+        <w:lvlText w:val="%1."/>
+        <w:lvlJc w:val="left"/>
+        <w:pPr>
+          <w:ind w:left="432" w:hanging="432"/>
+        </w:pPr>
+        <w:rPr>
+          <w:rFonts w:hint="default"/>
+        </w:rPr>
+      </w:lvl>
+    </w:lvlOverride>
+    <w:lvlOverride w:ilvl="1">
+      <w:lvl w:ilvl="1">
+        <w:start w:val="1"/>
+        <w:numFmt w:val="decimal"/>
+        <w:pStyle w:val="Cmsor2"/>
+        <w:lvlText w:val="%1.%2"/>
+        <w:lvlJc w:val="left"/>
+        <w:pPr>
+          <w:ind w:left="576" w:hanging="576"/>
+        </w:pPr>
+        <w:rPr>
+          <w:rFonts w:hint="default"/>
+        </w:rPr>
+      </w:lvl>
+    </w:lvlOverride>
+    <w:lvlOverride w:ilvl="2">
+      <w:lvl w:ilvl="2">
+        <w:start w:val="1"/>
+        <w:numFmt w:val="decimal"/>
+        <w:pStyle w:val="Cmsor3"/>
+        <w:lvlText w:val="%1.%2.%3."/>
+        <w:lvlJc w:val="left"/>
+        <w:pPr>
+          <w:ind w:left="720" w:hanging="720"/>
+        </w:pPr>
+        <w:rPr>
+          <w:rFonts w:hint="default"/>
+          <w:sz w:val="28"/>
+          <w:szCs w:val="24"/>
+        </w:rPr>
+      </w:lvl>
+    </w:lvlOverride>
+    <w:lvlOverride w:ilvl="3">
+      <w:lvl w:ilvl="3">
+        <w:start w:val="1"/>
+        <w:numFmt w:val="decimal"/>
+        <w:pStyle w:val="Cmsor4"/>
+        <w:lvlText w:val="%1.%2.%3.%4"/>
+        <w:lvlJc w:val="left"/>
+        <w:pPr>
+          <w:ind w:left="864" w:hanging="864"/>
+        </w:pPr>
+        <w:rPr>
+          <w:rFonts w:hint="default"/>
+        </w:rPr>
+      </w:lvl>
+    </w:lvlOverride>
+    <w:lvlOverride w:ilvl="4">
+      <w:lvl w:ilvl="4">
+        <w:start w:val="1"/>
+        <w:numFmt w:val="decimal"/>
+        <w:pStyle w:val="Cmsor5"/>
+        <w:lvlText w:val="%1.%2.%3.%4.%5"/>
+        <w:lvlJc w:val="left"/>
+        <w:pPr>
+          <w:ind w:left="1008" w:hanging="1008"/>
+        </w:pPr>
+        <w:rPr>
+          <w:rFonts w:hint="default"/>
+        </w:rPr>
+      </w:lvl>
+    </w:lvlOverride>
+    <w:lvlOverride w:ilvl="5">
+      <w:lvl w:ilvl="5">
+        <w:start w:val="1"/>
+        <w:numFmt w:val="decimal"/>
+        <w:pStyle w:val="Cmsor6"/>
+        <w:lvlText w:val="%1.%2.%3.%4.%5.%6"/>
+        <w:lvlJc w:val="left"/>
+        <w:pPr>
+          <w:ind w:left="1152" w:hanging="1152"/>
+        </w:pPr>
+        <w:rPr>
+          <w:rFonts w:hint="default"/>
+        </w:rPr>
+      </w:lvl>
+    </w:lvlOverride>
+    <w:lvlOverride w:ilvl="6">
+      <w:lvl w:ilvl="6">
+        <w:start w:val="1"/>
+        <w:numFmt w:val="decimal"/>
+        <w:pStyle w:val="Cmsor7"/>
+        <w:lvlText w:val="%1.%2.%3.%4.%5.%6.%7"/>
+        <w:lvlJc w:val="left"/>
+        <w:pPr>
+          <w:ind w:left="1296" w:hanging="1296"/>
+        </w:pPr>
+        <w:rPr>
+          <w:rFonts w:hint="default"/>
+        </w:rPr>
+      </w:lvl>
+    </w:lvlOverride>
+    <w:lvlOverride w:ilvl="7">
+      <w:lvl w:ilvl="7">
+        <w:start w:val="1"/>
+        <w:numFmt w:val="decimal"/>
+        <w:pStyle w:val="Cmsor8"/>
+        <w:lvlText w:val="%1.%2.%3.%4.%5.%6.%7.%8"/>
+        <w:lvlJc w:val="left"/>
+        <w:pPr>
+          <w:ind w:left="1440" w:hanging="1440"/>
+        </w:pPr>
+        <w:rPr>
+          <w:rFonts w:hint="default"/>
+        </w:rPr>
+      </w:lvl>
+    </w:lvlOverride>
+    <w:lvlOverride w:ilvl="8">
+      <w:lvl w:ilvl="8">
+        <w:start w:val="1"/>
+        <w:numFmt w:val="decimal"/>
+        <w:pStyle w:val="Cmsor9"/>
+        <w:lvlText w:val="%1.%2.%3.%4.%5.%6.%7.%8.%9"/>
+        <w:lvlJc w:val="left"/>
+        <w:pPr>
+          <w:ind w:left="1584" w:hanging="1584"/>
+        </w:pPr>
+        <w:rPr>
+          <w:rFonts w:hint="default"/>
+        </w:rPr>
+      </w:lvl>
+    </w:lvlOverride>
+  </w:num>
+  <w:num w:numId="59" w16cid:durableId="1804731375">
+    <w:abstractNumId w:val="7"/>
+    <w:lvlOverride w:ilvl="0">
+      <w:startOverride w:val="1"/>
+      <w:lvl w:ilvl="0">
+        <w:start w:val="1"/>
+        <w:numFmt w:val="decimal"/>
+        <w:pStyle w:val="Cmsor1"/>
+        <w:lvlText w:val="%1."/>
+        <w:lvlJc w:val="left"/>
+        <w:pPr>
+          <w:ind w:left="432" w:hanging="432"/>
+        </w:pPr>
+        <w:rPr>
+          <w:rFonts w:hint="default"/>
+        </w:rPr>
+      </w:lvl>
+    </w:lvlOverride>
+    <w:lvlOverride w:ilvl="1">
+      <w:startOverride w:val="1"/>
+      <w:lvl w:ilvl="1">
+        <w:start w:val="1"/>
+        <w:numFmt w:val="decimal"/>
+        <w:pStyle w:val="Cmsor2"/>
+        <w:lvlText w:val="%1.%2"/>
+        <w:lvlJc w:val="left"/>
+        <w:pPr>
+          <w:ind w:left="576" w:hanging="576"/>
+        </w:pPr>
+        <w:rPr>
+          <w:rFonts w:hint="default"/>
+        </w:rPr>
+      </w:lvl>
+    </w:lvlOverride>
+    <w:lvlOverride w:ilvl="2">
+      <w:startOverride w:val="1"/>
+      <w:lvl w:ilvl="2">
+        <w:start w:val="1"/>
+        <w:numFmt w:val="decimal"/>
+        <w:pStyle w:val="Cmsor3"/>
+        <w:lvlText w:val="%1.%2.%3."/>
+        <w:lvlJc w:val="left"/>
+        <w:pPr>
+          <w:ind w:left="720" w:hanging="720"/>
+        </w:pPr>
+        <w:rPr>
+          <w:rFonts w:hint="default"/>
+          <w:sz w:val="28"/>
+          <w:szCs w:val="24"/>
+        </w:rPr>
+      </w:lvl>
+    </w:lvlOverride>
+    <w:lvlOverride w:ilvl="3">
+      <w:startOverride w:val="1"/>
+      <w:lvl w:ilvl="3">
+        <w:start w:val="1"/>
+        <w:numFmt w:val="decimal"/>
+        <w:pStyle w:val="Cmsor4"/>
+        <w:lvlText w:val="%1.%2.%3.%4"/>
+        <w:lvlJc w:val="left"/>
+        <w:pPr>
+          <w:ind w:left="864" w:hanging="864"/>
+        </w:pPr>
+        <w:rPr>
+          <w:rFonts w:hint="default"/>
+        </w:rPr>
+      </w:lvl>
+    </w:lvlOverride>
+    <w:lvlOverride w:ilvl="4">
+      <w:startOverride w:val="1"/>
+      <w:lvl w:ilvl="4">
+        <w:start w:val="1"/>
+        <w:numFmt w:val="decimal"/>
+        <w:pStyle w:val="Cmsor5"/>
+        <w:lvlText w:val="%1.%2.%3.%4.%5"/>
+        <w:lvlJc w:val="left"/>
+        <w:pPr>
+          <w:ind w:left="1008" w:hanging="1008"/>
+        </w:pPr>
+        <w:rPr>
+          <w:rFonts w:hint="default"/>
+        </w:rPr>
+      </w:lvl>
+    </w:lvlOverride>
+    <w:lvlOverride w:ilvl="5">
+      <w:startOverride w:val="1"/>
+      <w:lvl w:ilvl="5">
+        <w:start w:val="1"/>
+        <w:numFmt w:val="decimal"/>
+        <w:pStyle w:val="Cmsor6"/>
+        <w:lvlText w:val="%1.%2.%3.%4.%5.%6"/>
+        <w:lvlJc w:val="left"/>
+        <w:pPr>
+          <w:ind w:left="1152" w:hanging="1152"/>
+        </w:pPr>
+        <w:rPr>
+          <w:rFonts w:hint="default"/>
+        </w:rPr>
+      </w:lvl>
+    </w:lvlOverride>
+    <w:lvlOverride w:ilvl="6">
+      <w:startOverride w:val="1"/>
+      <w:lvl w:ilvl="6">
+        <w:start w:val="1"/>
+        <w:numFmt w:val="decimal"/>
+        <w:pStyle w:val="Cmsor7"/>
+        <w:lvlText w:val="%1.%2.%3.%4.%5.%6.%7"/>
+        <w:lvlJc w:val="left"/>
+        <w:pPr>
+          <w:ind w:left="1296" w:hanging="1296"/>
+        </w:pPr>
+        <w:rPr>
+          <w:rFonts w:hint="default"/>
+        </w:rPr>
+      </w:lvl>
+    </w:lvlOverride>
+    <w:lvlOverride w:ilvl="7">
+      <w:startOverride w:val="1"/>
+      <w:lvl w:ilvl="7">
+        <w:start w:val="1"/>
+        <w:numFmt w:val="decimal"/>
+        <w:pStyle w:val="Cmsor8"/>
+        <w:lvlText w:val="%1.%2.%3.%4.%5.%6.%7.%8"/>
+        <w:lvlJc w:val="left"/>
+        <w:pPr>
+          <w:ind w:left="1440" w:hanging="1440"/>
+        </w:pPr>
+        <w:rPr>
+          <w:rFonts w:hint="default"/>
+        </w:rPr>
+      </w:lvl>
+    </w:lvlOverride>
+    <w:lvlOverride w:ilvl="8">
+      <w:startOverride w:val="1"/>
+      <w:lvl w:ilvl="8">
+        <w:start w:val="1"/>
+        <w:numFmt w:val="decimal"/>
+        <w:pStyle w:val="Cmsor9"/>
+        <w:lvlText w:val="%1.%2.%3.%4.%5.%6.%7.%8.%9"/>
+        <w:lvlJc w:val="left"/>
+        <w:pPr>
+          <w:ind w:left="1584" w:hanging="1584"/>
+        </w:pPr>
+        <w:rPr>
+          <w:rFonts w:hint="default"/>
+        </w:rPr>
+      </w:lvl>
+    </w:lvlOverride>
+  </w:num>
+  <w:num w:numId="60" w16cid:durableId="2093505408">
+    <w:abstractNumId w:val="7"/>
+    <w:lvlOverride w:ilvl="0">
+      <w:startOverride w:val="1"/>
+      <w:lvl w:ilvl="0">
+        <w:start w:val="1"/>
+        <w:numFmt w:val="decimal"/>
+        <w:pStyle w:val="Cmsor1"/>
+        <w:lvlText w:val="%1."/>
+        <w:lvlJc w:val="left"/>
+        <w:pPr>
+          <w:ind w:left="432" w:hanging="432"/>
+        </w:pPr>
+        <w:rPr>
+          <w:rFonts w:hint="default"/>
+        </w:rPr>
+      </w:lvl>
+    </w:lvlOverride>
+    <w:lvlOverride w:ilvl="1">
+      <w:startOverride w:val="1"/>
+      <w:lvl w:ilvl="1">
+        <w:start w:val="1"/>
+        <w:numFmt w:val="decimal"/>
+        <w:pStyle w:val="Cmsor2"/>
+        <w:lvlText w:val="%1.%2"/>
+        <w:lvlJc w:val="left"/>
+        <w:pPr>
+          <w:ind w:left="576" w:hanging="576"/>
+        </w:pPr>
+        <w:rPr>
+          <w:rFonts w:hint="default"/>
+        </w:rPr>
+      </w:lvl>
+    </w:lvlOverride>
+    <w:lvlOverride w:ilvl="2">
+      <w:startOverride w:val="1"/>
+      <w:lvl w:ilvl="2">
+        <w:start w:val="1"/>
+        <w:numFmt w:val="decimal"/>
+        <w:pStyle w:val="Cmsor3"/>
+        <w:lvlText w:val="%1.%2.%3."/>
+        <w:lvlJc w:val="left"/>
+        <w:pPr>
+          <w:ind w:left="720" w:hanging="720"/>
+        </w:pPr>
+        <w:rPr>
+          <w:rFonts w:hint="default"/>
+          <w:sz w:val="28"/>
+          <w:szCs w:val="24"/>
+        </w:rPr>
+      </w:lvl>
+    </w:lvlOverride>
+    <w:lvlOverride w:ilvl="3">
+      <w:startOverride w:val="1"/>
+      <w:lvl w:ilvl="3">
+        <w:start w:val="1"/>
+        <w:numFmt w:val="decimal"/>
+        <w:pStyle w:val="Cmsor4"/>
+        <w:lvlText w:val="%1.%2.%3.%4"/>
+        <w:lvlJc w:val="left"/>
+        <w:pPr>
+          <w:ind w:left="864" w:hanging="864"/>
+        </w:pPr>
+        <w:rPr>
+          <w:rFonts w:hint="default"/>
+        </w:rPr>
+      </w:lvl>
+    </w:lvlOverride>
+    <w:lvlOverride w:ilvl="4">
+      <w:startOverride w:val="1"/>
+      <w:lvl w:ilvl="4">
+        <w:start w:val="1"/>
+        <w:numFmt w:val="decimal"/>
+        <w:pStyle w:val="Cmsor5"/>
+        <w:lvlText w:val="%1.%2.%3.%4.%5"/>
+        <w:lvlJc w:val="left"/>
+        <w:pPr>
+          <w:ind w:left="1008" w:hanging="1008"/>
+        </w:pPr>
+        <w:rPr>
+          <w:rFonts w:hint="default"/>
+        </w:rPr>
+      </w:lvl>
+    </w:lvlOverride>
+    <w:lvlOverride w:ilvl="5">
+      <w:startOverride w:val="1"/>
+      <w:lvl w:ilvl="5">
+        <w:start w:val="1"/>
+        <w:numFmt w:val="decimal"/>
+        <w:pStyle w:val="Cmsor6"/>
+        <w:lvlText w:val="%1.%2.%3.%4.%5.%6"/>
+        <w:lvlJc w:val="left"/>
+        <w:pPr>
+          <w:ind w:left="1152" w:hanging="1152"/>
+        </w:pPr>
+        <w:rPr>
+          <w:rFonts w:hint="default"/>
+        </w:rPr>
+      </w:lvl>
+    </w:lvlOverride>
+    <w:lvlOverride w:ilvl="6">
+      <w:startOverride w:val="1"/>
+      <w:lvl w:ilvl="6">
+        <w:start w:val="1"/>
+        <w:numFmt w:val="decimal"/>
+        <w:pStyle w:val="Cmsor7"/>
+        <w:lvlText w:val="%1.%2.%3.%4.%5.%6.%7"/>
+        <w:lvlJc w:val="left"/>
+        <w:pPr>
+          <w:ind w:left="1296" w:hanging="1296"/>
+        </w:pPr>
+        <w:rPr>
+          <w:rFonts w:hint="default"/>
+        </w:rPr>
+      </w:lvl>
+    </w:lvlOverride>
+    <w:lvlOverride w:ilvl="7">
+      <w:startOverride w:val="1"/>
+      <w:lvl w:ilvl="7">
+        <w:start w:val="1"/>
+        <w:numFmt w:val="decimal"/>
+        <w:pStyle w:val="Cmsor8"/>
+        <w:lvlText w:val="%1.%2.%3.%4.%5.%6.%7.%8"/>
+        <w:lvlJc w:val="left"/>
+        <w:pPr>
+          <w:ind w:left="1440" w:hanging="1440"/>
+        </w:pPr>
+        <w:rPr>
+          <w:rFonts w:hint="default"/>
+        </w:rPr>
+      </w:lvl>
+    </w:lvlOverride>
+    <w:lvlOverride w:ilvl="8">
+      <w:startOverride w:val="1"/>
+      <w:lvl w:ilvl="8">
+        <w:start w:val="1"/>
+        <w:numFmt w:val="decimal"/>
+        <w:pStyle w:val="Cmsor9"/>
+        <w:lvlText w:val="%1.%2.%3.%4.%5.%6.%7.%8.%9"/>
+        <w:lvlJc w:val="left"/>
+        <w:pPr>
+          <w:ind w:left="1584" w:hanging="1584"/>
+        </w:pPr>
+        <w:rPr>
+          <w:rFonts w:hint="default"/>
+        </w:rPr>
+      </w:lvl>
+    </w:lvlOverride>
+  </w:num>
+  <w:num w:numId="61" w16cid:durableId="761682933">
+    <w:abstractNumId w:val="7"/>
+    <w:lvlOverride w:ilvl="0">
+      <w:lvl w:ilvl="0">
+        <w:start w:val="1"/>
+        <w:numFmt w:val="decimal"/>
+        <w:pStyle w:val="Cmsor1"/>
+        <w:lvlText w:val="%1."/>
+        <w:lvlJc w:val="left"/>
+        <w:pPr>
+          <w:ind w:left="432" w:hanging="432"/>
+        </w:pPr>
+        <w:rPr>
+          <w:rFonts w:hint="default"/>
+        </w:rPr>
+      </w:lvl>
+    </w:lvlOverride>
+    <w:lvlOverride w:ilvl="1">
+      <w:lvl w:ilvl="1">
+        <w:start w:val="1"/>
+        <w:numFmt w:val="decimal"/>
+        <w:pStyle w:val="Cmsor2"/>
+        <w:lvlText w:val="%1.%2"/>
+        <w:lvlJc w:val="left"/>
+        <w:pPr>
+          <w:ind w:left="576" w:hanging="576"/>
+        </w:pPr>
+        <w:rPr>
+          <w:rFonts w:hint="default"/>
+        </w:rPr>
+      </w:lvl>
+    </w:lvlOverride>
+    <w:lvlOverride w:ilvl="2">
+      <w:lvl w:ilvl="2">
+        <w:start w:val="1"/>
+        <w:numFmt w:val="decimal"/>
+        <w:pStyle w:val="Cmsor3"/>
+        <w:lvlText w:val="%1.%2.%3."/>
+        <w:lvlJc w:val="left"/>
+        <w:pPr>
+          <w:ind w:left="720" w:hanging="720"/>
+        </w:pPr>
+        <w:rPr>
+          <w:rFonts w:hint="default"/>
+          <w:sz w:val="28"/>
+          <w:szCs w:val="24"/>
+        </w:rPr>
+      </w:lvl>
+    </w:lvlOverride>
+    <w:lvlOverride w:ilvl="3">
+      <w:lvl w:ilvl="3">
+        <w:start w:val="1"/>
+        <w:numFmt w:val="decimal"/>
+        <w:pStyle w:val="Cmsor4"/>
+        <w:lvlText w:val="%1.%2.%3.%4"/>
+        <w:lvlJc w:val="left"/>
+        <w:pPr>
+          <w:ind w:left="864" w:hanging="864"/>
+        </w:pPr>
+        <w:rPr>
+          <w:rFonts w:hint="default"/>
+        </w:rPr>
+      </w:lvl>
+    </w:lvlOverride>
+    <w:lvlOverride w:ilvl="4">
+      <w:lvl w:ilvl="4">
+        <w:start w:val="1"/>
+        <w:numFmt w:val="decimal"/>
+        <w:pStyle w:val="Cmsor5"/>
+        <w:lvlText w:val="%1.%2.%3.%4.%5"/>
+        <w:lvlJc w:val="left"/>
+        <w:pPr>
+          <w:ind w:left="1008" w:hanging="1008"/>
+        </w:pPr>
+        <w:rPr>
+          <w:rFonts w:hint="default"/>
+        </w:rPr>
+      </w:lvl>
+    </w:lvlOverride>
+    <w:lvlOverride w:ilvl="5">
+      <w:lvl w:ilvl="5">
+        <w:start w:val="1"/>
+        <w:numFmt w:val="decimal"/>
+        <w:pStyle w:val="Cmsor6"/>
+        <w:lvlText w:val="%1.%2.%3.%4.%5.%6"/>
+        <w:lvlJc w:val="left"/>
+        <w:pPr>
+          <w:ind w:left="1152" w:hanging="1152"/>
+        </w:pPr>
+        <w:rPr>
+          <w:rFonts w:hint="default"/>
+        </w:rPr>
+      </w:lvl>
+    </w:lvlOverride>
+    <w:lvlOverride w:ilvl="6">
+      <w:lvl w:ilvl="6">
+        <w:start w:val="1"/>
+        <w:numFmt w:val="decimal"/>
+        <w:pStyle w:val="Cmsor7"/>
+        <w:lvlText w:val="%1.%2.%3.%4.%5.%6.%7"/>
+        <w:lvlJc w:val="left"/>
+        <w:pPr>
+          <w:ind w:left="1296" w:hanging="1296"/>
+        </w:pPr>
+        <w:rPr>
+          <w:rFonts w:hint="default"/>
+        </w:rPr>
+      </w:lvl>
+    </w:lvlOverride>
+    <w:lvlOverride w:ilvl="7">
+      <w:lvl w:ilvl="7">
+        <w:start w:val="1"/>
+        <w:numFmt w:val="decimal"/>
+        <w:pStyle w:val="Cmsor8"/>
+        <w:lvlText w:val="%1.%2.%3.%4.%5.%6.%7.%8"/>
+        <w:lvlJc w:val="left"/>
+        <w:pPr>
+          <w:ind w:left="1440" w:hanging="1440"/>
+        </w:pPr>
+        <w:rPr>
+          <w:rFonts w:hint="default"/>
+        </w:rPr>
+      </w:lvl>
+    </w:lvlOverride>
+    <w:lvlOverride w:ilvl="8">
+      <w:lvl w:ilvl="8">
+        <w:start w:val="1"/>
+        <w:numFmt w:val="decimal"/>
+        <w:pStyle w:val="Cmsor9"/>
+        <w:lvlText w:val="%1.%2.%3.%4.%5.%6.%7.%8.%9"/>
+        <w:lvlJc w:val="left"/>
+        <w:pPr>
+          <w:ind w:left="1584" w:hanging="1584"/>
+        </w:pPr>
+        <w:rPr>
+          <w:rFonts w:hint="default"/>
+        </w:rPr>
+      </w:lvl>
+    </w:lvlOverride>
+  </w:num>
+  <w:num w:numId="62" w16cid:durableId="427819488">
+    <w:abstractNumId w:val="7"/>
+  </w:num>
+  <w:num w:numId="63" w16cid:durableId="1760366034">
+    <w:abstractNumId w:val="7"/>
+    <w:lvlOverride w:ilvl="0">
+      <w:startOverride w:val="1"/>
+      <w:lvl w:ilvl="0">
+        <w:start w:val="1"/>
+        <w:numFmt w:val="decimal"/>
+        <w:pStyle w:val="Cmsor1"/>
+        <w:lvlText w:val="%1."/>
+        <w:lvlJc w:val="left"/>
+        <w:pPr>
+          <w:ind w:left="432" w:hanging="432"/>
+        </w:pPr>
+        <w:rPr>
+          <w:rFonts w:hint="default"/>
+        </w:rPr>
+      </w:lvl>
+    </w:lvlOverride>
+    <w:lvlOverride w:ilvl="1">
+      <w:startOverride w:val="1"/>
+      <w:lvl w:ilvl="1">
+        <w:start w:val="1"/>
+        <w:numFmt w:val="decimal"/>
+        <w:pStyle w:val="Cmsor2"/>
+        <w:lvlText w:val="%1.%2"/>
+        <w:lvlJc w:val="left"/>
+        <w:pPr>
+          <w:ind w:left="576" w:hanging="576"/>
+        </w:pPr>
+        <w:rPr>
+          <w:rFonts w:hint="default"/>
+        </w:rPr>
+      </w:lvl>
+    </w:lvlOverride>
+    <w:lvlOverride w:ilvl="2">
+      <w:startOverride w:val="1"/>
+      <w:lvl w:ilvl="2">
+        <w:start w:val="1"/>
+        <w:numFmt w:val="decimal"/>
+        <w:pStyle w:val="Cmsor3"/>
+        <w:lvlText w:val="%1.%2.%3."/>
+        <w:lvlJc w:val="left"/>
+        <w:pPr>
+          <w:ind w:left="720" w:hanging="720"/>
+        </w:pPr>
+        <w:rPr>
+          <w:rFonts w:hint="default"/>
+          <w:sz w:val="28"/>
+          <w:szCs w:val="24"/>
+        </w:rPr>
+      </w:lvl>
+    </w:lvlOverride>
+    <w:lvlOverride w:ilvl="3">
+      <w:startOverride w:val="1"/>
+      <w:lvl w:ilvl="3">
+        <w:start w:val="1"/>
+        <w:numFmt w:val="decimal"/>
+        <w:pStyle w:val="Cmsor4"/>
+        <w:lvlText w:val="%1.%2.%3.%4"/>
+        <w:lvlJc w:val="left"/>
+        <w:pPr>
+          <w:ind w:left="864" w:hanging="864"/>
+        </w:pPr>
+        <w:rPr>
+          <w:rFonts w:hint="default"/>
+        </w:rPr>
+      </w:lvl>
+    </w:lvlOverride>
+    <w:lvlOverride w:ilvl="4">
+      <w:startOverride w:val="1"/>
+      <w:lvl w:ilvl="4">
+        <w:start w:val="1"/>
+        <w:numFmt w:val="decimal"/>
+        <w:pStyle w:val="Cmsor5"/>
+        <w:lvlText w:val="%1.%2.%3.%4.%5"/>
+        <w:lvlJc w:val="left"/>
+        <w:pPr>
+          <w:ind w:left="1008" w:hanging="1008"/>
+        </w:pPr>
+        <w:rPr>
+          <w:rFonts w:hint="default"/>
+        </w:rPr>
+      </w:lvl>
+    </w:lvlOverride>
+    <w:lvlOverride w:ilvl="5">
+      <w:startOverride w:val="1"/>
+      <w:lvl w:ilvl="5">
+        <w:start w:val="1"/>
+        <w:numFmt w:val="decimal"/>
+        <w:pStyle w:val="Cmsor6"/>
+        <w:lvlText w:val="%1.%2.%3.%4.%5.%6"/>
+        <w:lvlJc w:val="left"/>
+        <w:pPr>
+          <w:ind w:left="1152" w:hanging="1152"/>
+        </w:pPr>
+        <w:rPr>
+          <w:rFonts w:hint="default"/>
+        </w:rPr>
+      </w:lvl>
+    </w:lvlOverride>
+    <w:lvlOverride w:ilvl="6">
+      <w:startOverride w:val="1"/>
+      <w:lvl w:ilvl="6">
+        <w:start w:val="1"/>
+        <w:numFmt w:val="decimal"/>
+        <w:pStyle w:val="Cmsor7"/>
+        <w:lvlText w:val="%1.%2.%3.%4.%5.%6.%7"/>
+        <w:lvlJc w:val="left"/>
+        <w:pPr>
+          <w:ind w:left="1296" w:hanging="1296"/>
+        </w:pPr>
+        <w:rPr>
+          <w:rFonts w:hint="default"/>
+        </w:rPr>
+      </w:lvl>
+    </w:lvlOverride>
+    <w:lvlOverride w:ilvl="7">
+      <w:startOverride w:val="1"/>
+      <w:lvl w:ilvl="7">
+        <w:start w:val="1"/>
+        <w:numFmt w:val="decimal"/>
+        <w:pStyle w:val="Cmsor8"/>
+        <w:lvlText w:val="%1.%2.%3.%4.%5.%6.%7.%8"/>
+        <w:lvlJc w:val="left"/>
+        <w:pPr>
+          <w:ind w:left="1440" w:hanging="1440"/>
+        </w:pPr>
+        <w:rPr>
+          <w:rFonts w:hint="default"/>
+        </w:rPr>
+      </w:lvl>
+    </w:lvlOverride>
+    <w:lvlOverride w:ilvl="8">
+      <w:startOverride w:val="1"/>
+      <w:lvl w:ilvl="8">
+        <w:start w:val="1"/>
+        <w:numFmt w:val="decimal"/>
+        <w:pStyle w:val="Cmsor9"/>
+        <w:lvlText w:val="%1.%2.%3.%4.%5.%6.%7.%8.%9"/>
+        <w:lvlJc w:val="left"/>
+        <w:pPr>
+          <w:ind w:left="1584" w:hanging="1584"/>
+        </w:pPr>
+        <w:rPr>
+          <w:rFonts w:hint="default"/>
+        </w:rPr>
+      </w:lvl>
+    </w:lvlOverride>
+  </w:num>
+  <w:num w:numId="64" w16cid:durableId="1708484067">
+    <w:abstractNumId w:val="7"/>
+    <w:lvlOverride w:ilvl="0">
+      <w:startOverride w:val="1"/>
+      <w:lvl w:ilvl="0">
+        <w:start w:val="1"/>
+        <w:numFmt w:val="decimal"/>
+        <w:pStyle w:val="Cmsor1"/>
+        <w:lvlText w:val="%1."/>
+        <w:lvlJc w:val="left"/>
+        <w:pPr>
+          <w:ind w:left="432" w:hanging="432"/>
+        </w:pPr>
+        <w:rPr>
+          <w:rFonts w:hint="default"/>
+        </w:rPr>
+      </w:lvl>
+    </w:lvlOverride>
+    <w:lvlOverride w:ilvl="1">
+      <w:startOverride w:val="1"/>
+      <w:lvl w:ilvl="1">
+        <w:start w:val="1"/>
+        <w:numFmt w:val="decimal"/>
+        <w:pStyle w:val="Cmsor2"/>
+        <w:lvlText w:val="%1.%2"/>
+        <w:lvlJc w:val="left"/>
+        <w:pPr>
+          <w:ind w:left="576" w:hanging="576"/>
+        </w:pPr>
+        <w:rPr>
+          <w:rFonts w:hint="default"/>
+        </w:rPr>
+      </w:lvl>
+    </w:lvlOverride>
+    <w:lvlOverride w:ilvl="2">
+      <w:startOverride w:val="1"/>
+      <w:lvl w:ilvl="2">
+        <w:start w:val="1"/>
+        <w:numFmt w:val="decimal"/>
+        <w:pStyle w:val="Cmsor3"/>
+        <w:lvlText w:val="%1.%2.%3."/>
+        <w:lvlJc w:val="left"/>
+        <w:pPr>
+          <w:ind w:left="720" w:hanging="720"/>
+        </w:pPr>
+        <w:rPr>
+          <w:rFonts w:hint="default"/>
+          <w:sz w:val="28"/>
+          <w:szCs w:val="24"/>
+        </w:rPr>
+      </w:lvl>
+    </w:lvlOverride>
+    <w:lvlOverride w:ilvl="3">
+      <w:startOverride w:val="1"/>
+      <w:lvl w:ilvl="3">
+        <w:start w:val="1"/>
+        <w:numFmt w:val="decimal"/>
+        <w:pStyle w:val="Cmsor4"/>
+        <w:lvlText w:val="%1.%2.%3.%4"/>
+        <w:lvlJc w:val="left"/>
+        <w:pPr>
+          <w:ind w:left="864" w:hanging="864"/>
+        </w:pPr>
+        <w:rPr>
+          <w:rFonts w:hint="default"/>
+        </w:rPr>
+      </w:lvl>
+    </w:lvlOverride>
+    <w:lvlOverride w:ilvl="4">
+      <w:startOverride w:val="1"/>
+      <w:lvl w:ilvl="4">
+        <w:start w:val="1"/>
+        <w:numFmt w:val="decimal"/>
+        <w:pStyle w:val="Cmsor5"/>
+        <w:lvlText w:val="%1.%2.%3.%4.%5"/>
+        <w:lvlJc w:val="left"/>
+        <w:pPr>
+          <w:ind w:left="1008" w:hanging="1008"/>
+        </w:pPr>
+        <w:rPr>
+          <w:rFonts w:hint="default"/>
+        </w:rPr>
+      </w:lvl>
+    </w:lvlOverride>
+    <w:lvlOverride w:ilvl="5">
+      <w:startOverride w:val="1"/>
+      <w:lvl w:ilvl="5">
+        <w:start w:val="1"/>
+        <w:numFmt w:val="decimal"/>
+        <w:pStyle w:val="Cmsor6"/>
+        <w:lvlText w:val="%1.%2.%3.%4.%5.%6"/>
+        <w:lvlJc w:val="left"/>
+        <w:pPr>
+          <w:ind w:left="1152" w:hanging="1152"/>
+        </w:pPr>
+        <w:rPr>
+          <w:rFonts w:hint="default"/>
+        </w:rPr>
+      </w:lvl>
+    </w:lvlOverride>
+    <w:lvlOverride w:ilvl="6">
+      <w:startOverride w:val="1"/>
+      <w:lvl w:ilvl="6">
+        <w:start w:val="1"/>
+        <w:numFmt w:val="decimal"/>
+        <w:pStyle w:val="Cmsor7"/>
+        <w:lvlText w:val="%1.%2.%3.%4.%5.%6.%7"/>
+        <w:lvlJc w:val="left"/>
+        <w:pPr>
+          <w:ind w:left="1296" w:hanging="1296"/>
+        </w:pPr>
+        <w:rPr>
+          <w:rFonts w:hint="default"/>
+        </w:rPr>
+      </w:lvl>
+    </w:lvlOverride>
+    <w:lvlOverride w:ilvl="7">
+      <w:startOverride w:val="1"/>
+      <w:lvl w:ilvl="7">
+        <w:start w:val="1"/>
+        <w:numFmt w:val="decimal"/>
+        <w:pStyle w:val="Cmsor8"/>
+        <w:lvlText w:val="%1.%2.%3.%4.%5.%6.%7.%8"/>
+        <w:lvlJc w:val="left"/>
+        <w:pPr>
+          <w:ind w:left="1440" w:hanging="1440"/>
+        </w:pPr>
+        <w:rPr>
+          <w:rFonts w:hint="default"/>
+        </w:rPr>
+      </w:lvl>
+    </w:lvlOverride>
+    <w:lvlOverride w:ilvl="8">
+      <w:startOverride w:val="1"/>
+      <w:lvl w:ilvl="8">
+        <w:start w:val="1"/>
+        <w:numFmt w:val="decimal"/>
+        <w:pStyle w:val="Cmsor9"/>
+        <w:lvlText w:val="%1.%2.%3.%4.%5.%6.%7.%8.%9"/>
+        <w:lvlJc w:val="left"/>
+        <w:pPr>
+          <w:ind w:left="1584" w:hanging="1584"/>
+        </w:pPr>
+        <w:rPr>
+          <w:rFonts w:hint="default"/>
+        </w:rPr>
+      </w:lvl>
+    </w:lvlOverride>
+  </w:num>
+  <w:num w:numId="65" w16cid:durableId="1866670654">
+    <w:abstractNumId w:val="7"/>
+    <w:lvlOverride w:ilvl="0">
+      <w:startOverride w:val="1"/>
+      <w:lvl w:ilvl="0">
+        <w:start w:val="1"/>
+        <w:numFmt w:val="decimal"/>
+        <w:pStyle w:val="Cmsor1"/>
+        <w:lvlText w:val="%1."/>
+        <w:lvlJc w:val="left"/>
+        <w:pPr>
+          <w:ind w:left="432" w:hanging="432"/>
+        </w:pPr>
+        <w:rPr>
+          <w:rFonts w:hint="default"/>
+        </w:rPr>
+      </w:lvl>
+    </w:lvlOverride>
+    <w:lvlOverride w:ilvl="1">
+      <w:startOverride w:val="1"/>
+      <w:lvl w:ilvl="1">
+        <w:start w:val="1"/>
+        <w:numFmt w:val="decimal"/>
+        <w:pStyle w:val="Cmsor2"/>
+        <w:lvlText w:val="%1.%2"/>
+        <w:lvlJc w:val="left"/>
+        <w:pPr>
+          <w:ind w:left="576" w:hanging="576"/>
+        </w:pPr>
+        <w:rPr>
+          <w:rFonts w:hint="default"/>
+        </w:rPr>
+      </w:lvl>
+    </w:lvlOverride>
+    <w:lvlOverride w:ilvl="2">
+      <w:startOverride w:val="1"/>
+      <w:lvl w:ilvl="2">
+        <w:start w:val="1"/>
+        <w:numFmt w:val="decimal"/>
+        <w:pStyle w:val="Cmsor3"/>
+        <w:lvlText w:val="%1.%2.%3."/>
+        <w:lvlJc w:val="left"/>
+        <w:pPr>
+          <w:ind w:left="720" w:hanging="720"/>
+        </w:pPr>
+        <w:rPr>
+          <w:rFonts w:hint="default"/>
+          <w:sz w:val="28"/>
+          <w:szCs w:val="24"/>
+        </w:rPr>
+      </w:lvl>
+    </w:lvlOverride>
+    <w:lvlOverride w:ilvl="3">
+      <w:startOverride w:val="1"/>
+      <w:lvl w:ilvl="3">
+        <w:start w:val="1"/>
+        <w:numFmt w:val="decimal"/>
+        <w:pStyle w:val="Cmsor4"/>
+        <w:lvlText w:val="%1.%2.%3.%4"/>
+        <w:lvlJc w:val="left"/>
+        <w:pPr>
+          <w:ind w:left="864" w:hanging="864"/>
+        </w:pPr>
+        <w:rPr>
+          <w:rFonts w:hint="default"/>
+        </w:rPr>
+      </w:lvl>
+    </w:lvlOverride>
+    <w:lvlOverride w:ilvl="4">
+      <w:startOverride w:val="1"/>
+      <w:lvl w:ilvl="4">
+        <w:start w:val="1"/>
+        <w:numFmt w:val="decimal"/>
+        <w:pStyle w:val="Cmsor5"/>
+        <w:lvlText w:val="%1.%2.%3.%4.%5"/>
+        <w:lvlJc w:val="left"/>
+        <w:pPr>
+          <w:ind w:left="1008" w:hanging="1008"/>
+        </w:pPr>
+        <w:rPr>
+          <w:rFonts w:hint="default"/>
+        </w:rPr>
+      </w:lvl>
+    </w:lvlOverride>
+    <w:lvlOverride w:ilvl="5">
+      <w:startOverride w:val="1"/>
+      <w:lvl w:ilvl="5">
+        <w:start w:val="1"/>
+        <w:numFmt w:val="decimal"/>
+        <w:pStyle w:val="Cmsor6"/>
+        <w:lvlText w:val="%1.%2.%3.%4.%5.%6"/>
+        <w:lvlJc w:val="left"/>
+        <w:pPr>
+          <w:ind w:left="1152" w:hanging="1152"/>
+        </w:pPr>
+        <w:rPr>
+          <w:rFonts w:hint="default"/>
+        </w:rPr>
+      </w:lvl>
+    </w:lvlOverride>
+    <w:lvlOverride w:ilvl="6">
+      <w:startOverride w:val="1"/>
+      <w:lvl w:ilvl="6">
+        <w:start w:val="1"/>
+        <w:numFmt w:val="decimal"/>
+        <w:pStyle w:val="Cmsor7"/>
+        <w:lvlText w:val="%1.%2.%3.%4.%5.%6.%7"/>
+        <w:lvlJc w:val="left"/>
+        <w:pPr>
+          <w:ind w:left="1296" w:hanging="1296"/>
+        </w:pPr>
+        <w:rPr>
+          <w:rFonts w:hint="default"/>
+        </w:rPr>
+      </w:lvl>
+    </w:lvlOverride>
+    <w:lvlOverride w:ilvl="7">
+      <w:startOverride w:val="1"/>
+      <w:lvl w:ilvl="7">
+        <w:start w:val="1"/>
+        <w:numFmt w:val="decimal"/>
+        <w:pStyle w:val="Cmsor8"/>
+        <w:lvlText w:val="%1.%2.%3.%4.%5.%6.%7.%8"/>
+        <w:lvlJc w:val="left"/>
+        <w:pPr>
+          <w:ind w:left="1440" w:hanging="1440"/>
+        </w:pPr>
+        <w:rPr>
+          <w:rFonts w:hint="default"/>
+        </w:rPr>
+      </w:lvl>
+    </w:lvlOverride>
+    <w:lvlOverride w:ilvl="8">
+      <w:startOverride w:val="1"/>
+      <w:lvl w:ilvl="8">
+        <w:start w:val="1"/>
+        <w:numFmt w:val="decimal"/>
+        <w:pStyle w:val="Cmsor9"/>
+        <w:lvlText w:val="%1.%2.%3.%4.%5.%6.%7.%8.%9"/>
+        <w:lvlJc w:val="left"/>
+        <w:pPr>
+          <w:ind w:left="1584" w:hanging="1584"/>
+        </w:pPr>
+        <w:rPr>
+          <w:rFonts w:hint="default"/>
+        </w:rPr>
+      </w:lvl>
+    </w:lvlOverride>
+  </w:num>
+  <w:num w:numId="66" w16cid:durableId="736126198">
+    <w:abstractNumId w:val="7"/>
+    <w:lvlOverride w:ilvl="0">
+      <w:lvl w:ilvl="0">
+        <w:start w:val="1"/>
+        <w:numFmt w:val="decimal"/>
+        <w:pStyle w:val="Cmsor1"/>
+        <w:lvlText w:val="%1."/>
+        <w:lvlJc w:val="left"/>
+        <w:pPr>
+          <w:ind w:left="432" w:hanging="432"/>
+        </w:pPr>
+        <w:rPr>
+          <w:rFonts w:hint="default"/>
+        </w:rPr>
+      </w:lvl>
+    </w:lvlOverride>
+    <w:lvlOverride w:ilvl="1">
+      <w:lvl w:ilvl="1">
+        <w:start w:val="1"/>
+        <w:numFmt w:val="decimal"/>
+        <w:pStyle w:val="Cmsor2"/>
+        <w:lvlText w:val="%1.%2"/>
+        <w:lvlJc w:val="left"/>
+        <w:pPr>
+          <w:ind w:left="576" w:hanging="576"/>
+        </w:pPr>
+        <w:rPr>
+          <w:rFonts w:hint="default"/>
+        </w:rPr>
+      </w:lvl>
+    </w:lvlOverride>
+    <w:lvlOverride w:ilvl="2">
+      <w:lvl w:ilvl="2">
+        <w:start w:val="1"/>
+        <w:numFmt w:val="decimal"/>
+        <w:pStyle w:val="Cmsor3"/>
+        <w:lvlText w:val="%1.%2.%3."/>
+        <w:lvlJc w:val="left"/>
+        <w:pPr>
+          <w:ind w:left="720" w:hanging="720"/>
+        </w:pPr>
+        <w:rPr>
+          <w:rFonts w:hint="default"/>
+          <w:sz w:val="28"/>
+          <w:szCs w:val="24"/>
+        </w:rPr>
+      </w:lvl>
+    </w:lvlOverride>
+    <w:lvlOverride w:ilvl="3">
+      <w:lvl w:ilvl="3">
+        <w:start w:val="1"/>
+        <w:numFmt w:val="decimal"/>
+        <w:pStyle w:val="Cmsor4"/>
+        <w:lvlText w:val="%1.%2.%3.%4"/>
+        <w:lvlJc w:val="left"/>
+        <w:pPr>
+          <w:ind w:left="864" w:hanging="864"/>
+        </w:pPr>
+        <w:rPr>
+          <w:rFonts w:hint="default"/>
+        </w:rPr>
+      </w:lvl>
+    </w:lvlOverride>
+    <w:lvlOverride w:ilvl="4">
+      <w:lvl w:ilvl="4">
+        <w:start w:val="1"/>
+        <w:numFmt w:val="decimal"/>
+        <w:pStyle w:val="Cmsor5"/>
+        <w:lvlText w:val="%1.%2.%3.%4.%5"/>
+        <w:lvlJc w:val="left"/>
+        <w:pPr>
+          <w:ind w:left="1008" w:hanging="1008"/>
+        </w:pPr>
+        <w:rPr>
+          <w:rFonts w:hint="default"/>
+        </w:rPr>
+      </w:lvl>
+    </w:lvlOverride>
+    <w:lvlOverride w:ilvl="5">
+      <w:lvl w:ilvl="5">
+        <w:start w:val="1"/>
+        <w:numFmt w:val="decimal"/>
+        <w:pStyle w:val="Cmsor6"/>
+        <w:lvlText w:val="%1.%2.%3.%4.%5.%6"/>
+        <w:lvlJc w:val="left"/>
+        <w:pPr>
+          <w:ind w:left="1152" w:hanging="1152"/>
+        </w:pPr>
+        <w:rPr>
+          <w:rFonts w:hint="default"/>
+        </w:rPr>
+      </w:lvl>
+    </w:lvlOverride>
+    <w:lvlOverride w:ilvl="6">
+      <w:lvl w:ilvl="6">
+        <w:start w:val="1"/>
+        <w:numFmt w:val="decimal"/>
+        <w:pStyle w:val="Cmsor7"/>
+        <w:lvlText w:val="%1.%2.%3.%4.%5.%6.%7"/>
+        <w:lvlJc w:val="left"/>
+        <w:pPr>
+          <w:ind w:left="1296" w:hanging="1296"/>
+        </w:pPr>
+        <w:rPr>
+          <w:rFonts w:hint="default"/>
+        </w:rPr>
+      </w:lvl>
+    </w:lvlOverride>
+    <w:lvlOverride w:ilvl="7">
+      <w:lvl w:ilvl="7">
+        <w:start w:val="1"/>
+        <w:numFmt w:val="decimal"/>
+        <w:pStyle w:val="Cmsor8"/>
+        <w:lvlText w:val="%1.%2.%3.%4.%5.%6.%7.%8"/>
+        <w:lvlJc w:val="left"/>
+        <w:pPr>
+          <w:ind w:left="1440" w:hanging="1440"/>
+        </w:pPr>
+        <w:rPr>
+          <w:rFonts w:hint="default"/>
+        </w:rPr>
+      </w:lvl>
+    </w:lvlOverride>
+    <w:lvlOverride w:ilvl="8">
+      <w:lvl w:ilvl="8">
+        <w:start w:val="1"/>
+        <w:numFmt w:val="decimal"/>
+        <w:pStyle w:val="Cmsor9"/>
+        <w:lvlText w:val="%1.%2.%3.%4.%5.%6.%7.%8.%9"/>
+        <w:lvlJc w:val="left"/>
+        <w:pPr>
+          <w:ind w:left="1584" w:hanging="1584"/>
+        </w:pPr>
+        <w:rPr>
+          <w:rFonts w:hint="default"/>
+        </w:rPr>
+      </w:lvl>
+    </w:lvlOverride>
   </w:num>
 </w:numbering>
 </file>
@@ -24164,6 +26247,7 @@
   <w:style w:type="paragraph" w:default="1" w:styleId="Norml">
     <w:name w:val="Normal"/>
     <w:qFormat/>
+    <w:rsid w:val="00ED3EF6"/>
   </w:style>
   <w:style w:type="paragraph" w:styleId="Cmsor1">
     <w:name w:val="heading 1"/>

--- a/dolgozat.docx
+++ b/dolgozat.docx
@@ -503,35 +503,7 @@
                 <w:rStyle w:val="Hiperhivatkozs"/>
                 <w:noProof/>
               </w:rPr>
-              <w:t>M</w:t>
-            </w:r>
-            <w:r>
-              <w:rPr>
-                <w:rStyle w:val="Hiperhivatkozs"/>
-                <w:noProof/>
-              </w:rPr>
-              <w:t>y</w:t>
-            </w:r>
-            <w:r>
-              <w:rPr>
-                <w:rStyle w:val="Hiperhivatkozs"/>
-                <w:noProof/>
-              </w:rPr>
-              <w:t>S</w:t>
-            </w:r>
-            <w:r>
-              <w:rPr>
-                <w:rStyle w:val="Hiperhivatkozs"/>
-                <w:noProof/>
-              </w:rPr>
-              <w:t>Q</w:t>
-            </w:r>
-            <w:r>
-              <w:rPr>
-                <w:rStyle w:val="Hiperhivatkozs"/>
-                <w:noProof/>
-              </w:rPr>
-              <w:t>L</w:t>
+              <w:t>MySQL</w:t>
             </w:r>
             <w:r>
               <w:rPr>
@@ -2601,7 +2573,21 @@
                 <w:rStyle w:val="Hiperhivatkozs"/>
                 <w:noProof/>
               </w:rPr>
-              <w:t>Docker</w:t>
+              <w:t>Doc</w:t>
+            </w:r>
+            <w:r>
+              <w:rPr>
+                <w:rStyle w:val="Hiperhivatkozs"/>
+                <w:noProof/>
+              </w:rPr>
+              <w:t>k</w:t>
+            </w:r>
+            <w:r>
+              <w:rPr>
+                <w:rStyle w:val="Hiperhivatkozs"/>
+                <w:noProof/>
+              </w:rPr>
+              <w:t>er</w:t>
             </w:r>
             <w:r>
               <w:rPr>
@@ -6096,8 +6082,13 @@
         <w:ind w:left="578" w:hanging="578"/>
       </w:pPr>
       <w:bookmarkStart w:id="2" w:name="_Toc165246399"/>
-      <w:r>
-        <w:t>Apache Maven</w:t>
+      <w:proofErr w:type="spellStart"/>
+      <w:r>
+        <w:t>Apache</w:t>
+      </w:r>
+      <w:proofErr w:type="spellEnd"/>
+      <w:r>
+        <w:t xml:space="preserve"> Maven</w:t>
       </w:r>
       <w:bookmarkEnd w:id="2"/>
     </w:p>
@@ -6120,6 +6111,7 @@
         </w:rPr>
         <w:t xml:space="preserve">A Maven egy </w:t>
       </w:r>
+      <w:proofErr w:type="spellStart"/>
       <w:r>
         <w:rPr>
           <w:rFonts w:ascii="Times New Roman" w:hAnsi="Times New Roman" w:cs="Times New Roman"/>
@@ -6128,56 +6120,9 @@
           <w:sz w:val="24"/>
           <w:szCs w:val="24"/>
         </w:rPr>
-        <w:t>build tool</w:t>
-      </w:r>
-      <w:r>
-        <w:rPr>
-          <w:rFonts w:ascii="Times New Roman" w:hAnsi="Times New Roman" w:cs="Times New Roman"/>
-          <w:sz w:val="24"/>
-          <w:szCs w:val="24"/>
-        </w:rPr>
-        <w:t xml:space="preserve">, amely szoftverprojektek kezelésében nyújt segítséget, valamint </w:t>
-      </w:r>
-      <w:r>
-        <w:rPr>
-          <w:rFonts w:ascii="Times New Roman" w:hAnsi="Times New Roman" w:cs="Times New Roman"/>
-          <w:sz w:val="24"/>
-          <w:szCs w:val="24"/>
-        </w:rPr>
-        <w:t>jelentősen megkönnyíti</w:t>
-      </w:r>
-      <w:r>
-        <w:rPr>
-          <w:rFonts w:ascii="Times New Roman" w:hAnsi="Times New Roman" w:cs="Times New Roman"/>
-          <w:sz w:val="24"/>
-          <w:szCs w:val="24"/>
-        </w:rPr>
-        <w:t xml:space="preserve"> a build folyamatot</w:t>
-      </w:r>
-      <w:r>
-        <w:rPr>
-          <w:rFonts w:ascii="Times New Roman" w:hAnsi="Times New Roman" w:cs="Times New Roman"/>
-          <w:sz w:val="24"/>
-          <w:szCs w:val="24"/>
-        </w:rPr>
-        <w:t xml:space="preserve"> a felhasználó részére</w:t>
-      </w:r>
-      <w:r>
-        <w:rPr>
-          <w:rFonts w:ascii="Times New Roman" w:hAnsi="Times New Roman" w:cs="Times New Roman"/>
-          <w:sz w:val="24"/>
-          <w:szCs w:val="24"/>
-        </w:rPr>
-        <w:t>.</w:t>
-      </w:r>
-      <w:r>
-        <w:rPr>
-          <w:rFonts w:ascii="Times New Roman" w:hAnsi="Times New Roman" w:cs="Times New Roman"/>
-          <w:sz w:val="24"/>
-          <w:szCs w:val="24"/>
-        </w:rPr>
-        <w:t xml:space="preserve"> A </w:t>
-      </w:r>
+        <w:t>build</w:t>
+      </w:r>
+      <w:proofErr w:type="spellEnd"/>
       <w:r>
         <w:rPr>
           <w:rFonts w:ascii="Times New Roman" w:hAnsi="Times New Roman" w:cs="Times New Roman"/>
@@ -6186,24 +6131,9 @@
           <w:sz w:val="24"/>
           <w:szCs w:val="24"/>
         </w:rPr>
-        <w:t>build tool</w:t>
-      </w:r>
-      <w:r>
-        <w:rPr>
-          <w:rFonts w:ascii="Times New Roman" w:hAnsi="Times New Roman" w:cs="Times New Roman"/>
-          <w:sz w:val="24"/>
-          <w:szCs w:val="24"/>
-        </w:rPr>
-        <w:t xml:space="preserve">-ok olyan programok, melyek automatizálják </w:t>
-      </w:r>
-      <w:r>
-        <w:rPr>
-          <w:rFonts w:ascii="Times New Roman" w:hAnsi="Times New Roman" w:cs="Times New Roman"/>
-          <w:sz w:val="24"/>
-          <w:szCs w:val="24"/>
-        </w:rPr>
-        <w:t xml:space="preserve">az alkalmazás </w:t>
-      </w:r>
+        <w:t xml:space="preserve"> </w:t>
+      </w:r>
+      <w:proofErr w:type="spellStart"/>
       <w:r>
         <w:rPr>
           <w:rFonts w:ascii="Times New Roman" w:hAnsi="Times New Roman" w:cs="Times New Roman"/>
@@ -6212,6 +6142,151 @@
           <w:sz w:val="24"/>
           <w:szCs w:val="24"/>
         </w:rPr>
+        <w:t>tool</w:t>
+      </w:r>
+      <w:proofErr w:type="spellEnd"/>
+      <w:r>
+        <w:rPr>
+          <w:rFonts w:ascii="Times New Roman" w:hAnsi="Times New Roman" w:cs="Times New Roman"/>
+          <w:sz w:val="24"/>
+          <w:szCs w:val="24"/>
+        </w:rPr>
+        <w:t xml:space="preserve">, amely szoftverprojektek kezelésében </w:t>
+      </w:r>
+      <w:proofErr w:type="gramStart"/>
+      <w:r>
+        <w:rPr>
+          <w:rFonts w:ascii="Times New Roman" w:hAnsi="Times New Roman" w:cs="Times New Roman"/>
+          <w:sz w:val="24"/>
+          <w:szCs w:val="24"/>
+        </w:rPr>
+        <w:t>nyújt segítséget</w:t>
+      </w:r>
+      <w:proofErr w:type="gramEnd"/>
+      <w:r>
+        <w:rPr>
+          <w:rFonts w:ascii="Times New Roman" w:hAnsi="Times New Roman" w:cs="Times New Roman"/>
+          <w:sz w:val="24"/>
+          <w:szCs w:val="24"/>
+        </w:rPr>
+        <w:t xml:space="preserve">, valamint </w:t>
+      </w:r>
+      <w:r>
+        <w:rPr>
+          <w:rFonts w:ascii="Times New Roman" w:hAnsi="Times New Roman" w:cs="Times New Roman"/>
+          <w:sz w:val="24"/>
+          <w:szCs w:val="24"/>
+        </w:rPr>
+        <w:t>jelentősen megkönnyíti</w:t>
+      </w:r>
+      <w:r>
+        <w:rPr>
+          <w:rFonts w:ascii="Times New Roman" w:hAnsi="Times New Roman" w:cs="Times New Roman"/>
+          <w:sz w:val="24"/>
+          <w:szCs w:val="24"/>
+        </w:rPr>
+        <w:t xml:space="preserve"> a </w:t>
+      </w:r>
+      <w:proofErr w:type="spellStart"/>
+      <w:r>
+        <w:rPr>
+          <w:rFonts w:ascii="Times New Roman" w:hAnsi="Times New Roman" w:cs="Times New Roman"/>
+          <w:sz w:val="24"/>
+          <w:szCs w:val="24"/>
+        </w:rPr>
+        <w:t>build</w:t>
+      </w:r>
+      <w:proofErr w:type="spellEnd"/>
+      <w:r>
+        <w:rPr>
+          <w:rFonts w:ascii="Times New Roman" w:hAnsi="Times New Roman" w:cs="Times New Roman"/>
+          <w:sz w:val="24"/>
+          <w:szCs w:val="24"/>
+        </w:rPr>
+        <w:t xml:space="preserve"> folyamatot</w:t>
+      </w:r>
+      <w:r>
+        <w:rPr>
+          <w:rFonts w:ascii="Times New Roman" w:hAnsi="Times New Roman" w:cs="Times New Roman"/>
+          <w:sz w:val="24"/>
+          <w:szCs w:val="24"/>
+        </w:rPr>
+        <w:t xml:space="preserve"> a felhasználó részére</w:t>
+      </w:r>
+      <w:r>
+        <w:rPr>
+          <w:rFonts w:ascii="Times New Roman" w:hAnsi="Times New Roman" w:cs="Times New Roman"/>
+          <w:sz w:val="24"/>
+          <w:szCs w:val="24"/>
+        </w:rPr>
+        <w:t>.</w:t>
+      </w:r>
+      <w:r>
+        <w:rPr>
+          <w:rFonts w:ascii="Times New Roman" w:hAnsi="Times New Roman" w:cs="Times New Roman"/>
+          <w:sz w:val="24"/>
+          <w:szCs w:val="24"/>
+        </w:rPr>
+        <w:t xml:space="preserve"> A </w:t>
+      </w:r>
+      <w:proofErr w:type="spellStart"/>
+      <w:r>
+        <w:rPr>
+          <w:rFonts w:ascii="Times New Roman" w:hAnsi="Times New Roman" w:cs="Times New Roman"/>
+          <w:i/>
+          <w:iCs/>
+          <w:sz w:val="24"/>
+          <w:szCs w:val="24"/>
+        </w:rPr>
+        <w:t>build</w:t>
+      </w:r>
+      <w:proofErr w:type="spellEnd"/>
+      <w:r>
+        <w:rPr>
+          <w:rFonts w:ascii="Times New Roman" w:hAnsi="Times New Roman" w:cs="Times New Roman"/>
+          <w:i/>
+          <w:iCs/>
+          <w:sz w:val="24"/>
+          <w:szCs w:val="24"/>
+        </w:rPr>
+        <w:t xml:space="preserve"> </w:t>
+      </w:r>
+      <w:proofErr w:type="spellStart"/>
+      <w:r>
+        <w:rPr>
+          <w:rFonts w:ascii="Times New Roman" w:hAnsi="Times New Roman" w:cs="Times New Roman"/>
+          <w:i/>
+          <w:iCs/>
+          <w:sz w:val="24"/>
+          <w:szCs w:val="24"/>
+        </w:rPr>
+        <w:t>tool</w:t>
+      </w:r>
+      <w:proofErr w:type="spellEnd"/>
+      <w:r>
+        <w:rPr>
+          <w:rFonts w:ascii="Times New Roman" w:hAnsi="Times New Roman" w:cs="Times New Roman"/>
+          <w:sz w:val="24"/>
+          <w:szCs w:val="24"/>
+        </w:rPr>
+        <w:t xml:space="preserve">-ok olyan programok, melyek automatizálják </w:t>
+      </w:r>
+      <w:r>
+        <w:rPr>
+          <w:rFonts w:ascii="Times New Roman" w:hAnsi="Times New Roman" w:cs="Times New Roman"/>
+          <w:sz w:val="24"/>
+          <w:szCs w:val="24"/>
+        </w:rPr>
+        <w:t xml:space="preserve">az alkalmazás </w:t>
+      </w:r>
+      <w:r>
+        <w:rPr>
+          <w:rFonts w:ascii="Times New Roman" w:hAnsi="Times New Roman" w:cs="Times New Roman"/>
+          <w:i/>
+          <w:iCs/>
+          <w:sz w:val="24"/>
+          <w:szCs w:val="24"/>
+        </w:rPr>
         <w:t>felépítését</w:t>
       </w:r>
       <w:r>
@@ -6294,6 +6369,7 @@
         </w:rPr>
         <w:t xml:space="preserve"> másnéven </w:t>
       </w:r>
+      <w:proofErr w:type="spellStart"/>
       <w:r>
         <w:rPr>
           <w:rFonts w:ascii="Times New Roman" w:hAnsi="Times New Roman" w:cs="Times New Roman"/>
@@ -6302,6 +6378,7 @@
         </w:rPr>
         <w:t>repository</w:t>
       </w:r>
+      <w:proofErr w:type="spellEnd"/>
       <w:r>
         <w:rPr>
           <w:rFonts w:ascii="Times New Roman" w:hAnsi="Times New Roman" w:cs="Times New Roman"/>
@@ -6335,7 +6412,61 @@
           <w:sz w:val="24"/>
           <w:szCs w:val="24"/>
         </w:rPr>
-        <w:t>A build folyamat a Project Object Model (POM) leírása alapján történi</w:t>
+        <w:t xml:space="preserve">A </w:t>
+      </w:r>
+      <w:proofErr w:type="spellStart"/>
+      <w:r>
+        <w:rPr>
+          <w:rFonts w:ascii="Times New Roman" w:hAnsi="Times New Roman" w:cs="Times New Roman"/>
+          <w:sz w:val="24"/>
+          <w:szCs w:val="24"/>
+        </w:rPr>
+        <w:t>build</w:t>
+      </w:r>
+      <w:proofErr w:type="spellEnd"/>
+      <w:r>
+        <w:rPr>
+          <w:rFonts w:ascii="Times New Roman" w:hAnsi="Times New Roman" w:cs="Times New Roman"/>
+          <w:sz w:val="24"/>
+          <w:szCs w:val="24"/>
+        </w:rPr>
+        <w:t xml:space="preserve"> folyamat a Project </w:t>
+      </w:r>
+      <w:proofErr w:type="spellStart"/>
+      <w:r>
+        <w:rPr>
+          <w:rFonts w:ascii="Times New Roman" w:hAnsi="Times New Roman" w:cs="Times New Roman"/>
+          <w:sz w:val="24"/>
+          <w:szCs w:val="24"/>
+        </w:rPr>
+        <w:t>Object</w:t>
+      </w:r>
+      <w:proofErr w:type="spellEnd"/>
+      <w:r>
+        <w:rPr>
+          <w:rFonts w:ascii="Times New Roman" w:hAnsi="Times New Roman" w:cs="Times New Roman"/>
+          <w:sz w:val="24"/>
+          <w:szCs w:val="24"/>
+        </w:rPr>
+        <w:t xml:space="preserve"> </w:t>
+      </w:r>
+      <w:proofErr w:type="spellStart"/>
+      <w:r>
+        <w:rPr>
+          <w:rFonts w:ascii="Times New Roman" w:hAnsi="Times New Roman" w:cs="Times New Roman"/>
+          <w:sz w:val="24"/>
+          <w:szCs w:val="24"/>
+        </w:rPr>
+        <w:t>Model</w:t>
+      </w:r>
+      <w:proofErr w:type="spellEnd"/>
+      <w:r>
+        <w:rPr>
+          <w:rFonts w:ascii="Times New Roman" w:hAnsi="Times New Roman" w:cs="Times New Roman"/>
+          <w:sz w:val="24"/>
+          <w:szCs w:val="24"/>
+        </w:rPr>
+        <w:t xml:space="preserve"> (POM) leírása alapján történi</w:t>
       </w:r>
       <w:r>
         <w:rPr>
@@ -6367,7 +6498,25 @@
           <w:sz w:val="24"/>
           <w:szCs w:val="24"/>
         </w:rPr>
-        <w:t xml:space="preserve">segítségével szabhatjuk testre Maven projektünket. Megadható többek között a projekt neve, verziója, függőségei, több modulból álló projekt esetén a felhasznált modulok és a build </w:t>
+        <w:t xml:space="preserve">segítségével szabhatjuk testre Maven projektünket. Megadható többek között a projekt neve, verziója, függőségei, több modulból álló projekt esetén a felhasznált modulok és a </w:t>
+      </w:r>
+      <w:proofErr w:type="spellStart"/>
+      <w:r>
+        <w:rPr>
+          <w:rFonts w:ascii="Times New Roman" w:hAnsi="Times New Roman" w:cs="Times New Roman"/>
+          <w:sz w:val="24"/>
+          <w:szCs w:val="24"/>
+        </w:rPr>
+        <w:t>build</w:t>
+      </w:r>
+      <w:proofErr w:type="spellEnd"/>
+      <w:r>
+        <w:rPr>
+          <w:rFonts w:ascii="Times New Roman" w:hAnsi="Times New Roman" w:cs="Times New Roman"/>
+          <w:sz w:val="24"/>
+          <w:szCs w:val="24"/>
+        </w:rPr>
+        <w:t xml:space="preserve"> </w:t>
       </w:r>
       <w:r>
         <w:rPr>
@@ -6410,15 +6559,33 @@
           <w:sz w:val="24"/>
           <w:szCs w:val="24"/>
         </w:rPr>
-        <w:t>-n</w:t>
-      </w:r>
-      <w:r>
-        <w:rPr>
-          <w:rFonts w:ascii="Times New Roman" w:hAnsi="Times New Roman" w:cs="Times New Roman"/>
-          <w:sz w:val="24"/>
-          <w:szCs w:val="24"/>
-        </w:rPr>
-        <w:t>ek a függőségek kezelése. Alkalmazásunkban legtöbbször szeretnénk valamilyen külső, már előre legyártott technológiát felhasználni, mint például a Project Lombok vagy a Spring.</w:t>
+        <w:t>-</w:t>
+      </w:r>
+      <w:proofErr w:type="spellStart"/>
+      <w:r>
+        <w:rPr>
+          <w:rFonts w:ascii="Times New Roman" w:hAnsi="Times New Roman" w:cs="Times New Roman"/>
+          <w:sz w:val="24"/>
+          <w:szCs w:val="24"/>
+        </w:rPr>
+        <w:t>n</w:t>
+      </w:r>
+      <w:r>
+        <w:rPr>
+          <w:rFonts w:ascii="Times New Roman" w:hAnsi="Times New Roman" w:cs="Times New Roman"/>
+          <w:sz w:val="24"/>
+          <w:szCs w:val="24"/>
+        </w:rPr>
+        <w:t>ek</w:t>
+      </w:r>
+      <w:proofErr w:type="spellEnd"/>
+      <w:r>
+        <w:rPr>
+          <w:rFonts w:ascii="Times New Roman" w:hAnsi="Times New Roman" w:cs="Times New Roman"/>
+          <w:sz w:val="24"/>
+          <w:szCs w:val="24"/>
+        </w:rPr>
+        <w:t xml:space="preserve"> a függőségek kezelése. Alkalmazásunkban legtöbbször szeretnénk valamilyen külső, már előre legyártott technológiát felhasználni, mint például a Project Lombok vagy a Spring.</w:t>
       </w:r>
       <w:r>
         <w:rPr>
@@ -6493,7 +6660,25 @@
           <w:sz w:val="24"/>
           <w:szCs w:val="24"/>
         </w:rPr>
-        <w:t>A build folyamán először megnézi, hogy a felsorolt függőségek már le vannak-e töltve a gépünkre. Ami nincs meg</w:t>
+        <w:t xml:space="preserve">A </w:t>
+      </w:r>
+      <w:proofErr w:type="spellStart"/>
+      <w:r>
+        <w:rPr>
+          <w:rFonts w:ascii="Times New Roman" w:hAnsi="Times New Roman" w:cs="Times New Roman"/>
+          <w:sz w:val="24"/>
+          <w:szCs w:val="24"/>
+        </w:rPr>
+        <w:t>build</w:t>
+      </w:r>
+      <w:proofErr w:type="spellEnd"/>
+      <w:r>
+        <w:rPr>
+          <w:rFonts w:ascii="Times New Roman" w:hAnsi="Times New Roman" w:cs="Times New Roman"/>
+          <w:sz w:val="24"/>
+          <w:szCs w:val="24"/>
+        </w:rPr>
+        <w:t xml:space="preserve"> folyamán először megnézi, hogy a felsorolt függőségek már le vannak-e töltve a gépünkre. Ami nincs meg</w:t>
       </w:r>
       <w:r>
         <w:rPr>
@@ -6587,10 +6772,12 @@
         <w:lastRenderedPageBreak/>
         <w:t xml:space="preserve">Verziókezelés és </w:t>
       </w:r>
+      <w:proofErr w:type="spellStart"/>
       <w:r>
         <w:t>Git</w:t>
       </w:r>
       <w:bookmarkEnd w:id="3"/>
+      <w:proofErr w:type="spellEnd"/>
     </w:p>
     <w:p>
       <w:pPr>
@@ -6791,15 +6978,51 @@
           <w:sz w:val="24"/>
           <w:szCs w:val="24"/>
         </w:rPr>
-        <w:t>A Git egy ingyenes és nyílt forráskódú verziókezelő rendszer</w:t>
-      </w:r>
-      <w:r>
-        <w:rPr>
-          <w:rFonts w:ascii="Times New Roman" w:hAnsi="Times New Roman" w:cs="Times New Roman"/>
-          <w:sz w:val="24"/>
-          <w:szCs w:val="24"/>
-        </w:rPr>
-        <w:t xml:space="preserve">. Más, központosított verziókezelő rendszerekkel (CVCS) szemben Git egy osztott verziókezelő rendszer (DVCS). </w:t>
+        <w:t xml:space="preserve">A </w:t>
+      </w:r>
+      <w:proofErr w:type="spellStart"/>
+      <w:r>
+        <w:rPr>
+          <w:rFonts w:ascii="Times New Roman" w:hAnsi="Times New Roman" w:cs="Times New Roman"/>
+          <w:sz w:val="24"/>
+          <w:szCs w:val="24"/>
+        </w:rPr>
+        <w:t>Git</w:t>
+      </w:r>
+      <w:proofErr w:type="spellEnd"/>
+      <w:r>
+        <w:rPr>
+          <w:rFonts w:ascii="Times New Roman" w:hAnsi="Times New Roman" w:cs="Times New Roman"/>
+          <w:sz w:val="24"/>
+          <w:szCs w:val="24"/>
+        </w:rPr>
+        <w:t xml:space="preserve"> egy ingyenes és nyílt forráskódú verziókezelő rendszer</w:t>
+      </w:r>
+      <w:r>
+        <w:rPr>
+          <w:rFonts w:ascii="Times New Roman" w:hAnsi="Times New Roman" w:cs="Times New Roman"/>
+          <w:sz w:val="24"/>
+          <w:szCs w:val="24"/>
+        </w:rPr>
+        <w:t xml:space="preserve">. Más, központosított verziókezelő rendszerekkel (CVCS) szemben </w:t>
+      </w:r>
+      <w:proofErr w:type="spellStart"/>
+      <w:r>
+        <w:rPr>
+          <w:rFonts w:ascii="Times New Roman" w:hAnsi="Times New Roman" w:cs="Times New Roman"/>
+          <w:sz w:val="24"/>
+          <w:szCs w:val="24"/>
+        </w:rPr>
+        <w:t>Git</w:t>
+      </w:r>
+      <w:proofErr w:type="spellEnd"/>
+      <w:r>
+        <w:rPr>
+          <w:rFonts w:ascii="Times New Roman" w:hAnsi="Times New Roman" w:cs="Times New Roman"/>
+          <w:sz w:val="24"/>
+          <w:szCs w:val="24"/>
+        </w:rPr>
+        <w:t xml:space="preserve"> egy osztott verziókezelő rendszer (DVCS). </w:t>
       </w:r>
       <w:r>
         <w:rPr>
@@ -6922,7 +7145,25 @@
           <w:sz w:val="24"/>
           <w:szCs w:val="24"/>
         </w:rPr>
-        <w:t>néven branch-ek</w:t>
+        <w:t xml:space="preserve">néven </w:t>
+      </w:r>
+      <w:proofErr w:type="spellStart"/>
+      <w:r>
+        <w:rPr>
+          <w:rFonts w:ascii="Times New Roman" w:hAnsi="Times New Roman" w:cs="Times New Roman"/>
+          <w:sz w:val="24"/>
+          <w:szCs w:val="24"/>
+        </w:rPr>
+        <w:t>branch</w:t>
+      </w:r>
+      <w:proofErr w:type="spellEnd"/>
+      <w:r>
+        <w:rPr>
+          <w:rFonts w:ascii="Times New Roman" w:hAnsi="Times New Roman" w:cs="Times New Roman"/>
+          <w:sz w:val="24"/>
+          <w:szCs w:val="24"/>
+        </w:rPr>
+        <w:t>-ek</w:t>
       </w:r>
       <w:r>
         <w:rPr>
@@ -7045,6 +7286,7 @@
         </w:rPr>
         <w:t xml:space="preserve"> egyik oka egy </w:t>
       </w:r>
+      <w:proofErr w:type="spellStart"/>
       <w:r>
         <w:rPr>
           <w:rFonts w:ascii="Courier New" w:eastAsia="Times New Roman" w:hAnsi="Courier New" w:cs="Courier New"/>
@@ -7056,6 +7298,7 @@
         </w:rPr>
         <w:t>dev</w:t>
       </w:r>
+      <w:proofErr w:type="spellEnd"/>
       <w:r>
         <w:rPr>
           <w:rFonts w:ascii="Times New Roman" w:hAnsi="Times New Roman" w:cs="Times New Roman"/>
@@ -7086,7 +7329,43 @@
           <w:sz w:val="24"/>
           <w:szCs w:val="24"/>
         </w:rPr>
-        <w:t>A másik ok az a különböző funkcióknak szóló ágak, úgynevezett feature branch-ek létrehozása volt. Itt dolgoztam olyan dolgokon</w:t>
+        <w:t xml:space="preserve">A másik ok az a különböző funkcióknak szóló ágak, úgynevezett </w:t>
+      </w:r>
+      <w:proofErr w:type="spellStart"/>
+      <w:r>
+        <w:rPr>
+          <w:rFonts w:ascii="Times New Roman" w:hAnsi="Times New Roman" w:cs="Times New Roman"/>
+          <w:sz w:val="24"/>
+          <w:szCs w:val="24"/>
+        </w:rPr>
+        <w:t>feature</w:t>
+      </w:r>
+      <w:proofErr w:type="spellEnd"/>
+      <w:r>
+        <w:rPr>
+          <w:rFonts w:ascii="Times New Roman" w:hAnsi="Times New Roman" w:cs="Times New Roman"/>
+          <w:sz w:val="24"/>
+          <w:szCs w:val="24"/>
+        </w:rPr>
+        <w:t xml:space="preserve"> </w:t>
+      </w:r>
+      <w:proofErr w:type="spellStart"/>
+      <w:r>
+        <w:rPr>
+          <w:rFonts w:ascii="Times New Roman" w:hAnsi="Times New Roman" w:cs="Times New Roman"/>
+          <w:sz w:val="24"/>
+          <w:szCs w:val="24"/>
+        </w:rPr>
+        <w:t>branch</w:t>
+      </w:r>
+      <w:proofErr w:type="spellEnd"/>
+      <w:r>
+        <w:rPr>
+          <w:rFonts w:ascii="Times New Roman" w:hAnsi="Times New Roman" w:cs="Times New Roman"/>
+          <w:sz w:val="24"/>
+          <w:szCs w:val="24"/>
+        </w:rPr>
+        <w:t>-ek létrehozása volt. Itt dolgoztam olyan dolgokon</w:t>
       </w:r>
       <w:r>
         <w:rPr>
@@ -7102,7 +7381,25 @@
           <w:sz w:val="24"/>
           <w:szCs w:val="24"/>
         </w:rPr>
-        <w:t xml:space="preserve"> mint a Spring Security bevezetése, vagy a lokalizáció beállítása.</w:t>
+        <w:t xml:space="preserve"> mint a Spring </w:t>
+      </w:r>
+      <w:proofErr w:type="spellStart"/>
+      <w:r>
+        <w:rPr>
+          <w:rFonts w:ascii="Times New Roman" w:hAnsi="Times New Roman" w:cs="Times New Roman"/>
+          <w:sz w:val="24"/>
+          <w:szCs w:val="24"/>
+        </w:rPr>
+        <w:t>Security</w:t>
+      </w:r>
+      <w:proofErr w:type="spellEnd"/>
+      <w:r>
+        <w:rPr>
+          <w:rFonts w:ascii="Times New Roman" w:hAnsi="Times New Roman" w:cs="Times New Roman"/>
+          <w:sz w:val="24"/>
+          <w:szCs w:val="24"/>
+        </w:rPr>
+        <w:t xml:space="preserve"> bevezetése, vagy a lokalizáció beállítása.</w:t>
       </w:r>
       <w:r>
         <w:rPr>
@@ -7112,6 +7409,7 @@
         </w:rPr>
         <w:t xml:space="preserve"> Ezek olyan funkciók, amik az alkalmazás fejlesztése során folyamatosan bővültek, így mindet visszafésültem a </w:t>
       </w:r>
+      <w:proofErr w:type="spellStart"/>
       <w:r>
         <w:rPr>
           <w:rFonts w:ascii="Courier New" w:eastAsia="Times New Roman" w:hAnsi="Courier New" w:cs="Courier New"/>
@@ -7123,6 +7421,7 @@
         </w:rPr>
         <w:t>dev</w:t>
       </w:r>
+      <w:proofErr w:type="spellEnd"/>
       <w:r>
         <w:rPr>
           <w:rFonts w:ascii="Times New Roman" w:hAnsi="Times New Roman" w:cs="Times New Roman"/>
@@ -7212,7 +7511,23 @@
           <w:i w:val="0"/>
           <w:iCs w:val="0"/>
         </w:rPr>
-        <w:t xml:space="preserve"> – Git ágak</w:t>
+        <w:t xml:space="preserve"> – </w:t>
+      </w:r>
+      <w:proofErr w:type="spellStart"/>
+      <w:r>
+        <w:rPr>
+          <w:i w:val="0"/>
+          <w:iCs w:val="0"/>
+        </w:rPr>
+        <w:t>Git</w:t>
+      </w:r>
+      <w:proofErr w:type="spellEnd"/>
+      <w:r>
+        <w:rPr>
+          <w:i w:val="0"/>
+          <w:iCs w:val="0"/>
+        </w:rPr>
+        <w:t xml:space="preserve"> ágak</w:t>
       </w:r>
     </w:p>
     <w:p>
@@ -7248,7 +7563,25 @@
           <w:sz w:val="24"/>
           <w:szCs w:val="24"/>
         </w:rPr>
-        <w:t xml:space="preserve"> amely egy ingyenes internetes tárhely elsősorban Git által verziókezelt projektek tárolására. A projektem a következő linken érhető el:</w:t>
+        <w:t xml:space="preserve"> amely egy ingyenes internetes tárhely elsősorban </w:t>
+      </w:r>
+      <w:proofErr w:type="spellStart"/>
+      <w:r>
+        <w:rPr>
+          <w:rFonts w:ascii="Times New Roman" w:hAnsi="Times New Roman" w:cs="Times New Roman"/>
+          <w:sz w:val="24"/>
+          <w:szCs w:val="24"/>
+        </w:rPr>
+        <w:t>Git</w:t>
+      </w:r>
+      <w:proofErr w:type="spellEnd"/>
+      <w:r>
+        <w:rPr>
+          <w:rFonts w:ascii="Times New Roman" w:hAnsi="Times New Roman" w:cs="Times New Roman"/>
+          <w:sz w:val="24"/>
+          <w:szCs w:val="24"/>
+        </w:rPr>
+        <w:t xml:space="preserve"> által verziókezelt projektek tárolására. A projektem a következő linken érhető el:</w:t>
       </w:r>
     </w:p>
     <w:p>
@@ -7282,10 +7615,12 @@
         <w:ind w:left="578" w:hanging="578"/>
       </w:pPr>
       <w:bookmarkStart w:id="4" w:name="_Toc165246401"/>
+      <w:proofErr w:type="spellStart"/>
       <w:r>
         <w:t>MySQL</w:t>
       </w:r>
       <w:bookmarkEnd w:id="4"/>
+      <w:proofErr w:type="spellEnd"/>
     </w:p>
     <w:p>
       <w:pPr>
@@ -7311,7 +7646,25 @@
           <w:sz w:val="24"/>
           <w:szCs w:val="24"/>
         </w:rPr>
-        <w:t>hotelszoba-foglaló alkalmazásban kezelt rengeteg információig. Ezen adatok létrehozása, elérése és feldolgozása érdekében szükség van valamilyen adatbázis kezelő eszközre. Erre a célra tökéletesen megfelel a MySQL.</w:t>
+        <w:t xml:space="preserve">hotelszoba-foglaló alkalmazásban kezelt rengeteg információig. Ezen adatok létrehozása, elérése és feldolgozása érdekében szükség van valamilyen adatbázis kezelő eszközre. Erre a célra tökéletesen megfelel a </w:t>
+      </w:r>
+      <w:proofErr w:type="spellStart"/>
+      <w:r>
+        <w:rPr>
+          <w:rFonts w:ascii="Times New Roman" w:hAnsi="Times New Roman" w:cs="Times New Roman"/>
+          <w:sz w:val="24"/>
+          <w:szCs w:val="24"/>
+        </w:rPr>
+        <w:t>MySQL</w:t>
+      </w:r>
+      <w:proofErr w:type="spellEnd"/>
+      <w:r>
+        <w:rPr>
+          <w:rFonts w:ascii="Times New Roman" w:hAnsi="Times New Roman" w:cs="Times New Roman"/>
+          <w:sz w:val="24"/>
+          <w:szCs w:val="24"/>
+        </w:rPr>
+        <w:t>.</w:t>
       </w:r>
     </w:p>
     <w:p>
@@ -7330,7 +7683,25 @@
           <w:sz w:val="24"/>
           <w:szCs w:val="24"/>
         </w:rPr>
-        <w:t>A MySQL egy relációs adatbázis kezelő rendszer</w:t>
+        <w:t xml:space="preserve">A </w:t>
+      </w:r>
+      <w:proofErr w:type="spellStart"/>
+      <w:r>
+        <w:rPr>
+          <w:rFonts w:ascii="Times New Roman" w:hAnsi="Times New Roman" w:cs="Times New Roman"/>
+          <w:sz w:val="24"/>
+          <w:szCs w:val="24"/>
+        </w:rPr>
+        <w:t>MySQL</w:t>
+      </w:r>
+      <w:proofErr w:type="spellEnd"/>
+      <w:r>
+        <w:rPr>
+          <w:rFonts w:ascii="Times New Roman" w:hAnsi="Times New Roman" w:cs="Times New Roman"/>
+          <w:sz w:val="24"/>
+          <w:szCs w:val="24"/>
+        </w:rPr>
+        <w:t xml:space="preserve"> egy relációs adatbázis kezelő rendszer</w:t>
       </w:r>
       <w:r>
         <w:rPr>
@@ -7346,7 +7717,61 @@
           <w:sz w:val="24"/>
           <w:szCs w:val="24"/>
         </w:rPr>
-        <w:t>Az adatbázis eléréséhez strukturált lekérdezőnyelvet (Structured Query Language vagy SQL) használhatunk, mely a legelterjedtebb nyelv ilyen célokra.</w:t>
+        <w:t>Az adatbázis eléréséhez strukturált lekérdezőnyelvet (</w:t>
+      </w:r>
+      <w:proofErr w:type="spellStart"/>
+      <w:r>
+        <w:rPr>
+          <w:rFonts w:ascii="Times New Roman" w:hAnsi="Times New Roman" w:cs="Times New Roman"/>
+          <w:sz w:val="24"/>
+          <w:szCs w:val="24"/>
+        </w:rPr>
+        <w:t>Structured</w:t>
+      </w:r>
+      <w:proofErr w:type="spellEnd"/>
+      <w:r>
+        <w:rPr>
+          <w:rFonts w:ascii="Times New Roman" w:hAnsi="Times New Roman" w:cs="Times New Roman"/>
+          <w:sz w:val="24"/>
+          <w:szCs w:val="24"/>
+        </w:rPr>
+        <w:t xml:space="preserve"> </w:t>
+      </w:r>
+      <w:proofErr w:type="spellStart"/>
+      <w:r>
+        <w:rPr>
+          <w:rFonts w:ascii="Times New Roman" w:hAnsi="Times New Roman" w:cs="Times New Roman"/>
+          <w:sz w:val="24"/>
+          <w:szCs w:val="24"/>
+        </w:rPr>
+        <w:t>Query</w:t>
+      </w:r>
+      <w:proofErr w:type="spellEnd"/>
+      <w:r>
+        <w:rPr>
+          <w:rFonts w:ascii="Times New Roman" w:hAnsi="Times New Roman" w:cs="Times New Roman"/>
+          <w:sz w:val="24"/>
+          <w:szCs w:val="24"/>
+        </w:rPr>
+        <w:t xml:space="preserve"> </w:t>
+      </w:r>
+      <w:proofErr w:type="spellStart"/>
+      <w:r>
+        <w:rPr>
+          <w:rFonts w:ascii="Times New Roman" w:hAnsi="Times New Roman" w:cs="Times New Roman"/>
+          <w:sz w:val="24"/>
+          <w:szCs w:val="24"/>
+        </w:rPr>
+        <w:t>Language</w:t>
+      </w:r>
+      <w:proofErr w:type="spellEnd"/>
+      <w:r>
+        <w:rPr>
+          <w:rFonts w:ascii="Times New Roman" w:hAnsi="Times New Roman" w:cs="Times New Roman"/>
+          <w:sz w:val="24"/>
+          <w:szCs w:val="24"/>
+        </w:rPr>
+        <w:t xml:space="preserve"> vagy SQL) használhatunk, mely a legelterjedtebb nyelv ilyen célokra.</w:t>
       </w:r>
     </w:p>
     <w:p>
@@ -7423,8 +7848,13 @@
         <w:ind w:left="578" w:hanging="578"/>
       </w:pPr>
       <w:bookmarkStart w:id="5" w:name="_Toc165246402"/>
-      <w:r>
-        <w:t>IntelliJ IDEA</w:t>
+      <w:proofErr w:type="spellStart"/>
+      <w:r>
+        <w:t>IntelliJ</w:t>
+      </w:r>
+      <w:proofErr w:type="spellEnd"/>
+      <w:r>
+        <w:t xml:space="preserve"> IDEA</w:t>
       </w:r>
       <w:bookmarkEnd w:id="5"/>
     </w:p>
@@ -7445,7 +7875,43 @@
           <w:sz w:val="24"/>
           <w:szCs w:val="24"/>
         </w:rPr>
-        <w:t>Az IntelliJ IDEA egy integrált fejlesztői környezet elsősorban Java és Kotlin programok fejlesztéséhez.</w:t>
+        <w:t xml:space="preserve">Az </w:t>
+      </w:r>
+      <w:proofErr w:type="spellStart"/>
+      <w:r>
+        <w:rPr>
+          <w:rFonts w:ascii="Times New Roman" w:hAnsi="Times New Roman" w:cs="Times New Roman"/>
+          <w:sz w:val="24"/>
+          <w:szCs w:val="24"/>
+        </w:rPr>
+        <w:t>IntelliJ</w:t>
+      </w:r>
+      <w:proofErr w:type="spellEnd"/>
+      <w:r>
+        <w:rPr>
+          <w:rFonts w:ascii="Times New Roman" w:hAnsi="Times New Roman" w:cs="Times New Roman"/>
+          <w:sz w:val="24"/>
+          <w:szCs w:val="24"/>
+        </w:rPr>
+        <w:t xml:space="preserve"> IDEA egy integrált fejlesztői környezet elsősorban Java és </w:t>
+      </w:r>
+      <w:proofErr w:type="spellStart"/>
+      <w:r>
+        <w:rPr>
+          <w:rFonts w:ascii="Times New Roman" w:hAnsi="Times New Roman" w:cs="Times New Roman"/>
+          <w:sz w:val="24"/>
+          <w:szCs w:val="24"/>
+        </w:rPr>
+        <w:t>Kotlin</w:t>
+      </w:r>
+      <w:proofErr w:type="spellEnd"/>
+      <w:r>
+        <w:rPr>
+          <w:rFonts w:ascii="Times New Roman" w:hAnsi="Times New Roman" w:cs="Times New Roman"/>
+          <w:sz w:val="24"/>
+          <w:szCs w:val="24"/>
+        </w:rPr>
+        <w:t xml:space="preserve"> programok fejlesztéséhez.</w:t>
       </w:r>
       <w:r>
         <w:rPr>
@@ -7580,7 +8046,25 @@
           <w:sz w:val="24"/>
           <w:szCs w:val="24"/>
         </w:rPr>
-        <w:t>Egyszerűbbé teszi a kód refaktorálását.</w:t>
+        <w:t xml:space="preserve">Egyszerűbbé teszi a kód </w:t>
+      </w:r>
+      <w:proofErr w:type="spellStart"/>
+      <w:r>
+        <w:rPr>
+          <w:rFonts w:ascii="Times New Roman" w:hAnsi="Times New Roman" w:cs="Times New Roman"/>
+          <w:sz w:val="24"/>
+          <w:szCs w:val="24"/>
+        </w:rPr>
+        <w:t>refaktorálását</w:t>
+      </w:r>
+      <w:proofErr w:type="spellEnd"/>
+      <w:r>
+        <w:rPr>
+          <w:rFonts w:ascii="Times New Roman" w:hAnsi="Times New Roman" w:cs="Times New Roman"/>
+          <w:sz w:val="24"/>
+          <w:szCs w:val="24"/>
+        </w:rPr>
+        <w:t>.</w:t>
       </w:r>
       <w:r>
         <w:rPr>
@@ -7615,15 +8099,43 @@
           <w:sz w:val="24"/>
           <w:szCs w:val="24"/>
         </w:rPr>
-        <w:t xml:space="preserve">Ha futtatás közben előjön valamilyen hiba, de nem tudjuk ennek a konkrét forrását, akkor úgynevezett breakpoint-okat helyezhetünk el a kódban. </w:t>
-      </w:r>
-      <w:r>
-        <w:rPr>
-          <w:rFonts w:ascii="Times New Roman" w:hAnsi="Times New Roman" w:cs="Times New Roman"/>
-          <w:sz w:val="24"/>
-          <w:szCs w:val="24"/>
-        </w:rPr>
-        <w:t>Debug módban futtatva ele</w:t>
+        <w:t xml:space="preserve">Ha futtatás közben előjön valamilyen hiba, de nem tudjuk ennek a konkrét forrását, akkor úgynevezett </w:t>
+      </w:r>
+      <w:proofErr w:type="spellStart"/>
+      <w:r>
+        <w:rPr>
+          <w:rFonts w:ascii="Times New Roman" w:hAnsi="Times New Roman" w:cs="Times New Roman"/>
+          <w:sz w:val="24"/>
+          <w:szCs w:val="24"/>
+        </w:rPr>
+        <w:t>breakpoint-okat</w:t>
+      </w:r>
+      <w:proofErr w:type="spellEnd"/>
+      <w:r>
+        <w:rPr>
+          <w:rFonts w:ascii="Times New Roman" w:hAnsi="Times New Roman" w:cs="Times New Roman"/>
+          <w:sz w:val="24"/>
+          <w:szCs w:val="24"/>
+        </w:rPr>
+        <w:t xml:space="preserve"> helyezhetünk el a kódban. </w:t>
+      </w:r>
+      <w:proofErr w:type="spellStart"/>
+      <w:r>
+        <w:rPr>
+          <w:rFonts w:ascii="Times New Roman" w:hAnsi="Times New Roman" w:cs="Times New Roman"/>
+          <w:sz w:val="24"/>
+          <w:szCs w:val="24"/>
+        </w:rPr>
+        <w:t>Debug</w:t>
+      </w:r>
+      <w:proofErr w:type="spellEnd"/>
+      <w:r>
+        <w:rPr>
+          <w:rFonts w:ascii="Times New Roman" w:hAnsi="Times New Roman" w:cs="Times New Roman"/>
+          <w:sz w:val="24"/>
+          <w:szCs w:val="24"/>
+        </w:rPr>
+        <w:t xml:space="preserve"> módban futtatva ele</w:t>
       </w:r>
       <w:r>
         <w:rPr>
@@ -7655,7 +8167,25 @@
           <w:sz w:val="24"/>
           <w:szCs w:val="24"/>
         </w:rPr>
-        <w:t xml:space="preserve"> breakpoint-oknál.</w:t>
+        <w:t xml:space="preserve"> </w:t>
+      </w:r>
+      <w:proofErr w:type="spellStart"/>
+      <w:r>
+        <w:rPr>
+          <w:rFonts w:ascii="Times New Roman" w:hAnsi="Times New Roman" w:cs="Times New Roman"/>
+          <w:sz w:val="24"/>
+          <w:szCs w:val="24"/>
+        </w:rPr>
+        <w:t>breakpoint</w:t>
+      </w:r>
+      <w:proofErr w:type="spellEnd"/>
+      <w:r>
+        <w:rPr>
+          <w:rFonts w:ascii="Times New Roman" w:hAnsi="Times New Roman" w:cs="Times New Roman"/>
+          <w:sz w:val="24"/>
+          <w:szCs w:val="24"/>
+        </w:rPr>
+        <w:t>-oknál.</w:t>
       </w:r>
     </w:p>
     <w:p>
@@ -7682,7 +8212,61 @@
           <w:sz w:val="24"/>
           <w:szCs w:val="24"/>
         </w:rPr>
-        <w:t xml:space="preserve"> Tesztjeinket írhatjuk a legelterjedtebb keretrendszerekben, mint például a JUnit, TestNG, Cucumber, és az eredményüket valós időben vizsgálhatjuk.</w:t>
+        <w:t xml:space="preserve"> Tesztjeinket írhatjuk a legelterjedtebb keretrendszerekben, mint például a </w:t>
+      </w:r>
+      <w:proofErr w:type="spellStart"/>
+      <w:r>
+        <w:rPr>
+          <w:rFonts w:ascii="Times New Roman" w:hAnsi="Times New Roman" w:cs="Times New Roman"/>
+          <w:sz w:val="24"/>
+          <w:szCs w:val="24"/>
+        </w:rPr>
+        <w:t>JUnit</w:t>
+      </w:r>
+      <w:proofErr w:type="spellEnd"/>
+      <w:r>
+        <w:rPr>
+          <w:rFonts w:ascii="Times New Roman" w:hAnsi="Times New Roman" w:cs="Times New Roman"/>
+          <w:sz w:val="24"/>
+          <w:szCs w:val="24"/>
+        </w:rPr>
+        <w:t xml:space="preserve">, </w:t>
+      </w:r>
+      <w:proofErr w:type="spellStart"/>
+      <w:r>
+        <w:rPr>
+          <w:rFonts w:ascii="Times New Roman" w:hAnsi="Times New Roman" w:cs="Times New Roman"/>
+          <w:sz w:val="24"/>
+          <w:szCs w:val="24"/>
+        </w:rPr>
+        <w:t>TestNG</w:t>
+      </w:r>
+      <w:proofErr w:type="spellEnd"/>
+      <w:r>
+        <w:rPr>
+          <w:rFonts w:ascii="Times New Roman" w:hAnsi="Times New Roman" w:cs="Times New Roman"/>
+          <w:sz w:val="24"/>
+          <w:szCs w:val="24"/>
+        </w:rPr>
+        <w:t xml:space="preserve">, </w:t>
+      </w:r>
+      <w:proofErr w:type="spellStart"/>
+      <w:r>
+        <w:rPr>
+          <w:rFonts w:ascii="Times New Roman" w:hAnsi="Times New Roman" w:cs="Times New Roman"/>
+          <w:sz w:val="24"/>
+          <w:szCs w:val="24"/>
+        </w:rPr>
+        <w:t>Cucumber</w:t>
+      </w:r>
+      <w:proofErr w:type="spellEnd"/>
+      <w:r>
+        <w:rPr>
+          <w:rFonts w:ascii="Times New Roman" w:hAnsi="Times New Roman" w:cs="Times New Roman"/>
+          <w:sz w:val="24"/>
+          <w:szCs w:val="24"/>
+        </w:rPr>
+        <w:t>, és az eredményüket valós időben vizsgálhatjuk.</w:t>
       </w:r>
     </w:p>
     <w:p>
@@ -7701,7 +8285,133 @@
           <w:sz w:val="24"/>
           <w:szCs w:val="24"/>
         </w:rPr>
-        <w:t>Támogatja a legelterjedtebb verziókezelő rendszereket, mint például a Git és a Subversion. Megkönnyíti a verziók összehasonlítását, különböző branch-ek létrehozását és kezelését, változtatások commit és push-olását, valamint a merge conflict-ok egyszerű megoldását.</w:t>
+        <w:t xml:space="preserve">Támogatja a legelterjedtebb verziókezelő rendszereket, mint például a </w:t>
+      </w:r>
+      <w:proofErr w:type="spellStart"/>
+      <w:r>
+        <w:rPr>
+          <w:rFonts w:ascii="Times New Roman" w:hAnsi="Times New Roman" w:cs="Times New Roman"/>
+          <w:sz w:val="24"/>
+          <w:szCs w:val="24"/>
+        </w:rPr>
+        <w:t>Git</w:t>
+      </w:r>
+      <w:proofErr w:type="spellEnd"/>
+      <w:r>
+        <w:rPr>
+          <w:rFonts w:ascii="Times New Roman" w:hAnsi="Times New Roman" w:cs="Times New Roman"/>
+          <w:sz w:val="24"/>
+          <w:szCs w:val="24"/>
+        </w:rPr>
+        <w:t xml:space="preserve"> és a </w:t>
+      </w:r>
+      <w:proofErr w:type="spellStart"/>
+      <w:r>
+        <w:rPr>
+          <w:rFonts w:ascii="Times New Roman" w:hAnsi="Times New Roman" w:cs="Times New Roman"/>
+          <w:sz w:val="24"/>
+          <w:szCs w:val="24"/>
+        </w:rPr>
+        <w:t>Subversion</w:t>
+      </w:r>
+      <w:proofErr w:type="spellEnd"/>
+      <w:r>
+        <w:rPr>
+          <w:rFonts w:ascii="Times New Roman" w:hAnsi="Times New Roman" w:cs="Times New Roman"/>
+          <w:sz w:val="24"/>
+          <w:szCs w:val="24"/>
+        </w:rPr>
+        <w:t xml:space="preserve">. Megkönnyíti a verziók összehasonlítását, különböző </w:t>
+      </w:r>
+      <w:proofErr w:type="spellStart"/>
+      <w:r>
+        <w:rPr>
+          <w:rFonts w:ascii="Times New Roman" w:hAnsi="Times New Roman" w:cs="Times New Roman"/>
+          <w:sz w:val="24"/>
+          <w:szCs w:val="24"/>
+        </w:rPr>
+        <w:t>branch</w:t>
+      </w:r>
+      <w:proofErr w:type="spellEnd"/>
+      <w:r>
+        <w:rPr>
+          <w:rFonts w:ascii="Times New Roman" w:hAnsi="Times New Roman" w:cs="Times New Roman"/>
+          <w:sz w:val="24"/>
+          <w:szCs w:val="24"/>
+        </w:rPr>
+        <w:t xml:space="preserve">-ek létrehozását és kezelését, változtatások </w:t>
+      </w:r>
+      <w:proofErr w:type="spellStart"/>
+      <w:r>
+        <w:rPr>
+          <w:rFonts w:ascii="Times New Roman" w:hAnsi="Times New Roman" w:cs="Times New Roman"/>
+          <w:sz w:val="24"/>
+          <w:szCs w:val="24"/>
+        </w:rPr>
+        <w:t>commit</w:t>
+      </w:r>
+      <w:proofErr w:type="spellEnd"/>
+      <w:r>
+        <w:rPr>
+          <w:rFonts w:ascii="Times New Roman" w:hAnsi="Times New Roman" w:cs="Times New Roman"/>
+          <w:sz w:val="24"/>
+          <w:szCs w:val="24"/>
+        </w:rPr>
+        <w:t xml:space="preserve"> és </w:t>
+      </w:r>
+      <w:proofErr w:type="spellStart"/>
+      <w:r>
+        <w:rPr>
+          <w:rFonts w:ascii="Times New Roman" w:hAnsi="Times New Roman" w:cs="Times New Roman"/>
+          <w:sz w:val="24"/>
+          <w:szCs w:val="24"/>
+        </w:rPr>
+        <w:t>push-olását</w:t>
+      </w:r>
+      <w:proofErr w:type="spellEnd"/>
+      <w:r>
+        <w:rPr>
+          <w:rFonts w:ascii="Times New Roman" w:hAnsi="Times New Roman" w:cs="Times New Roman"/>
+          <w:sz w:val="24"/>
+          <w:szCs w:val="24"/>
+        </w:rPr>
+        <w:t xml:space="preserve">, valamint a </w:t>
+      </w:r>
+      <w:proofErr w:type="spellStart"/>
+      <w:r>
+        <w:rPr>
+          <w:rFonts w:ascii="Times New Roman" w:hAnsi="Times New Roman" w:cs="Times New Roman"/>
+          <w:sz w:val="24"/>
+          <w:szCs w:val="24"/>
+        </w:rPr>
+        <w:t>merge</w:t>
+      </w:r>
+      <w:proofErr w:type="spellEnd"/>
+      <w:r>
+        <w:rPr>
+          <w:rFonts w:ascii="Times New Roman" w:hAnsi="Times New Roman" w:cs="Times New Roman"/>
+          <w:sz w:val="24"/>
+          <w:szCs w:val="24"/>
+        </w:rPr>
+        <w:t xml:space="preserve"> </w:t>
+      </w:r>
+      <w:proofErr w:type="spellStart"/>
+      <w:r>
+        <w:rPr>
+          <w:rFonts w:ascii="Times New Roman" w:hAnsi="Times New Roman" w:cs="Times New Roman"/>
+          <w:sz w:val="24"/>
+          <w:szCs w:val="24"/>
+        </w:rPr>
+        <w:t>conflict</w:t>
+      </w:r>
+      <w:proofErr w:type="spellEnd"/>
+      <w:r>
+        <w:rPr>
+          <w:rFonts w:ascii="Times New Roman" w:hAnsi="Times New Roman" w:cs="Times New Roman"/>
+          <w:sz w:val="24"/>
+          <w:szCs w:val="24"/>
+        </w:rPr>
+        <w:t>-ok egyszerű megoldását.</w:t>
       </w:r>
     </w:p>
     <w:p>
@@ -7720,15 +8430,61 @@
           <w:sz w:val="24"/>
           <w:szCs w:val="24"/>
         </w:rPr>
-        <w:t>Támogatja a már korábban említett build tool-okat</w:t>
-      </w:r>
-      <w:r>
-        <w:rPr>
-          <w:rFonts w:ascii="Times New Roman" w:hAnsi="Times New Roman" w:cs="Times New Roman"/>
-          <w:sz w:val="24"/>
-          <w:szCs w:val="24"/>
-        </w:rPr>
-        <w:t>, mint például a Maven vagy Gradle. Az IDE</w:t>
+        <w:t xml:space="preserve">Támogatja a már korábban említett </w:t>
+      </w:r>
+      <w:proofErr w:type="spellStart"/>
+      <w:r>
+        <w:rPr>
+          <w:rFonts w:ascii="Times New Roman" w:hAnsi="Times New Roman" w:cs="Times New Roman"/>
+          <w:sz w:val="24"/>
+          <w:szCs w:val="24"/>
+        </w:rPr>
+        <w:t>build</w:t>
+      </w:r>
+      <w:proofErr w:type="spellEnd"/>
+      <w:r>
+        <w:rPr>
+          <w:rFonts w:ascii="Times New Roman" w:hAnsi="Times New Roman" w:cs="Times New Roman"/>
+          <w:sz w:val="24"/>
+          <w:szCs w:val="24"/>
+        </w:rPr>
+        <w:t xml:space="preserve"> </w:t>
+      </w:r>
+      <w:proofErr w:type="spellStart"/>
+      <w:r>
+        <w:rPr>
+          <w:rFonts w:ascii="Times New Roman" w:hAnsi="Times New Roman" w:cs="Times New Roman"/>
+          <w:sz w:val="24"/>
+          <w:szCs w:val="24"/>
+        </w:rPr>
+        <w:t>tool-okat</w:t>
+      </w:r>
+      <w:proofErr w:type="spellEnd"/>
+      <w:r>
+        <w:rPr>
+          <w:rFonts w:ascii="Times New Roman" w:hAnsi="Times New Roman" w:cs="Times New Roman"/>
+          <w:sz w:val="24"/>
+          <w:szCs w:val="24"/>
+        </w:rPr>
+        <w:t xml:space="preserve">, mint például a Maven vagy </w:t>
+      </w:r>
+      <w:proofErr w:type="spellStart"/>
+      <w:r>
+        <w:rPr>
+          <w:rFonts w:ascii="Times New Roman" w:hAnsi="Times New Roman" w:cs="Times New Roman"/>
+          <w:sz w:val="24"/>
+          <w:szCs w:val="24"/>
+        </w:rPr>
+        <w:t>Gradle</w:t>
+      </w:r>
+      <w:proofErr w:type="spellEnd"/>
+      <w:r>
+        <w:rPr>
+          <w:rFonts w:ascii="Times New Roman" w:hAnsi="Times New Roman" w:cs="Times New Roman"/>
+          <w:sz w:val="24"/>
+          <w:szCs w:val="24"/>
+        </w:rPr>
+        <w:t>. Az IDE</w:t>
       </w:r>
       <w:r>
         <w:rPr>
@@ -7779,7 +8535,25 @@
           <w:sz w:val="24"/>
           <w:szCs w:val="24"/>
         </w:rPr>
-        <w:t xml:space="preserve"> akkor lehetőséget kínál különböző plug-in-ok telepítésére.</w:t>
+        <w:t xml:space="preserve"> akkor lehetőséget kínál különböző </w:t>
+      </w:r>
+      <w:proofErr w:type="spellStart"/>
+      <w:r>
+        <w:rPr>
+          <w:rFonts w:ascii="Times New Roman" w:hAnsi="Times New Roman" w:cs="Times New Roman"/>
+          <w:sz w:val="24"/>
+          <w:szCs w:val="24"/>
+        </w:rPr>
+        <w:t>plug</w:t>
+      </w:r>
+      <w:proofErr w:type="spellEnd"/>
+      <w:r>
+        <w:rPr>
+          <w:rFonts w:ascii="Times New Roman" w:hAnsi="Times New Roman" w:cs="Times New Roman"/>
+          <w:sz w:val="24"/>
+          <w:szCs w:val="24"/>
+        </w:rPr>
+        <w:t>-in-ok telepítésére.</w:t>
       </w:r>
     </w:p>
     <w:p>
@@ -7790,9 +8564,14 @@
       </w:pPr>
       <w:bookmarkStart w:id="6" w:name="_Toc165246403"/>
       <w:r>
-        <w:t>Spring Core</w:t>
+        <w:t xml:space="preserve">Spring </w:t>
+      </w:r>
+      <w:proofErr w:type="spellStart"/>
+      <w:r>
+        <w:t>Core</w:t>
       </w:r>
       <w:bookmarkEnd w:id="6"/>
+      <w:proofErr w:type="spellEnd"/>
     </w:p>
     <w:p>
       <w:pPr>
@@ -7811,8 +8590,18 @@
           <w:sz w:val="24"/>
           <w:szCs w:val="24"/>
         </w:rPr>
-        <w:t>A Spring egy nyílt forráskódú keretrendszer, aminek legfőbb célja, hogy megkönnyítse a nagyvállalati Java alkalmazások fejlesztését. Az idő folyamán több modul is létrejött a keretrendszer funkcióinak bővítésére, mint például a Spring Security</w:t>
-      </w:r>
+        <w:t xml:space="preserve">A Spring egy nyílt forráskódú keretrendszer, aminek legfőbb célja, hogy megkönnyítse a nagyvállalati Java alkalmazások fejlesztését. Az idő folyamán több modul is létrejött a keretrendszer funkcióinak bővítésére, mint például a Spring </w:t>
+      </w:r>
+      <w:proofErr w:type="spellStart"/>
+      <w:r>
+        <w:rPr>
+          <w:rFonts w:ascii="Times New Roman" w:hAnsi="Times New Roman" w:cs="Times New Roman"/>
+          <w:sz w:val="24"/>
+          <w:szCs w:val="24"/>
+        </w:rPr>
+        <w:t>Security</w:t>
+      </w:r>
+      <w:proofErr w:type="spellEnd"/>
       <w:r>
         <w:rPr>
           <w:rFonts w:ascii="Times New Roman" w:hAnsi="Times New Roman" w:cs="Times New Roman"/>
@@ -7870,14 +8659,32 @@
         </w:rPr>
       </w:pPr>
       <w:bookmarkStart w:id="7" w:name="_Toc165246404"/>
+      <w:proofErr w:type="spellStart"/>
       <w:r>
         <w:rPr>
           <w:b w:val="0"/>
           <w:bCs w:val="0"/>
         </w:rPr>
-        <w:t>Inversion of Control</w:t>
+        <w:t>Inversion</w:t>
+      </w:r>
+      <w:proofErr w:type="spellEnd"/>
+      <w:r>
+        <w:rPr>
+          <w:b w:val="0"/>
+          <w:bCs w:val="0"/>
+        </w:rPr>
+        <w:t xml:space="preserve"> of </w:t>
+      </w:r>
+      <w:proofErr w:type="spellStart"/>
+      <w:r>
+        <w:rPr>
+          <w:b w:val="0"/>
+          <w:bCs w:val="0"/>
+        </w:rPr>
+        <w:t>Control</w:t>
       </w:r>
       <w:bookmarkEnd w:id="7"/>
+      <w:proofErr w:type="spellEnd"/>
     </w:p>
     <w:p>
       <w:pPr>
@@ -7896,15 +8703,87 @@
           <w:sz w:val="24"/>
           <w:szCs w:val="24"/>
         </w:rPr>
-        <w:t>A keretrendszer alapkövét képezi a Spring Core.</w:t>
-      </w:r>
-      <w:r>
-        <w:rPr>
-          <w:rFonts w:ascii="Times New Roman" w:hAnsi="Times New Roman" w:cs="Times New Roman"/>
-          <w:sz w:val="24"/>
-          <w:szCs w:val="24"/>
-        </w:rPr>
-        <w:t xml:space="preserve"> Ez a modul valósítja meg az Inversion of Control (IoC) elvet.</w:t>
+        <w:t xml:space="preserve">A keretrendszer alapkövét képezi a Spring </w:t>
+      </w:r>
+      <w:proofErr w:type="spellStart"/>
+      <w:r>
+        <w:rPr>
+          <w:rFonts w:ascii="Times New Roman" w:hAnsi="Times New Roman" w:cs="Times New Roman"/>
+          <w:sz w:val="24"/>
+          <w:szCs w:val="24"/>
+        </w:rPr>
+        <w:t>Core</w:t>
+      </w:r>
+      <w:proofErr w:type="spellEnd"/>
+      <w:r>
+        <w:rPr>
+          <w:rFonts w:ascii="Times New Roman" w:hAnsi="Times New Roman" w:cs="Times New Roman"/>
+          <w:sz w:val="24"/>
+          <w:szCs w:val="24"/>
+        </w:rPr>
+        <w:t>.</w:t>
+      </w:r>
+      <w:r>
+        <w:rPr>
+          <w:rFonts w:ascii="Times New Roman" w:hAnsi="Times New Roman" w:cs="Times New Roman"/>
+          <w:sz w:val="24"/>
+          <w:szCs w:val="24"/>
+        </w:rPr>
+        <w:t xml:space="preserve"> Ez a modul valósítja meg az </w:t>
+      </w:r>
+      <w:proofErr w:type="spellStart"/>
+      <w:r>
+        <w:rPr>
+          <w:rFonts w:ascii="Times New Roman" w:hAnsi="Times New Roman" w:cs="Times New Roman"/>
+          <w:sz w:val="24"/>
+          <w:szCs w:val="24"/>
+        </w:rPr>
+        <w:t>Inversion</w:t>
+      </w:r>
+      <w:proofErr w:type="spellEnd"/>
+      <w:r>
+        <w:rPr>
+          <w:rFonts w:ascii="Times New Roman" w:hAnsi="Times New Roman" w:cs="Times New Roman"/>
+          <w:sz w:val="24"/>
+          <w:szCs w:val="24"/>
+        </w:rPr>
+        <w:t xml:space="preserve"> of </w:t>
+      </w:r>
+      <w:proofErr w:type="spellStart"/>
+      <w:r>
+        <w:rPr>
+          <w:rFonts w:ascii="Times New Roman" w:hAnsi="Times New Roman" w:cs="Times New Roman"/>
+          <w:sz w:val="24"/>
+          <w:szCs w:val="24"/>
+        </w:rPr>
+        <w:t>Control</w:t>
+      </w:r>
+      <w:proofErr w:type="spellEnd"/>
+      <w:r>
+        <w:rPr>
+          <w:rFonts w:ascii="Times New Roman" w:hAnsi="Times New Roman" w:cs="Times New Roman"/>
+          <w:sz w:val="24"/>
+          <w:szCs w:val="24"/>
+        </w:rPr>
+        <w:t xml:space="preserve"> (</w:t>
+      </w:r>
+      <w:proofErr w:type="spellStart"/>
+      <w:r>
+        <w:rPr>
+          <w:rFonts w:ascii="Times New Roman" w:hAnsi="Times New Roman" w:cs="Times New Roman"/>
+          <w:sz w:val="24"/>
+          <w:szCs w:val="24"/>
+        </w:rPr>
+        <w:t>IoC</w:t>
+      </w:r>
+      <w:proofErr w:type="spellEnd"/>
+      <w:r>
+        <w:rPr>
+          <w:rFonts w:ascii="Times New Roman" w:hAnsi="Times New Roman" w:cs="Times New Roman"/>
+          <w:sz w:val="24"/>
+          <w:szCs w:val="24"/>
+        </w:rPr>
+        <w:t>) elvet.</w:t>
       </w:r>
       <w:r>
         <w:rPr>
@@ -8065,6 +8944,7 @@
         </w:rPr>
       </w:pPr>
       <w:bookmarkStart w:id="8" w:name="_Toc165246405"/>
+      <w:proofErr w:type="spellStart"/>
       <w:r>
         <w:rPr>
           <w:b w:val="0"/>
@@ -8073,6 +8953,7 @@
         <w:t>ApplicationContext</w:t>
       </w:r>
       <w:bookmarkEnd w:id="8"/>
+      <w:proofErr w:type="spellEnd"/>
     </w:p>
     <w:p>
       <w:pPr>
@@ -8091,7 +8972,25 @@
           <w:sz w:val="24"/>
           <w:szCs w:val="24"/>
         </w:rPr>
-        <w:t xml:space="preserve">A Spring keretrendszerben az ApplicationContext </w:t>
+        <w:t xml:space="preserve">A Spring keretrendszerben az </w:t>
+      </w:r>
+      <w:proofErr w:type="spellStart"/>
+      <w:r>
+        <w:rPr>
+          <w:rFonts w:ascii="Times New Roman" w:hAnsi="Times New Roman" w:cs="Times New Roman"/>
+          <w:sz w:val="24"/>
+          <w:szCs w:val="24"/>
+        </w:rPr>
+        <w:t>ApplicationContext</w:t>
+      </w:r>
+      <w:proofErr w:type="spellEnd"/>
+      <w:r>
+        <w:rPr>
+          <w:rFonts w:ascii="Times New Roman" w:hAnsi="Times New Roman" w:cs="Times New Roman"/>
+          <w:sz w:val="24"/>
+          <w:szCs w:val="24"/>
+        </w:rPr>
+        <w:t xml:space="preserve"> </w:t>
       </w:r>
       <w:r>
         <w:rPr>
@@ -8115,8 +9014,27 @@
           <w:sz w:val="24"/>
           <w:szCs w:val="24"/>
         </w:rPr>
-        <w:t xml:space="preserve"> objektumok példányosítása, konfigurálása és függőségeik kielégítése. Ezeket a konténerben tárolt objektumokat </w:t>
-      </w:r>
+        <w:t xml:space="preserve"> objektumok </w:t>
+      </w:r>
+      <w:proofErr w:type="spellStart"/>
+      <w:r>
+        <w:rPr>
+          <w:rFonts w:ascii="Times New Roman" w:hAnsi="Times New Roman" w:cs="Times New Roman"/>
+          <w:sz w:val="24"/>
+          <w:szCs w:val="24"/>
+        </w:rPr>
+        <w:t>példányosítása</w:t>
+      </w:r>
+      <w:proofErr w:type="spellEnd"/>
+      <w:r>
+        <w:rPr>
+          <w:rFonts w:ascii="Times New Roman" w:hAnsi="Times New Roman" w:cs="Times New Roman"/>
+          <w:sz w:val="24"/>
+          <w:szCs w:val="24"/>
+        </w:rPr>
+        <w:t xml:space="preserve">, konfigurálása és függőségeik kielégítése. Ezeket a konténerben tárolt objektumokat </w:t>
+      </w:r>
+      <w:proofErr w:type="spellStart"/>
       <w:r>
         <w:rPr>
           <w:rFonts w:ascii="Times New Roman" w:hAnsi="Times New Roman" w:cs="Times New Roman"/>
@@ -8131,7 +9049,16 @@
           <w:sz w:val="24"/>
           <w:szCs w:val="24"/>
         </w:rPr>
-        <w:t>ean-eknek nevezzük.</w:t>
+        <w:t>ean-eknek</w:t>
+      </w:r>
+      <w:proofErr w:type="spellEnd"/>
+      <w:r>
+        <w:rPr>
+          <w:rFonts w:ascii="Times New Roman" w:hAnsi="Times New Roman" w:cs="Times New Roman"/>
+          <w:sz w:val="24"/>
+          <w:szCs w:val="24"/>
+        </w:rPr>
+        <w:t xml:space="preserve"> nevezzük.</w:t>
       </w:r>
       <w:r>
         <w:rPr>
@@ -8179,8 +9106,54 @@
           <w:sz w:val="24"/>
           <w:szCs w:val="24"/>
         </w:rPr>
-        <w:t xml:space="preserve"> minden Spring által kezelt Bean-t, legyen az egy Service, Component, vagy Controller</w:t>
-      </w:r>
+        <w:t xml:space="preserve"> minden Spring által kezelt </w:t>
+      </w:r>
+      <w:proofErr w:type="spellStart"/>
+      <w:r>
+        <w:rPr>
+          <w:rFonts w:ascii="Times New Roman" w:hAnsi="Times New Roman" w:cs="Times New Roman"/>
+          <w:sz w:val="24"/>
+          <w:szCs w:val="24"/>
+        </w:rPr>
+        <w:t>Bean</w:t>
+      </w:r>
+      <w:proofErr w:type="spellEnd"/>
+      <w:r>
+        <w:rPr>
+          <w:rFonts w:ascii="Times New Roman" w:hAnsi="Times New Roman" w:cs="Times New Roman"/>
+          <w:sz w:val="24"/>
+          <w:szCs w:val="24"/>
+        </w:rPr>
+        <w:t xml:space="preserve">-t, legyen az egy Service, </w:t>
+      </w:r>
+      <w:proofErr w:type="spellStart"/>
+      <w:r>
+        <w:rPr>
+          <w:rFonts w:ascii="Times New Roman" w:hAnsi="Times New Roman" w:cs="Times New Roman"/>
+          <w:sz w:val="24"/>
+          <w:szCs w:val="24"/>
+        </w:rPr>
+        <w:t>Component</w:t>
+      </w:r>
+      <w:proofErr w:type="spellEnd"/>
+      <w:r>
+        <w:rPr>
+          <w:rFonts w:ascii="Times New Roman" w:hAnsi="Times New Roman" w:cs="Times New Roman"/>
+          <w:sz w:val="24"/>
+          <w:szCs w:val="24"/>
+        </w:rPr>
+        <w:t xml:space="preserve">, vagy </w:t>
+      </w:r>
+      <w:proofErr w:type="spellStart"/>
+      <w:r>
+        <w:rPr>
+          <w:rFonts w:ascii="Times New Roman" w:hAnsi="Times New Roman" w:cs="Times New Roman"/>
+          <w:sz w:val="24"/>
+          <w:szCs w:val="24"/>
+        </w:rPr>
+        <w:t>Controller</w:t>
+      </w:r>
+      <w:proofErr w:type="spellEnd"/>
       <w:r>
         <w:rPr>
           <w:rFonts w:ascii="Times New Roman" w:hAnsi="Times New Roman" w:cs="Times New Roman"/>
@@ -8205,6 +9178,7 @@
         </w:rPr>
         <w:t xml:space="preserve"> A </w:t>
       </w:r>
+      <w:proofErr w:type="spellStart"/>
       <w:r>
         <w:rPr>
           <w:rFonts w:ascii="Times New Roman" w:hAnsi="Times New Roman" w:cs="Times New Roman"/>
@@ -8219,8 +9193,18 @@
           <w:sz w:val="24"/>
           <w:szCs w:val="24"/>
         </w:rPr>
-        <w:t xml:space="preserve">ean-eket a konténer kezeli teljes életciklusukon át. A </w:t>
-      </w:r>
+        <w:t>ean-eket</w:t>
+      </w:r>
+      <w:proofErr w:type="spellEnd"/>
+      <w:r>
+        <w:rPr>
+          <w:rFonts w:ascii="Times New Roman" w:hAnsi="Times New Roman" w:cs="Times New Roman"/>
+          <w:sz w:val="24"/>
+          <w:szCs w:val="24"/>
+        </w:rPr>
+        <w:t xml:space="preserve"> a konténer kezeli teljes életciklusukon át. A </w:t>
+      </w:r>
+      <w:proofErr w:type="spellStart"/>
       <w:r>
         <w:rPr>
           <w:rFonts w:ascii="Times New Roman" w:hAnsi="Times New Roman" w:cs="Times New Roman"/>
@@ -8245,6 +9229,7 @@
         </w:rPr>
         <w:t>n</w:t>
       </w:r>
+      <w:proofErr w:type="spellEnd"/>
       <w:r>
         <w:rPr>
           <w:rFonts w:ascii="Times New Roman" w:hAnsi="Times New Roman" w:cs="Times New Roman"/>
@@ -8310,7 +9295,43 @@
           <w:sz w:val="24"/>
           <w:szCs w:val="24"/>
         </w:rPr>
-        <w:t>A Függőség Befecskendezés egy tervezési minta, ami megvalósítja az Inversion of Control elvet</w:t>
+        <w:t xml:space="preserve">A Függőség Befecskendezés egy tervezési minta, ami megvalósítja az </w:t>
+      </w:r>
+      <w:proofErr w:type="spellStart"/>
+      <w:r>
+        <w:rPr>
+          <w:rFonts w:ascii="Times New Roman" w:hAnsi="Times New Roman" w:cs="Times New Roman"/>
+          <w:sz w:val="24"/>
+          <w:szCs w:val="24"/>
+        </w:rPr>
+        <w:t>Inversion</w:t>
+      </w:r>
+      <w:proofErr w:type="spellEnd"/>
+      <w:r>
+        <w:rPr>
+          <w:rFonts w:ascii="Times New Roman" w:hAnsi="Times New Roman" w:cs="Times New Roman"/>
+          <w:sz w:val="24"/>
+          <w:szCs w:val="24"/>
+        </w:rPr>
+        <w:t xml:space="preserve"> of </w:t>
+      </w:r>
+      <w:proofErr w:type="spellStart"/>
+      <w:r>
+        <w:rPr>
+          <w:rFonts w:ascii="Times New Roman" w:hAnsi="Times New Roman" w:cs="Times New Roman"/>
+          <w:sz w:val="24"/>
+          <w:szCs w:val="24"/>
+        </w:rPr>
+        <w:t>Control</w:t>
+      </w:r>
+      <w:proofErr w:type="spellEnd"/>
+      <w:r>
+        <w:rPr>
+          <w:rFonts w:ascii="Times New Roman" w:hAnsi="Times New Roman" w:cs="Times New Roman"/>
+          <w:sz w:val="24"/>
+          <w:szCs w:val="24"/>
+        </w:rPr>
+        <w:t xml:space="preserve"> elvet</w:t>
       </w:r>
       <w:r>
         <w:rPr>
@@ -8326,8 +9347,27 @@
           <w:sz w:val="24"/>
           <w:szCs w:val="24"/>
         </w:rPr>
-        <w:t xml:space="preserve">egyszerűen csak megmondják, hogy mire van szükségük és megkapják azt az ApplicationContext-ből (feltéve, hogy definiálva van az igényelt </w:t>
-      </w:r>
+        <w:t xml:space="preserve">egyszerűen csak megmondják, hogy mire van szükségük és megkapják azt az </w:t>
+      </w:r>
+      <w:proofErr w:type="spellStart"/>
+      <w:r>
+        <w:rPr>
+          <w:rFonts w:ascii="Times New Roman" w:hAnsi="Times New Roman" w:cs="Times New Roman"/>
+          <w:sz w:val="24"/>
+          <w:szCs w:val="24"/>
+        </w:rPr>
+        <w:t>ApplicationContext-ből</w:t>
+      </w:r>
+      <w:proofErr w:type="spellEnd"/>
+      <w:r>
+        <w:rPr>
+          <w:rFonts w:ascii="Times New Roman" w:hAnsi="Times New Roman" w:cs="Times New Roman"/>
+          <w:sz w:val="24"/>
+          <w:szCs w:val="24"/>
+        </w:rPr>
+        <w:t xml:space="preserve"> (feltéve, hogy definiálva van az igényelt </w:t>
+      </w:r>
+      <w:proofErr w:type="spellStart"/>
       <w:r>
         <w:rPr>
           <w:rFonts w:ascii="Times New Roman" w:hAnsi="Times New Roman" w:cs="Times New Roman"/>
@@ -8342,7 +9382,16 @@
           <w:sz w:val="24"/>
           <w:szCs w:val="24"/>
         </w:rPr>
-        <w:t>ean).</w:t>
+        <w:t>ean</w:t>
+      </w:r>
+      <w:proofErr w:type="spellEnd"/>
+      <w:r>
+        <w:rPr>
+          <w:rFonts w:ascii="Times New Roman" w:hAnsi="Times New Roman" w:cs="Times New Roman"/>
+          <w:sz w:val="24"/>
+          <w:szCs w:val="24"/>
+        </w:rPr>
+        <w:t>).</w:t>
       </w:r>
     </w:p>
     <w:p>
@@ -8418,7 +9467,25 @@
           <w:sz w:val="24"/>
           <w:szCs w:val="24"/>
         </w:rPr>
-        <w:t xml:space="preserve"> setter metódusokban</w:t>
+        <w:t xml:space="preserve"> </w:t>
+      </w:r>
+      <w:proofErr w:type="spellStart"/>
+      <w:r>
+        <w:rPr>
+          <w:rFonts w:ascii="Times New Roman" w:hAnsi="Times New Roman" w:cs="Times New Roman"/>
+          <w:sz w:val="24"/>
+          <w:szCs w:val="24"/>
+        </w:rPr>
+        <w:t>setter</w:t>
+      </w:r>
+      <w:proofErr w:type="spellEnd"/>
+      <w:r>
+        <w:rPr>
+          <w:rFonts w:ascii="Times New Roman" w:hAnsi="Times New Roman" w:cs="Times New Roman"/>
+          <w:sz w:val="24"/>
+          <w:szCs w:val="24"/>
+        </w:rPr>
+        <w:t xml:space="preserve"> metódusokban</w:t>
       </w:r>
       <w:r>
         <w:rPr>
@@ -8460,7 +9527,61 @@
           <w:sz w:val="24"/>
           <w:szCs w:val="24"/>
         </w:rPr>
-        <w:t>Ha a különböző Bean-ek helyett csak egyszerű mezők, például String vagy egy lista értékét szeretnénk megadni, arra a @Value annotációt használhatjuk. Az értékeket leggyakrabban egy properties fájlból olvassuk ki, viszont alkalmazásomban környezeti változók értékének olvasására használom. Fontos megjegyezni, hogy ha a keresett változó mindkét forrásban definiálva van, akkor a környezeti változóban lévőt fogja választani. A kódomban ezeket az értékeket konstruktor paraméterként adom meg, így a teszt környezetemben könnyen tudom más értékekre cserélni.</w:t>
+        <w:t xml:space="preserve">Ha a különböző </w:t>
+      </w:r>
+      <w:proofErr w:type="spellStart"/>
+      <w:r>
+        <w:rPr>
+          <w:rFonts w:ascii="Times New Roman" w:hAnsi="Times New Roman" w:cs="Times New Roman"/>
+          <w:sz w:val="24"/>
+          <w:szCs w:val="24"/>
+        </w:rPr>
+        <w:t>Bean</w:t>
+      </w:r>
+      <w:proofErr w:type="spellEnd"/>
+      <w:r>
+        <w:rPr>
+          <w:rFonts w:ascii="Times New Roman" w:hAnsi="Times New Roman" w:cs="Times New Roman"/>
+          <w:sz w:val="24"/>
+          <w:szCs w:val="24"/>
+        </w:rPr>
+        <w:t xml:space="preserve">-ek helyett csak egyszerű mezők, például </w:t>
+      </w:r>
+      <w:proofErr w:type="spellStart"/>
+      <w:r>
+        <w:rPr>
+          <w:rFonts w:ascii="Times New Roman" w:hAnsi="Times New Roman" w:cs="Times New Roman"/>
+          <w:sz w:val="24"/>
+          <w:szCs w:val="24"/>
+        </w:rPr>
+        <w:t>String</w:t>
+      </w:r>
+      <w:proofErr w:type="spellEnd"/>
+      <w:r>
+        <w:rPr>
+          <w:rFonts w:ascii="Times New Roman" w:hAnsi="Times New Roman" w:cs="Times New Roman"/>
+          <w:sz w:val="24"/>
+          <w:szCs w:val="24"/>
+        </w:rPr>
+        <w:t xml:space="preserve"> vagy egy lista értékét szeretnénk megadni, arra a @Value annotációt használhatjuk. Az értékeket leggyakrabban egy </w:t>
+      </w:r>
+      <w:proofErr w:type="spellStart"/>
+      <w:r>
+        <w:rPr>
+          <w:rFonts w:ascii="Times New Roman" w:hAnsi="Times New Roman" w:cs="Times New Roman"/>
+          <w:sz w:val="24"/>
+          <w:szCs w:val="24"/>
+        </w:rPr>
+        <w:t>properties</w:t>
+      </w:r>
+      <w:proofErr w:type="spellEnd"/>
+      <w:r>
+        <w:rPr>
+          <w:rFonts w:ascii="Times New Roman" w:hAnsi="Times New Roman" w:cs="Times New Roman"/>
+          <w:sz w:val="24"/>
+          <w:szCs w:val="24"/>
+        </w:rPr>
+        <w:t xml:space="preserve"> fájlból olvassuk ki, viszont alkalmazásomban környezeti változók értékének olvasására használom. Fontos megjegyezni, hogy ha a keresett változó mindkét forrásban definiálva van, akkor a környezeti változóban lévőt fogja választani. A kódomban ezeket az értékeket konstruktor paraméterként adom meg, így a teszt környezetemben könnyen tudom más értékekre cserélni.</w:t>
       </w:r>
     </w:p>
     <w:p>
@@ -8523,7 +9644,61 @@
           <w:sz w:val="24"/>
           <w:szCs w:val="24"/>
         </w:rPr>
-        <w:t xml:space="preserve">Objektum-relációs leképezés (Object Relational Mapping) </w:t>
+        <w:t>Objektum-relációs leképezés (</w:t>
+      </w:r>
+      <w:proofErr w:type="spellStart"/>
+      <w:r>
+        <w:rPr>
+          <w:rFonts w:ascii="Times New Roman" w:hAnsi="Times New Roman" w:cs="Times New Roman"/>
+          <w:sz w:val="24"/>
+          <w:szCs w:val="24"/>
+        </w:rPr>
+        <w:t>Object</w:t>
+      </w:r>
+      <w:proofErr w:type="spellEnd"/>
+      <w:r>
+        <w:rPr>
+          <w:rFonts w:ascii="Times New Roman" w:hAnsi="Times New Roman" w:cs="Times New Roman"/>
+          <w:sz w:val="24"/>
+          <w:szCs w:val="24"/>
+        </w:rPr>
+        <w:t xml:space="preserve"> </w:t>
+      </w:r>
+      <w:proofErr w:type="spellStart"/>
+      <w:r>
+        <w:rPr>
+          <w:rFonts w:ascii="Times New Roman" w:hAnsi="Times New Roman" w:cs="Times New Roman"/>
+          <w:sz w:val="24"/>
+          <w:szCs w:val="24"/>
+        </w:rPr>
+        <w:t>Relational</w:t>
+      </w:r>
+      <w:proofErr w:type="spellEnd"/>
+      <w:r>
+        <w:rPr>
+          <w:rFonts w:ascii="Times New Roman" w:hAnsi="Times New Roman" w:cs="Times New Roman"/>
+          <w:sz w:val="24"/>
+          <w:szCs w:val="24"/>
+        </w:rPr>
+        <w:t xml:space="preserve"> </w:t>
+      </w:r>
+      <w:proofErr w:type="spellStart"/>
+      <w:r>
+        <w:rPr>
+          <w:rFonts w:ascii="Times New Roman" w:hAnsi="Times New Roman" w:cs="Times New Roman"/>
+          <w:sz w:val="24"/>
+          <w:szCs w:val="24"/>
+        </w:rPr>
+        <w:t>Mapping</w:t>
+      </w:r>
+      <w:proofErr w:type="spellEnd"/>
+      <w:r>
+        <w:rPr>
+          <w:rFonts w:ascii="Times New Roman" w:hAnsi="Times New Roman" w:cs="Times New Roman"/>
+          <w:sz w:val="24"/>
+          <w:szCs w:val="24"/>
+        </w:rPr>
+        <w:t xml:space="preserve">) </w:t>
       </w:r>
       <w:r>
         <w:rPr>
@@ -8654,7 +9829,25 @@
           <w:sz w:val="24"/>
           <w:szCs w:val="24"/>
         </w:rPr>
-        <w:t>Java Persistence API egy specifikáció, mely interfész</w:t>
+        <w:t xml:space="preserve">Java </w:t>
+      </w:r>
+      <w:proofErr w:type="spellStart"/>
+      <w:r>
+        <w:rPr>
+          <w:rFonts w:ascii="Times New Roman" w:hAnsi="Times New Roman" w:cs="Times New Roman"/>
+          <w:sz w:val="24"/>
+          <w:szCs w:val="24"/>
+        </w:rPr>
+        <w:t>Persistence</w:t>
+      </w:r>
+      <w:proofErr w:type="spellEnd"/>
+      <w:r>
+        <w:rPr>
+          <w:rFonts w:ascii="Times New Roman" w:hAnsi="Times New Roman" w:cs="Times New Roman"/>
+          <w:sz w:val="24"/>
+          <w:szCs w:val="24"/>
+        </w:rPr>
+        <w:t xml:space="preserve"> API egy specifikáció, mely interfész</w:t>
       </w:r>
       <w:r>
         <w:rPr>
@@ -8694,7 +9887,25 @@
           <w:sz w:val="24"/>
           <w:szCs w:val="24"/>
         </w:rPr>
-        <w:t>és perzisztens objektumok kezeléséhez. Az in</w:t>
+        <w:t xml:space="preserve">és </w:t>
+      </w:r>
+      <w:proofErr w:type="spellStart"/>
+      <w:r>
+        <w:rPr>
+          <w:rFonts w:ascii="Times New Roman" w:hAnsi="Times New Roman" w:cs="Times New Roman"/>
+          <w:sz w:val="24"/>
+          <w:szCs w:val="24"/>
+        </w:rPr>
+        <w:t>perzisztens</w:t>
+      </w:r>
+      <w:proofErr w:type="spellEnd"/>
+      <w:r>
+        <w:rPr>
+          <w:rFonts w:ascii="Times New Roman" w:hAnsi="Times New Roman" w:cs="Times New Roman"/>
+          <w:sz w:val="24"/>
+          <w:szCs w:val="24"/>
+        </w:rPr>
+        <w:t xml:space="preserve"> objektumok kezeléséhez. Az in</w:t>
       </w:r>
       <w:r>
         <w:rPr>
@@ -8727,6 +9938,7 @@
         </w:rPr>
       </w:pPr>
       <w:bookmarkStart w:id="13" w:name="_Toc165246410"/>
+      <w:proofErr w:type="spellStart"/>
       <w:r>
         <w:rPr>
           <w:b w:val="0"/>
@@ -8735,6 +9947,7 @@
         <w:t>Hibernate</w:t>
       </w:r>
       <w:bookmarkEnd w:id="13"/>
+      <w:proofErr w:type="spellEnd"/>
     </w:p>
     <w:p>
       <w:pPr>
@@ -8753,7 +9966,25 @@
           <w:sz w:val="24"/>
           <w:szCs w:val="24"/>
         </w:rPr>
-        <w:t xml:space="preserve">A Hibernate egy programkönyvtár, mely megvalósítja a JPA interfészeit. </w:t>
+        <w:t xml:space="preserve">A </w:t>
+      </w:r>
+      <w:proofErr w:type="spellStart"/>
+      <w:r>
+        <w:rPr>
+          <w:rFonts w:ascii="Times New Roman" w:hAnsi="Times New Roman" w:cs="Times New Roman"/>
+          <w:sz w:val="24"/>
+          <w:szCs w:val="24"/>
+        </w:rPr>
+        <w:t>Hibernate</w:t>
+      </w:r>
+      <w:proofErr w:type="spellEnd"/>
+      <w:r>
+        <w:rPr>
+          <w:rFonts w:ascii="Times New Roman" w:hAnsi="Times New Roman" w:cs="Times New Roman"/>
+          <w:sz w:val="24"/>
+          <w:szCs w:val="24"/>
+        </w:rPr>
+        <w:t xml:space="preserve"> egy programkönyvtár, mely megvalósítja a JPA interfészeit. </w:t>
       </w:r>
       <w:r>
         <w:rPr>
@@ -8827,6 +10058,7 @@
         </w:rPr>
         <w:t xml:space="preserve"> </w:t>
       </w:r>
+      <w:proofErr w:type="spellStart"/>
       <w:r>
         <w:rPr>
           <w:rFonts w:ascii="Times New Roman" w:hAnsi="Times New Roman" w:cs="Times New Roman"/>
@@ -8836,6 +10068,7 @@
         <w:lastRenderedPageBreak/>
         <w:t>gyorsítótárazás</w:t>
       </w:r>
+      <w:proofErr w:type="spellEnd"/>
       <w:r>
         <w:rPr>
           <w:rFonts w:ascii="Times New Roman" w:hAnsi="Times New Roman" w:cs="Times New Roman"/>
@@ -9061,7 +10294,25 @@
           <w:sz w:val="24"/>
           <w:szCs w:val="24"/>
         </w:rPr>
-        <w:t xml:space="preserve"> A Hibernate képes arra, hogy ezen osztályokból saját maga hozza létre az adatbázis tábláit.</w:t>
+        <w:t xml:space="preserve"> A </w:t>
+      </w:r>
+      <w:proofErr w:type="spellStart"/>
+      <w:r>
+        <w:rPr>
+          <w:rFonts w:ascii="Times New Roman" w:hAnsi="Times New Roman" w:cs="Times New Roman"/>
+          <w:sz w:val="24"/>
+          <w:szCs w:val="24"/>
+        </w:rPr>
+        <w:t>Hibernate</w:t>
+      </w:r>
+      <w:proofErr w:type="spellEnd"/>
+      <w:r>
+        <w:rPr>
+          <w:rFonts w:ascii="Times New Roman" w:hAnsi="Times New Roman" w:cs="Times New Roman"/>
+          <w:sz w:val="24"/>
+          <w:szCs w:val="24"/>
+        </w:rPr>
+        <w:t xml:space="preserve"> képes arra, hogy ezen osztályokból saját maga hozza létre az adatbázis tábláit.</w:t>
       </w:r>
     </w:p>
     <w:p>
@@ -9306,7 +10557,25 @@
           <w:sz w:val="24"/>
           <w:szCs w:val="24"/>
         </w:rPr>
-        <w:t>- és kétirányú is. Egy</w:t>
+        <w:t xml:space="preserve">- és </w:t>
+      </w:r>
+      <w:proofErr w:type="spellStart"/>
+      <w:r>
+        <w:rPr>
+          <w:rFonts w:ascii="Times New Roman" w:hAnsi="Times New Roman" w:cs="Times New Roman"/>
+          <w:sz w:val="24"/>
+          <w:szCs w:val="24"/>
+        </w:rPr>
+        <w:t>kétirányú</w:t>
+      </w:r>
+      <w:proofErr w:type="spellEnd"/>
+      <w:r>
+        <w:rPr>
+          <w:rFonts w:ascii="Times New Roman" w:hAnsi="Times New Roman" w:cs="Times New Roman"/>
+          <w:sz w:val="24"/>
+          <w:szCs w:val="24"/>
+        </w:rPr>
+        <w:t xml:space="preserve"> is. Egy</w:t>
       </w:r>
       <w:r>
         <w:rPr>
@@ -9545,6 +10814,7 @@
         </w:rPr>
         <w:t xml:space="preserve"> </w:t>
       </w:r>
+      <w:proofErr w:type="spellStart"/>
       <w:r>
         <w:rPr>
           <w:rFonts w:ascii="Courier New" w:eastAsia="Times New Roman" w:hAnsi="Courier New" w:cs="Courier New"/>
@@ -9556,6 +10826,7 @@
         </w:rPr>
         <w:t>Room</w:t>
       </w:r>
+      <w:proofErr w:type="spellEnd"/>
       <w:r>
         <w:rPr>
           <w:rFonts w:ascii="Times New Roman" w:hAnsi="Times New Roman" w:cs="Times New Roman"/>
@@ -9580,6 +10851,7 @@
         </w:rPr>
         <w:t xml:space="preserve"> </w:t>
       </w:r>
+      <w:proofErr w:type="spellStart"/>
       <w:r>
         <w:rPr>
           <w:rFonts w:ascii="Courier New" w:eastAsia="Times New Roman" w:hAnsi="Courier New" w:cs="Courier New"/>
@@ -9591,6 +10863,7 @@
         </w:rPr>
         <w:t>Reservation</w:t>
       </w:r>
+      <w:proofErr w:type="spellEnd"/>
       <w:r>
         <w:rPr>
           <w:rFonts w:ascii="Times New Roman" w:hAnsi="Times New Roman" w:cs="Times New Roman"/>
@@ -9674,6 +10947,7 @@
         </w:rPr>
         <w:t xml:space="preserve"> </w:t>
       </w:r>
+      <w:proofErr w:type="spellStart"/>
       <w:r>
         <w:rPr>
           <w:rFonts w:ascii="Courier New" w:eastAsia="Times New Roman" w:hAnsi="Courier New" w:cs="Courier New"/>
@@ -9685,6 +10959,7 @@
         </w:rPr>
         <w:t>User</w:t>
       </w:r>
+      <w:proofErr w:type="spellEnd"/>
       <w:r>
         <w:rPr>
           <w:rFonts w:ascii="Times New Roman" w:hAnsi="Times New Roman" w:cs="Times New Roman"/>
@@ -9725,6 +11000,7 @@
         </w:rPr>
         <w:t xml:space="preserve"> </w:t>
       </w:r>
+      <w:proofErr w:type="spellStart"/>
       <w:r>
         <w:rPr>
           <w:rFonts w:ascii="Courier New" w:eastAsia="Times New Roman" w:hAnsi="Courier New" w:cs="Courier New"/>
@@ -9736,6 +11012,7 @@
         </w:rPr>
         <w:t>Role</w:t>
       </w:r>
+      <w:proofErr w:type="spellEnd"/>
       <w:r>
         <w:rPr>
           <w:rFonts w:ascii="Times New Roman" w:hAnsi="Times New Roman" w:cs="Times New Roman"/>
@@ -9841,7 +11118,25 @@
           <w:sz w:val="24"/>
           <w:szCs w:val="24"/>
         </w:rPr>
-        <w:t>szüksége van valamilyen JPA implementációra. Ez alapértelmezésben a Hibernate lesz, de tetszés szerint megadhatunk mást</w:t>
+        <w:t xml:space="preserve">szüksége van valamilyen JPA implementációra. Ez alapértelmezésben a </w:t>
+      </w:r>
+      <w:proofErr w:type="spellStart"/>
+      <w:r>
+        <w:rPr>
+          <w:rFonts w:ascii="Times New Roman" w:hAnsi="Times New Roman" w:cs="Times New Roman"/>
+          <w:sz w:val="24"/>
+          <w:szCs w:val="24"/>
+        </w:rPr>
+        <w:t>Hibernate</w:t>
+      </w:r>
+      <w:proofErr w:type="spellEnd"/>
+      <w:r>
+        <w:rPr>
+          <w:rFonts w:ascii="Times New Roman" w:hAnsi="Times New Roman" w:cs="Times New Roman"/>
+          <w:sz w:val="24"/>
+          <w:szCs w:val="24"/>
+        </w:rPr>
+        <w:t xml:space="preserve"> lesz, de tetszés szerint megadhatunk mást</w:t>
       </w:r>
       <w:r>
         <w:rPr>
@@ -9878,6 +11173,7 @@
         </w:rPr>
         <w:t xml:space="preserve"> kód nélküli </w:t>
       </w:r>
+      <w:proofErr w:type="spellStart"/>
       <w:r>
         <w:rPr>
           <w:rFonts w:ascii="Times New Roman" w:hAnsi="Times New Roman" w:cs="Times New Roman"/>
@@ -9892,8 +11188,18 @@
           <w:sz w:val="24"/>
           <w:szCs w:val="24"/>
         </w:rPr>
-        <w:t xml:space="preserve">epository-k bevezetése. Előre definiál több </w:t>
-      </w:r>
+        <w:t>epository</w:t>
+      </w:r>
+      <w:proofErr w:type="spellEnd"/>
+      <w:r>
+        <w:rPr>
+          <w:rFonts w:ascii="Times New Roman" w:hAnsi="Times New Roman" w:cs="Times New Roman"/>
+          <w:sz w:val="24"/>
+          <w:szCs w:val="24"/>
+        </w:rPr>
+        <w:t xml:space="preserve">-k bevezetése. Előre definiál több </w:t>
+      </w:r>
+      <w:proofErr w:type="spellStart"/>
       <w:r>
         <w:rPr>
           <w:rFonts w:ascii="Times New Roman" w:hAnsi="Times New Roman" w:cs="Times New Roman"/>
@@ -9908,8 +11214,54 @@
           <w:sz w:val="24"/>
           <w:szCs w:val="24"/>
         </w:rPr>
-        <w:t xml:space="preserve">epository interfészt, mint például CrudRepository, vagy JpaRepository. Ezek az interfészek egy adott entitás eléréséhez szükséges metódusokat adják meg. A saját </w:t>
-      </w:r>
+        <w:t>epository</w:t>
+      </w:r>
+      <w:proofErr w:type="spellEnd"/>
+      <w:r>
+        <w:rPr>
+          <w:rFonts w:ascii="Times New Roman" w:hAnsi="Times New Roman" w:cs="Times New Roman"/>
+          <w:sz w:val="24"/>
+          <w:szCs w:val="24"/>
+        </w:rPr>
+        <w:t xml:space="preserve"> interfészt, mint például </w:t>
+      </w:r>
+      <w:proofErr w:type="spellStart"/>
+      <w:r>
+        <w:rPr>
+          <w:rFonts w:ascii="Times New Roman" w:hAnsi="Times New Roman" w:cs="Times New Roman"/>
+          <w:sz w:val="24"/>
+          <w:szCs w:val="24"/>
+        </w:rPr>
+        <w:t>CrudRepository</w:t>
+      </w:r>
+      <w:proofErr w:type="spellEnd"/>
+      <w:r>
+        <w:rPr>
+          <w:rFonts w:ascii="Times New Roman" w:hAnsi="Times New Roman" w:cs="Times New Roman"/>
+          <w:sz w:val="24"/>
+          <w:szCs w:val="24"/>
+        </w:rPr>
+        <w:t xml:space="preserve">, vagy </w:t>
+      </w:r>
+      <w:proofErr w:type="spellStart"/>
+      <w:r>
+        <w:rPr>
+          <w:rFonts w:ascii="Times New Roman" w:hAnsi="Times New Roman" w:cs="Times New Roman"/>
+          <w:sz w:val="24"/>
+          <w:szCs w:val="24"/>
+        </w:rPr>
+        <w:t>JpaRepository</w:t>
+      </w:r>
+      <w:proofErr w:type="spellEnd"/>
+      <w:r>
+        <w:rPr>
+          <w:rFonts w:ascii="Times New Roman" w:hAnsi="Times New Roman" w:cs="Times New Roman"/>
+          <w:sz w:val="24"/>
+          <w:szCs w:val="24"/>
+        </w:rPr>
+        <w:t xml:space="preserve">. Ezek az interfészek egy adott entitás eléréséhez szükséges metódusokat adják meg. A saját </w:t>
+      </w:r>
+      <w:proofErr w:type="spellStart"/>
       <w:r>
         <w:rPr>
           <w:rFonts w:ascii="Times New Roman" w:hAnsi="Times New Roman" w:cs="Times New Roman"/>
@@ -9924,7 +11276,16 @@
           <w:sz w:val="24"/>
           <w:szCs w:val="24"/>
         </w:rPr>
-        <w:t>epository interfészünknek csupán ki kell valamelyiket terjesztenie</w:t>
+        <w:t>epository</w:t>
+      </w:r>
+      <w:proofErr w:type="spellEnd"/>
+      <w:r>
+        <w:rPr>
+          <w:rFonts w:ascii="Times New Roman" w:hAnsi="Times New Roman" w:cs="Times New Roman"/>
+          <w:sz w:val="24"/>
+          <w:szCs w:val="24"/>
+        </w:rPr>
+        <w:t xml:space="preserve"> interfészünknek csupán ki kell valamelyiket terjesztenie</w:t>
       </w:r>
       <w:r>
         <w:rPr>
@@ -9942,6 +11303,7 @@
         </w:rPr>
         <w:t xml:space="preserve">és meg kell adnia neki az adott </w:t>
       </w:r>
+      <w:proofErr w:type="spellStart"/>
       <w:r>
         <w:rPr>
           <w:rFonts w:ascii="Times New Roman" w:hAnsi="Times New Roman" w:cs="Times New Roman"/>
@@ -9956,15 +11318,78 @@
           <w:sz w:val="24"/>
           <w:szCs w:val="24"/>
         </w:rPr>
-        <w:t xml:space="preserve">epository által kezelt entitás osztályát és az azonosítójának típusát. </w:t>
-      </w:r>
-      <w:r>
-        <w:rPr>
-          <w:rFonts w:ascii="Times New Roman" w:hAnsi="Times New Roman" w:cs="Times New Roman"/>
-          <w:sz w:val="24"/>
-          <w:szCs w:val="24"/>
-        </w:rPr>
-        <w:t xml:space="preserve">Ezután már egyből használhatjuk a különböző interfészek által kínált metódusokat, mint például save, findById, count. </w:t>
+        <w:t>epository</w:t>
+      </w:r>
+      <w:proofErr w:type="spellEnd"/>
+      <w:r>
+        <w:rPr>
+          <w:rFonts w:ascii="Times New Roman" w:hAnsi="Times New Roman" w:cs="Times New Roman"/>
+          <w:sz w:val="24"/>
+          <w:szCs w:val="24"/>
+        </w:rPr>
+        <w:t xml:space="preserve"> által kezelt entitás osztályát és az azonosítójának típusát. </w:t>
+      </w:r>
+      <w:r>
+        <w:rPr>
+          <w:rFonts w:ascii="Times New Roman" w:hAnsi="Times New Roman" w:cs="Times New Roman"/>
+          <w:sz w:val="24"/>
+          <w:szCs w:val="24"/>
+        </w:rPr>
+        <w:t xml:space="preserve">Ezután már egyből használhatjuk a különböző interfészek által kínált metódusokat, mint például </w:t>
+      </w:r>
+      <w:proofErr w:type="spellStart"/>
+      <w:r>
+        <w:rPr>
+          <w:rFonts w:ascii="Times New Roman" w:hAnsi="Times New Roman" w:cs="Times New Roman"/>
+          <w:sz w:val="24"/>
+          <w:szCs w:val="24"/>
+        </w:rPr>
+        <w:t>save</w:t>
+      </w:r>
+      <w:proofErr w:type="spellEnd"/>
+      <w:r>
+        <w:rPr>
+          <w:rFonts w:ascii="Times New Roman" w:hAnsi="Times New Roman" w:cs="Times New Roman"/>
+          <w:sz w:val="24"/>
+          <w:szCs w:val="24"/>
+        </w:rPr>
+        <w:t xml:space="preserve">, </w:t>
+      </w:r>
+      <w:proofErr w:type="spellStart"/>
+      <w:r>
+        <w:rPr>
+          <w:rFonts w:ascii="Times New Roman" w:hAnsi="Times New Roman" w:cs="Times New Roman"/>
+          <w:sz w:val="24"/>
+          <w:szCs w:val="24"/>
+        </w:rPr>
+        <w:t>findById</w:t>
+      </w:r>
+      <w:proofErr w:type="spellEnd"/>
+      <w:r>
+        <w:rPr>
+          <w:rFonts w:ascii="Times New Roman" w:hAnsi="Times New Roman" w:cs="Times New Roman"/>
+          <w:sz w:val="24"/>
+          <w:szCs w:val="24"/>
+        </w:rPr>
+        <w:t xml:space="preserve">, </w:t>
+      </w:r>
+      <w:proofErr w:type="spellStart"/>
+      <w:r>
+        <w:rPr>
+          <w:rFonts w:ascii="Times New Roman" w:hAnsi="Times New Roman" w:cs="Times New Roman"/>
+          <w:sz w:val="24"/>
+          <w:szCs w:val="24"/>
+        </w:rPr>
+        <w:t>count</w:t>
+      </w:r>
+      <w:proofErr w:type="spellEnd"/>
+      <w:r>
+        <w:rPr>
+          <w:rFonts w:ascii="Times New Roman" w:hAnsi="Times New Roman" w:cs="Times New Roman"/>
+          <w:sz w:val="24"/>
+          <w:szCs w:val="24"/>
+        </w:rPr>
+        <w:t xml:space="preserve">. </w:t>
       </w:r>
     </w:p>
     <w:p>
@@ -9984,7 +11409,25 @@
           <w:szCs w:val="24"/>
         </w:rPr>
         <w:lastRenderedPageBreak/>
-        <w:t xml:space="preserve">Viszont ezeknél a műveleteknél valószínűleg kicsit bonyolultabb lekérdezéseket szeretnénk végezni. A létrehozott repository-ban megadhatunk saját metódusokat is, melyekhez a </w:t>
+        <w:t xml:space="preserve">Viszont ezeknél a műveleteknél valószínűleg kicsit bonyolultabb lekérdezéseket szeretnénk végezni. A létrehozott </w:t>
+      </w:r>
+      <w:proofErr w:type="spellStart"/>
+      <w:r>
+        <w:rPr>
+          <w:rFonts w:ascii="Times New Roman" w:hAnsi="Times New Roman" w:cs="Times New Roman"/>
+          <w:sz w:val="24"/>
+          <w:szCs w:val="24"/>
+        </w:rPr>
+        <w:t>repository</w:t>
+      </w:r>
+      <w:proofErr w:type="spellEnd"/>
+      <w:r>
+        <w:rPr>
+          <w:rFonts w:ascii="Times New Roman" w:hAnsi="Times New Roman" w:cs="Times New Roman"/>
+          <w:sz w:val="24"/>
+          <w:szCs w:val="24"/>
+        </w:rPr>
+        <w:t xml:space="preserve">-ban megadhatunk saját metódusokat is, melyekhez a </w:t>
       </w:r>
       <w:r>
         <w:rPr>
@@ -10059,7 +11502,43 @@
           <w:sz w:val="24"/>
           <w:szCs w:val="24"/>
         </w:rPr>
-        <w:t>Az ilyen metódusokat elnevezett lekérdezéseknek (named queries) nevezzük</w:t>
+        <w:t>Az ilyen metódusokat elnevezett lekérdezéseknek (</w:t>
+      </w:r>
+      <w:proofErr w:type="spellStart"/>
+      <w:r>
+        <w:rPr>
+          <w:rFonts w:ascii="Times New Roman" w:hAnsi="Times New Roman" w:cs="Times New Roman"/>
+          <w:sz w:val="24"/>
+          <w:szCs w:val="24"/>
+        </w:rPr>
+        <w:t>named</w:t>
+      </w:r>
+      <w:proofErr w:type="spellEnd"/>
+      <w:r>
+        <w:rPr>
+          <w:rFonts w:ascii="Times New Roman" w:hAnsi="Times New Roman" w:cs="Times New Roman"/>
+          <w:sz w:val="24"/>
+          <w:szCs w:val="24"/>
+        </w:rPr>
+        <w:t xml:space="preserve"> </w:t>
+      </w:r>
+      <w:proofErr w:type="spellStart"/>
+      <w:r>
+        <w:rPr>
+          <w:rFonts w:ascii="Times New Roman" w:hAnsi="Times New Roman" w:cs="Times New Roman"/>
+          <w:sz w:val="24"/>
+          <w:szCs w:val="24"/>
+        </w:rPr>
+        <w:t>queries</w:t>
+      </w:r>
+      <w:proofErr w:type="spellEnd"/>
+      <w:r>
+        <w:rPr>
+          <w:rFonts w:ascii="Times New Roman" w:hAnsi="Times New Roman" w:cs="Times New Roman"/>
+          <w:sz w:val="24"/>
+          <w:szCs w:val="24"/>
+        </w:rPr>
+        <w:t>) nevezzük</w:t>
       </w:r>
       <w:r>
         <w:rPr>
@@ -10160,13 +11639,23 @@
         </w:rPr>
         <w:t xml:space="preserve">A </w:t>
       </w:r>
-      <w:r>
-        <w:rPr>
-          <w:rFonts w:ascii="Times New Roman" w:hAnsi="Times New Roman" w:cs="Times New Roman"/>
-          <w:sz w:val="24"/>
-          <w:szCs w:val="24"/>
-        </w:rPr>
-        <w:t xml:space="preserve">repository interfészünket megjelölhetjük a </w:t>
+      <w:proofErr w:type="spellStart"/>
+      <w:r>
+        <w:rPr>
+          <w:rFonts w:ascii="Times New Roman" w:hAnsi="Times New Roman" w:cs="Times New Roman"/>
+          <w:sz w:val="24"/>
+          <w:szCs w:val="24"/>
+        </w:rPr>
+        <w:t>repository</w:t>
+      </w:r>
+      <w:proofErr w:type="spellEnd"/>
+      <w:r>
+        <w:rPr>
+          <w:rFonts w:ascii="Times New Roman" w:hAnsi="Times New Roman" w:cs="Times New Roman"/>
+          <w:sz w:val="24"/>
+          <w:szCs w:val="24"/>
+        </w:rPr>
+        <w:t xml:space="preserve"> interfészünket megjelölhetjük a </w:t>
       </w:r>
       <w:r>
         <w:rPr>
@@ -10195,6 +11684,7 @@
         </w:rPr>
         <w:t xml:space="preserve">célja, hogy jelezze a Spring felé, hogy az alábbi interfész egy </w:t>
       </w:r>
+      <w:proofErr w:type="spellStart"/>
       <w:r>
         <w:rPr>
           <w:rFonts w:ascii="Times New Roman" w:hAnsi="Times New Roman" w:cs="Times New Roman"/>
@@ -10209,7 +11699,16 @@
           <w:sz w:val="24"/>
           <w:szCs w:val="24"/>
         </w:rPr>
-        <w:t xml:space="preserve">epository. </w:t>
+        <w:t>epository</w:t>
+      </w:r>
+      <w:proofErr w:type="spellEnd"/>
+      <w:r>
+        <w:rPr>
+          <w:rFonts w:ascii="Times New Roman" w:hAnsi="Times New Roman" w:cs="Times New Roman"/>
+          <w:sz w:val="24"/>
+          <w:szCs w:val="24"/>
+        </w:rPr>
+        <w:t xml:space="preserve">. </w:t>
       </w:r>
       <w:r>
         <w:rPr>
@@ -10289,7 +11788,25 @@
           <w:sz w:val="24"/>
           <w:szCs w:val="24"/>
         </w:rPr>
-        <w:t xml:space="preserve"> és kiterjesztik a megfelelő repository in</w:t>
+        <w:t xml:space="preserve"> és kiterjesztik a megfelelő </w:t>
+      </w:r>
+      <w:proofErr w:type="spellStart"/>
+      <w:r>
+        <w:rPr>
+          <w:rFonts w:ascii="Times New Roman" w:hAnsi="Times New Roman" w:cs="Times New Roman"/>
+          <w:sz w:val="24"/>
+          <w:szCs w:val="24"/>
+        </w:rPr>
+        <w:t>repository</w:t>
+      </w:r>
+      <w:proofErr w:type="spellEnd"/>
+      <w:r>
+        <w:rPr>
+          <w:rFonts w:ascii="Times New Roman" w:hAnsi="Times New Roman" w:cs="Times New Roman"/>
+          <w:sz w:val="24"/>
+          <w:szCs w:val="24"/>
+        </w:rPr>
+        <w:t xml:space="preserve"> in</w:t>
       </w:r>
       <w:r>
         <w:rPr>
@@ -10408,7 +11925,16 @@
           <w:sz w:val="24"/>
           <w:szCs w:val="24"/>
         </w:rPr>
-        <w:t xml:space="preserve"> (Model</w:t>
+        <w:t xml:space="preserve"> (</w:t>
+      </w:r>
+      <w:proofErr w:type="spellStart"/>
+      <w:r>
+        <w:rPr>
+          <w:rFonts w:ascii="Times New Roman" w:hAnsi="Times New Roman" w:cs="Times New Roman"/>
+          <w:sz w:val="24"/>
+          <w:szCs w:val="24"/>
+        </w:rPr>
+        <w:t>Model</w:t>
       </w:r>
       <w:r>
         <w:rPr>
@@ -10440,7 +11966,16 @@
           <w:sz w:val="24"/>
           <w:szCs w:val="24"/>
         </w:rPr>
-        <w:t>Controller vagy MVC) egy tervezési minta</w:t>
+        <w:t>Controller</w:t>
+      </w:r>
+      <w:proofErr w:type="spellEnd"/>
+      <w:r>
+        <w:rPr>
+          <w:rFonts w:ascii="Times New Roman" w:hAnsi="Times New Roman" w:cs="Times New Roman"/>
+          <w:sz w:val="24"/>
+          <w:szCs w:val="24"/>
+        </w:rPr>
+        <w:t xml:space="preserve"> vagy MVC) egy tervezési minta</w:t>
       </w:r>
       <w:r>
         <w:rPr>
@@ -10637,6 +12172,7 @@
         </w:rPr>
       </w:pPr>
       <w:bookmarkStart w:id="22" w:name="_Toc165246419"/>
+      <w:proofErr w:type="spellStart"/>
       <w:r>
         <w:rPr>
           <w:b w:val="0"/>
@@ -10645,6 +12181,7 @@
         <w:t>DispatcherServlet</w:t>
       </w:r>
       <w:bookmarkEnd w:id="22"/>
+      <w:proofErr w:type="spellEnd"/>
     </w:p>
     <w:p>
       <w:pPr>
@@ -10795,6 +12332,7 @@
                               </w:rPr>
                               <w:t xml:space="preserve">Spring Web MVC </w:t>
                             </w:r>
+                            <w:proofErr w:type="spellStart"/>
                             <w:r>
                               <w:rPr>
                                 <w:rFonts w:ascii="Courier New" w:eastAsia="Times New Roman" w:hAnsi="Courier New" w:cs="Courier New"/>
@@ -10807,6 +12345,7 @@
                               </w:rPr>
                               <w:t>DispatcherServlet</w:t>
                             </w:r>
+                            <w:proofErr w:type="spellEnd"/>
                             <w:r>
                               <w:rPr>
                                 <w:rFonts w:ascii="Times New Roman" w:hAnsi="Times New Roman" w:cs="Times New Roman"/>
@@ -10850,7 +12389,7 @@
                 <v:stroke joinstyle="miter"/>
                 <v:path gradientshapeok="t" o:connecttype="rect"/>
               </v:shapetype>
-              <v:shape id="Szövegdoboz 3" o:spid="_x0000_s1026" type="#_x0000_t202" style="position:absolute;left:0;text-align:left;margin-left:-.05pt;margin-top:430pt;width:453pt;height:.05pt;z-index:251661312;visibility:visible;mso-wrap-style:square;mso-wrap-distance-left:9pt;mso-wrap-distance-top:0;mso-wrap-distance-right:9pt;mso-wrap-distance-bottom:0;mso-position-horizontal:absolute;mso-position-horizontal-relative:text;mso-position-vertical:absolute;mso-position-vertical-relative:text;v-text-anchor:top" o:gfxdata="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" stroked="f">
+              <v:shape id="Szövegdoboz 3" o:spid="_x0000_s1026" type="#_x0000_t202" style="position:absolute;left:0;text-align:left;margin-left:-.05pt;margin-top:430pt;width:453pt;height:.05pt;z-index:251661312;visibility:visible;mso-wrap-style:square;mso-wrap-distance-left:9pt;mso-wrap-distance-top:0;mso-wrap-distance-right:9pt;mso-wrap-distance-bottom:0;mso-position-horizontal:absolute;mso-position-horizontal-relative:text;mso-position-vertical:absolute;mso-position-vertical-relative:text;v-text-anchor:top" o:gfxdata="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" stroked="f">
                 <v:textbox style="mso-fit-shape-to-text:t" inset="0,0,0,0">
                   <w:txbxContent>
                     <w:p>
@@ -11123,6 +12662,7 @@
         </w:rPr>
         <w:t xml:space="preserve"> A </w:t>
       </w:r>
+      <w:proofErr w:type="spellStart"/>
       <w:r>
         <w:rPr>
           <w:rFonts w:ascii="Courier New" w:eastAsia="Times New Roman" w:hAnsi="Courier New" w:cs="Courier New"/>
@@ -11134,6 +12674,7 @@
         </w:rPr>
         <w:t>DispatcherServlet</w:t>
       </w:r>
+      <w:proofErr w:type="spellEnd"/>
       <w:r>
         <w:rPr>
           <w:rFonts w:ascii="Times New Roman" w:hAnsi="Times New Roman" w:cs="Times New Roman"/>
@@ -11142,6 +12683,7 @@
         </w:rPr>
         <w:t xml:space="preserve"> egy olyan </w:t>
       </w:r>
+      <w:proofErr w:type="spellStart"/>
       <w:r>
         <w:rPr>
           <w:rFonts w:ascii="Times New Roman" w:hAnsi="Times New Roman" w:cs="Times New Roman"/>
@@ -11150,6 +12692,7 @@
         </w:rPr>
         <w:t>servlet</w:t>
       </w:r>
+      <w:proofErr w:type="spellEnd"/>
       <w:r>
         <w:rPr>
           <w:rFonts w:ascii="Times New Roman" w:hAnsi="Times New Roman" w:cs="Times New Roman"/>
@@ -11196,7 +12739,25 @@
           <w:sz w:val="24"/>
           <w:szCs w:val="24"/>
         </w:rPr>
-        <w:t>különböző vezérlőkhöz. Teljes mértékben integrálva van a Spring IoC konténerrel, így támogatja a Spring minden más szolgáltatását</w:t>
+        <w:t xml:space="preserve">különböző vezérlőkhöz. Teljes mértékben integrálva van a Spring </w:t>
+      </w:r>
+      <w:proofErr w:type="spellStart"/>
+      <w:r>
+        <w:rPr>
+          <w:rFonts w:ascii="Times New Roman" w:hAnsi="Times New Roman" w:cs="Times New Roman"/>
+          <w:sz w:val="24"/>
+          <w:szCs w:val="24"/>
+        </w:rPr>
+        <w:t>IoC</w:t>
+      </w:r>
+      <w:proofErr w:type="spellEnd"/>
+      <w:r>
+        <w:rPr>
+          <w:rFonts w:ascii="Times New Roman" w:hAnsi="Times New Roman" w:cs="Times New Roman"/>
+          <w:sz w:val="24"/>
+          <w:szCs w:val="24"/>
+        </w:rPr>
+        <w:t xml:space="preserve"> konténerrel, így támogatja a Spring minden más szolgáltatását</w:t>
       </w:r>
       <w:r>
         <w:rPr>
@@ -11212,7 +12773,25 @@
           <w:sz w:val="24"/>
           <w:szCs w:val="24"/>
         </w:rPr>
-        <w:t>, mint például Bean-ek definiálás</w:t>
+        <w:t xml:space="preserve">, mint például </w:t>
+      </w:r>
+      <w:proofErr w:type="spellStart"/>
+      <w:r>
+        <w:rPr>
+          <w:rFonts w:ascii="Times New Roman" w:hAnsi="Times New Roman" w:cs="Times New Roman"/>
+          <w:sz w:val="24"/>
+          <w:szCs w:val="24"/>
+        </w:rPr>
+        <w:t>Bean</w:t>
+      </w:r>
+      <w:proofErr w:type="spellEnd"/>
+      <w:r>
+        <w:rPr>
+          <w:rFonts w:ascii="Times New Roman" w:hAnsi="Times New Roman" w:cs="Times New Roman"/>
+          <w:sz w:val="24"/>
+          <w:szCs w:val="24"/>
+        </w:rPr>
+        <w:t>-ek definiálás</w:t>
       </w:r>
       <w:r>
         <w:rPr>
@@ -11295,7 +12874,25 @@
           <w:sz w:val="24"/>
           <w:szCs w:val="24"/>
         </w:rPr>
-        <w:t>A beérkező kérések először a Front controller-be jutnak. Ez egy tervezési minta megvalósítása</w:t>
+        <w:t xml:space="preserve">A beérkező kérések először a Front </w:t>
+      </w:r>
+      <w:proofErr w:type="spellStart"/>
+      <w:r>
+        <w:rPr>
+          <w:rFonts w:ascii="Times New Roman" w:hAnsi="Times New Roman" w:cs="Times New Roman"/>
+          <w:sz w:val="24"/>
+          <w:szCs w:val="24"/>
+        </w:rPr>
+        <w:t>controller</w:t>
+      </w:r>
+      <w:proofErr w:type="spellEnd"/>
+      <w:r>
+        <w:rPr>
+          <w:rFonts w:ascii="Times New Roman" w:hAnsi="Times New Roman" w:cs="Times New Roman"/>
+          <w:sz w:val="24"/>
+          <w:szCs w:val="24"/>
+        </w:rPr>
+        <w:t>-be jutnak. Ez egy tervezési minta megvalósítása</w:t>
       </w:r>
       <w:r>
         <w:rPr>
@@ -11321,6 +12918,7 @@
         </w:rPr>
         <w:t xml:space="preserve"> mechanizmus a </w:t>
       </w:r>
+      <w:proofErr w:type="spellStart"/>
       <w:r>
         <w:rPr>
           <w:rFonts w:ascii="Courier New" w:eastAsia="Times New Roman" w:hAnsi="Courier New" w:cs="Courier New"/>
@@ -11332,6 +12930,7 @@
         </w:rPr>
         <w:t>HandlerMapping</w:t>
       </w:r>
+      <w:proofErr w:type="spellEnd"/>
       <w:r>
         <w:rPr>
           <w:rFonts w:ascii="Times New Roman" w:hAnsi="Times New Roman" w:cs="Times New Roman"/>
@@ -11438,6 +13037,7 @@
         </w:rPr>
         <w:t xml:space="preserve">A vezérlőből kapott eredmény és a nézet neve a </w:t>
       </w:r>
+      <w:proofErr w:type="spellStart"/>
       <w:r>
         <w:rPr>
           <w:rFonts w:ascii="Courier New" w:eastAsia="Times New Roman" w:hAnsi="Courier New" w:cs="Courier New"/>
@@ -11455,7 +13055,16 @@
           <w:sz w:val="24"/>
           <w:szCs w:val="24"/>
         </w:rPr>
-        <w:t>-hez kerül</w:t>
+        <w:t>-hez</w:t>
+      </w:r>
+      <w:proofErr w:type="spellEnd"/>
+      <w:r>
+        <w:rPr>
+          <w:rFonts w:ascii="Times New Roman" w:hAnsi="Times New Roman" w:cs="Times New Roman"/>
+          <w:sz w:val="24"/>
+          <w:szCs w:val="24"/>
+        </w:rPr>
+        <w:t xml:space="preserve"> kerül</w:t>
       </w:r>
       <w:r>
         <w:rPr>
@@ -11471,7 +13080,61 @@
           <w:sz w:val="24"/>
           <w:szCs w:val="24"/>
         </w:rPr>
-        <w:t xml:space="preserve"> mely továbbítja azt a megfelelő nézetet előállító technológiának. Ez lehet például a Thymeleaf, vagy a JSP template engine, mely átalakítja a kapott modellt egy számára érthető formátumba</w:t>
+        <w:t xml:space="preserve"> mely továbbítja azt a megfelelő nézetet előállító technológiának. Ez lehet például a </w:t>
+      </w:r>
+      <w:proofErr w:type="spellStart"/>
+      <w:r>
+        <w:rPr>
+          <w:rFonts w:ascii="Times New Roman" w:hAnsi="Times New Roman" w:cs="Times New Roman"/>
+          <w:sz w:val="24"/>
+          <w:szCs w:val="24"/>
+        </w:rPr>
+        <w:t>Thymeleaf</w:t>
+      </w:r>
+      <w:proofErr w:type="spellEnd"/>
+      <w:r>
+        <w:rPr>
+          <w:rFonts w:ascii="Times New Roman" w:hAnsi="Times New Roman" w:cs="Times New Roman"/>
+          <w:sz w:val="24"/>
+          <w:szCs w:val="24"/>
+        </w:rPr>
+        <w:t xml:space="preserve">, vagy a JSP </w:t>
+      </w:r>
+      <w:proofErr w:type="spellStart"/>
+      <w:r>
+        <w:rPr>
+          <w:rFonts w:ascii="Times New Roman" w:hAnsi="Times New Roman" w:cs="Times New Roman"/>
+          <w:sz w:val="24"/>
+          <w:szCs w:val="24"/>
+        </w:rPr>
+        <w:t>template</w:t>
+      </w:r>
+      <w:proofErr w:type="spellEnd"/>
+      <w:r>
+        <w:rPr>
+          <w:rFonts w:ascii="Times New Roman" w:hAnsi="Times New Roman" w:cs="Times New Roman"/>
+          <w:sz w:val="24"/>
+          <w:szCs w:val="24"/>
+        </w:rPr>
+        <w:t xml:space="preserve"> </w:t>
+      </w:r>
+      <w:proofErr w:type="spellStart"/>
+      <w:r>
+        <w:rPr>
+          <w:rFonts w:ascii="Times New Roman" w:hAnsi="Times New Roman" w:cs="Times New Roman"/>
+          <w:sz w:val="24"/>
+          <w:szCs w:val="24"/>
+        </w:rPr>
+        <w:t>engine</w:t>
+      </w:r>
+      <w:proofErr w:type="spellEnd"/>
+      <w:r>
+        <w:rPr>
+          <w:rFonts w:ascii="Times New Roman" w:hAnsi="Times New Roman" w:cs="Times New Roman"/>
+          <w:sz w:val="24"/>
+          <w:szCs w:val="24"/>
+        </w:rPr>
+        <w:t>, mely átalakítja a kapott modellt egy számára érthető formátumba</w:t>
       </w:r>
       <w:r>
         <w:rPr>
@@ -11498,9 +13161,14 @@
       </w:pPr>
       <w:bookmarkStart w:id="23" w:name="_Toc165246420"/>
       <w:r>
-        <w:t>Spring Security</w:t>
+        <w:t xml:space="preserve">Spring </w:t>
+      </w:r>
+      <w:proofErr w:type="spellStart"/>
+      <w:r>
+        <w:t>Security</w:t>
       </w:r>
       <w:bookmarkEnd w:id="23"/>
+      <w:proofErr w:type="spellEnd"/>
     </w:p>
     <w:p>
       <w:pPr>
@@ -11602,7 +13270,25 @@
           <w:sz w:val="24"/>
           <w:szCs w:val="24"/>
         </w:rPr>
-        <w:t>A Spring Security egy olyan keretrendszer</w:t>
+        <w:t xml:space="preserve">A Spring </w:t>
+      </w:r>
+      <w:proofErr w:type="spellStart"/>
+      <w:r>
+        <w:rPr>
+          <w:rFonts w:ascii="Times New Roman" w:hAnsi="Times New Roman" w:cs="Times New Roman"/>
+          <w:sz w:val="24"/>
+          <w:szCs w:val="24"/>
+        </w:rPr>
+        <w:t>Security</w:t>
+      </w:r>
+      <w:proofErr w:type="spellEnd"/>
+      <w:r>
+        <w:rPr>
+          <w:rFonts w:ascii="Times New Roman" w:hAnsi="Times New Roman" w:cs="Times New Roman"/>
+          <w:sz w:val="24"/>
+          <w:szCs w:val="24"/>
+        </w:rPr>
+        <w:t xml:space="preserve"> egy olyan keretrendszer</w:t>
       </w:r>
       <w:r>
         <w:rPr>
@@ -11626,7 +13312,25 @@
           <w:sz w:val="24"/>
           <w:szCs w:val="24"/>
         </w:rPr>
-        <w:t>azonosítását (authentication)</w:t>
+        <w:t>azonosítását (</w:t>
+      </w:r>
+      <w:proofErr w:type="spellStart"/>
+      <w:r>
+        <w:rPr>
+          <w:rFonts w:ascii="Times New Roman" w:hAnsi="Times New Roman" w:cs="Times New Roman"/>
+          <w:sz w:val="24"/>
+          <w:szCs w:val="24"/>
+        </w:rPr>
+        <w:t>authentication</w:t>
+      </w:r>
+      <w:proofErr w:type="spellEnd"/>
+      <w:r>
+        <w:rPr>
+          <w:rFonts w:ascii="Times New Roman" w:hAnsi="Times New Roman" w:cs="Times New Roman"/>
+          <w:sz w:val="24"/>
+          <w:szCs w:val="24"/>
+        </w:rPr>
+        <w:t>)</w:t>
       </w:r>
       <w:r>
         <w:rPr>
@@ -11708,6 +13412,7 @@
         </w:rPr>
         <w:t>zését (</w:t>
       </w:r>
+      <w:proofErr w:type="spellStart"/>
       <w:r>
         <w:rPr>
           <w:rFonts w:ascii="Times New Roman" w:hAnsi="Times New Roman" w:cs="Times New Roman"/>
@@ -11722,7 +13427,16 @@
           <w:sz w:val="24"/>
           <w:szCs w:val="24"/>
         </w:rPr>
-        <w:t>ation)</w:t>
+        <w:t>ation</w:t>
+      </w:r>
+      <w:proofErr w:type="spellEnd"/>
+      <w:r>
+        <w:rPr>
+          <w:rFonts w:ascii="Times New Roman" w:hAnsi="Times New Roman" w:cs="Times New Roman"/>
+          <w:sz w:val="24"/>
+          <w:szCs w:val="24"/>
+        </w:rPr>
+        <w:t>)</w:t>
       </w:r>
       <w:r>
         <w:rPr>
@@ -11797,8 +13511,42 @@
           <w:sz w:val="24"/>
           <w:szCs w:val="24"/>
         </w:rPr>
-        <w:t>out of the box</w:t>
-      </w:r>
+        <w:t xml:space="preserve">out of </w:t>
+      </w:r>
+      <w:proofErr w:type="spellStart"/>
+      <w:r>
+        <w:rPr>
+          <w:rFonts w:ascii="Times New Roman" w:hAnsi="Times New Roman" w:cs="Times New Roman"/>
+          <w:i/>
+          <w:iCs/>
+          <w:sz w:val="24"/>
+          <w:szCs w:val="24"/>
+        </w:rPr>
+        <w:t>the</w:t>
+      </w:r>
+      <w:proofErr w:type="spellEnd"/>
+      <w:r>
+        <w:rPr>
+          <w:rFonts w:ascii="Times New Roman" w:hAnsi="Times New Roman" w:cs="Times New Roman"/>
+          <w:i/>
+          <w:iCs/>
+          <w:sz w:val="24"/>
+          <w:szCs w:val="24"/>
+        </w:rPr>
+        <w:t xml:space="preserve"> </w:t>
+      </w:r>
+      <w:proofErr w:type="spellStart"/>
+      <w:r>
+        <w:rPr>
+          <w:rFonts w:ascii="Times New Roman" w:hAnsi="Times New Roman" w:cs="Times New Roman"/>
+          <w:i/>
+          <w:iCs/>
+          <w:sz w:val="24"/>
+          <w:szCs w:val="24"/>
+        </w:rPr>
+        <w:t>box</w:t>
+      </w:r>
+      <w:proofErr w:type="spellEnd"/>
       <w:r>
         <w:rPr>
           <w:rFonts w:ascii="Times New Roman" w:hAnsi="Times New Roman" w:cs="Times New Roman"/>
@@ -11891,7 +13639,25 @@
           <w:sz w:val="24"/>
           <w:szCs w:val="24"/>
         </w:rPr>
-        <w:t xml:space="preserve">Az imént felsorolt három keretrendszeren kívül még rengeteg más Spring projekt áll rendelkezésünkre, mellyel tovább bővíthetjük az alapul szolgáló Spring Core funkcionalitásait. </w:t>
+        <w:t xml:space="preserve">Az imént felsorolt három keretrendszeren kívül még rengeteg más Spring projekt áll rendelkezésünkre, mellyel tovább bővíthetjük az alapul szolgáló Spring </w:t>
+      </w:r>
+      <w:proofErr w:type="spellStart"/>
+      <w:r>
+        <w:rPr>
+          <w:rFonts w:ascii="Times New Roman" w:hAnsi="Times New Roman" w:cs="Times New Roman"/>
+          <w:sz w:val="24"/>
+          <w:szCs w:val="24"/>
+        </w:rPr>
+        <w:t>Core</w:t>
+      </w:r>
+      <w:proofErr w:type="spellEnd"/>
+      <w:r>
+        <w:rPr>
+          <w:rFonts w:ascii="Times New Roman" w:hAnsi="Times New Roman" w:cs="Times New Roman"/>
+          <w:sz w:val="24"/>
+          <w:szCs w:val="24"/>
+        </w:rPr>
+        <w:t xml:space="preserve"> funkcionalitásait. </w:t>
       </w:r>
       <w:r>
         <w:rPr>
@@ -12081,6 +13847,7 @@
         </w:rPr>
         <w:t xml:space="preserve">ok kihelyezéséhez a projektet futtatható </w:t>
       </w:r>
+      <w:proofErr w:type="spellStart"/>
       <w:r>
         <w:rPr>
           <w:rFonts w:ascii="Times New Roman" w:hAnsi="Times New Roman" w:cs="Times New Roman"/>
@@ -12089,6 +13856,7 @@
         </w:rPr>
         <w:t>war</w:t>
       </w:r>
+      <w:proofErr w:type="spellEnd"/>
       <w:r>
         <w:rPr>
           <w:rFonts w:ascii="Times New Roman" w:hAnsi="Times New Roman" w:cs="Times New Roman"/>
@@ -12111,7 +13879,43 @@
           <w:sz w:val="24"/>
           <w:szCs w:val="24"/>
         </w:rPr>
-        <w:t xml:space="preserve"> majd ezt egy servlet-nek átadni. Spring Boot esetében lehetőségünk van az egész projektet egy beágyazott servlet-</w:t>
+        <w:t xml:space="preserve"> majd ezt egy </w:t>
+      </w:r>
+      <w:proofErr w:type="spellStart"/>
+      <w:r>
+        <w:rPr>
+          <w:rFonts w:ascii="Times New Roman" w:hAnsi="Times New Roman" w:cs="Times New Roman"/>
+          <w:sz w:val="24"/>
+          <w:szCs w:val="24"/>
+        </w:rPr>
+        <w:t>servlet-nek</w:t>
+      </w:r>
+      <w:proofErr w:type="spellEnd"/>
+      <w:r>
+        <w:rPr>
+          <w:rFonts w:ascii="Times New Roman" w:hAnsi="Times New Roman" w:cs="Times New Roman"/>
+          <w:sz w:val="24"/>
+          <w:szCs w:val="24"/>
+        </w:rPr>
+        <w:t xml:space="preserve"> átadni. Spring Boot esetében lehetőségünk van az egész projektet egy beágyazott </w:t>
+      </w:r>
+      <w:proofErr w:type="spellStart"/>
+      <w:r>
+        <w:rPr>
+          <w:rFonts w:ascii="Times New Roman" w:hAnsi="Times New Roman" w:cs="Times New Roman"/>
+          <w:sz w:val="24"/>
+          <w:szCs w:val="24"/>
+        </w:rPr>
+        <w:t>servlet</w:t>
+      </w:r>
+      <w:proofErr w:type="spellEnd"/>
+      <w:r>
+        <w:rPr>
+          <w:rFonts w:ascii="Times New Roman" w:hAnsi="Times New Roman" w:cs="Times New Roman"/>
+          <w:sz w:val="24"/>
+          <w:szCs w:val="24"/>
+        </w:rPr>
+        <w:t>-</w:t>
       </w:r>
       <w:r>
         <w:rPr>
@@ -12129,6 +13933,7 @@
         </w:rPr>
         <w:t xml:space="preserve">egy </w:t>
       </w:r>
+      <w:proofErr w:type="spellStart"/>
       <w:r>
         <w:rPr>
           <w:rFonts w:ascii="Times New Roman" w:hAnsi="Times New Roman" w:cs="Times New Roman"/>
@@ -12137,6 +13942,7 @@
         </w:rPr>
         <w:t>jar</w:t>
       </w:r>
+      <w:proofErr w:type="spellEnd"/>
       <w:r>
         <w:rPr>
           <w:rFonts w:ascii="Times New Roman" w:hAnsi="Times New Roman" w:cs="Times New Roman"/>
@@ -12162,8 +13968,21 @@
           <w:lang w:eastAsia="hu-HU"/>
           <w14:ligatures w14:val="none"/>
         </w:rPr>
-        <w:t>java -jar</w:t>
-      </w:r>
+        <w:t>java -</w:t>
+      </w:r>
+      <w:proofErr w:type="spellStart"/>
+      <w:r>
+        <w:rPr>
+          <w:rFonts w:ascii="Courier New" w:eastAsia="Times New Roman" w:hAnsi="Courier New" w:cs="Courier New"/>
+          <w:kern w:val="0"/>
+          <w:sz w:val="24"/>
+          <w:szCs w:val="24"/>
+          <w:lang w:eastAsia="hu-HU"/>
+          <w14:ligatures w14:val="none"/>
+        </w:rPr>
+        <w:t>jar</w:t>
+      </w:r>
+      <w:proofErr w:type="spellEnd"/>
       <w:r>
         <w:rPr>
           <w:rFonts w:eastAsia="Times New Roman"/>
@@ -12190,10 +14009,12 @@
         <w:spacing w:before="0" w:after="320" w:line="360" w:lineRule="auto"/>
       </w:pPr>
       <w:bookmarkStart w:id="25" w:name="_Toc165246422"/>
+      <w:proofErr w:type="spellStart"/>
       <w:r>
         <w:t>Thymeleaf</w:t>
       </w:r>
       <w:bookmarkEnd w:id="25"/>
+      <w:proofErr w:type="spellEnd"/>
     </w:p>
     <w:p>
       <w:pPr>
@@ -12211,7 +14032,25 @@
           <w:sz w:val="24"/>
           <w:szCs w:val="24"/>
         </w:rPr>
-        <w:t>A Thymeleaf egy modern szerver oldali Java sablon motor</w:t>
+        <w:t xml:space="preserve">A </w:t>
+      </w:r>
+      <w:proofErr w:type="spellStart"/>
+      <w:r>
+        <w:rPr>
+          <w:rFonts w:ascii="Times New Roman" w:hAnsi="Times New Roman" w:cs="Times New Roman"/>
+          <w:sz w:val="24"/>
+          <w:szCs w:val="24"/>
+        </w:rPr>
+        <w:t>Thymeleaf</w:t>
+      </w:r>
+      <w:proofErr w:type="spellEnd"/>
+      <w:r>
+        <w:rPr>
+          <w:rFonts w:ascii="Times New Roman" w:hAnsi="Times New Roman" w:cs="Times New Roman"/>
+          <w:sz w:val="24"/>
+          <w:szCs w:val="24"/>
+        </w:rPr>
+        <w:t xml:space="preserve"> egy modern szerver oldali Java sablon motor</w:t>
       </w:r>
       <w:r>
         <w:rPr>
@@ -12301,6 +14140,7 @@
         </w:rPr>
         <w:t xml:space="preserve"> Lehetőségünk van különböző kódrészletek beszúrására is </w:t>
       </w:r>
+      <w:proofErr w:type="spellStart"/>
       <w:r>
         <w:rPr>
           <w:rFonts w:ascii="Courier New" w:eastAsia="Times New Roman" w:hAnsi="Courier New" w:cs="Courier New"/>
@@ -12312,6 +14152,7 @@
         </w:rPr>
         <w:t>fragment</w:t>
       </w:r>
+      <w:proofErr w:type="spellEnd"/>
       <w:r>
         <w:rPr>
           <w:rFonts w:ascii="Times New Roman" w:hAnsi="Times New Roman" w:cs="Times New Roman"/>
@@ -12336,6 +14177,7 @@
         </w:rPr>
         <w:t xml:space="preserve">azt a navigációs menüt több oldal felső részére is beszúrjam. Különböző kifejezésekkel más logikát is adhatunk az oldalunkhoz. Például </w:t>
       </w:r>
+      <w:proofErr w:type="spellStart"/>
       <w:r>
         <w:rPr>
           <w:rFonts w:ascii="Courier New" w:eastAsia="Times New Roman" w:hAnsi="Courier New" w:cs="Courier New"/>
@@ -12369,8 +14211,19 @@
           <w:sz w:val="24"/>
           <w:szCs w:val="24"/>
         </w:rPr>
-        <w:t xml:space="preserve">el szöveget szúrhatunk be egy adott elembe, </w:t>
-      </w:r>
+        <w:t>el</w:t>
+      </w:r>
+      <w:proofErr w:type="spellEnd"/>
+      <w:r>
+        <w:rPr>
+          <w:rFonts w:ascii="Times New Roman" w:hAnsi="Times New Roman" w:cs="Times New Roman"/>
+          <w:sz w:val="24"/>
+          <w:szCs w:val="24"/>
+        </w:rPr>
+        <w:t xml:space="preserve"> szöveget szúrhatunk be egy adott elembe, </w:t>
+      </w:r>
+      <w:proofErr w:type="spellStart"/>
+      <w:proofErr w:type="gramStart"/>
       <w:r>
         <w:rPr>
           <w:rFonts w:ascii="Courier New" w:eastAsia="Times New Roman" w:hAnsi="Courier New" w:cs="Courier New"/>
@@ -12382,6 +14235,7 @@
         </w:rPr>
         <w:t>th:if</w:t>
       </w:r>
+      <w:proofErr w:type="gramEnd"/>
       <w:r>
         <w:rPr>
           <w:rFonts w:ascii="Times New Roman" w:hAnsi="Times New Roman" w:cs="Times New Roman"/>
@@ -12404,7 +14258,16 @@
           <w:sz w:val="24"/>
           <w:szCs w:val="24"/>
         </w:rPr>
-        <w:t>el valamilyen feltételhez köthetjük egy elem megjelenítését</w:t>
+        <w:t>el</w:t>
+      </w:r>
+      <w:proofErr w:type="spellEnd"/>
+      <w:r>
+        <w:rPr>
+          <w:rFonts w:ascii="Times New Roman" w:hAnsi="Times New Roman" w:cs="Times New Roman"/>
+          <w:sz w:val="24"/>
+          <w:szCs w:val="24"/>
+        </w:rPr>
+        <w:t xml:space="preserve"> valamilyen feltételhez köthetjük egy elem megjelenítését</w:t>
       </w:r>
       <w:r>
         <w:rPr>
@@ -12431,7 +14294,19 @@
           <w:lang w:eastAsia="hu-HU"/>
           <w14:ligatures w14:val="none"/>
         </w:rPr>
-        <w:t xml:space="preserve"> th:action</w:t>
+        <w:t xml:space="preserve"> </w:t>
+      </w:r>
+      <w:proofErr w:type="spellStart"/>
+      <w:r>
+        <w:rPr>
+          <w:rFonts w:ascii="Courier New" w:eastAsia="Times New Roman" w:hAnsi="Courier New" w:cs="Courier New"/>
+          <w:kern w:val="0"/>
+          <w:sz w:val="24"/>
+          <w:szCs w:val="24"/>
+          <w:lang w:eastAsia="hu-HU"/>
+          <w14:ligatures w14:val="none"/>
+        </w:rPr>
+        <w:t>th:action</w:t>
       </w:r>
       <w:r>
         <w:rPr>
@@ -12455,7 +14330,16 @@
           <w:sz w:val="24"/>
           <w:szCs w:val="24"/>
         </w:rPr>
-        <w:t xml:space="preserve">al meghívhatjuk egy </w:t>
+        <w:t>al</w:t>
+      </w:r>
+      <w:proofErr w:type="spellEnd"/>
+      <w:r>
+        <w:rPr>
+          <w:rFonts w:ascii="Times New Roman" w:hAnsi="Times New Roman" w:cs="Times New Roman"/>
+          <w:sz w:val="24"/>
+          <w:szCs w:val="24"/>
+        </w:rPr>
+        <w:t xml:space="preserve"> meghívhatjuk egy </w:t>
       </w:r>
       <w:r>
         <w:rPr>
@@ -12483,11 +14367,13 @@
         <w:spacing w:before="0" w:after="320" w:line="360" w:lineRule="auto"/>
       </w:pPr>
       <w:bookmarkStart w:id="26" w:name="_Toc165246423"/>
+      <w:proofErr w:type="spellStart"/>
       <w:r>
         <w:lastRenderedPageBreak/>
         <w:t>Bootstrap</w:t>
       </w:r>
       <w:bookmarkEnd w:id="26"/>
+      <w:proofErr w:type="spellEnd"/>
     </w:p>
     <w:p>
       <w:pPr>
@@ -12505,15 +14391,51 @@
           <w:sz w:val="24"/>
           <w:szCs w:val="24"/>
         </w:rPr>
-        <w:t xml:space="preserve">A Bootstrap egy CSS keretrendszer, mely előre létrehozott </w:t>
-      </w:r>
-      <w:r>
-        <w:rPr>
-          <w:rFonts w:ascii="Times New Roman" w:hAnsi="Times New Roman" w:cs="Times New Roman"/>
-          <w:sz w:val="24"/>
-          <w:szCs w:val="24"/>
-        </w:rPr>
-        <w:t>CSS elemeket ad, amit felhasználhatunk kódunkban. Ezek lehetnek például gombok, form-mezők, táblák és még sok más. Alkalmazásomban többnyire gombok formázására és konténerek elrendezésére használtam, de sok esetbe</w:t>
+        <w:t xml:space="preserve">A </w:t>
+      </w:r>
+      <w:proofErr w:type="spellStart"/>
+      <w:r>
+        <w:rPr>
+          <w:rFonts w:ascii="Times New Roman" w:hAnsi="Times New Roman" w:cs="Times New Roman"/>
+          <w:sz w:val="24"/>
+          <w:szCs w:val="24"/>
+        </w:rPr>
+        <w:t>Bootstrap</w:t>
+      </w:r>
+      <w:proofErr w:type="spellEnd"/>
+      <w:r>
+        <w:rPr>
+          <w:rFonts w:ascii="Times New Roman" w:hAnsi="Times New Roman" w:cs="Times New Roman"/>
+          <w:sz w:val="24"/>
+          <w:szCs w:val="24"/>
+        </w:rPr>
+        <w:t xml:space="preserve"> egy CSS keretrendszer, mely előre létrehozott </w:t>
+      </w:r>
+      <w:r>
+        <w:rPr>
+          <w:rFonts w:ascii="Times New Roman" w:hAnsi="Times New Roman" w:cs="Times New Roman"/>
+          <w:sz w:val="24"/>
+          <w:szCs w:val="24"/>
+        </w:rPr>
+        <w:t xml:space="preserve">CSS elemeket ad, amit felhasználhatunk kódunkban. Ezek lehetnek például gombok, </w:t>
+      </w:r>
+      <w:proofErr w:type="spellStart"/>
+      <w:r>
+        <w:rPr>
+          <w:rFonts w:ascii="Times New Roman" w:hAnsi="Times New Roman" w:cs="Times New Roman"/>
+          <w:sz w:val="24"/>
+          <w:szCs w:val="24"/>
+        </w:rPr>
+        <w:t>form</w:t>
+      </w:r>
+      <w:proofErr w:type="spellEnd"/>
+      <w:r>
+        <w:rPr>
+          <w:rFonts w:ascii="Times New Roman" w:hAnsi="Times New Roman" w:cs="Times New Roman"/>
+          <w:sz w:val="24"/>
+          <w:szCs w:val="24"/>
+        </w:rPr>
+        <w:t>-mezők, táblák és még sok más. Alkalmazásomban többnyire gombok formázására és konténerek elrendezésére használtam, de sok esetbe</w:t>
       </w:r>
       <w:r>
         <w:rPr>
@@ -12575,23 +14497,31 @@
           <w:sz w:val="24"/>
           <w:szCs w:val="24"/>
         </w:rPr>
-        <w:t>Alap problé</w:t>
-      </w:r>
-      <w:r>
-        <w:rPr>
-          <w:rFonts w:ascii="Times New Roman" w:hAnsi="Times New Roman" w:cs="Times New Roman"/>
-          <w:sz w:val="24"/>
-          <w:szCs w:val="24"/>
-        </w:rPr>
-        <w:t>ma</w:t>
-      </w:r>
-      <w:r>
-        <w:rPr>
-          <w:rFonts w:ascii="Times New Roman" w:hAnsi="Times New Roman" w:cs="Times New Roman"/>
-          <w:sz w:val="24"/>
-          <w:szCs w:val="24"/>
-        </w:rPr>
-        <w:t>, miért van rá szükség</w:t>
+        <w:t xml:space="preserve">Valószínűleg voltunk már olyan helyzetben, hogy a megírt kódunk tökéletesen működött a saját gépünkön, de egy másik eszközön nem sikerült lefuttatni. Ennek oka leggyakrabban az, hogy </w:t>
+      </w:r>
+      <w:r>
+        <w:rPr>
+          <w:rFonts w:ascii="Times New Roman" w:hAnsi="Times New Roman" w:cs="Times New Roman"/>
+          <w:sz w:val="24"/>
+          <w:szCs w:val="24"/>
+        </w:rPr>
+        <w:t>eltér a két környezet, amiben az alkalmazás fut. Ilyen problémák lehetnek például eltérő Java verziók</w:t>
+      </w:r>
+      <w:r>
+        <w:rPr>
+          <w:rFonts w:ascii="Times New Roman" w:hAnsi="Times New Roman" w:cs="Times New Roman"/>
+          <w:sz w:val="24"/>
+          <w:szCs w:val="24"/>
+        </w:rPr>
+        <w:t>, hiányzó függőségek</w:t>
+      </w:r>
+      <w:r>
+        <w:rPr>
+          <w:rFonts w:ascii="Times New Roman" w:hAnsi="Times New Roman" w:cs="Times New Roman"/>
+          <w:sz w:val="24"/>
+          <w:szCs w:val="24"/>
+        </w:rPr>
+        <w:t xml:space="preserve"> vagy hibás beállítások.</w:t>
       </w:r>
     </w:p>
     <w:p>
@@ -12610,7 +14540,93 @@
           <w:sz w:val="24"/>
           <w:szCs w:val="24"/>
         </w:rPr>
-        <w:t>Egyszerű példa: más java verzió</w:t>
+        <w:t>A probléma áthidalására számos megoldás született. Az első megközelítés olyan konfiguráció kezelő eszközök voltak</w:t>
+      </w:r>
+      <w:r>
+        <w:rPr>
+          <w:rFonts w:ascii="Times New Roman" w:hAnsi="Times New Roman" w:cs="Times New Roman"/>
+          <w:sz w:val="24"/>
+          <w:szCs w:val="24"/>
+        </w:rPr>
+        <w:t>,</w:t>
+      </w:r>
+      <w:r>
+        <w:rPr>
+          <w:rFonts w:ascii="Times New Roman" w:hAnsi="Times New Roman" w:cs="Times New Roman"/>
+          <w:sz w:val="24"/>
+          <w:szCs w:val="24"/>
+        </w:rPr>
+        <w:t xml:space="preserve"> mint például az </w:t>
+      </w:r>
+      <w:proofErr w:type="spellStart"/>
+      <w:r>
+        <w:rPr>
+          <w:rFonts w:ascii="Times New Roman" w:hAnsi="Times New Roman" w:cs="Times New Roman"/>
+          <w:sz w:val="24"/>
+          <w:szCs w:val="24"/>
+        </w:rPr>
+        <w:t>Ansible</w:t>
+      </w:r>
+      <w:proofErr w:type="spellEnd"/>
+      <w:r>
+        <w:rPr>
+          <w:rFonts w:ascii="Times New Roman" w:hAnsi="Times New Roman" w:cs="Times New Roman"/>
+          <w:sz w:val="24"/>
+          <w:szCs w:val="24"/>
+        </w:rPr>
+        <w:t xml:space="preserve"> vagy </w:t>
+      </w:r>
+      <w:proofErr w:type="spellStart"/>
+      <w:r>
+        <w:rPr>
+          <w:rFonts w:ascii="Times New Roman" w:hAnsi="Times New Roman" w:cs="Times New Roman"/>
+          <w:sz w:val="24"/>
+          <w:szCs w:val="24"/>
+        </w:rPr>
+        <w:t>Puppet</w:t>
+      </w:r>
+      <w:proofErr w:type="spellEnd"/>
+      <w:r>
+        <w:rPr>
+          <w:rFonts w:ascii="Times New Roman" w:hAnsi="Times New Roman" w:cs="Times New Roman"/>
+          <w:sz w:val="24"/>
+          <w:szCs w:val="24"/>
+        </w:rPr>
+        <w:t xml:space="preserve">. </w:t>
+      </w:r>
+      <w:r>
+        <w:rPr>
+          <w:rFonts w:ascii="Times New Roman" w:hAnsi="Times New Roman" w:cs="Times New Roman"/>
+          <w:sz w:val="24"/>
+          <w:szCs w:val="24"/>
+        </w:rPr>
+        <w:t xml:space="preserve">Ilyen eszközökkel fejlesztők az alkalmazáshoz különböző </w:t>
+      </w:r>
+      <w:proofErr w:type="spellStart"/>
+      <w:r>
+        <w:rPr>
+          <w:rFonts w:ascii="Times New Roman" w:hAnsi="Times New Roman" w:cs="Times New Roman"/>
+          <w:sz w:val="24"/>
+          <w:szCs w:val="24"/>
+        </w:rPr>
+        <w:t>szkripteket</w:t>
+      </w:r>
+      <w:proofErr w:type="spellEnd"/>
+      <w:r>
+        <w:rPr>
+          <w:rFonts w:ascii="Times New Roman" w:hAnsi="Times New Roman" w:cs="Times New Roman"/>
+          <w:sz w:val="24"/>
+          <w:szCs w:val="24"/>
+        </w:rPr>
+        <w:t xml:space="preserve"> írtak, amelyek feladata többek között különböző függőségek telepítése, fájlok kezelése és hálózati kapcsolatok kezelése.</w:t>
+      </w:r>
+      <w:r>
+        <w:rPr>
+          <w:rFonts w:ascii="Times New Roman" w:hAnsi="Times New Roman" w:cs="Times New Roman"/>
+          <w:sz w:val="24"/>
+          <w:szCs w:val="24"/>
+        </w:rPr>
+        <w:t xml:space="preserve"> Viszont megírásuk rengeteg időt vesz el a fejlesztőktől. </w:t>
       </w:r>
     </w:p>
     <w:p>
@@ -12629,7 +14645,502 @@
           <w:sz w:val="24"/>
           <w:szCs w:val="24"/>
         </w:rPr>
-        <w:t>Vagrant virtuális gépek</w:t>
+        <w:t>Egy másik megközelítés a virtuális gépek használata</w:t>
+      </w:r>
+      <w:r>
+        <w:rPr>
+          <w:rFonts w:ascii="Times New Roman" w:hAnsi="Times New Roman" w:cs="Times New Roman"/>
+          <w:sz w:val="24"/>
+          <w:szCs w:val="24"/>
+        </w:rPr>
+        <w:t>. Egy virtuális gép egy olyan számítógépes program, amely egy valódi számítógép működését szimulálja.</w:t>
+      </w:r>
+      <w:r>
+        <w:rPr>
+          <w:rFonts w:ascii="Times New Roman" w:hAnsi="Times New Roman" w:cs="Times New Roman"/>
+          <w:sz w:val="24"/>
+          <w:szCs w:val="24"/>
+        </w:rPr>
+        <w:t xml:space="preserve"> Egy számítógépen több virtuális gépet is futtathatunk, melyek különböző erőforrásait egy </w:t>
+      </w:r>
+      <w:proofErr w:type="spellStart"/>
+      <w:r>
+        <w:rPr>
+          <w:rFonts w:ascii="Times New Roman" w:hAnsi="Times New Roman" w:cs="Times New Roman"/>
+          <w:sz w:val="24"/>
+          <w:szCs w:val="24"/>
+        </w:rPr>
+        <w:t>Hypervisor</w:t>
+      </w:r>
+      <w:proofErr w:type="spellEnd"/>
+      <w:r>
+        <w:rPr>
+          <w:rFonts w:ascii="Times New Roman" w:hAnsi="Times New Roman" w:cs="Times New Roman"/>
+          <w:sz w:val="24"/>
+          <w:szCs w:val="24"/>
+        </w:rPr>
+        <w:t xml:space="preserve"> kezeli. Egy virtuális gép magába foglal mindent</w:t>
+      </w:r>
+      <w:r>
+        <w:rPr>
+          <w:rFonts w:ascii="Times New Roman" w:hAnsi="Times New Roman" w:cs="Times New Roman"/>
+          <w:sz w:val="24"/>
+          <w:szCs w:val="24"/>
+        </w:rPr>
+        <w:t>,</w:t>
+      </w:r>
+      <w:r>
+        <w:rPr>
+          <w:rFonts w:ascii="Times New Roman" w:hAnsi="Times New Roman" w:cs="Times New Roman"/>
+          <w:sz w:val="24"/>
+          <w:szCs w:val="24"/>
+        </w:rPr>
+        <w:t xml:space="preserve"> ami az alkalmazás</w:t>
+      </w:r>
+      <w:r>
+        <w:rPr>
+          <w:rFonts w:ascii="Times New Roman" w:hAnsi="Times New Roman" w:cs="Times New Roman"/>
+          <w:sz w:val="24"/>
+          <w:szCs w:val="24"/>
+        </w:rPr>
+        <w:t>ok</w:t>
+      </w:r>
+      <w:r>
+        <w:rPr>
+          <w:rFonts w:ascii="Times New Roman" w:hAnsi="Times New Roman" w:cs="Times New Roman"/>
+          <w:sz w:val="24"/>
+          <w:szCs w:val="24"/>
+        </w:rPr>
+        <w:t xml:space="preserve"> futtatásához szükséges, beleértve az operációs rendszert, a különböző függőségeket, beállításokat és magát a futtatandó alkalmazást.</w:t>
+      </w:r>
+      <w:r>
+        <w:rPr>
+          <w:rFonts w:ascii="Times New Roman" w:hAnsi="Times New Roman" w:cs="Times New Roman"/>
+          <w:sz w:val="24"/>
+          <w:szCs w:val="24"/>
+        </w:rPr>
+        <w:t xml:space="preserve"> Egy virtuális gép képes egyszerre több alkalmazást is futtatni az adott környezetben.</w:t>
+      </w:r>
+      <w:r>
+        <w:rPr>
+          <w:rFonts w:ascii="Times New Roman" w:hAnsi="Times New Roman" w:cs="Times New Roman"/>
+          <w:sz w:val="24"/>
+          <w:szCs w:val="24"/>
+        </w:rPr>
+        <w:t xml:space="preserve"> </w:t>
+      </w:r>
+      <w:r>
+        <w:rPr>
+          <w:rFonts w:ascii="Times New Roman" w:hAnsi="Times New Roman" w:cs="Times New Roman"/>
+          <w:sz w:val="24"/>
+          <w:szCs w:val="24"/>
+        </w:rPr>
+        <w:t xml:space="preserve">Az így </w:t>
+      </w:r>
+      <w:r>
+        <w:rPr>
+          <w:rFonts w:ascii="Times New Roman" w:hAnsi="Times New Roman" w:cs="Times New Roman"/>
+          <w:sz w:val="24"/>
+          <w:szCs w:val="24"/>
+        </w:rPr>
+        <w:t>létrehozott</w:t>
+      </w:r>
+      <w:r>
+        <w:rPr>
+          <w:rFonts w:ascii="Times New Roman" w:hAnsi="Times New Roman" w:cs="Times New Roman"/>
+          <w:sz w:val="24"/>
+          <w:szCs w:val="24"/>
+        </w:rPr>
+        <w:t xml:space="preserve"> virtuális gép image-t futtathatjuk más gépeken, vagy kihelyezhetjük egy szerverre az alkalmazás egyszerű futtatása érdekében. </w:t>
+      </w:r>
+      <w:r>
+        <w:rPr>
+          <w:rFonts w:ascii="Times New Roman" w:hAnsi="Times New Roman" w:cs="Times New Roman"/>
+          <w:sz w:val="24"/>
+          <w:szCs w:val="24"/>
+        </w:rPr>
+        <w:t xml:space="preserve">Viszont a fő előnye egyben a legnagyobb hátránya is. Az ilyen image-ek kihelyezésével teljes operációs rendszereket is kihelyezünk szerverünkre, amely sok alkalmazás esetén már jelentős mennyiségű </w:t>
+      </w:r>
+      <w:proofErr w:type="spellStart"/>
+      <w:r>
+        <w:rPr>
+          <w:rFonts w:ascii="Times New Roman" w:hAnsi="Times New Roman" w:cs="Times New Roman"/>
+          <w:sz w:val="24"/>
+          <w:szCs w:val="24"/>
+        </w:rPr>
+        <w:t>tárhelyet</w:t>
+      </w:r>
+      <w:proofErr w:type="spellEnd"/>
+      <w:r>
+        <w:rPr>
+          <w:rFonts w:ascii="Times New Roman" w:hAnsi="Times New Roman" w:cs="Times New Roman"/>
+          <w:sz w:val="24"/>
+          <w:szCs w:val="24"/>
+        </w:rPr>
+        <w:t xml:space="preserve"> is elfoglalhat. Ráadásul a </w:t>
+      </w:r>
+      <w:r>
+        <w:rPr>
+          <w:rFonts w:ascii="Times New Roman" w:hAnsi="Times New Roman" w:cs="Times New Roman"/>
+          <w:sz w:val="24"/>
+          <w:szCs w:val="24"/>
+        </w:rPr>
+        <w:t>fejlesztőknek a virtuális gép elkészítésével is sok időt kell eltölteniük</w:t>
+      </w:r>
+      <w:r>
+        <w:rPr>
+          <w:rFonts w:ascii="Times New Roman" w:hAnsi="Times New Roman" w:cs="Times New Roman"/>
+          <w:sz w:val="24"/>
+          <w:szCs w:val="24"/>
+        </w:rPr>
+        <w:t>.</w:t>
+      </w:r>
+    </w:p>
+    <w:p>
+      <w:pPr>
+        <w:spacing w:after="320" w:line="360" w:lineRule="auto"/>
+        <w:ind w:firstLine="576"/>
+        <w:rPr>
+          <w:rFonts w:ascii="Times New Roman" w:hAnsi="Times New Roman" w:cs="Times New Roman"/>
+          <w:sz w:val="24"/>
+          <w:szCs w:val="24"/>
+        </w:rPr>
+      </w:pPr>
+      <w:r>
+        <w:rPr>
+          <w:rFonts w:ascii="Times New Roman" w:hAnsi="Times New Roman" w:cs="Times New Roman"/>
+          <w:sz w:val="24"/>
+          <w:szCs w:val="24"/>
+        </w:rPr>
+        <w:lastRenderedPageBreak/>
+        <w:t>Végül elérkeztünk a konténerekhez.</w:t>
+      </w:r>
+      <w:r>
+        <w:rPr>
+          <w:rFonts w:ascii="Times New Roman" w:hAnsi="Times New Roman" w:cs="Times New Roman"/>
+          <w:sz w:val="24"/>
+          <w:szCs w:val="24"/>
+        </w:rPr>
+        <w:t xml:space="preserve"> Ma már számos program közül választhatunk konténerek kezelésére. Ezek közül a legelterjedtebb a Docker.</w:t>
+      </w:r>
+      <w:r>
+        <w:rPr>
+          <w:rFonts w:ascii="Times New Roman" w:hAnsi="Times New Roman" w:cs="Times New Roman"/>
+          <w:sz w:val="24"/>
+          <w:szCs w:val="24"/>
+        </w:rPr>
+        <w:t xml:space="preserve"> Míg a virtuális gépek egy teljesen önálló gépet szimulálnak, amik nem is tudnak az őket futtató rendszerről, addig a</w:t>
+      </w:r>
+      <w:r>
+        <w:rPr>
+          <w:rFonts w:ascii="Times New Roman" w:hAnsi="Times New Roman" w:cs="Times New Roman"/>
+          <w:sz w:val="24"/>
+          <w:szCs w:val="24"/>
+        </w:rPr>
+        <w:t xml:space="preserve"> konténerekre tekinthetünk úgy, mint egy gépen futó alkalmazásokra. Konténereknek megszabhatjuk, hogy gépünk mely erőforrásaihoz és milyen módon férhetnek hozzá</w:t>
+      </w:r>
+      <w:r>
+        <w:rPr>
+          <w:rFonts w:ascii="Times New Roman" w:hAnsi="Times New Roman" w:cs="Times New Roman"/>
+          <w:sz w:val="24"/>
+          <w:szCs w:val="24"/>
+        </w:rPr>
+        <w:t xml:space="preserve">. </w:t>
+      </w:r>
+      <w:r>
+        <w:rPr>
+          <w:rFonts w:ascii="Times New Roman" w:hAnsi="Times New Roman" w:cs="Times New Roman"/>
+          <w:sz w:val="24"/>
+          <w:szCs w:val="24"/>
+        </w:rPr>
+        <w:t>Egy konténer tartalma</w:t>
+      </w:r>
+      <w:r>
+        <w:rPr>
+          <w:rFonts w:ascii="Times New Roman" w:hAnsi="Times New Roman" w:cs="Times New Roman"/>
+          <w:sz w:val="24"/>
+          <w:szCs w:val="24"/>
+        </w:rPr>
+        <w:t>z egy futtatandó alkalmazást</w:t>
+      </w:r>
+      <w:r>
+        <w:rPr>
+          <w:rFonts w:ascii="Times New Roman" w:hAnsi="Times New Roman" w:cs="Times New Roman"/>
+          <w:sz w:val="24"/>
+          <w:szCs w:val="24"/>
+        </w:rPr>
+        <w:t>,</w:t>
+      </w:r>
+      <w:r>
+        <w:rPr>
+          <w:rFonts w:ascii="Times New Roman" w:hAnsi="Times New Roman" w:cs="Times New Roman"/>
+          <w:sz w:val="24"/>
+          <w:szCs w:val="24"/>
+        </w:rPr>
+        <w:t xml:space="preserve"> valamint a hozzá szükséges függőségeket, fájlokat, beállításokat</w:t>
+      </w:r>
+      <w:r>
+        <w:rPr>
+          <w:rFonts w:ascii="Times New Roman" w:hAnsi="Times New Roman" w:cs="Times New Roman"/>
+          <w:sz w:val="24"/>
+          <w:szCs w:val="24"/>
+        </w:rPr>
+        <w:t xml:space="preserve">. A Docker image-ek utasításokat tartalmaznak </w:t>
+      </w:r>
+      <w:r>
+        <w:rPr>
+          <w:rFonts w:ascii="Times New Roman" w:hAnsi="Times New Roman" w:cs="Times New Roman"/>
+          <w:sz w:val="24"/>
+          <w:szCs w:val="24"/>
+        </w:rPr>
+        <w:t>egy</w:t>
+      </w:r>
+      <w:r>
+        <w:rPr>
+          <w:rFonts w:ascii="Times New Roman" w:hAnsi="Times New Roman" w:cs="Times New Roman"/>
+          <w:sz w:val="24"/>
+          <w:szCs w:val="24"/>
+        </w:rPr>
+        <w:t xml:space="preserve"> konténer létrehozásához. Általában egy image felhasznál más </w:t>
+      </w:r>
+      <w:proofErr w:type="spellStart"/>
+      <w:r>
+        <w:rPr>
+          <w:rFonts w:ascii="Times New Roman" w:hAnsi="Times New Roman" w:cs="Times New Roman"/>
+          <w:sz w:val="24"/>
+          <w:szCs w:val="24"/>
+        </w:rPr>
+        <w:t>iamge-eket</w:t>
+      </w:r>
+      <w:proofErr w:type="spellEnd"/>
+      <w:r>
+        <w:rPr>
+          <w:rFonts w:ascii="Times New Roman" w:hAnsi="Times New Roman" w:cs="Times New Roman"/>
+          <w:sz w:val="24"/>
+          <w:szCs w:val="24"/>
+        </w:rPr>
+        <w:t xml:space="preserve"> is saját feladatuk ellátásához. Például alkalmazásomban felhasználtam az </w:t>
+      </w:r>
+      <w:r>
+        <w:rPr>
+          <w:rFonts w:ascii="Courier New" w:eastAsia="Times New Roman" w:hAnsi="Courier New" w:cs="Courier New"/>
+          <w:kern w:val="0"/>
+          <w:sz w:val="24"/>
+          <w:szCs w:val="24"/>
+          <w:lang w:eastAsia="hu-HU"/>
+          <w14:ligatures w14:val="none"/>
+        </w:rPr>
+        <w:t>eclipse-temurin:17-jdk-alpine</w:t>
+      </w:r>
+      <w:r>
+        <w:rPr>
+          <w:rFonts w:ascii="Times New Roman" w:hAnsi="Times New Roman" w:cs="Times New Roman"/>
+          <w:sz w:val="24"/>
+          <w:szCs w:val="24"/>
+        </w:rPr>
+        <w:t xml:space="preserve"> image-t az alkalmazás futtatásához.</w:t>
+      </w:r>
+      <w:r>
+        <w:rPr>
+          <w:rFonts w:ascii="Times New Roman" w:hAnsi="Times New Roman" w:cs="Times New Roman"/>
+          <w:sz w:val="24"/>
+          <w:szCs w:val="24"/>
+        </w:rPr>
+        <w:t xml:space="preserve"> A különböző image-ek előállítás</w:t>
+      </w:r>
+      <w:r>
+        <w:rPr>
+          <w:rFonts w:ascii="Times New Roman" w:hAnsi="Times New Roman" w:cs="Times New Roman"/>
+          <w:sz w:val="24"/>
+          <w:szCs w:val="24"/>
+        </w:rPr>
+        <w:t>ához és futtatásához szükséges lépéseket</w:t>
+      </w:r>
+      <w:r>
+        <w:rPr>
+          <w:rFonts w:ascii="Times New Roman" w:hAnsi="Times New Roman" w:cs="Times New Roman"/>
+          <w:sz w:val="24"/>
+          <w:szCs w:val="24"/>
+        </w:rPr>
+        <w:t xml:space="preserve"> a </w:t>
+      </w:r>
+      <w:r>
+        <w:rPr>
+          <w:rFonts w:ascii="Courier New" w:eastAsia="Times New Roman" w:hAnsi="Courier New" w:cs="Courier New"/>
+          <w:kern w:val="0"/>
+          <w:sz w:val="24"/>
+          <w:szCs w:val="24"/>
+          <w:lang w:eastAsia="hu-HU"/>
+          <w14:ligatures w14:val="none"/>
+        </w:rPr>
+        <w:t>Dockerfile</w:t>
+      </w:r>
+      <w:r>
+        <w:rPr>
+          <w:rFonts w:ascii="Times New Roman" w:hAnsi="Times New Roman" w:cs="Times New Roman"/>
+          <w:sz w:val="24"/>
+          <w:szCs w:val="24"/>
+        </w:rPr>
+        <w:t>-ban egyszerű utasításokkal adhatjuk meg, így nem kell a fejlesztőknek bonyolult konfigurációs fájlokat kezelnie.</w:t>
+      </w:r>
+      <w:r>
+        <w:rPr>
+          <w:rFonts w:ascii="Times New Roman" w:hAnsi="Times New Roman" w:cs="Times New Roman"/>
+          <w:sz w:val="24"/>
+          <w:szCs w:val="24"/>
+        </w:rPr>
+        <w:t xml:space="preserve"> Egy image futtatásával egy konténert hozunk létre. A futtatással mega</w:t>
+      </w:r>
+      <w:r>
+        <w:rPr>
+          <w:rFonts w:ascii="Times New Roman" w:hAnsi="Times New Roman" w:cs="Times New Roman"/>
+          <w:sz w:val="24"/>
+          <w:szCs w:val="24"/>
+        </w:rPr>
+        <w:t>d</w:t>
+      </w:r>
+      <w:r>
+        <w:rPr>
+          <w:rFonts w:ascii="Times New Roman" w:hAnsi="Times New Roman" w:cs="Times New Roman"/>
+          <w:sz w:val="24"/>
+          <w:szCs w:val="24"/>
+        </w:rPr>
+        <w:t>hatunk további beállításokat a konténerünk számára.</w:t>
+      </w:r>
+      <w:r>
+        <w:rPr>
+          <w:rFonts w:ascii="Times New Roman" w:hAnsi="Times New Roman" w:cs="Times New Roman"/>
+          <w:sz w:val="24"/>
+          <w:szCs w:val="24"/>
+        </w:rPr>
+        <w:t xml:space="preserve"> Viszont fontos megjegyezni, hogy amikor leállítunk egy konténert, azzal annak minden tárolt adata </w:t>
+      </w:r>
+      <w:proofErr w:type="spellStart"/>
+      <w:r>
+        <w:rPr>
+          <w:rFonts w:ascii="Times New Roman" w:hAnsi="Times New Roman" w:cs="Times New Roman"/>
+          <w:sz w:val="24"/>
+          <w:szCs w:val="24"/>
+        </w:rPr>
+        <w:t>elveszlik</w:t>
+      </w:r>
+      <w:proofErr w:type="spellEnd"/>
+      <w:r>
+        <w:rPr>
+          <w:rFonts w:ascii="Times New Roman" w:hAnsi="Times New Roman" w:cs="Times New Roman"/>
+          <w:sz w:val="24"/>
+          <w:szCs w:val="24"/>
+        </w:rPr>
+        <w:t xml:space="preserve"> hacsak nem tároljuk el külön </w:t>
+      </w:r>
+      <w:proofErr w:type="spellStart"/>
+      <w:r>
+        <w:rPr>
+          <w:rFonts w:ascii="Times New Roman" w:hAnsi="Times New Roman" w:cs="Times New Roman"/>
+          <w:sz w:val="24"/>
+          <w:szCs w:val="24"/>
+        </w:rPr>
+        <w:t>volume</w:t>
+      </w:r>
+      <w:proofErr w:type="spellEnd"/>
+      <w:r>
+        <w:rPr>
+          <w:rFonts w:ascii="Times New Roman" w:hAnsi="Times New Roman" w:cs="Times New Roman"/>
+          <w:sz w:val="24"/>
+          <w:szCs w:val="24"/>
+        </w:rPr>
+        <w:t xml:space="preserve">-okon vagy a saját fájlrendszerünkben. A Docker </w:t>
+      </w:r>
+      <w:proofErr w:type="spellStart"/>
+      <w:r>
+        <w:rPr>
+          <w:rFonts w:ascii="Times New Roman" w:hAnsi="Times New Roman" w:cs="Times New Roman"/>
+          <w:sz w:val="24"/>
+          <w:szCs w:val="24"/>
+        </w:rPr>
+        <w:t>Compose</w:t>
+      </w:r>
+      <w:proofErr w:type="spellEnd"/>
+      <w:r>
+        <w:rPr>
+          <w:rFonts w:ascii="Times New Roman" w:hAnsi="Times New Roman" w:cs="Times New Roman"/>
+          <w:sz w:val="24"/>
+          <w:szCs w:val="24"/>
+        </w:rPr>
+        <w:t xml:space="preserve"> eszköz segítségével több konténer együttműködéséből álló alkalmazásokat hozhatunk létre.</w:t>
+      </w:r>
+    </w:p>
+    <w:p>
+      <w:pPr>
+        <w:spacing w:after="320" w:line="360" w:lineRule="auto"/>
+        <w:ind w:firstLine="576"/>
+        <w:rPr>
+          <w:rFonts w:ascii="Times New Roman" w:hAnsi="Times New Roman" w:cs="Times New Roman"/>
+          <w:sz w:val="24"/>
+          <w:szCs w:val="24"/>
+        </w:rPr>
+      </w:pPr>
+      <w:r>
+        <w:rPr>
+          <w:rFonts w:ascii="Times New Roman" w:hAnsi="Times New Roman" w:cs="Times New Roman"/>
+          <w:sz w:val="24"/>
+          <w:szCs w:val="24"/>
+        </w:rPr>
+        <w:t xml:space="preserve">*kép </w:t>
+      </w:r>
+      <w:proofErr w:type="spellStart"/>
+      <w:r>
+        <w:rPr>
+          <w:rFonts w:ascii="Times New Roman" w:hAnsi="Times New Roman" w:cs="Times New Roman"/>
+          <w:sz w:val="24"/>
+          <w:szCs w:val="24"/>
+        </w:rPr>
+        <w:t>virtual</w:t>
+      </w:r>
+      <w:proofErr w:type="spellEnd"/>
+      <w:r>
+        <w:rPr>
+          <w:rFonts w:ascii="Times New Roman" w:hAnsi="Times New Roman" w:cs="Times New Roman"/>
+          <w:sz w:val="24"/>
+          <w:szCs w:val="24"/>
+        </w:rPr>
+        <w:t xml:space="preserve"> </w:t>
+      </w:r>
+      <w:proofErr w:type="spellStart"/>
+      <w:r>
+        <w:rPr>
+          <w:rFonts w:ascii="Times New Roman" w:hAnsi="Times New Roman" w:cs="Times New Roman"/>
+          <w:sz w:val="24"/>
+          <w:szCs w:val="24"/>
+        </w:rPr>
+        <w:t>vs</w:t>
+      </w:r>
+      <w:proofErr w:type="spellEnd"/>
+      <w:r>
+        <w:rPr>
+          <w:rFonts w:ascii="Times New Roman" w:hAnsi="Times New Roman" w:cs="Times New Roman"/>
+          <w:sz w:val="24"/>
+          <w:szCs w:val="24"/>
+        </w:rPr>
+        <w:t xml:space="preserve"> </w:t>
+      </w:r>
+      <w:proofErr w:type="spellStart"/>
+      <w:r>
+        <w:rPr>
+          <w:rFonts w:ascii="Times New Roman" w:hAnsi="Times New Roman" w:cs="Times New Roman"/>
+          <w:sz w:val="24"/>
+          <w:szCs w:val="24"/>
+        </w:rPr>
+        <w:t>container</w:t>
+      </w:r>
+      <w:proofErr w:type="spellEnd"/>
+      <w:r>
+        <w:rPr>
+          <w:rFonts w:ascii="Times New Roman" w:hAnsi="Times New Roman" w:cs="Times New Roman"/>
+          <w:sz w:val="24"/>
+          <w:szCs w:val="24"/>
+        </w:rPr>
+        <w:t>*</w:t>
       </w:r>
     </w:p>
     <w:p>
@@ -12659,7 +15170,61 @@
           <w:sz w:val="24"/>
           <w:szCs w:val="24"/>
         </w:rPr>
-        <w:t>A Java nyelv hírhedt arról, hogy rengeteg boilerplate kódot tartalmaz. Ezek olyan egyszerű kódrészek melyeket több helyen is meg kell ismételnünk minimális változtatásokkal. Ilyenek például a privát mezőkhöz létrehozott getter és setter metódusok vagy egy osztály különböző konstruktorai.</w:t>
+        <w:t xml:space="preserve">A Java nyelv hírhedt arról, hogy rengeteg </w:t>
+      </w:r>
+      <w:proofErr w:type="spellStart"/>
+      <w:r>
+        <w:rPr>
+          <w:rFonts w:ascii="Times New Roman" w:hAnsi="Times New Roman" w:cs="Times New Roman"/>
+          <w:sz w:val="24"/>
+          <w:szCs w:val="24"/>
+        </w:rPr>
+        <w:t>boilerplate</w:t>
+      </w:r>
+      <w:proofErr w:type="spellEnd"/>
+      <w:r>
+        <w:rPr>
+          <w:rFonts w:ascii="Times New Roman" w:hAnsi="Times New Roman" w:cs="Times New Roman"/>
+          <w:sz w:val="24"/>
+          <w:szCs w:val="24"/>
+        </w:rPr>
+        <w:t xml:space="preserve"> kódot tartalmaz. Ezek olyan egyszerű kódrészek melyeket több helyen is meg kell ismételnünk minimális változtatásokkal. Ilyenek például a privát mezőkhöz létrehozott </w:t>
+      </w:r>
+      <w:proofErr w:type="spellStart"/>
+      <w:r>
+        <w:rPr>
+          <w:rFonts w:ascii="Times New Roman" w:hAnsi="Times New Roman" w:cs="Times New Roman"/>
+          <w:sz w:val="24"/>
+          <w:szCs w:val="24"/>
+        </w:rPr>
+        <w:t>getter</w:t>
+      </w:r>
+      <w:proofErr w:type="spellEnd"/>
+      <w:r>
+        <w:rPr>
+          <w:rFonts w:ascii="Times New Roman" w:hAnsi="Times New Roman" w:cs="Times New Roman"/>
+          <w:sz w:val="24"/>
+          <w:szCs w:val="24"/>
+        </w:rPr>
+        <w:t xml:space="preserve"> és </w:t>
+      </w:r>
+      <w:proofErr w:type="spellStart"/>
+      <w:r>
+        <w:rPr>
+          <w:rFonts w:ascii="Times New Roman" w:hAnsi="Times New Roman" w:cs="Times New Roman"/>
+          <w:sz w:val="24"/>
+          <w:szCs w:val="24"/>
+        </w:rPr>
+        <w:t>setter</w:t>
+      </w:r>
+      <w:proofErr w:type="spellEnd"/>
+      <w:r>
+        <w:rPr>
+          <w:rFonts w:ascii="Times New Roman" w:hAnsi="Times New Roman" w:cs="Times New Roman"/>
+          <w:sz w:val="24"/>
+          <w:szCs w:val="24"/>
+        </w:rPr>
+        <w:t xml:space="preserve"> metódusok vagy egy osztály különböző konstruktorai.</w:t>
       </w:r>
     </w:p>
     <w:p>
@@ -12678,7 +15243,52 @@
           <w:sz w:val="24"/>
           <w:szCs w:val="24"/>
         </w:rPr>
-        <w:t>A Lombok célja, hogy csökkentse az ilyen jellegű kódismétlést azáltal, hogy különböző annotációkat nyújt, melyekkel automatikusan legenerálhatjuk azokat. Például a @Data annotáció magába foglalja a @Getter, @Setter, @ToString, @EqualsAndHashCode és a @RequiredArgsConstructor annotációkat, melyekkel helyettesíteni tudjuk egy osztály ismétlődő kódjának nagy részét. Továbbá a @Builder annotációval megvalósítja a Builder tervezési mintát. Ennek elérésére egy könnyen kezelhető felületet ad változó számú konstruktor paraméterrel rendelkező osztályok példányosítására.</w:t>
+        <w:t xml:space="preserve">A Lombok célja, hogy csökkentse az ilyen jellegű kódismétlést azáltal, hogy különböző annotációkat nyújt, melyekkel automatikusan legenerálhatjuk azokat. Például a @Data annotáció magába foglalja a @Getter, @Setter, @ToString, @EqualsAndHashCode és a @RequiredArgsConstructor annotációkat, melyekkel helyettesíteni tudjuk egy osztály ismétlődő kódjának nagy részét. Továbbá a @Builder annotációval megvalósítja a </w:t>
+      </w:r>
+      <w:proofErr w:type="spellStart"/>
+      <w:r>
+        <w:rPr>
+          <w:rFonts w:ascii="Times New Roman" w:hAnsi="Times New Roman" w:cs="Times New Roman"/>
+          <w:sz w:val="24"/>
+          <w:szCs w:val="24"/>
+        </w:rPr>
+        <w:t>Builder</w:t>
+      </w:r>
+      <w:proofErr w:type="spellEnd"/>
+      <w:r>
+        <w:rPr>
+          <w:rFonts w:ascii="Times New Roman" w:hAnsi="Times New Roman" w:cs="Times New Roman"/>
+          <w:sz w:val="24"/>
+          <w:szCs w:val="24"/>
+        </w:rPr>
+        <w:t xml:space="preserve"> </w:t>
+      </w:r>
+      <w:r>
+        <w:rPr>
+          <w:rFonts w:ascii="Times New Roman" w:hAnsi="Times New Roman" w:cs="Times New Roman"/>
+          <w:sz w:val="24"/>
+          <w:szCs w:val="24"/>
+        </w:rPr>
+        <w:lastRenderedPageBreak/>
+        <w:t xml:space="preserve">tervezési mintát. Ennek elérésére egy könnyen kezelhető felületet ad változó számú konstruktor paraméterrel rendelkező osztályok </w:t>
+      </w:r>
+      <w:proofErr w:type="spellStart"/>
+      <w:r>
+        <w:rPr>
+          <w:rFonts w:ascii="Times New Roman" w:hAnsi="Times New Roman" w:cs="Times New Roman"/>
+          <w:sz w:val="24"/>
+          <w:szCs w:val="24"/>
+        </w:rPr>
+        <w:t>példányosítására</w:t>
+      </w:r>
+      <w:proofErr w:type="spellEnd"/>
+      <w:r>
+        <w:rPr>
+          <w:rFonts w:ascii="Times New Roman" w:hAnsi="Times New Roman" w:cs="Times New Roman"/>
+          <w:sz w:val="24"/>
+          <w:szCs w:val="24"/>
+        </w:rPr>
+        <w:t>.</w:t>
       </w:r>
     </w:p>
     <w:p>
@@ -12697,7 +15307,61 @@
           <w:sz w:val="24"/>
           <w:szCs w:val="24"/>
         </w:rPr>
-        <w:t>*ábra user builder a teszt-ből*</w:t>
+        <w:t xml:space="preserve">*ábra </w:t>
+      </w:r>
+      <w:proofErr w:type="spellStart"/>
+      <w:r>
+        <w:rPr>
+          <w:rFonts w:ascii="Times New Roman" w:hAnsi="Times New Roman" w:cs="Times New Roman"/>
+          <w:sz w:val="24"/>
+          <w:szCs w:val="24"/>
+        </w:rPr>
+        <w:t>user</w:t>
+      </w:r>
+      <w:proofErr w:type="spellEnd"/>
+      <w:r>
+        <w:rPr>
+          <w:rFonts w:ascii="Times New Roman" w:hAnsi="Times New Roman" w:cs="Times New Roman"/>
+          <w:sz w:val="24"/>
+          <w:szCs w:val="24"/>
+        </w:rPr>
+        <w:t xml:space="preserve"> </w:t>
+      </w:r>
+      <w:proofErr w:type="spellStart"/>
+      <w:r>
+        <w:rPr>
+          <w:rFonts w:ascii="Times New Roman" w:hAnsi="Times New Roman" w:cs="Times New Roman"/>
+          <w:sz w:val="24"/>
+          <w:szCs w:val="24"/>
+        </w:rPr>
+        <w:t>builder</w:t>
+      </w:r>
+      <w:proofErr w:type="spellEnd"/>
+      <w:r>
+        <w:rPr>
+          <w:rFonts w:ascii="Times New Roman" w:hAnsi="Times New Roman" w:cs="Times New Roman"/>
+          <w:sz w:val="24"/>
+          <w:szCs w:val="24"/>
+        </w:rPr>
+        <w:t xml:space="preserve"> a teszt-</w:t>
+      </w:r>
+      <w:proofErr w:type="spellStart"/>
+      <w:r>
+        <w:rPr>
+          <w:rFonts w:ascii="Times New Roman" w:hAnsi="Times New Roman" w:cs="Times New Roman"/>
+          <w:sz w:val="24"/>
+          <w:szCs w:val="24"/>
+        </w:rPr>
+        <w:t>ből</w:t>
+      </w:r>
+      <w:proofErr w:type="spellEnd"/>
+      <w:r>
+        <w:rPr>
+          <w:rFonts w:ascii="Times New Roman" w:hAnsi="Times New Roman" w:cs="Times New Roman"/>
+          <w:sz w:val="24"/>
+          <w:szCs w:val="24"/>
+        </w:rPr>
+        <w:t>*</w:t>
       </w:r>
     </w:p>
     <w:p>
@@ -12708,7 +15372,6 @@
       </w:pPr>
       <w:bookmarkStart w:id="29" w:name="_Toc165246426"/>
       <w:r>
-        <w:lastRenderedPageBreak/>
         <w:t>A felület bemutatása</w:t>
       </w:r>
       <w:bookmarkEnd w:id="29"/>
@@ -13108,7 +15771,25 @@
           <w:sz w:val="24"/>
           <w:szCs w:val="24"/>
         </w:rPr>
-        <w:t>*kép a confirm-e</w:t>
+        <w:t xml:space="preserve">*kép a </w:t>
+      </w:r>
+      <w:proofErr w:type="spellStart"/>
+      <w:r>
+        <w:rPr>
+          <w:rFonts w:ascii="Times New Roman" w:hAnsi="Times New Roman" w:cs="Times New Roman"/>
+          <w:sz w:val="24"/>
+          <w:szCs w:val="24"/>
+        </w:rPr>
+        <w:t>confirm</w:t>
+      </w:r>
+      <w:proofErr w:type="spellEnd"/>
+      <w:r>
+        <w:rPr>
+          <w:rFonts w:ascii="Times New Roman" w:hAnsi="Times New Roman" w:cs="Times New Roman"/>
+          <w:sz w:val="24"/>
+          <w:szCs w:val="24"/>
+        </w:rPr>
+        <w:t>-e</w:t>
       </w:r>
       <w:r>
         <w:rPr>
@@ -13144,7 +15825,17 @@
           <w:sz w:val="24"/>
           <w:szCs w:val="24"/>
         </w:rPr>
-        <w:t>Bejelentkezett felhasználónak szintén lehetősége van a saját jelszav</w:t>
+        <w:lastRenderedPageBreak/>
+        <w:t xml:space="preserve">Bejelentkezett felhasználónak szintén lehetősége van a saját </w:t>
+      </w:r>
+      <w:proofErr w:type="spellStart"/>
+      <w:r>
+        <w:rPr>
+          <w:rFonts w:ascii="Times New Roman" w:hAnsi="Times New Roman" w:cs="Times New Roman"/>
+          <w:sz w:val="24"/>
+          <w:szCs w:val="24"/>
+        </w:rPr>
+        <w:t>jelszav</w:t>
       </w:r>
       <w:r>
         <w:rPr>
@@ -13154,6 +15845,7 @@
         </w:rPr>
         <w:t>ának</w:t>
       </w:r>
+      <w:proofErr w:type="spellEnd"/>
       <w:r>
         <w:rPr>
           <w:rFonts w:ascii="Times New Roman" w:hAnsi="Times New Roman" w:cs="Times New Roman"/>
@@ -13187,8 +15879,25 @@
           <w:sz w:val="24"/>
           <w:szCs w:val="24"/>
         </w:rPr>
-        <w:lastRenderedPageBreak/>
-        <w:t>*kép a form-ról*</w:t>
+        <w:t xml:space="preserve">*kép a </w:t>
+      </w:r>
+      <w:proofErr w:type="spellStart"/>
+      <w:r>
+        <w:rPr>
+          <w:rFonts w:ascii="Times New Roman" w:hAnsi="Times New Roman" w:cs="Times New Roman"/>
+          <w:sz w:val="24"/>
+          <w:szCs w:val="24"/>
+        </w:rPr>
+        <w:t>form-ról</w:t>
+      </w:r>
+      <w:proofErr w:type="spellEnd"/>
+      <w:r>
+        <w:rPr>
+          <w:rFonts w:ascii="Times New Roman" w:hAnsi="Times New Roman" w:cs="Times New Roman"/>
+          <w:sz w:val="24"/>
+          <w:szCs w:val="24"/>
+        </w:rPr>
+        <w:t>*</w:t>
       </w:r>
     </w:p>
     <w:p>
@@ -13290,7 +15999,16 @@
           <w:sz w:val="24"/>
           <w:szCs w:val="24"/>
         </w:rPr>
-        <w:t>Megadhatjuk, hogy hány darab egy</w:t>
+        <w:t xml:space="preserve">Megadhatjuk, hogy hány darab </w:t>
+      </w:r>
+      <w:proofErr w:type="spellStart"/>
+      <w:r>
+        <w:rPr>
+          <w:rFonts w:ascii="Times New Roman" w:hAnsi="Times New Roman" w:cs="Times New Roman"/>
+          <w:sz w:val="24"/>
+          <w:szCs w:val="24"/>
+        </w:rPr>
+        <w:t>egy</w:t>
       </w:r>
       <w:r>
         <w:rPr>
@@ -13306,7 +16024,16 @@
           <w:sz w:val="24"/>
           <w:szCs w:val="24"/>
         </w:rPr>
-        <w:t>s ágy, francia</w:t>
+        <w:t>s</w:t>
+      </w:r>
+      <w:proofErr w:type="spellEnd"/>
+      <w:r>
+        <w:rPr>
+          <w:rFonts w:ascii="Times New Roman" w:hAnsi="Times New Roman" w:cs="Times New Roman"/>
+          <w:sz w:val="24"/>
+          <w:szCs w:val="24"/>
+        </w:rPr>
+        <w:t xml:space="preserve"> ágy, francia</w:t>
       </w:r>
       <w:r>
         <w:rPr>
@@ -13626,7 +16353,16 @@
           <w:sz w:val="24"/>
           <w:szCs w:val="24"/>
         </w:rPr>
-        <w:t xml:space="preserve"> és a rendszer talált is ezeknek megfelelő szobákat. Ez esetben a különböző szobákat szállodáik szerint csoportosítva listázzuk ki. Minden szállodának láthatjuk a képét, a nevét, a várost, ahol található és az átlagos értékelését. Ha az egeret rávisszük egy kiválasztott szállodára</w:t>
+        <w:t xml:space="preserve"> és a rendszer talált is ezeknek megfelelő szobákat. Ez esetben a különböző szobákat szállodáik szerint csoportosítva listázzuk </w:t>
+      </w:r>
+      <w:r>
+        <w:rPr>
+          <w:rFonts w:ascii="Times New Roman" w:hAnsi="Times New Roman" w:cs="Times New Roman"/>
+          <w:sz w:val="24"/>
+          <w:szCs w:val="24"/>
+        </w:rPr>
+        <w:lastRenderedPageBreak/>
+        <w:t>ki. Minden szállodának láthatjuk a képét, a nevét, a várost, ahol található és az átlagos értékelését. Ha az egeret rávisszük egy kiválasztott szállodára</w:t>
       </w:r>
       <w:r>
         <w:rPr>
@@ -13662,7 +16398,6 @@
           <w:sz w:val="24"/>
           <w:szCs w:val="24"/>
         </w:rPr>
-        <w:lastRenderedPageBreak/>
         <w:t xml:space="preserve">Egy szálloda rendelkezhet több megegyező szobával is. </w:t>
       </w:r>
       <w:r>
@@ -14126,7 +16861,16 @@
           <w:sz w:val="24"/>
           <w:szCs w:val="24"/>
         </w:rPr>
-        <w:t xml:space="preserve"> és hibaüzenetet kap a sikertelen foglalásról. Ekkor</w:t>
+        <w:t xml:space="preserve"> és hibaüzenetet kap a sikertelen </w:t>
+      </w:r>
+      <w:r>
+        <w:rPr>
+          <w:rFonts w:ascii="Times New Roman" w:hAnsi="Times New Roman" w:cs="Times New Roman"/>
+          <w:sz w:val="24"/>
+          <w:szCs w:val="24"/>
+        </w:rPr>
+        <w:lastRenderedPageBreak/>
+        <w:t>foglalásról. Ekkor</w:t>
       </w:r>
       <w:r>
         <w:rPr>
@@ -14202,7 +16946,6 @@
           <w:sz w:val="24"/>
           <w:szCs w:val="24"/>
         </w:rPr>
-        <w:lastRenderedPageBreak/>
         <w:t>Amennyiben mégis találunk megfelelő szabad szobát</w:t>
       </w:r>
       <w:r>
@@ -14590,7 +17333,25 @@
           <w:sz w:val="24"/>
           <w:szCs w:val="24"/>
         </w:rPr>
-        <w:t>*kép a foglalásaim oldal-ról*</w:t>
+        <w:t>*kép a foglalásaim oldal-</w:t>
+      </w:r>
+      <w:proofErr w:type="spellStart"/>
+      <w:r>
+        <w:rPr>
+          <w:rFonts w:ascii="Times New Roman" w:hAnsi="Times New Roman" w:cs="Times New Roman"/>
+          <w:sz w:val="24"/>
+          <w:szCs w:val="24"/>
+        </w:rPr>
+        <w:t>ról</w:t>
+      </w:r>
+      <w:proofErr w:type="spellEnd"/>
+      <w:r>
+        <w:rPr>
+          <w:rFonts w:ascii="Times New Roman" w:hAnsi="Times New Roman" w:cs="Times New Roman"/>
+          <w:sz w:val="24"/>
+          <w:szCs w:val="24"/>
+        </w:rPr>
+        <w:t>*</w:t>
       </w:r>
     </w:p>
     <w:p>
@@ -14733,7 +17494,16 @@
           <w:sz w:val="24"/>
           <w:szCs w:val="24"/>
         </w:rPr>
-        <w:t xml:space="preserve"> írásával frissül a szálloda átlagos értékelése is. Így, ha a kezdőlapon újra rákeresünk akkor már az új átlagos értékelés lesz látható. </w:t>
+        <w:t xml:space="preserve"> írásával </w:t>
+      </w:r>
+      <w:r>
+        <w:rPr>
+          <w:rFonts w:ascii="Times New Roman" w:hAnsi="Times New Roman" w:cs="Times New Roman"/>
+          <w:sz w:val="24"/>
+          <w:szCs w:val="24"/>
+        </w:rPr>
+        <w:lastRenderedPageBreak/>
+        <w:t xml:space="preserve">frissül a szálloda átlagos értékelése is. Így, ha a kezdőlapon újra rákeresünk akkor már az új átlagos értékelés lesz látható. </w:t>
       </w:r>
     </w:p>
     <w:p>
@@ -14752,7 +17522,43 @@
           <w:sz w:val="24"/>
           <w:szCs w:val="24"/>
         </w:rPr>
-        <w:t>*kép a review page-ről*</w:t>
+        <w:t xml:space="preserve">*kép a </w:t>
+      </w:r>
+      <w:proofErr w:type="spellStart"/>
+      <w:r>
+        <w:rPr>
+          <w:rFonts w:ascii="Times New Roman" w:hAnsi="Times New Roman" w:cs="Times New Roman"/>
+          <w:sz w:val="24"/>
+          <w:szCs w:val="24"/>
+        </w:rPr>
+        <w:t>review</w:t>
+      </w:r>
+      <w:proofErr w:type="spellEnd"/>
+      <w:r>
+        <w:rPr>
+          <w:rFonts w:ascii="Times New Roman" w:hAnsi="Times New Roman" w:cs="Times New Roman"/>
+          <w:sz w:val="24"/>
+          <w:szCs w:val="24"/>
+        </w:rPr>
+        <w:t xml:space="preserve"> </w:t>
+      </w:r>
+      <w:proofErr w:type="spellStart"/>
+      <w:r>
+        <w:rPr>
+          <w:rFonts w:ascii="Times New Roman" w:hAnsi="Times New Roman" w:cs="Times New Roman"/>
+          <w:sz w:val="24"/>
+          <w:szCs w:val="24"/>
+        </w:rPr>
+        <w:t>page-ről</w:t>
+      </w:r>
+      <w:proofErr w:type="spellEnd"/>
+      <w:r>
+        <w:rPr>
+          <w:rFonts w:ascii="Times New Roman" w:hAnsi="Times New Roman" w:cs="Times New Roman"/>
+          <w:sz w:val="24"/>
+          <w:szCs w:val="24"/>
+        </w:rPr>
+        <w:t>*</w:t>
       </w:r>
     </w:p>
     <w:p>
@@ -14763,7 +17569,6 @@
       </w:pPr>
       <w:bookmarkStart w:id="35" w:name="_Toc165246432"/>
       <w:r>
-        <w:lastRenderedPageBreak/>
         <w:t>Az</w:t>
       </w:r>
       <w:r>
@@ -15007,7 +17812,25 @@
           <w:sz w:val="24"/>
           <w:szCs w:val="24"/>
         </w:rPr>
-        <w:t>*kép a check-in/out oldalról*</w:t>
+        <w:t xml:space="preserve">*kép a </w:t>
+      </w:r>
+      <w:proofErr w:type="spellStart"/>
+      <w:r>
+        <w:rPr>
+          <w:rFonts w:ascii="Times New Roman" w:hAnsi="Times New Roman" w:cs="Times New Roman"/>
+          <w:sz w:val="24"/>
+          <w:szCs w:val="24"/>
+        </w:rPr>
+        <w:t>check</w:t>
+      </w:r>
+      <w:proofErr w:type="spellEnd"/>
+      <w:r>
+        <w:rPr>
+          <w:rFonts w:ascii="Times New Roman" w:hAnsi="Times New Roman" w:cs="Times New Roman"/>
+          <w:sz w:val="24"/>
+          <w:szCs w:val="24"/>
+        </w:rPr>
+        <w:t>-in/out oldalról*</w:t>
       </w:r>
     </w:p>
     <w:p>
@@ -15065,7 +17888,16 @@
           <w:sz w:val="24"/>
           <w:szCs w:val="24"/>
         </w:rPr>
-        <w:t>a bejelentkezés és regisztráció gombok</w:t>
+        <w:t xml:space="preserve">a bejelentkezés és </w:t>
+      </w:r>
+      <w:r>
+        <w:rPr>
+          <w:rFonts w:ascii="Times New Roman" w:hAnsi="Times New Roman" w:cs="Times New Roman"/>
+          <w:sz w:val="24"/>
+          <w:szCs w:val="24"/>
+        </w:rPr>
+        <w:lastRenderedPageBreak/>
+        <w:t>regisztráció gombok</w:t>
       </w:r>
       <w:r>
         <w:rPr>
@@ -15105,15 +17937,32 @@
           <w:sz w:val="24"/>
           <w:szCs w:val="24"/>
         </w:rPr>
-        <w:t xml:space="preserve">kat, míg az adminisztrátorok az „Admin” </w:t>
-      </w:r>
-      <w:r>
-        <w:rPr>
-          <w:rFonts w:ascii="Times New Roman" w:hAnsi="Times New Roman" w:cs="Times New Roman"/>
-          <w:sz w:val="24"/>
-          <w:szCs w:val="24"/>
-        </w:rPr>
-        <w:lastRenderedPageBreak/>
+        <w:t>kat, míg az adminisztrátorok az „</w:t>
+      </w:r>
+      <w:proofErr w:type="spellStart"/>
+      <w:r>
+        <w:rPr>
+          <w:rFonts w:ascii="Times New Roman" w:hAnsi="Times New Roman" w:cs="Times New Roman"/>
+          <w:sz w:val="24"/>
+          <w:szCs w:val="24"/>
+        </w:rPr>
+        <w:t>Admin</w:t>
+      </w:r>
+      <w:proofErr w:type="spellEnd"/>
+      <w:r>
+        <w:rPr>
+          <w:rFonts w:ascii="Times New Roman" w:hAnsi="Times New Roman" w:cs="Times New Roman"/>
+          <w:sz w:val="24"/>
+          <w:szCs w:val="24"/>
+        </w:rPr>
+        <w:t xml:space="preserve">” </w:t>
+      </w:r>
+      <w:r>
+        <w:rPr>
+          <w:rFonts w:ascii="Times New Roman" w:hAnsi="Times New Roman" w:cs="Times New Roman"/>
+          <w:sz w:val="24"/>
+          <w:szCs w:val="24"/>
+        </w:rPr>
         <w:t>felületre tudnak egyszerűen navigálni.</w:t>
       </w:r>
       <w:r>
@@ -15284,6 +18133,7 @@
       </w:pPr>
       <w:bookmarkStart w:id="39" w:name="_Toc165246436"/>
       <w:r>
+        <w:lastRenderedPageBreak/>
         <w:t>Többrétegű architektúra</w:t>
       </w:r>
       <w:bookmarkEnd w:id="39"/>
@@ -15425,16 +18275,7 @@
           <w:sz w:val="24"/>
           <w:szCs w:val="24"/>
         </w:rPr>
-        <w:t xml:space="preserve"> Továbbá a </w:t>
-      </w:r>
-      <w:r>
-        <w:rPr>
-          <w:rFonts w:ascii="Times New Roman" w:hAnsi="Times New Roman" w:cs="Times New Roman"/>
-          <w:sz w:val="24"/>
-          <w:szCs w:val="24"/>
-        </w:rPr>
-        <w:lastRenderedPageBreak/>
-        <w:t xml:space="preserve">rétegek </w:t>
+        <w:t xml:space="preserve"> Továbbá a rétegek </w:t>
       </w:r>
       <w:r>
         <w:rPr>
@@ -15602,23 +18443,59 @@
           <w:sz w:val="24"/>
           <w:szCs w:val="24"/>
         </w:rPr>
-        <w:t>Egy réteget tovább bonthatunk kisebb modulokra is, melyek az adott réteg felelősségi körén belül különböző feladatokat látnak el. Tegyük fel, hogy a grafikus felhasználói felületen kívül szeretnénk, ha az alkalmazásunk REST API-on keresztül is elérhető lenne. Ehhez csupán annyit kell tennünk, hogy létrehozunk egy új modult, ami a REST kéréseket kezeli. A rétegekre bontás megkönnyíti az egyes rész</w:t>
-      </w:r>
-      <w:r>
-        <w:rPr>
-          <w:rFonts w:ascii="Times New Roman" w:hAnsi="Times New Roman" w:cs="Times New Roman"/>
-          <w:sz w:val="24"/>
-          <w:szCs w:val="24"/>
-        </w:rPr>
-        <w:t>ek újra</w:t>
-      </w:r>
-      <w:r>
-        <w:rPr>
-          <w:rFonts w:ascii="Times New Roman" w:hAnsi="Times New Roman" w:cs="Times New Roman"/>
-          <w:sz w:val="24"/>
-          <w:szCs w:val="24"/>
-        </w:rPr>
-        <w:t>felhasználhatóságát is. Ha ennek a két felületnek ugyanazokkal a funkciókkal kell rendelkeznie, akkor felhasználhatjuk a már meglévő üzleti logikát kezelő moduljainkat</w:t>
+        <w:t>Egy réteget tovább bonthatunk kisebb modulokra is, melyek az adott réteg felelősségi körén belül különböző feladatokat látnak el. Tegyük fel, hogy a grafikus felhasználói felületen kívül szeretnénk, ha az alkalmazásunk REST API-</w:t>
+      </w:r>
+      <w:proofErr w:type="spellStart"/>
+      <w:r>
+        <w:rPr>
+          <w:rFonts w:ascii="Times New Roman" w:hAnsi="Times New Roman" w:cs="Times New Roman"/>
+          <w:sz w:val="24"/>
+          <w:szCs w:val="24"/>
+        </w:rPr>
+        <w:t>on</w:t>
+      </w:r>
+      <w:proofErr w:type="spellEnd"/>
+      <w:r>
+        <w:rPr>
+          <w:rFonts w:ascii="Times New Roman" w:hAnsi="Times New Roman" w:cs="Times New Roman"/>
+          <w:sz w:val="24"/>
+          <w:szCs w:val="24"/>
+        </w:rPr>
+        <w:t xml:space="preserve"> keresztül is elérhető lenne. Ehhez csupán annyit kell tennünk, hogy létrehozunk egy új modult, ami a REST kéréseket kezeli. A rétegekre bontás megkönnyíti az egyes rész</w:t>
+      </w:r>
+      <w:r>
+        <w:rPr>
+          <w:rFonts w:ascii="Times New Roman" w:hAnsi="Times New Roman" w:cs="Times New Roman"/>
+          <w:sz w:val="24"/>
+          <w:szCs w:val="24"/>
+        </w:rPr>
+        <w:t xml:space="preserve">ek </w:t>
+      </w:r>
+      <w:proofErr w:type="spellStart"/>
+      <w:r>
+        <w:rPr>
+          <w:rFonts w:ascii="Times New Roman" w:hAnsi="Times New Roman" w:cs="Times New Roman"/>
+          <w:sz w:val="24"/>
+          <w:szCs w:val="24"/>
+        </w:rPr>
+        <w:t>újra</w:t>
+      </w:r>
+      <w:r>
+        <w:rPr>
+          <w:rFonts w:ascii="Times New Roman" w:hAnsi="Times New Roman" w:cs="Times New Roman"/>
+          <w:sz w:val="24"/>
+          <w:szCs w:val="24"/>
+        </w:rPr>
+        <w:t>felhasználhatóságát</w:t>
+      </w:r>
+      <w:proofErr w:type="spellEnd"/>
+      <w:r>
+        <w:rPr>
+          <w:rFonts w:ascii="Times New Roman" w:hAnsi="Times New Roman" w:cs="Times New Roman"/>
+          <w:sz w:val="24"/>
+          <w:szCs w:val="24"/>
+        </w:rPr>
+        <w:t xml:space="preserve"> is. Ha ennek a két felületnek ugyanazokkal a funkciókkal kell rendelkeznie, akkor felhasználhatjuk a már meglévő üzleti logikát kezelő moduljainkat</w:t>
       </w:r>
       <w:r>
         <w:rPr>
@@ -15730,7 +18607,26 @@
           <w:sz w:val="24"/>
           <w:szCs w:val="24"/>
         </w:rPr>
-        <w:t xml:space="preserve">Az alkalmazásom rétegeinek felépítését az alábbi ábra </w:t>
+        <w:lastRenderedPageBreak/>
+        <w:t xml:space="preserve">Az alkalmazásom </w:t>
+      </w:r>
+      <w:proofErr w:type="spellStart"/>
+      <w:r>
+        <w:rPr>
+          <w:rFonts w:ascii="Times New Roman" w:hAnsi="Times New Roman" w:cs="Times New Roman"/>
+          <w:sz w:val="24"/>
+          <w:szCs w:val="24"/>
+        </w:rPr>
+        <w:t>rétegeinek</w:t>
+      </w:r>
+      <w:proofErr w:type="spellEnd"/>
+      <w:r>
+        <w:rPr>
+          <w:rFonts w:ascii="Times New Roman" w:hAnsi="Times New Roman" w:cs="Times New Roman"/>
+          <w:sz w:val="24"/>
+          <w:szCs w:val="24"/>
+        </w:rPr>
+        <w:t xml:space="preserve"> felépítését az alábbi ábra </w:t>
       </w:r>
       <w:r>
         <w:rPr>
@@ -15808,7 +18704,6 @@
       </w:pPr>
       <w:bookmarkStart w:id="40" w:name="_Toc165246437"/>
       <w:r>
-        <w:lastRenderedPageBreak/>
         <w:t>Adat</w:t>
       </w:r>
       <w:r>
@@ -15876,6 +18771,7 @@
         </w:rPr>
         <w:t>-</w:t>
       </w:r>
+      <w:proofErr w:type="spellStart"/>
       <w:r>
         <w:rPr>
           <w:rFonts w:ascii="Courier New" w:eastAsia="Times New Roman" w:hAnsi="Courier New" w:cs="Courier New"/>
@@ -15885,15 +18781,58 @@
           <w:lang w:eastAsia="hu-HU"/>
           <w14:ligatures w14:val="none"/>
         </w:rPr>
-        <w:t>booking-app-presistence</w:t>
-      </w:r>
-      <w:r>
-        <w:rPr>
-          <w:rFonts w:ascii="Times New Roman" w:hAnsi="Times New Roman" w:cs="Times New Roman"/>
-          <w:sz w:val="24"/>
-          <w:szCs w:val="24"/>
-        </w:rPr>
-        <w:t xml:space="preserve"> modul alkotja ezt a réteget, mely a MySQL adatbázissal való kommunikációért felel.</w:t>
+        <w:t>booking</w:t>
+      </w:r>
+      <w:proofErr w:type="spellEnd"/>
+      <w:r>
+        <w:rPr>
+          <w:rFonts w:ascii="Courier New" w:eastAsia="Times New Roman" w:hAnsi="Courier New" w:cs="Courier New"/>
+          <w:kern w:val="0"/>
+          <w:sz w:val="24"/>
+          <w:szCs w:val="24"/>
+          <w:lang w:eastAsia="hu-HU"/>
+          <w14:ligatures w14:val="none"/>
+        </w:rPr>
+        <w:t>-app-</w:t>
+      </w:r>
+      <w:proofErr w:type="spellStart"/>
+      <w:r>
+        <w:rPr>
+          <w:rFonts w:ascii="Courier New" w:eastAsia="Times New Roman" w:hAnsi="Courier New" w:cs="Courier New"/>
+          <w:kern w:val="0"/>
+          <w:sz w:val="24"/>
+          <w:szCs w:val="24"/>
+          <w:lang w:eastAsia="hu-HU"/>
+          <w14:ligatures w14:val="none"/>
+        </w:rPr>
+        <w:t>presistence</w:t>
+      </w:r>
+      <w:proofErr w:type="spellEnd"/>
+      <w:r>
+        <w:rPr>
+          <w:rFonts w:ascii="Times New Roman" w:hAnsi="Times New Roman" w:cs="Times New Roman"/>
+          <w:sz w:val="24"/>
+          <w:szCs w:val="24"/>
+        </w:rPr>
+        <w:t xml:space="preserve"> modul alkotja ezt a réteget, mely a </w:t>
+      </w:r>
+      <w:proofErr w:type="spellStart"/>
+      <w:r>
+        <w:rPr>
+          <w:rFonts w:ascii="Times New Roman" w:hAnsi="Times New Roman" w:cs="Times New Roman"/>
+          <w:sz w:val="24"/>
+          <w:szCs w:val="24"/>
+        </w:rPr>
+        <w:t>MySQL</w:t>
+      </w:r>
+      <w:proofErr w:type="spellEnd"/>
+      <w:r>
+        <w:rPr>
+          <w:rFonts w:ascii="Times New Roman" w:hAnsi="Times New Roman" w:cs="Times New Roman"/>
+          <w:sz w:val="24"/>
+          <w:szCs w:val="24"/>
+        </w:rPr>
+        <w:t xml:space="preserve"> adatbázissal való kommunikációért felel.</w:t>
       </w:r>
     </w:p>
     <w:p>
@@ -15934,6 +18873,7 @@
           <w:noProof/>
           <w:lang w:eastAsia="hu-HU"/>
         </w:rPr>
+        <w:lastRenderedPageBreak/>
         <mc:AlternateContent>
           <mc:Choice Requires="wps">
             <w:drawing>
@@ -16025,7 +18965,7 @@
           </mc:Choice>
           <mc:Fallback>
             <w:pict>
-              <v:shape w14:anchorId="375FBA16" id="Szövegdoboz 1" o:spid="_x0000_s1027" type="#_x0000_t202" style="position:absolute;left:0;text-align:left;margin-left:402.1pt;margin-top:325.25pt;width:453.3pt;height:.05pt;z-index:-251649024;visibility:visible;mso-wrap-style:square;mso-wrap-distance-left:9pt;mso-wrap-distance-top:0;mso-wrap-distance-right:9pt;mso-wrap-distance-bottom:0;mso-position-horizontal:right;mso-position-horizontal-relative:margin;mso-position-vertical:absolute;mso-position-vertical-relative:text;v-text-anchor:top" o:gfxdata="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" stroked="f">
+              <v:shape w14:anchorId="375FBA16" id="Szövegdoboz 1" o:spid="_x0000_s1027" type="#_x0000_t202" style="position:absolute;left:0;text-align:left;margin-left:402.1pt;margin-top:325.25pt;width:453.3pt;height:.05pt;z-index:-251649024;visibility:visible;mso-wrap-style:square;mso-wrap-distance-left:9pt;mso-wrap-distance-top:0;mso-wrap-distance-right:9pt;mso-wrap-distance-bottom:0;mso-position-horizontal:right;mso-position-horizontal-relative:margin;mso-position-vertical:absolute;mso-position-vertical-relative:text;v-text-anchor:top" o:gfxdata="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" stroked="f">
                 <v:textbox style="mso-fit-shape-to-text:t" inset="0,0,0,0">
                   <w:txbxContent>
                     <w:p>
@@ -16174,6 +19114,7 @@
         </w:rPr>
         <w:t xml:space="preserve"> a </w:t>
       </w:r>
+      <w:proofErr w:type="spellStart"/>
       <w:r>
         <w:rPr>
           <w:rFonts w:ascii="Courier New" w:eastAsia="Times New Roman" w:hAnsi="Courier New" w:cs="Courier New"/>
@@ -16196,6 +19137,7 @@
         </w:rPr>
         <w:t>s</w:t>
       </w:r>
+      <w:proofErr w:type="spellEnd"/>
       <w:r>
         <w:rPr>
           <w:rFonts w:ascii="Times New Roman" w:hAnsi="Times New Roman" w:cs="Times New Roman"/>
@@ -16226,8 +19168,45 @@
           <w:sz w:val="24"/>
           <w:szCs w:val="24"/>
         </w:rPr>
-        <w:t xml:space="preserve">cím. A jelszavakat egyszerű szöveg helyett titkosítva tároljuk. Az aktivált (enabled) és zárolt (locked) </w:t>
-      </w:r>
+        <w:t>cím. A jelszavakat egyszerű szöveg helyett titkosítva tároljuk. Az aktivált (</w:t>
+      </w:r>
+      <w:proofErr w:type="spellStart"/>
+      <w:r>
+        <w:rPr>
+          <w:rFonts w:ascii="Times New Roman" w:hAnsi="Times New Roman" w:cs="Times New Roman"/>
+          <w:sz w:val="24"/>
+          <w:szCs w:val="24"/>
+        </w:rPr>
+        <w:t>enabled</w:t>
+      </w:r>
+      <w:proofErr w:type="spellEnd"/>
+      <w:r>
+        <w:rPr>
+          <w:rFonts w:ascii="Times New Roman" w:hAnsi="Times New Roman" w:cs="Times New Roman"/>
+          <w:sz w:val="24"/>
+          <w:szCs w:val="24"/>
+        </w:rPr>
+        <w:t>) és zárolt (</w:t>
+      </w:r>
+      <w:proofErr w:type="spellStart"/>
+      <w:r>
+        <w:rPr>
+          <w:rFonts w:ascii="Times New Roman" w:hAnsi="Times New Roman" w:cs="Times New Roman"/>
+          <w:sz w:val="24"/>
+          <w:szCs w:val="24"/>
+        </w:rPr>
+        <w:t>locked</w:t>
+      </w:r>
+      <w:proofErr w:type="spellEnd"/>
+      <w:r>
+        <w:rPr>
+          <w:rFonts w:ascii="Times New Roman" w:hAnsi="Times New Roman" w:cs="Times New Roman"/>
+          <w:sz w:val="24"/>
+          <w:szCs w:val="24"/>
+        </w:rPr>
+        <w:t xml:space="preserve">) </w:t>
+      </w:r>
+      <w:proofErr w:type="spellStart"/>
       <w:r>
         <w:rPr>
           <w:rFonts w:ascii="Courier New" w:eastAsia="Times New Roman" w:hAnsi="Courier New" w:cs="Courier New"/>
@@ -16239,6 +19218,7 @@
         </w:rPr>
         <w:t>boolean</w:t>
       </w:r>
+      <w:proofErr w:type="spellEnd"/>
       <w:r>
         <w:rPr>
           <w:rFonts w:ascii="Times New Roman" w:hAnsi="Times New Roman" w:cs="Times New Roman"/>
@@ -16253,16 +19233,7 @@
           <w:sz w:val="24"/>
           <w:szCs w:val="24"/>
         </w:rPr>
-        <w:t xml:space="preserve">mezők különböző okokból korlátozhatják a felhasználói fiók elérhetőségét. A zárolt tulajdonságot gyakran arra </w:t>
-      </w:r>
-      <w:r>
-        <w:rPr>
-          <w:rFonts w:ascii="Times New Roman" w:hAnsi="Times New Roman" w:cs="Times New Roman"/>
-          <w:sz w:val="24"/>
-          <w:szCs w:val="24"/>
-        </w:rPr>
-        <w:lastRenderedPageBreak/>
-        <w:t>használhatjuk, hogy egy adott sikertelen bejelentkezési próbálkozás után rövid időre zároljuk a fiókot. Ilyen funkciót nem vezettem be</w:t>
+        <w:t>mezők különböző okokból korlátozhatják a felhasználói fiók elérhetőségét. A zárolt tulajdonságot gyakran arra használhatjuk, hogy egy adott sikertelen bejelentkezési próbálkozás után rövid időre zároljuk a fiókot. Ilyen funkciót nem vezettem be</w:t>
       </w:r>
       <w:r>
         <w:rPr>
@@ -16318,7 +19289,25 @@
           <w:sz w:val="24"/>
           <w:szCs w:val="24"/>
         </w:rPr>
-        <w:t xml:space="preserve"> és csak akkor vált igaz-ra, ha visszaigazolja az e</w:t>
+        <w:t xml:space="preserve"> és csak akkor vált igaz-</w:t>
+      </w:r>
+      <w:proofErr w:type="spellStart"/>
+      <w:r>
+        <w:rPr>
+          <w:rFonts w:ascii="Times New Roman" w:hAnsi="Times New Roman" w:cs="Times New Roman"/>
+          <w:sz w:val="24"/>
+          <w:szCs w:val="24"/>
+        </w:rPr>
+        <w:t>ra</w:t>
+      </w:r>
+      <w:proofErr w:type="spellEnd"/>
+      <w:r>
+        <w:rPr>
+          <w:rFonts w:ascii="Times New Roman" w:hAnsi="Times New Roman" w:cs="Times New Roman"/>
+          <w:sz w:val="24"/>
+          <w:szCs w:val="24"/>
+        </w:rPr>
+        <w:t>, ha visszaigazolja az e</w:t>
       </w:r>
       <w:r>
         <w:rPr>
@@ -16404,6 +19393,7 @@
         </w:rPr>
         <w:t xml:space="preserve"> </w:t>
       </w:r>
+      <w:proofErr w:type="spellStart"/>
       <w:r>
         <w:rPr>
           <w:rFonts w:ascii="Courier New" w:eastAsia="Times New Roman" w:hAnsi="Courier New" w:cs="Courier New"/>
@@ -16415,6 +19405,7 @@
         </w:rPr>
         <w:t>confirmation_token</w:t>
       </w:r>
+      <w:proofErr w:type="spellEnd"/>
       <w:r>
         <w:rPr>
           <w:rFonts w:ascii="Times New Roman" w:hAnsi="Times New Roman" w:cs="Times New Roman"/>
@@ -16429,7 +19420,16 @@
           <w:sz w:val="24"/>
           <w:szCs w:val="24"/>
         </w:rPr>
-        <w:t>tárolunk. Ehhez többek között tartozik egy mező, ami megmondja</w:t>
+        <w:t xml:space="preserve">tárolunk. Ehhez többek között tartozik egy mező, ami </w:t>
+      </w:r>
+      <w:r>
+        <w:rPr>
+          <w:rFonts w:ascii="Times New Roman" w:hAnsi="Times New Roman" w:cs="Times New Roman"/>
+          <w:sz w:val="24"/>
+          <w:szCs w:val="24"/>
+        </w:rPr>
+        <w:lastRenderedPageBreak/>
+        <w:t>megmondja</w:t>
       </w:r>
       <w:r>
         <w:rPr>
@@ -16483,6 +19483,7 @@
         </w:rPr>
         <w:t xml:space="preserve">A felhasználókhoz tartozó különböző szerepköröket a </w:t>
       </w:r>
+      <w:proofErr w:type="spellStart"/>
       <w:r>
         <w:rPr>
           <w:rFonts w:ascii="Courier New" w:eastAsia="Times New Roman" w:hAnsi="Courier New" w:cs="Courier New"/>
@@ -16516,6 +19517,7 @@
         </w:rPr>
         <w:t>s</w:t>
       </w:r>
+      <w:proofErr w:type="spellEnd"/>
       <w:r>
         <w:rPr>
           <w:rFonts w:ascii="Times New Roman" w:hAnsi="Times New Roman" w:cs="Times New Roman"/>
@@ -16726,8 +19728,9 @@
                                 <w:iCs w:val="0"/>
                                 <w:color w:val="auto"/>
                               </w:rPr>
-                              <w:t xml:space="preserve"> join table</w:t>
+                              <w:t xml:space="preserve"> </w:t>
                             </w:r>
+                            <w:proofErr w:type="spellStart"/>
                             <w:r>
                               <w:rPr>
                                 <w:rFonts w:ascii="Times New Roman" w:hAnsi="Times New Roman" w:cs="Times New Roman"/>
@@ -16735,7 +19738,77 @@
                                 <w:iCs w:val="0"/>
                                 <w:color w:val="auto"/>
                               </w:rPr>
-                              <w:t xml:space="preserve"> kapcsolálsi mód definiálása a User entitás osztályban</w:t>
+                              <w:t>join</w:t>
+                            </w:r>
+                            <w:proofErr w:type="spellEnd"/>
+                            <w:r>
+                              <w:rPr>
+                                <w:rFonts w:ascii="Times New Roman" w:hAnsi="Times New Roman" w:cs="Times New Roman"/>
+                                <w:i w:val="0"/>
+                                <w:iCs w:val="0"/>
+                                <w:color w:val="auto"/>
+                              </w:rPr>
+                              <w:t xml:space="preserve"> </w:t>
+                            </w:r>
+                            <w:proofErr w:type="spellStart"/>
+                            <w:r>
+                              <w:rPr>
+                                <w:rFonts w:ascii="Times New Roman" w:hAnsi="Times New Roman" w:cs="Times New Roman"/>
+                                <w:i w:val="0"/>
+                                <w:iCs w:val="0"/>
+                                <w:color w:val="auto"/>
+                              </w:rPr>
+                              <w:t>table</w:t>
+                            </w:r>
+                            <w:proofErr w:type="spellEnd"/>
+                            <w:r>
+                              <w:rPr>
+                                <w:rFonts w:ascii="Times New Roman" w:hAnsi="Times New Roman" w:cs="Times New Roman"/>
+                                <w:i w:val="0"/>
+                                <w:iCs w:val="0"/>
+                                <w:color w:val="auto"/>
+                              </w:rPr>
+                              <w:t xml:space="preserve"> </w:t>
+                            </w:r>
+                            <w:proofErr w:type="spellStart"/>
+                            <w:r>
+                              <w:rPr>
+                                <w:rFonts w:ascii="Times New Roman" w:hAnsi="Times New Roman" w:cs="Times New Roman"/>
+                                <w:i w:val="0"/>
+                                <w:iCs w:val="0"/>
+                                <w:color w:val="auto"/>
+                              </w:rPr>
+                              <w:t>kapcsolálsi</w:t>
+                            </w:r>
+                            <w:proofErr w:type="spellEnd"/>
+                            <w:r>
+                              <w:rPr>
+                                <w:rFonts w:ascii="Times New Roman" w:hAnsi="Times New Roman" w:cs="Times New Roman"/>
+                                <w:i w:val="0"/>
+                                <w:iCs w:val="0"/>
+                                <w:color w:val="auto"/>
+                              </w:rPr>
+                              <w:t xml:space="preserve"> mód definiálása a </w:t>
+                            </w:r>
+                            <w:proofErr w:type="spellStart"/>
+                            <w:r>
+                              <w:rPr>
+                                <w:rFonts w:ascii="Times New Roman" w:hAnsi="Times New Roman" w:cs="Times New Roman"/>
+                                <w:i w:val="0"/>
+                                <w:iCs w:val="0"/>
+                                <w:color w:val="auto"/>
+                              </w:rPr>
+                              <w:t>User</w:t>
+                            </w:r>
+                            <w:proofErr w:type="spellEnd"/>
+                            <w:r>
+                              <w:rPr>
+                                <w:rFonts w:ascii="Times New Roman" w:hAnsi="Times New Roman" w:cs="Times New Roman"/>
+                                <w:i w:val="0"/>
+                                <w:iCs w:val="0"/>
+                                <w:color w:val="auto"/>
+                              </w:rPr>
+                              <w:t xml:space="preserve"> entitás osztályban</w:t>
                             </w:r>
                           </w:p>
                         </w:txbxContent>
@@ -16754,7 +19827,7 @@
           </mc:Choice>
           <mc:Fallback>
             <w:pict>
-              <v:shape w14:anchorId="1AB96328" id="_x0000_s1028" type="#_x0000_t202" style="position:absolute;left:0;text-align:left;margin-left:402.1pt;margin-top:257pt;width:453.3pt;height:.05pt;z-index:-251643904;visibility:visible;mso-wrap-style:square;mso-wrap-distance-left:9pt;mso-wrap-distance-top:0;mso-wrap-distance-right:9pt;mso-wrap-distance-bottom:0;mso-position-horizontal:right;mso-position-horizontal-relative:margin;mso-position-vertical:absolute;mso-position-vertical-relative:text;v-text-anchor:top" o:gfxdata="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" stroked="f">
+              <v:shape w14:anchorId="1AB96328" id="_x0000_s1028" type="#_x0000_t202" style="position:absolute;left:0;text-align:left;margin-left:402.1pt;margin-top:257pt;width:453.3pt;height:.05pt;z-index:-251643904;visibility:visible;mso-wrap-style:square;mso-wrap-distance-left:9pt;mso-wrap-distance-top:0;mso-wrap-distance-right:9pt;mso-wrap-distance-bottom:0;mso-position-horizontal:right;mso-position-horizontal-relative:margin;mso-position-vertical:absolute;mso-position-vertical-relative:text;v-text-anchor:top" o:gfxdata="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" stroked="f">
                 <v:textbox style="mso-fit-shape-to-text:t" inset="0,0,0,0">
                   <w:txbxContent>
                     <w:p>
@@ -17003,6 +20076,7 @@
         </w:rPr>
         <w:t xml:space="preserve">Mint korábban említettem, a </w:t>
       </w:r>
+      <w:proofErr w:type="spellStart"/>
       <w:r>
         <w:rPr>
           <w:rFonts w:ascii="Courier New" w:eastAsia="Times New Roman" w:hAnsi="Courier New" w:cs="Courier New"/>
@@ -17025,6 +20099,7 @@
         </w:rPr>
         <w:t>oles</w:t>
       </w:r>
+      <w:proofErr w:type="spellEnd"/>
       <w:r>
         <w:rPr>
           <w:rFonts w:ascii="Times New Roman" w:hAnsi="Times New Roman" w:cs="Times New Roman"/>
@@ -17033,6 +20108,7 @@
         </w:rPr>
         <w:t xml:space="preserve"> és a </w:t>
       </w:r>
+      <w:proofErr w:type="spellStart"/>
       <w:r>
         <w:rPr>
           <w:rFonts w:ascii="Courier New" w:eastAsia="Times New Roman" w:hAnsi="Courier New" w:cs="Courier New"/>
@@ -17055,6 +20131,7 @@
         </w:rPr>
         <w:t>sers</w:t>
       </w:r>
+      <w:proofErr w:type="spellEnd"/>
       <w:r>
         <w:rPr>
           <w:rFonts w:ascii="Times New Roman" w:hAnsi="Times New Roman" w:cs="Times New Roman"/>
@@ -17082,6 +20159,7 @@
         </w:rPr>
         <w:t xml:space="preserve"> kapcsolat áll fenn. Ezt a kapcsolatot a </w:t>
       </w:r>
+      <w:proofErr w:type="spellStart"/>
       <w:r>
         <w:rPr>
           <w:rFonts w:ascii="Courier New" w:eastAsia="Times New Roman" w:hAnsi="Courier New" w:cs="Courier New"/>
@@ -17091,32 +20169,9 @@
           <w:lang w:eastAsia="hu-HU"/>
           <w14:ligatures w14:val="none"/>
         </w:rPr>
-        <w:t>users_roles @JoinTable</w:t>
-      </w:r>
-      <w:r>
-        <w:rPr>
-          <w:rFonts w:ascii="Times New Roman" w:hAnsi="Times New Roman" w:cs="Times New Roman"/>
-          <w:sz w:val="24"/>
-          <w:szCs w:val="24"/>
-        </w:rPr>
-        <w:t xml:space="preserve"> segítségével valósítom meg.</w:t>
-      </w:r>
-      <w:r>
-        <w:rPr>
-          <w:rFonts w:ascii="Times New Roman" w:hAnsi="Times New Roman" w:cs="Times New Roman"/>
-          <w:sz w:val="24"/>
-          <w:szCs w:val="24"/>
-        </w:rPr>
-        <w:t xml:space="preserve"> Ez a tábla tartalmazza az összes felhasználó és szerepkör párost.</w:t>
-      </w:r>
-      <w:r>
-        <w:rPr>
-          <w:rFonts w:ascii="Times New Roman" w:hAnsi="Times New Roman" w:cs="Times New Roman"/>
-          <w:sz w:val="24"/>
-          <w:szCs w:val="24"/>
-        </w:rPr>
-        <w:t xml:space="preserve"> Ha például a rendszerben három felhasználóm van, melyből az első </w:t>
-      </w:r>
+        <w:t>users_roles</w:t>
+      </w:r>
+      <w:proofErr w:type="spellEnd"/>
       <w:r>
         <w:rPr>
           <w:rFonts w:ascii="Courier New" w:eastAsia="Times New Roman" w:hAnsi="Courier New" w:cs="Courier New"/>
@@ -17126,7 +20181,31 @@
           <w:lang w:eastAsia="hu-HU"/>
           <w14:ligatures w14:val="none"/>
         </w:rPr>
-        <w:t>ADMIN</w:t>
+        <w:t xml:space="preserve"> @JoinTable</w:t>
+      </w:r>
+      <w:r>
+        <w:rPr>
+          <w:rFonts w:ascii="Times New Roman" w:hAnsi="Times New Roman" w:cs="Times New Roman"/>
+          <w:sz w:val="24"/>
+          <w:szCs w:val="24"/>
+        </w:rPr>
+        <w:t xml:space="preserve"> segítségével valósítom meg.</w:t>
+      </w:r>
+      <w:r>
+        <w:rPr>
+          <w:rFonts w:ascii="Times New Roman" w:hAnsi="Times New Roman" w:cs="Times New Roman"/>
+          <w:sz w:val="24"/>
+          <w:szCs w:val="24"/>
+        </w:rPr>
+        <w:t xml:space="preserve"> Ez a tábla tartalmazza az összes felhasználó és szerepkör párost.</w:t>
+      </w:r>
+      <w:r>
+        <w:rPr>
+          <w:rFonts w:ascii="Times New Roman" w:hAnsi="Times New Roman" w:cs="Times New Roman"/>
+          <w:sz w:val="24"/>
+          <w:szCs w:val="24"/>
+        </w:rPr>
+        <w:t xml:space="preserve"> Ha például a rendszerben három felhasználóm van, melyből az első </w:t>
       </w:r>
       <w:r>
         <w:rPr>
@@ -17137,15 +20216,7 @@
           <w:lang w:eastAsia="hu-HU"/>
           <w14:ligatures w14:val="none"/>
         </w:rPr>
-        <w:t>,</w:t>
-      </w:r>
-      <w:r>
-        <w:rPr>
-          <w:rFonts w:ascii="Times New Roman" w:hAnsi="Times New Roman" w:cs="Times New Roman"/>
-          <w:sz w:val="24"/>
-          <w:szCs w:val="24"/>
-        </w:rPr>
-        <w:t xml:space="preserve"> a második </w:t>
+        <w:t>ADMIN</w:t>
       </w:r>
       <w:r>
         <w:rPr>
@@ -17156,22 +20227,6 @@
           <w:lang w:eastAsia="hu-HU"/>
           <w14:ligatures w14:val="none"/>
         </w:rPr>
-        <w:t>USER</w:t>
-      </w:r>
-      <w:r>
-        <w:rPr>
-          <w:rFonts w:ascii="Times New Roman" w:hAnsi="Times New Roman" w:cs="Times New Roman"/>
-          <w:sz w:val="24"/>
-          <w:szCs w:val="24"/>
-        </w:rPr>
-        <w:t xml:space="preserve"> és a harmadik rendelkezik mindkét szerepkörrel</w:t>
-      </w:r>
-      <w:r>
-        <w:rPr>
-          <w:rFonts w:ascii="Times New Roman" w:hAnsi="Times New Roman" w:cs="Times New Roman"/>
-          <w:sz w:val="24"/>
-          <w:szCs w:val="24"/>
-        </w:rPr>
         <w:t>,</w:t>
       </w:r>
       <w:r>
@@ -17180,7 +20235,7 @@
           <w:sz w:val="24"/>
           <w:szCs w:val="24"/>
         </w:rPr>
-        <w:t xml:space="preserve"> akkor a </w:t>
+        <w:t xml:space="preserve"> a második </w:t>
       </w:r>
       <w:r>
         <w:rPr>
@@ -17191,24 +20246,33 @@
           <w:lang w:eastAsia="hu-HU"/>
           <w14:ligatures w14:val="none"/>
         </w:rPr>
-        <w:t>users_roles</w:t>
-      </w:r>
-      <w:r>
-        <w:rPr>
-          <w:rFonts w:ascii="Times New Roman" w:hAnsi="Times New Roman" w:cs="Times New Roman"/>
-          <w:sz w:val="24"/>
-          <w:szCs w:val="24"/>
-        </w:rPr>
-        <w:t xml:space="preserve"> tábla négy sort tartalmazna. </w:t>
-      </w:r>
-      <w:r>
-        <w:rPr>
-          <w:rFonts w:ascii="Times New Roman" w:hAnsi="Times New Roman" w:cs="Times New Roman"/>
-          <w:sz w:val="24"/>
-          <w:szCs w:val="24"/>
-        </w:rPr>
-        <w:t xml:space="preserve">Ebben az esetben a harmadik felhasználónk elér mindent, amihez egy </w:t>
-      </w:r>
+        <w:t>USER</w:t>
+      </w:r>
+      <w:r>
+        <w:rPr>
+          <w:rFonts w:ascii="Times New Roman" w:hAnsi="Times New Roman" w:cs="Times New Roman"/>
+          <w:sz w:val="24"/>
+          <w:szCs w:val="24"/>
+        </w:rPr>
+        <w:t xml:space="preserve"> és a harmadik rendelkezik mindkét szerepkörrel</w:t>
+      </w:r>
+      <w:r>
+        <w:rPr>
+          <w:rFonts w:ascii="Times New Roman" w:hAnsi="Times New Roman" w:cs="Times New Roman"/>
+          <w:sz w:val="24"/>
+          <w:szCs w:val="24"/>
+        </w:rPr>
+        <w:t>,</w:t>
+      </w:r>
+      <w:r>
+        <w:rPr>
+          <w:rFonts w:ascii="Times New Roman" w:hAnsi="Times New Roman" w:cs="Times New Roman"/>
+          <w:sz w:val="24"/>
+          <w:szCs w:val="24"/>
+        </w:rPr>
+        <w:t xml:space="preserve"> akkor a </w:t>
+      </w:r>
+      <w:proofErr w:type="spellStart"/>
       <w:r>
         <w:rPr>
           <w:rFonts w:ascii="Courier New" w:eastAsia="Times New Roman" w:hAnsi="Courier New" w:cs="Courier New"/>
@@ -17218,47 +20282,24 @@
           <w:lang w:eastAsia="hu-HU"/>
           <w14:ligatures w14:val="none"/>
         </w:rPr>
-        <w:t>ADMIN</w:t>
-      </w:r>
-      <w:r>
-        <w:rPr>
-          <w:rFonts w:ascii="Times New Roman" w:hAnsi="Times New Roman" w:cs="Times New Roman"/>
-          <w:sz w:val="24"/>
-          <w:szCs w:val="24"/>
-        </w:rPr>
-        <w:t xml:space="preserve"> </w:t>
-      </w:r>
-      <w:r>
-        <w:rPr>
-          <w:rFonts w:ascii="Times New Roman" w:hAnsi="Times New Roman" w:cs="Times New Roman"/>
-          <w:sz w:val="24"/>
-          <w:szCs w:val="24"/>
-        </w:rPr>
-        <w:t>–</w:t>
-      </w:r>
-      <w:r>
-        <w:rPr>
-          <w:rFonts w:ascii="Times New Roman" w:hAnsi="Times New Roman" w:cs="Times New Roman"/>
-          <w:sz w:val="24"/>
-          <w:szCs w:val="24"/>
-        </w:rPr>
-        <w:t>nak</w:t>
-      </w:r>
-      <w:r>
-        <w:rPr>
-          <w:rFonts w:ascii="Times New Roman" w:hAnsi="Times New Roman" w:cs="Times New Roman"/>
-          <w:sz w:val="24"/>
-          <w:szCs w:val="24"/>
-        </w:rPr>
-        <w:t>,</w:t>
-      </w:r>
-      <w:r>
-        <w:rPr>
-          <w:rFonts w:ascii="Times New Roman" w:hAnsi="Times New Roman" w:cs="Times New Roman"/>
-          <w:sz w:val="24"/>
-          <w:szCs w:val="24"/>
-        </w:rPr>
-        <w:t xml:space="preserve"> vagy egy </w:t>
+        <w:t>users_roles</w:t>
+      </w:r>
+      <w:proofErr w:type="spellEnd"/>
+      <w:r>
+        <w:rPr>
+          <w:rFonts w:ascii="Times New Roman" w:hAnsi="Times New Roman" w:cs="Times New Roman"/>
+          <w:sz w:val="24"/>
+          <w:szCs w:val="24"/>
+        </w:rPr>
+        <w:t xml:space="preserve"> tábla négy sort tartalmazna. </w:t>
+      </w:r>
+      <w:r>
+        <w:rPr>
+          <w:rFonts w:ascii="Times New Roman" w:hAnsi="Times New Roman" w:cs="Times New Roman"/>
+          <w:sz w:val="24"/>
+          <w:szCs w:val="24"/>
+        </w:rPr>
+        <w:t xml:space="preserve">Ebben az esetben a harmadik felhasználónk elér mindent, amihez egy </w:t>
       </w:r>
       <w:r>
         <w:rPr>
@@ -17269,6 +20310,59 @@
           <w:lang w:eastAsia="hu-HU"/>
           <w14:ligatures w14:val="none"/>
         </w:rPr>
+        <w:t>ADMIN</w:t>
+      </w:r>
+      <w:r>
+        <w:rPr>
+          <w:rFonts w:ascii="Times New Roman" w:hAnsi="Times New Roman" w:cs="Times New Roman"/>
+          <w:sz w:val="24"/>
+          <w:szCs w:val="24"/>
+        </w:rPr>
+        <w:t xml:space="preserve"> </w:t>
+      </w:r>
+      <w:r>
+        <w:rPr>
+          <w:rFonts w:ascii="Times New Roman" w:hAnsi="Times New Roman" w:cs="Times New Roman"/>
+          <w:sz w:val="24"/>
+          <w:szCs w:val="24"/>
+        </w:rPr>
+        <w:t>–</w:t>
+      </w:r>
+      <w:proofErr w:type="spellStart"/>
+      <w:r>
+        <w:rPr>
+          <w:rFonts w:ascii="Times New Roman" w:hAnsi="Times New Roman" w:cs="Times New Roman"/>
+          <w:sz w:val="24"/>
+          <w:szCs w:val="24"/>
+        </w:rPr>
+        <w:t>nak</w:t>
+      </w:r>
+      <w:proofErr w:type="spellEnd"/>
+      <w:r>
+        <w:rPr>
+          <w:rFonts w:ascii="Times New Roman" w:hAnsi="Times New Roman" w:cs="Times New Roman"/>
+          <w:sz w:val="24"/>
+          <w:szCs w:val="24"/>
+        </w:rPr>
+        <w:t>,</w:t>
+      </w:r>
+      <w:r>
+        <w:rPr>
+          <w:rFonts w:ascii="Times New Roman" w:hAnsi="Times New Roman" w:cs="Times New Roman"/>
+          <w:sz w:val="24"/>
+          <w:szCs w:val="24"/>
+        </w:rPr>
+        <w:t xml:space="preserve"> vagy egy </w:t>
+      </w:r>
+      <w:r>
+        <w:rPr>
+          <w:rFonts w:ascii="Courier New" w:eastAsia="Times New Roman" w:hAnsi="Courier New" w:cs="Courier New"/>
+          <w:kern w:val="0"/>
+          <w:sz w:val="24"/>
+          <w:szCs w:val="24"/>
+          <w:lang w:eastAsia="hu-HU"/>
+          <w14:ligatures w14:val="none"/>
+        </w:rPr>
         <w:t>USER</w:t>
       </w:r>
       <w:r>
@@ -17277,7 +20371,25 @@
           <w:sz w:val="24"/>
           <w:szCs w:val="24"/>
         </w:rPr>
-        <w:t>-nek hozzáférése van.</w:t>
+        <w:t>-</w:t>
+      </w:r>
+      <w:proofErr w:type="spellStart"/>
+      <w:r>
+        <w:rPr>
+          <w:rFonts w:ascii="Times New Roman" w:hAnsi="Times New Roman" w:cs="Times New Roman"/>
+          <w:sz w:val="24"/>
+          <w:szCs w:val="24"/>
+        </w:rPr>
+        <w:t>nek</w:t>
+      </w:r>
+      <w:proofErr w:type="spellEnd"/>
+      <w:r>
+        <w:rPr>
+          <w:rFonts w:ascii="Times New Roman" w:hAnsi="Times New Roman" w:cs="Times New Roman"/>
+          <w:sz w:val="24"/>
+          <w:szCs w:val="24"/>
+        </w:rPr>
+        <w:t xml:space="preserve"> hozzáférése van.</w:t>
       </w:r>
     </w:p>
     <w:p>
@@ -17311,6 +20423,7 @@
         </w:rPr>
         <w:t xml:space="preserve">A </w:t>
       </w:r>
+      <w:proofErr w:type="spellStart"/>
       <w:r>
         <w:rPr>
           <w:rFonts w:ascii="Courier New" w:eastAsia="Times New Roman" w:hAnsi="Courier New" w:cs="Courier New"/>
@@ -17322,6 +20435,7 @@
         </w:rPr>
         <w:t>hotels</w:t>
       </w:r>
+      <w:proofErr w:type="spellEnd"/>
       <w:r>
         <w:rPr>
           <w:rFonts w:ascii="Times New Roman" w:hAnsi="Times New Roman" w:cs="Times New Roman"/>
@@ -17373,6 +20487,7 @@
         </w:rPr>
         <w:t xml:space="preserve">image </w:t>
       </w:r>
+      <w:proofErr w:type="spellStart"/>
       <w:r>
         <w:rPr>
           <w:rFonts w:ascii="Courier New" w:eastAsia="Times New Roman" w:hAnsi="Courier New" w:cs="Courier New"/>
@@ -17384,6 +20499,7 @@
         </w:rPr>
         <w:t>name</w:t>
       </w:r>
+      <w:proofErr w:type="spellEnd"/>
       <w:r>
         <w:rPr>
           <w:rFonts w:ascii="Times New Roman" w:hAnsi="Times New Roman" w:cs="Times New Roman"/>
@@ -17392,6 +20508,7 @@
         </w:rPr>
         <w:t xml:space="preserve"> oszlopban. Az </w:t>
       </w:r>
+      <w:proofErr w:type="spellStart"/>
       <w:r>
         <w:rPr>
           <w:rFonts w:ascii="Courier New" w:eastAsia="Times New Roman" w:hAnsi="Courier New" w:cs="Courier New"/>
@@ -17403,6 +20520,7 @@
         </w:rPr>
         <w:t>average_rating</w:t>
       </w:r>
+      <w:proofErr w:type="spellEnd"/>
       <w:r>
         <w:rPr>
           <w:rFonts w:ascii="Times New Roman" w:hAnsi="Times New Roman" w:cs="Times New Roman"/>
@@ -17419,6 +20537,7 @@
         </w:rPr>
         <w:t xml:space="preserve">minden alkalommal újra kiszámolni, ha meg akarjuk jeleníteni. Az ábrán látható, hogy a </w:t>
       </w:r>
+      <w:proofErr w:type="spellStart"/>
       <w:r>
         <w:rPr>
           <w:rFonts w:ascii="Courier New" w:eastAsia="Times New Roman" w:hAnsi="Courier New" w:cs="Courier New"/>
@@ -17430,6 +20549,7 @@
         </w:rPr>
         <w:t>hotels</w:t>
       </w:r>
+      <w:proofErr w:type="spellEnd"/>
       <w:r>
         <w:rPr>
           <w:rFonts w:ascii="Times New Roman" w:hAnsi="Times New Roman" w:cs="Times New Roman"/>
@@ -17438,6 +20558,7 @@
         </w:rPr>
         <w:t xml:space="preserve"> táblában nincs hivatkozás a </w:t>
       </w:r>
+      <w:proofErr w:type="spellStart"/>
       <w:r>
         <w:rPr>
           <w:rFonts w:ascii="Courier New" w:eastAsia="Times New Roman" w:hAnsi="Courier New" w:cs="Courier New"/>
@@ -17449,6 +20570,7 @@
         </w:rPr>
         <w:t>rooms</w:t>
       </w:r>
+      <w:proofErr w:type="spellEnd"/>
       <w:r>
         <w:rPr>
           <w:rFonts w:ascii="Times New Roman" w:hAnsi="Times New Roman" w:cs="Times New Roman"/>
@@ -17457,6 +20579,7 @@
         </w:rPr>
         <w:t xml:space="preserve"> vagy </w:t>
       </w:r>
+      <w:proofErr w:type="spellStart"/>
       <w:r>
         <w:rPr>
           <w:rFonts w:ascii="Courier New" w:eastAsia="Times New Roman" w:hAnsi="Courier New" w:cs="Courier New"/>
@@ -17468,6 +20591,7 @@
         </w:rPr>
         <w:t>reviews</w:t>
       </w:r>
+      <w:proofErr w:type="spellEnd"/>
       <w:r>
         <w:rPr>
           <w:rFonts w:ascii="Times New Roman" w:hAnsi="Times New Roman" w:cs="Times New Roman"/>
@@ -17490,7 +20614,16 @@
           <w:sz w:val="24"/>
           <w:szCs w:val="24"/>
         </w:rPr>
-        <w:t>mégis képesek vagyunk egy szálloda entitástól lekérdezni annak szobáit</w:t>
+        <w:t xml:space="preserve">mégis képesek vagyunk egy szálloda entitástól lekérdezni annak </w:t>
+      </w:r>
+      <w:proofErr w:type="gramStart"/>
+      <w:r>
+        <w:rPr>
+          <w:rFonts w:ascii="Times New Roman" w:hAnsi="Times New Roman" w:cs="Times New Roman"/>
+          <w:sz w:val="24"/>
+          <w:szCs w:val="24"/>
+        </w:rPr>
+        <w:t>szobáit</w:t>
       </w:r>
       <w:r>
         <w:rPr>
@@ -17500,29 +20633,57 @@
         </w:rPr>
         <w:t>,</w:t>
       </w:r>
-      <w:r>
-        <w:rPr>
-          <w:rFonts w:ascii="Times New Roman" w:hAnsi="Times New Roman" w:cs="Times New Roman"/>
-          <w:sz w:val="24"/>
-          <w:szCs w:val="24"/>
-        </w:rPr>
-        <w:t xml:space="preserve"> vagy értékeléseit. Ez azért van</w:t>
-      </w:r>
-      <w:r>
-        <w:rPr>
-          <w:rFonts w:ascii="Times New Roman" w:hAnsi="Times New Roman" w:cs="Times New Roman"/>
-          <w:sz w:val="24"/>
-          <w:szCs w:val="24"/>
-        </w:rPr>
-        <w:t>, mert két</w:t>
-      </w:r>
-      <w:r>
-        <w:rPr>
-          <w:rFonts w:ascii="Times New Roman" w:hAnsi="Times New Roman" w:cs="Times New Roman"/>
-          <w:sz w:val="24"/>
-          <w:szCs w:val="24"/>
-        </w:rPr>
-        <w:t>irányú kapcsolatban áll ezekkel a táblákkal</w:t>
+      <w:proofErr w:type="gramEnd"/>
+      <w:r>
+        <w:rPr>
+          <w:rFonts w:ascii="Times New Roman" w:hAnsi="Times New Roman" w:cs="Times New Roman"/>
+          <w:sz w:val="24"/>
+          <w:szCs w:val="24"/>
+        </w:rPr>
+        <w:t xml:space="preserve"> vagy </w:t>
+      </w:r>
+      <w:r>
+        <w:rPr>
+          <w:rFonts w:ascii="Times New Roman" w:hAnsi="Times New Roman" w:cs="Times New Roman"/>
+          <w:sz w:val="24"/>
+          <w:szCs w:val="24"/>
+        </w:rPr>
+        <w:lastRenderedPageBreak/>
+        <w:t>értékeléseit. Ez azért van</w:t>
+      </w:r>
+      <w:r>
+        <w:rPr>
+          <w:rFonts w:ascii="Times New Roman" w:hAnsi="Times New Roman" w:cs="Times New Roman"/>
+          <w:sz w:val="24"/>
+          <w:szCs w:val="24"/>
+        </w:rPr>
+        <w:t xml:space="preserve">, mert </w:t>
+      </w:r>
+      <w:proofErr w:type="spellStart"/>
+      <w:r>
+        <w:rPr>
+          <w:rFonts w:ascii="Times New Roman" w:hAnsi="Times New Roman" w:cs="Times New Roman"/>
+          <w:sz w:val="24"/>
+          <w:szCs w:val="24"/>
+        </w:rPr>
+        <w:t>két</w:t>
+      </w:r>
+      <w:r>
+        <w:rPr>
+          <w:rFonts w:ascii="Times New Roman" w:hAnsi="Times New Roman" w:cs="Times New Roman"/>
+          <w:sz w:val="24"/>
+          <w:szCs w:val="24"/>
+        </w:rPr>
+        <w:t>irányú</w:t>
+      </w:r>
+      <w:proofErr w:type="spellEnd"/>
+      <w:r>
+        <w:rPr>
+          <w:rFonts w:ascii="Times New Roman" w:hAnsi="Times New Roman" w:cs="Times New Roman"/>
+          <w:sz w:val="24"/>
+          <w:szCs w:val="24"/>
+        </w:rPr>
+        <w:t xml:space="preserve"> kapcsolatban áll ezekkel a táblákkal</w:t>
       </w:r>
       <w:r>
         <w:rPr>
@@ -17540,6 +20701,7 @@
         </w:rPr>
         <w:t xml:space="preserve"> melynek mindkét esetben a </w:t>
       </w:r>
+      <w:proofErr w:type="spellStart"/>
       <w:r>
         <w:rPr>
           <w:rFonts w:ascii="Courier New" w:eastAsia="Times New Roman" w:hAnsi="Courier New" w:cs="Courier New"/>
@@ -17551,6 +20713,7 @@
         </w:rPr>
         <w:t>hotels</w:t>
       </w:r>
+      <w:proofErr w:type="spellEnd"/>
       <w:r>
         <w:rPr>
           <w:rFonts w:ascii="Times New Roman" w:hAnsi="Times New Roman" w:cs="Times New Roman"/>
@@ -17565,7 +20728,43 @@
           <w:sz w:val="24"/>
           <w:szCs w:val="24"/>
         </w:rPr>
-        <w:t xml:space="preserve"> A Room vagy Review entitás osztály példányaiból továbbra is hivatkozhatunk a hozzájuk tartozó szállodákra, de ha az alábbi kódrészlet nem szerepelne a Hotel entitás osztályban</w:t>
+        <w:t xml:space="preserve"> A </w:t>
+      </w:r>
+      <w:proofErr w:type="spellStart"/>
+      <w:r>
+        <w:rPr>
+          <w:rFonts w:ascii="Times New Roman" w:hAnsi="Times New Roman" w:cs="Times New Roman"/>
+          <w:sz w:val="24"/>
+          <w:szCs w:val="24"/>
+        </w:rPr>
+        <w:t>Room</w:t>
+      </w:r>
+      <w:proofErr w:type="spellEnd"/>
+      <w:r>
+        <w:rPr>
+          <w:rFonts w:ascii="Times New Roman" w:hAnsi="Times New Roman" w:cs="Times New Roman"/>
+          <w:sz w:val="24"/>
+          <w:szCs w:val="24"/>
+        </w:rPr>
+        <w:t xml:space="preserve"> vagy </w:t>
+      </w:r>
+      <w:proofErr w:type="spellStart"/>
+      <w:r>
+        <w:rPr>
+          <w:rFonts w:ascii="Times New Roman" w:hAnsi="Times New Roman" w:cs="Times New Roman"/>
+          <w:sz w:val="24"/>
+          <w:szCs w:val="24"/>
+        </w:rPr>
+        <w:t>Review</w:t>
+      </w:r>
+      <w:proofErr w:type="spellEnd"/>
+      <w:r>
+        <w:rPr>
+          <w:rFonts w:ascii="Times New Roman" w:hAnsi="Times New Roman" w:cs="Times New Roman"/>
+          <w:sz w:val="24"/>
+          <w:szCs w:val="24"/>
+        </w:rPr>
+        <w:t xml:space="preserve"> entitás osztály példányaiból továbbra is hivatkozhatunk a hozzájuk tartozó szállodákra, de ha az alábbi kódrészlet nem szerepelne a Hotel entitás osztályban</w:t>
       </w:r>
       <w:r>
         <w:rPr>
@@ -17601,7 +20800,79 @@
           <w:sz w:val="24"/>
           <w:szCs w:val="24"/>
         </w:rPr>
-        <w:t>*kódrészlet hotels rooms reviews OneToMany*</w:t>
+        <w:t xml:space="preserve">*kódrészlet </w:t>
+      </w:r>
+      <w:proofErr w:type="spellStart"/>
+      <w:r>
+        <w:rPr>
+          <w:rFonts w:ascii="Times New Roman" w:hAnsi="Times New Roman" w:cs="Times New Roman"/>
+          <w:sz w:val="24"/>
+          <w:szCs w:val="24"/>
+        </w:rPr>
+        <w:t>hotels</w:t>
+      </w:r>
+      <w:proofErr w:type="spellEnd"/>
+      <w:r>
+        <w:rPr>
+          <w:rFonts w:ascii="Times New Roman" w:hAnsi="Times New Roman" w:cs="Times New Roman"/>
+          <w:sz w:val="24"/>
+          <w:szCs w:val="24"/>
+        </w:rPr>
+        <w:t xml:space="preserve"> </w:t>
+      </w:r>
+      <w:proofErr w:type="spellStart"/>
+      <w:r>
+        <w:rPr>
+          <w:rFonts w:ascii="Times New Roman" w:hAnsi="Times New Roman" w:cs="Times New Roman"/>
+          <w:sz w:val="24"/>
+          <w:szCs w:val="24"/>
+        </w:rPr>
+        <w:t>rooms</w:t>
+      </w:r>
+      <w:proofErr w:type="spellEnd"/>
+      <w:r>
+        <w:rPr>
+          <w:rFonts w:ascii="Times New Roman" w:hAnsi="Times New Roman" w:cs="Times New Roman"/>
+          <w:sz w:val="24"/>
+          <w:szCs w:val="24"/>
+        </w:rPr>
+        <w:t xml:space="preserve"> </w:t>
+      </w:r>
+      <w:proofErr w:type="spellStart"/>
+      <w:r>
+        <w:rPr>
+          <w:rFonts w:ascii="Times New Roman" w:hAnsi="Times New Roman" w:cs="Times New Roman"/>
+          <w:sz w:val="24"/>
+          <w:szCs w:val="24"/>
+        </w:rPr>
+        <w:t>reviews</w:t>
+      </w:r>
+      <w:proofErr w:type="spellEnd"/>
+      <w:r>
+        <w:rPr>
+          <w:rFonts w:ascii="Times New Roman" w:hAnsi="Times New Roman" w:cs="Times New Roman"/>
+          <w:sz w:val="24"/>
+          <w:szCs w:val="24"/>
+        </w:rPr>
+        <w:t xml:space="preserve"> </w:t>
+      </w:r>
+      <w:proofErr w:type="spellStart"/>
+      <w:r>
+        <w:rPr>
+          <w:rFonts w:ascii="Times New Roman" w:hAnsi="Times New Roman" w:cs="Times New Roman"/>
+          <w:sz w:val="24"/>
+          <w:szCs w:val="24"/>
+        </w:rPr>
+        <w:t>OneToMany</w:t>
+      </w:r>
+      <w:proofErr w:type="spellEnd"/>
+      <w:r>
+        <w:rPr>
+          <w:rFonts w:ascii="Times New Roman" w:hAnsi="Times New Roman" w:cs="Times New Roman"/>
+          <w:sz w:val="24"/>
+          <w:szCs w:val="24"/>
+        </w:rPr>
+        <w:t>*</w:t>
       </w:r>
     </w:p>
     <w:p>
@@ -17622,6 +20893,7 @@
         </w:rPr>
         <w:t xml:space="preserve">A </w:t>
       </w:r>
+      <w:proofErr w:type="spellStart"/>
       <w:r>
         <w:rPr>
           <w:rFonts w:ascii="Courier New" w:eastAsia="Times New Roman" w:hAnsi="Courier New" w:cs="Courier New"/>
@@ -17633,6 +20905,7 @@
         </w:rPr>
         <w:t>rooms</w:t>
       </w:r>
+      <w:proofErr w:type="spellEnd"/>
       <w:r>
         <w:rPr>
           <w:rFonts w:ascii="Times New Roman" w:hAnsi="Times New Roman" w:cs="Times New Roman"/>
@@ -17711,7 +20984,43 @@
           <w:sz w:val="24"/>
           <w:szCs w:val="24"/>
         </w:rPr>
-        <w:t xml:space="preserve"> Ezt az alábbi uniqueConstraints megszorítással értem el. Miután a Hibernate előállítja a táblát ebből az osztályból, abba külön SQL utasítással sem tudunk olyan sort beszúrni, ami megszegi ezt a megszorítást.</w:t>
+        <w:t xml:space="preserve"> Ezt az alábbi </w:t>
+      </w:r>
+      <w:proofErr w:type="spellStart"/>
+      <w:r>
+        <w:rPr>
+          <w:rFonts w:ascii="Times New Roman" w:hAnsi="Times New Roman" w:cs="Times New Roman"/>
+          <w:sz w:val="24"/>
+          <w:szCs w:val="24"/>
+        </w:rPr>
+        <w:t>uniqueConstraints</w:t>
+      </w:r>
+      <w:proofErr w:type="spellEnd"/>
+      <w:r>
+        <w:rPr>
+          <w:rFonts w:ascii="Times New Roman" w:hAnsi="Times New Roman" w:cs="Times New Roman"/>
+          <w:sz w:val="24"/>
+          <w:szCs w:val="24"/>
+        </w:rPr>
+        <w:t xml:space="preserve"> megszorítással értem el. Miután a </w:t>
+      </w:r>
+      <w:proofErr w:type="spellStart"/>
+      <w:r>
+        <w:rPr>
+          <w:rFonts w:ascii="Times New Roman" w:hAnsi="Times New Roman" w:cs="Times New Roman"/>
+          <w:sz w:val="24"/>
+          <w:szCs w:val="24"/>
+        </w:rPr>
+        <w:t>Hibernate</w:t>
+      </w:r>
+      <w:proofErr w:type="spellEnd"/>
+      <w:r>
+        <w:rPr>
+          <w:rFonts w:ascii="Times New Roman" w:hAnsi="Times New Roman" w:cs="Times New Roman"/>
+          <w:sz w:val="24"/>
+          <w:szCs w:val="24"/>
+        </w:rPr>
+        <w:t xml:space="preserve"> előállítja a táblát ebből az osztályból, abba külön SQL utasítással sem tudunk olyan sort beszúrni, ami megszegi ezt a megszorítást.</w:t>
       </w:r>
     </w:p>
     <w:p>
@@ -17730,7 +21039,25 @@
           <w:sz w:val="24"/>
           <w:szCs w:val="24"/>
         </w:rPr>
-        <w:t>*kép rooms megszorítás*</w:t>
+        <w:t xml:space="preserve">*kép </w:t>
+      </w:r>
+      <w:proofErr w:type="spellStart"/>
+      <w:r>
+        <w:rPr>
+          <w:rFonts w:ascii="Times New Roman" w:hAnsi="Times New Roman" w:cs="Times New Roman"/>
+          <w:sz w:val="24"/>
+          <w:szCs w:val="24"/>
+        </w:rPr>
+        <w:t>rooms</w:t>
+      </w:r>
+      <w:proofErr w:type="spellEnd"/>
+      <w:r>
+        <w:rPr>
+          <w:rFonts w:ascii="Times New Roman" w:hAnsi="Times New Roman" w:cs="Times New Roman"/>
+          <w:sz w:val="24"/>
+          <w:szCs w:val="24"/>
+        </w:rPr>
+        <w:t xml:space="preserve"> megszorítás*</w:t>
       </w:r>
     </w:p>
     <w:p>
@@ -17759,6 +21086,7 @@
         </w:rPr>
         <w:t xml:space="preserve"> </w:t>
       </w:r>
+      <w:proofErr w:type="spellStart"/>
       <w:r>
         <w:rPr>
           <w:rFonts w:ascii="Courier New" w:eastAsia="Times New Roman" w:hAnsi="Courier New" w:cs="Courier New"/>
@@ -17770,6 +21098,7 @@
         </w:rPr>
         <w:t>rooms</w:t>
       </w:r>
+      <w:proofErr w:type="spellEnd"/>
       <w:r>
         <w:rPr>
           <w:rFonts w:ascii="Times New Roman" w:hAnsi="Times New Roman" w:cs="Times New Roman"/>
@@ -17859,16 +21188,7 @@
           <w:sz w:val="24"/>
           <w:szCs w:val="24"/>
         </w:rPr>
-        <w:t xml:space="preserve"> szükség. </w:t>
-      </w:r>
-      <w:r>
-        <w:rPr>
-          <w:rFonts w:ascii="Times New Roman" w:hAnsi="Times New Roman" w:cs="Times New Roman"/>
-          <w:sz w:val="24"/>
-          <w:szCs w:val="24"/>
-        </w:rPr>
-        <w:lastRenderedPageBreak/>
-        <w:t>Az alkalmazás felhasználói jelenleg már nem konkrét szobákat próbálnak lefoglalni, hanem csak egy megegyező szobákat tartalmazó halmazból egyet.</w:t>
+        <w:t xml:space="preserve"> szükség. Az alkalmazás felhasználói jelenleg már nem konkrét szobákat próbálnak lefoglalni, hanem csak egy megegyező szobákat tartalmazó halmazból egyet.</w:t>
       </w:r>
     </w:p>
     <w:p>
@@ -17889,6 +21209,7 @@
         </w:rPr>
         <w:t xml:space="preserve">A szobák lefoglalásait a </w:t>
       </w:r>
+      <w:proofErr w:type="spellStart"/>
       <w:r>
         <w:rPr>
           <w:rFonts w:ascii="Courier New" w:eastAsia="Times New Roman" w:hAnsi="Courier New" w:cs="Courier New"/>
@@ -17900,6 +21221,7 @@
         </w:rPr>
         <w:t>reservations</w:t>
       </w:r>
+      <w:proofErr w:type="spellEnd"/>
       <w:r>
         <w:rPr>
           <w:rFonts w:ascii="Times New Roman" w:hAnsi="Times New Roman" w:cs="Times New Roman"/>
@@ -17943,6 +21265,7 @@
         </w:rPr>
         <w:t xml:space="preserve">Végül a </w:t>
       </w:r>
+      <w:proofErr w:type="spellStart"/>
       <w:r>
         <w:rPr>
           <w:rFonts w:ascii="Courier New" w:eastAsia="Times New Roman" w:hAnsi="Courier New" w:cs="Courier New"/>
@@ -17954,6 +21277,7 @@
         </w:rPr>
         <w:t>reviews</w:t>
       </w:r>
+      <w:proofErr w:type="spellEnd"/>
       <w:r>
         <w:rPr>
           <w:rFonts w:ascii="Times New Roman" w:hAnsi="Times New Roman" w:cs="Times New Roman"/>
@@ -17993,6 +21317,7 @@
         </w:rPr>
       </w:pPr>
       <w:bookmarkStart w:id="42" w:name="_Toc165246439"/>
+      <w:proofErr w:type="spellStart"/>
       <w:r>
         <w:rPr>
           <w:b w:val="0"/>
@@ -18000,6 +21325,7 @@
         </w:rPr>
         <w:t>Repository</w:t>
       </w:r>
+      <w:proofErr w:type="spellEnd"/>
       <w:r>
         <w:rPr>
           <w:b w:val="0"/>
@@ -18025,15 +21351,88 @@
           <w:sz w:val="24"/>
           <w:szCs w:val="24"/>
         </w:rPr>
-        <w:t>Mint korábban említettem, a repository interfészek a különböző entitásaink eléréséhez nyújtanak különböző metódusokat.</w:t>
-      </w:r>
-      <w:r>
-        <w:rPr>
-          <w:rFonts w:ascii="Times New Roman" w:hAnsi="Times New Roman" w:cs="Times New Roman"/>
-          <w:sz w:val="24"/>
-          <w:szCs w:val="24"/>
-        </w:rPr>
-        <w:t xml:space="preserve"> A felső rétegek ezek segítségével küldhetnek kéréseket anélkül, hogy közvetlen kapcsolatban állnának az adatbázisunkkal. A JPARepositorty interfész több hasznos metódust is magába foglal. Ilyen például a save, melynek paraméterül adva az entitás osztály egy példányát elmenthetjük azt az adatbázisban, vagy a findAll, mely visszaad egy tábla összes elemét tartalmazó listát. </w:t>
+        <w:lastRenderedPageBreak/>
+        <w:t xml:space="preserve">Mint korábban említettem, a </w:t>
+      </w:r>
+      <w:proofErr w:type="spellStart"/>
+      <w:r>
+        <w:rPr>
+          <w:rFonts w:ascii="Times New Roman" w:hAnsi="Times New Roman" w:cs="Times New Roman"/>
+          <w:sz w:val="24"/>
+          <w:szCs w:val="24"/>
+        </w:rPr>
+        <w:t>repository</w:t>
+      </w:r>
+      <w:proofErr w:type="spellEnd"/>
+      <w:r>
+        <w:rPr>
+          <w:rFonts w:ascii="Times New Roman" w:hAnsi="Times New Roman" w:cs="Times New Roman"/>
+          <w:sz w:val="24"/>
+          <w:szCs w:val="24"/>
+        </w:rPr>
+        <w:t xml:space="preserve"> interfészek a különböző entitásaink eléréséhez nyújtanak különböző metódusokat.</w:t>
+      </w:r>
+      <w:r>
+        <w:rPr>
+          <w:rFonts w:ascii="Times New Roman" w:hAnsi="Times New Roman" w:cs="Times New Roman"/>
+          <w:sz w:val="24"/>
+          <w:szCs w:val="24"/>
+        </w:rPr>
+        <w:t xml:space="preserve"> A felső rétegek ezek segítségével küldhetnek kéréseket anélkül, hogy közvetlen kapcsolatban állnának az adatbázisunkkal. A </w:t>
+      </w:r>
+      <w:proofErr w:type="spellStart"/>
+      <w:r>
+        <w:rPr>
+          <w:rFonts w:ascii="Times New Roman" w:hAnsi="Times New Roman" w:cs="Times New Roman"/>
+          <w:sz w:val="24"/>
+          <w:szCs w:val="24"/>
+        </w:rPr>
+        <w:t>JPARepositorty</w:t>
+      </w:r>
+      <w:proofErr w:type="spellEnd"/>
+      <w:r>
+        <w:rPr>
+          <w:rFonts w:ascii="Times New Roman" w:hAnsi="Times New Roman" w:cs="Times New Roman"/>
+          <w:sz w:val="24"/>
+          <w:szCs w:val="24"/>
+        </w:rPr>
+        <w:t xml:space="preserve"> interfész több hasznos metódust is magába foglal. Ilyen például a </w:t>
+      </w:r>
+      <w:proofErr w:type="spellStart"/>
+      <w:r>
+        <w:rPr>
+          <w:rFonts w:ascii="Times New Roman" w:hAnsi="Times New Roman" w:cs="Times New Roman"/>
+          <w:sz w:val="24"/>
+          <w:szCs w:val="24"/>
+        </w:rPr>
+        <w:t>save</w:t>
+      </w:r>
+      <w:proofErr w:type="spellEnd"/>
+      <w:r>
+        <w:rPr>
+          <w:rFonts w:ascii="Times New Roman" w:hAnsi="Times New Roman" w:cs="Times New Roman"/>
+          <w:sz w:val="24"/>
+          <w:szCs w:val="24"/>
+        </w:rPr>
+        <w:t xml:space="preserve">, melynek paraméterül adva az entitás osztály egy példányát elmenthetjük azt az adatbázisban, vagy a </w:t>
+      </w:r>
+      <w:proofErr w:type="spellStart"/>
+      <w:r>
+        <w:rPr>
+          <w:rFonts w:ascii="Times New Roman" w:hAnsi="Times New Roman" w:cs="Times New Roman"/>
+          <w:sz w:val="24"/>
+          <w:szCs w:val="24"/>
+        </w:rPr>
+        <w:t>findAll</w:t>
+      </w:r>
+      <w:proofErr w:type="spellEnd"/>
+      <w:r>
+        <w:rPr>
+          <w:rFonts w:ascii="Times New Roman" w:hAnsi="Times New Roman" w:cs="Times New Roman"/>
+          <w:sz w:val="24"/>
+          <w:szCs w:val="24"/>
+        </w:rPr>
+        <w:t xml:space="preserve">, mely visszaad egy tábla összes elemét tartalmazó listát. </w:t>
       </w:r>
     </w:p>
     <w:p>
@@ -18094,6 +21493,7 @@
         </w:rPr>
         <w:t xml:space="preserve">mail alapján rákeresni felhasználókra. Ezt a </w:t>
       </w:r>
+      <w:proofErr w:type="spellStart"/>
       <w:r>
         <w:rPr>
           <w:rFonts w:ascii="Courier New" w:eastAsia="Times New Roman" w:hAnsi="Courier New" w:cs="Courier New"/>
@@ -18105,6 +21505,7 @@
         </w:rPr>
         <w:t>findBy</w:t>
       </w:r>
+      <w:proofErr w:type="spellEnd"/>
       <w:r>
         <w:rPr>
           <w:rFonts w:ascii="Times New Roman" w:hAnsi="Times New Roman" w:cs="Times New Roman"/>
@@ -18153,6 +21554,7 @@
         </w:rPr>
         <w:t xml:space="preserve">Itt a metódusban a mező nevének nagy betűvel kell kezdődnie, és a többi részének meg kell egyeznie az entitásban lévő mező nevével. Ha például az entitásomban a felhasználónevet </w:t>
       </w:r>
+      <w:proofErr w:type="spellStart"/>
       <w:r>
         <w:rPr>
           <w:rFonts w:ascii="Courier New" w:eastAsia="Times New Roman" w:hAnsi="Courier New" w:cs="Courier New"/>
@@ -18164,6 +21566,7 @@
         </w:rPr>
         <w:t>username</w:t>
       </w:r>
+      <w:proofErr w:type="spellEnd"/>
       <w:r>
         <w:rPr>
           <w:rFonts w:ascii="Times New Roman" w:hAnsi="Times New Roman" w:cs="Times New Roman"/>
@@ -18180,6 +21583,7 @@
         </w:rPr>
         <w:t xml:space="preserve"> nevének </w:t>
       </w:r>
+      <w:proofErr w:type="spellStart"/>
       <w:r>
         <w:rPr>
           <w:rFonts w:ascii="Courier New" w:eastAsia="Times New Roman" w:hAnsi="Courier New" w:cs="Courier New"/>
@@ -18213,6 +21617,7 @@
         </w:rPr>
         <w:t>sername</w:t>
       </w:r>
+      <w:proofErr w:type="spellEnd"/>
       <w:r>
         <w:rPr>
           <w:rFonts w:ascii="Times New Roman" w:hAnsi="Times New Roman" w:cs="Times New Roman"/>
@@ -18221,6 +21626,7 @@
         </w:rPr>
         <w:t xml:space="preserve"> kell lennie. Ha az első nagybetűn kívül más eltérés is van, mint például </w:t>
       </w:r>
+      <w:proofErr w:type="spellStart"/>
       <w:r>
         <w:rPr>
           <w:rFonts w:ascii="Courier New" w:eastAsia="Times New Roman" w:hAnsi="Courier New" w:cs="Courier New"/>
@@ -18276,6 +21682,7 @@
         </w:rPr>
         <w:t>ame</w:t>
       </w:r>
+      <w:proofErr w:type="spellEnd"/>
       <w:r>
         <w:rPr>
           <w:rFonts w:ascii="Times New Roman" w:hAnsi="Times New Roman" w:cs="Times New Roman"/>
@@ -18292,6 +21699,7 @@
         </w:rPr>
         <w:t xml:space="preserve"> Amennyiben jól adtam meg a metódus nevét, az egy </w:t>
       </w:r>
+      <w:proofErr w:type="spellStart"/>
       <w:r>
         <w:rPr>
           <w:rFonts w:ascii="Courier New" w:eastAsia="Times New Roman" w:hAnsi="Courier New" w:cs="Courier New"/>
@@ -18301,16 +21709,9 @@
           <w:lang w:eastAsia="hu-HU"/>
           <w14:ligatures w14:val="none"/>
         </w:rPr>
-        <w:t>Optional&lt;User&gt;</w:t>
-      </w:r>
-      <w:r>
-        <w:rPr>
-          <w:rFonts w:ascii="Times New Roman" w:hAnsi="Times New Roman" w:cs="Times New Roman"/>
-          <w:sz w:val="24"/>
-          <w:szCs w:val="24"/>
-        </w:rPr>
-        <w:t xml:space="preserve"> példányt fog visszaadni. Az </w:t>
-      </w:r>
+        <w:t>Optional</w:t>
+      </w:r>
+      <w:proofErr w:type="spellEnd"/>
       <w:r>
         <w:rPr>
           <w:rFonts w:ascii="Courier New" w:eastAsia="Times New Roman" w:hAnsi="Courier New" w:cs="Courier New"/>
@@ -18320,16 +21721,9 @@
           <w:lang w:eastAsia="hu-HU"/>
           <w14:ligatures w14:val="none"/>
         </w:rPr>
-        <w:t>Optional</w:t>
-      </w:r>
-      <w:r>
-        <w:rPr>
-          <w:rFonts w:ascii="Times New Roman" w:hAnsi="Times New Roman" w:cs="Times New Roman"/>
-          <w:sz w:val="24"/>
-          <w:szCs w:val="24"/>
-        </w:rPr>
-        <w:t xml:space="preserve"> osztály a Java 8-ban lett bevezetve a </w:t>
-      </w:r>
+        <w:t>&lt;</w:t>
+      </w:r>
+      <w:proofErr w:type="spellStart"/>
       <w:r>
         <w:rPr>
           <w:rFonts w:ascii="Courier New" w:eastAsia="Times New Roman" w:hAnsi="Courier New" w:cs="Courier New"/>
@@ -18339,48 +21733,9 @@
           <w:lang w:eastAsia="hu-HU"/>
           <w14:ligatures w14:val="none"/>
         </w:rPr>
-        <w:t>null</w:t>
-      </w:r>
-      <w:r>
-        <w:rPr>
-          <w:rFonts w:ascii="Times New Roman" w:hAnsi="Times New Roman" w:cs="Times New Roman"/>
-          <w:sz w:val="24"/>
-          <w:szCs w:val="24"/>
-        </w:rPr>
-        <w:t xml:space="preserve"> visszatérési értékek biztonságos kezelésére. Azt jelzi, hogy a visszaadott érték lehet üres is</w:t>
-      </w:r>
-      <w:r>
-        <w:rPr>
-          <w:rFonts w:ascii="Times New Roman" w:hAnsi="Times New Roman" w:cs="Times New Roman"/>
-          <w:sz w:val="24"/>
-          <w:szCs w:val="24"/>
-        </w:rPr>
-        <w:t>,</w:t>
-      </w:r>
-      <w:r>
-        <w:rPr>
-          <w:rFonts w:ascii="Times New Roman" w:hAnsi="Times New Roman" w:cs="Times New Roman"/>
-          <w:sz w:val="24"/>
-          <w:szCs w:val="24"/>
-        </w:rPr>
-        <w:t xml:space="preserve"> és ezért azt ellenőrizni kell mielőtt használnánk. Amennyiben a keresési feltételnek egy elem sem felelt meg</w:t>
-      </w:r>
-      <w:r>
-        <w:rPr>
-          <w:rFonts w:ascii="Times New Roman" w:hAnsi="Times New Roman" w:cs="Times New Roman"/>
-          <w:sz w:val="24"/>
-          <w:szCs w:val="24"/>
-        </w:rPr>
-        <w:t>,</w:t>
-      </w:r>
-      <w:r>
-        <w:rPr>
-          <w:rFonts w:ascii="Times New Roman" w:hAnsi="Times New Roman" w:cs="Times New Roman"/>
-          <w:sz w:val="24"/>
-          <w:szCs w:val="24"/>
-        </w:rPr>
-        <w:t xml:space="preserve"> egy üres </w:t>
-      </w:r>
+        <w:t>User</w:t>
+      </w:r>
+      <w:proofErr w:type="spellEnd"/>
       <w:r>
         <w:rPr>
           <w:rFonts w:ascii="Courier New" w:eastAsia="Times New Roman" w:hAnsi="Courier New" w:cs="Courier New"/>
@@ -18390,48 +21745,17 @@
           <w:lang w:eastAsia="hu-HU"/>
           <w14:ligatures w14:val="none"/>
         </w:rPr>
-        <w:t>Optional</w:t>
-      </w:r>
-      <w:r>
-        <w:rPr>
-          <w:rFonts w:ascii="Times New Roman" w:hAnsi="Times New Roman" w:cs="Times New Roman"/>
-          <w:sz w:val="24"/>
-          <w:szCs w:val="24"/>
-        </w:rPr>
-        <w:t xml:space="preserve"> példány kapunk vissza. Vannak helyzetek</w:t>
-      </w:r>
-      <w:r>
-        <w:rPr>
-          <w:rFonts w:ascii="Times New Roman" w:hAnsi="Times New Roman" w:cs="Times New Roman"/>
-          <w:sz w:val="24"/>
-          <w:szCs w:val="24"/>
-        </w:rPr>
-        <w:t>,</w:t>
-      </w:r>
-      <w:r>
-        <w:rPr>
-          <w:rFonts w:ascii="Times New Roman" w:hAnsi="Times New Roman" w:cs="Times New Roman"/>
-          <w:sz w:val="24"/>
-          <w:szCs w:val="24"/>
-        </w:rPr>
-        <w:t xml:space="preserve"> amikor csak azt szeretnénk vizsgálni, hogy létezik-e felhasználó az adott felhasználónévvel vagy e</w:t>
-      </w:r>
-      <w:r>
-        <w:rPr>
-          <w:rFonts w:ascii="Times New Roman" w:hAnsi="Times New Roman" w:cs="Times New Roman"/>
-          <w:sz w:val="24"/>
-          <w:szCs w:val="24"/>
-        </w:rPr>
-        <w:t>-mail-</w:t>
-      </w:r>
-      <w:r>
-        <w:rPr>
-          <w:rFonts w:ascii="Times New Roman" w:hAnsi="Times New Roman" w:cs="Times New Roman"/>
-          <w:sz w:val="24"/>
-          <w:szCs w:val="24"/>
-        </w:rPr>
-        <w:t xml:space="preserve">címmel. Erre az </w:t>
-      </w:r>
+        <w:t>&gt;</w:t>
+      </w:r>
+      <w:r>
+        <w:rPr>
+          <w:rFonts w:ascii="Times New Roman" w:hAnsi="Times New Roman" w:cs="Times New Roman"/>
+          <w:sz w:val="24"/>
+          <w:szCs w:val="24"/>
+        </w:rPr>
+        <w:t xml:space="preserve"> példányt fog visszaadni. Az </w:t>
+      </w:r>
+      <w:proofErr w:type="spellStart"/>
       <w:r>
         <w:rPr>
           <w:rFonts w:ascii="Courier New" w:eastAsia="Times New Roman" w:hAnsi="Courier New" w:cs="Courier New"/>
@@ -18441,16 +21765,16 @@
           <w:lang w:eastAsia="hu-HU"/>
           <w14:ligatures w14:val="none"/>
         </w:rPr>
-        <w:lastRenderedPageBreak/>
-        <w:t>existsBy</w:t>
-      </w:r>
-      <w:r>
-        <w:rPr>
-          <w:rFonts w:ascii="Times New Roman" w:hAnsi="Times New Roman" w:cs="Times New Roman"/>
-          <w:sz w:val="24"/>
-          <w:szCs w:val="24"/>
-        </w:rPr>
-        <w:t xml:space="preserve"> metódust használhatjuk. Ezeket a metódusokat az alább látható </w:t>
+        <w:t>Optional</w:t>
+      </w:r>
+      <w:proofErr w:type="spellEnd"/>
+      <w:r>
+        <w:rPr>
+          <w:rFonts w:ascii="Times New Roman" w:hAnsi="Times New Roman" w:cs="Times New Roman"/>
+          <w:sz w:val="24"/>
+          <w:szCs w:val="24"/>
+        </w:rPr>
+        <w:t xml:space="preserve"> osztály a Java 8-ban lett bevezetve a </w:t>
       </w:r>
       <w:r>
         <w:rPr>
@@ -18461,8 +21785,135 @@
           <w:lang w:eastAsia="hu-HU"/>
           <w14:ligatures w14:val="none"/>
         </w:rPr>
+        <w:t>null</w:t>
+      </w:r>
+      <w:r>
+        <w:rPr>
+          <w:rFonts w:ascii="Times New Roman" w:hAnsi="Times New Roman" w:cs="Times New Roman"/>
+          <w:sz w:val="24"/>
+          <w:szCs w:val="24"/>
+        </w:rPr>
+        <w:t xml:space="preserve"> visszatérési értékek biztonságos kezelésére. Azt jelzi, hogy a visszaadott érték lehet üres is</w:t>
+      </w:r>
+      <w:r>
+        <w:rPr>
+          <w:rFonts w:ascii="Times New Roman" w:hAnsi="Times New Roman" w:cs="Times New Roman"/>
+          <w:sz w:val="24"/>
+          <w:szCs w:val="24"/>
+        </w:rPr>
+        <w:t>,</w:t>
+      </w:r>
+      <w:r>
+        <w:rPr>
+          <w:rFonts w:ascii="Times New Roman" w:hAnsi="Times New Roman" w:cs="Times New Roman"/>
+          <w:sz w:val="24"/>
+          <w:szCs w:val="24"/>
+        </w:rPr>
+        <w:t xml:space="preserve"> és ezért azt ellenőrizni kell mielőtt használnánk. Amennyiben a keresési feltételnek egy elem sem felelt meg</w:t>
+      </w:r>
+      <w:r>
+        <w:rPr>
+          <w:rFonts w:ascii="Times New Roman" w:hAnsi="Times New Roman" w:cs="Times New Roman"/>
+          <w:sz w:val="24"/>
+          <w:szCs w:val="24"/>
+        </w:rPr>
+        <w:t>,</w:t>
+      </w:r>
+      <w:r>
+        <w:rPr>
+          <w:rFonts w:ascii="Times New Roman" w:hAnsi="Times New Roman" w:cs="Times New Roman"/>
+          <w:sz w:val="24"/>
+          <w:szCs w:val="24"/>
+        </w:rPr>
+        <w:t xml:space="preserve"> egy üres </w:t>
+      </w:r>
+      <w:proofErr w:type="spellStart"/>
+      <w:r>
+        <w:rPr>
+          <w:rFonts w:ascii="Courier New" w:eastAsia="Times New Roman" w:hAnsi="Courier New" w:cs="Courier New"/>
+          <w:kern w:val="0"/>
+          <w:sz w:val="24"/>
+          <w:szCs w:val="24"/>
+          <w:lang w:eastAsia="hu-HU"/>
+          <w14:ligatures w14:val="none"/>
+        </w:rPr>
+        <w:t>Optional</w:t>
+      </w:r>
+      <w:proofErr w:type="spellEnd"/>
+      <w:r>
+        <w:rPr>
+          <w:rFonts w:ascii="Times New Roman" w:hAnsi="Times New Roman" w:cs="Times New Roman"/>
+          <w:sz w:val="24"/>
+          <w:szCs w:val="24"/>
+        </w:rPr>
+        <w:t xml:space="preserve"> példány kapunk vissza. Vannak helyzetek</w:t>
+      </w:r>
+      <w:r>
+        <w:rPr>
+          <w:rFonts w:ascii="Times New Roman" w:hAnsi="Times New Roman" w:cs="Times New Roman"/>
+          <w:sz w:val="24"/>
+          <w:szCs w:val="24"/>
+        </w:rPr>
+        <w:t>,</w:t>
+      </w:r>
+      <w:r>
+        <w:rPr>
+          <w:rFonts w:ascii="Times New Roman" w:hAnsi="Times New Roman" w:cs="Times New Roman"/>
+          <w:sz w:val="24"/>
+          <w:szCs w:val="24"/>
+        </w:rPr>
+        <w:t xml:space="preserve"> amikor csak azt szeretnénk vizsgálni, hogy létezik-e felhasználó az adott felhasználónévvel vagy e</w:t>
+      </w:r>
+      <w:r>
+        <w:rPr>
+          <w:rFonts w:ascii="Times New Roman" w:hAnsi="Times New Roman" w:cs="Times New Roman"/>
+          <w:sz w:val="24"/>
+          <w:szCs w:val="24"/>
+        </w:rPr>
+        <w:t>-mail-</w:t>
+      </w:r>
+      <w:r>
+        <w:rPr>
+          <w:rFonts w:ascii="Times New Roman" w:hAnsi="Times New Roman" w:cs="Times New Roman"/>
+          <w:sz w:val="24"/>
+          <w:szCs w:val="24"/>
+        </w:rPr>
+        <w:t xml:space="preserve">címmel. Erre az </w:t>
+      </w:r>
+      <w:proofErr w:type="spellStart"/>
+      <w:r>
+        <w:rPr>
+          <w:rFonts w:ascii="Courier New" w:eastAsia="Times New Roman" w:hAnsi="Courier New" w:cs="Courier New"/>
+          <w:kern w:val="0"/>
+          <w:sz w:val="24"/>
+          <w:szCs w:val="24"/>
+          <w:lang w:eastAsia="hu-HU"/>
+          <w14:ligatures w14:val="none"/>
+        </w:rPr>
+        <w:t>existsBy</w:t>
+      </w:r>
+      <w:proofErr w:type="spellEnd"/>
+      <w:r>
+        <w:rPr>
+          <w:rFonts w:ascii="Times New Roman" w:hAnsi="Times New Roman" w:cs="Times New Roman"/>
+          <w:sz w:val="24"/>
+          <w:szCs w:val="24"/>
+        </w:rPr>
+        <w:t xml:space="preserve"> metódust használhatjuk. Ezeket a metódusokat az alább látható </w:t>
+      </w:r>
+      <w:proofErr w:type="spellStart"/>
+      <w:r>
+        <w:rPr>
+          <w:rFonts w:ascii="Courier New" w:eastAsia="Times New Roman" w:hAnsi="Courier New" w:cs="Courier New"/>
+          <w:kern w:val="0"/>
+          <w:sz w:val="24"/>
+          <w:szCs w:val="24"/>
+          <w:lang w:eastAsia="hu-HU"/>
+          <w14:ligatures w14:val="none"/>
+        </w:rPr>
         <w:t>UserRepository</w:t>
       </w:r>
+      <w:proofErr w:type="spellEnd"/>
       <w:r>
         <w:rPr>
           <w:rFonts w:ascii="Times New Roman" w:hAnsi="Times New Roman" w:cs="Times New Roman"/>
@@ -18488,7 +21939,25 @@
           <w:sz w:val="24"/>
           <w:szCs w:val="24"/>
         </w:rPr>
-        <w:t>*UserRepository kép*</w:t>
+        <w:t>*</w:t>
+      </w:r>
+      <w:proofErr w:type="spellStart"/>
+      <w:r>
+        <w:rPr>
+          <w:rFonts w:ascii="Times New Roman" w:hAnsi="Times New Roman" w:cs="Times New Roman"/>
+          <w:sz w:val="24"/>
+          <w:szCs w:val="24"/>
+        </w:rPr>
+        <w:t>UserRepository</w:t>
+      </w:r>
+      <w:proofErr w:type="spellEnd"/>
+      <w:r>
+        <w:rPr>
+          <w:rFonts w:ascii="Times New Roman" w:hAnsi="Times New Roman" w:cs="Times New Roman"/>
+          <w:sz w:val="24"/>
+          <w:szCs w:val="24"/>
+        </w:rPr>
+        <w:t xml:space="preserve"> kép*</w:t>
       </w:r>
     </w:p>
     <w:p>
@@ -18536,6 +22005,7 @@
         </w:rPr>
         <w:t xml:space="preserve"> </w:t>
       </w:r>
+      <w:proofErr w:type="spellStart"/>
       <w:r>
         <w:rPr>
           <w:rFonts w:ascii="Courier New" w:eastAsia="Times New Roman" w:hAnsi="Courier New" w:cs="Courier New"/>
@@ -18547,6 +22017,7 @@
         </w:rPr>
         <w:t>RoomRepository</w:t>
       </w:r>
+      <w:proofErr w:type="spellEnd"/>
       <w:r>
         <w:rPr>
           <w:rFonts w:ascii="Times New Roman" w:hAnsi="Times New Roman" w:cs="Times New Roman"/>
@@ -18563,6 +22034,7 @@
         </w:rPr>
         <w:t xml:space="preserve"> </w:t>
       </w:r>
+      <w:proofErr w:type="spellStart"/>
       <w:r>
         <w:rPr>
           <w:rFonts w:ascii="Courier New" w:eastAsia="Times New Roman" w:hAnsi="Courier New" w:cs="Courier New"/>
@@ -18574,6 +22046,7 @@
         </w:rPr>
         <w:t>findByRoomNumberAndHotelHotelName</w:t>
       </w:r>
+      <w:proofErr w:type="spellEnd"/>
       <w:r>
         <w:rPr>
           <w:rFonts w:ascii="Times New Roman" w:hAnsi="Times New Roman" w:cs="Times New Roman"/>
@@ -18606,6 +22079,7 @@
         </w:rPr>
         <w:t xml:space="preserve">az adott szálloda adott szobaszámmal rendelkező szobáját adja vissza. A </w:t>
       </w:r>
+      <w:proofErr w:type="spellStart"/>
       <w:r>
         <w:rPr>
           <w:rFonts w:ascii="Courier New" w:eastAsia="Times New Roman" w:hAnsi="Courier New" w:cs="Courier New"/>
@@ -18617,6 +22091,7 @@
         </w:rPr>
         <w:t>Room</w:t>
       </w:r>
+      <w:proofErr w:type="spellEnd"/>
       <w:r>
         <w:rPr>
           <w:rFonts w:ascii="Times New Roman" w:hAnsi="Times New Roman" w:cs="Times New Roman"/>
@@ -18625,6 +22100,7 @@
         </w:rPr>
         <w:t xml:space="preserve"> entitások viszont közvetlenül nem rendelkeznek </w:t>
       </w:r>
+      <w:proofErr w:type="spellStart"/>
       <w:r>
         <w:rPr>
           <w:rFonts w:ascii="Courier New" w:eastAsia="Times New Roman" w:hAnsi="Courier New" w:cs="Courier New"/>
@@ -18636,13 +22112,23 @@
         </w:rPr>
         <w:t>hotelName</w:t>
       </w:r>
-      <w:r>
-        <w:rPr>
-          <w:rFonts w:ascii="Times New Roman" w:hAnsi="Times New Roman" w:cs="Times New Roman"/>
-          <w:sz w:val="24"/>
-          <w:szCs w:val="24"/>
-        </w:rPr>
-        <w:t xml:space="preserve"> tulajdonsággal. Ennek eléréséhez először hivatkoznunk kell a hozzájuk rendelt </w:t>
+      <w:proofErr w:type="spellEnd"/>
+      <w:r>
+        <w:rPr>
+          <w:rFonts w:ascii="Times New Roman" w:hAnsi="Times New Roman" w:cs="Times New Roman"/>
+          <w:sz w:val="24"/>
+          <w:szCs w:val="24"/>
+        </w:rPr>
+        <w:t xml:space="preserve"> tulajdonsággal. Ennek eléréséhez először hivatkoznunk kell a </w:t>
+      </w:r>
+      <w:r>
+        <w:rPr>
+          <w:rFonts w:ascii="Times New Roman" w:hAnsi="Times New Roman" w:cs="Times New Roman"/>
+          <w:sz w:val="24"/>
+          <w:szCs w:val="24"/>
+        </w:rPr>
+        <w:lastRenderedPageBreak/>
+        <w:t xml:space="preserve">hozzájuk rendelt </w:t>
       </w:r>
       <w:r>
         <w:rPr>
@@ -18663,6 +22149,7 @@
         </w:rPr>
         <w:t xml:space="preserve"> entitásokra, majd ennek a </w:t>
       </w:r>
+      <w:proofErr w:type="spellStart"/>
       <w:r>
         <w:rPr>
           <w:rFonts w:ascii="Courier New" w:eastAsia="Times New Roman" w:hAnsi="Courier New" w:cs="Courier New"/>
@@ -18674,6 +22161,7 @@
         </w:rPr>
         <w:t>hotelName</w:t>
       </w:r>
+      <w:proofErr w:type="spellEnd"/>
       <w:r>
         <w:rPr>
           <w:rFonts w:ascii="Times New Roman" w:hAnsi="Times New Roman" w:cs="Times New Roman"/>
@@ -18914,6 +22402,7 @@
                               </w:rPr>
                               <w:t xml:space="preserve"> </w:t>
                             </w:r>
+                            <w:proofErr w:type="spellStart"/>
                             <w:r>
                               <w:rPr>
                                 <w:rFonts w:ascii="Times New Roman" w:hAnsi="Times New Roman" w:cs="Times New Roman"/>
@@ -18921,7 +22410,17 @@
                                 <w:iCs w:val="0"/>
                                 <w:color w:val="auto"/>
                               </w:rPr>
-                              <w:t>RoomRepository interfész</w:t>
+                              <w:t>RoomRepository</w:t>
+                            </w:r>
+                            <w:proofErr w:type="spellEnd"/>
+                            <w:r>
+                              <w:rPr>
+                                <w:rFonts w:ascii="Times New Roman" w:hAnsi="Times New Roman" w:cs="Times New Roman"/>
+                                <w:i w:val="0"/>
+                                <w:iCs w:val="0"/>
+                                <w:color w:val="auto"/>
+                              </w:rPr>
+                              <w:t xml:space="preserve"> interfész</w:t>
                             </w:r>
                           </w:p>
                         </w:txbxContent>
@@ -18940,7 +22439,7 @@
           </mc:Choice>
           <mc:Fallback>
             <w:pict>
-              <v:shape w14:anchorId="2FB9ECC4" id="_x0000_s1029" type="#_x0000_t202" style="position:absolute;left:0;text-align:left;margin-left:1.55pt;margin-top:526pt;width:453.3pt;height:.05pt;z-index:-251640832;visibility:visible;mso-wrap-style:square;mso-wrap-distance-left:9pt;mso-wrap-distance-top:0;mso-wrap-distance-right:9pt;mso-wrap-distance-bottom:0;mso-position-horizontal:absolute;mso-position-horizontal-relative:margin;mso-position-vertical:absolute;mso-position-vertical-relative:text;v-text-anchor:top" o:gfxdata="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" stroked="f">
+              <v:shape w14:anchorId="2FB9ECC4" id="_x0000_s1029" type="#_x0000_t202" style="position:absolute;left:0;text-align:left;margin-left:1.55pt;margin-top:526pt;width:453.3pt;height:.05pt;z-index:-251640832;visibility:visible;mso-wrap-style:square;mso-wrap-distance-left:9pt;mso-wrap-distance-top:0;mso-wrap-distance-right:9pt;mso-wrap-distance-bottom:0;mso-position-horizontal:absolute;mso-position-horizontal-relative:margin;mso-position-vertical:absolute;mso-position-vertical-relative:text;v-text-anchor:top" o:gfxdata="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" stroked="f">
                 <v:textbox style="mso-fit-shape-to-text:t" inset="0,0,0,0">
                   <w:txbxContent>
                     <w:p>
@@ -19135,25 +22634,89 @@
           <w:sz w:val="24"/>
           <w:szCs w:val="24"/>
         </w:rPr>
-        <w:t>lunk. Ha azt le akarjuk cseréln,</w:t>
-      </w:r>
-      <w:r>
-        <w:rPr>
-          <w:rFonts w:ascii="Times New Roman" w:hAnsi="Times New Roman" w:cs="Times New Roman"/>
-          <w:sz w:val="24"/>
-          <w:szCs w:val="24"/>
-        </w:rPr>
-        <w:t xml:space="preserve"> akkor valószínűleg módosítani kell az SQL utasításokat is. Egy másik opció a JPQL (Jakarta Persistence Query Language) </w:t>
-      </w:r>
-      <w:r>
-        <w:rPr>
-          <w:rFonts w:ascii="Times New Roman" w:hAnsi="Times New Roman" w:cs="Times New Roman"/>
-          <w:sz w:val="24"/>
-          <w:szCs w:val="24"/>
-        </w:rPr>
-        <w:lastRenderedPageBreak/>
-        <w:t xml:space="preserve">lekérdezések használata, mely az entitás osztályaink alapján kommunikál az adatbázissal. A </w:t>
-      </w:r>
+        <w:t xml:space="preserve">lunk. Ha azt le akarjuk </w:t>
+      </w:r>
+      <w:proofErr w:type="spellStart"/>
+      <w:r>
+        <w:rPr>
+          <w:rFonts w:ascii="Times New Roman" w:hAnsi="Times New Roman" w:cs="Times New Roman"/>
+          <w:sz w:val="24"/>
+          <w:szCs w:val="24"/>
+        </w:rPr>
+        <w:t>cseréln</w:t>
+      </w:r>
+      <w:proofErr w:type="spellEnd"/>
+      <w:r>
+        <w:rPr>
+          <w:rFonts w:ascii="Times New Roman" w:hAnsi="Times New Roman" w:cs="Times New Roman"/>
+          <w:sz w:val="24"/>
+          <w:szCs w:val="24"/>
+        </w:rPr>
+        <w:t>,</w:t>
+      </w:r>
+      <w:r>
+        <w:rPr>
+          <w:rFonts w:ascii="Times New Roman" w:hAnsi="Times New Roman" w:cs="Times New Roman"/>
+          <w:sz w:val="24"/>
+          <w:szCs w:val="24"/>
+        </w:rPr>
+        <w:t xml:space="preserve"> akkor valószínűleg módosítani kell az SQL utasításokat is. Egy másik opció a JPQL (Jakarta </w:t>
+      </w:r>
+      <w:proofErr w:type="spellStart"/>
+      <w:r>
+        <w:rPr>
+          <w:rFonts w:ascii="Times New Roman" w:hAnsi="Times New Roman" w:cs="Times New Roman"/>
+          <w:sz w:val="24"/>
+          <w:szCs w:val="24"/>
+        </w:rPr>
+        <w:t>Persistence</w:t>
+      </w:r>
+      <w:proofErr w:type="spellEnd"/>
+      <w:r>
+        <w:rPr>
+          <w:rFonts w:ascii="Times New Roman" w:hAnsi="Times New Roman" w:cs="Times New Roman"/>
+          <w:sz w:val="24"/>
+          <w:szCs w:val="24"/>
+        </w:rPr>
+        <w:t xml:space="preserve"> </w:t>
+      </w:r>
+      <w:proofErr w:type="spellStart"/>
+      <w:r>
+        <w:rPr>
+          <w:rFonts w:ascii="Times New Roman" w:hAnsi="Times New Roman" w:cs="Times New Roman"/>
+          <w:sz w:val="24"/>
+          <w:szCs w:val="24"/>
+        </w:rPr>
+        <w:t>Query</w:t>
+      </w:r>
+      <w:proofErr w:type="spellEnd"/>
+      <w:r>
+        <w:rPr>
+          <w:rFonts w:ascii="Times New Roman" w:hAnsi="Times New Roman" w:cs="Times New Roman"/>
+          <w:sz w:val="24"/>
+          <w:szCs w:val="24"/>
+        </w:rPr>
+        <w:t xml:space="preserve"> </w:t>
+      </w:r>
+      <w:proofErr w:type="spellStart"/>
+      <w:r>
+        <w:rPr>
+          <w:rFonts w:ascii="Times New Roman" w:hAnsi="Times New Roman" w:cs="Times New Roman"/>
+          <w:sz w:val="24"/>
+          <w:szCs w:val="24"/>
+        </w:rPr>
+        <w:t>Language</w:t>
+      </w:r>
+      <w:proofErr w:type="spellEnd"/>
+      <w:r>
+        <w:rPr>
+          <w:rFonts w:ascii="Times New Roman" w:hAnsi="Times New Roman" w:cs="Times New Roman"/>
+          <w:sz w:val="24"/>
+          <w:szCs w:val="24"/>
+        </w:rPr>
+        <w:t xml:space="preserve">) lekérdezések használata, mely az entitás osztályaink alapján kommunikál az adatbázissal. A </w:t>
+      </w:r>
+      <w:proofErr w:type="spellStart"/>
       <w:r>
         <w:rPr>
           <w:rFonts w:ascii="Courier New" w:eastAsia="Times New Roman" w:hAnsi="Courier New" w:cs="Courier New"/>
@@ -19165,6 +22728,7 @@
         </w:rPr>
         <w:t>findRoomsWithConditions</w:t>
       </w:r>
+      <w:proofErr w:type="spellEnd"/>
       <w:r>
         <w:rPr>
           <w:rFonts w:ascii="Times New Roman" w:hAnsi="Times New Roman" w:cs="Times New Roman"/>
@@ -19190,8 +22754,18 @@
           <w:sz w:val="24"/>
           <w:szCs w:val="24"/>
         </w:rPr>
-        <w:t>-nal</w:t>
-      </w:r>
+        <w:t>-</w:t>
+      </w:r>
+      <w:proofErr w:type="spellStart"/>
+      <w:r>
+        <w:rPr>
+          <w:rFonts w:ascii="Times New Roman" w:hAnsi="Times New Roman" w:cs="Times New Roman"/>
+          <w:sz w:val="24"/>
+          <w:szCs w:val="24"/>
+        </w:rPr>
+        <w:t>nal</w:t>
+      </w:r>
+      <w:proofErr w:type="spellEnd"/>
       <w:r>
         <w:rPr>
           <w:rFonts w:ascii="Times New Roman" w:hAnsi="Times New Roman" w:cs="Times New Roman"/>
@@ -19200,6 +22774,7 @@
         </w:rPr>
         <w:t xml:space="preserve"> összeköti a </w:t>
       </w:r>
+      <w:proofErr w:type="spellStart"/>
       <w:r>
         <w:rPr>
           <w:rFonts w:ascii="Courier New" w:eastAsia="Times New Roman" w:hAnsi="Courier New" w:cs="Courier New"/>
@@ -19211,6 +22786,7 @@
         </w:rPr>
         <w:t>Room</w:t>
       </w:r>
+      <w:proofErr w:type="spellEnd"/>
       <w:r>
         <w:rPr>
           <w:rFonts w:ascii="Times New Roman" w:hAnsi="Times New Roman" w:cs="Times New Roman"/>
@@ -19271,6 +22847,7 @@
           <w:sz w:val="24"/>
           <w:szCs w:val="24"/>
         </w:rPr>
+        <w:lastRenderedPageBreak/>
         <w:t>rendeljük</w:t>
       </w:r>
       <w:r>
@@ -19370,6 +22947,7 @@
         </w:rPr>
         <w:t>-</w:t>
       </w:r>
+      <w:proofErr w:type="spellStart"/>
       <w:r>
         <w:rPr>
           <w:rFonts w:ascii="Courier New" w:eastAsia="Times New Roman" w:hAnsi="Courier New" w:cs="Courier New"/>
@@ -19379,7 +22957,19 @@
           <w:lang w:eastAsia="hu-HU"/>
           <w14:ligatures w14:val="none"/>
         </w:rPr>
-        <w:t>booking-app-service</w:t>
+        <w:t>booking</w:t>
+      </w:r>
+      <w:proofErr w:type="spellEnd"/>
+      <w:r>
+        <w:rPr>
+          <w:rFonts w:ascii="Courier New" w:eastAsia="Times New Roman" w:hAnsi="Courier New" w:cs="Courier New"/>
+          <w:kern w:val="0"/>
+          <w:sz w:val="24"/>
+          <w:szCs w:val="24"/>
+          <w:lang w:eastAsia="hu-HU"/>
+          <w14:ligatures w14:val="none"/>
+        </w:rPr>
+        <w:t>-app-service</w:t>
       </w:r>
       <w:r>
         <w:rPr>
@@ -19524,6 +23114,7 @@
         </w:rPr>
         <w:t xml:space="preserve"> például az </w:t>
       </w:r>
+      <w:proofErr w:type="spellStart"/>
       <w:r>
         <w:rPr>
           <w:rFonts w:ascii="Courier New" w:eastAsia="Times New Roman" w:hAnsi="Courier New" w:cs="Courier New"/>
@@ -19535,6 +23126,7 @@
         </w:rPr>
         <w:t>Id</w:t>
       </w:r>
+      <w:proofErr w:type="spellEnd"/>
       <w:r>
         <w:rPr>
           <w:rFonts w:ascii="Times New Roman" w:hAnsi="Times New Roman" w:cs="Times New Roman"/>
@@ -19600,6 +23192,7 @@
         </w:rPr>
         <w:t>-</w:t>
       </w:r>
+      <w:proofErr w:type="spellStart"/>
       <w:r>
         <w:rPr>
           <w:rFonts w:ascii="Courier New" w:eastAsia="Times New Roman" w:hAnsi="Courier New" w:cs="Courier New"/>
@@ -19609,8 +23202,9 @@
           <w:lang w:eastAsia="hu-HU"/>
           <w14:ligatures w14:val="none"/>
         </w:rPr>
-        <w:t>booking-app-</w:t>
-      </w:r>
+        <w:t>booking</w:t>
+      </w:r>
+      <w:proofErr w:type="spellEnd"/>
       <w:r>
         <w:rPr>
           <w:rFonts w:ascii="Courier New" w:eastAsia="Times New Roman" w:hAnsi="Courier New" w:cs="Courier New"/>
@@ -19620,24 +23214,9 @@
           <w:lang w:eastAsia="hu-HU"/>
           <w14:ligatures w14:val="none"/>
         </w:rPr>
-        <w:t>presentation</w:t>
-      </w:r>
-      <w:r>
-        <w:rPr>
-          <w:rFonts w:ascii="Times New Roman" w:hAnsi="Times New Roman" w:cs="Times New Roman"/>
-          <w:sz w:val="24"/>
-          <w:szCs w:val="24"/>
-        </w:rPr>
-        <w:t xml:space="preserve"> modulban lévő </w:t>
-      </w:r>
-      <w:r>
-        <w:rPr>
-          <w:rFonts w:ascii="Times New Roman" w:hAnsi="Times New Roman" w:cs="Times New Roman"/>
-          <w:sz w:val="24"/>
-          <w:szCs w:val="24"/>
-        </w:rPr>
-        <w:t xml:space="preserve">entitásaimnak majdnem teljesen megegyező másai. A </w:t>
-      </w:r>
+        <w:t>-app-</w:t>
+      </w:r>
+      <w:proofErr w:type="spellStart"/>
       <w:r>
         <w:rPr>
           <w:rFonts w:ascii="Courier New" w:eastAsia="Times New Roman" w:hAnsi="Courier New" w:cs="Courier New"/>
@@ -19647,7 +23226,24 @@
           <w:lang w:eastAsia="hu-HU"/>
           <w14:ligatures w14:val="none"/>
         </w:rPr>
-        <w:t>hotel</w:t>
+        <w:t>presentation</w:t>
+      </w:r>
+      <w:proofErr w:type="spellEnd"/>
+      <w:r>
+        <w:rPr>
+          <w:rFonts w:ascii="Times New Roman" w:hAnsi="Times New Roman" w:cs="Times New Roman"/>
+          <w:sz w:val="24"/>
+          <w:szCs w:val="24"/>
+        </w:rPr>
+        <w:t xml:space="preserve"> modulban lévő </w:t>
+      </w:r>
+      <w:r>
+        <w:rPr>
+          <w:rFonts w:ascii="Times New Roman" w:hAnsi="Times New Roman" w:cs="Times New Roman"/>
+          <w:sz w:val="24"/>
+          <w:szCs w:val="24"/>
+        </w:rPr>
+        <w:t xml:space="preserve">entitásaimnak majdnem teljesen megegyező másai. A </w:t>
       </w:r>
       <w:r>
         <w:rPr>
@@ -19658,7 +23254,7 @@
           <w:lang w:eastAsia="hu-HU"/>
           <w14:ligatures w14:val="none"/>
         </w:rPr>
-        <w:t>-</w:t>
+        <w:t>hotel</w:t>
       </w:r>
       <w:r>
         <w:rPr>
@@ -19669,7 +23265,31 @@
           <w:lang w:eastAsia="hu-HU"/>
           <w14:ligatures w14:val="none"/>
         </w:rPr>
-        <w:t>booking-app-service</w:t>
+        <w:t>-</w:t>
+      </w:r>
+      <w:proofErr w:type="spellStart"/>
+      <w:r>
+        <w:rPr>
+          <w:rFonts w:ascii="Courier New" w:eastAsia="Times New Roman" w:hAnsi="Courier New" w:cs="Courier New"/>
+          <w:kern w:val="0"/>
+          <w:sz w:val="24"/>
+          <w:szCs w:val="24"/>
+          <w:lang w:eastAsia="hu-HU"/>
+          <w14:ligatures w14:val="none"/>
+        </w:rPr>
+        <w:t>booking</w:t>
+      </w:r>
+      <w:proofErr w:type="spellEnd"/>
+      <w:r>
+        <w:rPr>
+          <w:rFonts w:ascii="Courier New" w:eastAsia="Times New Roman" w:hAnsi="Courier New" w:cs="Courier New"/>
+          <w:kern w:val="0"/>
+          <w:sz w:val="24"/>
+          <w:szCs w:val="24"/>
+          <w:lang w:eastAsia="hu-HU"/>
+          <w14:ligatures w14:val="none"/>
+        </w:rPr>
+        <w:t>-app-service</w:t>
       </w:r>
       <w:r>
         <w:rPr>
@@ -19693,16 +23313,7 @@
           <w:sz w:val="24"/>
           <w:szCs w:val="24"/>
         </w:rPr>
-        <w:t xml:space="preserve"> entitás osztályaival dolgozik. Az </w:t>
-      </w:r>
-      <w:r>
-        <w:rPr>
-          <w:rFonts w:ascii="Times New Roman" w:hAnsi="Times New Roman" w:cs="Times New Roman"/>
-          <w:sz w:val="24"/>
-          <w:szCs w:val="24"/>
-        </w:rPr>
-        <w:lastRenderedPageBreak/>
-        <w:t>adatbázisból kapott entitásokat e</w:t>
+        <w:t xml:space="preserve"> entitás osztályaival dolgozik. Az adatbázisból kapott entitásokat e</w:t>
       </w:r>
       <w:r>
         <w:rPr>
@@ -19849,7 +23460,52 @@
           <w:sz w:val="24"/>
           <w:szCs w:val="24"/>
         </w:rPr>
-        <w:t xml:space="preserve">. Ebben az esetben adatátviteli objektumokat (Data Transfer Object vagy DTO) használhatunk. Ilyen például a </w:t>
+        <w:t xml:space="preserve">. Ebben az esetben </w:t>
+      </w:r>
+      <w:r>
+        <w:rPr>
+          <w:rFonts w:ascii="Times New Roman" w:hAnsi="Times New Roman" w:cs="Times New Roman"/>
+          <w:sz w:val="24"/>
+          <w:szCs w:val="24"/>
+        </w:rPr>
+        <w:lastRenderedPageBreak/>
+        <w:t xml:space="preserve">adatátviteli objektumokat (Data </w:t>
+      </w:r>
+      <w:proofErr w:type="spellStart"/>
+      <w:r>
+        <w:rPr>
+          <w:rFonts w:ascii="Times New Roman" w:hAnsi="Times New Roman" w:cs="Times New Roman"/>
+          <w:sz w:val="24"/>
+          <w:szCs w:val="24"/>
+        </w:rPr>
+        <w:t>Transfer</w:t>
+      </w:r>
+      <w:proofErr w:type="spellEnd"/>
+      <w:r>
+        <w:rPr>
+          <w:rFonts w:ascii="Times New Roman" w:hAnsi="Times New Roman" w:cs="Times New Roman"/>
+          <w:sz w:val="24"/>
+          <w:szCs w:val="24"/>
+        </w:rPr>
+        <w:t xml:space="preserve"> </w:t>
+      </w:r>
+      <w:proofErr w:type="spellStart"/>
+      <w:r>
+        <w:rPr>
+          <w:rFonts w:ascii="Times New Roman" w:hAnsi="Times New Roman" w:cs="Times New Roman"/>
+          <w:sz w:val="24"/>
+          <w:szCs w:val="24"/>
+        </w:rPr>
+        <w:t>Object</w:t>
+      </w:r>
+      <w:proofErr w:type="spellEnd"/>
+      <w:r>
+        <w:rPr>
+          <w:rFonts w:ascii="Times New Roman" w:hAnsi="Times New Roman" w:cs="Times New Roman"/>
+          <w:sz w:val="24"/>
+          <w:szCs w:val="24"/>
+        </w:rPr>
+        <w:t xml:space="preserve"> vagy DTO) használhatunk. Ilyen például a </w:t>
       </w:r>
       <w:r>
         <w:rPr>
@@ -19859,6 +23515,7 @@
         </w:rPr>
         <w:t xml:space="preserve">felhasználói felület réteg </w:t>
       </w:r>
+      <w:proofErr w:type="spellStart"/>
       <w:r>
         <w:rPr>
           <w:rFonts w:ascii="Times New Roman" w:hAnsi="Times New Roman" w:cs="Times New Roman"/>
@@ -19867,6 +23524,7 @@
         </w:rPr>
         <w:t>RoomSearchFormDTO</w:t>
       </w:r>
+      <w:proofErr w:type="spellEnd"/>
       <w:r>
         <w:rPr>
           <w:rFonts w:ascii="Times New Roman" w:hAnsi="Times New Roman" w:cs="Times New Roman"/>
@@ -19921,7 +23579,25 @@
           <w:sz w:val="24"/>
           <w:szCs w:val="24"/>
         </w:rPr>
-        <w:t>Ezt előbb átalakítjuk RoomSearchFormServiceDTO-objektummá és továbbítjuk a keresésért felelős üzleti logika felé.</w:t>
+        <w:t xml:space="preserve">Ezt előbb átalakítjuk </w:t>
+      </w:r>
+      <w:proofErr w:type="spellStart"/>
+      <w:r>
+        <w:rPr>
+          <w:rFonts w:ascii="Times New Roman" w:hAnsi="Times New Roman" w:cs="Times New Roman"/>
+          <w:sz w:val="24"/>
+          <w:szCs w:val="24"/>
+        </w:rPr>
+        <w:t>RoomSearchFormServiceDTO</w:t>
+      </w:r>
+      <w:proofErr w:type="spellEnd"/>
+      <w:r>
+        <w:rPr>
+          <w:rFonts w:ascii="Times New Roman" w:hAnsi="Times New Roman" w:cs="Times New Roman"/>
+          <w:sz w:val="24"/>
+          <w:szCs w:val="24"/>
+        </w:rPr>
+        <w:t>-objektummá és továbbítjuk a keresésért felelős üzleti logika felé.</w:t>
       </w:r>
       <w:r>
         <w:rPr>
@@ -19956,7 +23632,25 @@
           <w:sz w:val="24"/>
           <w:szCs w:val="24"/>
         </w:rPr>
-        <w:t>*kép RoomSearchFormServiceDTO*</w:t>
+        <w:t xml:space="preserve">*kép </w:t>
+      </w:r>
+      <w:proofErr w:type="spellStart"/>
+      <w:r>
+        <w:rPr>
+          <w:rFonts w:ascii="Times New Roman" w:hAnsi="Times New Roman" w:cs="Times New Roman"/>
+          <w:sz w:val="24"/>
+          <w:szCs w:val="24"/>
+        </w:rPr>
+        <w:t>RoomSearchFormServiceDTO</w:t>
+      </w:r>
+      <w:proofErr w:type="spellEnd"/>
+      <w:r>
+        <w:rPr>
+          <w:rFonts w:ascii="Times New Roman" w:hAnsi="Times New Roman" w:cs="Times New Roman"/>
+          <w:sz w:val="24"/>
+          <w:szCs w:val="24"/>
+        </w:rPr>
+        <w:t>*</w:t>
       </w:r>
     </w:p>
     <w:p>
@@ -19973,12 +23667,37 @@
         </w:rPr>
       </w:pPr>
       <w:bookmarkStart w:id="45" w:name="_Toc165246442"/>
+      <w:proofErr w:type="spellStart"/>
       <w:r>
         <w:rPr>
           <w:b w:val="0"/>
           <w:bCs w:val="0"/>
         </w:rPr>
-        <w:t>ModelMapper és Transformer osztályok</w:t>
+        <w:t>ModelMapper</w:t>
+      </w:r>
+      <w:proofErr w:type="spellEnd"/>
+      <w:r>
+        <w:rPr>
+          <w:b w:val="0"/>
+          <w:bCs w:val="0"/>
+        </w:rPr>
+        <w:t xml:space="preserve"> és </w:t>
+      </w:r>
+      <w:proofErr w:type="spellStart"/>
+      <w:r>
+        <w:rPr>
+          <w:b w:val="0"/>
+          <w:bCs w:val="0"/>
+        </w:rPr>
+        <w:t>Transformer</w:t>
+      </w:r>
+      <w:proofErr w:type="spellEnd"/>
+      <w:r>
+        <w:rPr>
+          <w:b w:val="0"/>
+          <w:bCs w:val="0"/>
+        </w:rPr>
+        <w:t xml:space="preserve"> osztályok</w:t>
       </w:r>
       <w:bookmarkEnd w:id="45"/>
     </w:p>
@@ -20000,6 +23719,7 @@
         </w:rPr>
         <w:t xml:space="preserve">A </w:t>
       </w:r>
+      <w:proofErr w:type="spellStart"/>
       <w:r>
         <w:rPr>
           <w:rFonts w:ascii="Courier New" w:eastAsia="Times New Roman" w:hAnsi="Courier New" w:cs="Courier New"/>
@@ -20022,21 +23742,76 @@
         </w:rPr>
         <w:t>ransformer</w:t>
       </w:r>
-      <w:r>
-        <w:rPr>
-          <w:rFonts w:ascii="Times New Roman" w:hAnsi="Times New Roman" w:cs="Times New Roman"/>
-          <w:sz w:val="24"/>
-          <w:szCs w:val="24"/>
-        </w:rPr>
-        <w:t xml:space="preserve"> osztályok azért felelősek, hogy az alsó rétegekkel való kommunikáció során átalakítsák az entitás vagy DTO objektumokat. Erre a ModelMapper programkönyvtárat használtam fel</w:t>
-      </w:r>
-      <w:r>
-        <w:rPr>
-          <w:rFonts w:ascii="Times New Roman" w:hAnsi="Times New Roman" w:cs="Times New Roman"/>
-          <w:sz w:val="24"/>
-          <w:szCs w:val="24"/>
-        </w:rPr>
-        <w:t>. A ModelMapper képes arra,</w:t>
+      <w:proofErr w:type="spellEnd"/>
+      <w:r>
+        <w:rPr>
+          <w:rFonts w:ascii="Times New Roman" w:hAnsi="Times New Roman" w:cs="Times New Roman"/>
+          <w:sz w:val="24"/>
+          <w:szCs w:val="24"/>
+        </w:rPr>
+        <w:t xml:space="preserve"> osztályok azért felelősek, hogy az alsó rétegekkel való kommunikáció során átalakítsák az entitás vagy DTO objektumokat. Erre a </w:t>
+      </w:r>
+      <w:proofErr w:type="spellStart"/>
+      <w:r>
+        <w:rPr>
+          <w:rFonts w:ascii="Times New Roman" w:hAnsi="Times New Roman" w:cs="Times New Roman"/>
+          <w:sz w:val="24"/>
+          <w:szCs w:val="24"/>
+        </w:rPr>
+        <w:t>ModelMapper</w:t>
+      </w:r>
+      <w:proofErr w:type="spellEnd"/>
+      <w:r>
+        <w:rPr>
+          <w:rFonts w:ascii="Times New Roman" w:hAnsi="Times New Roman" w:cs="Times New Roman"/>
+          <w:sz w:val="24"/>
+          <w:szCs w:val="24"/>
+        </w:rPr>
+        <w:t xml:space="preserve"> </w:t>
+      </w:r>
+      <w:proofErr w:type="spellStart"/>
+      <w:r>
+        <w:rPr>
+          <w:rFonts w:ascii="Times New Roman" w:hAnsi="Times New Roman" w:cs="Times New Roman"/>
+          <w:sz w:val="24"/>
+          <w:szCs w:val="24"/>
+        </w:rPr>
+        <w:t>programkönyvtárat</w:t>
+      </w:r>
+      <w:proofErr w:type="spellEnd"/>
+      <w:r>
+        <w:rPr>
+          <w:rFonts w:ascii="Times New Roman" w:hAnsi="Times New Roman" w:cs="Times New Roman"/>
+          <w:sz w:val="24"/>
+          <w:szCs w:val="24"/>
+        </w:rPr>
+        <w:t xml:space="preserve"> használtam fel</w:t>
+      </w:r>
+      <w:r>
+        <w:rPr>
+          <w:rFonts w:ascii="Times New Roman" w:hAnsi="Times New Roman" w:cs="Times New Roman"/>
+          <w:sz w:val="24"/>
+          <w:szCs w:val="24"/>
+        </w:rPr>
+        <w:t xml:space="preserve">. A </w:t>
+      </w:r>
+      <w:proofErr w:type="spellStart"/>
+      <w:r>
+        <w:rPr>
+          <w:rFonts w:ascii="Times New Roman" w:hAnsi="Times New Roman" w:cs="Times New Roman"/>
+          <w:sz w:val="24"/>
+          <w:szCs w:val="24"/>
+        </w:rPr>
+        <w:t>ModelMapper</w:t>
+      </w:r>
+      <w:proofErr w:type="spellEnd"/>
+      <w:r>
+        <w:rPr>
+          <w:rFonts w:ascii="Times New Roman" w:hAnsi="Times New Roman" w:cs="Times New Roman"/>
+          <w:sz w:val="24"/>
+          <w:szCs w:val="24"/>
+        </w:rPr>
+        <w:t xml:space="preserve"> képes arra,</w:t>
       </w:r>
       <w:r>
         <w:rPr>
@@ -20159,7 +23934,25 @@
           <w:sz w:val="24"/>
           <w:szCs w:val="24"/>
         </w:rPr>
-        <w:t>*kép UserTransformer*</w:t>
+        <w:t xml:space="preserve">*kép </w:t>
+      </w:r>
+      <w:proofErr w:type="spellStart"/>
+      <w:r>
+        <w:rPr>
+          <w:rFonts w:ascii="Times New Roman" w:hAnsi="Times New Roman" w:cs="Times New Roman"/>
+          <w:sz w:val="24"/>
+          <w:szCs w:val="24"/>
+        </w:rPr>
+        <w:t>UserTransformer</w:t>
+      </w:r>
+      <w:proofErr w:type="spellEnd"/>
+      <w:r>
+        <w:rPr>
+          <w:rFonts w:ascii="Times New Roman" w:hAnsi="Times New Roman" w:cs="Times New Roman"/>
+          <w:sz w:val="24"/>
+          <w:szCs w:val="24"/>
+        </w:rPr>
+        <w:t>*</w:t>
       </w:r>
     </w:p>
     <w:p>
@@ -20176,12 +23969,21 @@
         </w:rPr>
       </w:pPr>
       <w:bookmarkStart w:id="46" w:name="_Toc165246443"/>
+      <w:proofErr w:type="spellStart"/>
       <w:r>
         <w:rPr>
           <w:b w:val="0"/>
           <w:bCs w:val="0"/>
         </w:rPr>
-        <w:t>RepositoryService osztályok</w:t>
+        <w:t>RepositoryService</w:t>
+      </w:r>
+      <w:proofErr w:type="spellEnd"/>
+      <w:r>
+        <w:rPr>
+          <w:b w:val="0"/>
+          <w:bCs w:val="0"/>
+        </w:rPr>
+        <w:t xml:space="preserve"> osztályok</w:t>
       </w:r>
       <w:bookmarkEnd w:id="46"/>
     </w:p>
@@ -20203,6 +24005,7 @@
         </w:rPr>
         <w:t xml:space="preserve">A service metódusokat két külön csoportba rendeztem. Ennek egyike a </w:t>
       </w:r>
+      <w:proofErr w:type="spellStart"/>
       <w:r>
         <w:rPr>
           <w:rFonts w:ascii="Courier New" w:eastAsia="Times New Roman" w:hAnsi="Courier New" w:cs="Courier New"/>
@@ -20214,6 +24017,7 @@
         </w:rPr>
         <w:t>RepositoryService</w:t>
       </w:r>
+      <w:proofErr w:type="spellEnd"/>
       <w:r>
         <w:rPr>
           <w:rFonts w:ascii="Times New Roman" w:hAnsi="Times New Roman" w:cs="Times New Roman"/>
@@ -20222,6 +24026,7 @@
         </w:rPr>
         <w:t xml:space="preserve"> osztályok. Feladatuk a </w:t>
       </w:r>
+      <w:proofErr w:type="spellStart"/>
       <w:r>
         <w:rPr>
           <w:rFonts w:ascii="Courier New" w:eastAsia="Times New Roman" w:hAnsi="Courier New" w:cs="Courier New"/>
@@ -20233,6 +24038,7 @@
         </w:rPr>
         <w:t>repository</w:t>
       </w:r>
+      <w:proofErr w:type="spellEnd"/>
       <w:r>
         <w:rPr>
           <w:rFonts w:ascii="Times New Roman" w:hAnsi="Times New Roman" w:cs="Times New Roman"/>
@@ -20257,6 +24063,7 @@
         </w:rPr>
         <w:t xml:space="preserve">és az elküldött vagy visszakapott objektumok átalakítása </w:t>
       </w:r>
+      <w:proofErr w:type="spellStart"/>
       <w:r>
         <w:rPr>
           <w:rFonts w:ascii="Courier New" w:eastAsia="Times New Roman" w:hAnsi="Courier New" w:cs="Courier New"/>
@@ -20279,6 +24086,7 @@
         </w:rPr>
         <w:t>ransformer</w:t>
       </w:r>
+      <w:proofErr w:type="spellEnd"/>
       <w:r>
         <w:rPr>
           <w:rFonts w:ascii="Times New Roman" w:hAnsi="Times New Roman" w:cs="Times New Roman"/>
@@ -20293,16 +24101,7 @@
           <w:sz w:val="24"/>
           <w:szCs w:val="24"/>
         </w:rPr>
-        <w:t xml:space="preserve"> Ha a </w:t>
-      </w:r>
-      <w:r>
-        <w:rPr>
-          <w:rFonts w:ascii="Times New Roman" w:hAnsi="Times New Roman" w:cs="Times New Roman"/>
-          <w:sz w:val="24"/>
-          <w:szCs w:val="24"/>
-        </w:rPr>
-        <w:lastRenderedPageBreak/>
-        <w:t xml:space="preserve">többi </w:t>
+        <w:t xml:space="preserve"> Ha a többi </w:t>
       </w:r>
       <w:r>
         <w:rPr>
@@ -20374,6 +24173,7 @@
         </w:rPr>
         <w:t xml:space="preserve"> osztálynak nem kell </w:t>
       </w:r>
+      <w:proofErr w:type="spellStart"/>
       <w:r>
         <w:rPr>
           <w:rFonts w:ascii="Courier New" w:eastAsia="Times New Roman" w:hAnsi="Courier New" w:cs="Courier New"/>
@@ -20391,7 +24191,16 @@
           <w:sz w:val="24"/>
           <w:szCs w:val="24"/>
         </w:rPr>
-        <w:t xml:space="preserve">-eket használnia. A másik előnye az újra felhasználhatóság. A különböző </w:t>
+        <w:t>-eket</w:t>
+      </w:r>
+      <w:proofErr w:type="spellEnd"/>
+      <w:r>
+        <w:rPr>
+          <w:rFonts w:ascii="Times New Roman" w:hAnsi="Times New Roman" w:cs="Times New Roman"/>
+          <w:sz w:val="24"/>
+          <w:szCs w:val="24"/>
+        </w:rPr>
+        <w:t xml:space="preserve"> használnia. A másik előnye az újra felhasználhatóság. A különböző </w:t>
       </w:r>
       <w:r>
         <w:rPr>
@@ -20412,6 +24221,7 @@
         </w:rPr>
         <w:t xml:space="preserve"> metódusok gyakran több különböző </w:t>
       </w:r>
+      <w:proofErr w:type="spellStart"/>
       <w:r>
         <w:rPr>
           <w:rFonts w:ascii="Courier New" w:eastAsia="Times New Roman" w:hAnsi="Courier New" w:cs="Courier New"/>
@@ -20423,6 +24233,7 @@
         </w:rPr>
         <w:t>repository</w:t>
       </w:r>
+      <w:proofErr w:type="spellEnd"/>
       <w:r>
         <w:rPr>
           <w:rFonts w:ascii="Times New Roman" w:hAnsi="Times New Roman" w:cs="Times New Roman"/>
@@ -20467,6 +24278,7 @@
           <w:b w:val="0"/>
           <w:bCs w:val="0"/>
         </w:rPr>
+        <w:lastRenderedPageBreak/>
         <w:t>Service osztályok</w:t>
       </w:r>
       <w:bookmarkEnd w:id="47"/>
@@ -20513,6 +24325,7 @@
         </w:rPr>
         <w:t xml:space="preserve">Eredetileg egyszerű logikából állt, minden service a saját </w:t>
       </w:r>
+      <w:proofErr w:type="spellStart"/>
       <w:r>
         <w:rPr>
           <w:rFonts w:ascii="Courier New" w:eastAsia="Times New Roman" w:hAnsi="Courier New" w:cs="Courier New"/>
@@ -20530,7 +24343,16 @@
           <w:sz w:val="24"/>
           <w:szCs w:val="24"/>
         </w:rPr>
-        <w:t>-jával kommunikált.</w:t>
+        <w:t>-jával</w:t>
+      </w:r>
+      <w:proofErr w:type="spellEnd"/>
+      <w:r>
+        <w:rPr>
+          <w:rFonts w:ascii="Times New Roman" w:hAnsi="Times New Roman" w:cs="Times New Roman"/>
+          <w:sz w:val="24"/>
+          <w:szCs w:val="24"/>
+        </w:rPr>
+        <w:t xml:space="preserve"> kommunikált.</w:t>
       </w:r>
       <w:r>
         <w:rPr>
@@ -20564,6 +24386,7 @@
         </w:rPr>
         <w:t xml:space="preserve"> minden szobákkal kapcsolatos logika a </w:t>
       </w:r>
+      <w:proofErr w:type="spellStart"/>
       <w:r>
         <w:rPr>
           <w:rFonts w:ascii="Courier New" w:eastAsia="Times New Roman" w:hAnsi="Courier New" w:cs="Courier New"/>
@@ -20575,6 +24398,7 @@
         </w:rPr>
         <w:t>RoomService</w:t>
       </w:r>
+      <w:proofErr w:type="spellEnd"/>
       <w:r>
         <w:rPr>
           <w:rFonts w:ascii="Times New Roman" w:hAnsi="Times New Roman" w:cs="Times New Roman"/>
@@ -20718,8 +24542,18 @@
           <w:sz w:val="24"/>
           <w:szCs w:val="24"/>
         </w:rPr>
-        <w:t>-nek</w:t>
-      </w:r>
+        <w:t>-</w:t>
+      </w:r>
+      <w:proofErr w:type="spellStart"/>
+      <w:r>
+        <w:rPr>
+          <w:rFonts w:ascii="Times New Roman" w:hAnsi="Times New Roman" w:cs="Times New Roman"/>
+          <w:sz w:val="24"/>
+          <w:szCs w:val="24"/>
+        </w:rPr>
+        <w:t>nek</w:t>
+      </w:r>
+      <w:proofErr w:type="spellEnd"/>
       <w:r>
         <w:rPr>
           <w:rFonts w:ascii="Times New Roman" w:hAnsi="Times New Roman" w:cs="Times New Roman"/>
@@ -20752,6 +24586,7 @@
         </w:rPr>
         <w:t xml:space="preserve"> és a Spring az </w:t>
       </w:r>
+      <w:proofErr w:type="spellStart"/>
       <w:r>
         <w:rPr>
           <w:rFonts w:ascii="Courier New" w:eastAsia="Times New Roman" w:hAnsi="Courier New" w:cs="Courier New"/>
@@ -20769,7 +24604,16 @@
           <w:sz w:val="24"/>
           <w:szCs w:val="24"/>
         </w:rPr>
-        <w:t>-ből kiválasztja hozzá a konkrét osztályt, ami implementálja azt.</w:t>
+        <w:t>-ből</w:t>
+      </w:r>
+      <w:proofErr w:type="spellEnd"/>
+      <w:r>
+        <w:rPr>
+          <w:rFonts w:ascii="Times New Roman" w:hAnsi="Times New Roman" w:cs="Times New Roman"/>
+          <w:sz w:val="24"/>
+          <w:szCs w:val="24"/>
+        </w:rPr>
+        <w:t xml:space="preserve"> kiválasztja hozzá a konkrét osztályt, ami implementálja azt.</w:t>
       </w:r>
     </w:p>
     <w:p>
@@ -20790,6 +24634,7 @@
         </w:rPr>
         <w:t xml:space="preserve">Az osztályok átláthatósága mellett fontos az is, hogy az egyes metódusok jól olvashatóak legyenek. Egy metódus, ami túl sok dolgot csinál egyszerre nehezen lesz átlátható. De van, ahol mégis szükséges egyetlen metódus hívással elindítani egy összetettebb folyamatot. Ilyen például a szobák keresése, amit csupán a </w:t>
       </w:r>
+      <w:proofErr w:type="spellStart"/>
       <w:r>
         <w:rPr>
           <w:rFonts w:ascii="Courier New" w:eastAsia="Times New Roman" w:hAnsi="Courier New" w:cs="Courier New"/>
@@ -20801,6 +24646,7 @@
         </w:rPr>
         <w:t>searchRooms</w:t>
       </w:r>
+      <w:proofErr w:type="spellEnd"/>
       <w:r>
         <w:rPr>
           <w:rFonts w:ascii="Times New Roman" w:hAnsi="Times New Roman" w:cs="Times New Roman"/>
@@ -20852,6 +24698,7 @@
         </w:rPr>
         <w:t xml:space="preserve"> osztályokba. Ekkor a </w:t>
       </w:r>
+      <w:proofErr w:type="spellStart"/>
       <w:r>
         <w:rPr>
           <w:rFonts w:ascii="Courier New" w:eastAsia="Times New Roman" w:hAnsi="Courier New" w:cs="Courier New"/>
@@ -20863,6 +24710,7 @@
         </w:rPr>
         <w:t>searchRooms</w:t>
       </w:r>
+      <w:proofErr w:type="spellEnd"/>
       <w:r>
         <w:rPr>
           <w:rFonts w:ascii="Times New Roman" w:hAnsi="Times New Roman" w:cs="Times New Roman"/>
@@ -20891,7 +24739,6 @@
           <w:b w:val="0"/>
           <w:bCs w:val="0"/>
         </w:rPr>
-        <w:lastRenderedPageBreak/>
         <w:t>Képek kezelése</w:t>
       </w:r>
       <w:bookmarkEnd w:id="48"/>
@@ -20922,6 +24769,7 @@
         </w:rPr>
         <w:t xml:space="preserve">a saját fájlrendszerünkben tároljuk. A feltöltésért a </w:t>
       </w:r>
+      <w:proofErr w:type="spellStart"/>
       <w:r>
         <w:rPr>
           <w:rFonts w:ascii="Courier New" w:eastAsia="Times New Roman" w:hAnsi="Courier New" w:cs="Courier New"/>
@@ -20933,6 +24781,7 @@
         </w:rPr>
         <w:t>FileSystemStorageService</w:t>
       </w:r>
+      <w:proofErr w:type="spellEnd"/>
       <w:r>
         <w:rPr>
           <w:rFonts w:ascii="Times New Roman" w:hAnsi="Times New Roman" w:cs="Times New Roman"/>
@@ -20958,7 +24807,16 @@
           <w:sz w:val="24"/>
           <w:szCs w:val="24"/>
         </w:rPr>
-        <w:t xml:space="preserve"> környezeti változó segítségével adhatjuk meg. A feltöltendő fájlon elvégezzük a szükséges ellenőrzéseket. Megvizsgáljuk, hogy nem üres és hogy megfelelő-e a formátuma. A méretére vonatkozó megszorításokat már a felhasználói felületen ellenőriztük. </w:t>
+        <w:t xml:space="preserve"> környezeti változó segítségével adhatjuk meg. A feltöltendő fájlon elvégezzük a szükséges ellenőrzéseket. Megvizsgáljuk, hogy nem üres és hogy megfelelő-e a formátuma. A méretére vonatkozó megszorításokat már a felhasználói </w:t>
+      </w:r>
+      <w:r>
+        <w:rPr>
+          <w:rFonts w:ascii="Times New Roman" w:hAnsi="Times New Roman" w:cs="Times New Roman"/>
+          <w:sz w:val="24"/>
+          <w:szCs w:val="24"/>
+        </w:rPr>
+        <w:lastRenderedPageBreak/>
+        <w:t xml:space="preserve">felületen ellenőriztük. </w:t>
       </w:r>
       <w:r>
         <w:rPr>
@@ -20993,8 +24851,18 @@
           <w:sz w:val="24"/>
           <w:szCs w:val="24"/>
         </w:rPr>
-        <w:t>-val</w:t>
-      </w:r>
+        <w:t>-</w:t>
+      </w:r>
+      <w:proofErr w:type="spellStart"/>
+      <w:r>
+        <w:rPr>
+          <w:rFonts w:ascii="Times New Roman" w:hAnsi="Times New Roman" w:cs="Times New Roman"/>
+          <w:sz w:val="24"/>
+          <w:szCs w:val="24"/>
+        </w:rPr>
+        <w:t>val</w:t>
+      </w:r>
+      <w:proofErr w:type="spellEnd"/>
       <w:r>
         <w:rPr>
           <w:rFonts w:ascii="Times New Roman" w:hAnsi="Times New Roman" w:cs="Times New Roman"/>
@@ -21083,6 +24951,7 @@
         </w:rPr>
         <w:t xml:space="preserve">A Spring által nyújtott </w:t>
       </w:r>
+      <w:proofErr w:type="spellStart"/>
       <w:r>
         <w:rPr>
           <w:rFonts w:ascii="Courier New" w:eastAsia="Times New Roman" w:hAnsi="Courier New" w:cs="Courier New"/>
@@ -21094,6 +24963,7 @@
         </w:rPr>
         <w:t>JavaMailSender</w:t>
       </w:r>
+      <w:proofErr w:type="spellEnd"/>
       <w:r>
         <w:rPr>
           <w:rFonts w:ascii="Times New Roman" w:hAnsi="Times New Roman" w:cs="Times New Roman"/>
@@ -21254,6 +25124,7 @@
         </w:rPr>
         <w:t>-</w:t>
       </w:r>
+      <w:proofErr w:type="spellStart"/>
       <w:r>
         <w:rPr>
           <w:rFonts w:ascii="Courier New" w:eastAsia="Times New Roman" w:hAnsi="Courier New" w:cs="Courier New"/>
@@ -21263,7 +25134,19 @@
           <w:lang w:eastAsia="hu-HU"/>
           <w14:ligatures w14:val="none"/>
         </w:rPr>
-        <w:t>booking-app-web</w:t>
+        <w:t>booking</w:t>
+      </w:r>
+      <w:proofErr w:type="spellEnd"/>
+      <w:r>
+        <w:rPr>
+          <w:rFonts w:ascii="Courier New" w:eastAsia="Times New Roman" w:hAnsi="Courier New" w:cs="Courier New"/>
+          <w:kern w:val="0"/>
+          <w:sz w:val="24"/>
+          <w:szCs w:val="24"/>
+          <w:lang w:eastAsia="hu-HU"/>
+          <w14:ligatures w14:val="none"/>
+        </w:rPr>
+        <w:t>-app-web</w:t>
       </w:r>
       <w:r>
         <w:rPr>
@@ -21442,7 +25325,25 @@
           <w:sz w:val="24"/>
           <w:szCs w:val="24"/>
         </w:rPr>
-        <w:t xml:space="preserve"> Minden kérést kezelő metódus egy String értéket ad vissza</w:t>
+        <w:t xml:space="preserve"> Minden kérést kezelő metódus egy </w:t>
+      </w:r>
+      <w:proofErr w:type="spellStart"/>
+      <w:r>
+        <w:rPr>
+          <w:rFonts w:ascii="Times New Roman" w:hAnsi="Times New Roman" w:cs="Times New Roman"/>
+          <w:sz w:val="24"/>
+          <w:szCs w:val="24"/>
+        </w:rPr>
+        <w:t>String</w:t>
+      </w:r>
+      <w:proofErr w:type="spellEnd"/>
+      <w:r>
+        <w:rPr>
+          <w:rFonts w:ascii="Times New Roman" w:hAnsi="Times New Roman" w:cs="Times New Roman"/>
+          <w:sz w:val="24"/>
+          <w:szCs w:val="24"/>
+        </w:rPr>
+        <w:t xml:space="preserve"> értéket ad vissza</w:t>
       </w:r>
       <w:r>
         <w:rPr>
@@ -21466,16 +25367,7 @@
           <w:sz w:val="24"/>
           <w:szCs w:val="24"/>
         </w:rPr>
-        <w:t xml:space="preserve"> ahova a felhasználót átnavigáljuk a kérés teljesítése után (ez lehet </w:t>
-      </w:r>
-      <w:r>
-        <w:rPr>
-          <w:rFonts w:ascii="Times New Roman" w:hAnsi="Times New Roman" w:cs="Times New Roman"/>
-          <w:sz w:val="24"/>
-          <w:szCs w:val="24"/>
-        </w:rPr>
-        <w:lastRenderedPageBreak/>
-        <w:t>akár a jelenlegi oldal is).</w:t>
+        <w:t xml:space="preserve"> ahova a felhasználót átnavigáljuk a kérés teljesítése után (ez lehet akár a jelenlegi oldal is).</w:t>
       </w:r>
       <w:r>
         <w:rPr>
@@ -21504,6 +25396,7 @@
         </w:rPr>
         <w:t xml:space="preserve"> metódusokból kapott objektumokat </w:t>
       </w:r>
+      <w:proofErr w:type="spellStart"/>
       <w:r>
         <w:rPr>
           <w:rFonts w:ascii="Courier New" w:eastAsia="Times New Roman" w:hAnsi="Courier New" w:cs="Courier New"/>
@@ -21515,6 +25408,7 @@
         </w:rPr>
         <w:t>transformer</w:t>
       </w:r>
+      <w:proofErr w:type="spellEnd"/>
       <w:r>
         <w:rPr>
           <w:rFonts w:ascii="Times New Roman" w:hAnsi="Times New Roman" w:cs="Times New Roman"/>
@@ -21539,7 +25433,25 @@
           <w:sz w:val="24"/>
           <w:szCs w:val="24"/>
         </w:rPr>
-        <w:t>*kép AdminPageController*</w:t>
+        <w:t xml:space="preserve">*kép </w:t>
+      </w:r>
+      <w:proofErr w:type="spellStart"/>
+      <w:r>
+        <w:rPr>
+          <w:rFonts w:ascii="Times New Roman" w:hAnsi="Times New Roman" w:cs="Times New Roman"/>
+          <w:sz w:val="24"/>
+          <w:szCs w:val="24"/>
+        </w:rPr>
+        <w:t>AdminPageController</w:t>
+      </w:r>
+      <w:proofErr w:type="spellEnd"/>
+      <w:r>
+        <w:rPr>
+          <w:rFonts w:ascii="Times New Roman" w:hAnsi="Times New Roman" w:cs="Times New Roman"/>
+          <w:sz w:val="24"/>
+          <w:szCs w:val="24"/>
+        </w:rPr>
+        <w:t>*</w:t>
       </w:r>
     </w:p>
     <w:p>
@@ -21561,9 +25473,18 @@
           <w:b w:val="0"/>
           <w:bCs w:val="0"/>
         </w:rPr>
-        <w:t>Spring SecurityConfiguration</w:t>
+        <w:t xml:space="preserve">Spring </w:t>
+      </w:r>
+      <w:proofErr w:type="spellStart"/>
+      <w:r>
+        <w:rPr>
+          <w:b w:val="0"/>
+          <w:bCs w:val="0"/>
+        </w:rPr>
+        <w:t>SecurityConfiguration</w:t>
       </w:r>
       <w:bookmarkEnd w:id="52"/>
+      <w:proofErr w:type="spellEnd"/>
     </w:p>
     <w:p>
       <w:pPr>
@@ -21580,6 +25501,7 @@
           <w:noProof/>
           <w:lang w:eastAsia="hu-HU"/>
         </w:rPr>
+        <w:lastRenderedPageBreak/>
         <mc:AlternateContent>
           <mc:Choice Requires="wps">
             <w:drawing>
@@ -21699,6 +25621,7 @@
                               </w:rPr>
                               <w:t xml:space="preserve"> </w:t>
                             </w:r>
+                            <w:proofErr w:type="spellStart"/>
                             <w:r>
                               <w:rPr>
                                 <w:rFonts w:ascii="Times New Roman" w:hAnsi="Times New Roman" w:cs="Times New Roman"/>
@@ -21706,8 +25629,29 @@
                                 <w:iCs w:val="0"/>
                                 <w:color w:val="auto"/>
                               </w:rPr>
-                              <w:t>SecurityFilterChain Bean</w:t>
+                              <w:t>SecurityFilterChain</w:t>
                             </w:r>
+                            <w:proofErr w:type="spellEnd"/>
+                            <w:r>
+                              <w:rPr>
+                                <w:rFonts w:ascii="Times New Roman" w:hAnsi="Times New Roman" w:cs="Times New Roman"/>
+                                <w:i w:val="0"/>
+                                <w:iCs w:val="0"/>
+                                <w:color w:val="auto"/>
+                              </w:rPr>
+                              <w:t xml:space="preserve"> </w:t>
+                            </w:r>
+                            <w:proofErr w:type="spellStart"/>
+                            <w:r>
+                              <w:rPr>
+                                <w:rFonts w:ascii="Times New Roman" w:hAnsi="Times New Roman" w:cs="Times New Roman"/>
+                                <w:i w:val="0"/>
+                                <w:iCs w:val="0"/>
+                                <w:color w:val="auto"/>
+                              </w:rPr>
+                              <w:t>Bean</w:t>
+                            </w:r>
+                            <w:proofErr w:type="spellEnd"/>
                           </w:p>
                         </w:txbxContent>
                       </wps:txbx>
@@ -21725,7 +25669,7 @@
           </mc:Choice>
           <mc:Fallback>
             <w:pict>
-              <v:shape w14:anchorId="623AD88E" id="_x0000_s1030" type="#_x0000_t202" style="position:absolute;left:0;text-align:left;margin-left:-.1pt;margin-top:392.85pt;width:453.3pt;height:.05pt;z-index:-251637760;visibility:visible;mso-wrap-style:square;mso-wrap-distance-left:9pt;mso-wrap-distance-top:0;mso-wrap-distance-right:9pt;mso-wrap-distance-bottom:0;mso-position-horizontal:absolute;mso-position-horizontal-relative:margin;mso-position-vertical:absolute;mso-position-vertical-relative:text;v-text-anchor:top" o:gfxdata="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" stroked="f">
+              <v:shape w14:anchorId="623AD88E" id="_x0000_s1030" type="#_x0000_t202" style="position:absolute;left:0;text-align:left;margin-left:-.1pt;margin-top:392.85pt;width:453.3pt;height:.05pt;z-index:-251637760;visibility:visible;mso-wrap-style:square;mso-wrap-distance-left:9pt;mso-wrap-distance-top:0;mso-wrap-distance-right:9pt;mso-wrap-distance-bottom:0;mso-position-horizontal:absolute;mso-position-horizontal-relative:margin;mso-position-vertical:absolute;mso-position-vertical-relative:text;v-text-anchor:top" o:gfxdata="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" stroked="f">
                 <v:textbox style="mso-fit-shape-to-text:t" inset="0,0,0,0">
                   <w:txbxContent>
                     <w:p>
@@ -21851,7 +25795,7 @@
           <w:lang w:eastAsia="hu-HU"/>
         </w:rPr>
         <w:drawing>
-          <wp:anchor distT="0" distB="0" distL="114300" distR="114300" simplePos="0" relativeHeight="251677696" behindDoc="1" locked="0" layoutInCell="1" allowOverlap="1" wp14:anchorId="7AF4B217" wp14:editId="642684DB">
+          <wp:anchor distT="0" distB="0" distL="114300" distR="114300" simplePos="0" relativeHeight="251677696" behindDoc="1" locked="0" layoutInCell="1" allowOverlap="1" wp14:anchorId="7AF4B217" wp14:editId="79BAF022">
             <wp:simplePos x="0" y="0"/>
             <wp:positionH relativeFrom="margin">
               <wp:posOffset>-2540</wp:posOffset>
@@ -21926,8 +25870,27 @@
           <w:sz w:val="24"/>
           <w:szCs w:val="24"/>
         </w:rPr>
-        <w:t xml:space="preserve">Szeretnénk korlátozni, hogy a különböző felhasználók milyen kéréseket küldhetnek a rendszernek. Erre a Spring Security által nyújtott </w:t>
-      </w:r>
+        <w:t xml:space="preserve">Szeretnénk korlátozni, hogy a különböző felhasználók milyen kéréseket küldhetnek a rendszernek. Erre a Spring </w:t>
+      </w:r>
+      <w:proofErr w:type="spellStart"/>
+      <w:r>
+        <w:rPr>
+          <w:rFonts w:ascii="Times New Roman" w:hAnsi="Times New Roman" w:cs="Times New Roman"/>
+          <w:sz w:val="24"/>
+          <w:szCs w:val="24"/>
+        </w:rPr>
+        <w:t>Security</w:t>
+      </w:r>
+      <w:proofErr w:type="spellEnd"/>
+      <w:r>
+        <w:rPr>
+          <w:rFonts w:ascii="Times New Roman" w:hAnsi="Times New Roman" w:cs="Times New Roman"/>
+          <w:sz w:val="24"/>
+          <w:szCs w:val="24"/>
+        </w:rPr>
+        <w:t xml:space="preserve"> által nyújtott </w:t>
+      </w:r>
+      <w:proofErr w:type="spellStart"/>
       <w:r>
         <w:rPr>
           <w:rFonts w:ascii="Courier New" w:eastAsia="Times New Roman" w:hAnsi="Courier New" w:cs="Courier New"/>
@@ -21939,6 +25902,7 @@
         </w:rPr>
         <w:t>SecurityFitlerChain</w:t>
       </w:r>
+      <w:proofErr w:type="spellEnd"/>
       <w:r>
         <w:rPr>
           <w:rFonts w:ascii="Times New Roman" w:hAnsi="Times New Roman" w:cs="Times New Roman"/>
@@ -21956,16 +25920,9 @@
           <w:lang w:eastAsia="hu-HU"/>
           <w14:ligatures w14:val="none"/>
         </w:rPr>
-        <w:t>/hotelbooking/admin</w:t>
-      </w:r>
-      <w:r>
-        <w:rPr>
-          <w:rFonts w:ascii="Times New Roman" w:hAnsi="Times New Roman" w:cs="Times New Roman"/>
-          <w:sz w:val="24"/>
-          <w:szCs w:val="24"/>
-        </w:rPr>
-        <w:t xml:space="preserve"> URL alatt található összes erőforráshoz csak adminisztrátor joggal rendelkező felhasználók, vagy éppen a regisztráció oldalhoz csak be nem jelentkezett felhasználók férjenek hozzá. Itt adtam meg, hogy sikeres bejelentkezés után minden felhasználó a </w:t>
-      </w:r>
+        <w:t>/</w:t>
+      </w:r>
+      <w:proofErr w:type="spellStart"/>
       <w:r>
         <w:rPr>
           <w:rFonts w:ascii="Courier New" w:eastAsia="Times New Roman" w:hAnsi="Courier New" w:cs="Courier New"/>
@@ -21975,8 +25932,9 @@
           <w:lang w:eastAsia="hu-HU"/>
           <w14:ligatures w14:val="none"/>
         </w:rPr>
-        <w:t>/hotelbooking/</w:t>
-      </w:r>
+        <w:t>hotelbooking</w:t>
+      </w:r>
+      <w:proofErr w:type="spellEnd"/>
       <w:r>
         <w:rPr>
           <w:rFonts w:ascii="Courier New" w:eastAsia="Times New Roman" w:hAnsi="Courier New" w:cs="Courier New"/>
@@ -21986,24 +25944,9 @@
           <w:lang w:eastAsia="hu-HU"/>
           <w14:ligatures w14:val="none"/>
         </w:rPr>
-        <w:t>default</w:t>
-      </w:r>
-      <w:r>
-        <w:rPr>
-          <w:rFonts w:ascii="Times New Roman" w:hAnsi="Times New Roman" w:cs="Times New Roman"/>
-          <w:sz w:val="24"/>
-          <w:szCs w:val="24"/>
-        </w:rPr>
-        <w:t xml:space="preserve"> oldalra </w:t>
-      </w:r>
-      <w:r>
-        <w:rPr>
-          <w:rFonts w:ascii="Times New Roman" w:hAnsi="Times New Roman" w:cs="Times New Roman"/>
-          <w:sz w:val="24"/>
-          <w:szCs w:val="24"/>
-        </w:rPr>
-        <w:t xml:space="preserve">legyen átirányítva, ahonnan a szerepkörének megfelelő kezdőlapra lesz átirányítva. Szintén ebben az osztályban definiáltam egy </w:t>
-      </w:r>
+        <w:t>/</w:t>
+      </w:r>
+      <w:proofErr w:type="spellStart"/>
       <w:r>
         <w:rPr>
           <w:rFonts w:ascii="Courier New" w:eastAsia="Times New Roman" w:hAnsi="Courier New" w:cs="Courier New"/>
@@ -22013,15 +25956,16 @@
           <w:lang w:eastAsia="hu-HU"/>
           <w14:ligatures w14:val="none"/>
         </w:rPr>
-        <w:t>PasswordEncoder</w:t>
-      </w:r>
-      <w:r>
-        <w:rPr>
-          <w:rFonts w:ascii="Times New Roman" w:hAnsi="Times New Roman" w:cs="Times New Roman"/>
-          <w:sz w:val="24"/>
-          <w:szCs w:val="24"/>
-        </w:rPr>
-        <w:t xml:space="preserve"> </w:t>
+        <w:t>admin</w:t>
+      </w:r>
+      <w:proofErr w:type="spellEnd"/>
+      <w:r>
+        <w:rPr>
+          <w:rFonts w:ascii="Times New Roman" w:hAnsi="Times New Roman" w:cs="Times New Roman"/>
+          <w:sz w:val="24"/>
+          <w:szCs w:val="24"/>
+        </w:rPr>
+        <w:t xml:space="preserve"> URL alatt található összes erőforráshoz csak adminisztrátor joggal rendelkező felhasználók, vagy éppen a regisztráció oldalhoz csak be nem jelentkezett felhasználók férjenek hozzá. Itt adtam meg, hogy sikeres bejelentkezés után minden felhasználó a </w:t>
       </w:r>
       <w:r>
         <w:rPr>
@@ -22032,16 +25976,9 @@
           <w:lang w:eastAsia="hu-HU"/>
           <w14:ligatures w14:val="none"/>
         </w:rPr>
-        <w:t>Bean</w:t>
-      </w:r>
-      <w:r>
-        <w:rPr>
-          <w:rFonts w:ascii="Times New Roman" w:hAnsi="Times New Roman" w:cs="Times New Roman"/>
-          <w:sz w:val="24"/>
-          <w:szCs w:val="24"/>
-        </w:rPr>
-        <w:t xml:space="preserve">-t, mely által az alkalmazás a </w:t>
-      </w:r>
+        <w:t>/</w:t>
+      </w:r>
+      <w:proofErr w:type="spellStart"/>
       <w:r>
         <w:rPr>
           <w:rFonts w:ascii="Courier New" w:eastAsia="Times New Roman" w:hAnsi="Courier New" w:cs="Courier New"/>
@@ -22051,8 +25988,104 @@
           <w:lang w:eastAsia="hu-HU"/>
           <w14:ligatures w14:val="none"/>
         </w:rPr>
+        <w:t>hotelbooking</w:t>
+      </w:r>
+      <w:proofErr w:type="spellEnd"/>
+      <w:r>
+        <w:rPr>
+          <w:rFonts w:ascii="Courier New" w:eastAsia="Times New Roman" w:hAnsi="Courier New" w:cs="Courier New"/>
+          <w:kern w:val="0"/>
+          <w:sz w:val="24"/>
+          <w:szCs w:val="24"/>
+          <w:lang w:eastAsia="hu-HU"/>
+          <w14:ligatures w14:val="none"/>
+        </w:rPr>
+        <w:t>/</w:t>
+      </w:r>
+      <w:proofErr w:type="spellStart"/>
+      <w:r>
+        <w:rPr>
+          <w:rFonts w:ascii="Courier New" w:eastAsia="Times New Roman" w:hAnsi="Courier New" w:cs="Courier New"/>
+          <w:kern w:val="0"/>
+          <w:sz w:val="24"/>
+          <w:szCs w:val="24"/>
+          <w:lang w:eastAsia="hu-HU"/>
+          <w14:ligatures w14:val="none"/>
+        </w:rPr>
+        <w:t>default</w:t>
+      </w:r>
+      <w:proofErr w:type="spellEnd"/>
+      <w:r>
+        <w:rPr>
+          <w:rFonts w:ascii="Times New Roman" w:hAnsi="Times New Roman" w:cs="Times New Roman"/>
+          <w:sz w:val="24"/>
+          <w:szCs w:val="24"/>
+        </w:rPr>
+        <w:t xml:space="preserve"> oldalra </w:t>
+      </w:r>
+      <w:r>
+        <w:rPr>
+          <w:rFonts w:ascii="Times New Roman" w:hAnsi="Times New Roman" w:cs="Times New Roman"/>
+          <w:sz w:val="24"/>
+          <w:szCs w:val="24"/>
+        </w:rPr>
+        <w:t xml:space="preserve">legyen átirányítva, ahonnan a szerepkörének megfelelő kezdőlapra lesz átirányítva. Szintén ebben az osztályban definiáltam egy </w:t>
+      </w:r>
+      <w:proofErr w:type="spellStart"/>
+      <w:r>
+        <w:rPr>
+          <w:rFonts w:ascii="Courier New" w:eastAsia="Times New Roman" w:hAnsi="Courier New" w:cs="Courier New"/>
+          <w:kern w:val="0"/>
+          <w:sz w:val="24"/>
+          <w:szCs w:val="24"/>
+          <w:lang w:eastAsia="hu-HU"/>
+          <w14:ligatures w14:val="none"/>
+        </w:rPr>
+        <w:t>PasswordEncoder</w:t>
+      </w:r>
+      <w:proofErr w:type="spellEnd"/>
+      <w:r>
+        <w:rPr>
+          <w:rFonts w:ascii="Times New Roman" w:hAnsi="Times New Roman" w:cs="Times New Roman"/>
+          <w:sz w:val="24"/>
+          <w:szCs w:val="24"/>
+        </w:rPr>
+        <w:t xml:space="preserve"> </w:t>
+      </w:r>
+      <w:proofErr w:type="spellStart"/>
+      <w:r>
+        <w:rPr>
+          <w:rFonts w:ascii="Courier New" w:eastAsia="Times New Roman" w:hAnsi="Courier New" w:cs="Courier New"/>
+          <w:kern w:val="0"/>
+          <w:sz w:val="24"/>
+          <w:szCs w:val="24"/>
+          <w:lang w:eastAsia="hu-HU"/>
+          <w14:ligatures w14:val="none"/>
+        </w:rPr>
+        <w:t>Bean</w:t>
+      </w:r>
+      <w:proofErr w:type="spellEnd"/>
+      <w:r>
+        <w:rPr>
+          <w:rFonts w:ascii="Times New Roman" w:hAnsi="Times New Roman" w:cs="Times New Roman"/>
+          <w:sz w:val="24"/>
+          <w:szCs w:val="24"/>
+        </w:rPr>
+        <w:t xml:space="preserve">-t, mely által az alkalmazás a </w:t>
+      </w:r>
+      <w:proofErr w:type="spellStart"/>
+      <w:r>
+        <w:rPr>
+          <w:rFonts w:ascii="Courier New" w:eastAsia="Times New Roman" w:hAnsi="Courier New" w:cs="Courier New"/>
+          <w:kern w:val="0"/>
+          <w:sz w:val="24"/>
+          <w:szCs w:val="24"/>
+          <w:lang w:eastAsia="hu-HU"/>
+          <w14:ligatures w14:val="none"/>
+        </w:rPr>
         <w:t>BCryptPasswordEncoder</w:t>
       </w:r>
+      <w:proofErr w:type="spellEnd"/>
       <w:r>
         <w:rPr>
           <w:rFonts w:ascii="Times New Roman" w:hAnsi="Times New Roman" w:cs="Times New Roman"/>
@@ -22101,7 +26134,25 @@
           <w:sz w:val="24"/>
           <w:szCs w:val="24"/>
         </w:rPr>
-        <w:t>Általában szeretnénk, hogy weboldalunkat más nyelven beszélő felhasználók is használni tudják. Az internacionalizálás vagy más néven i18n az a folyamat, amikor a kódunkat úgy tervezzük, hogy az több különböző nyelvet is képes legyen támogatni.</w:t>
+        <w:t xml:space="preserve">Általában szeretnénk, hogy weboldalunkat más nyelven beszélő felhasználók is használni tudják. Az </w:t>
+      </w:r>
+      <w:proofErr w:type="spellStart"/>
+      <w:r>
+        <w:rPr>
+          <w:rFonts w:ascii="Times New Roman" w:hAnsi="Times New Roman" w:cs="Times New Roman"/>
+          <w:sz w:val="24"/>
+          <w:szCs w:val="24"/>
+        </w:rPr>
+        <w:t>internacionalizálás</w:t>
+      </w:r>
+      <w:proofErr w:type="spellEnd"/>
+      <w:r>
+        <w:rPr>
+          <w:rFonts w:ascii="Times New Roman" w:hAnsi="Times New Roman" w:cs="Times New Roman"/>
+          <w:sz w:val="24"/>
+          <w:szCs w:val="24"/>
+        </w:rPr>
+        <w:t xml:space="preserve"> vagy más néven i18n az a folyamat, amikor a kódunkat úgy tervezzük, hogy az több különböző nyelvet is képes legyen támogatni.</w:t>
       </w:r>
       <w:r>
         <w:rPr>
@@ -22119,6 +26170,7 @@
         </w:rPr>
         <w:t xml:space="preserve">Ehhez szükség van egy konfigurációs osztályra, amely megvalósítja a </w:t>
       </w:r>
+      <w:proofErr w:type="spellStart"/>
       <w:r>
         <w:rPr>
           <w:rFonts w:ascii="Courier New" w:eastAsia="Times New Roman" w:hAnsi="Courier New" w:cs="Courier New"/>
@@ -22130,6 +26182,7 @@
         </w:rPr>
         <w:t>WebMvcConfigurer</w:t>
       </w:r>
+      <w:proofErr w:type="spellEnd"/>
       <w:r>
         <w:rPr>
           <w:rFonts w:ascii="Times New Roman" w:hAnsi="Times New Roman" w:cs="Times New Roman"/>
@@ -22144,7 +26197,6 @@
           <w:sz w:val="24"/>
           <w:szCs w:val="24"/>
         </w:rPr>
-        <w:lastRenderedPageBreak/>
         <w:t>interfészt</w:t>
       </w:r>
       <w:r>
@@ -22163,6 +26215,7 @@
         </w:rPr>
         <w:t xml:space="preserve"> és definiálja a szükséges </w:t>
       </w:r>
+      <w:proofErr w:type="spellStart"/>
       <w:r>
         <w:rPr>
           <w:rFonts w:ascii="Courier New" w:eastAsia="Times New Roman" w:hAnsi="Courier New" w:cs="Courier New"/>
@@ -22182,6 +26235,7 @@
         </w:rPr>
         <w:t>-eket</w:t>
       </w:r>
+      <w:proofErr w:type="spellEnd"/>
       <w:r>
         <w:rPr>
           <w:rFonts w:ascii="Times New Roman" w:hAnsi="Times New Roman" w:cs="Times New Roman"/>
@@ -22206,6 +26260,7 @@
         </w:rPr>
         <w:t xml:space="preserve"> </w:t>
       </w:r>
+      <w:proofErr w:type="spellStart"/>
       <w:r>
         <w:rPr>
           <w:rFonts w:ascii="Courier New" w:eastAsia="Times New Roman" w:hAnsi="Courier New" w:cs="Courier New"/>
@@ -22217,6 +26272,7 @@
         </w:rPr>
         <w:t>properties</w:t>
       </w:r>
+      <w:proofErr w:type="spellEnd"/>
       <w:r>
         <w:rPr>
           <w:rFonts w:ascii="Times New Roman" w:hAnsi="Times New Roman" w:cs="Times New Roman"/>
@@ -22250,6 +26306,7 @@
       </w:pPr>
       <w:bookmarkStart w:id="54" w:name="_Toc165246451"/>
       <w:r>
+        <w:lastRenderedPageBreak/>
         <w:t>Unit t</w:t>
       </w:r>
       <w:r>
@@ -22341,7 +26398,79 @@
           <w:sz w:val="24"/>
           <w:szCs w:val="24"/>
         </w:rPr>
-        <w:t xml:space="preserve"> Azaz, a lehető leggyorsabban fusson le (Fast), a többi teszttől függetlenül működjön (Isolated), újra futtatás esetén ugyanaz legyen az eredménye (Repeatable), egyértelműen igazolja, hogy egy kódrész átment a teszten</w:t>
+        <w:t xml:space="preserve"> Azaz, a lehető leggyorsabban fusson le (</w:t>
+      </w:r>
+      <w:proofErr w:type="spellStart"/>
+      <w:r>
+        <w:rPr>
+          <w:rFonts w:ascii="Times New Roman" w:hAnsi="Times New Roman" w:cs="Times New Roman"/>
+          <w:sz w:val="24"/>
+          <w:szCs w:val="24"/>
+        </w:rPr>
+        <w:t>Fast</w:t>
+      </w:r>
+      <w:proofErr w:type="spellEnd"/>
+      <w:r>
+        <w:rPr>
+          <w:rFonts w:ascii="Times New Roman" w:hAnsi="Times New Roman" w:cs="Times New Roman"/>
+          <w:sz w:val="24"/>
+          <w:szCs w:val="24"/>
+        </w:rPr>
+        <w:t xml:space="preserve">), a többi teszttől függetlenül </w:t>
+      </w:r>
+      <w:proofErr w:type="spellStart"/>
+      <w:r>
+        <w:rPr>
+          <w:rFonts w:ascii="Times New Roman" w:hAnsi="Times New Roman" w:cs="Times New Roman"/>
+          <w:sz w:val="24"/>
+          <w:szCs w:val="24"/>
+        </w:rPr>
+        <w:t>működjön</w:t>
+      </w:r>
+      <w:proofErr w:type="spellEnd"/>
+      <w:r>
+        <w:rPr>
+          <w:rFonts w:ascii="Times New Roman" w:hAnsi="Times New Roman" w:cs="Times New Roman"/>
+          <w:sz w:val="24"/>
+          <w:szCs w:val="24"/>
+        </w:rPr>
+        <w:t xml:space="preserve"> (</w:t>
+      </w:r>
+      <w:proofErr w:type="spellStart"/>
+      <w:r>
+        <w:rPr>
+          <w:rFonts w:ascii="Times New Roman" w:hAnsi="Times New Roman" w:cs="Times New Roman"/>
+          <w:sz w:val="24"/>
+          <w:szCs w:val="24"/>
+        </w:rPr>
+        <w:t>Isolated</w:t>
+      </w:r>
+      <w:proofErr w:type="spellEnd"/>
+      <w:r>
+        <w:rPr>
+          <w:rFonts w:ascii="Times New Roman" w:hAnsi="Times New Roman" w:cs="Times New Roman"/>
+          <w:sz w:val="24"/>
+          <w:szCs w:val="24"/>
+        </w:rPr>
+        <w:t>), újra futtatás esetén ugyanaz legyen az eredménye (</w:t>
+      </w:r>
+      <w:proofErr w:type="spellStart"/>
+      <w:r>
+        <w:rPr>
+          <w:rFonts w:ascii="Times New Roman" w:hAnsi="Times New Roman" w:cs="Times New Roman"/>
+          <w:sz w:val="24"/>
+          <w:szCs w:val="24"/>
+        </w:rPr>
+        <w:t>Repeatable</w:t>
+      </w:r>
+      <w:proofErr w:type="spellEnd"/>
+      <w:r>
+        <w:rPr>
+          <w:rFonts w:ascii="Times New Roman" w:hAnsi="Times New Roman" w:cs="Times New Roman"/>
+          <w:sz w:val="24"/>
+          <w:szCs w:val="24"/>
+        </w:rPr>
+        <w:t>), egyértelműen igazolja, hogy egy kódrész átment a teszten</w:t>
       </w:r>
       <w:r>
         <w:rPr>
@@ -22357,7 +26486,43 @@
           <w:sz w:val="24"/>
           <w:szCs w:val="24"/>
         </w:rPr>
-        <w:t xml:space="preserve"> és ne kelljen a fejlesztőnek kézzel ellenőrizni azt (Self-validating) és a lehető legtöbb ágat fedjék le, amin különböző adatok alapján a kód végégimeny (Through).</w:t>
+        <w:t xml:space="preserve"> és ne kelljen a fejlesztőnek kézzel ellenőrizni azt (</w:t>
+      </w:r>
+      <w:proofErr w:type="spellStart"/>
+      <w:r>
+        <w:rPr>
+          <w:rFonts w:ascii="Times New Roman" w:hAnsi="Times New Roman" w:cs="Times New Roman"/>
+          <w:sz w:val="24"/>
+          <w:szCs w:val="24"/>
+        </w:rPr>
+        <w:t>Self-validating</w:t>
+      </w:r>
+      <w:proofErr w:type="spellEnd"/>
+      <w:r>
+        <w:rPr>
+          <w:rFonts w:ascii="Times New Roman" w:hAnsi="Times New Roman" w:cs="Times New Roman"/>
+          <w:sz w:val="24"/>
+          <w:szCs w:val="24"/>
+        </w:rPr>
+        <w:t>) és a lehető legtöbb ágat fedjék le, amin különböző adatok alapján a kód végégimeny (</w:t>
+      </w:r>
+      <w:proofErr w:type="spellStart"/>
+      <w:r>
+        <w:rPr>
+          <w:rFonts w:ascii="Times New Roman" w:hAnsi="Times New Roman" w:cs="Times New Roman"/>
+          <w:sz w:val="24"/>
+          <w:szCs w:val="24"/>
+        </w:rPr>
+        <w:t>Through</w:t>
+      </w:r>
+      <w:proofErr w:type="spellEnd"/>
+      <w:r>
+        <w:rPr>
+          <w:rFonts w:ascii="Times New Roman" w:hAnsi="Times New Roman" w:cs="Times New Roman"/>
+          <w:sz w:val="24"/>
+          <w:szCs w:val="24"/>
+        </w:rPr>
+        <w:t>).</w:t>
       </w:r>
     </w:p>
     <w:p>
@@ -22376,7 +26541,115 @@
           <w:sz w:val="24"/>
           <w:szCs w:val="24"/>
         </w:rPr>
-        <w:t>Egy teszteset általában három részből áll. Első a környezet előkészítése (gyakran Given vagy Arrange néven hivatkozunk rá). Egy adatbázis tesztelése során ez lehet például valamilyen adat elmentése a teszt adatbázisba. Második a tesztelni kívánt metódus meghívása (When vagy Act). Például az imént elmentett adat lekérdezése. Harmadik az eredmény összevetése az elvárttal (Then vagy Assert). Itt ellenőrizzük, hogy a metódus tényleg az általunk elvárt adattal tért vissza.</w:t>
+        <w:t xml:space="preserve">Egy teszteset általában három részből áll. Első a környezet előkészítése (gyakran </w:t>
+      </w:r>
+      <w:proofErr w:type="spellStart"/>
+      <w:r>
+        <w:rPr>
+          <w:rFonts w:ascii="Times New Roman" w:hAnsi="Times New Roman" w:cs="Times New Roman"/>
+          <w:sz w:val="24"/>
+          <w:szCs w:val="24"/>
+        </w:rPr>
+        <w:t>Given</w:t>
+      </w:r>
+      <w:proofErr w:type="spellEnd"/>
+      <w:r>
+        <w:rPr>
+          <w:rFonts w:ascii="Times New Roman" w:hAnsi="Times New Roman" w:cs="Times New Roman"/>
+          <w:sz w:val="24"/>
+          <w:szCs w:val="24"/>
+        </w:rPr>
+        <w:t xml:space="preserve"> vagy </w:t>
+      </w:r>
+      <w:proofErr w:type="spellStart"/>
+      <w:r>
+        <w:rPr>
+          <w:rFonts w:ascii="Times New Roman" w:hAnsi="Times New Roman" w:cs="Times New Roman"/>
+          <w:sz w:val="24"/>
+          <w:szCs w:val="24"/>
+        </w:rPr>
+        <w:t>Arrange</w:t>
+      </w:r>
+      <w:proofErr w:type="spellEnd"/>
+      <w:r>
+        <w:rPr>
+          <w:rFonts w:ascii="Times New Roman" w:hAnsi="Times New Roman" w:cs="Times New Roman"/>
+          <w:sz w:val="24"/>
+          <w:szCs w:val="24"/>
+        </w:rPr>
+        <w:t xml:space="preserve"> néven hivatkozunk rá). Egy adatbázis tesztelése során ez lehet például valamilyen adat elmentése a teszt adatbázisba. Második a tesztelni kívánt metódus meghívása (</w:t>
+      </w:r>
+      <w:proofErr w:type="spellStart"/>
+      <w:r>
+        <w:rPr>
+          <w:rFonts w:ascii="Times New Roman" w:hAnsi="Times New Roman" w:cs="Times New Roman"/>
+          <w:sz w:val="24"/>
+          <w:szCs w:val="24"/>
+        </w:rPr>
+        <w:t>When</w:t>
+      </w:r>
+      <w:proofErr w:type="spellEnd"/>
+      <w:r>
+        <w:rPr>
+          <w:rFonts w:ascii="Times New Roman" w:hAnsi="Times New Roman" w:cs="Times New Roman"/>
+          <w:sz w:val="24"/>
+          <w:szCs w:val="24"/>
+        </w:rPr>
+        <w:t xml:space="preserve"> vagy </w:t>
+      </w:r>
+      <w:proofErr w:type="spellStart"/>
+      <w:r>
+        <w:rPr>
+          <w:rFonts w:ascii="Times New Roman" w:hAnsi="Times New Roman" w:cs="Times New Roman"/>
+          <w:sz w:val="24"/>
+          <w:szCs w:val="24"/>
+        </w:rPr>
+        <w:t>Act</w:t>
+      </w:r>
+      <w:proofErr w:type="spellEnd"/>
+      <w:r>
+        <w:rPr>
+          <w:rFonts w:ascii="Times New Roman" w:hAnsi="Times New Roman" w:cs="Times New Roman"/>
+          <w:sz w:val="24"/>
+          <w:szCs w:val="24"/>
+        </w:rPr>
+        <w:t>). Például az imént elmentett adat lekérdezése. Harmadik az eredmény összevetése az elvárttal (</w:t>
+      </w:r>
+      <w:proofErr w:type="spellStart"/>
+      <w:r>
+        <w:rPr>
+          <w:rFonts w:ascii="Times New Roman" w:hAnsi="Times New Roman" w:cs="Times New Roman"/>
+          <w:sz w:val="24"/>
+          <w:szCs w:val="24"/>
+        </w:rPr>
+        <w:t>Then</w:t>
+      </w:r>
+      <w:proofErr w:type="spellEnd"/>
+      <w:r>
+        <w:rPr>
+          <w:rFonts w:ascii="Times New Roman" w:hAnsi="Times New Roman" w:cs="Times New Roman"/>
+          <w:sz w:val="24"/>
+          <w:szCs w:val="24"/>
+        </w:rPr>
+        <w:t xml:space="preserve"> vagy </w:t>
+      </w:r>
+      <w:proofErr w:type="spellStart"/>
+      <w:r>
+        <w:rPr>
+          <w:rFonts w:ascii="Times New Roman" w:hAnsi="Times New Roman" w:cs="Times New Roman"/>
+          <w:sz w:val="24"/>
+          <w:szCs w:val="24"/>
+        </w:rPr>
+        <w:t>Assert</w:t>
+      </w:r>
+      <w:proofErr w:type="spellEnd"/>
+      <w:r>
+        <w:rPr>
+          <w:rFonts w:ascii="Times New Roman" w:hAnsi="Times New Roman" w:cs="Times New Roman"/>
+          <w:sz w:val="24"/>
+          <w:szCs w:val="24"/>
+        </w:rPr>
+        <w:t>). Itt ellenőrizzük, hogy a metódus tényleg az általunk elvárt adattal tért vissza.</w:t>
       </w:r>
     </w:p>
     <w:p>
@@ -22386,9 +26659,13 @@
         <w:ind w:left="578" w:hanging="578"/>
       </w:pPr>
       <w:bookmarkStart w:id="55" w:name="_Toc165246452"/>
-      <w:r>
-        <w:lastRenderedPageBreak/>
-        <w:t>Persistence modul tesztelése</w:t>
+      <w:proofErr w:type="spellStart"/>
+      <w:r>
+        <w:t>Persistence</w:t>
+      </w:r>
+      <w:proofErr w:type="spellEnd"/>
+      <w:r>
+        <w:t xml:space="preserve"> modul tesztelése</w:t>
       </w:r>
       <w:bookmarkEnd w:id="55"/>
     </w:p>
@@ -22427,7 +26704,25 @@
           <w:sz w:val="24"/>
           <w:szCs w:val="24"/>
         </w:rPr>
-        <w:t xml:space="preserve"> annotáció segítségével írhatunk teszteket különböző JPA repository met</w:t>
+        <w:t xml:space="preserve"> annotáció segítségével írhatunk teszteket különböző JPA </w:t>
+      </w:r>
+      <w:proofErr w:type="spellStart"/>
+      <w:r>
+        <w:rPr>
+          <w:rFonts w:ascii="Times New Roman" w:hAnsi="Times New Roman" w:cs="Times New Roman"/>
+          <w:sz w:val="24"/>
+          <w:szCs w:val="24"/>
+        </w:rPr>
+        <w:t>repository</w:t>
+      </w:r>
+      <w:proofErr w:type="spellEnd"/>
+      <w:r>
+        <w:rPr>
+          <w:rFonts w:ascii="Times New Roman" w:hAnsi="Times New Roman" w:cs="Times New Roman"/>
+          <w:sz w:val="24"/>
+          <w:szCs w:val="24"/>
+        </w:rPr>
+        <w:t xml:space="preserve"> met</w:t>
       </w:r>
       <w:r>
         <w:rPr>
@@ -22451,7 +26746,25 @@
           <w:sz w:val="24"/>
           <w:szCs w:val="24"/>
         </w:rPr>
-        <w:t xml:space="preserve"> Ez először is felkeresi a különböző entitásokat és beállítja a különböző repository-kat. Tesztek futásakor a </w:t>
+        <w:t xml:space="preserve"> Ez először is felkeresi a különböző entitásokat és beállítja a különböző </w:t>
+      </w:r>
+      <w:proofErr w:type="spellStart"/>
+      <w:r>
+        <w:rPr>
+          <w:rFonts w:ascii="Times New Roman" w:hAnsi="Times New Roman" w:cs="Times New Roman"/>
+          <w:sz w:val="24"/>
+          <w:szCs w:val="24"/>
+        </w:rPr>
+        <w:t>repository</w:t>
+      </w:r>
+      <w:proofErr w:type="spellEnd"/>
+      <w:r>
+        <w:rPr>
+          <w:rFonts w:ascii="Times New Roman" w:hAnsi="Times New Roman" w:cs="Times New Roman"/>
+          <w:sz w:val="24"/>
+          <w:szCs w:val="24"/>
+        </w:rPr>
+        <w:t xml:space="preserve">-kat. Tesztek futásakor a </w:t>
       </w:r>
       <w:r>
         <w:rPr>
@@ -22499,6 +26812,7 @@
         </w:rPr>
         <w:t xml:space="preserve"> és egyéb komponensek nem lesznek betöltve az </w:t>
       </w:r>
+      <w:proofErr w:type="spellStart"/>
       <w:r>
         <w:rPr>
           <w:rFonts w:ascii="Courier New" w:eastAsia="Times New Roman" w:hAnsi="Courier New" w:cs="Courier New"/>
@@ -22510,13 +26824,23 @@
         </w:rPr>
         <w:t>ApplicationContex</w:t>
       </w:r>
-      <w:r>
-        <w:rPr>
-          <w:rFonts w:ascii="Times New Roman" w:hAnsi="Times New Roman" w:cs="Times New Roman"/>
-          <w:sz w:val="24"/>
-          <w:szCs w:val="24"/>
-        </w:rPr>
-        <w:t>-be. A valódi adatbázisunk helyett alapértelmezésben egy memóriában tárolt adatbázist fog használni. Erre az H2 adatbázist használtam fel.</w:t>
+      <w:proofErr w:type="spellEnd"/>
+      <w:r>
+        <w:rPr>
+          <w:rFonts w:ascii="Times New Roman" w:hAnsi="Times New Roman" w:cs="Times New Roman"/>
+          <w:sz w:val="24"/>
+          <w:szCs w:val="24"/>
+        </w:rPr>
+        <w:t xml:space="preserve">-be. A valódi adatbázisunk helyett alapértelmezésben egy memóriában tárolt adatbázist fog használni. Erre az H2 adatbázist </w:t>
+      </w:r>
+      <w:r>
+        <w:rPr>
+          <w:rFonts w:ascii="Times New Roman" w:hAnsi="Times New Roman" w:cs="Times New Roman"/>
+          <w:sz w:val="24"/>
+          <w:szCs w:val="24"/>
+        </w:rPr>
+        <w:lastRenderedPageBreak/>
+        <w:t>használtam fel.</w:t>
       </w:r>
       <w:r>
         <w:rPr>
@@ -22559,7 +26883,25 @@
           <w:sz w:val="24"/>
           <w:szCs w:val="24"/>
         </w:rPr>
-        <w:t>*kép testFindByUserName*</w:t>
+        <w:t xml:space="preserve">*kép </w:t>
+      </w:r>
+      <w:proofErr w:type="spellStart"/>
+      <w:r>
+        <w:rPr>
+          <w:rFonts w:ascii="Times New Roman" w:hAnsi="Times New Roman" w:cs="Times New Roman"/>
+          <w:sz w:val="24"/>
+          <w:szCs w:val="24"/>
+        </w:rPr>
+        <w:t>testFindByUserName</w:t>
+      </w:r>
+      <w:proofErr w:type="spellEnd"/>
+      <w:r>
+        <w:rPr>
+          <w:rFonts w:ascii="Times New Roman" w:hAnsi="Times New Roman" w:cs="Times New Roman"/>
+          <w:sz w:val="24"/>
+          <w:szCs w:val="24"/>
+        </w:rPr>
+        <w:t>*</w:t>
       </w:r>
     </w:p>
     <w:p>
@@ -22600,6 +26942,7 @@
         </w:rPr>
         <w:t xml:space="preserve"> más osztály metódusait is felhasználják saját feladatuk elvégzésére. Például a </w:t>
       </w:r>
+      <w:proofErr w:type="spellStart"/>
       <w:r>
         <w:rPr>
           <w:rFonts w:ascii="Courier New" w:eastAsia="Times New Roman" w:hAnsi="Courier New" w:cs="Courier New"/>
@@ -22611,6 +26954,7 @@
         </w:rPr>
         <w:t>HotelService</w:t>
       </w:r>
+      <w:proofErr w:type="spellEnd"/>
       <w:r>
         <w:rPr>
           <w:rFonts w:ascii="Times New Roman" w:hAnsi="Times New Roman" w:cs="Times New Roman"/>
@@ -22619,6 +26963,7 @@
         </w:rPr>
         <w:t xml:space="preserve"> osztály szállodák létrehozására szolgáló </w:t>
       </w:r>
+      <w:proofErr w:type="spellStart"/>
       <w:r>
         <w:rPr>
           <w:rFonts w:ascii="Courier New" w:eastAsia="Times New Roman" w:hAnsi="Courier New" w:cs="Courier New"/>
@@ -22630,6 +26975,7 @@
         </w:rPr>
         <w:t>createHotel</w:t>
       </w:r>
+      <w:proofErr w:type="spellEnd"/>
       <w:r>
         <w:rPr>
           <w:rFonts w:ascii="Times New Roman" w:hAnsi="Times New Roman" w:cs="Times New Roman"/>
@@ -22638,6 +26984,7 @@
         </w:rPr>
         <w:t xml:space="preserve"> metódusa felhasználja </w:t>
       </w:r>
+      <w:proofErr w:type="spellStart"/>
       <w:r>
         <w:rPr>
           <w:rFonts w:ascii="Courier New" w:eastAsia="Times New Roman" w:hAnsi="Courier New" w:cs="Courier New"/>
@@ -22649,6 +26996,7 @@
         </w:rPr>
         <w:t>HotelRepositoryService</w:t>
       </w:r>
+      <w:proofErr w:type="spellEnd"/>
       <w:r>
         <w:rPr>
           <w:rFonts w:ascii="Times New Roman" w:hAnsi="Times New Roman" w:cs="Times New Roman"/>
@@ -22697,6 +27045,7 @@
         </w:rPr>
         <w:t xml:space="preserve"> </w:t>
       </w:r>
+      <w:proofErr w:type="spellStart"/>
       <w:r>
         <w:rPr>
           <w:rFonts w:ascii="Courier New" w:eastAsia="Times New Roman" w:hAnsi="Courier New" w:cs="Courier New"/>
@@ -22708,6 +27057,7 @@
         </w:rPr>
         <w:t>createHotel</w:t>
       </w:r>
+      <w:proofErr w:type="spellEnd"/>
       <w:r>
         <w:rPr>
           <w:rFonts w:ascii="Times New Roman" w:hAnsi="Times New Roman" w:cs="Times New Roman"/>
@@ -22757,23 +27107,69 @@
           <w:sz w:val="24"/>
           <w:szCs w:val="24"/>
         </w:rPr>
-        <w:t>A mockolás segít áthidalni ezt a problémát. A tesztelni kívánt osztályunk függőségeit</w:t>
-      </w:r>
-      <w:r>
-        <w:rPr>
-          <w:rFonts w:ascii="Times New Roman" w:hAnsi="Times New Roman" w:cs="Times New Roman"/>
-          <w:sz w:val="24"/>
-          <w:szCs w:val="24"/>
-        </w:rPr>
-        <w:t xml:space="preserve"> a Mockito által nyújtott @Mock annotációval </w:t>
-      </w:r>
-      <w:r>
-        <w:rPr>
-          <w:rFonts w:ascii="Times New Roman" w:hAnsi="Times New Roman" w:cs="Times New Roman"/>
-          <w:sz w:val="24"/>
-          <w:szCs w:val="24"/>
-        </w:rPr>
-        <w:t>mock objektumok</w:t>
+        <w:t xml:space="preserve">A </w:t>
+      </w:r>
+      <w:proofErr w:type="spellStart"/>
+      <w:r>
+        <w:rPr>
+          <w:rFonts w:ascii="Times New Roman" w:hAnsi="Times New Roman" w:cs="Times New Roman"/>
+          <w:sz w:val="24"/>
+          <w:szCs w:val="24"/>
+        </w:rPr>
+        <w:t>mockolás</w:t>
+      </w:r>
+      <w:proofErr w:type="spellEnd"/>
+      <w:r>
+        <w:rPr>
+          <w:rFonts w:ascii="Times New Roman" w:hAnsi="Times New Roman" w:cs="Times New Roman"/>
+          <w:sz w:val="24"/>
+          <w:szCs w:val="24"/>
+        </w:rPr>
+        <w:t xml:space="preserve"> segít áthidalni ezt a problémát. A tesztelni kívánt osztályunk függőségeit</w:t>
+      </w:r>
+      <w:r>
+        <w:rPr>
+          <w:rFonts w:ascii="Times New Roman" w:hAnsi="Times New Roman" w:cs="Times New Roman"/>
+          <w:sz w:val="24"/>
+          <w:szCs w:val="24"/>
+        </w:rPr>
+        <w:t xml:space="preserve"> a </w:t>
+      </w:r>
+      <w:proofErr w:type="spellStart"/>
+      <w:r>
+        <w:rPr>
+          <w:rFonts w:ascii="Times New Roman" w:hAnsi="Times New Roman" w:cs="Times New Roman"/>
+          <w:sz w:val="24"/>
+          <w:szCs w:val="24"/>
+        </w:rPr>
+        <w:t>Mockito</w:t>
+      </w:r>
+      <w:proofErr w:type="spellEnd"/>
+      <w:r>
+        <w:rPr>
+          <w:rFonts w:ascii="Times New Roman" w:hAnsi="Times New Roman" w:cs="Times New Roman"/>
+          <w:sz w:val="24"/>
+          <w:szCs w:val="24"/>
+        </w:rPr>
+        <w:t xml:space="preserve"> által nyújtott @Mock annotációval </w:t>
+      </w:r>
+      <w:proofErr w:type="spellStart"/>
+      <w:r>
+        <w:rPr>
+          <w:rFonts w:ascii="Times New Roman" w:hAnsi="Times New Roman" w:cs="Times New Roman"/>
+          <w:sz w:val="24"/>
+          <w:szCs w:val="24"/>
+        </w:rPr>
+        <w:t>mock</w:t>
+      </w:r>
+      <w:proofErr w:type="spellEnd"/>
+      <w:r>
+        <w:rPr>
+          <w:rFonts w:ascii="Times New Roman" w:hAnsi="Times New Roman" w:cs="Times New Roman"/>
+          <w:sz w:val="24"/>
+          <w:szCs w:val="24"/>
+        </w:rPr>
+        <w:t xml:space="preserve"> objektumok</w:t>
       </w:r>
       <w:r>
         <w:rPr>
@@ -22832,7 +27228,25 @@
           <w:sz w:val="24"/>
           <w:szCs w:val="24"/>
         </w:rPr>
-        <w:t>*kép test_create_hotel*</w:t>
+        <w:t xml:space="preserve">*kép </w:t>
+      </w:r>
+      <w:proofErr w:type="spellStart"/>
+      <w:r>
+        <w:rPr>
+          <w:rFonts w:ascii="Times New Roman" w:hAnsi="Times New Roman" w:cs="Times New Roman"/>
+          <w:sz w:val="24"/>
+          <w:szCs w:val="24"/>
+        </w:rPr>
+        <w:t>test_create_hotel</w:t>
+      </w:r>
+      <w:proofErr w:type="spellEnd"/>
+      <w:r>
+        <w:rPr>
+          <w:rFonts w:ascii="Times New Roman" w:hAnsi="Times New Roman" w:cs="Times New Roman"/>
+          <w:sz w:val="24"/>
+          <w:szCs w:val="24"/>
+        </w:rPr>
+        <w:t>*</w:t>
       </w:r>
     </w:p>
     <w:p>
@@ -22842,10 +27256,11 @@
         <w:ind w:left="578" w:hanging="578"/>
       </w:pPr>
       <w:bookmarkStart w:id="57" w:name="_Toc165246454"/>
-      <w:r>
-        <w:lastRenderedPageBreak/>
+      <w:proofErr w:type="spellStart"/>
+      <w:r>
         <w:t>Presentation</w:t>
       </w:r>
+      <w:proofErr w:type="spellEnd"/>
       <w:r>
         <w:t xml:space="preserve"> modul tesztelése</w:t>
       </w:r>
@@ -22905,7 +27320,88 @@
           <w:sz w:val="24"/>
           <w:szCs w:val="24"/>
         </w:rPr>
-        <w:t xml:space="preserve"> annotációt használva olyan tesztkörnyezetet állíthatunk elő, ami csak a Spring MVC-hez szükséges bean-eket használja fel. Ahelyett, hogy egy valódi szervert futtatnánk a kérések küldésére, a MockMvc segítségével mockolt kérések és válaszokkal kommunikálhatunk a különböző metódusainkkal. Egyszerű metódushívással ellentétben így megadhatunk modell és session attribútumokat, a kérést indító felhasználó azonosságát és még sok más paramétert, ami egy valódi kérés része lehet. A kérés elküldése után ellenőrizhetjük, hogy a válasz megfelel-e minden elvárásnak. A service metódusokhoz hasonlóan a kontrollerek is használnak más osztályokból származó metódusokat. Ezeket a </w:t>
+        <w:t xml:space="preserve"> annotációt használva olyan tesztkörnyezetet állíthatunk elő, ami csak a Spring MVC-</w:t>
+      </w:r>
+      <w:proofErr w:type="spellStart"/>
+      <w:r>
+        <w:rPr>
+          <w:rFonts w:ascii="Times New Roman" w:hAnsi="Times New Roman" w:cs="Times New Roman"/>
+          <w:sz w:val="24"/>
+          <w:szCs w:val="24"/>
+        </w:rPr>
+        <w:t>hez</w:t>
+      </w:r>
+      <w:proofErr w:type="spellEnd"/>
+      <w:r>
+        <w:rPr>
+          <w:rFonts w:ascii="Times New Roman" w:hAnsi="Times New Roman" w:cs="Times New Roman"/>
+          <w:sz w:val="24"/>
+          <w:szCs w:val="24"/>
+        </w:rPr>
+        <w:t xml:space="preserve"> szükséges </w:t>
+      </w:r>
+      <w:proofErr w:type="spellStart"/>
+      <w:r>
+        <w:rPr>
+          <w:rFonts w:ascii="Times New Roman" w:hAnsi="Times New Roman" w:cs="Times New Roman"/>
+          <w:sz w:val="24"/>
+          <w:szCs w:val="24"/>
+        </w:rPr>
+        <w:t>bean-eket</w:t>
+      </w:r>
+      <w:proofErr w:type="spellEnd"/>
+      <w:r>
+        <w:rPr>
+          <w:rFonts w:ascii="Times New Roman" w:hAnsi="Times New Roman" w:cs="Times New Roman"/>
+          <w:sz w:val="24"/>
+          <w:szCs w:val="24"/>
+        </w:rPr>
+        <w:t xml:space="preserve"> használja fel. Ahelyett, hogy egy valódi szervert futtatnánk a kérések küldésére, a </w:t>
+      </w:r>
+      <w:proofErr w:type="spellStart"/>
+      <w:r>
+        <w:rPr>
+          <w:rFonts w:ascii="Times New Roman" w:hAnsi="Times New Roman" w:cs="Times New Roman"/>
+          <w:sz w:val="24"/>
+          <w:szCs w:val="24"/>
+        </w:rPr>
+        <w:t>MockMvc</w:t>
+      </w:r>
+      <w:proofErr w:type="spellEnd"/>
+      <w:r>
+        <w:rPr>
+          <w:rFonts w:ascii="Times New Roman" w:hAnsi="Times New Roman" w:cs="Times New Roman"/>
+          <w:sz w:val="24"/>
+          <w:szCs w:val="24"/>
+        </w:rPr>
+        <w:t xml:space="preserve"> segítségével </w:t>
+      </w:r>
+      <w:proofErr w:type="spellStart"/>
+      <w:r>
+        <w:rPr>
+          <w:rFonts w:ascii="Times New Roman" w:hAnsi="Times New Roman" w:cs="Times New Roman"/>
+          <w:sz w:val="24"/>
+          <w:szCs w:val="24"/>
+        </w:rPr>
+        <w:t>mockolt</w:t>
+      </w:r>
+      <w:proofErr w:type="spellEnd"/>
+      <w:r>
+        <w:rPr>
+          <w:rFonts w:ascii="Times New Roman" w:hAnsi="Times New Roman" w:cs="Times New Roman"/>
+          <w:sz w:val="24"/>
+          <w:szCs w:val="24"/>
+        </w:rPr>
+        <w:t xml:space="preserve"> kérések és válaszokkal kommunikálhatunk a különböző metódusainkkal. Egyszerű metódushívással ellentétben így megadhatunk modell és session </w:t>
+      </w:r>
+      <w:r>
+        <w:rPr>
+          <w:rFonts w:ascii="Times New Roman" w:hAnsi="Times New Roman" w:cs="Times New Roman"/>
+          <w:sz w:val="24"/>
+          <w:szCs w:val="24"/>
+        </w:rPr>
+        <w:lastRenderedPageBreak/>
+        <w:t xml:space="preserve">attribútumokat, a kérést indító felhasználó azonosságát és még sok más paramétert, ami egy valódi kérés része lehet. A kérés elküldése után ellenőrizhetjük, hogy a válasz megfelel-e minden elvárásnak. A service metódusokhoz hasonlóan a kontrollerek is használnak más osztályokból származó metódusokat. Ezeket a </w:t>
       </w:r>
       <w:r>
         <w:rPr>
@@ -22924,8 +27420,27 @@
           <w:sz w:val="24"/>
           <w:szCs w:val="24"/>
         </w:rPr>
-        <w:t xml:space="preserve"> annotációval tudjuk mockolni. A </w:t>
-      </w:r>
+        <w:t xml:space="preserve"> annotációval tudjuk </w:t>
+      </w:r>
+      <w:proofErr w:type="spellStart"/>
+      <w:r>
+        <w:rPr>
+          <w:rFonts w:ascii="Times New Roman" w:hAnsi="Times New Roman" w:cs="Times New Roman"/>
+          <w:sz w:val="24"/>
+          <w:szCs w:val="24"/>
+        </w:rPr>
+        <w:t>mockolni</w:t>
+      </w:r>
+      <w:proofErr w:type="spellEnd"/>
+      <w:r>
+        <w:rPr>
+          <w:rFonts w:ascii="Times New Roman" w:hAnsi="Times New Roman" w:cs="Times New Roman"/>
+          <w:sz w:val="24"/>
+          <w:szCs w:val="24"/>
+        </w:rPr>
+        <w:t xml:space="preserve">. A </w:t>
+      </w:r>
+      <w:proofErr w:type="spellStart"/>
       <w:r>
         <w:rPr>
           <w:rFonts w:ascii="Courier New" w:eastAsia="Times New Roman" w:hAnsi="Courier New" w:cs="Courier New"/>
@@ -22937,6 +27452,7 @@
         </w:rPr>
         <w:t>SecurityConfiguration</w:t>
       </w:r>
+      <w:proofErr w:type="spellEnd"/>
       <w:r>
         <w:rPr>
           <w:rFonts w:ascii="Times New Roman" w:hAnsi="Times New Roman" w:cs="Times New Roman"/>
@@ -22954,7 +27470,31 @@
           <w:lang w:eastAsia="hu-HU"/>
           <w14:ligatures w14:val="none"/>
         </w:rPr>
-        <w:t>@Import(SecurityConfiguration.class)</w:t>
+        <w:t>@</w:t>
+      </w:r>
+      <w:proofErr w:type="gramStart"/>
+      <w:r>
+        <w:rPr>
+          <w:rFonts w:ascii="Courier New" w:eastAsia="Times New Roman" w:hAnsi="Courier New" w:cs="Courier New"/>
+          <w:kern w:val="0"/>
+          <w:sz w:val="24"/>
+          <w:szCs w:val="24"/>
+          <w:lang w:eastAsia="hu-HU"/>
+          <w14:ligatures w14:val="none"/>
+        </w:rPr>
+        <w:t>Import(</w:t>
+      </w:r>
+      <w:proofErr w:type="gramEnd"/>
+      <w:r>
+        <w:rPr>
+          <w:rFonts w:ascii="Courier New" w:eastAsia="Times New Roman" w:hAnsi="Courier New" w:cs="Courier New"/>
+          <w:kern w:val="0"/>
+          <w:sz w:val="24"/>
+          <w:szCs w:val="24"/>
+          <w:lang w:eastAsia="hu-HU"/>
+          <w14:ligatures w14:val="none"/>
+        </w:rPr>
+        <w:t>SecurityConfiguration.class)</w:t>
       </w:r>
       <w:r>
         <w:rPr>
@@ -22981,7 +27521,25 @@
           <w:sz w:val="24"/>
           <w:szCs w:val="24"/>
         </w:rPr>
-        <w:t>*kép test_create_new_room*</w:t>
+        <w:t xml:space="preserve">*kép </w:t>
+      </w:r>
+      <w:proofErr w:type="spellStart"/>
+      <w:r>
+        <w:rPr>
+          <w:rFonts w:ascii="Times New Roman" w:hAnsi="Times New Roman" w:cs="Times New Roman"/>
+          <w:sz w:val="24"/>
+          <w:szCs w:val="24"/>
+        </w:rPr>
+        <w:t>test_create_new_room</w:t>
+      </w:r>
+      <w:proofErr w:type="spellEnd"/>
+      <w:r>
+        <w:rPr>
+          <w:rFonts w:ascii="Times New Roman" w:hAnsi="Times New Roman" w:cs="Times New Roman"/>
+          <w:sz w:val="24"/>
+          <w:szCs w:val="24"/>
+        </w:rPr>
+        <w:t>*</w:t>
       </w:r>
     </w:p>
     <w:p>
@@ -22991,10 +27549,12 @@
         <w:ind w:left="578" w:hanging="578"/>
       </w:pPr>
       <w:bookmarkStart w:id="58" w:name="_Toc165246455"/>
+      <w:proofErr w:type="spellStart"/>
       <w:r>
         <w:t>Jacoco</w:t>
       </w:r>
       <w:bookmarkEnd w:id="58"/>
+      <w:proofErr w:type="spellEnd"/>
     </w:p>
     <w:p>
       <w:pPr>
@@ -23012,7 +27572,43 @@
           <w:sz w:val="24"/>
           <w:szCs w:val="24"/>
         </w:rPr>
-        <w:t>A JaCoCo egy széles körben elterjedt Java programkönyvtár tesztlefedettség kezelésére. Segítségével meghatározhatjuk, hogy a kódnak legalább mekkora része legyen letesztelve. Ha ez nem teljesül, akkor megszakítja a build folyamatot. Részletes jelentést ad a kód lefedettségéről, melyben láthatjuk, hogy egy csomag hány százalékát fedjük le, mely osztály mely sorait futtatta le vagy akár azt is, hogy egy elágazás hány ágát hagytuk ki.</w:t>
+        <w:t xml:space="preserve">A </w:t>
+      </w:r>
+      <w:proofErr w:type="spellStart"/>
+      <w:r>
+        <w:rPr>
+          <w:rFonts w:ascii="Times New Roman" w:hAnsi="Times New Roman" w:cs="Times New Roman"/>
+          <w:sz w:val="24"/>
+          <w:szCs w:val="24"/>
+        </w:rPr>
+        <w:t>JaCoCo</w:t>
+      </w:r>
+      <w:proofErr w:type="spellEnd"/>
+      <w:r>
+        <w:rPr>
+          <w:rFonts w:ascii="Times New Roman" w:hAnsi="Times New Roman" w:cs="Times New Roman"/>
+          <w:sz w:val="24"/>
+          <w:szCs w:val="24"/>
+        </w:rPr>
+        <w:t xml:space="preserve"> egy széles körben elterjedt Java programkönyvtár tesztlefedettség kezelésére. Segítségével meghatározhatjuk, hogy a kódnak legalább mekkora része legyen letesztelve. Ha ez nem teljesül, akkor megszakítja a </w:t>
+      </w:r>
+      <w:proofErr w:type="spellStart"/>
+      <w:r>
+        <w:rPr>
+          <w:rFonts w:ascii="Times New Roman" w:hAnsi="Times New Roman" w:cs="Times New Roman"/>
+          <w:sz w:val="24"/>
+          <w:szCs w:val="24"/>
+        </w:rPr>
+        <w:t>build</w:t>
+      </w:r>
+      <w:proofErr w:type="spellEnd"/>
+      <w:r>
+        <w:rPr>
+          <w:rFonts w:ascii="Times New Roman" w:hAnsi="Times New Roman" w:cs="Times New Roman"/>
+          <w:sz w:val="24"/>
+          <w:szCs w:val="24"/>
+        </w:rPr>
+        <w:t xml:space="preserve"> folyamatot. Részletes jelentést ad a kód lefedettségéről, melyben láthatjuk, hogy egy csomag hány százalékát fedjük le, mely osztály mely sorait futtatta le vagy akár azt is, hogy egy elágazás hány ágát hagytuk ki.</w:t>
       </w:r>
     </w:p>
     <w:p>
@@ -23031,7 +27627,43 @@
           <w:sz w:val="24"/>
           <w:szCs w:val="24"/>
         </w:rPr>
-        <w:t>*kép jacoco report*</w:t>
+        <w:t xml:space="preserve">*kép </w:t>
+      </w:r>
+      <w:proofErr w:type="spellStart"/>
+      <w:r>
+        <w:rPr>
+          <w:rFonts w:ascii="Times New Roman" w:hAnsi="Times New Roman" w:cs="Times New Roman"/>
+          <w:sz w:val="24"/>
+          <w:szCs w:val="24"/>
+        </w:rPr>
+        <w:t>jacoco</w:t>
+      </w:r>
+      <w:proofErr w:type="spellEnd"/>
+      <w:r>
+        <w:rPr>
+          <w:rFonts w:ascii="Times New Roman" w:hAnsi="Times New Roman" w:cs="Times New Roman"/>
+          <w:sz w:val="24"/>
+          <w:szCs w:val="24"/>
+        </w:rPr>
+        <w:t xml:space="preserve"> </w:t>
+      </w:r>
+      <w:proofErr w:type="spellStart"/>
+      <w:r>
+        <w:rPr>
+          <w:rFonts w:ascii="Times New Roman" w:hAnsi="Times New Roman" w:cs="Times New Roman"/>
+          <w:sz w:val="24"/>
+          <w:szCs w:val="24"/>
+        </w:rPr>
+        <w:t>report</w:t>
+      </w:r>
+      <w:proofErr w:type="spellEnd"/>
+      <w:r>
+        <w:rPr>
+          <w:rFonts w:ascii="Times New Roman" w:hAnsi="Times New Roman" w:cs="Times New Roman"/>
+          <w:sz w:val="24"/>
+          <w:szCs w:val="24"/>
+        </w:rPr>
+        <w:t>*</w:t>
       </w:r>
     </w:p>
     <w:p>
@@ -23041,11 +27673,12 @@
         <w:ind w:left="431" w:hanging="431"/>
       </w:pPr>
       <w:bookmarkStart w:id="59" w:name="_Toc165246456"/>
-      <w:r>
-        <w:lastRenderedPageBreak/>
+      <w:proofErr w:type="spellStart"/>
+      <w:r>
         <w:t>Konténerizáció</w:t>
       </w:r>
       <w:bookmarkEnd w:id="59"/>
+      <w:proofErr w:type="spellEnd"/>
     </w:p>
     <w:p>
       <w:pPr>
@@ -23075,7 +27708,25 @@
           <w:sz w:val="24"/>
           <w:szCs w:val="24"/>
         </w:rPr>
-        <w:t>Dockerfile bemutatása, többlépcsős build, fájlok másolása</w:t>
+        <w:t xml:space="preserve">Dockerfile bemutatása, többlépcsős </w:t>
+      </w:r>
+      <w:proofErr w:type="spellStart"/>
+      <w:r>
+        <w:rPr>
+          <w:rFonts w:ascii="Times New Roman" w:hAnsi="Times New Roman" w:cs="Times New Roman"/>
+          <w:sz w:val="24"/>
+          <w:szCs w:val="24"/>
+        </w:rPr>
+        <w:t>build</w:t>
+      </w:r>
+      <w:proofErr w:type="spellEnd"/>
+      <w:r>
+        <w:rPr>
+          <w:rFonts w:ascii="Times New Roman" w:hAnsi="Times New Roman" w:cs="Times New Roman"/>
+          <w:sz w:val="24"/>
+          <w:szCs w:val="24"/>
+        </w:rPr>
+        <w:t>, fájlok másolása</w:t>
       </w:r>
     </w:p>
     <w:p>
@@ -23086,9 +27737,14 @@
       </w:pPr>
       <w:bookmarkStart w:id="61" w:name="_Toc165246458"/>
       <w:r>
-        <w:t>Docker compose</w:t>
+        <w:t xml:space="preserve">Docker </w:t>
+      </w:r>
+      <w:proofErr w:type="spellStart"/>
+      <w:r>
+        <w:t>compose</w:t>
       </w:r>
       <w:bookmarkEnd w:id="61"/>
+      <w:proofErr w:type="spellEnd"/>
     </w:p>
     <w:p>
       <w:pPr>
@@ -23106,7 +27762,71 @@
           <w:sz w:val="24"/>
           <w:szCs w:val="24"/>
         </w:rPr>
-        <w:t>Docker compose fájl bemutatása, .env fájl kezelése, adatbázis elindítása és csatlakozás, volume-ok</w:t>
+        <w:t xml:space="preserve">Docker </w:t>
+      </w:r>
+      <w:proofErr w:type="spellStart"/>
+      <w:r>
+        <w:rPr>
+          <w:rFonts w:ascii="Times New Roman" w:hAnsi="Times New Roman" w:cs="Times New Roman"/>
+          <w:sz w:val="24"/>
+          <w:szCs w:val="24"/>
+        </w:rPr>
+        <w:t>compose</w:t>
+      </w:r>
+      <w:proofErr w:type="spellEnd"/>
+      <w:r>
+        <w:rPr>
+          <w:rFonts w:ascii="Times New Roman" w:hAnsi="Times New Roman" w:cs="Times New Roman"/>
+          <w:sz w:val="24"/>
+          <w:szCs w:val="24"/>
+        </w:rPr>
+        <w:t xml:space="preserve"> fájl bemutatása</w:t>
+      </w:r>
+      <w:proofErr w:type="gramStart"/>
+      <w:r>
+        <w:rPr>
+          <w:rFonts w:ascii="Times New Roman" w:hAnsi="Times New Roman" w:cs="Times New Roman"/>
+          <w:sz w:val="24"/>
+          <w:szCs w:val="24"/>
+        </w:rPr>
+        <w:t>, .</w:t>
+      </w:r>
+      <w:proofErr w:type="spellStart"/>
+      <w:r>
+        <w:rPr>
+          <w:rFonts w:ascii="Times New Roman" w:hAnsi="Times New Roman" w:cs="Times New Roman"/>
+          <w:sz w:val="24"/>
+          <w:szCs w:val="24"/>
+        </w:rPr>
+        <w:t>env</w:t>
+      </w:r>
+      <w:proofErr w:type="spellEnd"/>
+      <w:proofErr w:type="gramEnd"/>
+      <w:r>
+        <w:rPr>
+          <w:rFonts w:ascii="Times New Roman" w:hAnsi="Times New Roman" w:cs="Times New Roman"/>
+          <w:sz w:val="24"/>
+          <w:szCs w:val="24"/>
+        </w:rPr>
+        <w:t xml:space="preserve"> fájl kezelése, adatbázis elindítása és csatlakozás, </w:t>
+      </w:r>
+      <w:proofErr w:type="spellStart"/>
+      <w:r>
+        <w:rPr>
+          <w:rFonts w:ascii="Times New Roman" w:hAnsi="Times New Roman" w:cs="Times New Roman"/>
+          <w:sz w:val="24"/>
+          <w:szCs w:val="24"/>
+        </w:rPr>
+        <w:t>volume</w:t>
+      </w:r>
+      <w:proofErr w:type="spellEnd"/>
+      <w:r>
+        <w:rPr>
+          <w:rFonts w:ascii="Times New Roman" w:hAnsi="Times New Roman" w:cs="Times New Roman"/>
+          <w:sz w:val="24"/>
+          <w:szCs w:val="24"/>
+        </w:rPr>
+        <w:t>-ok</w:t>
       </w:r>
     </w:p>
     <w:p>
@@ -23117,6 +27837,7 @@
       </w:pPr>
       <w:bookmarkStart w:id="62" w:name="_Toc165246459"/>
       <w:r>
+        <w:lastRenderedPageBreak/>
         <w:t>Összefoglalás</w:t>
       </w:r>
       <w:bookmarkEnd w:id="62"/>

--- a/dolgozat.docx
+++ b/dolgozat.docx
@@ -2573,21 +2573,7 @@
                 <w:rStyle w:val="Hiperhivatkozs"/>
                 <w:noProof/>
               </w:rPr>
-              <w:t>Doc</w:t>
-            </w:r>
-            <w:r>
-              <w:rPr>
-                <w:rStyle w:val="Hiperhivatkozs"/>
-                <w:noProof/>
-              </w:rPr>
-              <w:t>k</w:t>
-            </w:r>
-            <w:r>
-              <w:rPr>
-                <w:rStyle w:val="Hiperhivatkozs"/>
-                <w:noProof/>
-              </w:rPr>
-              <w:t>er</w:t>
+              <w:t>Docker</w:t>
             </w:r>
             <w:r>
               <w:rPr>
@@ -12332,7 +12318,6 @@
                               </w:rPr>
                               <w:t xml:space="preserve">Spring Web MVC </w:t>
                             </w:r>
-                            <w:proofErr w:type="spellStart"/>
                             <w:r>
                               <w:rPr>
                                 <w:rFonts w:ascii="Courier New" w:eastAsia="Times New Roman" w:hAnsi="Courier New" w:cs="Courier New"/>
@@ -12345,7 +12330,6 @@
                               </w:rPr>
                               <w:t>DispatcherServlet</w:t>
                             </w:r>
-                            <w:proofErr w:type="spellEnd"/>
                             <w:r>
                               <w:rPr>
                                 <w:rFonts w:ascii="Times New Roman" w:hAnsi="Times New Roman" w:cs="Times New Roman"/>
@@ -12488,7 +12472,6 @@
                         </w:rPr>
                         <w:t xml:space="preserve">Spring Web MVC </w:t>
                       </w:r>
-                      <w:proofErr w:type="spellStart"/>
                       <w:r>
                         <w:rPr>
                           <w:rFonts w:ascii="Courier New" w:eastAsia="Times New Roman" w:hAnsi="Courier New" w:cs="Courier New"/>
@@ -12501,7 +12484,6 @@
                         </w:rPr>
                         <w:t>DispatcherServlet</w:t>
                       </w:r>
-                      <w:proofErr w:type="spellEnd"/>
                       <w:r>
                         <w:rPr>
                           <w:rFonts w:ascii="Times New Roman" w:hAnsi="Times New Roman" w:cs="Times New Roman"/>
@@ -14777,23 +14759,7 @@
           <w:sz w:val="24"/>
           <w:szCs w:val="24"/>
         </w:rPr>
-        <w:t xml:space="preserve"> is elfoglalhat. Ráadásul a </w:t>
-      </w:r>
-      <w:r>
-        <w:rPr>
-          <w:rFonts w:ascii="Times New Roman" w:hAnsi="Times New Roman" w:cs="Times New Roman"/>
-          <w:sz w:val="24"/>
-          <w:szCs w:val="24"/>
-        </w:rPr>
-        <w:t>fejlesztőknek a virtuális gép elkészítésével is sok időt kell eltölteniük</w:t>
-      </w:r>
-      <w:r>
-        <w:rPr>
-          <w:rFonts w:ascii="Times New Roman" w:hAnsi="Times New Roman" w:cs="Times New Roman"/>
-          <w:sz w:val="24"/>
-          <w:szCs w:val="24"/>
-        </w:rPr>
-        <w:t>.</w:t>
+        <w:t xml:space="preserve"> is elfoglalhat. Ráadásul a fejlesztőknek a virtuális gép elkészítésével is sok időt kell eltölteniük.</w:t>
       </w:r>
     </w:p>
     <w:p>
@@ -14885,189 +14851,7 @@
           <w:sz w:val="24"/>
           <w:szCs w:val="24"/>
         </w:rPr>
-        <w:t xml:space="preserve">. A Docker image-ek utasításokat tartalmaznak </w:t>
-      </w:r>
-      <w:r>
-        <w:rPr>
-          <w:rFonts w:ascii="Times New Roman" w:hAnsi="Times New Roman" w:cs="Times New Roman"/>
-          <w:sz w:val="24"/>
-          <w:szCs w:val="24"/>
-        </w:rPr>
-        <w:t>egy</w:t>
-      </w:r>
-      <w:r>
-        <w:rPr>
-          <w:rFonts w:ascii="Times New Roman" w:hAnsi="Times New Roman" w:cs="Times New Roman"/>
-          <w:sz w:val="24"/>
-          <w:szCs w:val="24"/>
-        </w:rPr>
-        <w:t xml:space="preserve"> konténer létrehozásához. Általában egy image felhasznál más </w:t>
-      </w:r>
-      <w:proofErr w:type="spellStart"/>
-      <w:r>
-        <w:rPr>
-          <w:rFonts w:ascii="Times New Roman" w:hAnsi="Times New Roman" w:cs="Times New Roman"/>
-          <w:sz w:val="24"/>
-          <w:szCs w:val="24"/>
-        </w:rPr>
-        <w:t>iamge-eket</w:t>
-      </w:r>
-      <w:proofErr w:type="spellEnd"/>
-      <w:r>
-        <w:rPr>
-          <w:rFonts w:ascii="Times New Roman" w:hAnsi="Times New Roman" w:cs="Times New Roman"/>
-          <w:sz w:val="24"/>
-          <w:szCs w:val="24"/>
-        </w:rPr>
-        <w:t xml:space="preserve"> is saját feladatuk ellátásához. Például alkalmazásomban felhasználtam az </w:t>
-      </w:r>
-      <w:r>
-        <w:rPr>
-          <w:rFonts w:ascii="Courier New" w:eastAsia="Times New Roman" w:hAnsi="Courier New" w:cs="Courier New"/>
-          <w:kern w:val="0"/>
-          <w:sz w:val="24"/>
-          <w:szCs w:val="24"/>
-          <w:lang w:eastAsia="hu-HU"/>
-          <w14:ligatures w14:val="none"/>
-        </w:rPr>
-        <w:t>eclipse-temurin:17-jdk-alpine</w:t>
-      </w:r>
-      <w:r>
-        <w:rPr>
-          <w:rFonts w:ascii="Times New Roman" w:hAnsi="Times New Roman" w:cs="Times New Roman"/>
-          <w:sz w:val="24"/>
-          <w:szCs w:val="24"/>
-        </w:rPr>
-        <w:t xml:space="preserve"> image-t az alkalmazás futtatásához.</w:t>
-      </w:r>
-      <w:r>
-        <w:rPr>
-          <w:rFonts w:ascii="Times New Roman" w:hAnsi="Times New Roman" w:cs="Times New Roman"/>
-          <w:sz w:val="24"/>
-          <w:szCs w:val="24"/>
-        </w:rPr>
-        <w:t xml:space="preserve"> A különböző image-ek előállítás</w:t>
-      </w:r>
-      <w:r>
-        <w:rPr>
-          <w:rFonts w:ascii="Times New Roman" w:hAnsi="Times New Roman" w:cs="Times New Roman"/>
-          <w:sz w:val="24"/>
-          <w:szCs w:val="24"/>
-        </w:rPr>
-        <w:t>ához és futtatásához szükséges lépéseket</w:t>
-      </w:r>
-      <w:r>
-        <w:rPr>
-          <w:rFonts w:ascii="Times New Roman" w:hAnsi="Times New Roman" w:cs="Times New Roman"/>
-          <w:sz w:val="24"/>
-          <w:szCs w:val="24"/>
-        </w:rPr>
-        <w:t xml:space="preserve"> a </w:t>
-      </w:r>
-      <w:r>
-        <w:rPr>
-          <w:rFonts w:ascii="Courier New" w:eastAsia="Times New Roman" w:hAnsi="Courier New" w:cs="Courier New"/>
-          <w:kern w:val="0"/>
-          <w:sz w:val="24"/>
-          <w:szCs w:val="24"/>
-          <w:lang w:eastAsia="hu-HU"/>
-          <w14:ligatures w14:val="none"/>
-        </w:rPr>
-        <w:t>Dockerfile</w:t>
-      </w:r>
-      <w:r>
-        <w:rPr>
-          <w:rFonts w:ascii="Times New Roman" w:hAnsi="Times New Roman" w:cs="Times New Roman"/>
-          <w:sz w:val="24"/>
-          <w:szCs w:val="24"/>
-        </w:rPr>
-        <w:t>-ban egyszerű utasításokkal adhatjuk meg, így nem kell a fejlesztőknek bonyolult konfigurációs fájlokat kezelnie.</w:t>
-      </w:r>
-      <w:r>
-        <w:rPr>
-          <w:rFonts w:ascii="Times New Roman" w:hAnsi="Times New Roman" w:cs="Times New Roman"/>
-          <w:sz w:val="24"/>
-          <w:szCs w:val="24"/>
-        </w:rPr>
-        <w:t xml:space="preserve"> Egy image futtatásával egy konténert hozunk létre. A futtatással mega</w:t>
-      </w:r>
-      <w:r>
-        <w:rPr>
-          <w:rFonts w:ascii="Times New Roman" w:hAnsi="Times New Roman" w:cs="Times New Roman"/>
-          <w:sz w:val="24"/>
-          <w:szCs w:val="24"/>
-        </w:rPr>
-        <w:t>d</w:t>
-      </w:r>
-      <w:r>
-        <w:rPr>
-          <w:rFonts w:ascii="Times New Roman" w:hAnsi="Times New Roman" w:cs="Times New Roman"/>
-          <w:sz w:val="24"/>
-          <w:szCs w:val="24"/>
-        </w:rPr>
-        <w:t>hatunk további beállításokat a konténerünk számára.</w:t>
-      </w:r>
-      <w:r>
-        <w:rPr>
-          <w:rFonts w:ascii="Times New Roman" w:hAnsi="Times New Roman" w:cs="Times New Roman"/>
-          <w:sz w:val="24"/>
-          <w:szCs w:val="24"/>
-        </w:rPr>
-        <w:t xml:space="preserve"> Viszont fontos megjegyezni, hogy amikor leállítunk egy konténert, azzal annak minden tárolt adata </w:t>
-      </w:r>
-      <w:proofErr w:type="spellStart"/>
-      <w:r>
-        <w:rPr>
-          <w:rFonts w:ascii="Times New Roman" w:hAnsi="Times New Roman" w:cs="Times New Roman"/>
-          <w:sz w:val="24"/>
-          <w:szCs w:val="24"/>
-        </w:rPr>
-        <w:t>elveszlik</w:t>
-      </w:r>
-      <w:proofErr w:type="spellEnd"/>
-      <w:r>
-        <w:rPr>
-          <w:rFonts w:ascii="Times New Roman" w:hAnsi="Times New Roman" w:cs="Times New Roman"/>
-          <w:sz w:val="24"/>
-          <w:szCs w:val="24"/>
-        </w:rPr>
-        <w:t xml:space="preserve"> hacsak nem tároljuk el külön </w:t>
-      </w:r>
-      <w:proofErr w:type="spellStart"/>
-      <w:r>
-        <w:rPr>
-          <w:rFonts w:ascii="Times New Roman" w:hAnsi="Times New Roman" w:cs="Times New Roman"/>
-          <w:sz w:val="24"/>
-          <w:szCs w:val="24"/>
-        </w:rPr>
-        <w:t>volume</w:t>
-      </w:r>
-      <w:proofErr w:type="spellEnd"/>
-      <w:r>
-        <w:rPr>
-          <w:rFonts w:ascii="Times New Roman" w:hAnsi="Times New Roman" w:cs="Times New Roman"/>
-          <w:sz w:val="24"/>
-          <w:szCs w:val="24"/>
-        </w:rPr>
-        <w:t xml:space="preserve">-okon vagy a saját fájlrendszerünkben. A Docker </w:t>
-      </w:r>
-      <w:proofErr w:type="spellStart"/>
-      <w:r>
-        <w:rPr>
-          <w:rFonts w:ascii="Times New Roman" w:hAnsi="Times New Roman" w:cs="Times New Roman"/>
-          <w:sz w:val="24"/>
-          <w:szCs w:val="24"/>
-        </w:rPr>
-        <w:t>Compose</w:t>
-      </w:r>
-      <w:proofErr w:type="spellEnd"/>
-      <w:r>
-        <w:rPr>
-          <w:rFonts w:ascii="Times New Roman" w:hAnsi="Times New Roman" w:cs="Times New Roman"/>
-          <w:sz w:val="24"/>
-          <w:szCs w:val="24"/>
-        </w:rPr>
-        <w:t xml:space="preserve"> eszköz segítségével több konténer együttműködéséből álló alkalmazásokat hozhatunk létre.</w:t>
+        <w:t xml:space="preserve">. </w:t>
       </w:r>
     </w:p>
     <w:p>
@@ -15141,6 +14925,409 @@
           <w:szCs w:val="24"/>
         </w:rPr>
         <w:t>*</w:t>
+      </w:r>
+    </w:p>
+    <w:p>
+      <w:pPr>
+        <w:spacing w:after="320" w:line="360" w:lineRule="auto"/>
+        <w:ind w:firstLine="576"/>
+        <w:rPr>
+          <w:rFonts w:ascii="Times New Roman" w:hAnsi="Times New Roman" w:cs="Times New Roman"/>
+          <w:sz w:val="24"/>
+          <w:szCs w:val="24"/>
+        </w:rPr>
+      </w:pPr>
+      <w:r>
+        <w:rPr>
+          <w:rFonts w:ascii="Times New Roman" w:hAnsi="Times New Roman" w:cs="Times New Roman"/>
+          <w:sz w:val="24"/>
+          <w:szCs w:val="24"/>
+        </w:rPr>
+        <w:t xml:space="preserve">A Docker image-ek utasításokat tartalmaznak </w:t>
+      </w:r>
+      <w:r>
+        <w:rPr>
+          <w:rFonts w:ascii="Times New Roman" w:hAnsi="Times New Roman" w:cs="Times New Roman"/>
+          <w:sz w:val="24"/>
+          <w:szCs w:val="24"/>
+        </w:rPr>
+        <w:t>egy</w:t>
+      </w:r>
+      <w:r>
+        <w:rPr>
+          <w:rFonts w:ascii="Times New Roman" w:hAnsi="Times New Roman" w:cs="Times New Roman"/>
+          <w:sz w:val="24"/>
+          <w:szCs w:val="24"/>
+        </w:rPr>
+        <w:t xml:space="preserve"> konténer létrehozásához. Általában egy image felhasznál más </w:t>
+      </w:r>
+      <w:proofErr w:type="spellStart"/>
+      <w:r>
+        <w:rPr>
+          <w:rFonts w:ascii="Times New Roman" w:hAnsi="Times New Roman" w:cs="Times New Roman"/>
+          <w:sz w:val="24"/>
+          <w:szCs w:val="24"/>
+        </w:rPr>
+        <w:t>iamge-eket</w:t>
+      </w:r>
+      <w:proofErr w:type="spellEnd"/>
+      <w:r>
+        <w:rPr>
+          <w:rFonts w:ascii="Times New Roman" w:hAnsi="Times New Roman" w:cs="Times New Roman"/>
+          <w:sz w:val="24"/>
+          <w:szCs w:val="24"/>
+        </w:rPr>
+        <w:t xml:space="preserve"> is saját feladatuk ellátásához. Például alkalmazásomban felhasználtam az </w:t>
+      </w:r>
+      <w:r>
+        <w:rPr>
+          <w:rFonts w:ascii="Courier New" w:eastAsia="Times New Roman" w:hAnsi="Courier New" w:cs="Courier New"/>
+          <w:kern w:val="0"/>
+          <w:sz w:val="24"/>
+          <w:szCs w:val="24"/>
+          <w:lang w:eastAsia="hu-HU"/>
+          <w14:ligatures w14:val="none"/>
+        </w:rPr>
+        <w:t>eclipse-temurin:17-jdk-alpine</w:t>
+      </w:r>
+      <w:r>
+        <w:rPr>
+          <w:rFonts w:ascii="Times New Roman" w:hAnsi="Times New Roman" w:cs="Times New Roman"/>
+          <w:sz w:val="24"/>
+          <w:szCs w:val="24"/>
+        </w:rPr>
+        <w:t xml:space="preserve"> image-t az alkalmazás futtatásához.</w:t>
+      </w:r>
+      <w:r>
+        <w:rPr>
+          <w:rFonts w:ascii="Times New Roman" w:hAnsi="Times New Roman" w:cs="Times New Roman"/>
+          <w:sz w:val="24"/>
+          <w:szCs w:val="24"/>
+        </w:rPr>
+        <w:t xml:space="preserve"> A különböző image-ek előállítás</w:t>
+      </w:r>
+      <w:r>
+        <w:rPr>
+          <w:rFonts w:ascii="Times New Roman" w:hAnsi="Times New Roman" w:cs="Times New Roman"/>
+          <w:sz w:val="24"/>
+          <w:szCs w:val="24"/>
+        </w:rPr>
+        <w:t>ához és futtatásához szükséges lépéseket</w:t>
+      </w:r>
+      <w:r>
+        <w:rPr>
+          <w:rFonts w:ascii="Times New Roman" w:hAnsi="Times New Roman" w:cs="Times New Roman"/>
+          <w:sz w:val="24"/>
+          <w:szCs w:val="24"/>
+        </w:rPr>
+        <w:t xml:space="preserve"> a </w:t>
+      </w:r>
+      <w:r>
+        <w:rPr>
+          <w:rFonts w:ascii="Courier New" w:eastAsia="Times New Roman" w:hAnsi="Courier New" w:cs="Courier New"/>
+          <w:kern w:val="0"/>
+          <w:sz w:val="24"/>
+          <w:szCs w:val="24"/>
+          <w:lang w:eastAsia="hu-HU"/>
+          <w14:ligatures w14:val="none"/>
+        </w:rPr>
+        <w:t>Dockerfile</w:t>
+      </w:r>
+      <w:r>
+        <w:rPr>
+          <w:rFonts w:ascii="Times New Roman" w:hAnsi="Times New Roman" w:cs="Times New Roman"/>
+          <w:sz w:val="24"/>
+          <w:szCs w:val="24"/>
+        </w:rPr>
+        <w:t>-ban egyszerű utasításokkal adhatjuk meg, így nem kell a fejlesztőknek bonyolult konfigurációs fájlokat kezelnie.</w:t>
+      </w:r>
+      <w:r>
+        <w:rPr>
+          <w:rFonts w:ascii="Times New Roman" w:hAnsi="Times New Roman" w:cs="Times New Roman"/>
+          <w:sz w:val="24"/>
+          <w:szCs w:val="24"/>
+        </w:rPr>
+        <w:t xml:space="preserve"> Egy image futtatásával egy konténert hozunk létre. </w:t>
+      </w:r>
+      <w:r>
+        <w:rPr>
+          <w:rFonts w:ascii="Times New Roman" w:hAnsi="Times New Roman" w:cs="Times New Roman"/>
+          <w:sz w:val="24"/>
+          <w:szCs w:val="24"/>
+        </w:rPr>
+        <w:t xml:space="preserve">A </w:t>
+      </w:r>
+      <w:r>
+        <w:rPr>
+          <w:rFonts w:ascii="Courier New" w:eastAsia="Times New Roman" w:hAnsi="Courier New" w:cs="Courier New"/>
+          <w:kern w:val="0"/>
+          <w:sz w:val="24"/>
+          <w:szCs w:val="24"/>
+          <w:lang w:eastAsia="hu-HU"/>
+          <w14:ligatures w14:val="none"/>
+        </w:rPr>
+        <w:t>Dockerfile</w:t>
+      </w:r>
+      <w:r>
+        <w:rPr>
+          <w:rFonts w:ascii="Times New Roman" w:hAnsi="Times New Roman" w:cs="Times New Roman"/>
+          <w:sz w:val="24"/>
+          <w:szCs w:val="24"/>
+        </w:rPr>
+        <w:t xml:space="preserve"> minden utasítása az elkészült image egy </w:t>
+      </w:r>
+      <w:proofErr w:type="spellStart"/>
+      <w:r>
+        <w:rPr>
+          <w:rFonts w:ascii="Times New Roman" w:hAnsi="Times New Roman" w:cs="Times New Roman"/>
+          <w:sz w:val="24"/>
+          <w:szCs w:val="24"/>
+        </w:rPr>
+        <w:t>rétege</w:t>
+      </w:r>
+      <w:proofErr w:type="spellEnd"/>
+      <w:r>
+        <w:rPr>
+          <w:rFonts w:ascii="Times New Roman" w:hAnsi="Times New Roman" w:cs="Times New Roman"/>
+          <w:sz w:val="24"/>
+          <w:szCs w:val="24"/>
+        </w:rPr>
+        <w:t xml:space="preserve"> lesz. </w:t>
+      </w:r>
+      <w:r>
+        <w:rPr>
+          <w:rFonts w:ascii="Times New Roman" w:hAnsi="Times New Roman" w:cs="Times New Roman"/>
+          <w:sz w:val="24"/>
+          <w:szCs w:val="24"/>
+        </w:rPr>
+        <w:t xml:space="preserve">Amennyiben a </w:t>
+      </w:r>
+      <w:proofErr w:type="spellStart"/>
+      <w:r>
+        <w:rPr>
+          <w:rFonts w:ascii="Courier New" w:eastAsia="Times New Roman" w:hAnsi="Courier New" w:cs="Courier New"/>
+          <w:kern w:val="0"/>
+          <w:sz w:val="24"/>
+          <w:szCs w:val="24"/>
+          <w:lang w:eastAsia="hu-HU"/>
+          <w14:ligatures w14:val="none"/>
+        </w:rPr>
+        <w:t>docker</w:t>
+      </w:r>
+      <w:proofErr w:type="spellEnd"/>
+      <w:r>
+        <w:rPr>
+          <w:rFonts w:ascii="Courier New" w:eastAsia="Times New Roman" w:hAnsi="Courier New" w:cs="Courier New"/>
+          <w:kern w:val="0"/>
+          <w:sz w:val="24"/>
+          <w:szCs w:val="24"/>
+          <w:lang w:eastAsia="hu-HU"/>
+          <w14:ligatures w14:val="none"/>
+        </w:rPr>
+        <w:t xml:space="preserve"> </w:t>
+      </w:r>
+      <w:proofErr w:type="spellStart"/>
+      <w:r>
+        <w:rPr>
+          <w:rFonts w:ascii="Courier New" w:eastAsia="Times New Roman" w:hAnsi="Courier New" w:cs="Courier New"/>
+          <w:kern w:val="0"/>
+          <w:sz w:val="24"/>
+          <w:szCs w:val="24"/>
+          <w:lang w:eastAsia="hu-HU"/>
+          <w14:ligatures w14:val="none"/>
+        </w:rPr>
+        <w:t>build</w:t>
+      </w:r>
+      <w:proofErr w:type="spellEnd"/>
+      <w:r>
+        <w:rPr>
+          <w:rFonts w:ascii="Courier New" w:eastAsia="Times New Roman" w:hAnsi="Courier New" w:cs="Courier New"/>
+          <w:kern w:val="0"/>
+          <w:sz w:val="24"/>
+          <w:szCs w:val="24"/>
+          <w:lang w:eastAsia="hu-HU"/>
+          <w14:ligatures w14:val="none"/>
+        </w:rPr>
+        <w:t xml:space="preserve"> </w:t>
+      </w:r>
+      <w:r>
+        <w:rPr>
+          <w:rFonts w:ascii="Times New Roman" w:hAnsi="Times New Roman" w:cs="Times New Roman"/>
+          <w:sz w:val="24"/>
+          <w:szCs w:val="24"/>
+        </w:rPr>
+        <w:t xml:space="preserve">paranccsal felépítünk egy </w:t>
+      </w:r>
+      <w:proofErr w:type="spellStart"/>
+      <w:r>
+        <w:rPr>
+          <w:rFonts w:ascii="Times New Roman" w:hAnsi="Times New Roman" w:cs="Times New Roman"/>
+          <w:sz w:val="24"/>
+          <w:szCs w:val="24"/>
+        </w:rPr>
+        <w:t>iamge</w:t>
+      </w:r>
+      <w:proofErr w:type="spellEnd"/>
+      <w:r>
+        <w:rPr>
+          <w:rFonts w:ascii="Times New Roman" w:hAnsi="Times New Roman" w:cs="Times New Roman"/>
+          <w:sz w:val="24"/>
+          <w:szCs w:val="24"/>
+        </w:rPr>
+        <w:t xml:space="preserve">-t, ezután </w:t>
+      </w:r>
+      <w:r>
+        <w:rPr>
+          <w:rFonts w:ascii="Times New Roman" w:hAnsi="Times New Roman" w:cs="Times New Roman"/>
+          <w:sz w:val="24"/>
+          <w:szCs w:val="24"/>
+        </w:rPr>
+        <w:t xml:space="preserve">valamilyen felhasznált fájlt, vagy csak a </w:t>
+      </w:r>
+      <w:r>
+        <w:rPr>
+          <w:rFonts w:ascii="Courier New" w:eastAsia="Times New Roman" w:hAnsi="Courier New" w:cs="Courier New"/>
+          <w:kern w:val="0"/>
+          <w:sz w:val="24"/>
+          <w:szCs w:val="24"/>
+          <w:lang w:eastAsia="hu-HU"/>
+          <w14:ligatures w14:val="none"/>
+        </w:rPr>
+        <w:t>Dockerfile</w:t>
+      </w:r>
+      <w:r>
+        <w:rPr>
+          <w:rFonts w:ascii="Times New Roman" w:hAnsi="Times New Roman" w:cs="Times New Roman"/>
+          <w:sz w:val="24"/>
+          <w:szCs w:val="24"/>
+        </w:rPr>
+        <w:t xml:space="preserve"> egy sorát</w:t>
+      </w:r>
+      <w:r>
+        <w:rPr>
+          <w:rFonts w:ascii="Times New Roman" w:hAnsi="Times New Roman" w:cs="Times New Roman"/>
+          <w:sz w:val="24"/>
+          <w:szCs w:val="24"/>
+        </w:rPr>
+        <w:t xml:space="preserve"> megváltoztat</w:t>
+      </w:r>
+      <w:r>
+        <w:rPr>
+          <w:rFonts w:ascii="Times New Roman" w:hAnsi="Times New Roman" w:cs="Times New Roman"/>
+          <w:sz w:val="24"/>
+          <w:szCs w:val="24"/>
+        </w:rPr>
+        <w:t>juk</w:t>
+      </w:r>
+      <w:r>
+        <w:rPr>
+          <w:rFonts w:ascii="Times New Roman" w:hAnsi="Times New Roman" w:cs="Times New Roman"/>
+          <w:sz w:val="24"/>
+          <w:szCs w:val="24"/>
+        </w:rPr>
+        <w:t xml:space="preserve">, majd újra felépíjük, akkor csak a megváltozott rétegtől kezdődően hajtja végre az utasításokat. </w:t>
+      </w:r>
+      <w:r>
+        <w:rPr>
+          <w:rFonts w:ascii="Times New Roman" w:hAnsi="Times New Roman" w:cs="Times New Roman"/>
+          <w:sz w:val="24"/>
+          <w:szCs w:val="24"/>
+        </w:rPr>
+        <w:t>A futtatással mega</w:t>
+      </w:r>
+      <w:r>
+        <w:rPr>
+          <w:rFonts w:ascii="Times New Roman" w:hAnsi="Times New Roman" w:cs="Times New Roman"/>
+          <w:sz w:val="24"/>
+          <w:szCs w:val="24"/>
+        </w:rPr>
+        <w:t>d</w:t>
+      </w:r>
+      <w:r>
+        <w:rPr>
+          <w:rFonts w:ascii="Times New Roman" w:hAnsi="Times New Roman" w:cs="Times New Roman"/>
+          <w:sz w:val="24"/>
+          <w:szCs w:val="24"/>
+        </w:rPr>
+        <w:t>hatunk további beállításokat a konténerünk számára.</w:t>
+      </w:r>
+      <w:r>
+        <w:rPr>
+          <w:rFonts w:ascii="Times New Roman" w:hAnsi="Times New Roman" w:cs="Times New Roman"/>
+          <w:sz w:val="24"/>
+          <w:szCs w:val="24"/>
+        </w:rPr>
+        <w:t xml:space="preserve"> </w:t>
+      </w:r>
+      <w:r>
+        <w:rPr>
+          <w:rFonts w:ascii="Times New Roman" w:hAnsi="Times New Roman" w:cs="Times New Roman"/>
+          <w:sz w:val="24"/>
+          <w:szCs w:val="24"/>
+        </w:rPr>
+        <w:t>Fontos</w:t>
+      </w:r>
+      <w:r>
+        <w:rPr>
+          <w:rFonts w:ascii="Times New Roman" w:hAnsi="Times New Roman" w:cs="Times New Roman"/>
+          <w:sz w:val="24"/>
+          <w:szCs w:val="24"/>
+        </w:rPr>
+        <w:t xml:space="preserve"> megjegyezni, hogy amikor leállítunk egy konténert, azzal annak minden tárolt adata </w:t>
+      </w:r>
+      <w:proofErr w:type="spellStart"/>
+      <w:r>
+        <w:rPr>
+          <w:rFonts w:ascii="Times New Roman" w:hAnsi="Times New Roman" w:cs="Times New Roman"/>
+          <w:sz w:val="24"/>
+          <w:szCs w:val="24"/>
+        </w:rPr>
+        <w:t>elveszlik</w:t>
+      </w:r>
+      <w:proofErr w:type="spellEnd"/>
+      <w:r>
+        <w:rPr>
+          <w:rFonts w:ascii="Times New Roman" w:hAnsi="Times New Roman" w:cs="Times New Roman"/>
+          <w:sz w:val="24"/>
+          <w:szCs w:val="24"/>
+        </w:rPr>
+        <w:t xml:space="preserve"> hacsak nem tároljuk el külön </w:t>
+      </w:r>
+      <w:proofErr w:type="spellStart"/>
+      <w:r>
+        <w:rPr>
+          <w:rFonts w:ascii="Times New Roman" w:hAnsi="Times New Roman" w:cs="Times New Roman"/>
+          <w:sz w:val="24"/>
+          <w:szCs w:val="24"/>
+        </w:rPr>
+        <w:t>volume</w:t>
+      </w:r>
+      <w:proofErr w:type="spellEnd"/>
+      <w:r>
+        <w:rPr>
+          <w:rFonts w:ascii="Times New Roman" w:hAnsi="Times New Roman" w:cs="Times New Roman"/>
+          <w:sz w:val="24"/>
+          <w:szCs w:val="24"/>
+        </w:rPr>
+        <w:t xml:space="preserve">-okon vagy a saját fájlrendszerünkben. A Docker </w:t>
+      </w:r>
+      <w:proofErr w:type="spellStart"/>
+      <w:r>
+        <w:rPr>
+          <w:rFonts w:ascii="Times New Roman" w:hAnsi="Times New Roman" w:cs="Times New Roman"/>
+          <w:sz w:val="24"/>
+          <w:szCs w:val="24"/>
+        </w:rPr>
+        <w:t>Compose</w:t>
+      </w:r>
+      <w:proofErr w:type="spellEnd"/>
+      <w:r>
+        <w:rPr>
+          <w:rFonts w:ascii="Times New Roman" w:hAnsi="Times New Roman" w:cs="Times New Roman"/>
+          <w:sz w:val="24"/>
+          <w:szCs w:val="24"/>
+        </w:rPr>
+        <w:t xml:space="preserve"> eszköz segítségével több konténer együttműködéséből álló alkalmazásokat hozhatunk létre.</w:t>
       </w:r>
     </w:p>
     <w:p>
@@ -15243,6 +15430,7 @@
           <w:sz w:val="24"/>
           <w:szCs w:val="24"/>
         </w:rPr>
+        <w:lastRenderedPageBreak/>
         <w:t xml:space="preserve">A Lombok célja, hogy csökkentse az ilyen jellegű kódismétlést azáltal, hogy különböző annotációkat nyújt, melyekkel automatikusan legenerálhatjuk azokat. Például a @Data annotáció magába foglalja a @Getter, @Setter, @ToString, @EqualsAndHashCode és a @RequiredArgsConstructor annotációkat, melyekkel helyettesíteni tudjuk egy osztály ismétlődő kódjának nagy részét. Továbbá a @Builder annotációval megvalósítja a </w:t>
       </w:r>
       <w:proofErr w:type="spellStart"/>
@@ -15261,16 +15449,7 @@
           <w:sz w:val="24"/>
           <w:szCs w:val="24"/>
         </w:rPr>
-        <w:t xml:space="preserve"> </w:t>
-      </w:r>
-      <w:r>
-        <w:rPr>
-          <w:rFonts w:ascii="Times New Roman" w:hAnsi="Times New Roman" w:cs="Times New Roman"/>
-          <w:sz w:val="24"/>
-          <w:szCs w:val="24"/>
-        </w:rPr>
-        <w:lastRenderedPageBreak/>
-        <w:t xml:space="preserve">tervezési mintát. Ennek elérésére egy könnyen kezelhető felületet ad változó számú konstruktor paraméterrel rendelkező osztályok </w:t>
+        <w:t xml:space="preserve"> tervezési mintát. Ennek elérésére egy könnyen kezelhető felületet ad változó számú konstruktor paraméterrel rendelkező osztályok </w:t>
       </w:r>
       <w:proofErr w:type="spellStart"/>
       <w:r>
@@ -15687,6 +15866,7 @@
           <w:sz w:val="24"/>
           <w:szCs w:val="24"/>
         </w:rPr>
+        <w:lastRenderedPageBreak/>
         <w:t>Előfordulhat, hogy valami hiba történik az e</w:t>
       </w:r>
       <w:r>
@@ -15825,7 +16005,6 @@
           <w:sz w:val="24"/>
           <w:szCs w:val="24"/>
         </w:rPr>
-        <w:lastRenderedPageBreak/>
         <w:t xml:space="preserve">Bejelentkezett felhasználónak szintén lehetősége van a saját </w:t>
       </w:r>
       <w:proofErr w:type="spellStart"/>
@@ -16309,7 +16488,16 @@
           <w:sz w:val="24"/>
           <w:szCs w:val="24"/>
         </w:rPr>
-        <w:t xml:space="preserve"> Ez egy adott szoba esetében azt jelenti, hogy ha a tervezett érkezésünk napja megegyezik egy már meglévő foglalás távozás napjával akkor az még nem kizáró ok. Szintén megengedett az, ha a tervezett távozásunk napja megegyezik egy meglévő foglalás kezdetének napjával.</w:t>
+        <w:t xml:space="preserve"> Ez egy adott szoba esetében azt jelenti, hogy ha a tervezett érkezésünk napja megegyezik egy már meglévő foglalás távozás napjával </w:t>
+      </w:r>
+      <w:r>
+        <w:rPr>
+          <w:rFonts w:ascii="Times New Roman" w:hAnsi="Times New Roman" w:cs="Times New Roman"/>
+          <w:sz w:val="24"/>
+          <w:szCs w:val="24"/>
+        </w:rPr>
+        <w:lastRenderedPageBreak/>
+        <w:t>akkor az még nem kizáró ok. Szintén megengedett az, ha a tervezett távozásunk napja megegyezik egy meglévő foglalás kezdetének napjával.</w:t>
       </w:r>
       <w:r>
         <w:rPr>
@@ -16353,16 +16541,7 @@
           <w:sz w:val="24"/>
           <w:szCs w:val="24"/>
         </w:rPr>
-        <w:t xml:space="preserve"> és a rendszer talált is ezeknek megfelelő szobákat. Ez esetben a különböző szobákat szállodáik szerint csoportosítva listázzuk </w:t>
-      </w:r>
-      <w:r>
-        <w:rPr>
-          <w:rFonts w:ascii="Times New Roman" w:hAnsi="Times New Roman" w:cs="Times New Roman"/>
-          <w:sz w:val="24"/>
-          <w:szCs w:val="24"/>
-        </w:rPr>
-        <w:lastRenderedPageBreak/>
-        <w:t>ki. Minden szállodának láthatjuk a képét, a nevét, a várost, ahol található és az átlagos értékelését. Ha az egeret rávisszük egy kiválasztott szállodára</w:t>
+        <w:t xml:space="preserve"> és a rendszer talált is ezeknek megfelelő szobákat. Ez esetben a különböző szobákat szállodáik szerint csoportosítva listázzuk ki. Minden szállodának láthatjuk a képét, a nevét, a várost, ahol található és az átlagos értékelését. Ha az egeret rávisszük egy kiválasztott szállodára</w:t>
       </w:r>
       <w:r>
         <w:rPr>
@@ -16805,7 +16984,16 @@
           <w:sz w:val="24"/>
           <w:szCs w:val="24"/>
         </w:rPr>
-        <w:t xml:space="preserve"> addig más felhasználók befoglalták az összes szobát az adott időpontban. Amikor a felhasználó a foglalását véglegesíti</w:t>
+        <w:t xml:space="preserve"> addig más felhasználók befoglalták az összes szobát az adott időpontban. Amikor a </w:t>
+      </w:r>
+      <w:r>
+        <w:rPr>
+          <w:rFonts w:ascii="Times New Roman" w:hAnsi="Times New Roman" w:cs="Times New Roman"/>
+          <w:sz w:val="24"/>
+          <w:szCs w:val="24"/>
+        </w:rPr>
+        <w:lastRenderedPageBreak/>
+        <w:t>felhasználó a foglalását véglegesíti</w:t>
       </w:r>
       <w:r>
         <w:rPr>
@@ -16861,16 +17049,7 @@
           <w:sz w:val="24"/>
           <w:szCs w:val="24"/>
         </w:rPr>
-        <w:t xml:space="preserve"> és hibaüzenetet kap a sikertelen </w:t>
-      </w:r>
-      <w:r>
-        <w:rPr>
-          <w:rFonts w:ascii="Times New Roman" w:hAnsi="Times New Roman" w:cs="Times New Roman"/>
-          <w:sz w:val="24"/>
-          <w:szCs w:val="24"/>
-        </w:rPr>
-        <w:lastRenderedPageBreak/>
-        <w:t>foglalásról. Ekkor</w:t>
+        <w:t xml:space="preserve"> és hibaüzenetet kap a sikertelen foglalásról. Ekkor</w:t>
       </w:r>
       <w:r>
         <w:rPr>
@@ -17362,6 +17541,7 @@
       </w:pPr>
       <w:bookmarkStart w:id="34" w:name="_Toc165246431"/>
       <w:r>
+        <w:lastRenderedPageBreak/>
         <w:t>Szállodák értékelése</w:t>
       </w:r>
       <w:bookmarkEnd w:id="34"/>
@@ -17494,16 +17674,7 @@
           <w:sz w:val="24"/>
           <w:szCs w:val="24"/>
         </w:rPr>
-        <w:t xml:space="preserve"> írásával </w:t>
-      </w:r>
-      <w:r>
-        <w:rPr>
-          <w:rFonts w:ascii="Times New Roman" w:hAnsi="Times New Roman" w:cs="Times New Roman"/>
-          <w:sz w:val="24"/>
-          <w:szCs w:val="24"/>
-        </w:rPr>
-        <w:lastRenderedPageBreak/>
-        <w:t xml:space="preserve">frissül a szálloda átlagos értékelése is. Így, ha a kezdőlapon újra rákeresünk akkor már az új átlagos értékelés lesz látható. </w:t>
+        <w:t xml:space="preserve"> írásával frissül a szálloda átlagos értékelése is. Így, ha a kezdőlapon újra rákeresünk akkor már az új átlagos értékelés lesz látható. </w:t>
       </w:r>
     </w:p>
     <w:p>
@@ -17812,6 +17983,7 @@
           <w:sz w:val="24"/>
           <w:szCs w:val="24"/>
         </w:rPr>
+        <w:lastRenderedPageBreak/>
         <w:t xml:space="preserve">*kép a </w:t>
       </w:r>
       <w:proofErr w:type="spellStart"/>
@@ -17888,16 +18060,7 @@
           <w:sz w:val="24"/>
           <w:szCs w:val="24"/>
         </w:rPr>
-        <w:t xml:space="preserve">a bejelentkezés és </w:t>
-      </w:r>
-      <w:r>
-        <w:rPr>
-          <w:rFonts w:ascii="Times New Roman" w:hAnsi="Times New Roman" w:cs="Times New Roman"/>
-          <w:sz w:val="24"/>
-          <w:szCs w:val="24"/>
-        </w:rPr>
-        <w:lastRenderedPageBreak/>
-        <w:t>regisztráció gombok</w:t>
+        <w:t>a bejelentkezés és regisztráció gombok</w:t>
       </w:r>
       <w:r>
         <w:rPr>
@@ -18114,7 +18277,16 @@
           <w:sz w:val="24"/>
           <w:szCs w:val="24"/>
         </w:rPr>
-        <w:t xml:space="preserve"> és emiatt módosítani kell a felhasználói felületet is. Sokkal hatékonyabb lenne, ha az adatbázissal való kommunikációért felelős kódrészletet el tudnánk különíteni az alkalmazás többi részétől, így az ilyen változtatások nem hatnának ki az egész alkalmazásra.</w:t>
+        <w:t xml:space="preserve"> és emiatt módosítani kell a felhasználói felületet is. Sokkal hatékonyabb </w:t>
+      </w:r>
+      <w:r>
+        <w:rPr>
+          <w:rFonts w:ascii="Times New Roman" w:hAnsi="Times New Roman" w:cs="Times New Roman"/>
+          <w:sz w:val="24"/>
+          <w:szCs w:val="24"/>
+        </w:rPr>
+        <w:lastRenderedPageBreak/>
+        <w:t>lenne, ha az adatbázissal való kommunikációért felelős kódrészletet el tudnánk különíteni az alkalmazás többi részétől, így az ilyen változtatások nem hatnának ki az egész alkalmazásra.</w:t>
       </w:r>
       <w:r>
         <w:rPr>
@@ -18133,7 +18305,6 @@
       </w:pPr>
       <w:bookmarkStart w:id="39" w:name="_Toc165246436"/>
       <w:r>
-        <w:lastRenderedPageBreak/>
         <w:t>Többrétegű architektúra</w:t>
       </w:r>
       <w:bookmarkEnd w:id="39"/>
@@ -18555,7 +18726,16 @@
           <w:sz w:val="24"/>
           <w:szCs w:val="24"/>
         </w:rPr>
-        <w:t xml:space="preserve"> és csak utána tudjuk megjeleníteni. Szintén fontos megemlíteni a teljesítmény csökkenését. </w:t>
+        <w:t xml:space="preserve"> és csak utána tudjuk megjeleníteni. Szintén </w:t>
+      </w:r>
+      <w:r>
+        <w:rPr>
+          <w:rFonts w:ascii="Times New Roman" w:hAnsi="Times New Roman" w:cs="Times New Roman"/>
+          <w:sz w:val="24"/>
+          <w:szCs w:val="24"/>
+        </w:rPr>
+        <w:lastRenderedPageBreak/>
+        <w:t xml:space="preserve">fontos megemlíteni a teljesítmény csökkenését. </w:t>
       </w:r>
       <w:r>
         <w:rPr>
@@ -18607,7 +18787,6 @@
           <w:sz w:val="24"/>
           <w:szCs w:val="24"/>
         </w:rPr>
-        <w:lastRenderedPageBreak/>
         <w:t xml:space="preserve">Az alkalmazásom </w:t>
       </w:r>
       <w:proofErr w:type="spellStart"/>
@@ -19730,7 +19909,6 @@
                               </w:rPr>
                               <w:t xml:space="preserve"> </w:t>
                             </w:r>
-                            <w:proofErr w:type="spellStart"/>
                             <w:r>
                               <w:rPr>
                                 <w:rFonts w:ascii="Times New Roman" w:hAnsi="Times New Roman" w:cs="Times New Roman"/>
@@ -19738,9 +19916,8 @@
                                 <w:iCs w:val="0"/>
                                 <w:color w:val="auto"/>
                               </w:rPr>
-                              <w:t>join</w:t>
+                              <w:t>join table</w:t>
                             </w:r>
-                            <w:proofErr w:type="spellEnd"/>
                             <w:r>
                               <w:rPr>
                                 <w:rFonts w:ascii="Times New Roman" w:hAnsi="Times New Roman" w:cs="Times New Roman"/>
@@ -19748,67 +19925,7 @@
                                 <w:iCs w:val="0"/>
                                 <w:color w:val="auto"/>
                               </w:rPr>
-                              <w:t xml:space="preserve"> </w:t>
-                            </w:r>
-                            <w:proofErr w:type="spellStart"/>
-                            <w:r>
-                              <w:rPr>
-                                <w:rFonts w:ascii="Times New Roman" w:hAnsi="Times New Roman" w:cs="Times New Roman"/>
-                                <w:i w:val="0"/>
-                                <w:iCs w:val="0"/>
-                                <w:color w:val="auto"/>
-                              </w:rPr>
-                              <w:t>table</w:t>
-                            </w:r>
-                            <w:proofErr w:type="spellEnd"/>
-                            <w:r>
-                              <w:rPr>
-                                <w:rFonts w:ascii="Times New Roman" w:hAnsi="Times New Roman" w:cs="Times New Roman"/>
-                                <w:i w:val="0"/>
-                                <w:iCs w:val="0"/>
-                                <w:color w:val="auto"/>
-                              </w:rPr>
-                              <w:t xml:space="preserve"> </w:t>
-                            </w:r>
-                            <w:proofErr w:type="spellStart"/>
-                            <w:r>
-                              <w:rPr>
-                                <w:rFonts w:ascii="Times New Roman" w:hAnsi="Times New Roman" w:cs="Times New Roman"/>
-                                <w:i w:val="0"/>
-                                <w:iCs w:val="0"/>
-                                <w:color w:val="auto"/>
-                              </w:rPr>
-                              <w:t>kapcsolálsi</w:t>
-                            </w:r>
-                            <w:proofErr w:type="spellEnd"/>
-                            <w:r>
-                              <w:rPr>
-                                <w:rFonts w:ascii="Times New Roman" w:hAnsi="Times New Roman" w:cs="Times New Roman"/>
-                                <w:i w:val="0"/>
-                                <w:iCs w:val="0"/>
-                                <w:color w:val="auto"/>
-                              </w:rPr>
-                              <w:t xml:space="preserve"> mód definiálása a </w:t>
-                            </w:r>
-                            <w:proofErr w:type="spellStart"/>
-                            <w:r>
-                              <w:rPr>
-                                <w:rFonts w:ascii="Times New Roman" w:hAnsi="Times New Roman" w:cs="Times New Roman"/>
-                                <w:i w:val="0"/>
-                                <w:iCs w:val="0"/>
-                                <w:color w:val="auto"/>
-                              </w:rPr>
-                              <w:t>User</w:t>
-                            </w:r>
-                            <w:proofErr w:type="spellEnd"/>
-                            <w:r>
-                              <w:rPr>
-                                <w:rFonts w:ascii="Times New Roman" w:hAnsi="Times New Roman" w:cs="Times New Roman"/>
-                                <w:i w:val="0"/>
-                                <w:iCs w:val="0"/>
-                                <w:color w:val="auto"/>
-                              </w:rPr>
-                              <w:t xml:space="preserve"> entitás osztályban</w:t>
+                              <w:t xml:space="preserve"> kapcsolálsi mód definiálása a User entitás osztályban</w:t>
                             </w:r>
                           </w:p>
                         </w:txbxContent>
@@ -19904,7 +20021,6 @@
                         </w:rPr>
                         <w:t xml:space="preserve"> </w:t>
                       </w:r>
-                      <w:proofErr w:type="spellStart"/>
                       <w:r>
                         <w:rPr>
                           <w:rFonts w:ascii="Times New Roman" w:hAnsi="Times New Roman" w:cs="Times New Roman"/>
@@ -19912,9 +20028,8 @@
                           <w:iCs w:val="0"/>
                           <w:color w:val="auto"/>
                         </w:rPr>
-                        <w:t>join</w:t>
+                        <w:t>join table</w:t>
                       </w:r>
-                      <w:proofErr w:type="spellEnd"/>
                       <w:r>
                         <w:rPr>
                           <w:rFonts w:ascii="Times New Roman" w:hAnsi="Times New Roman" w:cs="Times New Roman"/>
@@ -19922,67 +20037,7 @@
                           <w:iCs w:val="0"/>
                           <w:color w:val="auto"/>
                         </w:rPr>
-                        <w:t xml:space="preserve"> </w:t>
-                      </w:r>
-                      <w:proofErr w:type="spellStart"/>
-                      <w:r>
-                        <w:rPr>
-                          <w:rFonts w:ascii="Times New Roman" w:hAnsi="Times New Roman" w:cs="Times New Roman"/>
-                          <w:i w:val="0"/>
-                          <w:iCs w:val="0"/>
-                          <w:color w:val="auto"/>
-                        </w:rPr>
-                        <w:t>table</w:t>
-                      </w:r>
-                      <w:proofErr w:type="spellEnd"/>
-                      <w:r>
-                        <w:rPr>
-                          <w:rFonts w:ascii="Times New Roman" w:hAnsi="Times New Roman" w:cs="Times New Roman"/>
-                          <w:i w:val="0"/>
-                          <w:iCs w:val="0"/>
-                          <w:color w:val="auto"/>
-                        </w:rPr>
-                        <w:t xml:space="preserve"> </w:t>
-                      </w:r>
-                      <w:proofErr w:type="spellStart"/>
-                      <w:r>
-                        <w:rPr>
-                          <w:rFonts w:ascii="Times New Roman" w:hAnsi="Times New Roman" w:cs="Times New Roman"/>
-                          <w:i w:val="0"/>
-                          <w:iCs w:val="0"/>
-                          <w:color w:val="auto"/>
-                        </w:rPr>
-                        <w:t>kapcsolálsi</w:t>
-                      </w:r>
-                      <w:proofErr w:type="spellEnd"/>
-                      <w:r>
-                        <w:rPr>
-                          <w:rFonts w:ascii="Times New Roman" w:hAnsi="Times New Roman" w:cs="Times New Roman"/>
-                          <w:i w:val="0"/>
-                          <w:iCs w:val="0"/>
-                          <w:color w:val="auto"/>
-                        </w:rPr>
-                        <w:t xml:space="preserve"> mód definiálása a </w:t>
-                      </w:r>
-                      <w:proofErr w:type="spellStart"/>
-                      <w:r>
-                        <w:rPr>
-                          <w:rFonts w:ascii="Times New Roman" w:hAnsi="Times New Roman" w:cs="Times New Roman"/>
-                          <w:i w:val="0"/>
-                          <w:iCs w:val="0"/>
-                          <w:color w:val="auto"/>
-                        </w:rPr>
-                        <w:t>User</w:t>
-                      </w:r>
-                      <w:proofErr w:type="spellEnd"/>
-                      <w:r>
-                        <w:rPr>
-                          <w:rFonts w:ascii="Times New Roman" w:hAnsi="Times New Roman" w:cs="Times New Roman"/>
-                          <w:i w:val="0"/>
-                          <w:iCs w:val="0"/>
-                          <w:color w:val="auto"/>
-                        </w:rPr>
-                        <w:t xml:space="preserve"> entitás osztályban</w:t>
+                        <w:t xml:space="preserve"> kapcsolálsi mód definiálása a User entitás osztályban</w:t>
                       </w:r>
                     </w:p>
                   </w:txbxContent>
@@ -22402,7 +22457,6 @@
                               </w:rPr>
                               <w:t xml:space="preserve"> </w:t>
                             </w:r>
-                            <w:proofErr w:type="spellStart"/>
                             <w:r>
                               <w:rPr>
                                 <w:rFonts w:ascii="Times New Roman" w:hAnsi="Times New Roman" w:cs="Times New Roman"/>
@@ -22410,17 +22464,7 @@
                                 <w:iCs w:val="0"/>
                                 <w:color w:val="auto"/>
                               </w:rPr>
-                              <w:t>RoomRepository</w:t>
-                            </w:r>
-                            <w:proofErr w:type="spellEnd"/>
-                            <w:r>
-                              <w:rPr>
-                                <w:rFonts w:ascii="Times New Roman" w:hAnsi="Times New Roman" w:cs="Times New Roman"/>
-                                <w:i w:val="0"/>
-                                <w:iCs w:val="0"/>
-                                <w:color w:val="auto"/>
-                              </w:rPr>
-                              <w:t xml:space="preserve"> interfész</w:t>
+                              <w:t>RoomRepository interfész</w:t>
                             </w:r>
                           </w:p>
                         </w:txbxContent>
@@ -22516,7 +22560,6 @@
                         </w:rPr>
                         <w:t xml:space="preserve"> </w:t>
                       </w:r>
-                      <w:proofErr w:type="spellStart"/>
                       <w:r>
                         <w:rPr>
                           <w:rFonts w:ascii="Times New Roman" w:hAnsi="Times New Roman" w:cs="Times New Roman"/>
@@ -22524,17 +22567,7 @@
                           <w:iCs w:val="0"/>
                           <w:color w:val="auto"/>
                         </w:rPr>
-                        <w:t>RoomRepository</w:t>
-                      </w:r>
-                      <w:proofErr w:type="spellEnd"/>
-                      <w:r>
-                        <w:rPr>
-                          <w:rFonts w:ascii="Times New Roman" w:hAnsi="Times New Roman" w:cs="Times New Roman"/>
-                          <w:i w:val="0"/>
-                          <w:iCs w:val="0"/>
-                          <w:color w:val="auto"/>
-                        </w:rPr>
-                        <w:t xml:space="preserve"> interfész</w:t>
+                        <w:t>RoomRepository interfész</w:t>
                       </w:r>
                     </w:p>
                   </w:txbxContent>
@@ -25621,7 +25654,6 @@
                               </w:rPr>
                               <w:t xml:space="preserve"> </w:t>
                             </w:r>
-                            <w:proofErr w:type="spellStart"/>
                             <w:r>
                               <w:rPr>
                                 <w:rFonts w:ascii="Times New Roman" w:hAnsi="Times New Roman" w:cs="Times New Roman"/>
@@ -25629,29 +25661,8 @@
                                 <w:iCs w:val="0"/>
                                 <w:color w:val="auto"/>
                               </w:rPr>
-                              <w:t>SecurityFilterChain</w:t>
+                              <w:t>SecurityFilterChain Bean</w:t>
                             </w:r>
-                            <w:proofErr w:type="spellEnd"/>
-                            <w:r>
-                              <w:rPr>
-                                <w:rFonts w:ascii="Times New Roman" w:hAnsi="Times New Roman" w:cs="Times New Roman"/>
-                                <w:i w:val="0"/>
-                                <w:iCs w:val="0"/>
-                                <w:color w:val="auto"/>
-                              </w:rPr>
-                              <w:t xml:space="preserve"> </w:t>
-                            </w:r>
-                            <w:proofErr w:type="spellStart"/>
-                            <w:r>
-                              <w:rPr>
-                                <w:rFonts w:ascii="Times New Roman" w:hAnsi="Times New Roman" w:cs="Times New Roman"/>
-                                <w:i w:val="0"/>
-                                <w:iCs w:val="0"/>
-                                <w:color w:val="auto"/>
-                              </w:rPr>
-                              <w:t>Bean</w:t>
-                            </w:r>
-                            <w:proofErr w:type="spellEnd"/>
                           </w:p>
                         </w:txbxContent>
                       </wps:txbx>
@@ -25746,7 +25757,6 @@
                         </w:rPr>
                         <w:t xml:space="preserve"> </w:t>
                       </w:r>
-                      <w:proofErr w:type="spellStart"/>
                       <w:r>
                         <w:rPr>
                           <w:rFonts w:ascii="Times New Roman" w:hAnsi="Times New Roman" w:cs="Times New Roman"/>
@@ -25754,29 +25764,8 @@
                           <w:iCs w:val="0"/>
                           <w:color w:val="auto"/>
                         </w:rPr>
-                        <w:t>SecurityFilterChain</w:t>
+                        <w:t>SecurityFilterChain Bean</w:t>
                       </w:r>
-                      <w:proofErr w:type="spellEnd"/>
-                      <w:r>
-                        <w:rPr>
-                          <w:rFonts w:ascii="Times New Roman" w:hAnsi="Times New Roman" w:cs="Times New Roman"/>
-                          <w:i w:val="0"/>
-                          <w:iCs w:val="0"/>
-                          <w:color w:val="auto"/>
-                        </w:rPr>
-                        <w:t xml:space="preserve"> </w:t>
-                      </w:r>
-                      <w:proofErr w:type="spellStart"/>
-                      <w:r>
-                        <w:rPr>
-                          <w:rFonts w:ascii="Times New Roman" w:hAnsi="Times New Roman" w:cs="Times New Roman"/>
-                          <w:i w:val="0"/>
-                          <w:iCs w:val="0"/>
-                          <w:color w:val="auto"/>
-                        </w:rPr>
-                        <w:t>Bean</w:t>
-                      </w:r>
-                      <w:proofErr w:type="spellEnd"/>
                     </w:p>
                   </w:txbxContent>
                 </v:textbox>
@@ -25795,7 +25784,7 @@
           <w:lang w:eastAsia="hu-HU"/>
         </w:rPr>
         <w:drawing>
-          <wp:anchor distT="0" distB="0" distL="114300" distR="114300" simplePos="0" relativeHeight="251677696" behindDoc="1" locked="0" layoutInCell="1" allowOverlap="1" wp14:anchorId="7AF4B217" wp14:editId="79BAF022">
+          <wp:anchor distT="0" distB="0" distL="114300" distR="114300" simplePos="0" relativeHeight="251677696" behindDoc="1" locked="0" layoutInCell="1" allowOverlap="1" wp14:anchorId="7AF4B217" wp14:editId="0BE462D8">
             <wp:simplePos x="0" y="0"/>
             <wp:positionH relativeFrom="margin">
               <wp:posOffset>-2540</wp:posOffset>

--- a/dolgozat.docx
+++ b/dolgozat.docx
@@ -120,7 +120,7 @@
           <w:r>
             <w:fldChar w:fldCharType="separate"/>
           </w:r>
-          <w:hyperlink w:anchor="_Toc165246397" w:history="1">
+          <w:hyperlink w:anchor="_Toc165305005" w:history="1">
             <w:r>
               <w:rPr>
                 <w:rStyle w:val="Hiperhivatkozs"/>
@@ -164,7 +164,7 @@
                 <w:noProof/>
                 <w:webHidden/>
               </w:rPr>
-              <w:instrText xml:space="preserve"> PAGEREF _Toc165246397 \h </w:instrText>
+              <w:instrText xml:space="preserve"> PAGEREF _Toc165305005 \h </w:instrText>
             </w:r>
             <w:r>
               <w:rPr>
@@ -210,7 +210,7 @@
               <w:lang w:val="en-US"/>
             </w:rPr>
           </w:pPr>
-          <w:hyperlink w:anchor="_Toc165246398" w:history="1">
+          <w:hyperlink w:anchor="_Toc165305006" w:history="1">
             <w:r>
               <w:rPr>
                 <w:rStyle w:val="Hiperhivatkozs"/>
@@ -254,7 +254,7 @@
                 <w:noProof/>
                 <w:webHidden/>
               </w:rPr>
-              <w:instrText xml:space="preserve"> PAGEREF _Toc165246398 \h </w:instrText>
+              <w:instrText xml:space="preserve"> PAGEREF _Toc165305006 \h </w:instrText>
             </w:r>
             <w:r>
               <w:rPr>
@@ -300,7 +300,7 @@
               <w:lang w:val="en-US"/>
             </w:rPr>
           </w:pPr>
-          <w:hyperlink w:anchor="_Toc165246399" w:history="1">
+          <w:hyperlink w:anchor="_Toc165305007" w:history="1">
             <w:r>
               <w:rPr>
                 <w:rStyle w:val="Hiperhivatkozs"/>
@@ -344,7 +344,7 @@
                 <w:noProof/>
                 <w:webHidden/>
               </w:rPr>
-              <w:instrText xml:space="preserve"> PAGEREF _Toc165246399 \h </w:instrText>
+              <w:instrText xml:space="preserve"> PAGEREF _Toc165305007 \h </w:instrText>
             </w:r>
             <w:r>
               <w:rPr>
@@ -390,7 +390,7 @@
               <w:lang w:val="en-US"/>
             </w:rPr>
           </w:pPr>
-          <w:hyperlink w:anchor="_Toc165246400" w:history="1">
+          <w:hyperlink w:anchor="_Toc165305008" w:history="1">
             <w:r>
               <w:rPr>
                 <w:rStyle w:val="Hiperhivatkozs"/>
@@ -434,7 +434,7 @@
                 <w:noProof/>
                 <w:webHidden/>
               </w:rPr>
-              <w:instrText xml:space="preserve"> PAGEREF _Toc165246400 \h </w:instrText>
+              <w:instrText xml:space="preserve"> PAGEREF _Toc165305008 \h </w:instrText>
             </w:r>
             <w:r>
               <w:rPr>
@@ -480,7 +480,7 @@
               <w:lang w:val="en-US"/>
             </w:rPr>
           </w:pPr>
-          <w:hyperlink w:anchor="_Toc165246401" w:history="1">
+          <w:hyperlink w:anchor="_Toc165305009" w:history="1">
             <w:r>
               <w:rPr>
                 <w:rStyle w:val="Hiperhivatkozs"/>
@@ -524,7 +524,7 @@
                 <w:noProof/>
                 <w:webHidden/>
               </w:rPr>
-              <w:instrText xml:space="preserve"> PAGEREF _Toc165246401 \h </w:instrText>
+              <w:instrText xml:space="preserve"> PAGEREF _Toc165305009 \h </w:instrText>
             </w:r>
             <w:r>
               <w:rPr>
@@ -570,7 +570,7 @@
               <w:lang w:val="en-US"/>
             </w:rPr>
           </w:pPr>
-          <w:hyperlink w:anchor="_Toc165246402" w:history="1">
+          <w:hyperlink w:anchor="_Toc165305010" w:history="1">
             <w:r>
               <w:rPr>
                 <w:rStyle w:val="Hiperhivatkozs"/>
@@ -614,7 +614,7 @@
                 <w:noProof/>
                 <w:webHidden/>
               </w:rPr>
-              <w:instrText xml:space="preserve"> PAGEREF _Toc165246402 \h </w:instrText>
+              <w:instrText xml:space="preserve"> PAGEREF _Toc165305010 \h </w:instrText>
             </w:r>
             <w:r>
               <w:rPr>
@@ -660,7 +660,7 @@
               <w:lang w:val="en-US"/>
             </w:rPr>
           </w:pPr>
-          <w:hyperlink w:anchor="_Toc165246403" w:history="1">
+          <w:hyperlink w:anchor="_Toc165305011" w:history="1">
             <w:r>
               <w:rPr>
                 <w:rStyle w:val="Hiperhivatkozs"/>
@@ -704,7 +704,7 @@
                 <w:noProof/>
                 <w:webHidden/>
               </w:rPr>
-              <w:instrText xml:space="preserve"> PAGEREF _Toc165246403 \h </w:instrText>
+              <w:instrText xml:space="preserve"> PAGEREF _Toc165305011 \h </w:instrText>
             </w:r>
             <w:r>
               <w:rPr>
@@ -750,7 +750,7 @@
               <w:lang w:val="en-US"/>
             </w:rPr>
           </w:pPr>
-          <w:hyperlink w:anchor="_Toc165246404" w:history="1">
+          <w:hyperlink w:anchor="_Toc165305012" w:history="1">
             <w:r>
               <w:rPr>
                 <w:rStyle w:val="Hiperhivatkozs"/>
@@ -794,7 +794,7 @@
                 <w:noProof/>
                 <w:webHidden/>
               </w:rPr>
-              <w:instrText xml:space="preserve"> PAGEREF _Toc165246404 \h </w:instrText>
+              <w:instrText xml:space="preserve"> PAGEREF _Toc165305012 \h </w:instrText>
             </w:r>
             <w:r>
               <w:rPr>
@@ -814,7 +814,7 @@
                 <w:noProof/>
                 <w:webHidden/>
               </w:rPr>
-              <w:t>8</w:t>
+              <w:t>9</w:t>
             </w:r>
             <w:r>
               <w:rPr>
@@ -840,7 +840,7 @@
               <w:lang w:val="en-US"/>
             </w:rPr>
           </w:pPr>
-          <w:hyperlink w:anchor="_Toc165246405" w:history="1">
+          <w:hyperlink w:anchor="_Toc165305013" w:history="1">
             <w:r>
               <w:rPr>
                 <w:rStyle w:val="Hiperhivatkozs"/>
@@ -884,7 +884,7 @@
                 <w:noProof/>
                 <w:webHidden/>
               </w:rPr>
-              <w:instrText xml:space="preserve"> PAGEREF _Toc165246405 \h </w:instrText>
+              <w:instrText xml:space="preserve"> PAGEREF _Toc165305013 \h </w:instrText>
             </w:r>
             <w:r>
               <w:rPr>
@@ -904,7 +904,7 @@
                 <w:noProof/>
                 <w:webHidden/>
               </w:rPr>
-              <w:t>8</w:t>
+              <w:t>9</w:t>
             </w:r>
             <w:r>
               <w:rPr>
@@ -930,7 +930,7 @@
               <w:lang w:val="en-US"/>
             </w:rPr>
           </w:pPr>
-          <w:hyperlink w:anchor="_Toc165246406" w:history="1">
+          <w:hyperlink w:anchor="_Toc165305014" w:history="1">
             <w:r>
               <w:rPr>
                 <w:rStyle w:val="Hiperhivatkozs"/>
@@ -974,7 +974,7 @@
                 <w:noProof/>
                 <w:webHidden/>
               </w:rPr>
-              <w:instrText xml:space="preserve"> PAGEREF _Toc165246406 \h </w:instrText>
+              <w:instrText xml:space="preserve"> PAGEREF _Toc165305014 \h </w:instrText>
             </w:r>
             <w:r>
               <w:rPr>
@@ -1020,7 +1020,7 @@
               <w:lang w:val="en-US"/>
             </w:rPr>
           </w:pPr>
-          <w:hyperlink w:anchor="_Toc165246407" w:history="1">
+          <w:hyperlink w:anchor="_Toc165305015" w:history="1">
             <w:r>
               <w:rPr>
                 <w:rStyle w:val="Hiperhivatkozs"/>
@@ -1064,7 +1064,7 @@
                 <w:noProof/>
                 <w:webHidden/>
               </w:rPr>
-              <w:instrText xml:space="preserve"> PAGEREF _Toc165246407 \h </w:instrText>
+              <w:instrText xml:space="preserve"> PAGEREF _Toc165305015 \h </w:instrText>
             </w:r>
             <w:r>
               <w:rPr>
@@ -1084,7 +1084,7 @@
                 <w:noProof/>
                 <w:webHidden/>
               </w:rPr>
-              <w:t>9</w:t>
+              <w:t>10</w:t>
             </w:r>
             <w:r>
               <w:rPr>
@@ -1110,7 +1110,7 @@
               <w:lang w:val="en-US"/>
             </w:rPr>
           </w:pPr>
-          <w:hyperlink w:anchor="_Toc165246408" w:history="1">
+          <w:hyperlink w:anchor="_Toc165305016" w:history="1">
             <w:r>
               <w:rPr>
                 <w:rStyle w:val="Hiperhivatkozs"/>
@@ -1154,7 +1154,7 @@
                 <w:noProof/>
                 <w:webHidden/>
               </w:rPr>
-              <w:instrText xml:space="preserve"> PAGEREF _Toc165246408 \h </w:instrText>
+              <w:instrText xml:space="preserve"> PAGEREF _Toc165305016 \h </w:instrText>
             </w:r>
             <w:r>
               <w:rPr>
@@ -1174,7 +1174,7 @@
                 <w:noProof/>
                 <w:webHidden/>
               </w:rPr>
-              <w:t>9</w:t>
+              <w:t>10</w:t>
             </w:r>
             <w:r>
               <w:rPr>
@@ -1200,7 +1200,7 @@
               <w:lang w:val="en-US"/>
             </w:rPr>
           </w:pPr>
-          <w:hyperlink w:anchor="_Toc165246409" w:history="1">
+          <w:hyperlink w:anchor="_Toc165305017" w:history="1">
             <w:r>
               <w:rPr>
                 <w:rStyle w:val="Hiperhivatkozs"/>
@@ -1244,7 +1244,7 @@
                 <w:noProof/>
                 <w:webHidden/>
               </w:rPr>
-              <w:instrText xml:space="preserve"> PAGEREF _Toc165246409 \h </w:instrText>
+              <w:instrText xml:space="preserve"> PAGEREF _Toc165305017 \h </w:instrText>
             </w:r>
             <w:r>
               <w:rPr>
@@ -1290,7 +1290,7 @@
               <w:lang w:val="en-US"/>
             </w:rPr>
           </w:pPr>
-          <w:hyperlink w:anchor="_Toc165246410" w:history="1">
+          <w:hyperlink w:anchor="_Toc165305018" w:history="1">
             <w:r>
               <w:rPr>
                 <w:rStyle w:val="Hiperhivatkozs"/>
@@ -1334,7 +1334,7 @@
                 <w:noProof/>
                 <w:webHidden/>
               </w:rPr>
-              <w:instrText xml:space="preserve"> PAGEREF _Toc165246410 \h </w:instrText>
+              <w:instrText xml:space="preserve"> PAGEREF _Toc165305018 \h </w:instrText>
             </w:r>
             <w:r>
               <w:rPr>
@@ -1380,7 +1380,7 @@
               <w:lang w:val="en-US"/>
             </w:rPr>
           </w:pPr>
-          <w:hyperlink w:anchor="_Toc165246411" w:history="1">
+          <w:hyperlink w:anchor="_Toc165305019" w:history="1">
             <w:r>
               <w:rPr>
                 <w:rStyle w:val="Hiperhivatkozs"/>
@@ -1424,7 +1424,7 @@
                 <w:noProof/>
                 <w:webHidden/>
               </w:rPr>
-              <w:instrText xml:space="preserve"> PAGEREF _Toc165246411 \h </w:instrText>
+              <w:instrText xml:space="preserve"> PAGEREF _Toc165305019 \h </w:instrText>
             </w:r>
             <w:r>
               <w:rPr>
@@ -1444,7 +1444,7 @@
                 <w:noProof/>
                 <w:webHidden/>
               </w:rPr>
-              <w:t>10</w:t>
+              <w:t>11</w:t>
             </w:r>
             <w:r>
               <w:rPr>
@@ -1470,7 +1470,7 @@
               <w:lang w:val="en-US"/>
             </w:rPr>
           </w:pPr>
-          <w:hyperlink w:anchor="_Toc165246412" w:history="1">
+          <w:hyperlink w:anchor="_Toc165305020" w:history="1">
             <w:r>
               <w:rPr>
                 <w:rStyle w:val="Hiperhivatkozs"/>
@@ -1514,7 +1514,7 @@
                 <w:noProof/>
                 <w:webHidden/>
               </w:rPr>
-              <w:instrText xml:space="preserve"> PAGEREF _Toc165246412 \h </w:instrText>
+              <w:instrText xml:space="preserve"> PAGEREF _Toc165305020 \h </w:instrText>
             </w:r>
             <w:r>
               <w:rPr>
@@ -1560,7 +1560,7 @@
               <w:lang w:val="en-US"/>
             </w:rPr>
           </w:pPr>
-          <w:hyperlink w:anchor="_Toc165246413" w:history="1">
+          <w:hyperlink w:anchor="_Toc165305021" w:history="1">
             <w:r>
               <w:rPr>
                 <w:rStyle w:val="Hiperhivatkozs"/>
@@ -1604,7 +1604,7 @@
                 <w:noProof/>
                 <w:webHidden/>
               </w:rPr>
-              <w:instrText xml:space="preserve"> PAGEREF _Toc165246413 \h </w:instrText>
+              <w:instrText xml:space="preserve"> PAGEREF _Toc165305021 \h </w:instrText>
             </w:r>
             <w:r>
               <w:rPr>
@@ -1650,7 +1650,7 @@
               <w:lang w:val="en-US"/>
             </w:rPr>
           </w:pPr>
-          <w:hyperlink w:anchor="_Toc165246414" w:history="1">
+          <w:hyperlink w:anchor="_Toc165305022" w:history="1">
             <w:r>
               <w:rPr>
                 <w:rStyle w:val="Hiperhivatkozs"/>
@@ -1694,7 +1694,7 @@
                 <w:noProof/>
                 <w:webHidden/>
               </w:rPr>
-              <w:instrText xml:space="preserve"> PAGEREF _Toc165246414 \h </w:instrText>
+              <w:instrText xml:space="preserve"> PAGEREF _Toc165305022 \h </w:instrText>
             </w:r>
             <w:r>
               <w:rPr>
@@ -1714,7 +1714,7 @@
                 <w:noProof/>
                 <w:webHidden/>
               </w:rPr>
-              <w:t>11</w:t>
+              <w:t>12</w:t>
             </w:r>
             <w:r>
               <w:rPr>
@@ -1740,7 +1740,7 @@
               <w:lang w:val="en-US"/>
             </w:rPr>
           </w:pPr>
-          <w:hyperlink w:anchor="_Toc165246415" w:history="1">
+          <w:hyperlink w:anchor="_Toc165305023" w:history="1">
             <w:r>
               <w:rPr>
                 <w:rStyle w:val="Hiperhivatkozs"/>
@@ -1784,7 +1784,7 @@
                 <w:noProof/>
                 <w:webHidden/>
               </w:rPr>
-              <w:instrText xml:space="preserve"> PAGEREF _Toc165246415 \h </w:instrText>
+              <w:instrText xml:space="preserve"> PAGEREF _Toc165305023 \h </w:instrText>
             </w:r>
             <w:r>
               <w:rPr>
@@ -1804,7 +1804,7 @@
                 <w:noProof/>
                 <w:webHidden/>
               </w:rPr>
-              <w:t>11</w:t>
+              <w:t>12</w:t>
             </w:r>
             <w:r>
               <w:rPr>
@@ -1830,7 +1830,7 @@
               <w:lang w:val="en-US"/>
             </w:rPr>
           </w:pPr>
-          <w:hyperlink w:anchor="_Toc165246416" w:history="1">
+          <w:hyperlink w:anchor="_Toc165305024" w:history="1">
             <w:r>
               <w:rPr>
                 <w:rStyle w:val="Hiperhivatkozs"/>
@@ -1874,7 +1874,7 @@
                 <w:noProof/>
                 <w:webHidden/>
               </w:rPr>
-              <w:instrText xml:space="preserve"> PAGEREF _Toc165246416 \h </w:instrText>
+              <w:instrText xml:space="preserve"> PAGEREF _Toc165305024 \h </w:instrText>
             </w:r>
             <w:r>
               <w:rPr>
@@ -1920,7 +1920,7 @@
               <w:lang w:val="en-US"/>
             </w:rPr>
           </w:pPr>
-          <w:hyperlink w:anchor="_Toc165246417" w:history="1">
+          <w:hyperlink w:anchor="_Toc165305025" w:history="1">
             <w:r>
               <w:rPr>
                 <w:rStyle w:val="Hiperhivatkozs"/>
@@ -1964,7 +1964,7 @@
                 <w:noProof/>
                 <w:webHidden/>
               </w:rPr>
-              <w:instrText xml:space="preserve"> PAGEREF _Toc165246417 \h </w:instrText>
+              <w:instrText xml:space="preserve"> PAGEREF _Toc165305025 \h </w:instrText>
             </w:r>
             <w:r>
               <w:rPr>
@@ -1984,7 +1984,7 @@
                 <w:noProof/>
                 <w:webHidden/>
               </w:rPr>
-              <w:t>12</w:t>
+              <w:t>13</w:t>
             </w:r>
             <w:r>
               <w:rPr>
@@ -2010,7 +2010,7 @@
               <w:lang w:val="en-US"/>
             </w:rPr>
           </w:pPr>
-          <w:hyperlink w:anchor="_Toc165246418" w:history="1">
+          <w:hyperlink w:anchor="_Toc165305026" w:history="1">
             <w:r>
               <w:rPr>
                 <w:rStyle w:val="Hiperhivatkozs"/>
@@ -2054,7 +2054,7 @@
                 <w:noProof/>
                 <w:webHidden/>
               </w:rPr>
-              <w:instrText xml:space="preserve"> PAGEREF _Toc165246418 \h </w:instrText>
+              <w:instrText xml:space="preserve"> PAGEREF _Toc165305026 \h </w:instrText>
             </w:r>
             <w:r>
               <w:rPr>
@@ -2074,7 +2074,7 @@
                 <w:noProof/>
                 <w:webHidden/>
               </w:rPr>
-              <w:t>12</w:t>
+              <w:t>13</w:t>
             </w:r>
             <w:r>
               <w:rPr>
@@ -2100,7 +2100,7 @@
               <w:lang w:val="en-US"/>
             </w:rPr>
           </w:pPr>
-          <w:hyperlink w:anchor="_Toc165246419" w:history="1">
+          <w:hyperlink w:anchor="_Toc165305027" w:history="1">
             <w:r>
               <w:rPr>
                 <w:rStyle w:val="Hiperhivatkozs"/>
@@ -2144,7 +2144,7 @@
                 <w:noProof/>
                 <w:webHidden/>
               </w:rPr>
-              <w:instrText xml:space="preserve"> PAGEREF _Toc165246419 \h </w:instrText>
+              <w:instrText xml:space="preserve"> PAGEREF _Toc165305027 \h </w:instrText>
             </w:r>
             <w:r>
               <w:rPr>
@@ -2164,7 +2164,7 @@
                 <w:noProof/>
                 <w:webHidden/>
               </w:rPr>
-              <w:t>13</w:t>
+              <w:t>14</w:t>
             </w:r>
             <w:r>
               <w:rPr>
@@ -2190,7 +2190,7 @@
               <w:lang w:val="en-US"/>
             </w:rPr>
           </w:pPr>
-          <w:hyperlink w:anchor="_Toc165246420" w:history="1">
+          <w:hyperlink w:anchor="_Toc165305028" w:history="1">
             <w:r>
               <w:rPr>
                 <w:rStyle w:val="Hiperhivatkozs"/>
@@ -2234,7 +2234,7 @@
                 <w:noProof/>
                 <w:webHidden/>
               </w:rPr>
-              <w:instrText xml:space="preserve"> PAGEREF _Toc165246420 \h </w:instrText>
+              <w:instrText xml:space="preserve"> PAGEREF _Toc165305028 \h </w:instrText>
             </w:r>
             <w:r>
               <w:rPr>
@@ -2280,7 +2280,7 @@
               <w:lang w:val="en-US"/>
             </w:rPr>
           </w:pPr>
-          <w:hyperlink w:anchor="_Toc165246421" w:history="1">
+          <w:hyperlink w:anchor="_Toc165305029" w:history="1">
             <w:r>
               <w:rPr>
                 <w:rStyle w:val="Hiperhivatkozs"/>
@@ -2324,7 +2324,7 @@
                 <w:noProof/>
                 <w:webHidden/>
               </w:rPr>
-              <w:instrText xml:space="preserve"> PAGEREF _Toc165246421 \h </w:instrText>
+              <w:instrText xml:space="preserve"> PAGEREF _Toc165305029 \h </w:instrText>
             </w:r>
             <w:r>
               <w:rPr>
@@ -2344,7 +2344,7 @@
                 <w:noProof/>
                 <w:webHidden/>
               </w:rPr>
-              <w:t>15</w:t>
+              <w:t>16</w:t>
             </w:r>
             <w:r>
               <w:rPr>
@@ -2370,7 +2370,7 @@
               <w:lang w:val="en-US"/>
             </w:rPr>
           </w:pPr>
-          <w:hyperlink w:anchor="_Toc165246422" w:history="1">
+          <w:hyperlink w:anchor="_Toc165305030" w:history="1">
             <w:r>
               <w:rPr>
                 <w:rStyle w:val="Hiperhivatkozs"/>
@@ -2414,7 +2414,7 @@
                 <w:noProof/>
                 <w:webHidden/>
               </w:rPr>
-              <w:instrText xml:space="preserve"> PAGEREF _Toc165246422 \h </w:instrText>
+              <w:instrText xml:space="preserve"> PAGEREF _Toc165305030 \h </w:instrText>
             </w:r>
             <w:r>
               <w:rPr>
@@ -2460,7 +2460,7 @@
               <w:lang w:val="en-US"/>
             </w:rPr>
           </w:pPr>
-          <w:hyperlink w:anchor="_Toc165246423" w:history="1">
+          <w:hyperlink w:anchor="_Toc165305031" w:history="1">
             <w:r>
               <w:rPr>
                 <w:rStyle w:val="Hiperhivatkozs"/>
@@ -2504,7 +2504,7 @@
                 <w:noProof/>
                 <w:webHidden/>
               </w:rPr>
-              <w:instrText xml:space="preserve"> PAGEREF _Toc165246423 \h </w:instrText>
+              <w:instrText xml:space="preserve"> PAGEREF _Toc165305031 \h </w:instrText>
             </w:r>
             <w:r>
               <w:rPr>
@@ -2524,7 +2524,7 @@
                 <w:noProof/>
                 <w:webHidden/>
               </w:rPr>
-              <w:t>16</w:t>
+              <w:t>17</w:t>
             </w:r>
             <w:r>
               <w:rPr>
@@ -2550,7 +2550,7 @@
               <w:lang w:val="en-US"/>
             </w:rPr>
           </w:pPr>
-          <w:hyperlink w:anchor="_Toc165246424" w:history="1">
+          <w:hyperlink w:anchor="_Toc165305032" w:history="1">
             <w:r>
               <w:rPr>
                 <w:rStyle w:val="Hiperhivatkozs"/>
@@ -2594,7 +2594,7 @@
                 <w:noProof/>
                 <w:webHidden/>
               </w:rPr>
-              <w:instrText xml:space="preserve"> PAGEREF _Toc165246424 \h </w:instrText>
+              <w:instrText xml:space="preserve"> PAGEREF _Toc165305032 \h </w:instrText>
             </w:r>
             <w:r>
               <w:rPr>
@@ -2640,7 +2640,7 @@
               <w:lang w:val="en-US"/>
             </w:rPr>
           </w:pPr>
-          <w:hyperlink w:anchor="_Toc165246425" w:history="1">
+          <w:hyperlink w:anchor="_Toc165305033" w:history="1">
             <w:r>
               <w:rPr>
                 <w:rStyle w:val="Hiperhivatkozs"/>
@@ -2684,7 +2684,7 @@
                 <w:noProof/>
                 <w:webHidden/>
               </w:rPr>
-              <w:instrText xml:space="preserve"> PAGEREF _Toc165246425 \h </w:instrText>
+              <w:instrText xml:space="preserve"> PAGEREF _Toc165305033 \h </w:instrText>
             </w:r>
             <w:r>
               <w:rPr>
@@ -2704,7 +2704,7 @@
                 <w:noProof/>
                 <w:webHidden/>
               </w:rPr>
-              <w:t>17</w:t>
+              <w:t>18</w:t>
             </w:r>
             <w:r>
               <w:rPr>
@@ -2730,7 +2730,7 @@
               <w:lang w:val="en-US"/>
             </w:rPr>
           </w:pPr>
-          <w:hyperlink w:anchor="_Toc165246426" w:history="1">
+          <w:hyperlink w:anchor="_Toc165305034" w:history="1">
             <w:r>
               <w:rPr>
                 <w:rStyle w:val="Hiperhivatkozs"/>
@@ -2774,7 +2774,7 @@
                 <w:noProof/>
                 <w:webHidden/>
               </w:rPr>
-              <w:instrText xml:space="preserve"> PAGEREF _Toc165246426 \h </w:instrText>
+              <w:instrText xml:space="preserve"> PAGEREF _Toc165305034 \h </w:instrText>
             </w:r>
             <w:r>
               <w:rPr>
@@ -2794,7 +2794,7 @@
                 <w:noProof/>
                 <w:webHidden/>
               </w:rPr>
-              <w:t>17</w:t>
+              <w:t>19</w:t>
             </w:r>
             <w:r>
               <w:rPr>
@@ -2820,7 +2820,7 @@
               <w:lang w:val="en-US"/>
             </w:rPr>
           </w:pPr>
-          <w:hyperlink w:anchor="_Toc165246427" w:history="1">
+          <w:hyperlink w:anchor="_Toc165305035" w:history="1">
             <w:r>
               <w:rPr>
                 <w:rStyle w:val="Hiperhivatkozs"/>
@@ -2864,7 +2864,7 @@
                 <w:noProof/>
                 <w:webHidden/>
               </w:rPr>
-              <w:instrText xml:space="preserve"> PAGEREF _Toc165246427 \h </w:instrText>
+              <w:instrText xml:space="preserve"> PAGEREF _Toc165305035 \h </w:instrText>
             </w:r>
             <w:r>
               <w:rPr>
@@ -2884,7 +2884,7 @@
                 <w:noProof/>
                 <w:webHidden/>
               </w:rPr>
-              <w:t>17</w:t>
+              <w:t>19</w:t>
             </w:r>
             <w:r>
               <w:rPr>
@@ -2910,7 +2910,7 @@
               <w:lang w:val="en-US"/>
             </w:rPr>
           </w:pPr>
-          <w:hyperlink w:anchor="_Toc165246428" w:history="1">
+          <w:hyperlink w:anchor="_Toc165305036" w:history="1">
             <w:r>
               <w:rPr>
                 <w:rStyle w:val="Hiperhivatkozs"/>
@@ -2954,7 +2954,7 @@
                 <w:noProof/>
                 <w:webHidden/>
               </w:rPr>
-              <w:instrText xml:space="preserve"> PAGEREF _Toc165246428 \h </w:instrText>
+              <w:instrText xml:space="preserve"> PAGEREF _Toc165305036 \h </w:instrText>
             </w:r>
             <w:r>
               <w:rPr>
@@ -2974,7 +2974,7 @@
                 <w:noProof/>
                 <w:webHidden/>
               </w:rPr>
-              <w:t>19</w:t>
+              <w:t>20</w:t>
             </w:r>
             <w:r>
               <w:rPr>
@@ -3000,7 +3000,7 @@
               <w:lang w:val="en-US"/>
             </w:rPr>
           </w:pPr>
-          <w:hyperlink w:anchor="_Toc165246429" w:history="1">
+          <w:hyperlink w:anchor="_Toc165305037" w:history="1">
             <w:r>
               <w:rPr>
                 <w:rStyle w:val="Hiperhivatkozs"/>
@@ -3044,7 +3044,7 @@
                 <w:noProof/>
                 <w:webHidden/>
               </w:rPr>
-              <w:instrText xml:space="preserve"> PAGEREF _Toc165246429 \h </w:instrText>
+              <w:instrText xml:space="preserve"> PAGEREF _Toc165305037 \h </w:instrText>
             </w:r>
             <w:r>
               <w:rPr>
@@ -3064,7 +3064,7 @@
                 <w:noProof/>
                 <w:webHidden/>
               </w:rPr>
-              <w:t>20</w:t>
+              <w:t>21</w:t>
             </w:r>
             <w:r>
               <w:rPr>
@@ -3090,7 +3090,7 @@
               <w:lang w:val="en-US"/>
             </w:rPr>
           </w:pPr>
-          <w:hyperlink w:anchor="_Toc165246430" w:history="1">
+          <w:hyperlink w:anchor="_Toc165305038" w:history="1">
             <w:r>
               <w:rPr>
                 <w:rStyle w:val="Hiperhivatkozs"/>
@@ -3134,7 +3134,7 @@
                 <w:noProof/>
                 <w:webHidden/>
               </w:rPr>
-              <w:instrText xml:space="preserve"> PAGEREF _Toc165246430 \h </w:instrText>
+              <w:instrText xml:space="preserve"> PAGEREF _Toc165305038 \h </w:instrText>
             </w:r>
             <w:r>
               <w:rPr>
@@ -3154,7 +3154,7 @@
                 <w:noProof/>
                 <w:webHidden/>
               </w:rPr>
-              <w:t>21</w:t>
+              <w:t>22</w:t>
             </w:r>
             <w:r>
               <w:rPr>
@@ -3180,7 +3180,7 @@
               <w:lang w:val="en-US"/>
             </w:rPr>
           </w:pPr>
-          <w:hyperlink w:anchor="_Toc165246431" w:history="1">
+          <w:hyperlink w:anchor="_Toc165305039" w:history="1">
             <w:r>
               <w:rPr>
                 <w:rStyle w:val="Hiperhivatkozs"/>
@@ -3224,7 +3224,7 @@
                 <w:noProof/>
                 <w:webHidden/>
               </w:rPr>
-              <w:instrText xml:space="preserve"> PAGEREF _Toc165246431 \h </w:instrText>
+              <w:instrText xml:space="preserve"> PAGEREF _Toc165305039 \h </w:instrText>
             </w:r>
             <w:r>
               <w:rPr>
@@ -3244,7 +3244,7 @@
                 <w:noProof/>
                 <w:webHidden/>
               </w:rPr>
-              <w:t>21</w:t>
+              <w:t>23</w:t>
             </w:r>
             <w:r>
               <w:rPr>
@@ -3270,7 +3270,7 @@
               <w:lang w:val="en-US"/>
             </w:rPr>
           </w:pPr>
-          <w:hyperlink w:anchor="_Toc165246432" w:history="1">
+          <w:hyperlink w:anchor="_Toc165305040" w:history="1">
             <w:r>
               <w:rPr>
                 <w:rStyle w:val="Hiperhivatkozs"/>
@@ -3314,7 +3314,7 @@
                 <w:noProof/>
                 <w:webHidden/>
               </w:rPr>
-              <w:instrText xml:space="preserve"> PAGEREF _Toc165246432 \h </w:instrText>
+              <w:instrText xml:space="preserve"> PAGEREF _Toc165305040 \h </w:instrText>
             </w:r>
             <w:r>
               <w:rPr>
@@ -3334,7 +3334,7 @@
                 <w:noProof/>
                 <w:webHidden/>
               </w:rPr>
-              <w:t>21</w:t>
+              <w:t>23</w:t>
             </w:r>
             <w:r>
               <w:rPr>
@@ -3360,7 +3360,7 @@
               <w:lang w:val="en-US"/>
             </w:rPr>
           </w:pPr>
-          <w:hyperlink w:anchor="_Toc165246433" w:history="1">
+          <w:hyperlink w:anchor="_Toc165305041" w:history="1">
             <w:r>
               <w:rPr>
                 <w:rStyle w:val="Hiperhivatkozs"/>
@@ -3404,7 +3404,7 @@
                 <w:noProof/>
                 <w:webHidden/>
               </w:rPr>
-              <w:instrText xml:space="preserve"> PAGEREF _Toc165246433 \h </w:instrText>
+              <w:instrText xml:space="preserve"> PAGEREF _Toc165305041 \h </w:instrText>
             </w:r>
             <w:r>
               <w:rPr>
@@ -3424,7 +3424,7 @@
                 <w:noProof/>
                 <w:webHidden/>
               </w:rPr>
-              <w:t>22</w:t>
+              <w:t>24</w:t>
             </w:r>
             <w:r>
               <w:rPr>
@@ -3450,7 +3450,7 @@
               <w:lang w:val="en-US"/>
             </w:rPr>
           </w:pPr>
-          <w:hyperlink w:anchor="_Toc165246434" w:history="1">
+          <w:hyperlink w:anchor="_Toc165305042" w:history="1">
             <w:r>
               <w:rPr>
                 <w:rStyle w:val="Hiperhivatkozs"/>
@@ -3494,7 +3494,7 @@
                 <w:noProof/>
                 <w:webHidden/>
               </w:rPr>
-              <w:instrText xml:space="preserve"> PAGEREF _Toc165246434 \h </w:instrText>
+              <w:instrText xml:space="preserve"> PAGEREF _Toc165305042 \h </w:instrText>
             </w:r>
             <w:r>
               <w:rPr>
@@ -3514,7 +3514,7 @@
                 <w:noProof/>
                 <w:webHidden/>
               </w:rPr>
-              <w:t>23</w:t>
+              <w:t>24</w:t>
             </w:r>
             <w:r>
               <w:rPr>
@@ -3540,7 +3540,7 @@
               <w:lang w:val="en-US"/>
             </w:rPr>
           </w:pPr>
-          <w:hyperlink w:anchor="_Toc165246435" w:history="1">
+          <w:hyperlink w:anchor="_Toc165305043" w:history="1">
             <w:r>
               <w:rPr>
                 <w:rStyle w:val="Hiperhivatkozs"/>
@@ -3584,7 +3584,7 @@
                 <w:noProof/>
                 <w:webHidden/>
               </w:rPr>
-              <w:instrText xml:space="preserve"> PAGEREF _Toc165246435 \h </w:instrText>
+              <w:instrText xml:space="preserve"> PAGEREF _Toc165305043 \h </w:instrText>
             </w:r>
             <w:r>
               <w:rPr>
@@ -3604,7 +3604,7 @@
                 <w:noProof/>
                 <w:webHidden/>
               </w:rPr>
-              <w:t>23</w:t>
+              <w:t>24</w:t>
             </w:r>
             <w:r>
               <w:rPr>
@@ -3630,7 +3630,7 @@
               <w:lang w:val="en-US"/>
             </w:rPr>
           </w:pPr>
-          <w:hyperlink w:anchor="_Toc165246436" w:history="1">
+          <w:hyperlink w:anchor="_Toc165305044" w:history="1">
             <w:r>
               <w:rPr>
                 <w:rStyle w:val="Hiperhivatkozs"/>
@@ -3674,7 +3674,7 @@
                 <w:noProof/>
                 <w:webHidden/>
               </w:rPr>
-              <w:instrText xml:space="preserve"> PAGEREF _Toc165246436 \h </w:instrText>
+              <w:instrText xml:space="preserve"> PAGEREF _Toc165305044 \h </w:instrText>
             </w:r>
             <w:r>
               <w:rPr>
@@ -3694,7 +3694,7 @@
                 <w:noProof/>
                 <w:webHidden/>
               </w:rPr>
-              <w:t>23</w:t>
+              <w:t>25</w:t>
             </w:r>
             <w:r>
               <w:rPr>
@@ -3720,7 +3720,7 @@
               <w:lang w:val="en-US"/>
             </w:rPr>
           </w:pPr>
-          <w:hyperlink w:anchor="_Toc165246437" w:history="1">
+          <w:hyperlink w:anchor="_Toc165305045" w:history="1">
             <w:r>
               <w:rPr>
                 <w:rStyle w:val="Hiperhivatkozs"/>
@@ -3764,7 +3764,7 @@
                 <w:noProof/>
                 <w:webHidden/>
               </w:rPr>
-              <w:instrText xml:space="preserve"> PAGEREF _Toc165246437 \h </w:instrText>
+              <w:instrText xml:space="preserve"> PAGEREF _Toc165305045 \h </w:instrText>
             </w:r>
             <w:r>
               <w:rPr>
@@ -3784,7 +3784,7 @@
                 <w:noProof/>
                 <w:webHidden/>
               </w:rPr>
-              <w:t>24</w:t>
+              <w:t>26</w:t>
             </w:r>
             <w:r>
               <w:rPr>
@@ -3810,7 +3810,7 @@
               <w:lang w:val="en-US"/>
             </w:rPr>
           </w:pPr>
-          <w:hyperlink w:anchor="_Toc165246438" w:history="1">
+          <w:hyperlink w:anchor="_Toc165305046" w:history="1">
             <w:r>
               <w:rPr>
                 <w:rStyle w:val="Hiperhivatkozs"/>
@@ -3854,7 +3854,7 @@
                 <w:noProof/>
                 <w:webHidden/>
               </w:rPr>
-              <w:instrText xml:space="preserve"> PAGEREF _Toc165246438 \h </w:instrText>
+              <w:instrText xml:space="preserve"> PAGEREF _Toc165305046 \h </w:instrText>
             </w:r>
             <w:r>
               <w:rPr>
@@ -3874,7 +3874,7 @@
                 <w:noProof/>
                 <w:webHidden/>
               </w:rPr>
-              <w:t>25</w:t>
+              <w:t>26</w:t>
             </w:r>
             <w:r>
               <w:rPr>
@@ -3900,7 +3900,7 @@
               <w:lang w:val="en-US"/>
             </w:rPr>
           </w:pPr>
-          <w:hyperlink w:anchor="_Toc165246439" w:history="1">
+          <w:hyperlink w:anchor="_Toc165305047" w:history="1">
             <w:r>
               <w:rPr>
                 <w:rStyle w:val="Hiperhivatkozs"/>
@@ -3944,7 +3944,7 @@
                 <w:noProof/>
                 <w:webHidden/>
               </w:rPr>
-              <w:instrText xml:space="preserve"> PAGEREF _Toc165246439 \h </w:instrText>
+              <w:instrText xml:space="preserve"> PAGEREF _Toc165305047 \h </w:instrText>
             </w:r>
             <w:r>
               <w:rPr>
@@ -3964,7 +3964,7 @@
                 <w:noProof/>
                 <w:webHidden/>
               </w:rPr>
-              <w:t>28</w:t>
+              <w:t>29</w:t>
             </w:r>
             <w:r>
               <w:rPr>
@@ -3990,7 +3990,7 @@
               <w:lang w:val="en-US"/>
             </w:rPr>
           </w:pPr>
-          <w:hyperlink w:anchor="_Toc165246440" w:history="1">
+          <w:hyperlink w:anchor="_Toc165305048" w:history="1">
             <w:r>
               <w:rPr>
                 <w:rStyle w:val="Hiperhivatkozs"/>
@@ -4034,7 +4034,7 @@
                 <w:noProof/>
                 <w:webHidden/>
               </w:rPr>
-              <w:instrText xml:space="preserve"> PAGEREF _Toc165246440 \h </w:instrText>
+              <w:instrText xml:space="preserve"> PAGEREF _Toc165305048 \h </w:instrText>
             </w:r>
             <w:r>
               <w:rPr>
@@ -4054,7 +4054,7 @@
                 <w:noProof/>
                 <w:webHidden/>
               </w:rPr>
-              <w:t>30</w:t>
+              <w:t>32</w:t>
             </w:r>
             <w:r>
               <w:rPr>
@@ -4080,7 +4080,7 @@
               <w:lang w:val="en-US"/>
             </w:rPr>
           </w:pPr>
-          <w:hyperlink w:anchor="_Toc165246441" w:history="1">
+          <w:hyperlink w:anchor="_Toc165305049" w:history="1">
             <w:r>
               <w:rPr>
                 <w:rStyle w:val="Hiperhivatkozs"/>
@@ -4124,7 +4124,7 @@
                 <w:noProof/>
                 <w:webHidden/>
               </w:rPr>
-              <w:instrText xml:space="preserve"> PAGEREF _Toc165246441 \h </w:instrText>
+              <w:instrText xml:space="preserve"> PAGEREF _Toc165305049 \h </w:instrText>
             </w:r>
             <w:r>
               <w:rPr>
@@ -4144,7 +4144,7 @@
                 <w:noProof/>
                 <w:webHidden/>
               </w:rPr>
-              <w:t>30</w:t>
+              <w:t>32</w:t>
             </w:r>
             <w:r>
               <w:rPr>
@@ -4170,7 +4170,7 @@
               <w:lang w:val="en-US"/>
             </w:rPr>
           </w:pPr>
-          <w:hyperlink w:anchor="_Toc165246442" w:history="1">
+          <w:hyperlink w:anchor="_Toc165305050" w:history="1">
             <w:r>
               <w:rPr>
                 <w:rStyle w:val="Hiperhivatkozs"/>
@@ -4214,7 +4214,7 @@
                 <w:noProof/>
                 <w:webHidden/>
               </w:rPr>
-              <w:instrText xml:space="preserve"> PAGEREF _Toc165246442 \h </w:instrText>
+              <w:instrText xml:space="preserve"> PAGEREF _Toc165305050 \h </w:instrText>
             </w:r>
             <w:r>
               <w:rPr>
@@ -4234,7 +4234,7 @@
                 <w:noProof/>
                 <w:webHidden/>
               </w:rPr>
-              <w:t>31</w:t>
+              <w:t>33</w:t>
             </w:r>
             <w:r>
               <w:rPr>
@@ -4260,7 +4260,7 @@
               <w:lang w:val="en-US"/>
             </w:rPr>
           </w:pPr>
-          <w:hyperlink w:anchor="_Toc165246443" w:history="1">
+          <w:hyperlink w:anchor="_Toc165305051" w:history="1">
             <w:r>
               <w:rPr>
                 <w:rStyle w:val="Hiperhivatkozs"/>
@@ -4304,7 +4304,7 @@
                 <w:noProof/>
                 <w:webHidden/>
               </w:rPr>
-              <w:instrText xml:space="preserve"> PAGEREF _Toc165246443 \h </w:instrText>
+              <w:instrText xml:space="preserve"> PAGEREF _Toc165305051 \h </w:instrText>
             </w:r>
             <w:r>
               <w:rPr>
@@ -4324,7 +4324,7 @@
                 <w:noProof/>
                 <w:webHidden/>
               </w:rPr>
-              <w:t>31</w:t>
+              <w:t>33</w:t>
             </w:r>
             <w:r>
               <w:rPr>
@@ -4350,7 +4350,7 @@
               <w:lang w:val="en-US"/>
             </w:rPr>
           </w:pPr>
-          <w:hyperlink w:anchor="_Toc165246444" w:history="1">
+          <w:hyperlink w:anchor="_Toc165305052" w:history="1">
             <w:r>
               <w:rPr>
                 <w:rStyle w:val="Hiperhivatkozs"/>
@@ -4394,7 +4394,7 @@
                 <w:noProof/>
                 <w:webHidden/>
               </w:rPr>
-              <w:instrText xml:space="preserve"> PAGEREF _Toc165246444 \h </w:instrText>
+              <w:instrText xml:space="preserve"> PAGEREF _Toc165305052 \h </w:instrText>
             </w:r>
             <w:r>
               <w:rPr>
@@ -4414,7 +4414,7 @@
                 <w:noProof/>
                 <w:webHidden/>
               </w:rPr>
-              <w:t>32</w:t>
+              <w:t>34</w:t>
             </w:r>
             <w:r>
               <w:rPr>
@@ -4440,7 +4440,7 @@
               <w:lang w:val="en-US"/>
             </w:rPr>
           </w:pPr>
-          <w:hyperlink w:anchor="_Toc165246445" w:history="1">
+          <w:hyperlink w:anchor="_Toc165305053" w:history="1">
             <w:r>
               <w:rPr>
                 <w:rStyle w:val="Hiperhivatkozs"/>
@@ -4484,7 +4484,7 @@
                 <w:noProof/>
                 <w:webHidden/>
               </w:rPr>
-              <w:instrText xml:space="preserve"> PAGEREF _Toc165246445 \h </w:instrText>
+              <w:instrText xml:space="preserve"> PAGEREF _Toc165305053 \h </w:instrText>
             </w:r>
             <w:r>
               <w:rPr>
@@ -4504,7 +4504,7 @@
                 <w:noProof/>
                 <w:webHidden/>
               </w:rPr>
-              <w:t>32</w:t>
+              <w:t>34</w:t>
             </w:r>
             <w:r>
               <w:rPr>
@@ -4530,7 +4530,7 @@
               <w:lang w:val="en-US"/>
             </w:rPr>
           </w:pPr>
-          <w:hyperlink w:anchor="_Toc165246446" w:history="1">
+          <w:hyperlink w:anchor="_Toc165305054" w:history="1">
             <w:r>
               <w:rPr>
                 <w:rStyle w:val="Hiperhivatkozs"/>
@@ -4574,7 +4574,7 @@
                 <w:noProof/>
                 <w:webHidden/>
               </w:rPr>
-              <w:instrText xml:space="preserve"> PAGEREF _Toc165246446 \h </w:instrText>
+              <w:instrText xml:space="preserve"> PAGEREF _Toc165305054 \h </w:instrText>
             </w:r>
             <w:r>
               <w:rPr>
@@ -4594,7 +4594,7 @@
                 <w:noProof/>
                 <w:webHidden/>
               </w:rPr>
-              <w:t>33</w:t>
+              <w:t>35</w:t>
             </w:r>
             <w:r>
               <w:rPr>
@@ -4620,7 +4620,7 @@
               <w:lang w:val="en-US"/>
             </w:rPr>
           </w:pPr>
-          <w:hyperlink w:anchor="_Toc165246447" w:history="1">
+          <w:hyperlink w:anchor="_Toc165305055" w:history="1">
             <w:r>
               <w:rPr>
                 <w:rStyle w:val="Hiperhivatkozs"/>
@@ -4664,7 +4664,7 @@
                 <w:noProof/>
                 <w:webHidden/>
               </w:rPr>
-              <w:instrText xml:space="preserve"> PAGEREF _Toc165246447 \h </w:instrText>
+              <w:instrText xml:space="preserve"> PAGEREF _Toc165305055 \h </w:instrText>
             </w:r>
             <w:r>
               <w:rPr>
@@ -4684,7 +4684,7 @@
                 <w:noProof/>
                 <w:webHidden/>
               </w:rPr>
-              <w:t>33</w:t>
+              <w:t>35</w:t>
             </w:r>
             <w:r>
               <w:rPr>
@@ -4710,7 +4710,7 @@
               <w:lang w:val="en-US"/>
             </w:rPr>
           </w:pPr>
-          <w:hyperlink w:anchor="_Toc165246448" w:history="1">
+          <w:hyperlink w:anchor="_Toc165305056" w:history="1">
             <w:r>
               <w:rPr>
                 <w:rStyle w:val="Hiperhivatkozs"/>
@@ -4754,7 +4754,7 @@
                 <w:noProof/>
                 <w:webHidden/>
               </w:rPr>
-              <w:instrText xml:space="preserve"> PAGEREF _Toc165246448 \h </w:instrText>
+              <w:instrText xml:space="preserve"> PAGEREF _Toc165305056 \h </w:instrText>
             </w:r>
             <w:r>
               <w:rPr>
@@ -4774,7 +4774,7 @@
                 <w:noProof/>
                 <w:webHidden/>
               </w:rPr>
-              <w:t>33</w:t>
+              <w:t>35</w:t>
             </w:r>
             <w:r>
               <w:rPr>
@@ -4800,7 +4800,7 @@
               <w:lang w:val="en-US"/>
             </w:rPr>
           </w:pPr>
-          <w:hyperlink w:anchor="_Toc165246449" w:history="1">
+          <w:hyperlink w:anchor="_Toc165305057" w:history="1">
             <w:r>
               <w:rPr>
                 <w:rStyle w:val="Hiperhivatkozs"/>
@@ -4844,7 +4844,7 @@
                 <w:noProof/>
                 <w:webHidden/>
               </w:rPr>
-              <w:instrText xml:space="preserve"> PAGEREF _Toc165246449 \h </w:instrText>
+              <w:instrText xml:space="preserve"> PAGEREF _Toc165305057 \h </w:instrText>
             </w:r>
             <w:r>
               <w:rPr>
@@ -4864,7 +4864,7 @@
                 <w:noProof/>
                 <w:webHidden/>
               </w:rPr>
-              <w:t>34</w:t>
+              <w:t>35</w:t>
             </w:r>
             <w:r>
               <w:rPr>
@@ -4890,7 +4890,7 @@
               <w:lang w:val="en-US"/>
             </w:rPr>
           </w:pPr>
-          <w:hyperlink w:anchor="_Toc165246450" w:history="1">
+          <w:hyperlink w:anchor="_Toc165305058" w:history="1">
             <w:r>
               <w:rPr>
                 <w:rStyle w:val="Hiperhivatkozs"/>
@@ -4934,7 +4934,7 @@
                 <w:noProof/>
                 <w:webHidden/>
               </w:rPr>
-              <w:instrText xml:space="preserve"> PAGEREF _Toc165246450 \h </w:instrText>
+              <w:instrText xml:space="preserve"> PAGEREF _Toc165305058 \h </w:instrText>
             </w:r>
             <w:r>
               <w:rPr>
@@ -4954,7 +4954,7 @@
                 <w:noProof/>
                 <w:webHidden/>
               </w:rPr>
-              <w:t>34</w:t>
+              <w:t>36</w:t>
             </w:r>
             <w:r>
               <w:rPr>
@@ -4980,7 +4980,7 @@
               <w:lang w:val="en-US"/>
             </w:rPr>
           </w:pPr>
-          <w:hyperlink w:anchor="_Toc165246451" w:history="1">
+          <w:hyperlink w:anchor="_Toc165305059" w:history="1">
             <w:r>
               <w:rPr>
                 <w:rStyle w:val="Hiperhivatkozs"/>
@@ -5024,7 +5024,7 @@
                 <w:noProof/>
                 <w:webHidden/>
               </w:rPr>
-              <w:instrText xml:space="preserve"> PAGEREF _Toc165246451 \h </w:instrText>
+              <w:instrText xml:space="preserve"> PAGEREF _Toc165305059 \h </w:instrText>
             </w:r>
             <w:r>
               <w:rPr>
@@ -5044,7 +5044,7 @@
                 <w:noProof/>
                 <w:webHidden/>
               </w:rPr>
-              <w:t>35</w:t>
+              <w:t>37</w:t>
             </w:r>
             <w:r>
               <w:rPr>
@@ -5070,7 +5070,7 @@
               <w:lang w:val="en-US"/>
             </w:rPr>
           </w:pPr>
-          <w:hyperlink w:anchor="_Toc165246452" w:history="1">
+          <w:hyperlink w:anchor="_Toc165305060" w:history="1">
             <w:r>
               <w:rPr>
                 <w:rStyle w:val="Hiperhivatkozs"/>
@@ -5114,7 +5114,7 @@
                 <w:noProof/>
                 <w:webHidden/>
               </w:rPr>
-              <w:instrText xml:space="preserve"> PAGEREF _Toc165246452 \h </w:instrText>
+              <w:instrText xml:space="preserve"> PAGEREF _Toc165305060 \h </w:instrText>
             </w:r>
             <w:r>
               <w:rPr>
@@ -5134,7 +5134,7 @@
                 <w:noProof/>
                 <w:webHidden/>
               </w:rPr>
-              <w:t>36</w:t>
+              <w:t>37</w:t>
             </w:r>
             <w:r>
               <w:rPr>
@@ -5160,7 +5160,7 @@
               <w:lang w:val="en-US"/>
             </w:rPr>
           </w:pPr>
-          <w:hyperlink w:anchor="_Toc165246453" w:history="1">
+          <w:hyperlink w:anchor="_Toc165305061" w:history="1">
             <w:r>
               <w:rPr>
                 <w:rStyle w:val="Hiperhivatkozs"/>
@@ -5204,7 +5204,7 @@
                 <w:noProof/>
                 <w:webHidden/>
               </w:rPr>
-              <w:instrText xml:space="preserve"> PAGEREF _Toc165246453 \h </w:instrText>
+              <w:instrText xml:space="preserve"> PAGEREF _Toc165305061 \h </w:instrText>
             </w:r>
             <w:r>
               <w:rPr>
@@ -5224,7 +5224,7 @@
                 <w:noProof/>
                 <w:webHidden/>
               </w:rPr>
-              <w:t>36</w:t>
+              <w:t>38</w:t>
             </w:r>
             <w:r>
               <w:rPr>
@@ -5250,7 +5250,7 @@
               <w:lang w:val="en-US"/>
             </w:rPr>
           </w:pPr>
-          <w:hyperlink w:anchor="_Toc165246454" w:history="1">
+          <w:hyperlink w:anchor="_Toc165305062" w:history="1">
             <w:r>
               <w:rPr>
                 <w:rStyle w:val="Hiperhivatkozs"/>
@@ -5294,7 +5294,7 @@
                 <w:noProof/>
                 <w:webHidden/>
               </w:rPr>
-              <w:instrText xml:space="preserve"> PAGEREF _Toc165246454 \h </w:instrText>
+              <w:instrText xml:space="preserve"> PAGEREF _Toc165305062 \h </w:instrText>
             </w:r>
             <w:r>
               <w:rPr>
@@ -5314,7 +5314,7 @@
                 <w:noProof/>
                 <w:webHidden/>
               </w:rPr>
-              <w:t>37</w:t>
+              <w:t>38</w:t>
             </w:r>
             <w:r>
               <w:rPr>
@@ -5340,7 +5340,7 @@
               <w:lang w:val="en-US"/>
             </w:rPr>
           </w:pPr>
-          <w:hyperlink w:anchor="_Toc165246455" w:history="1">
+          <w:hyperlink w:anchor="_Toc165305063" w:history="1">
             <w:r>
               <w:rPr>
                 <w:rStyle w:val="Hiperhivatkozs"/>
@@ -5384,7 +5384,7 @@
                 <w:noProof/>
                 <w:webHidden/>
               </w:rPr>
-              <w:instrText xml:space="preserve"> PAGEREF _Toc165246455 \h </w:instrText>
+              <w:instrText xml:space="preserve"> PAGEREF _Toc165305063 \h </w:instrText>
             </w:r>
             <w:r>
               <w:rPr>
@@ -5404,7 +5404,7 @@
                 <w:noProof/>
                 <w:webHidden/>
               </w:rPr>
-              <w:t>37</w:t>
+              <w:t>39</w:t>
             </w:r>
             <w:r>
               <w:rPr>
@@ -5430,7 +5430,7 @@
               <w:lang w:val="en-US"/>
             </w:rPr>
           </w:pPr>
-          <w:hyperlink w:anchor="_Toc165246456" w:history="1">
+          <w:hyperlink w:anchor="_Toc165305064" w:history="1">
             <w:r>
               <w:rPr>
                 <w:rStyle w:val="Hiperhivatkozs"/>
@@ -5474,7 +5474,7 @@
                 <w:noProof/>
                 <w:webHidden/>
               </w:rPr>
-              <w:instrText xml:space="preserve"> PAGEREF _Toc165246456 \h </w:instrText>
+              <w:instrText xml:space="preserve"> PAGEREF _Toc165305064 \h </w:instrText>
             </w:r>
             <w:r>
               <w:rPr>
@@ -5494,7 +5494,7 @@
                 <w:noProof/>
                 <w:webHidden/>
               </w:rPr>
-              <w:t>38</w:t>
+              <w:t>39</w:t>
             </w:r>
             <w:r>
               <w:rPr>
@@ -5520,7 +5520,7 @@
               <w:lang w:val="en-US"/>
             </w:rPr>
           </w:pPr>
-          <w:hyperlink w:anchor="_Toc165246457" w:history="1">
+          <w:hyperlink w:anchor="_Toc165305065" w:history="1">
             <w:r>
               <w:rPr>
                 <w:rStyle w:val="Hiperhivatkozs"/>
@@ -5564,7 +5564,7 @@
                 <w:noProof/>
                 <w:webHidden/>
               </w:rPr>
-              <w:instrText xml:space="preserve"> PAGEREF _Toc165246457 \h </w:instrText>
+              <w:instrText xml:space="preserve"> PAGEREF _Toc165305065 \h </w:instrText>
             </w:r>
             <w:r>
               <w:rPr>
@@ -5584,7 +5584,7 @@
                 <w:noProof/>
                 <w:webHidden/>
               </w:rPr>
-              <w:t>38</w:t>
+              <w:t>39</w:t>
             </w:r>
             <w:r>
               <w:rPr>
@@ -5610,7 +5610,7 @@
               <w:lang w:val="en-US"/>
             </w:rPr>
           </w:pPr>
-          <w:hyperlink w:anchor="_Toc165246458" w:history="1">
+          <w:hyperlink w:anchor="_Toc165305066" w:history="1">
             <w:r>
               <w:rPr>
                 <w:rStyle w:val="Hiperhivatkozs"/>
@@ -5654,7 +5654,7 @@
                 <w:noProof/>
                 <w:webHidden/>
               </w:rPr>
-              <w:instrText xml:space="preserve"> PAGEREF _Toc165246458 \h </w:instrText>
+              <w:instrText xml:space="preserve"> PAGEREF _Toc165305066 \h </w:instrText>
             </w:r>
             <w:r>
               <w:rPr>
@@ -5674,7 +5674,7 @@
                 <w:noProof/>
                 <w:webHidden/>
               </w:rPr>
-              <w:t>38</w:t>
+              <w:t>39</w:t>
             </w:r>
             <w:r>
               <w:rPr>
@@ -5700,7 +5700,7 @@
               <w:lang w:val="en-US"/>
             </w:rPr>
           </w:pPr>
-          <w:hyperlink w:anchor="_Toc165246459" w:history="1">
+          <w:hyperlink w:anchor="_Toc165305067" w:history="1">
             <w:r>
               <w:rPr>
                 <w:rStyle w:val="Hiperhivatkozs"/>
@@ -5744,7 +5744,7 @@
                 <w:noProof/>
                 <w:webHidden/>
               </w:rPr>
-              <w:instrText xml:space="preserve"> PAGEREF _Toc165246459 \h </w:instrText>
+              <w:instrText xml:space="preserve"> PAGEREF _Toc165305067 \h </w:instrText>
             </w:r>
             <w:r>
               <w:rPr>
@@ -5764,7 +5764,7 @@
                 <w:noProof/>
                 <w:webHidden/>
               </w:rPr>
-              <w:t>38</w:t>
+              <w:t>40</w:t>
             </w:r>
             <w:r>
               <w:rPr>
@@ -5790,7 +5790,7 @@
               <w:lang w:val="en-US"/>
             </w:rPr>
           </w:pPr>
-          <w:hyperlink w:anchor="_Toc165246460" w:history="1">
+          <w:hyperlink w:anchor="_Toc165305068" w:history="1">
             <w:r>
               <w:rPr>
                 <w:rStyle w:val="Hiperhivatkozs"/>
@@ -5834,7 +5834,7 @@
                 <w:noProof/>
                 <w:webHidden/>
               </w:rPr>
-              <w:instrText xml:space="preserve"> PAGEREF _Toc165246460 \h </w:instrText>
+              <w:instrText xml:space="preserve"> PAGEREF _Toc165305068 \h </w:instrText>
             </w:r>
             <w:r>
               <w:rPr>
@@ -5854,7 +5854,7 @@
                 <w:noProof/>
                 <w:webHidden/>
               </w:rPr>
-              <w:t>38</w:t>
+              <w:t>40</w:t>
             </w:r>
             <w:r>
               <w:rPr>
@@ -5880,7 +5880,7 @@
               <w:lang w:val="en-US"/>
             </w:rPr>
           </w:pPr>
-          <w:hyperlink w:anchor="_Toc165246461" w:history="1">
+          <w:hyperlink w:anchor="_Toc165305069" w:history="1">
             <w:r>
               <w:rPr>
                 <w:rStyle w:val="Hiperhivatkozs"/>
@@ -5924,7 +5924,7 @@
                 <w:noProof/>
                 <w:webHidden/>
               </w:rPr>
-              <w:instrText xml:space="preserve"> PAGEREF _Toc165246461 \h </w:instrText>
+              <w:instrText xml:space="preserve"> PAGEREF _Toc165305069 \h </w:instrText>
             </w:r>
             <w:r>
               <w:rPr>
@@ -5944,7 +5944,7 @@
                 <w:noProof/>
                 <w:webHidden/>
               </w:rPr>
-              <w:t>38</w:t>
+              <w:t>40</w:t>
             </w:r>
             <w:r>
               <w:rPr>
@@ -5989,7 +5989,7 @@
         <w:spacing w:before="0" w:after="320" w:line="360" w:lineRule="auto"/>
         <w:ind w:left="431" w:hanging="431"/>
       </w:pPr>
-      <w:bookmarkStart w:id="0" w:name="_Toc165246397"/>
+      <w:bookmarkStart w:id="0" w:name="_Toc165305005"/>
       <w:r>
         <w:lastRenderedPageBreak/>
         <w:t>Bevezetés</w:t>
@@ -6049,7 +6049,7 @@
         <w:spacing w:before="0" w:after="320" w:line="360" w:lineRule="auto"/>
         <w:ind w:left="431" w:hanging="431"/>
       </w:pPr>
-      <w:bookmarkStart w:id="1" w:name="_Toc165246398"/>
+      <w:bookmarkStart w:id="1" w:name="_Toc165305006"/>
       <w:r>
         <w:t>Felhasznált eszközök</w:t>
       </w:r>
@@ -6067,7 +6067,7 @@
         <w:spacing w:before="0" w:after="320" w:line="360" w:lineRule="auto"/>
         <w:ind w:left="578" w:hanging="578"/>
       </w:pPr>
-      <w:bookmarkStart w:id="2" w:name="_Toc165246399"/>
+      <w:bookmarkStart w:id="2" w:name="_Toc165305007"/>
       <w:proofErr w:type="spellStart"/>
       <w:r>
         <w:t>Apache</w:t>
@@ -6081,7 +6081,7 @@
     <w:p>
       <w:pPr>
         <w:spacing w:after="320" w:line="360" w:lineRule="auto"/>
-        <w:ind w:firstLine="709"/>
+        <w:ind w:firstLine="567"/>
         <w:jc w:val="both"/>
         <w:rPr>
           <w:rFonts w:ascii="Times New Roman" w:hAnsi="Times New Roman" w:cs="Times New Roman"/>
@@ -6385,6 +6385,7 @@
     <w:p>
       <w:pPr>
         <w:spacing w:after="320" w:line="360" w:lineRule="auto"/>
+        <w:ind w:firstLine="567"/>
         <w:jc w:val="both"/>
         <w:rPr>
           <w:rFonts w:ascii="Times New Roman" w:hAnsi="Times New Roman" w:cs="Times New Roman"/>
@@ -6524,6 +6525,7 @@
     <w:p>
       <w:pPr>
         <w:spacing w:after="320" w:line="360" w:lineRule="auto"/>
+        <w:ind w:firstLine="567"/>
         <w:jc w:val="both"/>
         <w:rPr>
           <w:rFonts w:ascii="Times New Roman" w:hAnsi="Times New Roman" w:cs="Times New Roman"/>
@@ -6617,6 +6619,7 @@
     <w:p>
       <w:pPr>
         <w:spacing w:after="320" w:line="360" w:lineRule="auto"/>
+        <w:ind w:firstLine="567"/>
         <w:jc w:val="both"/>
         <w:rPr>
           <w:rFonts w:ascii="Times New Roman" w:hAnsi="Times New Roman" w:cs="Times New Roman"/>
@@ -6753,7 +6756,7 @@
         <w:spacing w:before="0" w:after="320" w:line="360" w:lineRule="auto"/>
         <w:ind w:left="578" w:hanging="578"/>
       </w:pPr>
-      <w:bookmarkStart w:id="3" w:name="_Toc165246400"/>
+      <w:bookmarkStart w:id="3" w:name="_Toc165305008"/>
       <w:r>
         <w:lastRenderedPageBreak/>
         <w:t xml:space="preserve">Verziókezelés és </w:t>
@@ -6768,7 +6771,7 @@
     <w:p>
       <w:pPr>
         <w:spacing w:after="320" w:line="360" w:lineRule="auto"/>
-        <w:ind w:firstLine="709"/>
+        <w:ind w:firstLine="567"/>
         <w:jc w:val="both"/>
         <w:rPr>
           <w:rFonts w:ascii="Times New Roman" w:hAnsi="Times New Roman" w:cs="Times New Roman"/>
@@ -6868,6 +6871,7 @@
     <w:p>
       <w:pPr>
         <w:spacing w:after="320" w:line="360" w:lineRule="auto"/>
+        <w:ind w:firstLine="567"/>
         <w:jc w:val="both"/>
         <w:rPr>
           <w:rFonts w:ascii="Times New Roman" w:hAnsi="Times New Roman" w:cs="Times New Roman"/>
@@ -6951,6 +6955,7 @@
     <w:p>
       <w:pPr>
         <w:spacing w:after="320" w:line="360" w:lineRule="auto"/>
+        <w:ind w:firstLine="567"/>
         <w:jc w:val="both"/>
         <w:rPr>
           <w:rFonts w:ascii="Times New Roman" w:hAnsi="Times New Roman" w:cs="Times New Roman"/>
@@ -7086,6 +7091,7 @@
     <w:p>
       <w:pPr>
         <w:spacing w:after="320" w:line="360" w:lineRule="auto"/>
+        <w:ind w:firstLine="567"/>
         <w:jc w:val="both"/>
         <w:rPr>
           <w:rFonts w:ascii="Times New Roman" w:hAnsi="Times New Roman" w:cs="Times New Roman"/>
@@ -7180,6 +7186,7 @@
       <w:pPr>
         <w:keepNext/>
         <w:spacing w:after="320" w:line="360" w:lineRule="auto"/>
+        <w:ind w:firstLine="567"/>
         <w:jc w:val="both"/>
       </w:pPr>
       <w:r>
@@ -7519,6 +7526,7 @@
     <w:p>
       <w:pPr>
         <w:spacing w:after="320" w:line="360" w:lineRule="auto"/>
+        <w:ind w:firstLine="567"/>
         <w:jc w:val="both"/>
         <w:rPr>
           <w:rFonts w:ascii="Times New Roman" w:hAnsi="Times New Roman" w:cs="Times New Roman"/>
@@ -7600,7 +7608,7 @@
         <w:spacing w:before="0" w:after="320" w:line="360" w:lineRule="auto"/>
         <w:ind w:left="578" w:hanging="578"/>
       </w:pPr>
-      <w:bookmarkStart w:id="4" w:name="_Toc165246401"/>
+      <w:bookmarkStart w:id="4" w:name="_Toc165305009"/>
       <w:proofErr w:type="spellStart"/>
       <w:r>
         <w:t>MySQL</w:t>
@@ -7611,7 +7619,8 @@
     <w:p>
       <w:pPr>
         <w:spacing w:after="320" w:line="360" w:lineRule="auto"/>
-        <w:ind w:firstLine="709"/>
+        <w:ind w:firstLine="567"/>
+        <w:jc w:val="both"/>
         <w:rPr>
           <w:rFonts w:ascii="Times New Roman" w:hAnsi="Times New Roman" w:cs="Times New Roman"/>
           <w:sz w:val="24"/>
@@ -7656,7 +7665,8 @@
     <w:p>
       <w:pPr>
         <w:spacing w:after="320" w:line="360" w:lineRule="auto"/>
-        <w:ind w:firstLine="851"/>
+        <w:ind w:firstLine="567"/>
+        <w:jc w:val="both"/>
         <w:rPr>
           <w:rFonts w:ascii="Times New Roman" w:hAnsi="Times New Roman" w:cs="Times New Roman"/>
           <w:sz w:val="24"/>
@@ -7763,7 +7773,8 @@
     <w:p>
       <w:pPr>
         <w:spacing w:after="320" w:line="360" w:lineRule="auto"/>
-        <w:ind w:firstLine="851"/>
+        <w:ind w:firstLine="567"/>
+        <w:jc w:val="both"/>
         <w:rPr>
           <w:rFonts w:ascii="Times New Roman" w:hAnsi="Times New Roman" w:cs="Times New Roman"/>
           <w:sz w:val="24"/>
@@ -7833,7 +7844,7 @@
         <w:spacing w:before="0" w:after="320" w:line="360" w:lineRule="auto"/>
         <w:ind w:left="578" w:hanging="578"/>
       </w:pPr>
-      <w:bookmarkStart w:id="5" w:name="_Toc165246402"/>
+      <w:bookmarkStart w:id="5" w:name="_Toc165305010"/>
       <w:proofErr w:type="spellStart"/>
       <w:r>
         <w:t>IntelliJ</w:t>
@@ -7847,7 +7858,7 @@
     <w:p>
       <w:pPr>
         <w:spacing w:after="320" w:line="360" w:lineRule="auto"/>
-        <w:ind w:firstLine="709"/>
+        <w:ind w:firstLine="567"/>
         <w:jc w:val="both"/>
         <w:rPr>
           <w:rFonts w:ascii="Times New Roman" w:hAnsi="Times New Roman" w:cs="Times New Roman"/>
@@ -7935,6 +7946,7 @@
     <w:p>
       <w:pPr>
         <w:spacing w:after="320" w:line="360" w:lineRule="auto"/>
+        <w:ind w:firstLine="567"/>
         <w:jc w:val="both"/>
         <w:rPr>
           <w:rFonts w:ascii="Times New Roman" w:hAnsi="Times New Roman" w:cs="Times New Roman"/>
@@ -7956,7 +7968,7 @@
           <w:sz w:val="24"/>
           <w:szCs w:val="24"/>
         </w:rPr>
-        <w:t xml:space="preserve"> fordítási hibát okozna, mert például kifelejtettünk a sor végéről egy pontosvesszőt, vagy </w:t>
+        <w:t xml:space="preserve"> fordítási hibát okozna, mert például kifelejtettünk a sor végéről egy pontosvesszőt, </w:t>
       </w:r>
       <w:r>
         <w:rPr>
@@ -7965,7 +7977,7 @@
           <w:szCs w:val="24"/>
         </w:rPr>
         <w:lastRenderedPageBreak/>
-        <w:t>elírtuk egy változó nevét</w:t>
+        <w:t>vagy elírtuk egy változó nevét</w:t>
       </w:r>
       <w:r>
         <w:rPr>
@@ -8019,6 +8031,7 @@
     <w:p>
       <w:pPr>
         <w:spacing w:after="320" w:line="360" w:lineRule="auto"/>
+        <w:ind w:firstLine="567"/>
         <w:jc w:val="both"/>
         <w:rPr>
           <w:rFonts w:ascii="Times New Roman" w:hAnsi="Times New Roman" w:cs="Times New Roman"/>
@@ -8064,6 +8077,7 @@
     <w:p>
       <w:pPr>
         <w:spacing w:after="320" w:line="360" w:lineRule="auto"/>
+        <w:ind w:firstLine="567"/>
         <w:jc w:val="both"/>
         <w:rPr>
           <w:rFonts w:ascii="Times New Roman" w:hAnsi="Times New Roman" w:cs="Times New Roman"/>
@@ -8177,6 +8191,7 @@
     <w:p>
       <w:pPr>
         <w:spacing w:after="320" w:line="360" w:lineRule="auto"/>
+        <w:ind w:firstLine="567"/>
         <w:jc w:val="both"/>
         <w:rPr>
           <w:rFonts w:ascii="Times New Roman" w:hAnsi="Times New Roman" w:cs="Times New Roman"/>
@@ -8258,6 +8273,7 @@
     <w:p>
       <w:pPr>
         <w:spacing w:after="320" w:line="360" w:lineRule="auto"/>
+        <w:ind w:firstLine="567"/>
         <w:jc w:val="both"/>
         <w:rPr>
           <w:rFonts w:ascii="Times New Roman" w:hAnsi="Times New Roman" w:cs="Times New Roman"/>
@@ -8403,6 +8419,7 @@
     <w:p>
       <w:pPr>
         <w:spacing w:after="320" w:line="360" w:lineRule="auto"/>
+        <w:ind w:firstLine="567"/>
         <w:jc w:val="both"/>
         <w:rPr>
           <w:rFonts w:ascii="Times New Roman" w:hAnsi="Times New Roman" w:cs="Times New Roman"/>
@@ -8492,6 +8509,7 @@
     <w:p>
       <w:pPr>
         <w:spacing w:after="320" w:line="360" w:lineRule="auto"/>
+        <w:ind w:firstLine="567"/>
         <w:jc w:val="both"/>
         <w:rPr>
           <w:rFonts w:ascii="Times New Roman" w:hAnsi="Times New Roman" w:cs="Times New Roman"/>
@@ -8523,23 +8541,21 @@
         </w:rPr>
         <w:t xml:space="preserve"> akkor lehetőséget kínál különböző </w:t>
       </w:r>
-      <w:proofErr w:type="spellStart"/>
-      <w:r>
-        <w:rPr>
-          <w:rFonts w:ascii="Times New Roman" w:hAnsi="Times New Roman" w:cs="Times New Roman"/>
-          <w:sz w:val="24"/>
-          <w:szCs w:val="24"/>
-        </w:rPr>
-        <w:t>plug</w:t>
-      </w:r>
-      <w:proofErr w:type="spellEnd"/>
-      <w:r>
-        <w:rPr>
-          <w:rFonts w:ascii="Times New Roman" w:hAnsi="Times New Roman" w:cs="Times New Roman"/>
-          <w:sz w:val="24"/>
-          <w:szCs w:val="24"/>
-        </w:rPr>
-        <w:t>-in-ok telepítésére.</w:t>
+      <w:r>
+        <w:rPr>
+          <w:rFonts w:ascii="Times New Roman" w:hAnsi="Times New Roman" w:cs="Times New Roman"/>
+          <w:sz w:val="24"/>
+          <w:szCs w:val="24"/>
+        </w:rPr>
+        <w:t>bővítmények</w:t>
+      </w:r>
+      <w:r>
+        <w:rPr>
+          <w:rFonts w:ascii="Times New Roman" w:hAnsi="Times New Roman" w:cs="Times New Roman"/>
+          <w:sz w:val="24"/>
+          <w:szCs w:val="24"/>
+        </w:rPr>
+        <w:t xml:space="preserve"> telepítésére.</w:t>
       </w:r>
     </w:p>
     <w:p>
@@ -8548,7 +8564,7 @@
         <w:spacing w:before="0" w:after="320" w:line="360" w:lineRule="auto"/>
         <w:ind w:left="578" w:hanging="578"/>
       </w:pPr>
-      <w:bookmarkStart w:id="6" w:name="_Toc165246403"/>
+      <w:bookmarkStart w:id="6" w:name="_Toc165305011"/>
       <w:r>
         <w:t xml:space="preserve">Spring </w:t>
       </w:r>
@@ -8562,7 +8578,7 @@
     <w:p>
       <w:pPr>
         <w:spacing w:after="320" w:line="360" w:lineRule="auto"/>
-        <w:ind w:firstLine="709"/>
+        <w:ind w:firstLine="567"/>
         <w:jc w:val="both"/>
         <w:rPr>
           <w:rFonts w:ascii="Times New Roman" w:hAnsi="Times New Roman" w:cs="Times New Roman"/>
@@ -8602,7 +8618,16 @@
           <w:sz w:val="24"/>
           <w:szCs w:val="24"/>
         </w:rPr>
-        <w:t xml:space="preserve"> vagy Spring Data JPA. Viszont felmerülhet a kérdés, hogy mi van akkor, ha az alkalmazásunkban </w:t>
+        <w:t xml:space="preserve"> vagy Spring Data JPA. </w:t>
+      </w:r>
+      <w:r>
+        <w:rPr>
+          <w:rFonts w:ascii="Times New Roman" w:hAnsi="Times New Roman" w:cs="Times New Roman"/>
+          <w:sz w:val="24"/>
+          <w:szCs w:val="24"/>
+        </w:rPr>
+        <w:lastRenderedPageBreak/>
+        <w:t xml:space="preserve">Viszont felmerülhet a kérdés, hogy mi van akkor, ha az alkalmazásunkban </w:t>
       </w:r>
       <w:r>
         <w:rPr>
@@ -8618,16 +8643,7 @@
           <w:sz w:val="24"/>
           <w:szCs w:val="24"/>
         </w:rPr>
-        <w:t xml:space="preserve"> Szerencsére a Spring fő irányelvei közé tartozik a különböző igények kielégítése </w:t>
-      </w:r>
-      <w:r>
-        <w:rPr>
-          <w:rFonts w:ascii="Times New Roman" w:hAnsi="Times New Roman" w:cs="Times New Roman"/>
-          <w:sz w:val="24"/>
-          <w:szCs w:val="24"/>
-        </w:rPr>
-        <w:lastRenderedPageBreak/>
-        <w:t>és a személyre szabás lehetősége minden szinten. Eszerint alkalmazásunk igényeitől függően szabhatjuk meg, hogy mely modulokra van szükségünk.</w:t>
+        <w:t xml:space="preserve"> Szerencsére a Spring fő irányelvei közé tartozik a különböző igények kielégítése és a személyre szabás lehetősége minden szinten. Eszerint alkalmazásunk igényeitől függően szabhatjuk meg, hogy mely modulokra van szükségünk.</w:t>
       </w:r>
     </w:p>
     <w:p>
@@ -8644,7 +8660,7 @@
           <w:sz w:val="32"/>
         </w:rPr>
       </w:pPr>
-      <w:bookmarkStart w:id="7" w:name="_Toc165246404"/>
+      <w:bookmarkStart w:id="7" w:name="_Toc165305012"/>
       <w:proofErr w:type="spellStart"/>
       <w:r>
         <w:rPr>
@@ -8675,7 +8691,7 @@
     <w:p>
       <w:pPr>
         <w:spacing w:after="320" w:line="360" w:lineRule="auto"/>
-        <w:ind w:firstLine="709"/>
+        <w:ind w:firstLine="567"/>
         <w:jc w:val="both"/>
         <w:rPr>
           <w:rFonts w:ascii="Times New Roman" w:hAnsi="Times New Roman" w:cs="Times New Roman"/>
@@ -8929,7 +8945,7 @@
           <w:bCs w:val="0"/>
         </w:rPr>
       </w:pPr>
-      <w:bookmarkStart w:id="8" w:name="_Toc165246405"/>
+      <w:bookmarkStart w:id="8" w:name="_Toc165305013"/>
       <w:proofErr w:type="spellStart"/>
       <w:r>
         <w:rPr>
@@ -8944,7 +8960,7 @@
     <w:p>
       <w:pPr>
         <w:spacing w:after="320" w:line="360" w:lineRule="auto"/>
-        <w:ind w:firstLine="709"/>
+        <w:ind w:firstLine="567"/>
         <w:jc w:val="both"/>
         <w:rPr>
           <w:rFonts w:ascii="Times New Roman" w:hAnsi="Times New Roman" w:cs="Times New Roman"/>
@@ -9254,7 +9270,7 @@
           <w:bCs w:val="0"/>
         </w:rPr>
       </w:pPr>
-      <w:bookmarkStart w:id="9" w:name="_Toc165246406"/>
+      <w:bookmarkStart w:id="9" w:name="_Toc165305014"/>
       <w:r>
         <w:rPr>
           <w:b w:val="0"/>
@@ -9267,7 +9283,7 @@
     <w:p>
       <w:pPr>
         <w:spacing w:after="320" w:line="360" w:lineRule="auto"/>
-        <w:ind w:firstLine="709"/>
+        <w:ind w:firstLine="567"/>
         <w:jc w:val="both"/>
         <w:rPr>
           <w:rFonts w:ascii="Times New Roman" w:hAnsi="Times New Roman" w:cs="Times New Roman"/>
@@ -9383,6 +9399,7 @@
     <w:p>
       <w:pPr>
         <w:spacing w:after="320" w:line="360" w:lineRule="auto"/>
+        <w:ind w:firstLine="567"/>
         <w:jc w:val="both"/>
         <w:rPr>
           <w:rFonts w:ascii="Times New Roman" w:hAnsi="Times New Roman" w:cs="Times New Roman"/>
@@ -9501,6 +9518,7 @@
     <w:p>
       <w:pPr>
         <w:spacing w:after="320" w:line="360" w:lineRule="auto"/>
+        <w:ind w:firstLine="567"/>
         <w:jc w:val="both"/>
         <w:rPr>
           <w:b/>
@@ -9576,7 +9594,7 @@
         <w:spacing w:before="0" w:after="320" w:line="360" w:lineRule="auto"/>
         <w:ind w:left="578" w:hanging="578"/>
       </w:pPr>
-      <w:bookmarkStart w:id="10" w:name="_Toc165246407"/>
+      <w:bookmarkStart w:id="10" w:name="_Toc165305015"/>
       <w:r>
         <w:t>Spring Data JPA</w:t>
       </w:r>
@@ -9595,7 +9613,7 @@
           <w:bCs w:val="0"/>
         </w:rPr>
       </w:pPr>
-      <w:bookmarkStart w:id="11" w:name="_Toc165246408"/>
+      <w:bookmarkStart w:id="11" w:name="_Toc165305016"/>
       <w:r>
         <w:rPr>
           <w:b w:val="0"/>
@@ -9608,7 +9626,7 @@
     <w:p>
       <w:pPr>
         <w:spacing w:after="320" w:line="360" w:lineRule="auto"/>
-        <w:ind w:firstLine="709"/>
+        <w:ind w:firstLine="567"/>
         <w:jc w:val="both"/>
         <w:rPr>
           <w:rFonts w:ascii="Times New Roman" w:hAnsi="Times New Roman" w:cs="Times New Roman"/>
@@ -9780,7 +9798,7 @@
           <w:bCs w:val="0"/>
         </w:rPr>
       </w:pPr>
-      <w:bookmarkStart w:id="12" w:name="_Toc165246409"/>
+      <w:bookmarkStart w:id="12" w:name="_Toc165305017"/>
       <w:r>
         <w:rPr>
           <w:b w:val="0"/>
@@ -9793,7 +9811,7 @@
     <w:p>
       <w:pPr>
         <w:spacing w:after="320" w:line="360" w:lineRule="auto"/>
-        <w:ind w:firstLine="709"/>
+        <w:ind w:firstLine="567"/>
         <w:jc w:val="both"/>
         <w:rPr>
           <w:rFonts w:ascii="Times New Roman" w:hAnsi="Times New Roman" w:cs="Times New Roman"/>
@@ -9923,7 +9941,7 @@
           <w:bCs w:val="0"/>
         </w:rPr>
       </w:pPr>
-      <w:bookmarkStart w:id="13" w:name="_Toc165246410"/>
+      <w:bookmarkStart w:id="13" w:name="_Toc165305018"/>
       <w:proofErr w:type="spellStart"/>
       <w:r>
         <w:rPr>
@@ -9938,7 +9956,7 @@
     <w:p>
       <w:pPr>
         <w:spacing w:after="320" w:line="360" w:lineRule="auto"/>
-        <w:ind w:firstLine="709"/>
+        <w:ind w:firstLine="567"/>
         <w:jc w:val="both"/>
         <w:rPr>
           <w:rFonts w:ascii="Times New Roman" w:hAnsi="Times New Roman" w:cs="Times New Roman"/>
@@ -10229,7 +10247,7 @@
           <w:bCs w:val="0"/>
         </w:rPr>
       </w:pPr>
-      <w:bookmarkStart w:id="14" w:name="_Toc165246411"/>
+      <w:bookmarkStart w:id="14" w:name="_Toc165305019"/>
       <w:r>
         <w:rPr>
           <w:b w:val="0"/>
@@ -10242,7 +10260,7 @@
     <w:p>
       <w:pPr>
         <w:spacing w:after="320" w:line="360" w:lineRule="auto"/>
-        <w:ind w:firstLine="709"/>
+        <w:ind w:firstLine="567"/>
         <w:jc w:val="both"/>
         <w:rPr>
           <w:rFonts w:ascii="Times New Roman" w:hAnsi="Times New Roman" w:cs="Times New Roman"/>
@@ -10304,6 +10322,7 @@
     <w:p>
       <w:pPr>
         <w:spacing w:after="320" w:line="360" w:lineRule="auto"/>
+        <w:ind w:firstLine="567"/>
         <w:jc w:val="both"/>
         <w:rPr>
           <w:rFonts w:ascii="Times New Roman" w:hAnsi="Times New Roman" w:cs="Times New Roman"/>
@@ -10452,7 +10471,7 @@
           <w:bCs w:val="0"/>
         </w:rPr>
       </w:pPr>
-      <w:bookmarkStart w:id="15" w:name="_Toc165246412"/>
+      <w:bookmarkStart w:id="15" w:name="_Toc165305020"/>
       <w:r>
         <w:rPr>
           <w:b w:val="0"/>
@@ -10465,7 +10484,7 @@
     <w:p>
       <w:pPr>
         <w:spacing w:after="320" w:line="360" w:lineRule="auto"/>
-        <w:ind w:firstLine="709"/>
+        <w:ind w:firstLine="567"/>
         <w:jc w:val="both"/>
         <w:rPr>
           <w:rFonts w:ascii="Times New Roman" w:hAnsi="Times New Roman" w:cs="Times New Roman"/>
@@ -10617,7 +10636,7 @@
           <w:bCs w:val="0"/>
         </w:rPr>
       </w:pPr>
-      <w:bookmarkStart w:id="16" w:name="_Toc165246413"/>
+      <w:bookmarkStart w:id="16" w:name="_Toc165305021"/>
       <w:r>
         <w:rPr>
           <w:b w:val="0"/>
@@ -10630,7 +10649,7 @@
     <w:p>
       <w:pPr>
         <w:spacing w:after="320" w:line="360" w:lineRule="auto"/>
-        <w:ind w:firstLine="709"/>
+        <w:ind w:firstLine="567"/>
         <w:jc w:val="both"/>
         <w:rPr>
           <w:rFonts w:ascii="Times New Roman" w:hAnsi="Times New Roman" w:cs="Times New Roman"/>
@@ -10733,7 +10752,7 @@
           <w:bCs w:val="0"/>
         </w:rPr>
       </w:pPr>
-      <w:bookmarkStart w:id="17" w:name="_Toc165246414"/>
+      <w:bookmarkStart w:id="17" w:name="_Toc165305022"/>
       <w:r>
         <w:rPr>
           <w:b w:val="0"/>
@@ -10760,7 +10779,7 @@
     <w:p>
       <w:pPr>
         <w:spacing w:after="320" w:line="360" w:lineRule="auto"/>
-        <w:ind w:firstLine="709"/>
+        <w:ind w:firstLine="567"/>
         <w:jc w:val="both"/>
         <w:rPr>
           <w:rFonts w:ascii="Times New Roman" w:hAnsi="Times New Roman" w:cs="Times New Roman"/>
@@ -10888,7 +10907,7 @@
           <w:bCs w:val="0"/>
         </w:rPr>
       </w:pPr>
-      <w:bookmarkStart w:id="18" w:name="_Toc165246415"/>
+      <w:bookmarkStart w:id="18" w:name="_Toc165305023"/>
       <w:r>
         <w:rPr>
           <w:b w:val="0"/>
@@ -10901,7 +10920,7 @@
     <w:p>
       <w:pPr>
         <w:spacing w:after="320" w:line="360" w:lineRule="auto"/>
-        <w:ind w:firstLine="709"/>
+        <w:ind w:firstLine="567"/>
         <w:jc w:val="both"/>
         <w:rPr>
           <w:rFonts w:ascii="Times New Roman" w:hAnsi="Times New Roman" w:cs="Times New Roman"/>
@@ -11061,7 +11080,7 @@
           <w:bCs w:val="0"/>
         </w:rPr>
       </w:pPr>
-      <w:bookmarkStart w:id="19" w:name="_Toc165246416"/>
+      <w:bookmarkStart w:id="19" w:name="_Toc165305024"/>
       <w:r>
         <w:rPr>
           <w:b w:val="0"/>
@@ -11074,7 +11093,7 @@
     <w:p>
       <w:pPr>
         <w:spacing w:after="320" w:line="360" w:lineRule="auto"/>
-        <w:ind w:firstLine="709"/>
+        <w:ind w:firstLine="567"/>
         <w:jc w:val="both"/>
         <w:rPr>
           <w:rFonts w:ascii="Times New Roman" w:hAnsi="Times New Roman" w:cs="Times New Roman"/>
@@ -11136,6 +11155,7 @@
     <w:p>
       <w:pPr>
         <w:spacing w:after="320" w:line="360" w:lineRule="auto"/>
+        <w:ind w:firstLine="567"/>
         <w:jc w:val="both"/>
         <w:rPr>
           <w:rFonts w:ascii="Times New Roman" w:hAnsi="Times New Roman" w:cs="Times New Roman"/>
@@ -11381,6 +11401,7 @@
     <w:p>
       <w:pPr>
         <w:spacing w:after="320" w:line="360" w:lineRule="auto"/>
+        <w:ind w:firstLine="567"/>
         <w:jc w:val="both"/>
         <w:rPr>
           <w:rFonts w:ascii="Times New Roman" w:hAnsi="Times New Roman" w:cs="Times New Roman"/>
@@ -11610,6 +11631,7 @@
     <w:p>
       <w:pPr>
         <w:spacing w:after="320" w:line="360" w:lineRule="auto"/>
+        <w:ind w:firstLine="567"/>
         <w:jc w:val="both"/>
         <w:rPr>
           <w:rFonts w:ascii="Times New Roman" w:hAnsi="Times New Roman" w:cs="Times New Roman"/>
@@ -11817,7 +11839,7 @@
         <w:spacing w:before="0" w:after="320" w:line="360" w:lineRule="auto"/>
         <w:ind w:left="578" w:hanging="578"/>
       </w:pPr>
-      <w:bookmarkStart w:id="20" w:name="_Toc165246417"/>
+      <w:bookmarkStart w:id="20" w:name="_Toc165305025"/>
       <w:r>
         <w:t>Spring</w:t>
       </w:r>
@@ -11839,7 +11861,7 @@
           <w:bCs w:val="0"/>
         </w:rPr>
       </w:pPr>
-      <w:bookmarkStart w:id="21" w:name="_Toc165246418"/>
+      <w:bookmarkStart w:id="21" w:name="_Toc165305026"/>
       <w:r>
         <w:rPr>
           <w:b w:val="0"/>
@@ -11873,7 +11895,7 @@
     <w:p>
       <w:pPr>
         <w:spacing w:after="320" w:line="360" w:lineRule="auto"/>
-        <w:ind w:firstLine="709"/>
+        <w:ind w:firstLine="567"/>
         <w:jc w:val="both"/>
         <w:rPr>
           <w:rFonts w:ascii="Times New Roman" w:hAnsi="Times New Roman" w:cs="Times New Roman"/>
@@ -12001,7 +12023,23 @@
           <w:sz w:val="24"/>
           <w:szCs w:val="24"/>
         </w:rPr>
-        <w:t xml:space="preserve"> A prezentációs réteg. Itt tud a felhasználó kéréseket küldeni</w:t>
+        <w:t xml:space="preserve"> </w:t>
+      </w:r>
+      <w:r>
+        <w:rPr>
+          <w:rFonts w:ascii="Times New Roman" w:hAnsi="Times New Roman" w:cs="Times New Roman"/>
+          <w:sz w:val="24"/>
+          <w:szCs w:val="24"/>
+        </w:rPr>
+        <w:t>A felhasználói felület</w:t>
+      </w:r>
+      <w:r>
+        <w:rPr>
+          <w:rFonts w:ascii="Times New Roman" w:hAnsi="Times New Roman" w:cs="Times New Roman"/>
+          <w:sz w:val="24"/>
+          <w:szCs w:val="24"/>
+        </w:rPr>
+        <w:t>. Itt tud a felhasználó kéréseket küldeni</w:t>
       </w:r>
       <w:r>
         <w:rPr>
@@ -12095,6 +12133,7 @@
     <w:p>
       <w:pPr>
         <w:spacing w:after="320" w:line="360" w:lineRule="auto"/>
+        <w:ind w:firstLine="567"/>
         <w:jc w:val="both"/>
         <w:rPr>
           <w:rFonts w:ascii="Times New Roman" w:hAnsi="Times New Roman" w:cs="Times New Roman"/>
@@ -12157,7 +12196,7 @@
           <w:bCs w:val="0"/>
         </w:rPr>
       </w:pPr>
-      <w:bookmarkStart w:id="22" w:name="_Toc165246419"/>
+      <w:bookmarkStart w:id="22" w:name="_Toc165305027"/>
       <w:proofErr w:type="spellStart"/>
       <w:r>
         <w:rPr>
@@ -12172,7 +12211,7 @@
     <w:p>
       <w:pPr>
         <w:spacing w:after="320" w:line="360" w:lineRule="auto"/>
-        <w:ind w:firstLine="578"/>
+        <w:ind w:firstLine="567"/>
         <w:jc w:val="both"/>
         <w:rPr>
           <w:rFonts w:ascii="Times New Roman" w:hAnsi="Times New Roman" w:cs="Times New Roman"/>
@@ -12318,6 +12357,7 @@
                               </w:rPr>
                               <w:t xml:space="preserve">Spring Web MVC </w:t>
                             </w:r>
+                            <w:proofErr w:type="spellStart"/>
                             <w:r>
                               <w:rPr>
                                 <w:rFonts w:ascii="Courier New" w:eastAsia="Times New Roman" w:hAnsi="Courier New" w:cs="Courier New"/>
@@ -12330,6 +12370,7 @@
                               </w:rPr>
                               <w:t>DispatcherServlet</w:t>
                             </w:r>
+                            <w:proofErr w:type="spellEnd"/>
                             <w:r>
                               <w:rPr>
                                 <w:rFonts w:ascii="Times New Roman" w:hAnsi="Times New Roman" w:cs="Times New Roman"/>
@@ -12472,6 +12513,7 @@
                         </w:rPr>
                         <w:t xml:space="preserve">Spring Web MVC </w:t>
                       </w:r>
+                      <w:proofErr w:type="spellStart"/>
                       <w:r>
                         <w:rPr>
                           <w:rFonts w:ascii="Courier New" w:eastAsia="Times New Roman" w:hAnsi="Courier New" w:cs="Courier New"/>
@@ -12484,6 +12526,7 @@
                         </w:rPr>
                         <w:t>DispatcherServlet</w:t>
                       </w:r>
+                      <w:proofErr w:type="spellEnd"/>
                       <w:r>
                         <w:rPr>
                           <w:rFonts w:ascii="Times New Roman" w:hAnsi="Times New Roman" w:cs="Times New Roman"/>
@@ -12843,6 +12886,7 @@
     <w:p>
       <w:pPr>
         <w:spacing w:after="320" w:line="360" w:lineRule="auto"/>
+        <w:ind w:firstLine="567"/>
         <w:jc w:val="both"/>
         <w:rPr>
           <w:rFonts w:ascii="Times New Roman" w:hAnsi="Times New Roman" w:cs="Times New Roman"/>
@@ -12925,6 +12969,7 @@
     <w:p>
       <w:pPr>
         <w:spacing w:after="320" w:line="360" w:lineRule="auto"/>
+        <w:ind w:firstLine="567"/>
         <w:jc w:val="both"/>
         <w:rPr>
           <w:rFonts w:ascii="Times New Roman" w:hAnsi="Times New Roman" w:cs="Times New Roman"/>
@@ -12961,6 +13006,7 @@
     <w:p>
       <w:pPr>
         <w:spacing w:after="320" w:line="360" w:lineRule="auto"/>
+        <w:ind w:firstLine="567"/>
         <w:jc w:val="both"/>
         <w:rPr>
           <w:rFonts w:ascii="Times New Roman" w:hAnsi="Times New Roman" w:cs="Times New Roman"/>
@@ -13004,6 +13050,7 @@
     <w:p>
       <w:pPr>
         <w:spacing w:after="320" w:line="360" w:lineRule="auto"/>
+        <w:ind w:firstLine="567"/>
         <w:jc w:val="both"/>
         <w:rPr>
           <w:rFonts w:ascii="Times New Roman" w:hAnsi="Times New Roman" w:cs="Times New Roman"/>
@@ -13141,7 +13188,7 @@
         <w:spacing w:before="0" w:after="320" w:line="360" w:lineRule="auto"/>
         <w:ind w:left="578" w:hanging="578"/>
       </w:pPr>
-      <w:bookmarkStart w:id="23" w:name="_Toc165246420"/>
+      <w:bookmarkStart w:id="23" w:name="_Toc165305028"/>
       <w:r>
         <w:t xml:space="preserve">Spring </w:t>
       </w:r>
@@ -13155,7 +13202,7 @@
     <w:p>
       <w:pPr>
         <w:spacing w:after="320" w:line="360" w:lineRule="auto"/>
-        <w:ind w:firstLine="709"/>
+        <w:ind w:firstLine="567"/>
         <w:jc w:val="both"/>
         <w:rPr>
           <w:rFonts w:ascii="Times New Roman" w:hAnsi="Times New Roman" w:cs="Times New Roman"/>
@@ -13239,6 +13286,7 @@
     <w:p>
       <w:pPr>
         <w:spacing w:after="320" w:line="360" w:lineRule="auto"/>
+        <w:ind w:firstLine="567"/>
         <w:jc w:val="both"/>
         <w:rPr>
           <w:rFonts w:ascii="Times New Roman" w:hAnsi="Times New Roman" w:cs="Times New Roman"/>
@@ -13467,6 +13515,7 @@
           <w:tab w:val="clear" w:pos="14656"/>
         </w:tabs>
         <w:spacing w:after="320" w:line="360" w:lineRule="auto"/>
+        <w:ind w:firstLine="567"/>
         <w:jc w:val="both"/>
         <w:rPr>
           <w:rFonts w:ascii="Times New Roman" w:eastAsiaTheme="minorHAnsi" w:hAnsi="Times New Roman" w:cs="Times New Roman"/>
@@ -13571,6 +13620,7 @@
           <w:tab w:val="clear" w:pos="14656"/>
         </w:tabs>
         <w:spacing w:after="320" w:line="360" w:lineRule="auto"/>
+        <w:ind w:firstLine="567"/>
         <w:jc w:val="both"/>
         <w:rPr>
           <w:rFonts w:ascii="Times New Roman" w:eastAsiaTheme="minorHAnsi" w:hAnsi="Times New Roman" w:cs="Times New Roman"/>
@@ -13598,7 +13648,7 @@
         <w:pStyle w:val="Cmsor2"/>
         <w:spacing w:before="0" w:after="320" w:line="360" w:lineRule="auto"/>
       </w:pPr>
-      <w:bookmarkStart w:id="24" w:name="_Toc165246421"/>
+      <w:bookmarkStart w:id="24" w:name="_Toc165305029"/>
       <w:r>
         <w:lastRenderedPageBreak/>
         <w:t>Spring Boot</w:t>
@@ -13608,7 +13658,8 @@
     <w:p>
       <w:pPr>
         <w:spacing w:after="320" w:line="360" w:lineRule="auto"/>
-        <w:ind w:firstLine="576"/>
+        <w:ind w:firstLine="567"/>
+        <w:jc w:val="both"/>
         <w:rPr>
           <w:rFonts w:ascii="Times New Roman" w:hAnsi="Times New Roman" w:cs="Times New Roman"/>
           <w:sz w:val="24"/>
@@ -13701,6 +13752,8 @@
     <w:p>
       <w:pPr>
         <w:spacing w:after="320" w:line="360" w:lineRule="auto"/>
+        <w:ind w:firstLine="567"/>
+        <w:jc w:val="both"/>
         <w:rPr>
           <w:rFonts w:ascii="Times New Roman" w:hAnsi="Times New Roman" w:cs="Times New Roman"/>
           <w:sz w:val="24"/>
@@ -13807,6 +13860,8 @@
     <w:p>
       <w:pPr>
         <w:spacing w:after="320" w:line="360" w:lineRule="auto"/>
+        <w:ind w:firstLine="567"/>
+        <w:jc w:val="both"/>
         <w:rPr>
           <w:rFonts w:ascii="Times New Roman" w:hAnsi="Times New Roman" w:cs="Times New Roman"/>
           <w:sz w:val="24"/>
@@ -13990,7 +14045,7 @@
         <w:pStyle w:val="Cmsor2"/>
         <w:spacing w:before="0" w:after="320" w:line="360" w:lineRule="auto"/>
       </w:pPr>
-      <w:bookmarkStart w:id="25" w:name="_Toc165246422"/>
+      <w:bookmarkStart w:id="25" w:name="_Toc165305030"/>
       <w:proofErr w:type="spellStart"/>
       <w:r>
         <w:t>Thymeleaf</w:t>
@@ -14002,6 +14057,7 @@
       <w:pPr>
         <w:spacing w:after="320" w:line="360" w:lineRule="auto"/>
         <w:ind w:firstLine="567"/>
+        <w:jc w:val="both"/>
         <w:rPr>
           <w:rFonts w:ascii="Times New Roman" w:hAnsi="Times New Roman" w:cs="Times New Roman"/>
           <w:sz w:val="24"/>
@@ -14348,7 +14404,7 @@
         <w:pStyle w:val="Cmsor2"/>
         <w:spacing w:before="0" w:after="320" w:line="360" w:lineRule="auto"/>
       </w:pPr>
-      <w:bookmarkStart w:id="26" w:name="_Toc165246423"/>
+      <w:bookmarkStart w:id="26" w:name="_Toc165305031"/>
       <w:proofErr w:type="spellStart"/>
       <w:r>
         <w:lastRenderedPageBreak/>
@@ -14361,6 +14417,7 @@
       <w:pPr>
         <w:spacing w:after="320" w:line="360" w:lineRule="auto"/>
         <w:ind w:firstLine="567"/>
+        <w:jc w:val="both"/>
         <w:rPr>
           <w:rFonts w:ascii="Times New Roman" w:hAnsi="Times New Roman" w:cs="Times New Roman"/>
           <w:sz w:val="24"/>
@@ -14457,7 +14514,7 @@
         <w:pStyle w:val="Cmsor2"/>
         <w:spacing w:before="0" w:after="320" w:line="360" w:lineRule="auto"/>
       </w:pPr>
-      <w:bookmarkStart w:id="27" w:name="_Toc165246424"/>
+      <w:bookmarkStart w:id="27" w:name="_Toc165305032"/>
       <w:r>
         <w:t>Docker</w:t>
       </w:r>
@@ -14466,7 +14523,8 @@
     <w:p>
       <w:pPr>
         <w:spacing w:after="320" w:line="360" w:lineRule="auto"/>
-        <w:ind w:firstLine="576"/>
+        <w:ind w:firstLine="567"/>
+        <w:jc w:val="both"/>
         <w:rPr>
           <w:rFonts w:ascii="Times New Roman" w:hAnsi="Times New Roman" w:cs="Times New Roman"/>
           <w:sz w:val="24"/>
@@ -14504,12 +14562,364 @@
           <w:szCs w:val="24"/>
         </w:rPr>
         <w:t xml:space="preserve"> vagy hibás beállítások.</w:t>
+      </w:r>
+    </w:p>
+    <w:p>
+      <w:pPr>
+        <w:spacing w:after="320" w:line="360" w:lineRule="auto"/>
+        <w:ind w:firstLine="567"/>
+        <w:jc w:val="both"/>
+        <w:rPr>
+          <w:rFonts w:ascii="Times New Roman" w:hAnsi="Times New Roman" w:cs="Times New Roman"/>
+          <w:sz w:val="24"/>
+          <w:szCs w:val="24"/>
+        </w:rPr>
+      </w:pPr>
+      <w:r>
+        <w:rPr>
+          <w:rFonts w:ascii="Times New Roman" w:hAnsi="Times New Roman" w:cs="Times New Roman"/>
+          <w:sz w:val="24"/>
+          <w:szCs w:val="24"/>
+        </w:rPr>
+        <w:t>A probléma áthidalására számos megoldás született. Az első megközelítés olyan konfiguráció kezelő eszközök voltak</w:t>
+      </w:r>
+      <w:r>
+        <w:rPr>
+          <w:rFonts w:ascii="Times New Roman" w:hAnsi="Times New Roman" w:cs="Times New Roman"/>
+          <w:sz w:val="24"/>
+          <w:szCs w:val="24"/>
+        </w:rPr>
+        <w:t>,</w:t>
+      </w:r>
+      <w:r>
+        <w:rPr>
+          <w:rFonts w:ascii="Times New Roman" w:hAnsi="Times New Roman" w:cs="Times New Roman"/>
+          <w:sz w:val="24"/>
+          <w:szCs w:val="24"/>
+        </w:rPr>
+        <w:t xml:space="preserve"> mint például az </w:t>
+      </w:r>
+      <w:proofErr w:type="spellStart"/>
+      <w:r>
+        <w:rPr>
+          <w:rFonts w:ascii="Times New Roman" w:hAnsi="Times New Roman" w:cs="Times New Roman"/>
+          <w:sz w:val="24"/>
+          <w:szCs w:val="24"/>
+        </w:rPr>
+        <w:t>Ansible</w:t>
+      </w:r>
+      <w:proofErr w:type="spellEnd"/>
+      <w:r>
+        <w:rPr>
+          <w:rFonts w:ascii="Times New Roman" w:hAnsi="Times New Roman" w:cs="Times New Roman"/>
+          <w:sz w:val="24"/>
+          <w:szCs w:val="24"/>
+        </w:rPr>
+        <w:t xml:space="preserve"> vagy </w:t>
+      </w:r>
+      <w:proofErr w:type="spellStart"/>
+      <w:r>
+        <w:rPr>
+          <w:rFonts w:ascii="Times New Roman" w:hAnsi="Times New Roman" w:cs="Times New Roman"/>
+          <w:sz w:val="24"/>
+          <w:szCs w:val="24"/>
+        </w:rPr>
+        <w:t>Puppet</w:t>
+      </w:r>
+      <w:proofErr w:type="spellEnd"/>
+      <w:r>
+        <w:rPr>
+          <w:rFonts w:ascii="Times New Roman" w:hAnsi="Times New Roman" w:cs="Times New Roman"/>
+          <w:sz w:val="24"/>
+          <w:szCs w:val="24"/>
+        </w:rPr>
+        <w:t xml:space="preserve">. </w:t>
+      </w:r>
+      <w:r>
+        <w:rPr>
+          <w:rFonts w:ascii="Times New Roman" w:hAnsi="Times New Roman" w:cs="Times New Roman"/>
+          <w:sz w:val="24"/>
+          <w:szCs w:val="24"/>
+        </w:rPr>
+        <w:t xml:space="preserve">Ilyen eszközökkel fejlesztők az alkalmazáshoz különböző </w:t>
+      </w:r>
+      <w:proofErr w:type="spellStart"/>
+      <w:r>
+        <w:rPr>
+          <w:rFonts w:ascii="Times New Roman" w:hAnsi="Times New Roman" w:cs="Times New Roman"/>
+          <w:sz w:val="24"/>
+          <w:szCs w:val="24"/>
+        </w:rPr>
+        <w:t>szkripteket</w:t>
+      </w:r>
+      <w:proofErr w:type="spellEnd"/>
+      <w:r>
+        <w:rPr>
+          <w:rFonts w:ascii="Times New Roman" w:hAnsi="Times New Roman" w:cs="Times New Roman"/>
+          <w:sz w:val="24"/>
+          <w:szCs w:val="24"/>
+        </w:rPr>
+        <w:t xml:space="preserve"> írtak, amelyek feladata többek között különböző függőségek telepítése, fájlok kezelése és hálózati kapcsolatok kezelése.</w:t>
+      </w:r>
+      <w:r>
+        <w:rPr>
+          <w:rFonts w:ascii="Times New Roman" w:hAnsi="Times New Roman" w:cs="Times New Roman"/>
+          <w:sz w:val="24"/>
+          <w:szCs w:val="24"/>
+        </w:rPr>
+        <w:t xml:space="preserve"> Viszont megírásuk rengeteg időt vesz el a fejlesztőktől. </w:t>
+      </w:r>
+    </w:p>
+    <w:p>
+      <w:pPr>
+        <w:spacing w:after="320" w:line="360" w:lineRule="auto"/>
+        <w:ind w:firstLine="567"/>
+        <w:jc w:val="both"/>
+        <w:rPr>
+          <w:rFonts w:ascii="Times New Roman" w:hAnsi="Times New Roman" w:cs="Times New Roman"/>
+          <w:sz w:val="24"/>
+          <w:szCs w:val="24"/>
+        </w:rPr>
+      </w:pPr>
+      <w:r>
+        <w:rPr>
+          <w:rFonts w:ascii="Times New Roman" w:hAnsi="Times New Roman" w:cs="Times New Roman"/>
+          <w:sz w:val="24"/>
+          <w:szCs w:val="24"/>
+        </w:rPr>
+        <w:t>Egy másik megközelítés a virtuális gépek használata</w:t>
+      </w:r>
+      <w:r>
+        <w:rPr>
+          <w:rFonts w:ascii="Times New Roman" w:hAnsi="Times New Roman" w:cs="Times New Roman"/>
+          <w:sz w:val="24"/>
+          <w:szCs w:val="24"/>
+        </w:rPr>
+        <w:t>. Egy virtuális gép egy olyan számítógépes program, amely egy valódi számítógép működését szimulálja.</w:t>
+      </w:r>
+      <w:r>
+        <w:rPr>
+          <w:rFonts w:ascii="Times New Roman" w:hAnsi="Times New Roman" w:cs="Times New Roman"/>
+          <w:sz w:val="24"/>
+          <w:szCs w:val="24"/>
+        </w:rPr>
+        <w:t xml:space="preserve"> Egy számítógépen több virtuális gépet is futtathatunk, melyek különböző erőforrásait egy </w:t>
+      </w:r>
+      <w:proofErr w:type="spellStart"/>
+      <w:r>
+        <w:rPr>
+          <w:rFonts w:ascii="Times New Roman" w:hAnsi="Times New Roman" w:cs="Times New Roman"/>
+          <w:sz w:val="24"/>
+          <w:szCs w:val="24"/>
+        </w:rPr>
+        <w:t>Hypervisor</w:t>
+      </w:r>
+      <w:proofErr w:type="spellEnd"/>
+      <w:r>
+        <w:rPr>
+          <w:rFonts w:ascii="Times New Roman" w:hAnsi="Times New Roman" w:cs="Times New Roman"/>
+          <w:sz w:val="24"/>
+          <w:szCs w:val="24"/>
+        </w:rPr>
+        <w:t xml:space="preserve"> kezeli. Egy virtuális gép magába foglal mindent</w:t>
+      </w:r>
+      <w:r>
+        <w:rPr>
+          <w:rFonts w:ascii="Times New Roman" w:hAnsi="Times New Roman" w:cs="Times New Roman"/>
+          <w:sz w:val="24"/>
+          <w:szCs w:val="24"/>
+        </w:rPr>
+        <w:t>,</w:t>
+      </w:r>
+      <w:r>
+        <w:rPr>
+          <w:rFonts w:ascii="Times New Roman" w:hAnsi="Times New Roman" w:cs="Times New Roman"/>
+          <w:sz w:val="24"/>
+          <w:szCs w:val="24"/>
+        </w:rPr>
+        <w:t xml:space="preserve"> ami az alkalmazás</w:t>
+      </w:r>
+      <w:r>
+        <w:rPr>
+          <w:rFonts w:ascii="Times New Roman" w:hAnsi="Times New Roman" w:cs="Times New Roman"/>
+          <w:sz w:val="24"/>
+          <w:szCs w:val="24"/>
+        </w:rPr>
+        <w:t>ok</w:t>
+      </w:r>
+      <w:r>
+        <w:rPr>
+          <w:rFonts w:ascii="Times New Roman" w:hAnsi="Times New Roman" w:cs="Times New Roman"/>
+          <w:sz w:val="24"/>
+          <w:szCs w:val="24"/>
+        </w:rPr>
+        <w:t xml:space="preserve"> futtatásához szükséges, beleértve az operációs rendszert, a különböző függőségeket, beállításokat és magát a futtatandó alkalmazást.</w:t>
+      </w:r>
+      <w:r>
+        <w:rPr>
+          <w:rFonts w:ascii="Times New Roman" w:hAnsi="Times New Roman" w:cs="Times New Roman"/>
+          <w:sz w:val="24"/>
+          <w:szCs w:val="24"/>
+        </w:rPr>
+        <w:t xml:space="preserve"> Egy virtuális gép képes egyszerre több alkalmazást is futtatni az adott környezetben.</w:t>
+      </w:r>
+      <w:r>
+        <w:rPr>
+          <w:rFonts w:ascii="Times New Roman" w:hAnsi="Times New Roman" w:cs="Times New Roman"/>
+          <w:sz w:val="24"/>
+          <w:szCs w:val="24"/>
+        </w:rPr>
+        <w:t xml:space="preserve"> </w:t>
+      </w:r>
+      <w:r>
+        <w:rPr>
+          <w:rFonts w:ascii="Times New Roman" w:hAnsi="Times New Roman" w:cs="Times New Roman"/>
+          <w:sz w:val="24"/>
+          <w:szCs w:val="24"/>
+        </w:rPr>
+        <w:t xml:space="preserve">Az így </w:t>
+      </w:r>
+      <w:r>
+        <w:rPr>
+          <w:rFonts w:ascii="Times New Roman" w:hAnsi="Times New Roman" w:cs="Times New Roman"/>
+          <w:sz w:val="24"/>
+          <w:szCs w:val="24"/>
+        </w:rPr>
+        <w:t>létrehozott</w:t>
+      </w:r>
+      <w:r>
+        <w:rPr>
+          <w:rFonts w:ascii="Times New Roman" w:hAnsi="Times New Roman" w:cs="Times New Roman"/>
+          <w:sz w:val="24"/>
+          <w:szCs w:val="24"/>
+        </w:rPr>
+        <w:t xml:space="preserve"> virtuális gép image-t futtathatjuk más gépeken, vagy kihelyezhetjük egy szerverre az alkalmazás egyszerű futtatása érdekében. </w:t>
+      </w:r>
+      <w:r>
+        <w:rPr>
+          <w:rFonts w:ascii="Times New Roman" w:hAnsi="Times New Roman" w:cs="Times New Roman"/>
+          <w:sz w:val="24"/>
+          <w:szCs w:val="24"/>
+        </w:rPr>
+        <w:t xml:space="preserve">Viszont a fő előnye egyben a legnagyobb hátránya is. Az ilyen image-ek kihelyezésével teljes operációs rendszereket is kihelyezünk szerverünkre, amely sok alkalmazás esetén már jelentős mennyiségű </w:t>
+      </w:r>
+      <w:proofErr w:type="spellStart"/>
+      <w:r>
+        <w:rPr>
+          <w:rFonts w:ascii="Times New Roman" w:hAnsi="Times New Roman" w:cs="Times New Roman"/>
+          <w:sz w:val="24"/>
+          <w:szCs w:val="24"/>
+        </w:rPr>
+        <w:t>tárhelyet</w:t>
+      </w:r>
+      <w:proofErr w:type="spellEnd"/>
+      <w:r>
+        <w:rPr>
+          <w:rFonts w:ascii="Times New Roman" w:hAnsi="Times New Roman" w:cs="Times New Roman"/>
+          <w:sz w:val="24"/>
+          <w:szCs w:val="24"/>
+        </w:rPr>
+        <w:t xml:space="preserve"> is elfoglalhat. Ráadásul a fejlesztőknek a virtuális gép elkészítésével is sok időt kell eltölteniük.</w:t>
+      </w:r>
+    </w:p>
+    <w:p>
+      <w:pPr>
+        <w:spacing w:after="320" w:line="360" w:lineRule="auto"/>
+        <w:ind w:firstLine="567"/>
+        <w:jc w:val="both"/>
+        <w:rPr>
+          <w:rFonts w:ascii="Times New Roman" w:hAnsi="Times New Roman" w:cs="Times New Roman"/>
+          <w:sz w:val="24"/>
+          <w:szCs w:val="24"/>
+        </w:rPr>
+      </w:pPr>
+      <w:r>
+        <w:rPr>
+          <w:rFonts w:ascii="Times New Roman" w:hAnsi="Times New Roman" w:cs="Times New Roman"/>
+          <w:sz w:val="24"/>
+          <w:szCs w:val="24"/>
+        </w:rPr>
+        <w:lastRenderedPageBreak/>
+        <w:t>Végül elérkeztünk a konténerekhez.</w:t>
+      </w:r>
+      <w:r>
+        <w:rPr>
+          <w:rFonts w:ascii="Times New Roman" w:hAnsi="Times New Roman" w:cs="Times New Roman"/>
+          <w:sz w:val="24"/>
+          <w:szCs w:val="24"/>
+        </w:rPr>
+        <w:t xml:space="preserve"> Ma már számos program közül választhatunk konténerek kezelésére. Ezek közül a legelterjedtebb a Docker.</w:t>
+      </w:r>
+      <w:r>
+        <w:rPr>
+          <w:rFonts w:ascii="Times New Roman" w:hAnsi="Times New Roman" w:cs="Times New Roman"/>
+          <w:sz w:val="24"/>
+          <w:szCs w:val="24"/>
+        </w:rPr>
+        <w:t xml:space="preserve"> Míg a virtuális gépek egy teljesen önálló gépet szimulálnak, amik nem is tudnak az őket futtató rendszerről, addig a</w:t>
+      </w:r>
+      <w:r>
+        <w:rPr>
+          <w:rFonts w:ascii="Times New Roman" w:hAnsi="Times New Roman" w:cs="Times New Roman"/>
+          <w:sz w:val="24"/>
+          <w:szCs w:val="24"/>
+        </w:rPr>
+        <w:t xml:space="preserve"> konténerekre tekinthetünk úgy, mint egy gépen futó alkalmazásokra. Konténereknek megszabhatjuk, hogy gépünk mely erőforrásaihoz és milyen módon férhetnek hozzá</w:t>
+      </w:r>
+      <w:r>
+        <w:rPr>
+          <w:rFonts w:ascii="Times New Roman" w:hAnsi="Times New Roman" w:cs="Times New Roman"/>
+          <w:sz w:val="24"/>
+          <w:szCs w:val="24"/>
+        </w:rPr>
+        <w:t xml:space="preserve">. </w:t>
+      </w:r>
+      <w:r>
+        <w:rPr>
+          <w:rFonts w:ascii="Times New Roman" w:hAnsi="Times New Roman" w:cs="Times New Roman"/>
+          <w:sz w:val="24"/>
+          <w:szCs w:val="24"/>
+        </w:rPr>
+        <w:t>Egy konténer tartalma</w:t>
+      </w:r>
+      <w:r>
+        <w:rPr>
+          <w:rFonts w:ascii="Times New Roman" w:hAnsi="Times New Roman" w:cs="Times New Roman"/>
+          <w:sz w:val="24"/>
+          <w:szCs w:val="24"/>
+        </w:rPr>
+        <w:t>z egy futtatandó alkalmazást</w:t>
+      </w:r>
+      <w:r>
+        <w:rPr>
+          <w:rFonts w:ascii="Times New Roman" w:hAnsi="Times New Roman" w:cs="Times New Roman"/>
+          <w:sz w:val="24"/>
+          <w:szCs w:val="24"/>
+        </w:rPr>
+        <w:t>,</w:t>
+      </w:r>
+      <w:r>
+        <w:rPr>
+          <w:rFonts w:ascii="Times New Roman" w:hAnsi="Times New Roman" w:cs="Times New Roman"/>
+          <w:sz w:val="24"/>
+          <w:szCs w:val="24"/>
+        </w:rPr>
+        <w:t xml:space="preserve"> valamint a hozzá szükséges függőségeket, fájlokat, beállításokat</w:t>
+      </w:r>
+      <w:r>
+        <w:rPr>
+          <w:rFonts w:ascii="Times New Roman" w:hAnsi="Times New Roman" w:cs="Times New Roman"/>
+          <w:sz w:val="24"/>
+          <w:szCs w:val="24"/>
+        </w:rPr>
+        <w:t xml:space="preserve">. </w:t>
       </w:r>
     </w:p>
     <w:p>
       <w:pPr>
         <w:spacing w:after="320" w:line="360" w:lineRule="auto"/>
         <w:ind w:firstLine="576"/>
+        <w:jc w:val="both"/>
         <w:rPr>
           <w:rFonts w:ascii="Times New Roman" w:hAnsi="Times New Roman" w:cs="Times New Roman"/>
           <w:sz w:val="24"/>
@@ -14522,415 +14932,68 @@
           <w:sz w:val="24"/>
           <w:szCs w:val="24"/>
         </w:rPr>
-        <w:t>A probléma áthidalására számos megoldás született. Az első megközelítés olyan konfiguráció kezelő eszközök voltak</w:t>
-      </w:r>
-      <w:r>
-        <w:rPr>
-          <w:rFonts w:ascii="Times New Roman" w:hAnsi="Times New Roman" w:cs="Times New Roman"/>
-          <w:sz w:val="24"/>
-          <w:szCs w:val="24"/>
-        </w:rPr>
-        <w:t>,</w:t>
-      </w:r>
-      <w:r>
-        <w:rPr>
-          <w:rFonts w:ascii="Times New Roman" w:hAnsi="Times New Roman" w:cs="Times New Roman"/>
-          <w:sz w:val="24"/>
-          <w:szCs w:val="24"/>
-        </w:rPr>
-        <w:t xml:space="preserve"> mint például az </w:t>
-      </w:r>
-      <w:proofErr w:type="spellStart"/>
-      <w:r>
-        <w:rPr>
-          <w:rFonts w:ascii="Times New Roman" w:hAnsi="Times New Roman" w:cs="Times New Roman"/>
-          <w:sz w:val="24"/>
-          <w:szCs w:val="24"/>
-        </w:rPr>
-        <w:t>Ansible</w:t>
-      </w:r>
-      <w:proofErr w:type="spellEnd"/>
-      <w:r>
-        <w:rPr>
-          <w:rFonts w:ascii="Times New Roman" w:hAnsi="Times New Roman" w:cs="Times New Roman"/>
-          <w:sz w:val="24"/>
-          <w:szCs w:val="24"/>
-        </w:rPr>
-        <w:t xml:space="preserve"> vagy </w:t>
-      </w:r>
-      <w:proofErr w:type="spellStart"/>
-      <w:r>
-        <w:rPr>
-          <w:rFonts w:ascii="Times New Roman" w:hAnsi="Times New Roman" w:cs="Times New Roman"/>
-          <w:sz w:val="24"/>
-          <w:szCs w:val="24"/>
-        </w:rPr>
-        <w:t>Puppet</w:t>
-      </w:r>
-      <w:proofErr w:type="spellEnd"/>
-      <w:r>
-        <w:rPr>
-          <w:rFonts w:ascii="Times New Roman" w:hAnsi="Times New Roman" w:cs="Times New Roman"/>
-          <w:sz w:val="24"/>
-          <w:szCs w:val="24"/>
-        </w:rPr>
-        <w:t xml:space="preserve">. </w:t>
-      </w:r>
-      <w:r>
-        <w:rPr>
-          <w:rFonts w:ascii="Times New Roman" w:hAnsi="Times New Roman" w:cs="Times New Roman"/>
-          <w:sz w:val="24"/>
-          <w:szCs w:val="24"/>
-        </w:rPr>
-        <w:t xml:space="preserve">Ilyen eszközökkel fejlesztők az alkalmazáshoz különböző </w:t>
-      </w:r>
-      <w:proofErr w:type="spellStart"/>
-      <w:r>
-        <w:rPr>
-          <w:rFonts w:ascii="Times New Roman" w:hAnsi="Times New Roman" w:cs="Times New Roman"/>
-          <w:sz w:val="24"/>
-          <w:szCs w:val="24"/>
-        </w:rPr>
-        <w:t>szkripteket</w:t>
-      </w:r>
-      <w:proofErr w:type="spellEnd"/>
-      <w:r>
-        <w:rPr>
-          <w:rFonts w:ascii="Times New Roman" w:hAnsi="Times New Roman" w:cs="Times New Roman"/>
-          <w:sz w:val="24"/>
-          <w:szCs w:val="24"/>
-        </w:rPr>
-        <w:t xml:space="preserve"> írtak, amelyek feladata többek között különböző függőségek telepítése, fájlok kezelése és hálózati kapcsolatok kezelése.</w:t>
-      </w:r>
-      <w:r>
-        <w:rPr>
-          <w:rFonts w:ascii="Times New Roman" w:hAnsi="Times New Roman" w:cs="Times New Roman"/>
-          <w:sz w:val="24"/>
-          <w:szCs w:val="24"/>
-        </w:rPr>
-        <w:t xml:space="preserve"> Viszont megírásuk rengeteg időt vesz el a fejlesztőktől. </w:t>
+        <w:t xml:space="preserve">*kép </w:t>
+      </w:r>
+      <w:proofErr w:type="spellStart"/>
+      <w:r>
+        <w:rPr>
+          <w:rFonts w:ascii="Times New Roman" w:hAnsi="Times New Roman" w:cs="Times New Roman"/>
+          <w:sz w:val="24"/>
+          <w:szCs w:val="24"/>
+        </w:rPr>
+        <w:t>virtual</w:t>
+      </w:r>
+      <w:proofErr w:type="spellEnd"/>
+      <w:r>
+        <w:rPr>
+          <w:rFonts w:ascii="Times New Roman" w:hAnsi="Times New Roman" w:cs="Times New Roman"/>
+          <w:sz w:val="24"/>
+          <w:szCs w:val="24"/>
+        </w:rPr>
+        <w:t xml:space="preserve"> </w:t>
+      </w:r>
+      <w:proofErr w:type="spellStart"/>
+      <w:r>
+        <w:rPr>
+          <w:rFonts w:ascii="Times New Roman" w:hAnsi="Times New Roman" w:cs="Times New Roman"/>
+          <w:sz w:val="24"/>
+          <w:szCs w:val="24"/>
+        </w:rPr>
+        <w:t>vs</w:t>
+      </w:r>
+      <w:proofErr w:type="spellEnd"/>
+      <w:r>
+        <w:rPr>
+          <w:rFonts w:ascii="Times New Roman" w:hAnsi="Times New Roman" w:cs="Times New Roman"/>
+          <w:sz w:val="24"/>
+          <w:szCs w:val="24"/>
+        </w:rPr>
+        <w:t xml:space="preserve"> </w:t>
+      </w:r>
+      <w:proofErr w:type="spellStart"/>
+      <w:r>
+        <w:rPr>
+          <w:rFonts w:ascii="Times New Roman" w:hAnsi="Times New Roman" w:cs="Times New Roman"/>
+          <w:sz w:val="24"/>
+          <w:szCs w:val="24"/>
+        </w:rPr>
+        <w:t>container</w:t>
+      </w:r>
+      <w:proofErr w:type="spellEnd"/>
+      <w:r>
+        <w:rPr>
+          <w:rFonts w:ascii="Times New Roman" w:hAnsi="Times New Roman" w:cs="Times New Roman"/>
+          <w:sz w:val="24"/>
+          <w:szCs w:val="24"/>
+        </w:rPr>
+        <w:t>*</w:t>
       </w:r>
     </w:p>
     <w:p>
       <w:pPr>
         <w:spacing w:after="320" w:line="360" w:lineRule="auto"/>
-        <w:ind w:firstLine="576"/>
-        <w:rPr>
-          <w:rFonts w:ascii="Times New Roman" w:hAnsi="Times New Roman" w:cs="Times New Roman"/>
-          <w:sz w:val="24"/>
-          <w:szCs w:val="24"/>
-        </w:rPr>
-      </w:pPr>
-      <w:r>
-        <w:rPr>
-          <w:rFonts w:ascii="Times New Roman" w:hAnsi="Times New Roman" w:cs="Times New Roman"/>
-          <w:sz w:val="24"/>
-          <w:szCs w:val="24"/>
-        </w:rPr>
-        <w:t>Egy másik megközelítés a virtuális gépek használata</w:t>
-      </w:r>
-      <w:r>
-        <w:rPr>
-          <w:rFonts w:ascii="Times New Roman" w:hAnsi="Times New Roman" w:cs="Times New Roman"/>
-          <w:sz w:val="24"/>
-          <w:szCs w:val="24"/>
-        </w:rPr>
-        <w:t>. Egy virtuális gép egy olyan számítógépes program, amely egy valódi számítógép működését szimulálja.</w:t>
-      </w:r>
-      <w:r>
-        <w:rPr>
-          <w:rFonts w:ascii="Times New Roman" w:hAnsi="Times New Roman" w:cs="Times New Roman"/>
-          <w:sz w:val="24"/>
-          <w:szCs w:val="24"/>
-        </w:rPr>
-        <w:t xml:space="preserve"> Egy számítógépen több virtuális gépet is futtathatunk, melyek különböző erőforrásait egy </w:t>
-      </w:r>
-      <w:proofErr w:type="spellStart"/>
-      <w:r>
-        <w:rPr>
-          <w:rFonts w:ascii="Times New Roman" w:hAnsi="Times New Roman" w:cs="Times New Roman"/>
-          <w:sz w:val="24"/>
-          <w:szCs w:val="24"/>
-        </w:rPr>
-        <w:t>Hypervisor</w:t>
-      </w:r>
-      <w:proofErr w:type="spellEnd"/>
-      <w:r>
-        <w:rPr>
-          <w:rFonts w:ascii="Times New Roman" w:hAnsi="Times New Roman" w:cs="Times New Roman"/>
-          <w:sz w:val="24"/>
-          <w:szCs w:val="24"/>
-        </w:rPr>
-        <w:t xml:space="preserve"> kezeli. Egy virtuális gép magába foglal mindent</w:t>
-      </w:r>
-      <w:r>
-        <w:rPr>
-          <w:rFonts w:ascii="Times New Roman" w:hAnsi="Times New Roman" w:cs="Times New Roman"/>
-          <w:sz w:val="24"/>
-          <w:szCs w:val="24"/>
-        </w:rPr>
-        <w:t>,</w:t>
-      </w:r>
-      <w:r>
-        <w:rPr>
-          <w:rFonts w:ascii="Times New Roman" w:hAnsi="Times New Roman" w:cs="Times New Roman"/>
-          <w:sz w:val="24"/>
-          <w:szCs w:val="24"/>
-        </w:rPr>
-        <w:t xml:space="preserve"> ami az alkalmazás</w:t>
-      </w:r>
-      <w:r>
-        <w:rPr>
-          <w:rFonts w:ascii="Times New Roman" w:hAnsi="Times New Roman" w:cs="Times New Roman"/>
-          <w:sz w:val="24"/>
-          <w:szCs w:val="24"/>
-        </w:rPr>
-        <w:t>ok</w:t>
-      </w:r>
-      <w:r>
-        <w:rPr>
-          <w:rFonts w:ascii="Times New Roman" w:hAnsi="Times New Roman" w:cs="Times New Roman"/>
-          <w:sz w:val="24"/>
-          <w:szCs w:val="24"/>
-        </w:rPr>
-        <w:t xml:space="preserve"> futtatásához szükséges, beleértve az operációs rendszert, a különböző függőségeket, beállításokat és magát a futtatandó alkalmazást.</w:t>
-      </w:r>
-      <w:r>
-        <w:rPr>
-          <w:rFonts w:ascii="Times New Roman" w:hAnsi="Times New Roman" w:cs="Times New Roman"/>
-          <w:sz w:val="24"/>
-          <w:szCs w:val="24"/>
-        </w:rPr>
-        <w:t xml:space="preserve"> Egy virtuális gép képes egyszerre több alkalmazást is futtatni az adott környezetben.</w:t>
-      </w:r>
-      <w:r>
-        <w:rPr>
-          <w:rFonts w:ascii="Times New Roman" w:hAnsi="Times New Roman" w:cs="Times New Roman"/>
-          <w:sz w:val="24"/>
-          <w:szCs w:val="24"/>
-        </w:rPr>
-        <w:t xml:space="preserve"> </w:t>
-      </w:r>
-      <w:r>
-        <w:rPr>
-          <w:rFonts w:ascii="Times New Roman" w:hAnsi="Times New Roman" w:cs="Times New Roman"/>
-          <w:sz w:val="24"/>
-          <w:szCs w:val="24"/>
-        </w:rPr>
-        <w:t xml:space="preserve">Az így </w:t>
-      </w:r>
-      <w:r>
-        <w:rPr>
-          <w:rFonts w:ascii="Times New Roman" w:hAnsi="Times New Roman" w:cs="Times New Roman"/>
-          <w:sz w:val="24"/>
-          <w:szCs w:val="24"/>
-        </w:rPr>
-        <w:t>létrehozott</w:t>
-      </w:r>
-      <w:r>
-        <w:rPr>
-          <w:rFonts w:ascii="Times New Roman" w:hAnsi="Times New Roman" w:cs="Times New Roman"/>
-          <w:sz w:val="24"/>
-          <w:szCs w:val="24"/>
-        </w:rPr>
-        <w:t xml:space="preserve"> virtuális gép image-t futtathatjuk más gépeken, vagy kihelyezhetjük egy szerverre az alkalmazás egyszerű futtatása érdekében. </w:t>
-      </w:r>
-      <w:r>
-        <w:rPr>
-          <w:rFonts w:ascii="Times New Roman" w:hAnsi="Times New Roman" w:cs="Times New Roman"/>
-          <w:sz w:val="24"/>
-          <w:szCs w:val="24"/>
-        </w:rPr>
-        <w:t xml:space="preserve">Viszont a fő előnye egyben a legnagyobb hátránya is. Az ilyen image-ek kihelyezésével teljes operációs rendszereket is kihelyezünk szerverünkre, amely sok alkalmazás esetén már jelentős mennyiségű </w:t>
-      </w:r>
-      <w:proofErr w:type="spellStart"/>
-      <w:r>
-        <w:rPr>
-          <w:rFonts w:ascii="Times New Roman" w:hAnsi="Times New Roman" w:cs="Times New Roman"/>
-          <w:sz w:val="24"/>
-          <w:szCs w:val="24"/>
-        </w:rPr>
-        <w:t>tárhelyet</w:t>
-      </w:r>
-      <w:proofErr w:type="spellEnd"/>
-      <w:r>
-        <w:rPr>
-          <w:rFonts w:ascii="Times New Roman" w:hAnsi="Times New Roman" w:cs="Times New Roman"/>
-          <w:sz w:val="24"/>
-          <w:szCs w:val="24"/>
-        </w:rPr>
-        <w:t xml:space="preserve"> is elfoglalhat. Ráadásul a fejlesztőknek a virtuális gép elkészítésével is sok időt kell eltölteniük.</w:t>
-      </w:r>
-    </w:p>
-    <w:p>
-      <w:pPr>
-        <w:spacing w:after="320" w:line="360" w:lineRule="auto"/>
-        <w:ind w:firstLine="576"/>
-        <w:rPr>
-          <w:rFonts w:ascii="Times New Roman" w:hAnsi="Times New Roman" w:cs="Times New Roman"/>
-          <w:sz w:val="24"/>
-          <w:szCs w:val="24"/>
-        </w:rPr>
-      </w:pPr>
-      <w:r>
-        <w:rPr>
-          <w:rFonts w:ascii="Times New Roman" w:hAnsi="Times New Roman" w:cs="Times New Roman"/>
-          <w:sz w:val="24"/>
-          <w:szCs w:val="24"/>
-        </w:rPr>
-        <w:lastRenderedPageBreak/>
-        <w:t>Végül elérkeztünk a konténerekhez.</w:t>
-      </w:r>
-      <w:r>
-        <w:rPr>
-          <w:rFonts w:ascii="Times New Roman" w:hAnsi="Times New Roman" w:cs="Times New Roman"/>
-          <w:sz w:val="24"/>
-          <w:szCs w:val="24"/>
-        </w:rPr>
-        <w:t xml:space="preserve"> Ma már számos program közül választhatunk konténerek kezelésére. Ezek közül a legelterjedtebb a Docker.</w:t>
-      </w:r>
-      <w:r>
-        <w:rPr>
-          <w:rFonts w:ascii="Times New Roman" w:hAnsi="Times New Roman" w:cs="Times New Roman"/>
-          <w:sz w:val="24"/>
-          <w:szCs w:val="24"/>
-        </w:rPr>
-        <w:t xml:space="preserve"> Míg a virtuális gépek egy teljesen önálló gépet szimulálnak, amik nem is tudnak az őket futtató rendszerről, addig a</w:t>
-      </w:r>
-      <w:r>
-        <w:rPr>
-          <w:rFonts w:ascii="Times New Roman" w:hAnsi="Times New Roman" w:cs="Times New Roman"/>
-          <w:sz w:val="24"/>
-          <w:szCs w:val="24"/>
-        </w:rPr>
-        <w:t xml:space="preserve"> konténerekre tekinthetünk úgy, mint egy gépen futó alkalmazásokra. Konténereknek megszabhatjuk, hogy gépünk mely erőforrásaihoz és milyen módon férhetnek hozzá</w:t>
-      </w:r>
-      <w:r>
-        <w:rPr>
-          <w:rFonts w:ascii="Times New Roman" w:hAnsi="Times New Roman" w:cs="Times New Roman"/>
-          <w:sz w:val="24"/>
-          <w:szCs w:val="24"/>
-        </w:rPr>
-        <w:t xml:space="preserve">. </w:t>
-      </w:r>
-      <w:r>
-        <w:rPr>
-          <w:rFonts w:ascii="Times New Roman" w:hAnsi="Times New Roman" w:cs="Times New Roman"/>
-          <w:sz w:val="24"/>
-          <w:szCs w:val="24"/>
-        </w:rPr>
-        <w:t>Egy konténer tartalma</w:t>
-      </w:r>
-      <w:r>
-        <w:rPr>
-          <w:rFonts w:ascii="Times New Roman" w:hAnsi="Times New Roman" w:cs="Times New Roman"/>
-          <w:sz w:val="24"/>
-          <w:szCs w:val="24"/>
-        </w:rPr>
-        <w:t>z egy futtatandó alkalmazást</w:t>
-      </w:r>
-      <w:r>
-        <w:rPr>
-          <w:rFonts w:ascii="Times New Roman" w:hAnsi="Times New Roman" w:cs="Times New Roman"/>
-          <w:sz w:val="24"/>
-          <w:szCs w:val="24"/>
-        </w:rPr>
-        <w:t>,</w:t>
-      </w:r>
-      <w:r>
-        <w:rPr>
-          <w:rFonts w:ascii="Times New Roman" w:hAnsi="Times New Roman" w:cs="Times New Roman"/>
-          <w:sz w:val="24"/>
-          <w:szCs w:val="24"/>
-        </w:rPr>
-        <w:t xml:space="preserve"> valamint a hozzá szükséges függőségeket, fájlokat, beállításokat</w:t>
-      </w:r>
-      <w:r>
-        <w:rPr>
-          <w:rFonts w:ascii="Times New Roman" w:hAnsi="Times New Roman" w:cs="Times New Roman"/>
-          <w:sz w:val="24"/>
-          <w:szCs w:val="24"/>
-        </w:rPr>
-        <w:t xml:space="preserve">. </w:t>
-      </w:r>
-    </w:p>
-    <w:p>
-      <w:pPr>
-        <w:spacing w:after="320" w:line="360" w:lineRule="auto"/>
-        <w:ind w:firstLine="576"/>
-        <w:rPr>
-          <w:rFonts w:ascii="Times New Roman" w:hAnsi="Times New Roman" w:cs="Times New Roman"/>
-          <w:sz w:val="24"/>
-          <w:szCs w:val="24"/>
-        </w:rPr>
-      </w:pPr>
-      <w:r>
-        <w:rPr>
-          <w:rFonts w:ascii="Times New Roman" w:hAnsi="Times New Roman" w:cs="Times New Roman"/>
-          <w:sz w:val="24"/>
-          <w:szCs w:val="24"/>
-        </w:rPr>
-        <w:t xml:space="preserve">*kép </w:t>
-      </w:r>
-      <w:proofErr w:type="spellStart"/>
-      <w:r>
-        <w:rPr>
-          <w:rFonts w:ascii="Times New Roman" w:hAnsi="Times New Roman" w:cs="Times New Roman"/>
-          <w:sz w:val="24"/>
-          <w:szCs w:val="24"/>
-        </w:rPr>
-        <w:t>virtual</w:t>
-      </w:r>
-      <w:proofErr w:type="spellEnd"/>
-      <w:r>
-        <w:rPr>
-          <w:rFonts w:ascii="Times New Roman" w:hAnsi="Times New Roman" w:cs="Times New Roman"/>
-          <w:sz w:val="24"/>
-          <w:szCs w:val="24"/>
-        </w:rPr>
-        <w:t xml:space="preserve"> </w:t>
-      </w:r>
-      <w:proofErr w:type="spellStart"/>
-      <w:r>
-        <w:rPr>
-          <w:rFonts w:ascii="Times New Roman" w:hAnsi="Times New Roman" w:cs="Times New Roman"/>
-          <w:sz w:val="24"/>
-          <w:szCs w:val="24"/>
-        </w:rPr>
-        <w:t>vs</w:t>
-      </w:r>
-      <w:proofErr w:type="spellEnd"/>
-      <w:r>
-        <w:rPr>
-          <w:rFonts w:ascii="Times New Roman" w:hAnsi="Times New Roman" w:cs="Times New Roman"/>
-          <w:sz w:val="24"/>
-          <w:szCs w:val="24"/>
-        </w:rPr>
-        <w:t xml:space="preserve"> </w:t>
-      </w:r>
-      <w:proofErr w:type="spellStart"/>
-      <w:r>
-        <w:rPr>
-          <w:rFonts w:ascii="Times New Roman" w:hAnsi="Times New Roman" w:cs="Times New Roman"/>
-          <w:sz w:val="24"/>
-          <w:szCs w:val="24"/>
-        </w:rPr>
-        <w:t>container</w:t>
-      </w:r>
-      <w:proofErr w:type="spellEnd"/>
-      <w:r>
-        <w:rPr>
-          <w:rFonts w:ascii="Times New Roman" w:hAnsi="Times New Roman" w:cs="Times New Roman"/>
-          <w:sz w:val="24"/>
-          <w:szCs w:val="24"/>
-        </w:rPr>
-        <w:t>*</w:t>
-      </w:r>
-    </w:p>
-    <w:p>
-      <w:pPr>
-        <w:spacing w:after="320" w:line="360" w:lineRule="auto"/>
-        <w:ind w:firstLine="576"/>
+        <w:ind w:firstLine="567"/>
+        <w:jc w:val="both"/>
         <w:rPr>
           <w:rFonts w:ascii="Times New Roman" w:hAnsi="Times New Roman" w:cs="Times New Roman"/>
           <w:sz w:val="24"/>
@@ -15335,7 +15398,7 @@
         <w:pStyle w:val="Cmsor2"/>
         <w:spacing w:before="0" w:after="320" w:line="360" w:lineRule="auto"/>
       </w:pPr>
-      <w:bookmarkStart w:id="28" w:name="_Toc165246425"/>
+      <w:bookmarkStart w:id="28" w:name="_Toc165305033"/>
       <w:r>
         <w:t>Lombok</w:t>
       </w:r>
@@ -15344,7 +15407,8 @@
     <w:p>
       <w:pPr>
         <w:spacing w:after="320" w:line="360" w:lineRule="auto"/>
-        <w:ind w:firstLine="576"/>
+        <w:ind w:firstLine="567"/>
+        <w:jc w:val="both"/>
         <w:rPr>
           <w:rFonts w:ascii="Times New Roman" w:hAnsi="Times New Roman" w:cs="Times New Roman"/>
           <w:sz w:val="24"/>
@@ -15417,7 +15481,8 @@
     <w:p>
       <w:pPr>
         <w:spacing w:after="320" w:line="360" w:lineRule="auto"/>
-        <w:ind w:firstLine="576"/>
+        <w:ind w:firstLine="567"/>
+        <w:jc w:val="both"/>
         <w:rPr>
           <w:rFonts w:ascii="Times New Roman" w:hAnsi="Times New Roman" w:cs="Times New Roman"/>
           <w:sz w:val="24"/>
@@ -15430,8 +15495,16 @@
           <w:sz w:val="24"/>
           <w:szCs w:val="24"/>
         </w:rPr>
+        <w:t xml:space="preserve">A Lombok célja, hogy csökkentse az ilyen jellegű kódismétlést azáltal, hogy különböző annotációkat nyújt, melyekkel automatikusan legenerálhatjuk azokat. Például a @Data </w:t>
+      </w:r>
+      <w:r>
+        <w:rPr>
+          <w:rFonts w:ascii="Times New Roman" w:hAnsi="Times New Roman" w:cs="Times New Roman"/>
+          <w:sz w:val="24"/>
+          <w:szCs w:val="24"/>
+        </w:rPr>
         <w:lastRenderedPageBreak/>
-        <w:t xml:space="preserve">A Lombok célja, hogy csökkentse az ilyen jellegű kódismétlést azáltal, hogy különböző annotációkat nyújt, melyekkel automatikusan legenerálhatjuk azokat. Például a @Data annotáció magába foglalja a @Getter, @Setter, @ToString, @EqualsAndHashCode és a @RequiredArgsConstructor annotációkat, melyekkel helyettesíteni tudjuk egy osztály ismétlődő kódjának nagy részét. Továbbá a @Builder annotációval megvalósítja a </w:t>
+        <w:t xml:space="preserve">annotáció magába foglalja a @Getter, @Setter, @ToString, @EqualsAndHashCode és a @RequiredArgsConstructor annotációkat, melyekkel helyettesíteni tudjuk egy osztály ismétlődő kódjának nagy részét. Továbbá a @Builder annotációval megvalósítja a </w:t>
       </w:r>
       <w:proofErr w:type="spellStart"/>
       <w:r>
@@ -15549,7 +15622,7 @@
         <w:spacing w:before="0" w:after="320" w:line="360" w:lineRule="auto"/>
         <w:ind w:left="431" w:hanging="431"/>
       </w:pPr>
-      <w:bookmarkStart w:id="29" w:name="_Toc165246426"/>
+      <w:bookmarkStart w:id="29" w:name="_Toc165305034"/>
       <w:r>
         <w:t>A felület bemutatása</w:t>
       </w:r>
@@ -15561,7 +15634,7 @@
         <w:spacing w:before="0" w:after="320" w:line="360" w:lineRule="auto"/>
         <w:ind w:left="578" w:hanging="578"/>
       </w:pPr>
-      <w:bookmarkStart w:id="30" w:name="_Toc165246427"/>
+      <w:bookmarkStart w:id="30" w:name="_Toc165305035"/>
       <w:r>
         <w:t>Felhasználói fiók kezelése</w:t>
       </w:r>
@@ -15570,7 +15643,7 @@
     <w:p>
       <w:pPr>
         <w:spacing w:after="320" w:line="360" w:lineRule="auto"/>
-        <w:ind w:firstLine="576"/>
+        <w:ind w:firstLine="567"/>
         <w:jc w:val="both"/>
         <w:rPr>
           <w:rFonts w:ascii="Times New Roman" w:hAnsi="Times New Roman" w:cs="Times New Roman"/>
@@ -15737,7 +15810,7 @@
     <w:p>
       <w:pPr>
         <w:spacing w:after="320" w:line="360" w:lineRule="auto"/>
-        <w:ind w:firstLine="576"/>
+        <w:ind w:firstLine="567"/>
         <w:jc w:val="both"/>
         <w:rPr>
           <w:rFonts w:ascii="Times New Roman" w:hAnsi="Times New Roman" w:cs="Times New Roman"/>
@@ -15852,7 +15925,7 @@
     <w:p>
       <w:pPr>
         <w:spacing w:after="320" w:line="360" w:lineRule="auto"/>
-        <w:ind w:firstLine="576"/>
+        <w:ind w:firstLine="567"/>
         <w:jc w:val="both"/>
         <w:rPr>
           <w:rFonts w:ascii="Times New Roman" w:hAnsi="Times New Roman" w:cs="Times New Roman"/>
@@ -15991,7 +16064,7 @@
     <w:p>
       <w:pPr>
         <w:spacing w:after="320" w:line="360" w:lineRule="auto"/>
-        <w:ind w:firstLine="576"/>
+        <w:ind w:firstLine="567"/>
         <w:jc w:val="both"/>
         <w:rPr>
           <w:rFonts w:ascii="Times New Roman" w:hAnsi="Times New Roman" w:cs="Times New Roman"/>
@@ -16085,7 +16158,7 @@
         <w:spacing w:before="0" w:after="320" w:line="360" w:lineRule="auto"/>
         <w:ind w:left="578" w:hanging="578"/>
       </w:pPr>
-      <w:bookmarkStart w:id="31" w:name="_Toc165246428"/>
+      <w:bookmarkStart w:id="31" w:name="_Toc165305036"/>
       <w:r>
         <w:t xml:space="preserve">Szobák </w:t>
       </w:r>
@@ -16097,7 +16170,7 @@
     <w:p>
       <w:pPr>
         <w:spacing w:after="320" w:line="360" w:lineRule="auto"/>
-        <w:ind w:firstLine="576"/>
+        <w:ind w:firstLine="567"/>
         <w:jc w:val="both"/>
         <w:rPr>
           <w:rFonts w:ascii="Times New Roman" w:hAnsi="Times New Roman" w:cs="Times New Roman"/>
@@ -16314,7 +16387,7 @@
     <w:p>
       <w:pPr>
         <w:spacing w:after="320" w:line="360" w:lineRule="auto"/>
-        <w:ind w:firstLine="576"/>
+        <w:ind w:firstLine="567"/>
         <w:jc w:val="both"/>
         <w:rPr>
           <w:rFonts w:ascii="Times New Roman" w:hAnsi="Times New Roman" w:cs="Times New Roman"/>
@@ -16511,7 +16584,7 @@
     <w:p>
       <w:pPr>
         <w:spacing w:after="320" w:line="360" w:lineRule="auto"/>
-        <w:ind w:firstLine="576"/>
+        <w:ind w:firstLine="567"/>
         <w:jc w:val="both"/>
         <w:rPr>
           <w:rFonts w:ascii="Times New Roman" w:hAnsi="Times New Roman" w:cs="Times New Roman"/>
@@ -16563,7 +16636,7 @@
     <w:p>
       <w:pPr>
         <w:spacing w:after="320" w:line="360" w:lineRule="auto"/>
-        <w:ind w:firstLine="576"/>
+        <w:ind w:firstLine="567"/>
         <w:jc w:val="both"/>
         <w:rPr>
           <w:rFonts w:ascii="Times New Roman" w:hAnsi="Times New Roman" w:cs="Times New Roman"/>
@@ -16829,7 +16902,7 @@
         <w:spacing w:before="0" w:after="320" w:line="360" w:lineRule="auto"/>
         <w:ind w:left="578" w:hanging="578"/>
       </w:pPr>
-      <w:bookmarkStart w:id="32" w:name="_Toc165246429"/>
+      <w:bookmarkStart w:id="32" w:name="_Toc165305037"/>
       <w:r>
         <w:t>Szobák lefoglalása</w:t>
       </w:r>
@@ -16838,7 +16911,7 @@
     <w:p>
       <w:pPr>
         <w:spacing w:after="320" w:line="360" w:lineRule="auto"/>
-        <w:ind w:firstLine="576"/>
+        <w:ind w:firstLine="567"/>
         <w:jc w:val="both"/>
         <w:rPr>
           <w:rFonts w:ascii="Times New Roman" w:hAnsi="Times New Roman" w:cs="Times New Roman"/>
@@ -16954,7 +17027,7 @@
     <w:p>
       <w:pPr>
         <w:spacing w:after="320" w:line="360" w:lineRule="auto"/>
-        <w:ind w:firstLine="576"/>
+        <w:ind w:firstLine="567"/>
         <w:jc w:val="both"/>
         <w:rPr>
           <w:rFonts w:ascii="Times New Roman" w:hAnsi="Times New Roman" w:cs="Times New Roman"/>
@@ -17111,7 +17184,7 @@
     <w:p>
       <w:pPr>
         <w:spacing w:after="320" w:line="360" w:lineRule="auto"/>
-        <w:ind w:firstLine="576"/>
+        <w:ind w:firstLine="567"/>
         <w:jc w:val="both"/>
         <w:rPr>
           <w:rFonts w:ascii="Times New Roman" w:hAnsi="Times New Roman" w:cs="Times New Roman"/>
@@ -17262,7 +17335,7 @@
         <w:spacing w:before="0" w:after="320" w:line="360" w:lineRule="auto"/>
         <w:ind w:left="578" w:hanging="578"/>
       </w:pPr>
-      <w:bookmarkStart w:id="33" w:name="_Toc165246430"/>
+      <w:bookmarkStart w:id="33" w:name="_Toc165305038"/>
       <w:r>
         <w:t>Foglalások kezelése</w:t>
       </w:r>
@@ -17271,7 +17344,8 @@
     <w:p>
       <w:pPr>
         <w:spacing w:after="320" w:line="360" w:lineRule="auto"/>
-        <w:ind w:firstLine="576"/>
+        <w:ind w:firstLine="567"/>
+        <w:jc w:val="both"/>
         <w:rPr>
           <w:rFonts w:ascii="Times New Roman" w:hAnsi="Times New Roman" w:cs="Times New Roman"/>
           <w:sz w:val="24"/>
@@ -17539,7 +17613,7 @@
         <w:spacing w:before="0" w:after="320" w:line="360" w:lineRule="auto"/>
         <w:ind w:left="578" w:hanging="578"/>
       </w:pPr>
-      <w:bookmarkStart w:id="34" w:name="_Toc165246431"/>
+      <w:bookmarkStart w:id="34" w:name="_Toc165305039"/>
       <w:r>
         <w:lastRenderedPageBreak/>
         <w:t>Szállodák értékelése</w:t>
@@ -17549,7 +17623,8 @@
     <w:p>
       <w:pPr>
         <w:spacing w:after="320" w:line="360" w:lineRule="auto"/>
-        <w:ind w:firstLine="576"/>
+        <w:ind w:firstLine="567"/>
+        <w:jc w:val="both"/>
         <w:rPr>
           <w:rFonts w:ascii="Times New Roman" w:hAnsi="Times New Roman" w:cs="Times New Roman"/>
           <w:sz w:val="24"/>
@@ -17738,7 +17813,7 @@
         <w:spacing w:before="0" w:after="320" w:line="360" w:lineRule="auto"/>
         <w:ind w:left="578" w:hanging="578"/>
       </w:pPr>
-      <w:bookmarkStart w:id="35" w:name="_Toc165246432"/>
+      <w:bookmarkStart w:id="35" w:name="_Toc165305040"/>
       <w:r>
         <w:t>Az</w:t>
       </w:r>
@@ -17753,7 +17828,8 @@
     <w:p>
       <w:pPr>
         <w:spacing w:after="320" w:line="360" w:lineRule="auto"/>
-        <w:ind w:firstLine="576"/>
+        <w:ind w:firstLine="567"/>
+        <w:jc w:val="both"/>
         <w:rPr>
           <w:rFonts w:ascii="Times New Roman" w:hAnsi="Times New Roman" w:cs="Times New Roman"/>
           <w:sz w:val="24"/>
@@ -17836,7 +17912,8 @@
     <w:p>
       <w:pPr>
         <w:spacing w:after="320" w:line="360" w:lineRule="auto"/>
-        <w:ind w:firstLine="576"/>
+        <w:ind w:firstLine="567"/>
+        <w:jc w:val="both"/>
         <w:rPr>
           <w:rFonts w:ascii="Times New Roman" w:hAnsi="Times New Roman" w:cs="Times New Roman"/>
           <w:sz w:val="24"/>
@@ -17911,7 +17988,8 @@
     <w:p>
       <w:pPr>
         <w:spacing w:after="320" w:line="360" w:lineRule="auto"/>
-        <w:ind w:firstLine="576"/>
+        <w:ind w:firstLine="567"/>
+        <w:jc w:val="both"/>
         <w:rPr>
           <w:rFonts w:ascii="Times New Roman" w:hAnsi="Times New Roman" w:cs="Times New Roman"/>
           <w:sz w:val="24"/>
@@ -18011,7 +18089,7 @@
         <w:spacing w:before="0" w:after="320" w:line="360" w:lineRule="auto"/>
         <w:ind w:left="578" w:hanging="578"/>
       </w:pPr>
-      <w:bookmarkStart w:id="36" w:name="_Toc165246433"/>
+      <w:bookmarkStart w:id="36" w:name="_Toc165305041"/>
       <w:r>
         <w:t>Navigációs menü</w:t>
       </w:r>
@@ -18023,7 +18101,8 @@
     <w:p>
       <w:pPr>
         <w:spacing w:after="320" w:line="360" w:lineRule="auto"/>
-        <w:ind w:firstLine="576"/>
+        <w:ind w:firstLine="567"/>
+        <w:jc w:val="both"/>
         <w:rPr>
           <w:rFonts w:ascii="Times New Roman" w:hAnsi="Times New Roman" w:cs="Times New Roman"/>
           <w:sz w:val="24"/>
@@ -18143,7 +18222,7 @@
         <w:spacing w:before="0" w:after="320" w:line="360" w:lineRule="auto"/>
         <w:ind w:left="431" w:hanging="431"/>
       </w:pPr>
-      <w:bookmarkStart w:id="37" w:name="_Toc165246434"/>
+      <w:bookmarkStart w:id="37" w:name="_Toc165305042"/>
       <w:r>
         <w:t>Az alkalmazás felépítése</w:t>
       </w:r>
@@ -18155,7 +18234,7 @@
         <w:spacing w:before="0" w:after="320" w:line="360" w:lineRule="auto"/>
         <w:ind w:left="578" w:hanging="578"/>
       </w:pPr>
-      <w:bookmarkStart w:id="38" w:name="_Toc165246435"/>
+      <w:bookmarkStart w:id="38" w:name="_Toc165305043"/>
       <w:r>
         <w:t>Monolitikus</w:t>
       </w:r>
@@ -18167,7 +18246,7 @@
     <w:p>
       <w:pPr>
         <w:spacing w:after="320" w:line="360" w:lineRule="auto"/>
-        <w:ind w:firstLine="576"/>
+        <w:ind w:firstLine="567"/>
         <w:jc w:val="both"/>
         <w:rPr>
           <w:rFonts w:ascii="Times New Roman" w:hAnsi="Times New Roman" w:cs="Times New Roman"/>
@@ -18303,7 +18382,7 @@
         <w:spacing w:before="0" w:after="320" w:line="360" w:lineRule="auto"/>
         <w:ind w:left="578" w:hanging="578"/>
       </w:pPr>
-      <w:bookmarkStart w:id="39" w:name="_Toc165246436"/>
+      <w:bookmarkStart w:id="39" w:name="_Toc165305044"/>
       <w:r>
         <w:t>Többrétegű architektúra</w:t>
       </w:r>
@@ -18312,7 +18391,7 @@
     <w:p>
       <w:pPr>
         <w:spacing w:after="320" w:line="360" w:lineRule="auto"/>
-        <w:ind w:firstLine="576"/>
+        <w:ind w:firstLine="567"/>
         <w:jc w:val="both"/>
         <w:rPr>
           <w:rFonts w:ascii="Times New Roman" w:hAnsi="Times New Roman" w:cs="Times New Roman"/>
@@ -18508,7 +18587,7 @@
     <w:p>
       <w:pPr>
         <w:spacing w:after="320" w:line="360" w:lineRule="auto"/>
-        <w:ind w:firstLine="576"/>
+        <w:ind w:firstLine="567"/>
         <w:jc w:val="both"/>
         <w:rPr>
           <w:rFonts w:ascii="Times New Roman" w:hAnsi="Times New Roman" w:cs="Times New Roman"/>
@@ -18600,7 +18679,7 @@
     <w:p>
       <w:pPr>
         <w:spacing w:after="320" w:line="360" w:lineRule="auto"/>
-        <w:ind w:firstLine="576"/>
+        <w:ind w:firstLine="567"/>
         <w:jc w:val="both"/>
         <w:rPr>
           <w:rFonts w:ascii="Times New Roman" w:hAnsi="Times New Roman" w:cs="Times New Roman"/>
@@ -18688,7 +18767,7 @@
     <w:p>
       <w:pPr>
         <w:spacing w:after="320" w:line="360" w:lineRule="auto"/>
-        <w:ind w:firstLine="576"/>
+        <w:ind w:firstLine="567"/>
         <w:jc w:val="both"/>
         <w:rPr>
           <w:rFonts w:ascii="Times New Roman" w:hAnsi="Times New Roman" w:cs="Times New Roman"/>
@@ -18773,7 +18852,7 @@
     <w:p>
       <w:pPr>
         <w:spacing w:after="320" w:line="360" w:lineRule="auto"/>
-        <w:ind w:firstLine="576"/>
+        <w:ind w:firstLine="567"/>
         <w:jc w:val="both"/>
         <w:rPr>
           <w:rFonts w:ascii="Times New Roman" w:hAnsi="Times New Roman" w:cs="Times New Roman"/>
@@ -18881,7 +18960,7 @@
         <w:spacing w:before="0" w:after="320" w:line="360" w:lineRule="auto"/>
         <w:ind w:left="578" w:hanging="578"/>
       </w:pPr>
-      <w:bookmarkStart w:id="40" w:name="_Toc165246437"/>
+      <w:bookmarkStart w:id="40" w:name="_Toc165305045"/>
       <w:r>
         <w:t>Adat</w:t>
       </w:r>
@@ -18896,7 +18975,7 @@
     <w:p>
       <w:pPr>
         <w:spacing w:after="320" w:line="360" w:lineRule="auto"/>
-        <w:ind w:firstLine="576"/>
+        <w:ind w:firstLine="567"/>
         <w:jc w:val="both"/>
         <w:rPr>
           <w:rFonts w:ascii="Times New Roman" w:hAnsi="Times New Roman" w:cs="Times New Roman"/>
@@ -19027,7 +19106,7 @@
           <w:bCs w:val="0"/>
         </w:rPr>
       </w:pPr>
-      <w:bookmarkStart w:id="41" w:name="_Toc165246438"/>
+      <w:bookmarkStart w:id="41" w:name="_Toc165305046"/>
       <w:r>
         <w:rPr>
           <w:b w:val="0"/>
@@ -19262,7 +19341,8 @@
     <w:p>
       <w:pPr>
         <w:spacing w:after="320" w:line="360" w:lineRule="auto"/>
-        <w:ind w:firstLine="576"/>
+        <w:ind w:firstLine="567"/>
+        <w:jc w:val="both"/>
         <w:rPr>
           <w:rFonts w:ascii="Times New Roman" w:hAnsi="Times New Roman" w:cs="Times New Roman"/>
           <w:sz w:val="24"/>
@@ -19508,7 +19588,7 @@
     <w:p>
       <w:pPr>
         <w:spacing w:after="320" w:line="360" w:lineRule="auto"/>
-        <w:ind w:firstLine="576"/>
+        <w:ind w:firstLine="567"/>
         <w:jc w:val="both"/>
         <w:rPr>
           <w:rFonts w:ascii="Times New Roman" w:hAnsi="Times New Roman" w:cs="Times New Roman"/>
@@ -19646,7 +19726,7 @@
     <w:p>
       <w:pPr>
         <w:spacing w:after="320" w:line="360" w:lineRule="auto"/>
-        <w:ind w:firstLine="576"/>
+        <w:ind w:firstLine="567"/>
         <w:jc w:val="both"/>
         <w:rPr>
           <w:rFonts w:ascii="Times New Roman" w:hAnsi="Times New Roman" w:cs="Times New Roman"/>
@@ -19777,7 +19857,7 @@
     <w:p>
       <w:pPr>
         <w:spacing w:after="320" w:line="360" w:lineRule="auto"/>
-        <w:ind w:firstLine="576"/>
+        <w:ind w:firstLine="567"/>
         <w:jc w:val="both"/>
         <w:rPr>
           <w:rFonts w:ascii="Times New Roman" w:hAnsi="Times New Roman" w:cs="Times New Roman"/>
@@ -19909,6 +19989,7 @@
                               </w:rPr>
                               <w:t xml:space="preserve"> </w:t>
                             </w:r>
+                            <w:proofErr w:type="spellStart"/>
                             <w:r>
                               <w:rPr>
                                 <w:rFonts w:ascii="Times New Roman" w:hAnsi="Times New Roman" w:cs="Times New Roman"/>
@@ -19916,8 +19997,9 @@
                                 <w:iCs w:val="0"/>
                                 <w:color w:val="auto"/>
                               </w:rPr>
-                              <w:t>join table</w:t>
+                              <w:t>join</w:t>
                             </w:r>
+                            <w:proofErr w:type="spellEnd"/>
                             <w:r>
                               <w:rPr>
                                 <w:rFonts w:ascii="Times New Roman" w:hAnsi="Times New Roman" w:cs="Times New Roman"/>
@@ -19925,7 +20007,67 @@
                                 <w:iCs w:val="0"/>
                                 <w:color w:val="auto"/>
                               </w:rPr>
-                              <w:t xml:space="preserve"> kapcsolálsi mód definiálása a User entitás osztályban</w:t>
+                              <w:t xml:space="preserve"> </w:t>
+                            </w:r>
+                            <w:proofErr w:type="spellStart"/>
+                            <w:r>
+                              <w:rPr>
+                                <w:rFonts w:ascii="Times New Roman" w:hAnsi="Times New Roman" w:cs="Times New Roman"/>
+                                <w:i w:val="0"/>
+                                <w:iCs w:val="0"/>
+                                <w:color w:val="auto"/>
+                              </w:rPr>
+                              <w:t>table</w:t>
+                            </w:r>
+                            <w:proofErr w:type="spellEnd"/>
+                            <w:r>
+                              <w:rPr>
+                                <w:rFonts w:ascii="Times New Roman" w:hAnsi="Times New Roman" w:cs="Times New Roman"/>
+                                <w:i w:val="0"/>
+                                <w:iCs w:val="0"/>
+                                <w:color w:val="auto"/>
+                              </w:rPr>
+                              <w:t xml:space="preserve"> </w:t>
+                            </w:r>
+                            <w:proofErr w:type="spellStart"/>
+                            <w:r>
+                              <w:rPr>
+                                <w:rFonts w:ascii="Times New Roman" w:hAnsi="Times New Roman" w:cs="Times New Roman"/>
+                                <w:i w:val="0"/>
+                                <w:iCs w:val="0"/>
+                                <w:color w:val="auto"/>
+                              </w:rPr>
+                              <w:t>kapcsolálsi</w:t>
+                            </w:r>
+                            <w:proofErr w:type="spellEnd"/>
+                            <w:r>
+                              <w:rPr>
+                                <w:rFonts w:ascii="Times New Roman" w:hAnsi="Times New Roman" w:cs="Times New Roman"/>
+                                <w:i w:val="0"/>
+                                <w:iCs w:val="0"/>
+                                <w:color w:val="auto"/>
+                              </w:rPr>
+                              <w:t xml:space="preserve"> mód definiálása a </w:t>
+                            </w:r>
+                            <w:proofErr w:type="spellStart"/>
+                            <w:r>
+                              <w:rPr>
+                                <w:rFonts w:ascii="Times New Roman" w:hAnsi="Times New Roman" w:cs="Times New Roman"/>
+                                <w:i w:val="0"/>
+                                <w:iCs w:val="0"/>
+                                <w:color w:val="auto"/>
+                              </w:rPr>
+                              <w:t>User</w:t>
+                            </w:r>
+                            <w:proofErr w:type="spellEnd"/>
+                            <w:r>
+                              <w:rPr>
+                                <w:rFonts w:ascii="Times New Roman" w:hAnsi="Times New Roman" w:cs="Times New Roman"/>
+                                <w:i w:val="0"/>
+                                <w:iCs w:val="0"/>
+                                <w:color w:val="auto"/>
+                              </w:rPr>
+                              <w:t xml:space="preserve"> entitás osztályban</w:t>
                             </w:r>
                           </w:p>
                         </w:txbxContent>
@@ -20021,6 +20163,7 @@
                         </w:rPr>
                         <w:t xml:space="preserve"> </w:t>
                       </w:r>
+                      <w:proofErr w:type="spellStart"/>
                       <w:r>
                         <w:rPr>
                           <w:rFonts w:ascii="Times New Roman" w:hAnsi="Times New Roman" w:cs="Times New Roman"/>
@@ -20028,8 +20171,9 @@
                           <w:iCs w:val="0"/>
                           <w:color w:val="auto"/>
                         </w:rPr>
-                        <w:t>join table</w:t>
+                        <w:t>join</w:t>
                       </w:r>
+                      <w:proofErr w:type="spellEnd"/>
                       <w:r>
                         <w:rPr>
                           <w:rFonts w:ascii="Times New Roman" w:hAnsi="Times New Roman" w:cs="Times New Roman"/>
@@ -20037,7 +20181,67 @@
                           <w:iCs w:val="0"/>
                           <w:color w:val="auto"/>
                         </w:rPr>
-                        <w:t xml:space="preserve"> kapcsolálsi mód definiálása a User entitás osztályban</w:t>
+                        <w:t xml:space="preserve"> </w:t>
+                      </w:r>
+                      <w:proofErr w:type="spellStart"/>
+                      <w:r>
+                        <w:rPr>
+                          <w:rFonts w:ascii="Times New Roman" w:hAnsi="Times New Roman" w:cs="Times New Roman"/>
+                          <w:i w:val="0"/>
+                          <w:iCs w:val="0"/>
+                          <w:color w:val="auto"/>
+                        </w:rPr>
+                        <w:t>table</w:t>
+                      </w:r>
+                      <w:proofErr w:type="spellEnd"/>
+                      <w:r>
+                        <w:rPr>
+                          <w:rFonts w:ascii="Times New Roman" w:hAnsi="Times New Roman" w:cs="Times New Roman"/>
+                          <w:i w:val="0"/>
+                          <w:iCs w:val="0"/>
+                          <w:color w:val="auto"/>
+                        </w:rPr>
+                        <w:t xml:space="preserve"> </w:t>
+                      </w:r>
+                      <w:proofErr w:type="spellStart"/>
+                      <w:r>
+                        <w:rPr>
+                          <w:rFonts w:ascii="Times New Roman" w:hAnsi="Times New Roman" w:cs="Times New Roman"/>
+                          <w:i w:val="0"/>
+                          <w:iCs w:val="0"/>
+                          <w:color w:val="auto"/>
+                        </w:rPr>
+                        <w:t>kapcsolálsi</w:t>
+                      </w:r>
+                      <w:proofErr w:type="spellEnd"/>
+                      <w:r>
+                        <w:rPr>
+                          <w:rFonts w:ascii="Times New Roman" w:hAnsi="Times New Roman" w:cs="Times New Roman"/>
+                          <w:i w:val="0"/>
+                          <w:iCs w:val="0"/>
+                          <w:color w:val="auto"/>
+                        </w:rPr>
+                        <w:t xml:space="preserve"> mód definiálása a </w:t>
+                      </w:r>
+                      <w:proofErr w:type="spellStart"/>
+                      <w:r>
+                        <w:rPr>
+                          <w:rFonts w:ascii="Times New Roman" w:hAnsi="Times New Roman" w:cs="Times New Roman"/>
+                          <w:i w:val="0"/>
+                          <w:iCs w:val="0"/>
+                          <w:color w:val="auto"/>
+                        </w:rPr>
+                        <w:t>User</w:t>
+                      </w:r>
+                      <w:proofErr w:type="spellEnd"/>
+                      <w:r>
+                        <w:rPr>
+                          <w:rFonts w:ascii="Times New Roman" w:hAnsi="Times New Roman" w:cs="Times New Roman"/>
+                          <w:i w:val="0"/>
+                          <w:iCs w:val="0"/>
+                          <w:color w:val="auto"/>
+                        </w:rPr>
+                        <w:t xml:space="preserve"> entitás osztályban</w:t>
                       </w:r>
                     </w:p>
                   </w:txbxContent>
@@ -20462,7 +20666,7 @@
     <w:p>
       <w:pPr>
         <w:spacing w:after="320" w:line="360" w:lineRule="auto"/>
-        <w:ind w:firstLine="576"/>
+        <w:ind w:firstLine="567"/>
         <w:jc w:val="both"/>
         <w:rPr>
           <w:rFonts w:ascii="Times New Roman" w:hAnsi="Times New Roman" w:cs="Times New Roman"/>
@@ -20933,7 +21137,8 @@
     <w:p>
       <w:pPr>
         <w:spacing w:after="320" w:line="360" w:lineRule="auto"/>
-        <w:ind w:firstLine="576"/>
+        <w:ind w:firstLine="567"/>
+        <w:jc w:val="both"/>
         <w:rPr>
           <w:rFonts w:ascii="Times New Roman" w:hAnsi="Times New Roman" w:cs="Times New Roman"/>
           <w:sz w:val="24"/>
@@ -21118,7 +21323,8 @@
     <w:p>
       <w:pPr>
         <w:spacing w:after="320" w:line="360" w:lineRule="auto"/>
-        <w:ind w:firstLine="576"/>
+        <w:ind w:firstLine="567"/>
+        <w:jc w:val="both"/>
         <w:rPr>
           <w:rFonts w:ascii="Times New Roman" w:hAnsi="Times New Roman" w:cs="Times New Roman"/>
           <w:sz w:val="24"/>
@@ -21249,7 +21455,8 @@
     <w:p>
       <w:pPr>
         <w:spacing w:after="320" w:line="360" w:lineRule="auto"/>
-        <w:ind w:firstLine="576"/>
+        <w:ind w:firstLine="567"/>
+        <w:jc w:val="both"/>
         <w:rPr>
           <w:rFonts w:ascii="Times New Roman" w:hAnsi="Times New Roman" w:cs="Times New Roman"/>
           <w:sz w:val="24"/>
@@ -21305,7 +21512,8 @@
     <w:p>
       <w:pPr>
         <w:spacing w:after="320" w:line="360" w:lineRule="auto"/>
-        <w:ind w:firstLine="576"/>
+        <w:ind w:firstLine="567"/>
+        <w:jc w:val="both"/>
         <w:rPr>
           <w:rFonts w:ascii="Times New Roman" w:hAnsi="Times New Roman" w:cs="Times New Roman"/>
           <w:sz w:val="24"/>
@@ -21371,7 +21579,7 @@
           <w:bCs w:val="0"/>
         </w:rPr>
       </w:pPr>
-      <w:bookmarkStart w:id="42" w:name="_Toc165246439"/>
+      <w:bookmarkStart w:id="42" w:name="_Toc165305047"/>
       <w:proofErr w:type="spellStart"/>
       <w:r>
         <w:rPr>
@@ -21393,7 +21601,8 @@
     <w:p>
       <w:pPr>
         <w:spacing w:after="320" w:line="360" w:lineRule="auto"/>
-        <w:ind w:firstLine="576"/>
+        <w:ind w:firstLine="567"/>
+        <w:jc w:val="both"/>
         <w:rPr>
           <w:rFonts w:ascii="Times New Roman" w:hAnsi="Times New Roman" w:cs="Times New Roman"/>
           <w:sz w:val="24"/>
@@ -21488,6 +21697,495 @@
           <w:szCs w:val="24"/>
         </w:rPr>
         <w:t xml:space="preserve">, mely visszaad egy tábla összes elemét tartalmazó listát. </w:t>
+      </w:r>
+    </w:p>
+    <w:p>
+      <w:pPr>
+        <w:spacing w:after="320" w:line="360" w:lineRule="auto"/>
+        <w:ind w:firstLine="567"/>
+        <w:jc w:val="both"/>
+        <w:rPr>
+          <w:rFonts w:ascii="Times New Roman" w:hAnsi="Times New Roman" w:cs="Times New Roman"/>
+          <w:sz w:val="24"/>
+          <w:szCs w:val="24"/>
+        </w:rPr>
+      </w:pPr>
+      <w:r>
+        <w:rPr>
+          <w:rFonts w:ascii="Times New Roman" w:hAnsi="Times New Roman" w:cs="Times New Roman"/>
+          <w:sz w:val="24"/>
+          <w:szCs w:val="24"/>
+        </w:rPr>
+        <w:t xml:space="preserve">Az alapértelmezett metódusokon kívül más műveleteke is szükségem volt, ezért </w:t>
+      </w:r>
+      <w:r>
+        <w:rPr>
+          <w:rFonts w:ascii="Times New Roman" w:hAnsi="Times New Roman" w:cs="Times New Roman"/>
+          <w:sz w:val="24"/>
+          <w:szCs w:val="24"/>
+        </w:rPr>
+        <w:t>létrehoztam</w:t>
+      </w:r>
+      <w:r>
+        <w:rPr>
+          <w:rFonts w:ascii="Times New Roman" w:hAnsi="Times New Roman" w:cs="Times New Roman"/>
+          <w:sz w:val="24"/>
+          <w:szCs w:val="24"/>
+        </w:rPr>
+        <w:t xml:space="preserve"> több elnevezett lekérdezést is. </w:t>
+      </w:r>
+      <w:r>
+        <w:rPr>
+          <w:rFonts w:ascii="Times New Roman" w:hAnsi="Times New Roman" w:cs="Times New Roman"/>
+          <w:sz w:val="24"/>
+          <w:szCs w:val="24"/>
+        </w:rPr>
+        <w:t>Például szerettem volna felhasználónév vagy e</w:t>
+      </w:r>
+      <w:r>
+        <w:rPr>
+          <w:rFonts w:ascii="Times New Roman" w:hAnsi="Times New Roman" w:cs="Times New Roman"/>
+          <w:sz w:val="24"/>
+          <w:szCs w:val="24"/>
+        </w:rPr>
+        <w:t>-</w:t>
+      </w:r>
+      <w:r>
+        <w:rPr>
+          <w:rFonts w:ascii="Times New Roman" w:hAnsi="Times New Roman" w:cs="Times New Roman"/>
+          <w:sz w:val="24"/>
+          <w:szCs w:val="24"/>
+        </w:rPr>
+        <w:t xml:space="preserve">mail alapján rákeresni felhasználókra. Ezt a </w:t>
+      </w:r>
+      <w:proofErr w:type="spellStart"/>
+      <w:r>
+        <w:rPr>
+          <w:rFonts w:ascii="Courier New" w:eastAsia="Times New Roman" w:hAnsi="Courier New" w:cs="Courier New"/>
+          <w:kern w:val="0"/>
+          <w:sz w:val="24"/>
+          <w:szCs w:val="24"/>
+          <w:lang w:eastAsia="hu-HU"/>
+          <w14:ligatures w14:val="none"/>
+        </w:rPr>
+        <w:t>findBy</w:t>
+      </w:r>
+      <w:proofErr w:type="spellEnd"/>
+      <w:r>
+        <w:rPr>
+          <w:rFonts w:ascii="Times New Roman" w:hAnsi="Times New Roman" w:cs="Times New Roman"/>
+          <w:sz w:val="24"/>
+          <w:szCs w:val="24"/>
+        </w:rPr>
+        <w:t xml:space="preserve"> kifejezés és a vizsgált </w:t>
+      </w:r>
+      <w:r>
+        <w:rPr>
+          <w:rFonts w:ascii="Times New Roman" w:hAnsi="Times New Roman" w:cs="Times New Roman"/>
+          <w:sz w:val="24"/>
+          <w:szCs w:val="24"/>
+        </w:rPr>
+        <w:t>mező nevének</w:t>
+      </w:r>
+      <w:r>
+        <w:rPr>
+          <w:rFonts w:ascii="Times New Roman" w:hAnsi="Times New Roman" w:cs="Times New Roman"/>
+          <w:sz w:val="24"/>
+          <w:szCs w:val="24"/>
+        </w:rPr>
+        <w:t xml:space="preserve"> kombinációjával teh</w:t>
+      </w:r>
+      <w:r>
+        <w:rPr>
+          <w:rFonts w:ascii="Times New Roman" w:hAnsi="Times New Roman" w:cs="Times New Roman"/>
+          <w:sz w:val="24"/>
+          <w:szCs w:val="24"/>
+        </w:rPr>
+        <w:t>etjük</w:t>
+      </w:r>
+      <w:r>
+        <w:rPr>
+          <w:rFonts w:ascii="Times New Roman" w:hAnsi="Times New Roman" w:cs="Times New Roman"/>
+          <w:sz w:val="24"/>
+          <w:szCs w:val="24"/>
+        </w:rPr>
+        <w:t xml:space="preserve"> meg. </w:t>
+      </w:r>
+      <w:r>
+        <w:rPr>
+          <w:rFonts w:ascii="Times New Roman" w:hAnsi="Times New Roman" w:cs="Times New Roman"/>
+          <w:sz w:val="24"/>
+          <w:szCs w:val="24"/>
+        </w:rPr>
+        <w:t xml:space="preserve">Itt a metódusban a mező nevének nagy betűvel kell kezdődnie, és a többi részének meg kell egyeznie az entitásban lévő mező nevével. Ha például az entitásomban a felhasználónevet </w:t>
+      </w:r>
+      <w:proofErr w:type="spellStart"/>
+      <w:r>
+        <w:rPr>
+          <w:rFonts w:ascii="Courier New" w:eastAsia="Times New Roman" w:hAnsi="Courier New" w:cs="Courier New"/>
+          <w:kern w:val="0"/>
+          <w:sz w:val="24"/>
+          <w:szCs w:val="24"/>
+          <w:lang w:eastAsia="hu-HU"/>
+          <w14:ligatures w14:val="none"/>
+        </w:rPr>
+        <w:t>username</w:t>
+      </w:r>
+      <w:proofErr w:type="spellEnd"/>
+      <w:r>
+        <w:rPr>
+          <w:rFonts w:ascii="Times New Roman" w:hAnsi="Times New Roman" w:cs="Times New Roman"/>
+          <w:sz w:val="24"/>
+          <w:szCs w:val="24"/>
+        </w:rPr>
+        <w:t>-ként adtam meg, akkor a metódusom</w:t>
+      </w:r>
+      <w:r>
+        <w:rPr>
+          <w:rFonts w:ascii="Times New Roman" w:hAnsi="Times New Roman" w:cs="Times New Roman"/>
+          <w:sz w:val="24"/>
+          <w:szCs w:val="24"/>
+        </w:rPr>
+        <w:t xml:space="preserve"> nevének </w:t>
+      </w:r>
+      <w:proofErr w:type="spellStart"/>
+      <w:r>
+        <w:rPr>
+          <w:rFonts w:ascii="Courier New" w:eastAsia="Times New Roman" w:hAnsi="Courier New" w:cs="Courier New"/>
+          <w:kern w:val="0"/>
+          <w:sz w:val="24"/>
+          <w:szCs w:val="24"/>
+          <w:lang w:eastAsia="hu-HU"/>
+          <w14:ligatures w14:val="none"/>
+        </w:rPr>
+        <w:t>findBy</w:t>
+      </w:r>
+      <w:r>
+        <w:rPr>
+          <w:rFonts w:ascii="Courier New" w:eastAsia="Times New Roman" w:hAnsi="Courier New" w:cs="Courier New"/>
+          <w:kern w:val="0"/>
+          <w:sz w:val="24"/>
+          <w:szCs w:val="24"/>
+          <w:lang w:eastAsia="hu-HU"/>
+          <w14:ligatures w14:val="none"/>
+        </w:rPr>
+        <w:t>U</w:t>
+      </w:r>
+      <w:r>
+        <w:rPr>
+          <w:rFonts w:ascii="Courier New" w:eastAsia="Times New Roman" w:hAnsi="Courier New" w:cs="Courier New"/>
+          <w:kern w:val="0"/>
+          <w:sz w:val="24"/>
+          <w:szCs w:val="24"/>
+          <w:lang w:eastAsia="hu-HU"/>
+          <w14:ligatures w14:val="none"/>
+        </w:rPr>
+        <w:t>sername</w:t>
+      </w:r>
+      <w:proofErr w:type="spellEnd"/>
+      <w:r>
+        <w:rPr>
+          <w:rFonts w:ascii="Times New Roman" w:hAnsi="Times New Roman" w:cs="Times New Roman"/>
+          <w:sz w:val="24"/>
+          <w:szCs w:val="24"/>
+        </w:rPr>
+        <w:t xml:space="preserve"> kell lennie. Ha az első nagybetűn kívül más eltérés is van, mint például </w:t>
+      </w:r>
+      <w:proofErr w:type="spellStart"/>
+      <w:r>
+        <w:rPr>
+          <w:rFonts w:ascii="Courier New" w:eastAsia="Times New Roman" w:hAnsi="Courier New" w:cs="Courier New"/>
+          <w:kern w:val="0"/>
+          <w:sz w:val="24"/>
+          <w:szCs w:val="24"/>
+          <w:lang w:eastAsia="hu-HU"/>
+          <w14:ligatures w14:val="none"/>
+        </w:rPr>
+        <w:t>findBy</w:t>
+      </w:r>
+      <w:r>
+        <w:rPr>
+          <w:rFonts w:ascii="Courier New" w:eastAsia="Times New Roman" w:hAnsi="Courier New" w:cs="Courier New"/>
+          <w:kern w:val="0"/>
+          <w:sz w:val="24"/>
+          <w:szCs w:val="24"/>
+          <w:lang w:eastAsia="hu-HU"/>
+          <w14:ligatures w14:val="none"/>
+        </w:rPr>
+        <w:t>U</w:t>
+      </w:r>
+      <w:r>
+        <w:rPr>
+          <w:rFonts w:ascii="Courier New" w:eastAsia="Times New Roman" w:hAnsi="Courier New" w:cs="Courier New"/>
+          <w:kern w:val="0"/>
+          <w:sz w:val="24"/>
+          <w:szCs w:val="24"/>
+          <w:lang w:eastAsia="hu-HU"/>
+          <w14:ligatures w14:val="none"/>
+        </w:rPr>
+        <w:t>ser</w:t>
+      </w:r>
+      <w:r>
+        <w:rPr>
+          <w:rFonts w:ascii="Courier New" w:eastAsia="Times New Roman" w:hAnsi="Courier New" w:cs="Courier New"/>
+          <w:kern w:val="0"/>
+          <w:sz w:val="24"/>
+          <w:szCs w:val="24"/>
+          <w:lang w:eastAsia="hu-HU"/>
+          <w14:ligatures w14:val="none"/>
+        </w:rPr>
+        <w:t>N</w:t>
+      </w:r>
+      <w:r>
+        <w:rPr>
+          <w:rFonts w:ascii="Courier New" w:eastAsia="Times New Roman" w:hAnsi="Courier New" w:cs="Courier New"/>
+          <w:kern w:val="0"/>
+          <w:sz w:val="24"/>
+          <w:szCs w:val="24"/>
+          <w:lang w:eastAsia="hu-HU"/>
+          <w14:ligatures w14:val="none"/>
+        </w:rPr>
+        <w:t>ame</w:t>
+      </w:r>
+      <w:proofErr w:type="spellEnd"/>
+      <w:r>
+        <w:rPr>
+          <w:rFonts w:ascii="Times New Roman" w:hAnsi="Times New Roman" w:cs="Times New Roman"/>
+          <w:sz w:val="24"/>
+          <w:szCs w:val="24"/>
+        </w:rPr>
+        <w:t xml:space="preserve"> akkor a JPA nem fogja megtalálni a kívánt mezőt.</w:t>
+      </w:r>
+      <w:r>
+        <w:rPr>
+          <w:rFonts w:ascii="Times New Roman" w:hAnsi="Times New Roman" w:cs="Times New Roman"/>
+          <w:sz w:val="24"/>
+          <w:szCs w:val="24"/>
+        </w:rPr>
+        <w:t xml:space="preserve"> Amennyiben jól adtam meg a metódus nevét, az egy </w:t>
+      </w:r>
+      <w:proofErr w:type="spellStart"/>
+      <w:r>
+        <w:rPr>
+          <w:rFonts w:ascii="Courier New" w:eastAsia="Times New Roman" w:hAnsi="Courier New" w:cs="Courier New"/>
+          <w:kern w:val="0"/>
+          <w:sz w:val="24"/>
+          <w:szCs w:val="24"/>
+          <w:lang w:eastAsia="hu-HU"/>
+          <w14:ligatures w14:val="none"/>
+        </w:rPr>
+        <w:t>Optional</w:t>
+      </w:r>
+      <w:proofErr w:type="spellEnd"/>
+      <w:r>
+        <w:rPr>
+          <w:rFonts w:ascii="Courier New" w:eastAsia="Times New Roman" w:hAnsi="Courier New" w:cs="Courier New"/>
+          <w:kern w:val="0"/>
+          <w:sz w:val="24"/>
+          <w:szCs w:val="24"/>
+          <w:lang w:eastAsia="hu-HU"/>
+          <w14:ligatures w14:val="none"/>
+        </w:rPr>
+        <w:t>&lt;</w:t>
+      </w:r>
+      <w:proofErr w:type="spellStart"/>
+      <w:r>
+        <w:rPr>
+          <w:rFonts w:ascii="Courier New" w:eastAsia="Times New Roman" w:hAnsi="Courier New" w:cs="Courier New"/>
+          <w:kern w:val="0"/>
+          <w:sz w:val="24"/>
+          <w:szCs w:val="24"/>
+          <w:lang w:eastAsia="hu-HU"/>
+          <w14:ligatures w14:val="none"/>
+        </w:rPr>
+        <w:t>User</w:t>
+      </w:r>
+      <w:proofErr w:type="spellEnd"/>
+      <w:r>
+        <w:rPr>
+          <w:rFonts w:ascii="Courier New" w:eastAsia="Times New Roman" w:hAnsi="Courier New" w:cs="Courier New"/>
+          <w:kern w:val="0"/>
+          <w:sz w:val="24"/>
+          <w:szCs w:val="24"/>
+          <w:lang w:eastAsia="hu-HU"/>
+          <w14:ligatures w14:val="none"/>
+        </w:rPr>
+        <w:t>&gt;</w:t>
+      </w:r>
+      <w:r>
+        <w:rPr>
+          <w:rFonts w:ascii="Times New Roman" w:hAnsi="Times New Roman" w:cs="Times New Roman"/>
+          <w:sz w:val="24"/>
+          <w:szCs w:val="24"/>
+        </w:rPr>
+        <w:t xml:space="preserve"> példányt fog visszaadni. Az </w:t>
+      </w:r>
+      <w:proofErr w:type="spellStart"/>
+      <w:r>
+        <w:rPr>
+          <w:rFonts w:ascii="Courier New" w:eastAsia="Times New Roman" w:hAnsi="Courier New" w:cs="Courier New"/>
+          <w:kern w:val="0"/>
+          <w:sz w:val="24"/>
+          <w:szCs w:val="24"/>
+          <w:lang w:eastAsia="hu-HU"/>
+          <w14:ligatures w14:val="none"/>
+        </w:rPr>
+        <w:t>Optional</w:t>
+      </w:r>
+      <w:proofErr w:type="spellEnd"/>
+      <w:r>
+        <w:rPr>
+          <w:rFonts w:ascii="Times New Roman" w:hAnsi="Times New Roman" w:cs="Times New Roman"/>
+          <w:sz w:val="24"/>
+          <w:szCs w:val="24"/>
+        </w:rPr>
+        <w:t xml:space="preserve"> osztály a Java 8-ban lett bevezetve a </w:t>
+      </w:r>
+      <w:r>
+        <w:rPr>
+          <w:rFonts w:ascii="Courier New" w:eastAsia="Times New Roman" w:hAnsi="Courier New" w:cs="Courier New"/>
+          <w:kern w:val="0"/>
+          <w:sz w:val="24"/>
+          <w:szCs w:val="24"/>
+          <w:lang w:eastAsia="hu-HU"/>
+          <w14:ligatures w14:val="none"/>
+        </w:rPr>
+        <w:t>null</w:t>
+      </w:r>
+      <w:r>
+        <w:rPr>
+          <w:rFonts w:ascii="Times New Roman" w:hAnsi="Times New Roman" w:cs="Times New Roman"/>
+          <w:sz w:val="24"/>
+          <w:szCs w:val="24"/>
+        </w:rPr>
+        <w:t xml:space="preserve"> visszatérési értékek biztonságos kezelésére. Azt jelzi, hogy a visszaadott érték lehet üres is</w:t>
+      </w:r>
+      <w:r>
+        <w:rPr>
+          <w:rFonts w:ascii="Times New Roman" w:hAnsi="Times New Roman" w:cs="Times New Roman"/>
+          <w:sz w:val="24"/>
+          <w:szCs w:val="24"/>
+        </w:rPr>
+        <w:t>,</w:t>
+      </w:r>
+      <w:r>
+        <w:rPr>
+          <w:rFonts w:ascii="Times New Roman" w:hAnsi="Times New Roman" w:cs="Times New Roman"/>
+          <w:sz w:val="24"/>
+          <w:szCs w:val="24"/>
+        </w:rPr>
+        <w:t xml:space="preserve"> és ezért azt ellenőrizni kell mielőtt használnánk. Amennyiben a keresési feltételnek egy elem sem felelt meg</w:t>
+      </w:r>
+      <w:r>
+        <w:rPr>
+          <w:rFonts w:ascii="Times New Roman" w:hAnsi="Times New Roman" w:cs="Times New Roman"/>
+          <w:sz w:val="24"/>
+          <w:szCs w:val="24"/>
+        </w:rPr>
+        <w:t>,</w:t>
+      </w:r>
+      <w:r>
+        <w:rPr>
+          <w:rFonts w:ascii="Times New Roman" w:hAnsi="Times New Roman" w:cs="Times New Roman"/>
+          <w:sz w:val="24"/>
+          <w:szCs w:val="24"/>
+        </w:rPr>
+        <w:t xml:space="preserve"> egy üres </w:t>
+      </w:r>
+      <w:proofErr w:type="spellStart"/>
+      <w:r>
+        <w:rPr>
+          <w:rFonts w:ascii="Courier New" w:eastAsia="Times New Roman" w:hAnsi="Courier New" w:cs="Courier New"/>
+          <w:kern w:val="0"/>
+          <w:sz w:val="24"/>
+          <w:szCs w:val="24"/>
+          <w:lang w:eastAsia="hu-HU"/>
+          <w14:ligatures w14:val="none"/>
+        </w:rPr>
+        <w:t>Optional</w:t>
+      </w:r>
+      <w:proofErr w:type="spellEnd"/>
+      <w:r>
+        <w:rPr>
+          <w:rFonts w:ascii="Times New Roman" w:hAnsi="Times New Roman" w:cs="Times New Roman"/>
+          <w:sz w:val="24"/>
+          <w:szCs w:val="24"/>
+        </w:rPr>
+        <w:t xml:space="preserve"> példány kapunk vissza. Vannak helyzetek</w:t>
+      </w:r>
+      <w:r>
+        <w:rPr>
+          <w:rFonts w:ascii="Times New Roman" w:hAnsi="Times New Roman" w:cs="Times New Roman"/>
+          <w:sz w:val="24"/>
+          <w:szCs w:val="24"/>
+        </w:rPr>
+        <w:t>,</w:t>
+      </w:r>
+      <w:r>
+        <w:rPr>
+          <w:rFonts w:ascii="Times New Roman" w:hAnsi="Times New Roman" w:cs="Times New Roman"/>
+          <w:sz w:val="24"/>
+          <w:szCs w:val="24"/>
+        </w:rPr>
+        <w:t xml:space="preserve"> amikor csak azt szeretnénk vizsgálni, hogy létezik-e felhasználó az adott felhasználónévvel vagy e</w:t>
+      </w:r>
+      <w:r>
+        <w:rPr>
+          <w:rFonts w:ascii="Times New Roman" w:hAnsi="Times New Roman" w:cs="Times New Roman"/>
+          <w:sz w:val="24"/>
+          <w:szCs w:val="24"/>
+        </w:rPr>
+        <w:t>-mail-</w:t>
+      </w:r>
+      <w:r>
+        <w:rPr>
+          <w:rFonts w:ascii="Times New Roman" w:hAnsi="Times New Roman" w:cs="Times New Roman"/>
+          <w:sz w:val="24"/>
+          <w:szCs w:val="24"/>
+        </w:rPr>
+        <w:t xml:space="preserve">címmel. Erre az </w:t>
+      </w:r>
+      <w:proofErr w:type="spellStart"/>
+      <w:r>
+        <w:rPr>
+          <w:rFonts w:ascii="Courier New" w:eastAsia="Times New Roman" w:hAnsi="Courier New" w:cs="Courier New"/>
+          <w:kern w:val="0"/>
+          <w:sz w:val="24"/>
+          <w:szCs w:val="24"/>
+          <w:lang w:eastAsia="hu-HU"/>
+          <w14:ligatures w14:val="none"/>
+        </w:rPr>
+        <w:t>existsBy</w:t>
+      </w:r>
+      <w:proofErr w:type="spellEnd"/>
+      <w:r>
+        <w:rPr>
+          <w:rFonts w:ascii="Times New Roman" w:hAnsi="Times New Roman" w:cs="Times New Roman"/>
+          <w:sz w:val="24"/>
+          <w:szCs w:val="24"/>
+        </w:rPr>
+        <w:t xml:space="preserve"> metódust használhatjuk. Ezeket a metódusokat az alább látható </w:t>
+      </w:r>
+      <w:proofErr w:type="spellStart"/>
+      <w:r>
+        <w:rPr>
+          <w:rFonts w:ascii="Courier New" w:eastAsia="Times New Roman" w:hAnsi="Courier New" w:cs="Courier New"/>
+          <w:kern w:val="0"/>
+          <w:sz w:val="24"/>
+          <w:szCs w:val="24"/>
+          <w:lang w:eastAsia="hu-HU"/>
+          <w14:ligatures w14:val="none"/>
+        </w:rPr>
+        <w:t>UserRepository</w:t>
+      </w:r>
+      <w:proofErr w:type="spellEnd"/>
+      <w:r>
+        <w:rPr>
+          <w:rFonts w:ascii="Times New Roman" w:hAnsi="Times New Roman" w:cs="Times New Roman"/>
+          <w:sz w:val="24"/>
+          <w:szCs w:val="24"/>
+        </w:rPr>
+        <w:t xml:space="preserve"> interfészemben hoztam létre.</w:t>
       </w:r>
     </w:p>
     <w:p>
@@ -21506,465 +22204,14 @@
           <w:sz w:val="24"/>
           <w:szCs w:val="24"/>
         </w:rPr>
-        <w:t xml:space="preserve">Az alapértelmezett metódusokon kívül más műveleteke is szükségem volt, ezért </w:t>
-      </w:r>
-      <w:r>
-        <w:rPr>
-          <w:rFonts w:ascii="Times New Roman" w:hAnsi="Times New Roman" w:cs="Times New Roman"/>
-          <w:sz w:val="24"/>
-          <w:szCs w:val="24"/>
-        </w:rPr>
-        <w:t>létrehoztam</w:t>
-      </w:r>
-      <w:r>
-        <w:rPr>
-          <w:rFonts w:ascii="Times New Roman" w:hAnsi="Times New Roman" w:cs="Times New Roman"/>
-          <w:sz w:val="24"/>
-          <w:szCs w:val="24"/>
-        </w:rPr>
-        <w:t xml:space="preserve"> több elnevezett lekérdezést is. </w:t>
-      </w:r>
-      <w:r>
-        <w:rPr>
-          <w:rFonts w:ascii="Times New Roman" w:hAnsi="Times New Roman" w:cs="Times New Roman"/>
-          <w:sz w:val="24"/>
-          <w:szCs w:val="24"/>
-        </w:rPr>
-        <w:t>Például szerettem volna felhasználónév vagy e</w:t>
-      </w:r>
-      <w:r>
-        <w:rPr>
-          <w:rFonts w:ascii="Times New Roman" w:hAnsi="Times New Roman" w:cs="Times New Roman"/>
-          <w:sz w:val="24"/>
-          <w:szCs w:val="24"/>
-        </w:rPr>
-        <w:t>-</w:t>
-      </w:r>
-      <w:r>
-        <w:rPr>
-          <w:rFonts w:ascii="Times New Roman" w:hAnsi="Times New Roman" w:cs="Times New Roman"/>
-          <w:sz w:val="24"/>
-          <w:szCs w:val="24"/>
-        </w:rPr>
-        <w:t xml:space="preserve">mail alapján rákeresni felhasználókra. Ezt a </w:t>
-      </w:r>
-      <w:proofErr w:type="spellStart"/>
-      <w:r>
-        <w:rPr>
-          <w:rFonts w:ascii="Courier New" w:eastAsia="Times New Roman" w:hAnsi="Courier New" w:cs="Courier New"/>
-          <w:kern w:val="0"/>
-          <w:sz w:val="24"/>
-          <w:szCs w:val="24"/>
-          <w:lang w:eastAsia="hu-HU"/>
-          <w14:ligatures w14:val="none"/>
-        </w:rPr>
-        <w:t>findBy</w:t>
-      </w:r>
-      <w:proofErr w:type="spellEnd"/>
-      <w:r>
-        <w:rPr>
-          <w:rFonts w:ascii="Times New Roman" w:hAnsi="Times New Roman" w:cs="Times New Roman"/>
-          <w:sz w:val="24"/>
-          <w:szCs w:val="24"/>
-        </w:rPr>
-        <w:t xml:space="preserve"> kifejezés és a vizsgált </w:t>
-      </w:r>
-      <w:r>
-        <w:rPr>
-          <w:rFonts w:ascii="Times New Roman" w:hAnsi="Times New Roman" w:cs="Times New Roman"/>
-          <w:sz w:val="24"/>
-          <w:szCs w:val="24"/>
-        </w:rPr>
-        <w:t>mező nevének</w:t>
-      </w:r>
-      <w:r>
-        <w:rPr>
-          <w:rFonts w:ascii="Times New Roman" w:hAnsi="Times New Roman" w:cs="Times New Roman"/>
-          <w:sz w:val="24"/>
-          <w:szCs w:val="24"/>
-        </w:rPr>
-        <w:t xml:space="preserve"> kombinációjával teh</w:t>
-      </w:r>
-      <w:r>
-        <w:rPr>
-          <w:rFonts w:ascii="Times New Roman" w:hAnsi="Times New Roman" w:cs="Times New Roman"/>
-          <w:sz w:val="24"/>
-          <w:szCs w:val="24"/>
-        </w:rPr>
-        <w:t>etjük</w:t>
-      </w:r>
-      <w:r>
-        <w:rPr>
-          <w:rFonts w:ascii="Times New Roman" w:hAnsi="Times New Roman" w:cs="Times New Roman"/>
-          <w:sz w:val="24"/>
-          <w:szCs w:val="24"/>
-        </w:rPr>
-        <w:t xml:space="preserve"> meg. </w:t>
-      </w:r>
-      <w:r>
-        <w:rPr>
-          <w:rFonts w:ascii="Times New Roman" w:hAnsi="Times New Roman" w:cs="Times New Roman"/>
-          <w:sz w:val="24"/>
-          <w:szCs w:val="24"/>
-        </w:rPr>
-        <w:t xml:space="preserve">Itt a metódusban a mező nevének nagy betűvel kell kezdődnie, és a többi részének meg kell egyeznie az entitásban lévő mező nevével. Ha például az entitásomban a felhasználónevet </w:t>
-      </w:r>
-      <w:proofErr w:type="spellStart"/>
-      <w:r>
-        <w:rPr>
-          <w:rFonts w:ascii="Courier New" w:eastAsia="Times New Roman" w:hAnsi="Courier New" w:cs="Courier New"/>
-          <w:kern w:val="0"/>
-          <w:sz w:val="24"/>
-          <w:szCs w:val="24"/>
-          <w:lang w:eastAsia="hu-HU"/>
-          <w14:ligatures w14:val="none"/>
-        </w:rPr>
-        <w:t>username</w:t>
-      </w:r>
-      <w:proofErr w:type="spellEnd"/>
-      <w:r>
-        <w:rPr>
-          <w:rFonts w:ascii="Times New Roman" w:hAnsi="Times New Roman" w:cs="Times New Roman"/>
-          <w:sz w:val="24"/>
-          <w:szCs w:val="24"/>
-        </w:rPr>
-        <w:t>-ként adtam meg, akkor a metódusom</w:t>
-      </w:r>
-      <w:r>
-        <w:rPr>
-          <w:rFonts w:ascii="Times New Roman" w:hAnsi="Times New Roman" w:cs="Times New Roman"/>
-          <w:sz w:val="24"/>
-          <w:szCs w:val="24"/>
-        </w:rPr>
-        <w:t xml:space="preserve"> nevének </w:t>
-      </w:r>
-      <w:proofErr w:type="spellStart"/>
-      <w:r>
-        <w:rPr>
-          <w:rFonts w:ascii="Courier New" w:eastAsia="Times New Roman" w:hAnsi="Courier New" w:cs="Courier New"/>
-          <w:kern w:val="0"/>
-          <w:sz w:val="24"/>
-          <w:szCs w:val="24"/>
-          <w:lang w:eastAsia="hu-HU"/>
-          <w14:ligatures w14:val="none"/>
-        </w:rPr>
-        <w:t>findBy</w:t>
-      </w:r>
-      <w:r>
-        <w:rPr>
-          <w:rFonts w:ascii="Courier New" w:eastAsia="Times New Roman" w:hAnsi="Courier New" w:cs="Courier New"/>
-          <w:kern w:val="0"/>
-          <w:sz w:val="24"/>
-          <w:szCs w:val="24"/>
-          <w:lang w:eastAsia="hu-HU"/>
-          <w14:ligatures w14:val="none"/>
-        </w:rPr>
-        <w:t>U</w:t>
-      </w:r>
-      <w:r>
-        <w:rPr>
-          <w:rFonts w:ascii="Courier New" w:eastAsia="Times New Roman" w:hAnsi="Courier New" w:cs="Courier New"/>
-          <w:kern w:val="0"/>
-          <w:sz w:val="24"/>
-          <w:szCs w:val="24"/>
-          <w:lang w:eastAsia="hu-HU"/>
-          <w14:ligatures w14:val="none"/>
-        </w:rPr>
-        <w:t>sername</w:t>
-      </w:r>
-      <w:proofErr w:type="spellEnd"/>
-      <w:r>
-        <w:rPr>
-          <w:rFonts w:ascii="Times New Roman" w:hAnsi="Times New Roman" w:cs="Times New Roman"/>
-          <w:sz w:val="24"/>
-          <w:szCs w:val="24"/>
-        </w:rPr>
-        <w:t xml:space="preserve"> kell lennie. Ha az első nagybetűn kívül más eltérés is van, mint például </w:t>
-      </w:r>
-      <w:proofErr w:type="spellStart"/>
-      <w:r>
-        <w:rPr>
-          <w:rFonts w:ascii="Courier New" w:eastAsia="Times New Roman" w:hAnsi="Courier New" w:cs="Courier New"/>
-          <w:kern w:val="0"/>
-          <w:sz w:val="24"/>
-          <w:szCs w:val="24"/>
-          <w:lang w:eastAsia="hu-HU"/>
-          <w14:ligatures w14:val="none"/>
-        </w:rPr>
-        <w:t>findBy</w:t>
-      </w:r>
-      <w:r>
-        <w:rPr>
-          <w:rFonts w:ascii="Courier New" w:eastAsia="Times New Roman" w:hAnsi="Courier New" w:cs="Courier New"/>
-          <w:kern w:val="0"/>
-          <w:sz w:val="24"/>
-          <w:szCs w:val="24"/>
-          <w:lang w:eastAsia="hu-HU"/>
-          <w14:ligatures w14:val="none"/>
-        </w:rPr>
-        <w:t>U</w:t>
-      </w:r>
-      <w:r>
-        <w:rPr>
-          <w:rFonts w:ascii="Courier New" w:eastAsia="Times New Roman" w:hAnsi="Courier New" w:cs="Courier New"/>
-          <w:kern w:val="0"/>
-          <w:sz w:val="24"/>
-          <w:szCs w:val="24"/>
-          <w:lang w:eastAsia="hu-HU"/>
-          <w14:ligatures w14:val="none"/>
-        </w:rPr>
-        <w:t>ser</w:t>
-      </w:r>
-      <w:r>
-        <w:rPr>
-          <w:rFonts w:ascii="Courier New" w:eastAsia="Times New Roman" w:hAnsi="Courier New" w:cs="Courier New"/>
-          <w:kern w:val="0"/>
-          <w:sz w:val="24"/>
-          <w:szCs w:val="24"/>
-          <w:lang w:eastAsia="hu-HU"/>
-          <w14:ligatures w14:val="none"/>
-        </w:rPr>
-        <w:t>N</w:t>
-      </w:r>
-      <w:r>
-        <w:rPr>
-          <w:rFonts w:ascii="Courier New" w:eastAsia="Times New Roman" w:hAnsi="Courier New" w:cs="Courier New"/>
-          <w:kern w:val="0"/>
-          <w:sz w:val="24"/>
-          <w:szCs w:val="24"/>
-          <w:lang w:eastAsia="hu-HU"/>
-          <w14:ligatures w14:val="none"/>
-        </w:rPr>
-        <w:t>ame</w:t>
-      </w:r>
-      <w:proofErr w:type="spellEnd"/>
-      <w:r>
-        <w:rPr>
-          <w:rFonts w:ascii="Times New Roman" w:hAnsi="Times New Roman" w:cs="Times New Roman"/>
-          <w:sz w:val="24"/>
-          <w:szCs w:val="24"/>
-        </w:rPr>
-        <w:t xml:space="preserve"> akkor a JPA nem fogja megtalálni a kívánt mezőt.</w:t>
-      </w:r>
-      <w:r>
-        <w:rPr>
-          <w:rFonts w:ascii="Times New Roman" w:hAnsi="Times New Roman" w:cs="Times New Roman"/>
-          <w:sz w:val="24"/>
-          <w:szCs w:val="24"/>
-        </w:rPr>
-        <w:t xml:space="preserve"> Amennyiben jól adtam meg a metódus nevét, az egy </w:t>
-      </w:r>
-      <w:proofErr w:type="spellStart"/>
-      <w:r>
-        <w:rPr>
-          <w:rFonts w:ascii="Courier New" w:eastAsia="Times New Roman" w:hAnsi="Courier New" w:cs="Courier New"/>
-          <w:kern w:val="0"/>
-          <w:sz w:val="24"/>
-          <w:szCs w:val="24"/>
-          <w:lang w:eastAsia="hu-HU"/>
-          <w14:ligatures w14:val="none"/>
-        </w:rPr>
-        <w:t>Optional</w:t>
-      </w:r>
-      <w:proofErr w:type="spellEnd"/>
-      <w:r>
-        <w:rPr>
-          <w:rFonts w:ascii="Courier New" w:eastAsia="Times New Roman" w:hAnsi="Courier New" w:cs="Courier New"/>
-          <w:kern w:val="0"/>
-          <w:sz w:val="24"/>
-          <w:szCs w:val="24"/>
-          <w:lang w:eastAsia="hu-HU"/>
-          <w14:ligatures w14:val="none"/>
-        </w:rPr>
-        <w:t>&lt;</w:t>
-      </w:r>
-      <w:proofErr w:type="spellStart"/>
-      <w:r>
-        <w:rPr>
-          <w:rFonts w:ascii="Courier New" w:eastAsia="Times New Roman" w:hAnsi="Courier New" w:cs="Courier New"/>
-          <w:kern w:val="0"/>
-          <w:sz w:val="24"/>
-          <w:szCs w:val="24"/>
-          <w:lang w:eastAsia="hu-HU"/>
-          <w14:ligatures w14:val="none"/>
-        </w:rPr>
-        <w:t>User</w:t>
-      </w:r>
-      <w:proofErr w:type="spellEnd"/>
-      <w:r>
-        <w:rPr>
-          <w:rFonts w:ascii="Courier New" w:eastAsia="Times New Roman" w:hAnsi="Courier New" w:cs="Courier New"/>
-          <w:kern w:val="0"/>
-          <w:sz w:val="24"/>
-          <w:szCs w:val="24"/>
-          <w:lang w:eastAsia="hu-HU"/>
-          <w14:ligatures w14:val="none"/>
-        </w:rPr>
-        <w:t>&gt;</w:t>
-      </w:r>
-      <w:r>
-        <w:rPr>
-          <w:rFonts w:ascii="Times New Roman" w:hAnsi="Times New Roman" w:cs="Times New Roman"/>
-          <w:sz w:val="24"/>
-          <w:szCs w:val="24"/>
-        </w:rPr>
-        <w:t xml:space="preserve"> példányt fog visszaadni. Az </w:t>
-      </w:r>
-      <w:proofErr w:type="spellStart"/>
-      <w:r>
-        <w:rPr>
-          <w:rFonts w:ascii="Courier New" w:eastAsia="Times New Roman" w:hAnsi="Courier New" w:cs="Courier New"/>
-          <w:kern w:val="0"/>
-          <w:sz w:val="24"/>
-          <w:szCs w:val="24"/>
-          <w:lang w:eastAsia="hu-HU"/>
-          <w14:ligatures w14:val="none"/>
-        </w:rPr>
-        <w:t>Optional</w:t>
-      </w:r>
-      <w:proofErr w:type="spellEnd"/>
-      <w:r>
-        <w:rPr>
-          <w:rFonts w:ascii="Times New Roman" w:hAnsi="Times New Roman" w:cs="Times New Roman"/>
-          <w:sz w:val="24"/>
-          <w:szCs w:val="24"/>
-        </w:rPr>
-        <w:t xml:space="preserve"> osztály a Java 8-ban lett bevezetve a </w:t>
-      </w:r>
-      <w:r>
-        <w:rPr>
-          <w:rFonts w:ascii="Courier New" w:eastAsia="Times New Roman" w:hAnsi="Courier New" w:cs="Courier New"/>
-          <w:kern w:val="0"/>
-          <w:sz w:val="24"/>
-          <w:szCs w:val="24"/>
-          <w:lang w:eastAsia="hu-HU"/>
-          <w14:ligatures w14:val="none"/>
-        </w:rPr>
-        <w:t>null</w:t>
-      </w:r>
-      <w:r>
-        <w:rPr>
-          <w:rFonts w:ascii="Times New Roman" w:hAnsi="Times New Roman" w:cs="Times New Roman"/>
-          <w:sz w:val="24"/>
-          <w:szCs w:val="24"/>
-        </w:rPr>
-        <w:t xml:space="preserve"> visszatérési értékek biztonságos kezelésére. Azt jelzi, hogy a visszaadott érték lehet üres is</w:t>
-      </w:r>
-      <w:r>
-        <w:rPr>
-          <w:rFonts w:ascii="Times New Roman" w:hAnsi="Times New Roman" w:cs="Times New Roman"/>
-          <w:sz w:val="24"/>
-          <w:szCs w:val="24"/>
-        </w:rPr>
-        <w:t>,</w:t>
-      </w:r>
-      <w:r>
-        <w:rPr>
-          <w:rFonts w:ascii="Times New Roman" w:hAnsi="Times New Roman" w:cs="Times New Roman"/>
-          <w:sz w:val="24"/>
-          <w:szCs w:val="24"/>
-        </w:rPr>
-        <w:t xml:space="preserve"> és ezért azt ellenőrizni kell mielőtt használnánk. Amennyiben a keresési feltételnek egy elem sem felelt meg</w:t>
-      </w:r>
-      <w:r>
-        <w:rPr>
-          <w:rFonts w:ascii="Times New Roman" w:hAnsi="Times New Roman" w:cs="Times New Roman"/>
-          <w:sz w:val="24"/>
-          <w:szCs w:val="24"/>
-        </w:rPr>
-        <w:t>,</w:t>
-      </w:r>
-      <w:r>
-        <w:rPr>
-          <w:rFonts w:ascii="Times New Roman" w:hAnsi="Times New Roman" w:cs="Times New Roman"/>
-          <w:sz w:val="24"/>
-          <w:szCs w:val="24"/>
-        </w:rPr>
-        <w:t xml:space="preserve"> egy üres </w:t>
-      </w:r>
-      <w:proofErr w:type="spellStart"/>
-      <w:r>
-        <w:rPr>
-          <w:rFonts w:ascii="Courier New" w:eastAsia="Times New Roman" w:hAnsi="Courier New" w:cs="Courier New"/>
-          <w:kern w:val="0"/>
-          <w:sz w:val="24"/>
-          <w:szCs w:val="24"/>
-          <w:lang w:eastAsia="hu-HU"/>
-          <w14:ligatures w14:val="none"/>
-        </w:rPr>
-        <w:t>Optional</w:t>
-      </w:r>
-      <w:proofErr w:type="spellEnd"/>
-      <w:r>
-        <w:rPr>
-          <w:rFonts w:ascii="Times New Roman" w:hAnsi="Times New Roman" w:cs="Times New Roman"/>
-          <w:sz w:val="24"/>
-          <w:szCs w:val="24"/>
-        </w:rPr>
-        <w:t xml:space="preserve"> példány kapunk vissza. Vannak helyzetek</w:t>
-      </w:r>
-      <w:r>
-        <w:rPr>
-          <w:rFonts w:ascii="Times New Roman" w:hAnsi="Times New Roman" w:cs="Times New Roman"/>
-          <w:sz w:val="24"/>
-          <w:szCs w:val="24"/>
-        </w:rPr>
-        <w:t>,</w:t>
-      </w:r>
-      <w:r>
-        <w:rPr>
-          <w:rFonts w:ascii="Times New Roman" w:hAnsi="Times New Roman" w:cs="Times New Roman"/>
-          <w:sz w:val="24"/>
-          <w:szCs w:val="24"/>
-        </w:rPr>
-        <w:t xml:space="preserve"> amikor csak azt szeretnénk vizsgálni, hogy létezik-e felhasználó az adott felhasználónévvel vagy e</w:t>
-      </w:r>
-      <w:r>
-        <w:rPr>
-          <w:rFonts w:ascii="Times New Roman" w:hAnsi="Times New Roman" w:cs="Times New Roman"/>
-          <w:sz w:val="24"/>
-          <w:szCs w:val="24"/>
-        </w:rPr>
-        <w:t>-mail-</w:t>
-      </w:r>
-      <w:r>
-        <w:rPr>
-          <w:rFonts w:ascii="Times New Roman" w:hAnsi="Times New Roman" w:cs="Times New Roman"/>
-          <w:sz w:val="24"/>
-          <w:szCs w:val="24"/>
-        </w:rPr>
-        <w:t xml:space="preserve">címmel. Erre az </w:t>
-      </w:r>
-      <w:proofErr w:type="spellStart"/>
-      <w:r>
-        <w:rPr>
-          <w:rFonts w:ascii="Courier New" w:eastAsia="Times New Roman" w:hAnsi="Courier New" w:cs="Courier New"/>
-          <w:kern w:val="0"/>
-          <w:sz w:val="24"/>
-          <w:szCs w:val="24"/>
-          <w:lang w:eastAsia="hu-HU"/>
-          <w14:ligatures w14:val="none"/>
-        </w:rPr>
-        <w:t>existsBy</w:t>
-      </w:r>
-      <w:proofErr w:type="spellEnd"/>
-      <w:r>
-        <w:rPr>
-          <w:rFonts w:ascii="Times New Roman" w:hAnsi="Times New Roman" w:cs="Times New Roman"/>
-          <w:sz w:val="24"/>
-          <w:szCs w:val="24"/>
-        </w:rPr>
-        <w:t xml:space="preserve"> metódust használhatjuk. Ezeket a metódusokat az alább látható </w:t>
-      </w:r>
-      <w:proofErr w:type="spellStart"/>
-      <w:r>
-        <w:rPr>
-          <w:rFonts w:ascii="Courier New" w:eastAsia="Times New Roman" w:hAnsi="Courier New" w:cs="Courier New"/>
-          <w:kern w:val="0"/>
-          <w:sz w:val="24"/>
-          <w:szCs w:val="24"/>
-          <w:lang w:eastAsia="hu-HU"/>
-          <w14:ligatures w14:val="none"/>
+        <w:t>*</w:t>
+      </w:r>
+      <w:proofErr w:type="spellStart"/>
+      <w:r>
+        <w:rPr>
+          <w:rFonts w:ascii="Times New Roman" w:hAnsi="Times New Roman" w:cs="Times New Roman"/>
+          <w:sz w:val="24"/>
+          <w:szCs w:val="24"/>
         </w:rPr>
         <w:t>UserRepository</w:t>
       </w:r>
@@ -21975,13 +22222,14 @@
           <w:sz w:val="24"/>
           <w:szCs w:val="24"/>
         </w:rPr>
-        <w:t xml:space="preserve"> interfészemben hoztam létre.</w:t>
+        <w:t xml:space="preserve"> kép*</w:t>
       </w:r>
     </w:p>
     <w:p>
       <w:pPr>
         <w:spacing w:after="320" w:line="360" w:lineRule="auto"/>
-        <w:ind w:firstLine="576"/>
+        <w:ind w:firstLine="567"/>
+        <w:jc w:val="both"/>
         <w:rPr>
           <w:rFonts w:ascii="Times New Roman" w:hAnsi="Times New Roman" w:cs="Times New Roman"/>
           <w:sz w:val="24"/>
@@ -21994,261 +22242,225 @@
           <w:sz w:val="24"/>
           <w:szCs w:val="24"/>
         </w:rPr>
-        <w:t>*</w:t>
-      </w:r>
-      <w:proofErr w:type="spellStart"/>
-      <w:r>
-        <w:rPr>
-          <w:rFonts w:ascii="Times New Roman" w:hAnsi="Times New Roman" w:cs="Times New Roman"/>
-          <w:sz w:val="24"/>
-          <w:szCs w:val="24"/>
-        </w:rPr>
-        <w:t>UserRepository</w:t>
-      </w:r>
-      <w:proofErr w:type="spellEnd"/>
-      <w:r>
-        <w:rPr>
-          <w:rFonts w:ascii="Times New Roman" w:hAnsi="Times New Roman" w:cs="Times New Roman"/>
-          <w:sz w:val="24"/>
-          <w:szCs w:val="24"/>
-        </w:rPr>
-        <w:t xml:space="preserve"> kép*</w:t>
+        <w:t xml:space="preserve">A metódus nevében megadhatunk több keresési feltételt. Ezeket az </w:t>
+      </w:r>
+      <w:r>
+        <w:rPr>
+          <w:rFonts w:ascii="Courier New" w:eastAsia="Times New Roman" w:hAnsi="Courier New" w:cs="Courier New"/>
+          <w:kern w:val="0"/>
+          <w:sz w:val="24"/>
+          <w:szCs w:val="24"/>
+          <w:lang w:eastAsia="hu-HU"/>
+          <w14:ligatures w14:val="none"/>
+        </w:rPr>
+        <w:t>And</w:t>
+      </w:r>
+      <w:r>
+        <w:rPr>
+          <w:rFonts w:ascii="Times New Roman" w:hAnsi="Times New Roman" w:cs="Times New Roman"/>
+          <w:sz w:val="24"/>
+          <w:szCs w:val="24"/>
+        </w:rPr>
+        <w:t xml:space="preserve"> szóval kell elválasztani. Ilyen például a</w:t>
+      </w:r>
+      <w:r>
+        <w:rPr>
+          <w:rFonts w:ascii="Times New Roman" w:hAnsi="Times New Roman" w:cs="Times New Roman"/>
+          <w:sz w:val="24"/>
+          <w:szCs w:val="24"/>
+        </w:rPr>
+        <w:t xml:space="preserve"> </w:t>
+      </w:r>
+      <w:proofErr w:type="spellStart"/>
+      <w:r>
+        <w:rPr>
+          <w:rFonts w:ascii="Courier New" w:eastAsia="Times New Roman" w:hAnsi="Courier New" w:cs="Courier New"/>
+          <w:kern w:val="0"/>
+          <w:sz w:val="24"/>
+          <w:szCs w:val="24"/>
+          <w:lang w:eastAsia="hu-HU"/>
+          <w14:ligatures w14:val="none"/>
+        </w:rPr>
+        <w:t>RoomRepository</w:t>
+      </w:r>
+      <w:proofErr w:type="spellEnd"/>
+      <w:r>
+        <w:rPr>
+          <w:rFonts w:ascii="Times New Roman" w:hAnsi="Times New Roman" w:cs="Times New Roman"/>
+          <w:sz w:val="24"/>
+          <w:szCs w:val="24"/>
+        </w:rPr>
+        <w:t xml:space="preserve"> interfészben megadott</w:t>
+      </w:r>
+      <w:r>
+        <w:rPr>
+          <w:rFonts w:ascii="Times New Roman" w:hAnsi="Times New Roman" w:cs="Times New Roman"/>
+          <w:sz w:val="24"/>
+          <w:szCs w:val="24"/>
+        </w:rPr>
+        <w:t xml:space="preserve"> </w:t>
+      </w:r>
+      <w:proofErr w:type="spellStart"/>
+      <w:r>
+        <w:rPr>
+          <w:rFonts w:ascii="Courier New" w:eastAsia="Times New Roman" w:hAnsi="Courier New" w:cs="Courier New"/>
+          <w:kern w:val="0"/>
+          <w:sz w:val="24"/>
+          <w:szCs w:val="24"/>
+          <w:lang w:eastAsia="hu-HU"/>
+          <w14:ligatures w14:val="none"/>
+        </w:rPr>
+        <w:t>findByRoomNumberAndHotelHotelName</w:t>
+      </w:r>
+      <w:proofErr w:type="spellEnd"/>
+      <w:r>
+        <w:rPr>
+          <w:rFonts w:ascii="Times New Roman" w:hAnsi="Times New Roman" w:cs="Times New Roman"/>
+          <w:sz w:val="24"/>
+          <w:szCs w:val="24"/>
+        </w:rPr>
+        <w:t xml:space="preserve"> metódus</w:t>
+      </w:r>
+      <w:r>
+        <w:rPr>
+          <w:rFonts w:ascii="Times New Roman" w:hAnsi="Times New Roman" w:cs="Times New Roman"/>
+          <w:sz w:val="24"/>
+          <w:szCs w:val="24"/>
+        </w:rPr>
+        <w:t>,</w:t>
+      </w:r>
+      <w:r>
+        <w:rPr>
+          <w:rFonts w:ascii="Times New Roman" w:hAnsi="Times New Roman" w:cs="Times New Roman"/>
+          <w:sz w:val="24"/>
+          <w:szCs w:val="24"/>
+        </w:rPr>
+        <w:t xml:space="preserve"> ami </w:t>
+      </w:r>
+      <w:r>
+        <w:rPr>
+          <w:rFonts w:ascii="Times New Roman" w:hAnsi="Times New Roman" w:cs="Times New Roman"/>
+          <w:sz w:val="24"/>
+          <w:szCs w:val="24"/>
+        </w:rPr>
+        <w:t xml:space="preserve">az adott szálloda adott szobaszámmal rendelkező szobáját adja vissza. A </w:t>
+      </w:r>
+      <w:proofErr w:type="spellStart"/>
+      <w:r>
+        <w:rPr>
+          <w:rFonts w:ascii="Courier New" w:eastAsia="Times New Roman" w:hAnsi="Courier New" w:cs="Courier New"/>
+          <w:kern w:val="0"/>
+          <w:sz w:val="24"/>
+          <w:szCs w:val="24"/>
+          <w:lang w:eastAsia="hu-HU"/>
+          <w14:ligatures w14:val="none"/>
+        </w:rPr>
+        <w:t>Room</w:t>
+      </w:r>
+      <w:proofErr w:type="spellEnd"/>
+      <w:r>
+        <w:rPr>
+          <w:rFonts w:ascii="Times New Roman" w:hAnsi="Times New Roman" w:cs="Times New Roman"/>
+          <w:sz w:val="24"/>
+          <w:szCs w:val="24"/>
+        </w:rPr>
+        <w:t xml:space="preserve"> entitások viszont közvetlenül nem rendelkeznek </w:t>
+      </w:r>
+      <w:proofErr w:type="spellStart"/>
+      <w:r>
+        <w:rPr>
+          <w:rFonts w:ascii="Courier New" w:eastAsia="Times New Roman" w:hAnsi="Courier New" w:cs="Courier New"/>
+          <w:kern w:val="0"/>
+          <w:sz w:val="24"/>
+          <w:szCs w:val="24"/>
+          <w:lang w:eastAsia="hu-HU"/>
+          <w14:ligatures w14:val="none"/>
+        </w:rPr>
+        <w:t>hotelName</w:t>
+      </w:r>
+      <w:proofErr w:type="spellEnd"/>
+      <w:r>
+        <w:rPr>
+          <w:rFonts w:ascii="Times New Roman" w:hAnsi="Times New Roman" w:cs="Times New Roman"/>
+          <w:sz w:val="24"/>
+          <w:szCs w:val="24"/>
+        </w:rPr>
+        <w:t xml:space="preserve"> tulajdonsággal. Ennek eléréséhez először hivatkoznunk kell a </w:t>
+      </w:r>
+      <w:r>
+        <w:rPr>
+          <w:rFonts w:ascii="Times New Roman" w:hAnsi="Times New Roman" w:cs="Times New Roman"/>
+          <w:sz w:val="24"/>
+          <w:szCs w:val="24"/>
+        </w:rPr>
+        <w:lastRenderedPageBreak/>
+        <w:t xml:space="preserve">hozzájuk rendelt </w:t>
+      </w:r>
+      <w:r>
+        <w:rPr>
+          <w:rFonts w:ascii="Courier New" w:eastAsia="Times New Roman" w:hAnsi="Courier New" w:cs="Courier New"/>
+          <w:kern w:val="0"/>
+          <w:sz w:val="24"/>
+          <w:szCs w:val="24"/>
+          <w:lang w:eastAsia="hu-HU"/>
+          <w14:ligatures w14:val="none"/>
+        </w:rPr>
+        <w:t>Hotel</w:t>
+      </w:r>
+      <w:r>
+        <w:rPr>
+          <w:rFonts w:ascii="Times New Roman" w:hAnsi="Times New Roman" w:cs="Times New Roman"/>
+          <w:sz w:val="24"/>
+          <w:szCs w:val="24"/>
+        </w:rPr>
+        <w:t xml:space="preserve"> entitásokra, majd ennek a </w:t>
+      </w:r>
+      <w:proofErr w:type="spellStart"/>
+      <w:r>
+        <w:rPr>
+          <w:rFonts w:ascii="Courier New" w:eastAsia="Times New Roman" w:hAnsi="Courier New" w:cs="Courier New"/>
+          <w:kern w:val="0"/>
+          <w:sz w:val="24"/>
+          <w:szCs w:val="24"/>
+          <w:lang w:eastAsia="hu-HU"/>
+          <w14:ligatures w14:val="none"/>
+        </w:rPr>
+        <w:t>hotelName</w:t>
+      </w:r>
+      <w:proofErr w:type="spellEnd"/>
+      <w:r>
+        <w:rPr>
+          <w:rFonts w:ascii="Times New Roman" w:hAnsi="Times New Roman" w:cs="Times New Roman"/>
+          <w:sz w:val="24"/>
+          <w:szCs w:val="24"/>
+        </w:rPr>
+        <w:t xml:space="preserve"> tulajdonságára. Ezért szerepel a metódus nevében kétszer a </w:t>
+      </w:r>
+      <w:r>
+        <w:rPr>
+          <w:rFonts w:ascii="Courier New" w:eastAsia="Times New Roman" w:hAnsi="Courier New" w:cs="Courier New"/>
+          <w:kern w:val="0"/>
+          <w:sz w:val="24"/>
+          <w:szCs w:val="24"/>
+          <w:lang w:eastAsia="hu-HU"/>
+          <w14:ligatures w14:val="none"/>
+        </w:rPr>
+        <w:t>Hotel</w:t>
+      </w:r>
+      <w:r>
+        <w:rPr>
+          <w:rFonts w:ascii="Times New Roman" w:hAnsi="Times New Roman" w:cs="Times New Roman"/>
+          <w:sz w:val="24"/>
+          <w:szCs w:val="24"/>
+        </w:rPr>
+        <w:t xml:space="preserve"> szó.</w:t>
       </w:r>
     </w:p>
     <w:p>
       <w:pPr>
         <w:spacing w:after="320" w:line="360" w:lineRule="auto"/>
-        <w:ind w:firstLine="576"/>
-        <w:rPr>
-          <w:rFonts w:ascii="Times New Roman" w:hAnsi="Times New Roman" w:cs="Times New Roman"/>
-          <w:sz w:val="24"/>
-          <w:szCs w:val="24"/>
-        </w:rPr>
-      </w:pPr>
-      <w:r>
-        <w:rPr>
-          <w:rFonts w:ascii="Times New Roman" w:hAnsi="Times New Roman" w:cs="Times New Roman"/>
-          <w:sz w:val="24"/>
-          <w:szCs w:val="24"/>
-        </w:rPr>
-        <w:t xml:space="preserve">A metódus nevében megadhatunk több keresési feltételt. Ezeket az </w:t>
-      </w:r>
-      <w:r>
-        <w:rPr>
-          <w:rFonts w:ascii="Courier New" w:eastAsia="Times New Roman" w:hAnsi="Courier New" w:cs="Courier New"/>
-          <w:kern w:val="0"/>
-          <w:sz w:val="24"/>
-          <w:szCs w:val="24"/>
-          <w:lang w:eastAsia="hu-HU"/>
-          <w14:ligatures w14:val="none"/>
-        </w:rPr>
-        <w:t>And</w:t>
-      </w:r>
-      <w:r>
-        <w:rPr>
-          <w:rFonts w:ascii="Times New Roman" w:hAnsi="Times New Roman" w:cs="Times New Roman"/>
-          <w:sz w:val="24"/>
-          <w:szCs w:val="24"/>
-        </w:rPr>
-        <w:t xml:space="preserve"> szóval kell elválasztani. Ilyen például a</w:t>
-      </w:r>
-      <w:r>
-        <w:rPr>
-          <w:rFonts w:ascii="Times New Roman" w:hAnsi="Times New Roman" w:cs="Times New Roman"/>
-          <w:sz w:val="24"/>
-          <w:szCs w:val="24"/>
-        </w:rPr>
-        <w:t xml:space="preserve"> </w:t>
-      </w:r>
-      <w:proofErr w:type="spellStart"/>
-      <w:r>
-        <w:rPr>
-          <w:rFonts w:ascii="Courier New" w:eastAsia="Times New Roman" w:hAnsi="Courier New" w:cs="Courier New"/>
-          <w:kern w:val="0"/>
-          <w:sz w:val="24"/>
-          <w:szCs w:val="24"/>
-          <w:lang w:eastAsia="hu-HU"/>
-          <w14:ligatures w14:val="none"/>
-        </w:rPr>
-        <w:t>RoomRepository</w:t>
-      </w:r>
-      <w:proofErr w:type="spellEnd"/>
-      <w:r>
-        <w:rPr>
-          <w:rFonts w:ascii="Times New Roman" w:hAnsi="Times New Roman" w:cs="Times New Roman"/>
-          <w:sz w:val="24"/>
-          <w:szCs w:val="24"/>
-        </w:rPr>
-        <w:t xml:space="preserve"> interfészben megadott</w:t>
-      </w:r>
-      <w:r>
-        <w:rPr>
-          <w:rFonts w:ascii="Times New Roman" w:hAnsi="Times New Roman" w:cs="Times New Roman"/>
-          <w:sz w:val="24"/>
-          <w:szCs w:val="24"/>
-        </w:rPr>
-        <w:t xml:space="preserve"> </w:t>
-      </w:r>
-      <w:proofErr w:type="spellStart"/>
-      <w:r>
-        <w:rPr>
-          <w:rFonts w:ascii="Courier New" w:eastAsia="Times New Roman" w:hAnsi="Courier New" w:cs="Courier New"/>
-          <w:kern w:val="0"/>
-          <w:sz w:val="24"/>
-          <w:szCs w:val="24"/>
-          <w:lang w:eastAsia="hu-HU"/>
-          <w14:ligatures w14:val="none"/>
-        </w:rPr>
-        <w:t>findByRoomNumberAndHotelHotelName</w:t>
-      </w:r>
-      <w:proofErr w:type="spellEnd"/>
-      <w:r>
-        <w:rPr>
-          <w:rFonts w:ascii="Times New Roman" w:hAnsi="Times New Roman" w:cs="Times New Roman"/>
-          <w:sz w:val="24"/>
-          <w:szCs w:val="24"/>
-        </w:rPr>
-        <w:t xml:space="preserve"> metódus</w:t>
-      </w:r>
-      <w:r>
-        <w:rPr>
-          <w:rFonts w:ascii="Times New Roman" w:hAnsi="Times New Roman" w:cs="Times New Roman"/>
-          <w:sz w:val="24"/>
-          <w:szCs w:val="24"/>
-        </w:rPr>
-        <w:t>,</w:t>
-      </w:r>
-      <w:r>
-        <w:rPr>
-          <w:rFonts w:ascii="Times New Roman" w:hAnsi="Times New Roman" w:cs="Times New Roman"/>
-          <w:sz w:val="24"/>
-          <w:szCs w:val="24"/>
-        </w:rPr>
-        <w:t xml:space="preserve"> ami </w:t>
-      </w:r>
-      <w:r>
-        <w:rPr>
-          <w:rFonts w:ascii="Times New Roman" w:hAnsi="Times New Roman" w:cs="Times New Roman"/>
-          <w:sz w:val="24"/>
-          <w:szCs w:val="24"/>
-        </w:rPr>
-        <w:t xml:space="preserve">az adott szálloda adott szobaszámmal rendelkező szobáját adja vissza. A </w:t>
-      </w:r>
-      <w:proofErr w:type="spellStart"/>
-      <w:r>
-        <w:rPr>
-          <w:rFonts w:ascii="Courier New" w:eastAsia="Times New Roman" w:hAnsi="Courier New" w:cs="Courier New"/>
-          <w:kern w:val="0"/>
-          <w:sz w:val="24"/>
-          <w:szCs w:val="24"/>
-          <w:lang w:eastAsia="hu-HU"/>
-          <w14:ligatures w14:val="none"/>
-        </w:rPr>
-        <w:t>Room</w:t>
-      </w:r>
-      <w:proofErr w:type="spellEnd"/>
-      <w:r>
-        <w:rPr>
-          <w:rFonts w:ascii="Times New Roman" w:hAnsi="Times New Roman" w:cs="Times New Roman"/>
-          <w:sz w:val="24"/>
-          <w:szCs w:val="24"/>
-        </w:rPr>
-        <w:t xml:space="preserve"> entitások viszont közvetlenül nem rendelkeznek </w:t>
-      </w:r>
-      <w:proofErr w:type="spellStart"/>
-      <w:r>
-        <w:rPr>
-          <w:rFonts w:ascii="Courier New" w:eastAsia="Times New Roman" w:hAnsi="Courier New" w:cs="Courier New"/>
-          <w:kern w:val="0"/>
-          <w:sz w:val="24"/>
-          <w:szCs w:val="24"/>
-          <w:lang w:eastAsia="hu-HU"/>
-          <w14:ligatures w14:val="none"/>
-        </w:rPr>
-        <w:t>hotelName</w:t>
-      </w:r>
-      <w:proofErr w:type="spellEnd"/>
-      <w:r>
-        <w:rPr>
-          <w:rFonts w:ascii="Times New Roman" w:hAnsi="Times New Roman" w:cs="Times New Roman"/>
-          <w:sz w:val="24"/>
-          <w:szCs w:val="24"/>
-        </w:rPr>
-        <w:t xml:space="preserve"> tulajdonsággal. Ennek eléréséhez először hivatkoznunk kell a </w:t>
-      </w:r>
-      <w:r>
-        <w:rPr>
-          <w:rFonts w:ascii="Times New Roman" w:hAnsi="Times New Roman" w:cs="Times New Roman"/>
-          <w:sz w:val="24"/>
-          <w:szCs w:val="24"/>
-        </w:rPr>
-        <w:lastRenderedPageBreak/>
-        <w:t xml:space="preserve">hozzájuk rendelt </w:t>
-      </w:r>
-      <w:r>
-        <w:rPr>
-          <w:rFonts w:ascii="Courier New" w:eastAsia="Times New Roman" w:hAnsi="Courier New" w:cs="Courier New"/>
-          <w:kern w:val="0"/>
-          <w:sz w:val="24"/>
-          <w:szCs w:val="24"/>
-          <w:lang w:eastAsia="hu-HU"/>
-          <w14:ligatures w14:val="none"/>
-        </w:rPr>
-        <w:t>Hotel</w:t>
-      </w:r>
-      <w:r>
-        <w:rPr>
-          <w:rFonts w:ascii="Times New Roman" w:hAnsi="Times New Roman" w:cs="Times New Roman"/>
-          <w:sz w:val="24"/>
-          <w:szCs w:val="24"/>
-        </w:rPr>
-        <w:t xml:space="preserve"> entitásokra, majd ennek a </w:t>
-      </w:r>
-      <w:proofErr w:type="spellStart"/>
-      <w:r>
-        <w:rPr>
-          <w:rFonts w:ascii="Courier New" w:eastAsia="Times New Roman" w:hAnsi="Courier New" w:cs="Courier New"/>
-          <w:kern w:val="0"/>
-          <w:sz w:val="24"/>
-          <w:szCs w:val="24"/>
-          <w:lang w:eastAsia="hu-HU"/>
-          <w14:ligatures w14:val="none"/>
-        </w:rPr>
-        <w:t>hotelName</w:t>
-      </w:r>
-      <w:proofErr w:type="spellEnd"/>
-      <w:r>
-        <w:rPr>
-          <w:rFonts w:ascii="Times New Roman" w:hAnsi="Times New Roman" w:cs="Times New Roman"/>
-          <w:sz w:val="24"/>
-          <w:szCs w:val="24"/>
-        </w:rPr>
-        <w:t xml:space="preserve"> tulajdonságára. Ezért szerepel a metódus nevében kétszer a </w:t>
-      </w:r>
-      <w:r>
-        <w:rPr>
-          <w:rFonts w:ascii="Courier New" w:eastAsia="Times New Roman" w:hAnsi="Courier New" w:cs="Courier New"/>
-          <w:kern w:val="0"/>
-          <w:sz w:val="24"/>
-          <w:szCs w:val="24"/>
-          <w:lang w:eastAsia="hu-HU"/>
-          <w14:ligatures w14:val="none"/>
-        </w:rPr>
-        <w:t>Hotel</w:t>
-      </w:r>
-      <w:r>
-        <w:rPr>
-          <w:rFonts w:ascii="Times New Roman" w:hAnsi="Times New Roman" w:cs="Times New Roman"/>
-          <w:sz w:val="24"/>
-          <w:szCs w:val="24"/>
-        </w:rPr>
-        <w:t xml:space="preserve"> szó.</w:t>
-      </w:r>
-    </w:p>
-    <w:p>
-      <w:pPr>
-        <w:spacing w:after="320" w:line="360" w:lineRule="auto"/>
-        <w:ind w:firstLine="576"/>
+        <w:ind w:firstLine="567"/>
+        <w:jc w:val="both"/>
         <w:rPr>
           <w:rFonts w:ascii="Times New Roman" w:hAnsi="Times New Roman" w:cs="Times New Roman"/>
           <w:sz w:val="24"/>
@@ -22457,6 +22669,7 @@
                               </w:rPr>
                               <w:t xml:space="preserve"> </w:t>
                             </w:r>
+                            <w:proofErr w:type="spellStart"/>
                             <w:r>
                               <w:rPr>
                                 <w:rFonts w:ascii="Times New Roman" w:hAnsi="Times New Roman" w:cs="Times New Roman"/>
@@ -22464,7 +22677,17 @@
                                 <w:iCs w:val="0"/>
                                 <w:color w:val="auto"/>
                               </w:rPr>
-                              <w:t>RoomRepository interfész</w:t>
+                              <w:t>RoomRepository</w:t>
+                            </w:r>
+                            <w:proofErr w:type="spellEnd"/>
+                            <w:r>
+                              <w:rPr>
+                                <w:rFonts w:ascii="Times New Roman" w:hAnsi="Times New Roman" w:cs="Times New Roman"/>
+                                <w:i w:val="0"/>
+                                <w:iCs w:val="0"/>
+                                <w:color w:val="auto"/>
+                              </w:rPr>
+                              <w:t xml:space="preserve"> interfész</w:t>
                             </w:r>
                           </w:p>
                         </w:txbxContent>
@@ -22560,6 +22783,7 @@
                         </w:rPr>
                         <w:t xml:space="preserve"> </w:t>
                       </w:r>
+                      <w:proofErr w:type="spellStart"/>
                       <w:r>
                         <w:rPr>
                           <w:rFonts w:ascii="Times New Roman" w:hAnsi="Times New Roman" w:cs="Times New Roman"/>
@@ -22567,7 +22791,17 @@
                           <w:iCs w:val="0"/>
                           <w:color w:val="auto"/>
                         </w:rPr>
-                        <w:t>RoomRepository interfész</w:t>
+                        <w:t>RoomRepository</w:t>
+                      </w:r>
+                      <w:proofErr w:type="spellEnd"/>
+                      <w:r>
+                        <w:rPr>
+                          <w:rFonts w:ascii="Times New Roman" w:hAnsi="Times New Roman" w:cs="Times New Roman"/>
+                          <w:i w:val="0"/>
+                          <w:iCs w:val="0"/>
+                          <w:color w:val="auto"/>
+                        </w:rPr>
+                        <w:t xml:space="preserve"> interfész</w:t>
                       </w:r>
                     </w:p>
                   </w:txbxContent>
@@ -22930,7 +23164,7 @@
         <w:spacing w:before="0" w:after="320" w:line="360" w:lineRule="auto"/>
         <w:ind w:left="578" w:hanging="578"/>
       </w:pPr>
-      <w:bookmarkStart w:id="43" w:name="_Toc165246440"/>
+      <w:bookmarkStart w:id="43" w:name="_Toc165305048"/>
       <w:r>
         <w:t xml:space="preserve">Üzleti logika </w:t>
       </w:r>
@@ -22942,7 +23176,7 @@
     <w:p>
       <w:pPr>
         <w:spacing w:after="320" w:line="360" w:lineRule="auto"/>
-        <w:ind w:firstLine="576"/>
+        <w:ind w:firstLine="567"/>
         <w:jc w:val="both"/>
         <w:rPr>
           <w:rFonts w:ascii="Times New Roman" w:hAnsi="Times New Roman" w:cs="Times New Roman"/>
@@ -23026,7 +23260,7 @@
           <w:bCs w:val="0"/>
         </w:rPr>
       </w:pPr>
-      <w:bookmarkStart w:id="44" w:name="_Toc165246441"/>
+      <w:bookmarkStart w:id="44" w:name="_Toc165305049"/>
       <w:r>
         <w:rPr>
           <w:b w:val="0"/>
@@ -23060,7 +23294,8 @@
     <w:p>
       <w:pPr>
         <w:spacing w:after="320" w:line="360" w:lineRule="auto"/>
-        <w:ind w:firstLine="576"/>
+        <w:ind w:firstLine="567"/>
+        <w:jc w:val="both"/>
         <w:rPr>
           <w:rFonts w:ascii="Times New Roman" w:hAnsi="Times New Roman" w:cs="Times New Roman"/>
           <w:sz w:val="24"/>
@@ -23172,7 +23407,8 @@
     <w:p>
       <w:pPr>
         <w:spacing w:after="320" w:line="360" w:lineRule="auto"/>
-        <w:ind w:firstLine="576"/>
+        <w:ind w:firstLine="567"/>
+        <w:jc w:val="both"/>
         <w:rPr>
           <w:rFonts w:ascii="Times New Roman" w:hAnsi="Times New Roman" w:cs="Times New Roman"/>
           <w:sz w:val="24"/>
@@ -23464,7 +23700,8 @@
     <w:p>
       <w:pPr>
         <w:spacing w:after="320" w:line="360" w:lineRule="auto"/>
-        <w:ind w:firstLine="576"/>
+        <w:ind w:firstLine="567"/>
+        <w:jc w:val="both"/>
         <w:rPr>
           <w:rFonts w:ascii="Times New Roman" w:hAnsi="Times New Roman" w:cs="Times New Roman"/>
           <w:sz w:val="24"/>
@@ -23493,7 +23730,7 @@
           <w:sz w:val="24"/>
           <w:szCs w:val="24"/>
         </w:rPr>
-        <w:t xml:space="preserve">. Ebben az esetben </w:t>
+        <w:t xml:space="preserve">. Ebben az esetben adatátviteli </w:t>
       </w:r>
       <w:r>
         <w:rPr>
@@ -23502,7 +23739,7 @@
           <w:szCs w:val="24"/>
         </w:rPr>
         <w:lastRenderedPageBreak/>
-        <w:t xml:space="preserve">adatátviteli objektumokat (Data </w:t>
+        <w:t xml:space="preserve">objektumokat (Data </w:t>
       </w:r>
       <w:proofErr w:type="spellStart"/>
       <w:r>
@@ -23699,7 +23936,7 @@
           <w:bCs w:val="0"/>
         </w:rPr>
       </w:pPr>
-      <w:bookmarkStart w:id="45" w:name="_Toc165246442"/>
+      <w:bookmarkStart w:id="45" w:name="_Toc165305050"/>
       <w:proofErr w:type="spellStart"/>
       <w:r>
         <w:rPr>
@@ -23737,7 +23974,8 @@
     <w:p>
       <w:pPr>
         <w:spacing w:after="320" w:line="360" w:lineRule="auto"/>
-        <w:ind w:firstLine="576"/>
+        <w:ind w:firstLine="567"/>
+        <w:jc w:val="both"/>
         <w:rPr>
           <w:rFonts w:ascii="Times New Roman" w:hAnsi="Times New Roman" w:cs="Times New Roman"/>
           <w:sz w:val="24"/>
@@ -24001,7 +24239,7 @@
           <w:bCs w:val="0"/>
         </w:rPr>
       </w:pPr>
-      <w:bookmarkStart w:id="46" w:name="_Toc165246443"/>
+      <w:bookmarkStart w:id="46" w:name="_Toc165305051"/>
       <w:proofErr w:type="spellStart"/>
       <w:r>
         <w:rPr>
@@ -24023,7 +24261,8 @@
     <w:p>
       <w:pPr>
         <w:spacing w:after="320" w:line="360" w:lineRule="auto"/>
-        <w:ind w:firstLine="576"/>
+        <w:ind w:firstLine="567"/>
+        <w:jc w:val="both"/>
         <w:rPr>
           <w:rFonts w:ascii="Times New Roman" w:hAnsi="Times New Roman" w:cs="Times New Roman"/>
           <w:sz w:val="24"/>
@@ -24305,7 +24544,7 @@
           <w:bCs w:val="0"/>
         </w:rPr>
       </w:pPr>
-      <w:bookmarkStart w:id="47" w:name="_Toc165246444"/>
+      <w:bookmarkStart w:id="47" w:name="_Toc165305052"/>
       <w:r>
         <w:rPr>
           <w:b w:val="0"/>
@@ -24319,7 +24558,8 @@
     <w:p>
       <w:pPr>
         <w:spacing w:after="320" w:line="360" w:lineRule="auto"/>
-        <w:ind w:firstLine="576"/>
+        <w:ind w:firstLine="567"/>
+        <w:jc w:val="both"/>
         <w:rPr>
           <w:rFonts w:ascii="Times New Roman" w:hAnsi="Times New Roman" w:cs="Times New Roman"/>
           <w:sz w:val="24"/>
@@ -24524,7 +24764,8 @@
     <w:p>
       <w:pPr>
         <w:spacing w:after="320" w:line="360" w:lineRule="auto"/>
-        <w:ind w:firstLine="576"/>
+        <w:ind w:firstLine="567"/>
+        <w:jc w:val="both"/>
         <w:rPr>
           <w:rFonts w:ascii="Times New Roman" w:hAnsi="Times New Roman" w:cs="Times New Roman"/>
           <w:sz w:val="24"/>
@@ -24652,7 +24893,8 @@
     <w:p>
       <w:pPr>
         <w:spacing w:after="320" w:line="360" w:lineRule="auto"/>
-        <w:ind w:firstLine="576"/>
+        <w:ind w:firstLine="567"/>
+        <w:jc w:val="both"/>
         <w:rPr>
           <w:rFonts w:ascii="Times New Roman" w:hAnsi="Times New Roman" w:cs="Times New Roman"/>
           <w:sz w:val="24"/>
@@ -24766,7 +25008,7 @@
           <w:bCs w:val="0"/>
         </w:rPr>
       </w:pPr>
-      <w:bookmarkStart w:id="48" w:name="_Toc165246445"/>
+      <w:bookmarkStart w:id="48" w:name="_Toc165305053"/>
       <w:r>
         <w:rPr>
           <w:b w:val="0"/>
@@ -24779,7 +25021,8 @@
     <w:p>
       <w:pPr>
         <w:spacing w:after="320" w:line="360" w:lineRule="auto"/>
-        <w:ind w:firstLine="576"/>
+        <w:ind w:firstLine="567"/>
+        <w:jc w:val="both"/>
         <w:rPr>
           <w:rFonts w:ascii="Times New Roman" w:hAnsi="Times New Roman" w:cs="Times New Roman"/>
           <w:sz w:val="24"/>
@@ -24942,7 +25185,7 @@
           <w:bCs w:val="0"/>
         </w:rPr>
       </w:pPr>
-      <w:bookmarkStart w:id="49" w:name="_Toc165246446"/>
+      <w:bookmarkStart w:id="49" w:name="_Toc165305054"/>
       <w:r>
         <w:rPr>
           <w:b w:val="0"/>
@@ -24969,7 +25212,8 @@
     <w:p>
       <w:pPr>
         <w:spacing w:after="320" w:line="360" w:lineRule="auto"/>
-        <w:ind w:firstLine="576"/>
+        <w:ind w:firstLine="567"/>
+        <w:jc w:val="both"/>
         <w:rPr>
           <w:rFonts w:ascii="Times New Roman" w:hAnsi="Times New Roman" w:cs="Times New Roman"/>
           <w:sz w:val="24"/>
@@ -25060,7 +25304,7 @@
         <w:spacing w:before="0" w:after="320" w:line="360" w:lineRule="auto"/>
         <w:ind w:left="578" w:hanging="578"/>
       </w:pPr>
-      <w:bookmarkStart w:id="50" w:name="_Toc165246447"/>
+      <w:bookmarkStart w:id="50" w:name="_Toc165305055"/>
       <w:r>
         <w:t>Felhasználói felület réte</w:t>
       </w:r>
@@ -25072,7 +25316,8 @@
     <w:p>
       <w:pPr>
         <w:spacing w:after="320" w:line="360" w:lineRule="auto"/>
-        <w:ind w:firstLine="576"/>
+        <w:ind w:firstLine="567"/>
+        <w:jc w:val="both"/>
         <w:rPr>
           <w:rFonts w:ascii="Times New Roman" w:hAnsi="Times New Roman" w:cs="Times New Roman"/>
           <w:sz w:val="24"/>
@@ -25262,7 +25507,7 @@
           <w:bCs w:val="0"/>
         </w:rPr>
       </w:pPr>
-      <w:bookmarkStart w:id="51" w:name="_Toc165246448"/>
+      <w:bookmarkStart w:id="51" w:name="_Toc165305056"/>
       <w:r>
         <w:rPr>
           <w:b w:val="0"/>
@@ -25275,7 +25520,8 @@
     <w:p>
       <w:pPr>
         <w:spacing w:after="320" w:line="360" w:lineRule="auto"/>
-        <w:ind w:firstLine="576"/>
+        <w:ind w:firstLine="567"/>
+        <w:jc w:val="both"/>
         <w:rPr>
           <w:rFonts w:ascii="Times New Roman" w:hAnsi="Times New Roman" w:cs="Times New Roman"/>
           <w:sz w:val="24"/>
@@ -25500,7 +25746,7 @@
           <w:bCs w:val="0"/>
         </w:rPr>
       </w:pPr>
-      <w:bookmarkStart w:id="52" w:name="_Toc165246449"/>
+      <w:bookmarkStart w:id="52" w:name="_Toc165305057"/>
       <w:r>
         <w:rPr>
           <w:b w:val="0"/>
@@ -25522,7 +25768,8 @@
     <w:p>
       <w:pPr>
         <w:spacing w:after="320" w:line="360" w:lineRule="auto"/>
-        <w:ind w:firstLine="576"/>
+        <w:ind w:firstLine="567"/>
+        <w:jc w:val="both"/>
         <w:rPr>
           <w:rFonts w:ascii="Times New Roman" w:hAnsi="Times New Roman" w:cs="Times New Roman"/>
           <w:sz w:val="24"/>
@@ -25654,6 +25901,7 @@
                               </w:rPr>
                               <w:t xml:space="preserve"> </w:t>
                             </w:r>
+                            <w:proofErr w:type="spellStart"/>
                             <w:r>
                               <w:rPr>
                                 <w:rFonts w:ascii="Times New Roman" w:hAnsi="Times New Roman" w:cs="Times New Roman"/>
@@ -25661,8 +25909,29 @@
                                 <w:iCs w:val="0"/>
                                 <w:color w:val="auto"/>
                               </w:rPr>
-                              <w:t>SecurityFilterChain Bean</w:t>
+                              <w:t>SecurityFilterChain</w:t>
                             </w:r>
+                            <w:proofErr w:type="spellEnd"/>
+                            <w:r>
+                              <w:rPr>
+                                <w:rFonts w:ascii="Times New Roman" w:hAnsi="Times New Roman" w:cs="Times New Roman"/>
+                                <w:i w:val="0"/>
+                                <w:iCs w:val="0"/>
+                                <w:color w:val="auto"/>
+                              </w:rPr>
+                              <w:t xml:space="preserve"> </w:t>
+                            </w:r>
+                            <w:proofErr w:type="spellStart"/>
+                            <w:r>
+                              <w:rPr>
+                                <w:rFonts w:ascii="Times New Roman" w:hAnsi="Times New Roman" w:cs="Times New Roman"/>
+                                <w:i w:val="0"/>
+                                <w:iCs w:val="0"/>
+                                <w:color w:val="auto"/>
+                              </w:rPr>
+                              <w:t>Bean</w:t>
+                            </w:r>
+                            <w:proofErr w:type="spellEnd"/>
                           </w:p>
                         </w:txbxContent>
                       </wps:txbx>
@@ -25757,6 +26026,7 @@
                         </w:rPr>
                         <w:t xml:space="preserve"> </w:t>
                       </w:r>
+                      <w:proofErr w:type="spellStart"/>
                       <w:r>
                         <w:rPr>
                           <w:rFonts w:ascii="Times New Roman" w:hAnsi="Times New Roman" w:cs="Times New Roman"/>
@@ -25764,8 +26034,29 @@
                           <w:iCs w:val="0"/>
                           <w:color w:val="auto"/>
                         </w:rPr>
-                        <w:t>SecurityFilterChain Bean</w:t>
+                        <w:t>SecurityFilterChain</w:t>
                       </w:r>
+                      <w:proofErr w:type="spellEnd"/>
+                      <w:r>
+                        <w:rPr>
+                          <w:rFonts w:ascii="Times New Roman" w:hAnsi="Times New Roman" w:cs="Times New Roman"/>
+                          <w:i w:val="0"/>
+                          <w:iCs w:val="0"/>
+                          <w:color w:val="auto"/>
+                        </w:rPr>
+                        <w:t xml:space="preserve"> </w:t>
+                      </w:r>
+                      <w:proofErr w:type="spellStart"/>
+                      <w:r>
+                        <w:rPr>
+                          <w:rFonts w:ascii="Times New Roman" w:hAnsi="Times New Roman" w:cs="Times New Roman"/>
+                          <w:i w:val="0"/>
+                          <w:iCs w:val="0"/>
+                          <w:color w:val="auto"/>
+                        </w:rPr>
+                        <w:t>Bean</w:t>
+                      </w:r>
+                      <w:proofErr w:type="spellEnd"/>
                     </w:p>
                   </w:txbxContent>
                 </v:textbox>
@@ -26097,7 +26388,7 @@
           <w:bCs w:val="0"/>
         </w:rPr>
       </w:pPr>
-      <w:bookmarkStart w:id="53" w:name="_Toc165246450"/>
+      <w:bookmarkStart w:id="53" w:name="_Toc165305058"/>
       <w:r>
         <w:rPr>
           <w:b w:val="0"/>
@@ -26110,7 +26401,8 @@
     <w:p>
       <w:pPr>
         <w:spacing w:after="320" w:line="360" w:lineRule="auto"/>
-        <w:ind w:firstLine="576"/>
+        <w:ind w:firstLine="567"/>
+        <w:jc w:val="both"/>
         <w:rPr>
           <w:rFonts w:ascii="Times New Roman" w:hAnsi="Times New Roman" w:cs="Times New Roman"/>
           <w:sz w:val="24"/>
@@ -26293,7 +26585,7 @@
         <w:spacing w:before="0" w:after="320" w:line="360" w:lineRule="auto"/>
         <w:ind w:left="431" w:hanging="431"/>
       </w:pPr>
-      <w:bookmarkStart w:id="54" w:name="_Toc165246451"/>
+      <w:bookmarkStart w:id="54" w:name="_Toc165305059"/>
       <w:r>
         <w:lastRenderedPageBreak/>
         <w:t>Unit t</w:t>
@@ -26306,7 +26598,8 @@
     <w:p>
       <w:pPr>
         <w:spacing w:after="320" w:line="360" w:lineRule="auto"/>
-        <w:ind w:firstLine="576"/>
+        <w:ind w:firstLine="567"/>
+        <w:jc w:val="both"/>
         <w:rPr>
           <w:rFonts w:ascii="Times New Roman" w:hAnsi="Times New Roman" w:cs="Times New Roman"/>
           <w:sz w:val="24"/>
@@ -26332,7 +26625,6 @@
       <w:r>
         <w:rPr>
           <w:rFonts w:ascii="Times New Roman" w:hAnsi="Times New Roman" w:cs="Times New Roman"/>
-          <w:color w:val="C00000"/>
           <w:sz w:val="24"/>
           <w:szCs w:val="24"/>
         </w:rPr>
@@ -26358,7 +26650,8 @@
     <w:p>
       <w:pPr>
         <w:spacing w:after="320" w:line="360" w:lineRule="auto"/>
-        <w:ind w:firstLine="576"/>
+        <w:ind w:firstLine="567"/>
+        <w:jc w:val="both"/>
         <w:rPr>
           <w:rFonts w:ascii="Times New Roman" w:hAnsi="Times New Roman" w:cs="Times New Roman"/>
           <w:sz w:val="24"/>
@@ -26517,7 +26810,8 @@
     <w:p>
       <w:pPr>
         <w:spacing w:after="320" w:line="360" w:lineRule="auto"/>
-        <w:ind w:firstLine="576"/>
+        <w:ind w:firstLine="567"/>
+        <w:jc w:val="both"/>
         <w:rPr>
           <w:rFonts w:ascii="Times New Roman" w:hAnsi="Times New Roman" w:cs="Times New Roman"/>
           <w:sz w:val="24"/>
@@ -26647,7 +26941,7 @@
         <w:spacing w:before="0" w:after="320" w:line="360" w:lineRule="auto"/>
         <w:ind w:left="578" w:hanging="578"/>
       </w:pPr>
-      <w:bookmarkStart w:id="55" w:name="_Toc165246452"/>
+      <w:bookmarkStart w:id="55" w:name="_Toc165305060"/>
       <w:proofErr w:type="spellStart"/>
       <w:r>
         <w:t>Persistence</w:t>
@@ -26661,7 +26955,8 @@
     <w:p>
       <w:pPr>
         <w:spacing w:after="320" w:line="360" w:lineRule="auto"/>
-        <w:ind w:firstLine="576"/>
+        <w:ind w:firstLine="567"/>
+        <w:jc w:val="both"/>
         <w:rPr>
           <w:rFonts w:ascii="Times New Roman" w:hAnsi="Times New Roman" w:cs="Times New Roman"/>
           <w:sz w:val="24"/>
@@ -26899,7 +27194,7 @@
         <w:spacing w:before="0" w:after="320" w:line="360" w:lineRule="auto"/>
         <w:ind w:left="578" w:hanging="578"/>
       </w:pPr>
-      <w:bookmarkStart w:id="56" w:name="_Toc165246453"/>
+      <w:bookmarkStart w:id="56" w:name="_Toc165305061"/>
       <w:r>
         <w:t>Service modul tesztelése</w:t>
       </w:r>
@@ -26908,7 +27203,8 @@
     <w:p>
       <w:pPr>
         <w:spacing w:after="320" w:line="360" w:lineRule="auto"/>
-        <w:ind w:firstLine="576"/>
+        <w:ind w:firstLine="567"/>
+        <w:jc w:val="both"/>
         <w:rPr>
           <w:rFonts w:ascii="Times New Roman" w:hAnsi="Times New Roman" w:cs="Times New Roman"/>
           <w:sz w:val="24"/>
@@ -27083,7 +27379,8 @@
     <w:p>
       <w:pPr>
         <w:spacing w:after="320" w:line="360" w:lineRule="auto"/>
-        <w:ind w:firstLine="576"/>
+        <w:ind w:firstLine="567"/>
+        <w:jc w:val="both"/>
         <w:rPr>
           <w:rFonts w:ascii="Times New Roman" w:hAnsi="Times New Roman" w:cs="Times New Roman"/>
           <w:sz w:val="24"/>
@@ -27244,7 +27541,7 @@
         <w:spacing w:before="0" w:after="320" w:line="360" w:lineRule="auto"/>
         <w:ind w:left="578" w:hanging="578"/>
       </w:pPr>
-      <w:bookmarkStart w:id="57" w:name="_Toc165246454"/>
+      <w:bookmarkStart w:id="57" w:name="_Toc165305062"/>
       <w:proofErr w:type="spellStart"/>
       <w:r>
         <w:t>Presentation</w:t>
@@ -27258,7 +27555,8 @@
     <w:p>
       <w:pPr>
         <w:spacing w:after="320" w:line="360" w:lineRule="auto"/>
-        <w:ind w:firstLine="576"/>
+        <w:ind w:firstLine="567"/>
+        <w:jc w:val="both"/>
         <w:rPr>
           <w:rFonts w:ascii="Times New Roman" w:hAnsi="Times New Roman" w:cs="Times New Roman"/>
           <w:sz w:val="24"/>
@@ -27381,7 +27679,7 @@
           <w:sz w:val="24"/>
           <w:szCs w:val="24"/>
         </w:rPr>
-        <w:t xml:space="preserve"> kérések és válaszokkal kommunikálhatunk a különböző metódusainkkal. Egyszerű metódushívással ellentétben így megadhatunk modell és session </w:t>
+        <w:t xml:space="preserve"> kérések és válaszokkal kommunikálhatunk a különböző metódusainkkal. Egyszerű metódushívással ellentétben így megadhatunk modell és session attribútumokat, a kérést indító felhasználó azonosságát és még sok más paramétert, ami egy valódi kérés része lehet. A kérés </w:t>
       </w:r>
       <w:r>
         <w:rPr>
@@ -27390,7 +27688,7 @@
           <w:szCs w:val="24"/>
         </w:rPr>
         <w:lastRenderedPageBreak/>
-        <w:t xml:space="preserve">attribútumokat, a kérést indító felhasználó azonosságát és még sok más paramétert, ami egy valódi kérés része lehet. A kérés elküldése után ellenőrizhetjük, hogy a válasz megfelel-e minden elvárásnak. A service metódusokhoz hasonlóan a kontrollerek is használnak más osztályokból származó metódusokat. Ezeket a </w:t>
+        <w:t xml:space="preserve">elküldése után ellenőrizhetjük, hogy a válasz megfelel-e minden elvárásnak. A service metódusokhoz hasonlóan a kontrollerek is használnak más osztályokból származó metódusokat. Ezeket a </w:t>
       </w:r>
       <w:r>
         <w:rPr>
@@ -27537,7 +27835,7 @@
         <w:spacing w:before="0" w:after="320" w:line="360" w:lineRule="auto"/>
         <w:ind w:left="578" w:hanging="578"/>
       </w:pPr>
-      <w:bookmarkStart w:id="58" w:name="_Toc165246455"/>
+      <w:bookmarkStart w:id="58" w:name="_Toc165305063"/>
       <w:proofErr w:type="spellStart"/>
       <w:r>
         <w:t>Jacoco</w:t>
@@ -27548,7 +27846,8 @@
     <w:p>
       <w:pPr>
         <w:spacing w:after="320" w:line="360" w:lineRule="auto"/>
-        <w:ind w:firstLine="576"/>
+        <w:ind w:firstLine="567"/>
+        <w:jc w:val="both"/>
         <w:rPr>
           <w:rFonts w:ascii="Times New Roman" w:hAnsi="Times New Roman" w:cs="Times New Roman"/>
           <w:sz w:val="24"/>
@@ -27661,7 +27960,7 @@
         <w:spacing w:before="0" w:after="320" w:line="360" w:lineRule="auto"/>
         <w:ind w:left="431" w:hanging="431"/>
       </w:pPr>
-      <w:bookmarkStart w:id="59" w:name="_Toc165246456"/>
+      <w:bookmarkStart w:id="59" w:name="_Toc165305064"/>
       <w:proofErr w:type="spellStart"/>
       <w:r>
         <w:t>Konténerizáció</w:t>
@@ -27675,7 +27974,7 @@
         <w:spacing w:before="0" w:after="320" w:line="360" w:lineRule="auto"/>
         <w:ind w:left="578" w:hanging="578"/>
       </w:pPr>
-      <w:bookmarkStart w:id="60" w:name="_Toc165246457"/>
+      <w:bookmarkStart w:id="60" w:name="_Toc165305065"/>
       <w:r>
         <w:t>Dockerfile</w:t>
       </w:r>
@@ -27684,7 +27983,7 @@
     <w:p>
       <w:pPr>
         <w:spacing w:after="320" w:line="360" w:lineRule="auto"/>
-        <w:ind w:firstLine="576"/>
+        <w:ind w:firstLine="567"/>
         <w:rPr>
           <w:rFonts w:ascii="Times New Roman" w:hAnsi="Times New Roman" w:cs="Times New Roman"/>
           <w:sz w:val="24"/>
@@ -27724,7 +28023,7 @@
         <w:spacing w:before="0" w:after="320" w:line="360" w:lineRule="auto"/>
         <w:ind w:left="578" w:hanging="578"/>
       </w:pPr>
-      <w:bookmarkStart w:id="61" w:name="_Toc165246458"/>
+      <w:bookmarkStart w:id="61" w:name="_Toc165305066"/>
       <w:r>
         <w:t xml:space="preserve">Docker </w:t>
       </w:r>
@@ -27738,7 +28037,7 @@
     <w:p>
       <w:pPr>
         <w:spacing w:after="320" w:line="360" w:lineRule="auto"/>
-        <w:ind w:firstLine="576"/>
+        <w:ind w:firstLine="567"/>
         <w:rPr>
           <w:rFonts w:ascii="Times New Roman" w:hAnsi="Times New Roman" w:cs="Times New Roman"/>
           <w:sz w:val="24"/>
@@ -27824,7 +28123,7 @@
         <w:spacing w:before="0" w:after="320" w:line="360" w:lineRule="auto"/>
         <w:ind w:left="431" w:hanging="431"/>
       </w:pPr>
-      <w:bookmarkStart w:id="62" w:name="_Toc165246459"/>
+      <w:bookmarkStart w:id="62" w:name="_Toc165305067"/>
       <w:r>
         <w:lastRenderedPageBreak/>
         <w:t>Összefoglalás</w:t>
@@ -27837,7 +28136,7 @@
         <w:spacing w:before="0" w:after="320" w:line="360" w:lineRule="auto"/>
         <w:ind w:left="431" w:hanging="431"/>
       </w:pPr>
-      <w:bookmarkStart w:id="63" w:name="_Toc165246460"/>
+      <w:bookmarkStart w:id="63" w:name="_Toc165305068"/>
       <w:r>
         <w:t>Köszönetnyilvánítás</w:t>
       </w:r>
@@ -27849,7 +28148,7 @@
         <w:spacing w:before="0" w:after="320" w:line="360" w:lineRule="auto"/>
         <w:ind w:left="431" w:hanging="431"/>
       </w:pPr>
-      <w:bookmarkStart w:id="64" w:name="_Toc165246461"/>
+      <w:bookmarkStart w:id="64" w:name="_Toc165305069"/>
       <w:r>
         <w:t>Irodalomjegyzék</w:t>
       </w:r>

--- a/dolgozat.docx
+++ b/dolgozat.docx
@@ -4,6 +4,48 @@
   <w:body>
     <w:p>
       <w:pPr>
+        <w:spacing w:before="2640" w:after="7080" w:line="360" w:lineRule="auto"/>
+        <w:jc w:val="center"/>
+        <w:rPr>
+          <w:rFonts w:ascii="Times New Roman" w:hAnsi="Times New Roman" w:cs="Times New Roman"/>
+          <w:sz w:val="52"/>
+          <w:szCs w:val="52"/>
+        </w:rPr>
+      </w:pPr>
+      <w:r>
+        <w:rPr>
+          <w:rFonts w:ascii="Times New Roman" w:hAnsi="Times New Roman" w:cs="Times New Roman"/>
+          <w:sz w:val="52"/>
+          <w:szCs w:val="52"/>
+        </w:rPr>
+        <w:t>SZAKDOLGOZAT</w:t>
+      </w:r>
+    </w:p>
+    <w:p>
+      <w:pPr>
+        <w:spacing w:after="1080" w:line="360" w:lineRule="auto"/>
+        <w:jc w:val="right"/>
+        <w:rPr>
+          <w:rFonts w:ascii="Times New Roman" w:hAnsi="Times New Roman" w:cs="Times New Roman"/>
+          <w:sz w:val="32"/>
+          <w:szCs w:val="32"/>
+        </w:rPr>
+      </w:pPr>
+      <w:r>
+        <w:rPr>
+          <w:rFonts w:ascii="Times New Roman" w:hAnsi="Times New Roman" w:cs="Times New Roman"/>
+          <w:sz w:val="32"/>
+          <w:szCs w:val="32"/>
+        </w:rPr>
+        <w:t>Aranyi Ádám</w:t>
+      </w:r>
+    </w:p>
+    <w:p>
+      <w:pPr>
+        <w:tabs>
+          <w:tab w:val="center" w:pos="1134"/>
+          <w:tab w:val="center" w:pos="7088"/>
+        </w:tabs>
         <w:spacing w:line="360" w:lineRule="auto"/>
         <w:jc w:val="center"/>
         <w:rPr>
@@ -18,15 +60,30 @@
           <w:sz w:val="32"/>
           <w:szCs w:val="32"/>
         </w:rPr>
-        <w:t>Hotelszoba</w:t>
-      </w:r>
+        <w:t>Debrecen</w:t>
+      </w:r>
+    </w:p>
+    <w:p>
+      <w:pPr>
+        <w:tabs>
+          <w:tab w:val="center" w:pos="1134"/>
+          <w:tab w:val="center" w:pos="7088"/>
+        </w:tabs>
+        <w:spacing w:line="360" w:lineRule="auto"/>
+        <w:jc w:val="center"/>
+        <w:rPr>
+          <w:rFonts w:ascii="Times New Roman" w:hAnsi="Times New Roman" w:cs="Times New Roman"/>
+          <w:sz w:val="28"/>
+          <w:szCs w:val="28"/>
+        </w:rPr>
+      </w:pPr>
       <w:r>
         <w:rPr>
           <w:rFonts w:ascii="Times New Roman" w:hAnsi="Times New Roman" w:cs="Times New Roman"/>
           <w:sz w:val="32"/>
           <w:szCs w:val="32"/>
         </w:rPr>
-        <w:t xml:space="preserve"> </w:t>
+        <w:t>2024</w:t>
       </w:r>
       <w:r>
         <w:rPr>
@@ -34,15 +91,252 @@
           <w:sz w:val="32"/>
           <w:szCs w:val="32"/>
         </w:rPr>
-        <w:t>foglaló webalkalmazás Spring Boot keretrendszerben</w:t>
-      </w:r>
-      <w:r>
+        <w:br w:type="page"/>
+      </w:r>
+    </w:p>
+    <w:p>
+      <w:pPr>
+        <w:spacing w:line="360" w:lineRule="auto"/>
+        <w:jc w:val="center"/>
         <w:rPr>
           <w:rFonts w:ascii="Times New Roman" w:hAnsi="Times New Roman" w:cs="Times New Roman"/>
           <w:sz w:val="32"/>
           <w:szCs w:val="32"/>
         </w:rPr>
-        <w:br w:type="page"/>
+      </w:pPr>
+      <w:r>
+        <w:rPr>
+          <w:rFonts w:ascii="Times New Roman" w:hAnsi="Times New Roman" w:cs="Times New Roman"/>
+          <w:sz w:val="32"/>
+          <w:szCs w:val="32"/>
+        </w:rPr>
+        <w:lastRenderedPageBreak/>
+        <w:t>Debreceni Egyetem</w:t>
+      </w:r>
+    </w:p>
+    <w:p>
+      <w:pPr>
+        <w:spacing w:after="2160" w:line="360" w:lineRule="auto"/>
+        <w:jc w:val="center"/>
+        <w:rPr>
+          <w:rFonts w:ascii="Times New Roman" w:hAnsi="Times New Roman" w:cs="Times New Roman"/>
+          <w:sz w:val="32"/>
+          <w:szCs w:val="32"/>
+        </w:rPr>
+      </w:pPr>
+      <w:r>
+        <w:rPr>
+          <w:rFonts w:ascii="Times New Roman" w:hAnsi="Times New Roman" w:cs="Times New Roman"/>
+          <w:sz w:val="32"/>
+          <w:szCs w:val="32"/>
+        </w:rPr>
+        <w:t>Informatikai Kar</w:t>
+      </w:r>
+    </w:p>
+    <w:p>
+      <w:pPr>
+        <w:spacing w:after="4500" w:line="360" w:lineRule="auto"/>
+        <w:jc w:val="center"/>
+        <w:rPr>
+          <w:rFonts w:ascii="Times New Roman" w:hAnsi="Times New Roman" w:cs="Times New Roman"/>
+          <w:sz w:val="32"/>
+          <w:szCs w:val="32"/>
+        </w:rPr>
+      </w:pPr>
+      <w:r>
+        <w:rPr>
+          <w:rFonts w:ascii="Times New Roman" w:hAnsi="Times New Roman" w:cs="Times New Roman"/>
+          <w:sz w:val="32"/>
+          <w:szCs w:val="32"/>
+        </w:rPr>
+        <w:t>Hotelszoba</w:t>
+      </w:r>
+      <w:r>
+        <w:rPr>
+          <w:rFonts w:ascii="Times New Roman" w:hAnsi="Times New Roman" w:cs="Times New Roman"/>
+          <w:sz w:val="32"/>
+          <w:szCs w:val="32"/>
+        </w:rPr>
+        <w:t xml:space="preserve"> </w:t>
+      </w:r>
+      <w:r>
+        <w:rPr>
+          <w:rFonts w:ascii="Times New Roman" w:hAnsi="Times New Roman" w:cs="Times New Roman"/>
+          <w:sz w:val="32"/>
+          <w:szCs w:val="32"/>
+        </w:rPr>
+        <w:t>foglaló webalkalmazás Spring Boot keretrendszerben</w:t>
+      </w:r>
+    </w:p>
+    <w:p>
+      <w:pPr>
+        <w:tabs>
+          <w:tab w:val="center" w:pos="1134"/>
+          <w:tab w:val="center" w:pos="7371"/>
+        </w:tabs>
+        <w:spacing w:line="360" w:lineRule="auto"/>
+        <w:rPr>
+          <w:rFonts w:ascii="Times New Roman" w:hAnsi="Times New Roman" w:cs="Times New Roman"/>
+          <w:sz w:val="28"/>
+          <w:szCs w:val="28"/>
+        </w:rPr>
+      </w:pPr>
+      <w:r>
+        <w:rPr>
+          <w:rFonts w:ascii="Times New Roman" w:hAnsi="Times New Roman" w:cs="Times New Roman"/>
+          <w:sz w:val="28"/>
+          <w:szCs w:val="28"/>
+        </w:rPr>
+        <w:tab/>
+      </w:r>
+      <w:r>
+        <w:rPr>
+          <w:rFonts w:ascii="Times New Roman" w:hAnsi="Times New Roman" w:cs="Times New Roman"/>
+          <w:sz w:val="28"/>
+          <w:szCs w:val="28"/>
+        </w:rPr>
+        <w:t>Témavezető:</w:t>
+      </w:r>
+      <w:r>
+        <w:rPr>
+          <w:rFonts w:ascii="Times New Roman" w:hAnsi="Times New Roman" w:cs="Times New Roman"/>
+          <w:sz w:val="28"/>
+          <w:szCs w:val="28"/>
+        </w:rPr>
+        <w:tab/>
+        <w:t>Készítette:</w:t>
+      </w:r>
+    </w:p>
+    <w:p>
+      <w:pPr>
+        <w:tabs>
+          <w:tab w:val="center" w:pos="1134"/>
+          <w:tab w:val="center" w:pos="7371"/>
+        </w:tabs>
+        <w:spacing w:line="360" w:lineRule="auto"/>
+        <w:rPr>
+          <w:rFonts w:ascii="Times New Roman" w:hAnsi="Times New Roman" w:cs="Times New Roman"/>
+          <w:sz w:val="28"/>
+          <w:szCs w:val="28"/>
+        </w:rPr>
+      </w:pPr>
+      <w:r>
+        <w:rPr>
+          <w:rFonts w:ascii="Times New Roman" w:hAnsi="Times New Roman" w:cs="Times New Roman"/>
+          <w:sz w:val="28"/>
+          <w:szCs w:val="28"/>
+        </w:rPr>
+        <w:tab/>
+      </w:r>
+      <w:r>
+        <w:rPr>
+          <w:rFonts w:ascii="Times New Roman" w:hAnsi="Times New Roman" w:cs="Times New Roman"/>
+          <w:sz w:val="28"/>
+          <w:szCs w:val="28"/>
+        </w:rPr>
+        <w:t>Dr. Kovács László</w:t>
+      </w:r>
+      <w:r>
+        <w:rPr>
+          <w:rFonts w:ascii="Times New Roman" w:hAnsi="Times New Roman" w:cs="Times New Roman"/>
+          <w:sz w:val="28"/>
+          <w:szCs w:val="28"/>
+        </w:rPr>
+        <w:tab/>
+        <w:t>Aranyi Ádám</w:t>
+      </w:r>
+    </w:p>
+    <w:p>
+      <w:pPr>
+        <w:tabs>
+          <w:tab w:val="center" w:pos="1134"/>
+          <w:tab w:val="center" w:pos="7371"/>
+        </w:tabs>
+        <w:spacing w:after="2160" w:line="360" w:lineRule="auto"/>
+        <w:rPr>
+          <w:rFonts w:ascii="Times New Roman" w:hAnsi="Times New Roman" w:cs="Times New Roman"/>
+          <w:sz w:val="28"/>
+          <w:szCs w:val="28"/>
+        </w:rPr>
+      </w:pPr>
+      <w:r>
+        <w:rPr>
+          <w:rFonts w:ascii="Times New Roman" w:hAnsi="Times New Roman" w:cs="Times New Roman"/>
+          <w:sz w:val="28"/>
+          <w:szCs w:val="28"/>
+        </w:rPr>
+        <w:tab/>
+      </w:r>
+      <w:r>
+        <w:rPr>
+          <w:rFonts w:ascii="Times New Roman" w:hAnsi="Times New Roman" w:cs="Times New Roman"/>
+          <w:sz w:val="28"/>
+          <w:szCs w:val="28"/>
+        </w:rPr>
+        <w:t>A</w:t>
+      </w:r>
+      <w:r>
+        <w:rPr>
+          <w:rFonts w:ascii="Times New Roman" w:hAnsi="Times New Roman" w:cs="Times New Roman"/>
+          <w:sz w:val="28"/>
+          <w:szCs w:val="28"/>
+        </w:rPr>
+        <w:t>djunktus</w:t>
+      </w:r>
+      <w:r>
+        <w:rPr>
+          <w:rFonts w:ascii="Times New Roman" w:hAnsi="Times New Roman" w:cs="Times New Roman"/>
+          <w:sz w:val="28"/>
+          <w:szCs w:val="28"/>
+        </w:rPr>
+        <w:tab/>
+        <w:t>Programtervező Informatikus</w:t>
+      </w:r>
+    </w:p>
+    <w:p>
+      <w:pPr>
+        <w:tabs>
+          <w:tab w:val="center" w:pos="1134"/>
+          <w:tab w:val="center" w:pos="7088"/>
+        </w:tabs>
+        <w:spacing w:line="360" w:lineRule="auto"/>
+        <w:jc w:val="center"/>
+        <w:rPr>
+          <w:rFonts w:ascii="Times New Roman" w:hAnsi="Times New Roman" w:cs="Times New Roman"/>
+          <w:sz w:val="28"/>
+          <w:szCs w:val="28"/>
+        </w:rPr>
+      </w:pPr>
+      <w:r>
+        <w:rPr>
+          <w:rFonts w:ascii="Times New Roman" w:hAnsi="Times New Roman" w:cs="Times New Roman"/>
+          <w:sz w:val="28"/>
+          <w:szCs w:val="28"/>
+        </w:rPr>
+        <w:t>Debrecen</w:t>
+      </w:r>
+    </w:p>
+    <w:p>
+      <w:pPr>
+        <w:tabs>
+          <w:tab w:val="center" w:pos="1134"/>
+          <w:tab w:val="center" w:pos="7088"/>
+        </w:tabs>
+        <w:spacing w:line="360" w:lineRule="auto"/>
+        <w:jc w:val="center"/>
+        <w:rPr>
+          <w:rFonts w:ascii="Times New Roman" w:hAnsi="Times New Roman" w:cs="Times New Roman"/>
+          <w:sz w:val="28"/>
+          <w:szCs w:val="28"/>
+        </w:rPr>
+      </w:pPr>
+      <w:r>
+        <w:rPr>
+          <w:rFonts w:ascii="Times New Roman" w:hAnsi="Times New Roman" w:cs="Times New Roman"/>
+          <w:sz w:val="28"/>
+          <w:szCs w:val="28"/>
+        </w:rPr>
+        <w:t>2024</w:t>
       </w:r>
     </w:p>
     <w:p>
@@ -91,8 +385,14 @@
         <w:p>
           <w:pPr>
             <w:pStyle w:val="Cm"/>
+            <w:rPr>
+              <w:rFonts w:ascii="Times New Roman" w:hAnsi="Times New Roman" w:cs="Times New Roman"/>
+            </w:rPr>
           </w:pPr>
           <w:r>
+            <w:rPr>
+              <w:rFonts w:ascii="Times New Roman" w:hAnsi="Times New Roman" w:cs="Times New Roman"/>
+            </w:rPr>
             <w:t>Tartalom</w:t>
           </w:r>
         </w:p>
@@ -104,7 +404,7 @@
               <w:tab w:val="right" w:leader="dot" w:pos="9061"/>
             </w:tabs>
             <w:rPr>
-              <w:rFonts w:eastAsiaTheme="minorEastAsia"/>
+              <w:rFonts w:ascii="Times New Roman" w:eastAsiaTheme="minorEastAsia" w:hAnsi="Times New Roman" w:cs="Times New Roman"/>
               <w:noProof/>
               <w:sz w:val="24"/>
               <w:szCs w:val="24"/>
@@ -112,25 +412,35 @@
             </w:rPr>
           </w:pPr>
           <w:r>
+            <w:rPr>
+              <w:rFonts w:ascii="Times New Roman" w:hAnsi="Times New Roman" w:cs="Times New Roman"/>
+            </w:rPr>
             <w:fldChar w:fldCharType="begin"/>
           </w:r>
           <w:r>
+            <w:rPr>
+              <w:rFonts w:ascii="Times New Roman" w:hAnsi="Times New Roman" w:cs="Times New Roman"/>
+            </w:rPr>
             <w:instrText xml:space="preserve"> TOC \o "1-3" \h \z \u </w:instrText>
           </w:r>
           <w:r>
+            <w:rPr>
+              <w:rFonts w:ascii="Times New Roman" w:hAnsi="Times New Roman" w:cs="Times New Roman"/>
+            </w:rPr>
             <w:fldChar w:fldCharType="separate"/>
           </w:r>
-          <w:hyperlink w:anchor="_Toc165305005" w:history="1">
+          <w:hyperlink w:anchor="_Toc165307695" w:history="1">
             <w:r>
               <w:rPr>
                 <w:rStyle w:val="Hiperhivatkozs"/>
+                <w:rFonts w:ascii="Times New Roman" w:hAnsi="Times New Roman" w:cs="Times New Roman"/>
                 <w:noProof/>
               </w:rPr>
               <w:t>1.</w:t>
             </w:r>
             <w:r>
               <w:rPr>
-                <w:rFonts w:eastAsiaTheme="minorEastAsia"/>
+                <w:rFonts w:ascii="Times New Roman" w:eastAsiaTheme="minorEastAsia" w:hAnsi="Times New Roman" w:cs="Times New Roman"/>
                 <w:noProof/>
                 <w:sz w:val="24"/>
                 <w:szCs w:val="24"/>
@@ -141,12 +451,14 @@
             <w:r>
               <w:rPr>
                 <w:rStyle w:val="Hiperhivatkozs"/>
+                <w:rFonts w:ascii="Times New Roman" w:hAnsi="Times New Roman" w:cs="Times New Roman"/>
                 <w:noProof/>
               </w:rPr>
               <w:t>Bevezetés</w:t>
             </w:r>
             <w:r>
               <w:rPr>
+                <w:rFonts w:ascii="Times New Roman" w:hAnsi="Times New Roman" w:cs="Times New Roman"/>
                 <w:noProof/>
                 <w:webHidden/>
               </w:rPr>
@@ -154,6 +466,7 @@
             </w:r>
             <w:r>
               <w:rPr>
+                <w:rFonts w:ascii="Times New Roman" w:hAnsi="Times New Roman" w:cs="Times New Roman"/>
                 <w:noProof/>
                 <w:webHidden/>
               </w:rPr>
@@ -161,19 +474,22 @@
             </w:r>
             <w:r>
               <w:rPr>
-                <w:noProof/>
-                <w:webHidden/>
-              </w:rPr>
-              <w:instrText xml:space="preserve"> PAGEREF _Toc165305005 \h </w:instrText>
-            </w:r>
-            <w:r>
-              <w:rPr>
-                <w:noProof/>
-                <w:webHidden/>
-              </w:rPr>
-            </w:r>
-            <w:r>
-              <w:rPr>
+                <w:rFonts w:ascii="Times New Roman" w:hAnsi="Times New Roman" w:cs="Times New Roman"/>
+                <w:noProof/>
+                <w:webHidden/>
+              </w:rPr>
+              <w:instrText xml:space="preserve"> PAGEREF _Toc165307695 \h </w:instrText>
+            </w:r>
+            <w:r>
+              <w:rPr>
+                <w:rFonts w:ascii="Times New Roman" w:hAnsi="Times New Roman" w:cs="Times New Roman"/>
+                <w:noProof/>
+                <w:webHidden/>
+              </w:rPr>
+            </w:r>
+            <w:r>
+              <w:rPr>
+                <w:rFonts w:ascii="Times New Roman" w:hAnsi="Times New Roman" w:cs="Times New Roman"/>
                 <w:noProof/>
                 <w:webHidden/>
               </w:rPr>
@@ -181,6 +497,7 @@
             </w:r>
             <w:r>
               <w:rPr>
+                <w:rFonts w:ascii="Times New Roman" w:hAnsi="Times New Roman" w:cs="Times New Roman"/>
                 <w:noProof/>
                 <w:webHidden/>
               </w:rPr>
@@ -188,6 +505,7 @@
             </w:r>
             <w:r>
               <w:rPr>
+                <w:rFonts w:ascii="Times New Roman" w:hAnsi="Times New Roman" w:cs="Times New Roman"/>
                 <w:noProof/>
                 <w:webHidden/>
               </w:rPr>
@@ -203,24 +521,25 @@
               <w:tab w:val="right" w:leader="dot" w:pos="9061"/>
             </w:tabs>
             <w:rPr>
-              <w:rFonts w:eastAsiaTheme="minorEastAsia"/>
+              <w:rFonts w:ascii="Times New Roman" w:eastAsiaTheme="minorEastAsia" w:hAnsi="Times New Roman" w:cs="Times New Roman"/>
               <w:noProof/>
               <w:sz w:val="24"/>
               <w:szCs w:val="24"/>
               <w:lang w:val="en-US"/>
             </w:rPr>
           </w:pPr>
-          <w:hyperlink w:anchor="_Toc165305006" w:history="1">
+          <w:hyperlink w:anchor="_Toc165307696" w:history="1">
             <w:r>
               <w:rPr>
                 <w:rStyle w:val="Hiperhivatkozs"/>
+                <w:rFonts w:ascii="Times New Roman" w:hAnsi="Times New Roman" w:cs="Times New Roman"/>
                 <w:noProof/>
               </w:rPr>
               <w:t>2.</w:t>
             </w:r>
             <w:r>
               <w:rPr>
-                <w:rFonts w:eastAsiaTheme="minorEastAsia"/>
+                <w:rFonts w:ascii="Times New Roman" w:eastAsiaTheme="minorEastAsia" w:hAnsi="Times New Roman" w:cs="Times New Roman"/>
                 <w:noProof/>
                 <w:sz w:val="24"/>
                 <w:szCs w:val="24"/>
@@ -231,12 +550,14 @@
             <w:r>
               <w:rPr>
                 <w:rStyle w:val="Hiperhivatkozs"/>
+                <w:rFonts w:ascii="Times New Roman" w:hAnsi="Times New Roman" w:cs="Times New Roman"/>
                 <w:noProof/>
               </w:rPr>
               <w:t>Felhasznált eszközök és technolódiák</w:t>
             </w:r>
             <w:r>
               <w:rPr>
+                <w:rFonts w:ascii="Times New Roman" w:hAnsi="Times New Roman" w:cs="Times New Roman"/>
                 <w:noProof/>
                 <w:webHidden/>
               </w:rPr>
@@ -244,6 +565,7 @@
             </w:r>
             <w:r>
               <w:rPr>
+                <w:rFonts w:ascii="Times New Roman" w:hAnsi="Times New Roman" w:cs="Times New Roman"/>
                 <w:noProof/>
                 <w:webHidden/>
               </w:rPr>
@@ -251,19 +573,22 @@
             </w:r>
             <w:r>
               <w:rPr>
-                <w:noProof/>
-                <w:webHidden/>
-              </w:rPr>
-              <w:instrText xml:space="preserve"> PAGEREF _Toc165305006 \h </w:instrText>
-            </w:r>
-            <w:r>
-              <w:rPr>
-                <w:noProof/>
-                <w:webHidden/>
-              </w:rPr>
-            </w:r>
-            <w:r>
-              <w:rPr>
+                <w:rFonts w:ascii="Times New Roman" w:hAnsi="Times New Roman" w:cs="Times New Roman"/>
+                <w:noProof/>
+                <w:webHidden/>
+              </w:rPr>
+              <w:instrText xml:space="preserve"> PAGEREF _Toc165307696 \h </w:instrText>
+            </w:r>
+            <w:r>
+              <w:rPr>
+                <w:rFonts w:ascii="Times New Roman" w:hAnsi="Times New Roman" w:cs="Times New Roman"/>
+                <w:noProof/>
+                <w:webHidden/>
+              </w:rPr>
+            </w:r>
+            <w:r>
+              <w:rPr>
+                <w:rFonts w:ascii="Times New Roman" w:hAnsi="Times New Roman" w:cs="Times New Roman"/>
                 <w:noProof/>
                 <w:webHidden/>
               </w:rPr>
@@ -271,6 +596,7 @@
             </w:r>
             <w:r>
               <w:rPr>
+                <w:rFonts w:ascii="Times New Roman" w:hAnsi="Times New Roman" w:cs="Times New Roman"/>
                 <w:noProof/>
                 <w:webHidden/>
               </w:rPr>
@@ -278,6 +604,7 @@
             </w:r>
             <w:r>
               <w:rPr>
+                <w:rFonts w:ascii="Times New Roman" w:hAnsi="Times New Roman" w:cs="Times New Roman"/>
                 <w:noProof/>
                 <w:webHidden/>
               </w:rPr>
@@ -293,24 +620,25 @@
               <w:tab w:val="right" w:leader="dot" w:pos="9061"/>
             </w:tabs>
             <w:rPr>
-              <w:rFonts w:eastAsiaTheme="minorEastAsia"/>
+              <w:rFonts w:ascii="Times New Roman" w:eastAsiaTheme="minorEastAsia" w:hAnsi="Times New Roman" w:cs="Times New Roman"/>
               <w:noProof/>
               <w:sz w:val="24"/>
               <w:szCs w:val="24"/>
               <w:lang w:val="en-US"/>
             </w:rPr>
           </w:pPr>
-          <w:hyperlink w:anchor="_Toc165305007" w:history="1">
+          <w:hyperlink w:anchor="_Toc165307697" w:history="1">
             <w:r>
               <w:rPr>
                 <w:rStyle w:val="Hiperhivatkozs"/>
+                <w:rFonts w:ascii="Times New Roman" w:hAnsi="Times New Roman" w:cs="Times New Roman"/>
                 <w:noProof/>
               </w:rPr>
               <w:t>2.1.</w:t>
             </w:r>
             <w:r>
               <w:rPr>
-                <w:rFonts w:eastAsiaTheme="minorEastAsia"/>
+                <w:rFonts w:ascii="Times New Roman" w:eastAsiaTheme="minorEastAsia" w:hAnsi="Times New Roman" w:cs="Times New Roman"/>
                 <w:noProof/>
                 <w:sz w:val="24"/>
                 <w:szCs w:val="24"/>
@@ -321,12 +649,14 @@
             <w:r>
               <w:rPr>
                 <w:rStyle w:val="Hiperhivatkozs"/>
+                <w:rFonts w:ascii="Times New Roman" w:hAnsi="Times New Roman" w:cs="Times New Roman"/>
                 <w:noProof/>
               </w:rPr>
               <w:t>Apache Maven</w:t>
             </w:r>
             <w:r>
               <w:rPr>
+                <w:rFonts w:ascii="Times New Roman" w:hAnsi="Times New Roman" w:cs="Times New Roman"/>
                 <w:noProof/>
                 <w:webHidden/>
               </w:rPr>
@@ -334,6 +664,7 @@
             </w:r>
             <w:r>
               <w:rPr>
+                <w:rFonts w:ascii="Times New Roman" w:hAnsi="Times New Roman" w:cs="Times New Roman"/>
                 <w:noProof/>
                 <w:webHidden/>
               </w:rPr>
@@ -341,19 +672,22 @@
             </w:r>
             <w:r>
               <w:rPr>
-                <w:noProof/>
-                <w:webHidden/>
-              </w:rPr>
-              <w:instrText xml:space="preserve"> PAGEREF _Toc165305007 \h </w:instrText>
-            </w:r>
-            <w:r>
-              <w:rPr>
-                <w:noProof/>
-                <w:webHidden/>
-              </w:rPr>
-            </w:r>
-            <w:r>
-              <w:rPr>
+                <w:rFonts w:ascii="Times New Roman" w:hAnsi="Times New Roman" w:cs="Times New Roman"/>
+                <w:noProof/>
+                <w:webHidden/>
+              </w:rPr>
+              <w:instrText xml:space="preserve"> PAGEREF _Toc165307697 \h </w:instrText>
+            </w:r>
+            <w:r>
+              <w:rPr>
+                <w:rFonts w:ascii="Times New Roman" w:hAnsi="Times New Roman" w:cs="Times New Roman"/>
+                <w:noProof/>
+                <w:webHidden/>
+              </w:rPr>
+            </w:r>
+            <w:r>
+              <w:rPr>
+                <w:rFonts w:ascii="Times New Roman" w:hAnsi="Times New Roman" w:cs="Times New Roman"/>
                 <w:noProof/>
                 <w:webHidden/>
               </w:rPr>
@@ -361,6 +695,7 @@
             </w:r>
             <w:r>
               <w:rPr>
+                <w:rFonts w:ascii="Times New Roman" w:hAnsi="Times New Roman" w:cs="Times New Roman"/>
                 <w:noProof/>
                 <w:webHidden/>
               </w:rPr>
@@ -368,6 +703,7 @@
             </w:r>
             <w:r>
               <w:rPr>
+                <w:rFonts w:ascii="Times New Roman" w:hAnsi="Times New Roman" w:cs="Times New Roman"/>
                 <w:noProof/>
                 <w:webHidden/>
               </w:rPr>
@@ -383,24 +719,25 @@
               <w:tab w:val="right" w:leader="dot" w:pos="9061"/>
             </w:tabs>
             <w:rPr>
-              <w:rFonts w:eastAsiaTheme="minorEastAsia"/>
+              <w:rFonts w:ascii="Times New Roman" w:eastAsiaTheme="minorEastAsia" w:hAnsi="Times New Roman" w:cs="Times New Roman"/>
               <w:noProof/>
               <w:sz w:val="24"/>
               <w:szCs w:val="24"/>
               <w:lang w:val="en-US"/>
             </w:rPr>
           </w:pPr>
-          <w:hyperlink w:anchor="_Toc165305008" w:history="1">
+          <w:hyperlink w:anchor="_Toc165307698" w:history="1">
             <w:r>
               <w:rPr>
                 <w:rStyle w:val="Hiperhivatkozs"/>
+                <w:rFonts w:ascii="Times New Roman" w:hAnsi="Times New Roman" w:cs="Times New Roman"/>
                 <w:noProof/>
               </w:rPr>
               <w:t>2.2.</w:t>
             </w:r>
             <w:r>
               <w:rPr>
-                <w:rFonts w:eastAsiaTheme="minorEastAsia"/>
+                <w:rFonts w:ascii="Times New Roman" w:eastAsiaTheme="minorEastAsia" w:hAnsi="Times New Roman" w:cs="Times New Roman"/>
                 <w:noProof/>
                 <w:sz w:val="24"/>
                 <w:szCs w:val="24"/>
@@ -411,12 +748,14 @@
             <w:r>
               <w:rPr>
                 <w:rStyle w:val="Hiperhivatkozs"/>
+                <w:rFonts w:ascii="Times New Roman" w:hAnsi="Times New Roman" w:cs="Times New Roman"/>
                 <w:noProof/>
               </w:rPr>
               <w:t>Verziókezelés és Git</w:t>
             </w:r>
             <w:r>
               <w:rPr>
+                <w:rFonts w:ascii="Times New Roman" w:hAnsi="Times New Roman" w:cs="Times New Roman"/>
                 <w:noProof/>
                 <w:webHidden/>
               </w:rPr>
@@ -424,6 +763,7 @@
             </w:r>
             <w:r>
               <w:rPr>
+                <w:rFonts w:ascii="Times New Roman" w:hAnsi="Times New Roman" w:cs="Times New Roman"/>
                 <w:noProof/>
                 <w:webHidden/>
               </w:rPr>
@@ -431,19 +771,22 @@
             </w:r>
             <w:r>
               <w:rPr>
-                <w:noProof/>
-                <w:webHidden/>
-              </w:rPr>
-              <w:instrText xml:space="preserve"> PAGEREF _Toc165305008 \h </w:instrText>
-            </w:r>
-            <w:r>
-              <w:rPr>
-                <w:noProof/>
-                <w:webHidden/>
-              </w:rPr>
-            </w:r>
-            <w:r>
-              <w:rPr>
+                <w:rFonts w:ascii="Times New Roman" w:hAnsi="Times New Roman" w:cs="Times New Roman"/>
+                <w:noProof/>
+                <w:webHidden/>
+              </w:rPr>
+              <w:instrText xml:space="preserve"> PAGEREF _Toc165307698 \h </w:instrText>
+            </w:r>
+            <w:r>
+              <w:rPr>
+                <w:rFonts w:ascii="Times New Roman" w:hAnsi="Times New Roman" w:cs="Times New Roman"/>
+                <w:noProof/>
+                <w:webHidden/>
+              </w:rPr>
+            </w:r>
+            <w:r>
+              <w:rPr>
+                <w:rFonts w:ascii="Times New Roman" w:hAnsi="Times New Roman" w:cs="Times New Roman"/>
                 <w:noProof/>
                 <w:webHidden/>
               </w:rPr>
@@ -451,6 +794,7 @@
             </w:r>
             <w:r>
               <w:rPr>
+                <w:rFonts w:ascii="Times New Roman" w:hAnsi="Times New Roman" w:cs="Times New Roman"/>
                 <w:noProof/>
                 <w:webHidden/>
               </w:rPr>
@@ -458,6 +802,7 @@
             </w:r>
             <w:r>
               <w:rPr>
+                <w:rFonts w:ascii="Times New Roman" w:hAnsi="Times New Roman" w:cs="Times New Roman"/>
                 <w:noProof/>
                 <w:webHidden/>
               </w:rPr>
@@ -473,24 +818,25 @@
               <w:tab w:val="right" w:leader="dot" w:pos="9061"/>
             </w:tabs>
             <w:rPr>
-              <w:rFonts w:eastAsiaTheme="minorEastAsia"/>
+              <w:rFonts w:ascii="Times New Roman" w:eastAsiaTheme="minorEastAsia" w:hAnsi="Times New Roman" w:cs="Times New Roman"/>
               <w:noProof/>
               <w:sz w:val="24"/>
               <w:szCs w:val="24"/>
               <w:lang w:val="en-US"/>
             </w:rPr>
           </w:pPr>
-          <w:hyperlink w:anchor="_Toc165305009" w:history="1">
+          <w:hyperlink w:anchor="_Toc165307699" w:history="1">
             <w:r>
               <w:rPr>
                 <w:rStyle w:val="Hiperhivatkozs"/>
+                <w:rFonts w:ascii="Times New Roman" w:hAnsi="Times New Roman" w:cs="Times New Roman"/>
                 <w:noProof/>
               </w:rPr>
               <w:t>2.3.</w:t>
             </w:r>
             <w:r>
               <w:rPr>
-                <w:rFonts w:eastAsiaTheme="minorEastAsia"/>
+                <w:rFonts w:ascii="Times New Roman" w:eastAsiaTheme="minorEastAsia" w:hAnsi="Times New Roman" w:cs="Times New Roman"/>
                 <w:noProof/>
                 <w:sz w:val="24"/>
                 <w:szCs w:val="24"/>
@@ -501,12 +847,14 @@
             <w:r>
               <w:rPr>
                 <w:rStyle w:val="Hiperhivatkozs"/>
+                <w:rFonts w:ascii="Times New Roman" w:hAnsi="Times New Roman" w:cs="Times New Roman"/>
                 <w:noProof/>
               </w:rPr>
               <w:t>MySQL</w:t>
             </w:r>
             <w:r>
               <w:rPr>
+                <w:rFonts w:ascii="Times New Roman" w:hAnsi="Times New Roman" w:cs="Times New Roman"/>
                 <w:noProof/>
                 <w:webHidden/>
               </w:rPr>
@@ -514,6 +862,7 @@
             </w:r>
             <w:r>
               <w:rPr>
+                <w:rFonts w:ascii="Times New Roman" w:hAnsi="Times New Roman" w:cs="Times New Roman"/>
                 <w:noProof/>
                 <w:webHidden/>
               </w:rPr>
@@ -521,19 +870,22 @@
             </w:r>
             <w:r>
               <w:rPr>
-                <w:noProof/>
-                <w:webHidden/>
-              </w:rPr>
-              <w:instrText xml:space="preserve"> PAGEREF _Toc165305009 \h </w:instrText>
-            </w:r>
-            <w:r>
-              <w:rPr>
-                <w:noProof/>
-                <w:webHidden/>
-              </w:rPr>
-            </w:r>
-            <w:r>
-              <w:rPr>
+                <w:rFonts w:ascii="Times New Roman" w:hAnsi="Times New Roman" w:cs="Times New Roman"/>
+                <w:noProof/>
+                <w:webHidden/>
+              </w:rPr>
+              <w:instrText xml:space="preserve"> PAGEREF _Toc165307699 \h </w:instrText>
+            </w:r>
+            <w:r>
+              <w:rPr>
+                <w:rFonts w:ascii="Times New Roman" w:hAnsi="Times New Roman" w:cs="Times New Roman"/>
+                <w:noProof/>
+                <w:webHidden/>
+              </w:rPr>
+            </w:r>
+            <w:r>
+              <w:rPr>
+                <w:rFonts w:ascii="Times New Roman" w:hAnsi="Times New Roman" w:cs="Times New Roman"/>
                 <w:noProof/>
                 <w:webHidden/>
               </w:rPr>
@@ -541,6 +893,7 @@
             </w:r>
             <w:r>
               <w:rPr>
+                <w:rFonts w:ascii="Times New Roman" w:hAnsi="Times New Roman" w:cs="Times New Roman"/>
                 <w:noProof/>
                 <w:webHidden/>
               </w:rPr>
@@ -548,6 +901,7 @@
             </w:r>
             <w:r>
               <w:rPr>
+                <w:rFonts w:ascii="Times New Roman" w:hAnsi="Times New Roman" w:cs="Times New Roman"/>
                 <w:noProof/>
                 <w:webHidden/>
               </w:rPr>
@@ -563,24 +917,25 @@
               <w:tab w:val="right" w:leader="dot" w:pos="9061"/>
             </w:tabs>
             <w:rPr>
-              <w:rFonts w:eastAsiaTheme="minorEastAsia"/>
+              <w:rFonts w:ascii="Times New Roman" w:eastAsiaTheme="minorEastAsia" w:hAnsi="Times New Roman" w:cs="Times New Roman"/>
               <w:noProof/>
               <w:sz w:val="24"/>
               <w:szCs w:val="24"/>
               <w:lang w:val="en-US"/>
             </w:rPr>
           </w:pPr>
-          <w:hyperlink w:anchor="_Toc165305010" w:history="1">
+          <w:hyperlink w:anchor="_Toc165307700" w:history="1">
             <w:r>
               <w:rPr>
                 <w:rStyle w:val="Hiperhivatkozs"/>
+                <w:rFonts w:ascii="Times New Roman" w:hAnsi="Times New Roman" w:cs="Times New Roman"/>
                 <w:noProof/>
               </w:rPr>
               <w:t>2.4.</w:t>
             </w:r>
             <w:r>
               <w:rPr>
-                <w:rFonts w:eastAsiaTheme="minorEastAsia"/>
+                <w:rFonts w:ascii="Times New Roman" w:eastAsiaTheme="minorEastAsia" w:hAnsi="Times New Roman" w:cs="Times New Roman"/>
                 <w:noProof/>
                 <w:sz w:val="24"/>
                 <w:szCs w:val="24"/>
@@ -591,12 +946,14 @@
             <w:r>
               <w:rPr>
                 <w:rStyle w:val="Hiperhivatkozs"/>
+                <w:rFonts w:ascii="Times New Roman" w:hAnsi="Times New Roman" w:cs="Times New Roman"/>
                 <w:noProof/>
               </w:rPr>
               <w:t>IntelliJ IDEA</w:t>
             </w:r>
             <w:r>
               <w:rPr>
+                <w:rFonts w:ascii="Times New Roman" w:hAnsi="Times New Roman" w:cs="Times New Roman"/>
                 <w:noProof/>
                 <w:webHidden/>
               </w:rPr>
@@ -604,6 +961,7 @@
             </w:r>
             <w:r>
               <w:rPr>
+                <w:rFonts w:ascii="Times New Roman" w:hAnsi="Times New Roman" w:cs="Times New Roman"/>
                 <w:noProof/>
                 <w:webHidden/>
               </w:rPr>
@@ -611,19 +969,22 @@
             </w:r>
             <w:r>
               <w:rPr>
-                <w:noProof/>
-                <w:webHidden/>
-              </w:rPr>
-              <w:instrText xml:space="preserve"> PAGEREF _Toc165305010 \h </w:instrText>
-            </w:r>
-            <w:r>
-              <w:rPr>
-                <w:noProof/>
-                <w:webHidden/>
-              </w:rPr>
-            </w:r>
-            <w:r>
-              <w:rPr>
+                <w:rFonts w:ascii="Times New Roman" w:hAnsi="Times New Roman" w:cs="Times New Roman"/>
+                <w:noProof/>
+                <w:webHidden/>
+              </w:rPr>
+              <w:instrText xml:space="preserve"> PAGEREF _Toc165307700 \h </w:instrText>
+            </w:r>
+            <w:r>
+              <w:rPr>
+                <w:rFonts w:ascii="Times New Roman" w:hAnsi="Times New Roman" w:cs="Times New Roman"/>
+                <w:noProof/>
+                <w:webHidden/>
+              </w:rPr>
+            </w:r>
+            <w:r>
+              <w:rPr>
+                <w:rFonts w:ascii="Times New Roman" w:hAnsi="Times New Roman" w:cs="Times New Roman"/>
                 <w:noProof/>
                 <w:webHidden/>
               </w:rPr>
@@ -631,6 +992,7 @@
             </w:r>
             <w:r>
               <w:rPr>
+                <w:rFonts w:ascii="Times New Roman" w:hAnsi="Times New Roman" w:cs="Times New Roman"/>
                 <w:noProof/>
                 <w:webHidden/>
               </w:rPr>
@@ -638,6 +1000,7 @@
             </w:r>
             <w:r>
               <w:rPr>
+                <w:rFonts w:ascii="Times New Roman" w:hAnsi="Times New Roman" w:cs="Times New Roman"/>
                 <w:noProof/>
                 <w:webHidden/>
               </w:rPr>
@@ -653,24 +1016,25 @@
               <w:tab w:val="right" w:leader="dot" w:pos="9061"/>
             </w:tabs>
             <w:rPr>
-              <w:rFonts w:eastAsiaTheme="minorEastAsia"/>
+              <w:rFonts w:ascii="Times New Roman" w:eastAsiaTheme="minorEastAsia" w:hAnsi="Times New Roman" w:cs="Times New Roman"/>
               <w:noProof/>
               <w:sz w:val="24"/>
               <w:szCs w:val="24"/>
               <w:lang w:val="en-US"/>
             </w:rPr>
           </w:pPr>
-          <w:hyperlink w:anchor="_Toc165305011" w:history="1">
+          <w:hyperlink w:anchor="_Toc165307701" w:history="1">
             <w:r>
               <w:rPr>
                 <w:rStyle w:val="Hiperhivatkozs"/>
+                <w:rFonts w:ascii="Times New Roman" w:hAnsi="Times New Roman" w:cs="Times New Roman"/>
                 <w:noProof/>
               </w:rPr>
               <w:t>2.5.</w:t>
             </w:r>
             <w:r>
               <w:rPr>
-                <w:rFonts w:eastAsiaTheme="minorEastAsia"/>
+                <w:rFonts w:ascii="Times New Roman" w:eastAsiaTheme="minorEastAsia" w:hAnsi="Times New Roman" w:cs="Times New Roman"/>
                 <w:noProof/>
                 <w:sz w:val="24"/>
                 <w:szCs w:val="24"/>
@@ -681,12 +1045,14 @@
             <w:r>
               <w:rPr>
                 <w:rStyle w:val="Hiperhivatkozs"/>
+                <w:rFonts w:ascii="Times New Roman" w:hAnsi="Times New Roman" w:cs="Times New Roman"/>
                 <w:noProof/>
               </w:rPr>
               <w:t>Spring Core</w:t>
             </w:r>
             <w:r>
               <w:rPr>
+                <w:rFonts w:ascii="Times New Roman" w:hAnsi="Times New Roman" w:cs="Times New Roman"/>
                 <w:noProof/>
                 <w:webHidden/>
               </w:rPr>
@@ -694,6 +1060,7 @@
             </w:r>
             <w:r>
               <w:rPr>
+                <w:rFonts w:ascii="Times New Roman" w:hAnsi="Times New Roman" w:cs="Times New Roman"/>
                 <w:noProof/>
                 <w:webHidden/>
               </w:rPr>
@@ -701,19 +1068,22 @@
             </w:r>
             <w:r>
               <w:rPr>
-                <w:noProof/>
-                <w:webHidden/>
-              </w:rPr>
-              <w:instrText xml:space="preserve"> PAGEREF _Toc165305011 \h </w:instrText>
-            </w:r>
-            <w:r>
-              <w:rPr>
-                <w:noProof/>
-                <w:webHidden/>
-              </w:rPr>
-            </w:r>
-            <w:r>
-              <w:rPr>
+                <w:rFonts w:ascii="Times New Roman" w:hAnsi="Times New Roman" w:cs="Times New Roman"/>
+                <w:noProof/>
+                <w:webHidden/>
+              </w:rPr>
+              <w:instrText xml:space="preserve"> PAGEREF _Toc165307701 \h </w:instrText>
+            </w:r>
+            <w:r>
+              <w:rPr>
+                <w:rFonts w:ascii="Times New Roman" w:hAnsi="Times New Roman" w:cs="Times New Roman"/>
+                <w:noProof/>
+                <w:webHidden/>
+              </w:rPr>
+            </w:r>
+            <w:r>
+              <w:rPr>
+                <w:rFonts w:ascii="Times New Roman" w:hAnsi="Times New Roman" w:cs="Times New Roman"/>
                 <w:noProof/>
                 <w:webHidden/>
               </w:rPr>
@@ -721,6 +1091,7 @@
             </w:r>
             <w:r>
               <w:rPr>
+                <w:rFonts w:ascii="Times New Roman" w:hAnsi="Times New Roman" w:cs="Times New Roman"/>
                 <w:noProof/>
                 <w:webHidden/>
               </w:rPr>
@@ -728,6 +1099,7 @@
             </w:r>
             <w:r>
               <w:rPr>
+                <w:rFonts w:ascii="Times New Roman" w:hAnsi="Times New Roman" w:cs="Times New Roman"/>
                 <w:noProof/>
                 <w:webHidden/>
               </w:rPr>
@@ -743,24 +1115,25 @@
               <w:tab w:val="right" w:leader="dot" w:pos="9061"/>
             </w:tabs>
             <w:rPr>
-              <w:rFonts w:eastAsiaTheme="minorEastAsia"/>
+              <w:rFonts w:ascii="Times New Roman" w:eastAsiaTheme="minorEastAsia" w:hAnsi="Times New Roman" w:cs="Times New Roman"/>
               <w:noProof/>
               <w:sz w:val="24"/>
               <w:szCs w:val="24"/>
               <w:lang w:val="en-US"/>
             </w:rPr>
           </w:pPr>
-          <w:hyperlink w:anchor="_Toc165305012" w:history="1">
+          <w:hyperlink w:anchor="_Toc165307702" w:history="1">
             <w:r>
               <w:rPr>
                 <w:rStyle w:val="Hiperhivatkozs"/>
+                <w:rFonts w:ascii="Times New Roman" w:hAnsi="Times New Roman" w:cs="Times New Roman"/>
                 <w:noProof/>
               </w:rPr>
               <w:t>2.5.1.</w:t>
             </w:r>
             <w:r>
               <w:rPr>
-                <w:rFonts w:eastAsiaTheme="minorEastAsia"/>
+                <w:rFonts w:ascii="Times New Roman" w:eastAsiaTheme="minorEastAsia" w:hAnsi="Times New Roman" w:cs="Times New Roman"/>
                 <w:noProof/>
                 <w:sz w:val="24"/>
                 <w:szCs w:val="24"/>
@@ -771,12 +1144,14 @@
             <w:r>
               <w:rPr>
                 <w:rStyle w:val="Hiperhivatkozs"/>
+                <w:rFonts w:ascii="Times New Roman" w:hAnsi="Times New Roman" w:cs="Times New Roman"/>
                 <w:noProof/>
               </w:rPr>
               <w:t>Inversion of Control</w:t>
             </w:r>
             <w:r>
               <w:rPr>
+                <w:rFonts w:ascii="Times New Roman" w:hAnsi="Times New Roman" w:cs="Times New Roman"/>
                 <w:noProof/>
                 <w:webHidden/>
               </w:rPr>
@@ -784,6 +1159,7 @@
             </w:r>
             <w:r>
               <w:rPr>
+                <w:rFonts w:ascii="Times New Roman" w:hAnsi="Times New Roman" w:cs="Times New Roman"/>
                 <w:noProof/>
                 <w:webHidden/>
               </w:rPr>
@@ -791,19 +1167,22 @@
             </w:r>
             <w:r>
               <w:rPr>
-                <w:noProof/>
-                <w:webHidden/>
-              </w:rPr>
-              <w:instrText xml:space="preserve"> PAGEREF _Toc165305012 \h </w:instrText>
-            </w:r>
-            <w:r>
-              <w:rPr>
-                <w:noProof/>
-                <w:webHidden/>
-              </w:rPr>
-            </w:r>
-            <w:r>
-              <w:rPr>
+                <w:rFonts w:ascii="Times New Roman" w:hAnsi="Times New Roman" w:cs="Times New Roman"/>
+                <w:noProof/>
+                <w:webHidden/>
+              </w:rPr>
+              <w:instrText xml:space="preserve"> PAGEREF _Toc165307702 \h </w:instrText>
+            </w:r>
+            <w:r>
+              <w:rPr>
+                <w:rFonts w:ascii="Times New Roman" w:hAnsi="Times New Roman" w:cs="Times New Roman"/>
+                <w:noProof/>
+                <w:webHidden/>
+              </w:rPr>
+            </w:r>
+            <w:r>
+              <w:rPr>
+                <w:rFonts w:ascii="Times New Roman" w:hAnsi="Times New Roman" w:cs="Times New Roman"/>
                 <w:noProof/>
                 <w:webHidden/>
               </w:rPr>
@@ -811,6 +1190,7 @@
             </w:r>
             <w:r>
               <w:rPr>
+                <w:rFonts w:ascii="Times New Roman" w:hAnsi="Times New Roman" w:cs="Times New Roman"/>
                 <w:noProof/>
                 <w:webHidden/>
               </w:rPr>
@@ -818,6 +1198,7 @@
             </w:r>
             <w:r>
               <w:rPr>
+                <w:rFonts w:ascii="Times New Roman" w:hAnsi="Times New Roman" w:cs="Times New Roman"/>
                 <w:noProof/>
                 <w:webHidden/>
               </w:rPr>
@@ -833,24 +1214,25 @@
               <w:tab w:val="right" w:leader="dot" w:pos="9061"/>
             </w:tabs>
             <w:rPr>
-              <w:rFonts w:eastAsiaTheme="minorEastAsia"/>
+              <w:rFonts w:ascii="Times New Roman" w:eastAsiaTheme="minorEastAsia" w:hAnsi="Times New Roman" w:cs="Times New Roman"/>
               <w:noProof/>
               <w:sz w:val="24"/>
               <w:szCs w:val="24"/>
               <w:lang w:val="en-US"/>
             </w:rPr>
           </w:pPr>
-          <w:hyperlink w:anchor="_Toc165305013" w:history="1">
+          <w:hyperlink w:anchor="_Toc165307703" w:history="1">
             <w:r>
               <w:rPr>
                 <w:rStyle w:val="Hiperhivatkozs"/>
+                <w:rFonts w:ascii="Times New Roman" w:hAnsi="Times New Roman" w:cs="Times New Roman"/>
                 <w:noProof/>
               </w:rPr>
               <w:t>2.5.2.</w:t>
             </w:r>
             <w:r>
               <w:rPr>
-                <w:rFonts w:eastAsiaTheme="minorEastAsia"/>
+                <w:rFonts w:ascii="Times New Roman" w:eastAsiaTheme="minorEastAsia" w:hAnsi="Times New Roman" w:cs="Times New Roman"/>
                 <w:noProof/>
                 <w:sz w:val="24"/>
                 <w:szCs w:val="24"/>
@@ -861,12 +1243,14 @@
             <w:r>
               <w:rPr>
                 <w:rStyle w:val="Hiperhivatkozs"/>
+                <w:rFonts w:ascii="Times New Roman" w:hAnsi="Times New Roman" w:cs="Times New Roman"/>
                 <w:noProof/>
               </w:rPr>
               <w:t>ApplicationContext</w:t>
             </w:r>
             <w:r>
               <w:rPr>
+                <w:rFonts w:ascii="Times New Roman" w:hAnsi="Times New Roman" w:cs="Times New Roman"/>
                 <w:noProof/>
                 <w:webHidden/>
               </w:rPr>
@@ -874,6 +1258,7 @@
             </w:r>
             <w:r>
               <w:rPr>
+                <w:rFonts w:ascii="Times New Roman" w:hAnsi="Times New Roman" w:cs="Times New Roman"/>
                 <w:noProof/>
                 <w:webHidden/>
               </w:rPr>
@@ -881,19 +1266,22 @@
             </w:r>
             <w:r>
               <w:rPr>
-                <w:noProof/>
-                <w:webHidden/>
-              </w:rPr>
-              <w:instrText xml:space="preserve"> PAGEREF _Toc165305013 \h </w:instrText>
-            </w:r>
-            <w:r>
-              <w:rPr>
-                <w:noProof/>
-                <w:webHidden/>
-              </w:rPr>
-            </w:r>
-            <w:r>
-              <w:rPr>
+                <w:rFonts w:ascii="Times New Roman" w:hAnsi="Times New Roman" w:cs="Times New Roman"/>
+                <w:noProof/>
+                <w:webHidden/>
+              </w:rPr>
+              <w:instrText xml:space="preserve"> PAGEREF _Toc165307703 \h </w:instrText>
+            </w:r>
+            <w:r>
+              <w:rPr>
+                <w:rFonts w:ascii="Times New Roman" w:hAnsi="Times New Roman" w:cs="Times New Roman"/>
+                <w:noProof/>
+                <w:webHidden/>
+              </w:rPr>
+            </w:r>
+            <w:r>
+              <w:rPr>
+                <w:rFonts w:ascii="Times New Roman" w:hAnsi="Times New Roman" w:cs="Times New Roman"/>
                 <w:noProof/>
                 <w:webHidden/>
               </w:rPr>
@@ -901,6 +1289,7 @@
             </w:r>
             <w:r>
               <w:rPr>
+                <w:rFonts w:ascii="Times New Roman" w:hAnsi="Times New Roman" w:cs="Times New Roman"/>
                 <w:noProof/>
                 <w:webHidden/>
               </w:rPr>
@@ -908,6 +1297,7 @@
             </w:r>
             <w:r>
               <w:rPr>
+                <w:rFonts w:ascii="Times New Roman" w:hAnsi="Times New Roman" w:cs="Times New Roman"/>
                 <w:noProof/>
                 <w:webHidden/>
               </w:rPr>
@@ -923,24 +1313,25 @@
               <w:tab w:val="right" w:leader="dot" w:pos="9061"/>
             </w:tabs>
             <w:rPr>
-              <w:rFonts w:eastAsiaTheme="minorEastAsia"/>
+              <w:rFonts w:ascii="Times New Roman" w:eastAsiaTheme="minorEastAsia" w:hAnsi="Times New Roman" w:cs="Times New Roman"/>
               <w:noProof/>
               <w:sz w:val="24"/>
               <w:szCs w:val="24"/>
               <w:lang w:val="en-US"/>
             </w:rPr>
           </w:pPr>
-          <w:hyperlink w:anchor="_Toc165305014" w:history="1">
+          <w:hyperlink w:anchor="_Toc165307704" w:history="1">
             <w:r>
               <w:rPr>
                 <w:rStyle w:val="Hiperhivatkozs"/>
+                <w:rFonts w:ascii="Times New Roman" w:hAnsi="Times New Roman" w:cs="Times New Roman"/>
                 <w:noProof/>
               </w:rPr>
               <w:t>2.5.3.</w:t>
             </w:r>
             <w:r>
               <w:rPr>
-                <w:rFonts w:eastAsiaTheme="minorEastAsia"/>
+                <w:rFonts w:ascii="Times New Roman" w:eastAsiaTheme="minorEastAsia" w:hAnsi="Times New Roman" w:cs="Times New Roman"/>
                 <w:noProof/>
                 <w:sz w:val="24"/>
                 <w:szCs w:val="24"/>
@@ -951,12 +1342,14 @@
             <w:r>
               <w:rPr>
                 <w:rStyle w:val="Hiperhivatkozs"/>
+                <w:rFonts w:ascii="Times New Roman" w:hAnsi="Times New Roman" w:cs="Times New Roman"/>
                 <w:noProof/>
               </w:rPr>
               <w:t>Függőség Befecskendezés</w:t>
             </w:r>
             <w:r>
               <w:rPr>
+                <w:rFonts w:ascii="Times New Roman" w:hAnsi="Times New Roman" w:cs="Times New Roman"/>
                 <w:noProof/>
                 <w:webHidden/>
               </w:rPr>
@@ -964,6 +1357,7 @@
             </w:r>
             <w:r>
               <w:rPr>
+                <w:rFonts w:ascii="Times New Roman" w:hAnsi="Times New Roman" w:cs="Times New Roman"/>
                 <w:noProof/>
                 <w:webHidden/>
               </w:rPr>
@@ -971,19 +1365,22 @@
             </w:r>
             <w:r>
               <w:rPr>
-                <w:noProof/>
-                <w:webHidden/>
-              </w:rPr>
-              <w:instrText xml:space="preserve"> PAGEREF _Toc165305014 \h </w:instrText>
-            </w:r>
-            <w:r>
-              <w:rPr>
-                <w:noProof/>
-                <w:webHidden/>
-              </w:rPr>
-            </w:r>
-            <w:r>
-              <w:rPr>
+                <w:rFonts w:ascii="Times New Roman" w:hAnsi="Times New Roman" w:cs="Times New Roman"/>
+                <w:noProof/>
+                <w:webHidden/>
+              </w:rPr>
+              <w:instrText xml:space="preserve"> PAGEREF _Toc165307704 \h </w:instrText>
+            </w:r>
+            <w:r>
+              <w:rPr>
+                <w:rFonts w:ascii="Times New Roman" w:hAnsi="Times New Roman" w:cs="Times New Roman"/>
+                <w:noProof/>
+                <w:webHidden/>
+              </w:rPr>
+            </w:r>
+            <w:r>
+              <w:rPr>
+                <w:rFonts w:ascii="Times New Roman" w:hAnsi="Times New Roman" w:cs="Times New Roman"/>
                 <w:noProof/>
                 <w:webHidden/>
               </w:rPr>
@@ -991,6 +1388,7 @@
             </w:r>
             <w:r>
               <w:rPr>
+                <w:rFonts w:ascii="Times New Roman" w:hAnsi="Times New Roman" w:cs="Times New Roman"/>
                 <w:noProof/>
                 <w:webHidden/>
               </w:rPr>
@@ -998,6 +1396,7 @@
             </w:r>
             <w:r>
               <w:rPr>
+                <w:rFonts w:ascii="Times New Roman" w:hAnsi="Times New Roman" w:cs="Times New Roman"/>
                 <w:noProof/>
                 <w:webHidden/>
               </w:rPr>
@@ -1013,24 +1412,25 @@
               <w:tab w:val="right" w:leader="dot" w:pos="9061"/>
             </w:tabs>
             <w:rPr>
-              <w:rFonts w:eastAsiaTheme="minorEastAsia"/>
+              <w:rFonts w:ascii="Times New Roman" w:eastAsiaTheme="minorEastAsia" w:hAnsi="Times New Roman" w:cs="Times New Roman"/>
               <w:noProof/>
               <w:sz w:val="24"/>
               <w:szCs w:val="24"/>
               <w:lang w:val="en-US"/>
             </w:rPr>
           </w:pPr>
-          <w:hyperlink w:anchor="_Toc165305015" w:history="1">
+          <w:hyperlink w:anchor="_Toc165307705" w:history="1">
             <w:r>
               <w:rPr>
                 <w:rStyle w:val="Hiperhivatkozs"/>
+                <w:rFonts w:ascii="Times New Roman" w:hAnsi="Times New Roman" w:cs="Times New Roman"/>
                 <w:noProof/>
               </w:rPr>
               <w:t>2.6.</w:t>
             </w:r>
             <w:r>
               <w:rPr>
-                <w:rFonts w:eastAsiaTheme="minorEastAsia"/>
+                <w:rFonts w:ascii="Times New Roman" w:eastAsiaTheme="minorEastAsia" w:hAnsi="Times New Roman" w:cs="Times New Roman"/>
                 <w:noProof/>
                 <w:sz w:val="24"/>
                 <w:szCs w:val="24"/>
@@ -1041,12 +1441,14 @@
             <w:r>
               <w:rPr>
                 <w:rStyle w:val="Hiperhivatkozs"/>
+                <w:rFonts w:ascii="Times New Roman" w:hAnsi="Times New Roman" w:cs="Times New Roman"/>
                 <w:noProof/>
               </w:rPr>
               <w:t>Spring Data JPA</w:t>
             </w:r>
             <w:r>
               <w:rPr>
+                <w:rFonts w:ascii="Times New Roman" w:hAnsi="Times New Roman" w:cs="Times New Roman"/>
                 <w:noProof/>
                 <w:webHidden/>
               </w:rPr>
@@ -1054,6 +1456,7 @@
             </w:r>
             <w:r>
               <w:rPr>
+                <w:rFonts w:ascii="Times New Roman" w:hAnsi="Times New Roman" w:cs="Times New Roman"/>
                 <w:noProof/>
                 <w:webHidden/>
               </w:rPr>
@@ -1061,19 +1464,22 @@
             </w:r>
             <w:r>
               <w:rPr>
-                <w:noProof/>
-                <w:webHidden/>
-              </w:rPr>
-              <w:instrText xml:space="preserve"> PAGEREF _Toc165305015 \h </w:instrText>
-            </w:r>
-            <w:r>
-              <w:rPr>
-                <w:noProof/>
-                <w:webHidden/>
-              </w:rPr>
-            </w:r>
-            <w:r>
-              <w:rPr>
+                <w:rFonts w:ascii="Times New Roman" w:hAnsi="Times New Roman" w:cs="Times New Roman"/>
+                <w:noProof/>
+                <w:webHidden/>
+              </w:rPr>
+              <w:instrText xml:space="preserve"> PAGEREF _Toc165307705 \h </w:instrText>
+            </w:r>
+            <w:r>
+              <w:rPr>
+                <w:rFonts w:ascii="Times New Roman" w:hAnsi="Times New Roman" w:cs="Times New Roman"/>
+                <w:noProof/>
+                <w:webHidden/>
+              </w:rPr>
+            </w:r>
+            <w:r>
+              <w:rPr>
+                <w:rFonts w:ascii="Times New Roman" w:hAnsi="Times New Roman" w:cs="Times New Roman"/>
                 <w:noProof/>
                 <w:webHidden/>
               </w:rPr>
@@ -1081,6 +1487,7 @@
             </w:r>
             <w:r>
               <w:rPr>
+                <w:rFonts w:ascii="Times New Roman" w:hAnsi="Times New Roman" w:cs="Times New Roman"/>
                 <w:noProof/>
                 <w:webHidden/>
               </w:rPr>
@@ -1088,6 +1495,7 @@
             </w:r>
             <w:r>
               <w:rPr>
+                <w:rFonts w:ascii="Times New Roman" w:hAnsi="Times New Roman" w:cs="Times New Roman"/>
                 <w:noProof/>
                 <w:webHidden/>
               </w:rPr>
@@ -1103,24 +1511,25 @@
               <w:tab w:val="right" w:leader="dot" w:pos="9061"/>
             </w:tabs>
             <w:rPr>
-              <w:rFonts w:eastAsiaTheme="minorEastAsia"/>
+              <w:rFonts w:ascii="Times New Roman" w:eastAsiaTheme="minorEastAsia" w:hAnsi="Times New Roman" w:cs="Times New Roman"/>
               <w:noProof/>
               <w:sz w:val="24"/>
               <w:szCs w:val="24"/>
               <w:lang w:val="en-US"/>
             </w:rPr>
           </w:pPr>
-          <w:hyperlink w:anchor="_Toc165305016" w:history="1">
+          <w:hyperlink w:anchor="_Toc165307706" w:history="1">
             <w:r>
               <w:rPr>
                 <w:rStyle w:val="Hiperhivatkozs"/>
+                <w:rFonts w:ascii="Times New Roman" w:hAnsi="Times New Roman" w:cs="Times New Roman"/>
                 <w:noProof/>
               </w:rPr>
               <w:t>2.6.1.</w:t>
             </w:r>
             <w:r>
               <w:rPr>
-                <w:rFonts w:eastAsiaTheme="minorEastAsia"/>
+                <w:rFonts w:ascii="Times New Roman" w:eastAsiaTheme="minorEastAsia" w:hAnsi="Times New Roman" w:cs="Times New Roman"/>
                 <w:noProof/>
                 <w:sz w:val="24"/>
                 <w:szCs w:val="24"/>
@@ -1131,12 +1540,14 @@
             <w:r>
               <w:rPr>
                 <w:rStyle w:val="Hiperhivatkozs"/>
+                <w:rFonts w:ascii="Times New Roman" w:hAnsi="Times New Roman" w:cs="Times New Roman"/>
                 <w:noProof/>
               </w:rPr>
               <w:t>ORM</w:t>
             </w:r>
             <w:r>
               <w:rPr>
+                <w:rFonts w:ascii="Times New Roman" w:hAnsi="Times New Roman" w:cs="Times New Roman"/>
                 <w:noProof/>
                 <w:webHidden/>
               </w:rPr>
@@ -1144,6 +1555,7 @@
             </w:r>
             <w:r>
               <w:rPr>
+                <w:rFonts w:ascii="Times New Roman" w:hAnsi="Times New Roman" w:cs="Times New Roman"/>
                 <w:noProof/>
                 <w:webHidden/>
               </w:rPr>
@@ -1151,19 +1563,22 @@
             </w:r>
             <w:r>
               <w:rPr>
-                <w:noProof/>
-                <w:webHidden/>
-              </w:rPr>
-              <w:instrText xml:space="preserve"> PAGEREF _Toc165305016 \h </w:instrText>
-            </w:r>
-            <w:r>
-              <w:rPr>
-                <w:noProof/>
-                <w:webHidden/>
-              </w:rPr>
-            </w:r>
-            <w:r>
-              <w:rPr>
+                <w:rFonts w:ascii="Times New Roman" w:hAnsi="Times New Roman" w:cs="Times New Roman"/>
+                <w:noProof/>
+                <w:webHidden/>
+              </w:rPr>
+              <w:instrText xml:space="preserve"> PAGEREF _Toc165307706 \h </w:instrText>
+            </w:r>
+            <w:r>
+              <w:rPr>
+                <w:rFonts w:ascii="Times New Roman" w:hAnsi="Times New Roman" w:cs="Times New Roman"/>
+                <w:noProof/>
+                <w:webHidden/>
+              </w:rPr>
+            </w:r>
+            <w:r>
+              <w:rPr>
+                <w:rFonts w:ascii="Times New Roman" w:hAnsi="Times New Roman" w:cs="Times New Roman"/>
                 <w:noProof/>
                 <w:webHidden/>
               </w:rPr>
@@ -1171,6 +1586,7 @@
             </w:r>
             <w:r>
               <w:rPr>
+                <w:rFonts w:ascii="Times New Roman" w:hAnsi="Times New Roman" w:cs="Times New Roman"/>
                 <w:noProof/>
                 <w:webHidden/>
               </w:rPr>
@@ -1178,6 +1594,7 @@
             </w:r>
             <w:r>
               <w:rPr>
+                <w:rFonts w:ascii="Times New Roman" w:hAnsi="Times New Roman" w:cs="Times New Roman"/>
                 <w:noProof/>
                 <w:webHidden/>
               </w:rPr>
@@ -1193,24 +1610,25 @@
               <w:tab w:val="right" w:leader="dot" w:pos="9061"/>
             </w:tabs>
             <w:rPr>
-              <w:rFonts w:eastAsiaTheme="minorEastAsia"/>
+              <w:rFonts w:ascii="Times New Roman" w:eastAsiaTheme="minorEastAsia" w:hAnsi="Times New Roman" w:cs="Times New Roman"/>
               <w:noProof/>
               <w:sz w:val="24"/>
               <w:szCs w:val="24"/>
               <w:lang w:val="en-US"/>
             </w:rPr>
           </w:pPr>
-          <w:hyperlink w:anchor="_Toc165305017" w:history="1">
+          <w:hyperlink w:anchor="_Toc165307707" w:history="1">
             <w:r>
               <w:rPr>
                 <w:rStyle w:val="Hiperhivatkozs"/>
+                <w:rFonts w:ascii="Times New Roman" w:hAnsi="Times New Roman" w:cs="Times New Roman"/>
                 <w:noProof/>
               </w:rPr>
               <w:t>2.6.2.</w:t>
             </w:r>
             <w:r>
               <w:rPr>
-                <w:rFonts w:eastAsiaTheme="minorEastAsia"/>
+                <w:rFonts w:ascii="Times New Roman" w:eastAsiaTheme="minorEastAsia" w:hAnsi="Times New Roman" w:cs="Times New Roman"/>
                 <w:noProof/>
                 <w:sz w:val="24"/>
                 <w:szCs w:val="24"/>
@@ -1221,12 +1639,14 @@
             <w:r>
               <w:rPr>
                 <w:rStyle w:val="Hiperhivatkozs"/>
+                <w:rFonts w:ascii="Times New Roman" w:hAnsi="Times New Roman" w:cs="Times New Roman"/>
                 <w:noProof/>
               </w:rPr>
               <w:t>JPA</w:t>
             </w:r>
             <w:r>
               <w:rPr>
+                <w:rFonts w:ascii="Times New Roman" w:hAnsi="Times New Roman" w:cs="Times New Roman"/>
                 <w:noProof/>
                 <w:webHidden/>
               </w:rPr>
@@ -1234,6 +1654,7 @@
             </w:r>
             <w:r>
               <w:rPr>
+                <w:rFonts w:ascii="Times New Roman" w:hAnsi="Times New Roman" w:cs="Times New Roman"/>
                 <w:noProof/>
                 <w:webHidden/>
               </w:rPr>
@@ -1241,19 +1662,22 @@
             </w:r>
             <w:r>
               <w:rPr>
-                <w:noProof/>
-                <w:webHidden/>
-              </w:rPr>
-              <w:instrText xml:space="preserve"> PAGEREF _Toc165305017 \h </w:instrText>
-            </w:r>
-            <w:r>
-              <w:rPr>
-                <w:noProof/>
-                <w:webHidden/>
-              </w:rPr>
-            </w:r>
-            <w:r>
-              <w:rPr>
+                <w:rFonts w:ascii="Times New Roman" w:hAnsi="Times New Roman" w:cs="Times New Roman"/>
+                <w:noProof/>
+                <w:webHidden/>
+              </w:rPr>
+              <w:instrText xml:space="preserve"> PAGEREF _Toc165307707 \h </w:instrText>
+            </w:r>
+            <w:r>
+              <w:rPr>
+                <w:rFonts w:ascii="Times New Roman" w:hAnsi="Times New Roman" w:cs="Times New Roman"/>
+                <w:noProof/>
+                <w:webHidden/>
+              </w:rPr>
+            </w:r>
+            <w:r>
+              <w:rPr>
+                <w:rFonts w:ascii="Times New Roman" w:hAnsi="Times New Roman" w:cs="Times New Roman"/>
                 <w:noProof/>
                 <w:webHidden/>
               </w:rPr>
@@ -1261,6 +1685,7 @@
             </w:r>
             <w:r>
               <w:rPr>
+                <w:rFonts w:ascii="Times New Roman" w:hAnsi="Times New Roman" w:cs="Times New Roman"/>
                 <w:noProof/>
                 <w:webHidden/>
               </w:rPr>
@@ -1268,6 +1693,7 @@
             </w:r>
             <w:r>
               <w:rPr>
+                <w:rFonts w:ascii="Times New Roman" w:hAnsi="Times New Roman" w:cs="Times New Roman"/>
                 <w:noProof/>
                 <w:webHidden/>
               </w:rPr>
@@ -1283,24 +1709,25 @@
               <w:tab w:val="right" w:leader="dot" w:pos="9061"/>
             </w:tabs>
             <w:rPr>
-              <w:rFonts w:eastAsiaTheme="minorEastAsia"/>
+              <w:rFonts w:ascii="Times New Roman" w:eastAsiaTheme="minorEastAsia" w:hAnsi="Times New Roman" w:cs="Times New Roman"/>
               <w:noProof/>
               <w:sz w:val="24"/>
               <w:szCs w:val="24"/>
               <w:lang w:val="en-US"/>
             </w:rPr>
           </w:pPr>
-          <w:hyperlink w:anchor="_Toc165305018" w:history="1">
+          <w:hyperlink w:anchor="_Toc165307708" w:history="1">
             <w:r>
               <w:rPr>
                 <w:rStyle w:val="Hiperhivatkozs"/>
+                <w:rFonts w:ascii="Times New Roman" w:hAnsi="Times New Roman" w:cs="Times New Roman"/>
                 <w:noProof/>
               </w:rPr>
               <w:t>2.6.3.</w:t>
             </w:r>
             <w:r>
               <w:rPr>
-                <w:rFonts w:eastAsiaTheme="minorEastAsia"/>
+                <w:rFonts w:ascii="Times New Roman" w:eastAsiaTheme="minorEastAsia" w:hAnsi="Times New Roman" w:cs="Times New Roman"/>
                 <w:noProof/>
                 <w:sz w:val="24"/>
                 <w:szCs w:val="24"/>
@@ -1311,12 +1738,14 @@
             <w:r>
               <w:rPr>
                 <w:rStyle w:val="Hiperhivatkozs"/>
+                <w:rFonts w:ascii="Times New Roman" w:hAnsi="Times New Roman" w:cs="Times New Roman"/>
                 <w:noProof/>
               </w:rPr>
               <w:t>Hibernate</w:t>
             </w:r>
             <w:r>
               <w:rPr>
+                <w:rFonts w:ascii="Times New Roman" w:hAnsi="Times New Roman" w:cs="Times New Roman"/>
                 <w:noProof/>
                 <w:webHidden/>
               </w:rPr>
@@ -1324,6 +1753,7 @@
             </w:r>
             <w:r>
               <w:rPr>
+                <w:rFonts w:ascii="Times New Roman" w:hAnsi="Times New Roman" w:cs="Times New Roman"/>
                 <w:noProof/>
                 <w:webHidden/>
               </w:rPr>
@@ -1331,19 +1761,22 @@
             </w:r>
             <w:r>
               <w:rPr>
-                <w:noProof/>
-                <w:webHidden/>
-              </w:rPr>
-              <w:instrText xml:space="preserve"> PAGEREF _Toc165305018 \h </w:instrText>
-            </w:r>
-            <w:r>
-              <w:rPr>
-                <w:noProof/>
-                <w:webHidden/>
-              </w:rPr>
-            </w:r>
-            <w:r>
-              <w:rPr>
+                <w:rFonts w:ascii="Times New Roman" w:hAnsi="Times New Roman" w:cs="Times New Roman"/>
+                <w:noProof/>
+                <w:webHidden/>
+              </w:rPr>
+              <w:instrText xml:space="preserve"> PAGEREF _Toc165307708 \h </w:instrText>
+            </w:r>
+            <w:r>
+              <w:rPr>
+                <w:rFonts w:ascii="Times New Roman" w:hAnsi="Times New Roman" w:cs="Times New Roman"/>
+                <w:noProof/>
+                <w:webHidden/>
+              </w:rPr>
+            </w:r>
+            <w:r>
+              <w:rPr>
+                <w:rFonts w:ascii="Times New Roman" w:hAnsi="Times New Roman" w:cs="Times New Roman"/>
                 <w:noProof/>
                 <w:webHidden/>
               </w:rPr>
@@ -1351,6 +1784,7 @@
             </w:r>
             <w:r>
               <w:rPr>
+                <w:rFonts w:ascii="Times New Roman" w:hAnsi="Times New Roman" w:cs="Times New Roman"/>
                 <w:noProof/>
                 <w:webHidden/>
               </w:rPr>
@@ -1358,6 +1792,7 @@
             </w:r>
             <w:r>
               <w:rPr>
+                <w:rFonts w:ascii="Times New Roman" w:hAnsi="Times New Roman" w:cs="Times New Roman"/>
                 <w:noProof/>
                 <w:webHidden/>
               </w:rPr>
@@ -1373,24 +1808,25 @@
               <w:tab w:val="right" w:leader="dot" w:pos="9061"/>
             </w:tabs>
             <w:rPr>
-              <w:rFonts w:eastAsiaTheme="minorEastAsia"/>
+              <w:rFonts w:ascii="Times New Roman" w:eastAsiaTheme="minorEastAsia" w:hAnsi="Times New Roman" w:cs="Times New Roman"/>
               <w:noProof/>
               <w:sz w:val="24"/>
               <w:szCs w:val="24"/>
               <w:lang w:val="en-US"/>
             </w:rPr>
           </w:pPr>
-          <w:hyperlink w:anchor="_Toc165305019" w:history="1">
+          <w:hyperlink w:anchor="_Toc165307709" w:history="1">
             <w:r>
               <w:rPr>
                 <w:rStyle w:val="Hiperhivatkozs"/>
+                <w:rFonts w:ascii="Times New Roman" w:hAnsi="Times New Roman" w:cs="Times New Roman"/>
                 <w:noProof/>
               </w:rPr>
               <w:t>2.6.4.</w:t>
             </w:r>
             <w:r>
               <w:rPr>
-                <w:rFonts w:eastAsiaTheme="minorEastAsia"/>
+                <w:rFonts w:ascii="Times New Roman" w:eastAsiaTheme="minorEastAsia" w:hAnsi="Times New Roman" w:cs="Times New Roman"/>
                 <w:noProof/>
                 <w:sz w:val="24"/>
                 <w:szCs w:val="24"/>
@@ -1401,12 +1837,14 @@
             <w:r>
               <w:rPr>
                 <w:rStyle w:val="Hiperhivatkozs"/>
+                <w:rFonts w:ascii="Times New Roman" w:hAnsi="Times New Roman" w:cs="Times New Roman"/>
                 <w:noProof/>
               </w:rPr>
               <w:t>Entitások</w:t>
             </w:r>
             <w:r>
               <w:rPr>
+                <w:rFonts w:ascii="Times New Roman" w:hAnsi="Times New Roman" w:cs="Times New Roman"/>
                 <w:noProof/>
                 <w:webHidden/>
               </w:rPr>
@@ -1414,6 +1852,7 @@
             </w:r>
             <w:r>
               <w:rPr>
+                <w:rFonts w:ascii="Times New Roman" w:hAnsi="Times New Roman" w:cs="Times New Roman"/>
                 <w:noProof/>
                 <w:webHidden/>
               </w:rPr>
@@ -1421,19 +1860,22 @@
             </w:r>
             <w:r>
               <w:rPr>
-                <w:noProof/>
-                <w:webHidden/>
-              </w:rPr>
-              <w:instrText xml:space="preserve"> PAGEREF _Toc165305019 \h </w:instrText>
-            </w:r>
-            <w:r>
-              <w:rPr>
-                <w:noProof/>
-                <w:webHidden/>
-              </w:rPr>
-            </w:r>
-            <w:r>
-              <w:rPr>
+                <w:rFonts w:ascii="Times New Roman" w:hAnsi="Times New Roman" w:cs="Times New Roman"/>
+                <w:noProof/>
+                <w:webHidden/>
+              </w:rPr>
+              <w:instrText xml:space="preserve"> PAGEREF _Toc165307709 \h </w:instrText>
+            </w:r>
+            <w:r>
+              <w:rPr>
+                <w:rFonts w:ascii="Times New Roman" w:hAnsi="Times New Roman" w:cs="Times New Roman"/>
+                <w:noProof/>
+                <w:webHidden/>
+              </w:rPr>
+            </w:r>
+            <w:r>
+              <w:rPr>
+                <w:rFonts w:ascii="Times New Roman" w:hAnsi="Times New Roman" w:cs="Times New Roman"/>
                 <w:noProof/>
                 <w:webHidden/>
               </w:rPr>
@@ -1441,6 +1883,7 @@
             </w:r>
             <w:r>
               <w:rPr>
+                <w:rFonts w:ascii="Times New Roman" w:hAnsi="Times New Roman" w:cs="Times New Roman"/>
                 <w:noProof/>
                 <w:webHidden/>
               </w:rPr>
@@ -1448,6 +1891,7 @@
             </w:r>
             <w:r>
               <w:rPr>
+                <w:rFonts w:ascii="Times New Roman" w:hAnsi="Times New Roman" w:cs="Times New Roman"/>
                 <w:noProof/>
                 <w:webHidden/>
               </w:rPr>
@@ -1463,24 +1907,25 @@
               <w:tab w:val="right" w:leader="dot" w:pos="9061"/>
             </w:tabs>
             <w:rPr>
-              <w:rFonts w:eastAsiaTheme="minorEastAsia"/>
+              <w:rFonts w:ascii="Times New Roman" w:eastAsiaTheme="minorEastAsia" w:hAnsi="Times New Roman" w:cs="Times New Roman"/>
               <w:noProof/>
               <w:sz w:val="24"/>
               <w:szCs w:val="24"/>
               <w:lang w:val="en-US"/>
             </w:rPr>
           </w:pPr>
-          <w:hyperlink w:anchor="_Toc165305020" w:history="1">
+          <w:hyperlink w:anchor="_Toc165307710" w:history="1">
             <w:r>
               <w:rPr>
                 <w:rStyle w:val="Hiperhivatkozs"/>
+                <w:rFonts w:ascii="Times New Roman" w:hAnsi="Times New Roman" w:cs="Times New Roman"/>
                 <w:noProof/>
               </w:rPr>
               <w:t>2.6.5.</w:t>
             </w:r>
             <w:r>
               <w:rPr>
-                <w:rFonts w:eastAsiaTheme="minorEastAsia"/>
+                <w:rFonts w:ascii="Times New Roman" w:eastAsiaTheme="minorEastAsia" w:hAnsi="Times New Roman" w:cs="Times New Roman"/>
                 <w:noProof/>
                 <w:sz w:val="24"/>
                 <w:szCs w:val="24"/>
@@ -1491,12 +1936,14 @@
             <w:r>
               <w:rPr>
                 <w:rStyle w:val="Hiperhivatkozs"/>
+                <w:rFonts w:ascii="Times New Roman" w:hAnsi="Times New Roman" w:cs="Times New Roman"/>
                 <w:noProof/>
               </w:rPr>
               <w:t>Relációk</w:t>
             </w:r>
             <w:r>
               <w:rPr>
+                <w:rFonts w:ascii="Times New Roman" w:hAnsi="Times New Roman" w:cs="Times New Roman"/>
                 <w:noProof/>
                 <w:webHidden/>
               </w:rPr>
@@ -1504,6 +1951,7 @@
             </w:r>
             <w:r>
               <w:rPr>
+                <w:rFonts w:ascii="Times New Roman" w:hAnsi="Times New Roman" w:cs="Times New Roman"/>
                 <w:noProof/>
                 <w:webHidden/>
               </w:rPr>
@@ -1511,19 +1959,22 @@
             </w:r>
             <w:r>
               <w:rPr>
-                <w:noProof/>
-                <w:webHidden/>
-              </w:rPr>
-              <w:instrText xml:space="preserve"> PAGEREF _Toc165305020 \h </w:instrText>
-            </w:r>
-            <w:r>
-              <w:rPr>
-                <w:noProof/>
-                <w:webHidden/>
-              </w:rPr>
-            </w:r>
-            <w:r>
-              <w:rPr>
+                <w:rFonts w:ascii="Times New Roman" w:hAnsi="Times New Roman" w:cs="Times New Roman"/>
+                <w:noProof/>
+                <w:webHidden/>
+              </w:rPr>
+              <w:instrText xml:space="preserve"> PAGEREF _Toc165307710 \h </w:instrText>
+            </w:r>
+            <w:r>
+              <w:rPr>
+                <w:rFonts w:ascii="Times New Roman" w:hAnsi="Times New Roman" w:cs="Times New Roman"/>
+                <w:noProof/>
+                <w:webHidden/>
+              </w:rPr>
+            </w:r>
+            <w:r>
+              <w:rPr>
+                <w:rFonts w:ascii="Times New Roman" w:hAnsi="Times New Roman" w:cs="Times New Roman"/>
                 <w:noProof/>
                 <w:webHidden/>
               </w:rPr>
@@ -1531,6 +1982,7 @@
             </w:r>
             <w:r>
               <w:rPr>
+                <w:rFonts w:ascii="Times New Roman" w:hAnsi="Times New Roman" w:cs="Times New Roman"/>
                 <w:noProof/>
                 <w:webHidden/>
               </w:rPr>
@@ -1538,6 +1990,7 @@
             </w:r>
             <w:r>
               <w:rPr>
+                <w:rFonts w:ascii="Times New Roman" w:hAnsi="Times New Roman" w:cs="Times New Roman"/>
                 <w:noProof/>
                 <w:webHidden/>
               </w:rPr>
@@ -1553,24 +2006,25 @@
               <w:tab w:val="right" w:leader="dot" w:pos="9061"/>
             </w:tabs>
             <w:rPr>
-              <w:rFonts w:eastAsiaTheme="minorEastAsia"/>
+              <w:rFonts w:ascii="Times New Roman" w:eastAsiaTheme="minorEastAsia" w:hAnsi="Times New Roman" w:cs="Times New Roman"/>
               <w:noProof/>
               <w:sz w:val="24"/>
               <w:szCs w:val="24"/>
               <w:lang w:val="en-US"/>
             </w:rPr>
           </w:pPr>
-          <w:hyperlink w:anchor="_Toc165305021" w:history="1">
+          <w:hyperlink w:anchor="_Toc165307711" w:history="1">
             <w:r>
               <w:rPr>
                 <w:rStyle w:val="Hiperhivatkozs"/>
+                <w:rFonts w:ascii="Times New Roman" w:hAnsi="Times New Roman" w:cs="Times New Roman"/>
                 <w:noProof/>
               </w:rPr>
               <w:t>2.6.6.</w:t>
             </w:r>
             <w:r>
               <w:rPr>
-                <w:rFonts w:eastAsiaTheme="minorEastAsia"/>
+                <w:rFonts w:ascii="Times New Roman" w:eastAsiaTheme="minorEastAsia" w:hAnsi="Times New Roman" w:cs="Times New Roman"/>
                 <w:noProof/>
                 <w:sz w:val="24"/>
                 <w:szCs w:val="24"/>
@@ -1581,12 +2035,14 @@
             <w:r>
               <w:rPr>
                 <w:rStyle w:val="Hiperhivatkozs"/>
+                <w:rFonts w:ascii="Times New Roman" w:hAnsi="Times New Roman" w:cs="Times New Roman"/>
                 <w:noProof/>
               </w:rPr>
               <w:t>@OneToOne</w:t>
             </w:r>
             <w:r>
               <w:rPr>
+                <w:rFonts w:ascii="Times New Roman" w:hAnsi="Times New Roman" w:cs="Times New Roman"/>
                 <w:noProof/>
                 <w:webHidden/>
               </w:rPr>
@@ -1594,6 +2050,7 @@
             </w:r>
             <w:r>
               <w:rPr>
+                <w:rFonts w:ascii="Times New Roman" w:hAnsi="Times New Roman" w:cs="Times New Roman"/>
                 <w:noProof/>
                 <w:webHidden/>
               </w:rPr>
@@ -1601,19 +2058,22 @@
             </w:r>
             <w:r>
               <w:rPr>
-                <w:noProof/>
-                <w:webHidden/>
-              </w:rPr>
-              <w:instrText xml:space="preserve"> PAGEREF _Toc165305021 \h </w:instrText>
-            </w:r>
-            <w:r>
-              <w:rPr>
-                <w:noProof/>
-                <w:webHidden/>
-              </w:rPr>
-            </w:r>
-            <w:r>
-              <w:rPr>
+                <w:rFonts w:ascii="Times New Roman" w:hAnsi="Times New Roman" w:cs="Times New Roman"/>
+                <w:noProof/>
+                <w:webHidden/>
+              </w:rPr>
+              <w:instrText xml:space="preserve"> PAGEREF _Toc165307711 \h </w:instrText>
+            </w:r>
+            <w:r>
+              <w:rPr>
+                <w:rFonts w:ascii="Times New Roman" w:hAnsi="Times New Roman" w:cs="Times New Roman"/>
+                <w:noProof/>
+                <w:webHidden/>
+              </w:rPr>
+            </w:r>
+            <w:r>
+              <w:rPr>
+                <w:rFonts w:ascii="Times New Roman" w:hAnsi="Times New Roman" w:cs="Times New Roman"/>
                 <w:noProof/>
                 <w:webHidden/>
               </w:rPr>
@@ -1621,6 +2081,7 @@
             </w:r>
             <w:r>
               <w:rPr>
+                <w:rFonts w:ascii="Times New Roman" w:hAnsi="Times New Roman" w:cs="Times New Roman"/>
                 <w:noProof/>
                 <w:webHidden/>
               </w:rPr>
@@ -1628,6 +2089,7 @@
             </w:r>
             <w:r>
               <w:rPr>
+                <w:rFonts w:ascii="Times New Roman" w:hAnsi="Times New Roman" w:cs="Times New Roman"/>
                 <w:noProof/>
                 <w:webHidden/>
               </w:rPr>
@@ -1643,24 +2105,25 @@
               <w:tab w:val="right" w:leader="dot" w:pos="9061"/>
             </w:tabs>
             <w:rPr>
-              <w:rFonts w:eastAsiaTheme="minorEastAsia"/>
+              <w:rFonts w:ascii="Times New Roman" w:eastAsiaTheme="minorEastAsia" w:hAnsi="Times New Roman" w:cs="Times New Roman"/>
               <w:noProof/>
               <w:sz w:val="24"/>
               <w:szCs w:val="24"/>
               <w:lang w:val="en-US"/>
             </w:rPr>
           </w:pPr>
-          <w:hyperlink w:anchor="_Toc165305022" w:history="1">
+          <w:hyperlink w:anchor="_Toc165307712" w:history="1">
             <w:r>
               <w:rPr>
                 <w:rStyle w:val="Hiperhivatkozs"/>
+                <w:rFonts w:ascii="Times New Roman" w:hAnsi="Times New Roman" w:cs="Times New Roman"/>
                 <w:noProof/>
               </w:rPr>
               <w:t>2.6.7.</w:t>
             </w:r>
             <w:r>
               <w:rPr>
-                <w:rFonts w:eastAsiaTheme="minorEastAsia"/>
+                <w:rFonts w:ascii="Times New Roman" w:eastAsiaTheme="minorEastAsia" w:hAnsi="Times New Roman" w:cs="Times New Roman"/>
                 <w:noProof/>
                 <w:sz w:val="24"/>
                 <w:szCs w:val="24"/>
@@ -1671,12 +2134,14 @@
             <w:r>
               <w:rPr>
                 <w:rStyle w:val="Hiperhivatkozs"/>
+                <w:rFonts w:ascii="Times New Roman" w:hAnsi="Times New Roman" w:cs="Times New Roman"/>
                 <w:noProof/>
               </w:rPr>
               <w:t>@ManyToOne és @OneToMany</w:t>
             </w:r>
             <w:r>
               <w:rPr>
+                <w:rFonts w:ascii="Times New Roman" w:hAnsi="Times New Roman" w:cs="Times New Roman"/>
                 <w:noProof/>
                 <w:webHidden/>
               </w:rPr>
@@ -1684,6 +2149,7 @@
             </w:r>
             <w:r>
               <w:rPr>
+                <w:rFonts w:ascii="Times New Roman" w:hAnsi="Times New Roman" w:cs="Times New Roman"/>
                 <w:noProof/>
                 <w:webHidden/>
               </w:rPr>
@@ -1691,19 +2157,22 @@
             </w:r>
             <w:r>
               <w:rPr>
-                <w:noProof/>
-                <w:webHidden/>
-              </w:rPr>
-              <w:instrText xml:space="preserve"> PAGEREF _Toc165305022 \h </w:instrText>
-            </w:r>
-            <w:r>
-              <w:rPr>
-                <w:noProof/>
-                <w:webHidden/>
-              </w:rPr>
-            </w:r>
-            <w:r>
-              <w:rPr>
+                <w:rFonts w:ascii="Times New Roman" w:hAnsi="Times New Roman" w:cs="Times New Roman"/>
+                <w:noProof/>
+                <w:webHidden/>
+              </w:rPr>
+              <w:instrText xml:space="preserve"> PAGEREF _Toc165307712 \h </w:instrText>
+            </w:r>
+            <w:r>
+              <w:rPr>
+                <w:rFonts w:ascii="Times New Roman" w:hAnsi="Times New Roman" w:cs="Times New Roman"/>
+                <w:noProof/>
+                <w:webHidden/>
+              </w:rPr>
+            </w:r>
+            <w:r>
+              <w:rPr>
+                <w:rFonts w:ascii="Times New Roman" w:hAnsi="Times New Roman" w:cs="Times New Roman"/>
                 <w:noProof/>
                 <w:webHidden/>
               </w:rPr>
@@ -1711,6 +2180,7 @@
             </w:r>
             <w:r>
               <w:rPr>
+                <w:rFonts w:ascii="Times New Roman" w:hAnsi="Times New Roman" w:cs="Times New Roman"/>
                 <w:noProof/>
                 <w:webHidden/>
               </w:rPr>
@@ -1718,6 +2188,7 @@
             </w:r>
             <w:r>
               <w:rPr>
+                <w:rFonts w:ascii="Times New Roman" w:hAnsi="Times New Roman" w:cs="Times New Roman"/>
                 <w:noProof/>
                 <w:webHidden/>
               </w:rPr>
@@ -1733,24 +2204,25 @@
               <w:tab w:val="right" w:leader="dot" w:pos="9061"/>
             </w:tabs>
             <w:rPr>
-              <w:rFonts w:eastAsiaTheme="minorEastAsia"/>
+              <w:rFonts w:ascii="Times New Roman" w:eastAsiaTheme="minorEastAsia" w:hAnsi="Times New Roman" w:cs="Times New Roman"/>
               <w:noProof/>
               <w:sz w:val="24"/>
               <w:szCs w:val="24"/>
               <w:lang w:val="en-US"/>
             </w:rPr>
           </w:pPr>
-          <w:hyperlink w:anchor="_Toc165305023" w:history="1">
+          <w:hyperlink w:anchor="_Toc165307713" w:history="1">
             <w:r>
               <w:rPr>
                 <w:rStyle w:val="Hiperhivatkozs"/>
+                <w:rFonts w:ascii="Times New Roman" w:hAnsi="Times New Roman" w:cs="Times New Roman"/>
                 <w:noProof/>
               </w:rPr>
               <w:t>2.6.8.</w:t>
             </w:r>
             <w:r>
               <w:rPr>
-                <w:rFonts w:eastAsiaTheme="minorEastAsia"/>
+                <w:rFonts w:ascii="Times New Roman" w:eastAsiaTheme="minorEastAsia" w:hAnsi="Times New Roman" w:cs="Times New Roman"/>
                 <w:noProof/>
                 <w:sz w:val="24"/>
                 <w:szCs w:val="24"/>
@@ -1761,12 +2233,14 @@
             <w:r>
               <w:rPr>
                 <w:rStyle w:val="Hiperhivatkozs"/>
+                <w:rFonts w:ascii="Times New Roman" w:hAnsi="Times New Roman" w:cs="Times New Roman"/>
                 <w:noProof/>
               </w:rPr>
               <w:t>@ManyToMany</w:t>
             </w:r>
             <w:r>
               <w:rPr>
+                <w:rFonts w:ascii="Times New Roman" w:hAnsi="Times New Roman" w:cs="Times New Roman"/>
                 <w:noProof/>
                 <w:webHidden/>
               </w:rPr>
@@ -1774,6 +2248,7 @@
             </w:r>
             <w:r>
               <w:rPr>
+                <w:rFonts w:ascii="Times New Roman" w:hAnsi="Times New Roman" w:cs="Times New Roman"/>
                 <w:noProof/>
                 <w:webHidden/>
               </w:rPr>
@@ -1781,19 +2256,22 @@
             </w:r>
             <w:r>
               <w:rPr>
-                <w:noProof/>
-                <w:webHidden/>
-              </w:rPr>
-              <w:instrText xml:space="preserve"> PAGEREF _Toc165305023 \h </w:instrText>
-            </w:r>
-            <w:r>
-              <w:rPr>
-                <w:noProof/>
-                <w:webHidden/>
-              </w:rPr>
-            </w:r>
-            <w:r>
-              <w:rPr>
+                <w:rFonts w:ascii="Times New Roman" w:hAnsi="Times New Roman" w:cs="Times New Roman"/>
+                <w:noProof/>
+                <w:webHidden/>
+              </w:rPr>
+              <w:instrText xml:space="preserve"> PAGEREF _Toc165307713 \h </w:instrText>
+            </w:r>
+            <w:r>
+              <w:rPr>
+                <w:rFonts w:ascii="Times New Roman" w:hAnsi="Times New Roman" w:cs="Times New Roman"/>
+                <w:noProof/>
+                <w:webHidden/>
+              </w:rPr>
+            </w:r>
+            <w:r>
+              <w:rPr>
+                <w:rFonts w:ascii="Times New Roman" w:hAnsi="Times New Roman" w:cs="Times New Roman"/>
                 <w:noProof/>
                 <w:webHidden/>
               </w:rPr>
@@ -1801,6 +2279,7 @@
             </w:r>
             <w:r>
               <w:rPr>
+                <w:rFonts w:ascii="Times New Roman" w:hAnsi="Times New Roman" w:cs="Times New Roman"/>
                 <w:noProof/>
                 <w:webHidden/>
               </w:rPr>
@@ -1808,6 +2287,7 @@
             </w:r>
             <w:r>
               <w:rPr>
+                <w:rFonts w:ascii="Times New Roman" w:hAnsi="Times New Roman" w:cs="Times New Roman"/>
                 <w:noProof/>
                 <w:webHidden/>
               </w:rPr>
@@ -1823,24 +2303,25 @@
               <w:tab w:val="right" w:leader="dot" w:pos="9061"/>
             </w:tabs>
             <w:rPr>
-              <w:rFonts w:eastAsiaTheme="minorEastAsia"/>
+              <w:rFonts w:ascii="Times New Roman" w:eastAsiaTheme="minorEastAsia" w:hAnsi="Times New Roman" w:cs="Times New Roman"/>
               <w:noProof/>
               <w:sz w:val="24"/>
               <w:szCs w:val="24"/>
               <w:lang w:val="en-US"/>
             </w:rPr>
           </w:pPr>
-          <w:hyperlink w:anchor="_Toc165305024" w:history="1">
+          <w:hyperlink w:anchor="_Toc165307714" w:history="1">
             <w:r>
               <w:rPr>
                 <w:rStyle w:val="Hiperhivatkozs"/>
+                <w:rFonts w:ascii="Times New Roman" w:hAnsi="Times New Roman" w:cs="Times New Roman"/>
                 <w:noProof/>
               </w:rPr>
               <w:t>2.6.9.</w:t>
             </w:r>
             <w:r>
               <w:rPr>
-                <w:rFonts w:eastAsiaTheme="minorEastAsia"/>
+                <w:rFonts w:ascii="Times New Roman" w:eastAsiaTheme="minorEastAsia" w:hAnsi="Times New Roman" w:cs="Times New Roman"/>
                 <w:noProof/>
                 <w:sz w:val="24"/>
                 <w:szCs w:val="24"/>
@@ -1851,12 +2332,14 @@
             <w:r>
               <w:rPr>
                 <w:rStyle w:val="Hiperhivatkozs"/>
+                <w:rFonts w:ascii="Times New Roman" w:hAnsi="Times New Roman" w:cs="Times New Roman"/>
                 <w:noProof/>
               </w:rPr>
               <w:t>Spring Data</w:t>
             </w:r>
             <w:r>
               <w:rPr>
+                <w:rFonts w:ascii="Times New Roman" w:hAnsi="Times New Roman" w:cs="Times New Roman"/>
                 <w:noProof/>
                 <w:webHidden/>
               </w:rPr>
@@ -1864,6 +2347,7 @@
             </w:r>
             <w:r>
               <w:rPr>
+                <w:rFonts w:ascii="Times New Roman" w:hAnsi="Times New Roman" w:cs="Times New Roman"/>
                 <w:noProof/>
                 <w:webHidden/>
               </w:rPr>
@@ -1871,19 +2355,22 @@
             </w:r>
             <w:r>
               <w:rPr>
-                <w:noProof/>
-                <w:webHidden/>
-              </w:rPr>
-              <w:instrText xml:space="preserve"> PAGEREF _Toc165305024 \h </w:instrText>
-            </w:r>
-            <w:r>
-              <w:rPr>
-                <w:noProof/>
-                <w:webHidden/>
-              </w:rPr>
-            </w:r>
-            <w:r>
-              <w:rPr>
+                <w:rFonts w:ascii="Times New Roman" w:hAnsi="Times New Roman" w:cs="Times New Roman"/>
+                <w:noProof/>
+                <w:webHidden/>
+              </w:rPr>
+              <w:instrText xml:space="preserve"> PAGEREF _Toc165307714 \h </w:instrText>
+            </w:r>
+            <w:r>
+              <w:rPr>
+                <w:rFonts w:ascii="Times New Roman" w:hAnsi="Times New Roman" w:cs="Times New Roman"/>
+                <w:noProof/>
+                <w:webHidden/>
+              </w:rPr>
+            </w:r>
+            <w:r>
+              <w:rPr>
+                <w:rFonts w:ascii="Times New Roman" w:hAnsi="Times New Roman" w:cs="Times New Roman"/>
                 <w:noProof/>
                 <w:webHidden/>
               </w:rPr>
@@ -1891,6 +2378,7 @@
             </w:r>
             <w:r>
               <w:rPr>
+                <w:rFonts w:ascii="Times New Roman" w:hAnsi="Times New Roman" w:cs="Times New Roman"/>
                 <w:noProof/>
                 <w:webHidden/>
               </w:rPr>
@@ -1898,6 +2386,7 @@
             </w:r>
             <w:r>
               <w:rPr>
+                <w:rFonts w:ascii="Times New Roman" w:hAnsi="Times New Roman" w:cs="Times New Roman"/>
                 <w:noProof/>
                 <w:webHidden/>
               </w:rPr>
@@ -1913,24 +2402,25 @@
               <w:tab w:val="right" w:leader="dot" w:pos="9061"/>
             </w:tabs>
             <w:rPr>
-              <w:rFonts w:eastAsiaTheme="minorEastAsia"/>
+              <w:rFonts w:ascii="Times New Roman" w:eastAsiaTheme="minorEastAsia" w:hAnsi="Times New Roman" w:cs="Times New Roman"/>
               <w:noProof/>
               <w:sz w:val="24"/>
               <w:szCs w:val="24"/>
               <w:lang w:val="en-US"/>
             </w:rPr>
           </w:pPr>
-          <w:hyperlink w:anchor="_Toc165305025" w:history="1">
+          <w:hyperlink w:anchor="_Toc165307715" w:history="1">
             <w:r>
               <w:rPr>
                 <w:rStyle w:val="Hiperhivatkozs"/>
+                <w:rFonts w:ascii="Times New Roman" w:hAnsi="Times New Roman" w:cs="Times New Roman"/>
                 <w:noProof/>
               </w:rPr>
               <w:t>2.7.</w:t>
             </w:r>
             <w:r>
               <w:rPr>
-                <w:rFonts w:eastAsiaTheme="minorEastAsia"/>
+                <w:rFonts w:ascii="Times New Roman" w:eastAsiaTheme="minorEastAsia" w:hAnsi="Times New Roman" w:cs="Times New Roman"/>
                 <w:noProof/>
                 <w:sz w:val="24"/>
                 <w:szCs w:val="24"/>
@@ -1941,12 +2431,14 @@
             <w:r>
               <w:rPr>
                 <w:rStyle w:val="Hiperhivatkozs"/>
+                <w:rFonts w:ascii="Times New Roman" w:hAnsi="Times New Roman" w:cs="Times New Roman"/>
                 <w:noProof/>
               </w:rPr>
               <w:t>Spring Web MVC</w:t>
             </w:r>
             <w:r>
               <w:rPr>
+                <w:rFonts w:ascii="Times New Roman" w:hAnsi="Times New Roman" w:cs="Times New Roman"/>
                 <w:noProof/>
                 <w:webHidden/>
               </w:rPr>
@@ -1954,6 +2446,7 @@
             </w:r>
             <w:r>
               <w:rPr>
+                <w:rFonts w:ascii="Times New Roman" w:hAnsi="Times New Roman" w:cs="Times New Roman"/>
                 <w:noProof/>
                 <w:webHidden/>
               </w:rPr>
@@ -1961,19 +2454,22 @@
             </w:r>
             <w:r>
               <w:rPr>
-                <w:noProof/>
-                <w:webHidden/>
-              </w:rPr>
-              <w:instrText xml:space="preserve"> PAGEREF _Toc165305025 \h </w:instrText>
-            </w:r>
-            <w:r>
-              <w:rPr>
-                <w:noProof/>
-                <w:webHidden/>
-              </w:rPr>
-            </w:r>
-            <w:r>
-              <w:rPr>
+                <w:rFonts w:ascii="Times New Roman" w:hAnsi="Times New Roman" w:cs="Times New Roman"/>
+                <w:noProof/>
+                <w:webHidden/>
+              </w:rPr>
+              <w:instrText xml:space="preserve"> PAGEREF _Toc165307715 \h </w:instrText>
+            </w:r>
+            <w:r>
+              <w:rPr>
+                <w:rFonts w:ascii="Times New Roman" w:hAnsi="Times New Roman" w:cs="Times New Roman"/>
+                <w:noProof/>
+                <w:webHidden/>
+              </w:rPr>
+            </w:r>
+            <w:r>
+              <w:rPr>
+                <w:rFonts w:ascii="Times New Roman" w:hAnsi="Times New Roman" w:cs="Times New Roman"/>
                 <w:noProof/>
                 <w:webHidden/>
               </w:rPr>
@@ -1981,6 +2477,7 @@
             </w:r>
             <w:r>
               <w:rPr>
+                <w:rFonts w:ascii="Times New Roman" w:hAnsi="Times New Roman" w:cs="Times New Roman"/>
                 <w:noProof/>
                 <w:webHidden/>
               </w:rPr>
@@ -1988,6 +2485,7 @@
             </w:r>
             <w:r>
               <w:rPr>
+                <w:rFonts w:ascii="Times New Roman" w:hAnsi="Times New Roman" w:cs="Times New Roman"/>
                 <w:noProof/>
                 <w:webHidden/>
               </w:rPr>
@@ -2003,24 +2501,25 @@
               <w:tab w:val="right" w:leader="dot" w:pos="9061"/>
             </w:tabs>
             <w:rPr>
-              <w:rFonts w:eastAsiaTheme="minorEastAsia"/>
+              <w:rFonts w:ascii="Times New Roman" w:eastAsiaTheme="minorEastAsia" w:hAnsi="Times New Roman" w:cs="Times New Roman"/>
               <w:noProof/>
               <w:sz w:val="24"/>
               <w:szCs w:val="24"/>
               <w:lang w:val="en-US"/>
             </w:rPr>
           </w:pPr>
-          <w:hyperlink w:anchor="_Toc165305026" w:history="1">
+          <w:hyperlink w:anchor="_Toc165307716" w:history="1">
             <w:r>
               <w:rPr>
                 <w:rStyle w:val="Hiperhivatkozs"/>
+                <w:rFonts w:ascii="Times New Roman" w:hAnsi="Times New Roman" w:cs="Times New Roman"/>
                 <w:noProof/>
               </w:rPr>
               <w:t>2.7.1.</w:t>
             </w:r>
             <w:r>
               <w:rPr>
-                <w:rFonts w:eastAsiaTheme="minorEastAsia"/>
+                <w:rFonts w:ascii="Times New Roman" w:eastAsiaTheme="minorEastAsia" w:hAnsi="Times New Roman" w:cs="Times New Roman"/>
                 <w:noProof/>
                 <w:sz w:val="24"/>
                 <w:szCs w:val="24"/>
@@ -2031,12 +2530,14 @@
             <w:r>
               <w:rPr>
                 <w:rStyle w:val="Hiperhivatkozs"/>
+                <w:rFonts w:ascii="Times New Roman" w:hAnsi="Times New Roman" w:cs="Times New Roman"/>
                 <w:noProof/>
               </w:rPr>
               <w:t>Modell-Nézet-Vezérlő</w:t>
             </w:r>
             <w:r>
               <w:rPr>
+                <w:rFonts w:ascii="Times New Roman" w:hAnsi="Times New Roman" w:cs="Times New Roman"/>
                 <w:noProof/>
                 <w:webHidden/>
               </w:rPr>
@@ -2044,6 +2545,7 @@
             </w:r>
             <w:r>
               <w:rPr>
+                <w:rFonts w:ascii="Times New Roman" w:hAnsi="Times New Roman" w:cs="Times New Roman"/>
                 <w:noProof/>
                 <w:webHidden/>
               </w:rPr>
@@ -2051,19 +2553,22 @@
             </w:r>
             <w:r>
               <w:rPr>
-                <w:noProof/>
-                <w:webHidden/>
-              </w:rPr>
-              <w:instrText xml:space="preserve"> PAGEREF _Toc165305026 \h </w:instrText>
-            </w:r>
-            <w:r>
-              <w:rPr>
-                <w:noProof/>
-                <w:webHidden/>
-              </w:rPr>
-            </w:r>
-            <w:r>
-              <w:rPr>
+                <w:rFonts w:ascii="Times New Roman" w:hAnsi="Times New Roman" w:cs="Times New Roman"/>
+                <w:noProof/>
+                <w:webHidden/>
+              </w:rPr>
+              <w:instrText xml:space="preserve"> PAGEREF _Toc165307716 \h </w:instrText>
+            </w:r>
+            <w:r>
+              <w:rPr>
+                <w:rFonts w:ascii="Times New Roman" w:hAnsi="Times New Roman" w:cs="Times New Roman"/>
+                <w:noProof/>
+                <w:webHidden/>
+              </w:rPr>
+            </w:r>
+            <w:r>
+              <w:rPr>
+                <w:rFonts w:ascii="Times New Roman" w:hAnsi="Times New Roman" w:cs="Times New Roman"/>
                 <w:noProof/>
                 <w:webHidden/>
               </w:rPr>
@@ -2071,6 +2576,7 @@
             </w:r>
             <w:r>
               <w:rPr>
+                <w:rFonts w:ascii="Times New Roman" w:hAnsi="Times New Roman" w:cs="Times New Roman"/>
                 <w:noProof/>
                 <w:webHidden/>
               </w:rPr>
@@ -2078,6 +2584,7 @@
             </w:r>
             <w:r>
               <w:rPr>
+                <w:rFonts w:ascii="Times New Roman" w:hAnsi="Times New Roman" w:cs="Times New Roman"/>
                 <w:noProof/>
                 <w:webHidden/>
               </w:rPr>
@@ -2093,24 +2600,25 @@
               <w:tab w:val="right" w:leader="dot" w:pos="9061"/>
             </w:tabs>
             <w:rPr>
-              <w:rFonts w:eastAsiaTheme="minorEastAsia"/>
+              <w:rFonts w:ascii="Times New Roman" w:eastAsiaTheme="minorEastAsia" w:hAnsi="Times New Roman" w:cs="Times New Roman"/>
               <w:noProof/>
               <w:sz w:val="24"/>
               <w:szCs w:val="24"/>
               <w:lang w:val="en-US"/>
             </w:rPr>
           </w:pPr>
-          <w:hyperlink w:anchor="_Toc165305027" w:history="1">
+          <w:hyperlink w:anchor="_Toc165307717" w:history="1">
             <w:r>
               <w:rPr>
                 <w:rStyle w:val="Hiperhivatkozs"/>
+                <w:rFonts w:ascii="Times New Roman" w:hAnsi="Times New Roman" w:cs="Times New Roman"/>
                 <w:noProof/>
               </w:rPr>
               <w:t>2.7.2.</w:t>
             </w:r>
             <w:r>
               <w:rPr>
-                <w:rFonts w:eastAsiaTheme="minorEastAsia"/>
+                <w:rFonts w:ascii="Times New Roman" w:eastAsiaTheme="minorEastAsia" w:hAnsi="Times New Roman" w:cs="Times New Roman"/>
                 <w:noProof/>
                 <w:sz w:val="24"/>
                 <w:szCs w:val="24"/>
@@ -2121,12 +2629,14 @@
             <w:r>
               <w:rPr>
                 <w:rStyle w:val="Hiperhivatkozs"/>
+                <w:rFonts w:ascii="Times New Roman" w:hAnsi="Times New Roman" w:cs="Times New Roman"/>
                 <w:noProof/>
               </w:rPr>
               <w:t>DispatcherServlet</w:t>
             </w:r>
             <w:r>
               <w:rPr>
+                <w:rFonts w:ascii="Times New Roman" w:hAnsi="Times New Roman" w:cs="Times New Roman"/>
                 <w:noProof/>
                 <w:webHidden/>
               </w:rPr>
@@ -2134,6 +2644,7 @@
             </w:r>
             <w:r>
               <w:rPr>
+                <w:rFonts w:ascii="Times New Roman" w:hAnsi="Times New Roman" w:cs="Times New Roman"/>
                 <w:noProof/>
                 <w:webHidden/>
               </w:rPr>
@@ -2141,19 +2652,22 @@
             </w:r>
             <w:r>
               <w:rPr>
-                <w:noProof/>
-                <w:webHidden/>
-              </w:rPr>
-              <w:instrText xml:space="preserve"> PAGEREF _Toc165305027 \h </w:instrText>
-            </w:r>
-            <w:r>
-              <w:rPr>
-                <w:noProof/>
-                <w:webHidden/>
-              </w:rPr>
-            </w:r>
-            <w:r>
-              <w:rPr>
+                <w:rFonts w:ascii="Times New Roman" w:hAnsi="Times New Roman" w:cs="Times New Roman"/>
+                <w:noProof/>
+                <w:webHidden/>
+              </w:rPr>
+              <w:instrText xml:space="preserve"> PAGEREF _Toc165307717 \h </w:instrText>
+            </w:r>
+            <w:r>
+              <w:rPr>
+                <w:rFonts w:ascii="Times New Roman" w:hAnsi="Times New Roman" w:cs="Times New Roman"/>
+                <w:noProof/>
+                <w:webHidden/>
+              </w:rPr>
+            </w:r>
+            <w:r>
+              <w:rPr>
+                <w:rFonts w:ascii="Times New Roman" w:hAnsi="Times New Roman" w:cs="Times New Roman"/>
                 <w:noProof/>
                 <w:webHidden/>
               </w:rPr>
@@ -2161,6 +2675,7 @@
             </w:r>
             <w:r>
               <w:rPr>
+                <w:rFonts w:ascii="Times New Roman" w:hAnsi="Times New Roman" w:cs="Times New Roman"/>
                 <w:noProof/>
                 <w:webHidden/>
               </w:rPr>
@@ -2168,6 +2683,7 @@
             </w:r>
             <w:r>
               <w:rPr>
+                <w:rFonts w:ascii="Times New Roman" w:hAnsi="Times New Roman" w:cs="Times New Roman"/>
                 <w:noProof/>
                 <w:webHidden/>
               </w:rPr>
@@ -2183,24 +2699,25 @@
               <w:tab w:val="right" w:leader="dot" w:pos="9061"/>
             </w:tabs>
             <w:rPr>
-              <w:rFonts w:eastAsiaTheme="minorEastAsia"/>
+              <w:rFonts w:ascii="Times New Roman" w:eastAsiaTheme="minorEastAsia" w:hAnsi="Times New Roman" w:cs="Times New Roman"/>
               <w:noProof/>
               <w:sz w:val="24"/>
               <w:szCs w:val="24"/>
               <w:lang w:val="en-US"/>
             </w:rPr>
           </w:pPr>
-          <w:hyperlink w:anchor="_Toc165305028" w:history="1">
+          <w:hyperlink w:anchor="_Toc165307718" w:history="1">
             <w:r>
               <w:rPr>
                 <w:rStyle w:val="Hiperhivatkozs"/>
+                <w:rFonts w:ascii="Times New Roman" w:hAnsi="Times New Roman" w:cs="Times New Roman"/>
                 <w:noProof/>
               </w:rPr>
               <w:t>2.8.</w:t>
             </w:r>
             <w:r>
               <w:rPr>
-                <w:rFonts w:eastAsiaTheme="minorEastAsia"/>
+                <w:rFonts w:ascii="Times New Roman" w:eastAsiaTheme="minorEastAsia" w:hAnsi="Times New Roman" w:cs="Times New Roman"/>
                 <w:noProof/>
                 <w:sz w:val="24"/>
                 <w:szCs w:val="24"/>
@@ -2211,12 +2728,14 @@
             <w:r>
               <w:rPr>
                 <w:rStyle w:val="Hiperhivatkozs"/>
+                <w:rFonts w:ascii="Times New Roman" w:hAnsi="Times New Roman" w:cs="Times New Roman"/>
                 <w:noProof/>
               </w:rPr>
               <w:t>Spring Security</w:t>
             </w:r>
             <w:r>
               <w:rPr>
+                <w:rFonts w:ascii="Times New Roman" w:hAnsi="Times New Roman" w:cs="Times New Roman"/>
                 <w:noProof/>
                 <w:webHidden/>
               </w:rPr>
@@ -2224,6 +2743,7 @@
             </w:r>
             <w:r>
               <w:rPr>
+                <w:rFonts w:ascii="Times New Roman" w:hAnsi="Times New Roman" w:cs="Times New Roman"/>
                 <w:noProof/>
                 <w:webHidden/>
               </w:rPr>
@@ -2231,19 +2751,22 @@
             </w:r>
             <w:r>
               <w:rPr>
-                <w:noProof/>
-                <w:webHidden/>
-              </w:rPr>
-              <w:instrText xml:space="preserve"> PAGEREF _Toc165305028 \h </w:instrText>
-            </w:r>
-            <w:r>
-              <w:rPr>
-                <w:noProof/>
-                <w:webHidden/>
-              </w:rPr>
-            </w:r>
-            <w:r>
-              <w:rPr>
+                <w:rFonts w:ascii="Times New Roman" w:hAnsi="Times New Roman" w:cs="Times New Roman"/>
+                <w:noProof/>
+                <w:webHidden/>
+              </w:rPr>
+              <w:instrText xml:space="preserve"> PAGEREF _Toc165307718 \h </w:instrText>
+            </w:r>
+            <w:r>
+              <w:rPr>
+                <w:rFonts w:ascii="Times New Roman" w:hAnsi="Times New Roman" w:cs="Times New Roman"/>
+                <w:noProof/>
+                <w:webHidden/>
+              </w:rPr>
+            </w:r>
+            <w:r>
+              <w:rPr>
+                <w:rFonts w:ascii="Times New Roman" w:hAnsi="Times New Roman" w:cs="Times New Roman"/>
                 <w:noProof/>
                 <w:webHidden/>
               </w:rPr>
@@ -2251,6 +2774,7 @@
             </w:r>
             <w:r>
               <w:rPr>
+                <w:rFonts w:ascii="Times New Roman" w:hAnsi="Times New Roman" w:cs="Times New Roman"/>
                 <w:noProof/>
                 <w:webHidden/>
               </w:rPr>
@@ -2258,6 +2782,7 @@
             </w:r>
             <w:r>
               <w:rPr>
+                <w:rFonts w:ascii="Times New Roman" w:hAnsi="Times New Roman" w:cs="Times New Roman"/>
                 <w:noProof/>
                 <w:webHidden/>
               </w:rPr>
@@ -2273,24 +2798,25 @@
               <w:tab w:val="right" w:leader="dot" w:pos="9061"/>
             </w:tabs>
             <w:rPr>
-              <w:rFonts w:eastAsiaTheme="minorEastAsia"/>
+              <w:rFonts w:ascii="Times New Roman" w:eastAsiaTheme="minorEastAsia" w:hAnsi="Times New Roman" w:cs="Times New Roman"/>
               <w:noProof/>
               <w:sz w:val="24"/>
               <w:szCs w:val="24"/>
               <w:lang w:val="en-US"/>
             </w:rPr>
           </w:pPr>
-          <w:hyperlink w:anchor="_Toc165305029" w:history="1">
+          <w:hyperlink w:anchor="_Toc165307719" w:history="1">
             <w:r>
               <w:rPr>
                 <w:rStyle w:val="Hiperhivatkozs"/>
+                <w:rFonts w:ascii="Times New Roman" w:hAnsi="Times New Roman" w:cs="Times New Roman"/>
                 <w:noProof/>
               </w:rPr>
               <w:t>2.9.</w:t>
             </w:r>
             <w:r>
               <w:rPr>
-                <w:rFonts w:eastAsiaTheme="minorEastAsia"/>
+                <w:rFonts w:ascii="Times New Roman" w:eastAsiaTheme="minorEastAsia" w:hAnsi="Times New Roman" w:cs="Times New Roman"/>
                 <w:noProof/>
                 <w:sz w:val="24"/>
                 <w:szCs w:val="24"/>
@@ -2301,12 +2827,14 @@
             <w:r>
               <w:rPr>
                 <w:rStyle w:val="Hiperhivatkozs"/>
+                <w:rFonts w:ascii="Times New Roman" w:hAnsi="Times New Roman" w:cs="Times New Roman"/>
                 <w:noProof/>
               </w:rPr>
               <w:t>Spring Boot</w:t>
             </w:r>
             <w:r>
               <w:rPr>
+                <w:rFonts w:ascii="Times New Roman" w:hAnsi="Times New Roman" w:cs="Times New Roman"/>
                 <w:noProof/>
                 <w:webHidden/>
               </w:rPr>
@@ -2314,6 +2842,7 @@
             </w:r>
             <w:r>
               <w:rPr>
+                <w:rFonts w:ascii="Times New Roman" w:hAnsi="Times New Roman" w:cs="Times New Roman"/>
                 <w:noProof/>
                 <w:webHidden/>
               </w:rPr>
@@ -2321,19 +2850,22 @@
             </w:r>
             <w:r>
               <w:rPr>
-                <w:noProof/>
-                <w:webHidden/>
-              </w:rPr>
-              <w:instrText xml:space="preserve"> PAGEREF _Toc165305029 \h </w:instrText>
-            </w:r>
-            <w:r>
-              <w:rPr>
-                <w:noProof/>
-                <w:webHidden/>
-              </w:rPr>
-            </w:r>
-            <w:r>
-              <w:rPr>
+                <w:rFonts w:ascii="Times New Roman" w:hAnsi="Times New Roman" w:cs="Times New Roman"/>
+                <w:noProof/>
+                <w:webHidden/>
+              </w:rPr>
+              <w:instrText xml:space="preserve"> PAGEREF _Toc165307719 \h </w:instrText>
+            </w:r>
+            <w:r>
+              <w:rPr>
+                <w:rFonts w:ascii="Times New Roman" w:hAnsi="Times New Roman" w:cs="Times New Roman"/>
+                <w:noProof/>
+                <w:webHidden/>
+              </w:rPr>
+            </w:r>
+            <w:r>
+              <w:rPr>
+                <w:rFonts w:ascii="Times New Roman" w:hAnsi="Times New Roman" w:cs="Times New Roman"/>
                 <w:noProof/>
                 <w:webHidden/>
               </w:rPr>
@@ -2341,6 +2873,7 @@
             </w:r>
             <w:r>
               <w:rPr>
+                <w:rFonts w:ascii="Times New Roman" w:hAnsi="Times New Roman" w:cs="Times New Roman"/>
                 <w:noProof/>
                 <w:webHidden/>
               </w:rPr>
@@ -2348,6 +2881,7 @@
             </w:r>
             <w:r>
               <w:rPr>
+                <w:rFonts w:ascii="Times New Roman" w:hAnsi="Times New Roman" w:cs="Times New Roman"/>
                 <w:noProof/>
                 <w:webHidden/>
               </w:rPr>
@@ -2363,24 +2897,25 @@
               <w:tab w:val="right" w:leader="dot" w:pos="9061"/>
             </w:tabs>
             <w:rPr>
-              <w:rFonts w:eastAsiaTheme="minorEastAsia"/>
+              <w:rFonts w:ascii="Times New Roman" w:eastAsiaTheme="minorEastAsia" w:hAnsi="Times New Roman" w:cs="Times New Roman"/>
               <w:noProof/>
               <w:sz w:val="24"/>
               <w:szCs w:val="24"/>
               <w:lang w:val="en-US"/>
             </w:rPr>
           </w:pPr>
-          <w:hyperlink w:anchor="_Toc165305030" w:history="1">
+          <w:hyperlink w:anchor="_Toc165307720" w:history="1">
             <w:r>
               <w:rPr>
                 <w:rStyle w:val="Hiperhivatkozs"/>
+                <w:rFonts w:ascii="Times New Roman" w:hAnsi="Times New Roman" w:cs="Times New Roman"/>
                 <w:noProof/>
               </w:rPr>
               <w:t>2.10.</w:t>
             </w:r>
             <w:r>
               <w:rPr>
-                <w:rFonts w:eastAsiaTheme="minorEastAsia"/>
+                <w:rFonts w:ascii="Times New Roman" w:eastAsiaTheme="minorEastAsia" w:hAnsi="Times New Roman" w:cs="Times New Roman"/>
                 <w:noProof/>
                 <w:sz w:val="24"/>
                 <w:szCs w:val="24"/>
@@ -2391,12 +2926,14 @@
             <w:r>
               <w:rPr>
                 <w:rStyle w:val="Hiperhivatkozs"/>
+                <w:rFonts w:ascii="Times New Roman" w:hAnsi="Times New Roman" w:cs="Times New Roman"/>
                 <w:noProof/>
               </w:rPr>
               <w:t>Thymeleaf</w:t>
             </w:r>
             <w:r>
               <w:rPr>
+                <w:rFonts w:ascii="Times New Roman" w:hAnsi="Times New Roman" w:cs="Times New Roman"/>
                 <w:noProof/>
                 <w:webHidden/>
               </w:rPr>
@@ -2404,6 +2941,7 @@
             </w:r>
             <w:r>
               <w:rPr>
+                <w:rFonts w:ascii="Times New Roman" w:hAnsi="Times New Roman" w:cs="Times New Roman"/>
                 <w:noProof/>
                 <w:webHidden/>
               </w:rPr>
@@ -2411,19 +2949,22 @@
             </w:r>
             <w:r>
               <w:rPr>
-                <w:noProof/>
-                <w:webHidden/>
-              </w:rPr>
-              <w:instrText xml:space="preserve"> PAGEREF _Toc165305030 \h </w:instrText>
-            </w:r>
-            <w:r>
-              <w:rPr>
-                <w:noProof/>
-                <w:webHidden/>
-              </w:rPr>
-            </w:r>
-            <w:r>
-              <w:rPr>
+                <w:rFonts w:ascii="Times New Roman" w:hAnsi="Times New Roman" w:cs="Times New Roman"/>
+                <w:noProof/>
+                <w:webHidden/>
+              </w:rPr>
+              <w:instrText xml:space="preserve"> PAGEREF _Toc165307720 \h </w:instrText>
+            </w:r>
+            <w:r>
+              <w:rPr>
+                <w:rFonts w:ascii="Times New Roman" w:hAnsi="Times New Roman" w:cs="Times New Roman"/>
+                <w:noProof/>
+                <w:webHidden/>
+              </w:rPr>
+            </w:r>
+            <w:r>
+              <w:rPr>
+                <w:rFonts w:ascii="Times New Roman" w:hAnsi="Times New Roman" w:cs="Times New Roman"/>
                 <w:noProof/>
                 <w:webHidden/>
               </w:rPr>
@@ -2431,6 +2972,7 @@
             </w:r>
             <w:r>
               <w:rPr>
+                <w:rFonts w:ascii="Times New Roman" w:hAnsi="Times New Roman" w:cs="Times New Roman"/>
                 <w:noProof/>
                 <w:webHidden/>
               </w:rPr>
@@ -2438,6 +2980,7 @@
             </w:r>
             <w:r>
               <w:rPr>
+                <w:rFonts w:ascii="Times New Roman" w:hAnsi="Times New Roman" w:cs="Times New Roman"/>
                 <w:noProof/>
                 <w:webHidden/>
               </w:rPr>
@@ -2453,24 +2996,25 @@
               <w:tab w:val="right" w:leader="dot" w:pos="9061"/>
             </w:tabs>
             <w:rPr>
-              <w:rFonts w:eastAsiaTheme="minorEastAsia"/>
+              <w:rFonts w:ascii="Times New Roman" w:eastAsiaTheme="minorEastAsia" w:hAnsi="Times New Roman" w:cs="Times New Roman"/>
               <w:noProof/>
               <w:sz w:val="24"/>
               <w:szCs w:val="24"/>
               <w:lang w:val="en-US"/>
             </w:rPr>
           </w:pPr>
-          <w:hyperlink w:anchor="_Toc165305031" w:history="1">
+          <w:hyperlink w:anchor="_Toc165307721" w:history="1">
             <w:r>
               <w:rPr>
                 <w:rStyle w:val="Hiperhivatkozs"/>
+                <w:rFonts w:ascii="Times New Roman" w:hAnsi="Times New Roman" w:cs="Times New Roman"/>
                 <w:noProof/>
               </w:rPr>
               <w:t>2.11.</w:t>
             </w:r>
             <w:r>
               <w:rPr>
-                <w:rFonts w:eastAsiaTheme="minorEastAsia"/>
+                <w:rFonts w:ascii="Times New Roman" w:eastAsiaTheme="minorEastAsia" w:hAnsi="Times New Roman" w:cs="Times New Roman"/>
                 <w:noProof/>
                 <w:sz w:val="24"/>
                 <w:szCs w:val="24"/>
@@ -2481,12 +3025,14 @@
             <w:r>
               <w:rPr>
                 <w:rStyle w:val="Hiperhivatkozs"/>
+                <w:rFonts w:ascii="Times New Roman" w:hAnsi="Times New Roman" w:cs="Times New Roman"/>
                 <w:noProof/>
               </w:rPr>
               <w:t>Bootstrap</w:t>
             </w:r>
             <w:r>
               <w:rPr>
+                <w:rFonts w:ascii="Times New Roman" w:hAnsi="Times New Roman" w:cs="Times New Roman"/>
                 <w:noProof/>
                 <w:webHidden/>
               </w:rPr>
@@ -2494,6 +3040,7 @@
             </w:r>
             <w:r>
               <w:rPr>
+                <w:rFonts w:ascii="Times New Roman" w:hAnsi="Times New Roman" w:cs="Times New Roman"/>
                 <w:noProof/>
                 <w:webHidden/>
               </w:rPr>
@@ -2501,19 +3048,22 @@
             </w:r>
             <w:r>
               <w:rPr>
-                <w:noProof/>
-                <w:webHidden/>
-              </w:rPr>
-              <w:instrText xml:space="preserve"> PAGEREF _Toc165305031 \h </w:instrText>
-            </w:r>
-            <w:r>
-              <w:rPr>
-                <w:noProof/>
-                <w:webHidden/>
-              </w:rPr>
-            </w:r>
-            <w:r>
-              <w:rPr>
+                <w:rFonts w:ascii="Times New Roman" w:hAnsi="Times New Roman" w:cs="Times New Roman"/>
+                <w:noProof/>
+                <w:webHidden/>
+              </w:rPr>
+              <w:instrText xml:space="preserve"> PAGEREF _Toc165307721 \h </w:instrText>
+            </w:r>
+            <w:r>
+              <w:rPr>
+                <w:rFonts w:ascii="Times New Roman" w:hAnsi="Times New Roman" w:cs="Times New Roman"/>
+                <w:noProof/>
+                <w:webHidden/>
+              </w:rPr>
+            </w:r>
+            <w:r>
+              <w:rPr>
+                <w:rFonts w:ascii="Times New Roman" w:hAnsi="Times New Roman" w:cs="Times New Roman"/>
                 <w:noProof/>
                 <w:webHidden/>
               </w:rPr>
@@ -2521,6 +3071,7 @@
             </w:r>
             <w:r>
               <w:rPr>
+                <w:rFonts w:ascii="Times New Roman" w:hAnsi="Times New Roman" w:cs="Times New Roman"/>
                 <w:noProof/>
                 <w:webHidden/>
               </w:rPr>
@@ -2528,6 +3079,7 @@
             </w:r>
             <w:r>
               <w:rPr>
+                <w:rFonts w:ascii="Times New Roman" w:hAnsi="Times New Roman" w:cs="Times New Roman"/>
                 <w:noProof/>
                 <w:webHidden/>
               </w:rPr>
@@ -2543,24 +3095,25 @@
               <w:tab w:val="right" w:leader="dot" w:pos="9061"/>
             </w:tabs>
             <w:rPr>
-              <w:rFonts w:eastAsiaTheme="minorEastAsia"/>
+              <w:rFonts w:ascii="Times New Roman" w:eastAsiaTheme="minorEastAsia" w:hAnsi="Times New Roman" w:cs="Times New Roman"/>
               <w:noProof/>
               <w:sz w:val="24"/>
               <w:szCs w:val="24"/>
               <w:lang w:val="en-US"/>
             </w:rPr>
           </w:pPr>
-          <w:hyperlink w:anchor="_Toc165305032" w:history="1">
+          <w:hyperlink w:anchor="_Toc165307722" w:history="1">
             <w:r>
               <w:rPr>
                 <w:rStyle w:val="Hiperhivatkozs"/>
+                <w:rFonts w:ascii="Times New Roman" w:hAnsi="Times New Roman" w:cs="Times New Roman"/>
                 <w:noProof/>
               </w:rPr>
               <w:t>2.12.</w:t>
             </w:r>
             <w:r>
               <w:rPr>
-                <w:rFonts w:eastAsiaTheme="minorEastAsia"/>
+                <w:rFonts w:ascii="Times New Roman" w:eastAsiaTheme="minorEastAsia" w:hAnsi="Times New Roman" w:cs="Times New Roman"/>
                 <w:noProof/>
                 <w:sz w:val="24"/>
                 <w:szCs w:val="24"/>
@@ -2571,12 +3124,14 @@
             <w:r>
               <w:rPr>
                 <w:rStyle w:val="Hiperhivatkozs"/>
+                <w:rFonts w:ascii="Times New Roman" w:hAnsi="Times New Roman" w:cs="Times New Roman"/>
                 <w:noProof/>
               </w:rPr>
               <w:t>Docker</w:t>
             </w:r>
             <w:r>
               <w:rPr>
+                <w:rFonts w:ascii="Times New Roman" w:hAnsi="Times New Roman" w:cs="Times New Roman"/>
                 <w:noProof/>
                 <w:webHidden/>
               </w:rPr>
@@ -2584,6 +3139,7 @@
             </w:r>
             <w:r>
               <w:rPr>
+                <w:rFonts w:ascii="Times New Roman" w:hAnsi="Times New Roman" w:cs="Times New Roman"/>
                 <w:noProof/>
                 <w:webHidden/>
               </w:rPr>
@@ -2591,19 +3147,22 @@
             </w:r>
             <w:r>
               <w:rPr>
-                <w:noProof/>
-                <w:webHidden/>
-              </w:rPr>
-              <w:instrText xml:space="preserve"> PAGEREF _Toc165305032 \h </w:instrText>
-            </w:r>
-            <w:r>
-              <w:rPr>
-                <w:noProof/>
-                <w:webHidden/>
-              </w:rPr>
-            </w:r>
-            <w:r>
-              <w:rPr>
+                <w:rFonts w:ascii="Times New Roman" w:hAnsi="Times New Roman" w:cs="Times New Roman"/>
+                <w:noProof/>
+                <w:webHidden/>
+              </w:rPr>
+              <w:instrText xml:space="preserve"> PAGEREF _Toc165307722 \h </w:instrText>
+            </w:r>
+            <w:r>
+              <w:rPr>
+                <w:rFonts w:ascii="Times New Roman" w:hAnsi="Times New Roman" w:cs="Times New Roman"/>
+                <w:noProof/>
+                <w:webHidden/>
+              </w:rPr>
+            </w:r>
+            <w:r>
+              <w:rPr>
+                <w:rFonts w:ascii="Times New Roman" w:hAnsi="Times New Roman" w:cs="Times New Roman"/>
                 <w:noProof/>
                 <w:webHidden/>
               </w:rPr>
@@ -2611,6 +3170,7 @@
             </w:r>
             <w:r>
               <w:rPr>
+                <w:rFonts w:ascii="Times New Roman" w:hAnsi="Times New Roman" w:cs="Times New Roman"/>
                 <w:noProof/>
                 <w:webHidden/>
               </w:rPr>
@@ -2618,6 +3178,7 @@
             </w:r>
             <w:r>
               <w:rPr>
+                <w:rFonts w:ascii="Times New Roman" w:hAnsi="Times New Roman" w:cs="Times New Roman"/>
                 <w:noProof/>
                 <w:webHidden/>
               </w:rPr>
@@ -2633,24 +3194,25 @@
               <w:tab w:val="right" w:leader="dot" w:pos="9061"/>
             </w:tabs>
             <w:rPr>
-              <w:rFonts w:eastAsiaTheme="minorEastAsia"/>
+              <w:rFonts w:ascii="Times New Roman" w:eastAsiaTheme="minorEastAsia" w:hAnsi="Times New Roman" w:cs="Times New Roman"/>
               <w:noProof/>
               <w:sz w:val="24"/>
               <w:szCs w:val="24"/>
               <w:lang w:val="en-US"/>
             </w:rPr>
           </w:pPr>
-          <w:hyperlink w:anchor="_Toc165305033" w:history="1">
+          <w:hyperlink w:anchor="_Toc165307723" w:history="1">
             <w:r>
               <w:rPr>
                 <w:rStyle w:val="Hiperhivatkozs"/>
+                <w:rFonts w:ascii="Times New Roman" w:hAnsi="Times New Roman" w:cs="Times New Roman"/>
                 <w:noProof/>
               </w:rPr>
               <w:t>2.13.</w:t>
             </w:r>
             <w:r>
               <w:rPr>
-                <w:rFonts w:eastAsiaTheme="minorEastAsia"/>
+                <w:rFonts w:ascii="Times New Roman" w:eastAsiaTheme="minorEastAsia" w:hAnsi="Times New Roman" w:cs="Times New Roman"/>
                 <w:noProof/>
                 <w:sz w:val="24"/>
                 <w:szCs w:val="24"/>
@@ -2661,12 +3223,14 @@
             <w:r>
               <w:rPr>
                 <w:rStyle w:val="Hiperhivatkozs"/>
+                <w:rFonts w:ascii="Times New Roman" w:hAnsi="Times New Roman" w:cs="Times New Roman"/>
                 <w:noProof/>
               </w:rPr>
               <w:t>Lombok</w:t>
             </w:r>
             <w:r>
               <w:rPr>
+                <w:rFonts w:ascii="Times New Roman" w:hAnsi="Times New Roman" w:cs="Times New Roman"/>
                 <w:noProof/>
                 <w:webHidden/>
               </w:rPr>
@@ -2674,6 +3238,7 @@
             </w:r>
             <w:r>
               <w:rPr>
+                <w:rFonts w:ascii="Times New Roman" w:hAnsi="Times New Roman" w:cs="Times New Roman"/>
                 <w:noProof/>
                 <w:webHidden/>
               </w:rPr>
@@ -2681,19 +3246,22 @@
             </w:r>
             <w:r>
               <w:rPr>
-                <w:noProof/>
-                <w:webHidden/>
-              </w:rPr>
-              <w:instrText xml:space="preserve"> PAGEREF _Toc165305033 \h </w:instrText>
-            </w:r>
-            <w:r>
-              <w:rPr>
-                <w:noProof/>
-                <w:webHidden/>
-              </w:rPr>
-            </w:r>
-            <w:r>
-              <w:rPr>
+                <w:rFonts w:ascii="Times New Roman" w:hAnsi="Times New Roman" w:cs="Times New Roman"/>
+                <w:noProof/>
+                <w:webHidden/>
+              </w:rPr>
+              <w:instrText xml:space="preserve"> PAGEREF _Toc165307723 \h </w:instrText>
+            </w:r>
+            <w:r>
+              <w:rPr>
+                <w:rFonts w:ascii="Times New Roman" w:hAnsi="Times New Roman" w:cs="Times New Roman"/>
+                <w:noProof/>
+                <w:webHidden/>
+              </w:rPr>
+            </w:r>
+            <w:r>
+              <w:rPr>
+                <w:rFonts w:ascii="Times New Roman" w:hAnsi="Times New Roman" w:cs="Times New Roman"/>
                 <w:noProof/>
                 <w:webHidden/>
               </w:rPr>
@@ -2701,6 +3269,7 @@
             </w:r>
             <w:r>
               <w:rPr>
+                <w:rFonts w:ascii="Times New Roman" w:hAnsi="Times New Roman" w:cs="Times New Roman"/>
                 <w:noProof/>
                 <w:webHidden/>
               </w:rPr>
@@ -2708,6 +3277,7 @@
             </w:r>
             <w:r>
               <w:rPr>
+                <w:rFonts w:ascii="Times New Roman" w:hAnsi="Times New Roman" w:cs="Times New Roman"/>
                 <w:noProof/>
                 <w:webHidden/>
               </w:rPr>
@@ -2723,24 +3293,25 @@
               <w:tab w:val="right" w:leader="dot" w:pos="9061"/>
             </w:tabs>
             <w:rPr>
-              <w:rFonts w:eastAsiaTheme="minorEastAsia"/>
+              <w:rFonts w:ascii="Times New Roman" w:eastAsiaTheme="minorEastAsia" w:hAnsi="Times New Roman" w:cs="Times New Roman"/>
               <w:noProof/>
               <w:sz w:val="24"/>
               <w:szCs w:val="24"/>
               <w:lang w:val="en-US"/>
             </w:rPr>
           </w:pPr>
-          <w:hyperlink w:anchor="_Toc165305034" w:history="1">
+          <w:hyperlink w:anchor="_Toc165307724" w:history="1">
             <w:r>
               <w:rPr>
                 <w:rStyle w:val="Hiperhivatkozs"/>
+                <w:rFonts w:ascii="Times New Roman" w:hAnsi="Times New Roman" w:cs="Times New Roman"/>
                 <w:noProof/>
               </w:rPr>
               <w:t>3.</w:t>
             </w:r>
             <w:r>
               <w:rPr>
-                <w:rFonts w:eastAsiaTheme="minorEastAsia"/>
+                <w:rFonts w:ascii="Times New Roman" w:eastAsiaTheme="minorEastAsia" w:hAnsi="Times New Roman" w:cs="Times New Roman"/>
                 <w:noProof/>
                 <w:sz w:val="24"/>
                 <w:szCs w:val="24"/>
@@ -2751,12 +3322,14 @@
             <w:r>
               <w:rPr>
                 <w:rStyle w:val="Hiperhivatkozs"/>
+                <w:rFonts w:ascii="Times New Roman" w:hAnsi="Times New Roman" w:cs="Times New Roman"/>
                 <w:noProof/>
               </w:rPr>
               <w:t>A felület bemutatása</w:t>
             </w:r>
             <w:r>
               <w:rPr>
+                <w:rFonts w:ascii="Times New Roman" w:hAnsi="Times New Roman" w:cs="Times New Roman"/>
                 <w:noProof/>
                 <w:webHidden/>
               </w:rPr>
@@ -2764,6 +3337,7 @@
             </w:r>
             <w:r>
               <w:rPr>
+                <w:rFonts w:ascii="Times New Roman" w:hAnsi="Times New Roman" w:cs="Times New Roman"/>
                 <w:noProof/>
                 <w:webHidden/>
               </w:rPr>
@@ -2771,19 +3345,22 @@
             </w:r>
             <w:r>
               <w:rPr>
-                <w:noProof/>
-                <w:webHidden/>
-              </w:rPr>
-              <w:instrText xml:space="preserve"> PAGEREF _Toc165305034 \h </w:instrText>
-            </w:r>
-            <w:r>
-              <w:rPr>
-                <w:noProof/>
-                <w:webHidden/>
-              </w:rPr>
-            </w:r>
-            <w:r>
-              <w:rPr>
+                <w:rFonts w:ascii="Times New Roman" w:hAnsi="Times New Roman" w:cs="Times New Roman"/>
+                <w:noProof/>
+                <w:webHidden/>
+              </w:rPr>
+              <w:instrText xml:space="preserve"> PAGEREF _Toc165307724 \h </w:instrText>
+            </w:r>
+            <w:r>
+              <w:rPr>
+                <w:rFonts w:ascii="Times New Roman" w:hAnsi="Times New Roman" w:cs="Times New Roman"/>
+                <w:noProof/>
+                <w:webHidden/>
+              </w:rPr>
+            </w:r>
+            <w:r>
+              <w:rPr>
+                <w:rFonts w:ascii="Times New Roman" w:hAnsi="Times New Roman" w:cs="Times New Roman"/>
                 <w:noProof/>
                 <w:webHidden/>
               </w:rPr>
@@ -2791,6 +3368,7 @@
             </w:r>
             <w:r>
               <w:rPr>
+                <w:rFonts w:ascii="Times New Roman" w:hAnsi="Times New Roman" w:cs="Times New Roman"/>
                 <w:noProof/>
                 <w:webHidden/>
               </w:rPr>
@@ -2798,6 +3376,7 @@
             </w:r>
             <w:r>
               <w:rPr>
+                <w:rFonts w:ascii="Times New Roman" w:hAnsi="Times New Roman" w:cs="Times New Roman"/>
                 <w:noProof/>
                 <w:webHidden/>
               </w:rPr>
@@ -2813,24 +3392,25 @@
               <w:tab w:val="right" w:leader="dot" w:pos="9061"/>
             </w:tabs>
             <w:rPr>
-              <w:rFonts w:eastAsiaTheme="minorEastAsia"/>
+              <w:rFonts w:ascii="Times New Roman" w:eastAsiaTheme="minorEastAsia" w:hAnsi="Times New Roman" w:cs="Times New Roman"/>
               <w:noProof/>
               <w:sz w:val="24"/>
               <w:szCs w:val="24"/>
               <w:lang w:val="en-US"/>
             </w:rPr>
           </w:pPr>
-          <w:hyperlink w:anchor="_Toc165305035" w:history="1">
+          <w:hyperlink w:anchor="_Toc165307725" w:history="1">
             <w:r>
               <w:rPr>
                 <w:rStyle w:val="Hiperhivatkozs"/>
+                <w:rFonts w:ascii="Times New Roman" w:hAnsi="Times New Roman" w:cs="Times New Roman"/>
                 <w:noProof/>
               </w:rPr>
               <w:t>3.1.</w:t>
             </w:r>
             <w:r>
               <w:rPr>
-                <w:rFonts w:eastAsiaTheme="minorEastAsia"/>
+                <w:rFonts w:ascii="Times New Roman" w:eastAsiaTheme="minorEastAsia" w:hAnsi="Times New Roman" w:cs="Times New Roman"/>
                 <w:noProof/>
                 <w:sz w:val="24"/>
                 <w:szCs w:val="24"/>
@@ -2841,12 +3421,14 @@
             <w:r>
               <w:rPr>
                 <w:rStyle w:val="Hiperhivatkozs"/>
+                <w:rFonts w:ascii="Times New Roman" w:hAnsi="Times New Roman" w:cs="Times New Roman"/>
                 <w:noProof/>
               </w:rPr>
               <w:t>Felhasználói fiók kezelése</w:t>
             </w:r>
             <w:r>
               <w:rPr>
+                <w:rFonts w:ascii="Times New Roman" w:hAnsi="Times New Roman" w:cs="Times New Roman"/>
                 <w:noProof/>
                 <w:webHidden/>
               </w:rPr>
@@ -2854,6 +3436,7 @@
             </w:r>
             <w:r>
               <w:rPr>
+                <w:rFonts w:ascii="Times New Roman" w:hAnsi="Times New Roman" w:cs="Times New Roman"/>
                 <w:noProof/>
                 <w:webHidden/>
               </w:rPr>
@@ -2861,19 +3444,22 @@
             </w:r>
             <w:r>
               <w:rPr>
-                <w:noProof/>
-                <w:webHidden/>
-              </w:rPr>
-              <w:instrText xml:space="preserve"> PAGEREF _Toc165305035 \h </w:instrText>
-            </w:r>
-            <w:r>
-              <w:rPr>
-                <w:noProof/>
-                <w:webHidden/>
-              </w:rPr>
-            </w:r>
-            <w:r>
-              <w:rPr>
+                <w:rFonts w:ascii="Times New Roman" w:hAnsi="Times New Roman" w:cs="Times New Roman"/>
+                <w:noProof/>
+                <w:webHidden/>
+              </w:rPr>
+              <w:instrText xml:space="preserve"> PAGEREF _Toc165307725 \h </w:instrText>
+            </w:r>
+            <w:r>
+              <w:rPr>
+                <w:rFonts w:ascii="Times New Roman" w:hAnsi="Times New Roman" w:cs="Times New Roman"/>
+                <w:noProof/>
+                <w:webHidden/>
+              </w:rPr>
+            </w:r>
+            <w:r>
+              <w:rPr>
+                <w:rFonts w:ascii="Times New Roman" w:hAnsi="Times New Roman" w:cs="Times New Roman"/>
                 <w:noProof/>
                 <w:webHidden/>
               </w:rPr>
@@ -2881,6 +3467,7 @@
             </w:r>
             <w:r>
               <w:rPr>
+                <w:rFonts w:ascii="Times New Roman" w:hAnsi="Times New Roman" w:cs="Times New Roman"/>
                 <w:noProof/>
                 <w:webHidden/>
               </w:rPr>
@@ -2888,6 +3475,7 @@
             </w:r>
             <w:r>
               <w:rPr>
+                <w:rFonts w:ascii="Times New Roman" w:hAnsi="Times New Roman" w:cs="Times New Roman"/>
                 <w:noProof/>
                 <w:webHidden/>
               </w:rPr>
@@ -2903,24 +3491,25 @@
               <w:tab w:val="right" w:leader="dot" w:pos="9061"/>
             </w:tabs>
             <w:rPr>
-              <w:rFonts w:eastAsiaTheme="minorEastAsia"/>
+              <w:rFonts w:ascii="Times New Roman" w:eastAsiaTheme="minorEastAsia" w:hAnsi="Times New Roman" w:cs="Times New Roman"/>
               <w:noProof/>
               <w:sz w:val="24"/>
               <w:szCs w:val="24"/>
               <w:lang w:val="en-US"/>
             </w:rPr>
           </w:pPr>
-          <w:hyperlink w:anchor="_Toc165305036" w:history="1">
+          <w:hyperlink w:anchor="_Toc165307726" w:history="1">
             <w:r>
               <w:rPr>
                 <w:rStyle w:val="Hiperhivatkozs"/>
+                <w:rFonts w:ascii="Times New Roman" w:hAnsi="Times New Roman" w:cs="Times New Roman"/>
                 <w:noProof/>
               </w:rPr>
               <w:t>3.2.</w:t>
             </w:r>
             <w:r>
               <w:rPr>
-                <w:rFonts w:eastAsiaTheme="minorEastAsia"/>
+                <w:rFonts w:ascii="Times New Roman" w:eastAsiaTheme="minorEastAsia" w:hAnsi="Times New Roman" w:cs="Times New Roman"/>
                 <w:noProof/>
                 <w:sz w:val="24"/>
                 <w:szCs w:val="24"/>
@@ -2931,12 +3520,14 @@
             <w:r>
               <w:rPr>
                 <w:rStyle w:val="Hiperhivatkozs"/>
+                <w:rFonts w:ascii="Times New Roman" w:hAnsi="Times New Roman" w:cs="Times New Roman"/>
                 <w:noProof/>
               </w:rPr>
               <w:t>Szobák keresése</w:t>
             </w:r>
             <w:r>
               <w:rPr>
+                <w:rFonts w:ascii="Times New Roman" w:hAnsi="Times New Roman" w:cs="Times New Roman"/>
                 <w:noProof/>
                 <w:webHidden/>
               </w:rPr>
@@ -2944,6 +3535,7 @@
             </w:r>
             <w:r>
               <w:rPr>
+                <w:rFonts w:ascii="Times New Roman" w:hAnsi="Times New Roman" w:cs="Times New Roman"/>
                 <w:noProof/>
                 <w:webHidden/>
               </w:rPr>
@@ -2951,19 +3543,22 @@
             </w:r>
             <w:r>
               <w:rPr>
-                <w:noProof/>
-                <w:webHidden/>
-              </w:rPr>
-              <w:instrText xml:space="preserve"> PAGEREF _Toc165305036 \h </w:instrText>
-            </w:r>
-            <w:r>
-              <w:rPr>
-                <w:noProof/>
-                <w:webHidden/>
-              </w:rPr>
-            </w:r>
-            <w:r>
-              <w:rPr>
+                <w:rFonts w:ascii="Times New Roman" w:hAnsi="Times New Roman" w:cs="Times New Roman"/>
+                <w:noProof/>
+                <w:webHidden/>
+              </w:rPr>
+              <w:instrText xml:space="preserve"> PAGEREF _Toc165307726 \h </w:instrText>
+            </w:r>
+            <w:r>
+              <w:rPr>
+                <w:rFonts w:ascii="Times New Roman" w:hAnsi="Times New Roman" w:cs="Times New Roman"/>
+                <w:noProof/>
+                <w:webHidden/>
+              </w:rPr>
+            </w:r>
+            <w:r>
+              <w:rPr>
+                <w:rFonts w:ascii="Times New Roman" w:hAnsi="Times New Roman" w:cs="Times New Roman"/>
                 <w:noProof/>
                 <w:webHidden/>
               </w:rPr>
@@ -2971,6 +3566,7 @@
             </w:r>
             <w:r>
               <w:rPr>
+                <w:rFonts w:ascii="Times New Roman" w:hAnsi="Times New Roman" w:cs="Times New Roman"/>
                 <w:noProof/>
                 <w:webHidden/>
               </w:rPr>
@@ -2978,6 +3574,7 @@
             </w:r>
             <w:r>
               <w:rPr>
+                <w:rFonts w:ascii="Times New Roman" w:hAnsi="Times New Roman" w:cs="Times New Roman"/>
                 <w:noProof/>
                 <w:webHidden/>
               </w:rPr>
@@ -2993,24 +3590,25 @@
               <w:tab w:val="right" w:leader="dot" w:pos="9061"/>
             </w:tabs>
             <w:rPr>
-              <w:rFonts w:eastAsiaTheme="minorEastAsia"/>
+              <w:rFonts w:ascii="Times New Roman" w:eastAsiaTheme="minorEastAsia" w:hAnsi="Times New Roman" w:cs="Times New Roman"/>
               <w:noProof/>
               <w:sz w:val="24"/>
               <w:szCs w:val="24"/>
               <w:lang w:val="en-US"/>
             </w:rPr>
           </w:pPr>
-          <w:hyperlink w:anchor="_Toc165305037" w:history="1">
+          <w:hyperlink w:anchor="_Toc165307727" w:history="1">
             <w:r>
               <w:rPr>
                 <w:rStyle w:val="Hiperhivatkozs"/>
+                <w:rFonts w:ascii="Times New Roman" w:hAnsi="Times New Roman" w:cs="Times New Roman"/>
                 <w:noProof/>
               </w:rPr>
               <w:t>3.3.</w:t>
             </w:r>
             <w:r>
               <w:rPr>
-                <w:rFonts w:eastAsiaTheme="minorEastAsia"/>
+                <w:rFonts w:ascii="Times New Roman" w:eastAsiaTheme="minorEastAsia" w:hAnsi="Times New Roman" w:cs="Times New Roman"/>
                 <w:noProof/>
                 <w:sz w:val="24"/>
                 <w:szCs w:val="24"/>
@@ -3021,12 +3619,14 @@
             <w:r>
               <w:rPr>
                 <w:rStyle w:val="Hiperhivatkozs"/>
+                <w:rFonts w:ascii="Times New Roman" w:hAnsi="Times New Roman" w:cs="Times New Roman"/>
                 <w:noProof/>
               </w:rPr>
               <w:t>Szobák lefoglalása</w:t>
             </w:r>
             <w:r>
               <w:rPr>
+                <w:rFonts w:ascii="Times New Roman" w:hAnsi="Times New Roman" w:cs="Times New Roman"/>
                 <w:noProof/>
                 <w:webHidden/>
               </w:rPr>
@@ -3034,6 +3634,7 @@
             </w:r>
             <w:r>
               <w:rPr>
+                <w:rFonts w:ascii="Times New Roman" w:hAnsi="Times New Roman" w:cs="Times New Roman"/>
                 <w:noProof/>
                 <w:webHidden/>
               </w:rPr>
@@ -3041,19 +3642,22 @@
             </w:r>
             <w:r>
               <w:rPr>
-                <w:noProof/>
-                <w:webHidden/>
-              </w:rPr>
-              <w:instrText xml:space="preserve"> PAGEREF _Toc165305037 \h </w:instrText>
-            </w:r>
-            <w:r>
-              <w:rPr>
-                <w:noProof/>
-                <w:webHidden/>
-              </w:rPr>
-            </w:r>
-            <w:r>
-              <w:rPr>
+                <w:rFonts w:ascii="Times New Roman" w:hAnsi="Times New Roman" w:cs="Times New Roman"/>
+                <w:noProof/>
+                <w:webHidden/>
+              </w:rPr>
+              <w:instrText xml:space="preserve"> PAGEREF _Toc165307727 \h </w:instrText>
+            </w:r>
+            <w:r>
+              <w:rPr>
+                <w:rFonts w:ascii="Times New Roman" w:hAnsi="Times New Roman" w:cs="Times New Roman"/>
+                <w:noProof/>
+                <w:webHidden/>
+              </w:rPr>
+            </w:r>
+            <w:r>
+              <w:rPr>
+                <w:rFonts w:ascii="Times New Roman" w:hAnsi="Times New Roman" w:cs="Times New Roman"/>
                 <w:noProof/>
                 <w:webHidden/>
               </w:rPr>
@@ -3061,6 +3665,7 @@
             </w:r>
             <w:r>
               <w:rPr>
+                <w:rFonts w:ascii="Times New Roman" w:hAnsi="Times New Roman" w:cs="Times New Roman"/>
                 <w:noProof/>
                 <w:webHidden/>
               </w:rPr>
@@ -3068,6 +3673,7 @@
             </w:r>
             <w:r>
               <w:rPr>
+                <w:rFonts w:ascii="Times New Roman" w:hAnsi="Times New Roman" w:cs="Times New Roman"/>
                 <w:noProof/>
                 <w:webHidden/>
               </w:rPr>
@@ -3083,24 +3689,25 @@
               <w:tab w:val="right" w:leader="dot" w:pos="9061"/>
             </w:tabs>
             <w:rPr>
-              <w:rFonts w:eastAsiaTheme="minorEastAsia"/>
+              <w:rFonts w:ascii="Times New Roman" w:eastAsiaTheme="minorEastAsia" w:hAnsi="Times New Roman" w:cs="Times New Roman"/>
               <w:noProof/>
               <w:sz w:val="24"/>
               <w:szCs w:val="24"/>
               <w:lang w:val="en-US"/>
             </w:rPr>
           </w:pPr>
-          <w:hyperlink w:anchor="_Toc165305038" w:history="1">
+          <w:hyperlink w:anchor="_Toc165307728" w:history="1">
             <w:r>
               <w:rPr>
                 <w:rStyle w:val="Hiperhivatkozs"/>
+                <w:rFonts w:ascii="Times New Roman" w:hAnsi="Times New Roman" w:cs="Times New Roman"/>
                 <w:noProof/>
               </w:rPr>
               <w:t>3.4.</w:t>
             </w:r>
             <w:r>
               <w:rPr>
-                <w:rFonts w:eastAsiaTheme="minorEastAsia"/>
+                <w:rFonts w:ascii="Times New Roman" w:eastAsiaTheme="minorEastAsia" w:hAnsi="Times New Roman" w:cs="Times New Roman"/>
                 <w:noProof/>
                 <w:sz w:val="24"/>
                 <w:szCs w:val="24"/>
@@ -3111,12 +3718,14 @@
             <w:r>
               <w:rPr>
                 <w:rStyle w:val="Hiperhivatkozs"/>
+                <w:rFonts w:ascii="Times New Roman" w:hAnsi="Times New Roman" w:cs="Times New Roman"/>
                 <w:noProof/>
               </w:rPr>
               <w:t>Foglalások kezelése</w:t>
             </w:r>
             <w:r>
               <w:rPr>
+                <w:rFonts w:ascii="Times New Roman" w:hAnsi="Times New Roman" w:cs="Times New Roman"/>
                 <w:noProof/>
                 <w:webHidden/>
               </w:rPr>
@@ -3124,6 +3733,7 @@
             </w:r>
             <w:r>
               <w:rPr>
+                <w:rFonts w:ascii="Times New Roman" w:hAnsi="Times New Roman" w:cs="Times New Roman"/>
                 <w:noProof/>
                 <w:webHidden/>
               </w:rPr>
@@ -3131,19 +3741,22 @@
             </w:r>
             <w:r>
               <w:rPr>
-                <w:noProof/>
-                <w:webHidden/>
-              </w:rPr>
-              <w:instrText xml:space="preserve"> PAGEREF _Toc165305038 \h </w:instrText>
-            </w:r>
-            <w:r>
-              <w:rPr>
-                <w:noProof/>
-                <w:webHidden/>
-              </w:rPr>
-            </w:r>
-            <w:r>
-              <w:rPr>
+                <w:rFonts w:ascii="Times New Roman" w:hAnsi="Times New Roman" w:cs="Times New Roman"/>
+                <w:noProof/>
+                <w:webHidden/>
+              </w:rPr>
+              <w:instrText xml:space="preserve"> PAGEREF _Toc165307728 \h </w:instrText>
+            </w:r>
+            <w:r>
+              <w:rPr>
+                <w:rFonts w:ascii="Times New Roman" w:hAnsi="Times New Roman" w:cs="Times New Roman"/>
+                <w:noProof/>
+                <w:webHidden/>
+              </w:rPr>
+            </w:r>
+            <w:r>
+              <w:rPr>
+                <w:rFonts w:ascii="Times New Roman" w:hAnsi="Times New Roman" w:cs="Times New Roman"/>
                 <w:noProof/>
                 <w:webHidden/>
               </w:rPr>
@@ -3151,6 +3764,7 @@
             </w:r>
             <w:r>
               <w:rPr>
+                <w:rFonts w:ascii="Times New Roman" w:hAnsi="Times New Roman" w:cs="Times New Roman"/>
                 <w:noProof/>
                 <w:webHidden/>
               </w:rPr>
@@ -3158,6 +3772,7 @@
             </w:r>
             <w:r>
               <w:rPr>
+                <w:rFonts w:ascii="Times New Roman" w:hAnsi="Times New Roman" w:cs="Times New Roman"/>
                 <w:noProof/>
                 <w:webHidden/>
               </w:rPr>
@@ -3173,24 +3788,25 @@
               <w:tab w:val="right" w:leader="dot" w:pos="9061"/>
             </w:tabs>
             <w:rPr>
-              <w:rFonts w:eastAsiaTheme="minorEastAsia"/>
+              <w:rFonts w:ascii="Times New Roman" w:eastAsiaTheme="minorEastAsia" w:hAnsi="Times New Roman" w:cs="Times New Roman"/>
               <w:noProof/>
               <w:sz w:val="24"/>
               <w:szCs w:val="24"/>
               <w:lang w:val="en-US"/>
             </w:rPr>
           </w:pPr>
-          <w:hyperlink w:anchor="_Toc165305039" w:history="1">
+          <w:hyperlink w:anchor="_Toc165307729" w:history="1">
             <w:r>
               <w:rPr>
                 <w:rStyle w:val="Hiperhivatkozs"/>
+                <w:rFonts w:ascii="Times New Roman" w:hAnsi="Times New Roman" w:cs="Times New Roman"/>
                 <w:noProof/>
               </w:rPr>
               <w:t>3.5.</w:t>
             </w:r>
             <w:r>
               <w:rPr>
-                <w:rFonts w:eastAsiaTheme="minorEastAsia"/>
+                <w:rFonts w:ascii="Times New Roman" w:eastAsiaTheme="minorEastAsia" w:hAnsi="Times New Roman" w:cs="Times New Roman"/>
                 <w:noProof/>
                 <w:sz w:val="24"/>
                 <w:szCs w:val="24"/>
@@ -3201,12 +3817,14 @@
             <w:r>
               <w:rPr>
                 <w:rStyle w:val="Hiperhivatkozs"/>
+                <w:rFonts w:ascii="Times New Roman" w:hAnsi="Times New Roman" w:cs="Times New Roman"/>
                 <w:noProof/>
               </w:rPr>
               <w:t>Szállodák értékelése</w:t>
             </w:r>
             <w:r>
               <w:rPr>
+                <w:rFonts w:ascii="Times New Roman" w:hAnsi="Times New Roman" w:cs="Times New Roman"/>
                 <w:noProof/>
                 <w:webHidden/>
               </w:rPr>
@@ -3214,6 +3832,7 @@
             </w:r>
             <w:r>
               <w:rPr>
+                <w:rFonts w:ascii="Times New Roman" w:hAnsi="Times New Roman" w:cs="Times New Roman"/>
                 <w:noProof/>
                 <w:webHidden/>
               </w:rPr>
@@ -3221,19 +3840,22 @@
             </w:r>
             <w:r>
               <w:rPr>
-                <w:noProof/>
-                <w:webHidden/>
-              </w:rPr>
-              <w:instrText xml:space="preserve"> PAGEREF _Toc165305039 \h </w:instrText>
-            </w:r>
-            <w:r>
-              <w:rPr>
-                <w:noProof/>
-                <w:webHidden/>
-              </w:rPr>
-            </w:r>
-            <w:r>
-              <w:rPr>
+                <w:rFonts w:ascii="Times New Roman" w:hAnsi="Times New Roman" w:cs="Times New Roman"/>
+                <w:noProof/>
+                <w:webHidden/>
+              </w:rPr>
+              <w:instrText xml:space="preserve"> PAGEREF _Toc165307729 \h </w:instrText>
+            </w:r>
+            <w:r>
+              <w:rPr>
+                <w:rFonts w:ascii="Times New Roman" w:hAnsi="Times New Roman" w:cs="Times New Roman"/>
+                <w:noProof/>
+                <w:webHidden/>
+              </w:rPr>
+            </w:r>
+            <w:r>
+              <w:rPr>
+                <w:rFonts w:ascii="Times New Roman" w:hAnsi="Times New Roman" w:cs="Times New Roman"/>
                 <w:noProof/>
                 <w:webHidden/>
               </w:rPr>
@@ -3241,6 +3863,7 @@
             </w:r>
             <w:r>
               <w:rPr>
+                <w:rFonts w:ascii="Times New Roman" w:hAnsi="Times New Roman" w:cs="Times New Roman"/>
                 <w:noProof/>
                 <w:webHidden/>
               </w:rPr>
@@ -3248,6 +3871,7 @@
             </w:r>
             <w:r>
               <w:rPr>
+                <w:rFonts w:ascii="Times New Roman" w:hAnsi="Times New Roman" w:cs="Times New Roman"/>
                 <w:noProof/>
                 <w:webHidden/>
               </w:rPr>
@@ -3263,24 +3887,25 @@
               <w:tab w:val="right" w:leader="dot" w:pos="9061"/>
             </w:tabs>
             <w:rPr>
-              <w:rFonts w:eastAsiaTheme="minorEastAsia"/>
+              <w:rFonts w:ascii="Times New Roman" w:eastAsiaTheme="minorEastAsia" w:hAnsi="Times New Roman" w:cs="Times New Roman"/>
               <w:noProof/>
               <w:sz w:val="24"/>
               <w:szCs w:val="24"/>
               <w:lang w:val="en-US"/>
             </w:rPr>
           </w:pPr>
-          <w:hyperlink w:anchor="_Toc165305040" w:history="1">
+          <w:hyperlink w:anchor="_Toc165307730" w:history="1">
             <w:r>
               <w:rPr>
                 <w:rStyle w:val="Hiperhivatkozs"/>
+                <w:rFonts w:ascii="Times New Roman" w:hAnsi="Times New Roman" w:cs="Times New Roman"/>
                 <w:noProof/>
               </w:rPr>
               <w:t>3.6.</w:t>
             </w:r>
             <w:r>
               <w:rPr>
-                <w:rFonts w:eastAsiaTheme="minorEastAsia"/>
+                <w:rFonts w:ascii="Times New Roman" w:eastAsiaTheme="minorEastAsia" w:hAnsi="Times New Roman" w:cs="Times New Roman"/>
                 <w:noProof/>
                 <w:sz w:val="24"/>
                 <w:szCs w:val="24"/>
@@ -3291,12 +3916,14 @@
             <w:r>
               <w:rPr>
                 <w:rStyle w:val="Hiperhivatkozs"/>
+                <w:rFonts w:ascii="Times New Roman" w:hAnsi="Times New Roman" w:cs="Times New Roman"/>
                 <w:noProof/>
               </w:rPr>
               <w:t>Az adminisztrátor felület</w:t>
             </w:r>
             <w:r>
               <w:rPr>
+                <w:rFonts w:ascii="Times New Roman" w:hAnsi="Times New Roman" w:cs="Times New Roman"/>
                 <w:noProof/>
                 <w:webHidden/>
               </w:rPr>
@@ -3304,6 +3931,7 @@
             </w:r>
             <w:r>
               <w:rPr>
+                <w:rFonts w:ascii="Times New Roman" w:hAnsi="Times New Roman" w:cs="Times New Roman"/>
                 <w:noProof/>
                 <w:webHidden/>
               </w:rPr>
@@ -3311,19 +3939,22 @@
             </w:r>
             <w:r>
               <w:rPr>
-                <w:noProof/>
-                <w:webHidden/>
-              </w:rPr>
-              <w:instrText xml:space="preserve"> PAGEREF _Toc165305040 \h </w:instrText>
-            </w:r>
-            <w:r>
-              <w:rPr>
-                <w:noProof/>
-                <w:webHidden/>
-              </w:rPr>
-            </w:r>
-            <w:r>
-              <w:rPr>
+                <w:rFonts w:ascii="Times New Roman" w:hAnsi="Times New Roman" w:cs="Times New Roman"/>
+                <w:noProof/>
+                <w:webHidden/>
+              </w:rPr>
+              <w:instrText xml:space="preserve"> PAGEREF _Toc165307730 \h </w:instrText>
+            </w:r>
+            <w:r>
+              <w:rPr>
+                <w:rFonts w:ascii="Times New Roman" w:hAnsi="Times New Roman" w:cs="Times New Roman"/>
+                <w:noProof/>
+                <w:webHidden/>
+              </w:rPr>
+            </w:r>
+            <w:r>
+              <w:rPr>
+                <w:rFonts w:ascii="Times New Roman" w:hAnsi="Times New Roman" w:cs="Times New Roman"/>
                 <w:noProof/>
                 <w:webHidden/>
               </w:rPr>
@@ -3331,6 +3962,7 @@
             </w:r>
             <w:r>
               <w:rPr>
+                <w:rFonts w:ascii="Times New Roman" w:hAnsi="Times New Roman" w:cs="Times New Roman"/>
                 <w:noProof/>
                 <w:webHidden/>
               </w:rPr>
@@ -3338,6 +3970,7 @@
             </w:r>
             <w:r>
               <w:rPr>
+                <w:rFonts w:ascii="Times New Roman" w:hAnsi="Times New Roman" w:cs="Times New Roman"/>
                 <w:noProof/>
                 <w:webHidden/>
               </w:rPr>
@@ -3353,24 +3986,25 @@
               <w:tab w:val="right" w:leader="dot" w:pos="9061"/>
             </w:tabs>
             <w:rPr>
-              <w:rFonts w:eastAsiaTheme="minorEastAsia"/>
+              <w:rFonts w:ascii="Times New Roman" w:eastAsiaTheme="minorEastAsia" w:hAnsi="Times New Roman" w:cs="Times New Roman"/>
               <w:noProof/>
               <w:sz w:val="24"/>
               <w:szCs w:val="24"/>
               <w:lang w:val="en-US"/>
             </w:rPr>
           </w:pPr>
-          <w:hyperlink w:anchor="_Toc165305041" w:history="1">
+          <w:hyperlink w:anchor="_Toc165307731" w:history="1">
             <w:r>
               <w:rPr>
                 <w:rStyle w:val="Hiperhivatkozs"/>
+                <w:rFonts w:ascii="Times New Roman" w:hAnsi="Times New Roman" w:cs="Times New Roman"/>
                 <w:noProof/>
               </w:rPr>
               <w:t>3.7.</w:t>
             </w:r>
             <w:r>
               <w:rPr>
-                <w:rFonts w:eastAsiaTheme="minorEastAsia"/>
+                <w:rFonts w:ascii="Times New Roman" w:eastAsiaTheme="minorEastAsia" w:hAnsi="Times New Roman" w:cs="Times New Roman"/>
                 <w:noProof/>
                 <w:sz w:val="24"/>
                 <w:szCs w:val="24"/>
@@ -3381,12 +4015,14 @@
             <w:r>
               <w:rPr>
                 <w:rStyle w:val="Hiperhivatkozs"/>
+                <w:rFonts w:ascii="Times New Roman" w:hAnsi="Times New Roman" w:cs="Times New Roman"/>
                 <w:noProof/>
               </w:rPr>
               <w:t>Navigációs menük</w:t>
             </w:r>
             <w:r>
               <w:rPr>
+                <w:rFonts w:ascii="Times New Roman" w:hAnsi="Times New Roman" w:cs="Times New Roman"/>
                 <w:noProof/>
                 <w:webHidden/>
               </w:rPr>
@@ -3394,6 +4030,7 @@
             </w:r>
             <w:r>
               <w:rPr>
+                <w:rFonts w:ascii="Times New Roman" w:hAnsi="Times New Roman" w:cs="Times New Roman"/>
                 <w:noProof/>
                 <w:webHidden/>
               </w:rPr>
@@ -3401,19 +4038,22 @@
             </w:r>
             <w:r>
               <w:rPr>
-                <w:noProof/>
-                <w:webHidden/>
-              </w:rPr>
-              <w:instrText xml:space="preserve"> PAGEREF _Toc165305041 \h </w:instrText>
-            </w:r>
-            <w:r>
-              <w:rPr>
-                <w:noProof/>
-                <w:webHidden/>
-              </w:rPr>
-            </w:r>
-            <w:r>
-              <w:rPr>
+                <w:rFonts w:ascii="Times New Roman" w:hAnsi="Times New Roman" w:cs="Times New Roman"/>
+                <w:noProof/>
+                <w:webHidden/>
+              </w:rPr>
+              <w:instrText xml:space="preserve"> PAGEREF _Toc165307731 \h </w:instrText>
+            </w:r>
+            <w:r>
+              <w:rPr>
+                <w:rFonts w:ascii="Times New Roman" w:hAnsi="Times New Roman" w:cs="Times New Roman"/>
+                <w:noProof/>
+                <w:webHidden/>
+              </w:rPr>
+            </w:r>
+            <w:r>
+              <w:rPr>
+                <w:rFonts w:ascii="Times New Roman" w:hAnsi="Times New Roman" w:cs="Times New Roman"/>
                 <w:noProof/>
                 <w:webHidden/>
               </w:rPr>
@@ -3421,6 +4061,7 @@
             </w:r>
             <w:r>
               <w:rPr>
+                <w:rFonts w:ascii="Times New Roman" w:hAnsi="Times New Roman" w:cs="Times New Roman"/>
                 <w:noProof/>
                 <w:webHidden/>
               </w:rPr>
@@ -3428,6 +4069,7 @@
             </w:r>
             <w:r>
               <w:rPr>
+                <w:rFonts w:ascii="Times New Roman" w:hAnsi="Times New Roman" w:cs="Times New Roman"/>
                 <w:noProof/>
                 <w:webHidden/>
               </w:rPr>
@@ -3443,24 +4085,25 @@
               <w:tab w:val="right" w:leader="dot" w:pos="9061"/>
             </w:tabs>
             <w:rPr>
-              <w:rFonts w:eastAsiaTheme="minorEastAsia"/>
+              <w:rFonts w:ascii="Times New Roman" w:eastAsiaTheme="minorEastAsia" w:hAnsi="Times New Roman" w:cs="Times New Roman"/>
               <w:noProof/>
               <w:sz w:val="24"/>
               <w:szCs w:val="24"/>
               <w:lang w:val="en-US"/>
             </w:rPr>
           </w:pPr>
-          <w:hyperlink w:anchor="_Toc165305042" w:history="1">
+          <w:hyperlink w:anchor="_Toc165307732" w:history="1">
             <w:r>
               <w:rPr>
                 <w:rStyle w:val="Hiperhivatkozs"/>
+                <w:rFonts w:ascii="Times New Roman" w:hAnsi="Times New Roman" w:cs="Times New Roman"/>
                 <w:noProof/>
               </w:rPr>
               <w:t>4.</w:t>
             </w:r>
             <w:r>
               <w:rPr>
-                <w:rFonts w:eastAsiaTheme="minorEastAsia"/>
+                <w:rFonts w:ascii="Times New Roman" w:eastAsiaTheme="minorEastAsia" w:hAnsi="Times New Roman" w:cs="Times New Roman"/>
                 <w:noProof/>
                 <w:sz w:val="24"/>
                 <w:szCs w:val="24"/>
@@ -3471,12 +4114,14 @@
             <w:r>
               <w:rPr>
                 <w:rStyle w:val="Hiperhivatkozs"/>
+                <w:rFonts w:ascii="Times New Roman" w:hAnsi="Times New Roman" w:cs="Times New Roman"/>
                 <w:noProof/>
               </w:rPr>
               <w:t>Az alkalmazás felépítése</w:t>
             </w:r>
             <w:r>
               <w:rPr>
+                <w:rFonts w:ascii="Times New Roman" w:hAnsi="Times New Roman" w:cs="Times New Roman"/>
                 <w:noProof/>
                 <w:webHidden/>
               </w:rPr>
@@ -3484,6 +4129,7 @@
             </w:r>
             <w:r>
               <w:rPr>
+                <w:rFonts w:ascii="Times New Roman" w:hAnsi="Times New Roman" w:cs="Times New Roman"/>
                 <w:noProof/>
                 <w:webHidden/>
               </w:rPr>
@@ -3491,19 +4137,22 @@
             </w:r>
             <w:r>
               <w:rPr>
-                <w:noProof/>
-                <w:webHidden/>
-              </w:rPr>
-              <w:instrText xml:space="preserve"> PAGEREF _Toc165305042 \h </w:instrText>
-            </w:r>
-            <w:r>
-              <w:rPr>
-                <w:noProof/>
-                <w:webHidden/>
-              </w:rPr>
-            </w:r>
-            <w:r>
-              <w:rPr>
+                <w:rFonts w:ascii="Times New Roman" w:hAnsi="Times New Roman" w:cs="Times New Roman"/>
+                <w:noProof/>
+                <w:webHidden/>
+              </w:rPr>
+              <w:instrText xml:space="preserve"> PAGEREF _Toc165307732 \h </w:instrText>
+            </w:r>
+            <w:r>
+              <w:rPr>
+                <w:rFonts w:ascii="Times New Roman" w:hAnsi="Times New Roman" w:cs="Times New Roman"/>
+                <w:noProof/>
+                <w:webHidden/>
+              </w:rPr>
+            </w:r>
+            <w:r>
+              <w:rPr>
+                <w:rFonts w:ascii="Times New Roman" w:hAnsi="Times New Roman" w:cs="Times New Roman"/>
                 <w:noProof/>
                 <w:webHidden/>
               </w:rPr>
@@ -3511,6 +4160,7 @@
             </w:r>
             <w:r>
               <w:rPr>
+                <w:rFonts w:ascii="Times New Roman" w:hAnsi="Times New Roman" w:cs="Times New Roman"/>
                 <w:noProof/>
                 <w:webHidden/>
               </w:rPr>
@@ -3518,6 +4168,7 @@
             </w:r>
             <w:r>
               <w:rPr>
+                <w:rFonts w:ascii="Times New Roman" w:hAnsi="Times New Roman" w:cs="Times New Roman"/>
                 <w:noProof/>
                 <w:webHidden/>
               </w:rPr>
@@ -3533,24 +4184,25 @@
               <w:tab w:val="right" w:leader="dot" w:pos="9061"/>
             </w:tabs>
             <w:rPr>
-              <w:rFonts w:eastAsiaTheme="minorEastAsia"/>
+              <w:rFonts w:ascii="Times New Roman" w:eastAsiaTheme="minorEastAsia" w:hAnsi="Times New Roman" w:cs="Times New Roman"/>
               <w:noProof/>
               <w:sz w:val="24"/>
               <w:szCs w:val="24"/>
               <w:lang w:val="en-US"/>
             </w:rPr>
           </w:pPr>
-          <w:hyperlink w:anchor="_Toc165305043" w:history="1">
+          <w:hyperlink w:anchor="_Toc165307733" w:history="1">
             <w:r>
               <w:rPr>
                 <w:rStyle w:val="Hiperhivatkozs"/>
+                <w:rFonts w:ascii="Times New Roman" w:hAnsi="Times New Roman" w:cs="Times New Roman"/>
                 <w:noProof/>
               </w:rPr>
               <w:t>4.1.</w:t>
             </w:r>
             <w:r>
               <w:rPr>
-                <w:rFonts w:eastAsiaTheme="minorEastAsia"/>
+                <w:rFonts w:ascii="Times New Roman" w:eastAsiaTheme="minorEastAsia" w:hAnsi="Times New Roman" w:cs="Times New Roman"/>
                 <w:noProof/>
                 <w:sz w:val="24"/>
                 <w:szCs w:val="24"/>
@@ -3561,12 +4213,14 @@
             <w:r>
               <w:rPr>
                 <w:rStyle w:val="Hiperhivatkozs"/>
+                <w:rFonts w:ascii="Times New Roman" w:hAnsi="Times New Roman" w:cs="Times New Roman"/>
                 <w:noProof/>
               </w:rPr>
               <w:t>Monolitikus architektúra</w:t>
             </w:r>
             <w:r>
               <w:rPr>
+                <w:rFonts w:ascii="Times New Roman" w:hAnsi="Times New Roman" w:cs="Times New Roman"/>
                 <w:noProof/>
                 <w:webHidden/>
               </w:rPr>
@@ -3574,6 +4228,7 @@
             </w:r>
             <w:r>
               <w:rPr>
+                <w:rFonts w:ascii="Times New Roman" w:hAnsi="Times New Roman" w:cs="Times New Roman"/>
                 <w:noProof/>
                 <w:webHidden/>
               </w:rPr>
@@ -3581,19 +4236,22 @@
             </w:r>
             <w:r>
               <w:rPr>
-                <w:noProof/>
-                <w:webHidden/>
-              </w:rPr>
-              <w:instrText xml:space="preserve"> PAGEREF _Toc165305043 \h </w:instrText>
-            </w:r>
-            <w:r>
-              <w:rPr>
-                <w:noProof/>
-                <w:webHidden/>
-              </w:rPr>
-            </w:r>
-            <w:r>
-              <w:rPr>
+                <w:rFonts w:ascii="Times New Roman" w:hAnsi="Times New Roman" w:cs="Times New Roman"/>
+                <w:noProof/>
+                <w:webHidden/>
+              </w:rPr>
+              <w:instrText xml:space="preserve"> PAGEREF _Toc165307733 \h </w:instrText>
+            </w:r>
+            <w:r>
+              <w:rPr>
+                <w:rFonts w:ascii="Times New Roman" w:hAnsi="Times New Roman" w:cs="Times New Roman"/>
+                <w:noProof/>
+                <w:webHidden/>
+              </w:rPr>
+            </w:r>
+            <w:r>
+              <w:rPr>
+                <w:rFonts w:ascii="Times New Roman" w:hAnsi="Times New Roman" w:cs="Times New Roman"/>
                 <w:noProof/>
                 <w:webHidden/>
               </w:rPr>
@@ -3601,6 +4259,7 @@
             </w:r>
             <w:r>
               <w:rPr>
+                <w:rFonts w:ascii="Times New Roman" w:hAnsi="Times New Roman" w:cs="Times New Roman"/>
                 <w:noProof/>
                 <w:webHidden/>
               </w:rPr>
@@ -3608,6 +4267,7 @@
             </w:r>
             <w:r>
               <w:rPr>
+                <w:rFonts w:ascii="Times New Roman" w:hAnsi="Times New Roman" w:cs="Times New Roman"/>
                 <w:noProof/>
                 <w:webHidden/>
               </w:rPr>
@@ -3623,24 +4283,25 @@
               <w:tab w:val="right" w:leader="dot" w:pos="9061"/>
             </w:tabs>
             <w:rPr>
-              <w:rFonts w:eastAsiaTheme="minorEastAsia"/>
+              <w:rFonts w:ascii="Times New Roman" w:eastAsiaTheme="minorEastAsia" w:hAnsi="Times New Roman" w:cs="Times New Roman"/>
               <w:noProof/>
               <w:sz w:val="24"/>
               <w:szCs w:val="24"/>
               <w:lang w:val="en-US"/>
             </w:rPr>
           </w:pPr>
-          <w:hyperlink w:anchor="_Toc165305044" w:history="1">
+          <w:hyperlink w:anchor="_Toc165307734" w:history="1">
             <w:r>
               <w:rPr>
                 <w:rStyle w:val="Hiperhivatkozs"/>
+                <w:rFonts w:ascii="Times New Roman" w:hAnsi="Times New Roman" w:cs="Times New Roman"/>
                 <w:noProof/>
               </w:rPr>
               <w:t>4.2.</w:t>
             </w:r>
             <w:r>
               <w:rPr>
-                <w:rFonts w:eastAsiaTheme="minorEastAsia"/>
+                <w:rFonts w:ascii="Times New Roman" w:eastAsiaTheme="minorEastAsia" w:hAnsi="Times New Roman" w:cs="Times New Roman"/>
                 <w:noProof/>
                 <w:sz w:val="24"/>
                 <w:szCs w:val="24"/>
@@ -3651,12 +4312,14 @@
             <w:r>
               <w:rPr>
                 <w:rStyle w:val="Hiperhivatkozs"/>
+                <w:rFonts w:ascii="Times New Roman" w:hAnsi="Times New Roman" w:cs="Times New Roman"/>
                 <w:noProof/>
               </w:rPr>
               <w:t>Többrétegű architektúra</w:t>
             </w:r>
             <w:r>
               <w:rPr>
+                <w:rFonts w:ascii="Times New Roman" w:hAnsi="Times New Roman" w:cs="Times New Roman"/>
                 <w:noProof/>
                 <w:webHidden/>
               </w:rPr>
@@ -3664,6 +4327,7 @@
             </w:r>
             <w:r>
               <w:rPr>
+                <w:rFonts w:ascii="Times New Roman" w:hAnsi="Times New Roman" w:cs="Times New Roman"/>
                 <w:noProof/>
                 <w:webHidden/>
               </w:rPr>
@@ -3671,19 +4335,22 @@
             </w:r>
             <w:r>
               <w:rPr>
-                <w:noProof/>
-                <w:webHidden/>
-              </w:rPr>
-              <w:instrText xml:space="preserve"> PAGEREF _Toc165305044 \h </w:instrText>
-            </w:r>
-            <w:r>
-              <w:rPr>
-                <w:noProof/>
-                <w:webHidden/>
-              </w:rPr>
-            </w:r>
-            <w:r>
-              <w:rPr>
+                <w:rFonts w:ascii="Times New Roman" w:hAnsi="Times New Roman" w:cs="Times New Roman"/>
+                <w:noProof/>
+                <w:webHidden/>
+              </w:rPr>
+              <w:instrText xml:space="preserve"> PAGEREF _Toc165307734 \h </w:instrText>
+            </w:r>
+            <w:r>
+              <w:rPr>
+                <w:rFonts w:ascii="Times New Roman" w:hAnsi="Times New Roman" w:cs="Times New Roman"/>
+                <w:noProof/>
+                <w:webHidden/>
+              </w:rPr>
+            </w:r>
+            <w:r>
+              <w:rPr>
+                <w:rFonts w:ascii="Times New Roman" w:hAnsi="Times New Roman" w:cs="Times New Roman"/>
                 <w:noProof/>
                 <w:webHidden/>
               </w:rPr>
@@ -3691,6 +4358,7 @@
             </w:r>
             <w:r>
               <w:rPr>
+                <w:rFonts w:ascii="Times New Roman" w:hAnsi="Times New Roman" w:cs="Times New Roman"/>
                 <w:noProof/>
                 <w:webHidden/>
               </w:rPr>
@@ -3698,6 +4366,7 @@
             </w:r>
             <w:r>
               <w:rPr>
+                <w:rFonts w:ascii="Times New Roman" w:hAnsi="Times New Roman" w:cs="Times New Roman"/>
                 <w:noProof/>
                 <w:webHidden/>
               </w:rPr>
@@ -3713,24 +4382,25 @@
               <w:tab w:val="right" w:leader="dot" w:pos="9061"/>
             </w:tabs>
             <w:rPr>
-              <w:rFonts w:eastAsiaTheme="minorEastAsia"/>
+              <w:rFonts w:ascii="Times New Roman" w:eastAsiaTheme="minorEastAsia" w:hAnsi="Times New Roman" w:cs="Times New Roman"/>
               <w:noProof/>
               <w:sz w:val="24"/>
               <w:szCs w:val="24"/>
               <w:lang w:val="en-US"/>
             </w:rPr>
           </w:pPr>
-          <w:hyperlink w:anchor="_Toc165305045" w:history="1">
+          <w:hyperlink w:anchor="_Toc165307735" w:history="1">
             <w:r>
               <w:rPr>
                 <w:rStyle w:val="Hiperhivatkozs"/>
+                <w:rFonts w:ascii="Times New Roman" w:hAnsi="Times New Roman" w:cs="Times New Roman"/>
                 <w:noProof/>
               </w:rPr>
               <w:t>4.3.</w:t>
             </w:r>
             <w:r>
               <w:rPr>
-                <w:rFonts w:eastAsiaTheme="minorEastAsia"/>
+                <w:rFonts w:ascii="Times New Roman" w:eastAsiaTheme="minorEastAsia" w:hAnsi="Times New Roman" w:cs="Times New Roman"/>
                 <w:noProof/>
                 <w:sz w:val="24"/>
                 <w:szCs w:val="24"/>
@@ -3741,12 +4411,14 @@
             <w:r>
               <w:rPr>
                 <w:rStyle w:val="Hiperhivatkozs"/>
+                <w:rFonts w:ascii="Times New Roman" w:hAnsi="Times New Roman" w:cs="Times New Roman"/>
                 <w:noProof/>
               </w:rPr>
               <w:t>Adatelérés réteg</w:t>
             </w:r>
             <w:r>
               <w:rPr>
+                <w:rFonts w:ascii="Times New Roman" w:hAnsi="Times New Roman" w:cs="Times New Roman"/>
                 <w:noProof/>
                 <w:webHidden/>
               </w:rPr>
@@ -3754,6 +4426,7 @@
             </w:r>
             <w:r>
               <w:rPr>
+                <w:rFonts w:ascii="Times New Roman" w:hAnsi="Times New Roman" w:cs="Times New Roman"/>
                 <w:noProof/>
                 <w:webHidden/>
               </w:rPr>
@@ -3761,19 +4434,22 @@
             </w:r>
             <w:r>
               <w:rPr>
-                <w:noProof/>
-                <w:webHidden/>
-              </w:rPr>
-              <w:instrText xml:space="preserve"> PAGEREF _Toc165305045 \h </w:instrText>
-            </w:r>
-            <w:r>
-              <w:rPr>
-                <w:noProof/>
-                <w:webHidden/>
-              </w:rPr>
-            </w:r>
-            <w:r>
-              <w:rPr>
+                <w:rFonts w:ascii="Times New Roman" w:hAnsi="Times New Roman" w:cs="Times New Roman"/>
+                <w:noProof/>
+                <w:webHidden/>
+              </w:rPr>
+              <w:instrText xml:space="preserve"> PAGEREF _Toc165307735 \h </w:instrText>
+            </w:r>
+            <w:r>
+              <w:rPr>
+                <w:rFonts w:ascii="Times New Roman" w:hAnsi="Times New Roman" w:cs="Times New Roman"/>
+                <w:noProof/>
+                <w:webHidden/>
+              </w:rPr>
+            </w:r>
+            <w:r>
+              <w:rPr>
+                <w:rFonts w:ascii="Times New Roman" w:hAnsi="Times New Roman" w:cs="Times New Roman"/>
                 <w:noProof/>
                 <w:webHidden/>
               </w:rPr>
@@ -3781,6 +4457,7 @@
             </w:r>
             <w:r>
               <w:rPr>
+                <w:rFonts w:ascii="Times New Roman" w:hAnsi="Times New Roman" w:cs="Times New Roman"/>
                 <w:noProof/>
                 <w:webHidden/>
               </w:rPr>
@@ -3788,6 +4465,7 @@
             </w:r>
             <w:r>
               <w:rPr>
+                <w:rFonts w:ascii="Times New Roman" w:hAnsi="Times New Roman" w:cs="Times New Roman"/>
                 <w:noProof/>
                 <w:webHidden/>
               </w:rPr>
@@ -3803,24 +4481,25 @@
               <w:tab w:val="right" w:leader="dot" w:pos="9061"/>
             </w:tabs>
             <w:rPr>
-              <w:rFonts w:eastAsiaTheme="minorEastAsia"/>
+              <w:rFonts w:ascii="Times New Roman" w:eastAsiaTheme="minorEastAsia" w:hAnsi="Times New Roman" w:cs="Times New Roman"/>
               <w:noProof/>
               <w:sz w:val="24"/>
               <w:szCs w:val="24"/>
               <w:lang w:val="en-US"/>
             </w:rPr>
           </w:pPr>
-          <w:hyperlink w:anchor="_Toc165305046" w:history="1">
+          <w:hyperlink w:anchor="_Toc165307736" w:history="1">
             <w:r>
               <w:rPr>
                 <w:rStyle w:val="Hiperhivatkozs"/>
+                <w:rFonts w:ascii="Times New Roman" w:hAnsi="Times New Roman" w:cs="Times New Roman"/>
                 <w:noProof/>
               </w:rPr>
               <w:t>4.3.1.</w:t>
             </w:r>
             <w:r>
               <w:rPr>
-                <w:rFonts w:eastAsiaTheme="minorEastAsia"/>
+                <w:rFonts w:ascii="Times New Roman" w:eastAsiaTheme="minorEastAsia" w:hAnsi="Times New Roman" w:cs="Times New Roman"/>
                 <w:noProof/>
                 <w:sz w:val="24"/>
                 <w:szCs w:val="24"/>
@@ -3831,12 +4510,14 @@
             <w:r>
               <w:rPr>
                 <w:rStyle w:val="Hiperhivatkozs"/>
+                <w:rFonts w:ascii="Times New Roman" w:hAnsi="Times New Roman" w:cs="Times New Roman"/>
                 <w:noProof/>
               </w:rPr>
               <w:t>Az adatbázis táblái</w:t>
             </w:r>
             <w:r>
               <w:rPr>
+                <w:rFonts w:ascii="Times New Roman" w:hAnsi="Times New Roman" w:cs="Times New Roman"/>
                 <w:noProof/>
                 <w:webHidden/>
               </w:rPr>
@@ -3844,6 +4525,7 @@
             </w:r>
             <w:r>
               <w:rPr>
+                <w:rFonts w:ascii="Times New Roman" w:hAnsi="Times New Roman" w:cs="Times New Roman"/>
                 <w:noProof/>
                 <w:webHidden/>
               </w:rPr>
@@ -3851,19 +4533,22 @@
             </w:r>
             <w:r>
               <w:rPr>
-                <w:noProof/>
-                <w:webHidden/>
-              </w:rPr>
-              <w:instrText xml:space="preserve"> PAGEREF _Toc165305046 \h </w:instrText>
-            </w:r>
-            <w:r>
-              <w:rPr>
-                <w:noProof/>
-                <w:webHidden/>
-              </w:rPr>
-            </w:r>
-            <w:r>
-              <w:rPr>
+                <w:rFonts w:ascii="Times New Roman" w:hAnsi="Times New Roman" w:cs="Times New Roman"/>
+                <w:noProof/>
+                <w:webHidden/>
+              </w:rPr>
+              <w:instrText xml:space="preserve"> PAGEREF _Toc165307736 \h </w:instrText>
+            </w:r>
+            <w:r>
+              <w:rPr>
+                <w:rFonts w:ascii="Times New Roman" w:hAnsi="Times New Roman" w:cs="Times New Roman"/>
+                <w:noProof/>
+                <w:webHidden/>
+              </w:rPr>
+            </w:r>
+            <w:r>
+              <w:rPr>
+                <w:rFonts w:ascii="Times New Roman" w:hAnsi="Times New Roman" w:cs="Times New Roman"/>
                 <w:noProof/>
                 <w:webHidden/>
               </w:rPr>
@@ -3871,6 +4556,7 @@
             </w:r>
             <w:r>
               <w:rPr>
+                <w:rFonts w:ascii="Times New Roman" w:hAnsi="Times New Roman" w:cs="Times New Roman"/>
                 <w:noProof/>
                 <w:webHidden/>
               </w:rPr>
@@ -3878,6 +4564,7 @@
             </w:r>
             <w:r>
               <w:rPr>
+                <w:rFonts w:ascii="Times New Roman" w:hAnsi="Times New Roman" w:cs="Times New Roman"/>
                 <w:noProof/>
                 <w:webHidden/>
               </w:rPr>
@@ -3893,24 +4580,25 @@
               <w:tab w:val="right" w:leader="dot" w:pos="9061"/>
             </w:tabs>
             <w:rPr>
-              <w:rFonts w:eastAsiaTheme="minorEastAsia"/>
+              <w:rFonts w:ascii="Times New Roman" w:eastAsiaTheme="minorEastAsia" w:hAnsi="Times New Roman" w:cs="Times New Roman"/>
               <w:noProof/>
               <w:sz w:val="24"/>
               <w:szCs w:val="24"/>
               <w:lang w:val="en-US"/>
             </w:rPr>
           </w:pPr>
-          <w:hyperlink w:anchor="_Toc165305047" w:history="1">
+          <w:hyperlink w:anchor="_Toc165307737" w:history="1">
             <w:r>
               <w:rPr>
                 <w:rStyle w:val="Hiperhivatkozs"/>
+                <w:rFonts w:ascii="Times New Roman" w:hAnsi="Times New Roman" w:cs="Times New Roman"/>
                 <w:noProof/>
               </w:rPr>
               <w:t>4.3.2.</w:t>
             </w:r>
             <w:r>
               <w:rPr>
-                <w:rFonts w:eastAsiaTheme="minorEastAsia"/>
+                <w:rFonts w:ascii="Times New Roman" w:eastAsiaTheme="minorEastAsia" w:hAnsi="Times New Roman" w:cs="Times New Roman"/>
                 <w:noProof/>
                 <w:sz w:val="24"/>
                 <w:szCs w:val="24"/>
@@ -3921,12 +4609,14 @@
             <w:r>
               <w:rPr>
                 <w:rStyle w:val="Hiperhivatkozs"/>
+                <w:rFonts w:ascii="Times New Roman" w:hAnsi="Times New Roman" w:cs="Times New Roman"/>
                 <w:noProof/>
               </w:rPr>
               <w:t>Repository interfészek</w:t>
             </w:r>
             <w:r>
               <w:rPr>
+                <w:rFonts w:ascii="Times New Roman" w:hAnsi="Times New Roman" w:cs="Times New Roman"/>
                 <w:noProof/>
                 <w:webHidden/>
               </w:rPr>
@@ -3934,6 +4624,7 @@
             </w:r>
             <w:r>
               <w:rPr>
+                <w:rFonts w:ascii="Times New Roman" w:hAnsi="Times New Roman" w:cs="Times New Roman"/>
                 <w:noProof/>
                 <w:webHidden/>
               </w:rPr>
@@ -3941,19 +4632,22 @@
             </w:r>
             <w:r>
               <w:rPr>
-                <w:noProof/>
-                <w:webHidden/>
-              </w:rPr>
-              <w:instrText xml:space="preserve"> PAGEREF _Toc165305047 \h </w:instrText>
-            </w:r>
-            <w:r>
-              <w:rPr>
-                <w:noProof/>
-                <w:webHidden/>
-              </w:rPr>
-            </w:r>
-            <w:r>
-              <w:rPr>
+                <w:rFonts w:ascii="Times New Roman" w:hAnsi="Times New Roman" w:cs="Times New Roman"/>
+                <w:noProof/>
+                <w:webHidden/>
+              </w:rPr>
+              <w:instrText xml:space="preserve"> PAGEREF _Toc165307737 \h </w:instrText>
+            </w:r>
+            <w:r>
+              <w:rPr>
+                <w:rFonts w:ascii="Times New Roman" w:hAnsi="Times New Roman" w:cs="Times New Roman"/>
+                <w:noProof/>
+                <w:webHidden/>
+              </w:rPr>
+            </w:r>
+            <w:r>
+              <w:rPr>
+                <w:rFonts w:ascii="Times New Roman" w:hAnsi="Times New Roman" w:cs="Times New Roman"/>
                 <w:noProof/>
                 <w:webHidden/>
               </w:rPr>
@@ -3961,6 +4655,7 @@
             </w:r>
             <w:r>
               <w:rPr>
+                <w:rFonts w:ascii="Times New Roman" w:hAnsi="Times New Roman" w:cs="Times New Roman"/>
                 <w:noProof/>
                 <w:webHidden/>
               </w:rPr>
@@ -3968,6 +4663,7 @@
             </w:r>
             <w:r>
               <w:rPr>
+                <w:rFonts w:ascii="Times New Roman" w:hAnsi="Times New Roman" w:cs="Times New Roman"/>
                 <w:noProof/>
                 <w:webHidden/>
               </w:rPr>
@@ -3983,24 +4679,25 @@
               <w:tab w:val="right" w:leader="dot" w:pos="9061"/>
             </w:tabs>
             <w:rPr>
-              <w:rFonts w:eastAsiaTheme="minorEastAsia"/>
+              <w:rFonts w:ascii="Times New Roman" w:eastAsiaTheme="minorEastAsia" w:hAnsi="Times New Roman" w:cs="Times New Roman"/>
               <w:noProof/>
               <w:sz w:val="24"/>
               <w:szCs w:val="24"/>
               <w:lang w:val="en-US"/>
             </w:rPr>
           </w:pPr>
-          <w:hyperlink w:anchor="_Toc165305048" w:history="1">
+          <w:hyperlink w:anchor="_Toc165307738" w:history="1">
             <w:r>
               <w:rPr>
                 <w:rStyle w:val="Hiperhivatkozs"/>
+                <w:rFonts w:ascii="Times New Roman" w:hAnsi="Times New Roman" w:cs="Times New Roman"/>
                 <w:noProof/>
               </w:rPr>
               <w:t>4.4.</w:t>
             </w:r>
             <w:r>
               <w:rPr>
-                <w:rFonts w:eastAsiaTheme="minorEastAsia"/>
+                <w:rFonts w:ascii="Times New Roman" w:eastAsiaTheme="minorEastAsia" w:hAnsi="Times New Roman" w:cs="Times New Roman"/>
                 <w:noProof/>
                 <w:sz w:val="24"/>
                 <w:szCs w:val="24"/>
@@ -4011,12 +4708,14 @@
             <w:r>
               <w:rPr>
                 <w:rStyle w:val="Hiperhivatkozs"/>
+                <w:rFonts w:ascii="Times New Roman" w:hAnsi="Times New Roman" w:cs="Times New Roman"/>
                 <w:noProof/>
               </w:rPr>
               <w:t>Üzleti logika réteg</w:t>
             </w:r>
             <w:r>
               <w:rPr>
+                <w:rFonts w:ascii="Times New Roman" w:hAnsi="Times New Roman" w:cs="Times New Roman"/>
                 <w:noProof/>
                 <w:webHidden/>
               </w:rPr>
@@ -4024,6 +4723,7 @@
             </w:r>
             <w:r>
               <w:rPr>
+                <w:rFonts w:ascii="Times New Roman" w:hAnsi="Times New Roman" w:cs="Times New Roman"/>
                 <w:noProof/>
                 <w:webHidden/>
               </w:rPr>
@@ -4031,19 +4731,22 @@
             </w:r>
             <w:r>
               <w:rPr>
-                <w:noProof/>
-                <w:webHidden/>
-              </w:rPr>
-              <w:instrText xml:space="preserve"> PAGEREF _Toc165305048 \h </w:instrText>
-            </w:r>
-            <w:r>
-              <w:rPr>
-                <w:noProof/>
-                <w:webHidden/>
-              </w:rPr>
-            </w:r>
-            <w:r>
-              <w:rPr>
+                <w:rFonts w:ascii="Times New Roman" w:hAnsi="Times New Roman" w:cs="Times New Roman"/>
+                <w:noProof/>
+                <w:webHidden/>
+              </w:rPr>
+              <w:instrText xml:space="preserve"> PAGEREF _Toc165307738 \h </w:instrText>
+            </w:r>
+            <w:r>
+              <w:rPr>
+                <w:rFonts w:ascii="Times New Roman" w:hAnsi="Times New Roman" w:cs="Times New Roman"/>
+                <w:noProof/>
+                <w:webHidden/>
+              </w:rPr>
+            </w:r>
+            <w:r>
+              <w:rPr>
+                <w:rFonts w:ascii="Times New Roman" w:hAnsi="Times New Roman" w:cs="Times New Roman"/>
                 <w:noProof/>
                 <w:webHidden/>
               </w:rPr>
@@ -4051,6 +4754,7 @@
             </w:r>
             <w:r>
               <w:rPr>
+                <w:rFonts w:ascii="Times New Roman" w:hAnsi="Times New Roman" w:cs="Times New Roman"/>
                 <w:noProof/>
                 <w:webHidden/>
               </w:rPr>
@@ -4058,6 +4762,7 @@
             </w:r>
             <w:r>
               <w:rPr>
+                <w:rFonts w:ascii="Times New Roman" w:hAnsi="Times New Roman" w:cs="Times New Roman"/>
                 <w:noProof/>
                 <w:webHidden/>
               </w:rPr>
@@ -4073,24 +4778,25 @@
               <w:tab w:val="right" w:leader="dot" w:pos="9061"/>
             </w:tabs>
             <w:rPr>
-              <w:rFonts w:eastAsiaTheme="minorEastAsia"/>
+              <w:rFonts w:ascii="Times New Roman" w:eastAsiaTheme="minorEastAsia" w:hAnsi="Times New Roman" w:cs="Times New Roman"/>
               <w:noProof/>
               <w:sz w:val="24"/>
               <w:szCs w:val="24"/>
               <w:lang w:val="en-US"/>
             </w:rPr>
           </w:pPr>
-          <w:hyperlink w:anchor="_Toc165305049" w:history="1">
+          <w:hyperlink w:anchor="_Toc165307739" w:history="1">
             <w:r>
               <w:rPr>
                 <w:rStyle w:val="Hiperhivatkozs"/>
+                <w:rFonts w:ascii="Times New Roman" w:hAnsi="Times New Roman" w:cs="Times New Roman"/>
                 <w:noProof/>
               </w:rPr>
               <w:t>4.4.1.</w:t>
             </w:r>
             <w:r>
               <w:rPr>
-                <w:rFonts w:eastAsiaTheme="minorEastAsia"/>
+                <w:rFonts w:ascii="Times New Roman" w:eastAsiaTheme="minorEastAsia" w:hAnsi="Times New Roman" w:cs="Times New Roman"/>
                 <w:noProof/>
                 <w:sz w:val="24"/>
                 <w:szCs w:val="24"/>
@@ -4101,12 +4807,14 @@
             <w:r>
               <w:rPr>
                 <w:rStyle w:val="Hiperhivatkozs"/>
+                <w:rFonts w:ascii="Times New Roman" w:hAnsi="Times New Roman" w:cs="Times New Roman"/>
                 <w:noProof/>
               </w:rPr>
               <w:t>Modell entitások és DTO</w:t>
             </w:r>
             <w:r>
               <w:rPr>
+                <w:rFonts w:ascii="Times New Roman" w:hAnsi="Times New Roman" w:cs="Times New Roman"/>
                 <w:noProof/>
                 <w:webHidden/>
               </w:rPr>
@@ -4114,6 +4822,7 @@
             </w:r>
             <w:r>
               <w:rPr>
+                <w:rFonts w:ascii="Times New Roman" w:hAnsi="Times New Roman" w:cs="Times New Roman"/>
                 <w:noProof/>
                 <w:webHidden/>
               </w:rPr>
@@ -4121,19 +4830,22 @@
             </w:r>
             <w:r>
               <w:rPr>
-                <w:noProof/>
-                <w:webHidden/>
-              </w:rPr>
-              <w:instrText xml:space="preserve"> PAGEREF _Toc165305049 \h </w:instrText>
-            </w:r>
-            <w:r>
-              <w:rPr>
-                <w:noProof/>
-                <w:webHidden/>
-              </w:rPr>
-            </w:r>
-            <w:r>
-              <w:rPr>
+                <w:rFonts w:ascii="Times New Roman" w:hAnsi="Times New Roman" w:cs="Times New Roman"/>
+                <w:noProof/>
+                <w:webHidden/>
+              </w:rPr>
+              <w:instrText xml:space="preserve"> PAGEREF _Toc165307739 \h </w:instrText>
+            </w:r>
+            <w:r>
+              <w:rPr>
+                <w:rFonts w:ascii="Times New Roman" w:hAnsi="Times New Roman" w:cs="Times New Roman"/>
+                <w:noProof/>
+                <w:webHidden/>
+              </w:rPr>
+            </w:r>
+            <w:r>
+              <w:rPr>
+                <w:rFonts w:ascii="Times New Roman" w:hAnsi="Times New Roman" w:cs="Times New Roman"/>
                 <w:noProof/>
                 <w:webHidden/>
               </w:rPr>
@@ -4141,6 +4853,7 @@
             </w:r>
             <w:r>
               <w:rPr>
+                <w:rFonts w:ascii="Times New Roman" w:hAnsi="Times New Roman" w:cs="Times New Roman"/>
                 <w:noProof/>
                 <w:webHidden/>
               </w:rPr>
@@ -4148,6 +4861,7 @@
             </w:r>
             <w:r>
               <w:rPr>
+                <w:rFonts w:ascii="Times New Roman" w:hAnsi="Times New Roman" w:cs="Times New Roman"/>
                 <w:noProof/>
                 <w:webHidden/>
               </w:rPr>
@@ -4163,24 +4877,25 @@
               <w:tab w:val="right" w:leader="dot" w:pos="9061"/>
             </w:tabs>
             <w:rPr>
-              <w:rFonts w:eastAsiaTheme="minorEastAsia"/>
+              <w:rFonts w:ascii="Times New Roman" w:eastAsiaTheme="minorEastAsia" w:hAnsi="Times New Roman" w:cs="Times New Roman"/>
               <w:noProof/>
               <w:sz w:val="24"/>
               <w:szCs w:val="24"/>
               <w:lang w:val="en-US"/>
             </w:rPr>
           </w:pPr>
-          <w:hyperlink w:anchor="_Toc165305050" w:history="1">
+          <w:hyperlink w:anchor="_Toc165307740" w:history="1">
             <w:r>
               <w:rPr>
                 <w:rStyle w:val="Hiperhivatkozs"/>
+                <w:rFonts w:ascii="Times New Roman" w:hAnsi="Times New Roman" w:cs="Times New Roman"/>
                 <w:noProof/>
               </w:rPr>
               <w:t>4.4.2.</w:t>
             </w:r>
             <w:r>
               <w:rPr>
-                <w:rFonts w:eastAsiaTheme="minorEastAsia"/>
+                <w:rFonts w:ascii="Times New Roman" w:eastAsiaTheme="minorEastAsia" w:hAnsi="Times New Roman" w:cs="Times New Roman"/>
                 <w:noProof/>
                 <w:sz w:val="24"/>
                 <w:szCs w:val="24"/>
@@ -4191,12 +4906,14 @@
             <w:r>
               <w:rPr>
                 <w:rStyle w:val="Hiperhivatkozs"/>
+                <w:rFonts w:ascii="Times New Roman" w:hAnsi="Times New Roman" w:cs="Times New Roman"/>
                 <w:noProof/>
               </w:rPr>
               <w:t>ModelMapper és Transformer osztályok</w:t>
             </w:r>
             <w:r>
               <w:rPr>
+                <w:rFonts w:ascii="Times New Roman" w:hAnsi="Times New Roman" w:cs="Times New Roman"/>
                 <w:noProof/>
                 <w:webHidden/>
               </w:rPr>
@@ -4204,6 +4921,7 @@
             </w:r>
             <w:r>
               <w:rPr>
+                <w:rFonts w:ascii="Times New Roman" w:hAnsi="Times New Roman" w:cs="Times New Roman"/>
                 <w:noProof/>
                 <w:webHidden/>
               </w:rPr>
@@ -4211,19 +4929,22 @@
             </w:r>
             <w:r>
               <w:rPr>
-                <w:noProof/>
-                <w:webHidden/>
-              </w:rPr>
-              <w:instrText xml:space="preserve"> PAGEREF _Toc165305050 \h </w:instrText>
-            </w:r>
-            <w:r>
-              <w:rPr>
-                <w:noProof/>
-                <w:webHidden/>
-              </w:rPr>
-            </w:r>
-            <w:r>
-              <w:rPr>
+                <w:rFonts w:ascii="Times New Roman" w:hAnsi="Times New Roman" w:cs="Times New Roman"/>
+                <w:noProof/>
+                <w:webHidden/>
+              </w:rPr>
+              <w:instrText xml:space="preserve"> PAGEREF _Toc165307740 \h </w:instrText>
+            </w:r>
+            <w:r>
+              <w:rPr>
+                <w:rFonts w:ascii="Times New Roman" w:hAnsi="Times New Roman" w:cs="Times New Roman"/>
+                <w:noProof/>
+                <w:webHidden/>
+              </w:rPr>
+            </w:r>
+            <w:r>
+              <w:rPr>
+                <w:rFonts w:ascii="Times New Roman" w:hAnsi="Times New Roman" w:cs="Times New Roman"/>
                 <w:noProof/>
                 <w:webHidden/>
               </w:rPr>
@@ -4231,6 +4952,7 @@
             </w:r>
             <w:r>
               <w:rPr>
+                <w:rFonts w:ascii="Times New Roman" w:hAnsi="Times New Roman" w:cs="Times New Roman"/>
                 <w:noProof/>
                 <w:webHidden/>
               </w:rPr>
@@ -4238,6 +4960,7 @@
             </w:r>
             <w:r>
               <w:rPr>
+                <w:rFonts w:ascii="Times New Roman" w:hAnsi="Times New Roman" w:cs="Times New Roman"/>
                 <w:noProof/>
                 <w:webHidden/>
               </w:rPr>
@@ -4253,24 +4976,25 @@
               <w:tab w:val="right" w:leader="dot" w:pos="9061"/>
             </w:tabs>
             <w:rPr>
-              <w:rFonts w:eastAsiaTheme="minorEastAsia"/>
+              <w:rFonts w:ascii="Times New Roman" w:eastAsiaTheme="minorEastAsia" w:hAnsi="Times New Roman" w:cs="Times New Roman"/>
               <w:noProof/>
               <w:sz w:val="24"/>
               <w:szCs w:val="24"/>
               <w:lang w:val="en-US"/>
             </w:rPr>
           </w:pPr>
-          <w:hyperlink w:anchor="_Toc165305051" w:history="1">
+          <w:hyperlink w:anchor="_Toc165307741" w:history="1">
             <w:r>
               <w:rPr>
                 <w:rStyle w:val="Hiperhivatkozs"/>
+                <w:rFonts w:ascii="Times New Roman" w:hAnsi="Times New Roman" w:cs="Times New Roman"/>
                 <w:noProof/>
               </w:rPr>
               <w:t>4.4.3.</w:t>
             </w:r>
             <w:r>
               <w:rPr>
-                <w:rFonts w:eastAsiaTheme="minorEastAsia"/>
+                <w:rFonts w:ascii="Times New Roman" w:eastAsiaTheme="minorEastAsia" w:hAnsi="Times New Roman" w:cs="Times New Roman"/>
                 <w:noProof/>
                 <w:sz w:val="24"/>
                 <w:szCs w:val="24"/>
@@ -4281,12 +5005,14 @@
             <w:r>
               <w:rPr>
                 <w:rStyle w:val="Hiperhivatkozs"/>
+                <w:rFonts w:ascii="Times New Roman" w:hAnsi="Times New Roman" w:cs="Times New Roman"/>
                 <w:noProof/>
               </w:rPr>
               <w:t>RepositoryService osztályok</w:t>
             </w:r>
             <w:r>
               <w:rPr>
+                <w:rFonts w:ascii="Times New Roman" w:hAnsi="Times New Roman" w:cs="Times New Roman"/>
                 <w:noProof/>
                 <w:webHidden/>
               </w:rPr>
@@ -4294,6 +5020,7 @@
             </w:r>
             <w:r>
               <w:rPr>
+                <w:rFonts w:ascii="Times New Roman" w:hAnsi="Times New Roman" w:cs="Times New Roman"/>
                 <w:noProof/>
                 <w:webHidden/>
               </w:rPr>
@@ -4301,19 +5028,22 @@
             </w:r>
             <w:r>
               <w:rPr>
-                <w:noProof/>
-                <w:webHidden/>
-              </w:rPr>
-              <w:instrText xml:space="preserve"> PAGEREF _Toc165305051 \h </w:instrText>
-            </w:r>
-            <w:r>
-              <w:rPr>
-                <w:noProof/>
-                <w:webHidden/>
-              </w:rPr>
-            </w:r>
-            <w:r>
-              <w:rPr>
+                <w:rFonts w:ascii="Times New Roman" w:hAnsi="Times New Roman" w:cs="Times New Roman"/>
+                <w:noProof/>
+                <w:webHidden/>
+              </w:rPr>
+              <w:instrText xml:space="preserve"> PAGEREF _Toc165307741 \h </w:instrText>
+            </w:r>
+            <w:r>
+              <w:rPr>
+                <w:rFonts w:ascii="Times New Roman" w:hAnsi="Times New Roman" w:cs="Times New Roman"/>
+                <w:noProof/>
+                <w:webHidden/>
+              </w:rPr>
+            </w:r>
+            <w:r>
+              <w:rPr>
+                <w:rFonts w:ascii="Times New Roman" w:hAnsi="Times New Roman" w:cs="Times New Roman"/>
                 <w:noProof/>
                 <w:webHidden/>
               </w:rPr>
@@ -4321,6 +5051,7 @@
             </w:r>
             <w:r>
               <w:rPr>
+                <w:rFonts w:ascii="Times New Roman" w:hAnsi="Times New Roman" w:cs="Times New Roman"/>
                 <w:noProof/>
                 <w:webHidden/>
               </w:rPr>
@@ -4328,6 +5059,7 @@
             </w:r>
             <w:r>
               <w:rPr>
+                <w:rFonts w:ascii="Times New Roman" w:hAnsi="Times New Roman" w:cs="Times New Roman"/>
                 <w:noProof/>
                 <w:webHidden/>
               </w:rPr>
@@ -4343,24 +5075,25 @@
               <w:tab w:val="right" w:leader="dot" w:pos="9061"/>
             </w:tabs>
             <w:rPr>
-              <w:rFonts w:eastAsiaTheme="minorEastAsia"/>
+              <w:rFonts w:ascii="Times New Roman" w:eastAsiaTheme="minorEastAsia" w:hAnsi="Times New Roman" w:cs="Times New Roman"/>
               <w:noProof/>
               <w:sz w:val="24"/>
               <w:szCs w:val="24"/>
               <w:lang w:val="en-US"/>
             </w:rPr>
           </w:pPr>
-          <w:hyperlink w:anchor="_Toc165305052" w:history="1">
+          <w:hyperlink w:anchor="_Toc165307742" w:history="1">
             <w:r>
               <w:rPr>
                 <w:rStyle w:val="Hiperhivatkozs"/>
+                <w:rFonts w:ascii="Times New Roman" w:hAnsi="Times New Roman" w:cs="Times New Roman"/>
                 <w:noProof/>
               </w:rPr>
               <w:t>4.4.4.</w:t>
             </w:r>
             <w:r>
               <w:rPr>
-                <w:rFonts w:eastAsiaTheme="minorEastAsia"/>
+                <w:rFonts w:ascii="Times New Roman" w:eastAsiaTheme="minorEastAsia" w:hAnsi="Times New Roman" w:cs="Times New Roman"/>
                 <w:noProof/>
                 <w:sz w:val="24"/>
                 <w:szCs w:val="24"/>
@@ -4371,12 +5104,14 @@
             <w:r>
               <w:rPr>
                 <w:rStyle w:val="Hiperhivatkozs"/>
+                <w:rFonts w:ascii="Times New Roman" w:hAnsi="Times New Roman" w:cs="Times New Roman"/>
                 <w:noProof/>
               </w:rPr>
               <w:t>Service osztályok</w:t>
             </w:r>
             <w:r>
               <w:rPr>
+                <w:rFonts w:ascii="Times New Roman" w:hAnsi="Times New Roman" w:cs="Times New Roman"/>
                 <w:noProof/>
                 <w:webHidden/>
               </w:rPr>
@@ -4384,6 +5119,7 @@
             </w:r>
             <w:r>
               <w:rPr>
+                <w:rFonts w:ascii="Times New Roman" w:hAnsi="Times New Roman" w:cs="Times New Roman"/>
                 <w:noProof/>
                 <w:webHidden/>
               </w:rPr>
@@ -4391,19 +5127,22 @@
             </w:r>
             <w:r>
               <w:rPr>
-                <w:noProof/>
-                <w:webHidden/>
-              </w:rPr>
-              <w:instrText xml:space="preserve"> PAGEREF _Toc165305052 \h </w:instrText>
-            </w:r>
-            <w:r>
-              <w:rPr>
-                <w:noProof/>
-                <w:webHidden/>
-              </w:rPr>
-            </w:r>
-            <w:r>
-              <w:rPr>
+                <w:rFonts w:ascii="Times New Roman" w:hAnsi="Times New Roman" w:cs="Times New Roman"/>
+                <w:noProof/>
+                <w:webHidden/>
+              </w:rPr>
+              <w:instrText xml:space="preserve"> PAGEREF _Toc165307742 \h </w:instrText>
+            </w:r>
+            <w:r>
+              <w:rPr>
+                <w:rFonts w:ascii="Times New Roman" w:hAnsi="Times New Roman" w:cs="Times New Roman"/>
+                <w:noProof/>
+                <w:webHidden/>
+              </w:rPr>
+            </w:r>
+            <w:r>
+              <w:rPr>
+                <w:rFonts w:ascii="Times New Roman" w:hAnsi="Times New Roman" w:cs="Times New Roman"/>
                 <w:noProof/>
                 <w:webHidden/>
               </w:rPr>
@@ -4411,6 +5150,7 @@
             </w:r>
             <w:r>
               <w:rPr>
+                <w:rFonts w:ascii="Times New Roman" w:hAnsi="Times New Roman" w:cs="Times New Roman"/>
                 <w:noProof/>
                 <w:webHidden/>
               </w:rPr>
@@ -4418,6 +5158,7 @@
             </w:r>
             <w:r>
               <w:rPr>
+                <w:rFonts w:ascii="Times New Roman" w:hAnsi="Times New Roman" w:cs="Times New Roman"/>
                 <w:noProof/>
                 <w:webHidden/>
               </w:rPr>
@@ -4433,24 +5174,25 @@
               <w:tab w:val="right" w:leader="dot" w:pos="9061"/>
             </w:tabs>
             <w:rPr>
-              <w:rFonts w:eastAsiaTheme="minorEastAsia"/>
+              <w:rFonts w:ascii="Times New Roman" w:eastAsiaTheme="minorEastAsia" w:hAnsi="Times New Roman" w:cs="Times New Roman"/>
               <w:noProof/>
               <w:sz w:val="24"/>
               <w:szCs w:val="24"/>
               <w:lang w:val="en-US"/>
             </w:rPr>
           </w:pPr>
-          <w:hyperlink w:anchor="_Toc165305053" w:history="1">
+          <w:hyperlink w:anchor="_Toc165307743" w:history="1">
             <w:r>
               <w:rPr>
                 <w:rStyle w:val="Hiperhivatkozs"/>
+                <w:rFonts w:ascii="Times New Roman" w:hAnsi="Times New Roman" w:cs="Times New Roman"/>
                 <w:noProof/>
               </w:rPr>
               <w:t>4.4.5.</w:t>
             </w:r>
             <w:r>
               <w:rPr>
-                <w:rFonts w:eastAsiaTheme="minorEastAsia"/>
+                <w:rFonts w:ascii="Times New Roman" w:eastAsiaTheme="minorEastAsia" w:hAnsi="Times New Roman" w:cs="Times New Roman"/>
                 <w:noProof/>
                 <w:sz w:val="24"/>
                 <w:szCs w:val="24"/>
@@ -4461,12 +5203,14 @@
             <w:r>
               <w:rPr>
                 <w:rStyle w:val="Hiperhivatkozs"/>
+                <w:rFonts w:ascii="Times New Roman" w:hAnsi="Times New Roman" w:cs="Times New Roman"/>
                 <w:noProof/>
               </w:rPr>
               <w:t>Képek kezelése</w:t>
             </w:r>
             <w:r>
               <w:rPr>
+                <w:rFonts w:ascii="Times New Roman" w:hAnsi="Times New Roman" w:cs="Times New Roman"/>
                 <w:noProof/>
                 <w:webHidden/>
               </w:rPr>
@@ -4474,6 +5218,7 @@
             </w:r>
             <w:r>
               <w:rPr>
+                <w:rFonts w:ascii="Times New Roman" w:hAnsi="Times New Roman" w:cs="Times New Roman"/>
                 <w:noProof/>
                 <w:webHidden/>
               </w:rPr>
@@ -4481,19 +5226,22 @@
             </w:r>
             <w:r>
               <w:rPr>
-                <w:noProof/>
-                <w:webHidden/>
-              </w:rPr>
-              <w:instrText xml:space="preserve"> PAGEREF _Toc165305053 \h </w:instrText>
-            </w:r>
-            <w:r>
-              <w:rPr>
-                <w:noProof/>
-                <w:webHidden/>
-              </w:rPr>
-            </w:r>
-            <w:r>
-              <w:rPr>
+                <w:rFonts w:ascii="Times New Roman" w:hAnsi="Times New Roman" w:cs="Times New Roman"/>
+                <w:noProof/>
+                <w:webHidden/>
+              </w:rPr>
+              <w:instrText xml:space="preserve"> PAGEREF _Toc165307743 \h </w:instrText>
+            </w:r>
+            <w:r>
+              <w:rPr>
+                <w:rFonts w:ascii="Times New Roman" w:hAnsi="Times New Roman" w:cs="Times New Roman"/>
+                <w:noProof/>
+                <w:webHidden/>
+              </w:rPr>
+            </w:r>
+            <w:r>
+              <w:rPr>
+                <w:rFonts w:ascii="Times New Roman" w:hAnsi="Times New Roman" w:cs="Times New Roman"/>
                 <w:noProof/>
                 <w:webHidden/>
               </w:rPr>
@@ -4501,6 +5249,7 @@
             </w:r>
             <w:r>
               <w:rPr>
+                <w:rFonts w:ascii="Times New Roman" w:hAnsi="Times New Roman" w:cs="Times New Roman"/>
                 <w:noProof/>
                 <w:webHidden/>
               </w:rPr>
@@ -4508,6 +5257,7 @@
             </w:r>
             <w:r>
               <w:rPr>
+                <w:rFonts w:ascii="Times New Roman" w:hAnsi="Times New Roman" w:cs="Times New Roman"/>
                 <w:noProof/>
                 <w:webHidden/>
               </w:rPr>
@@ -4523,24 +5273,25 @@
               <w:tab w:val="right" w:leader="dot" w:pos="9061"/>
             </w:tabs>
             <w:rPr>
-              <w:rFonts w:eastAsiaTheme="minorEastAsia"/>
+              <w:rFonts w:ascii="Times New Roman" w:eastAsiaTheme="minorEastAsia" w:hAnsi="Times New Roman" w:cs="Times New Roman"/>
               <w:noProof/>
               <w:sz w:val="24"/>
               <w:szCs w:val="24"/>
               <w:lang w:val="en-US"/>
             </w:rPr>
           </w:pPr>
-          <w:hyperlink w:anchor="_Toc165305054" w:history="1">
+          <w:hyperlink w:anchor="_Toc165307744" w:history="1">
             <w:r>
               <w:rPr>
                 <w:rStyle w:val="Hiperhivatkozs"/>
+                <w:rFonts w:ascii="Times New Roman" w:hAnsi="Times New Roman" w:cs="Times New Roman"/>
                 <w:noProof/>
               </w:rPr>
               <w:t>4.4.6.</w:t>
             </w:r>
             <w:r>
               <w:rPr>
-                <w:rFonts w:eastAsiaTheme="minorEastAsia"/>
+                <w:rFonts w:ascii="Times New Roman" w:eastAsiaTheme="minorEastAsia" w:hAnsi="Times New Roman" w:cs="Times New Roman"/>
                 <w:noProof/>
                 <w:sz w:val="24"/>
                 <w:szCs w:val="24"/>
@@ -4551,12 +5302,14 @@
             <w:r>
               <w:rPr>
                 <w:rStyle w:val="Hiperhivatkozs"/>
+                <w:rFonts w:ascii="Times New Roman" w:hAnsi="Times New Roman" w:cs="Times New Roman"/>
                 <w:noProof/>
               </w:rPr>
               <w:t>E-mail</w:t>
             </w:r>
             <w:r>
               <w:rPr>
+                <w:rFonts w:ascii="Times New Roman" w:hAnsi="Times New Roman" w:cs="Times New Roman"/>
                 <w:noProof/>
                 <w:webHidden/>
               </w:rPr>
@@ -4564,6 +5317,7 @@
             </w:r>
             <w:r>
               <w:rPr>
+                <w:rFonts w:ascii="Times New Roman" w:hAnsi="Times New Roman" w:cs="Times New Roman"/>
                 <w:noProof/>
                 <w:webHidden/>
               </w:rPr>
@@ -4571,19 +5325,22 @@
             </w:r>
             <w:r>
               <w:rPr>
-                <w:noProof/>
-                <w:webHidden/>
-              </w:rPr>
-              <w:instrText xml:space="preserve"> PAGEREF _Toc165305054 \h </w:instrText>
-            </w:r>
-            <w:r>
-              <w:rPr>
-                <w:noProof/>
-                <w:webHidden/>
-              </w:rPr>
-            </w:r>
-            <w:r>
-              <w:rPr>
+                <w:rFonts w:ascii="Times New Roman" w:hAnsi="Times New Roman" w:cs="Times New Roman"/>
+                <w:noProof/>
+                <w:webHidden/>
+              </w:rPr>
+              <w:instrText xml:space="preserve"> PAGEREF _Toc165307744 \h </w:instrText>
+            </w:r>
+            <w:r>
+              <w:rPr>
+                <w:rFonts w:ascii="Times New Roman" w:hAnsi="Times New Roman" w:cs="Times New Roman"/>
+                <w:noProof/>
+                <w:webHidden/>
+              </w:rPr>
+            </w:r>
+            <w:r>
+              <w:rPr>
+                <w:rFonts w:ascii="Times New Roman" w:hAnsi="Times New Roman" w:cs="Times New Roman"/>
                 <w:noProof/>
                 <w:webHidden/>
               </w:rPr>
@@ -4591,6 +5348,7 @@
             </w:r>
             <w:r>
               <w:rPr>
+                <w:rFonts w:ascii="Times New Roman" w:hAnsi="Times New Roman" w:cs="Times New Roman"/>
                 <w:noProof/>
                 <w:webHidden/>
               </w:rPr>
@@ -4598,6 +5356,7 @@
             </w:r>
             <w:r>
               <w:rPr>
+                <w:rFonts w:ascii="Times New Roman" w:hAnsi="Times New Roman" w:cs="Times New Roman"/>
                 <w:noProof/>
                 <w:webHidden/>
               </w:rPr>
@@ -4613,24 +5372,25 @@
               <w:tab w:val="right" w:leader="dot" w:pos="9061"/>
             </w:tabs>
             <w:rPr>
-              <w:rFonts w:eastAsiaTheme="minorEastAsia"/>
+              <w:rFonts w:ascii="Times New Roman" w:eastAsiaTheme="minorEastAsia" w:hAnsi="Times New Roman" w:cs="Times New Roman"/>
               <w:noProof/>
               <w:sz w:val="24"/>
               <w:szCs w:val="24"/>
               <w:lang w:val="en-US"/>
             </w:rPr>
           </w:pPr>
-          <w:hyperlink w:anchor="_Toc165305055" w:history="1">
+          <w:hyperlink w:anchor="_Toc165307745" w:history="1">
             <w:r>
               <w:rPr>
                 <w:rStyle w:val="Hiperhivatkozs"/>
+                <w:rFonts w:ascii="Times New Roman" w:hAnsi="Times New Roman" w:cs="Times New Roman"/>
                 <w:noProof/>
               </w:rPr>
               <w:t>4.5.</w:t>
             </w:r>
             <w:r>
               <w:rPr>
-                <w:rFonts w:eastAsiaTheme="minorEastAsia"/>
+                <w:rFonts w:ascii="Times New Roman" w:eastAsiaTheme="minorEastAsia" w:hAnsi="Times New Roman" w:cs="Times New Roman"/>
                 <w:noProof/>
                 <w:sz w:val="24"/>
                 <w:szCs w:val="24"/>
@@ -4641,12 +5401,14 @@
             <w:r>
               <w:rPr>
                 <w:rStyle w:val="Hiperhivatkozs"/>
+                <w:rFonts w:ascii="Times New Roman" w:hAnsi="Times New Roman" w:cs="Times New Roman"/>
                 <w:noProof/>
               </w:rPr>
               <w:t>Felhasználói felület réteg</w:t>
             </w:r>
             <w:r>
               <w:rPr>
+                <w:rFonts w:ascii="Times New Roman" w:hAnsi="Times New Roman" w:cs="Times New Roman"/>
                 <w:noProof/>
                 <w:webHidden/>
               </w:rPr>
@@ -4654,6 +5416,7 @@
             </w:r>
             <w:r>
               <w:rPr>
+                <w:rFonts w:ascii="Times New Roman" w:hAnsi="Times New Roman" w:cs="Times New Roman"/>
                 <w:noProof/>
                 <w:webHidden/>
               </w:rPr>
@@ -4661,19 +5424,22 @@
             </w:r>
             <w:r>
               <w:rPr>
-                <w:noProof/>
-                <w:webHidden/>
-              </w:rPr>
-              <w:instrText xml:space="preserve"> PAGEREF _Toc165305055 \h </w:instrText>
-            </w:r>
-            <w:r>
-              <w:rPr>
-                <w:noProof/>
-                <w:webHidden/>
-              </w:rPr>
-            </w:r>
-            <w:r>
-              <w:rPr>
+                <w:rFonts w:ascii="Times New Roman" w:hAnsi="Times New Roman" w:cs="Times New Roman"/>
+                <w:noProof/>
+                <w:webHidden/>
+              </w:rPr>
+              <w:instrText xml:space="preserve"> PAGEREF _Toc165307745 \h </w:instrText>
+            </w:r>
+            <w:r>
+              <w:rPr>
+                <w:rFonts w:ascii="Times New Roman" w:hAnsi="Times New Roman" w:cs="Times New Roman"/>
+                <w:noProof/>
+                <w:webHidden/>
+              </w:rPr>
+            </w:r>
+            <w:r>
+              <w:rPr>
+                <w:rFonts w:ascii="Times New Roman" w:hAnsi="Times New Roman" w:cs="Times New Roman"/>
                 <w:noProof/>
                 <w:webHidden/>
               </w:rPr>
@@ -4681,6 +5447,7 @@
             </w:r>
             <w:r>
               <w:rPr>
+                <w:rFonts w:ascii="Times New Roman" w:hAnsi="Times New Roman" w:cs="Times New Roman"/>
                 <w:noProof/>
                 <w:webHidden/>
               </w:rPr>
@@ -4688,6 +5455,7 @@
             </w:r>
             <w:r>
               <w:rPr>
+                <w:rFonts w:ascii="Times New Roman" w:hAnsi="Times New Roman" w:cs="Times New Roman"/>
                 <w:noProof/>
                 <w:webHidden/>
               </w:rPr>
@@ -4703,24 +5471,25 @@
               <w:tab w:val="right" w:leader="dot" w:pos="9061"/>
             </w:tabs>
             <w:rPr>
-              <w:rFonts w:eastAsiaTheme="minorEastAsia"/>
+              <w:rFonts w:ascii="Times New Roman" w:eastAsiaTheme="minorEastAsia" w:hAnsi="Times New Roman" w:cs="Times New Roman"/>
               <w:noProof/>
               <w:sz w:val="24"/>
               <w:szCs w:val="24"/>
               <w:lang w:val="en-US"/>
             </w:rPr>
           </w:pPr>
-          <w:hyperlink w:anchor="_Toc165305056" w:history="1">
+          <w:hyperlink w:anchor="_Toc165307746" w:history="1">
             <w:r>
               <w:rPr>
                 <w:rStyle w:val="Hiperhivatkozs"/>
+                <w:rFonts w:ascii="Times New Roman" w:hAnsi="Times New Roman" w:cs="Times New Roman"/>
                 <w:noProof/>
               </w:rPr>
               <w:t>4.5.1.</w:t>
             </w:r>
             <w:r>
               <w:rPr>
-                <w:rFonts w:eastAsiaTheme="minorEastAsia"/>
+                <w:rFonts w:ascii="Times New Roman" w:eastAsiaTheme="minorEastAsia" w:hAnsi="Times New Roman" w:cs="Times New Roman"/>
                 <w:noProof/>
                 <w:sz w:val="24"/>
                 <w:szCs w:val="24"/>
@@ -4731,12 +5500,14 @@
             <w:r>
               <w:rPr>
                 <w:rStyle w:val="Hiperhivatkozs"/>
+                <w:rFonts w:ascii="Times New Roman" w:hAnsi="Times New Roman" w:cs="Times New Roman"/>
                 <w:noProof/>
               </w:rPr>
               <w:t>@Controller osztályok</w:t>
             </w:r>
             <w:r>
               <w:rPr>
+                <w:rFonts w:ascii="Times New Roman" w:hAnsi="Times New Roman" w:cs="Times New Roman"/>
                 <w:noProof/>
                 <w:webHidden/>
               </w:rPr>
@@ -4744,6 +5515,7 @@
             </w:r>
             <w:r>
               <w:rPr>
+                <w:rFonts w:ascii="Times New Roman" w:hAnsi="Times New Roman" w:cs="Times New Roman"/>
                 <w:noProof/>
                 <w:webHidden/>
               </w:rPr>
@@ -4751,19 +5523,22 @@
             </w:r>
             <w:r>
               <w:rPr>
-                <w:noProof/>
-                <w:webHidden/>
-              </w:rPr>
-              <w:instrText xml:space="preserve"> PAGEREF _Toc165305056 \h </w:instrText>
-            </w:r>
-            <w:r>
-              <w:rPr>
-                <w:noProof/>
-                <w:webHidden/>
-              </w:rPr>
-            </w:r>
-            <w:r>
-              <w:rPr>
+                <w:rFonts w:ascii="Times New Roman" w:hAnsi="Times New Roman" w:cs="Times New Roman"/>
+                <w:noProof/>
+                <w:webHidden/>
+              </w:rPr>
+              <w:instrText xml:space="preserve"> PAGEREF _Toc165307746 \h </w:instrText>
+            </w:r>
+            <w:r>
+              <w:rPr>
+                <w:rFonts w:ascii="Times New Roman" w:hAnsi="Times New Roman" w:cs="Times New Roman"/>
+                <w:noProof/>
+                <w:webHidden/>
+              </w:rPr>
+            </w:r>
+            <w:r>
+              <w:rPr>
+                <w:rFonts w:ascii="Times New Roman" w:hAnsi="Times New Roman" w:cs="Times New Roman"/>
                 <w:noProof/>
                 <w:webHidden/>
               </w:rPr>
@@ -4771,6 +5546,7 @@
             </w:r>
             <w:r>
               <w:rPr>
+                <w:rFonts w:ascii="Times New Roman" w:hAnsi="Times New Roman" w:cs="Times New Roman"/>
                 <w:noProof/>
                 <w:webHidden/>
               </w:rPr>
@@ -4778,6 +5554,7 @@
             </w:r>
             <w:r>
               <w:rPr>
+                <w:rFonts w:ascii="Times New Roman" w:hAnsi="Times New Roman" w:cs="Times New Roman"/>
                 <w:noProof/>
                 <w:webHidden/>
               </w:rPr>
@@ -4793,24 +5570,25 @@
               <w:tab w:val="right" w:leader="dot" w:pos="9061"/>
             </w:tabs>
             <w:rPr>
-              <w:rFonts w:eastAsiaTheme="minorEastAsia"/>
+              <w:rFonts w:ascii="Times New Roman" w:eastAsiaTheme="minorEastAsia" w:hAnsi="Times New Roman" w:cs="Times New Roman"/>
               <w:noProof/>
               <w:sz w:val="24"/>
               <w:szCs w:val="24"/>
               <w:lang w:val="en-US"/>
             </w:rPr>
           </w:pPr>
-          <w:hyperlink w:anchor="_Toc165305057" w:history="1">
+          <w:hyperlink w:anchor="_Toc165307747" w:history="1">
             <w:r>
               <w:rPr>
                 <w:rStyle w:val="Hiperhivatkozs"/>
+                <w:rFonts w:ascii="Times New Roman" w:hAnsi="Times New Roman" w:cs="Times New Roman"/>
                 <w:noProof/>
               </w:rPr>
               <w:t>4.5.2.</w:t>
             </w:r>
             <w:r>
               <w:rPr>
-                <w:rFonts w:eastAsiaTheme="minorEastAsia"/>
+                <w:rFonts w:ascii="Times New Roman" w:eastAsiaTheme="minorEastAsia" w:hAnsi="Times New Roman" w:cs="Times New Roman"/>
                 <w:noProof/>
                 <w:sz w:val="24"/>
                 <w:szCs w:val="24"/>
@@ -4821,12 +5599,14 @@
             <w:r>
               <w:rPr>
                 <w:rStyle w:val="Hiperhivatkozs"/>
+                <w:rFonts w:ascii="Times New Roman" w:hAnsi="Times New Roman" w:cs="Times New Roman"/>
                 <w:noProof/>
               </w:rPr>
               <w:t>Spring SecurityConfiguration</w:t>
             </w:r>
             <w:r>
               <w:rPr>
+                <w:rFonts w:ascii="Times New Roman" w:hAnsi="Times New Roman" w:cs="Times New Roman"/>
                 <w:noProof/>
                 <w:webHidden/>
               </w:rPr>
@@ -4834,6 +5614,7 @@
             </w:r>
             <w:r>
               <w:rPr>
+                <w:rFonts w:ascii="Times New Roman" w:hAnsi="Times New Roman" w:cs="Times New Roman"/>
                 <w:noProof/>
                 <w:webHidden/>
               </w:rPr>
@@ -4841,19 +5622,22 @@
             </w:r>
             <w:r>
               <w:rPr>
-                <w:noProof/>
-                <w:webHidden/>
-              </w:rPr>
-              <w:instrText xml:space="preserve"> PAGEREF _Toc165305057 \h </w:instrText>
-            </w:r>
-            <w:r>
-              <w:rPr>
-                <w:noProof/>
-                <w:webHidden/>
-              </w:rPr>
-            </w:r>
-            <w:r>
-              <w:rPr>
+                <w:rFonts w:ascii="Times New Roman" w:hAnsi="Times New Roman" w:cs="Times New Roman"/>
+                <w:noProof/>
+                <w:webHidden/>
+              </w:rPr>
+              <w:instrText xml:space="preserve"> PAGEREF _Toc165307747 \h </w:instrText>
+            </w:r>
+            <w:r>
+              <w:rPr>
+                <w:rFonts w:ascii="Times New Roman" w:hAnsi="Times New Roman" w:cs="Times New Roman"/>
+                <w:noProof/>
+                <w:webHidden/>
+              </w:rPr>
+            </w:r>
+            <w:r>
+              <w:rPr>
+                <w:rFonts w:ascii="Times New Roman" w:hAnsi="Times New Roman" w:cs="Times New Roman"/>
                 <w:noProof/>
                 <w:webHidden/>
               </w:rPr>
@@ -4861,6 +5645,7 @@
             </w:r>
             <w:r>
               <w:rPr>
+                <w:rFonts w:ascii="Times New Roman" w:hAnsi="Times New Roman" w:cs="Times New Roman"/>
                 <w:noProof/>
                 <w:webHidden/>
               </w:rPr>
@@ -4868,6 +5653,7 @@
             </w:r>
             <w:r>
               <w:rPr>
+                <w:rFonts w:ascii="Times New Roman" w:hAnsi="Times New Roman" w:cs="Times New Roman"/>
                 <w:noProof/>
                 <w:webHidden/>
               </w:rPr>
@@ -4883,24 +5669,25 @@
               <w:tab w:val="right" w:leader="dot" w:pos="9061"/>
             </w:tabs>
             <w:rPr>
-              <w:rFonts w:eastAsiaTheme="minorEastAsia"/>
+              <w:rFonts w:ascii="Times New Roman" w:eastAsiaTheme="minorEastAsia" w:hAnsi="Times New Roman" w:cs="Times New Roman"/>
               <w:noProof/>
               <w:sz w:val="24"/>
               <w:szCs w:val="24"/>
               <w:lang w:val="en-US"/>
             </w:rPr>
           </w:pPr>
-          <w:hyperlink w:anchor="_Toc165305058" w:history="1">
+          <w:hyperlink w:anchor="_Toc165307748" w:history="1">
             <w:r>
               <w:rPr>
                 <w:rStyle w:val="Hiperhivatkozs"/>
+                <w:rFonts w:ascii="Times New Roman" w:hAnsi="Times New Roman" w:cs="Times New Roman"/>
                 <w:noProof/>
               </w:rPr>
               <w:t>4.5.3.</w:t>
             </w:r>
             <w:r>
               <w:rPr>
-                <w:rFonts w:eastAsiaTheme="minorEastAsia"/>
+                <w:rFonts w:ascii="Times New Roman" w:eastAsiaTheme="minorEastAsia" w:hAnsi="Times New Roman" w:cs="Times New Roman"/>
                 <w:noProof/>
                 <w:sz w:val="24"/>
                 <w:szCs w:val="24"/>
@@ -4911,12 +5698,14 @@
             <w:r>
               <w:rPr>
                 <w:rStyle w:val="Hiperhivatkozs"/>
+                <w:rFonts w:ascii="Times New Roman" w:hAnsi="Times New Roman" w:cs="Times New Roman"/>
                 <w:noProof/>
               </w:rPr>
               <w:t>i18n</w:t>
             </w:r>
             <w:r>
               <w:rPr>
+                <w:rFonts w:ascii="Times New Roman" w:hAnsi="Times New Roman" w:cs="Times New Roman"/>
                 <w:noProof/>
                 <w:webHidden/>
               </w:rPr>
@@ -4924,6 +5713,7 @@
             </w:r>
             <w:r>
               <w:rPr>
+                <w:rFonts w:ascii="Times New Roman" w:hAnsi="Times New Roman" w:cs="Times New Roman"/>
                 <w:noProof/>
                 <w:webHidden/>
               </w:rPr>
@@ -4931,19 +5721,22 @@
             </w:r>
             <w:r>
               <w:rPr>
-                <w:noProof/>
-                <w:webHidden/>
-              </w:rPr>
-              <w:instrText xml:space="preserve"> PAGEREF _Toc165305058 \h </w:instrText>
-            </w:r>
-            <w:r>
-              <w:rPr>
-                <w:noProof/>
-                <w:webHidden/>
-              </w:rPr>
-            </w:r>
-            <w:r>
-              <w:rPr>
+                <w:rFonts w:ascii="Times New Roman" w:hAnsi="Times New Roman" w:cs="Times New Roman"/>
+                <w:noProof/>
+                <w:webHidden/>
+              </w:rPr>
+              <w:instrText xml:space="preserve"> PAGEREF _Toc165307748 \h </w:instrText>
+            </w:r>
+            <w:r>
+              <w:rPr>
+                <w:rFonts w:ascii="Times New Roman" w:hAnsi="Times New Roman" w:cs="Times New Roman"/>
+                <w:noProof/>
+                <w:webHidden/>
+              </w:rPr>
+            </w:r>
+            <w:r>
+              <w:rPr>
+                <w:rFonts w:ascii="Times New Roman" w:hAnsi="Times New Roman" w:cs="Times New Roman"/>
                 <w:noProof/>
                 <w:webHidden/>
               </w:rPr>
@@ -4951,6 +5744,7 @@
             </w:r>
             <w:r>
               <w:rPr>
+                <w:rFonts w:ascii="Times New Roman" w:hAnsi="Times New Roman" w:cs="Times New Roman"/>
                 <w:noProof/>
                 <w:webHidden/>
               </w:rPr>
@@ -4958,6 +5752,7 @@
             </w:r>
             <w:r>
               <w:rPr>
+                <w:rFonts w:ascii="Times New Roman" w:hAnsi="Times New Roman" w:cs="Times New Roman"/>
                 <w:noProof/>
                 <w:webHidden/>
               </w:rPr>
@@ -4973,24 +5768,25 @@
               <w:tab w:val="right" w:leader="dot" w:pos="9061"/>
             </w:tabs>
             <w:rPr>
-              <w:rFonts w:eastAsiaTheme="minorEastAsia"/>
+              <w:rFonts w:ascii="Times New Roman" w:eastAsiaTheme="minorEastAsia" w:hAnsi="Times New Roman" w:cs="Times New Roman"/>
               <w:noProof/>
               <w:sz w:val="24"/>
               <w:szCs w:val="24"/>
               <w:lang w:val="en-US"/>
             </w:rPr>
           </w:pPr>
-          <w:hyperlink w:anchor="_Toc165305059" w:history="1">
+          <w:hyperlink w:anchor="_Toc165307749" w:history="1">
             <w:r>
               <w:rPr>
                 <w:rStyle w:val="Hiperhivatkozs"/>
+                <w:rFonts w:ascii="Times New Roman" w:hAnsi="Times New Roman" w:cs="Times New Roman"/>
                 <w:noProof/>
               </w:rPr>
               <w:t>5.</w:t>
             </w:r>
             <w:r>
               <w:rPr>
-                <w:rFonts w:eastAsiaTheme="minorEastAsia"/>
+                <w:rFonts w:ascii="Times New Roman" w:eastAsiaTheme="minorEastAsia" w:hAnsi="Times New Roman" w:cs="Times New Roman"/>
                 <w:noProof/>
                 <w:sz w:val="24"/>
                 <w:szCs w:val="24"/>
@@ -5001,12 +5797,14 @@
             <w:r>
               <w:rPr>
                 <w:rStyle w:val="Hiperhivatkozs"/>
+                <w:rFonts w:ascii="Times New Roman" w:hAnsi="Times New Roman" w:cs="Times New Roman"/>
                 <w:noProof/>
               </w:rPr>
               <w:t>Unit tesztelés</w:t>
             </w:r>
             <w:r>
               <w:rPr>
+                <w:rFonts w:ascii="Times New Roman" w:hAnsi="Times New Roman" w:cs="Times New Roman"/>
                 <w:noProof/>
                 <w:webHidden/>
               </w:rPr>
@@ -5014,6 +5812,7 @@
             </w:r>
             <w:r>
               <w:rPr>
+                <w:rFonts w:ascii="Times New Roman" w:hAnsi="Times New Roman" w:cs="Times New Roman"/>
                 <w:noProof/>
                 <w:webHidden/>
               </w:rPr>
@@ -5021,19 +5820,22 @@
             </w:r>
             <w:r>
               <w:rPr>
-                <w:noProof/>
-                <w:webHidden/>
-              </w:rPr>
-              <w:instrText xml:space="preserve"> PAGEREF _Toc165305059 \h </w:instrText>
-            </w:r>
-            <w:r>
-              <w:rPr>
-                <w:noProof/>
-                <w:webHidden/>
-              </w:rPr>
-            </w:r>
-            <w:r>
-              <w:rPr>
+                <w:rFonts w:ascii="Times New Roman" w:hAnsi="Times New Roman" w:cs="Times New Roman"/>
+                <w:noProof/>
+                <w:webHidden/>
+              </w:rPr>
+              <w:instrText xml:space="preserve"> PAGEREF _Toc165307749 \h </w:instrText>
+            </w:r>
+            <w:r>
+              <w:rPr>
+                <w:rFonts w:ascii="Times New Roman" w:hAnsi="Times New Roman" w:cs="Times New Roman"/>
+                <w:noProof/>
+                <w:webHidden/>
+              </w:rPr>
+            </w:r>
+            <w:r>
+              <w:rPr>
+                <w:rFonts w:ascii="Times New Roman" w:hAnsi="Times New Roman" w:cs="Times New Roman"/>
                 <w:noProof/>
                 <w:webHidden/>
               </w:rPr>
@@ -5041,6 +5843,7 @@
             </w:r>
             <w:r>
               <w:rPr>
+                <w:rFonts w:ascii="Times New Roman" w:hAnsi="Times New Roman" w:cs="Times New Roman"/>
                 <w:noProof/>
                 <w:webHidden/>
               </w:rPr>
@@ -5048,6 +5851,7 @@
             </w:r>
             <w:r>
               <w:rPr>
+                <w:rFonts w:ascii="Times New Roman" w:hAnsi="Times New Roman" w:cs="Times New Roman"/>
                 <w:noProof/>
                 <w:webHidden/>
               </w:rPr>
@@ -5063,24 +5867,25 @@
               <w:tab w:val="right" w:leader="dot" w:pos="9061"/>
             </w:tabs>
             <w:rPr>
-              <w:rFonts w:eastAsiaTheme="minorEastAsia"/>
+              <w:rFonts w:ascii="Times New Roman" w:eastAsiaTheme="minorEastAsia" w:hAnsi="Times New Roman" w:cs="Times New Roman"/>
               <w:noProof/>
               <w:sz w:val="24"/>
               <w:szCs w:val="24"/>
               <w:lang w:val="en-US"/>
             </w:rPr>
           </w:pPr>
-          <w:hyperlink w:anchor="_Toc165305060" w:history="1">
+          <w:hyperlink w:anchor="_Toc165307750" w:history="1">
             <w:r>
               <w:rPr>
                 <w:rStyle w:val="Hiperhivatkozs"/>
+                <w:rFonts w:ascii="Times New Roman" w:hAnsi="Times New Roman" w:cs="Times New Roman"/>
                 <w:noProof/>
               </w:rPr>
               <w:t>5.1.</w:t>
             </w:r>
             <w:r>
               <w:rPr>
-                <w:rFonts w:eastAsiaTheme="minorEastAsia"/>
+                <w:rFonts w:ascii="Times New Roman" w:eastAsiaTheme="minorEastAsia" w:hAnsi="Times New Roman" w:cs="Times New Roman"/>
                 <w:noProof/>
                 <w:sz w:val="24"/>
                 <w:szCs w:val="24"/>
@@ -5091,12 +5896,14 @@
             <w:r>
               <w:rPr>
                 <w:rStyle w:val="Hiperhivatkozs"/>
+                <w:rFonts w:ascii="Times New Roman" w:hAnsi="Times New Roman" w:cs="Times New Roman"/>
                 <w:noProof/>
               </w:rPr>
               <w:t>Persistence modul tesztelése</w:t>
             </w:r>
             <w:r>
               <w:rPr>
+                <w:rFonts w:ascii="Times New Roman" w:hAnsi="Times New Roman" w:cs="Times New Roman"/>
                 <w:noProof/>
                 <w:webHidden/>
               </w:rPr>
@@ -5104,6 +5911,7 @@
             </w:r>
             <w:r>
               <w:rPr>
+                <w:rFonts w:ascii="Times New Roman" w:hAnsi="Times New Roman" w:cs="Times New Roman"/>
                 <w:noProof/>
                 <w:webHidden/>
               </w:rPr>
@@ -5111,19 +5919,22 @@
             </w:r>
             <w:r>
               <w:rPr>
-                <w:noProof/>
-                <w:webHidden/>
-              </w:rPr>
-              <w:instrText xml:space="preserve"> PAGEREF _Toc165305060 \h </w:instrText>
-            </w:r>
-            <w:r>
-              <w:rPr>
-                <w:noProof/>
-                <w:webHidden/>
-              </w:rPr>
-            </w:r>
-            <w:r>
-              <w:rPr>
+                <w:rFonts w:ascii="Times New Roman" w:hAnsi="Times New Roman" w:cs="Times New Roman"/>
+                <w:noProof/>
+                <w:webHidden/>
+              </w:rPr>
+              <w:instrText xml:space="preserve"> PAGEREF _Toc165307750 \h </w:instrText>
+            </w:r>
+            <w:r>
+              <w:rPr>
+                <w:rFonts w:ascii="Times New Roman" w:hAnsi="Times New Roman" w:cs="Times New Roman"/>
+                <w:noProof/>
+                <w:webHidden/>
+              </w:rPr>
+            </w:r>
+            <w:r>
+              <w:rPr>
+                <w:rFonts w:ascii="Times New Roman" w:hAnsi="Times New Roman" w:cs="Times New Roman"/>
                 <w:noProof/>
                 <w:webHidden/>
               </w:rPr>
@@ -5131,6 +5942,7 @@
             </w:r>
             <w:r>
               <w:rPr>
+                <w:rFonts w:ascii="Times New Roman" w:hAnsi="Times New Roman" w:cs="Times New Roman"/>
                 <w:noProof/>
                 <w:webHidden/>
               </w:rPr>
@@ -5138,6 +5950,7 @@
             </w:r>
             <w:r>
               <w:rPr>
+                <w:rFonts w:ascii="Times New Roman" w:hAnsi="Times New Roman" w:cs="Times New Roman"/>
                 <w:noProof/>
                 <w:webHidden/>
               </w:rPr>
@@ -5153,24 +5966,25 @@
               <w:tab w:val="right" w:leader="dot" w:pos="9061"/>
             </w:tabs>
             <w:rPr>
-              <w:rFonts w:eastAsiaTheme="minorEastAsia"/>
+              <w:rFonts w:ascii="Times New Roman" w:eastAsiaTheme="minorEastAsia" w:hAnsi="Times New Roman" w:cs="Times New Roman"/>
               <w:noProof/>
               <w:sz w:val="24"/>
               <w:szCs w:val="24"/>
               <w:lang w:val="en-US"/>
             </w:rPr>
           </w:pPr>
-          <w:hyperlink w:anchor="_Toc165305061" w:history="1">
+          <w:hyperlink w:anchor="_Toc165307751" w:history="1">
             <w:r>
               <w:rPr>
                 <w:rStyle w:val="Hiperhivatkozs"/>
+                <w:rFonts w:ascii="Times New Roman" w:hAnsi="Times New Roman" w:cs="Times New Roman"/>
                 <w:noProof/>
               </w:rPr>
               <w:t>5.2.</w:t>
             </w:r>
             <w:r>
               <w:rPr>
-                <w:rFonts w:eastAsiaTheme="minorEastAsia"/>
+                <w:rFonts w:ascii="Times New Roman" w:eastAsiaTheme="minorEastAsia" w:hAnsi="Times New Roman" w:cs="Times New Roman"/>
                 <w:noProof/>
                 <w:sz w:val="24"/>
                 <w:szCs w:val="24"/>
@@ -5181,12 +5995,14 @@
             <w:r>
               <w:rPr>
                 <w:rStyle w:val="Hiperhivatkozs"/>
+                <w:rFonts w:ascii="Times New Roman" w:hAnsi="Times New Roman" w:cs="Times New Roman"/>
                 <w:noProof/>
               </w:rPr>
               <w:t>Service modul tesztelése</w:t>
             </w:r>
             <w:r>
               <w:rPr>
+                <w:rFonts w:ascii="Times New Roman" w:hAnsi="Times New Roman" w:cs="Times New Roman"/>
                 <w:noProof/>
                 <w:webHidden/>
               </w:rPr>
@@ -5194,6 +6010,7 @@
             </w:r>
             <w:r>
               <w:rPr>
+                <w:rFonts w:ascii="Times New Roman" w:hAnsi="Times New Roman" w:cs="Times New Roman"/>
                 <w:noProof/>
                 <w:webHidden/>
               </w:rPr>
@@ -5201,19 +6018,22 @@
             </w:r>
             <w:r>
               <w:rPr>
-                <w:noProof/>
-                <w:webHidden/>
-              </w:rPr>
-              <w:instrText xml:space="preserve"> PAGEREF _Toc165305061 \h </w:instrText>
-            </w:r>
-            <w:r>
-              <w:rPr>
-                <w:noProof/>
-                <w:webHidden/>
-              </w:rPr>
-            </w:r>
-            <w:r>
-              <w:rPr>
+                <w:rFonts w:ascii="Times New Roman" w:hAnsi="Times New Roman" w:cs="Times New Roman"/>
+                <w:noProof/>
+                <w:webHidden/>
+              </w:rPr>
+              <w:instrText xml:space="preserve"> PAGEREF _Toc165307751 \h </w:instrText>
+            </w:r>
+            <w:r>
+              <w:rPr>
+                <w:rFonts w:ascii="Times New Roman" w:hAnsi="Times New Roman" w:cs="Times New Roman"/>
+                <w:noProof/>
+                <w:webHidden/>
+              </w:rPr>
+            </w:r>
+            <w:r>
+              <w:rPr>
+                <w:rFonts w:ascii="Times New Roman" w:hAnsi="Times New Roman" w:cs="Times New Roman"/>
                 <w:noProof/>
                 <w:webHidden/>
               </w:rPr>
@@ -5221,6 +6041,7 @@
             </w:r>
             <w:r>
               <w:rPr>
+                <w:rFonts w:ascii="Times New Roman" w:hAnsi="Times New Roman" w:cs="Times New Roman"/>
                 <w:noProof/>
                 <w:webHidden/>
               </w:rPr>
@@ -5228,6 +6049,7 @@
             </w:r>
             <w:r>
               <w:rPr>
+                <w:rFonts w:ascii="Times New Roman" w:hAnsi="Times New Roman" w:cs="Times New Roman"/>
                 <w:noProof/>
                 <w:webHidden/>
               </w:rPr>
@@ -5243,24 +6065,25 @@
               <w:tab w:val="right" w:leader="dot" w:pos="9061"/>
             </w:tabs>
             <w:rPr>
-              <w:rFonts w:eastAsiaTheme="minorEastAsia"/>
+              <w:rFonts w:ascii="Times New Roman" w:eastAsiaTheme="minorEastAsia" w:hAnsi="Times New Roman" w:cs="Times New Roman"/>
               <w:noProof/>
               <w:sz w:val="24"/>
               <w:szCs w:val="24"/>
               <w:lang w:val="en-US"/>
             </w:rPr>
           </w:pPr>
-          <w:hyperlink w:anchor="_Toc165305062" w:history="1">
+          <w:hyperlink w:anchor="_Toc165307752" w:history="1">
             <w:r>
               <w:rPr>
                 <w:rStyle w:val="Hiperhivatkozs"/>
+                <w:rFonts w:ascii="Times New Roman" w:hAnsi="Times New Roman" w:cs="Times New Roman"/>
                 <w:noProof/>
               </w:rPr>
               <w:t>5.3.</w:t>
             </w:r>
             <w:r>
               <w:rPr>
-                <w:rFonts w:eastAsiaTheme="minorEastAsia"/>
+                <w:rFonts w:ascii="Times New Roman" w:eastAsiaTheme="minorEastAsia" w:hAnsi="Times New Roman" w:cs="Times New Roman"/>
                 <w:noProof/>
                 <w:sz w:val="24"/>
                 <w:szCs w:val="24"/>
@@ -5271,12 +6094,14 @@
             <w:r>
               <w:rPr>
                 <w:rStyle w:val="Hiperhivatkozs"/>
+                <w:rFonts w:ascii="Times New Roman" w:hAnsi="Times New Roman" w:cs="Times New Roman"/>
                 <w:noProof/>
               </w:rPr>
               <w:t>Presentation modul tesztelése</w:t>
             </w:r>
             <w:r>
               <w:rPr>
+                <w:rFonts w:ascii="Times New Roman" w:hAnsi="Times New Roman" w:cs="Times New Roman"/>
                 <w:noProof/>
                 <w:webHidden/>
               </w:rPr>
@@ -5284,6 +6109,7 @@
             </w:r>
             <w:r>
               <w:rPr>
+                <w:rFonts w:ascii="Times New Roman" w:hAnsi="Times New Roman" w:cs="Times New Roman"/>
                 <w:noProof/>
                 <w:webHidden/>
               </w:rPr>
@@ -5291,19 +6117,22 @@
             </w:r>
             <w:r>
               <w:rPr>
-                <w:noProof/>
-                <w:webHidden/>
-              </w:rPr>
-              <w:instrText xml:space="preserve"> PAGEREF _Toc165305062 \h </w:instrText>
-            </w:r>
-            <w:r>
-              <w:rPr>
-                <w:noProof/>
-                <w:webHidden/>
-              </w:rPr>
-            </w:r>
-            <w:r>
-              <w:rPr>
+                <w:rFonts w:ascii="Times New Roman" w:hAnsi="Times New Roman" w:cs="Times New Roman"/>
+                <w:noProof/>
+                <w:webHidden/>
+              </w:rPr>
+              <w:instrText xml:space="preserve"> PAGEREF _Toc165307752 \h </w:instrText>
+            </w:r>
+            <w:r>
+              <w:rPr>
+                <w:rFonts w:ascii="Times New Roman" w:hAnsi="Times New Roman" w:cs="Times New Roman"/>
+                <w:noProof/>
+                <w:webHidden/>
+              </w:rPr>
+            </w:r>
+            <w:r>
+              <w:rPr>
+                <w:rFonts w:ascii="Times New Roman" w:hAnsi="Times New Roman" w:cs="Times New Roman"/>
                 <w:noProof/>
                 <w:webHidden/>
               </w:rPr>
@@ -5311,6 +6140,7 @@
             </w:r>
             <w:r>
               <w:rPr>
+                <w:rFonts w:ascii="Times New Roman" w:hAnsi="Times New Roman" w:cs="Times New Roman"/>
                 <w:noProof/>
                 <w:webHidden/>
               </w:rPr>
@@ -5318,6 +6148,7 @@
             </w:r>
             <w:r>
               <w:rPr>
+                <w:rFonts w:ascii="Times New Roman" w:hAnsi="Times New Roman" w:cs="Times New Roman"/>
                 <w:noProof/>
                 <w:webHidden/>
               </w:rPr>
@@ -5333,24 +6164,25 @@
               <w:tab w:val="right" w:leader="dot" w:pos="9061"/>
             </w:tabs>
             <w:rPr>
-              <w:rFonts w:eastAsiaTheme="minorEastAsia"/>
+              <w:rFonts w:ascii="Times New Roman" w:eastAsiaTheme="minorEastAsia" w:hAnsi="Times New Roman" w:cs="Times New Roman"/>
               <w:noProof/>
               <w:sz w:val="24"/>
               <w:szCs w:val="24"/>
               <w:lang w:val="en-US"/>
             </w:rPr>
           </w:pPr>
-          <w:hyperlink w:anchor="_Toc165305063" w:history="1">
+          <w:hyperlink w:anchor="_Toc165307753" w:history="1">
             <w:r>
               <w:rPr>
                 <w:rStyle w:val="Hiperhivatkozs"/>
+                <w:rFonts w:ascii="Times New Roman" w:hAnsi="Times New Roman" w:cs="Times New Roman"/>
                 <w:noProof/>
               </w:rPr>
               <w:t>5.4.</w:t>
             </w:r>
             <w:r>
               <w:rPr>
-                <w:rFonts w:eastAsiaTheme="minorEastAsia"/>
+                <w:rFonts w:ascii="Times New Roman" w:eastAsiaTheme="minorEastAsia" w:hAnsi="Times New Roman" w:cs="Times New Roman"/>
                 <w:noProof/>
                 <w:sz w:val="24"/>
                 <w:szCs w:val="24"/>
@@ -5361,12 +6193,14 @@
             <w:r>
               <w:rPr>
                 <w:rStyle w:val="Hiperhivatkozs"/>
+                <w:rFonts w:ascii="Times New Roman" w:hAnsi="Times New Roman" w:cs="Times New Roman"/>
                 <w:noProof/>
               </w:rPr>
               <w:t>Jacoco</w:t>
             </w:r>
             <w:r>
               <w:rPr>
+                <w:rFonts w:ascii="Times New Roman" w:hAnsi="Times New Roman" w:cs="Times New Roman"/>
                 <w:noProof/>
                 <w:webHidden/>
               </w:rPr>
@@ -5374,6 +6208,7 @@
             </w:r>
             <w:r>
               <w:rPr>
+                <w:rFonts w:ascii="Times New Roman" w:hAnsi="Times New Roman" w:cs="Times New Roman"/>
                 <w:noProof/>
                 <w:webHidden/>
               </w:rPr>
@@ -5381,19 +6216,22 @@
             </w:r>
             <w:r>
               <w:rPr>
-                <w:noProof/>
-                <w:webHidden/>
-              </w:rPr>
-              <w:instrText xml:space="preserve"> PAGEREF _Toc165305063 \h </w:instrText>
-            </w:r>
-            <w:r>
-              <w:rPr>
-                <w:noProof/>
-                <w:webHidden/>
-              </w:rPr>
-            </w:r>
-            <w:r>
-              <w:rPr>
+                <w:rFonts w:ascii="Times New Roman" w:hAnsi="Times New Roman" w:cs="Times New Roman"/>
+                <w:noProof/>
+                <w:webHidden/>
+              </w:rPr>
+              <w:instrText xml:space="preserve"> PAGEREF _Toc165307753 \h </w:instrText>
+            </w:r>
+            <w:r>
+              <w:rPr>
+                <w:rFonts w:ascii="Times New Roman" w:hAnsi="Times New Roman" w:cs="Times New Roman"/>
+                <w:noProof/>
+                <w:webHidden/>
+              </w:rPr>
+            </w:r>
+            <w:r>
+              <w:rPr>
+                <w:rFonts w:ascii="Times New Roman" w:hAnsi="Times New Roman" w:cs="Times New Roman"/>
                 <w:noProof/>
                 <w:webHidden/>
               </w:rPr>
@@ -5401,6 +6239,7 @@
             </w:r>
             <w:r>
               <w:rPr>
+                <w:rFonts w:ascii="Times New Roman" w:hAnsi="Times New Roman" w:cs="Times New Roman"/>
                 <w:noProof/>
                 <w:webHidden/>
               </w:rPr>
@@ -5408,6 +6247,7 @@
             </w:r>
             <w:r>
               <w:rPr>
+                <w:rFonts w:ascii="Times New Roman" w:hAnsi="Times New Roman" w:cs="Times New Roman"/>
                 <w:noProof/>
                 <w:webHidden/>
               </w:rPr>
@@ -5423,24 +6263,25 @@
               <w:tab w:val="right" w:leader="dot" w:pos="9061"/>
             </w:tabs>
             <w:rPr>
-              <w:rFonts w:eastAsiaTheme="minorEastAsia"/>
+              <w:rFonts w:ascii="Times New Roman" w:eastAsiaTheme="minorEastAsia" w:hAnsi="Times New Roman" w:cs="Times New Roman"/>
               <w:noProof/>
               <w:sz w:val="24"/>
               <w:szCs w:val="24"/>
               <w:lang w:val="en-US"/>
             </w:rPr>
           </w:pPr>
-          <w:hyperlink w:anchor="_Toc165305064" w:history="1">
+          <w:hyperlink w:anchor="_Toc165307754" w:history="1">
             <w:r>
               <w:rPr>
                 <w:rStyle w:val="Hiperhivatkozs"/>
+                <w:rFonts w:ascii="Times New Roman" w:hAnsi="Times New Roman" w:cs="Times New Roman"/>
                 <w:noProof/>
               </w:rPr>
               <w:t>6.</w:t>
             </w:r>
             <w:r>
               <w:rPr>
-                <w:rFonts w:eastAsiaTheme="minorEastAsia"/>
+                <w:rFonts w:ascii="Times New Roman" w:eastAsiaTheme="minorEastAsia" w:hAnsi="Times New Roman" w:cs="Times New Roman"/>
                 <w:noProof/>
                 <w:sz w:val="24"/>
                 <w:szCs w:val="24"/>
@@ -5451,12 +6292,14 @@
             <w:r>
               <w:rPr>
                 <w:rStyle w:val="Hiperhivatkozs"/>
+                <w:rFonts w:ascii="Times New Roman" w:hAnsi="Times New Roman" w:cs="Times New Roman"/>
                 <w:noProof/>
               </w:rPr>
               <w:t>Konténerizáció</w:t>
             </w:r>
             <w:r>
               <w:rPr>
+                <w:rFonts w:ascii="Times New Roman" w:hAnsi="Times New Roman" w:cs="Times New Roman"/>
                 <w:noProof/>
                 <w:webHidden/>
               </w:rPr>
@@ -5464,6 +6307,7 @@
             </w:r>
             <w:r>
               <w:rPr>
+                <w:rFonts w:ascii="Times New Roman" w:hAnsi="Times New Roman" w:cs="Times New Roman"/>
                 <w:noProof/>
                 <w:webHidden/>
               </w:rPr>
@@ -5471,19 +6315,22 @@
             </w:r>
             <w:r>
               <w:rPr>
-                <w:noProof/>
-                <w:webHidden/>
-              </w:rPr>
-              <w:instrText xml:space="preserve"> PAGEREF _Toc165305064 \h </w:instrText>
-            </w:r>
-            <w:r>
-              <w:rPr>
-                <w:noProof/>
-                <w:webHidden/>
-              </w:rPr>
-            </w:r>
-            <w:r>
-              <w:rPr>
+                <w:rFonts w:ascii="Times New Roman" w:hAnsi="Times New Roman" w:cs="Times New Roman"/>
+                <w:noProof/>
+                <w:webHidden/>
+              </w:rPr>
+              <w:instrText xml:space="preserve"> PAGEREF _Toc165307754 \h </w:instrText>
+            </w:r>
+            <w:r>
+              <w:rPr>
+                <w:rFonts w:ascii="Times New Roman" w:hAnsi="Times New Roman" w:cs="Times New Roman"/>
+                <w:noProof/>
+                <w:webHidden/>
+              </w:rPr>
+            </w:r>
+            <w:r>
+              <w:rPr>
+                <w:rFonts w:ascii="Times New Roman" w:hAnsi="Times New Roman" w:cs="Times New Roman"/>
                 <w:noProof/>
                 <w:webHidden/>
               </w:rPr>
@@ -5491,6 +6338,7 @@
             </w:r>
             <w:r>
               <w:rPr>
+                <w:rFonts w:ascii="Times New Roman" w:hAnsi="Times New Roman" w:cs="Times New Roman"/>
                 <w:noProof/>
                 <w:webHidden/>
               </w:rPr>
@@ -5498,6 +6346,7 @@
             </w:r>
             <w:r>
               <w:rPr>
+                <w:rFonts w:ascii="Times New Roman" w:hAnsi="Times New Roman" w:cs="Times New Roman"/>
                 <w:noProof/>
                 <w:webHidden/>
               </w:rPr>
@@ -5513,24 +6362,25 @@
               <w:tab w:val="right" w:leader="dot" w:pos="9061"/>
             </w:tabs>
             <w:rPr>
-              <w:rFonts w:eastAsiaTheme="minorEastAsia"/>
+              <w:rFonts w:ascii="Times New Roman" w:eastAsiaTheme="minorEastAsia" w:hAnsi="Times New Roman" w:cs="Times New Roman"/>
               <w:noProof/>
               <w:sz w:val="24"/>
               <w:szCs w:val="24"/>
               <w:lang w:val="en-US"/>
             </w:rPr>
           </w:pPr>
-          <w:hyperlink w:anchor="_Toc165305065" w:history="1">
+          <w:hyperlink w:anchor="_Toc165307755" w:history="1">
             <w:r>
               <w:rPr>
                 <w:rStyle w:val="Hiperhivatkozs"/>
+                <w:rFonts w:ascii="Times New Roman" w:hAnsi="Times New Roman" w:cs="Times New Roman"/>
                 <w:noProof/>
               </w:rPr>
               <w:t>6.1.</w:t>
             </w:r>
             <w:r>
               <w:rPr>
-                <w:rFonts w:eastAsiaTheme="minorEastAsia"/>
+                <w:rFonts w:ascii="Times New Roman" w:eastAsiaTheme="minorEastAsia" w:hAnsi="Times New Roman" w:cs="Times New Roman"/>
                 <w:noProof/>
                 <w:sz w:val="24"/>
                 <w:szCs w:val="24"/>
@@ -5541,12 +6391,14 @@
             <w:r>
               <w:rPr>
                 <w:rStyle w:val="Hiperhivatkozs"/>
+                <w:rFonts w:ascii="Times New Roman" w:hAnsi="Times New Roman" w:cs="Times New Roman"/>
                 <w:noProof/>
               </w:rPr>
               <w:t>Dockerfile</w:t>
             </w:r>
             <w:r>
               <w:rPr>
+                <w:rFonts w:ascii="Times New Roman" w:hAnsi="Times New Roman" w:cs="Times New Roman"/>
                 <w:noProof/>
                 <w:webHidden/>
               </w:rPr>
@@ -5554,6 +6406,7 @@
             </w:r>
             <w:r>
               <w:rPr>
+                <w:rFonts w:ascii="Times New Roman" w:hAnsi="Times New Roman" w:cs="Times New Roman"/>
                 <w:noProof/>
                 <w:webHidden/>
               </w:rPr>
@@ -5561,19 +6414,22 @@
             </w:r>
             <w:r>
               <w:rPr>
-                <w:noProof/>
-                <w:webHidden/>
-              </w:rPr>
-              <w:instrText xml:space="preserve"> PAGEREF _Toc165305065 \h </w:instrText>
-            </w:r>
-            <w:r>
-              <w:rPr>
-                <w:noProof/>
-                <w:webHidden/>
-              </w:rPr>
-            </w:r>
-            <w:r>
-              <w:rPr>
+                <w:rFonts w:ascii="Times New Roman" w:hAnsi="Times New Roman" w:cs="Times New Roman"/>
+                <w:noProof/>
+                <w:webHidden/>
+              </w:rPr>
+              <w:instrText xml:space="preserve"> PAGEREF _Toc165307755 \h </w:instrText>
+            </w:r>
+            <w:r>
+              <w:rPr>
+                <w:rFonts w:ascii="Times New Roman" w:hAnsi="Times New Roman" w:cs="Times New Roman"/>
+                <w:noProof/>
+                <w:webHidden/>
+              </w:rPr>
+            </w:r>
+            <w:r>
+              <w:rPr>
+                <w:rFonts w:ascii="Times New Roman" w:hAnsi="Times New Roman" w:cs="Times New Roman"/>
                 <w:noProof/>
                 <w:webHidden/>
               </w:rPr>
@@ -5581,6 +6437,7 @@
             </w:r>
             <w:r>
               <w:rPr>
+                <w:rFonts w:ascii="Times New Roman" w:hAnsi="Times New Roman" w:cs="Times New Roman"/>
                 <w:noProof/>
                 <w:webHidden/>
               </w:rPr>
@@ -5588,6 +6445,7 @@
             </w:r>
             <w:r>
               <w:rPr>
+                <w:rFonts w:ascii="Times New Roman" w:hAnsi="Times New Roman" w:cs="Times New Roman"/>
                 <w:noProof/>
                 <w:webHidden/>
               </w:rPr>
@@ -5603,24 +6461,25 @@
               <w:tab w:val="right" w:leader="dot" w:pos="9061"/>
             </w:tabs>
             <w:rPr>
-              <w:rFonts w:eastAsiaTheme="minorEastAsia"/>
+              <w:rFonts w:ascii="Times New Roman" w:eastAsiaTheme="minorEastAsia" w:hAnsi="Times New Roman" w:cs="Times New Roman"/>
               <w:noProof/>
               <w:sz w:val="24"/>
               <w:szCs w:val="24"/>
               <w:lang w:val="en-US"/>
             </w:rPr>
           </w:pPr>
-          <w:hyperlink w:anchor="_Toc165305066" w:history="1">
+          <w:hyperlink w:anchor="_Toc165307756" w:history="1">
             <w:r>
               <w:rPr>
                 <w:rStyle w:val="Hiperhivatkozs"/>
+                <w:rFonts w:ascii="Times New Roman" w:hAnsi="Times New Roman" w:cs="Times New Roman"/>
                 <w:noProof/>
               </w:rPr>
               <w:t>6.2.</w:t>
             </w:r>
             <w:r>
               <w:rPr>
-                <w:rFonts w:eastAsiaTheme="minorEastAsia"/>
+                <w:rFonts w:ascii="Times New Roman" w:eastAsiaTheme="minorEastAsia" w:hAnsi="Times New Roman" w:cs="Times New Roman"/>
                 <w:noProof/>
                 <w:sz w:val="24"/>
                 <w:szCs w:val="24"/>
@@ -5631,12 +6490,14 @@
             <w:r>
               <w:rPr>
                 <w:rStyle w:val="Hiperhivatkozs"/>
+                <w:rFonts w:ascii="Times New Roman" w:hAnsi="Times New Roman" w:cs="Times New Roman"/>
                 <w:noProof/>
               </w:rPr>
               <w:t>Docker compose</w:t>
             </w:r>
             <w:r>
               <w:rPr>
+                <w:rFonts w:ascii="Times New Roman" w:hAnsi="Times New Roman" w:cs="Times New Roman"/>
                 <w:noProof/>
                 <w:webHidden/>
               </w:rPr>
@@ -5644,6 +6505,7 @@
             </w:r>
             <w:r>
               <w:rPr>
+                <w:rFonts w:ascii="Times New Roman" w:hAnsi="Times New Roman" w:cs="Times New Roman"/>
                 <w:noProof/>
                 <w:webHidden/>
               </w:rPr>
@@ -5651,19 +6513,22 @@
             </w:r>
             <w:r>
               <w:rPr>
-                <w:noProof/>
-                <w:webHidden/>
-              </w:rPr>
-              <w:instrText xml:space="preserve"> PAGEREF _Toc165305066 \h </w:instrText>
-            </w:r>
-            <w:r>
-              <w:rPr>
-                <w:noProof/>
-                <w:webHidden/>
-              </w:rPr>
-            </w:r>
-            <w:r>
-              <w:rPr>
+                <w:rFonts w:ascii="Times New Roman" w:hAnsi="Times New Roman" w:cs="Times New Roman"/>
+                <w:noProof/>
+                <w:webHidden/>
+              </w:rPr>
+              <w:instrText xml:space="preserve"> PAGEREF _Toc165307756 \h </w:instrText>
+            </w:r>
+            <w:r>
+              <w:rPr>
+                <w:rFonts w:ascii="Times New Roman" w:hAnsi="Times New Roman" w:cs="Times New Roman"/>
+                <w:noProof/>
+                <w:webHidden/>
+              </w:rPr>
+            </w:r>
+            <w:r>
+              <w:rPr>
+                <w:rFonts w:ascii="Times New Roman" w:hAnsi="Times New Roman" w:cs="Times New Roman"/>
                 <w:noProof/>
                 <w:webHidden/>
               </w:rPr>
@@ -5671,6 +6536,7 @@
             </w:r>
             <w:r>
               <w:rPr>
+                <w:rFonts w:ascii="Times New Roman" w:hAnsi="Times New Roman" w:cs="Times New Roman"/>
                 <w:noProof/>
                 <w:webHidden/>
               </w:rPr>
@@ -5678,6 +6544,7 @@
             </w:r>
             <w:r>
               <w:rPr>
+                <w:rFonts w:ascii="Times New Roman" w:hAnsi="Times New Roman" w:cs="Times New Roman"/>
                 <w:noProof/>
                 <w:webHidden/>
               </w:rPr>
@@ -5693,24 +6560,25 @@
               <w:tab w:val="right" w:leader="dot" w:pos="9061"/>
             </w:tabs>
             <w:rPr>
-              <w:rFonts w:eastAsiaTheme="minorEastAsia"/>
+              <w:rFonts w:ascii="Times New Roman" w:eastAsiaTheme="minorEastAsia" w:hAnsi="Times New Roman" w:cs="Times New Roman"/>
               <w:noProof/>
               <w:sz w:val="24"/>
               <w:szCs w:val="24"/>
               <w:lang w:val="en-US"/>
             </w:rPr>
           </w:pPr>
-          <w:hyperlink w:anchor="_Toc165305067" w:history="1">
+          <w:hyperlink w:anchor="_Toc165307757" w:history="1">
             <w:r>
               <w:rPr>
                 <w:rStyle w:val="Hiperhivatkozs"/>
+                <w:rFonts w:ascii="Times New Roman" w:hAnsi="Times New Roman" w:cs="Times New Roman"/>
                 <w:noProof/>
               </w:rPr>
               <w:t>7.</w:t>
             </w:r>
             <w:r>
               <w:rPr>
-                <w:rFonts w:eastAsiaTheme="minorEastAsia"/>
+                <w:rFonts w:ascii="Times New Roman" w:eastAsiaTheme="minorEastAsia" w:hAnsi="Times New Roman" w:cs="Times New Roman"/>
                 <w:noProof/>
                 <w:sz w:val="24"/>
                 <w:szCs w:val="24"/>
@@ -5721,12 +6589,14 @@
             <w:r>
               <w:rPr>
                 <w:rStyle w:val="Hiperhivatkozs"/>
+                <w:rFonts w:ascii="Times New Roman" w:hAnsi="Times New Roman" w:cs="Times New Roman"/>
                 <w:noProof/>
               </w:rPr>
               <w:t>Összefoglalás</w:t>
             </w:r>
             <w:r>
               <w:rPr>
+                <w:rFonts w:ascii="Times New Roman" w:hAnsi="Times New Roman" w:cs="Times New Roman"/>
                 <w:noProof/>
                 <w:webHidden/>
               </w:rPr>
@@ -5734,6 +6604,7 @@
             </w:r>
             <w:r>
               <w:rPr>
+                <w:rFonts w:ascii="Times New Roman" w:hAnsi="Times New Roman" w:cs="Times New Roman"/>
                 <w:noProof/>
                 <w:webHidden/>
               </w:rPr>
@@ -5741,19 +6612,22 @@
             </w:r>
             <w:r>
               <w:rPr>
-                <w:noProof/>
-                <w:webHidden/>
-              </w:rPr>
-              <w:instrText xml:space="preserve"> PAGEREF _Toc165305067 \h </w:instrText>
-            </w:r>
-            <w:r>
-              <w:rPr>
-                <w:noProof/>
-                <w:webHidden/>
-              </w:rPr>
-            </w:r>
-            <w:r>
-              <w:rPr>
+                <w:rFonts w:ascii="Times New Roman" w:hAnsi="Times New Roman" w:cs="Times New Roman"/>
+                <w:noProof/>
+                <w:webHidden/>
+              </w:rPr>
+              <w:instrText xml:space="preserve"> PAGEREF _Toc165307757 \h </w:instrText>
+            </w:r>
+            <w:r>
+              <w:rPr>
+                <w:rFonts w:ascii="Times New Roman" w:hAnsi="Times New Roman" w:cs="Times New Roman"/>
+                <w:noProof/>
+                <w:webHidden/>
+              </w:rPr>
+            </w:r>
+            <w:r>
+              <w:rPr>
+                <w:rFonts w:ascii="Times New Roman" w:hAnsi="Times New Roman" w:cs="Times New Roman"/>
                 <w:noProof/>
                 <w:webHidden/>
               </w:rPr>
@@ -5761,6 +6635,7 @@
             </w:r>
             <w:r>
               <w:rPr>
+                <w:rFonts w:ascii="Times New Roman" w:hAnsi="Times New Roman" w:cs="Times New Roman"/>
                 <w:noProof/>
                 <w:webHidden/>
               </w:rPr>
@@ -5768,6 +6643,7 @@
             </w:r>
             <w:r>
               <w:rPr>
+                <w:rFonts w:ascii="Times New Roman" w:hAnsi="Times New Roman" w:cs="Times New Roman"/>
                 <w:noProof/>
                 <w:webHidden/>
               </w:rPr>
@@ -5783,24 +6659,25 @@
               <w:tab w:val="right" w:leader="dot" w:pos="9061"/>
             </w:tabs>
             <w:rPr>
-              <w:rFonts w:eastAsiaTheme="minorEastAsia"/>
+              <w:rFonts w:ascii="Times New Roman" w:eastAsiaTheme="minorEastAsia" w:hAnsi="Times New Roman" w:cs="Times New Roman"/>
               <w:noProof/>
               <w:sz w:val="24"/>
               <w:szCs w:val="24"/>
               <w:lang w:val="en-US"/>
             </w:rPr>
           </w:pPr>
-          <w:hyperlink w:anchor="_Toc165305068" w:history="1">
+          <w:hyperlink w:anchor="_Toc165307758" w:history="1">
             <w:r>
               <w:rPr>
                 <w:rStyle w:val="Hiperhivatkozs"/>
+                <w:rFonts w:ascii="Times New Roman" w:hAnsi="Times New Roman" w:cs="Times New Roman"/>
                 <w:noProof/>
               </w:rPr>
               <w:t>8.</w:t>
             </w:r>
             <w:r>
               <w:rPr>
-                <w:rFonts w:eastAsiaTheme="minorEastAsia"/>
+                <w:rFonts w:ascii="Times New Roman" w:eastAsiaTheme="minorEastAsia" w:hAnsi="Times New Roman" w:cs="Times New Roman"/>
                 <w:noProof/>
                 <w:sz w:val="24"/>
                 <w:szCs w:val="24"/>
@@ -5811,12 +6688,14 @@
             <w:r>
               <w:rPr>
                 <w:rStyle w:val="Hiperhivatkozs"/>
+                <w:rFonts w:ascii="Times New Roman" w:hAnsi="Times New Roman" w:cs="Times New Roman"/>
                 <w:noProof/>
               </w:rPr>
               <w:t>Köszönetnyilvánítás</w:t>
             </w:r>
             <w:r>
               <w:rPr>
+                <w:rFonts w:ascii="Times New Roman" w:hAnsi="Times New Roman" w:cs="Times New Roman"/>
                 <w:noProof/>
                 <w:webHidden/>
               </w:rPr>
@@ -5824,6 +6703,7 @@
             </w:r>
             <w:r>
               <w:rPr>
+                <w:rFonts w:ascii="Times New Roman" w:hAnsi="Times New Roman" w:cs="Times New Roman"/>
                 <w:noProof/>
                 <w:webHidden/>
               </w:rPr>
@@ -5831,19 +6711,22 @@
             </w:r>
             <w:r>
               <w:rPr>
-                <w:noProof/>
-                <w:webHidden/>
-              </w:rPr>
-              <w:instrText xml:space="preserve"> PAGEREF _Toc165305068 \h </w:instrText>
-            </w:r>
-            <w:r>
-              <w:rPr>
-                <w:noProof/>
-                <w:webHidden/>
-              </w:rPr>
-            </w:r>
-            <w:r>
-              <w:rPr>
+                <w:rFonts w:ascii="Times New Roman" w:hAnsi="Times New Roman" w:cs="Times New Roman"/>
+                <w:noProof/>
+                <w:webHidden/>
+              </w:rPr>
+              <w:instrText xml:space="preserve"> PAGEREF _Toc165307758 \h </w:instrText>
+            </w:r>
+            <w:r>
+              <w:rPr>
+                <w:rFonts w:ascii="Times New Roman" w:hAnsi="Times New Roman" w:cs="Times New Roman"/>
+                <w:noProof/>
+                <w:webHidden/>
+              </w:rPr>
+            </w:r>
+            <w:r>
+              <w:rPr>
+                <w:rFonts w:ascii="Times New Roman" w:hAnsi="Times New Roman" w:cs="Times New Roman"/>
                 <w:noProof/>
                 <w:webHidden/>
               </w:rPr>
@@ -5851,6 +6734,7 @@
             </w:r>
             <w:r>
               <w:rPr>
+                <w:rFonts w:ascii="Times New Roman" w:hAnsi="Times New Roman" w:cs="Times New Roman"/>
                 <w:noProof/>
                 <w:webHidden/>
               </w:rPr>
@@ -5858,6 +6742,7 @@
             </w:r>
             <w:r>
               <w:rPr>
+                <w:rFonts w:ascii="Times New Roman" w:hAnsi="Times New Roman" w:cs="Times New Roman"/>
                 <w:noProof/>
                 <w:webHidden/>
               </w:rPr>
@@ -5873,24 +6758,25 @@
               <w:tab w:val="right" w:leader="dot" w:pos="9061"/>
             </w:tabs>
             <w:rPr>
-              <w:rFonts w:eastAsiaTheme="minorEastAsia"/>
+              <w:rFonts w:ascii="Times New Roman" w:eastAsiaTheme="minorEastAsia" w:hAnsi="Times New Roman" w:cs="Times New Roman"/>
               <w:noProof/>
               <w:sz w:val="24"/>
               <w:szCs w:val="24"/>
               <w:lang w:val="en-US"/>
             </w:rPr>
           </w:pPr>
-          <w:hyperlink w:anchor="_Toc165305069" w:history="1">
+          <w:hyperlink w:anchor="_Toc165307759" w:history="1">
             <w:r>
               <w:rPr>
                 <w:rStyle w:val="Hiperhivatkozs"/>
+                <w:rFonts w:ascii="Times New Roman" w:hAnsi="Times New Roman" w:cs="Times New Roman"/>
                 <w:noProof/>
               </w:rPr>
               <w:t>9.</w:t>
             </w:r>
             <w:r>
               <w:rPr>
-                <w:rFonts w:eastAsiaTheme="minorEastAsia"/>
+                <w:rFonts w:ascii="Times New Roman" w:eastAsiaTheme="minorEastAsia" w:hAnsi="Times New Roman" w:cs="Times New Roman"/>
                 <w:noProof/>
                 <w:sz w:val="24"/>
                 <w:szCs w:val="24"/>
@@ -5901,12 +6787,14 @@
             <w:r>
               <w:rPr>
                 <w:rStyle w:val="Hiperhivatkozs"/>
+                <w:rFonts w:ascii="Times New Roman" w:hAnsi="Times New Roman" w:cs="Times New Roman"/>
                 <w:noProof/>
               </w:rPr>
               <w:t>Irodalomjegyzék</w:t>
             </w:r>
             <w:r>
               <w:rPr>
+                <w:rFonts w:ascii="Times New Roman" w:hAnsi="Times New Roman" w:cs="Times New Roman"/>
                 <w:noProof/>
                 <w:webHidden/>
               </w:rPr>
@@ -5914,6 +6802,7 @@
             </w:r>
             <w:r>
               <w:rPr>
+                <w:rFonts w:ascii="Times New Roman" w:hAnsi="Times New Roman" w:cs="Times New Roman"/>
                 <w:noProof/>
                 <w:webHidden/>
               </w:rPr>
@@ -5921,19 +6810,22 @@
             </w:r>
             <w:r>
               <w:rPr>
-                <w:noProof/>
-                <w:webHidden/>
-              </w:rPr>
-              <w:instrText xml:space="preserve"> PAGEREF _Toc165305069 \h </w:instrText>
-            </w:r>
-            <w:r>
-              <w:rPr>
-                <w:noProof/>
-                <w:webHidden/>
-              </w:rPr>
-            </w:r>
-            <w:r>
-              <w:rPr>
+                <w:rFonts w:ascii="Times New Roman" w:hAnsi="Times New Roman" w:cs="Times New Roman"/>
+                <w:noProof/>
+                <w:webHidden/>
+              </w:rPr>
+              <w:instrText xml:space="preserve"> PAGEREF _Toc165307759 \h </w:instrText>
+            </w:r>
+            <w:r>
+              <w:rPr>
+                <w:rFonts w:ascii="Times New Roman" w:hAnsi="Times New Roman" w:cs="Times New Roman"/>
+                <w:noProof/>
+                <w:webHidden/>
+              </w:rPr>
+            </w:r>
+            <w:r>
+              <w:rPr>
+                <w:rFonts w:ascii="Times New Roman" w:hAnsi="Times New Roman" w:cs="Times New Roman"/>
                 <w:noProof/>
                 <w:webHidden/>
               </w:rPr>
@@ -5941,6 +6833,7 @@
             </w:r>
             <w:r>
               <w:rPr>
+                <w:rFonts w:ascii="Times New Roman" w:hAnsi="Times New Roman" w:cs="Times New Roman"/>
                 <w:noProof/>
                 <w:webHidden/>
               </w:rPr>
@@ -5948,6 +6841,7 @@
             </w:r>
             <w:r>
               <w:rPr>
+                <w:rFonts w:ascii="Times New Roman" w:hAnsi="Times New Roman" w:cs="Times New Roman"/>
                 <w:noProof/>
                 <w:webHidden/>
               </w:rPr>
@@ -5958,6 +6852,7 @@
         <w:p>
           <w:r>
             <w:rPr>
+              <w:rFonts w:ascii="Times New Roman" w:hAnsi="Times New Roman" w:cs="Times New Roman"/>
               <w:b/>
               <w:bCs/>
             </w:rPr>
@@ -5989,7 +6884,7 @@
         <w:spacing w:before="0" w:after="320" w:line="360" w:lineRule="auto"/>
         <w:ind w:left="431" w:hanging="431"/>
       </w:pPr>
-      <w:bookmarkStart w:id="0" w:name="_Toc165305005"/>
+      <w:bookmarkStart w:id="0" w:name="_Toc165307695"/>
       <w:r>
         <w:lastRenderedPageBreak/>
         <w:t>Bevezetés</w:t>
@@ -6049,7 +6944,7 @@
         <w:spacing w:before="0" w:after="320" w:line="360" w:lineRule="auto"/>
         <w:ind w:left="431" w:hanging="431"/>
       </w:pPr>
-      <w:bookmarkStart w:id="1" w:name="_Toc165305006"/>
+      <w:bookmarkStart w:id="1" w:name="_Toc165307696"/>
       <w:r>
         <w:t>Felhasznált eszközök</w:t>
       </w:r>
@@ -6067,7 +6962,7 @@
         <w:spacing w:before="0" w:after="320" w:line="360" w:lineRule="auto"/>
         <w:ind w:left="578" w:hanging="578"/>
       </w:pPr>
-      <w:bookmarkStart w:id="2" w:name="_Toc165305007"/>
+      <w:bookmarkStart w:id="2" w:name="_Toc165307697"/>
       <w:proofErr w:type="spellStart"/>
       <w:r>
         <w:t>Apache</w:t>
@@ -6756,7 +7651,7 @@
         <w:spacing w:before="0" w:after="320" w:line="360" w:lineRule="auto"/>
         <w:ind w:left="578" w:hanging="578"/>
       </w:pPr>
-      <w:bookmarkStart w:id="3" w:name="_Toc165305008"/>
+      <w:bookmarkStart w:id="3" w:name="_Toc165307698"/>
       <w:r>
         <w:lastRenderedPageBreak/>
         <w:t xml:space="preserve">Verziókezelés és </w:t>
@@ -7608,7 +8503,7 @@
         <w:spacing w:before="0" w:after="320" w:line="360" w:lineRule="auto"/>
         <w:ind w:left="578" w:hanging="578"/>
       </w:pPr>
-      <w:bookmarkStart w:id="4" w:name="_Toc165305009"/>
+      <w:bookmarkStart w:id="4" w:name="_Toc165307699"/>
       <w:proofErr w:type="spellStart"/>
       <w:r>
         <w:t>MySQL</w:t>
@@ -7844,7 +8739,7 @@
         <w:spacing w:before="0" w:after="320" w:line="360" w:lineRule="auto"/>
         <w:ind w:left="578" w:hanging="578"/>
       </w:pPr>
-      <w:bookmarkStart w:id="5" w:name="_Toc165305010"/>
+      <w:bookmarkStart w:id="5" w:name="_Toc165307700"/>
       <w:proofErr w:type="spellStart"/>
       <w:r>
         <w:t>IntelliJ</w:t>
@@ -8564,7 +9459,7 @@
         <w:spacing w:before="0" w:after="320" w:line="360" w:lineRule="auto"/>
         <w:ind w:left="578" w:hanging="578"/>
       </w:pPr>
-      <w:bookmarkStart w:id="6" w:name="_Toc165305011"/>
+      <w:bookmarkStart w:id="6" w:name="_Toc165307701"/>
       <w:r>
         <w:t xml:space="preserve">Spring </w:t>
       </w:r>
@@ -8660,7 +9555,7 @@
           <w:sz w:val="32"/>
         </w:rPr>
       </w:pPr>
-      <w:bookmarkStart w:id="7" w:name="_Toc165305012"/>
+      <w:bookmarkStart w:id="7" w:name="_Toc165307702"/>
       <w:proofErr w:type="spellStart"/>
       <w:r>
         <w:rPr>
@@ -8945,7 +9840,7 @@
           <w:bCs w:val="0"/>
         </w:rPr>
       </w:pPr>
-      <w:bookmarkStart w:id="8" w:name="_Toc165305013"/>
+      <w:bookmarkStart w:id="8" w:name="_Toc165307703"/>
       <w:proofErr w:type="spellStart"/>
       <w:r>
         <w:rPr>
@@ -9270,7 +10165,7 @@
           <w:bCs w:val="0"/>
         </w:rPr>
       </w:pPr>
-      <w:bookmarkStart w:id="9" w:name="_Toc165305014"/>
+      <w:bookmarkStart w:id="9" w:name="_Toc165307704"/>
       <w:r>
         <w:rPr>
           <w:b w:val="0"/>
@@ -9594,7 +10489,7 @@
         <w:spacing w:before="0" w:after="320" w:line="360" w:lineRule="auto"/>
         <w:ind w:left="578" w:hanging="578"/>
       </w:pPr>
-      <w:bookmarkStart w:id="10" w:name="_Toc165305015"/>
+      <w:bookmarkStart w:id="10" w:name="_Toc165307705"/>
       <w:r>
         <w:t>Spring Data JPA</w:t>
       </w:r>
@@ -9613,7 +10508,7 @@
           <w:bCs w:val="0"/>
         </w:rPr>
       </w:pPr>
-      <w:bookmarkStart w:id="11" w:name="_Toc165305016"/>
+      <w:bookmarkStart w:id="11" w:name="_Toc165307706"/>
       <w:r>
         <w:rPr>
           <w:b w:val="0"/>
@@ -9798,7 +10693,7 @@
           <w:bCs w:val="0"/>
         </w:rPr>
       </w:pPr>
-      <w:bookmarkStart w:id="12" w:name="_Toc165305017"/>
+      <w:bookmarkStart w:id="12" w:name="_Toc165307707"/>
       <w:r>
         <w:rPr>
           <w:b w:val="0"/>
@@ -9941,7 +10836,7 @@
           <w:bCs w:val="0"/>
         </w:rPr>
       </w:pPr>
-      <w:bookmarkStart w:id="13" w:name="_Toc165305018"/>
+      <w:bookmarkStart w:id="13" w:name="_Toc165307708"/>
       <w:proofErr w:type="spellStart"/>
       <w:r>
         <w:rPr>
@@ -10247,7 +11142,7 @@
           <w:bCs w:val="0"/>
         </w:rPr>
       </w:pPr>
-      <w:bookmarkStart w:id="14" w:name="_Toc165305019"/>
+      <w:bookmarkStart w:id="14" w:name="_Toc165307709"/>
       <w:r>
         <w:rPr>
           <w:b w:val="0"/>
@@ -10471,7 +11366,7 @@
           <w:bCs w:val="0"/>
         </w:rPr>
       </w:pPr>
-      <w:bookmarkStart w:id="15" w:name="_Toc165305020"/>
+      <w:bookmarkStart w:id="15" w:name="_Toc165307710"/>
       <w:r>
         <w:rPr>
           <w:b w:val="0"/>
@@ -10636,7 +11531,7 @@
           <w:bCs w:val="0"/>
         </w:rPr>
       </w:pPr>
-      <w:bookmarkStart w:id="16" w:name="_Toc165305021"/>
+      <w:bookmarkStart w:id="16" w:name="_Toc165307711"/>
       <w:r>
         <w:rPr>
           <w:b w:val="0"/>
@@ -10752,7 +11647,7 @@
           <w:bCs w:val="0"/>
         </w:rPr>
       </w:pPr>
-      <w:bookmarkStart w:id="17" w:name="_Toc165305022"/>
+      <w:bookmarkStart w:id="17" w:name="_Toc165307712"/>
       <w:r>
         <w:rPr>
           <w:b w:val="0"/>
@@ -10907,7 +11802,7 @@
           <w:bCs w:val="0"/>
         </w:rPr>
       </w:pPr>
-      <w:bookmarkStart w:id="18" w:name="_Toc165305023"/>
+      <w:bookmarkStart w:id="18" w:name="_Toc165307713"/>
       <w:r>
         <w:rPr>
           <w:b w:val="0"/>
@@ -11080,7 +11975,7 @@
           <w:bCs w:val="0"/>
         </w:rPr>
       </w:pPr>
-      <w:bookmarkStart w:id="19" w:name="_Toc165305024"/>
+      <w:bookmarkStart w:id="19" w:name="_Toc165307714"/>
       <w:r>
         <w:rPr>
           <w:b w:val="0"/>
@@ -11839,7 +12734,7 @@
         <w:spacing w:before="0" w:after="320" w:line="360" w:lineRule="auto"/>
         <w:ind w:left="578" w:hanging="578"/>
       </w:pPr>
-      <w:bookmarkStart w:id="20" w:name="_Toc165305025"/>
+      <w:bookmarkStart w:id="20" w:name="_Toc165307715"/>
       <w:r>
         <w:t>Spring</w:t>
       </w:r>
@@ -11861,7 +12756,7 @@
           <w:bCs w:val="0"/>
         </w:rPr>
       </w:pPr>
-      <w:bookmarkStart w:id="21" w:name="_Toc165305026"/>
+      <w:bookmarkStart w:id="21" w:name="_Toc165307716"/>
       <w:r>
         <w:rPr>
           <w:b w:val="0"/>
@@ -12196,7 +13091,7 @@
           <w:bCs w:val="0"/>
         </w:rPr>
       </w:pPr>
-      <w:bookmarkStart w:id="22" w:name="_Toc165305027"/>
+      <w:bookmarkStart w:id="22" w:name="_Toc165307717"/>
       <w:proofErr w:type="spellStart"/>
       <w:r>
         <w:rPr>
@@ -12357,7 +13252,6 @@
                               </w:rPr>
                               <w:t xml:space="preserve">Spring Web MVC </w:t>
                             </w:r>
-                            <w:proofErr w:type="spellStart"/>
                             <w:r>
                               <w:rPr>
                                 <w:rFonts w:ascii="Courier New" w:eastAsia="Times New Roman" w:hAnsi="Courier New" w:cs="Courier New"/>
@@ -12370,7 +13264,6 @@
                               </w:rPr>
                               <w:t>DispatcherServlet</w:t>
                             </w:r>
-                            <w:proofErr w:type="spellEnd"/>
                             <w:r>
                               <w:rPr>
                                 <w:rFonts w:ascii="Times New Roman" w:hAnsi="Times New Roman" w:cs="Times New Roman"/>
@@ -12513,7 +13406,6 @@
                         </w:rPr>
                         <w:t xml:space="preserve">Spring Web MVC </w:t>
                       </w:r>
-                      <w:proofErr w:type="spellStart"/>
                       <w:r>
                         <w:rPr>
                           <w:rFonts w:ascii="Courier New" w:eastAsia="Times New Roman" w:hAnsi="Courier New" w:cs="Courier New"/>
@@ -12526,7 +13418,6 @@
                         </w:rPr>
                         <w:t>DispatcherServlet</w:t>
                       </w:r>
-                      <w:proofErr w:type="spellEnd"/>
                       <w:r>
                         <w:rPr>
                           <w:rFonts w:ascii="Times New Roman" w:hAnsi="Times New Roman" w:cs="Times New Roman"/>
@@ -13188,7 +14079,7 @@
         <w:spacing w:before="0" w:after="320" w:line="360" w:lineRule="auto"/>
         <w:ind w:left="578" w:hanging="578"/>
       </w:pPr>
-      <w:bookmarkStart w:id="23" w:name="_Toc165305028"/>
+      <w:bookmarkStart w:id="23" w:name="_Toc165307718"/>
       <w:r>
         <w:t xml:space="preserve">Spring </w:t>
       </w:r>
@@ -13648,7 +14539,7 @@
         <w:pStyle w:val="Cmsor2"/>
         <w:spacing w:before="0" w:after="320" w:line="360" w:lineRule="auto"/>
       </w:pPr>
-      <w:bookmarkStart w:id="24" w:name="_Toc165305029"/>
+      <w:bookmarkStart w:id="24" w:name="_Toc165307719"/>
       <w:r>
         <w:lastRenderedPageBreak/>
         <w:t>Spring Boot</w:t>
@@ -14045,7 +14936,7 @@
         <w:pStyle w:val="Cmsor2"/>
         <w:spacing w:before="0" w:after="320" w:line="360" w:lineRule="auto"/>
       </w:pPr>
-      <w:bookmarkStart w:id="25" w:name="_Toc165305030"/>
+      <w:bookmarkStart w:id="25" w:name="_Toc165307720"/>
       <w:proofErr w:type="spellStart"/>
       <w:r>
         <w:t>Thymeleaf</w:t>
@@ -14404,7 +15295,7 @@
         <w:pStyle w:val="Cmsor2"/>
         <w:spacing w:before="0" w:after="320" w:line="360" w:lineRule="auto"/>
       </w:pPr>
-      <w:bookmarkStart w:id="26" w:name="_Toc165305031"/>
+      <w:bookmarkStart w:id="26" w:name="_Toc165307721"/>
       <w:proofErr w:type="spellStart"/>
       <w:r>
         <w:lastRenderedPageBreak/>
@@ -14514,7 +15405,7 @@
         <w:pStyle w:val="Cmsor2"/>
         <w:spacing w:before="0" w:after="320" w:line="360" w:lineRule="auto"/>
       </w:pPr>
-      <w:bookmarkStart w:id="27" w:name="_Toc165305032"/>
+      <w:bookmarkStart w:id="27" w:name="_Toc165307722"/>
       <w:r>
         <w:t>Docker</w:t>
       </w:r>
@@ -15024,14 +15915,30 @@
         </w:rPr>
         <w:t xml:space="preserve"> konténer létrehozásához. Általában egy image felhasznál más </w:t>
       </w:r>
-      <w:proofErr w:type="spellStart"/>
-      <w:r>
-        <w:rPr>
-          <w:rFonts w:ascii="Times New Roman" w:hAnsi="Times New Roman" w:cs="Times New Roman"/>
-          <w:sz w:val="24"/>
-          <w:szCs w:val="24"/>
-        </w:rPr>
-        <w:t>iamge-eket</w:t>
+      <w:r>
+        <w:rPr>
+          <w:rFonts w:ascii="Times New Roman" w:hAnsi="Times New Roman" w:cs="Times New Roman"/>
+          <w:sz w:val="24"/>
+          <w:szCs w:val="24"/>
+        </w:rPr>
+        <w:t>image</w:t>
+      </w:r>
+      <w:r>
+        <w:rPr>
+          <w:rFonts w:ascii="Times New Roman" w:hAnsi="Times New Roman" w:cs="Times New Roman"/>
+          <w:sz w:val="24"/>
+          <w:szCs w:val="24"/>
+        </w:rPr>
+        <w:t>-</w:t>
+      </w:r>
+      <w:proofErr w:type="spellStart"/>
+      <w:r>
+        <w:rPr>
+          <w:rFonts w:ascii="Times New Roman" w:hAnsi="Times New Roman" w:cs="Times New Roman"/>
+          <w:sz w:val="24"/>
+          <w:szCs w:val="24"/>
+        </w:rPr>
+        <w:t>eket</w:t>
       </w:r>
       <w:proofErr w:type="spellEnd"/>
       <w:r>
@@ -15059,7 +15966,59 @@
           <w:sz w:val="24"/>
           <w:szCs w:val="24"/>
         </w:rPr>
-        <w:t xml:space="preserve"> image-t az alkalmazás futtatásához.</w:t>
+        <w:t xml:space="preserve"> </w:t>
+      </w:r>
+      <w:proofErr w:type="spellStart"/>
+      <w:r>
+        <w:rPr>
+          <w:rFonts w:ascii="Times New Roman" w:hAnsi="Times New Roman" w:cs="Times New Roman"/>
+          <w:sz w:val="24"/>
+          <w:szCs w:val="24"/>
+        </w:rPr>
+        <w:t>base</w:t>
+      </w:r>
+      <w:proofErr w:type="spellEnd"/>
+      <w:r>
+        <w:rPr>
+          <w:rFonts w:ascii="Times New Roman" w:hAnsi="Times New Roman" w:cs="Times New Roman"/>
+          <w:sz w:val="24"/>
+          <w:szCs w:val="24"/>
+        </w:rPr>
+        <w:t xml:space="preserve"> </w:t>
+      </w:r>
+      <w:r>
+        <w:rPr>
+          <w:rFonts w:ascii="Times New Roman" w:hAnsi="Times New Roman" w:cs="Times New Roman"/>
+          <w:sz w:val="24"/>
+          <w:szCs w:val="24"/>
+        </w:rPr>
+        <w:t>image-</w:t>
+      </w:r>
+      <w:proofErr w:type="spellStart"/>
+      <w:r>
+        <w:rPr>
+          <w:rFonts w:ascii="Times New Roman" w:hAnsi="Times New Roman" w:cs="Times New Roman"/>
+          <w:sz w:val="24"/>
+          <w:szCs w:val="24"/>
+        </w:rPr>
+        <w:t>e</w:t>
+      </w:r>
+      <w:r>
+        <w:rPr>
+          <w:rFonts w:ascii="Times New Roman" w:hAnsi="Times New Roman" w:cs="Times New Roman"/>
+          <w:sz w:val="24"/>
+          <w:szCs w:val="24"/>
+        </w:rPr>
+        <w:t>t</w:t>
+      </w:r>
+      <w:proofErr w:type="spellEnd"/>
+      <w:r>
+        <w:rPr>
+          <w:rFonts w:ascii="Times New Roman" w:hAnsi="Times New Roman" w:cs="Times New Roman"/>
+          <w:sz w:val="24"/>
+          <w:szCs w:val="24"/>
+        </w:rPr>
+        <w:t xml:space="preserve"> az alkalmazás futtatásához.</w:t>
       </w:r>
       <w:r>
         <w:rPr>
@@ -15155,15 +16114,7 @@
           <w:sz w:val="24"/>
           <w:szCs w:val="24"/>
         </w:rPr>
-        <w:t xml:space="preserve"> lesz. </w:t>
-      </w:r>
-      <w:r>
-        <w:rPr>
-          <w:rFonts w:ascii="Times New Roman" w:hAnsi="Times New Roman" w:cs="Times New Roman"/>
-          <w:sz w:val="24"/>
-          <w:szCs w:val="24"/>
-        </w:rPr>
-        <w:t xml:space="preserve">Amennyiben a </w:t>
+        <w:t xml:space="preserve"> lesz. Amennyiben a </w:t>
       </w:r>
       <w:proofErr w:type="spellStart"/>
       <w:r>
@@ -15219,25 +16170,49 @@
           <w:sz w:val="24"/>
           <w:szCs w:val="24"/>
         </w:rPr>
-        <w:t xml:space="preserve">paranccsal felépítünk egy </w:t>
-      </w:r>
-      <w:proofErr w:type="spellStart"/>
-      <w:r>
-        <w:rPr>
-          <w:rFonts w:ascii="Times New Roman" w:hAnsi="Times New Roman" w:cs="Times New Roman"/>
-          <w:sz w:val="24"/>
-          <w:szCs w:val="24"/>
-        </w:rPr>
-        <w:t>iamge</w:t>
-      </w:r>
-      <w:proofErr w:type="spellEnd"/>
-      <w:r>
-        <w:rPr>
-          <w:rFonts w:ascii="Times New Roman" w:hAnsi="Times New Roman" w:cs="Times New Roman"/>
-          <w:sz w:val="24"/>
-          <w:szCs w:val="24"/>
-        </w:rPr>
-        <w:t xml:space="preserve">-t, ezután </w:t>
+        <w:t>paranccsal felépítünk egy i</w:t>
+      </w:r>
+      <w:r>
+        <w:rPr>
+          <w:rFonts w:ascii="Times New Roman" w:hAnsi="Times New Roman" w:cs="Times New Roman"/>
+          <w:sz w:val="24"/>
+          <w:szCs w:val="24"/>
+        </w:rPr>
+        <w:t>m</w:t>
+      </w:r>
+      <w:r>
+        <w:rPr>
+          <w:rFonts w:ascii="Times New Roman" w:hAnsi="Times New Roman" w:cs="Times New Roman"/>
+          <w:sz w:val="24"/>
+          <w:szCs w:val="24"/>
+        </w:rPr>
+        <w:t>age-</w:t>
+      </w:r>
+      <w:proofErr w:type="spellStart"/>
+      <w:r>
+        <w:rPr>
+          <w:rFonts w:ascii="Times New Roman" w:hAnsi="Times New Roman" w:cs="Times New Roman"/>
+          <w:sz w:val="24"/>
+          <w:szCs w:val="24"/>
+        </w:rPr>
+        <w:t>e</w:t>
+      </w:r>
+      <w:r>
+        <w:rPr>
+          <w:rFonts w:ascii="Times New Roman" w:hAnsi="Times New Roman" w:cs="Times New Roman"/>
+          <w:sz w:val="24"/>
+          <w:szCs w:val="24"/>
+        </w:rPr>
+        <w:t>t</w:t>
+      </w:r>
+      <w:proofErr w:type="spellEnd"/>
+      <w:r>
+        <w:rPr>
+          <w:rFonts w:ascii="Times New Roman" w:hAnsi="Times New Roman" w:cs="Times New Roman"/>
+          <w:sz w:val="24"/>
+          <w:szCs w:val="24"/>
+        </w:rPr>
+        <w:t xml:space="preserve">, ezután </w:t>
       </w:r>
       <w:r>
         <w:rPr>
@@ -15398,7 +16373,7 @@
         <w:pStyle w:val="Cmsor2"/>
         <w:spacing w:before="0" w:after="320" w:line="360" w:lineRule="auto"/>
       </w:pPr>
-      <w:bookmarkStart w:id="28" w:name="_Toc165305033"/>
+      <w:bookmarkStart w:id="28" w:name="_Toc165307723"/>
       <w:r>
         <w:t>Lombok</w:t>
       </w:r>
@@ -15622,7 +16597,7 @@
         <w:spacing w:before="0" w:after="320" w:line="360" w:lineRule="auto"/>
         <w:ind w:left="431" w:hanging="431"/>
       </w:pPr>
-      <w:bookmarkStart w:id="29" w:name="_Toc165305034"/>
+      <w:bookmarkStart w:id="29" w:name="_Toc165307724"/>
       <w:r>
         <w:t>A felület bemutatása</w:t>
       </w:r>
@@ -15634,7 +16609,7 @@
         <w:spacing w:before="0" w:after="320" w:line="360" w:lineRule="auto"/>
         <w:ind w:left="578" w:hanging="578"/>
       </w:pPr>
-      <w:bookmarkStart w:id="30" w:name="_Toc165305035"/>
+      <w:bookmarkStart w:id="30" w:name="_Toc165307725"/>
       <w:r>
         <w:t>Felhasználói fiók kezelése</w:t>
       </w:r>
@@ -16158,7 +17133,7 @@
         <w:spacing w:before="0" w:after="320" w:line="360" w:lineRule="auto"/>
         <w:ind w:left="578" w:hanging="578"/>
       </w:pPr>
-      <w:bookmarkStart w:id="31" w:name="_Toc165305036"/>
+      <w:bookmarkStart w:id="31" w:name="_Toc165307726"/>
       <w:r>
         <w:t xml:space="preserve">Szobák </w:t>
       </w:r>
@@ -16902,7 +17877,7 @@
         <w:spacing w:before="0" w:after="320" w:line="360" w:lineRule="auto"/>
         <w:ind w:left="578" w:hanging="578"/>
       </w:pPr>
-      <w:bookmarkStart w:id="32" w:name="_Toc165305037"/>
+      <w:bookmarkStart w:id="32" w:name="_Toc165307727"/>
       <w:r>
         <w:t>Szobák lefoglalása</w:t>
       </w:r>
@@ -17335,7 +18310,7 @@
         <w:spacing w:before="0" w:after="320" w:line="360" w:lineRule="auto"/>
         <w:ind w:left="578" w:hanging="578"/>
       </w:pPr>
-      <w:bookmarkStart w:id="33" w:name="_Toc165305038"/>
+      <w:bookmarkStart w:id="33" w:name="_Toc165307728"/>
       <w:r>
         <w:t>Foglalások kezelése</w:t>
       </w:r>
@@ -17613,7 +18588,7 @@
         <w:spacing w:before="0" w:after="320" w:line="360" w:lineRule="auto"/>
         <w:ind w:left="578" w:hanging="578"/>
       </w:pPr>
-      <w:bookmarkStart w:id="34" w:name="_Toc165305039"/>
+      <w:bookmarkStart w:id="34" w:name="_Toc165307729"/>
       <w:r>
         <w:lastRenderedPageBreak/>
         <w:t>Szállodák értékelése</w:t>
@@ -17813,7 +18788,7 @@
         <w:spacing w:before="0" w:after="320" w:line="360" w:lineRule="auto"/>
         <w:ind w:left="578" w:hanging="578"/>
       </w:pPr>
-      <w:bookmarkStart w:id="35" w:name="_Toc165305040"/>
+      <w:bookmarkStart w:id="35" w:name="_Toc165307730"/>
       <w:r>
         <w:t>Az</w:t>
       </w:r>
@@ -18089,7 +19064,7 @@
         <w:spacing w:before="0" w:after="320" w:line="360" w:lineRule="auto"/>
         <w:ind w:left="578" w:hanging="578"/>
       </w:pPr>
-      <w:bookmarkStart w:id="36" w:name="_Toc165305041"/>
+      <w:bookmarkStart w:id="36" w:name="_Toc165307731"/>
       <w:r>
         <w:t>Navigációs menü</w:t>
       </w:r>
@@ -18222,7 +19197,7 @@
         <w:spacing w:before="0" w:after="320" w:line="360" w:lineRule="auto"/>
         <w:ind w:left="431" w:hanging="431"/>
       </w:pPr>
-      <w:bookmarkStart w:id="37" w:name="_Toc165305042"/>
+      <w:bookmarkStart w:id="37" w:name="_Toc165307732"/>
       <w:r>
         <w:t>Az alkalmazás felépítése</w:t>
       </w:r>
@@ -18234,7 +19209,7 @@
         <w:spacing w:before="0" w:after="320" w:line="360" w:lineRule="auto"/>
         <w:ind w:left="578" w:hanging="578"/>
       </w:pPr>
-      <w:bookmarkStart w:id="38" w:name="_Toc165305043"/>
+      <w:bookmarkStart w:id="38" w:name="_Toc165307733"/>
       <w:r>
         <w:t>Monolitikus</w:t>
       </w:r>
@@ -18382,7 +19357,7 @@
         <w:spacing w:before="0" w:after="320" w:line="360" w:lineRule="auto"/>
         <w:ind w:left="578" w:hanging="578"/>
       </w:pPr>
-      <w:bookmarkStart w:id="39" w:name="_Toc165305044"/>
+      <w:bookmarkStart w:id="39" w:name="_Toc165307734"/>
       <w:r>
         <w:t>Többrétegű architektúra</w:t>
       </w:r>
@@ -18960,7 +19935,7 @@
         <w:spacing w:before="0" w:after="320" w:line="360" w:lineRule="auto"/>
         <w:ind w:left="578" w:hanging="578"/>
       </w:pPr>
-      <w:bookmarkStart w:id="40" w:name="_Toc165305045"/>
+      <w:bookmarkStart w:id="40" w:name="_Toc165307735"/>
       <w:r>
         <w:t>Adat</w:t>
       </w:r>
@@ -19106,7 +20081,7 @@
           <w:bCs w:val="0"/>
         </w:rPr>
       </w:pPr>
-      <w:bookmarkStart w:id="41" w:name="_Toc165305046"/>
+      <w:bookmarkStart w:id="41" w:name="_Toc165307736"/>
       <w:r>
         <w:rPr>
           <w:b w:val="0"/>
@@ -19987,9 +20962,8 @@
                                 <w:iCs w:val="0"/>
                                 <w:color w:val="auto"/>
                               </w:rPr>
-                              <w:t xml:space="preserve"> </w:t>
+                              <w:t xml:space="preserve"> join table</w:t>
                             </w:r>
-                            <w:proofErr w:type="spellStart"/>
                             <w:r>
                               <w:rPr>
                                 <w:rFonts w:ascii="Times New Roman" w:hAnsi="Times New Roman" w:cs="Times New Roman"/>
@@ -19997,77 +20971,7 @@
                                 <w:iCs w:val="0"/>
                                 <w:color w:val="auto"/>
                               </w:rPr>
-                              <w:t>join</w:t>
-                            </w:r>
-                            <w:proofErr w:type="spellEnd"/>
-                            <w:r>
-                              <w:rPr>
-                                <w:rFonts w:ascii="Times New Roman" w:hAnsi="Times New Roman" w:cs="Times New Roman"/>
-                                <w:i w:val="0"/>
-                                <w:iCs w:val="0"/>
-                                <w:color w:val="auto"/>
-                              </w:rPr>
-                              <w:t xml:space="preserve"> </w:t>
-                            </w:r>
-                            <w:proofErr w:type="spellStart"/>
-                            <w:r>
-                              <w:rPr>
-                                <w:rFonts w:ascii="Times New Roman" w:hAnsi="Times New Roman" w:cs="Times New Roman"/>
-                                <w:i w:val="0"/>
-                                <w:iCs w:val="0"/>
-                                <w:color w:val="auto"/>
-                              </w:rPr>
-                              <w:t>table</w:t>
-                            </w:r>
-                            <w:proofErr w:type="spellEnd"/>
-                            <w:r>
-                              <w:rPr>
-                                <w:rFonts w:ascii="Times New Roman" w:hAnsi="Times New Roman" w:cs="Times New Roman"/>
-                                <w:i w:val="0"/>
-                                <w:iCs w:val="0"/>
-                                <w:color w:val="auto"/>
-                              </w:rPr>
-                              <w:t xml:space="preserve"> </w:t>
-                            </w:r>
-                            <w:proofErr w:type="spellStart"/>
-                            <w:r>
-                              <w:rPr>
-                                <w:rFonts w:ascii="Times New Roman" w:hAnsi="Times New Roman" w:cs="Times New Roman"/>
-                                <w:i w:val="0"/>
-                                <w:iCs w:val="0"/>
-                                <w:color w:val="auto"/>
-                              </w:rPr>
-                              <w:t>kapcsolálsi</w:t>
-                            </w:r>
-                            <w:proofErr w:type="spellEnd"/>
-                            <w:r>
-                              <w:rPr>
-                                <w:rFonts w:ascii="Times New Roman" w:hAnsi="Times New Roman" w:cs="Times New Roman"/>
-                                <w:i w:val="0"/>
-                                <w:iCs w:val="0"/>
-                                <w:color w:val="auto"/>
-                              </w:rPr>
-                              <w:t xml:space="preserve"> mód definiálása a </w:t>
-                            </w:r>
-                            <w:proofErr w:type="spellStart"/>
-                            <w:r>
-                              <w:rPr>
-                                <w:rFonts w:ascii="Times New Roman" w:hAnsi="Times New Roman" w:cs="Times New Roman"/>
-                                <w:i w:val="0"/>
-                                <w:iCs w:val="0"/>
-                                <w:color w:val="auto"/>
-                              </w:rPr>
-                              <w:t>User</w:t>
-                            </w:r>
-                            <w:proofErr w:type="spellEnd"/>
-                            <w:r>
-                              <w:rPr>
-                                <w:rFonts w:ascii="Times New Roman" w:hAnsi="Times New Roman" w:cs="Times New Roman"/>
-                                <w:i w:val="0"/>
-                                <w:iCs w:val="0"/>
-                                <w:color w:val="auto"/>
-                              </w:rPr>
-                              <w:t xml:space="preserve"> entitás osztályban</w:t>
+                              <w:t xml:space="preserve"> kapcsolálsi mód definiálása a User entitás osztályban</w:t>
                             </w:r>
                           </w:p>
                         </w:txbxContent>
@@ -20161,9 +21065,8 @@
                           <w:iCs w:val="0"/>
                           <w:color w:val="auto"/>
                         </w:rPr>
-                        <w:t xml:space="preserve"> </w:t>
+                        <w:t xml:space="preserve"> join table</w:t>
                       </w:r>
-                      <w:proofErr w:type="spellStart"/>
                       <w:r>
                         <w:rPr>
                           <w:rFonts w:ascii="Times New Roman" w:hAnsi="Times New Roman" w:cs="Times New Roman"/>
@@ -20171,77 +21074,7 @@
                           <w:iCs w:val="0"/>
                           <w:color w:val="auto"/>
                         </w:rPr>
-                        <w:t>join</w:t>
-                      </w:r>
-                      <w:proofErr w:type="spellEnd"/>
-                      <w:r>
-                        <w:rPr>
-                          <w:rFonts w:ascii="Times New Roman" w:hAnsi="Times New Roman" w:cs="Times New Roman"/>
-                          <w:i w:val="0"/>
-                          <w:iCs w:val="0"/>
-                          <w:color w:val="auto"/>
-                        </w:rPr>
-                        <w:t xml:space="preserve"> </w:t>
-                      </w:r>
-                      <w:proofErr w:type="spellStart"/>
-                      <w:r>
-                        <w:rPr>
-                          <w:rFonts w:ascii="Times New Roman" w:hAnsi="Times New Roman" w:cs="Times New Roman"/>
-                          <w:i w:val="0"/>
-                          <w:iCs w:val="0"/>
-                          <w:color w:val="auto"/>
-                        </w:rPr>
-                        <w:t>table</w:t>
-                      </w:r>
-                      <w:proofErr w:type="spellEnd"/>
-                      <w:r>
-                        <w:rPr>
-                          <w:rFonts w:ascii="Times New Roman" w:hAnsi="Times New Roman" w:cs="Times New Roman"/>
-                          <w:i w:val="0"/>
-                          <w:iCs w:val="0"/>
-                          <w:color w:val="auto"/>
-                        </w:rPr>
-                        <w:t xml:space="preserve"> </w:t>
-                      </w:r>
-                      <w:proofErr w:type="spellStart"/>
-                      <w:r>
-                        <w:rPr>
-                          <w:rFonts w:ascii="Times New Roman" w:hAnsi="Times New Roman" w:cs="Times New Roman"/>
-                          <w:i w:val="0"/>
-                          <w:iCs w:val="0"/>
-                          <w:color w:val="auto"/>
-                        </w:rPr>
-                        <w:t>kapcsolálsi</w:t>
-                      </w:r>
-                      <w:proofErr w:type="spellEnd"/>
-                      <w:r>
-                        <w:rPr>
-                          <w:rFonts w:ascii="Times New Roman" w:hAnsi="Times New Roman" w:cs="Times New Roman"/>
-                          <w:i w:val="0"/>
-                          <w:iCs w:val="0"/>
-                          <w:color w:val="auto"/>
-                        </w:rPr>
-                        <w:t xml:space="preserve"> mód definiálása a </w:t>
-                      </w:r>
-                      <w:proofErr w:type="spellStart"/>
-                      <w:r>
-                        <w:rPr>
-                          <w:rFonts w:ascii="Times New Roman" w:hAnsi="Times New Roman" w:cs="Times New Roman"/>
-                          <w:i w:val="0"/>
-                          <w:iCs w:val="0"/>
-                          <w:color w:val="auto"/>
-                        </w:rPr>
-                        <w:t>User</w:t>
-                      </w:r>
-                      <w:proofErr w:type="spellEnd"/>
-                      <w:r>
-                        <w:rPr>
-                          <w:rFonts w:ascii="Times New Roman" w:hAnsi="Times New Roman" w:cs="Times New Roman"/>
-                          <w:i w:val="0"/>
-                          <w:iCs w:val="0"/>
-                          <w:color w:val="auto"/>
-                        </w:rPr>
-                        <w:t xml:space="preserve"> entitás osztályban</w:t>
+                        <w:t xml:space="preserve"> kapcsolálsi mód definiálása a User entitás osztályban</w:t>
                       </w:r>
                     </w:p>
                   </w:txbxContent>
@@ -21579,7 +22412,7 @@
           <w:bCs w:val="0"/>
         </w:rPr>
       </w:pPr>
-      <w:bookmarkStart w:id="42" w:name="_Toc165305047"/>
+      <w:bookmarkStart w:id="42" w:name="_Toc165307737"/>
       <w:proofErr w:type="spellStart"/>
       <w:r>
         <w:rPr>
@@ -22669,7 +23502,6 @@
                               </w:rPr>
                               <w:t xml:space="preserve"> </w:t>
                             </w:r>
-                            <w:proofErr w:type="spellStart"/>
                             <w:r>
                               <w:rPr>
                                 <w:rFonts w:ascii="Times New Roman" w:hAnsi="Times New Roman" w:cs="Times New Roman"/>
@@ -22677,17 +23509,7 @@
                                 <w:iCs w:val="0"/>
                                 <w:color w:val="auto"/>
                               </w:rPr>
-                              <w:t>RoomRepository</w:t>
-                            </w:r>
-                            <w:proofErr w:type="spellEnd"/>
-                            <w:r>
-                              <w:rPr>
-                                <w:rFonts w:ascii="Times New Roman" w:hAnsi="Times New Roman" w:cs="Times New Roman"/>
-                                <w:i w:val="0"/>
-                                <w:iCs w:val="0"/>
-                                <w:color w:val="auto"/>
-                              </w:rPr>
-                              <w:t xml:space="preserve"> interfész</w:t>
+                              <w:t>RoomRepository interfész</w:t>
                             </w:r>
                           </w:p>
                         </w:txbxContent>
@@ -22783,7 +23605,6 @@
                         </w:rPr>
                         <w:t xml:space="preserve"> </w:t>
                       </w:r>
-                      <w:proofErr w:type="spellStart"/>
                       <w:r>
                         <w:rPr>
                           <w:rFonts w:ascii="Times New Roman" w:hAnsi="Times New Roman" w:cs="Times New Roman"/>
@@ -22791,17 +23612,7 @@
                           <w:iCs w:val="0"/>
                           <w:color w:val="auto"/>
                         </w:rPr>
-                        <w:t>RoomRepository</w:t>
-                      </w:r>
-                      <w:proofErr w:type="spellEnd"/>
-                      <w:r>
-                        <w:rPr>
-                          <w:rFonts w:ascii="Times New Roman" w:hAnsi="Times New Roman" w:cs="Times New Roman"/>
-                          <w:i w:val="0"/>
-                          <w:iCs w:val="0"/>
-                          <w:color w:val="auto"/>
-                        </w:rPr>
-                        <w:t xml:space="preserve"> interfész</w:t>
+                        <w:t>RoomRepository interfész</w:t>
                       </w:r>
                     </w:p>
                   </w:txbxContent>
@@ -23164,7 +23975,7 @@
         <w:spacing w:before="0" w:after="320" w:line="360" w:lineRule="auto"/>
         <w:ind w:left="578" w:hanging="578"/>
       </w:pPr>
-      <w:bookmarkStart w:id="43" w:name="_Toc165305048"/>
+      <w:bookmarkStart w:id="43" w:name="_Toc165307738"/>
       <w:r>
         <w:t xml:space="preserve">Üzleti logika </w:t>
       </w:r>
@@ -23260,7 +24071,7 @@
           <w:bCs w:val="0"/>
         </w:rPr>
       </w:pPr>
-      <w:bookmarkStart w:id="44" w:name="_Toc165305049"/>
+      <w:bookmarkStart w:id="44" w:name="_Toc165307739"/>
       <w:r>
         <w:rPr>
           <w:b w:val="0"/>
@@ -23936,7 +24747,7 @@
           <w:bCs w:val="0"/>
         </w:rPr>
       </w:pPr>
-      <w:bookmarkStart w:id="45" w:name="_Toc165305050"/>
+      <w:bookmarkStart w:id="45" w:name="_Toc165307740"/>
       <w:proofErr w:type="spellStart"/>
       <w:r>
         <w:rPr>
@@ -24239,7 +25050,7 @@
           <w:bCs w:val="0"/>
         </w:rPr>
       </w:pPr>
-      <w:bookmarkStart w:id="46" w:name="_Toc165305051"/>
+      <w:bookmarkStart w:id="46" w:name="_Toc165307741"/>
       <w:proofErr w:type="spellStart"/>
       <w:r>
         <w:rPr>
@@ -24544,7 +25355,7 @@
           <w:bCs w:val="0"/>
         </w:rPr>
       </w:pPr>
-      <w:bookmarkStart w:id="47" w:name="_Toc165305052"/>
+      <w:bookmarkStart w:id="47" w:name="_Toc165307742"/>
       <w:r>
         <w:rPr>
           <w:b w:val="0"/>
@@ -25008,7 +25819,7 @@
           <w:bCs w:val="0"/>
         </w:rPr>
       </w:pPr>
-      <w:bookmarkStart w:id="48" w:name="_Toc165305053"/>
+      <w:bookmarkStart w:id="48" w:name="_Toc165307743"/>
       <w:r>
         <w:rPr>
           <w:b w:val="0"/>
@@ -25185,7 +25996,7 @@
           <w:bCs w:val="0"/>
         </w:rPr>
       </w:pPr>
-      <w:bookmarkStart w:id="49" w:name="_Toc165305054"/>
+      <w:bookmarkStart w:id="49" w:name="_Toc165307744"/>
       <w:r>
         <w:rPr>
           <w:b w:val="0"/>
@@ -25304,7 +26115,7 @@
         <w:spacing w:before="0" w:after="320" w:line="360" w:lineRule="auto"/>
         <w:ind w:left="578" w:hanging="578"/>
       </w:pPr>
-      <w:bookmarkStart w:id="50" w:name="_Toc165305055"/>
+      <w:bookmarkStart w:id="50" w:name="_Toc165307745"/>
       <w:r>
         <w:t>Felhasználói felület réte</w:t>
       </w:r>
@@ -25507,7 +26318,7 @@
           <w:bCs w:val="0"/>
         </w:rPr>
       </w:pPr>
-      <w:bookmarkStart w:id="51" w:name="_Toc165305056"/>
+      <w:bookmarkStart w:id="51" w:name="_Toc165307746"/>
       <w:r>
         <w:rPr>
           <w:b w:val="0"/>
@@ -25746,7 +26557,7 @@
           <w:bCs w:val="0"/>
         </w:rPr>
       </w:pPr>
-      <w:bookmarkStart w:id="52" w:name="_Toc165305057"/>
+      <w:bookmarkStart w:id="52" w:name="_Toc165307747"/>
       <w:r>
         <w:rPr>
           <w:b w:val="0"/>
@@ -25901,7 +26712,6 @@
                               </w:rPr>
                               <w:t xml:space="preserve"> </w:t>
                             </w:r>
-                            <w:proofErr w:type="spellStart"/>
                             <w:r>
                               <w:rPr>
                                 <w:rFonts w:ascii="Times New Roman" w:hAnsi="Times New Roman" w:cs="Times New Roman"/>
@@ -25909,29 +26719,8 @@
                                 <w:iCs w:val="0"/>
                                 <w:color w:val="auto"/>
                               </w:rPr>
-                              <w:t>SecurityFilterChain</w:t>
+                              <w:t>SecurityFilterChain Bean</w:t>
                             </w:r>
-                            <w:proofErr w:type="spellEnd"/>
-                            <w:r>
-                              <w:rPr>
-                                <w:rFonts w:ascii="Times New Roman" w:hAnsi="Times New Roman" w:cs="Times New Roman"/>
-                                <w:i w:val="0"/>
-                                <w:iCs w:val="0"/>
-                                <w:color w:val="auto"/>
-                              </w:rPr>
-                              <w:t xml:space="preserve"> </w:t>
-                            </w:r>
-                            <w:proofErr w:type="spellStart"/>
-                            <w:r>
-                              <w:rPr>
-                                <w:rFonts w:ascii="Times New Roman" w:hAnsi="Times New Roman" w:cs="Times New Roman"/>
-                                <w:i w:val="0"/>
-                                <w:iCs w:val="0"/>
-                                <w:color w:val="auto"/>
-                              </w:rPr>
-                              <w:t>Bean</w:t>
-                            </w:r>
-                            <w:proofErr w:type="spellEnd"/>
                           </w:p>
                         </w:txbxContent>
                       </wps:txbx>
@@ -26026,7 +26815,6 @@
                         </w:rPr>
                         <w:t xml:space="preserve"> </w:t>
                       </w:r>
-                      <w:proofErr w:type="spellStart"/>
                       <w:r>
                         <w:rPr>
                           <w:rFonts w:ascii="Times New Roman" w:hAnsi="Times New Roman" w:cs="Times New Roman"/>
@@ -26034,29 +26822,8 @@
                           <w:iCs w:val="0"/>
                           <w:color w:val="auto"/>
                         </w:rPr>
-                        <w:t>SecurityFilterChain</w:t>
+                        <w:t>SecurityFilterChain Bean</w:t>
                       </w:r>
-                      <w:proofErr w:type="spellEnd"/>
-                      <w:r>
-                        <w:rPr>
-                          <w:rFonts w:ascii="Times New Roman" w:hAnsi="Times New Roman" w:cs="Times New Roman"/>
-                          <w:i w:val="0"/>
-                          <w:iCs w:val="0"/>
-                          <w:color w:val="auto"/>
-                        </w:rPr>
-                        <w:t xml:space="preserve"> </w:t>
-                      </w:r>
-                      <w:proofErr w:type="spellStart"/>
-                      <w:r>
-                        <w:rPr>
-                          <w:rFonts w:ascii="Times New Roman" w:hAnsi="Times New Roman" w:cs="Times New Roman"/>
-                          <w:i w:val="0"/>
-                          <w:iCs w:val="0"/>
-                          <w:color w:val="auto"/>
-                        </w:rPr>
-                        <w:t>Bean</w:t>
-                      </w:r>
-                      <w:proofErr w:type="spellEnd"/>
                     </w:p>
                   </w:txbxContent>
                 </v:textbox>
@@ -26075,7 +26842,7 @@
           <w:lang w:eastAsia="hu-HU"/>
         </w:rPr>
         <w:drawing>
-          <wp:anchor distT="0" distB="0" distL="114300" distR="114300" simplePos="0" relativeHeight="251677696" behindDoc="1" locked="0" layoutInCell="1" allowOverlap="1" wp14:anchorId="7AF4B217" wp14:editId="0BE462D8">
+          <wp:anchor distT="0" distB="0" distL="114300" distR="114300" simplePos="0" relativeHeight="251677696" behindDoc="1" locked="0" layoutInCell="1" allowOverlap="1" wp14:anchorId="7AF4B217" wp14:editId="15BEB465">
             <wp:simplePos x="0" y="0"/>
             <wp:positionH relativeFrom="margin">
               <wp:posOffset>-2540</wp:posOffset>
@@ -26388,7 +27155,7 @@
           <w:bCs w:val="0"/>
         </w:rPr>
       </w:pPr>
-      <w:bookmarkStart w:id="53" w:name="_Toc165305058"/>
+      <w:bookmarkStart w:id="53" w:name="_Toc165307748"/>
       <w:r>
         <w:rPr>
           <w:b w:val="0"/>
@@ -26585,7 +27352,7 @@
         <w:spacing w:before="0" w:after="320" w:line="360" w:lineRule="auto"/>
         <w:ind w:left="431" w:hanging="431"/>
       </w:pPr>
-      <w:bookmarkStart w:id="54" w:name="_Toc165305059"/>
+      <w:bookmarkStart w:id="54" w:name="_Toc165307749"/>
       <w:r>
         <w:lastRenderedPageBreak/>
         <w:t>Unit t</w:t>
@@ -26941,7 +27708,7 @@
         <w:spacing w:before="0" w:after="320" w:line="360" w:lineRule="auto"/>
         <w:ind w:left="578" w:hanging="578"/>
       </w:pPr>
-      <w:bookmarkStart w:id="55" w:name="_Toc165305060"/>
+      <w:bookmarkStart w:id="55" w:name="_Toc165307750"/>
       <w:proofErr w:type="spellStart"/>
       <w:r>
         <w:t>Persistence</w:t>
@@ -27194,7 +27961,7 @@
         <w:spacing w:before="0" w:after="320" w:line="360" w:lineRule="auto"/>
         <w:ind w:left="578" w:hanging="578"/>
       </w:pPr>
-      <w:bookmarkStart w:id="56" w:name="_Toc165305061"/>
+      <w:bookmarkStart w:id="56" w:name="_Toc165307751"/>
       <w:r>
         <w:t>Service modul tesztelése</w:t>
       </w:r>
@@ -27541,7 +28308,7 @@
         <w:spacing w:before="0" w:after="320" w:line="360" w:lineRule="auto"/>
         <w:ind w:left="578" w:hanging="578"/>
       </w:pPr>
-      <w:bookmarkStart w:id="57" w:name="_Toc165305062"/>
+      <w:bookmarkStart w:id="57" w:name="_Toc165307752"/>
       <w:proofErr w:type="spellStart"/>
       <w:r>
         <w:t>Presentation</w:t>
@@ -27835,7 +28602,7 @@
         <w:spacing w:before="0" w:after="320" w:line="360" w:lineRule="auto"/>
         <w:ind w:left="578" w:hanging="578"/>
       </w:pPr>
-      <w:bookmarkStart w:id="58" w:name="_Toc165305063"/>
+      <w:bookmarkStart w:id="58" w:name="_Toc165307753"/>
       <w:proofErr w:type="spellStart"/>
       <w:r>
         <w:t>Jacoco</w:t>
@@ -27960,7 +28727,7 @@
         <w:spacing w:before="0" w:after="320" w:line="360" w:lineRule="auto"/>
         <w:ind w:left="431" w:hanging="431"/>
       </w:pPr>
-      <w:bookmarkStart w:id="59" w:name="_Toc165305064"/>
+      <w:bookmarkStart w:id="59" w:name="_Toc165307754"/>
       <w:proofErr w:type="spellStart"/>
       <w:r>
         <w:t>Konténerizáció</w:t>
@@ -27974,7 +28741,7 @@
         <w:spacing w:before="0" w:after="320" w:line="360" w:lineRule="auto"/>
         <w:ind w:left="578" w:hanging="578"/>
       </w:pPr>
-      <w:bookmarkStart w:id="60" w:name="_Toc165305065"/>
+      <w:bookmarkStart w:id="60" w:name="_Toc165307755"/>
       <w:r>
         <w:t>Dockerfile</w:t>
       </w:r>
@@ -27984,6 +28751,7 @@
       <w:pPr>
         <w:spacing w:after="320" w:line="360" w:lineRule="auto"/>
         <w:ind w:firstLine="567"/>
+        <w:jc w:val="both"/>
         <w:rPr>
           <w:rFonts w:ascii="Times New Roman" w:hAnsi="Times New Roman" w:cs="Times New Roman"/>
           <w:sz w:val="24"/>
@@ -27996,7 +28764,80 @@
           <w:sz w:val="24"/>
           <w:szCs w:val="24"/>
         </w:rPr>
-        <w:t xml:space="preserve">Dockerfile bemutatása, többlépcsős </w:t>
+        <w:t xml:space="preserve">Alkalmazásom </w:t>
+      </w:r>
+      <w:proofErr w:type="spellStart"/>
+      <w:r>
+        <w:rPr>
+          <w:rFonts w:ascii="Times New Roman" w:hAnsi="Times New Roman" w:cs="Times New Roman"/>
+          <w:sz w:val="24"/>
+          <w:szCs w:val="24"/>
+        </w:rPr>
+        <w:t>konténerizációjához</w:t>
+      </w:r>
+      <w:proofErr w:type="spellEnd"/>
+      <w:r>
+        <w:rPr>
+          <w:rFonts w:ascii="Times New Roman" w:hAnsi="Times New Roman" w:cs="Times New Roman"/>
+          <w:sz w:val="24"/>
+          <w:szCs w:val="24"/>
+        </w:rPr>
+        <w:t xml:space="preserve"> egy többlépcsős </w:t>
+      </w:r>
+      <w:r>
+        <w:rPr>
+          <w:rFonts w:ascii="Courier New" w:eastAsia="Times New Roman" w:hAnsi="Courier New" w:cs="Courier New"/>
+          <w:kern w:val="0"/>
+          <w:sz w:val="24"/>
+          <w:szCs w:val="24"/>
+          <w:lang w:eastAsia="hu-HU"/>
+          <w14:ligatures w14:val="none"/>
+        </w:rPr>
+        <w:t>Dockerfile</w:t>
+      </w:r>
+      <w:r>
+        <w:rPr>
+          <w:rFonts w:ascii="Times New Roman" w:hAnsi="Times New Roman" w:cs="Times New Roman"/>
+          <w:sz w:val="24"/>
+          <w:szCs w:val="24"/>
+        </w:rPr>
+        <w:t>-t használtam</w:t>
+      </w:r>
+      <w:r>
+        <w:rPr>
+          <w:rFonts w:ascii="Times New Roman" w:hAnsi="Times New Roman" w:cs="Times New Roman"/>
+          <w:sz w:val="24"/>
+          <w:szCs w:val="24"/>
+        </w:rPr>
+        <w:t xml:space="preserve"> (</w:t>
+      </w:r>
+      <w:proofErr w:type="gramStart"/>
+      <w:r>
+        <w:rPr>
+          <w:rFonts w:ascii="Times New Roman" w:hAnsi="Times New Roman" w:cs="Times New Roman"/>
+          <w:sz w:val="24"/>
+          <w:szCs w:val="24"/>
+        </w:rPr>
+        <w:t>multi-</w:t>
+      </w:r>
+      <w:proofErr w:type="spellStart"/>
+      <w:r>
+        <w:rPr>
+          <w:rFonts w:ascii="Times New Roman" w:hAnsi="Times New Roman" w:cs="Times New Roman"/>
+          <w:sz w:val="24"/>
+          <w:szCs w:val="24"/>
+        </w:rPr>
+        <w:t>stage</w:t>
+      </w:r>
+      <w:proofErr w:type="spellEnd"/>
+      <w:proofErr w:type="gramEnd"/>
+      <w:r>
+        <w:rPr>
+          <w:rFonts w:ascii="Times New Roman" w:hAnsi="Times New Roman" w:cs="Times New Roman"/>
+          <w:sz w:val="24"/>
+          <w:szCs w:val="24"/>
+        </w:rPr>
+        <w:t xml:space="preserve"> </w:t>
       </w:r>
       <w:proofErr w:type="spellStart"/>
       <w:r>
@@ -28014,7 +28855,707 @@
           <w:sz w:val="24"/>
           <w:szCs w:val="24"/>
         </w:rPr>
-        <w:t>, fájlok másolása</w:t>
+        <w:t xml:space="preserve">). Egy </w:t>
+      </w:r>
+      <w:r>
+        <w:rPr>
+          <w:rFonts w:ascii="Courier New" w:eastAsia="Times New Roman" w:hAnsi="Courier New" w:cs="Courier New"/>
+          <w:kern w:val="0"/>
+          <w:sz w:val="24"/>
+          <w:szCs w:val="24"/>
+          <w:lang w:eastAsia="hu-HU"/>
+          <w14:ligatures w14:val="none"/>
+        </w:rPr>
+        <w:t>Dockerfile</w:t>
+      </w:r>
+      <w:r>
+        <w:rPr>
+          <w:rFonts w:ascii="Times New Roman" w:hAnsi="Times New Roman" w:cs="Times New Roman"/>
+          <w:sz w:val="24"/>
+          <w:szCs w:val="24"/>
+        </w:rPr>
+        <w:t>-</w:t>
+      </w:r>
+      <w:proofErr w:type="spellStart"/>
+      <w:r>
+        <w:rPr>
+          <w:rFonts w:ascii="Times New Roman" w:hAnsi="Times New Roman" w:cs="Times New Roman"/>
+          <w:sz w:val="24"/>
+          <w:szCs w:val="24"/>
+        </w:rPr>
+        <w:t>on</w:t>
+      </w:r>
+      <w:proofErr w:type="spellEnd"/>
+      <w:r>
+        <w:rPr>
+          <w:rFonts w:ascii="Times New Roman" w:hAnsi="Times New Roman" w:cs="Times New Roman"/>
+          <w:sz w:val="24"/>
+          <w:szCs w:val="24"/>
+        </w:rPr>
+        <w:t xml:space="preserve"> belül megadhatunk több </w:t>
+      </w:r>
+      <w:r>
+        <w:rPr>
+          <w:rFonts w:ascii="Courier New" w:eastAsia="Times New Roman" w:hAnsi="Courier New" w:cs="Courier New"/>
+          <w:kern w:val="0"/>
+          <w:sz w:val="24"/>
+          <w:szCs w:val="24"/>
+          <w:lang w:eastAsia="hu-HU"/>
+          <w14:ligatures w14:val="none"/>
+        </w:rPr>
+        <w:t>FROM</w:t>
+      </w:r>
+      <w:r>
+        <w:rPr>
+          <w:rFonts w:ascii="Times New Roman" w:hAnsi="Times New Roman" w:cs="Times New Roman"/>
+          <w:sz w:val="24"/>
+          <w:szCs w:val="24"/>
+        </w:rPr>
+        <w:t xml:space="preserve"> utasítást</w:t>
+      </w:r>
+      <w:r>
+        <w:rPr>
+          <w:rFonts w:ascii="Times New Roman" w:hAnsi="Times New Roman" w:cs="Times New Roman"/>
+          <w:sz w:val="24"/>
+          <w:szCs w:val="24"/>
+        </w:rPr>
+        <w:t>,</w:t>
+      </w:r>
+      <w:r>
+        <w:rPr>
+          <w:rFonts w:ascii="Times New Roman" w:hAnsi="Times New Roman" w:cs="Times New Roman"/>
+          <w:sz w:val="24"/>
+          <w:szCs w:val="24"/>
+        </w:rPr>
+        <w:t xml:space="preserve"> </w:t>
+      </w:r>
+      <w:r>
+        <w:rPr>
+          <w:rFonts w:ascii="Times New Roman" w:hAnsi="Times New Roman" w:cs="Times New Roman"/>
+          <w:sz w:val="24"/>
+          <w:szCs w:val="24"/>
+        </w:rPr>
+        <w:t xml:space="preserve">amelyek által különböző </w:t>
+      </w:r>
+      <w:r>
+        <w:rPr>
+          <w:rFonts w:ascii="Times New Roman" w:hAnsi="Times New Roman" w:cs="Times New Roman"/>
+          <w:sz w:val="24"/>
+          <w:szCs w:val="24"/>
+        </w:rPr>
+        <w:t>fázisokra</w:t>
+      </w:r>
+      <w:r>
+        <w:rPr>
+          <w:rFonts w:ascii="Times New Roman" w:hAnsi="Times New Roman" w:cs="Times New Roman"/>
+          <w:sz w:val="24"/>
+          <w:szCs w:val="24"/>
+        </w:rPr>
+        <w:t xml:space="preserve"> bontjuk azt. A különböző </w:t>
+      </w:r>
+      <w:r>
+        <w:rPr>
+          <w:rFonts w:ascii="Times New Roman" w:hAnsi="Times New Roman" w:cs="Times New Roman"/>
+          <w:sz w:val="24"/>
+          <w:szCs w:val="24"/>
+        </w:rPr>
+        <w:t>fázisokban megadhatjuk, hogy</w:t>
+      </w:r>
+      <w:r>
+        <w:rPr>
+          <w:rFonts w:ascii="Times New Roman" w:hAnsi="Times New Roman" w:cs="Times New Roman"/>
+          <w:sz w:val="24"/>
+          <w:szCs w:val="24"/>
+        </w:rPr>
+        <w:t xml:space="preserve"> csak azokat a fájlokat másolják át </w:t>
+      </w:r>
+      <w:r>
+        <w:rPr>
+          <w:rFonts w:ascii="Times New Roman" w:hAnsi="Times New Roman" w:cs="Times New Roman"/>
+          <w:sz w:val="24"/>
+          <w:szCs w:val="24"/>
+        </w:rPr>
+        <w:t xml:space="preserve">az </w:t>
+      </w:r>
+      <w:proofErr w:type="spellStart"/>
+      <w:r>
+        <w:rPr>
+          <w:rFonts w:ascii="Times New Roman" w:hAnsi="Times New Roman" w:cs="Times New Roman"/>
+          <w:sz w:val="24"/>
+          <w:szCs w:val="24"/>
+        </w:rPr>
+        <w:t>előttük</w:t>
+      </w:r>
+      <w:proofErr w:type="spellEnd"/>
+      <w:r>
+        <w:rPr>
+          <w:rFonts w:ascii="Times New Roman" w:hAnsi="Times New Roman" w:cs="Times New Roman"/>
+          <w:sz w:val="24"/>
+          <w:szCs w:val="24"/>
+        </w:rPr>
+        <w:t xml:space="preserve"> lévőkből, </w:t>
+      </w:r>
+      <w:r>
+        <w:rPr>
+          <w:rFonts w:ascii="Times New Roman" w:hAnsi="Times New Roman" w:cs="Times New Roman"/>
+          <w:sz w:val="24"/>
+          <w:szCs w:val="24"/>
+        </w:rPr>
+        <w:t>amikre szükségük van</w:t>
+      </w:r>
+      <w:r>
+        <w:rPr>
+          <w:rFonts w:ascii="Times New Roman" w:hAnsi="Times New Roman" w:cs="Times New Roman"/>
+          <w:sz w:val="24"/>
+          <w:szCs w:val="24"/>
+        </w:rPr>
+        <w:t>.</w:t>
+      </w:r>
+      <w:r>
+        <w:rPr>
+          <w:rFonts w:ascii="Times New Roman" w:hAnsi="Times New Roman" w:cs="Times New Roman"/>
+          <w:sz w:val="24"/>
+          <w:szCs w:val="24"/>
+        </w:rPr>
+        <w:t xml:space="preserve"> Ezáltal a kész image csak olyan fájlokat fog tartalmazni</w:t>
+      </w:r>
+      <w:r>
+        <w:rPr>
+          <w:rFonts w:ascii="Times New Roman" w:hAnsi="Times New Roman" w:cs="Times New Roman"/>
+          <w:sz w:val="24"/>
+          <w:szCs w:val="24"/>
+        </w:rPr>
+        <w:t>,</w:t>
+      </w:r>
+      <w:r>
+        <w:rPr>
+          <w:rFonts w:ascii="Times New Roman" w:hAnsi="Times New Roman" w:cs="Times New Roman"/>
+          <w:sz w:val="24"/>
+          <w:szCs w:val="24"/>
+        </w:rPr>
+        <w:t xml:space="preserve"> ami elengedhetetlen a futtatásához.</w:t>
+      </w:r>
+      <w:r>
+        <w:rPr>
+          <w:rFonts w:ascii="Times New Roman" w:hAnsi="Times New Roman" w:cs="Times New Roman"/>
+          <w:sz w:val="24"/>
+          <w:szCs w:val="24"/>
+        </w:rPr>
+        <w:t xml:space="preserve"> Továbbá, ha újraépítés előtt egy fázisban változás történt, akkor csak a módosult fázistól kezdve építjük újra az image-</w:t>
+      </w:r>
+      <w:proofErr w:type="spellStart"/>
+      <w:r>
+        <w:rPr>
+          <w:rFonts w:ascii="Times New Roman" w:hAnsi="Times New Roman" w:cs="Times New Roman"/>
+          <w:sz w:val="24"/>
+          <w:szCs w:val="24"/>
+        </w:rPr>
+        <w:t>et</w:t>
+      </w:r>
+      <w:proofErr w:type="spellEnd"/>
+      <w:r>
+        <w:rPr>
+          <w:rFonts w:ascii="Times New Roman" w:hAnsi="Times New Roman" w:cs="Times New Roman"/>
+          <w:sz w:val="24"/>
+          <w:szCs w:val="24"/>
+        </w:rPr>
+        <w:t xml:space="preserve">. </w:t>
+      </w:r>
+      <w:r>
+        <w:rPr>
+          <w:rFonts w:ascii="Times New Roman" w:hAnsi="Times New Roman" w:cs="Times New Roman"/>
+          <w:sz w:val="24"/>
+          <w:szCs w:val="24"/>
+        </w:rPr>
+        <w:t xml:space="preserve">A </w:t>
+      </w:r>
+      <w:r>
+        <w:rPr>
+          <w:rFonts w:ascii="Courier New" w:eastAsia="Times New Roman" w:hAnsi="Courier New" w:cs="Courier New"/>
+          <w:kern w:val="0"/>
+          <w:sz w:val="24"/>
+          <w:szCs w:val="24"/>
+          <w:lang w:eastAsia="hu-HU"/>
+          <w14:ligatures w14:val="none"/>
+        </w:rPr>
+        <w:t>Dockerfile</w:t>
+      </w:r>
+      <w:r>
+        <w:rPr>
+          <w:rFonts w:ascii="Times New Roman" w:hAnsi="Times New Roman" w:cs="Times New Roman"/>
+          <w:sz w:val="24"/>
+          <w:szCs w:val="24"/>
+        </w:rPr>
+        <w:t>-</w:t>
+      </w:r>
+      <w:proofErr w:type="spellStart"/>
+      <w:r>
+        <w:rPr>
+          <w:rFonts w:ascii="Times New Roman" w:hAnsi="Times New Roman" w:cs="Times New Roman"/>
+          <w:sz w:val="24"/>
+          <w:szCs w:val="24"/>
+        </w:rPr>
+        <w:t>om</w:t>
+      </w:r>
+      <w:proofErr w:type="spellEnd"/>
+      <w:r>
+        <w:rPr>
+          <w:rFonts w:ascii="Times New Roman" w:hAnsi="Times New Roman" w:cs="Times New Roman"/>
+          <w:sz w:val="24"/>
+          <w:szCs w:val="24"/>
+        </w:rPr>
+        <w:t xml:space="preserve"> két fázisból áll. Az első a futtatható </w:t>
+      </w:r>
+      <w:proofErr w:type="spellStart"/>
+      <w:r>
+        <w:rPr>
+          <w:rFonts w:ascii="Courier New" w:eastAsia="Times New Roman" w:hAnsi="Courier New" w:cs="Courier New"/>
+          <w:kern w:val="0"/>
+          <w:sz w:val="24"/>
+          <w:szCs w:val="24"/>
+          <w:lang w:eastAsia="hu-HU"/>
+          <w14:ligatures w14:val="none"/>
+        </w:rPr>
+        <w:t>jar</w:t>
+      </w:r>
+      <w:proofErr w:type="spellEnd"/>
+      <w:r>
+        <w:rPr>
+          <w:rFonts w:ascii="Times New Roman" w:hAnsi="Times New Roman" w:cs="Times New Roman"/>
+          <w:sz w:val="24"/>
+          <w:szCs w:val="24"/>
+        </w:rPr>
+        <w:t xml:space="preserve"> fájl előállításáért felelős </w:t>
+      </w:r>
+      <w:proofErr w:type="spellStart"/>
+      <w:r>
+        <w:rPr>
+          <w:rFonts w:ascii="Courier New" w:eastAsia="Times New Roman" w:hAnsi="Courier New" w:cs="Courier New"/>
+          <w:kern w:val="0"/>
+          <w:sz w:val="24"/>
+          <w:szCs w:val="24"/>
+          <w:lang w:eastAsia="hu-HU"/>
+          <w14:ligatures w14:val="none"/>
+        </w:rPr>
+        <w:t>build</w:t>
+      </w:r>
+      <w:proofErr w:type="spellEnd"/>
+      <w:r>
+        <w:rPr>
+          <w:rFonts w:ascii="Times New Roman" w:hAnsi="Times New Roman" w:cs="Times New Roman"/>
+          <w:sz w:val="24"/>
+          <w:szCs w:val="24"/>
+        </w:rPr>
+        <w:t xml:space="preserve"> fázis. Itt </w:t>
+      </w:r>
+      <w:r>
+        <w:rPr>
+          <w:rFonts w:ascii="Times New Roman" w:hAnsi="Times New Roman" w:cs="Times New Roman"/>
+          <w:sz w:val="24"/>
+          <w:szCs w:val="24"/>
+        </w:rPr>
+        <w:t>a forráskódból</w:t>
+      </w:r>
+      <w:r>
+        <w:rPr>
+          <w:rFonts w:ascii="Times New Roman" w:hAnsi="Times New Roman" w:cs="Times New Roman"/>
+          <w:sz w:val="24"/>
+          <w:szCs w:val="24"/>
+        </w:rPr>
+        <w:t xml:space="preserve"> </w:t>
+      </w:r>
+      <w:r>
+        <w:rPr>
+          <w:rFonts w:ascii="Times New Roman" w:hAnsi="Times New Roman" w:cs="Times New Roman"/>
+          <w:sz w:val="24"/>
+          <w:szCs w:val="24"/>
+        </w:rPr>
+        <w:t xml:space="preserve">előállítom a futtatható </w:t>
+      </w:r>
+      <w:proofErr w:type="spellStart"/>
+      <w:r>
+        <w:rPr>
+          <w:rFonts w:ascii="Courier New" w:eastAsia="Times New Roman" w:hAnsi="Courier New" w:cs="Courier New"/>
+          <w:kern w:val="0"/>
+          <w:sz w:val="24"/>
+          <w:szCs w:val="24"/>
+          <w:lang w:eastAsia="hu-HU"/>
+          <w14:ligatures w14:val="none"/>
+        </w:rPr>
+        <w:t>jar</w:t>
+      </w:r>
+      <w:proofErr w:type="spellEnd"/>
+      <w:r>
+        <w:rPr>
+          <w:rFonts w:ascii="Times New Roman" w:hAnsi="Times New Roman" w:cs="Times New Roman"/>
+          <w:sz w:val="24"/>
+          <w:szCs w:val="24"/>
+        </w:rPr>
+        <w:t xml:space="preserve"> fájlt</w:t>
+      </w:r>
+      <w:r>
+        <w:rPr>
+          <w:rFonts w:ascii="Times New Roman" w:hAnsi="Times New Roman" w:cs="Times New Roman"/>
+          <w:sz w:val="24"/>
+          <w:szCs w:val="24"/>
+        </w:rPr>
+        <w:t xml:space="preserve"> a</w:t>
+      </w:r>
+      <w:r>
+        <w:rPr>
+          <w:rFonts w:ascii="Times New Roman" w:hAnsi="Times New Roman" w:cs="Times New Roman"/>
+          <w:sz w:val="24"/>
+          <w:szCs w:val="24"/>
+        </w:rPr>
+        <w:t xml:space="preserve"> </w:t>
+      </w:r>
+      <w:r>
+        <w:rPr>
+          <w:rFonts w:ascii="Courier New" w:eastAsia="Times New Roman" w:hAnsi="Courier New" w:cs="Courier New"/>
+          <w:kern w:val="0"/>
+          <w:sz w:val="24"/>
+          <w:szCs w:val="24"/>
+          <w:lang w:eastAsia="hu-HU"/>
+          <w14:ligatures w14:val="none"/>
+        </w:rPr>
+        <w:t>maven:3.9.6-eclipse-</w:t>
+      </w:r>
+      <w:r>
+        <w:rPr>
+          <w:rFonts w:ascii="Courier New" w:eastAsia="Times New Roman" w:hAnsi="Courier New" w:cs="Courier New"/>
+          <w:kern w:val="0"/>
+          <w:sz w:val="24"/>
+          <w:szCs w:val="24"/>
+          <w:lang w:eastAsia="hu-HU"/>
+          <w14:ligatures w14:val="none"/>
+        </w:rPr>
+        <w:lastRenderedPageBreak/>
+        <w:t>temurin-17</w:t>
+      </w:r>
+      <w:r>
+        <w:rPr>
+          <w:rFonts w:ascii="Times New Roman" w:hAnsi="Times New Roman" w:cs="Times New Roman"/>
+          <w:sz w:val="24"/>
+          <w:szCs w:val="24"/>
+        </w:rPr>
+        <w:t xml:space="preserve"> </w:t>
+      </w:r>
+      <w:proofErr w:type="spellStart"/>
+      <w:r>
+        <w:rPr>
+          <w:rFonts w:ascii="Times New Roman" w:hAnsi="Times New Roman" w:cs="Times New Roman"/>
+          <w:sz w:val="24"/>
+          <w:szCs w:val="24"/>
+        </w:rPr>
+        <w:t>base</w:t>
+      </w:r>
+      <w:proofErr w:type="spellEnd"/>
+      <w:r>
+        <w:rPr>
+          <w:rFonts w:ascii="Times New Roman" w:hAnsi="Times New Roman" w:cs="Times New Roman"/>
+          <w:sz w:val="24"/>
+          <w:szCs w:val="24"/>
+        </w:rPr>
+        <w:t xml:space="preserve"> image-</w:t>
+      </w:r>
+      <w:proofErr w:type="spellStart"/>
+      <w:r>
+        <w:rPr>
+          <w:rFonts w:ascii="Times New Roman" w:hAnsi="Times New Roman" w:cs="Times New Roman"/>
+          <w:sz w:val="24"/>
+          <w:szCs w:val="24"/>
+        </w:rPr>
+        <w:t>ből</w:t>
+      </w:r>
+      <w:proofErr w:type="spellEnd"/>
+      <w:r>
+        <w:rPr>
+          <w:rFonts w:ascii="Times New Roman" w:hAnsi="Times New Roman" w:cs="Times New Roman"/>
+          <w:sz w:val="24"/>
+          <w:szCs w:val="24"/>
+        </w:rPr>
+        <w:t xml:space="preserve"> származó </w:t>
+      </w:r>
+      <w:proofErr w:type="spellStart"/>
+      <w:r>
+        <w:rPr>
+          <w:rFonts w:ascii="Times New Roman" w:hAnsi="Times New Roman" w:cs="Times New Roman"/>
+          <w:sz w:val="24"/>
+          <w:szCs w:val="24"/>
+        </w:rPr>
+        <w:t>maven</w:t>
+      </w:r>
+      <w:proofErr w:type="spellEnd"/>
+      <w:r>
+        <w:rPr>
+          <w:rFonts w:ascii="Times New Roman" w:hAnsi="Times New Roman" w:cs="Times New Roman"/>
+          <w:sz w:val="24"/>
+          <w:szCs w:val="24"/>
+        </w:rPr>
+        <w:t xml:space="preserve"> segítségével</w:t>
+      </w:r>
+      <w:r>
+        <w:rPr>
+          <w:rFonts w:ascii="Times New Roman" w:hAnsi="Times New Roman" w:cs="Times New Roman"/>
+          <w:sz w:val="24"/>
+          <w:szCs w:val="24"/>
+        </w:rPr>
+        <w:t xml:space="preserve">. </w:t>
+      </w:r>
+      <w:r>
+        <w:rPr>
+          <w:rFonts w:ascii="Times New Roman" w:hAnsi="Times New Roman" w:cs="Times New Roman"/>
+          <w:sz w:val="24"/>
+          <w:szCs w:val="24"/>
+        </w:rPr>
+        <w:t xml:space="preserve">A </w:t>
+      </w:r>
+      <w:proofErr w:type="spellStart"/>
+      <w:r>
+        <w:rPr>
+          <w:rFonts w:ascii="Courier New" w:eastAsia="Times New Roman" w:hAnsi="Courier New" w:cs="Courier New"/>
+          <w:kern w:val="0"/>
+          <w:sz w:val="24"/>
+          <w:szCs w:val="24"/>
+          <w:lang w:eastAsia="hu-HU"/>
+          <w14:ligatures w14:val="none"/>
+        </w:rPr>
+        <w:t>runtime</w:t>
+      </w:r>
+      <w:proofErr w:type="spellEnd"/>
+      <w:r>
+        <w:rPr>
+          <w:rFonts w:ascii="Times New Roman" w:hAnsi="Times New Roman" w:cs="Times New Roman"/>
+          <w:sz w:val="24"/>
+          <w:szCs w:val="24"/>
+        </w:rPr>
+        <w:t xml:space="preserve"> fázisban átmásolom az alkalmazás futtatásához szükséges fájlokat. A </w:t>
+      </w:r>
+      <w:proofErr w:type="spellStart"/>
+      <w:r>
+        <w:rPr>
+          <w:rFonts w:ascii="Courier New" w:eastAsia="Times New Roman" w:hAnsi="Courier New" w:cs="Courier New"/>
+          <w:kern w:val="0"/>
+          <w:sz w:val="24"/>
+          <w:szCs w:val="24"/>
+          <w:lang w:eastAsia="hu-HU"/>
+          <w14:ligatures w14:val="none"/>
+        </w:rPr>
+        <w:t>build</w:t>
+      </w:r>
+      <w:proofErr w:type="spellEnd"/>
+      <w:r>
+        <w:rPr>
+          <w:rFonts w:ascii="Times New Roman" w:hAnsi="Times New Roman" w:cs="Times New Roman"/>
+          <w:sz w:val="24"/>
+          <w:szCs w:val="24"/>
+        </w:rPr>
+        <w:t xml:space="preserve"> fázisból</w:t>
+      </w:r>
+      <w:r>
+        <w:rPr>
+          <w:rFonts w:ascii="Times New Roman" w:hAnsi="Times New Roman" w:cs="Times New Roman"/>
+          <w:sz w:val="24"/>
+          <w:szCs w:val="24"/>
+        </w:rPr>
+        <w:t xml:space="preserve"> csupán</w:t>
+      </w:r>
+      <w:r>
+        <w:rPr>
+          <w:rFonts w:ascii="Times New Roman" w:hAnsi="Times New Roman" w:cs="Times New Roman"/>
+          <w:sz w:val="24"/>
+          <w:szCs w:val="24"/>
+        </w:rPr>
+        <w:t xml:space="preserve"> a futtatható </w:t>
+      </w:r>
+      <w:proofErr w:type="spellStart"/>
+      <w:r>
+        <w:rPr>
+          <w:rFonts w:ascii="Courier New" w:eastAsia="Times New Roman" w:hAnsi="Courier New" w:cs="Courier New"/>
+          <w:kern w:val="0"/>
+          <w:sz w:val="24"/>
+          <w:szCs w:val="24"/>
+          <w:lang w:eastAsia="hu-HU"/>
+          <w14:ligatures w14:val="none"/>
+        </w:rPr>
+        <w:t>jar</w:t>
+      </w:r>
+      <w:proofErr w:type="spellEnd"/>
+      <w:r>
+        <w:rPr>
+          <w:rFonts w:ascii="Times New Roman" w:hAnsi="Times New Roman" w:cs="Times New Roman"/>
+          <w:sz w:val="24"/>
+          <w:szCs w:val="24"/>
+        </w:rPr>
+        <w:t xml:space="preserve"> fájlt</w:t>
+      </w:r>
+      <w:r>
+        <w:rPr>
+          <w:rFonts w:ascii="Times New Roman" w:hAnsi="Times New Roman" w:cs="Times New Roman"/>
+          <w:sz w:val="24"/>
+          <w:szCs w:val="24"/>
+        </w:rPr>
+        <w:t xml:space="preserve"> másolom át, így az elkészült image nem fogja tartalmazni a forráskódot. Végül az </w:t>
+      </w:r>
+      <w:r>
+        <w:rPr>
+          <w:rFonts w:ascii="Courier New" w:eastAsia="Times New Roman" w:hAnsi="Courier New" w:cs="Courier New"/>
+          <w:kern w:val="0"/>
+          <w:sz w:val="24"/>
+          <w:szCs w:val="24"/>
+          <w:lang w:eastAsia="hu-HU"/>
+          <w14:ligatures w14:val="none"/>
+        </w:rPr>
+        <w:t>ENTRYPOINT</w:t>
+      </w:r>
+      <w:r>
+        <w:rPr>
+          <w:rFonts w:ascii="Times New Roman" w:hAnsi="Times New Roman" w:cs="Times New Roman"/>
+          <w:sz w:val="24"/>
+          <w:szCs w:val="24"/>
+        </w:rPr>
+        <w:t>-</w:t>
+      </w:r>
+      <w:proofErr w:type="spellStart"/>
+      <w:r>
+        <w:rPr>
+          <w:rFonts w:ascii="Times New Roman" w:hAnsi="Times New Roman" w:cs="Times New Roman"/>
+          <w:sz w:val="24"/>
+          <w:szCs w:val="24"/>
+        </w:rPr>
+        <w:t>al</w:t>
+      </w:r>
+      <w:proofErr w:type="spellEnd"/>
+      <w:r>
+        <w:rPr>
+          <w:rFonts w:ascii="Times New Roman" w:hAnsi="Times New Roman" w:cs="Times New Roman"/>
+          <w:sz w:val="24"/>
+          <w:szCs w:val="24"/>
+        </w:rPr>
+        <w:t xml:space="preserve"> megadom, hogy a konténer indításával induljon el az alkalmazás.</w:t>
+      </w:r>
+    </w:p>
+    <w:p>
+      <w:pPr>
+        <w:spacing w:after="320" w:line="360" w:lineRule="auto"/>
+        <w:ind w:firstLine="567"/>
+        <w:jc w:val="both"/>
+        <w:rPr>
+          <w:rFonts w:ascii="Times New Roman" w:hAnsi="Times New Roman" w:cs="Times New Roman"/>
+          <w:sz w:val="24"/>
+          <w:szCs w:val="24"/>
+        </w:rPr>
+      </w:pPr>
+      <w:r>
+        <w:rPr>
+          <w:rFonts w:ascii="Times New Roman" w:hAnsi="Times New Roman" w:cs="Times New Roman"/>
+          <w:sz w:val="24"/>
+          <w:szCs w:val="24"/>
+        </w:rPr>
+        <w:t xml:space="preserve">Létrehoztam </w:t>
+      </w:r>
+      <w:r>
+        <w:rPr>
+          <w:rFonts w:ascii="Times New Roman" w:hAnsi="Times New Roman" w:cs="Times New Roman"/>
+          <w:sz w:val="24"/>
+          <w:szCs w:val="24"/>
+        </w:rPr>
+        <w:t xml:space="preserve">egy SQL </w:t>
+      </w:r>
+      <w:proofErr w:type="spellStart"/>
+      <w:r>
+        <w:rPr>
+          <w:rFonts w:ascii="Times New Roman" w:hAnsi="Times New Roman" w:cs="Times New Roman"/>
+          <w:sz w:val="24"/>
+          <w:szCs w:val="24"/>
+        </w:rPr>
+        <w:t>szkript-et</w:t>
+      </w:r>
+      <w:proofErr w:type="spellEnd"/>
+      <w:r>
+        <w:rPr>
+          <w:rFonts w:ascii="Times New Roman" w:hAnsi="Times New Roman" w:cs="Times New Roman"/>
+          <w:sz w:val="24"/>
+          <w:szCs w:val="24"/>
+        </w:rPr>
+        <w:t xml:space="preserve">, </w:t>
+      </w:r>
+      <w:r>
+        <w:rPr>
+          <w:rFonts w:ascii="Times New Roman" w:hAnsi="Times New Roman" w:cs="Times New Roman"/>
+          <w:sz w:val="24"/>
+          <w:szCs w:val="24"/>
+        </w:rPr>
+        <w:t xml:space="preserve">amellyel </w:t>
+      </w:r>
+      <w:proofErr w:type="spellStart"/>
+      <w:r>
+        <w:rPr>
+          <w:rFonts w:ascii="Times New Roman" w:hAnsi="Times New Roman" w:cs="Times New Roman"/>
+          <w:sz w:val="24"/>
+          <w:szCs w:val="24"/>
+        </w:rPr>
+        <w:t>feltölthetem</w:t>
+      </w:r>
+      <w:proofErr w:type="spellEnd"/>
+      <w:r>
+        <w:rPr>
+          <w:rFonts w:ascii="Times New Roman" w:hAnsi="Times New Roman" w:cs="Times New Roman"/>
+          <w:sz w:val="24"/>
+          <w:szCs w:val="24"/>
+        </w:rPr>
+        <w:t xml:space="preserve"> az adatbázist előre elkészített Szoba, Felhasználó, Foglalás és egyéb entitásokkal. </w:t>
+      </w:r>
+      <w:r>
+        <w:rPr>
+          <w:rFonts w:ascii="Times New Roman" w:hAnsi="Times New Roman" w:cs="Times New Roman"/>
+          <w:sz w:val="24"/>
+          <w:szCs w:val="24"/>
+        </w:rPr>
+        <w:t xml:space="preserve">Ez </w:t>
+      </w:r>
+      <w:r>
+        <w:rPr>
+          <w:rFonts w:ascii="Times New Roman" w:hAnsi="Times New Roman" w:cs="Times New Roman"/>
+          <w:sz w:val="24"/>
+          <w:szCs w:val="24"/>
+        </w:rPr>
+        <w:t xml:space="preserve">csakis kizárólag </w:t>
+      </w:r>
+      <w:r>
+        <w:rPr>
+          <w:rFonts w:ascii="Times New Roman" w:hAnsi="Times New Roman" w:cs="Times New Roman"/>
+          <w:sz w:val="24"/>
+          <w:szCs w:val="24"/>
+        </w:rPr>
+        <w:t>a felület szemléltetésének megkönnyítésére szolgál azáltal, hogy már egyből van adat a rendszerben, amit kezelhetünk, nem kell egyesével hozzáadni mindent.</w:t>
+      </w:r>
+      <w:r>
+        <w:rPr>
+          <w:rFonts w:ascii="Times New Roman" w:hAnsi="Times New Roman" w:cs="Times New Roman"/>
+          <w:sz w:val="24"/>
+          <w:szCs w:val="24"/>
+        </w:rPr>
+        <w:t xml:space="preserve"> Használatát környezeti változókon keresztül szabályozhatjuk. Alapértelmezésben ezeket az adatokat nem töltjük be az adatbázisba.</w:t>
+      </w:r>
+    </w:p>
+    <w:p>
+      <w:pPr>
+        <w:spacing w:after="320" w:line="360" w:lineRule="auto"/>
+        <w:ind w:firstLine="567"/>
+        <w:rPr>
+          <w:rFonts w:ascii="Times New Roman" w:hAnsi="Times New Roman" w:cs="Times New Roman"/>
+          <w:sz w:val="24"/>
+          <w:szCs w:val="24"/>
+        </w:rPr>
+      </w:pPr>
+      <w:r>
+        <w:rPr>
+          <w:rFonts w:ascii="Times New Roman" w:hAnsi="Times New Roman" w:cs="Times New Roman"/>
+          <w:sz w:val="24"/>
+          <w:szCs w:val="24"/>
+        </w:rPr>
+        <w:t>*ábra Dockerfile*</w:t>
       </w:r>
     </w:p>
     <w:p>
@@ -28023,13 +29564,16 @@
         <w:spacing w:before="0" w:after="320" w:line="360" w:lineRule="auto"/>
         <w:ind w:left="578" w:hanging="578"/>
       </w:pPr>
-      <w:bookmarkStart w:id="61" w:name="_Toc165305066"/>
+      <w:bookmarkStart w:id="61" w:name="_Toc165307756"/>
       <w:r>
         <w:t xml:space="preserve">Docker </w:t>
       </w:r>
       <w:proofErr w:type="spellStart"/>
       <w:r>
-        <w:t>compose</w:t>
+        <w:t>C</w:t>
+      </w:r>
+      <w:r>
+        <w:t>ompose</w:t>
       </w:r>
       <w:bookmarkEnd w:id="61"/>
       <w:proofErr w:type="spellEnd"/>
@@ -28050,7 +29594,736 @@
           <w:sz w:val="24"/>
           <w:szCs w:val="24"/>
         </w:rPr>
-        <w:t xml:space="preserve">Docker </w:t>
+        <w:t xml:space="preserve">Az alkalmazásunkat már konténerbe helyeztük, így feltételezhetjük, hogy minden gépen az elvártaknak megfelelően fog működni. Viszont azt is szeretnénk garantálni, hogy az elvárt adatbázist használja, ezért ezt is egy konténerben fogjuk futtatni. </w:t>
+      </w:r>
+      <w:r>
+        <w:rPr>
+          <w:rFonts w:ascii="Times New Roman" w:hAnsi="Times New Roman" w:cs="Times New Roman"/>
+          <w:sz w:val="24"/>
+          <w:szCs w:val="24"/>
+        </w:rPr>
+        <w:t xml:space="preserve">A </w:t>
+      </w:r>
+      <w:proofErr w:type="spellStart"/>
+      <w:r>
+        <w:rPr>
+          <w:rFonts w:ascii="Courier New" w:eastAsia="Times New Roman" w:hAnsi="Courier New" w:cs="Courier New"/>
+          <w:kern w:val="0"/>
+          <w:sz w:val="24"/>
+          <w:szCs w:val="24"/>
+          <w:lang w:eastAsia="hu-HU"/>
+          <w14:ligatures w14:val="none"/>
+        </w:rPr>
+        <w:t>docker-compose.yml</w:t>
+      </w:r>
+      <w:proofErr w:type="spellEnd"/>
+      <w:r>
+        <w:rPr>
+          <w:rFonts w:ascii="Times New Roman" w:hAnsi="Times New Roman" w:cs="Times New Roman"/>
+          <w:sz w:val="24"/>
+          <w:szCs w:val="24"/>
+        </w:rPr>
+        <w:t xml:space="preserve"> fájl segítségével könnyedén konfigurálhatunk és futtathatunk több konténerből álló alkalmazásokat.</w:t>
+      </w:r>
+    </w:p>
+    <w:p>
+      <w:pPr>
+        <w:spacing w:after="320" w:line="360" w:lineRule="auto"/>
+        <w:ind w:firstLine="567"/>
+        <w:rPr>
+          <w:rFonts w:ascii="Times New Roman" w:hAnsi="Times New Roman" w:cs="Times New Roman"/>
+          <w:sz w:val="24"/>
+          <w:szCs w:val="24"/>
+        </w:rPr>
+      </w:pPr>
+      <w:r>
+        <w:rPr>
+          <w:rFonts w:ascii="Times New Roman" w:hAnsi="Times New Roman" w:cs="Times New Roman"/>
+          <w:sz w:val="24"/>
+          <w:szCs w:val="24"/>
+        </w:rPr>
+        <w:t xml:space="preserve">A különböző konténereket a </w:t>
+      </w:r>
+      <w:proofErr w:type="spellStart"/>
+      <w:r>
+        <w:rPr>
+          <w:rFonts w:ascii="Courier New" w:eastAsia="Times New Roman" w:hAnsi="Courier New" w:cs="Courier New"/>
+          <w:kern w:val="0"/>
+          <w:sz w:val="24"/>
+          <w:szCs w:val="24"/>
+          <w:lang w:eastAsia="hu-HU"/>
+          <w14:ligatures w14:val="none"/>
+        </w:rPr>
+        <w:t>services</w:t>
+      </w:r>
+      <w:proofErr w:type="spellEnd"/>
+      <w:r>
+        <w:rPr>
+          <w:rFonts w:ascii="Times New Roman" w:hAnsi="Times New Roman" w:cs="Times New Roman"/>
+          <w:sz w:val="24"/>
+          <w:szCs w:val="24"/>
+        </w:rPr>
+        <w:t xml:space="preserve"> (szolgáltatások) részben adhatjuk meg. Itt a </w:t>
+      </w:r>
+      <w:proofErr w:type="spellStart"/>
+      <w:r>
+        <w:rPr>
+          <w:rFonts w:ascii="Courier New" w:eastAsia="Times New Roman" w:hAnsi="Courier New" w:cs="Courier New"/>
+          <w:kern w:val="0"/>
+          <w:sz w:val="24"/>
+          <w:szCs w:val="24"/>
+          <w:lang w:eastAsia="hu-HU"/>
+          <w14:ligatures w14:val="none"/>
+        </w:rPr>
+        <w:t>docker-mysql</w:t>
+      </w:r>
+      <w:proofErr w:type="spellEnd"/>
+      <w:r>
+        <w:rPr>
+          <w:rFonts w:ascii="Times New Roman" w:hAnsi="Times New Roman" w:cs="Times New Roman"/>
+          <w:sz w:val="24"/>
+          <w:szCs w:val="24"/>
+        </w:rPr>
+        <w:t xml:space="preserve"> szolgáltatást úgy definiáltam, hogy a Docker </w:t>
+      </w:r>
+      <w:proofErr w:type="spellStart"/>
+      <w:r>
+        <w:rPr>
+          <w:rFonts w:ascii="Times New Roman" w:hAnsi="Times New Roman" w:cs="Times New Roman"/>
+          <w:sz w:val="24"/>
+          <w:szCs w:val="24"/>
+        </w:rPr>
+        <w:t>Hub-ról</w:t>
+      </w:r>
+      <w:proofErr w:type="spellEnd"/>
+      <w:r>
+        <w:rPr>
+          <w:rFonts w:ascii="Times New Roman" w:hAnsi="Times New Roman" w:cs="Times New Roman"/>
+          <w:sz w:val="24"/>
+          <w:szCs w:val="24"/>
+        </w:rPr>
+        <w:t xml:space="preserve"> töltse le a </w:t>
+      </w:r>
+      <w:proofErr w:type="spellStart"/>
+      <w:r>
+        <w:rPr>
+          <w:rFonts w:ascii="Times New Roman" w:hAnsi="Times New Roman" w:cs="Times New Roman"/>
+          <w:sz w:val="24"/>
+          <w:szCs w:val="24"/>
+        </w:rPr>
+        <w:t>MySQL</w:t>
+      </w:r>
+      <w:proofErr w:type="spellEnd"/>
+      <w:r>
+        <w:rPr>
+          <w:rFonts w:ascii="Times New Roman" w:hAnsi="Times New Roman" w:cs="Times New Roman"/>
+          <w:sz w:val="24"/>
+          <w:szCs w:val="24"/>
+        </w:rPr>
+        <w:t xml:space="preserve"> 8.3</w:t>
+      </w:r>
+      <w:r>
+        <w:rPr>
+          <w:rFonts w:ascii="Times New Roman" w:hAnsi="Times New Roman" w:cs="Times New Roman"/>
+          <w:sz w:val="24"/>
+          <w:szCs w:val="24"/>
+        </w:rPr>
+        <w:t>.0</w:t>
+      </w:r>
+      <w:r>
+        <w:rPr>
+          <w:rFonts w:ascii="Times New Roman" w:hAnsi="Times New Roman" w:cs="Times New Roman"/>
+          <w:sz w:val="24"/>
+          <w:szCs w:val="24"/>
+        </w:rPr>
+        <w:t xml:space="preserve"> verziójú </w:t>
+      </w:r>
+      <w:proofErr w:type="spellStart"/>
+      <w:r>
+        <w:rPr>
+          <w:rFonts w:ascii="Times New Roman" w:hAnsi="Times New Roman" w:cs="Times New Roman"/>
+          <w:sz w:val="24"/>
+          <w:szCs w:val="24"/>
+        </w:rPr>
+        <w:t>base</w:t>
+      </w:r>
+      <w:proofErr w:type="spellEnd"/>
+      <w:r>
+        <w:rPr>
+          <w:rFonts w:ascii="Times New Roman" w:hAnsi="Times New Roman" w:cs="Times New Roman"/>
+          <w:sz w:val="24"/>
+          <w:szCs w:val="24"/>
+        </w:rPr>
+        <w:t xml:space="preserve"> </w:t>
+      </w:r>
+      <w:proofErr w:type="spellStart"/>
+      <w:r>
+        <w:rPr>
+          <w:rFonts w:ascii="Times New Roman" w:hAnsi="Times New Roman" w:cs="Times New Roman"/>
+          <w:sz w:val="24"/>
+          <w:szCs w:val="24"/>
+        </w:rPr>
+        <w:t>iamge-et</w:t>
+      </w:r>
+      <w:proofErr w:type="spellEnd"/>
+      <w:r>
+        <w:rPr>
+          <w:rFonts w:ascii="Times New Roman" w:hAnsi="Times New Roman" w:cs="Times New Roman"/>
+          <w:sz w:val="24"/>
+          <w:szCs w:val="24"/>
+        </w:rPr>
+        <w:t>.</w:t>
+      </w:r>
+      <w:r>
+        <w:rPr>
+          <w:rFonts w:ascii="Times New Roman" w:hAnsi="Times New Roman" w:cs="Times New Roman"/>
+          <w:sz w:val="24"/>
+          <w:szCs w:val="24"/>
+        </w:rPr>
+        <w:t xml:space="preserve"> </w:t>
+      </w:r>
+      <w:proofErr w:type="gramStart"/>
+      <w:r>
+        <w:rPr>
+          <w:rFonts w:ascii="Times New Roman" w:hAnsi="Times New Roman" w:cs="Times New Roman"/>
+          <w:sz w:val="24"/>
+          <w:szCs w:val="24"/>
+        </w:rPr>
+        <w:t xml:space="preserve">Egy </w:t>
+      </w:r>
+      <w:r>
+        <w:rPr>
+          <w:rFonts w:ascii="Courier New" w:eastAsia="Times New Roman" w:hAnsi="Courier New" w:cs="Courier New"/>
+          <w:kern w:val="0"/>
+          <w:sz w:val="24"/>
+          <w:szCs w:val="24"/>
+          <w:lang w:eastAsia="hu-HU"/>
+          <w14:ligatures w14:val="none"/>
+        </w:rPr>
+        <w:t>.</w:t>
+      </w:r>
+      <w:proofErr w:type="spellStart"/>
+      <w:r>
+        <w:rPr>
+          <w:rFonts w:ascii="Courier New" w:eastAsia="Times New Roman" w:hAnsi="Courier New" w:cs="Courier New"/>
+          <w:kern w:val="0"/>
+          <w:sz w:val="24"/>
+          <w:szCs w:val="24"/>
+          <w:lang w:eastAsia="hu-HU"/>
+          <w14:ligatures w14:val="none"/>
+        </w:rPr>
+        <w:t>env</w:t>
+      </w:r>
+      <w:proofErr w:type="spellEnd"/>
+      <w:proofErr w:type="gramEnd"/>
+      <w:r>
+        <w:rPr>
+          <w:rFonts w:ascii="Times New Roman" w:hAnsi="Times New Roman" w:cs="Times New Roman"/>
+          <w:sz w:val="24"/>
+          <w:szCs w:val="24"/>
+        </w:rPr>
+        <w:t xml:space="preserve"> </w:t>
+      </w:r>
+      <w:r>
+        <w:rPr>
+          <w:rFonts w:ascii="Times New Roman" w:hAnsi="Times New Roman" w:cs="Times New Roman"/>
+          <w:sz w:val="24"/>
+          <w:szCs w:val="24"/>
+        </w:rPr>
+        <w:t xml:space="preserve">fájl segítségével kulcs-érték párként megadhatunk környezeti változókat, melyekre a </w:t>
+      </w:r>
+      <w:proofErr w:type="spellStart"/>
+      <w:r>
+        <w:rPr>
+          <w:rFonts w:ascii="Courier New" w:eastAsia="Times New Roman" w:hAnsi="Courier New" w:cs="Courier New"/>
+          <w:kern w:val="0"/>
+          <w:sz w:val="24"/>
+          <w:szCs w:val="24"/>
+          <w:lang w:eastAsia="hu-HU"/>
+          <w14:ligatures w14:val="none"/>
+        </w:rPr>
+        <w:t>docker-compose.yml</w:t>
+      </w:r>
+      <w:proofErr w:type="spellEnd"/>
+      <w:r>
+        <w:rPr>
+          <w:rFonts w:ascii="Times New Roman" w:hAnsi="Times New Roman" w:cs="Times New Roman"/>
+          <w:sz w:val="24"/>
+          <w:szCs w:val="24"/>
+        </w:rPr>
+        <w:t xml:space="preserve"> fájlban hivatkozhatunk. Ha azt szeretnénk, hogy ezeket egy adott konténer használja, akkor továbbadhatjuk az </w:t>
+      </w:r>
+      <w:proofErr w:type="spellStart"/>
+      <w:r>
+        <w:rPr>
+          <w:rFonts w:ascii="Courier New" w:eastAsia="Times New Roman" w:hAnsi="Courier New" w:cs="Courier New"/>
+          <w:kern w:val="0"/>
+          <w:sz w:val="24"/>
+          <w:szCs w:val="24"/>
+          <w:lang w:eastAsia="hu-HU"/>
+          <w14:ligatures w14:val="none"/>
+        </w:rPr>
+        <w:t>env_file</w:t>
+      </w:r>
+      <w:proofErr w:type="spellEnd"/>
+      <w:r>
+        <w:rPr>
+          <w:rFonts w:ascii="Times New Roman" w:hAnsi="Times New Roman" w:cs="Times New Roman"/>
+          <w:sz w:val="24"/>
+          <w:szCs w:val="24"/>
+        </w:rPr>
+        <w:t xml:space="preserve"> részlegben.</w:t>
+      </w:r>
+      <w:r>
+        <w:rPr>
+          <w:rFonts w:ascii="Times New Roman" w:hAnsi="Times New Roman" w:cs="Times New Roman"/>
+          <w:sz w:val="24"/>
+          <w:szCs w:val="24"/>
+        </w:rPr>
+        <w:t xml:space="preserve"> Egy konténer leállításával a benne tárolt összes adat elvész.</w:t>
+      </w:r>
+      <w:r>
+        <w:rPr>
+          <w:rFonts w:ascii="Times New Roman" w:hAnsi="Times New Roman" w:cs="Times New Roman"/>
+          <w:sz w:val="24"/>
+          <w:szCs w:val="24"/>
+        </w:rPr>
+        <w:t xml:space="preserve"> Az adatbázis és a feltöltött képek megtartása érdekében</w:t>
+      </w:r>
+      <w:r>
+        <w:rPr>
+          <w:rFonts w:ascii="Times New Roman" w:hAnsi="Times New Roman" w:cs="Times New Roman"/>
+          <w:sz w:val="24"/>
+          <w:szCs w:val="24"/>
+        </w:rPr>
+        <w:t xml:space="preserve"> </w:t>
+      </w:r>
+      <w:proofErr w:type="spellStart"/>
+      <w:r>
+        <w:rPr>
+          <w:rFonts w:ascii="Courier New" w:eastAsia="Times New Roman" w:hAnsi="Courier New" w:cs="Courier New"/>
+          <w:kern w:val="0"/>
+          <w:sz w:val="24"/>
+          <w:szCs w:val="24"/>
+          <w:lang w:eastAsia="hu-HU"/>
+          <w14:ligatures w14:val="none"/>
+        </w:rPr>
+        <w:t>v</w:t>
+      </w:r>
+      <w:r>
+        <w:rPr>
+          <w:rFonts w:ascii="Courier New" w:eastAsia="Times New Roman" w:hAnsi="Courier New" w:cs="Courier New"/>
+          <w:kern w:val="0"/>
+          <w:sz w:val="24"/>
+          <w:szCs w:val="24"/>
+          <w:lang w:eastAsia="hu-HU"/>
+          <w14:ligatures w14:val="none"/>
+        </w:rPr>
+        <w:t>olume</w:t>
+      </w:r>
+      <w:r>
+        <w:rPr>
+          <w:rFonts w:ascii="Times New Roman" w:hAnsi="Times New Roman" w:cs="Times New Roman"/>
+          <w:sz w:val="24"/>
+          <w:szCs w:val="24"/>
+        </w:rPr>
+        <w:t>-ok</w:t>
+      </w:r>
+      <w:r>
+        <w:rPr>
+          <w:rFonts w:ascii="Times New Roman" w:hAnsi="Times New Roman" w:cs="Times New Roman"/>
+          <w:sz w:val="24"/>
+          <w:szCs w:val="24"/>
+        </w:rPr>
+        <w:t>at</w:t>
+      </w:r>
+      <w:proofErr w:type="spellEnd"/>
+      <w:r>
+        <w:rPr>
+          <w:rFonts w:ascii="Times New Roman" w:hAnsi="Times New Roman" w:cs="Times New Roman"/>
+          <w:sz w:val="24"/>
+          <w:szCs w:val="24"/>
+        </w:rPr>
+        <w:t xml:space="preserve"> használtam, míg a létrejött log fájlokat </w:t>
+      </w:r>
+      <w:proofErr w:type="spellStart"/>
+      <w:r>
+        <w:rPr>
+          <w:rFonts w:ascii="Courier New" w:eastAsia="Times New Roman" w:hAnsi="Courier New" w:cs="Courier New"/>
+          <w:kern w:val="0"/>
+          <w:sz w:val="24"/>
+          <w:szCs w:val="24"/>
+          <w:lang w:eastAsia="hu-HU"/>
+          <w14:ligatures w14:val="none"/>
+        </w:rPr>
+        <w:t>bind</w:t>
+      </w:r>
+      <w:proofErr w:type="spellEnd"/>
+      <w:r>
+        <w:rPr>
+          <w:rFonts w:ascii="Courier New" w:eastAsia="Times New Roman" w:hAnsi="Courier New" w:cs="Courier New"/>
+          <w:kern w:val="0"/>
+          <w:sz w:val="24"/>
+          <w:szCs w:val="24"/>
+          <w:lang w:eastAsia="hu-HU"/>
+          <w14:ligatures w14:val="none"/>
+        </w:rPr>
+        <w:t xml:space="preserve"> </w:t>
+      </w:r>
+      <w:proofErr w:type="spellStart"/>
+      <w:r>
+        <w:rPr>
+          <w:rFonts w:ascii="Courier New" w:eastAsia="Times New Roman" w:hAnsi="Courier New" w:cs="Courier New"/>
+          <w:kern w:val="0"/>
+          <w:sz w:val="24"/>
+          <w:szCs w:val="24"/>
+          <w:lang w:eastAsia="hu-HU"/>
+          <w14:ligatures w14:val="none"/>
+        </w:rPr>
+        <w:t>mount</w:t>
+      </w:r>
+      <w:proofErr w:type="spellEnd"/>
+      <w:r>
+        <w:rPr>
+          <w:rFonts w:ascii="Times New Roman" w:hAnsi="Times New Roman" w:cs="Times New Roman"/>
+          <w:sz w:val="24"/>
+          <w:szCs w:val="24"/>
+        </w:rPr>
+        <w:t xml:space="preserve"> segítségével tárolom, vagyis </w:t>
+      </w:r>
+      <w:r>
+        <w:rPr>
+          <w:rFonts w:ascii="Times New Roman" w:hAnsi="Times New Roman" w:cs="Times New Roman"/>
+          <w:sz w:val="24"/>
+          <w:szCs w:val="24"/>
+        </w:rPr>
+        <w:t>az alkalmazást futtató gép fájlrendszerére másolom.</w:t>
+      </w:r>
+      <w:r>
+        <w:rPr>
+          <w:rFonts w:ascii="Times New Roman" w:hAnsi="Times New Roman" w:cs="Times New Roman"/>
+          <w:sz w:val="24"/>
+          <w:szCs w:val="24"/>
+        </w:rPr>
+        <w:t xml:space="preserve"> </w:t>
+      </w:r>
+      <w:r>
+        <w:rPr>
+          <w:rFonts w:ascii="Times New Roman" w:hAnsi="Times New Roman" w:cs="Times New Roman"/>
+          <w:sz w:val="24"/>
+          <w:szCs w:val="24"/>
+        </w:rPr>
+        <w:t xml:space="preserve">A </w:t>
+      </w:r>
+      <w:proofErr w:type="spellStart"/>
+      <w:r>
+        <w:rPr>
+          <w:rFonts w:ascii="Courier New" w:eastAsia="Times New Roman" w:hAnsi="Courier New" w:cs="Courier New"/>
+          <w:kern w:val="0"/>
+          <w:sz w:val="24"/>
+          <w:szCs w:val="24"/>
+          <w:lang w:eastAsia="hu-HU"/>
+          <w14:ligatures w14:val="none"/>
+        </w:rPr>
+        <w:t>volume</w:t>
+      </w:r>
+      <w:proofErr w:type="spellEnd"/>
+      <w:r>
+        <w:rPr>
+          <w:rFonts w:ascii="Times New Roman" w:hAnsi="Times New Roman" w:cs="Times New Roman"/>
+          <w:sz w:val="24"/>
+          <w:szCs w:val="24"/>
+        </w:rPr>
+        <w:t>-oknak többek között előnye, hogy független a konténert futtató operációs rendszertől, és könnyen mozgathatóak más környezetekbe.</w:t>
+      </w:r>
+      <w:r>
+        <w:rPr>
+          <w:rFonts w:ascii="Times New Roman" w:hAnsi="Times New Roman" w:cs="Times New Roman"/>
+          <w:sz w:val="24"/>
+          <w:szCs w:val="24"/>
+        </w:rPr>
+        <w:t xml:space="preserve"> </w:t>
+      </w:r>
+      <w:r>
+        <w:rPr>
+          <w:rFonts w:ascii="Times New Roman" w:hAnsi="Times New Roman" w:cs="Times New Roman"/>
+          <w:sz w:val="24"/>
+          <w:szCs w:val="24"/>
+        </w:rPr>
+        <w:t xml:space="preserve">A Docker </w:t>
+      </w:r>
+      <w:proofErr w:type="spellStart"/>
+      <w:r>
+        <w:rPr>
+          <w:rFonts w:ascii="Times New Roman" w:hAnsi="Times New Roman" w:cs="Times New Roman"/>
+          <w:sz w:val="24"/>
+          <w:szCs w:val="24"/>
+        </w:rPr>
+        <w:t>Compose</w:t>
+      </w:r>
+      <w:proofErr w:type="spellEnd"/>
+      <w:r>
+        <w:rPr>
+          <w:rFonts w:ascii="Times New Roman" w:hAnsi="Times New Roman" w:cs="Times New Roman"/>
+          <w:sz w:val="24"/>
+          <w:szCs w:val="24"/>
+        </w:rPr>
+        <w:t xml:space="preserve"> kezeli a hálózatot is</w:t>
+      </w:r>
+      <w:r>
+        <w:rPr>
+          <w:rFonts w:ascii="Times New Roman" w:hAnsi="Times New Roman" w:cs="Times New Roman"/>
+          <w:sz w:val="24"/>
+          <w:szCs w:val="24"/>
+        </w:rPr>
+        <w:t>,</w:t>
+      </w:r>
+      <w:r>
+        <w:rPr>
+          <w:rFonts w:ascii="Times New Roman" w:hAnsi="Times New Roman" w:cs="Times New Roman"/>
+          <w:sz w:val="24"/>
+          <w:szCs w:val="24"/>
+        </w:rPr>
+        <w:t xml:space="preserve"> amin keresztül a konténerek kommunikálnak.</w:t>
+      </w:r>
+    </w:p>
+    <w:p>
+      <w:pPr>
+        <w:spacing w:after="320" w:line="360" w:lineRule="auto"/>
+        <w:ind w:firstLine="567"/>
+        <w:rPr>
+          <w:rFonts w:ascii="Times New Roman" w:hAnsi="Times New Roman" w:cs="Times New Roman"/>
+          <w:sz w:val="24"/>
+          <w:szCs w:val="24"/>
+        </w:rPr>
+      </w:pPr>
+      <w:r>
+        <w:rPr>
+          <w:rFonts w:ascii="Times New Roman" w:hAnsi="Times New Roman" w:cs="Times New Roman"/>
+          <w:sz w:val="24"/>
+          <w:szCs w:val="24"/>
+        </w:rPr>
+        <w:lastRenderedPageBreak/>
+        <w:t>Az alkalmazás</w:t>
+      </w:r>
+      <w:r>
+        <w:rPr>
+          <w:rFonts w:ascii="Times New Roman" w:hAnsi="Times New Roman" w:cs="Times New Roman"/>
+          <w:sz w:val="24"/>
+          <w:szCs w:val="24"/>
+        </w:rPr>
+        <w:t xml:space="preserve"> beállításaiban nem adtam meg konkrét image nevet. Helyette ez a Dockerfile alapján fog felépülni a konténerek indításakor. Ha a szükséges image-ek már létre vannak hozva akkor azok alapértelmezésben nem lesznek újraépítv</w:t>
+      </w:r>
+      <w:r>
+        <w:rPr>
+          <w:rFonts w:ascii="Times New Roman" w:hAnsi="Times New Roman" w:cs="Times New Roman"/>
+          <w:sz w:val="24"/>
+          <w:szCs w:val="24"/>
+        </w:rPr>
+        <w:t>e</w:t>
+      </w:r>
+      <w:r>
+        <w:rPr>
+          <w:rFonts w:ascii="Times New Roman" w:hAnsi="Times New Roman" w:cs="Times New Roman"/>
+          <w:sz w:val="24"/>
+          <w:szCs w:val="24"/>
+        </w:rPr>
+        <w:t>.</w:t>
+      </w:r>
+      <w:r>
+        <w:rPr>
+          <w:rFonts w:ascii="Times New Roman" w:hAnsi="Times New Roman" w:cs="Times New Roman"/>
+          <w:sz w:val="24"/>
+          <w:szCs w:val="24"/>
+        </w:rPr>
+        <w:t xml:space="preserve"> </w:t>
+      </w:r>
+      <w:r>
+        <w:rPr>
+          <w:rFonts w:ascii="Times New Roman" w:hAnsi="Times New Roman" w:cs="Times New Roman"/>
+          <w:sz w:val="24"/>
+          <w:szCs w:val="24"/>
+        </w:rPr>
+        <w:t xml:space="preserve">A Spring számára megadom az adatbázis elérhetőségét, melyben a konténerben futó adatbázisra hivatkozok. </w:t>
+      </w:r>
+      <w:r>
+        <w:rPr>
+          <w:rFonts w:ascii="Times New Roman" w:hAnsi="Times New Roman" w:cs="Times New Roman"/>
+          <w:sz w:val="24"/>
+          <w:szCs w:val="24"/>
+        </w:rPr>
+        <w:t xml:space="preserve">Az alkalmazás futtatásához szükség van az adatbázisra is, így a </w:t>
+      </w:r>
+      <w:proofErr w:type="spellStart"/>
+      <w:r>
+        <w:rPr>
+          <w:rFonts w:ascii="Times New Roman" w:hAnsi="Times New Roman" w:cs="Times New Roman"/>
+          <w:sz w:val="24"/>
+          <w:szCs w:val="24"/>
+        </w:rPr>
+        <w:t>depends_on</w:t>
+      </w:r>
+      <w:proofErr w:type="spellEnd"/>
+      <w:r>
+        <w:rPr>
+          <w:rFonts w:ascii="Times New Roman" w:hAnsi="Times New Roman" w:cs="Times New Roman"/>
+          <w:sz w:val="24"/>
+          <w:szCs w:val="24"/>
+        </w:rPr>
+        <w:t xml:space="preserve"> segítségével jelezzük, hogy erre szüksége van. Azonban ez a beállítás csak azt jelenti, hogy az adott szolgáltatás megvárja míg ez a másik elindul. Indítás után az adatbázisnak </w:t>
+      </w:r>
+      <w:r>
+        <w:rPr>
+          <w:rFonts w:ascii="Times New Roman" w:hAnsi="Times New Roman" w:cs="Times New Roman"/>
+          <w:sz w:val="24"/>
+          <w:szCs w:val="24"/>
+        </w:rPr>
+        <w:t xml:space="preserve">időbe telik mire elvégzi saját inicializálási logikáját. Ezalatt </w:t>
+      </w:r>
+      <w:r>
+        <w:rPr>
+          <w:rFonts w:ascii="Times New Roman" w:hAnsi="Times New Roman" w:cs="Times New Roman"/>
+          <w:sz w:val="24"/>
+          <w:szCs w:val="24"/>
+        </w:rPr>
+        <w:t>az alkalmazás már megpróbál</w:t>
+      </w:r>
+      <w:r>
+        <w:rPr>
+          <w:rFonts w:ascii="Times New Roman" w:hAnsi="Times New Roman" w:cs="Times New Roman"/>
+          <w:sz w:val="24"/>
+          <w:szCs w:val="24"/>
+        </w:rPr>
+        <w:t>t</w:t>
+      </w:r>
+      <w:r>
+        <w:rPr>
+          <w:rFonts w:ascii="Times New Roman" w:hAnsi="Times New Roman" w:cs="Times New Roman"/>
+          <w:sz w:val="24"/>
+          <w:szCs w:val="24"/>
+        </w:rPr>
+        <w:t xml:space="preserve"> hozzá kapcsolódni és le is áll</w:t>
+      </w:r>
+      <w:r>
+        <w:rPr>
+          <w:rFonts w:ascii="Times New Roman" w:hAnsi="Times New Roman" w:cs="Times New Roman"/>
+          <w:sz w:val="24"/>
+          <w:szCs w:val="24"/>
+        </w:rPr>
+        <w:t>,</w:t>
+      </w:r>
+      <w:r>
+        <w:rPr>
+          <w:rFonts w:ascii="Times New Roman" w:hAnsi="Times New Roman" w:cs="Times New Roman"/>
+          <w:sz w:val="24"/>
+          <w:szCs w:val="24"/>
+        </w:rPr>
+        <w:t xml:space="preserve"> mert ez sikertelen</w:t>
+      </w:r>
+      <w:r>
+        <w:rPr>
+          <w:rFonts w:ascii="Times New Roman" w:hAnsi="Times New Roman" w:cs="Times New Roman"/>
+          <w:sz w:val="24"/>
+          <w:szCs w:val="24"/>
+        </w:rPr>
+        <w:t xml:space="preserve"> volt</w:t>
+      </w:r>
+      <w:r>
+        <w:rPr>
+          <w:rFonts w:ascii="Times New Roman" w:hAnsi="Times New Roman" w:cs="Times New Roman"/>
+          <w:sz w:val="24"/>
+          <w:szCs w:val="24"/>
+        </w:rPr>
+        <w:t xml:space="preserve">. </w:t>
+      </w:r>
+      <w:r>
+        <w:rPr>
+          <w:rFonts w:ascii="Times New Roman" w:hAnsi="Times New Roman" w:cs="Times New Roman"/>
+          <w:sz w:val="24"/>
+          <w:szCs w:val="24"/>
+        </w:rPr>
+        <w:t xml:space="preserve">A Docker </w:t>
+      </w:r>
+      <w:proofErr w:type="spellStart"/>
+      <w:r>
+        <w:rPr>
+          <w:rFonts w:ascii="Times New Roman" w:hAnsi="Times New Roman" w:cs="Times New Roman"/>
+          <w:sz w:val="24"/>
+          <w:szCs w:val="24"/>
+        </w:rPr>
+        <w:t>Compose</w:t>
+      </w:r>
+      <w:proofErr w:type="spellEnd"/>
+      <w:r>
+        <w:rPr>
+          <w:rFonts w:ascii="Times New Roman" w:hAnsi="Times New Roman" w:cs="Times New Roman"/>
+          <w:sz w:val="24"/>
+          <w:szCs w:val="24"/>
+        </w:rPr>
+        <w:t xml:space="preserve"> nem nyújt olyan beállítást, amivel közvetlenül megszabhatjuk, hogy egy szolgáltatás várja meg míg egy másik teljesen elkészül. Erre megoldásként a </w:t>
+      </w:r>
+      <w:r>
+        <w:rPr>
+          <w:rFonts w:ascii="Times New Roman" w:hAnsi="Times New Roman" w:cs="Times New Roman"/>
+          <w:sz w:val="24"/>
+          <w:szCs w:val="24"/>
+        </w:rPr>
+        <w:t xml:space="preserve">restart: </w:t>
+      </w:r>
+      <w:proofErr w:type="spellStart"/>
+      <w:r>
+        <w:rPr>
+          <w:rFonts w:ascii="Times New Roman" w:hAnsi="Times New Roman" w:cs="Times New Roman"/>
+          <w:sz w:val="24"/>
+          <w:szCs w:val="24"/>
+        </w:rPr>
+        <w:t>unless-stopped</w:t>
+      </w:r>
+      <w:proofErr w:type="spellEnd"/>
+      <w:r>
+        <w:rPr>
+          <w:rFonts w:ascii="Times New Roman" w:hAnsi="Times New Roman" w:cs="Times New Roman"/>
+          <w:sz w:val="24"/>
+          <w:szCs w:val="24"/>
+        </w:rPr>
+        <w:t xml:space="preserve"> beállítás segítségével addig próbáljuk újra és újra elindítani az alkalmazást, míg sikeresen nem csatlakozik vagy nem állítjuk le manuálisan.</w:t>
+      </w:r>
+    </w:p>
+    <w:p>
+      <w:pPr>
+        <w:spacing w:after="320" w:line="360" w:lineRule="auto"/>
+        <w:ind w:firstLine="567"/>
+        <w:rPr>
+          <w:rFonts w:ascii="Times New Roman" w:hAnsi="Times New Roman" w:cs="Times New Roman"/>
+          <w:sz w:val="24"/>
+          <w:szCs w:val="24"/>
+        </w:rPr>
+      </w:pPr>
+      <w:r>
+        <w:rPr>
+          <w:rFonts w:ascii="Times New Roman" w:hAnsi="Times New Roman" w:cs="Times New Roman"/>
+          <w:sz w:val="24"/>
+          <w:szCs w:val="24"/>
+        </w:rPr>
+        <w:t xml:space="preserve">*kép </w:t>
+      </w:r>
+      <w:proofErr w:type="spellStart"/>
+      <w:r>
+        <w:rPr>
+          <w:rFonts w:ascii="Times New Roman" w:hAnsi="Times New Roman" w:cs="Times New Roman"/>
+          <w:sz w:val="24"/>
+          <w:szCs w:val="24"/>
+        </w:rPr>
+        <w:t>docker</w:t>
+      </w:r>
+      <w:proofErr w:type="spellEnd"/>
+      <w:r>
+        <w:rPr>
+          <w:rFonts w:ascii="Times New Roman" w:hAnsi="Times New Roman" w:cs="Times New Roman"/>
+          <w:sz w:val="24"/>
+          <w:szCs w:val="24"/>
+        </w:rPr>
+        <w:t xml:space="preserve"> </w:t>
       </w:r>
       <w:proofErr w:type="spellStart"/>
       <w:r>
@@ -28068,53 +30341,7 @@
           <w:sz w:val="24"/>
           <w:szCs w:val="24"/>
         </w:rPr>
-        <w:t xml:space="preserve"> fájl bemutatása</w:t>
-      </w:r>
-      <w:proofErr w:type="gramStart"/>
-      <w:r>
-        <w:rPr>
-          <w:rFonts w:ascii="Times New Roman" w:hAnsi="Times New Roman" w:cs="Times New Roman"/>
-          <w:sz w:val="24"/>
-          <w:szCs w:val="24"/>
-        </w:rPr>
-        <w:t>, .</w:t>
-      </w:r>
-      <w:proofErr w:type="spellStart"/>
-      <w:r>
-        <w:rPr>
-          <w:rFonts w:ascii="Times New Roman" w:hAnsi="Times New Roman" w:cs="Times New Roman"/>
-          <w:sz w:val="24"/>
-          <w:szCs w:val="24"/>
-        </w:rPr>
-        <w:t>env</w:t>
-      </w:r>
-      <w:proofErr w:type="spellEnd"/>
-      <w:proofErr w:type="gramEnd"/>
-      <w:r>
-        <w:rPr>
-          <w:rFonts w:ascii="Times New Roman" w:hAnsi="Times New Roman" w:cs="Times New Roman"/>
-          <w:sz w:val="24"/>
-          <w:szCs w:val="24"/>
-        </w:rPr>
-        <w:t xml:space="preserve"> fájl kezelése, adatbázis elindítása és csatlakozás, </w:t>
-      </w:r>
-      <w:proofErr w:type="spellStart"/>
-      <w:r>
-        <w:rPr>
-          <w:rFonts w:ascii="Times New Roman" w:hAnsi="Times New Roman" w:cs="Times New Roman"/>
-          <w:sz w:val="24"/>
-          <w:szCs w:val="24"/>
-        </w:rPr>
-        <w:t>volume</w:t>
-      </w:r>
-      <w:proofErr w:type="spellEnd"/>
-      <w:r>
-        <w:rPr>
-          <w:rFonts w:ascii="Times New Roman" w:hAnsi="Times New Roman" w:cs="Times New Roman"/>
-          <w:sz w:val="24"/>
-          <w:szCs w:val="24"/>
-        </w:rPr>
-        <w:t>-ok</w:t>
+        <w:t>*</w:t>
       </w:r>
     </w:p>
     <w:p>
@@ -28123,9 +30350,8 @@
         <w:spacing w:before="0" w:after="320" w:line="360" w:lineRule="auto"/>
         <w:ind w:left="431" w:hanging="431"/>
       </w:pPr>
-      <w:bookmarkStart w:id="62" w:name="_Toc165305067"/>
-      <w:r>
-        <w:lastRenderedPageBreak/>
+      <w:bookmarkStart w:id="62" w:name="_Toc165307757"/>
+      <w:r>
         <w:t>Összefoglalás</w:t>
       </w:r>
       <w:bookmarkEnd w:id="62"/>
@@ -28136,7 +30362,7 @@
         <w:spacing w:before="0" w:after="320" w:line="360" w:lineRule="auto"/>
         <w:ind w:left="431" w:hanging="431"/>
       </w:pPr>
-      <w:bookmarkStart w:id="63" w:name="_Toc165305068"/>
+      <w:bookmarkStart w:id="63" w:name="_Toc165307758"/>
       <w:r>
         <w:t>Köszönetnyilvánítás</w:t>
       </w:r>
@@ -28148,7 +30374,7 @@
         <w:spacing w:before="0" w:after="320" w:line="360" w:lineRule="auto"/>
         <w:ind w:left="431" w:hanging="431"/>
       </w:pPr>
-      <w:bookmarkStart w:id="64" w:name="_Toc165305069"/>
+      <w:bookmarkStart w:id="64" w:name="_Toc165307759"/>
       <w:r>
         <w:t>Irodalomjegyzék</w:t>
       </w:r>
@@ -29369,7 +31595,7 @@
   <w:style w:type="paragraph" w:default="1" w:styleId="Norml">
     <w:name w:val="Normal"/>
     <w:qFormat/>
-    <w:rsid w:val="00ED3EF6"/>
+    <w:rsid w:val="00455AE2"/>
   </w:style>
   <w:style w:type="paragraph" w:styleId="Cmsor1">
     <w:name w:val="heading 1"/>

--- a/dolgozat.docx
+++ b/dolgozat.docx
@@ -404,7 +404,7 @@
               <w:tab w:val="right" w:leader="dot" w:pos="9061"/>
             </w:tabs>
             <w:rPr>
-              <w:rFonts w:ascii="Times New Roman" w:eastAsiaTheme="minorEastAsia" w:hAnsi="Times New Roman" w:cs="Times New Roman"/>
+              <w:rFonts w:eastAsiaTheme="minorEastAsia"/>
               <w:noProof/>
               <w:sz w:val="24"/>
               <w:szCs w:val="24"/>
@@ -429,18 +429,17 @@
             </w:rPr>
             <w:fldChar w:fldCharType="separate"/>
           </w:r>
-          <w:hyperlink w:anchor="_Toc165307695" w:history="1">
+          <w:hyperlink w:anchor="_Toc165368186" w:history="1">
             <w:r>
               <w:rPr>
                 <w:rStyle w:val="Hiperhivatkozs"/>
-                <w:rFonts w:ascii="Times New Roman" w:hAnsi="Times New Roman" w:cs="Times New Roman"/>
                 <w:noProof/>
               </w:rPr>
               <w:t>1.</w:t>
             </w:r>
             <w:r>
               <w:rPr>
-                <w:rFonts w:ascii="Times New Roman" w:eastAsiaTheme="minorEastAsia" w:hAnsi="Times New Roman" w:cs="Times New Roman"/>
+                <w:rFonts w:eastAsiaTheme="minorEastAsia"/>
                 <w:noProof/>
                 <w:sz w:val="24"/>
                 <w:szCs w:val="24"/>
@@ -451,14 +450,12 @@
             <w:r>
               <w:rPr>
                 <w:rStyle w:val="Hiperhivatkozs"/>
-                <w:rFonts w:ascii="Times New Roman" w:hAnsi="Times New Roman" w:cs="Times New Roman"/>
                 <w:noProof/>
               </w:rPr>
               <w:t>Bevezetés</w:t>
             </w:r>
             <w:r>
               <w:rPr>
-                <w:rFonts w:ascii="Times New Roman" w:hAnsi="Times New Roman" w:cs="Times New Roman"/>
                 <w:noProof/>
                 <w:webHidden/>
               </w:rPr>
@@ -466,7 +463,6 @@
             </w:r>
             <w:r>
               <w:rPr>
-                <w:rFonts w:ascii="Times New Roman" w:hAnsi="Times New Roman" w:cs="Times New Roman"/>
                 <w:noProof/>
                 <w:webHidden/>
               </w:rPr>
@@ -474,22 +470,19 @@
             </w:r>
             <w:r>
               <w:rPr>
-                <w:rFonts w:ascii="Times New Roman" w:hAnsi="Times New Roman" w:cs="Times New Roman"/>
-                <w:noProof/>
-                <w:webHidden/>
-              </w:rPr>
-              <w:instrText xml:space="preserve"> PAGEREF _Toc165307695 \h </w:instrText>
-            </w:r>
-            <w:r>
-              <w:rPr>
-                <w:rFonts w:ascii="Times New Roman" w:hAnsi="Times New Roman" w:cs="Times New Roman"/>
-                <w:noProof/>
-                <w:webHidden/>
-              </w:rPr>
-            </w:r>
-            <w:r>
-              <w:rPr>
-                <w:rFonts w:ascii="Times New Roman" w:hAnsi="Times New Roman" w:cs="Times New Roman"/>
+                <w:noProof/>
+                <w:webHidden/>
+              </w:rPr>
+              <w:instrText xml:space="preserve"> PAGEREF _Toc165368186 \h </w:instrText>
+            </w:r>
+            <w:r>
+              <w:rPr>
+                <w:noProof/>
+                <w:webHidden/>
+              </w:rPr>
+            </w:r>
+            <w:r>
+              <w:rPr>
                 <w:noProof/>
                 <w:webHidden/>
               </w:rPr>
@@ -497,7 +490,6 @@
             </w:r>
             <w:r>
               <w:rPr>
-                <w:rFonts w:ascii="Times New Roman" w:hAnsi="Times New Roman" w:cs="Times New Roman"/>
                 <w:noProof/>
                 <w:webHidden/>
               </w:rPr>
@@ -505,7 +497,6 @@
             </w:r>
             <w:r>
               <w:rPr>
-                <w:rFonts w:ascii="Times New Roman" w:hAnsi="Times New Roman" w:cs="Times New Roman"/>
                 <w:noProof/>
                 <w:webHidden/>
               </w:rPr>
@@ -521,25 +512,24 @@
               <w:tab w:val="right" w:leader="dot" w:pos="9061"/>
             </w:tabs>
             <w:rPr>
-              <w:rFonts w:ascii="Times New Roman" w:eastAsiaTheme="minorEastAsia" w:hAnsi="Times New Roman" w:cs="Times New Roman"/>
+              <w:rFonts w:eastAsiaTheme="minorEastAsia"/>
               <w:noProof/>
               <w:sz w:val="24"/>
               <w:szCs w:val="24"/>
               <w:lang w:val="en-US"/>
             </w:rPr>
           </w:pPr>
-          <w:hyperlink w:anchor="_Toc165307696" w:history="1">
+          <w:hyperlink w:anchor="_Toc165368187" w:history="1">
             <w:r>
               <w:rPr>
                 <w:rStyle w:val="Hiperhivatkozs"/>
-                <w:rFonts w:ascii="Times New Roman" w:hAnsi="Times New Roman" w:cs="Times New Roman"/>
                 <w:noProof/>
               </w:rPr>
               <w:t>2.</w:t>
             </w:r>
             <w:r>
               <w:rPr>
-                <w:rFonts w:ascii="Times New Roman" w:eastAsiaTheme="minorEastAsia" w:hAnsi="Times New Roman" w:cs="Times New Roman"/>
+                <w:rFonts w:eastAsiaTheme="minorEastAsia"/>
                 <w:noProof/>
                 <w:sz w:val="24"/>
                 <w:szCs w:val="24"/>
@@ -550,14 +540,12 @@
             <w:r>
               <w:rPr>
                 <w:rStyle w:val="Hiperhivatkozs"/>
-                <w:rFonts w:ascii="Times New Roman" w:hAnsi="Times New Roman" w:cs="Times New Roman"/>
                 <w:noProof/>
               </w:rPr>
               <w:t>Felhasznált eszközök és technolódiák</w:t>
             </w:r>
             <w:r>
               <w:rPr>
-                <w:rFonts w:ascii="Times New Roman" w:hAnsi="Times New Roman" w:cs="Times New Roman"/>
                 <w:noProof/>
                 <w:webHidden/>
               </w:rPr>
@@ -565,7 +553,6 @@
             </w:r>
             <w:r>
               <w:rPr>
-                <w:rFonts w:ascii="Times New Roman" w:hAnsi="Times New Roman" w:cs="Times New Roman"/>
                 <w:noProof/>
                 <w:webHidden/>
               </w:rPr>
@@ -573,22 +560,19 @@
             </w:r>
             <w:r>
               <w:rPr>
-                <w:rFonts w:ascii="Times New Roman" w:hAnsi="Times New Roman" w:cs="Times New Roman"/>
-                <w:noProof/>
-                <w:webHidden/>
-              </w:rPr>
-              <w:instrText xml:space="preserve"> PAGEREF _Toc165307696 \h </w:instrText>
-            </w:r>
-            <w:r>
-              <w:rPr>
-                <w:rFonts w:ascii="Times New Roman" w:hAnsi="Times New Roman" w:cs="Times New Roman"/>
-                <w:noProof/>
-                <w:webHidden/>
-              </w:rPr>
-            </w:r>
-            <w:r>
-              <w:rPr>
-                <w:rFonts w:ascii="Times New Roman" w:hAnsi="Times New Roman" w:cs="Times New Roman"/>
+                <w:noProof/>
+                <w:webHidden/>
+              </w:rPr>
+              <w:instrText xml:space="preserve"> PAGEREF _Toc165368187 \h </w:instrText>
+            </w:r>
+            <w:r>
+              <w:rPr>
+                <w:noProof/>
+                <w:webHidden/>
+              </w:rPr>
+            </w:r>
+            <w:r>
+              <w:rPr>
                 <w:noProof/>
                 <w:webHidden/>
               </w:rPr>
@@ -596,15 +580,13 @@
             </w:r>
             <w:r>
               <w:rPr>
-                <w:rFonts w:ascii="Times New Roman" w:hAnsi="Times New Roman" w:cs="Times New Roman"/>
-                <w:noProof/>
-                <w:webHidden/>
-              </w:rPr>
-              <w:t>4</w:t>
-            </w:r>
-            <w:r>
-              <w:rPr>
-                <w:rFonts w:ascii="Times New Roman" w:hAnsi="Times New Roman" w:cs="Times New Roman"/>
+                <w:noProof/>
+                <w:webHidden/>
+              </w:rPr>
+              <w:t>5</w:t>
+            </w:r>
+            <w:r>
+              <w:rPr>
                 <w:noProof/>
                 <w:webHidden/>
               </w:rPr>
@@ -620,25 +602,24 @@
               <w:tab w:val="right" w:leader="dot" w:pos="9061"/>
             </w:tabs>
             <w:rPr>
-              <w:rFonts w:ascii="Times New Roman" w:eastAsiaTheme="minorEastAsia" w:hAnsi="Times New Roman" w:cs="Times New Roman"/>
+              <w:rFonts w:eastAsiaTheme="minorEastAsia"/>
               <w:noProof/>
               <w:sz w:val="24"/>
               <w:szCs w:val="24"/>
               <w:lang w:val="en-US"/>
             </w:rPr>
           </w:pPr>
-          <w:hyperlink w:anchor="_Toc165307697" w:history="1">
+          <w:hyperlink w:anchor="_Toc165368188" w:history="1">
             <w:r>
               <w:rPr>
                 <w:rStyle w:val="Hiperhivatkozs"/>
-                <w:rFonts w:ascii="Times New Roman" w:hAnsi="Times New Roman" w:cs="Times New Roman"/>
                 <w:noProof/>
               </w:rPr>
               <w:t>2.1.</w:t>
             </w:r>
             <w:r>
               <w:rPr>
-                <w:rFonts w:ascii="Times New Roman" w:eastAsiaTheme="minorEastAsia" w:hAnsi="Times New Roman" w:cs="Times New Roman"/>
+                <w:rFonts w:eastAsiaTheme="minorEastAsia"/>
                 <w:noProof/>
                 <w:sz w:val="24"/>
                 <w:szCs w:val="24"/>
@@ -649,14 +630,12 @@
             <w:r>
               <w:rPr>
                 <w:rStyle w:val="Hiperhivatkozs"/>
-                <w:rFonts w:ascii="Times New Roman" w:hAnsi="Times New Roman" w:cs="Times New Roman"/>
                 <w:noProof/>
               </w:rPr>
               <w:t>Apache Maven</w:t>
             </w:r>
             <w:r>
               <w:rPr>
-                <w:rFonts w:ascii="Times New Roman" w:hAnsi="Times New Roman" w:cs="Times New Roman"/>
                 <w:noProof/>
                 <w:webHidden/>
               </w:rPr>
@@ -664,7 +643,6 @@
             </w:r>
             <w:r>
               <w:rPr>
-                <w:rFonts w:ascii="Times New Roman" w:hAnsi="Times New Roman" w:cs="Times New Roman"/>
                 <w:noProof/>
                 <w:webHidden/>
               </w:rPr>
@@ -672,22 +650,19 @@
             </w:r>
             <w:r>
               <w:rPr>
-                <w:rFonts w:ascii="Times New Roman" w:hAnsi="Times New Roman" w:cs="Times New Roman"/>
-                <w:noProof/>
-                <w:webHidden/>
-              </w:rPr>
-              <w:instrText xml:space="preserve"> PAGEREF _Toc165307697 \h </w:instrText>
-            </w:r>
-            <w:r>
-              <w:rPr>
-                <w:rFonts w:ascii="Times New Roman" w:hAnsi="Times New Roman" w:cs="Times New Roman"/>
-                <w:noProof/>
-                <w:webHidden/>
-              </w:rPr>
-            </w:r>
-            <w:r>
-              <w:rPr>
-                <w:rFonts w:ascii="Times New Roman" w:hAnsi="Times New Roman" w:cs="Times New Roman"/>
+                <w:noProof/>
+                <w:webHidden/>
+              </w:rPr>
+              <w:instrText xml:space="preserve"> PAGEREF _Toc165368188 \h </w:instrText>
+            </w:r>
+            <w:r>
+              <w:rPr>
+                <w:noProof/>
+                <w:webHidden/>
+              </w:rPr>
+            </w:r>
+            <w:r>
+              <w:rPr>
                 <w:noProof/>
                 <w:webHidden/>
               </w:rPr>
@@ -695,15 +670,13 @@
             </w:r>
             <w:r>
               <w:rPr>
-                <w:rFonts w:ascii="Times New Roman" w:hAnsi="Times New Roman" w:cs="Times New Roman"/>
-                <w:noProof/>
-                <w:webHidden/>
-              </w:rPr>
-              <w:t>4</w:t>
-            </w:r>
-            <w:r>
-              <w:rPr>
-                <w:rFonts w:ascii="Times New Roman" w:hAnsi="Times New Roman" w:cs="Times New Roman"/>
+                <w:noProof/>
+                <w:webHidden/>
+              </w:rPr>
+              <w:t>5</w:t>
+            </w:r>
+            <w:r>
+              <w:rPr>
                 <w:noProof/>
                 <w:webHidden/>
               </w:rPr>
@@ -719,25 +692,24 @@
               <w:tab w:val="right" w:leader="dot" w:pos="9061"/>
             </w:tabs>
             <w:rPr>
-              <w:rFonts w:ascii="Times New Roman" w:eastAsiaTheme="minorEastAsia" w:hAnsi="Times New Roman" w:cs="Times New Roman"/>
+              <w:rFonts w:eastAsiaTheme="minorEastAsia"/>
               <w:noProof/>
               <w:sz w:val="24"/>
               <w:szCs w:val="24"/>
               <w:lang w:val="en-US"/>
             </w:rPr>
           </w:pPr>
-          <w:hyperlink w:anchor="_Toc165307698" w:history="1">
+          <w:hyperlink w:anchor="_Toc165368189" w:history="1">
             <w:r>
               <w:rPr>
                 <w:rStyle w:val="Hiperhivatkozs"/>
-                <w:rFonts w:ascii="Times New Roman" w:hAnsi="Times New Roman" w:cs="Times New Roman"/>
                 <w:noProof/>
               </w:rPr>
               <w:t>2.2.</w:t>
             </w:r>
             <w:r>
               <w:rPr>
-                <w:rFonts w:ascii="Times New Roman" w:eastAsiaTheme="minorEastAsia" w:hAnsi="Times New Roman" w:cs="Times New Roman"/>
+                <w:rFonts w:eastAsiaTheme="minorEastAsia"/>
                 <w:noProof/>
                 <w:sz w:val="24"/>
                 <w:szCs w:val="24"/>
@@ -748,14 +720,12 @@
             <w:r>
               <w:rPr>
                 <w:rStyle w:val="Hiperhivatkozs"/>
-                <w:rFonts w:ascii="Times New Roman" w:hAnsi="Times New Roman" w:cs="Times New Roman"/>
                 <w:noProof/>
               </w:rPr>
               <w:t>Verziókezelés és Git</w:t>
             </w:r>
             <w:r>
               <w:rPr>
-                <w:rFonts w:ascii="Times New Roman" w:hAnsi="Times New Roman" w:cs="Times New Roman"/>
                 <w:noProof/>
                 <w:webHidden/>
               </w:rPr>
@@ -763,7 +733,6 @@
             </w:r>
             <w:r>
               <w:rPr>
-                <w:rFonts w:ascii="Times New Roman" w:hAnsi="Times New Roman" w:cs="Times New Roman"/>
                 <w:noProof/>
                 <w:webHidden/>
               </w:rPr>
@@ -771,22 +740,19 @@
             </w:r>
             <w:r>
               <w:rPr>
-                <w:rFonts w:ascii="Times New Roman" w:hAnsi="Times New Roman" w:cs="Times New Roman"/>
-                <w:noProof/>
-                <w:webHidden/>
-              </w:rPr>
-              <w:instrText xml:space="preserve"> PAGEREF _Toc165307698 \h </w:instrText>
-            </w:r>
-            <w:r>
-              <w:rPr>
-                <w:rFonts w:ascii="Times New Roman" w:hAnsi="Times New Roman" w:cs="Times New Roman"/>
-                <w:noProof/>
-                <w:webHidden/>
-              </w:rPr>
-            </w:r>
-            <w:r>
-              <w:rPr>
-                <w:rFonts w:ascii="Times New Roman" w:hAnsi="Times New Roman" w:cs="Times New Roman"/>
+                <w:noProof/>
+                <w:webHidden/>
+              </w:rPr>
+              <w:instrText xml:space="preserve"> PAGEREF _Toc165368189 \h </w:instrText>
+            </w:r>
+            <w:r>
+              <w:rPr>
+                <w:noProof/>
+                <w:webHidden/>
+              </w:rPr>
+            </w:r>
+            <w:r>
+              <w:rPr>
                 <w:noProof/>
                 <w:webHidden/>
               </w:rPr>
@@ -794,15 +760,13 @@
             </w:r>
             <w:r>
               <w:rPr>
-                <w:rFonts w:ascii="Times New Roman" w:hAnsi="Times New Roman" w:cs="Times New Roman"/>
-                <w:noProof/>
-                <w:webHidden/>
-              </w:rPr>
-              <w:t>5</w:t>
-            </w:r>
-            <w:r>
-              <w:rPr>
-                <w:rFonts w:ascii="Times New Roman" w:hAnsi="Times New Roman" w:cs="Times New Roman"/>
+                <w:noProof/>
+                <w:webHidden/>
+              </w:rPr>
+              <w:t>6</w:t>
+            </w:r>
+            <w:r>
+              <w:rPr>
                 <w:noProof/>
                 <w:webHidden/>
               </w:rPr>
@@ -818,25 +782,24 @@
               <w:tab w:val="right" w:leader="dot" w:pos="9061"/>
             </w:tabs>
             <w:rPr>
-              <w:rFonts w:ascii="Times New Roman" w:eastAsiaTheme="minorEastAsia" w:hAnsi="Times New Roman" w:cs="Times New Roman"/>
+              <w:rFonts w:eastAsiaTheme="minorEastAsia"/>
               <w:noProof/>
               <w:sz w:val="24"/>
               <w:szCs w:val="24"/>
               <w:lang w:val="en-US"/>
             </w:rPr>
           </w:pPr>
-          <w:hyperlink w:anchor="_Toc165307699" w:history="1">
+          <w:hyperlink w:anchor="_Toc165368190" w:history="1">
             <w:r>
               <w:rPr>
                 <w:rStyle w:val="Hiperhivatkozs"/>
-                <w:rFonts w:ascii="Times New Roman" w:hAnsi="Times New Roman" w:cs="Times New Roman"/>
                 <w:noProof/>
               </w:rPr>
               <w:t>2.3.</w:t>
             </w:r>
             <w:r>
               <w:rPr>
-                <w:rFonts w:ascii="Times New Roman" w:eastAsiaTheme="minorEastAsia" w:hAnsi="Times New Roman" w:cs="Times New Roman"/>
+                <w:rFonts w:eastAsiaTheme="minorEastAsia"/>
                 <w:noProof/>
                 <w:sz w:val="24"/>
                 <w:szCs w:val="24"/>
@@ -847,14 +810,12 @@
             <w:r>
               <w:rPr>
                 <w:rStyle w:val="Hiperhivatkozs"/>
-                <w:rFonts w:ascii="Times New Roman" w:hAnsi="Times New Roman" w:cs="Times New Roman"/>
                 <w:noProof/>
               </w:rPr>
               <w:t>MySQL</w:t>
             </w:r>
             <w:r>
               <w:rPr>
-                <w:rFonts w:ascii="Times New Roman" w:hAnsi="Times New Roman" w:cs="Times New Roman"/>
                 <w:noProof/>
                 <w:webHidden/>
               </w:rPr>
@@ -862,7 +823,6 @@
             </w:r>
             <w:r>
               <w:rPr>
-                <w:rFonts w:ascii="Times New Roman" w:hAnsi="Times New Roman" w:cs="Times New Roman"/>
                 <w:noProof/>
                 <w:webHidden/>
               </w:rPr>
@@ -870,22 +830,19 @@
             </w:r>
             <w:r>
               <w:rPr>
-                <w:rFonts w:ascii="Times New Roman" w:hAnsi="Times New Roman" w:cs="Times New Roman"/>
-                <w:noProof/>
-                <w:webHidden/>
-              </w:rPr>
-              <w:instrText xml:space="preserve"> PAGEREF _Toc165307699 \h </w:instrText>
-            </w:r>
-            <w:r>
-              <w:rPr>
-                <w:rFonts w:ascii="Times New Roman" w:hAnsi="Times New Roman" w:cs="Times New Roman"/>
-                <w:noProof/>
-                <w:webHidden/>
-              </w:rPr>
-            </w:r>
-            <w:r>
-              <w:rPr>
-                <w:rFonts w:ascii="Times New Roman" w:hAnsi="Times New Roman" w:cs="Times New Roman"/>
+                <w:noProof/>
+                <w:webHidden/>
+              </w:rPr>
+              <w:instrText xml:space="preserve"> PAGEREF _Toc165368190 \h </w:instrText>
+            </w:r>
+            <w:r>
+              <w:rPr>
+                <w:noProof/>
+                <w:webHidden/>
+              </w:rPr>
+            </w:r>
+            <w:r>
+              <w:rPr>
                 <w:noProof/>
                 <w:webHidden/>
               </w:rPr>
@@ -893,15 +850,13 @@
             </w:r>
             <w:r>
               <w:rPr>
-                <w:rFonts w:ascii="Times New Roman" w:hAnsi="Times New Roman" w:cs="Times New Roman"/>
-                <w:noProof/>
-                <w:webHidden/>
-              </w:rPr>
-              <w:t>7</w:t>
-            </w:r>
-            <w:r>
-              <w:rPr>
-                <w:rFonts w:ascii="Times New Roman" w:hAnsi="Times New Roman" w:cs="Times New Roman"/>
+                <w:noProof/>
+                <w:webHidden/>
+              </w:rPr>
+              <w:t>8</w:t>
+            </w:r>
+            <w:r>
+              <w:rPr>
                 <w:noProof/>
                 <w:webHidden/>
               </w:rPr>
@@ -917,25 +872,24 @@
               <w:tab w:val="right" w:leader="dot" w:pos="9061"/>
             </w:tabs>
             <w:rPr>
-              <w:rFonts w:ascii="Times New Roman" w:eastAsiaTheme="minorEastAsia" w:hAnsi="Times New Roman" w:cs="Times New Roman"/>
+              <w:rFonts w:eastAsiaTheme="minorEastAsia"/>
               <w:noProof/>
               <w:sz w:val="24"/>
               <w:szCs w:val="24"/>
               <w:lang w:val="en-US"/>
             </w:rPr>
           </w:pPr>
-          <w:hyperlink w:anchor="_Toc165307700" w:history="1">
+          <w:hyperlink w:anchor="_Toc165368191" w:history="1">
             <w:r>
               <w:rPr>
                 <w:rStyle w:val="Hiperhivatkozs"/>
-                <w:rFonts w:ascii="Times New Roman" w:hAnsi="Times New Roman" w:cs="Times New Roman"/>
                 <w:noProof/>
               </w:rPr>
               <w:t>2.4.</w:t>
             </w:r>
             <w:r>
               <w:rPr>
-                <w:rFonts w:ascii="Times New Roman" w:eastAsiaTheme="minorEastAsia" w:hAnsi="Times New Roman" w:cs="Times New Roman"/>
+                <w:rFonts w:eastAsiaTheme="minorEastAsia"/>
                 <w:noProof/>
                 <w:sz w:val="24"/>
                 <w:szCs w:val="24"/>
@@ -946,14 +900,12 @@
             <w:r>
               <w:rPr>
                 <w:rStyle w:val="Hiperhivatkozs"/>
-                <w:rFonts w:ascii="Times New Roman" w:hAnsi="Times New Roman" w:cs="Times New Roman"/>
                 <w:noProof/>
               </w:rPr>
               <w:t>IntelliJ IDEA</w:t>
             </w:r>
             <w:r>
               <w:rPr>
-                <w:rFonts w:ascii="Times New Roman" w:hAnsi="Times New Roman" w:cs="Times New Roman"/>
                 <w:noProof/>
                 <w:webHidden/>
               </w:rPr>
@@ -961,7 +913,6 @@
             </w:r>
             <w:r>
               <w:rPr>
-                <w:rFonts w:ascii="Times New Roman" w:hAnsi="Times New Roman" w:cs="Times New Roman"/>
                 <w:noProof/>
                 <w:webHidden/>
               </w:rPr>
@@ -969,22 +920,19 @@
             </w:r>
             <w:r>
               <w:rPr>
-                <w:rFonts w:ascii="Times New Roman" w:hAnsi="Times New Roman" w:cs="Times New Roman"/>
-                <w:noProof/>
-                <w:webHidden/>
-              </w:rPr>
-              <w:instrText xml:space="preserve"> PAGEREF _Toc165307700 \h </w:instrText>
-            </w:r>
-            <w:r>
-              <w:rPr>
-                <w:rFonts w:ascii="Times New Roman" w:hAnsi="Times New Roman" w:cs="Times New Roman"/>
-                <w:noProof/>
-                <w:webHidden/>
-              </w:rPr>
-            </w:r>
-            <w:r>
-              <w:rPr>
-                <w:rFonts w:ascii="Times New Roman" w:hAnsi="Times New Roman" w:cs="Times New Roman"/>
+                <w:noProof/>
+                <w:webHidden/>
+              </w:rPr>
+              <w:instrText xml:space="preserve"> PAGEREF _Toc165368191 \h </w:instrText>
+            </w:r>
+            <w:r>
+              <w:rPr>
+                <w:noProof/>
+                <w:webHidden/>
+              </w:rPr>
+            </w:r>
+            <w:r>
+              <w:rPr>
                 <w:noProof/>
                 <w:webHidden/>
               </w:rPr>
@@ -992,15 +940,13 @@
             </w:r>
             <w:r>
               <w:rPr>
-                <w:rFonts w:ascii="Times New Roman" w:hAnsi="Times New Roman" w:cs="Times New Roman"/>
-                <w:noProof/>
-                <w:webHidden/>
-              </w:rPr>
-              <w:t>7</w:t>
-            </w:r>
-            <w:r>
-              <w:rPr>
-                <w:rFonts w:ascii="Times New Roman" w:hAnsi="Times New Roman" w:cs="Times New Roman"/>
+                <w:noProof/>
+                <w:webHidden/>
+              </w:rPr>
+              <w:t>8</w:t>
+            </w:r>
+            <w:r>
+              <w:rPr>
                 <w:noProof/>
                 <w:webHidden/>
               </w:rPr>
@@ -1016,25 +962,24 @@
               <w:tab w:val="right" w:leader="dot" w:pos="9061"/>
             </w:tabs>
             <w:rPr>
-              <w:rFonts w:ascii="Times New Roman" w:eastAsiaTheme="minorEastAsia" w:hAnsi="Times New Roman" w:cs="Times New Roman"/>
+              <w:rFonts w:eastAsiaTheme="minorEastAsia"/>
               <w:noProof/>
               <w:sz w:val="24"/>
               <w:szCs w:val="24"/>
               <w:lang w:val="en-US"/>
             </w:rPr>
           </w:pPr>
-          <w:hyperlink w:anchor="_Toc165307701" w:history="1">
+          <w:hyperlink w:anchor="_Toc165368192" w:history="1">
             <w:r>
               <w:rPr>
                 <w:rStyle w:val="Hiperhivatkozs"/>
-                <w:rFonts w:ascii="Times New Roman" w:hAnsi="Times New Roman" w:cs="Times New Roman"/>
                 <w:noProof/>
               </w:rPr>
               <w:t>2.5.</w:t>
             </w:r>
             <w:r>
               <w:rPr>
-                <w:rFonts w:ascii="Times New Roman" w:eastAsiaTheme="minorEastAsia" w:hAnsi="Times New Roman" w:cs="Times New Roman"/>
+                <w:rFonts w:eastAsiaTheme="minorEastAsia"/>
                 <w:noProof/>
                 <w:sz w:val="24"/>
                 <w:szCs w:val="24"/>
@@ -1045,14 +990,12 @@
             <w:r>
               <w:rPr>
                 <w:rStyle w:val="Hiperhivatkozs"/>
-                <w:rFonts w:ascii="Times New Roman" w:hAnsi="Times New Roman" w:cs="Times New Roman"/>
                 <w:noProof/>
               </w:rPr>
               <w:t>Spring Core</w:t>
             </w:r>
             <w:r>
               <w:rPr>
-                <w:rFonts w:ascii="Times New Roman" w:hAnsi="Times New Roman" w:cs="Times New Roman"/>
                 <w:noProof/>
                 <w:webHidden/>
               </w:rPr>
@@ -1060,7 +1003,6 @@
             </w:r>
             <w:r>
               <w:rPr>
-                <w:rFonts w:ascii="Times New Roman" w:hAnsi="Times New Roman" w:cs="Times New Roman"/>
                 <w:noProof/>
                 <w:webHidden/>
               </w:rPr>
@@ -1068,22 +1010,19 @@
             </w:r>
             <w:r>
               <w:rPr>
-                <w:rFonts w:ascii="Times New Roman" w:hAnsi="Times New Roman" w:cs="Times New Roman"/>
-                <w:noProof/>
-                <w:webHidden/>
-              </w:rPr>
-              <w:instrText xml:space="preserve"> PAGEREF _Toc165307701 \h </w:instrText>
-            </w:r>
-            <w:r>
-              <w:rPr>
-                <w:rFonts w:ascii="Times New Roman" w:hAnsi="Times New Roman" w:cs="Times New Roman"/>
-                <w:noProof/>
-                <w:webHidden/>
-              </w:rPr>
-            </w:r>
-            <w:r>
-              <w:rPr>
-                <w:rFonts w:ascii="Times New Roman" w:hAnsi="Times New Roman" w:cs="Times New Roman"/>
+                <w:noProof/>
+                <w:webHidden/>
+              </w:rPr>
+              <w:instrText xml:space="preserve"> PAGEREF _Toc165368192 \h </w:instrText>
+            </w:r>
+            <w:r>
+              <w:rPr>
+                <w:noProof/>
+                <w:webHidden/>
+              </w:rPr>
+            </w:r>
+            <w:r>
+              <w:rPr>
                 <w:noProof/>
                 <w:webHidden/>
               </w:rPr>
@@ -1091,15 +1030,13 @@
             </w:r>
             <w:r>
               <w:rPr>
-                <w:rFonts w:ascii="Times New Roman" w:hAnsi="Times New Roman" w:cs="Times New Roman"/>
-                <w:noProof/>
-                <w:webHidden/>
-              </w:rPr>
-              <w:t>8</w:t>
-            </w:r>
-            <w:r>
-              <w:rPr>
-                <w:rFonts w:ascii="Times New Roman" w:hAnsi="Times New Roman" w:cs="Times New Roman"/>
+                <w:noProof/>
+                <w:webHidden/>
+              </w:rPr>
+              <w:t>9</w:t>
+            </w:r>
+            <w:r>
+              <w:rPr>
                 <w:noProof/>
                 <w:webHidden/>
               </w:rPr>
@@ -1115,25 +1052,24 @@
               <w:tab w:val="right" w:leader="dot" w:pos="9061"/>
             </w:tabs>
             <w:rPr>
-              <w:rFonts w:ascii="Times New Roman" w:eastAsiaTheme="minorEastAsia" w:hAnsi="Times New Roman" w:cs="Times New Roman"/>
+              <w:rFonts w:eastAsiaTheme="minorEastAsia"/>
               <w:noProof/>
               <w:sz w:val="24"/>
               <w:szCs w:val="24"/>
               <w:lang w:val="en-US"/>
             </w:rPr>
           </w:pPr>
-          <w:hyperlink w:anchor="_Toc165307702" w:history="1">
+          <w:hyperlink w:anchor="_Toc165368193" w:history="1">
             <w:r>
               <w:rPr>
                 <w:rStyle w:val="Hiperhivatkozs"/>
-                <w:rFonts w:ascii="Times New Roman" w:hAnsi="Times New Roman" w:cs="Times New Roman"/>
                 <w:noProof/>
               </w:rPr>
               <w:t>2.5.1.</w:t>
             </w:r>
             <w:r>
               <w:rPr>
-                <w:rFonts w:ascii="Times New Roman" w:eastAsiaTheme="minorEastAsia" w:hAnsi="Times New Roman" w:cs="Times New Roman"/>
+                <w:rFonts w:eastAsiaTheme="minorEastAsia"/>
                 <w:noProof/>
                 <w:sz w:val="24"/>
                 <w:szCs w:val="24"/>
@@ -1144,14 +1080,12 @@
             <w:r>
               <w:rPr>
                 <w:rStyle w:val="Hiperhivatkozs"/>
-                <w:rFonts w:ascii="Times New Roman" w:hAnsi="Times New Roman" w:cs="Times New Roman"/>
                 <w:noProof/>
               </w:rPr>
               <w:t>Inversion of Control</w:t>
             </w:r>
             <w:r>
               <w:rPr>
-                <w:rFonts w:ascii="Times New Roman" w:hAnsi="Times New Roman" w:cs="Times New Roman"/>
                 <w:noProof/>
                 <w:webHidden/>
               </w:rPr>
@@ -1159,7 +1093,6 @@
             </w:r>
             <w:r>
               <w:rPr>
-                <w:rFonts w:ascii="Times New Roman" w:hAnsi="Times New Roman" w:cs="Times New Roman"/>
                 <w:noProof/>
                 <w:webHidden/>
               </w:rPr>
@@ -1167,22 +1100,19 @@
             </w:r>
             <w:r>
               <w:rPr>
-                <w:rFonts w:ascii="Times New Roman" w:hAnsi="Times New Roman" w:cs="Times New Roman"/>
-                <w:noProof/>
-                <w:webHidden/>
-              </w:rPr>
-              <w:instrText xml:space="preserve"> PAGEREF _Toc165307702 \h </w:instrText>
-            </w:r>
-            <w:r>
-              <w:rPr>
-                <w:rFonts w:ascii="Times New Roman" w:hAnsi="Times New Roman" w:cs="Times New Roman"/>
-                <w:noProof/>
-                <w:webHidden/>
-              </w:rPr>
-            </w:r>
-            <w:r>
-              <w:rPr>
-                <w:rFonts w:ascii="Times New Roman" w:hAnsi="Times New Roman" w:cs="Times New Roman"/>
+                <w:noProof/>
+                <w:webHidden/>
+              </w:rPr>
+              <w:instrText xml:space="preserve"> PAGEREF _Toc165368193 \h </w:instrText>
+            </w:r>
+            <w:r>
+              <w:rPr>
+                <w:noProof/>
+                <w:webHidden/>
+              </w:rPr>
+            </w:r>
+            <w:r>
+              <w:rPr>
                 <w:noProof/>
                 <w:webHidden/>
               </w:rPr>
@@ -1190,15 +1120,13 @@
             </w:r>
             <w:r>
               <w:rPr>
-                <w:rFonts w:ascii="Times New Roman" w:hAnsi="Times New Roman" w:cs="Times New Roman"/>
-                <w:noProof/>
-                <w:webHidden/>
-              </w:rPr>
-              <w:t>9</w:t>
-            </w:r>
-            <w:r>
-              <w:rPr>
-                <w:rFonts w:ascii="Times New Roman" w:hAnsi="Times New Roman" w:cs="Times New Roman"/>
+                <w:noProof/>
+                <w:webHidden/>
+              </w:rPr>
+              <w:t>10</w:t>
+            </w:r>
+            <w:r>
+              <w:rPr>
                 <w:noProof/>
                 <w:webHidden/>
               </w:rPr>
@@ -1214,25 +1142,24 @@
               <w:tab w:val="right" w:leader="dot" w:pos="9061"/>
             </w:tabs>
             <w:rPr>
-              <w:rFonts w:ascii="Times New Roman" w:eastAsiaTheme="minorEastAsia" w:hAnsi="Times New Roman" w:cs="Times New Roman"/>
+              <w:rFonts w:eastAsiaTheme="minorEastAsia"/>
               <w:noProof/>
               <w:sz w:val="24"/>
               <w:szCs w:val="24"/>
               <w:lang w:val="en-US"/>
             </w:rPr>
           </w:pPr>
-          <w:hyperlink w:anchor="_Toc165307703" w:history="1">
+          <w:hyperlink w:anchor="_Toc165368194" w:history="1">
             <w:r>
               <w:rPr>
                 <w:rStyle w:val="Hiperhivatkozs"/>
-                <w:rFonts w:ascii="Times New Roman" w:hAnsi="Times New Roman" w:cs="Times New Roman"/>
                 <w:noProof/>
               </w:rPr>
               <w:t>2.5.2.</w:t>
             </w:r>
             <w:r>
               <w:rPr>
-                <w:rFonts w:ascii="Times New Roman" w:eastAsiaTheme="minorEastAsia" w:hAnsi="Times New Roman" w:cs="Times New Roman"/>
+                <w:rFonts w:eastAsiaTheme="minorEastAsia"/>
                 <w:noProof/>
                 <w:sz w:val="24"/>
                 <w:szCs w:val="24"/>
@@ -1243,14 +1170,12 @@
             <w:r>
               <w:rPr>
                 <w:rStyle w:val="Hiperhivatkozs"/>
-                <w:rFonts w:ascii="Times New Roman" w:hAnsi="Times New Roman" w:cs="Times New Roman"/>
                 <w:noProof/>
               </w:rPr>
               <w:t>ApplicationContext</w:t>
             </w:r>
             <w:r>
               <w:rPr>
-                <w:rFonts w:ascii="Times New Roman" w:hAnsi="Times New Roman" w:cs="Times New Roman"/>
                 <w:noProof/>
                 <w:webHidden/>
               </w:rPr>
@@ -1258,7 +1183,6 @@
             </w:r>
             <w:r>
               <w:rPr>
-                <w:rFonts w:ascii="Times New Roman" w:hAnsi="Times New Roman" w:cs="Times New Roman"/>
                 <w:noProof/>
                 <w:webHidden/>
               </w:rPr>
@@ -1266,22 +1190,19 @@
             </w:r>
             <w:r>
               <w:rPr>
-                <w:rFonts w:ascii="Times New Roman" w:hAnsi="Times New Roman" w:cs="Times New Roman"/>
-                <w:noProof/>
-                <w:webHidden/>
-              </w:rPr>
-              <w:instrText xml:space="preserve"> PAGEREF _Toc165307703 \h </w:instrText>
-            </w:r>
-            <w:r>
-              <w:rPr>
-                <w:rFonts w:ascii="Times New Roman" w:hAnsi="Times New Roman" w:cs="Times New Roman"/>
-                <w:noProof/>
-                <w:webHidden/>
-              </w:rPr>
-            </w:r>
-            <w:r>
-              <w:rPr>
-                <w:rFonts w:ascii="Times New Roman" w:hAnsi="Times New Roman" w:cs="Times New Roman"/>
+                <w:noProof/>
+                <w:webHidden/>
+              </w:rPr>
+              <w:instrText xml:space="preserve"> PAGEREF _Toc165368194 \h </w:instrText>
+            </w:r>
+            <w:r>
+              <w:rPr>
+                <w:noProof/>
+                <w:webHidden/>
+              </w:rPr>
+            </w:r>
+            <w:r>
+              <w:rPr>
                 <w:noProof/>
                 <w:webHidden/>
               </w:rPr>
@@ -1289,15 +1210,13 @@
             </w:r>
             <w:r>
               <w:rPr>
-                <w:rFonts w:ascii="Times New Roman" w:hAnsi="Times New Roman" w:cs="Times New Roman"/>
-                <w:noProof/>
-                <w:webHidden/>
-              </w:rPr>
-              <w:t>9</w:t>
-            </w:r>
-            <w:r>
-              <w:rPr>
-                <w:rFonts w:ascii="Times New Roman" w:hAnsi="Times New Roman" w:cs="Times New Roman"/>
+                <w:noProof/>
+                <w:webHidden/>
+              </w:rPr>
+              <w:t>10</w:t>
+            </w:r>
+            <w:r>
+              <w:rPr>
                 <w:noProof/>
                 <w:webHidden/>
               </w:rPr>
@@ -1313,25 +1232,24 @@
               <w:tab w:val="right" w:leader="dot" w:pos="9061"/>
             </w:tabs>
             <w:rPr>
-              <w:rFonts w:ascii="Times New Roman" w:eastAsiaTheme="minorEastAsia" w:hAnsi="Times New Roman" w:cs="Times New Roman"/>
+              <w:rFonts w:eastAsiaTheme="minorEastAsia"/>
               <w:noProof/>
               <w:sz w:val="24"/>
               <w:szCs w:val="24"/>
               <w:lang w:val="en-US"/>
             </w:rPr>
           </w:pPr>
-          <w:hyperlink w:anchor="_Toc165307704" w:history="1">
+          <w:hyperlink w:anchor="_Toc165368195" w:history="1">
             <w:r>
               <w:rPr>
                 <w:rStyle w:val="Hiperhivatkozs"/>
-                <w:rFonts w:ascii="Times New Roman" w:hAnsi="Times New Roman" w:cs="Times New Roman"/>
                 <w:noProof/>
               </w:rPr>
               <w:t>2.5.3.</w:t>
             </w:r>
             <w:r>
               <w:rPr>
-                <w:rFonts w:ascii="Times New Roman" w:eastAsiaTheme="minorEastAsia" w:hAnsi="Times New Roman" w:cs="Times New Roman"/>
+                <w:rFonts w:eastAsiaTheme="minorEastAsia"/>
                 <w:noProof/>
                 <w:sz w:val="24"/>
                 <w:szCs w:val="24"/>
@@ -1342,14 +1260,12 @@
             <w:r>
               <w:rPr>
                 <w:rStyle w:val="Hiperhivatkozs"/>
-                <w:rFonts w:ascii="Times New Roman" w:hAnsi="Times New Roman" w:cs="Times New Roman"/>
                 <w:noProof/>
               </w:rPr>
               <w:t>Függőség Befecskendezés</w:t>
             </w:r>
             <w:r>
               <w:rPr>
-                <w:rFonts w:ascii="Times New Roman" w:hAnsi="Times New Roman" w:cs="Times New Roman"/>
                 <w:noProof/>
                 <w:webHidden/>
               </w:rPr>
@@ -1357,7 +1273,6 @@
             </w:r>
             <w:r>
               <w:rPr>
-                <w:rFonts w:ascii="Times New Roman" w:hAnsi="Times New Roman" w:cs="Times New Roman"/>
                 <w:noProof/>
                 <w:webHidden/>
               </w:rPr>
@@ -1365,22 +1280,19 @@
             </w:r>
             <w:r>
               <w:rPr>
-                <w:rFonts w:ascii="Times New Roman" w:hAnsi="Times New Roman" w:cs="Times New Roman"/>
-                <w:noProof/>
-                <w:webHidden/>
-              </w:rPr>
-              <w:instrText xml:space="preserve"> PAGEREF _Toc165307704 \h </w:instrText>
-            </w:r>
-            <w:r>
-              <w:rPr>
-                <w:rFonts w:ascii="Times New Roman" w:hAnsi="Times New Roman" w:cs="Times New Roman"/>
-                <w:noProof/>
-                <w:webHidden/>
-              </w:rPr>
-            </w:r>
-            <w:r>
-              <w:rPr>
-                <w:rFonts w:ascii="Times New Roman" w:hAnsi="Times New Roman" w:cs="Times New Roman"/>
+                <w:noProof/>
+                <w:webHidden/>
+              </w:rPr>
+              <w:instrText xml:space="preserve"> PAGEREF _Toc165368195 \h </w:instrText>
+            </w:r>
+            <w:r>
+              <w:rPr>
+                <w:noProof/>
+                <w:webHidden/>
+              </w:rPr>
+            </w:r>
+            <w:r>
+              <w:rPr>
                 <w:noProof/>
                 <w:webHidden/>
               </w:rPr>
@@ -1388,15 +1300,13 @@
             </w:r>
             <w:r>
               <w:rPr>
-                <w:rFonts w:ascii="Times New Roman" w:hAnsi="Times New Roman" w:cs="Times New Roman"/>
-                <w:noProof/>
-                <w:webHidden/>
-              </w:rPr>
-              <w:t>9</w:t>
-            </w:r>
-            <w:r>
-              <w:rPr>
-                <w:rFonts w:ascii="Times New Roman" w:hAnsi="Times New Roman" w:cs="Times New Roman"/>
+                <w:noProof/>
+                <w:webHidden/>
+              </w:rPr>
+              <w:t>10</w:t>
+            </w:r>
+            <w:r>
+              <w:rPr>
                 <w:noProof/>
                 <w:webHidden/>
               </w:rPr>
@@ -1412,25 +1322,24 @@
               <w:tab w:val="right" w:leader="dot" w:pos="9061"/>
             </w:tabs>
             <w:rPr>
-              <w:rFonts w:ascii="Times New Roman" w:eastAsiaTheme="minorEastAsia" w:hAnsi="Times New Roman" w:cs="Times New Roman"/>
+              <w:rFonts w:eastAsiaTheme="minorEastAsia"/>
               <w:noProof/>
               <w:sz w:val="24"/>
               <w:szCs w:val="24"/>
               <w:lang w:val="en-US"/>
             </w:rPr>
           </w:pPr>
-          <w:hyperlink w:anchor="_Toc165307705" w:history="1">
+          <w:hyperlink w:anchor="_Toc165368196" w:history="1">
             <w:r>
               <w:rPr>
                 <w:rStyle w:val="Hiperhivatkozs"/>
-                <w:rFonts w:ascii="Times New Roman" w:hAnsi="Times New Roman" w:cs="Times New Roman"/>
                 <w:noProof/>
               </w:rPr>
               <w:t>2.6.</w:t>
             </w:r>
             <w:r>
               <w:rPr>
-                <w:rFonts w:ascii="Times New Roman" w:eastAsiaTheme="minorEastAsia" w:hAnsi="Times New Roman" w:cs="Times New Roman"/>
+                <w:rFonts w:eastAsiaTheme="minorEastAsia"/>
                 <w:noProof/>
                 <w:sz w:val="24"/>
                 <w:szCs w:val="24"/>
@@ -1441,14 +1350,12 @@
             <w:r>
               <w:rPr>
                 <w:rStyle w:val="Hiperhivatkozs"/>
-                <w:rFonts w:ascii="Times New Roman" w:hAnsi="Times New Roman" w:cs="Times New Roman"/>
                 <w:noProof/>
               </w:rPr>
               <w:t>Spring Data JPA</w:t>
             </w:r>
             <w:r>
               <w:rPr>
-                <w:rFonts w:ascii="Times New Roman" w:hAnsi="Times New Roman" w:cs="Times New Roman"/>
                 <w:noProof/>
                 <w:webHidden/>
               </w:rPr>
@@ -1456,7 +1363,6 @@
             </w:r>
             <w:r>
               <w:rPr>
-                <w:rFonts w:ascii="Times New Roman" w:hAnsi="Times New Roman" w:cs="Times New Roman"/>
                 <w:noProof/>
                 <w:webHidden/>
               </w:rPr>
@@ -1464,22 +1370,19 @@
             </w:r>
             <w:r>
               <w:rPr>
-                <w:rFonts w:ascii="Times New Roman" w:hAnsi="Times New Roman" w:cs="Times New Roman"/>
-                <w:noProof/>
-                <w:webHidden/>
-              </w:rPr>
-              <w:instrText xml:space="preserve"> PAGEREF _Toc165307705 \h </w:instrText>
-            </w:r>
-            <w:r>
-              <w:rPr>
-                <w:rFonts w:ascii="Times New Roman" w:hAnsi="Times New Roman" w:cs="Times New Roman"/>
-                <w:noProof/>
-                <w:webHidden/>
-              </w:rPr>
-            </w:r>
-            <w:r>
-              <w:rPr>
-                <w:rFonts w:ascii="Times New Roman" w:hAnsi="Times New Roman" w:cs="Times New Roman"/>
+                <w:noProof/>
+                <w:webHidden/>
+              </w:rPr>
+              <w:instrText xml:space="preserve"> PAGEREF _Toc165368196 \h </w:instrText>
+            </w:r>
+            <w:r>
+              <w:rPr>
+                <w:noProof/>
+                <w:webHidden/>
+              </w:rPr>
+            </w:r>
+            <w:r>
+              <w:rPr>
                 <w:noProof/>
                 <w:webHidden/>
               </w:rPr>
@@ -1487,15 +1390,13 @@
             </w:r>
             <w:r>
               <w:rPr>
-                <w:rFonts w:ascii="Times New Roman" w:hAnsi="Times New Roman" w:cs="Times New Roman"/>
-                <w:noProof/>
-                <w:webHidden/>
-              </w:rPr>
-              <w:t>10</w:t>
-            </w:r>
-            <w:r>
-              <w:rPr>
-                <w:rFonts w:ascii="Times New Roman" w:hAnsi="Times New Roman" w:cs="Times New Roman"/>
+                <w:noProof/>
+                <w:webHidden/>
+              </w:rPr>
+              <w:t>11</w:t>
+            </w:r>
+            <w:r>
+              <w:rPr>
                 <w:noProof/>
                 <w:webHidden/>
               </w:rPr>
@@ -1511,25 +1412,24 @@
               <w:tab w:val="right" w:leader="dot" w:pos="9061"/>
             </w:tabs>
             <w:rPr>
-              <w:rFonts w:ascii="Times New Roman" w:eastAsiaTheme="minorEastAsia" w:hAnsi="Times New Roman" w:cs="Times New Roman"/>
+              <w:rFonts w:eastAsiaTheme="minorEastAsia"/>
               <w:noProof/>
               <w:sz w:val="24"/>
               <w:szCs w:val="24"/>
               <w:lang w:val="en-US"/>
             </w:rPr>
           </w:pPr>
-          <w:hyperlink w:anchor="_Toc165307706" w:history="1">
+          <w:hyperlink w:anchor="_Toc165368197" w:history="1">
             <w:r>
               <w:rPr>
                 <w:rStyle w:val="Hiperhivatkozs"/>
-                <w:rFonts w:ascii="Times New Roman" w:hAnsi="Times New Roman" w:cs="Times New Roman"/>
                 <w:noProof/>
               </w:rPr>
               <w:t>2.6.1.</w:t>
             </w:r>
             <w:r>
               <w:rPr>
-                <w:rFonts w:ascii="Times New Roman" w:eastAsiaTheme="minorEastAsia" w:hAnsi="Times New Roman" w:cs="Times New Roman"/>
+                <w:rFonts w:eastAsiaTheme="minorEastAsia"/>
                 <w:noProof/>
                 <w:sz w:val="24"/>
                 <w:szCs w:val="24"/>
@@ -1540,14 +1440,12 @@
             <w:r>
               <w:rPr>
                 <w:rStyle w:val="Hiperhivatkozs"/>
-                <w:rFonts w:ascii="Times New Roman" w:hAnsi="Times New Roman" w:cs="Times New Roman"/>
                 <w:noProof/>
               </w:rPr>
               <w:t>ORM</w:t>
             </w:r>
             <w:r>
               <w:rPr>
-                <w:rFonts w:ascii="Times New Roman" w:hAnsi="Times New Roman" w:cs="Times New Roman"/>
                 <w:noProof/>
                 <w:webHidden/>
               </w:rPr>
@@ -1555,7 +1453,6 @@
             </w:r>
             <w:r>
               <w:rPr>
-                <w:rFonts w:ascii="Times New Roman" w:hAnsi="Times New Roman" w:cs="Times New Roman"/>
                 <w:noProof/>
                 <w:webHidden/>
               </w:rPr>
@@ -1563,22 +1460,19 @@
             </w:r>
             <w:r>
               <w:rPr>
-                <w:rFonts w:ascii="Times New Roman" w:hAnsi="Times New Roman" w:cs="Times New Roman"/>
-                <w:noProof/>
-                <w:webHidden/>
-              </w:rPr>
-              <w:instrText xml:space="preserve"> PAGEREF _Toc165307706 \h </w:instrText>
-            </w:r>
-            <w:r>
-              <w:rPr>
-                <w:rFonts w:ascii="Times New Roman" w:hAnsi="Times New Roman" w:cs="Times New Roman"/>
-                <w:noProof/>
-                <w:webHidden/>
-              </w:rPr>
-            </w:r>
-            <w:r>
-              <w:rPr>
-                <w:rFonts w:ascii="Times New Roman" w:hAnsi="Times New Roman" w:cs="Times New Roman"/>
+                <w:noProof/>
+                <w:webHidden/>
+              </w:rPr>
+              <w:instrText xml:space="preserve"> PAGEREF _Toc165368197 \h </w:instrText>
+            </w:r>
+            <w:r>
+              <w:rPr>
+                <w:noProof/>
+                <w:webHidden/>
+              </w:rPr>
+            </w:r>
+            <w:r>
+              <w:rPr>
                 <w:noProof/>
                 <w:webHidden/>
               </w:rPr>
@@ -1586,15 +1480,13 @@
             </w:r>
             <w:r>
               <w:rPr>
-                <w:rFonts w:ascii="Times New Roman" w:hAnsi="Times New Roman" w:cs="Times New Roman"/>
-                <w:noProof/>
-                <w:webHidden/>
-              </w:rPr>
-              <w:t>10</w:t>
-            </w:r>
-            <w:r>
-              <w:rPr>
-                <w:rFonts w:ascii="Times New Roman" w:hAnsi="Times New Roman" w:cs="Times New Roman"/>
+                <w:noProof/>
+                <w:webHidden/>
+              </w:rPr>
+              <w:t>11</w:t>
+            </w:r>
+            <w:r>
+              <w:rPr>
                 <w:noProof/>
                 <w:webHidden/>
               </w:rPr>
@@ -1610,25 +1502,24 @@
               <w:tab w:val="right" w:leader="dot" w:pos="9061"/>
             </w:tabs>
             <w:rPr>
-              <w:rFonts w:ascii="Times New Roman" w:eastAsiaTheme="minorEastAsia" w:hAnsi="Times New Roman" w:cs="Times New Roman"/>
+              <w:rFonts w:eastAsiaTheme="minorEastAsia"/>
               <w:noProof/>
               <w:sz w:val="24"/>
               <w:szCs w:val="24"/>
               <w:lang w:val="en-US"/>
             </w:rPr>
           </w:pPr>
-          <w:hyperlink w:anchor="_Toc165307707" w:history="1">
+          <w:hyperlink w:anchor="_Toc165368198" w:history="1">
             <w:r>
               <w:rPr>
                 <w:rStyle w:val="Hiperhivatkozs"/>
-                <w:rFonts w:ascii="Times New Roman" w:hAnsi="Times New Roman" w:cs="Times New Roman"/>
                 <w:noProof/>
               </w:rPr>
               <w:t>2.6.2.</w:t>
             </w:r>
             <w:r>
               <w:rPr>
-                <w:rFonts w:ascii="Times New Roman" w:eastAsiaTheme="minorEastAsia" w:hAnsi="Times New Roman" w:cs="Times New Roman"/>
+                <w:rFonts w:eastAsiaTheme="minorEastAsia"/>
                 <w:noProof/>
                 <w:sz w:val="24"/>
                 <w:szCs w:val="24"/>
@@ -1639,14 +1530,12 @@
             <w:r>
               <w:rPr>
                 <w:rStyle w:val="Hiperhivatkozs"/>
-                <w:rFonts w:ascii="Times New Roman" w:hAnsi="Times New Roman" w:cs="Times New Roman"/>
                 <w:noProof/>
               </w:rPr>
               <w:t>JPA</w:t>
             </w:r>
             <w:r>
               <w:rPr>
-                <w:rFonts w:ascii="Times New Roman" w:hAnsi="Times New Roman" w:cs="Times New Roman"/>
                 <w:noProof/>
                 <w:webHidden/>
               </w:rPr>
@@ -1654,7 +1543,6 @@
             </w:r>
             <w:r>
               <w:rPr>
-                <w:rFonts w:ascii="Times New Roman" w:hAnsi="Times New Roman" w:cs="Times New Roman"/>
                 <w:noProof/>
                 <w:webHidden/>
               </w:rPr>
@@ -1662,22 +1550,19 @@
             </w:r>
             <w:r>
               <w:rPr>
-                <w:rFonts w:ascii="Times New Roman" w:hAnsi="Times New Roman" w:cs="Times New Roman"/>
-                <w:noProof/>
-                <w:webHidden/>
-              </w:rPr>
-              <w:instrText xml:space="preserve"> PAGEREF _Toc165307707 \h </w:instrText>
-            </w:r>
-            <w:r>
-              <w:rPr>
-                <w:rFonts w:ascii="Times New Roman" w:hAnsi="Times New Roman" w:cs="Times New Roman"/>
-                <w:noProof/>
-                <w:webHidden/>
-              </w:rPr>
-            </w:r>
-            <w:r>
-              <w:rPr>
-                <w:rFonts w:ascii="Times New Roman" w:hAnsi="Times New Roman" w:cs="Times New Roman"/>
+                <w:noProof/>
+                <w:webHidden/>
+              </w:rPr>
+              <w:instrText xml:space="preserve"> PAGEREF _Toc165368198 \h </w:instrText>
+            </w:r>
+            <w:r>
+              <w:rPr>
+                <w:noProof/>
+                <w:webHidden/>
+              </w:rPr>
+            </w:r>
+            <w:r>
+              <w:rPr>
                 <w:noProof/>
                 <w:webHidden/>
               </w:rPr>
@@ -1685,15 +1570,13 @@
             </w:r>
             <w:r>
               <w:rPr>
-                <w:rFonts w:ascii="Times New Roman" w:hAnsi="Times New Roman" w:cs="Times New Roman"/>
-                <w:noProof/>
-                <w:webHidden/>
-              </w:rPr>
-              <w:t>10</w:t>
-            </w:r>
-            <w:r>
-              <w:rPr>
-                <w:rFonts w:ascii="Times New Roman" w:hAnsi="Times New Roman" w:cs="Times New Roman"/>
+                <w:noProof/>
+                <w:webHidden/>
+              </w:rPr>
+              <w:t>11</w:t>
+            </w:r>
+            <w:r>
+              <w:rPr>
                 <w:noProof/>
                 <w:webHidden/>
               </w:rPr>
@@ -1709,25 +1592,24 @@
               <w:tab w:val="right" w:leader="dot" w:pos="9061"/>
             </w:tabs>
             <w:rPr>
-              <w:rFonts w:ascii="Times New Roman" w:eastAsiaTheme="minorEastAsia" w:hAnsi="Times New Roman" w:cs="Times New Roman"/>
+              <w:rFonts w:eastAsiaTheme="minorEastAsia"/>
               <w:noProof/>
               <w:sz w:val="24"/>
               <w:szCs w:val="24"/>
               <w:lang w:val="en-US"/>
             </w:rPr>
           </w:pPr>
-          <w:hyperlink w:anchor="_Toc165307708" w:history="1">
+          <w:hyperlink w:anchor="_Toc165368199" w:history="1">
             <w:r>
               <w:rPr>
                 <w:rStyle w:val="Hiperhivatkozs"/>
-                <w:rFonts w:ascii="Times New Roman" w:hAnsi="Times New Roman" w:cs="Times New Roman"/>
                 <w:noProof/>
               </w:rPr>
               <w:t>2.6.3.</w:t>
             </w:r>
             <w:r>
               <w:rPr>
-                <w:rFonts w:ascii="Times New Roman" w:eastAsiaTheme="minorEastAsia" w:hAnsi="Times New Roman" w:cs="Times New Roman"/>
+                <w:rFonts w:eastAsiaTheme="minorEastAsia"/>
                 <w:noProof/>
                 <w:sz w:val="24"/>
                 <w:szCs w:val="24"/>
@@ -1738,14 +1620,12 @@
             <w:r>
               <w:rPr>
                 <w:rStyle w:val="Hiperhivatkozs"/>
-                <w:rFonts w:ascii="Times New Roman" w:hAnsi="Times New Roman" w:cs="Times New Roman"/>
                 <w:noProof/>
               </w:rPr>
               <w:t>Hibernate</w:t>
             </w:r>
             <w:r>
               <w:rPr>
-                <w:rFonts w:ascii="Times New Roman" w:hAnsi="Times New Roman" w:cs="Times New Roman"/>
                 <w:noProof/>
                 <w:webHidden/>
               </w:rPr>
@@ -1753,7 +1633,6 @@
             </w:r>
             <w:r>
               <w:rPr>
-                <w:rFonts w:ascii="Times New Roman" w:hAnsi="Times New Roman" w:cs="Times New Roman"/>
                 <w:noProof/>
                 <w:webHidden/>
               </w:rPr>
@@ -1761,22 +1640,19 @@
             </w:r>
             <w:r>
               <w:rPr>
-                <w:rFonts w:ascii="Times New Roman" w:hAnsi="Times New Roman" w:cs="Times New Roman"/>
-                <w:noProof/>
-                <w:webHidden/>
-              </w:rPr>
-              <w:instrText xml:space="preserve"> PAGEREF _Toc165307708 \h </w:instrText>
-            </w:r>
-            <w:r>
-              <w:rPr>
-                <w:rFonts w:ascii="Times New Roman" w:hAnsi="Times New Roman" w:cs="Times New Roman"/>
-                <w:noProof/>
-                <w:webHidden/>
-              </w:rPr>
-            </w:r>
-            <w:r>
-              <w:rPr>
-                <w:rFonts w:ascii="Times New Roman" w:hAnsi="Times New Roman" w:cs="Times New Roman"/>
+                <w:noProof/>
+                <w:webHidden/>
+              </w:rPr>
+              <w:instrText xml:space="preserve"> PAGEREF _Toc165368199 \h </w:instrText>
+            </w:r>
+            <w:r>
+              <w:rPr>
+                <w:noProof/>
+                <w:webHidden/>
+              </w:rPr>
+            </w:r>
+            <w:r>
+              <w:rPr>
                 <w:noProof/>
                 <w:webHidden/>
               </w:rPr>
@@ -1784,15 +1660,13 @@
             </w:r>
             <w:r>
               <w:rPr>
-                <w:rFonts w:ascii="Times New Roman" w:hAnsi="Times New Roman" w:cs="Times New Roman"/>
-                <w:noProof/>
-                <w:webHidden/>
-              </w:rPr>
-              <w:t>10</w:t>
-            </w:r>
-            <w:r>
-              <w:rPr>
-                <w:rFonts w:ascii="Times New Roman" w:hAnsi="Times New Roman" w:cs="Times New Roman"/>
+                <w:noProof/>
+                <w:webHidden/>
+              </w:rPr>
+              <w:t>11</w:t>
+            </w:r>
+            <w:r>
+              <w:rPr>
                 <w:noProof/>
                 <w:webHidden/>
               </w:rPr>
@@ -1808,25 +1682,24 @@
               <w:tab w:val="right" w:leader="dot" w:pos="9061"/>
             </w:tabs>
             <w:rPr>
-              <w:rFonts w:ascii="Times New Roman" w:eastAsiaTheme="minorEastAsia" w:hAnsi="Times New Roman" w:cs="Times New Roman"/>
+              <w:rFonts w:eastAsiaTheme="minorEastAsia"/>
               <w:noProof/>
               <w:sz w:val="24"/>
               <w:szCs w:val="24"/>
               <w:lang w:val="en-US"/>
             </w:rPr>
           </w:pPr>
-          <w:hyperlink w:anchor="_Toc165307709" w:history="1">
+          <w:hyperlink w:anchor="_Toc165368200" w:history="1">
             <w:r>
               <w:rPr>
                 <w:rStyle w:val="Hiperhivatkozs"/>
-                <w:rFonts w:ascii="Times New Roman" w:hAnsi="Times New Roman" w:cs="Times New Roman"/>
                 <w:noProof/>
               </w:rPr>
               <w:t>2.6.4.</w:t>
             </w:r>
             <w:r>
               <w:rPr>
-                <w:rFonts w:ascii="Times New Roman" w:eastAsiaTheme="minorEastAsia" w:hAnsi="Times New Roman" w:cs="Times New Roman"/>
+                <w:rFonts w:eastAsiaTheme="minorEastAsia"/>
                 <w:noProof/>
                 <w:sz w:val="24"/>
                 <w:szCs w:val="24"/>
@@ -1837,14 +1710,12 @@
             <w:r>
               <w:rPr>
                 <w:rStyle w:val="Hiperhivatkozs"/>
-                <w:rFonts w:ascii="Times New Roman" w:hAnsi="Times New Roman" w:cs="Times New Roman"/>
                 <w:noProof/>
               </w:rPr>
               <w:t>Entitások</w:t>
             </w:r>
             <w:r>
               <w:rPr>
-                <w:rFonts w:ascii="Times New Roman" w:hAnsi="Times New Roman" w:cs="Times New Roman"/>
                 <w:noProof/>
                 <w:webHidden/>
               </w:rPr>
@@ -1852,7 +1723,6 @@
             </w:r>
             <w:r>
               <w:rPr>
-                <w:rFonts w:ascii="Times New Roman" w:hAnsi="Times New Roman" w:cs="Times New Roman"/>
                 <w:noProof/>
                 <w:webHidden/>
               </w:rPr>
@@ -1860,22 +1730,19 @@
             </w:r>
             <w:r>
               <w:rPr>
-                <w:rFonts w:ascii="Times New Roman" w:hAnsi="Times New Roman" w:cs="Times New Roman"/>
-                <w:noProof/>
-                <w:webHidden/>
-              </w:rPr>
-              <w:instrText xml:space="preserve"> PAGEREF _Toc165307709 \h </w:instrText>
-            </w:r>
-            <w:r>
-              <w:rPr>
-                <w:rFonts w:ascii="Times New Roman" w:hAnsi="Times New Roman" w:cs="Times New Roman"/>
-                <w:noProof/>
-                <w:webHidden/>
-              </w:rPr>
-            </w:r>
-            <w:r>
-              <w:rPr>
-                <w:rFonts w:ascii="Times New Roman" w:hAnsi="Times New Roman" w:cs="Times New Roman"/>
+                <w:noProof/>
+                <w:webHidden/>
+              </w:rPr>
+              <w:instrText xml:space="preserve"> PAGEREF _Toc165368200 \h </w:instrText>
+            </w:r>
+            <w:r>
+              <w:rPr>
+                <w:noProof/>
+                <w:webHidden/>
+              </w:rPr>
+            </w:r>
+            <w:r>
+              <w:rPr>
                 <w:noProof/>
                 <w:webHidden/>
               </w:rPr>
@@ -1883,15 +1750,13 @@
             </w:r>
             <w:r>
               <w:rPr>
-                <w:rFonts w:ascii="Times New Roman" w:hAnsi="Times New Roman" w:cs="Times New Roman"/>
-                <w:noProof/>
-                <w:webHidden/>
-              </w:rPr>
-              <w:t>11</w:t>
-            </w:r>
-            <w:r>
-              <w:rPr>
-                <w:rFonts w:ascii="Times New Roman" w:hAnsi="Times New Roman" w:cs="Times New Roman"/>
+                <w:noProof/>
+                <w:webHidden/>
+              </w:rPr>
+              <w:t>12</w:t>
+            </w:r>
+            <w:r>
+              <w:rPr>
                 <w:noProof/>
                 <w:webHidden/>
               </w:rPr>
@@ -1907,25 +1772,24 @@
               <w:tab w:val="right" w:leader="dot" w:pos="9061"/>
             </w:tabs>
             <w:rPr>
-              <w:rFonts w:ascii="Times New Roman" w:eastAsiaTheme="minorEastAsia" w:hAnsi="Times New Roman" w:cs="Times New Roman"/>
+              <w:rFonts w:eastAsiaTheme="minorEastAsia"/>
               <w:noProof/>
               <w:sz w:val="24"/>
               <w:szCs w:val="24"/>
               <w:lang w:val="en-US"/>
             </w:rPr>
           </w:pPr>
-          <w:hyperlink w:anchor="_Toc165307710" w:history="1">
+          <w:hyperlink w:anchor="_Toc165368201" w:history="1">
             <w:r>
               <w:rPr>
                 <w:rStyle w:val="Hiperhivatkozs"/>
-                <w:rFonts w:ascii="Times New Roman" w:hAnsi="Times New Roman" w:cs="Times New Roman"/>
                 <w:noProof/>
               </w:rPr>
               <w:t>2.6.5.</w:t>
             </w:r>
             <w:r>
               <w:rPr>
-                <w:rFonts w:ascii="Times New Roman" w:eastAsiaTheme="minorEastAsia" w:hAnsi="Times New Roman" w:cs="Times New Roman"/>
+                <w:rFonts w:eastAsiaTheme="minorEastAsia"/>
                 <w:noProof/>
                 <w:sz w:val="24"/>
                 <w:szCs w:val="24"/>
@@ -1936,14 +1800,12 @@
             <w:r>
               <w:rPr>
                 <w:rStyle w:val="Hiperhivatkozs"/>
-                <w:rFonts w:ascii="Times New Roman" w:hAnsi="Times New Roman" w:cs="Times New Roman"/>
                 <w:noProof/>
               </w:rPr>
               <w:t>Relációk</w:t>
             </w:r>
             <w:r>
               <w:rPr>
-                <w:rFonts w:ascii="Times New Roman" w:hAnsi="Times New Roman" w:cs="Times New Roman"/>
                 <w:noProof/>
                 <w:webHidden/>
               </w:rPr>
@@ -1951,7 +1813,6 @@
             </w:r>
             <w:r>
               <w:rPr>
-                <w:rFonts w:ascii="Times New Roman" w:hAnsi="Times New Roman" w:cs="Times New Roman"/>
                 <w:noProof/>
                 <w:webHidden/>
               </w:rPr>
@@ -1959,22 +1820,19 @@
             </w:r>
             <w:r>
               <w:rPr>
-                <w:rFonts w:ascii="Times New Roman" w:hAnsi="Times New Roman" w:cs="Times New Roman"/>
-                <w:noProof/>
-                <w:webHidden/>
-              </w:rPr>
-              <w:instrText xml:space="preserve"> PAGEREF _Toc165307710 \h </w:instrText>
-            </w:r>
-            <w:r>
-              <w:rPr>
-                <w:rFonts w:ascii="Times New Roman" w:hAnsi="Times New Roman" w:cs="Times New Roman"/>
-                <w:noProof/>
-                <w:webHidden/>
-              </w:rPr>
-            </w:r>
-            <w:r>
-              <w:rPr>
-                <w:rFonts w:ascii="Times New Roman" w:hAnsi="Times New Roman" w:cs="Times New Roman"/>
+                <w:noProof/>
+                <w:webHidden/>
+              </w:rPr>
+              <w:instrText xml:space="preserve"> PAGEREF _Toc165368201 \h </w:instrText>
+            </w:r>
+            <w:r>
+              <w:rPr>
+                <w:noProof/>
+                <w:webHidden/>
+              </w:rPr>
+            </w:r>
+            <w:r>
+              <w:rPr>
                 <w:noProof/>
                 <w:webHidden/>
               </w:rPr>
@@ -1982,15 +1840,13 @@
             </w:r>
             <w:r>
               <w:rPr>
-                <w:rFonts w:ascii="Times New Roman" w:hAnsi="Times New Roman" w:cs="Times New Roman"/>
-                <w:noProof/>
-                <w:webHidden/>
-              </w:rPr>
-              <w:t>11</w:t>
-            </w:r>
-            <w:r>
-              <w:rPr>
-                <w:rFonts w:ascii="Times New Roman" w:hAnsi="Times New Roman" w:cs="Times New Roman"/>
+                <w:noProof/>
+                <w:webHidden/>
+              </w:rPr>
+              <w:t>12</w:t>
+            </w:r>
+            <w:r>
+              <w:rPr>
                 <w:noProof/>
                 <w:webHidden/>
               </w:rPr>
@@ -2006,25 +1862,24 @@
               <w:tab w:val="right" w:leader="dot" w:pos="9061"/>
             </w:tabs>
             <w:rPr>
-              <w:rFonts w:ascii="Times New Roman" w:eastAsiaTheme="minorEastAsia" w:hAnsi="Times New Roman" w:cs="Times New Roman"/>
+              <w:rFonts w:eastAsiaTheme="minorEastAsia"/>
               <w:noProof/>
               <w:sz w:val="24"/>
               <w:szCs w:val="24"/>
               <w:lang w:val="en-US"/>
             </w:rPr>
           </w:pPr>
-          <w:hyperlink w:anchor="_Toc165307711" w:history="1">
+          <w:hyperlink w:anchor="_Toc165368202" w:history="1">
             <w:r>
               <w:rPr>
                 <w:rStyle w:val="Hiperhivatkozs"/>
-                <w:rFonts w:ascii="Times New Roman" w:hAnsi="Times New Roman" w:cs="Times New Roman"/>
                 <w:noProof/>
               </w:rPr>
               <w:t>2.6.6.</w:t>
             </w:r>
             <w:r>
               <w:rPr>
-                <w:rFonts w:ascii="Times New Roman" w:eastAsiaTheme="minorEastAsia" w:hAnsi="Times New Roman" w:cs="Times New Roman"/>
+                <w:rFonts w:eastAsiaTheme="minorEastAsia"/>
                 <w:noProof/>
                 <w:sz w:val="24"/>
                 <w:szCs w:val="24"/>
@@ -2035,14 +1890,12 @@
             <w:r>
               <w:rPr>
                 <w:rStyle w:val="Hiperhivatkozs"/>
-                <w:rFonts w:ascii="Times New Roman" w:hAnsi="Times New Roman" w:cs="Times New Roman"/>
                 <w:noProof/>
               </w:rPr>
               <w:t>@OneToOne</w:t>
             </w:r>
             <w:r>
               <w:rPr>
-                <w:rFonts w:ascii="Times New Roman" w:hAnsi="Times New Roman" w:cs="Times New Roman"/>
                 <w:noProof/>
                 <w:webHidden/>
               </w:rPr>
@@ -2050,7 +1903,6 @@
             </w:r>
             <w:r>
               <w:rPr>
-                <w:rFonts w:ascii="Times New Roman" w:hAnsi="Times New Roman" w:cs="Times New Roman"/>
                 <w:noProof/>
                 <w:webHidden/>
               </w:rPr>
@@ -2058,22 +1910,19 @@
             </w:r>
             <w:r>
               <w:rPr>
-                <w:rFonts w:ascii="Times New Roman" w:hAnsi="Times New Roman" w:cs="Times New Roman"/>
-                <w:noProof/>
-                <w:webHidden/>
-              </w:rPr>
-              <w:instrText xml:space="preserve"> PAGEREF _Toc165307711 \h </w:instrText>
-            </w:r>
-            <w:r>
-              <w:rPr>
-                <w:rFonts w:ascii="Times New Roman" w:hAnsi="Times New Roman" w:cs="Times New Roman"/>
-                <w:noProof/>
-                <w:webHidden/>
-              </w:rPr>
-            </w:r>
-            <w:r>
-              <w:rPr>
-                <w:rFonts w:ascii="Times New Roman" w:hAnsi="Times New Roman" w:cs="Times New Roman"/>
+                <w:noProof/>
+                <w:webHidden/>
+              </w:rPr>
+              <w:instrText xml:space="preserve"> PAGEREF _Toc165368202 \h </w:instrText>
+            </w:r>
+            <w:r>
+              <w:rPr>
+                <w:noProof/>
+                <w:webHidden/>
+              </w:rPr>
+            </w:r>
+            <w:r>
+              <w:rPr>
                 <w:noProof/>
                 <w:webHidden/>
               </w:rPr>
@@ -2081,15 +1930,13 @@
             </w:r>
             <w:r>
               <w:rPr>
-                <w:rFonts w:ascii="Times New Roman" w:hAnsi="Times New Roman" w:cs="Times New Roman"/>
-                <w:noProof/>
-                <w:webHidden/>
-              </w:rPr>
-              <w:t>11</w:t>
-            </w:r>
-            <w:r>
-              <w:rPr>
-                <w:rFonts w:ascii="Times New Roman" w:hAnsi="Times New Roman" w:cs="Times New Roman"/>
+                <w:noProof/>
+                <w:webHidden/>
+              </w:rPr>
+              <w:t>12</w:t>
+            </w:r>
+            <w:r>
+              <w:rPr>
                 <w:noProof/>
                 <w:webHidden/>
               </w:rPr>
@@ -2105,25 +1952,24 @@
               <w:tab w:val="right" w:leader="dot" w:pos="9061"/>
             </w:tabs>
             <w:rPr>
-              <w:rFonts w:ascii="Times New Roman" w:eastAsiaTheme="minorEastAsia" w:hAnsi="Times New Roman" w:cs="Times New Roman"/>
+              <w:rFonts w:eastAsiaTheme="minorEastAsia"/>
               <w:noProof/>
               <w:sz w:val="24"/>
               <w:szCs w:val="24"/>
               <w:lang w:val="en-US"/>
             </w:rPr>
           </w:pPr>
-          <w:hyperlink w:anchor="_Toc165307712" w:history="1">
+          <w:hyperlink w:anchor="_Toc165368203" w:history="1">
             <w:r>
               <w:rPr>
                 <w:rStyle w:val="Hiperhivatkozs"/>
-                <w:rFonts w:ascii="Times New Roman" w:hAnsi="Times New Roman" w:cs="Times New Roman"/>
                 <w:noProof/>
               </w:rPr>
               <w:t>2.6.7.</w:t>
             </w:r>
             <w:r>
               <w:rPr>
-                <w:rFonts w:ascii="Times New Roman" w:eastAsiaTheme="minorEastAsia" w:hAnsi="Times New Roman" w:cs="Times New Roman"/>
+                <w:rFonts w:eastAsiaTheme="minorEastAsia"/>
                 <w:noProof/>
                 <w:sz w:val="24"/>
                 <w:szCs w:val="24"/>
@@ -2134,14 +1980,12 @@
             <w:r>
               <w:rPr>
                 <w:rStyle w:val="Hiperhivatkozs"/>
-                <w:rFonts w:ascii="Times New Roman" w:hAnsi="Times New Roman" w:cs="Times New Roman"/>
                 <w:noProof/>
               </w:rPr>
               <w:t>@ManyToOne és @OneToMany</w:t>
             </w:r>
             <w:r>
               <w:rPr>
-                <w:rFonts w:ascii="Times New Roman" w:hAnsi="Times New Roman" w:cs="Times New Roman"/>
                 <w:noProof/>
                 <w:webHidden/>
               </w:rPr>
@@ -2149,7 +1993,6 @@
             </w:r>
             <w:r>
               <w:rPr>
-                <w:rFonts w:ascii="Times New Roman" w:hAnsi="Times New Roman" w:cs="Times New Roman"/>
                 <w:noProof/>
                 <w:webHidden/>
               </w:rPr>
@@ -2157,22 +2000,19 @@
             </w:r>
             <w:r>
               <w:rPr>
-                <w:rFonts w:ascii="Times New Roman" w:hAnsi="Times New Roman" w:cs="Times New Roman"/>
-                <w:noProof/>
-                <w:webHidden/>
-              </w:rPr>
-              <w:instrText xml:space="preserve"> PAGEREF _Toc165307712 \h </w:instrText>
-            </w:r>
-            <w:r>
-              <w:rPr>
-                <w:rFonts w:ascii="Times New Roman" w:hAnsi="Times New Roman" w:cs="Times New Roman"/>
-                <w:noProof/>
-                <w:webHidden/>
-              </w:rPr>
-            </w:r>
-            <w:r>
-              <w:rPr>
-                <w:rFonts w:ascii="Times New Roman" w:hAnsi="Times New Roman" w:cs="Times New Roman"/>
+                <w:noProof/>
+                <w:webHidden/>
+              </w:rPr>
+              <w:instrText xml:space="preserve"> PAGEREF _Toc165368203 \h </w:instrText>
+            </w:r>
+            <w:r>
+              <w:rPr>
+                <w:noProof/>
+                <w:webHidden/>
+              </w:rPr>
+            </w:r>
+            <w:r>
+              <w:rPr>
                 <w:noProof/>
                 <w:webHidden/>
               </w:rPr>
@@ -2180,15 +2020,13 @@
             </w:r>
             <w:r>
               <w:rPr>
-                <w:rFonts w:ascii="Times New Roman" w:hAnsi="Times New Roman" w:cs="Times New Roman"/>
-                <w:noProof/>
-                <w:webHidden/>
-              </w:rPr>
-              <w:t>12</w:t>
-            </w:r>
-            <w:r>
-              <w:rPr>
-                <w:rFonts w:ascii="Times New Roman" w:hAnsi="Times New Roman" w:cs="Times New Roman"/>
+                <w:noProof/>
+                <w:webHidden/>
+              </w:rPr>
+              <w:t>13</w:t>
+            </w:r>
+            <w:r>
+              <w:rPr>
                 <w:noProof/>
                 <w:webHidden/>
               </w:rPr>
@@ -2204,25 +2042,24 @@
               <w:tab w:val="right" w:leader="dot" w:pos="9061"/>
             </w:tabs>
             <w:rPr>
-              <w:rFonts w:ascii="Times New Roman" w:eastAsiaTheme="minorEastAsia" w:hAnsi="Times New Roman" w:cs="Times New Roman"/>
+              <w:rFonts w:eastAsiaTheme="minorEastAsia"/>
               <w:noProof/>
               <w:sz w:val="24"/>
               <w:szCs w:val="24"/>
               <w:lang w:val="en-US"/>
             </w:rPr>
           </w:pPr>
-          <w:hyperlink w:anchor="_Toc165307713" w:history="1">
+          <w:hyperlink w:anchor="_Toc165368204" w:history="1">
             <w:r>
               <w:rPr>
                 <w:rStyle w:val="Hiperhivatkozs"/>
-                <w:rFonts w:ascii="Times New Roman" w:hAnsi="Times New Roman" w:cs="Times New Roman"/>
                 <w:noProof/>
               </w:rPr>
               <w:t>2.6.8.</w:t>
             </w:r>
             <w:r>
               <w:rPr>
-                <w:rFonts w:ascii="Times New Roman" w:eastAsiaTheme="minorEastAsia" w:hAnsi="Times New Roman" w:cs="Times New Roman"/>
+                <w:rFonts w:eastAsiaTheme="minorEastAsia"/>
                 <w:noProof/>
                 <w:sz w:val="24"/>
                 <w:szCs w:val="24"/>
@@ -2233,14 +2070,12 @@
             <w:r>
               <w:rPr>
                 <w:rStyle w:val="Hiperhivatkozs"/>
-                <w:rFonts w:ascii="Times New Roman" w:hAnsi="Times New Roman" w:cs="Times New Roman"/>
                 <w:noProof/>
               </w:rPr>
               <w:t>@ManyToMany</w:t>
             </w:r>
             <w:r>
               <w:rPr>
-                <w:rFonts w:ascii="Times New Roman" w:hAnsi="Times New Roman" w:cs="Times New Roman"/>
                 <w:noProof/>
                 <w:webHidden/>
               </w:rPr>
@@ -2248,7 +2083,6 @@
             </w:r>
             <w:r>
               <w:rPr>
-                <w:rFonts w:ascii="Times New Roman" w:hAnsi="Times New Roman" w:cs="Times New Roman"/>
                 <w:noProof/>
                 <w:webHidden/>
               </w:rPr>
@@ -2256,22 +2090,19 @@
             </w:r>
             <w:r>
               <w:rPr>
-                <w:rFonts w:ascii="Times New Roman" w:hAnsi="Times New Roman" w:cs="Times New Roman"/>
-                <w:noProof/>
-                <w:webHidden/>
-              </w:rPr>
-              <w:instrText xml:space="preserve"> PAGEREF _Toc165307713 \h </w:instrText>
-            </w:r>
-            <w:r>
-              <w:rPr>
-                <w:rFonts w:ascii="Times New Roman" w:hAnsi="Times New Roman" w:cs="Times New Roman"/>
-                <w:noProof/>
-                <w:webHidden/>
-              </w:rPr>
-            </w:r>
-            <w:r>
-              <w:rPr>
-                <w:rFonts w:ascii="Times New Roman" w:hAnsi="Times New Roman" w:cs="Times New Roman"/>
+                <w:noProof/>
+                <w:webHidden/>
+              </w:rPr>
+              <w:instrText xml:space="preserve"> PAGEREF _Toc165368204 \h </w:instrText>
+            </w:r>
+            <w:r>
+              <w:rPr>
+                <w:noProof/>
+                <w:webHidden/>
+              </w:rPr>
+            </w:r>
+            <w:r>
+              <w:rPr>
                 <w:noProof/>
                 <w:webHidden/>
               </w:rPr>
@@ -2279,15 +2110,13 @@
             </w:r>
             <w:r>
               <w:rPr>
-                <w:rFonts w:ascii="Times New Roman" w:hAnsi="Times New Roman" w:cs="Times New Roman"/>
-                <w:noProof/>
-                <w:webHidden/>
-              </w:rPr>
-              <w:t>12</w:t>
-            </w:r>
-            <w:r>
-              <w:rPr>
-                <w:rFonts w:ascii="Times New Roman" w:hAnsi="Times New Roman" w:cs="Times New Roman"/>
+                <w:noProof/>
+                <w:webHidden/>
+              </w:rPr>
+              <w:t>13</w:t>
+            </w:r>
+            <w:r>
+              <w:rPr>
                 <w:noProof/>
                 <w:webHidden/>
               </w:rPr>
@@ -2303,25 +2132,24 @@
               <w:tab w:val="right" w:leader="dot" w:pos="9061"/>
             </w:tabs>
             <w:rPr>
-              <w:rFonts w:ascii="Times New Roman" w:eastAsiaTheme="minorEastAsia" w:hAnsi="Times New Roman" w:cs="Times New Roman"/>
+              <w:rFonts w:eastAsiaTheme="minorEastAsia"/>
               <w:noProof/>
               <w:sz w:val="24"/>
               <w:szCs w:val="24"/>
               <w:lang w:val="en-US"/>
             </w:rPr>
           </w:pPr>
-          <w:hyperlink w:anchor="_Toc165307714" w:history="1">
+          <w:hyperlink w:anchor="_Toc165368205" w:history="1">
             <w:r>
               <w:rPr>
                 <w:rStyle w:val="Hiperhivatkozs"/>
-                <w:rFonts w:ascii="Times New Roman" w:hAnsi="Times New Roman" w:cs="Times New Roman"/>
                 <w:noProof/>
               </w:rPr>
               <w:t>2.6.9.</w:t>
             </w:r>
             <w:r>
               <w:rPr>
-                <w:rFonts w:ascii="Times New Roman" w:eastAsiaTheme="minorEastAsia" w:hAnsi="Times New Roman" w:cs="Times New Roman"/>
+                <w:rFonts w:eastAsiaTheme="minorEastAsia"/>
                 <w:noProof/>
                 <w:sz w:val="24"/>
                 <w:szCs w:val="24"/>
@@ -2332,14 +2160,12 @@
             <w:r>
               <w:rPr>
                 <w:rStyle w:val="Hiperhivatkozs"/>
-                <w:rFonts w:ascii="Times New Roman" w:hAnsi="Times New Roman" w:cs="Times New Roman"/>
                 <w:noProof/>
               </w:rPr>
               <w:t>Spring Data</w:t>
             </w:r>
             <w:r>
               <w:rPr>
-                <w:rFonts w:ascii="Times New Roman" w:hAnsi="Times New Roman" w:cs="Times New Roman"/>
                 <w:noProof/>
                 <w:webHidden/>
               </w:rPr>
@@ -2347,7 +2173,6 @@
             </w:r>
             <w:r>
               <w:rPr>
-                <w:rFonts w:ascii="Times New Roman" w:hAnsi="Times New Roman" w:cs="Times New Roman"/>
                 <w:noProof/>
                 <w:webHidden/>
               </w:rPr>
@@ -2355,22 +2180,19 @@
             </w:r>
             <w:r>
               <w:rPr>
-                <w:rFonts w:ascii="Times New Roman" w:hAnsi="Times New Roman" w:cs="Times New Roman"/>
-                <w:noProof/>
-                <w:webHidden/>
-              </w:rPr>
-              <w:instrText xml:space="preserve"> PAGEREF _Toc165307714 \h </w:instrText>
-            </w:r>
-            <w:r>
-              <w:rPr>
-                <w:rFonts w:ascii="Times New Roman" w:hAnsi="Times New Roman" w:cs="Times New Roman"/>
-                <w:noProof/>
-                <w:webHidden/>
-              </w:rPr>
-            </w:r>
-            <w:r>
-              <w:rPr>
-                <w:rFonts w:ascii="Times New Roman" w:hAnsi="Times New Roman" w:cs="Times New Roman"/>
+                <w:noProof/>
+                <w:webHidden/>
+              </w:rPr>
+              <w:instrText xml:space="preserve"> PAGEREF _Toc165368205 \h </w:instrText>
+            </w:r>
+            <w:r>
+              <w:rPr>
+                <w:noProof/>
+                <w:webHidden/>
+              </w:rPr>
+            </w:r>
+            <w:r>
+              <w:rPr>
                 <w:noProof/>
                 <w:webHidden/>
               </w:rPr>
@@ -2378,15 +2200,13 @@
             </w:r>
             <w:r>
               <w:rPr>
-                <w:rFonts w:ascii="Times New Roman" w:hAnsi="Times New Roman" w:cs="Times New Roman"/>
-                <w:noProof/>
-                <w:webHidden/>
-              </w:rPr>
-              <w:t>12</w:t>
-            </w:r>
-            <w:r>
-              <w:rPr>
-                <w:rFonts w:ascii="Times New Roman" w:hAnsi="Times New Roman" w:cs="Times New Roman"/>
+                <w:noProof/>
+                <w:webHidden/>
+              </w:rPr>
+              <w:t>13</w:t>
+            </w:r>
+            <w:r>
+              <w:rPr>
                 <w:noProof/>
                 <w:webHidden/>
               </w:rPr>
@@ -2402,25 +2222,24 @@
               <w:tab w:val="right" w:leader="dot" w:pos="9061"/>
             </w:tabs>
             <w:rPr>
-              <w:rFonts w:ascii="Times New Roman" w:eastAsiaTheme="minorEastAsia" w:hAnsi="Times New Roman" w:cs="Times New Roman"/>
+              <w:rFonts w:eastAsiaTheme="minorEastAsia"/>
               <w:noProof/>
               <w:sz w:val="24"/>
               <w:szCs w:val="24"/>
               <w:lang w:val="en-US"/>
             </w:rPr>
           </w:pPr>
-          <w:hyperlink w:anchor="_Toc165307715" w:history="1">
+          <w:hyperlink w:anchor="_Toc165368206" w:history="1">
             <w:r>
               <w:rPr>
                 <w:rStyle w:val="Hiperhivatkozs"/>
-                <w:rFonts w:ascii="Times New Roman" w:hAnsi="Times New Roman" w:cs="Times New Roman"/>
                 <w:noProof/>
               </w:rPr>
               <w:t>2.7.</w:t>
             </w:r>
             <w:r>
               <w:rPr>
-                <w:rFonts w:ascii="Times New Roman" w:eastAsiaTheme="minorEastAsia" w:hAnsi="Times New Roman" w:cs="Times New Roman"/>
+                <w:rFonts w:eastAsiaTheme="minorEastAsia"/>
                 <w:noProof/>
                 <w:sz w:val="24"/>
                 <w:szCs w:val="24"/>
@@ -2431,14 +2250,12 @@
             <w:r>
               <w:rPr>
                 <w:rStyle w:val="Hiperhivatkozs"/>
-                <w:rFonts w:ascii="Times New Roman" w:hAnsi="Times New Roman" w:cs="Times New Roman"/>
                 <w:noProof/>
               </w:rPr>
               <w:t>Spring Web MVC</w:t>
             </w:r>
             <w:r>
               <w:rPr>
-                <w:rFonts w:ascii="Times New Roman" w:hAnsi="Times New Roman" w:cs="Times New Roman"/>
                 <w:noProof/>
                 <w:webHidden/>
               </w:rPr>
@@ -2446,7 +2263,6 @@
             </w:r>
             <w:r>
               <w:rPr>
-                <w:rFonts w:ascii="Times New Roman" w:hAnsi="Times New Roman" w:cs="Times New Roman"/>
                 <w:noProof/>
                 <w:webHidden/>
               </w:rPr>
@@ -2454,22 +2270,19 @@
             </w:r>
             <w:r>
               <w:rPr>
-                <w:rFonts w:ascii="Times New Roman" w:hAnsi="Times New Roman" w:cs="Times New Roman"/>
-                <w:noProof/>
-                <w:webHidden/>
-              </w:rPr>
-              <w:instrText xml:space="preserve"> PAGEREF _Toc165307715 \h </w:instrText>
-            </w:r>
-            <w:r>
-              <w:rPr>
-                <w:rFonts w:ascii="Times New Roman" w:hAnsi="Times New Roman" w:cs="Times New Roman"/>
-                <w:noProof/>
-                <w:webHidden/>
-              </w:rPr>
-            </w:r>
-            <w:r>
-              <w:rPr>
-                <w:rFonts w:ascii="Times New Roman" w:hAnsi="Times New Roman" w:cs="Times New Roman"/>
+                <w:noProof/>
+                <w:webHidden/>
+              </w:rPr>
+              <w:instrText xml:space="preserve"> PAGEREF _Toc165368206 \h </w:instrText>
+            </w:r>
+            <w:r>
+              <w:rPr>
+                <w:noProof/>
+                <w:webHidden/>
+              </w:rPr>
+            </w:r>
+            <w:r>
+              <w:rPr>
                 <w:noProof/>
                 <w:webHidden/>
               </w:rPr>
@@ -2477,15 +2290,13 @@
             </w:r>
             <w:r>
               <w:rPr>
-                <w:rFonts w:ascii="Times New Roman" w:hAnsi="Times New Roman" w:cs="Times New Roman"/>
-                <w:noProof/>
-                <w:webHidden/>
-              </w:rPr>
-              <w:t>13</w:t>
-            </w:r>
-            <w:r>
-              <w:rPr>
-                <w:rFonts w:ascii="Times New Roman" w:hAnsi="Times New Roman" w:cs="Times New Roman"/>
+                <w:noProof/>
+                <w:webHidden/>
+              </w:rPr>
+              <w:t>14</w:t>
+            </w:r>
+            <w:r>
+              <w:rPr>
                 <w:noProof/>
                 <w:webHidden/>
               </w:rPr>
@@ -2501,25 +2312,24 @@
               <w:tab w:val="right" w:leader="dot" w:pos="9061"/>
             </w:tabs>
             <w:rPr>
-              <w:rFonts w:ascii="Times New Roman" w:eastAsiaTheme="minorEastAsia" w:hAnsi="Times New Roman" w:cs="Times New Roman"/>
+              <w:rFonts w:eastAsiaTheme="minorEastAsia"/>
               <w:noProof/>
               <w:sz w:val="24"/>
               <w:szCs w:val="24"/>
               <w:lang w:val="en-US"/>
             </w:rPr>
           </w:pPr>
-          <w:hyperlink w:anchor="_Toc165307716" w:history="1">
+          <w:hyperlink w:anchor="_Toc165368207" w:history="1">
             <w:r>
               <w:rPr>
                 <w:rStyle w:val="Hiperhivatkozs"/>
-                <w:rFonts w:ascii="Times New Roman" w:hAnsi="Times New Roman" w:cs="Times New Roman"/>
                 <w:noProof/>
               </w:rPr>
               <w:t>2.7.1.</w:t>
             </w:r>
             <w:r>
               <w:rPr>
-                <w:rFonts w:ascii="Times New Roman" w:eastAsiaTheme="minorEastAsia" w:hAnsi="Times New Roman" w:cs="Times New Roman"/>
+                <w:rFonts w:eastAsiaTheme="minorEastAsia"/>
                 <w:noProof/>
                 <w:sz w:val="24"/>
                 <w:szCs w:val="24"/>
@@ -2530,14 +2340,12 @@
             <w:r>
               <w:rPr>
                 <w:rStyle w:val="Hiperhivatkozs"/>
-                <w:rFonts w:ascii="Times New Roman" w:hAnsi="Times New Roman" w:cs="Times New Roman"/>
                 <w:noProof/>
               </w:rPr>
               <w:t>Modell-Nézet-Vezérlő</w:t>
             </w:r>
             <w:r>
               <w:rPr>
-                <w:rFonts w:ascii="Times New Roman" w:hAnsi="Times New Roman" w:cs="Times New Roman"/>
                 <w:noProof/>
                 <w:webHidden/>
               </w:rPr>
@@ -2545,7 +2353,6 @@
             </w:r>
             <w:r>
               <w:rPr>
-                <w:rFonts w:ascii="Times New Roman" w:hAnsi="Times New Roman" w:cs="Times New Roman"/>
                 <w:noProof/>
                 <w:webHidden/>
               </w:rPr>
@@ -2553,22 +2360,19 @@
             </w:r>
             <w:r>
               <w:rPr>
-                <w:rFonts w:ascii="Times New Roman" w:hAnsi="Times New Roman" w:cs="Times New Roman"/>
-                <w:noProof/>
-                <w:webHidden/>
-              </w:rPr>
-              <w:instrText xml:space="preserve"> PAGEREF _Toc165307716 \h </w:instrText>
-            </w:r>
-            <w:r>
-              <w:rPr>
-                <w:rFonts w:ascii="Times New Roman" w:hAnsi="Times New Roman" w:cs="Times New Roman"/>
-                <w:noProof/>
-                <w:webHidden/>
-              </w:rPr>
-            </w:r>
-            <w:r>
-              <w:rPr>
-                <w:rFonts w:ascii="Times New Roman" w:hAnsi="Times New Roman" w:cs="Times New Roman"/>
+                <w:noProof/>
+                <w:webHidden/>
+              </w:rPr>
+              <w:instrText xml:space="preserve"> PAGEREF _Toc165368207 \h </w:instrText>
+            </w:r>
+            <w:r>
+              <w:rPr>
+                <w:noProof/>
+                <w:webHidden/>
+              </w:rPr>
+            </w:r>
+            <w:r>
+              <w:rPr>
                 <w:noProof/>
                 <w:webHidden/>
               </w:rPr>
@@ -2576,15 +2380,13 @@
             </w:r>
             <w:r>
               <w:rPr>
-                <w:rFonts w:ascii="Times New Roman" w:hAnsi="Times New Roman" w:cs="Times New Roman"/>
-                <w:noProof/>
-                <w:webHidden/>
-              </w:rPr>
-              <w:t>13</w:t>
-            </w:r>
-            <w:r>
-              <w:rPr>
-                <w:rFonts w:ascii="Times New Roman" w:hAnsi="Times New Roman" w:cs="Times New Roman"/>
+                <w:noProof/>
+                <w:webHidden/>
+              </w:rPr>
+              <w:t>14</w:t>
+            </w:r>
+            <w:r>
+              <w:rPr>
                 <w:noProof/>
                 <w:webHidden/>
               </w:rPr>
@@ -2600,25 +2402,24 @@
               <w:tab w:val="right" w:leader="dot" w:pos="9061"/>
             </w:tabs>
             <w:rPr>
-              <w:rFonts w:ascii="Times New Roman" w:eastAsiaTheme="minorEastAsia" w:hAnsi="Times New Roman" w:cs="Times New Roman"/>
+              <w:rFonts w:eastAsiaTheme="minorEastAsia"/>
               <w:noProof/>
               <w:sz w:val="24"/>
               <w:szCs w:val="24"/>
               <w:lang w:val="en-US"/>
             </w:rPr>
           </w:pPr>
-          <w:hyperlink w:anchor="_Toc165307717" w:history="1">
+          <w:hyperlink w:anchor="_Toc165368208" w:history="1">
             <w:r>
               <w:rPr>
                 <w:rStyle w:val="Hiperhivatkozs"/>
-                <w:rFonts w:ascii="Times New Roman" w:hAnsi="Times New Roman" w:cs="Times New Roman"/>
                 <w:noProof/>
               </w:rPr>
               <w:t>2.7.2.</w:t>
             </w:r>
             <w:r>
               <w:rPr>
-                <w:rFonts w:ascii="Times New Roman" w:eastAsiaTheme="minorEastAsia" w:hAnsi="Times New Roman" w:cs="Times New Roman"/>
+                <w:rFonts w:eastAsiaTheme="minorEastAsia"/>
                 <w:noProof/>
                 <w:sz w:val="24"/>
                 <w:szCs w:val="24"/>
@@ -2629,14 +2430,12 @@
             <w:r>
               <w:rPr>
                 <w:rStyle w:val="Hiperhivatkozs"/>
-                <w:rFonts w:ascii="Times New Roman" w:hAnsi="Times New Roman" w:cs="Times New Roman"/>
                 <w:noProof/>
               </w:rPr>
               <w:t>DispatcherServlet</w:t>
             </w:r>
             <w:r>
               <w:rPr>
-                <w:rFonts w:ascii="Times New Roman" w:hAnsi="Times New Roman" w:cs="Times New Roman"/>
                 <w:noProof/>
                 <w:webHidden/>
               </w:rPr>
@@ -2644,7 +2443,6 @@
             </w:r>
             <w:r>
               <w:rPr>
-                <w:rFonts w:ascii="Times New Roman" w:hAnsi="Times New Roman" w:cs="Times New Roman"/>
                 <w:noProof/>
                 <w:webHidden/>
               </w:rPr>
@@ -2652,22 +2450,19 @@
             </w:r>
             <w:r>
               <w:rPr>
-                <w:rFonts w:ascii="Times New Roman" w:hAnsi="Times New Roman" w:cs="Times New Roman"/>
-                <w:noProof/>
-                <w:webHidden/>
-              </w:rPr>
-              <w:instrText xml:space="preserve"> PAGEREF _Toc165307717 \h </w:instrText>
-            </w:r>
-            <w:r>
-              <w:rPr>
-                <w:rFonts w:ascii="Times New Roman" w:hAnsi="Times New Roman" w:cs="Times New Roman"/>
-                <w:noProof/>
-                <w:webHidden/>
-              </w:rPr>
-            </w:r>
-            <w:r>
-              <w:rPr>
-                <w:rFonts w:ascii="Times New Roman" w:hAnsi="Times New Roman" w:cs="Times New Roman"/>
+                <w:noProof/>
+                <w:webHidden/>
+              </w:rPr>
+              <w:instrText xml:space="preserve"> PAGEREF _Toc165368208 \h </w:instrText>
+            </w:r>
+            <w:r>
+              <w:rPr>
+                <w:noProof/>
+                <w:webHidden/>
+              </w:rPr>
+            </w:r>
+            <w:r>
+              <w:rPr>
                 <w:noProof/>
                 <w:webHidden/>
               </w:rPr>
@@ -2675,15 +2470,13 @@
             </w:r>
             <w:r>
               <w:rPr>
-                <w:rFonts w:ascii="Times New Roman" w:hAnsi="Times New Roman" w:cs="Times New Roman"/>
-                <w:noProof/>
-                <w:webHidden/>
-              </w:rPr>
-              <w:t>14</w:t>
-            </w:r>
-            <w:r>
-              <w:rPr>
-                <w:rFonts w:ascii="Times New Roman" w:hAnsi="Times New Roman" w:cs="Times New Roman"/>
+                <w:noProof/>
+                <w:webHidden/>
+              </w:rPr>
+              <w:t>15</w:t>
+            </w:r>
+            <w:r>
+              <w:rPr>
                 <w:noProof/>
                 <w:webHidden/>
               </w:rPr>
@@ -2699,25 +2492,24 @@
               <w:tab w:val="right" w:leader="dot" w:pos="9061"/>
             </w:tabs>
             <w:rPr>
-              <w:rFonts w:ascii="Times New Roman" w:eastAsiaTheme="minorEastAsia" w:hAnsi="Times New Roman" w:cs="Times New Roman"/>
+              <w:rFonts w:eastAsiaTheme="minorEastAsia"/>
               <w:noProof/>
               <w:sz w:val="24"/>
               <w:szCs w:val="24"/>
               <w:lang w:val="en-US"/>
             </w:rPr>
           </w:pPr>
-          <w:hyperlink w:anchor="_Toc165307718" w:history="1">
+          <w:hyperlink w:anchor="_Toc165368209" w:history="1">
             <w:r>
               <w:rPr>
                 <w:rStyle w:val="Hiperhivatkozs"/>
-                <w:rFonts w:ascii="Times New Roman" w:hAnsi="Times New Roman" w:cs="Times New Roman"/>
                 <w:noProof/>
               </w:rPr>
               <w:t>2.8.</w:t>
             </w:r>
             <w:r>
               <w:rPr>
-                <w:rFonts w:ascii="Times New Roman" w:eastAsiaTheme="minorEastAsia" w:hAnsi="Times New Roman" w:cs="Times New Roman"/>
+                <w:rFonts w:eastAsiaTheme="minorEastAsia"/>
                 <w:noProof/>
                 <w:sz w:val="24"/>
                 <w:szCs w:val="24"/>
@@ -2728,14 +2520,12 @@
             <w:r>
               <w:rPr>
                 <w:rStyle w:val="Hiperhivatkozs"/>
-                <w:rFonts w:ascii="Times New Roman" w:hAnsi="Times New Roman" w:cs="Times New Roman"/>
                 <w:noProof/>
               </w:rPr>
               <w:t>Spring Security</w:t>
             </w:r>
             <w:r>
               <w:rPr>
-                <w:rFonts w:ascii="Times New Roman" w:hAnsi="Times New Roman" w:cs="Times New Roman"/>
                 <w:noProof/>
                 <w:webHidden/>
               </w:rPr>
@@ -2743,7 +2533,6 @@
             </w:r>
             <w:r>
               <w:rPr>
-                <w:rFonts w:ascii="Times New Roman" w:hAnsi="Times New Roman" w:cs="Times New Roman"/>
                 <w:noProof/>
                 <w:webHidden/>
               </w:rPr>
@@ -2751,22 +2540,19 @@
             </w:r>
             <w:r>
               <w:rPr>
-                <w:rFonts w:ascii="Times New Roman" w:hAnsi="Times New Roman" w:cs="Times New Roman"/>
-                <w:noProof/>
-                <w:webHidden/>
-              </w:rPr>
-              <w:instrText xml:space="preserve"> PAGEREF _Toc165307718 \h </w:instrText>
-            </w:r>
-            <w:r>
-              <w:rPr>
-                <w:rFonts w:ascii="Times New Roman" w:hAnsi="Times New Roman" w:cs="Times New Roman"/>
-                <w:noProof/>
-                <w:webHidden/>
-              </w:rPr>
-            </w:r>
-            <w:r>
-              <w:rPr>
-                <w:rFonts w:ascii="Times New Roman" w:hAnsi="Times New Roman" w:cs="Times New Roman"/>
+                <w:noProof/>
+                <w:webHidden/>
+              </w:rPr>
+              <w:instrText xml:space="preserve"> PAGEREF _Toc165368209 \h </w:instrText>
+            </w:r>
+            <w:r>
+              <w:rPr>
+                <w:noProof/>
+                <w:webHidden/>
+              </w:rPr>
+            </w:r>
+            <w:r>
+              <w:rPr>
                 <w:noProof/>
                 <w:webHidden/>
               </w:rPr>
@@ -2774,15 +2560,13 @@
             </w:r>
             <w:r>
               <w:rPr>
-                <w:rFonts w:ascii="Times New Roman" w:hAnsi="Times New Roman" w:cs="Times New Roman"/>
-                <w:noProof/>
-                <w:webHidden/>
-              </w:rPr>
-              <w:t>15</w:t>
-            </w:r>
-            <w:r>
-              <w:rPr>
-                <w:rFonts w:ascii="Times New Roman" w:hAnsi="Times New Roman" w:cs="Times New Roman"/>
+                <w:noProof/>
+                <w:webHidden/>
+              </w:rPr>
+              <w:t>16</w:t>
+            </w:r>
+            <w:r>
+              <w:rPr>
                 <w:noProof/>
                 <w:webHidden/>
               </w:rPr>
@@ -2798,25 +2582,24 @@
               <w:tab w:val="right" w:leader="dot" w:pos="9061"/>
             </w:tabs>
             <w:rPr>
-              <w:rFonts w:ascii="Times New Roman" w:eastAsiaTheme="minorEastAsia" w:hAnsi="Times New Roman" w:cs="Times New Roman"/>
+              <w:rFonts w:eastAsiaTheme="minorEastAsia"/>
               <w:noProof/>
               <w:sz w:val="24"/>
               <w:szCs w:val="24"/>
               <w:lang w:val="en-US"/>
             </w:rPr>
           </w:pPr>
-          <w:hyperlink w:anchor="_Toc165307719" w:history="1">
+          <w:hyperlink w:anchor="_Toc165368210" w:history="1">
             <w:r>
               <w:rPr>
                 <w:rStyle w:val="Hiperhivatkozs"/>
-                <w:rFonts w:ascii="Times New Roman" w:hAnsi="Times New Roman" w:cs="Times New Roman"/>
                 <w:noProof/>
               </w:rPr>
               <w:t>2.9.</w:t>
             </w:r>
             <w:r>
               <w:rPr>
-                <w:rFonts w:ascii="Times New Roman" w:eastAsiaTheme="minorEastAsia" w:hAnsi="Times New Roman" w:cs="Times New Roman"/>
+                <w:rFonts w:eastAsiaTheme="minorEastAsia"/>
                 <w:noProof/>
                 <w:sz w:val="24"/>
                 <w:szCs w:val="24"/>
@@ -2827,14 +2610,12 @@
             <w:r>
               <w:rPr>
                 <w:rStyle w:val="Hiperhivatkozs"/>
-                <w:rFonts w:ascii="Times New Roman" w:hAnsi="Times New Roman" w:cs="Times New Roman"/>
                 <w:noProof/>
               </w:rPr>
               <w:t>Spring Boot</w:t>
             </w:r>
             <w:r>
               <w:rPr>
-                <w:rFonts w:ascii="Times New Roman" w:hAnsi="Times New Roman" w:cs="Times New Roman"/>
                 <w:noProof/>
                 <w:webHidden/>
               </w:rPr>
@@ -2842,7 +2623,6 @@
             </w:r>
             <w:r>
               <w:rPr>
-                <w:rFonts w:ascii="Times New Roman" w:hAnsi="Times New Roman" w:cs="Times New Roman"/>
                 <w:noProof/>
                 <w:webHidden/>
               </w:rPr>
@@ -2850,22 +2630,19 @@
             </w:r>
             <w:r>
               <w:rPr>
-                <w:rFonts w:ascii="Times New Roman" w:hAnsi="Times New Roman" w:cs="Times New Roman"/>
-                <w:noProof/>
-                <w:webHidden/>
-              </w:rPr>
-              <w:instrText xml:space="preserve"> PAGEREF _Toc165307719 \h </w:instrText>
-            </w:r>
-            <w:r>
-              <w:rPr>
-                <w:rFonts w:ascii="Times New Roman" w:hAnsi="Times New Roman" w:cs="Times New Roman"/>
-                <w:noProof/>
-                <w:webHidden/>
-              </w:rPr>
-            </w:r>
-            <w:r>
-              <w:rPr>
-                <w:rFonts w:ascii="Times New Roman" w:hAnsi="Times New Roman" w:cs="Times New Roman"/>
+                <w:noProof/>
+                <w:webHidden/>
+              </w:rPr>
+              <w:instrText xml:space="preserve"> PAGEREF _Toc165368210 \h </w:instrText>
+            </w:r>
+            <w:r>
+              <w:rPr>
+                <w:noProof/>
+                <w:webHidden/>
+              </w:rPr>
+            </w:r>
+            <w:r>
+              <w:rPr>
                 <w:noProof/>
                 <w:webHidden/>
               </w:rPr>
@@ -2873,15 +2650,13 @@
             </w:r>
             <w:r>
               <w:rPr>
-                <w:rFonts w:ascii="Times New Roman" w:hAnsi="Times New Roman" w:cs="Times New Roman"/>
-                <w:noProof/>
-                <w:webHidden/>
-              </w:rPr>
-              <w:t>16</w:t>
-            </w:r>
-            <w:r>
-              <w:rPr>
-                <w:rFonts w:ascii="Times New Roman" w:hAnsi="Times New Roman" w:cs="Times New Roman"/>
+                <w:noProof/>
+                <w:webHidden/>
+              </w:rPr>
+              <w:t>17</w:t>
+            </w:r>
+            <w:r>
+              <w:rPr>
                 <w:noProof/>
                 <w:webHidden/>
               </w:rPr>
@@ -2897,25 +2672,24 @@
               <w:tab w:val="right" w:leader="dot" w:pos="9061"/>
             </w:tabs>
             <w:rPr>
-              <w:rFonts w:ascii="Times New Roman" w:eastAsiaTheme="minorEastAsia" w:hAnsi="Times New Roman" w:cs="Times New Roman"/>
+              <w:rFonts w:eastAsiaTheme="minorEastAsia"/>
               <w:noProof/>
               <w:sz w:val="24"/>
               <w:szCs w:val="24"/>
               <w:lang w:val="en-US"/>
             </w:rPr>
           </w:pPr>
-          <w:hyperlink w:anchor="_Toc165307720" w:history="1">
+          <w:hyperlink w:anchor="_Toc165368211" w:history="1">
             <w:r>
               <w:rPr>
                 <w:rStyle w:val="Hiperhivatkozs"/>
-                <w:rFonts w:ascii="Times New Roman" w:hAnsi="Times New Roman" w:cs="Times New Roman"/>
                 <w:noProof/>
               </w:rPr>
               <w:t>2.10.</w:t>
             </w:r>
             <w:r>
               <w:rPr>
-                <w:rFonts w:ascii="Times New Roman" w:eastAsiaTheme="minorEastAsia" w:hAnsi="Times New Roman" w:cs="Times New Roman"/>
+                <w:rFonts w:eastAsiaTheme="minorEastAsia"/>
                 <w:noProof/>
                 <w:sz w:val="24"/>
                 <w:szCs w:val="24"/>
@@ -2926,14 +2700,12 @@
             <w:r>
               <w:rPr>
                 <w:rStyle w:val="Hiperhivatkozs"/>
-                <w:rFonts w:ascii="Times New Roman" w:hAnsi="Times New Roman" w:cs="Times New Roman"/>
                 <w:noProof/>
               </w:rPr>
               <w:t>Thymeleaf</w:t>
             </w:r>
             <w:r>
               <w:rPr>
-                <w:rFonts w:ascii="Times New Roman" w:hAnsi="Times New Roman" w:cs="Times New Roman"/>
                 <w:noProof/>
                 <w:webHidden/>
               </w:rPr>
@@ -2941,7 +2713,6 @@
             </w:r>
             <w:r>
               <w:rPr>
-                <w:rFonts w:ascii="Times New Roman" w:hAnsi="Times New Roman" w:cs="Times New Roman"/>
                 <w:noProof/>
                 <w:webHidden/>
               </w:rPr>
@@ -2949,22 +2720,19 @@
             </w:r>
             <w:r>
               <w:rPr>
-                <w:rFonts w:ascii="Times New Roman" w:hAnsi="Times New Roman" w:cs="Times New Roman"/>
-                <w:noProof/>
-                <w:webHidden/>
-              </w:rPr>
-              <w:instrText xml:space="preserve"> PAGEREF _Toc165307720 \h </w:instrText>
-            </w:r>
-            <w:r>
-              <w:rPr>
-                <w:rFonts w:ascii="Times New Roman" w:hAnsi="Times New Roman" w:cs="Times New Roman"/>
-                <w:noProof/>
-                <w:webHidden/>
-              </w:rPr>
-            </w:r>
-            <w:r>
-              <w:rPr>
-                <w:rFonts w:ascii="Times New Roman" w:hAnsi="Times New Roman" w:cs="Times New Roman"/>
+                <w:noProof/>
+                <w:webHidden/>
+              </w:rPr>
+              <w:instrText xml:space="preserve"> PAGEREF _Toc165368211 \h </w:instrText>
+            </w:r>
+            <w:r>
+              <w:rPr>
+                <w:noProof/>
+                <w:webHidden/>
+              </w:rPr>
+            </w:r>
+            <w:r>
+              <w:rPr>
                 <w:noProof/>
                 <w:webHidden/>
               </w:rPr>
@@ -2972,15 +2740,13 @@
             </w:r>
             <w:r>
               <w:rPr>
-                <w:rFonts w:ascii="Times New Roman" w:hAnsi="Times New Roman" w:cs="Times New Roman"/>
-                <w:noProof/>
-                <w:webHidden/>
-              </w:rPr>
-              <w:t>16</w:t>
-            </w:r>
-            <w:r>
-              <w:rPr>
-                <w:rFonts w:ascii="Times New Roman" w:hAnsi="Times New Roman" w:cs="Times New Roman"/>
+                <w:noProof/>
+                <w:webHidden/>
+              </w:rPr>
+              <w:t>17</w:t>
+            </w:r>
+            <w:r>
+              <w:rPr>
                 <w:noProof/>
                 <w:webHidden/>
               </w:rPr>
@@ -2996,25 +2762,24 @@
               <w:tab w:val="right" w:leader="dot" w:pos="9061"/>
             </w:tabs>
             <w:rPr>
-              <w:rFonts w:ascii="Times New Roman" w:eastAsiaTheme="minorEastAsia" w:hAnsi="Times New Roman" w:cs="Times New Roman"/>
+              <w:rFonts w:eastAsiaTheme="minorEastAsia"/>
               <w:noProof/>
               <w:sz w:val="24"/>
               <w:szCs w:val="24"/>
               <w:lang w:val="en-US"/>
             </w:rPr>
           </w:pPr>
-          <w:hyperlink w:anchor="_Toc165307721" w:history="1">
+          <w:hyperlink w:anchor="_Toc165368212" w:history="1">
             <w:r>
               <w:rPr>
                 <w:rStyle w:val="Hiperhivatkozs"/>
-                <w:rFonts w:ascii="Times New Roman" w:hAnsi="Times New Roman" w:cs="Times New Roman"/>
                 <w:noProof/>
               </w:rPr>
               <w:t>2.11.</w:t>
             </w:r>
             <w:r>
               <w:rPr>
-                <w:rFonts w:ascii="Times New Roman" w:eastAsiaTheme="minorEastAsia" w:hAnsi="Times New Roman" w:cs="Times New Roman"/>
+                <w:rFonts w:eastAsiaTheme="minorEastAsia"/>
                 <w:noProof/>
                 <w:sz w:val="24"/>
                 <w:szCs w:val="24"/>
@@ -3025,14 +2790,12 @@
             <w:r>
               <w:rPr>
                 <w:rStyle w:val="Hiperhivatkozs"/>
-                <w:rFonts w:ascii="Times New Roman" w:hAnsi="Times New Roman" w:cs="Times New Roman"/>
                 <w:noProof/>
               </w:rPr>
               <w:t>Bootstrap</w:t>
             </w:r>
             <w:r>
               <w:rPr>
-                <w:rFonts w:ascii="Times New Roman" w:hAnsi="Times New Roman" w:cs="Times New Roman"/>
                 <w:noProof/>
                 <w:webHidden/>
               </w:rPr>
@@ -3040,7 +2803,6 @@
             </w:r>
             <w:r>
               <w:rPr>
-                <w:rFonts w:ascii="Times New Roman" w:hAnsi="Times New Roman" w:cs="Times New Roman"/>
                 <w:noProof/>
                 <w:webHidden/>
               </w:rPr>
@@ -3048,22 +2810,19 @@
             </w:r>
             <w:r>
               <w:rPr>
-                <w:rFonts w:ascii="Times New Roman" w:hAnsi="Times New Roman" w:cs="Times New Roman"/>
-                <w:noProof/>
-                <w:webHidden/>
-              </w:rPr>
-              <w:instrText xml:space="preserve"> PAGEREF _Toc165307721 \h </w:instrText>
-            </w:r>
-            <w:r>
-              <w:rPr>
-                <w:rFonts w:ascii="Times New Roman" w:hAnsi="Times New Roman" w:cs="Times New Roman"/>
-                <w:noProof/>
-                <w:webHidden/>
-              </w:rPr>
-            </w:r>
-            <w:r>
-              <w:rPr>
-                <w:rFonts w:ascii="Times New Roman" w:hAnsi="Times New Roman" w:cs="Times New Roman"/>
+                <w:noProof/>
+                <w:webHidden/>
+              </w:rPr>
+              <w:instrText xml:space="preserve"> PAGEREF _Toc165368212 \h </w:instrText>
+            </w:r>
+            <w:r>
+              <w:rPr>
+                <w:noProof/>
+                <w:webHidden/>
+              </w:rPr>
+            </w:r>
+            <w:r>
+              <w:rPr>
                 <w:noProof/>
                 <w:webHidden/>
               </w:rPr>
@@ -3071,15 +2830,13 @@
             </w:r>
             <w:r>
               <w:rPr>
-                <w:rFonts w:ascii="Times New Roman" w:hAnsi="Times New Roman" w:cs="Times New Roman"/>
-                <w:noProof/>
-                <w:webHidden/>
-              </w:rPr>
-              <w:t>17</w:t>
-            </w:r>
-            <w:r>
-              <w:rPr>
-                <w:rFonts w:ascii="Times New Roman" w:hAnsi="Times New Roman" w:cs="Times New Roman"/>
+                <w:noProof/>
+                <w:webHidden/>
+              </w:rPr>
+              <w:t>18</w:t>
+            </w:r>
+            <w:r>
+              <w:rPr>
                 <w:noProof/>
                 <w:webHidden/>
               </w:rPr>
@@ -3095,25 +2852,24 @@
               <w:tab w:val="right" w:leader="dot" w:pos="9061"/>
             </w:tabs>
             <w:rPr>
-              <w:rFonts w:ascii="Times New Roman" w:eastAsiaTheme="minorEastAsia" w:hAnsi="Times New Roman" w:cs="Times New Roman"/>
+              <w:rFonts w:eastAsiaTheme="minorEastAsia"/>
               <w:noProof/>
               <w:sz w:val="24"/>
               <w:szCs w:val="24"/>
               <w:lang w:val="en-US"/>
             </w:rPr>
           </w:pPr>
-          <w:hyperlink w:anchor="_Toc165307722" w:history="1">
+          <w:hyperlink w:anchor="_Toc165368213" w:history="1">
             <w:r>
               <w:rPr>
                 <w:rStyle w:val="Hiperhivatkozs"/>
-                <w:rFonts w:ascii="Times New Roman" w:hAnsi="Times New Roman" w:cs="Times New Roman"/>
                 <w:noProof/>
               </w:rPr>
               <w:t>2.12.</w:t>
             </w:r>
             <w:r>
               <w:rPr>
-                <w:rFonts w:ascii="Times New Roman" w:eastAsiaTheme="minorEastAsia" w:hAnsi="Times New Roman" w:cs="Times New Roman"/>
+                <w:rFonts w:eastAsiaTheme="minorEastAsia"/>
                 <w:noProof/>
                 <w:sz w:val="24"/>
                 <w:szCs w:val="24"/>
@@ -3124,14 +2880,12 @@
             <w:r>
               <w:rPr>
                 <w:rStyle w:val="Hiperhivatkozs"/>
-                <w:rFonts w:ascii="Times New Roman" w:hAnsi="Times New Roman" w:cs="Times New Roman"/>
                 <w:noProof/>
               </w:rPr>
               <w:t>Docker</w:t>
             </w:r>
             <w:r>
               <w:rPr>
-                <w:rFonts w:ascii="Times New Roman" w:hAnsi="Times New Roman" w:cs="Times New Roman"/>
                 <w:noProof/>
                 <w:webHidden/>
               </w:rPr>
@@ -3139,7 +2893,6 @@
             </w:r>
             <w:r>
               <w:rPr>
-                <w:rFonts w:ascii="Times New Roman" w:hAnsi="Times New Roman" w:cs="Times New Roman"/>
                 <w:noProof/>
                 <w:webHidden/>
               </w:rPr>
@@ -3147,22 +2900,19 @@
             </w:r>
             <w:r>
               <w:rPr>
-                <w:rFonts w:ascii="Times New Roman" w:hAnsi="Times New Roman" w:cs="Times New Roman"/>
-                <w:noProof/>
-                <w:webHidden/>
-              </w:rPr>
-              <w:instrText xml:space="preserve"> PAGEREF _Toc165307722 \h </w:instrText>
-            </w:r>
-            <w:r>
-              <w:rPr>
-                <w:rFonts w:ascii="Times New Roman" w:hAnsi="Times New Roman" w:cs="Times New Roman"/>
-                <w:noProof/>
-                <w:webHidden/>
-              </w:rPr>
-            </w:r>
-            <w:r>
-              <w:rPr>
-                <w:rFonts w:ascii="Times New Roman" w:hAnsi="Times New Roman" w:cs="Times New Roman"/>
+                <w:noProof/>
+                <w:webHidden/>
+              </w:rPr>
+              <w:instrText xml:space="preserve"> PAGEREF _Toc165368213 \h </w:instrText>
+            </w:r>
+            <w:r>
+              <w:rPr>
+                <w:noProof/>
+                <w:webHidden/>
+              </w:rPr>
+            </w:r>
+            <w:r>
+              <w:rPr>
                 <w:noProof/>
                 <w:webHidden/>
               </w:rPr>
@@ -3170,15 +2920,13 @@
             </w:r>
             <w:r>
               <w:rPr>
-                <w:rFonts w:ascii="Times New Roman" w:hAnsi="Times New Roman" w:cs="Times New Roman"/>
-                <w:noProof/>
-                <w:webHidden/>
-              </w:rPr>
-              <w:t>17</w:t>
-            </w:r>
-            <w:r>
-              <w:rPr>
-                <w:rFonts w:ascii="Times New Roman" w:hAnsi="Times New Roman" w:cs="Times New Roman"/>
+                <w:noProof/>
+                <w:webHidden/>
+              </w:rPr>
+              <w:t>18</w:t>
+            </w:r>
+            <w:r>
+              <w:rPr>
                 <w:noProof/>
                 <w:webHidden/>
               </w:rPr>
@@ -3194,25 +2942,24 @@
               <w:tab w:val="right" w:leader="dot" w:pos="9061"/>
             </w:tabs>
             <w:rPr>
-              <w:rFonts w:ascii="Times New Roman" w:eastAsiaTheme="minorEastAsia" w:hAnsi="Times New Roman" w:cs="Times New Roman"/>
+              <w:rFonts w:eastAsiaTheme="minorEastAsia"/>
               <w:noProof/>
               <w:sz w:val="24"/>
               <w:szCs w:val="24"/>
               <w:lang w:val="en-US"/>
             </w:rPr>
           </w:pPr>
-          <w:hyperlink w:anchor="_Toc165307723" w:history="1">
+          <w:hyperlink w:anchor="_Toc165368214" w:history="1">
             <w:r>
               <w:rPr>
                 <w:rStyle w:val="Hiperhivatkozs"/>
-                <w:rFonts w:ascii="Times New Roman" w:hAnsi="Times New Roman" w:cs="Times New Roman"/>
                 <w:noProof/>
               </w:rPr>
               <w:t>2.13.</w:t>
             </w:r>
             <w:r>
               <w:rPr>
-                <w:rFonts w:ascii="Times New Roman" w:eastAsiaTheme="minorEastAsia" w:hAnsi="Times New Roman" w:cs="Times New Roman"/>
+                <w:rFonts w:eastAsiaTheme="minorEastAsia"/>
                 <w:noProof/>
                 <w:sz w:val="24"/>
                 <w:szCs w:val="24"/>
@@ -3223,14 +2970,12 @@
             <w:r>
               <w:rPr>
                 <w:rStyle w:val="Hiperhivatkozs"/>
-                <w:rFonts w:ascii="Times New Roman" w:hAnsi="Times New Roman" w:cs="Times New Roman"/>
                 <w:noProof/>
               </w:rPr>
               <w:t>Lombok</w:t>
             </w:r>
             <w:r>
               <w:rPr>
-                <w:rFonts w:ascii="Times New Roman" w:hAnsi="Times New Roman" w:cs="Times New Roman"/>
                 <w:noProof/>
                 <w:webHidden/>
               </w:rPr>
@@ -3238,7 +2983,6 @@
             </w:r>
             <w:r>
               <w:rPr>
-                <w:rFonts w:ascii="Times New Roman" w:hAnsi="Times New Roman" w:cs="Times New Roman"/>
                 <w:noProof/>
                 <w:webHidden/>
               </w:rPr>
@@ -3246,22 +2990,19 @@
             </w:r>
             <w:r>
               <w:rPr>
-                <w:rFonts w:ascii="Times New Roman" w:hAnsi="Times New Roman" w:cs="Times New Roman"/>
-                <w:noProof/>
-                <w:webHidden/>
-              </w:rPr>
-              <w:instrText xml:space="preserve"> PAGEREF _Toc165307723 \h </w:instrText>
-            </w:r>
-            <w:r>
-              <w:rPr>
-                <w:rFonts w:ascii="Times New Roman" w:hAnsi="Times New Roman" w:cs="Times New Roman"/>
-                <w:noProof/>
-                <w:webHidden/>
-              </w:rPr>
-            </w:r>
-            <w:r>
-              <w:rPr>
-                <w:rFonts w:ascii="Times New Roman" w:hAnsi="Times New Roman" w:cs="Times New Roman"/>
+                <w:noProof/>
+                <w:webHidden/>
+              </w:rPr>
+              <w:instrText xml:space="preserve"> PAGEREF _Toc165368214 \h </w:instrText>
+            </w:r>
+            <w:r>
+              <w:rPr>
+                <w:noProof/>
+                <w:webHidden/>
+              </w:rPr>
+            </w:r>
+            <w:r>
+              <w:rPr>
                 <w:noProof/>
                 <w:webHidden/>
               </w:rPr>
@@ -3269,15 +3010,13 @@
             </w:r>
             <w:r>
               <w:rPr>
-                <w:rFonts w:ascii="Times New Roman" w:hAnsi="Times New Roman" w:cs="Times New Roman"/>
-                <w:noProof/>
-                <w:webHidden/>
-              </w:rPr>
-              <w:t>18</w:t>
-            </w:r>
-            <w:r>
-              <w:rPr>
-                <w:rFonts w:ascii="Times New Roman" w:hAnsi="Times New Roman" w:cs="Times New Roman"/>
+                <w:noProof/>
+                <w:webHidden/>
+              </w:rPr>
+              <w:t>19</w:t>
+            </w:r>
+            <w:r>
+              <w:rPr>
                 <w:noProof/>
                 <w:webHidden/>
               </w:rPr>
@@ -3293,25 +3032,24 @@
               <w:tab w:val="right" w:leader="dot" w:pos="9061"/>
             </w:tabs>
             <w:rPr>
-              <w:rFonts w:ascii="Times New Roman" w:eastAsiaTheme="minorEastAsia" w:hAnsi="Times New Roman" w:cs="Times New Roman"/>
+              <w:rFonts w:eastAsiaTheme="minorEastAsia"/>
               <w:noProof/>
               <w:sz w:val="24"/>
               <w:szCs w:val="24"/>
               <w:lang w:val="en-US"/>
             </w:rPr>
           </w:pPr>
-          <w:hyperlink w:anchor="_Toc165307724" w:history="1">
+          <w:hyperlink w:anchor="_Toc165368215" w:history="1">
             <w:r>
               <w:rPr>
                 <w:rStyle w:val="Hiperhivatkozs"/>
-                <w:rFonts w:ascii="Times New Roman" w:hAnsi="Times New Roman" w:cs="Times New Roman"/>
                 <w:noProof/>
               </w:rPr>
               <w:t>3.</w:t>
             </w:r>
             <w:r>
               <w:rPr>
-                <w:rFonts w:ascii="Times New Roman" w:eastAsiaTheme="minorEastAsia" w:hAnsi="Times New Roman" w:cs="Times New Roman"/>
+                <w:rFonts w:eastAsiaTheme="minorEastAsia"/>
                 <w:noProof/>
                 <w:sz w:val="24"/>
                 <w:szCs w:val="24"/>
@@ -3322,14 +3060,12 @@
             <w:r>
               <w:rPr>
                 <w:rStyle w:val="Hiperhivatkozs"/>
-                <w:rFonts w:ascii="Times New Roman" w:hAnsi="Times New Roman" w:cs="Times New Roman"/>
                 <w:noProof/>
               </w:rPr>
               <w:t>A felület bemutatása</w:t>
             </w:r>
             <w:r>
               <w:rPr>
-                <w:rFonts w:ascii="Times New Roman" w:hAnsi="Times New Roman" w:cs="Times New Roman"/>
                 <w:noProof/>
                 <w:webHidden/>
               </w:rPr>
@@ -3337,7 +3073,6 @@
             </w:r>
             <w:r>
               <w:rPr>
-                <w:rFonts w:ascii="Times New Roman" w:hAnsi="Times New Roman" w:cs="Times New Roman"/>
                 <w:noProof/>
                 <w:webHidden/>
               </w:rPr>
@@ -3345,22 +3080,19 @@
             </w:r>
             <w:r>
               <w:rPr>
-                <w:rFonts w:ascii="Times New Roman" w:hAnsi="Times New Roman" w:cs="Times New Roman"/>
-                <w:noProof/>
-                <w:webHidden/>
-              </w:rPr>
-              <w:instrText xml:space="preserve"> PAGEREF _Toc165307724 \h </w:instrText>
-            </w:r>
-            <w:r>
-              <w:rPr>
-                <w:rFonts w:ascii="Times New Roman" w:hAnsi="Times New Roman" w:cs="Times New Roman"/>
-                <w:noProof/>
-                <w:webHidden/>
-              </w:rPr>
-            </w:r>
-            <w:r>
-              <w:rPr>
-                <w:rFonts w:ascii="Times New Roman" w:hAnsi="Times New Roman" w:cs="Times New Roman"/>
+                <w:noProof/>
+                <w:webHidden/>
+              </w:rPr>
+              <w:instrText xml:space="preserve"> PAGEREF _Toc165368215 \h </w:instrText>
+            </w:r>
+            <w:r>
+              <w:rPr>
+                <w:noProof/>
+                <w:webHidden/>
+              </w:rPr>
+            </w:r>
+            <w:r>
+              <w:rPr>
                 <w:noProof/>
                 <w:webHidden/>
               </w:rPr>
@@ -3368,15 +3100,13 @@
             </w:r>
             <w:r>
               <w:rPr>
-                <w:rFonts w:ascii="Times New Roman" w:hAnsi="Times New Roman" w:cs="Times New Roman"/>
-                <w:noProof/>
-                <w:webHidden/>
-              </w:rPr>
-              <w:t>19</w:t>
-            </w:r>
-            <w:r>
-              <w:rPr>
-                <w:rFonts w:ascii="Times New Roman" w:hAnsi="Times New Roman" w:cs="Times New Roman"/>
+                <w:noProof/>
+                <w:webHidden/>
+              </w:rPr>
+              <w:t>20</w:t>
+            </w:r>
+            <w:r>
+              <w:rPr>
                 <w:noProof/>
                 <w:webHidden/>
               </w:rPr>
@@ -3392,25 +3122,24 @@
               <w:tab w:val="right" w:leader="dot" w:pos="9061"/>
             </w:tabs>
             <w:rPr>
-              <w:rFonts w:ascii="Times New Roman" w:eastAsiaTheme="minorEastAsia" w:hAnsi="Times New Roman" w:cs="Times New Roman"/>
+              <w:rFonts w:eastAsiaTheme="minorEastAsia"/>
               <w:noProof/>
               <w:sz w:val="24"/>
               <w:szCs w:val="24"/>
               <w:lang w:val="en-US"/>
             </w:rPr>
           </w:pPr>
-          <w:hyperlink w:anchor="_Toc165307725" w:history="1">
+          <w:hyperlink w:anchor="_Toc165368216" w:history="1">
             <w:r>
               <w:rPr>
                 <w:rStyle w:val="Hiperhivatkozs"/>
-                <w:rFonts w:ascii="Times New Roman" w:hAnsi="Times New Roman" w:cs="Times New Roman"/>
                 <w:noProof/>
               </w:rPr>
               <w:t>3.1.</w:t>
             </w:r>
             <w:r>
               <w:rPr>
-                <w:rFonts w:ascii="Times New Roman" w:eastAsiaTheme="minorEastAsia" w:hAnsi="Times New Roman" w:cs="Times New Roman"/>
+                <w:rFonts w:eastAsiaTheme="minorEastAsia"/>
                 <w:noProof/>
                 <w:sz w:val="24"/>
                 <w:szCs w:val="24"/>
@@ -3421,14 +3150,12 @@
             <w:r>
               <w:rPr>
                 <w:rStyle w:val="Hiperhivatkozs"/>
-                <w:rFonts w:ascii="Times New Roman" w:hAnsi="Times New Roman" w:cs="Times New Roman"/>
                 <w:noProof/>
               </w:rPr>
               <w:t>Felhasználói fiók kezelése</w:t>
             </w:r>
             <w:r>
               <w:rPr>
-                <w:rFonts w:ascii="Times New Roman" w:hAnsi="Times New Roman" w:cs="Times New Roman"/>
                 <w:noProof/>
                 <w:webHidden/>
               </w:rPr>
@@ -3436,7 +3163,6 @@
             </w:r>
             <w:r>
               <w:rPr>
-                <w:rFonts w:ascii="Times New Roman" w:hAnsi="Times New Roman" w:cs="Times New Roman"/>
                 <w:noProof/>
                 <w:webHidden/>
               </w:rPr>
@@ -3444,22 +3170,19 @@
             </w:r>
             <w:r>
               <w:rPr>
-                <w:rFonts w:ascii="Times New Roman" w:hAnsi="Times New Roman" w:cs="Times New Roman"/>
-                <w:noProof/>
-                <w:webHidden/>
-              </w:rPr>
-              <w:instrText xml:space="preserve"> PAGEREF _Toc165307725 \h </w:instrText>
-            </w:r>
-            <w:r>
-              <w:rPr>
-                <w:rFonts w:ascii="Times New Roman" w:hAnsi="Times New Roman" w:cs="Times New Roman"/>
-                <w:noProof/>
-                <w:webHidden/>
-              </w:rPr>
-            </w:r>
-            <w:r>
-              <w:rPr>
-                <w:rFonts w:ascii="Times New Roman" w:hAnsi="Times New Roman" w:cs="Times New Roman"/>
+                <w:noProof/>
+                <w:webHidden/>
+              </w:rPr>
+              <w:instrText xml:space="preserve"> PAGEREF _Toc165368216 \h </w:instrText>
+            </w:r>
+            <w:r>
+              <w:rPr>
+                <w:noProof/>
+                <w:webHidden/>
+              </w:rPr>
+            </w:r>
+            <w:r>
+              <w:rPr>
                 <w:noProof/>
                 <w:webHidden/>
               </w:rPr>
@@ -3467,15 +3190,13 @@
             </w:r>
             <w:r>
               <w:rPr>
-                <w:rFonts w:ascii="Times New Roman" w:hAnsi="Times New Roman" w:cs="Times New Roman"/>
-                <w:noProof/>
-                <w:webHidden/>
-              </w:rPr>
-              <w:t>19</w:t>
-            </w:r>
-            <w:r>
-              <w:rPr>
-                <w:rFonts w:ascii="Times New Roman" w:hAnsi="Times New Roman" w:cs="Times New Roman"/>
+                <w:noProof/>
+                <w:webHidden/>
+              </w:rPr>
+              <w:t>20</w:t>
+            </w:r>
+            <w:r>
+              <w:rPr>
                 <w:noProof/>
                 <w:webHidden/>
               </w:rPr>
@@ -3491,25 +3212,24 @@
               <w:tab w:val="right" w:leader="dot" w:pos="9061"/>
             </w:tabs>
             <w:rPr>
-              <w:rFonts w:ascii="Times New Roman" w:eastAsiaTheme="minorEastAsia" w:hAnsi="Times New Roman" w:cs="Times New Roman"/>
+              <w:rFonts w:eastAsiaTheme="minorEastAsia"/>
               <w:noProof/>
               <w:sz w:val="24"/>
               <w:szCs w:val="24"/>
               <w:lang w:val="en-US"/>
             </w:rPr>
           </w:pPr>
-          <w:hyperlink w:anchor="_Toc165307726" w:history="1">
+          <w:hyperlink w:anchor="_Toc165368217" w:history="1">
             <w:r>
               <w:rPr>
                 <w:rStyle w:val="Hiperhivatkozs"/>
-                <w:rFonts w:ascii="Times New Roman" w:hAnsi="Times New Roman" w:cs="Times New Roman"/>
                 <w:noProof/>
               </w:rPr>
               <w:t>3.2.</w:t>
             </w:r>
             <w:r>
               <w:rPr>
-                <w:rFonts w:ascii="Times New Roman" w:eastAsiaTheme="minorEastAsia" w:hAnsi="Times New Roman" w:cs="Times New Roman"/>
+                <w:rFonts w:eastAsiaTheme="minorEastAsia"/>
                 <w:noProof/>
                 <w:sz w:val="24"/>
                 <w:szCs w:val="24"/>
@@ -3520,14 +3240,12 @@
             <w:r>
               <w:rPr>
                 <w:rStyle w:val="Hiperhivatkozs"/>
-                <w:rFonts w:ascii="Times New Roman" w:hAnsi="Times New Roman" w:cs="Times New Roman"/>
                 <w:noProof/>
               </w:rPr>
               <w:t>Szobák keresése</w:t>
             </w:r>
             <w:r>
               <w:rPr>
-                <w:rFonts w:ascii="Times New Roman" w:hAnsi="Times New Roman" w:cs="Times New Roman"/>
                 <w:noProof/>
                 <w:webHidden/>
               </w:rPr>
@@ -3535,7 +3253,6 @@
             </w:r>
             <w:r>
               <w:rPr>
-                <w:rFonts w:ascii="Times New Roman" w:hAnsi="Times New Roman" w:cs="Times New Roman"/>
                 <w:noProof/>
                 <w:webHidden/>
               </w:rPr>
@@ -3543,22 +3260,19 @@
             </w:r>
             <w:r>
               <w:rPr>
-                <w:rFonts w:ascii="Times New Roman" w:hAnsi="Times New Roman" w:cs="Times New Roman"/>
-                <w:noProof/>
-                <w:webHidden/>
-              </w:rPr>
-              <w:instrText xml:space="preserve"> PAGEREF _Toc165307726 \h </w:instrText>
-            </w:r>
-            <w:r>
-              <w:rPr>
-                <w:rFonts w:ascii="Times New Roman" w:hAnsi="Times New Roman" w:cs="Times New Roman"/>
-                <w:noProof/>
-                <w:webHidden/>
-              </w:rPr>
-            </w:r>
-            <w:r>
-              <w:rPr>
-                <w:rFonts w:ascii="Times New Roman" w:hAnsi="Times New Roman" w:cs="Times New Roman"/>
+                <w:noProof/>
+                <w:webHidden/>
+              </w:rPr>
+              <w:instrText xml:space="preserve"> PAGEREF _Toc165368217 \h </w:instrText>
+            </w:r>
+            <w:r>
+              <w:rPr>
+                <w:noProof/>
+                <w:webHidden/>
+              </w:rPr>
+            </w:r>
+            <w:r>
+              <w:rPr>
                 <w:noProof/>
                 <w:webHidden/>
               </w:rPr>
@@ -3566,15 +3280,13 @@
             </w:r>
             <w:r>
               <w:rPr>
-                <w:rFonts w:ascii="Times New Roman" w:hAnsi="Times New Roman" w:cs="Times New Roman"/>
-                <w:noProof/>
-                <w:webHidden/>
-              </w:rPr>
-              <w:t>20</w:t>
-            </w:r>
-            <w:r>
-              <w:rPr>
-                <w:rFonts w:ascii="Times New Roman" w:hAnsi="Times New Roman" w:cs="Times New Roman"/>
+                <w:noProof/>
+                <w:webHidden/>
+              </w:rPr>
+              <w:t>21</w:t>
+            </w:r>
+            <w:r>
+              <w:rPr>
                 <w:noProof/>
                 <w:webHidden/>
               </w:rPr>
@@ -3590,25 +3302,24 @@
               <w:tab w:val="right" w:leader="dot" w:pos="9061"/>
             </w:tabs>
             <w:rPr>
-              <w:rFonts w:ascii="Times New Roman" w:eastAsiaTheme="minorEastAsia" w:hAnsi="Times New Roman" w:cs="Times New Roman"/>
+              <w:rFonts w:eastAsiaTheme="minorEastAsia"/>
               <w:noProof/>
               <w:sz w:val="24"/>
               <w:szCs w:val="24"/>
               <w:lang w:val="en-US"/>
             </w:rPr>
           </w:pPr>
-          <w:hyperlink w:anchor="_Toc165307727" w:history="1">
+          <w:hyperlink w:anchor="_Toc165368218" w:history="1">
             <w:r>
               <w:rPr>
                 <w:rStyle w:val="Hiperhivatkozs"/>
-                <w:rFonts w:ascii="Times New Roman" w:hAnsi="Times New Roman" w:cs="Times New Roman"/>
                 <w:noProof/>
               </w:rPr>
               <w:t>3.3.</w:t>
             </w:r>
             <w:r>
               <w:rPr>
-                <w:rFonts w:ascii="Times New Roman" w:eastAsiaTheme="minorEastAsia" w:hAnsi="Times New Roman" w:cs="Times New Roman"/>
+                <w:rFonts w:eastAsiaTheme="minorEastAsia"/>
                 <w:noProof/>
                 <w:sz w:val="24"/>
                 <w:szCs w:val="24"/>
@@ -3619,14 +3330,12 @@
             <w:r>
               <w:rPr>
                 <w:rStyle w:val="Hiperhivatkozs"/>
-                <w:rFonts w:ascii="Times New Roman" w:hAnsi="Times New Roman" w:cs="Times New Roman"/>
                 <w:noProof/>
               </w:rPr>
               <w:t>Szobák lefoglalása</w:t>
             </w:r>
             <w:r>
               <w:rPr>
-                <w:rFonts w:ascii="Times New Roman" w:hAnsi="Times New Roman" w:cs="Times New Roman"/>
                 <w:noProof/>
                 <w:webHidden/>
               </w:rPr>
@@ -3634,7 +3343,6 @@
             </w:r>
             <w:r>
               <w:rPr>
-                <w:rFonts w:ascii="Times New Roman" w:hAnsi="Times New Roman" w:cs="Times New Roman"/>
                 <w:noProof/>
                 <w:webHidden/>
               </w:rPr>
@@ -3642,22 +3350,19 @@
             </w:r>
             <w:r>
               <w:rPr>
-                <w:rFonts w:ascii="Times New Roman" w:hAnsi="Times New Roman" w:cs="Times New Roman"/>
-                <w:noProof/>
-                <w:webHidden/>
-              </w:rPr>
-              <w:instrText xml:space="preserve"> PAGEREF _Toc165307727 \h </w:instrText>
-            </w:r>
-            <w:r>
-              <w:rPr>
-                <w:rFonts w:ascii="Times New Roman" w:hAnsi="Times New Roman" w:cs="Times New Roman"/>
-                <w:noProof/>
-                <w:webHidden/>
-              </w:rPr>
-            </w:r>
-            <w:r>
-              <w:rPr>
-                <w:rFonts w:ascii="Times New Roman" w:hAnsi="Times New Roman" w:cs="Times New Roman"/>
+                <w:noProof/>
+                <w:webHidden/>
+              </w:rPr>
+              <w:instrText xml:space="preserve"> PAGEREF _Toc165368218 \h </w:instrText>
+            </w:r>
+            <w:r>
+              <w:rPr>
+                <w:noProof/>
+                <w:webHidden/>
+              </w:rPr>
+            </w:r>
+            <w:r>
+              <w:rPr>
                 <w:noProof/>
                 <w:webHidden/>
               </w:rPr>
@@ -3665,15 +3370,13 @@
             </w:r>
             <w:r>
               <w:rPr>
-                <w:rFonts w:ascii="Times New Roman" w:hAnsi="Times New Roman" w:cs="Times New Roman"/>
-                <w:noProof/>
-                <w:webHidden/>
-              </w:rPr>
-              <w:t>21</w:t>
-            </w:r>
-            <w:r>
-              <w:rPr>
-                <w:rFonts w:ascii="Times New Roman" w:hAnsi="Times New Roman" w:cs="Times New Roman"/>
+                <w:noProof/>
+                <w:webHidden/>
+              </w:rPr>
+              <w:t>22</w:t>
+            </w:r>
+            <w:r>
+              <w:rPr>
                 <w:noProof/>
                 <w:webHidden/>
               </w:rPr>
@@ -3689,25 +3392,24 @@
               <w:tab w:val="right" w:leader="dot" w:pos="9061"/>
             </w:tabs>
             <w:rPr>
-              <w:rFonts w:ascii="Times New Roman" w:eastAsiaTheme="minorEastAsia" w:hAnsi="Times New Roman" w:cs="Times New Roman"/>
+              <w:rFonts w:eastAsiaTheme="minorEastAsia"/>
               <w:noProof/>
               <w:sz w:val="24"/>
               <w:szCs w:val="24"/>
               <w:lang w:val="en-US"/>
             </w:rPr>
           </w:pPr>
-          <w:hyperlink w:anchor="_Toc165307728" w:history="1">
+          <w:hyperlink w:anchor="_Toc165368219" w:history="1">
             <w:r>
               <w:rPr>
                 <w:rStyle w:val="Hiperhivatkozs"/>
-                <w:rFonts w:ascii="Times New Roman" w:hAnsi="Times New Roman" w:cs="Times New Roman"/>
                 <w:noProof/>
               </w:rPr>
               <w:t>3.4.</w:t>
             </w:r>
             <w:r>
               <w:rPr>
-                <w:rFonts w:ascii="Times New Roman" w:eastAsiaTheme="minorEastAsia" w:hAnsi="Times New Roman" w:cs="Times New Roman"/>
+                <w:rFonts w:eastAsiaTheme="minorEastAsia"/>
                 <w:noProof/>
                 <w:sz w:val="24"/>
                 <w:szCs w:val="24"/>
@@ -3718,14 +3420,12 @@
             <w:r>
               <w:rPr>
                 <w:rStyle w:val="Hiperhivatkozs"/>
-                <w:rFonts w:ascii="Times New Roman" w:hAnsi="Times New Roman" w:cs="Times New Roman"/>
                 <w:noProof/>
               </w:rPr>
               <w:t>Foglalások kezelése</w:t>
             </w:r>
             <w:r>
               <w:rPr>
-                <w:rFonts w:ascii="Times New Roman" w:hAnsi="Times New Roman" w:cs="Times New Roman"/>
                 <w:noProof/>
                 <w:webHidden/>
               </w:rPr>
@@ -3733,7 +3433,6 @@
             </w:r>
             <w:r>
               <w:rPr>
-                <w:rFonts w:ascii="Times New Roman" w:hAnsi="Times New Roman" w:cs="Times New Roman"/>
                 <w:noProof/>
                 <w:webHidden/>
               </w:rPr>
@@ -3741,22 +3440,19 @@
             </w:r>
             <w:r>
               <w:rPr>
-                <w:rFonts w:ascii="Times New Roman" w:hAnsi="Times New Roman" w:cs="Times New Roman"/>
-                <w:noProof/>
-                <w:webHidden/>
-              </w:rPr>
-              <w:instrText xml:space="preserve"> PAGEREF _Toc165307728 \h </w:instrText>
-            </w:r>
-            <w:r>
-              <w:rPr>
-                <w:rFonts w:ascii="Times New Roman" w:hAnsi="Times New Roman" w:cs="Times New Roman"/>
-                <w:noProof/>
-                <w:webHidden/>
-              </w:rPr>
-            </w:r>
-            <w:r>
-              <w:rPr>
-                <w:rFonts w:ascii="Times New Roman" w:hAnsi="Times New Roman" w:cs="Times New Roman"/>
+                <w:noProof/>
+                <w:webHidden/>
+              </w:rPr>
+              <w:instrText xml:space="preserve"> PAGEREF _Toc165368219 \h </w:instrText>
+            </w:r>
+            <w:r>
+              <w:rPr>
+                <w:noProof/>
+                <w:webHidden/>
+              </w:rPr>
+            </w:r>
+            <w:r>
+              <w:rPr>
                 <w:noProof/>
                 <w:webHidden/>
               </w:rPr>
@@ -3764,15 +3460,13 @@
             </w:r>
             <w:r>
               <w:rPr>
-                <w:rFonts w:ascii="Times New Roman" w:hAnsi="Times New Roman" w:cs="Times New Roman"/>
-                <w:noProof/>
-                <w:webHidden/>
-              </w:rPr>
-              <w:t>22</w:t>
-            </w:r>
-            <w:r>
-              <w:rPr>
-                <w:rFonts w:ascii="Times New Roman" w:hAnsi="Times New Roman" w:cs="Times New Roman"/>
+                <w:noProof/>
+                <w:webHidden/>
+              </w:rPr>
+              <w:t>23</w:t>
+            </w:r>
+            <w:r>
+              <w:rPr>
                 <w:noProof/>
                 <w:webHidden/>
               </w:rPr>
@@ -3788,25 +3482,24 @@
               <w:tab w:val="right" w:leader="dot" w:pos="9061"/>
             </w:tabs>
             <w:rPr>
-              <w:rFonts w:ascii="Times New Roman" w:eastAsiaTheme="minorEastAsia" w:hAnsi="Times New Roman" w:cs="Times New Roman"/>
+              <w:rFonts w:eastAsiaTheme="minorEastAsia"/>
               <w:noProof/>
               <w:sz w:val="24"/>
               <w:szCs w:val="24"/>
               <w:lang w:val="en-US"/>
             </w:rPr>
           </w:pPr>
-          <w:hyperlink w:anchor="_Toc165307729" w:history="1">
+          <w:hyperlink w:anchor="_Toc165368220" w:history="1">
             <w:r>
               <w:rPr>
                 <w:rStyle w:val="Hiperhivatkozs"/>
-                <w:rFonts w:ascii="Times New Roman" w:hAnsi="Times New Roman" w:cs="Times New Roman"/>
                 <w:noProof/>
               </w:rPr>
               <w:t>3.5.</w:t>
             </w:r>
             <w:r>
               <w:rPr>
-                <w:rFonts w:ascii="Times New Roman" w:eastAsiaTheme="minorEastAsia" w:hAnsi="Times New Roman" w:cs="Times New Roman"/>
+                <w:rFonts w:eastAsiaTheme="minorEastAsia"/>
                 <w:noProof/>
                 <w:sz w:val="24"/>
                 <w:szCs w:val="24"/>
@@ -3817,14 +3510,12 @@
             <w:r>
               <w:rPr>
                 <w:rStyle w:val="Hiperhivatkozs"/>
-                <w:rFonts w:ascii="Times New Roman" w:hAnsi="Times New Roman" w:cs="Times New Roman"/>
                 <w:noProof/>
               </w:rPr>
               <w:t>Szállodák értékelése</w:t>
             </w:r>
             <w:r>
               <w:rPr>
-                <w:rFonts w:ascii="Times New Roman" w:hAnsi="Times New Roman" w:cs="Times New Roman"/>
                 <w:noProof/>
                 <w:webHidden/>
               </w:rPr>
@@ -3832,7 +3523,6 @@
             </w:r>
             <w:r>
               <w:rPr>
-                <w:rFonts w:ascii="Times New Roman" w:hAnsi="Times New Roman" w:cs="Times New Roman"/>
                 <w:noProof/>
                 <w:webHidden/>
               </w:rPr>
@@ -3840,22 +3530,19 @@
             </w:r>
             <w:r>
               <w:rPr>
-                <w:rFonts w:ascii="Times New Roman" w:hAnsi="Times New Roman" w:cs="Times New Roman"/>
-                <w:noProof/>
-                <w:webHidden/>
-              </w:rPr>
-              <w:instrText xml:space="preserve"> PAGEREF _Toc165307729 \h </w:instrText>
-            </w:r>
-            <w:r>
-              <w:rPr>
-                <w:rFonts w:ascii="Times New Roman" w:hAnsi="Times New Roman" w:cs="Times New Roman"/>
-                <w:noProof/>
-                <w:webHidden/>
-              </w:rPr>
-            </w:r>
-            <w:r>
-              <w:rPr>
-                <w:rFonts w:ascii="Times New Roman" w:hAnsi="Times New Roman" w:cs="Times New Roman"/>
+                <w:noProof/>
+                <w:webHidden/>
+              </w:rPr>
+              <w:instrText xml:space="preserve"> PAGEREF _Toc165368220 \h </w:instrText>
+            </w:r>
+            <w:r>
+              <w:rPr>
+                <w:noProof/>
+                <w:webHidden/>
+              </w:rPr>
+            </w:r>
+            <w:r>
+              <w:rPr>
                 <w:noProof/>
                 <w:webHidden/>
               </w:rPr>
@@ -3863,15 +3550,13 @@
             </w:r>
             <w:r>
               <w:rPr>
-                <w:rFonts w:ascii="Times New Roman" w:hAnsi="Times New Roman" w:cs="Times New Roman"/>
-                <w:noProof/>
-                <w:webHidden/>
-              </w:rPr>
-              <w:t>23</w:t>
-            </w:r>
-            <w:r>
-              <w:rPr>
-                <w:rFonts w:ascii="Times New Roman" w:hAnsi="Times New Roman" w:cs="Times New Roman"/>
+                <w:noProof/>
+                <w:webHidden/>
+              </w:rPr>
+              <w:t>24</w:t>
+            </w:r>
+            <w:r>
+              <w:rPr>
                 <w:noProof/>
                 <w:webHidden/>
               </w:rPr>
@@ -3887,25 +3572,24 @@
               <w:tab w:val="right" w:leader="dot" w:pos="9061"/>
             </w:tabs>
             <w:rPr>
-              <w:rFonts w:ascii="Times New Roman" w:eastAsiaTheme="minorEastAsia" w:hAnsi="Times New Roman" w:cs="Times New Roman"/>
+              <w:rFonts w:eastAsiaTheme="minorEastAsia"/>
               <w:noProof/>
               <w:sz w:val="24"/>
               <w:szCs w:val="24"/>
               <w:lang w:val="en-US"/>
             </w:rPr>
           </w:pPr>
-          <w:hyperlink w:anchor="_Toc165307730" w:history="1">
+          <w:hyperlink w:anchor="_Toc165368221" w:history="1">
             <w:r>
               <w:rPr>
                 <w:rStyle w:val="Hiperhivatkozs"/>
-                <w:rFonts w:ascii="Times New Roman" w:hAnsi="Times New Roman" w:cs="Times New Roman"/>
                 <w:noProof/>
               </w:rPr>
               <w:t>3.6.</w:t>
             </w:r>
             <w:r>
               <w:rPr>
-                <w:rFonts w:ascii="Times New Roman" w:eastAsiaTheme="minorEastAsia" w:hAnsi="Times New Roman" w:cs="Times New Roman"/>
+                <w:rFonts w:eastAsiaTheme="minorEastAsia"/>
                 <w:noProof/>
                 <w:sz w:val="24"/>
                 <w:szCs w:val="24"/>
@@ -3916,14 +3600,12 @@
             <w:r>
               <w:rPr>
                 <w:rStyle w:val="Hiperhivatkozs"/>
-                <w:rFonts w:ascii="Times New Roman" w:hAnsi="Times New Roman" w:cs="Times New Roman"/>
                 <w:noProof/>
               </w:rPr>
               <w:t>Az adminisztrátor felület</w:t>
             </w:r>
             <w:r>
               <w:rPr>
-                <w:rFonts w:ascii="Times New Roman" w:hAnsi="Times New Roman" w:cs="Times New Roman"/>
                 <w:noProof/>
                 <w:webHidden/>
               </w:rPr>
@@ -3931,7 +3613,6 @@
             </w:r>
             <w:r>
               <w:rPr>
-                <w:rFonts w:ascii="Times New Roman" w:hAnsi="Times New Roman" w:cs="Times New Roman"/>
                 <w:noProof/>
                 <w:webHidden/>
               </w:rPr>
@@ -3939,22 +3620,19 @@
             </w:r>
             <w:r>
               <w:rPr>
-                <w:rFonts w:ascii="Times New Roman" w:hAnsi="Times New Roman" w:cs="Times New Roman"/>
-                <w:noProof/>
-                <w:webHidden/>
-              </w:rPr>
-              <w:instrText xml:space="preserve"> PAGEREF _Toc165307730 \h </w:instrText>
-            </w:r>
-            <w:r>
-              <w:rPr>
-                <w:rFonts w:ascii="Times New Roman" w:hAnsi="Times New Roman" w:cs="Times New Roman"/>
-                <w:noProof/>
-                <w:webHidden/>
-              </w:rPr>
-            </w:r>
-            <w:r>
-              <w:rPr>
-                <w:rFonts w:ascii="Times New Roman" w:hAnsi="Times New Roman" w:cs="Times New Roman"/>
+                <w:noProof/>
+                <w:webHidden/>
+              </w:rPr>
+              <w:instrText xml:space="preserve"> PAGEREF _Toc165368221 \h </w:instrText>
+            </w:r>
+            <w:r>
+              <w:rPr>
+                <w:noProof/>
+                <w:webHidden/>
+              </w:rPr>
+            </w:r>
+            <w:r>
+              <w:rPr>
                 <w:noProof/>
                 <w:webHidden/>
               </w:rPr>
@@ -3962,15 +3640,13 @@
             </w:r>
             <w:r>
               <w:rPr>
-                <w:rFonts w:ascii="Times New Roman" w:hAnsi="Times New Roman" w:cs="Times New Roman"/>
-                <w:noProof/>
-                <w:webHidden/>
-              </w:rPr>
-              <w:t>23</w:t>
-            </w:r>
-            <w:r>
-              <w:rPr>
-                <w:rFonts w:ascii="Times New Roman" w:hAnsi="Times New Roman" w:cs="Times New Roman"/>
+                <w:noProof/>
+                <w:webHidden/>
+              </w:rPr>
+              <w:t>24</w:t>
+            </w:r>
+            <w:r>
+              <w:rPr>
                 <w:noProof/>
                 <w:webHidden/>
               </w:rPr>
@@ -3986,25 +3662,24 @@
               <w:tab w:val="right" w:leader="dot" w:pos="9061"/>
             </w:tabs>
             <w:rPr>
-              <w:rFonts w:ascii="Times New Roman" w:eastAsiaTheme="minorEastAsia" w:hAnsi="Times New Roman" w:cs="Times New Roman"/>
+              <w:rFonts w:eastAsiaTheme="minorEastAsia"/>
               <w:noProof/>
               <w:sz w:val="24"/>
               <w:szCs w:val="24"/>
               <w:lang w:val="en-US"/>
             </w:rPr>
           </w:pPr>
-          <w:hyperlink w:anchor="_Toc165307731" w:history="1">
+          <w:hyperlink w:anchor="_Toc165368222" w:history="1">
             <w:r>
               <w:rPr>
                 <w:rStyle w:val="Hiperhivatkozs"/>
-                <w:rFonts w:ascii="Times New Roman" w:hAnsi="Times New Roman" w:cs="Times New Roman"/>
                 <w:noProof/>
               </w:rPr>
               <w:t>3.7.</w:t>
             </w:r>
             <w:r>
               <w:rPr>
-                <w:rFonts w:ascii="Times New Roman" w:eastAsiaTheme="minorEastAsia" w:hAnsi="Times New Roman" w:cs="Times New Roman"/>
+                <w:rFonts w:eastAsiaTheme="minorEastAsia"/>
                 <w:noProof/>
                 <w:sz w:val="24"/>
                 <w:szCs w:val="24"/>
@@ -4015,14 +3690,12 @@
             <w:r>
               <w:rPr>
                 <w:rStyle w:val="Hiperhivatkozs"/>
-                <w:rFonts w:ascii="Times New Roman" w:hAnsi="Times New Roman" w:cs="Times New Roman"/>
                 <w:noProof/>
               </w:rPr>
               <w:t>Navigációs menük</w:t>
             </w:r>
             <w:r>
               <w:rPr>
-                <w:rFonts w:ascii="Times New Roman" w:hAnsi="Times New Roman" w:cs="Times New Roman"/>
                 <w:noProof/>
                 <w:webHidden/>
               </w:rPr>
@@ -4030,7 +3703,6 @@
             </w:r>
             <w:r>
               <w:rPr>
-                <w:rFonts w:ascii="Times New Roman" w:hAnsi="Times New Roman" w:cs="Times New Roman"/>
                 <w:noProof/>
                 <w:webHidden/>
               </w:rPr>
@@ -4038,22 +3710,19 @@
             </w:r>
             <w:r>
               <w:rPr>
-                <w:rFonts w:ascii="Times New Roman" w:hAnsi="Times New Roman" w:cs="Times New Roman"/>
-                <w:noProof/>
-                <w:webHidden/>
-              </w:rPr>
-              <w:instrText xml:space="preserve"> PAGEREF _Toc165307731 \h </w:instrText>
-            </w:r>
-            <w:r>
-              <w:rPr>
-                <w:rFonts w:ascii="Times New Roman" w:hAnsi="Times New Roman" w:cs="Times New Roman"/>
-                <w:noProof/>
-                <w:webHidden/>
-              </w:rPr>
-            </w:r>
-            <w:r>
-              <w:rPr>
-                <w:rFonts w:ascii="Times New Roman" w:hAnsi="Times New Roman" w:cs="Times New Roman"/>
+                <w:noProof/>
+                <w:webHidden/>
+              </w:rPr>
+              <w:instrText xml:space="preserve"> PAGEREF _Toc165368222 \h </w:instrText>
+            </w:r>
+            <w:r>
+              <w:rPr>
+                <w:noProof/>
+                <w:webHidden/>
+              </w:rPr>
+            </w:r>
+            <w:r>
+              <w:rPr>
                 <w:noProof/>
                 <w:webHidden/>
               </w:rPr>
@@ -4061,15 +3730,13 @@
             </w:r>
             <w:r>
               <w:rPr>
-                <w:rFonts w:ascii="Times New Roman" w:hAnsi="Times New Roman" w:cs="Times New Roman"/>
-                <w:noProof/>
-                <w:webHidden/>
-              </w:rPr>
-              <w:t>24</w:t>
-            </w:r>
-            <w:r>
-              <w:rPr>
-                <w:rFonts w:ascii="Times New Roman" w:hAnsi="Times New Roman" w:cs="Times New Roman"/>
+                <w:noProof/>
+                <w:webHidden/>
+              </w:rPr>
+              <w:t>25</w:t>
+            </w:r>
+            <w:r>
+              <w:rPr>
                 <w:noProof/>
                 <w:webHidden/>
               </w:rPr>
@@ -4085,25 +3752,24 @@
               <w:tab w:val="right" w:leader="dot" w:pos="9061"/>
             </w:tabs>
             <w:rPr>
-              <w:rFonts w:ascii="Times New Roman" w:eastAsiaTheme="minorEastAsia" w:hAnsi="Times New Roman" w:cs="Times New Roman"/>
+              <w:rFonts w:eastAsiaTheme="minorEastAsia"/>
               <w:noProof/>
               <w:sz w:val="24"/>
               <w:szCs w:val="24"/>
               <w:lang w:val="en-US"/>
             </w:rPr>
           </w:pPr>
-          <w:hyperlink w:anchor="_Toc165307732" w:history="1">
+          <w:hyperlink w:anchor="_Toc165368223" w:history="1">
             <w:r>
               <w:rPr>
                 <w:rStyle w:val="Hiperhivatkozs"/>
-                <w:rFonts w:ascii="Times New Roman" w:hAnsi="Times New Roman" w:cs="Times New Roman"/>
                 <w:noProof/>
               </w:rPr>
               <w:t>4.</w:t>
             </w:r>
             <w:r>
               <w:rPr>
-                <w:rFonts w:ascii="Times New Roman" w:eastAsiaTheme="minorEastAsia" w:hAnsi="Times New Roman" w:cs="Times New Roman"/>
+                <w:rFonts w:eastAsiaTheme="minorEastAsia"/>
                 <w:noProof/>
                 <w:sz w:val="24"/>
                 <w:szCs w:val="24"/>
@@ -4114,14 +3780,12 @@
             <w:r>
               <w:rPr>
                 <w:rStyle w:val="Hiperhivatkozs"/>
-                <w:rFonts w:ascii="Times New Roman" w:hAnsi="Times New Roman" w:cs="Times New Roman"/>
                 <w:noProof/>
               </w:rPr>
               <w:t>Az alkalmazás felépítése</w:t>
             </w:r>
             <w:r>
               <w:rPr>
-                <w:rFonts w:ascii="Times New Roman" w:hAnsi="Times New Roman" w:cs="Times New Roman"/>
                 <w:noProof/>
                 <w:webHidden/>
               </w:rPr>
@@ -4129,7 +3793,6 @@
             </w:r>
             <w:r>
               <w:rPr>
-                <w:rFonts w:ascii="Times New Roman" w:hAnsi="Times New Roman" w:cs="Times New Roman"/>
                 <w:noProof/>
                 <w:webHidden/>
               </w:rPr>
@@ -4137,22 +3800,19 @@
             </w:r>
             <w:r>
               <w:rPr>
-                <w:rFonts w:ascii="Times New Roman" w:hAnsi="Times New Roman" w:cs="Times New Roman"/>
-                <w:noProof/>
-                <w:webHidden/>
-              </w:rPr>
-              <w:instrText xml:space="preserve"> PAGEREF _Toc165307732 \h </w:instrText>
-            </w:r>
-            <w:r>
-              <w:rPr>
-                <w:rFonts w:ascii="Times New Roman" w:hAnsi="Times New Roman" w:cs="Times New Roman"/>
-                <w:noProof/>
-                <w:webHidden/>
-              </w:rPr>
-            </w:r>
-            <w:r>
-              <w:rPr>
-                <w:rFonts w:ascii="Times New Roman" w:hAnsi="Times New Roman" w:cs="Times New Roman"/>
+                <w:noProof/>
+                <w:webHidden/>
+              </w:rPr>
+              <w:instrText xml:space="preserve"> PAGEREF _Toc165368223 \h </w:instrText>
+            </w:r>
+            <w:r>
+              <w:rPr>
+                <w:noProof/>
+                <w:webHidden/>
+              </w:rPr>
+            </w:r>
+            <w:r>
+              <w:rPr>
                 <w:noProof/>
                 <w:webHidden/>
               </w:rPr>
@@ -4160,15 +3820,13 @@
             </w:r>
             <w:r>
               <w:rPr>
-                <w:rFonts w:ascii="Times New Roman" w:hAnsi="Times New Roman" w:cs="Times New Roman"/>
-                <w:noProof/>
-                <w:webHidden/>
-              </w:rPr>
-              <w:t>24</w:t>
-            </w:r>
-            <w:r>
-              <w:rPr>
-                <w:rFonts w:ascii="Times New Roman" w:hAnsi="Times New Roman" w:cs="Times New Roman"/>
+                <w:noProof/>
+                <w:webHidden/>
+              </w:rPr>
+              <w:t>25</w:t>
+            </w:r>
+            <w:r>
+              <w:rPr>
                 <w:noProof/>
                 <w:webHidden/>
               </w:rPr>
@@ -4184,25 +3842,24 @@
               <w:tab w:val="right" w:leader="dot" w:pos="9061"/>
             </w:tabs>
             <w:rPr>
-              <w:rFonts w:ascii="Times New Roman" w:eastAsiaTheme="minorEastAsia" w:hAnsi="Times New Roman" w:cs="Times New Roman"/>
+              <w:rFonts w:eastAsiaTheme="minorEastAsia"/>
               <w:noProof/>
               <w:sz w:val="24"/>
               <w:szCs w:val="24"/>
               <w:lang w:val="en-US"/>
             </w:rPr>
           </w:pPr>
-          <w:hyperlink w:anchor="_Toc165307733" w:history="1">
+          <w:hyperlink w:anchor="_Toc165368224" w:history="1">
             <w:r>
               <w:rPr>
                 <w:rStyle w:val="Hiperhivatkozs"/>
-                <w:rFonts w:ascii="Times New Roman" w:hAnsi="Times New Roman" w:cs="Times New Roman"/>
                 <w:noProof/>
               </w:rPr>
               <w:t>4.1.</w:t>
             </w:r>
             <w:r>
               <w:rPr>
-                <w:rFonts w:ascii="Times New Roman" w:eastAsiaTheme="minorEastAsia" w:hAnsi="Times New Roman" w:cs="Times New Roman"/>
+                <w:rFonts w:eastAsiaTheme="minorEastAsia"/>
                 <w:noProof/>
                 <w:sz w:val="24"/>
                 <w:szCs w:val="24"/>
@@ -4213,14 +3870,12 @@
             <w:r>
               <w:rPr>
                 <w:rStyle w:val="Hiperhivatkozs"/>
-                <w:rFonts w:ascii="Times New Roman" w:hAnsi="Times New Roman" w:cs="Times New Roman"/>
                 <w:noProof/>
               </w:rPr>
               <w:t>Monolitikus architektúra</w:t>
             </w:r>
             <w:r>
               <w:rPr>
-                <w:rFonts w:ascii="Times New Roman" w:hAnsi="Times New Roman" w:cs="Times New Roman"/>
                 <w:noProof/>
                 <w:webHidden/>
               </w:rPr>
@@ -4228,7 +3883,6 @@
             </w:r>
             <w:r>
               <w:rPr>
-                <w:rFonts w:ascii="Times New Roman" w:hAnsi="Times New Roman" w:cs="Times New Roman"/>
                 <w:noProof/>
                 <w:webHidden/>
               </w:rPr>
@@ -4236,22 +3890,19 @@
             </w:r>
             <w:r>
               <w:rPr>
-                <w:rFonts w:ascii="Times New Roman" w:hAnsi="Times New Roman" w:cs="Times New Roman"/>
-                <w:noProof/>
-                <w:webHidden/>
-              </w:rPr>
-              <w:instrText xml:space="preserve"> PAGEREF _Toc165307733 \h </w:instrText>
-            </w:r>
-            <w:r>
-              <w:rPr>
-                <w:rFonts w:ascii="Times New Roman" w:hAnsi="Times New Roman" w:cs="Times New Roman"/>
-                <w:noProof/>
-                <w:webHidden/>
-              </w:rPr>
-            </w:r>
-            <w:r>
-              <w:rPr>
-                <w:rFonts w:ascii="Times New Roman" w:hAnsi="Times New Roman" w:cs="Times New Roman"/>
+                <w:noProof/>
+                <w:webHidden/>
+              </w:rPr>
+              <w:instrText xml:space="preserve"> PAGEREF _Toc165368224 \h </w:instrText>
+            </w:r>
+            <w:r>
+              <w:rPr>
+                <w:noProof/>
+                <w:webHidden/>
+              </w:rPr>
+            </w:r>
+            <w:r>
+              <w:rPr>
                 <w:noProof/>
                 <w:webHidden/>
               </w:rPr>
@@ -4259,15 +3910,13 @@
             </w:r>
             <w:r>
               <w:rPr>
-                <w:rFonts w:ascii="Times New Roman" w:hAnsi="Times New Roman" w:cs="Times New Roman"/>
-                <w:noProof/>
-                <w:webHidden/>
-              </w:rPr>
-              <w:t>24</w:t>
-            </w:r>
-            <w:r>
-              <w:rPr>
-                <w:rFonts w:ascii="Times New Roman" w:hAnsi="Times New Roman" w:cs="Times New Roman"/>
+                <w:noProof/>
+                <w:webHidden/>
+              </w:rPr>
+              <w:t>25</w:t>
+            </w:r>
+            <w:r>
+              <w:rPr>
                 <w:noProof/>
                 <w:webHidden/>
               </w:rPr>
@@ -4283,25 +3932,24 @@
               <w:tab w:val="right" w:leader="dot" w:pos="9061"/>
             </w:tabs>
             <w:rPr>
-              <w:rFonts w:ascii="Times New Roman" w:eastAsiaTheme="minorEastAsia" w:hAnsi="Times New Roman" w:cs="Times New Roman"/>
+              <w:rFonts w:eastAsiaTheme="minorEastAsia"/>
               <w:noProof/>
               <w:sz w:val="24"/>
               <w:szCs w:val="24"/>
               <w:lang w:val="en-US"/>
             </w:rPr>
           </w:pPr>
-          <w:hyperlink w:anchor="_Toc165307734" w:history="1">
+          <w:hyperlink w:anchor="_Toc165368225" w:history="1">
             <w:r>
               <w:rPr>
                 <w:rStyle w:val="Hiperhivatkozs"/>
-                <w:rFonts w:ascii="Times New Roman" w:hAnsi="Times New Roman" w:cs="Times New Roman"/>
                 <w:noProof/>
               </w:rPr>
               <w:t>4.2.</w:t>
             </w:r>
             <w:r>
               <w:rPr>
-                <w:rFonts w:ascii="Times New Roman" w:eastAsiaTheme="minorEastAsia" w:hAnsi="Times New Roman" w:cs="Times New Roman"/>
+                <w:rFonts w:eastAsiaTheme="minorEastAsia"/>
                 <w:noProof/>
                 <w:sz w:val="24"/>
                 <w:szCs w:val="24"/>
@@ -4312,14 +3960,12 @@
             <w:r>
               <w:rPr>
                 <w:rStyle w:val="Hiperhivatkozs"/>
-                <w:rFonts w:ascii="Times New Roman" w:hAnsi="Times New Roman" w:cs="Times New Roman"/>
                 <w:noProof/>
               </w:rPr>
               <w:t>Többrétegű architektúra</w:t>
             </w:r>
             <w:r>
               <w:rPr>
-                <w:rFonts w:ascii="Times New Roman" w:hAnsi="Times New Roman" w:cs="Times New Roman"/>
                 <w:noProof/>
                 <w:webHidden/>
               </w:rPr>
@@ -4327,7 +3973,6 @@
             </w:r>
             <w:r>
               <w:rPr>
-                <w:rFonts w:ascii="Times New Roman" w:hAnsi="Times New Roman" w:cs="Times New Roman"/>
                 <w:noProof/>
                 <w:webHidden/>
               </w:rPr>
@@ -4335,22 +3980,19 @@
             </w:r>
             <w:r>
               <w:rPr>
-                <w:rFonts w:ascii="Times New Roman" w:hAnsi="Times New Roman" w:cs="Times New Roman"/>
-                <w:noProof/>
-                <w:webHidden/>
-              </w:rPr>
-              <w:instrText xml:space="preserve"> PAGEREF _Toc165307734 \h </w:instrText>
-            </w:r>
-            <w:r>
-              <w:rPr>
-                <w:rFonts w:ascii="Times New Roman" w:hAnsi="Times New Roman" w:cs="Times New Roman"/>
-                <w:noProof/>
-                <w:webHidden/>
-              </w:rPr>
-            </w:r>
-            <w:r>
-              <w:rPr>
-                <w:rFonts w:ascii="Times New Roman" w:hAnsi="Times New Roman" w:cs="Times New Roman"/>
+                <w:noProof/>
+                <w:webHidden/>
+              </w:rPr>
+              <w:instrText xml:space="preserve"> PAGEREF _Toc165368225 \h </w:instrText>
+            </w:r>
+            <w:r>
+              <w:rPr>
+                <w:noProof/>
+                <w:webHidden/>
+              </w:rPr>
+            </w:r>
+            <w:r>
+              <w:rPr>
                 <w:noProof/>
                 <w:webHidden/>
               </w:rPr>
@@ -4358,15 +4000,13 @@
             </w:r>
             <w:r>
               <w:rPr>
-                <w:rFonts w:ascii="Times New Roman" w:hAnsi="Times New Roman" w:cs="Times New Roman"/>
-                <w:noProof/>
-                <w:webHidden/>
-              </w:rPr>
-              <w:t>25</w:t>
-            </w:r>
-            <w:r>
-              <w:rPr>
-                <w:rFonts w:ascii="Times New Roman" w:hAnsi="Times New Roman" w:cs="Times New Roman"/>
+                <w:noProof/>
+                <w:webHidden/>
+              </w:rPr>
+              <w:t>26</w:t>
+            </w:r>
+            <w:r>
+              <w:rPr>
                 <w:noProof/>
                 <w:webHidden/>
               </w:rPr>
@@ -4382,25 +4022,24 @@
               <w:tab w:val="right" w:leader="dot" w:pos="9061"/>
             </w:tabs>
             <w:rPr>
-              <w:rFonts w:ascii="Times New Roman" w:eastAsiaTheme="minorEastAsia" w:hAnsi="Times New Roman" w:cs="Times New Roman"/>
+              <w:rFonts w:eastAsiaTheme="minorEastAsia"/>
               <w:noProof/>
               <w:sz w:val="24"/>
               <w:szCs w:val="24"/>
               <w:lang w:val="en-US"/>
             </w:rPr>
           </w:pPr>
-          <w:hyperlink w:anchor="_Toc165307735" w:history="1">
+          <w:hyperlink w:anchor="_Toc165368226" w:history="1">
             <w:r>
               <w:rPr>
                 <w:rStyle w:val="Hiperhivatkozs"/>
-                <w:rFonts w:ascii="Times New Roman" w:hAnsi="Times New Roman" w:cs="Times New Roman"/>
                 <w:noProof/>
               </w:rPr>
               <w:t>4.3.</w:t>
             </w:r>
             <w:r>
               <w:rPr>
-                <w:rFonts w:ascii="Times New Roman" w:eastAsiaTheme="minorEastAsia" w:hAnsi="Times New Roman" w:cs="Times New Roman"/>
+                <w:rFonts w:eastAsiaTheme="minorEastAsia"/>
                 <w:noProof/>
                 <w:sz w:val="24"/>
                 <w:szCs w:val="24"/>
@@ -4411,14 +4050,12 @@
             <w:r>
               <w:rPr>
                 <w:rStyle w:val="Hiperhivatkozs"/>
-                <w:rFonts w:ascii="Times New Roman" w:hAnsi="Times New Roman" w:cs="Times New Roman"/>
                 <w:noProof/>
               </w:rPr>
               <w:t>Adatelérés réteg</w:t>
             </w:r>
             <w:r>
               <w:rPr>
-                <w:rFonts w:ascii="Times New Roman" w:hAnsi="Times New Roman" w:cs="Times New Roman"/>
                 <w:noProof/>
                 <w:webHidden/>
               </w:rPr>
@@ -4426,7 +4063,6 @@
             </w:r>
             <w:r>
               <w:rPr>
-                <w:rFonts w:ascii="Times New Roman" w:hAnsi="Times New Roman" w:cs="Times New Roman"/>
                 <w:noProof/>
                 <w:webHidden/>
               </w:rPr>
@@ -4434,22 +4070,19 @@
             </w:r>
             <w:r>
               <w:rPr>
-                <w:rFonts w:ascii="Times New Roman" w:hAnsi="Times New Roman" w:cs="Times New Roman"/>
-                <w:noProof/>
-                <w:webHidden/>
-              </w:rPr>
-              <w:instrText xml:space="preserve"> PAGEREF _Toc165307735 \h </w:instrText>
-            </w:r>
-            <w:r>
-              <w:rPr>
-                <w:rFonts w:ascii="Times New Roman" w:hAnsi="Times New Roman" w:cs="Times New Roman"/>
-                <w:noProof/>
-                <w:webHidden/>
-              </w:rPr>
-            </w:r>
-            <w:r>
-              <w:rPr>
-                <w:rFonts w:ascii="Times New Roman" w:hAnsi="Times New Roman" w:cs="Times New Roman"/>
+                <w:noProof/>
+                <w:webHidden/>
+              </w:rPr>
+              <w:instrText xml:space="preserve"> PAGEREF _Toc165368226 \h </w:instrText>
+            </w:r>
+            <w:r>
+              <w:rPr>
+                <w:noProof/>
+                <w:webHidden/>
+              </w:rPr>
+            </w:r>
+            <w:r>
+              <w:rPr>
                 <w:noProof/>
                 <w:webHidden/>
               </w:rPr>
@@ -4457,15 +4090,13 @@
             </w:r>
             <w:r>
               <w:rPr>
-                <w:rFonts w:ascii="Times New Roman" w:hAnsi="Times New Roman" w:cs="Times New Roman"/>
-                <w:noProof/>
-                <w:webHidden/>
-              </w:rPr>
-              <w:t>26</w:t>
-            </w:r>
-            <w:r>
-              <w:rPr>
-                <w:rFonts w:ascii="Times New Roman" w:hAnsi="Times New Roman" w:cs="Times New Roman"/>
+                <w:noProof/>
+                <w:webHidden/>
+              </w:rPr>
+              <w:t>27</w:t>
+            </w:r>
+            <w:r>
+              <w:rPr>
                 <w:noProof/>
                 <w:webHidden/>
               </w:rPr>
@@ -4481,25 +4112,24 @@
               <w:tab w:val="right" w:leader="dot" w:pos="9061"/>
             </w:tabs>
             <w:rPr>
-              <w:rFonts w:ascii="Times New Roman" w:eastAsiaTheme="minorEastAsia" w:hAnsi="Times New Roman" w:cs="Times New Roman"/>
+              <w:rFonts w:eastAsiaTheme="minorEastAsia"/>
               <w:noProof/>
               <w:sz w:val="24"/>
               <w:szCs w:val="24"/>
               <w:lang w:val="en-US"/>
             </w:rPr>
           </w:pPr>
-          <w:hyperlink w:anchor="_Toc165307736" w:history="1">
+          <w:hyperlink w:anchor="_Toc165368227" w:history="1">
             <w:r>
               <w:rPr>
                 <w:rStyle w:val="Hiperhivatkozs"/>
-                <w:rFonts w:ascii="Times New Roman" w:hAnsi="Times New Roman" w:cs="Times New Roman"/>
                 <w:noProof/>
               </w:rPr>
               <w:t>4.3.1.</w:t>
             </w:r>
             <w:r>
               <w:rPr>
-                <w:rFonts w:ascii="Times New Roman" w:eastAsiaTheme="minorEastAsia" w:hAnsi="Times New Roman" w:cs="Times New Roman"/>
+                <w:rFonts w:eastAsiaTheme="minorEastAsia"/>
                 <w:noProof/>
                 <w:sz w:val="24"/>
                 <w:szCs w:val="24"/>
@@ -4510,14 +4140,12 @@
             <w:r>
               <w:rPr>
                 <w:rStyle w:val="Hiperhivatkozs"/>
-                <w:rFonts w:ascii="Times New Roman" w:hAnsi="Times New Roman" w:cs="Times New Roman"/>
                 <w:noProof/>
               </w:rPr>
               <w:t>Az adatbázis táblái</w:t>
             </w:r>
             <w:r>
               <w:rPr>
-                <w:rFonts w:ascii="Times New Roman" w:hAnsi="Times New Roman" w:cs="Times New Roman"/>
                 <w:noProof/>
                 <w:webHidden/>
               </w:rPr>
@@ -4525,7 +4153,6 @@
             </w:r>
             <w:r>
               <w:rPr>
-                <w:rFonts w:ascii="Times New Roman" w:hAnsi="Times New Roman" w:cs="Times New Roman"/>
                 <w:noProof/>
                 <w:webHidden/>
               </w:rPr>
@@ -4533,22 +4160,19 @@
             </w:r>
             <w:r>
               <w:rPr>
-                <w:rFonts w:ascii="Times New Roman" w:hAnsi="Times New Roman" w:cs="Times New Roman"/>
-                <w:noProof/>
-                <w:webHidden/>
-              </w:rPr>
-              <w:instrText xml:space="preserve"> PAGEREF _Toc165307736 \h </w:instrText>
-            </w:r>
-            <w:r>
-              <w:rPr>
-                <w:rFonts w:ascii="Times New Roman" w:hAnsi="Times New Roman" w:cs="Times New Roman"/>
-                <w:noProof/>
-                <w:webHidden/>
-              </w:rPr>
-            </w:r>
-            <w:r>
-              <w:rPr>
-                <w:rFonts w:ascii="Times New Roman" w:hAnsi="Times New Roman" w:cs="Times New Roman"/>
+                <w:noProof/>
+                <w:webHidden/>
+              </w:rPr>
+              <w:instrText xml:space="preserve"> PAGEREF _Toc165368227 \h </w:instrText>
+            </w:r>
+            <w:r>
+              <w:rPr>
+                <w:noProof/>
+                <w:webHidden/>
+              </w:rPr>
+            </w:r>
+            <w:r>
+              <w:rPr>
                 <w:noProof/>
                 <w:webHidden/>
               </w:rPr>
@@ -4556,15 +4180,13 @@
             </w:r>
             <w:r>
               <w:rPr>
-                <w:rFonts w:ascii="Times New Roman" w:hAnsi="Times New Roman" w:cs="Times New Roman"/>
-                <w:noProof/>
-                <w:webHidden/>
-              </w:rPr>
-              <w:t>26</w:t>
-            </w:r>
-            <w:r>
-              <w:rPr>
-                <w:rFonts w:ascii="Times New Roman" w:hAnsi="Times New Roman" w:cs="Times New Roman"/>
+                <w:noProof/>
+                <w:webHidden/>
+              </w:rPr>
+              <w:t>27</w:t>
+            </w:r>
+            <w:r>
+              <w:rPr>
                 <w:noProof/>
                 <w:webHidden/>
               </w:rPr>
@@ -4580,25 +4202,24 @@
               <w:tab w:val="right" w:leader="dot" w:pos="9061"/>
             </w:tabs>
             <w:rPr>
-              <w:rFonts w:ascii="Times New Roman" w:eastAsiaTheme="minorEastAsia" w:hAnsi="Times New Roman" w:cs="Times New Roman"/>
+              <w:rFonts w:eastAsiaTheme="minorEastAsia"/>
               <w:noProof/>
               <w:sz w:val="24"/>
               <w:szCs w:val="24"/>
               <w:lang w:val="en-US"/>
             </w:rPr>
           </w:pPr>
-          <w:hyperlink w:anchor="_Toc165307737" w:history="1">
+          <w:hyperlink w:anchor="_Toc165368228" w:history="1">
             <w:r>
               <w:rPr>
                 <w:rStyle w:val="Hiperhivatkozs"/>
-                <w:rFonts w:ascii="Times New Roman" w:hAnsi="Times New Roman" w:cs="Times New Roman"/>
                 <w:noProof/>
               </w:rPr>
               <w:t>4.3.2.</w:t>
             </w:r>
             <w:r>
               <w:rPr>
-                <w:rFonts w:ascii="Times New Roman" w:eastAsiaTheme="minorEastAsia" w:hAnsi="Times New Roman" w:cs="Times New Roman"/>
+                <w:rFonts w:eastAsiaTheme="minorEastAsia"/>
                 <w:noProof/>
                 <w:sz w:val="24"/>
                 <w:szCs w:val="24"/>
@@ -4609,14 +4230,12 @@
             <w:r>
               <w:rPr>
                 <w:rStyle w:val="Hiperhivatkozs"/>
-                <w:rFonts w:ascii="Times New Roman" w:hAnsi="Times New Roman" w:cs="Times New Roman"/>
                 <w:noProof/>
               </w:rPr>
               <w:t>Repository interfészek</w:t>
             </w:r>
             <w:r>
               <w:rPr>
-                <w:rFonts w:ascii="Times New Roman" w:hAnsi="Times New Roman" w:cs="Times New Roman"/>
                 <w:noProof/>
                 <w:webHidden/>
               </w:rPr>
@@ -4624,7 +4243,6 @@
             </w:r>
             <w:r>
               <w:rPr>
-                <w:rFonts w:ascii="Times New Roman" w:hAnsi="Times New Roman" w:cs="Times New Roman"/>
                 <w:noProof/>
                 <w:webHidden/>
               </w:rPr>
@@ -4632,22 +4250,19 @@
             </w:r>
             <w:r>
               <w:rPr>
-                <w:rFonts w:ascii="Times New Roman" w:hAnsi="Times New Roman" w:cs="Times New Roman"/>
-                <w:noProof/>
-                <w:webHidden/>
-              </w:rPr>
-              <w:instrText xml:space="preserve"> PAGEREF _Toc165307737 \h </w:instrText>
-            </w:r>
-            <w:r>
-              <w:rPr>
-                <w:rFonts w:ascii="Times New Roman" w:hAnsi="Times New Roman" w:cs="Times New Roman"/>
-                <w:noProof/>
-                <w:webHidden/>
-              </w:rPr>
-            </w:r>
-            <w:r>
-              <w:rPr>
-                <w:rFonts w:ascii="Times New Roman" w:hAnsi="Times New Roman" w:cs="Times New Roman"/>
+                <w:noProof/>
+                <w:webHidden/>
+              </w:rPr>
+              <w:instrText xml:space="preserve"> PAGEREF _Toc165368228 \h </w:instrText>
+            </w:r>
+            <w:r>
+              <w:rPr>
+                <w:noProof/>
+                <w:webHidden/>
+              </w:rPr>
+            </w:r>
+            <w:r>
+              <w:rPr>
                 <w:noProof/>
                 <w:webHidden/>
               </w:rPr>
@@ -4655,15 +4270,13 @@
             </w:r>
             <w:r>
               <w:rPr>
-                <w:rFonts w:ascii="Times New Roman" w:hAnsi="Times New Roman" w:cs="Times New Roman"/>
-                <w:noProof/>
-                <w:webHidden/>
-              </w:rPr>
-              <w:t>29</w:t>
-            </w:r>
-            <w:r>
-              <w:rPr>
-                <w:rFonts w:ascii="Times New Roman" w:hAnsi="Times New Roman" w:cs="Times New Roman"/>
+                <w:noProof/>
+                <w:webHidden/>
+              </w:rPr>
+              <w:t>30</w:t>
+            </w:r>
+            <w:r>
+              <w:rPr>
                 <w:noProof/>
                 <w:webHidden/>
               </w:rPr>
@@ -4679,25 +4292,24 @@
               <w:tab w:val="right" w:leader="dot" w:pos="9061"/>
             </w:tabs>
             <w:rPr>
-              <w:rFonts w:ascii="Times New Roman" w:eastAsiaTheme="minorEastAsia" w:hAnsi="Times New Roman" w:cs="Times New Roman"/>
+              <w:rFonts w:eastAsiaTheme="minorEastAsia"/>
               <w:noProof/>
               <w:sz w:val="24"/>
               <w:szCs w:val="24"/>
               <w:lang w:val="en-US"/>
             </w:rPr>
           </w:pPr>
-          <w:hyperlink w:anchor="_Toc165307738" w:history="1">
+          <w:hyperlink w:anchor="_Toc165368229" w:history="1">
             <w:r>
               <w:rPr>
                 <w:rStyle w:val="Hiperhivatkozs"/>
-                <w:rFonts w:ascii="Times New Roman" w:hAnsi="Times New Roman" w:cs="Times New Roman"/>
                 <w:noProof/>
               </w:rPr>
               <w:t>4.4.</w:t>
             </w:r>
             <w:r>
               <w:rPr>
-                <w:rFonts w:ascii="Times New Roman" w:eastAsiaTheme="minorEastAsia" w:hAnsi="Times New Roman" w:cs="Times New Roman"/>
+                <w:rFonts w:eastAsiaTheme="minorEastAsia"/>
                 <w:noProof/>
                 <w:sz w:val="24"/>
                 <w:szCs w:val="24"/>
@@ -4708,14 +4320,12 @@
             <w:r>
               <w:rPr>
                 <w:rStyle w:val="Hiperhivatkozs"/>
-                <w:rFonts w:ascii="Times New Roman" w:hAnsi="Times New Roman" w:cs="Times New Roman"/>
                 <w:noProof/>
               </w:rPr>
               <w:t>Üzleti logika réteg</w:t>
             </w:r>
             <w:r>
               <w:rPr>
-                <w:rFonts w:ascii="Times New Roman" w:hAnsi="Times New Roman" w:cs="Times New Roman"/>
                 <w:noProof/>
                 <w:webHidden/>
               </w:rPr>
@@ -4723,7 +4333,6 @@
             </w:r>
             <w:r>
               <w:rPr>
-                <w:rFonts w:ascii="Times New Roman" w:hAnsi="Times New Roman" w:cs="Times New Roman"/>
                 <w:noProof/>
                 <w:webHidden/>
               </w:rPr>
@@ -4731,22 +4340,19 @@
             </w:r>
             <w:r>
               <w:rPr>
-                <w:rFonts w:ascii="Times New Roman" w:hAnsi="Times New Roman" w:cs="Times New Roman"/>
-                <w:noProof/>
-                <w:webHidden/>
-              </w:rPr>
-              <w:instrText xml:space="preserve"> PAGEREF _Toc165307738 \h </w:instrText>
-            </w:r>
-            <w:r>
-              <w:rPr>
-                <w:rFonts w:ascii="Times New Roman" w:hAnsi="Times New Roman" w:cs="Times New Roman"/>
-                <w:noProof/>
-                <w:webHidden/>
-              </w:rPr>
-            </w:r>
-            <w:r>
-              <w:rPr>
-                <w:rFonts w:ascii="Times New Roman" w:hAnsi="Times New Roman" w:cs="Times New Roman"/>
+                <w:noProof/>
+                <w:webHidden/>
+              </w:rPr>
+              <w:instrText xml:space="preserve"> PAGEREF _Toc165368229 \h </w:instrText>
+            </w:r>
+            <w:r>
+              <w:rPr>
+                <w:noProof/>
+                <w:webHidden/>
+              </w:rPr>
+            </w:r>
+            <w:r>
+              <w:rPr>
                 <w:noProof/>
                 <w:webHidden/>
               </w:rPr>
@@ -4754,15 +4360,13 @@
             </w:r>
             <w:r>
               <w:rPr>
-                <w:rFonts w:ascii="Times New Roman" w:hAnsi="Times New Roman" w:cs="Times New Roman"/>
-                <w:noProof/>
-                <w:webHidden/>
-              </w:rPr>
-              <w:t>32</w:t>
-            </w:r>
-            <w:r>
-              <w:rPr>
-                <w:rFonts w:ascii="Times New Roman" w:hAnsi="Times New Roman" w:cs="Times New Roman"/>
+                <w:noProof/>
+                <w:webHidden/>
+              </w:rPr>
+              <w:t>33</w:t>
+            </w:r>
+            <w:r>
+              <w:rPr>
                 <w:noProof/>
                 <w:webHidden/>
               </w:rPr>
@@ -4778,25 +4382,24 @@
               <w:tab w:val="right" w:leader="dot" w:pos="9061"/>
             </w:tabs>
             <w:rPr>
-              <w:rFonts w:ascii="Times New Roman" w:eastAsiaTheme="minorEastAsia" w:hAnsi="Times New Roman" w:cs="Times New Roman"/>
+              <w:rFonts w:eastAsiaTheme="minorEastAsia"/>
               <w:noProof/>
               <w:sz w:val="24"/>
               <w:szCs w:val="24"/>
               <w:lang w:val="en-US"/>
             </w:rPr>
           </w:pPr>
-          <w:hyperlink w:anchor="_Toc165307739" w:history="1">
+          <w:hyperlink w:anchor="_Toc165368230" w:history="1">
             <w:r>
               <w:rPr>
                 <w:rStyle w:val="Hiperhivatkozs"/>
-                <w:rFonts w:ascii="Times New Roman" w:hAnsi="Times New Roman" w:cs="Times New Roman"/>
                 <w:noProof/>
               </w:rPr>
               <w:t>4.4.1.</w:t>
             </w:r>
             <w:r>
               <w:rPr>
-                <w:rFonts w:ascii="Times New Roman" w:eastAsiaTheme="minorEastAsia" w:hAnsi="Times New Roman" w:cs="Times New Roman"/>
+                <w:rFonts w:eastAsiaTheme="minorEastAsia"/>
                 <w:noProof/>
                 <w:sz w:val="24"/>
                 <w:szCs w:val="24"/>
@@ -4807,14 +4410,12 @@
             <w:r>
               <w:rPr>
                 <w:rStyle w:val="Hiperhivatkozs"/>
-                <w:rFonts w:ascii="Times New Roman" w:hAnsi="Times New Roman" w:cs="Times New Roman"/>
                 <w:noProof/>
               </w:rPr>
               <w:t>Modell entitások és DTO</w:t>
             </w:r>
             <w:r>
               <w:rPr>
-                <w:rFonts w:ascii="Times New Roman" w:hAnsi="Times New Roman" w:cs="Times New Roman"/>
                 <w:noProof/>
                 <w:webHidden/>
               </w:rPr>
@@ -4822,7 +4423,6 @@
             </w:r>
             <w:r>
               <w:rPr>
-                <w:rFonts w:ascii="Times New Roman" w:hAnsi="Times New Roman" w:cs="Times New Roman"/>
                 <w:noProof/>
                 <w:webHidden/>
               </w:rPr>
@@ -4830,22 +4430,19 @@
             </w:r>
             <w:r>
               <w:rPr>
-                <w:rFonts w:ascii="Times New Roman" w:hAnsi="Times New Roman" w:cs="Times New Roman"/>
-                <w:noProof/>
-                <w:webHidden/>
-              </w:rPr>
-              <w:instrText xml:space="preserve"> PAGEREF _Toc165307739 \h </w:instrText>
-            </w:r>
-            <w:r>
-              <w:rPr>
-                <w:rFonts w:ascii="Times New Roman" w:hAnsi="Times New Roman" w:cs="Times New Roman"/>
-                <w:noProof/>
-                <w:webHidden/>
-              </w:rPr>
-            </w:r>
-            <w:r>
-              <w:rPr>
-                <w:rFonts w:ascii="Times New Roman" w:hAnsi="Times New Roman" w:cs="Times New Roman"/>
+                <w:noProof/>
+                <w:webHidden/>
+              </w:rPr>
+              <w:instrText xml:space="preserve"> PAGEREF _Toc165368230 \h </w:instrText>
+            </w:r>
+            <w:r>
+              <w:rPr>
+                <w:noProof/>
+                <w:webHidden/>
+              </w:rPr>
+            </w:r>
+            <w:r>
+              <w:rPr>
                 <w:noProof/>
                 <w:webHidden/>
               </w:rPr>
@@ -4853,15 +4450,13 @@
             </w:r>
             <w:r>
               <w:rPr>
-                <w:rFonts w:ascii="Times New Roman" w:hAnsi="Times New Roman" w:cs="Times New Roman"/>
-                <w:noProof/>
-                <w:webHidden/>
-              </w:rPr>
-              <w:t>32</w:t>
-            </w:r>
-            <w:r>
-              <w:rPr>
-                <w:rFonts w:ascii="Times New Roman" w:hAnsi="Times New Roman" w:cs="Times New Roman"/>
+                <w:noProof/>
+                <w:webHidden/>
+              </w:rPr>
+              <w:t>33</w:t>
+            </w:r>
+            <w:r>
+              <w:rPr>
                 <w:noProof/>
                 <w:webHidden/>
               </w:rPr>
@@ -4877,25 +4472,24 @@
               <w:tab w:val="right" w:leader="dot" w:pos="9061"/>
             </w:tabs>
             <w:rPr>
-              <w:rFonts w:ascii="Times New Roman" w:eastAsiaTheme="minorEastAsia" w:hAnsi="Times New Roman" w:cs="Times New Roman"/>
+              <w:rFonts w:eastAsiaTheme="minorEastAsia"/>
               <w:noProof/>
               <w:sz w:val="24"/>
               <w:szCs w:val="24"/>
               <w:lang w:val="en-US"/>
             </w:rPr>
           </w:pPr>
-          <w:hyperlink w:anchor="_Toc165307740" w:history="1">
+          <w:hyperlink w:anchor="_Toc165368231" w:history="1">
             <w:r>
               <w:rPr>
                 <w:rStyle w:val="Hiperhivatkozs"/>
-                <w:rFonts w:ascii="Times New Roman" w:hAnsi="Times New Roman" w:cs="Times New Roman"/>
                 <w:noProof/>
               </w:rPr>
               <w:t>4.4.2.</w:t>
             </w:r>
             <w:r>
               <w:rPr>
-                <w:rFonts w:ascii="Times New Roman" w:eastAsiaTheme="minorEastAsia" w:hAnsi="Times New Roman" w:cs="Times New Roman"/>
+                <w:rFonts w:eastAsiaTheme="minorEastAsia"/>
                 <w:noProof/>
                 <w:sz w:val="24"/>
                 <w:szCs w:val="24"/>
@@ -4906,14 +4500,12 @@
             <w:r>
               <w:rPr>
                 <w:rStyle w:val="Hiperhivatkozs"/>
-                <w:rFonts w:ascii="Times New Roman" w:hAnsi="Times New Roman" w:cs="Times New Roman"/>
                 <w:noProof/>
               </w:rPr>
               <w:t>ModelMapper és Transformer osztályok</w:t>
             </w:r>
             <w:r>
               <w:rPr>
-                <w:rFonts w:ascii="Times New Roman" w:hAnsi="Times New Roman" w:cs="Times New Roman"/>
                 <w:noProof/>
                 <w:webHidden/>
               </w:rPr>
@@ -4921,7 +4513,6 @@
             </w:r>
             <w:r>
               <w:rPr>
-                <w:rFonts w:ascii="Times New Roman" w:hAnsi="Times New Roman" w:cs="Times New Roman"/>
                 <w:noProof/>
                 <w:webHidden/>
               </w:rPr>
@@ -4929,22 +4520,19 @@
             </w:r>
             <w:r>
               <w:rPr>
-                <w:rFonts w:ascii="Times New Roman" w:hAnsi="Times New Roman" w:cs="Times New Roman"/>
-                <w:noProof/>
-                <w:webHidden/>
-              </w:rPr>
-              <w:instrText xml:space="preserve"> PAGEREF _Toc165307740 \h </w:instrText>
-            </w:r>
-            <w:r>
-              <w:rPr>
-                <w:rFonts w:ascii="Times New Roman" w:hAnsi="Times New Roman" w:cs="Times New Roman"/>
-                <w:noProof/>
-                <w:webHidden/>
-              </w:rPr>
-            </w:r>
-            <w:r>
-              <w:rPr>
-                <w:rFonts w:ascii="Times New Roman" w:hAnsi="Times New Roman" w:cs="Times New Roman"/>
+                <w:noProof/>
+                <w:webHidden/>
+              </w:rPr>
+              <w:instrText xml:space="preserve"> PAGEREF _Toc165368231 \h </w:instrText>
+            </w:r>
+            <w:r>
+              <w:rPr>
+                <w:noProof/>
+                <w:webHidden/>
+              </w:rPr>
+            </w:r>
+            <w:r>
+              <w:rPr>
                 <w:noProof/>
                 <w:webHidden/>
               </w:rPr>
@@ -4952,15 +4540,13 @@
             </w:r>
             <w:r>
               <w:rPr>
-                <w:rFonts w:ascii="Times New Roman" w:hAnsi="Times New Roman" w:cs="Times New Roman"/>
-                <w:noProof/>
-                <w:webHidden/>
-              </w:rPr>
-              <w:t>33</w:t>
-            </w:r>
-            <w:r>
-              <w:rPr>
-                <w:rFonts w:ascii="Times New Roman" w:hAnsi="Times New Roman" w:cs="Times New Roman"/>
+                <w:noProof/>
+                <w:webHidden/>
+              </w:rPr>
+              <w:t>34</w:t>
+            </w:r>
+            <w:r>
+              <w:rPr>
                 <w:noProof/>
                 <w:webHidden/>
               </w:rPr>
@@ -4976,25 +4562,24 @@
               <w:tab w:val="right" w:leader="dot" w:pos="9061"/>
             </w:tabs>
             <w:rPr>
-              <w:rFonts w:ascii="Times New Roman" w:eastAsiaTheme="minorEastAsia" w:hAnsi="Times New Roman" w:cs="Times New Roman"/>
+              <w:rFonts w:eastAsiaTheme="minorEastAsia"/>
               <w:noProof/>
               <w:sz w:val="24"/>
               <w:szCs w:val="24"/>
               <w:lang w:val="en-US"/>
             </w:rPr>
           </w:pPr>
-          <w:hyperlink w:anchor="_Toc165307741" w:history="1">
+          <w:hyperlink w:anchor="_Toc165368232" w:history="1">
             <w:r>
               <w:rPr>
                 <w:rStyle w:val="Hiperhivatkozs"/>
-                <w:rFonts w:ascii="Times New Roman" w:hAnsi="Times New Roman" w:cs="Times New Roman"/>
                 <w:noProof/>
               </w:rPr>
               <w:t>4.4.3.</w:t>
             </w:r>
             <w:r>
               <w:rPr>
-                <w:rFonts w:ascii="Times New Roman" w:eastAsiaTheme="minorEastAsia" w:hAnsi="Times New Roman" w:cs="Times New Roman"/>
+                <w:rFonts w:eastAsiaTheme="minorEastAsia"/>
                 <w:noProof/>
                 <w:sz w:val="24"/>
                 <w:szCs w:val="24"/>
@@ -5005,14 +4590,12 @@
             <w:r>
               <w:rPr>
                 <w:rStyle w:val="Hiperhivatkozs"/>
-                <w:rFonts w:ascii="Times New Roman" w:hAnsi="Times New Roman" w:cs="Times New Roman"/>
                 <w:noProof/>
               </w:rPr>
               <w:t>RepositoryService osztályok</w:t>
             </w:r>
             <w:r>
               <w:rPr>
-                <w:rFonts w:ascii="Times New Roman" w:hAnsi="Times New Roman" w:cs="Times New Roman"/>
                 <w:noProof/>
                 <w:webHidden/>
               </w:rPr>
@@ -5020,7 +4603,6 @@
             </w:r>
             <w:r>
               <w:rPr>
-                <w:rFonts w:ascii="Times New Roman" w:hAnsi="Times New Roman" w:cs="Times New Roman"/>
                 <w:noProof/>
                 <w:webHidden/>
               </w:rPr>
@@ -5028,22 +4610,19 @@
             </w:r>
             <w:r>
               <w:rPr>
-                <w:rFonts w:ascii="Times New Roman" w:hAnsi="Times New Roman" w:cs="Times New Roman"/>
-                <w:noProof/>
-                <w:webHidden/>
-              </w:rPr>
-              <w:instrText xml:space="preserve"> PAGEREF _Toc165307741 \h </w:instrText>
-            </w:r>
-            <w:r>
-              <w:rPr>
-                <w:rFonts w:ascii="Times New Roman" w:hAnsi="Times New Roman" w:cs="Times New Roman"/>
-                <w:noProof/>
-                <w:webHidden/>
-              </w:rPr>
-            </w:r>
-            <w:r>
-              <w:rPr>
-                <w:rFonts w:ascii="Times New Roman" w:hAnsi="Times New Roman" w:cs="Times New Roman"/>
+                <w:noProof/>
+                <w:webHidden/>
+              </w:rPr>
+              <w:instrText xml:space="preserve"> PAGEREF _Toc165368232 \h </w:instrText>
+            </w:r>
+            <w:r>
+              <w:rPr>
+                <w:noProof/>
+                <w:webHidden/>
+              </w:rPr>
+            </w:r>
+            <w:r>
+              <w:rPr>
                 <w:noProof/>
                 <w:webHidden/>
               </w:rPr>
@@ -5051,15 +4630,13 @@
             </w:r>
             <w:r>
               <w:rPr>
-                <w:rFonts w:ascii="Times New Roman" w:hAnsi="Times New Roman" w:cs="Times New Roman"/>
-                <w:noProof/>
-                <w:webHidden/>
-              </w:rPr>
-              <w:t>33</w:t>
-            </w:r>
-            <w:r>
-              <w:rPr>
-                <w:rFonts w:ascii="Times New Roman" w:hAnsi="Times New Roman" w:cs="Times New Roman"/>
+                <w:noProof/>
+                <w:webHidden/>
+              </w:rPr>
+              <w:t>34</w:t>
+            </w:r>
+            <w:r>
+              <w:rPr>
                 <w:noProof/>
                 <w:webHidden/>
               </w:rPr>
@@ -5075,25 +4652,24 @@
               <w:tab w:val="right" w:leader="dot" w:pos="9061"/>
             </w:tabs>
             <w:rPr>
-              <w:rFonts w:ascii="Times New Roman" w:eastAsiaTheme="minorEastAsia" w:hAnsi="Times New Roman" w:cs="Times New Roman"/>
+              <w:rFonts w:eastAsiaTheme="minorEastAsia"/>
               <w:noProof/>
               <w:sz w:val="24"/>
               <w:szCs w:val="24"/>
               <w:lang w:val="en-US"/>
             </w:rPr>
           </w:pPr>
-          <w:hyperlink w:anchor="_Toc165307742" w:history="1">
+          <w:hyperlink w:anchor="_Toc165368233" w:history="1">
             <w:r>
               <w:rPr>
                 <w:rStyle w:val="Hiperhivatkozs"/>
-                <w:rFonts w:ascii="Times New Roman" w:hAnsi="Times New Roman" w:cs="Times New Roman"/>
                 <w:noProof/>
               </w:rPr>
               <w:t>4.4.4.</w:t>
             </w:r>
             <w:r>
               <w:rPr>
-                <w:rFonts w:ascii="Times New Roman" w:eastAsiaTheme="minorEastAsia" w:hAnsi="Times New Roman" w:cs="Times New Roman"/>
+                <w:rFonts w:eastAsiaTheme="minorEastAsia"/>
                 <w:noProof/>
                 <w:sz w:val="24"/>
                 <w:szCs w:val="24"/>
@@ -5104,14 +4680,12 @@
             <w:r>
               <w:rPr>
                 <w:rStyle w:val="Hiperhivatkozs"/>
-                <w:rFonts w:ascii="Times New Roman" w:hAnsi="Times New Roman" w:cs="Times New Roman"/>
                 <w:noProof/>
               </w:rPr>
               <w:t>Service osztályok</w:t>
             </w:r>
             <w:r>
               <w:rPr>
-                <w:rFonts w:ascii="Times New Roman" w:hAnsi="Times New Roman" w:cs="Times New Roman"/>
                 <w:noProof/>
                 <w:webHidden/>
               </w:rPr>
@@ -5119,7 +4693,6 @@
             </w:r>
             <w:r>
               <w:rPr>
-                <w:rFonts w:ascii="Times New Roman" w:hAnsi="Times New Roman" w:cs="Times New Roman"/>
                 <w:noProof/>
                 <w:webHidden/>
               </w:rPr>
@@ -5127,22 +4700,19 @@
             </w:r>
             <w:r>
               <w:rPr>
-                <w:rFonts w:ascii="Times New Roman" w:hAnsi="Times New Roman" w:cs="Times New Roman"/>
-                <w:noProof/>
-                <w:webHidden/>
-              </w:rPr>
-              <w:instrText xml:space="preserve"> PAGEREF _Toc165307742 \h </w:instrText>
-            </w:r>
-            <w:r>
-              <w:rPr>
-                <w:rFonts w:ascii="Times New Roman" w:hAnsi="Times New Roman" w:cs="Times New Roman"/>
-                <w:noProof/>
-                <w:webHidden/>
-              </w:rPr>
-            </w:r>
-            <w:r>
-              <w:rPr>
-                <w:rFonts w:ascii="Times New Roman" w:hAnsi="Times New Roman" w:cs="Times New Roman"/>
+                <w:noProof/>
+                <w:webHidden/>
+              </w:rPr>
+              <w:instrText xml:space="preserve"> PAGEREF _Toc165368233 \h </w:instrText>
+            </w:r>
+            <w:r>
+              <w:rPr>
+                <w:noProof/>
+                <w:webHidden/>
+              </w:rPr>
+            </w:r>
+            <w:r>
+              <w:rPr>
                 <w:noProof/>
                 <w:webHidden/>
               </w:rPr>
@@ -5150,15 +4720,13 @@
             </w:r>
             <w:r>
               <w:rPr>
-                <w:rFonts w:ascii="Times New Roman" w:hAnsi="Times New Roman" w:cs="Times New Roman"/>
-                <w:noProof/>
-                <w:webHidden/>
-              </w:rPr>
-              <w:t>34</w:t>
-            </w:r>
-            <w:r>
-              <w:rPr>
-                <w:rFonts w:ascii="Times New Roman" w:hAnsi="Times New Roman" w:cs="Times New Roman"/>
+                <w:noProof/>
+                <w:webHidden/>
+              </w:rPr>
+              <w:t>35</w:t>
+            </w:r>
+            <w:r>
+              <w:rPr>
                 <w:noProof/>
                 <w:webHidden/>
               </w:rPr>
@@ -5174,25 +4742,24 @@
               <w:tab w:val="right" w:leader="dot" w:pos="9061"/>
             </w:tabs>
             <w:rPr>
-              <w:rFonts w:ascii="Times New Roman" w:eastAsiaTheme="minorEastAsia" w:hAnsi="Times New Roman" w:cs="Times New Roman"/>
+              <w:rFonts w:eastAsiaTheme="minorEastAsia"/>
               <w:noProof/>
               <w:sz w:val="24"/>
               <w:szCs w:val="24"/>
               <w:lang w:val="en-US"/>
             </w:rPr>
           </w:pPr>
-          <w:hyperlink w:anchor="_Toc165307743" w:history="1">
+          <w:hyperlink w:anchor="_Toc165368234" w:history="1">
             <w:r>
               <w:rPr>
                 <w:rStyle w:val="Hiperhivatkozs"/>
-                <w:rFonts w:ascii="Times New Roman" w:hAnsi="Times New Roman" w:cs="Times New Roman"/>
                 <w:noProof/>
               </w:rPr>
               <w:t>4.4.5.</w:t>
             </w:r>
             <w:r>
               <w:rPr>
-                <w:rFonts w:ascii="Times New Roman" w:eastAsiaTheme="minorEastAsia" w:hAnsi="Times New Roman" w:cs="Times New Roman"/>
+                <w:rFonts w:eastAsiaTheme="minorEastAsia"/>
                 <w:noProof/>
                 <w:sz w:val="24"/>
                 <w:szCs w:val="24"/>
@@ -5203,14 +4770,12 @@
             <w:r>
               <w:rPr>
                 <w:rStyle w:val="Hiperhivatkozs"/>
-                <w:rFonts w:ascii="Times New Roman" w:hAnsi="Times New Roman" w:cs="Times New Roman"/>
                 <w:noProof/>
               </w:rPr>
               <w:t>Képek kezelése</w:t>
             </w:r>
             <w:r>
               <w:rPr>
-                <w:rFonts w:ascii="Times New Roman" w:hAnsi="Times New Roman" w:cs="Times New Roman"/>
                 <w:noProof/>
                 <w:webHidden/>
               </w:rPr>
@@ -5218,7 +4783,6 @@
             </w:r>
             <w:r>
               <w:rPr>
-                <w:rFonts w:ascii="Times New Roman" w:hAnsi="Times New Roman" w:cs="Times New Roman"/>
                 <w:noProof/>
                 <w:webHidden/>
               </w:rPr>
@@ -5226,22 +4790,19 @@
             </w:r>
             <w:r>
               <w:rPr>
-                <w:rFonts w:ascii="Times New Roman" w:hAnsi="Times New Roman" w:cs="Times New Roman"/>
-                <w:noProof/>
-                <w:webHidden/>
-              </w:rPr>
-              <w:instrText xml:space="preserve"> PAGEREF _Toc165307743 \h </w:instrText>
-            </w:r>
-            <w:r>
-              <w:rPr>
-                <w:rFonts w:ascii="Times New Roman" w:hAnsi="Times New Roman" w:cs="Times New Roman"/>
-                <w:noProof/>
-                <w:webHidden/>
-              </w:rPr>
-            </w:r>
-            <w:r>
-              <w:rPr>
-                <w:rFonts w:ascii="Times New Roman" w:hAnsi="Times New Roman" w:cs="Times New Roman"/>
+                <w:noProof/>
+                <w:webHidden/>
+              </w:rPr>
+              <w:instrText xml:space="preserve"> PAGEREF _Toc165368234 \h </w:instrText>
+            </w:r>
+            <w:r>
+              <w:rPr>
+                <w:noProof/>
+                <w:webHidden/>
+              </w:rPr>
+            </w:r>
+            <w:r>
+              <w:rPr>
                 <w:noProof/>
                 <w:webHidden/>
               </w:rPr>
@@ -5249,15 +4810,13 @@
             </w:r>
             <w:r>
               <w:rPr>
-                <w:rFonts w:ascii="Times New Roman" w:hAnsi="Times New Roman" w:cs="Times New Roman"/>
-                <w:noProof/>
-                <w:webHidden/>
-              </w:rPr>
-              <w:t>34</w:t>
-            </w:r>
-            <w:r>
-              <w:rPr>
-                <w:rFonts w:ascii="Times New Roman" w:hAnsi="Times New Roman" w:cs="Times New Roman"/>
+                <w:noProof/>
+                <w:webHidden/>
+              </w:rPr>
+              <w:t>35</w:t>
+            </w:r>
+            <w:r>
+              <w:rPr>
                 <w:noProof/>
                 <w:webHidden/>
               </w:rPr>
@@ -5273,25 +4832,24 @@
               <w:tab w:val="right" w:leader="dot" w:pos="9061"/>
             </w:tabs>
             <w:rPr>
-              <w:rFonts w:ascii="Times New Roman" w:eastAsiaTheme="minorEastAsia" w:hAnsi="Times New Roman" w:cs="Times New Roman"/>
+              <w:rFonts w:eastAsiaTheme="minorEastAsia"/>
               <w:noProof/>
               <w:sz w:val="24"/>
               <w:szCs w:val="24"/>
               <w:lang w:val="en-US"/>
             </w:rPr>
           </w:pPr>
-          <w:hyperlink w:anchor="_Toc165307744" w:history="1">
+          <w:hyperlink w:anchor="_Toc165368235" w:history="1">
             <w:r>
               <w:rPr>
                 <w:rStyle w:val="Hiperhivatkozs"/>
-                <w:rFonts w:ascii="Times New Roman" w:hAnsi="Times New Roman" w:cs="Times New Roman"/>
                 <w:noProof/>
               </w:rPr>
               <w:t>4.4.6.</w:t>
             </w:r>
             <w:r>
               <w:rPr>
-                <w:rFonts w:ascii="Times New Roman" w:eastAsiaTheme="minorEastAsia" w:hAnsi="Times New Roman" w:cs="Times New Roman"/>
+                <w:rFonts w:eastAsiaTheme="minorEastAsia"/>
                 <w:noProof/>
                 <w:sz w:val="24"/>
                 <w:szCs w:val="24"/>
@@ -5302,14 +4860,12 @@
             <w:r>
               <w:rPr>
                 <w:rStyle w:val="Hiperhivatkozs"/>
-                <w:rFonts w:ascii="Times New Roman" w:hAnsi="Times New Roman" w:cs="Times New Roman"/>
                 <w:noProof/>
               </w:rPr>
               <w:t>E-mail</w:t>
             </w:r>
             <w:r>
               <w:rPr>
-                <w:rFonts w:ascii="Times New Roman" w:hAnsi="Times New Roman" w:cs="Times New Roman"/>
                 <w:noProof/>
                 <w:webHidden/>
               </w:rPr>
@@ -5317,7 +4873,6 @@
             </w:r>
             <w:r>
               <w:rPr>
-                <w:rFonts w:ascii="Times New Roman" w:hAnsi="Times New Roman" w:cs="Times New Roman"/>
                 <w:noProof/>
                 <w:webHidden/>
               </w:rPr>
@@ -5325,22 +4880,19 @@
             </w:r>
             <w:r>
               <w:rPr>
-                <w:rFonts w:ascii="Times New Roman" w:hAnsi="Times New Roman" w:cs="Times New Roman"/>
-                <w:noProof/>
-                <w:webHidden/>
-              </w:rPr>
-              <w:instrText xml:space="preserve"> PAGEREF _Toc165307744 \h </w:instrText>
-            </w:r>
-            <w:r>
-              <w:rPr>
-                <w:rFonts w:ascii="Times New Roman" w:hAnsi="Times New Roman" w:cs="Times New Roman"/>
-                <w:noProof/>
-                <w:webHidden/>
-              </w:rPr>
-            </w:r>
-            <w:r>
-              <w:rPr>
-                <w:rFonts w:ascii="Times New Roman" w:hAnsi="Times New Roman" w:cs="Times New Roman"/>
+                <w:noProof/>
+                <w:webHidden/>
+              </w:rPr>
+              <w:instrText xml:space="preserve"> PAGEREF _Toc165368235 \h </w:instrText>
+            </w:r>
+            <w:r>
+              <w:rPr>
+                <w:noProof/>
+                <w:webHidden/>
+              </w:rPr>
+            </w:r>
+            <w:r>
+              <w:rPr>
                 <w:noProof/>
                 <w:webHidden/>
               </w:rPr>
@@ -5348,15 +4900,13 @@
             </w:r>
             <w:r>
               <w:rPr>
-                <w:rFonts w:ascii="Times New Roman" w:hAnsi="Times New Roman" w:cs="Times New Roman"/>
-                <w:noProof/>
-                <w:webHidden/>
-              </w:rPr>
-              <w:t>35</w:t>
-            </w:r>
-            <w:r>
-              <w:rPr>
-                <w:rFonts w:ascii="Times New Roman" w:hAnsi="Times New Roman" w:cs="Times New Roman"/>
+                <w:noProof/>
+                <w:webHidden/>
+              </w:rPr>
+              <w:t>36</w:t>
+            </w:r>
+            <w:r>
+              <w:rPr>
                 <w:noProof/>
                 <w:webHidden/>
               </w:rPr>
@@ -5372,25 +4922,24 @@
               <w:tab w:val="right" w:leader="dot" w:pos="9061"/>
             </w:tabs>
             <w:rPr>
-              <w:rFonts w:ascii="Times New Roman" w:eastAsiaTheme="minorEastAsia" w:hAnsi="Times New Roman" w:cs="Times New Roman"/>
+              <w:rFonts w:eastAsiaTheme="minorEastAsia"/>
               <w:noProof/>
               <w:sz w:val="24"/>
               <w:szCs w:val="24"/>
               <w:lang w:val="en-US"/>
             </w:rPr>
           </w:pPr>
-          <w:hyperlink w:anchor="_Toc165307745" w:history="1">
+          <w:hyperlink w:anchor="_Toc165368236" w:history="1">
             <w:r>
               <w:rPr>
                 <w:rStyle w:val="Hiperhivatkozs"/>
-                <w:rFonts w:ascii="Times New Roman" w:hAnsi="Times New Roman" w:cs="Times New Roman"/>
                 <w:noProof/>
               </w:rPr>
               <w:t>4.5.</w:t>
             </w:r>
             <w:r>
               <w:rPr>
-                <w:rFonts w:ascii="Times New Roman" w:eastAsiaTheme="minorEastAsia" w:hAnsi="Times New Roman" w:cs="Times New Roman"/>
+                <w:rFonts w:eastAsiaTheme="minorEastAsia"/>
                 <w:noProof/>
                 <w:sz w:val="24"/>
                 <w:szCs w:val="24"/>
@@ -5401,14 +4950,12 @@
             <w:r>
               <w:rPr>
                 <w:rStyle w:val="Hiperhivatkozs"/>
-                <w:rFonts w:ascii="Times New Roman" w:hAnsi="Times New Roman" w:cs="Times New Roman"/>
                 <w:noProof/>
               </w:rPr>
               <w:t>Felhasználói felület réteg</w:t>
             </w:r>
             <w:r>
               <w:rPr>
-                <w:rFonts w:ascii="Times New Roman" w:hAnsi="Times New Roman" w:cs="Times New Roman"/>
                 <w:noProof/>
                 <w:webHidden/>
               </w:rPr>
@@ -5416,7 +4963,6 @@
             </w:r>
             <w:r>
               <w:rPr>
-                <w:rFonts w:ascii="Times New Roman" w:hAnsi="Times New Roman" w:cs="Times New Roman"/>
                 <w:noProof/>
                 <w:webHidden/>
               </w:rPr>
@@ -5424,22 +4970,19 @@
             </w:r>
             <w:r>
               <w:rPr>
-                <w:rFonts w:ascii="Times New Roman" w:hAnsi="Times New Roman" w:cs="Times New Roman"/>
-                <w:noProof/>
-                <w:webHidden/>
-              </w:rPr>
-              <w:instrText xml:space="preserve"> PAGEREF _Toc165307745 \h </w:instrText>
-            </w:r>
-            <w:r>
-              <w:rPr>
-                <w:rFonts w:ascii="Times New Roman" w:hAnsi="Times New Roman" w:cs="Times New Roman"/>
-                <w:noProof/>
-                <w:webHidden/>
-              </w:rPr>
-            </w:r>
-            <w:r>
-              <w:rPr>
-                <w:rFonts w:ascii="Times New Roman" w:hAnsi="Times New Roman" w:cs="Times New Roman"/>
+                <w:noProof/>
+                <w:webHidden/>
+              </w:rPr>
+              <w:instrText xml:space="preserve"> PAGEREF _Toc165368236 \h </w:instrText>
+            </w:r>
+            <w:r>
+              <w:rPr>
+                <w:noProof/>
+                <w:webHidden/>
+              </w:rPr>
+            </w:r>
+            <w:r>
+              <w:rPr>
                 <w:noProof/>
                 <w:webHidden/>
               </w:rPr>
@@ -5447,15 +4990,13 @@
             </w:r>
             <w:r>
               <w:rPr>
-                <w:rFonts w:ascii="Times New Roman" w:hAnsi="Times New Roman" w:cs="Times New Roman"/>
-                <w:noProof/>
-                <w:webHidden/>
-              </w:rPr>
-              <w:t>35</w:t>
-            </w:r>
-            <w:r>
-              <w:rPr>
-                <w:rFonts w:ascii="Times New Roman" w:hAnsi="Times New Roman" w:cs="Times New Roman"/>
+                <w:noProof/>
+                <w:webHidden/>
+              </w:rPr>
+              <w:t>36</w:t>
+            </w:r>
+            <w:r>
+              <w:rPr>
                 <w:noProof/>
                 <w:webHidden/>
               </w:rPr>
@@ -5471,25 +5012,24 @@
               <w:tab w:val="right" w:leader="dot" w:pos="9061"/>
             </w:tabs>
             <w:rPr>
-              <w:rFonts w:ascii="Times New Roman" w:eastAsiaTheme="minorEastAsia" w:hAnsi="Times New Roman" w:cs="Times New Roman"/>
+              <w:rFonts w:eastAsiaTheme="minorEastAsia"/>
               <w:noProof/>
               <w:sz w:val="24"/>
               <w:szCs w:val="24"/>
               <w:lang w:val="en-US"/>
             </w:rPr>
           </w:pPr>
-          <w:hyperlink w:anchor="_Toc165307746" w:history="1">
+          <w:hyperlink w:anchor="_Toc165368237" w:history="1">
             <w:r>
               <w:rPr>
                 <w:rStyle w:val="Hiperhivatkozs"/>
-                <w:rFonts w:ascii="Times New Roman" w:hAnsi="Times New Roman" w:cs="Times New Roman"/>
                 <w:noProof/>
               </w:rPr>
               <w:t>4.5.1.</w:t>
             </w:r>
             <w:r>
               <w:rPr>
-                <w:rFonts w:ascii="Times New Roman" w:eastAsiaTheme="minorEastAsia" w:hAnsi="Times New Roman" w:cs="Times New Roman"/>
+                <w:rFonts w:eastAsiaTheme="minorEastAsia"/>
                 <w:noProof/>
                 <w:sz w:val="24"/>
                 <w:szCs w:val="24"/>
@@ -5500,14 +5040,12 @@
             <w:r>
               <w:rPr>
                 <w:rStyle w:val="Hiperhivatkozs"/>
-                <w:rFonts w:ascii="Times New Roman" w:hAnsi="Times New Roman" w:cs="Times New Roman"/>
                 <w:noProof/>
               </w:rPr>
               <w:t>@Controller osztályok</w:t>
             </w:r>
             <w:r>
               <w:rPr>
-                <w:rFonts w:ascii="Times New Roman" w:hAnsi="Times New Roman" w:cs="Times New Roman"/>
                 <w:noProof/>
                 <w:webHidden/>
               </w:rPr>
@@ -5515,7 +5053,6 @@
             </w:r>
             <w:r>
               <w:rPr>
-                <w:rFonts w:ascii="Times New Roman" w:hAnsi="Times New Roman" w:cs="Times New Roman"/>
                 <w:noProof/>
                 <w:webHidden/>
               </w:rPr>
@@ -5523,22 +5060,19 @@
             </w:r>
             <w:r>
               <w:rPr>
-                <w:rFonts w:ascii="Times New Roman" w:hAnsi="Times New Roman" w:cs="Times New Roman"/>
-                <w:noProof/>
-                <w:webHidden/>
-              </w:rPr>
-              <w:instrText xml:space="preserve"> PAGEREF _Toc165307746 \h </w:instrText>
-            </w:r>
-            <w:r>
-              <w:rPr>
-                <w:rFonts w:ascii="Times New Roman" w:hAnsi="Times New Roman" w:cs="Times New Roman"/>
-                <w:noProof/>
-                <w:webHidden/>
-              </w:rPr>
-            </w:r>
-            <w:r>
-              <w:rPr>
-                <w:rFonts w:ascii="Times New Roman" w:hAnsi="Times New Roman" w:cs="Times New Roman"/>
+                <w:noProof/>
+                <w:webHidden/>
+              </w:rPr>
+              <w:instrText xml:space="preserve"> PAGEREF _Toc165368237 \h </w:instrText>
+            </w:r>
+            <w:r>
+              <w:rPr>
+                <w:noProof/>
+                <w:webHidden/>
+              </w:rPr>
+            </w:r>
+            <w:r>
+              <w:rPr>
                 <w:noProof/>
                 <w:webHidden/>
               </w:rPr>
@@ -5546,15 +5080,13 @@
             </w:r>
             <w:r>
               <w:rPr>
-                <w:rFonts w:ascii="Times New Roman" w:hAnsi="Times New Roman" w:cs="Times New Roman"/>
-                <w:noProof/>
-                <w:webHidden/>
-              </w:rPr>
-              <w:t>35</w:t>
-            </w:r>
-            <w:r>
-              <w:rPr>
-                <w:rFonts w:ascii="Times New Roman" w:hAnsi="Times New Roman" w:cs="Times New Roman"/>
+                <w:noProof/>
+                <w:webHidden/>
+              </w:rPr>
+              <w:t>36</w:t>
+            </w:r>
+            <w:r>
+              <w:rPr>
                 <w:noProof/>
                 <w:webHidden/>
               </w:rPr>
@@ -5570,25 +5102,24 @@
               <w:tab w:val="right" w:leader="dot" w:pos="9061"/>
             </w:tabs>
             <w:rPr>
-              <w:rFonts w:ascii="Times New Roman" w:eastAsiaTheme="minorEastAsia" w:hAnsi="Times New Roman" w:cs="Times New Roman"/>
+              <w:rFonts w:eastAsiaTheme="minorEastAsia"/>
               <w:noProof/>
               <w:sz w:val="24"/>
               <w:szCs w:val="24"/>
               <w:lang w:val="en-US"/>
             </w:rPr>
           </w:pPr>
-          <w:hyperlink w:anchor="_Toc165307747" w:history="1">
+          <w:hyperlink w:anchor="_Toc165368238" w:history="1">
             <w:r>
               <w:rPr>
                 <w:rStyle w:val="Hiperhivatkozs"/>
-                <w:rFonts w:ascii="Times New Roman" w:hAnsi="Times New Roman" w:cs="Times New Roman"/>
                 <w:noProof/>
               </w:rPr>
               <w:t>4.5.2.</w:t>
             </w:r>
             <w:r>
               <w:rPr>
-                <w:rFonts w:ascii="Times New Roman" w:eastAsiaTheme="minorEastAsia" w:hAnsi="Times New Roman" w:cs="Times New Roman"/>
+                <w:rFonts w:eastAsiaTheme="minorEastAsia"/>
                 <w:noProof/>
                 <w:sz w:val="24"/>
                 <w:szCs w:val="24"/>
@@ -5599,14 +5130,12 @@
             <w:r>
               <w:rPr>
                 <w:rStyle w:val="Hiperhivatkozs"/>
-                <w:rFonts w:ascii="Times New Roman" w:hAnsi="Times New Roman" w:cs="Times New Roman"/>
                 <w:noProof/>
               </w:rPr>
               <w:t>Spring SecurityConfiguration</w:t>
             </w:r>
             <w:r>
               <w:rPr>
-                <w:rFonts w:ascii="Times New Roman" w:hAnsi="Times New Roman" w:cs="Times New Roman"/>
                 <w:noProof/>
                 <w:webHidden/>
               </w:rPr>
@@ -5614,7 +5143,6 @@
             </w:r>
             <w:r>
               <w:rPr>
-                <w:rFonts w:ascii="Times New Roman" w:hAnsi="Times New Roman" w:cs="Times New Roman"/>
                 <w:noProof/>
                 <w:webHidden/>
               </w:rPr>
@@ -5622,22 +5150,19 @@
             </w:r>
             <w:r>
               <w:rPr>
-                <w:rFonts w:ascii="Times New Roman" w:hAnsi="Times New Roman" w:cs="Times New Roman"/>
-                <w:noProof/>
-                <w:webHidden/>
-              </w:rPr>
-              <w:instrText xml:space="preserve"> PAGEREF _Toc165307747 \h </w:instrText>
-            </w:r>
-            <w:r>
-              <w:rPr>
-                <w:rFonts w:ascii="Times New Roman" w:hAnsi="Times New Roman" w:cs="Times New Roman"/>
-                <w:noProof/>
-                <w:webHidden/>
-              </w:rPr>
-            </w:r>
-            <w:r>
-              <w:rPr>
-                <w:rFonts w:ascii="Times New Roman" w:hAnsi="Times New Roman" w:cs="Times New Roman"/>
+                <w:noProof/>
+                <w:webHidden/>
+              </w:rPr>
+              <w:instrText xml:space="preserve"> PAGEREF _Toc165368238 \h </w:instrText>
+            </w:r>
+            <w:r>
+              <w:rPr>
+                <w:noProof/>
+                <w:webHidden/>
+              </w:rPr>
+            </w:r>
+            <w:r>
+              <w:rPr>
                 <w:noProof/>
                 <w:webHidden/>
               </w:rPr>
@@ -5645,15 +5170,13 @@
             </w:r>
             <w:r>
               <w:rPr>
-                <w:rFonts w:ascii="Times New Roman" w:hAnsi="Times New Roman" w:cs="Times New Roman"/>
-                <w:noProof/>
-                <w:webHidden/>
-              </w:rPr>
-              <w:t>35</w:t>
-            </w:r>
-            <w:r>
-              <w:rPr>
-                <w:rFonts w:ascii="Times New Roman" w:hAnsi="Times New Roman" w:cs="Times New Roman"/>
+                <w:noProof/>
+                <w:webHidden/>
+              </w:rPr>
+              <w:t>36</w:t>
+            </w:r>
+            <w:r>
+              <w:rPr>
                 <w:noProof/>
                 <w:webHidden/>
               </w:rPr>
@@ -5669,25 +5192,24 @@
               <w:tab w:val="right" w:leader="dot" w:pos="9061"/>
             </w:tabs>
             <w:rPr>
-              <w:rFonts w:ascii="Times New Roman" w:eastAsiaTheme="minorEastAsia" w:hAnsi="Times New Roman" w:cs="Times New Roman"/>
+              <w:rFonts w:eastAsiaTheme="minorEastAsia"/>
               <w:noProof/>
               <w:sz w:val="24"/>
               <w:szCs w:val="24"/>
               <w:lang w:val="en-US"/>
             </w:rPr>
           </w:pPr>
-          <w:hyperlink w:anchor="_Toc165307748" w:history="1">
+          <w:hyperlink w:anchor="_Toc165368239" w:history="1">
             <w:r>
               <w:rPr>
                 <w:rStyle w:val="Hiperhivatkozs"/>
-                <w:rFonts w:ascii="Times New Roman" w:hAnsi="Times New Roman" w:cs="Times New Roman"/>
                 <w:noProof/>
               </w:rPr>
               <w:t>4.5.3.</w:t>
             </w:r>
             <w:r>
               <w:rPr>
-                <w:rFonts w:ascii="Times New Roman" w:eastAsiaTheme="minorEastAsia" w:hAnsi="Times New Roman" w:cs="Times New Roman"/>
+                <w:rFonts w:eastAsiaTheme="minorEastAsia"/>
                 <w:noProof/>
                 <w:sz w:val="24"/>
                 <w:szCs w:val="24"/>
@@ -5698,14 +5220,12 @@
             <w:r>
               <w:rPr>
                 <w:rStyle w:val="Hiperhivatkozs"/>
-                <w:rFonts w:ascii="Times New Roman" w:hAnsi="Times New Roman" w:cs="Times New Roman"/>
                 <w:noProof/>
               </w:rPr>
               <w:t>i18n</w:t>
             </w:r>
             <w:r>
               <w:rPr>
-                <w:rFonts w:ascii="Times New Roman" w:hAnsi="Times New Roman" w:cs="Times New Roman"/>
                 <w:noProof/>
                 <w:webHidden/>
               </w:rPr>
@@ -5713,7 +5233,6 @@
             </w:r>
             <w:r>
               <w:rPr>
-                <w:rFonts w:ascii="Times New Roman" w:hAnsi="Times New Roman" w:cs="Times New Roman"/>
                 <w:noProof/>
                 <w:webHidden/>
               </w:rPr>
@@ -5721,22 +5240,19 @@
             </w:r>
             <w:r>
               <w:rPr>
-                <w:rFonts w:ascii="Times New Roman" w:hAnsi="Times New Roman" w:cs="Times New Roman"/>
-                <w:noProof/>
-                <w:webHidden/>
-              </w:rPr>
-              <w:instrText xml:space="preserve"> PAGEREF _Toc165307748 \h </w:instrText>
-            </w:r>
-            <w:r>
-              <w:rPr>
-                <w:rFonts w:ascii="Times New Roman" w:hAnsi="Times New Roman" w:cs="Times New Roman"/>
-                <w:noProof/>
-                <w:webHidden/>
-              </w:rPr>
-            </w:r>
-            <w:r>
-              <w:rPr>
-                <w:rFonts w:ascii="Times New Roman" w:hAnsi="Times New Roman" w:cs="Times New Roman"/>
+                <w:noProof/>
+                <w:webHidden/>
+              </w:rPr>
+              <w:instrText xml:space="preserve"> PAGEREF _Toc165368239 \h </w:instrText>
+            </w:r>
+            <w:r>
+              <w:rPr>
+                <w:noProof/>
+                <w:webHidden/>
+              </w:rPr>
+            </w:r>
+            <w:r>
+              <w:rPr>
                 <w:noProof/>
                 <w:webHidden/>
               </w:rPr>
@@ -5744,15 +5260,13 @@
             </w:r>
             <w:r>
               <w:rPr>
-                <w:rFonts w:ascii="Times New Roman" w:hAnsi="Times New Roman" w:cs="Times New Roman"/>
-                <w:noProof/>
-                <w:webHidden/>
-              </w:rPr>
-              <w:t>36</w:t>
-            </w:r>
-            <w:r>
-              <w:rPr>
-                <w:rFonts w:ascii="Times New Roman" w:hAnsi="Times New Roman" w:cs="Times New Roman"/>
+                <w:noProof/>
+                <w:webHidden/>
+              </w:rPr>
+              <w:t>37</w:t>
+            </w:r>
+            <w:r>
+              <w:rPr>
                 <w:noProof/>
                 <w:webHidden/>
               </w:rPr>
@@ -5768,25 +5282,24 @@
               <w:tab w:val="right" w:leader="dot" w:pos="9061"/>
             </w:tabs>
             <w:rPr>
-              <w:rFonts w:ascii="Times New Roman" w:eastAsiaTheme="minorEastAsia" w:hAnsi="Times New Roman" w:cs="Times New Roman"/>
+              <w:rFonts w:eastAsiaTheme="minorEastAsia"/>
               <w:noProof/>
               <w:sz w:val="24"/>
               <w:szCs w:val="24"/>
               <w:lang w:val="en-US"/>
             </w:rPr>
           </w:pPr>
-          <w:hyperlink w:anchor="_Toc165307749" w:history="1">
+          <w:hyperlink w:anchor="_Toc165368240" w:history="1">
             <w:r>
               <w:rPr>
                 <w:rStyle w:val="Hiperhivatkozs"/>
-                <w:rFonts w:ascii="Times New Roman" w:hAnsi="Times New Roman" w:cs="Times New Roman"/>
                 <w:noProof/>
               </w:rPr>
               <w:t>5.</w:t>
             </w:r>
             <w:r>
               <w:rPr>
-                <w:rFonts w:ascii="Times New Roman" w:eastAsiaTheme="minorEastAsia" w:hAnsi="Times New Roman" w:cs="Times New Roman"/>
+                <w:rFonts w:eastAsiaTheme="minorEastAsia"/>
                 <w:noProof/>
                 <w:sz w:val="24"/>
                 <w:szCs w:val="24"/>
@@ -5797,14 +5310,12 @@
             <w:r>
               <w:rPr>
                 <w:rStyle w:val="Hiperhivatkozs"/>
-                <w:rFonts w:ascii="Times New Roman" w:hAnsi="Times New Roman" w:cs="Times New Roman"/>
                 <w:noProof/>
               </w:rPr>
               <w:t>Unit tesztelés</w:t>
             </w:r>
             <w:r>
               <w:rPr>
-                <w:rFonts w:ascii="Times New Roman" w:hAnsi="Times New Roman" w:cs="Times New Roman"/>
                 <w:noProof/>
                 <w:webHidden/>
               </w:rPr>
@@ -5812,7 +5323,6 @@
             </w:r>
             <w:r>
               <w:rPr>
-                <w:rFonts w:ascii="Times New Roman" w:hAnsi="Times New Roman" w:cs="Times New Roman"/>
                 <w:noProof/>
                 <w:webHidden/>
               </w:rPr>
@@ -5820,22 +5330,19 @@
             </w:r>
             <w:r>
               <w:rPr>
-                <w:rFonts w:ascii="Times New Roman" w:hAnsi="Times New Roman" w:cs="Times New Roman"/>
-                <w:noProof/>
-                <w:webHidden/>
-              </w:rPr>
-              <w:instrText xml:space="preserve"> PAGEREF _Toc165307749 \h </w:instrText>
-            </w:r>
-            <w:r>
-              <w:rPr>
-                <w:rFonts w:ascii="Times New Roman" w:hAnsi="Times New Roman" w:cs="Times New Roman"/>
-                <w:noProof/>
-                <w:webHidden/>
-              </w:rPr>
-            </w:r>
-            <w:r>
-              <w:rPr>
-                <w:rFonts w:ascii="Times New Roman" w:hAnsi="Times New Roman" w:cs="Times New Roman"/>
+                <w:noProof/>
+                <w:webHidden/>
+              </w:rPr>
+              <w:instrText xml:space="preserve"> PAGEREF _Toc165368240 \h </w:instrText>
+            </w:r>
+            <w:r>
+              <w:rPr>
+                <w:noProof/>
+                <w:webHidden/>
+              </w:rPr>
+            </w:r>
+            <w:r>
+              <w:rPr>
                 <w:noProof/>
                 <w:webHidden/>
               </w:rPr>
@@ -5843,15 +5350,13 @@
             </w:r>
             <w:r>
               <w:rPr>
-                <w:rFonts w:ascii="Times New Roman" w:hAnsi="Times New Roman" w:cs="Times New Roman"/>
-                <w:noProof/>
-                <w:webHidden/>
-              </w:rPr>
-              <w:t>37</w:t>
-            </w:r>
-            <w:r>
-              <w:rPr>
-                <w:rFonts w:ascii="Times New Roman" w:hAnsi="Times New Roman" w:cs="Times New Roman"/>
+                <w:noProof/>
+                <w:webHidden/>
+              </w:rPr>
+              <w:t>38</w:t>
+            </w:r>
+            <w:r>
+              <w:rPr>
                 <w:noProof/>
                 <w:webHidden/>
               </w:rPr>
@@ -5867,25 +5372,24 @@
               <w:tab w:val="right" w:leader="dot" w:pos="9061"/>
             </w:tabs>
             <w:rPr>
-              <w:rFonts w:ascii="Times New Roman" w:eastAsiaTheme="minorEastAsia" w:hAnsi="Times New Roman" w:cs="Times New Roman"/>
+              <w:rFonts w:eastAsiaTheme="minorEastAsia"/>
               <w:noProof/>
               <w:sz w:val="24"/>
               <w:szCs w:val="24"/>
               <w:lang w:val="en-US"/>
             </w:rPr>
           </w:pPr>
-          <w:hyperlink w:anchor="_Toc165307750" w:history="1">
+          <w:hyperlink w:anchor="_Toc165368241" w:history="1">
             <w:r>
               <w:rPr>
                 <w:rStyle w:val="Hiperhivatkozs"/>
-                <w:rFonts w:ascii="Times New Roman" w:hAnsi="Times New Roman" w:cs="Times New Roman"/>
                 <w:noProof/>
               </w:rPr>
               <w:t>5.1.</w:t>
             </w:r>
             <w:r>
               <w:rPr>
-                <w:rFonts w:ascii="Times New Roman" w:eastAsiaTheme="minorEastAsia" w:hAnsi="Times New Roman" w:cs="Times New Roman"/>
+                <w:rFonts w:eastAsiaTheme="minorEastAsia"/>
                 <w:noProof/>
                 <w:sz w:val="24"/>
                 <w:szCs w:val="24"/>
@@ -5896,14 +5400,12 @@
             <w:r>
               <w:rPr>
                 <w:rStyle w:val="Hiperhivatkozs"/>
-                <w:rFonts w:ascii="Times New Roman" w:hAnsi="Times New Roman" w:cs="Times New Roman"/>
                 <w:noProof/>
               </w:rPr>
               <w:t>Persistence modul tesztelése</w:t>
             </w:r>
             <w:r>
               <w:rPr>
-                <w:rFonts w:ascii="Times New Roman" w:hAnsi="Times New Roman" w:cs="Times New Roman"/>
                 <w:noProof/>
                 <w:webHidden/>
               </w:rPr>
@@ -5911,7 +5413,6 @@
             </w:r>
             <w:r>
               <w:rPr>
-                <w:rFonts w:ascii="Times New Roman" w:hAnsi="Times New Roman" w:cs="Times New Roman"/>
                 <w:noProof/>
                 <w:webHidden/>
               </w:rPr>
@@ -5919,22 +5420,19 @@
             </w:r>
             <w:r>
               <w:rPr>
-                <w:rFonts w:ascii="Times New Roman" w:hAnsi="Times New Roman" w:cs="Times New Roman"/>
-                <w:noProof/>
-                <w:webHidden/>
-              </w:rPr>
-              <w:instrText xml:space="preserve"> PAGEREF _Toc165307750 \h </w:instrText>
-            </w:r>
-            <w:r>
-              <w:rPr>
-                <w:rFonts w:ascii="Times New Roman" w:hAnsi="Times New Roman" w:cs="Times New Roman"/>
-                <w:noProof/>
-                <w:webHidden/>
-              </w:rPr>
-            </w:r>
-            <w:r>
-              <w:rPr>
-                <w:rFonts w:ascii="Times New Roman" w:hAnsi="Times New Roman" w:cs="Times New Roman"/>
+                <w:noProof/>
+                <w:webHidden/>
+              </w:rPr>
+              <w:instrText xml:space="preserve"> PAGEREF _Toc165368241 \h </w:instrText>
+            </w:r>
+            <w:r>
+              <w:rPr>
+                <w:noProof/>
+                <w:webHidden/>
+              </w:rPr>
+            </w:r>
+            <w:r>
+              <w:rPr>
                 <w:noProof/>
                 <w:webHidden/>
               </w:rPr>
@@ -5942,15 +5440,13 @@
             </w:r>
             <w:r>
               <w:rPr>
-                <w:rFonts w:ascii="Times New Roman" w:hAnsi="Times New Roman" w:cs="Times New Roman"/>
-                <w:noProof/>
-                <w:webHidden/>
-              </w:rPr>
-              <w:t>37</w:t>
-            </w:r>
-            <w:r>
-              <w:rPr>
-                <w:rFonts w:ascii="Times New Roman" w:hAnsi="Times New Roman" w:cs="Times New Roman"/>
+                <w:noProof/>
+                <w:webHidden/>
+              </w:rPr>
+              <w:t>38</w:t>
+            </w:r>
+            <w:r>
+              <w:rPr>
                 <w:noProof/>
                 <w:webHidden/>
               </w:rPr>
@@ -5966,25 +5462,24 @@
               <w:tab w:val="right" w:leader="dot" w:pos="9061"/>
             </w:tabs>
             <w:rPr>
-              <w:rFonts w:ascii="Times New Roman" w:eastAsiaTheme="minorEastAsia" w:hAnsi="Times New Roman" w:cs="Times New Roman"/>
+              <w:rFonts w:eastAsiaTheme="minorEastAsia"/>
               <w:noProof/>
               <w:sz w:val="24"/>
               <w:szCs w:val="24"/>
               <w:lang w:val="en-US"/>
             </w:rPr>
           </w:pPr>
-          <w:hyperlink w:anchor="_Toc165307751" w:history="1">
+          <w:hyperlink w:anchor="_Toc165368242" w:history="1">
             <w:r>
               <w:rPr>
                 <w:rStyle w:val="Hiperhivatkozs"/>
-                <w:rFonts w:ascii="Times New Roman" w:hAnsi="Times New Roman" w:cs="Times New Roman"/>
                 <w:noProof/>
               </w:rPr>
               <w:t>5.2.</w:t>
             </w:r>
             <w:r>
               <w:rPr>
-                <w:rFonts w:ascii="Times New Roman" w:eastAsiaTheme="minorEastAsia" w:hAnsi="Times New Roman" w:cs="Times New Roman"/>
+                <w:rFonts w:eastAsiaTheme="minorEastAsia"/>
                 <w:noProof/>
                 <w:sz w:val="24"/>
                 <w:szCs w:val="24"/>
@@ -5995,14 +5490,12 @@
             <w:r>
               <w:rPr>
                 <w:rStyle w:val="Hiperhivatkozs"/>
-                <w:rFonts w:ascii="Times New Roman" w:hAnsi="Times New Roman" w:cs="Times New Roman"/>
                 <w:noProof/>
               </w:rPr>
               <w:t>Service modul tesztelése</w:t>
             </w:r>
             <w:r>
               <w:rPr>
-                <w:rFonts w:ascii="Times New Roman" w:hAnsi="Times New Roman" w:cs="Times New Roman"/>
                 <w:noProof/>
                 <w:webHidden/>
               </w:rPr>
@@ -6010,7 +5503,6 @@
             </w:r>
             <w:r>
               <w:rPr>
-                <w:rFonts w:ascii="Times New Roman" w:hAnsi="Times New Roman" w:cs="Times New Roman"/>
                 <w:noProof/>
                 <w:webHidden/>
               </w:rPr>
@@ -6018,22 +5510,19 @@
             </w:r>
             <w:r>
               <w:rPr>
-                <w:rFonts w:ascii="Times New Roman" w:hAnsi="Times New Roman" w:cs="Times New Roman"/>
-                <w:noProof/>
-                <w:webHidden/>
-              </w:rPr>
-              <w:instrText xml:space="preserve"> PAGEREF _Toc165307751 \h </w:instrText>
-            </w:r>
-            <w:r>
-              <w:rPr>
-                <w:rFonts w:ascii="Times New Roman" w:hAnsi="Times New Roman" w:cs="Times New Roman"/>
-                <w:noProof/>
-                <w:webHidden/>
-              </w:rPr>
-            </w:r>
-            <w:r>
-              <w:rPr>
-                <w:rFonts w:ascii="Times New Roman" w:hAnsi="Times New Roman" w:cs="Times New Roman"/>
+                <w:noProof/>
+                <w:webHidden/>
+              </w:rPr>
+              <w:instrText xml:space="preserve"> PAGEREF _Toc165368242 \h </w:instrText>
+            </w:r>
+            <w:r>
+              <w:rPr>
+                <w:noProof/>
+                <w:webHidden/>
+              </w:rPr>
+            </w:r>
+            <w:r>
+              <w:rPr>
                 <w:noProof/>
                 <w:webHidden/>
               </w:rPr>
@@ -6041,15 +5530,13 @@
             </w:r>
             <w:r>
               <w:rPr>
-                <w:rFonts w:ascii="Times New Roman" w:hAnsi="Times New Roman" w:cs="Times New Roman"/>
-                <w:noProof/>
-                <w:webHidden/>
-              </w:rPr>
-              <w:t>38</w:t>
-            </w:r>
-            <w:r>
-              <w:rPr>
-                <w:rFonts w:ascii="Times New Roman" w:hAnsi="Times New Roman" w:cs="Times New Roman"/>
+                <w:noProof/>
+                <w:webHidden/>
+              </w:rPr>
+              <w:t>39</w:t>
+            </w:r>
+            <w:r>
+              <w:rPr>
                 <w:noProof/>
                 <w:webHidden/>
               </w:rPr>
@@ -6065,25 +5552,24 @@
               <w:tab w:val="right" w:leader="dot" w:pos="9061"/>
             </w:tabs>
             <w:rPr>
-              <w:rFonts w:ascii="Times New Roman" w:eastAsiaTheme="minorEastAsia" w:hAnsi="Times New Roman" w:cs="Times New Roman"/>
+              <w:rFonts w:eastAsiaTheme="minorEastAsia"/>
               <w:noProof/>
               <w:sz w:val="24"/>
               <w:szCs w:val="24"/>
               <w:lang w:val="en-US"/>
             </w:rPr>
           </w:pPr>
-          <w:hyperlink w:anchor="_Toc165307752" w:history="1">
+          <w:hyperlink w:anchor="_Toc165368243" w:history="1">
             <w:r>
               <w:rPr>
                 <w:rStyle w:val="Hiperhivatkozs"/>
-                <w:rFonts w:ascii="Times New Roman" w:hAnsi="Times New Roman" w:cs="Times New Roman"/>
                 <w:noProof/>
               </w:rPr>
               <w:t>5.3.</w:t>
             </w:r>
             <w:r>
               <w:rPr>
-                <w:rFonts w:ascii="Times New Roman" w:eastAsiaTheme="minorEastAsia" w:hAnsi="Times New Roman" w:cs="Times New Roman"/>
+                <w:rFonts w:eastAsiaTheme="minorEastAsia"/>
                 <w:noProof/>
                 <w:sz w:val="24"/>
                 <w:szCs w:val="24"/>
@@ -6094,14 +5580,12 @@
             <w:r>
               <w:rPr>
                 <w:rStyle w:val="Hiperhivatkozs"/>
-                <w:rFonts w:ascii="Times New Roman" w:hAnsi="Times New Roman" w:cs="Times New Roman"/>
                 <w:noProof/>
               </w:rPr>
               <w:t>Presentation modul tesztelése</w:t>
             </w:r>
             <w:r>
               <w:rPr>
-                <w:rFonts w:ascii="Times New Roman" w:hAnsi="Times New Roman" w:cs="Times New Roman"/>
                 <w:noProof/>
                 <w:webHidden/>
               </w:rPr>
@@ -6109,7 +5593,6 @@
             </w:r>
             <w:r>
               <w:rPr>
-                <w:rFonts w:ascii="Times New Roman" w:hAnsi="Times New Roman" w:cs="Times New Roman"/>
                 <w:noProof/>
                 <w:webHidden/>
               </w:rPr>
@@ -6117,22 +5600,19 @@
             </w:r>
             <w:r>
               <w:rPr>
-                <w:rFonts w:ascii="Times New Roman" w:hAnsi="Times New Roman" w:cs="Times New Roman"/>
-                <w:noProof/>
-                <w:webHidden/>
-              </w:rPr>
-              <w:instrText xml:space="preserve"> PAGEREF _Toc165307752 \h </w:instrText>
-            </w:r>
-            <w:r>
-              <w:rPr>
-                <w:rFonts w:ascii="Times New Roman" w:hAnsi="Times New Roman" w:cs="Times New Roman"/>
-                <w:noProof/>
-                <w:webHidden/>
-              </w:rPr>
-            </w:r>
-            <w:r>
-              <w:rPr>
-                <w:rFonts w:ascii="Times New Roman" w:hAnsi="Times New Roman" w:cs="Times New Roman"/>
+                <w:noProof/>
+                <w:webHidden/>
+              </w:rPr>
+              <w:instrText xml:space="preserve"> PAGEREF _Toc165368243 \h </w:instrText>
+            </w:r>
+            <w:r>
+              <w:rPr>
+                <w:noProof/>
+                <w:webHidden/>
+              </w:rPr>
+            </w:r>
+            <w:r>
+              <w:rPr>
                 <w:noProof/>
                 <w:webHidden/>
               </w:rPr>
@@ -6140,15 +5620,13 @@
             </w:r>
             <w:r>
               <w:rPr>
-                <w:rFonts w:ascii="Times New Roman" w:hAnsi="Times New Roman" w:cs="Times New Roman"/>
-                <w:noProof/>
-                <w:webHidden/>
-              </w:rPr>
-              <w:t>38</w:t>
-            </w:r>
-            <w:r>
-              <w:rPr>
-                <w:rFonts w:ascii="Times New Roman" w:hAnsi="Times New Roman" w:cs="Times New Roman"/>
+                <w:noProof/>
+                <w:webHidden/>
+              </w:rPr>
+              <w:t>39</w:t>
+            </w:r>
+            <w:r>
+              <w:rPr>
                 <w:noProof/>
                 <w:webHidden/>
               </w:rPr>
@@ -6164,25 +5642,24 @@
               <w:tab w:val="right" w:leader="dot" w:pos="9061"/>
             </w:tabs>
             <w:rPr>
-              <w:rFonts w:ascii="Times New Roman" w:eastAsiaTheme="minorEastAsia" w:hAnsi="Times New Roman" w:cs="Times New Roman"/>
+              <w:rFonts w:eastAsiaTheme="minorEastAsia"/>
               <w:noProof/>
               <w:sz w:val="24"/>
               <w:szCs w:val="24"/>
               <w:lang w:val="en-US"/>
             </w:rPr>
           </w:pPr>
-          <w:hyperlink w:anchor="_Toc165307753" w:history="1">
+          <w:hyperlink w:anchor="_Toc165368244" w:history="1">
             <w:r>
               <w:rPr>
                 <w:rStyle w:val="Hiperhivatkozs"/>
-                <w:rFonts w:ascii="Times New Roman" w:hAnsi="Times New Roman" w:cs="Times New Roman"/>
                 <w:noProof/>
               </w:rPr>
               <w:t>5.4.</w:t>
             </w:r>
             <w:r>
               <w:rPr>
-                <w:rFonts w:ascii="Times New Roman" w:eastAsiaTheme="minorEastAsia" w:hAnsi="Times New Roman" w:cs="Times New Roman"/>
+                <w:rFonts w:eastAsiaTheme="minorEastAsia"/>
                 <w:noProof/>
                 <w:sz w:val="24"/>
                 <w:szCs w:val="24"/>
@@ -6193,14 +5670,12 @@
             <w:r>
               <w:rPr>
                 <w:rStyle w:val="Hiperhivatkozs"/>
-                <w:rFonts w:ascii="Times New Roman" w:hAnsi="Times New Roman" w:cs="Times New Roman"/>
                 <w:noProof/>
               </w:rPr>
               <w:t>Jacoco</w:t>
             </w:r>
             <w:r>
               <w:rPr>
-                <w:rFonts w:ascii="Times New Roman" w:hAnsi="Times New Roman" w:cs="Times New Roman"/>
                 <w:noProof/>
                 <w:webHidden/>
               </w:rPr>
@@ -6208,7 +5683,6 @@
             </w:r>
             <w:r>
               <w:rPr>
-                <w:rFonts w:ascii="Times New Roman" w:hAnsi="Times New Roman" w:cs="Times New Roman"/>
                 <w:noProof/>
                 <w:webHidden/>
               </w:rPr>
@@ -6216,22 +5690,19 @@
             </w:r>
             <w:r>
               <w:rPr>
-                <w:rFonts w:ascii="Times New Roman" w:hAnsi="Times New Roman" w:cs="Times New Roman"/>
-                <w:noProof/>
-                <w:webHidden/>
-              </w:rPr>
-              <w:instrText xml:space="preserve"> PAGEREF _Toc165307753 \h </w:instrText>
-            </w:r>
-            <w:r>
-              <w:rPr>
-                <w:rFonts w:ascii="Times New Roman" w:hAnsi="Times New Roman" w:cs="Times New Roman"/>
-                <w:noProof/>
-                <w:webHidden/>
-              </w:rPr>
-            </w:r>
-            <w:r>
-              <w:rPr>
-                <w:rFonts w:ascii="Times New Roman" w:hAnsi="Times New Roman" w:cs="Times New Roman"/>
+                <w:noProof/>
+                <w:webHidden/>
+              </w:rPr>
+              <w:instrText xml:space="preserve"> PAGEREF _Toc165368244 \h </w:instrText>
+            </w:r>
+            <w:r>
+              <w:rPr>
+                <w:noProof/>
+                <w:webHidden/>
+              </w:rPr>
+            </w:r>
+            <w:r>
+              <w:rPr>
                 <w:noProof/>
                 <w:webHidden/>
               </w:rPr>
@@ -6239,15 +5710,13 @@
             </w:r>
             <w:r>
               <w:rPr>
-                <w:rFonts w:ascii="Times New Roman" w:hAnsi="Times New Roman" w:cs="Times New Roman"/>
-                <w:noProof/>
-                <w:webHidden/>
-              </w:rPr>
-              <w:t>39</w:t>
-            </w:r>
-            <w:r>
-              <w:rPr>
-                <w:rFonts w:ascii="Times New Roman" w:hAnsi="Times New Roman" w:cs="Times New Roman"/>
+                <w:noProof/>
+                <w:webHidden/>
+              </w:rPr>
+              <w:t>40</w:t>
+            </w:r>
+            <w:r>
+              <w:rPr>
                 <w:noProof/>
                 <w:webHidden/>
               </w:rPr>
@@ -6263,25 +5732,24 @@
               <w:tab w:val="right" w:leader="dot" w:pos="9061"/>
             </w:tabs>
             <w:rPr>
-              <w:rFonts w:ascii="Times New Roman" w:eastAsiaTheme="minorEastAsia" w:hAnsi="Times New Roman" w:cs="Times New Roman"/>
+              <w:rFonts w:eastAsiaTheme="minorEastAsia"/>
               <w:noProof/>
               <w:sz w:val="24"/>
               <w:szCs w:val="24"/>
               <w:lang w:val="en-US"/>
             </w:rPr>
           </w:pPr>
-          <w:hyperlink w:anchor="_Toc165307754" w:history="1">
+          <w:hyperlink w:anchor="_Toc165368245" w:history="1">
             <w:r>
               <w:rPr>
                 <w:rStyle w:val="Hiperhivatkozs"/>
-                <w:rFonts w:ascii="Times New Roman" w:hAnsi="Times New Roman" w:cs="Times New Roman"/>
                 <w:noProof/>
               </w:rPr>
               <w:t>6.</w:t>
             </w:r>
             <w:r>
               <w:rPr>
-                <w:rFonts w:ascii="Times New Roman" w:eastAsiaTheme="minorEastAsia" w:hAnsi="Times New Roman" w:cs="Times New Roman"/>
+                <w:rFonts w:eastAsiaTheme="minorEastAsia"/>
                 <w:noProof/>
                 <w:sz w:val="24"/>
                 <w:szCs w:val="24"/>
@@ -6292,14 +5760,12 @@
             <w:r>
               <w:rPr>
                 <w:rStyle w:val="Hiperhivatkozs"/>
-                <w:rFonts w:ascii="Times New Roman" w:hAnsi="Times New Roman" w:cs="Times New Roman"/>
                 <w:noProof/>
               </w:rPr>
               <w:t>Konténerizáció</w:t>
             </w:r>
             <w:r>
               <w:rPr>
-                <w:rFonts w:ascii="Times New Roman" w:hAnsi="Times New Roman" w:cs="Times New Roman"/>
                 <w:noProof/>
                 <w:webHidden/>
               </w:rPr>
@@ -6307,7 +5773,6 @@
             </w:r>
             <w:r>
               <w:rPr>
-                <w:rFonts w:ascii="Times New Roman" w:hAnsi="Times New Roman" w:cs="Times New Roman"/>
                 <w:noProof/>
                 <w:webHidden/>
               </w:rPr>
@@ -6315,22 +5780,19 @@
             </w:r>
             <w:r>
               <w:rPr>
-                <w:rFonts w:ascii="Times New Roman" w:hAnsi="Times New Roman" w:cs="Times New Roman"/>
-                <w:noProof/>
-                <w:webHidden/>
-              </w:rPr>
-              <w:instrText xml:space="preserve"> PAGEREF _Toc165307754 \h </w:instrText>
-            </w:r>
-            <w:r>
-              <w:rPr>
-                <w:rFonts w:ascii="Times New Roman" w:hAnsi="Times New Roman" w:cs="Times New Roman"/>
-                <w:noProof/>
-                <w:webHidden/>
-              </w:rPr>
-            </w:r>
-            <w:r>
-              <w:rPr>
-                <w:rFonts w:ascii="Times New Roman" w:hAnsi="Times New Roman" w:cs="Times New Roman"/>
+                <w:noProof/>
+                <w:webHidden/>
+              </w:rPr>
+              <w:instrText xml:space="preserve"> PAGEREF _Toc165368245 \h </w:instrText>
+            </w:r>
+            <w:r>
+              <w:rPr>
+                <w:noProof/>
+                <w:webHidden/>
+              </w:rPr>
+            </w:r>
+            <w:r>
+              <w:rPr>
                 <w:noProof/>
                 <w:webHidden/>
               </w:rPr>
@@ -6338,15 +5800,13 @@
             </w:r>
             <w:r>
               <w:rPr>
-                <w:rFonts w:ascii="Times New Roman" w:hAnsi="Times New Roman" w:cs="Times New Roman"/>
-                <w:noProof/>
-                <w:webHidden/>
-              </w:rPr>
-              <w:t>39</w:t>
-            </w:r>
-            <w:r>
-              <w:rPr>
-                <w:rFonts w:ascii="Times New Roman" w:hAnsi="Times New Roman" w:cs="Times New Roman"/>
+                <w:noProof/>
+                <w:webHidden/>
+              </w:rPr>
+              <w:t>40</w:t>
+            </w:r>
+            <w:r>
+              <w:rPr>
                 <w:noProof/>
                 <w:webHidden/>
               </w:rPr>
@@ -6362,25 +5822,24 @@
               <w:tab w:val="right" w:leader="dot" w:pos="9061"/>
             </w:tabs>
             <w:rPr>
-              <w:rFonts w:ascii="Times New Roman" w:eastAsiaTheme="minorEastAsia" w:hAnsi="Times New Roman" w:cs="Times New Roman"/>
+              <w:rFonts w:eastAsiaTheme="minorEastAsia"/>
               <w:noProof/>
               <w:sz w:val="24"/>
               <w:szCs w:val="24"/>
               <w:lang w:val="en-US"/>
             </w:rPr>
           </w:pPr>
-          <w:hyperlink w:anchor="_Toc165307755" w:history="1">
+          <w:hyperlink w:anchor="_Toc165368246" w:history="1">
             <w:r>
               <w:rPr>
                 <w:rStyle w:val="Hiperhivatkozs"/>
-                <w:rFonts w:ascii="Times New Roman" w:hAnsi="Times New Roman" w:cs="Times New Roman"/>
                 <w:noProof/>
               </w:rPr>
               <w:t>6.1.</w:t>
             </w:r>
             <w:r>
               <w:rPr>
-                <w:rFonts w:ascii="Times New Roman" w:eastAsiaTheme="minorEastAsia" w:hAnsi="Times New Roman" w:cs="Times New Roman"/>
+                <w:rFonts w:eastAsiaTheme="minorEastAsia"/>
                 <w:noProof/>
                 <w:sz w:val="24"/>
                 <w:szCs w:val="24"/>
@@ -6391,14 +5850,12 @@
             <w:r>
               <w:rPr>
                 <w:rStyle w:val="Hiperhivatkozs"/>
-                <w:rFonts w:ascii="Times New Roman" w:hAnsi="Times New Roman" w:cs="Times New Roman"/>
                 <w:noProof/>
               </w:rPr>
               <w:t>Dockerfile</w:t>
             </w:r>
             <w:r>
               <w:rPr>
-                <w:rFonts w:ascii="Times New Roman" w:hAnsi="Times New Roman" w:cs="Times New Roman"/>
                 <w:noProof/>
                 <w:webHidden/>
               </w:rPr>
@@ -6406,7 +5863,6 @@
             </w:r>
             <w:r>
               <w:rPr>
-                <w:rFonts w:ascii="Times New Roman" w:hAnsi="Times New Roman" w:cs="Times New Roman"/>
                 <w:noProof/>
                 <w:webHidden/>
               </w:rPr>
@@ -6414,22 +5870,19 @@
             </w:r>
             <w:r>
               <w:rPr>
-                <w:rFonts w:ascii="Times New Roman" w:hAnsi="Times New Roman" w:cs="Times New Roman"/>
-                <w:noProof/>
-                <w:webHidden/>
-              </w:rPr>
-              <w:instrText xml:space="preserve"> PAGEREF _Toc165307755 \h </w:instrText>
-            </w:r>
-            <w:r>
-              <w:rPr>
-                <w:rFonts w:ascii="Times New Roman" w:hAnsi="Times New Roman" w:cs="Times New Roman"/>
-                <w:noProof/>
-                <w:webHidden/>
-              </w:rPr>
-            </w:r>
-            <w:r>
-              <w:rPr>
-                <w:rFonts w:ascii="Times New Roman" w:hAnsi="Times New Roman" w:cs="Times New Roman"/>
+                <w:noProof/>
+                <w:webHidden/>
+              </w:rPr>
+              <w:instrText xml:space="preserve"> PAGEREF _Toc165368246 \h </w:instrText>
+            </w:r>
+            <w:r>
+              <w:rPr>
+                <w:noProof/>
+                <w:webHidden/>
+              </w:rPr>
+            </w:r>
+            <w:r>
+              <w:rPr>
                 <w:noProof/>
                 <w:webHidden/>
               </w:rPr>
@@ -6437,15 +5890,13 @@
             </w:r>
             <w:r>
               <w:rPr>
-                <w:rFonts w:ascii="Times New Roman" w:hAnsi="Times New Roman" w:cs="Times New Roman"/>
-                <w:noProof/>
-                <w:webHidden/>
-              </w:rPr>
-              <w:t>39</w:t>
-            </w:r>
-            <w:r>
-              <w:rPr>
-                <w:rFonts w:ascii="Times New Roman" w:hAnsi="Times New Roman" w:cs="Times New Roman"/>
+                <w:noProof/>
+                <w:webHidden/>
+              </w:rPr>
+              <w:t>40</w:t>
+            </w:r>
+            <w:r>
+              <w:rPr>
                 <w:noProof/>
                 <w:webHidden/>
               </w:rPr>
@@ -6461,25 +5912,24 @@
               <w:tab w:val="right" w:leader="dot" w:pos="9061"/>
             </w:tabs>
             <w:rPr>
-              <w:rFonts w:ascii="Times New Roman" w:eastAsiaTheme="minorEastAsia" w:hAnsi="Times New Roman" w:cs="Times New Roman"/>
+              <w:rFonts w:eastAsiaTheme="minorEastAsia"/>
               <w:noProof/>
               <w:sz w:val="24"/>
               <w:szCs w:val="24"/>
               <w:lang w:val="en-US"/>
             </w:rPr>
           </w:pPr>
-          <w:hyperlink w:anchor="_Toc165307756" w:history="1">
+          <w:hyperlink w:anchor="_Toc165368247" w:history="1">
             <w:r>
               <w:rPr>
                 <w:rStyle w:val="Hiperhivatkozs"/>
-                <w:rFonts w:ascii="Times New Roman" w:hAnsi="Times New Roman" w:cs="Times New Roman"/>
                 <w:noProof/>
               </w:rPr>
               <w:t>6.2.</w:t>
             </w:r>
             <w:r>
               <w:rPr>
-                <w:rFonts w:ascii="Times New Roman" w:eastAsiaTheme="minorEastAsia" w:hAnsi="Times New Roman" w:cs="Times New Roman"/>
+                <w:rFonts w:eastAsiaTheme="minorEastAsia"/>
                 <w:noProof/>
                 <w:sz w:val="24"/>
                 <w:szCs w:val="24"/>
@@ -6490,14 +5940,12 @@
             <w:r>
               <w:rPr>
                 <w:rStyle w:val="Hiperhivatkozs"/>
-                <w:rFonts w:ascii="Times New Roman" w:hAnsi="Times New Roman" w:cs="Times New Roman"/>
-                <w:noProof/>
-              </w:rPr>
-              <w:t>Docker compose</w:t>
-            </w:r>
-            <w:r>
-              <w:rPr>
-                <w:rFonts w:ascii="Times New Roman" w:hAnsi="Times New Roman" w:cs="Times New Roman"/>
+                <w:noProof/>
+              </w:rPr>
+              <w:t>Docker Compose</w:t>
+            </w:r>
+            <w:r>
+              <w:rPr>
                 <w:noProof/>
                 <w:webHidden/>
               </w:rPr>
@@ -6505,7 +5953,6 @@
             </w:r>
             <w:r>
               <w:rPr>
-                <w:rFonts w:ascii="Times New Roman" w:hAnsi="Times New Roman" w:cs="Times New Roman"/>
                 <w:noProof/>
                 <w:webHidden/>
               </w:rPr>
@@ -6513,22 +5960,19 @@
             </w:r>
             <w:r>
               <w:rPr>
-                <w:rFonts w:ascii="Times New Roman" w:hAnsi="Times New Roman" w:cs="Times New Roman"/>
-                <w:noProof/>
-                <w:webHidden/>
-              </w:rPr>
-              <w:instrText xml:space="preserve"> PAGEREF _Toc165307756 \h </w:instrText>
-            </w:r>
-            <w:r>
-              <w:rPr>
-                <w:rFonts w:ascii="Times New Roman" w:hAnsi="Times New Roman" w:cs="Times New Roman"/>
-                <w:noProof/>
-                <w:webHidden/>
-              </w:rPr>
-            </w:r>
-            <w:r>
-              <w:rPr>
-                <w:rFonts w:ascii="Times New Roman" w:hAnsi="Times New Roman" w:cs="Times New Roman"/>
+                <w:noProof/>
+                <w:webHidden/>
+              </w:rPr>
+              <w:instrText xml:space="preserve"> PAGEREF _Toc165368247 \h </w:instrText>
+            </w:r>
+            <w:r>
+              <w:rPr>
+                <w:noProof/>
+                <w:webHidden/>
+              </w:rPr>
+            </w:r>
+            <w:r>
+              <w:rPr>
                 <w:noProof/>
                 <w:webHidden/>
               </w:rPr>
@@ -6536,15 +5980,13 @@
             </w:r>
             <w:r>
               <w:rPr>
-                <w:rFonts w:ascii="Times New Roman" w:hAnsi="Times New Roman" w:cs="Times New Roman"/>
-                <w:noProof/>
-                <w:webHidden/>
-              </w:rPr>
-              <w:t>39</w:t>
-            </w:r>
-            <w:r>
-              <w:rPr>
-                <w:rFonts w:ascii="Times New Roman" w:hAnsi="Times New Roman" w:cs="Times New Roman"/>
+                <w:noProof/>
+                <w:webHidden/>
+              </w:rPr>
+              <w:t>41</w:t>
+            </w:r>
+            <w:r>
+              <w:rPr>
                 <w:noProof/>
                 <w:webHidden/>
               </w:rPr>
@@ -6560,25 +6002,24 @@
               <w:tab w:val="right" w:leader="dot" w:pos="9061"/>
             </w:tabs>
             <w:rPr>
-              <w:rFonts w:ascii="Times New Roman" w:eastAsiaTheme="minorEastAsia" w:hAnsi="Times New Roman" w:cs="Times New Roman"/>
+              <w:rFonts w:eastAsiaTheme="minorEastAsia"/>
               <w:noProof/>
               <w:sz w:val="24"/>
               <w:szCs w:val="24"/>
               <w:lang w:val="en-US"/>
             </w:rPr>
           </w:pPr>
-          <w:hyperlink w:anchor="_Toc165307757" w:history="1">
+          <w:hyperlink w:anchor="_Toc165368248" w:history="1">
             <w:r>
               <w:rPr>
                 <w:rStyle w:val="Hiperhivatkozs"/>
-                <w:rFonts w:ascii="Times New Roman" w:hAnsi="Times New Roman" w:cs="Times New Roman"/>
                 <w:noProof/>
               </w:rPr>
               <w:t>7.</w:t>
             </w:r>
             <w:r>
               <w:rPr>
-                <w:rFonts w:ascii="Times New Roman" w:eastAsiaTheme="minorEastAsia" w:hAnsi="Times New Roman" w:cs="Times New Roman"/>
+                <w:rFonts w:eastAsiaTheme="minorEastAsia"/>
                 <w:noProof/>
                 <w:sz w:val="24"/>
                 <w:szCs w:val="24"/>
@@ -6589,14 +6030,12 @@
             <w:r>
               <w:rPr>
                 <w:rStyle w:val="Hiperhivatkozs"/>
-                <w:rFonts w:ascii="Times New Roman" w:hAnsi="Times New Roman" w:cs="Times New Roman"/>
                 <w:noProof/>
               </w:rPr>
               <w:t>Összefoglalás</w:t>
             </w:r>
             <w:r>
               <w:rPr>
-                <w:rFonts w:ascii="Times New Roman" w:hAnsi="Times New Roman" w:cs="Times New Roman"/>
                 <w:noProof/>
                 <w:webHidden/>
               </w:rPr>
@@ -6604,7 +6043,6 @@
             </w:r>
             <w:r>
               <w:rPr>
-                <w:rFonts w:ascii="Times New Roman" w:hAnsi="Times New Roman" w:cs="Times New Roman"/>
                 <w:noProof/>
                 <w:webHidden/>
               </w:rPr>
@@ -6612,22 +6050,19 @@
             </w:r>
             <w:r>
               <w:rPr>
-                <w:rFonts w:ascii="Times New Roman" w:hAnsi="Times New Roman" w:cs="Times New Roman"/>
-                <w:noProof/>
-                <w:webHidden/>
-              </w:rPr>
-              <w:instrText xml:space="preserve"> PAGEREF _Toc165307757 \h </w:instrText>
-            </w:r>
-            <w:r>
-              <w:rPr>
-                <w:rFonts w:ascii="Times New Roman" w:hAnsi="Times New Roman" w:cs="Times New Roman"/>
-                <w:noProof/>
-                <w:webHidden/>
-              </w:rPr>
-            </w:r>
-            <w:r>
-              <w:rPr>
-                <w:rFonts w:ascii="Times New Roman" w:hAnsi="Times New Roman" w:cs="Times New Roman"/>
+                <w:noProof/>
+                <w:webHidden/>
+              </w:rPr>
+              <w:instrText xml:space="preserve"> PAGEREF _Toc165368248 \h </w:instrText>
+            </w:r>
+            <w:r>
+              <w:rPr>
+                <w:noProof/>
+                <w:webHidden/>
+              </w:rPr>
+            </w:r>
+            <w:r>
+              <w:rPr>
                 <w:noProof/>
                 <w:webHidden/>
               </w:rPr>
@@ -6635,15 +6070,13 @@
             </w:r>
             <w:r>
               <w:rPr>
-                <w:rFonts w:ascii="Times New Roman" w:hAnsi="Times New Roman" w:cs="Times New Roman"/>
-                <w:noProof/>
-                <w:webHidden/>
-              </w:rPr>
-              <w:t>40</w:t>
-            </w:r>
-            <w:r>
-              <w:rPr>
-                <w:rFonts w:ascii="Times New Roman" w:hAnsi="Times New Roman" w:cs="Times New Roman"/>
+                <w:noProof/>
+                <w:webHidden/>
+              </w:rPr>
+              <w:t>42</w:t>
+            </w:r>
+            <w:r>
+              <w:rPr>
                 <w:noProof/>
                 <w:webHidden/>
               </w:rPr>
@@ -6659,25 +6092,24 @@
               <w:tab w:val="right" w:leader="dot" w:pos="9061"/>
             </w:tabs>
             <w:rPr>
-              <w:rFonts w:ascii="Times New Roman" w:eastAsiaTheme="minorEastAsia" w:hAnsi="Times New Roman" w:cs="Times New Roman"/>
+              <w:rFonts w:eastAsiaTheme="minorEastAsia"/>
               <w:noProof/>
               <w:sz w:val="24"/>
               <w:szCs w:val="24"/>
               <w:lang w:val="en-US"/>
             </w:rPr>
           </w:pPr>
-          <w:hyperlink w:anchor="_Toc165307758" w:history="1">
+          <w:hyperlink w:anchor="_Toc165368249" w:history="1">
             <w:r>
               <w:rPr>
                 <w:rStyle w:val="Hiperhivatkozs"/>
-                <w:rFonts w:ascii="Times New Roman" w:hAnsi="Times New Roman" w:cs="Times New Roman"/>
                 <w:noProof/>
               </w:rPr>
               <w:t>8.</w:t>
             </w:r>
             <w:r>
               <w:rPr>
-                <w:rFonts w:ascii="Times New Roman" w:eastAsiaTheme="minorEastAsia" w:hAnsi="Times New Roman" w:cs="Times New Roman"/>
+                <w:rFonts w:eastAsiaTheme="minorEastAsia"/>
                 <w:noProof/>
                 <w:sz w:val="24"/>
                 <w:szCs w:val="24"/>
@@ -6688,14 +6120,12 @@
             <w:r>
               <w:rPr>
                 <w:rStyle w:val="Hiperhivatkozs"/>
-                <w:rFonts w:ascii="Times New Roman" w:hAnsi="Times New Roman" w:cs="Times New Roman"/>
                 <w:noProof/>
               </w:rPr>
               <w:t>Köszönetnyilvánítás</w:t>
             </w:r>
             <w:r>
               <w:rPr>
-                <w:rFonts w:ascii="Times New Roman" w:hAnsi="Times New Roman" w:cs="Times New Roman"/>
                 <w:noProof/>
                 <w:webHidden/>
               </w:rPr>
@@ -6703,7 +6133,6 @@
             </w:r>
             <w:r>
               <w:rPr>
-                <w:rFonts w:ascii="Times New Roman" w:hAnsi="Times New Roman" w:cs="Times New Roman"/>
                 <w:noProof/>
                 <w:webHidden/>
               </w:rPr>
@@ -6711,22 +6140,19 @@
             </w:r>
             <w:r>
               <w:rPr>
-                <w:rFonts w:ascii="Times New Roman" w:hAnsi="Times New Roman" w:cs="Times New Roman"/>
-                <w:noProof/>
-                <w:webHidden/>
-              </w:rPr>
-              <w:instrText xml:space="preserve"> PAGEREF _Toc165307758 \h </w:instrText>
-            </w:r>
-            <w:r>
-              <w:rPr>
-                <w:rFonts w:ascii="Times New Roman" w:hAnsi="Times New Roman" w:cs="Times New Roman"/>
-                <w:noProof/>
-                <w:webHidden/>
-              </w:rPr>
-            </w:r>
-            <w:r>
-              <w:rPr>
-                <w:rFonts w:ascii="Times New Roman" w:hAnsi="Times New Roman" w:cs="Times New Roman"/>
+                <w:noProof/>
+                <w:webHidden/>
+              </w:rPr>
+              <w:instrText xml:space="preserve"> PAGEREF _Toc165368249 \h </w:instrText>
+            </w:r>
+            <w:r>
+              <w:rPr>
+                <w:noProof/>
+                <w:webHidden/>
+              </w:rPr>
+            </w:r>
+            <w:r>
+              <w:rPr>
                 <w:noProof/>
                 <w:webHidden/>
               </w:rPr>
@@ -6734,15 +6160,13 @@
             </w:r>
             <w:r>
               <w:rPr>
-                <w:rFonts w:ascii="Times New Roman" w:hAnsi="Times New Roman" w:cs="Times New Roman"/>
-                <w:noProof/>
-                <w:webHidden/>
-              </w:rPr>
-              <w:t>40</w:t>
-            </w:r>
-            <w:r>
-              <w:rPr>
-                <w:rFonts w:ascii="Times New Roman" w:hAnsi="Times New Roman" w:cs="Times New Roman"/>
+                <w:noProof/>
+                <w:webHidden/>
+              </w:rPr>
+              <w:t>42</w:t>
+            </w:r>
+            <w:r>
+              <w:rPr>
                 <w:noProof/>
                 <w:webHidden/>
               </w:rPr>
@@ -6758,25 +6182,24 @@
               <w:tab w:val="right" w:leader="dot" w:pos="9061"/>
             </w:tabs>
             <w:rPr>
-              <w:rFonts w:ascii="Times New Roman" w:eastAsiaTheme="minorEastAsia" w:hAnsi="Times New Roman" w:cs="Times New Roman"/>
+              <w:rFonts w:eastAsiaTheme="minorEastAsia"/>
               <w:noProof/>
               <w:sz w:val="24"/>
               <w:szCs w:val="24"/>
               <w:lang w:val="en-US"/>
             </w:rPr>
           </w:pPr>
-          <w:hyperlink w:anchor="_Toc165307759" w:history="1">
+          <w:hyperlink w:anchor="_Toc165368250" w:history="1">
             <w:r>
               <w:rPr>
                 <w:rStyle w:val="Hiperhivatkozs"/>
-                <w:rFonts w:ascii="Times New Roman" w:hAnsi="Times New Roman" w:cs="Times New Roman"/>
                 <w:noProof/>
               </w:rPr>
               <w:t>9.</w:t>
             </w:r>
             <w:r>
               <w:rPr>
-                <w:rFonts w:ascii="Times New Roman" w:eastAsiaTheme="minorEastAsia" w:hAnsi="Times New Roman" w:cs="Times New Roman"/>
+                <w:rFonts w:eastAsiaTheme="minorEastAsia"/>
                 <w:noProof/>
                 <w:sz w:val="24"/>
                 <w:szCs w:val="24"/>
@@ -6787,14 +6210,12 @@
             <w:r>
               <w:rPr>
                 <w:rStyle w:val="Hiperhivatkozs"/>
-                <w:rFonts w:ascii="Times New Roman" w:hAnsi="Times New Roman" w:cs="Times New Roman"/>
                 <w:noProof/>
               </w:rPr>
               <w:t>Irodalomjegyzék</w:t>
             </w:r>
             <w:r>
               <w:rPr>
-                <w:rFonts w:ascii="Times New Roman" w:hAnsi="Times New Roman" w:cs="Times New Roman"/>
                 <w:noProof/>
                 <w:webHidden/>
               </w:rPr>
@@ -6802,7 +6223,6 @@
             </w:r>
             <w:r>
               <w:rPr>
-                <w:rFonts w:ascii="Times New Roman" w:hAnsi="Times New Roman" w:cs="Times New Roman"/>
                 <w:noProof/>
                 <w:webHidden/>
               </w:rPr>
@@ -6810,22 +6230,19 @@
             </w:r>
             <w:r>
               <w:rPr>
-                <w:rFonts w:ascii="Times New Roman" w:hAnsi="Times New Roman" w:cs="Times New Roman"/>
-                <w:noProof/>
-                <w:webHidden/>
-              </w:rPr>
-              <w:instrText xml:space="preserve"> PAGEREF _Toc165307759 \h </w:instrText>
-            </w:r>
-            <w:r>
-              <w:rPr>
-                <w:rFonts w:ascii="Times New Roman" w:hAnsi="Times New Roman" w:cs="Times New Roman"/>
-                <w:noProof/>
-                <w:webHidden/>
-              </w:rPr>
-            </w:r>
-            <w:r>
-              <w:rPr>
-                <w:rFonts w:ascii="Times New Roman" w:hAnsi="Times New Roman" w:cs="Times New Roman"/>
+                <w:noProof/>
+                <w:webHidden/>
+              </w:rPr>
+              <w:instrText xml:space="preserve"> PAGEREF _Toc165368250 \h </w:instrText>
+            </w:r>
+            <w:r>
+              <w:rPr>
+                <w:noProof/>
+                <w:webHidden/>
+              </w:rPr>
+            </w:r>
+            <w:r>
+              <w:rPr>
                 <w:noProof/>
                 <w:webHidden/>
               </w:rPr>
@@ -6833,15 +6250,13 @@
             </w:r>
             <w:r>
               <w:rPr>
-                <w:rFonts w:ascii="Times New Roman" w:hAnsi="Times New Roman" w:cs="Times New Roman"/>
-                <w:noProof/>
-                <w:webHidden/>
-              </w:rPr>
-              <w:t>40</w:t>
-            </w:r>
-            <w:r>
-              <w:rPr>
-                <w:rFonts w:ascii="Times New Roman" w:hAnsi="Times New Roman" w:cs="Times New Roman"/>
+                <w:noProof/>
+                <w:webHidden/>
+              </w:rPr>
+              <w:t>42</w:t>
+            </w:r>
+            <w:r>
+              <w:rPr>
                 <w:noProof/>
                 <w:webHidden/>
               </w:rPr>
@@ -6884,7 +6299,7 @@
         <w:spacing w:before="0" w:after="320" w:line="360" w:lineRule="auto"/>
         <w:ind w:left="431" w:hanging="431"/>
       </w:pPr>
-      <w:bookmarkStart w:id="0" w:name="_Toc165307695"/>
+      <w:bookmarkStart w:id="0" w:name="_Toc165368186"/>
       <w:r>
         <w:lastRenderedPageBreak/>
         <w:t>Bevezetés</w:t>
@@ -6894,7 +6309,8 @@
     <w:p>
       <w:pPr>
         <w:spacing w:after="320" w:line="360" w:lineRule="auto"/>
-        <w:ind w:firstLine="709"/>
+        <w:ind w:firstLine="567"/>
+        <w:jc w:val="both"/>
         <w:rPr>
           <w:rFonts w:ascii="Times New Roman" w:hAnsi="Times New Roman" w:cs="Times New Roman"/>
           <w:sz w:val="24"/>
@@ -6907,36 +6323,682 @@
           <w:sz w:val="24"/>
           <w:szCs w:val="24"/>
         </w:rPr>
-        <w:t>Bevezetés</w:t>
-      </w:r>
-    </w:p>
-    <w:p>
-      <w:pPr>
-        <w:rPr>
-          <w:rFonts w:ascii="Times New Roman" w:hAnsi="Times New Roman" w:cs="Times New Roman"/>
-          <w:sz w:val="24"/>
-          <w:szCs w:val="24"/>
-        </w:rPr>
-      </w:pPr>
-      <w:r>
-        <w:rPr>
-          <w:rFonts w:ascii="Times New Roman" w:hAnsi="Times New Roman" w:cs="Times New Roman"/>
-          <w:sz w:val="24"/>
-          <w:szCs w:val="24"/>
-        </w:rPr>
-        <w:br w:type="page"/>
+        <w:t xml:space="preserve">Egyetemi </w:t>
+      </w:r>
+      <w:r>
+        <w:rPr>
+          <w:rFonts w:ascii="Times New Roman" w:hAnsi="Times New Roman" w:cs="Times New Roman"/>
+          <w:sz w:val="24"/>
+          <w:szCs w:val="24"/>
+        </w:rPr>
+        <w:t>tanulmányaim</w:t>
+      </w:r>
+      <w:r>
+        <w:rPr>
+          <w:rFonts w:ascii="Times New Roman" w:hAnsi="Times New Roman" w:cs="Times New Roman"/>
+          <w:sz w:val="24"/>
+          <w:szCs w:val="24"/>
+        </w:rPr>
+        <w:t xml:space="preserve"> alatt a Java </w:t>
+      </w:r>
+      <w:r>
+        <w:rPr>
+          <w:rFonts w:ascii="Times New Roman" w:hAnsi="Times New Roman" w:cs="Times New Roman"/>
+          <w:sz w:val="24"/>
+          <w:szCs w:val="24"/>
+        </w:rPr>
+        <w:t xml:space="preserve">programozási </w:t>
+      </w:r>
+      <w:r>
+        <w:rPr>
+          <w:rFonts w:ascii="Times New Roman" w:hAnsi="Times New Roman" w:cs="Times New Roman"/>
+          <w:sz w:val="24"/>
+          <w:szCs w:val="24"/>
+        </w:rPr>
+        <w:t>nyelv volt az</w:t>
+      </w:r>
+      <w:r>
+        <w:rPr>
+          <w:rFonts w:ascii="Times New Roman" w:hAnsi="Times New Roman" w:cs="Times New Roman"/>
+          <w:sz w:val="24"/>
+          <w:szCs w:val="24"/>
+        </w:rPr>
+        <w:t>,</w:t>
+      </w:r>
+      <w:r>
+        <w:rPr>
+          <w:rFonts w:ascii="Times New Roman" w:hAnsi="Times New Roman" w:cs="Times New Roman"/>
+          <w:sz w:val="24"/>
+          <w:szCs w:val="24"/>
+        </w:rPr>
+        <w:t xml:space="preserve"> amit </w:t>
+      </w:r>
+      <w:r>
+        <w:rPr>
+          <w:rFonts w:ascii="Times New Roman" w:hAnsi="Times New Roman" w:cs="Times New Roman"/>
+          <w:sz w:val="24"/>
+          <w:szCs w:val="24"/>
+        </w:rPr>
+        <w:t>a legjobban sikerült megismernem. Emiatt tudtam, hogyha egy komolyabb alkalmazás</w:t>
+      </w:r>
+      <w:r>
+        <w:rPr>
+          <w:rFonts w:ascii="Times New Roman" w:hAnsi="Times New Roman" w:cs="Times New Roman"/>
+          <w:sz w:val="24"/>
+          <w:szCs w:val="24"/>
+        </w:rPr>
+        <w:t xml:space="preserve"> fejlesztésébe szeretnék belekezdeni,</w:t>
+      </w:r>
+      <w:r>
+        <w:rPr>
+          <w:rFonts w:ascii="Times New Roman" w:hAnsi="Times New Roman" w:cs="Times New Roman"/>
+          <w:sz w:val="24"/>
+          <w:szCs w:val="24"/>
+        </w:rPr>
+        <w:t xml:space="preserve"> akkor ezt érdemes választanom</w:t>
+      </w:r>
+      <w:r>
+        <w:rPr>
+          <w:rFonts w:ascii="Times New Roman" w:hAnsi="Times New Roman" w:cs="Times New Roman"/>
+          <w:sz w:val="24"/>
+          <w:szCs w:val="24"/>
+        </w:rPr>
+        <w:t xml:space="preserve"> annak alapjául. Ezt a döntésemet csupán megerősítette az, hogy szakmai gyakorlatomon</w:t>
+      </w:r>
+      <w:r>
+        <w:rPr>
+          <w:rFonts w:ascii="Times New Roman" w:hAnsi="Times New Roman" w:cs="Times New Roman"/>
+          <w:sz w:val="24"/>
+          <w:szCs w:val="24"/>
+        </w:rPr>
+        <w:t xml:space="preserve"> mélyebb</w:t>
+      </w:r>
+      <w:r>
+        <w:rPr>
+          <w:rFonts w:ascii="Times New Roman" w:hAnsi="Times New Roman" w:cs="Times New Roman"/>
+          <w:sz w:val="24"/>
+          <w:szCs w:val="24"/>
+        </w:rPr>
+        <w:t xml:space="preserve"> </w:t>
+      </w:r>
+      <w:r>
+        <w:rPr>
+          <w:rFonts w:ascii="Times New Roman" w:hAnsi="Times New Roman" w:cs="Times New Roman"/>
+          <w:sz w:val="24"/>
+          <w:szCs w:val="24"/>
+        </w:rPr>
+        <w:t>betekintést nyertem a Spring keretrendszer világába</w:t>
+      </w:r>
+      <w:r>
+        <w:rPr>
+          <w:rFonts w:ascii="Times New Roman" w:hAnsi="Times New Roman" w:cs="Times New Roman"/>
+          <w:sz w:val="24"/>
+          <w:szCs w:val="24"/>
+        </w:rPr>
+        <w:t xml:space="preserve">, melynek </w:t>
+      </w:r>
+      <w:r>
+        <w:rPr>
+          <w:rFonts w:ascii="Times New Roman" w:hAnsi="Times New Roman" w:cs="Times New Roman"/>
+          <w:sz w:val="24"/>
+          <w:szCs w:val="24"/>
+        </w:rPr>
+        <w:t>fő célja, hogy megkönnyítse a nagyvállalati Java alkalmazások fejlesztését</w:t>
+      </w:r>
+      <w:r>
+        <w:rPr>
+          <w:rFonts w:ascii="Times New Roman" w:hAnsi="Times New Roman" w:cs="Times New Roman"/>
+          <w:sz w:val="24"/>
+          <w:szCs w:val="24"/>
+        </w:rPr>
+        <w:t>.</w:t>
       </w:r>
     </w:p>
     <w:p>
       <w:pPr>
         <w:spacing w:after="320" w:line="360" w:lineRule="auto"/>
-        <w:ind w:firstLine="709"/>
+        <w:ind w:firstLine="567"/>
+        <w:jc w:val="both"/>
         <w:rPr>
           <w:rFonts w:ascii="Times New Roman" w:hAnsi="Times New Roman" w:cs="Times New Roman"/>
           <w:sz w:val="24"/>
           <w:szCs w:val="24"/>
         </w:rPr>
       </w:pPr>
+      <w:r>
+        <w:rPr>
+          <w:rFonts w:ascii="Times New Roman" w:hAnsi="Times New Roman" w:cs="Times New Roman"/>
+          <w:sz w:val="24"/>
+          <w:szCs w:val="24"/>
+        </w:rPr>
+        <w:t xml:space="preserve">A célom nem csupán egy működő alkalmazás elkészítése volt. </w:t>
+      </w:r>
+      <w:r>
+        <w:rPr>
+          <w:rFonts w:ascii="Times New Roman" w:hAnsi="Times New Roman" w:cs="Times New Roman"/>
+          <w:sz w:val="24"/>
+          <w:szCs w:val="24"/>
+        </w:rPr>
+        <w:t>Eddigi munkatapasztalataimat felhasználva igyekeztem utánozni egy nagyvállalati környezetben történő alkalmazás fejlesztésének folyamatát. Ennek érdekében törekedtem tiszta kód (</w:t>
+      </w:r>
+      <w:proofErr w:type="spellStart"/>
+      <w:r>
+        <w:rPr>
+          <w:rFonts w:ascii="Times New Roman" w:hAnsi="Times New Roman" w:cs="Times New Roman"/>
+          <w:sz w:val="24"/>
+          <w:szCs w:val="24"/>
+        </w:rPr>
+        <w:t>clean</w:t>
+      </w:r>
+      <w:proofErr w:type="spellEnd"/>
+      <w:r>
+        <w:rPr>
+          <w:rFonts w:ascii="Times New Roman" w:hAnsi="Times New Roman" w:cs="Times New Roman"/>
+          <w:sz w:val="24"/>
+          <w:szCs w:val="24"/>
+        </w:rPr>
+        <w:t xml:space="preserve"> </w:t>
+      </w:r>
+      <w:proofErr w:type="spellStart"/>
+      <w:r>
+        <w:rPr>
+          <w:rFonts w:ascii="Times New Roman" w:hAnsi="Times New Roman" w:cs="Times New Roman"/>
+          <w:sz w:val="24"/>
+          <w:szCs w:val="24"/>
+        </w:rPr>
+        <w:t>code</w:t>
+      </w:r>
+      <w:proofErr w:type="spellEnd"/>
+      <w:r>
+        <w:rPr>
+          <w:rFonts w:ascii="Times New Roman" w:hAnsi="Times New Roman" w:cs="Times New Roman"/>
+          <w:sz w:val="24"/>
+          <w:szCs w:val="24"/>
+        </w:rPr>
+        <w:t>) írására, hogy azt más fejlesztők is könnyen megérthessék. Alkalmazásom részeit felelősségi</w:t>
+      </w:r>
+      <w:r>
+        <w:rPr>
+          <w:rFonts w:ascii="Times New Roman" w:hAnsi="Times New Roman" w:cs="Times New Roman"/>
+          <w:sz w:val="24"/>
+          <w:szCs w:val="24"/>
+        </w:rPr>
+        <w:t xml:space="preserve"> </w:t>
+      </w:r>
+      <w:r>
+        <w:rPr>
+          <w:rFonts w:ascii="Times New Roman" w:hAnsi="Times New Roman" w:cs="Times New Roman"/>
+          <w:sz w:val="24"/>
+          <w:szCs w:val="24"/>
+        </w:rPr>
+        <w:t xml:space="preserve">körönként külön részekre bontottam, </w:t>
+      </w:r>
+      <w:r>
+        <w:rPr>
+          <w:rFonts w:ascii="Times New Roman" w:hAnsi="Times New Roman" w:cs="Times New Roman"/>
+          <w:sz w:val="24"/>
+          <w:szCs w:val="24"/>
+        </w:rPr>
+        <w:t xml:space="preserve">így egy bizonyos mértékben egymástól függetlenül végezhetünk rajtuk fejlesztést, vagy cserélhetjük le őket. A kódbázisom megfelelő működését unit tesztek segítségével ellenőriztem. </w:t>
+      </w:r>
+      <w:r>
+        <w:rPr>
+          <w:rFonts w:ascii="Times New Roman" w:hAnsi="Times New Roman" w:cs="Times New Roman"/>
+          <w:sz w:val="24"/>
+          <w:szCs w:val="24"/>
+        </w:rPr>
+        <w:t xml:space="preserve">A különböző változtatásokat a </w:t>
+      </w:r>
+      <w:proofErr w:type="spellStart"/>
+      <w:r>
+        <w:rPr>
+          <w:rFonts w:ascii="Times New Roman" w:hAnsi="Times New Roman" w:cs="Times New Roman"/>
+          <w:sz w:val="24"/>
+          <w:szCs w:val="24"/>
+        </w:rPr>
+        <w:t>Git</w:t>
+      </w:r>
+      <w:proofErr w:type="spellEnd"/>
+      <w:r>
+        <w:rPr>
+          <w:rFonts w:ascii="Times New Roman" w:hAnsi="Times New Roman" w:cs="Times New Roman"/>
+          <w:sz w:val="24"/>
+          <w:szCs w:val="24"/>
+        </w:rPr>
+        <w:t xml:space="preserve"> verziókezelő segítségével külön ágakon vezettem be. Ezen változtatásokhoz részletes leírásokat adtam majd végül belefésültem a fő ágba.</w:t>
+      </w:r>
+    </w:p>
+    <w:p>
+      <w:pPr>
+        <w:spacing w:after="320" w:line="360" w:lineRule="auto"/>
+        <w:ind w:firstLine="567"/>
+        <w:jc w:val="both"/>
+        <w:rPr>
+          <w:rFonts w:ascii="Times New Roman" w:hAnsi="Times New Roman" w:cs="Times New Roman"/>
+          <w:sz w:val="24"/>
+          <w:szCs w:val="24"/>
+        </w:rPr>
+      </w:pPr>
+      <w:r>
+        <w:rPr>
+          <w:rFonts w:ascii="Times New Roman" w:hAnsi="Times New Roman" w:cs="Times New Roman"/>
+          <w:sz w:val="24"/>
+          <w:szCs w:val="24"/>
+        </w:rPr>
+        <w:t xml:space="preserve">A </w:t>
+      </w:r>
+      <w:proofErr w:type="spellStart"/>
+      <w:r>
+        <w:rPr>
+          <w:rFonts w:ascii="Times New Roman" w:hAnsi="Times New Roman" w:cs="Times New Roman"/>
+          <w:sz w:val="24"/>
+          <w:szCs w:val="24"/>
+        </w:rPr>
+        <w:t>konténerizáció</w:t>
+      </w:r>
+      <w:proofErr w:type="spellEnd"/>
+      <w:r>
+        <w:rPr>
+          <w:rFonts w:ascii="Times New Roman" w:hAnsi="Times New Roman" w:cs="Times New Roman"/>
+          <w:sz w:val="24"/>
+          <w:szCs w:val="24"/>
+        </w:rPr>
+        <w:t xml:space="preserve"> egy olyan téma, amit már hosszú ideje tudatosan elkerültem, pusztán azért, mert túl idegen volt számomra. Viszont a konténerek használata napról napra egyre elterjedtebbé válik, így előbb vagy utóbb </w:t>
+      </w:r>
+      <w:r>
+        <w:rPr>
+          <w:rFonts w:ascii="Times New Roman" w:hAnsi="Times New Roman" w:cs="Times New Roman"/>
+          <w:sz w:val="24"/>
+          <w:szCs w:val="24"/>
+        </w:rPr>
+        <w:t xml:space="preserve">nekem is </w:t>
+      </w:r>
+      <w:r>
+        <w:rPr>
+          <w:rFonts w:ascii="Times New Roman" w:hAnsi="Times New Roman" w:cs="Times New Roman"/>
+          <w:sz w:val="24"/>
+          <w:szCs w:val="24"/>
+        </w:rPr>
+        <w:t>meg kell</w:t>
+      </w:r>
+      <w:r>
+        <w:rPr>
+          <w:rFonts w:ascii="Times New Roman" w:hAnsi="Times New Roman" w:cs="Times New Roman"/>
+          <w:sz w:val="24"/>
+          <w:szCs w:val="24"/>
+        </w:rPr>
+        <w:t xml:space="preserve"> tanulnom</w:t>
+      </w:r>
+      <w:r>
+        <w:rPr>
+          <w:rFonts w:ascii="Times New Roman" w:hAnsi="Times New Roman" w:cs="Times New Roman"/>
+          <w:sz w:val="24"/>
+          <w:szCs w:val="24"/>
+        </w:rPr>
+        <w:t xml:space="preserve"> </w:t>
+      </w:r>
+      <w:r>
+        <w:rPr>
+          <w:rFonts w:ascii="Times New Roman" w:hAnsi="Times New Roman" w:cs="Times New Roman"/>
+          <w:sz w:val="24"/>
+          <w:szCs w:val="24"/>
+        </w:rPr>
+        <w:t>bánni velük. Ez a projekt egy kezdőlökést ad számomra, hogy megismerkedjek a konténerek kezelésének alapvető módjaival</w:t>
+      </w:r>
+      <w:r>
+        <w:rPr>
+          <w:rFonts w:ascii="Times New Roman" w:hAnsi="Times New Roman" w:cs="Times New Roman"/>
+          <w:sz w:val="24"/>
+          <w:szCs w:val="24"/>
+        </w:rPr>
+        <w:t>. Célul tűztem ki</w:t>
+      </w:r>
+      <w:r>
+        <w:rPr>
+          <w:rFonts w:ascii="Times New Roman" w:hAnsi="Times New Roman" w:cs="Times New Roman"/>
+          <w:sz w:val="24"/>
+          <w:szCs w:val="24"/>
+        </w:rPr>
+        <w:t xml:space="preserve"> ugyanis</w:t>
+      </w:r>
+      <w:r>
+        <w:rPr>
+          <w:rFonts w:ascii="Times New Roman" w:hAnsi="Times New Roman" w:cs="Times New Roman"/>
+          <w:sz w:val="24"/>
+          <w:szCs w:val="24"/>
+        </w:rPr>
+        <w:t>, hogy a fejlesztés végén alkalmazásom egy Docker konténerben futtatható legyen.</w:t>
+      </w:r>
+      <w:r>
+        <w:rPr>
+          <w:rFonts w:ascii="Times New Roman" w:hAnsi="Times New Roman" w:cs="Times New Roman"/>
+          <w:sz w:val="24"/>
+          <w:szCs w:val="24"/>
+        </w:rPr>
+        <w:t xml:space="preserve"> </w:t>
+      </w:r>
+    </w:p>
+    <w:p>
+      <w:pPr>
+        <w:spacing w:after="320" w:line="360" w:lineRule="auto"/>
+        <w:ind w:firstLine="567"/>
+        <w:jc w:val="both"/>
+        <w:rPr>
+          <w:rFonts w:ascii="Times New Roman" w:hAnsi="Times New Roman" w:cs="Times New Roman"/>
+          <w:sz w:val="24"/>
+          <w:szCs w:val="24"/>
+        </w:rPr>
+      </w:pPr>
+      <w:r>
+        <w:rPr>
+          <w:rFonts w:ascii="Times New Roman" w:hAnsi="Times New Roman" w:cs="Times New Roman"/>
+          <w:sz w:val="24"/>
+          <w:szCs w:val="24"/>
+        </w:rPr>
+        <w:t>Alkalmazásom témájául egy szálláshelyek keresésére és lefoglalására alkalmas webalkalmazás fejlesztését választottam.</w:t>
+      </w:r>
+      <w:r>
+        <w:rPr>
+          <w:rFonts w:ascii="Times New Roman" w:hAnsi="Times New Roman" w:cs="Times New Roman"/>
+          <w:sz w:val="24"/>
+          <w:szCs w:val="24"/>
+        </w:rPr>
+        <w:t xml:space="preserve"> </w:t>
+      </w:r>
+      <w:r>
+        <w:rPr>
+          <w:rFonts w:ascii="Times New Roman" w:hAnsi="Times New Roman" w:cs="Times New Roman"/>
+          <w:sz w:val="24"/>
+          <w:szCs w:val="24"/>
+        </w:rPr>
+        <w:t xml:space="preserve">A cél az, hogy a felhasználók hatékonyan, különböző kereséséi feltételek alapján tudjanak számos szálloda szállásai között keresgélni. A megfelelő szobákat könnyedén le tudják foglalni, majd az e-mailben kapott kód alapján a szállodába </w:t>
+      </w:r>
+      <w:r>
+        <w:rPr>
+          <w:rFonts w:ascii="Times New Roman" w:hAnsi="Times New Roman" w:cs="Times New Roman"/>
+          <w:sz w:val="24"/>
+          <w:szCs w:val="24"/>
+        </w:rPr>
+        <w:t>zökkenőmentesen</w:t>
+      </w:r>
+      <w:r>
+        <w:rPr>
+          <w:rFonts w:ascii="Times New Roman" w:hAnsi="Times New Roman" w:cs="Times New Roman"/>
+          <w:sz w:val="24"/>
+          <w:szCs w:val="24"/>
+        </w:rPr>
+        <w:t xml:space="preserve"> be is tudjanak majd jelentkezni. </w:t>
+      </w:r>
+    </w:p>
+    <w:p>
+      <w:pPr>
+        <w:spacing w:after="320" w:line="360" w:lineRule="auto"/>
+        <w:ind w:firstLine="567"/>
+        <w:jc w:val="both"/>
+        <w:rPr>
+          <w:rFonts w:ascii="Times New Roman" w:hAnsi="Times New Roman" w:cs="Times New Roman"/>
+          <w:sz w:val="24"/>
+          <w:szCs w:val="24"/>
+        </w:rPr>
+      </w:pPr>
+      <w:r>
+        <w:rPr>
+          <w:rFonts w:ascii="Times New Roman" w:hAnsi="Times New Roman" w:cs="Times New Roman"/>
+          <w:sz w:val="24"/>
+          <w:szCs w:val="24"/>
+        </w:rPr>
+        <w:lastRenderedPageBreak/>
+        <w:t>Tervezés közben oda kellett figyelnem arra</w:t>
+      </w:r>
+      <w:r>
+        <w:rPr>
+          <w:rFonts w:ascii="Times New Roman" w:hAnsi="Times New Roman" w:cs="Times New Roman"/>
+          <w:sz w:val="24"/>
+          <w:szCs w:val="24"/>
+        </w:rPr>
+        <w:t xml:space="preserve">, </w:t>
+      </w:r>
+      <w:r>
+        <w:rPr>
+          <w:rFonts w:ascii="Times New Roman" w:hAnsi="Times New Roman" w:cs="Times New Roman"/>
+          <w:sz w:val="24"/>
+          <w:szCs w:val="24"/>
+        </w:rPr>
+        <w:t>hogy az alkalmazást egyszerre több felhasználó is igénybe veszi. Így több különböző kérés kezelésénél is oda kell figyelni arra, hogy más felhasználó nem változtatott-e az adott erőforráson. Ilyen például a szobák keresése. Tegyük fel, hogy egy felhasználó</w:t>
+      </w:r>
+      <w:r>
+        <w:rPr>
+          <w:rFonts w:ascii="Times New Roman" w:hAnsi="Times New Roman" w:cs="Times New Roman"/>
+          <w:sz w:val="24"/>
+          <w:szCs w:val="24"/>
+        </w:rPr>
+        <w:t>nak megtetszik egy szoba</w:t>
+      </w:r>
+      <w:r>
+        <w:rPr>
+          <w:rFonts w:ascii="Times New Roman" w:hAnsi="Times New Roman" w:cs="Times New Roman"/>
+          <w:sz w:val="24"/>
+          <w:szCs w:val="24"/>
+        </w:rPr>
+        <w:t>, amit le</w:t>
+      </w:r>
+      <w:r>
+        <w:rPr>
+          <w:rFonts w:ascii="Times New Roman" w:hAnsi="Times New Roman" w:cs="Times New Roman"/>
+          <w:sz w:val="24"/>
+          <w:szCs w:val="24"/>
+        </w:rPr>
+        <w:t xml:space="preserve"> is</w:t>
+      </w:r>
+      <w:r>
+        <w:rPr>
+          <w:rFonts w:ascii="Times New Roman" w:hAnsi="Times New Roman" w:cs="Times New Roman"/>
+          <w:sz w:val="24"/>
+          <w:szCs w:val="24"/>
+        </w:rPr>
+        <w:t xml:space="preserve"> akar foglalni, de mielőtt véglegesíthetné azt, valaki más már lefoglalta ugyan arra az időpontra. Ezesetben nem hagyhatjuk, hogy két foglalás jöjjön létre egyszerre. </w:t>
+      </w:r>
+    </w:p>
+    <w:p>
+      <w:pPr>
+        <w:spacing w:after="320" w:line="360" w:lineRule="auto"/>
+        <w:ind w:firstLine="567"/>
+        <w:jc w:val="both"/>
+        <w:rPr>
+          <w:rFonts w:ascii="Times New Roman" w:hAnsi="Times New Roman" w:cs="Times New Roman"/>
+          <w:sz w:val="24"/>
+          <w:szCs w:val="24"/>
+        </w:rPr>
+      </w:pPr>
+      <w:r>
+        <w:rPr>
+          <w:rFonts w:ascii="Times New Roman" w:hAnsi="Times New Roman" w:cs="Times New Roman"/>
+          <w:sz w:val="24"/>
+          <w:szCs w:val="24"/>
+        </w:rPr>
+        <w:t xml:space="preserve">A felhasználói felület előállításához a </w:t>
+      </w:r>
+      <w:proofErr w:type="spellStart"/>
+      <w:r>
+        <w:rPr>
+          <w:rFonts w:ascii="Times New Roman" w:hAnsi="Times New Roman" w:cs="Times New Roman"/>
+          <w:sz w:val="24"/>
+          <w:szCs w:val="24"/>
+        </w:rPr>
+        <w:t>Thymeleaf</w:t>
+      </w:r>
+      <w:proofErr w:type="spellEnd"/>
+      <w:r>
+        <w:rPr>
+          <w:rFonts w:ascii="Times New Roman" w:hAnsi="Times New Roman" w:cs="Times New Roman"/>
+          <w:sz w:val="24"/>
+          <w:szCs w:val="24"/>
+        </w:rPr>
+        <w:t xml:space="preserve"> szerveroldali sablon motort használtam, mellyel könnyedén illeszthetünk különböző logikát vagy attribútumokat weblapunk kódjába, amiből a felhasználók már csak a kész weboldalt fogják látni. A felület formázására </w:t>
+      </w:r>
+      <w:proofErr w:type="spellStart"/>
+      <w:r>
+        <w:rPr>
+          <w:rFonts w:ascii="Times New Roman" w:hAnsi="Times New Roman" w:cs="Times New Roman"/>
+          <w:sz w:val="24"/>
+          <w:szCs w:val="24"/>
+        </w:rPr>
+        <w:t>Bootstrap-et</w:t>
+      </w:r>
+      <w:proofErr w:type="spellEnd"/>
+      <w:r>
+        <w:rPr>
+          <w:rFonts w:ascii="Times New Roman" w:hAnsi="Times New Roman" w:cs="Times New Roman"/>
+          <w:sz w:val="24"/>
+          <w:szCs w:val="24"/>
+        </w:rPr>
+        <w:t xml:space="preserve"> és egyszerű CSS utasításokat használtam.</w:t>
+      </w:r>
+    </w:p>
+    <w:p>
+      <w:pPr>
+        <w:spacing w:after="320" w:line="360" w:lineRule="auto"/>
+        <w:ind w:firstLine="567"/>
+        <w:jc w:val="both"/>
+        <w:rPr>
+          <w:rFonts w:ascii="Times New Roman" w:hAnsi="Times New Roman" w:cs="Times New Roman"/>
+          <w:sz w:val="24"/>
+          <w:szCs w:val="24"/>
+        </w:rPr>
+      </w:pPr>
+      <w:r>
+        <w:rPr>
+          <w:rFonts w:ascii="Times New Roman" w:hAnsi="Times New Roman" w:cs="Times New Roman"/>
+          <w:sz w:val="24"/>
+          <w:szCs w:val="24"/>
+        </w:rPr>
+        <w:t xml:space="preserve">Az adatok tárolására egy </w:t>
+      </w:r>
+      <w:proofErr w:type="spellStart"/>
+      <w:r>
+        <w:rPr>
+          <w:rFonts w:ascii="Times New Roman" w:hAnsi="Times New Roman" w:cs="Times New Roman"/>
+          <w:sz w:val="24"/>
+          <w:szCs w:val="24"/>
+        </w:rPr>
+        <w:t>MySQL</w:t>
+      </w:r>
+      <w:proofErr w:type="spellEnd"/>
+      <w:r>
+        <w:rPr>
+          <w:rFonts w:ascii="Times New Roman" w:hAnsi="Times New Roman" w:cs="Times New Roman"/>
+          <w:sz w:val="24"/>
+          <w:szCs w:val="24"/>
+        </w:rPr>
+        <w:t xml:space="preserve"> adatbázist használtam, melyet eleinte </w:t>
+      </w:r>
+      <w:r>
+        <w:rPr>
+          <w:rFonts w:ascii="Times New Roman" w:hAnsi="Times New Roman" w:cs="Times New Roman"/>
+          <w:sz w:val="24"/>
+          <w:szCs w:val="24"/>
+        </w:rPr>
+        <w:t xml:space="preserve">feltelepítettem saját gépemre és </w:t>
+      </w:r>
+      <w:r>
+        <w:rPr>
+          <w:rFonts w:ascii="Times New Roman" w:hAnsi="Times New Roman" w:cs="Times New Roman"/>
+          <w:sz w:val="24"/>
+          <w:szCs w:val="24"/>
+        </w:rPr>
+        <w:t>saját kezűleg állítottam be</w:t>
+      </w:r>
+      <w:r>
+        <w:rPr>
+          <w:rFonts w:ascii="Times New Roman" w:hAnsi="Times New Roman" w:cs="Times New Roman"/>
+          <w:sz w:val="24"/>
+          <w:szCs w:val="24"/>
+        </w:rPr>
+        <w:t>.</w:t>
+      </w:r>
+      <w:r>
+        <w:rPr>
+          <w:rFonts w:ascii="Times New Roman" w:hAnsi="Times New Roman" w:cs="Times New Roman"/>
+          <w:sz w:val="24"/>
+          <w:szCs w:val="24"/>
+        </w:rPr>
+        <w:t xml:space="preserve"> </w:t>
+      </w:r>
+      <w:r>
+        <w:rPr>
+          <w:rFonts w:ascii="Times New Roman" w:hAnsi="Times New Roman" w:cs="Times New Roman"/>
+          <w:sz w:val="24"/>
+          <w:szCs w:val="24"/>
+        </w:rPr>
+        <w:t>A</w:t>
+      </w:r>
+      <w:r>
+        <w:rPr>
+          <w:rFonts w:ascii="Times New Roman" w:hAnsi="Times New Roman" w:cs="Times New Roman"/>
+          <w:sz w:val="24"/>
+          <w:szCs w:val="24"/>
+        </w:rPr>
+        <w:t xml:space="preserve"> fejlesztés végére már </w:t>
+      </w:r>
+      <w:r>
+        <w:rPr>
+          <w:rFonts w:ascii="Times New Roman" w:hAnsi="Times New Roman" w:cs="Times New Roman"/>
+          <w:sz w:val="24"/>
+          <w:szCs w:val="24"/>
+        </w:rPr>
+        <w:t xml:space="preserve">a Docker </w:t>
+      </w:r>
+      <w:proofErr w:type="spellStart"/>
+      <w:r>
+        <w:rPr>
+          <w:rFonts w:ascii="Times New Roman" w:hAnsi="Times New Roman" w:cs="Times New Roman"/>
+          <w:sz w:val="24"/>
+          <w:szCs w:val="24"/>
+        </w:rPr>
+        <w:t>Compose</w:t>
+      </w:r>
+      <w:proofErr w:type="spellEnd"/>
+      <w:r>
+        <w:rPr>
+          <w:rFonts w:ascii="Times New Roman" w:hAnsi="Times New Roman" w:cs="Times New Roman"/>
+          <w:sz w:val="24"/>
+          <w:szCs w:val="24"/>
+        </w:rPr>
+        <w:t xml:space="preserve"> segítségével automatizáltam az adatbázis előkészítését és egy </w:t>
+      </w:r>
+      <w:r>
+        <w:rPr>
+          <w:rFonts w:ascii="Times New Roman" w:hAnsi="Times New Roman" w:cs="Times New Roman"/>
+          <w:sz w:val="24"/>
+          <w:szCs w:val="24"/>
+        </w:rPr>
+        <w:t>konténerbe</w:t>
+      </w:r>
+      <w:r>
+        <w:rPr>
+          <w:rFonts w:ascii="Times New Roman" w:hAnsi="Times New Roman" w:cs="Times New Roman"/>
+          <w:sz w:val="24"/>
+          <w:szCs w:val="24"/>
+        </w:rPr>
+        <w:t>n futtattam</w:t>
+      </w:r>
+    </w:p>
+    <w:p>
+      <w:pPr>
+        <w:rPr>
+          <w:rFonts w:ascii="Times New Roman" w:hAnsi="Times New Roman" w:cs="Times New Roman"/>
+          <w:sz w:val="24"/>
+          <w:szCs w:val="24"/>
+        </w:rPr>
+      </w:pPr>
+      <w:r>
+        <w:rPr>
+          <w:rFonts w:ascii="Times New Roman" w:hAnsi="Times New Roman" w:cs="Times New Roman"/>
+          <w:sz w:val="24"/>
+          <w:szCs w:val="24"/>
+        </w:rPr>
+        <w:br w:type="page"/>
+      </w:r>
     </w:p>
     <w:p>
       <w:pPr>
@@ -6944,8 +7006,9 @@
         <w:spacing w:before="0" w:after="320" w:line="360" w:lineRule="auto"/>
         <w:ind w:left="431" w:hanging="431"/>
       </w:pPr>
-      <w:bookmarkStart w:id="1" w:name="_Toc165307696"/>
-      <w:r>
+      <w:bookmarkStart w:id="1" w:name="_Toc165368187"/>
+      <w:r>
+        <w:lastRenderedPageBreak/>
         <w:t>Felhasznált eszközök</w:t>
       </w:r>
       <w:r>
@@ -6962,7 +7025,7 @@
         <w:spacing w:before="0" w:after="320" w:line="360" w:lineRule="auto"/>
         <w:ind w:left="578" w:hanging="578"/>
       </w:pPr>
-      <w:bookmarkStart w:id="2" w:name="_Toc165307697"/>
+      <w:bookmarkStart w:id="2" w:name="_Toc165368188"/>
       <w:proofErr w:type="spellStart"/>
       <w:r>
         <w:t>Apache</w:t>
@@ -7651,7 +7714,7 @@
         <w:spacing w:before="0" w:after="320" w:line="360" w:lineRule="auto"/>
         <w:ind w:left="578" w:hanging="578"/>
       </w:pPr>
-      <w:bookmarkStart w:id="3" w:name="_Toc165307698"/>
+      <w:bookmarkStart w:id="3" w:name="_Toc165368189"/>
       <w:r>
         <w:lastRenderedPageBreak/>
         <w:t xml:space="preserve">Verziókezelés és </w:t>
@@ -8503,7 +8566,7 @@
         <w:spacing w:before="0" w:after="320" w:line="360" w:lineRule="auto"/>
         <w:ind w:left="578" w:hanging="578"/>
       </w:pPr>
-      <w:bookmarkStart w:id="4" w:name="_Toc165307699"/>
+      <w:bookmarkStart w:id="4" w:name="_Toc165368190"/>
       <w:proofErr w:type="spellStart"/>
       <w:r>
         <w:t>MySQL</w:t>
@@ -8739,7 +8802,7 @@
         <w:spacing w:before="0" w:after="320" w:line="360" w:lineRule="auto"/>
         <w:ind w:left="578" w:hanging="578"/>
       </w:pPr>
-      <w:bookmarkStart w:id="5" w:name="_Toc165307700"/>
+      <w:bookmarkStart w:id="5" w:name="_Toc165368191"/>
       <w:proofErr w:type="spellStart"/>
       <w:r>
         <w:t>IntelliJ</w:t>
@@ -9459,7 +9522,7 @@
         <w:spacing w:before="0" w:after="320" w:line="360" w:lineRule="auto"/>
         <w:ind w:left="578" w:hanging="578"/>
       </w:pPr>
-      <w:bookmarkStart w:id="6" w:name="_Toc165307701"/>
+      <w:bookmarkStart w:id="6" w:name="_Toc165368192"/>
       <w:r>
         <w:t xml:space="preserve">Spring </w:t>
       </w:r>
@@ -9555,7 +9618,7 @@
           <w:sz w:val="32"/>
         </w:rPr>
       </w:pPr>
-      <w:bookmarkStart w:id="7" w:name="_Toc165307702"/>
+      <w:bookmarkStart w:id="7" w:name="_Toc165368193"/>
       <w:proofErr w:type="spellStart"/>
       <w:r>
         <w:rPr>
@@ -9840,7 +9903,7 @@
           <w:bCs w:val="0"/>
         </w:rPr>
       </w:pPr>
-      <w:bookmarkStart w:id="8" w:name="_Toc165307703"/>
+      <w:bookmarkStart w:id="8" w:name="_Toc165368194"/>
       <w:proofErr w:type="spellStart"/>
       <w:r>
         <w:rPr>
@@ -10165,7 +10228,7 @@
           <w:bCs w:val="0"/>
         </w:rPr>
       </w:pPr>
-      <w:bookmarkStart w:id="9" w:name="_Toc165307704"/>
+      <w:bookmarkStart w:id="9" w:name="_Toc165368195"/>
       <w:r>
         <w:rPr>
           <w:b w:val="0"/>
@@ -10489,7 +10552,7 @@
         <w:spacing w:before="0" w:after="320" w:line="360" w:lineRule="auto"/>
         <w:ind w:left="578" w:hanging="578"/>
       </w:pPr>
-      <w:bookmarkStart w:id="10" w:name="_Toc165307705"/>
+      <w:bookmarkStart w:id="10" w:name="_Toc165368196"/>
       <w:r>
         <w:t>Spring Data JPA</w:t>
       </w:r>
@@ -10508,7 +10571,7 @@
           <w:bCs w:val="0"/>
         </w:rPr>
       </w:pPr>
-      <w:bookmarkStart w:id="11" w:name="_Toc165307706"/>
+      <w:bookmarkStart w:id="11" w:name="_Toc165368197"/>
       <w:r>
         <w:rPr>
           <w:b w:val="0"/>
@@ -10693,7 +10756,7 @@
           <w:bCs w:val="0"/>
         </w:rPr>
       </w:pPr>
-      <w:bookmarkStart w:id="12" w:name="_Toc165307707"/>
+      <w:bookmarkStart w:id="12" w:name="_Toc165368198"/>
       <w:r>
         <w:rPr>
           <w:b w:val="0"/>
@@ -10836,7 +10899,7 @@
           <w:bCs w:val="0"/>
         </w:rPr>
       </w:pPr>
-      <w:bookmarkStart w:id="13" w:name="_Toc165307708"/>
+      <w:bookmarkStart w:id="13" w:name="_Toc165368199"/>
       <w:proofErr w:type="spellStart"/>
       <w:r>
         <w:rPr>
@@ -11142,7 +11205,7 @@
           <w:bCs w:val="0"/>
         </w:rPr>
       </w:pPr>
-      <w:bookmarkStart w:id="14" w:name="_Toc165307709"/>
+      <w:bookmarkStart w:id="14" w:name="_Toc165368200"/>
       <w:r>
         <w:rPr>
           <w:b w:val="0"/>
@@ -11366,7 +11429,7 @@
           <w:bCs w:val="0"/>
         </w:rPr>
       </w:pPr>
-      <w:bookmarkStart w:id="15" w:name="_Toc165307710"/>
+      <w:bookmarkStart w:id="15" w:name="_Toc165368201"/>
       <w:r>
         <w:rPr>
           <w:b w:val="0"/>
@@ -11531,7 +11594,7 @@
           <w:bCs w:val="0"/>
         </w:rPr>
       </w:pPr>
-      <w:bookmarkStart w:id="16" w:name="_Toc165307711"/>
+      <w:bookmarkStart w:id="16" w:name="_Toc165368202"/>
       <w:r>
         <w:rPr>
           <w:b w:val="0"/>
@@ -11647,7 +11710,7 @@
           <w:bCs w:val="0"/>
         </w:rPr>
       </w:pPr>
-      <w:bookmarkStart w:id="17" w:name="_Toc165307712"/>
+      <w:bookmarkStart w:id="17" w:name="_Toc165368203"/>
       <w:r>
         <w:rPr>
           <w:b w:val="0"/>
@@ -11802,7 +11865,7 @@
           <w:bCs w:val="0"/>
         </w:rPr>
       </w:pPr>
-      <w:bookmarkStart w:id="18" w:name="_Toc165307713"/>
+      <w:bookmarkStart w:id="18" w:name="_Toc165368204"/>
       <w:r>
         <w:rPr>
           <w:b w:val="0"/>
@@ -11975,7 +12038,7 @@
           <w:bCs w:val="0"/>
         </w:rPr>
       </w:pPr>
-      <w:bookmarkStart w:id="19" w:name="_Toc165307714"/>
+      <w:bookmarkStart w:id="19" w:name="_Toc165368205"/>
       <w:r>
         <w:rPr>
           <w:b w:val="0"/>
@@ -12734,7 +12797,7 @@
         <w:spacing w:before="0" w:after="320" w:line="360" w:lineRule="auto"/>
         <w:ind w:left="578" w:hanging="578"/>
       </w:pPr>
-      <w:bookmarkStart w:id="20" w:name="_Toc165307715"/>
+      <w:bookmarkStart w:id="20" w:name="_Toc165368206"/>
       <w:r>
         <w:t>Spring</w:t>
       </w:r>
@@ -12756,7 +12819,7 @@
           <w:bCs w:val="0"/>
         </w:rPr>
       </w:pPr>
-      <w:bookmarkStart w:id="21" w:name="_Toc165307716"/>
+      <w:bookmarkStart w:id="21" w:name="_Toc165368207"/>
       <w:r>
         <w:rPr>
           <w:b w:val="0"/>
@@ -13091,7 +13154,7 @@
           <w:bCs w:val="0"/>
         </w:rPr>
       </w:pPr>
-      <w:bookmarkStart w:id="22" w:name="_Toc165307717"/>
+      <w:bookmarkStart w:id="22" w:name="_Toc165368208"/>
       <w:proofErr w:type="spellStart"/>
       <w:r>
         <w:rPr>
@@ -14079,7 +14142,7 @@
         <w:spacing w:before="0" w:after="320" w:line="360" w:lineRule="auto"/>
         <w:ind w:left="578" w:hanging="578"/>
       </w:pPr>
-      <w:bookmarkStart w:id="23" w:name="_Toc165307718"/>
+      <w:bookmarkStart w:id="23" w:name="_Toc165368209"/>
       <w:r>
         <w:t xml:space="preserve">Spring </w:t>
       </w:r>
@@ -14539,7 +14602,7 @@
         <w:pStyle w:val="Cmsor2"/>
         <w:spacing w:before="0" w:after="320" w:line="360" w:lineRule="auto"/>
       </w:pPr>
-      <w:bookmarkStart w:id="24" w:name="_Toc165307719"/>
+      <w:bookmarkStart w:id="24" w:name="_Toc165368210"/>
       <w:r>
         <w:lastRenderedPageBreak/>
         <w:t>Spring Boot</w:t>
@@ -14936,7 +14999,7 @@
         <w:pStyle w:val="Cmsor2"/>
         <w:spacing w:before="0" w:after="320" w:line="360" w:lineRule="auto"/>
       </w:pPr>
-      <w:bookmarkStart w:id="25" w:name="_Toc165307720"/>
+      <w:bookmarkStart w:id="25" w:name="_Toc165368211"/>
       <w:proofErr w:type="spellStart"/>
       <w:r>
         <w:t>Thymeleaf</w:t>
@@ -15295,7 +15358,7 @@
         <w:pStyle w:val="Cmsor2"/>
         <w:spacing w:before="0" w:after="320" w:line="360" w:lineRule="auto"/>
       </w:pPr>
-      <w:bookmarkStart w:id="26" w:name="_Toc165307721"/>
+      <w:bookmarkStart w:id="26" w:name="_Toc165368212"/>
       <w:proofErr w:type="spellStart"/>
       <w:r>
         <w:lastRenderedPageBreak/>
@@ -15405,7 +15468,7 @@
         <w:pStyle w:val="Cmsor2"/>
         <w:spacing w:before="0" w:after="320" w:line="360" w:lineRule="auto"/>
       </w:pPr>
-      <w:bookmarkStart w:id="27" w:name="_Toc165307722"/>
+      <w:bookmarkStart w:id="27" w:name="_Toc165368213"/>
       <w:r>
         <w:t>Docker</w:t>
       </w:r>
@@ -16373,7 +16436,7 @@
         <w:pStyle w:val="Cmsor2"/>
         <w:spacing w:before="0" w:after="320" w:line="360" w:lineRule="auto"/>
       </w:pPr>
-      <w:bookmarkStart w:id="28" w:name="_Toc165307723"/>
+      <w:bookmarkStart w:id="28" w:name="_Toc165368214"/>
       <w:r>
         <w:t>Lombok</w:t>
       </w:r>
@@ -16597,7 +16660,7 @@
         <w:spacing w:before="0" w:after="320" w:line="360" w:lineRule="auto"/>
         <w:ind w:left="431" w:hanging="431"/>
       </w:pPr>
-      <w:bookmarkStart w:id="29" w:name="_Toc165307724"/>
+      <w:bookmarkStart w:id="29" w:name="_Toc165368215"/>
       <w:r>
         <w:t>A felület bemutatása</w:t>
       </w:r>
@@ -16609,7 +16672,7 @@
         <w:spacing w:before="0" w:after="320" w:line="360" w:lineRule="auto"/>
         <w:ind w:left="578" w:hanging="578"/>
       </w:pPr>
-      <w:bookmarkStart w:id="30" w:name="_Toc165307725"/>
+      <w:bookmarkStart w:id="30" w:name="_Toc165368216"/>
       <w:r>
         <w:t>Felhasználói fiók kezelése</w:t>
       </w:r>
@@ -17133,7 +17196,7 @@
         <w:spacing w:before="0" w:after="320" w:line="360" w:lineRule="auto"/>
         <w:ind w:left="578" w:hanging="578"/>
       </w:pPr>
-      <w:bookmarkStart w:id="31" w:name="_Toc165307726"/>
+      <w:bookmarkStart w:id="31" w:name="_Toc165368217"/>
       <w:r>
         <w:t xml:space="preserve">Szobák </w:t>
       </w:r>
@@ -17877,7 +17940,7 @@
         <w:spacing w:before="0" w:after="320" w:line="360" w:lineRule="auto"/>
         <w:ind w:left="578" w:hanging="578"/>
       </w:pPr>
-      <w:bookmarkStart w:id="32" w:name="_Toc165307727"/>
+      <w:bookmarkStart w:id="32" w:name="_Toc165368218"/>
       <w:r>
         <w:t>Szobák lefoglalása</w:t>
       </w:r>
@@ -18310,7 +18373,7 @@
         <w:spacing w:before="0" w:after="320" w:line="360" w:lineRule="auto"/>
         <w:ind w:left="578" w:hanging="578"/>
       </w:pPr>
-      <w:bookmarkStart w:id="33" w:name="_Toc165307728"/>
+      <w:bookmarkStart w:id="33" w:name="_Toc165368219"/>
       <w:r>
         <w:t>Foglalások kezelése</w:t>
       </w:r>
@@ -18588,7 +18651,7 @@
         <w:spacing w:before="0" w:after="320" w:line="360" w:lineRule="auto"/>
         <w:ind w:left="578" w:hanging="578"/>
       </w:pPr>
-      <w:bookmarkStart w:id="34" w:name="_Toc165307729"/>
+      <w:bookmarkStart w:id="34" w:name="_Toc165368220"/>
       <w:r>
         <w:lastRenderedPageBreak/>
         <w:t>Szállodák értékelése</w:t>
@@ -18788,7 +18851,7 @@
         <w:spacing w:before="0" w:after="320" w:line="360" w:lineRule="auto"/>
         <w:ind w:left="578" w:hanging="578"/>
       </w:pPr>
-      <w:bookmarkStart w:id="35" w:name="_Toc165307730"/>
+      <w:bookmarkStart w:id="35" w:name="_Toc165368221"/>
       <w:r>
         <w:t>Az</w:t>
       </w:r>
@@ -19064,7 +19127,7 @@
         <w:spacing w:before="0" w:after="320" w:line="360" w:lineRule="auto"/>
         <w:ind w:left="578" w:hanging="578"/>
       </w:pPr>
-      <w:bookmarkStart w:id="36" w:name="_Toc165307731"/>
+      <w:bookmarkStart w:id="36" w:name="_Toc165368222"/>
       <w:r>
         <w:t>Navigációs menü</w:t>
       </w:r>
@@ -19197,7 +19260,7 @@
         <w:spacing w:before="0" w:after="320" w:line="360" w:lineRule="auto"/>
         <w:ind w:left="431" w:hanging="431"/>
       </w:pPr>
-      <w:bookmarkStart w:id="37" w:name="_Toc165307732"/>
+      <w:bookmarkStart w:id="37" w:name="_Toc165368223"/>
       <w:r>
         <w:t>Az alkalmazás felépítése</w:t>
       </w:r>
@@ -19209,7 +19272,7 @@
         <w:spacing w:before="0" w:after="320" w:line="360" w:lineRule="auto"/>
         <w:ind w:left="578" w:hanging="578"/>
       </w:pPr>
-      <w:bookmarkStart w:id="38" w:name="_Toc165307733"/>
+      <w:bookmarkStart w:id="38" w:name="_Toc165368224"/>
       <w:r>
         <w:t>Monolitikus</w:t>
       </w:r>
@@ -19357,7 +19420,7 @@
         <w:spacing w:before="0" w:after="320" w:line="360" w:lineRule="auto"/>
         <w:ind w:left="578" w:hanging="578"/>
       </w:pPr>
-      <w:bookmarkStart w:id="39" w:name="_Toc165307734"/>
+      <w:bookmarkStart w:id="39" w:name="_Toc165368225"/>
       <w:r>
         <w:t>Többrétegű architektúra</w:t>
       </w:r>
@@ -19935,7 +19998,7 @@
         <w:spacing w:before="0" w:after="320" w:line="360" w:lineRule="auto"/>
         <w:ind w:left="578" w:hanging="578"/>
       </w:pPr>
-      <w:bookmarkStart w:id="40" w:name="_Toc165307735"/>
+      <w:bookmarkStart w:id="40" w:name="_Toc165368226"/>
       <w:r>
         <w:t>Adat</w:t>
       </w:r>
@@ -20081,7 +20144,7 @@
           <w:bCs w:val="0"/>
         </w:rPr>
       </w:pPr>
-      <w:bookmarkStart w:id="41" w:name="_Toc165307736"/>
+      <w:bookmarkStart w:id="41" w:name="_Toc165368227"/>
       <w:r>
         <w:rPr>
           <w:b w:val="0"/>
@@ -22412,7 +22475,7 @@
           <w:bCs w:val="0"/>
         </w:rPr>
       </w:pPr>
-      <w:bookmarkStart w:id="42" w:name="_Toc165307737"/>
+      <w:bookmarkStart w:id="42" w:name="_Toc165368228"/>
       <w:proofErr w:type="spellStart"/>
       <w:r>
         <w:rPr>
@@ -23975,7 +24038,7 @@
         <w:spacing w:before="0" w:after="320" w:line="360" w:lineRule="auto"/>
         <w:ind w:left="578" w:hanging="578"/>
       </w:pPr>
-      <w:bookmarkStart w:id="43" w:name="_Toc165307738"/>
+      <w:bookmarkStart w:id="43" w:name="_Toc165368229"/>
       <w:r>
         <w:t xml:space="preserve">Üzleti logika </w:t>
       </w:r>
@@ -24071,7 +24134,7 @@
           <w:bCs w:val="0"/>
         </w:rPr>
       </w:pPr>
-      <w:bookmarkStart w:id="44" w:name="_Toc165307739"/>
+      <w:bookmarkStart w:id="44" w:name="_Toc165368230"/>
       <w:r>
         <w:rPr>
           <w:b w:val="0"/>
@@ -24747,7 +24810,7 @@
           <w:bCs w:val="0"/>
         </w:rPr>
       </w:pPr>
-      <w:bookmarkStart w:id="45" w:name="_Toc165307740"/>
+      <w:bookmarkStart w:id="45" w:name="_Toc165368231"/>
       <w:proofErr w:type="spellStart"/>
       <w:r>
         <w:rPr>
@@ -25050,7 +25113,7 @@
           <w:bCs w:val="0"/>
         </w:rPr>
       </w:pPr>
-      <w:bookmarkStart w:id="46" w:name="_Toc165307741"/>
+      <w:bookmarkStart w:id="46" w:name="_Toc165368232"/>
       <w:proofErr w:type="spellStart"/>
       <w:r>
         <w:rPr>
@@ -25355,7 +25418,7 @@
           <w:bCs w:val="0"/>
         </w:rPr>
       </w:pPr>
-      <w:bookmarkStart w:id="47" w:name="_Toc165307742"/>
+      <w:bookmarkStart w:id="47" w:name="_Toc165368233"/>
       <w:r>
         <w:rPr>
           <w:b w:val="0"/>
@@ -25819,7 +25882,7 @@
           <w:bCs w:val="0"/>
         </w:rPr>
       </w:pPr>
-      <w:bookmarkStart w:id="48" w:name="_Toc165307743"/>
+      <w:bookmarkStart w:id="48" w:name="_Toc165368234"/>
       <w:r>
         <w:rPr>
           <w:b w:val="0"/>
@@ -25996,7 +26059,7 @@
           <w:bCs w:val="0"/>
         </w:rPr>
       </w:pPr>
-      <w:bookmarkStart w:id="49" w:name="_Toc165307744"/>
+      <w:bookmarkStart w:id="49" w:name="_Toc165368235"/>
       <w:r>
         <w:rPr>
           <w:b w:val="0"/>
@@ -26115,7 +26178,7 @@
         <w:spacing w:before="0" w:after="320" w:line="360" w:lineRule="auto"/>
         <w:ind w:left="578" w:hanging="578"/>
       </w:pPr>
-      <w:bookmarkStart w:id="50" w:name="_Toc165307745"/>
+      <w:bookmarkStart w:id="50" w:name="_Toc165368236"/>
       <w:r>
         <w:t>Felhasználói felület réte</w:t>
       </w:r>
@@ -26318,7 +26381,7 @@
           <w:bCs w:val="0"/>
         </w:rPr>
       </w:pPr>
-      <w:bookmarkStart w:id="51" w:name="_Toc165307746"/>
+      <w:bookmarkStart w:id="51" w:name="_Toc165368237"/>
       <w:r>
         <w:rPr>
           <w:b w:val="0"/>
@@ -26557,7 +26620,7 @@
           <w:bCs w:val="0"/>
         </w:rPr>
       </w:pPr>
-      <w:bookmarkStart w:id="52" w:name="_Toc165307747"/>
+      <w:bookmarkStart w:id="52" w:name="_Toc165368238"/>
       <w:r>
         <w:rPr>
           <w:b w:val="0"/>
@@ -27155,7 +27218,7 @@
           <w:bCs w:val="0"/>
         </w:rPr>
       </w:pPr>
-      <w:bookmarkStart w:id="53" w:name="_Toc165307748"/>
+      <w:bookmarkStart w:id="53" w:name="_Toc165368239"/>
       <w:r>
         <w:rPr>
           <w:b w:val="0"/>
@@ -27352,7 +27415,7 @@
         <w:spacing w:before="0" w:after="320" w:line="360" w:lineRule="auto"/>
         <w:ind w:left="431" w:hanging="431"/>
       </w:pPr>
-      <w:bookmarkStart w:id="54" w:name="_Toc165307749"/>
+      <w:bookmarkStart w:id="54" w:name="_Toc165368240"/>
       <w:r>
         <w:lastRenderedPageBreak/>
         <w:t>Unit t</w:t>
@@ -27708,7 +27771,7 @@
         <w:spacing w:before="0" w:after="320" w:line="360" w:lineRule="auto"/>
         <w:ind w:left="578" w:hanging="578"/>
       </w:pPr>
-      <w:bookmarkStart w:id="55" w:name="_Toc165307750"/>
+      <w:bookmarkStart w:id="55" w:name="_Toc165368241"/>
       <w:proofErr w:type="spellStart"/>
       <w:r>
         <w:t>Persistence</w:t>
@@ -27961,7 +28024,7 @@
         <w:spacing w:before="0" w:after="320" w:line="360" w:lineRule="auto"/>
         <w:ind w:left="578" w:hanging="578"/>
       </w:pPr>
-      <w:bookmarkStart w:id="56" w:name="_Toc165307751"/>
+      <w:bookmarkStart w:id="56" w:name="_Toc165368242"/>
       <w:r>
         <w:t>Service modul tesztelése</w:t>
       </w:r>
@@ -28308,7 +28371,7 @@
         <w:spacing w:before="0" w:after="320" w:line="360" w:lineRule="auto"/>
         <w:ind w:left="578" w:hanging="578"/>
       </w:pPr>
-      <w:bookmarkStart w:id="57" w:name="_Toc165307752"/>
+      <w:bookmarkStart w:id="57" w:name="_Toc165368243"/>
       <w:proofErr w:type="spellStart"/>
       <w:r>
         <w:t>Presentation</w:t>
@@ -28602,7 +28665,7 @@
         <w:spacing w:before="0" w:after="320" w:line="360" w:lineRule="auto"/>
         <w:ind w:left="578" w:hanging="578"/>
       </w:pPr>
-      <w:bookmarkStart w:id="58" w:name="_Toc165307753"/>
+      <w:bookmarkStart w:id="58" w:name="_Toc165368244"/>
       <w:proofErr w:type="spellStart"/>
       <w:r>
         <w:t>Jacoco</w:t>
@@ -28727,7 +28790,7 @@
         <w:spacing w:before="0" w:after="320" w:line="360" w:lineRule="auto"/>
         <w:ind w:left="431" w:hanging="431"/>
       </w:pPr>
-      <w:bookmarkStart w:id="59" w:name="_Toc165307754"/>
+      <w:bookmarkStart w:id="59" w:name="_Toc165368245"/>
       <w:proofErr w:type="spellStart"/>
       <w:r>
         <w:t>Konténerizáció</w:t>
@@ -28741,7 +28804,7 @@
         <w:spacing w:before="0" w:after="320" w:line="360" w:lineRule="auto"/>
         <w:ind w:left="578" w:hanging="578"/>
       </w:pPr>
-      <w:bookmarkStart w:id="60" w:name="_Toc165307755"/>
+      <w:bookmarkStart w:id="60" w:name="_Toc165368246"/>
       <w:r>
         <w:t>Dockerfile</w:t>
       </w:r>
@@ -29564,7 +29627,7 @@
         <w:spacing w:before="0" w:after="320" w:line="360" w:lineRule="auto"/>
         <w:ind w:left="578" w:hanging="578"/>
       </w:pPr>
-      <w:bookmarkStart w:id="61" w:name="_Toc165307756"/>
+      <w:bookmarkStart w:id="61" w:name="_Toc165368247"/>
       <w:r>
         <w:t xml:space="preserve">Docker </w:t>
       </w:r>
@@ -30350,7 +30413,7 @@
         <w:spacing w:before="0" w:after="320" w:line="360" w:lineRule="auto"/>
         <w:ind w:left="431" w:hanging="431"/>
       </w:pPr>
-      <w:bookmarkStart w:id="62" w:name="_Toc165307757"/>
+      <w:bookmarkStart w:id="62" w:name="_Toc165368248"/>
       <w:r>
         <w:t>Összefoglalás</w:t>
       </w:r>
@@ -30362,7 +30425,7 @@
         <w:spacing w:before="0" w:after="320" w:line="360" w:lineRule="auto"/>
         <w:ind w:left="431" w:hanging="431"/>
       </w:pPr>
-      <w:bookmarkStart w:id="63" w:name="_Toc165307758"/>
+      <w:bookmarkStart w:id="63" w:name="_Toc165368249"/>
       <w:r>
         <w:t>Köszönetnyilvánítás</w:t>
       </w:r>
@@ -30374,7 +30437,7 @@
         <w:spacing w:before="0" w:after="320" w:line="360" w:lineRule="auto"/>
         <w:ind w:left="431" w:hanging="431"/>
       </w:pPr>
-      <w:bookmarkStart w:id="64" w:name="_Toc165307759"/>
+      <w:bookmarkStart w:id="64" w:name="_Toc165368250"/>
       <w:r>
         <w:t>Irodalomjegyzék</w:t>
       </w:r>
@@ -31595,7 +31658,7 @@
   <w:style w:type="paragraph" w:default="1" w:styleId="Norml">
     <w:name w:val="Normal"/>
     <w:qFormat/>
-    <w:rsid w:val="00455AE2"/>
+    <w:rsid w:val="00CF1370"/>
   </w:style>
   <w:style w:type="paragraph" w:styleId="Cmsor1">
     <w:name w:val="heading 1"/>

--- a/dolgozat.docx
+++ b/dolgozat.docx
@@ -6711,7 +6711,23 @@
           <w:sz w:val="24"/>
           <w:szCs w:val="24"/>
         </w:rPr>
-        <w:t xml:space="preserve">A cél az, hogy a felhasználók hatékonyan, különböző kereséséi feltételek alapján tudjanak számos szálloda szállásai között keresgélni. A megfelelő szobákat könnyedén le tudják foglalni, majd az e-mailben kapott kód alapján a szállodába </w:t>
+        <w:t>A cél az, hogy a felhasználók hatékonyan, különböző kereséséi feltételek alapján tudjanak számos szálloda szállásai között keresgélni. A megfelelő szobákat könnyedén le tudják foglalni</w:t>
+      </w:r>
+      <w:r>
+        <w:rPr>
+          <w:rFonts w:ascii="Times New Roman" w:hAnsi="Times New Roman" w:cs="Times New Roman"/>
+          <w:sz w:val="24"/>
+          <w:szCs w:val="24"/>
+        </w:rPr>
+        <w:t xml:space="preserve">, meglévő foglalásaikat szükség esetén törölhetik. Egy </w:t>
+      </w:r>
+      <w:r>
+        <w:rPr>
+          <w:rFonts w:ascii="Times New Roman" w:hAnsi="Times New Roman" w:cs="Times New Roman"/>
+          <w:sz w:val="24"/>
+          <w:szCs w:val="24"/>
+        </w:rPr>
+        <w:t xml:space="preserve">e-mailben kapott kód alapján a szállodába </w:t>
       </w:r>
       <w:r>
         <w:rPr>
@@ -6727,7 +6743,40 @@
           <w:sz w:val="24"/>
           <w:szCs w:val="24"/>
         </w:rPr>
-        <w:t xml:space="preserve"> be is tudjanak majd jelentkezni. </w:t>
+        <w:t xml:space="preserve"> be</w:t>
+      </w:r>
+      <w:r>
+        <w:rPr>
+          <w:rFonts w:ascii="Times New Roman" w:hAnsi="Times New Roman" w:cs="Times New Roman"/>
+          <w:sz w:val="24"/>
+          <w:szCs w:val="24"/>
+        </w:rPr>
+        <w:t xml:space="preserve"> és ki tudnak majd jelentkezni.</w:t>
+      </w:r>
+      <w:r>
+        <w:rPr>
+          <w:rFonts w:ascii="Times New Roman" w:hAnsi="Times New Roman" w:cs="Times New Roman"/>
+          <w:sz w:val="24"/>
+          <w:szCs w:val="24"/>
+        </w:rPr>
+        <w:t xml:space="preserve"> </w:t>
+      </w:r>
+      <w:r>
+        <w:rPr>
+          <w:rFonts w:ascii="Times New Roman" w:hAnsi="Times New Roman" w:cs="Times New Roman"/>
+          <w:sz w:val="24"/>
+          <w:szCs w:val="24"/>
+        </w:rPr>
+        <w:t xml:space="preserve">Továbbá még felhasználói fiókjaik jelszavát szükség esetén módosíthatják. A rendszer </w:t>
+      </w:r>
+      <w:r>
+        <w:rPr>
+          <w:rFonts w:ascii="Times New Roman" w:hAnsi="Times New Roman" w:cs="Times New Roman"/>
+          <w:sz w:val="24"/>
+          <w:szCs w:val="24"/>
+        </w:rPr>
+        <w:lastRenderedPageBreak/>
+        <w:t>működéséhez az is kell, hogy adminisztrátorok létre tudjanak hozni szállodákat, szobákat, valamint az érkező vendégeket kezelni tudják.</w:t>
       </w:r>
     </w:p>
     <w:p>
@@ -6747,7 +6796,6 @@
           <w:sz w:val="24"/>
           <w:szCs w:val="24"/>
         </w:rPr>
-        <w:lastRenderedPageBreak/>
         <w:t>Tervezés közben oda kellett figyelnem arra</w:t>
       </w:r>
       <w:r>
@@ -13315,6 +13363,7 @@
                               </w:rPr>
                               <w:t xml:space="preserve">Spring Web MVC </w:t>
                             </w:r>
+                            <w:proofErr w:type="spellStart"/>
                             <w:r>
                               <w:rPr>
                                 <w:rFonts w:ascii="Courier New" w:eastAsia="Times New Roman" w:hAnsi="Courier New" w:cs="Courier New"/>
@@ -13327,6 +13376,7 @@
                               </w:rPr>
                               <w:t>DispatcherServlet</w:t>
                             </w:r>
+                            <w:proofErr w:type="spellEnd"/>
                             <w:r>
                               <w:rPr>
                                 <w:rFonts w:ascii="Times New Roman" w:hAnsi="Times New Roman" w:cs="Times New Roman"/>
@@ -13469,6 +13519,7 @@
                         </w:rPr>
                         <w:t xml:space="preserve">Spring Web MVC </w:t>
                       </w:r>
+                      <w:proofErr w:type="spellStart"/>
                       <w:r>
                         <w:rPr>
                           <w:rFonts w:ascii="Courier New" w:eastAsia="Times New Roman" w:hAnsi="Courier New" w:cs="Courier New"/>
@@ -13481,6 +13532,7 @@
                         </w:rPr>
                         <w:t>DispatcherServlet</w:t>
                       </w:r>
+                      <w:proofErr w:type="spellEnd"/>
                       <w:r>
                         <w:rPr>
                           <w:rFonts w:ascii="Times New Roman" w:hAnsi="Times New Roman" w:cs="Times New Roman"/>
@@ -21025,8 +21077,9 @@
                                 <w:iCs w:val="0"/>
                                 <w:color w:val="auto"/>
                               </w:rPr>
-                              <w:t xml:space="preserve"> join table</w:t>
+                              <w:t xml:space="preserve"> </w:t>
                             </w:r>
+                            <w:proofErr w:type="spellStart"/>
                             <w:r>
                               <w:rPr>
                                 <w:rFonts w:ascii="Times New Roman" w:hAnsi="Times New Roman" w:cs="Times New Roman"/>
@@ -21034,7 +21087,77 @@
                                 <w:iCs w:val="0"/>
                                 <w:color w:val="auto"/>
                               </w:rPr>
-                              <w:t xml:space="preserve"> kapcsolálsi mód definiálása a User entitás osztályban</w:t>
+                              <w:t>join</w:t>
+                            </w:r>
+                            <w:proofErr w:type="spellEnd"/>
+                            <w:r>
+                              <w:rPr>
+                                <w:rFonts w:ascii="Times New Roman" w:hAnsi="Times New Roman" w:cs="Times New Roman"/>
+                                <w:i w:val="0"/>
+                                <w:iCs w:val="0"/>
+                                <w:color w:val="auto"/>
+                              </w:rPr>
+                              <w:t xml:space="preserve"> </w:t>
+                            </w:r>
+                            <w:proofErr w:type="spellStart"/>
+                            <w:r>
+                              <w:rPr>
+                                <w:rFonts w:ascii="Times New Roman" w:hAnsi="Times New Roman" w:cs="Times New Roman"/>
+                                <w:i w:val="0"/>
+                                <w:iCs w:val="0"/>
+                                <w:color w:val="auto"/>
+                              </w:rPr>
+                              <w:t>table</w:t>
+                            </w:r>
+                            <w:proofErr w:type="spellEnd"/>
+                            <w:r>
+                              <w:rPr>
+                                <w:rFonts w:ascii="Times New Roman" w:hAnsi="Times New Roman" w:cs="Times New Roman"/>
+                                <w:i w:val="0"/>
+                                <w:iCs w:val="0"/>
+                                <w:color w:val="auto"/>
+                              </w:rPr>
+                              <w:t xml:space="preserve"> </w:t>
+                            </w:r>
+                            <w:proofErr w:type="spellStart"/>
+                            <w:r>
+                              <w:rPr>
+                                <w:rFonts w:ascii="Times New Roman" w:hAnsi="Times New Roman" w:cs="Times New Roman"/>
+                                <w:i w:val="0"/>
+                                <w:iCs w:val="0"/>
+                                <w:color w:val="auto"/>
+                              </w:rPr>
+                              <w:t>kapcsolálsi</w:t>
+                            </w:r>
+                            <w:proofErr w:type="spellEnd"/>
+                            <w:r>
+                              <w:rPr>
+                                <w:rFonts w:ascii="Times New Roman" w:hAnsi="Times New Roman" w:cs="Times New Roman"/>
+                                <w:i w:val="0"/>
+                                <w:iCs w:val="0"/>
+                                <w:color w:val="auto"/>
+                              </w:rPr>
+                              <w:t xml:space="preserve"> mód definiálása a </w:t>
+                            </w:r>
+                            <w:proofErr w:type="spellStart"/>
+                            <w:r>
+                              <w:rPr>
+                                <w:rFonts w:ascii="Times New Roman" w:hAnsi="Times New Roman" w:cs="Times New Roman"/>
+                                <w:i w:val="0"/>
+                                <w:iCs w:val="0"/>
+                                <w:color w:val="auto"/>
+                              </w:rPr>
+                              <w:t>User</w:t>
+                            </w:r>
+                            <w:proofErr w:type="spellEnd"/>
+                            <w:r>
+                              <w:rPr>
+                                <w:rFonts w:ascii="Times New Roman" w:hAnsi="Times New Roman" w:cs="Times New Roman"/>
+                                <w:i w:val="0"/>
+                                <w:iCs w:val="0"/>
+                                <w:color w:val="auto"/>
+                              </w:rPr>
+                              <w:t xml:space="preserve"> entitás osztályban</w:t>
                             </w:r>
                           </w:p>
                         </w:txbxContent>
@@ -21128,8 +21251,9 @@
                           <w:iCs w:val="0"/>
                           <w:color w:val="auto"/>
                         </w:rPr>
-                        <w:t xml:space="preserve"> join table</w:t>
+                        <w:t xml:space="preserve"> </w:t>
                       </w:r>
+                      <w:proofErr w:type="spellStart"/>
                       <w:r>
                         <w:rPr>
                           <w:rFonts w:ascii="Times New Roman" w:hAnsi="Times New Roman" w:cs="Times New Roman"/>
@@ -21137,7 +21261,77 @@
                           <w:iCs w:val="0"/>
                           <w:color w:val="auto"/>
                         </w:rPr>
-                        <w:t xml:space="preserve"> kapcsolálsi mód definiálása a User entitás osztályban</w:t>
+                        <w:t>join</w:t>
+                      </w:r>
+                      <w:proofErr w:type="spellEnd"/>
+                      <w:r>
+                        <w:rPr>
+                          <w:rFonts w:ascii="Times New Roman" w:hAnsi="Times New Roman" w:cs="Times New Roman"/>
+                          <w:i w:val="0"/>
+                          <w:iCs w:val="0"/>
+                          <w:color w:val="auto"/>
+                        </w:rPr>
+                        <w:t xml:space="preserve"> </w:t>
+                      </w:r>
+                      <w:proofErr w:type="spellStart"/>
+                      <w:r>
+                        <w:rPr>
+                          <w:rFonts w:ascii="Times New Roman" w:hAnsi="Times New Roman" w:cs="Times New Roman"/>
+                          <w:i w:val="0"/>
+                          <w:iCs w:val="0"/>
+                          <w:color w:val="auto"/>
+                        </w:rPr>
+                        <w:t>table</w:t>
+                      </w:r>
+                      <w:proofErr w:type="spellEnd"/>
+                      <w:r>
+                        <w:rPr>
+                          <w:rFonts w:ascii="Times New Roman" w:hAnsi="Times New Roman" w:cs="Times New Roman"/>
+                          <w:i w:val="0"/>
+                          <w:iCs w:val="0"/>
+                          <w:color w:val="auto"/>
+                        </w:rPr>
+                        <w:t xml:space="preserve"> </w:t>
+                      </w:r>
+                      <w:proofErr w:type="spellStart"/>
+                      <w:r>
+                        <w:rPr>
+                          <w:rFonts w:ascii="Times New Roman" w:hAnsi="Times New Roman" w:cs="Times New Roman"/>
+                          <w:i w:val="0"/>
+                          <w:iCs w:val="0"/>
+                          <w:color w:val="auto"/>
+                        </w:rPr>
+                        <w:t>kapcsolálsi</w:t>
+                      </w:r>
+                      <w:proofErr w:type="spellEnd"/>
+                      <w:r>
+                        <w:rPr>
+                          <w:rFonts w:ascii="Times New Roman" w:hAnsi="Times New Roman" w:cs="Times New Roman"/>
+                          <w:i w:val="0"/>
+                          <w:iCs w:val="0"/>
+                          <w:color w:val="auto"/>
+                        </w:rPr>
+                        <w:t xml:space="preserve"> mód definiálása a </w:t>
+                      </w:r>
+                      <w:proofErr w:type="spellStart"/>
+                      <w:r>
+                        <w:rPr>
+                          <w:rFonts w:ascii="Times New Roman" w:hAnsi="Times New Roman" w:cs="Times New Roman"/>
+                          <w:i w:val="0"/>
+                          <w:iCs w:val="0"/>
+                          <w:color w:val="auto"/>
+                        </w:rPr>
+                        <w:t>User</w:t>
+                      </w:r>
+                      <w:proofErr w:type="spellEnd"/>
+                      <w:r>
+                        <w:rPr>
+                          <w:rFonts w:ascii="Times New Roman" w:hAnsi="Times New Roman" w:cs="Times New Roman"/>
+                          <w:i w:val="0"/>
+                          <w:iCs w:val="0"/>
+                          <w:color w:val="auto"/>
+                        </w:rPr>
+                        <w:t xml:space="preserve"> entitás osztályban</w:t>
                       </w:r>
                     </w:p>
                   </w:txbxContent>
@@ -23565,6 +23759,7 @@
                               </w:rPr>
                               <w:t xml:space="preserve"> </w:t>
                             </w:r>
+                            <w:proofErr w:type="spellStart"/>
                             <w:r>
                               <w:rPr>
                                 <w:rFonts w:ascii="Times New Roman" w:hAnsi="Times New Roman" w:cs="Times New Roman"/>
@@ -23572,7 +23767,17 @@
                                 <w:iCs w:val="0"/>
                                 <w:color w:val="auto"/>
                               </w:rPr>
-                              <w:t>RoomRepository interfész</w:t>
+                              <w:t>RoomRepository</w:t>
+                            </w:r>
+                            <w:proofErr w:type="spellEnd"/>
+                            <w:r>
+                              <w:rPr>
+                                <w:rFonts w:ascii="Times New Roman" w:hAnsi="Times New Roman" w:cs="Times New Roman"/>
+                                <w:i w:val="0"/>
+                                <w:iCs w:val="0"/>
+                                <w:color w:val="auto"/>
+                              </w:rPr>
+                              <w:t xml:space="preserve"> interfész</w:t>
                             </w:r>
                           </w:p>
                         </w:txbxContent>
@@ -23668,6 +23873,7 @@
                         </w:rPr>
                         <w:t xml:space="preserve"> </w:t>
                       </w:r>
+                      <w:proofErr w:type="spellStart"/>
                       <w:r>
                         <w:rPr>
                           <w:rFonts w:ascii="Times New Roman" w:hAnsi="Times New Roman" w:cs="Times New Roman"/>
@@ -23675,7 +23881,17 @@
                           <w:iCs w:val="0"/>
                           <w:color w:val="auto"/>
                         </w:rPr>
-                        <w:t>RoomRepository interfész</w:t>
+                        <w:t>RoomRepository</w:t>
+                      </w:r>
+                      <w:proofErr w:type="spellEnd"/>
+                      <w:r>
+                        <w:rPr>
+                          <w:rFonts w:ascii="Times New Roman" w:hAnsi="Times New Roman" w:cs="Times New Roman"/>
+                          <w:i w:val="0"/>
+                          <w:iCs w:val="0"/>
+                          <w:color w:val="auto"/>
+                        </w:rPr>
+                        <w:t xml:space="preserve"> interfész</w:t>
                       </w:r>
                     </w:p>
                   </w:txbxContent>
@@ -26775,6 +26991,7 @@
                               </w:rPr>
                               <w:t xml:space="preserve"> </w:t>
                             </w:r>
+                            <w:proofErr w:type="spellStart"/>
                             <w:r>
                               <w:rPr>
                                 <w:rFonts w:ascii="Times New Roman" w:hAnsi="Times New Roman" w:cs="Times New Roman"/>
@@ -26782,8 +26999,29 @@
                                 <w:iCs w:val="0"/>
                                 <w:color w:val="auto"/>
                               </w:rPr>
-                              <w:t>SecurityFilterChain Bean</w:t>
+                              <w:t>SecurityFilterChain</w:t>
                             </w:r>
+                            <w:proofErr w:type="spellEnd"/>
+                            <w:r>
+                              <w:rPr>
+                                <w:rFonts w:ascii="Times New Roman" w:hAnsi="Times New Roman" w:cs="Times New Roman"/>
+                                <w:i w:val="0"/>
+                                <w:iCs w:val="0"/>
+                                <w:color w:val="auto"/>
+                              </w:rPr>
+                              <w:t xml:space="preserve"> </w:t>
+                            </w:r>
+                            <w:proofErr w:type="spellStart"/>
+                            <w:r>
+                              <w:rPr>
+                                <w:rFonts w:ascii="Times New Roman" w:hAnsi="Times New Roman" w:cs="Times New Roman"/>
+                                <w:i w:val="0"/>
+                                <w:iCs w:val="0"/>
+                                <w:color w:val="auto"/>
+                              </w:rPr>
+                              <w:t>Bean</w:t>
+                            </w:r>
+                            <w:proofErr w:type="spellEnd"/>
                           </w:p>
                         </w:txbxContent>
                       </wps:txbx>
@@ -26878,6 +27116,7 @@
                         </w:rPr>
                         <w:t xml:space="preserve"> </w:t>
                       </w:r>
+                      <w:proofErr w:type="spellStart"/>
                       <w:r>
                         <w:rPr>
                           <w:rFonts w:ascii="Times New Roman" w:hAnsi="Times New Roman" w:cs="Times New Roman"/>
@@ -26885,8 +27124,29 @@
                           <w:iCs w:val="0"/>
                           <w:color w:val="auto"/>
                         </w:rPr>
-                        <w:t>SecurityFilterChain Bean</w:t>
+                        <w:t>SecurityFilterChain</w:t>
                       </w:r>
+                      <w:proofErr w:type="spellEnd"/>
+                      <w:r>
+                        <w:rPr>
+                          <w:rFonts w:ascii="Times New Roman" w:hAnsi="Times New Roman" w:cs="Times New Roman"/>
+                          <w:i w:val="0"/>
+                          <w:iCs w:val="0"/>
+                          <w:color w:val="auto"/>
+                        </w:rPr>
+                        <w:t xml:space="preserve"> </w:t>
+                      </w:r>
+                      <w:proofErr w:type="spellStart"/>
+                      <w:r>
+                        <w:rPr>
+                          <w:rFonts w:ascii="Times New Roman" w:hAnsi="Times New Roman" w:cs="Times New Roman"/>
+                          <w:i w:val="0"/>
+                          <w:iCs w:val="0"/>
+                          <w:color w:val="auto"/>
+                        </w:rPr>
+                        <w:t>Bean</w:t>
+                      </w:r>
+                      <w:proofErr w:type="spellEnd"/>
                     </w:p>
                   </w:txbxContent>
                 </v:textbox>
@@ -30409,15 +30669,20 @@
     </w:p>
     <w:p>
       <w:pPr>
-        <w:pStyle w:val="Cmsor1"/>
-        <w:spacing w:before="0" w:after="320" w:line="360" w:lineRule="auto"/>
-        <w:ind w:left="431" w:hanging="431"/>
+        <w:rPr>
+          <w:rFonts w:ascii="Times New Roman" w:hAnsi="Times New Roman" w:cs="Times New Roman"/>
+          <w:sz w:val="24"/>
+          <w:szCs w:val="24"/>
+        </w:rPr>
       </w:pPr>
-      <w:bookmarkStart w:id="62" w:name="_Toc165368248"/>
-      <w:r>
-        <w:t>Összefoglalás</w:t>
-      </w:r>
-      <w:bookmarkEnd w:id="62"/>
+      <w:r>
+        <w:rPr>
+          <w:rFonts w:ascii="Times New Roman" w:hAnsi="Times New Roman" w:cs="Times New Roman"/>
+          <w:sz w:val="24"/>
+          <w:szCs w:val="24"/>
+        </w:rPr>
+        <w:br w:type="page"/>
+      </w:r>
     </w:p>
     <w:p>
       <w:pPr>
@@ -30425,11 +30690,302 @@
         <w:spacing w:before="0" w:after="320" w:line="360" w:lineRule="auto"/>
         <w:ind w:left="431" w:hanging="431"/>
       </w:pPr>
-      <w:bookmarkStart w:id="63" w:name="_Toc165368249"/>
-      <w:r>
-        <w:t>Köszönetnyilvánítás</w:t>
-      </w:r>
-      <w:bookmarkEnd w:id="63"/>
+      <w:r>
+        <w:lastRenderedPageBreak/>
+        <w:t>Összefoglalás</w:t>
+      </w:r>
+    </w:p>
+    <w:p>
+      <w:pPr>
+        <w:spacing w:after="320" w:line="360" w:lineRule="auto"/>
+        <w:ind w:firstLine="567"/>
+        <w:jc w:val="both"/>
+        <w:rPr>
+          <w:rFonts w:ascii="Times New Roman" w:hAnsi="Times New Roman" w:cs="Times New Roman"/>
+          <w:sz w:val="24"/>
+          <w:szCs w:val="24"/>
+        </w:rPr>
+      </w:pPr>
+      <w:r>
+        <w:rPr>
+          <w:rFonts w:ascii="Times New Roman" w:hAnsi="Times New Roman" w:cs="Times New Roman"/>
+          <w:sz w:val="24"/>
+          <w:szCs w:val="24"/>
+        </w:rPr>
+        <w:t xml:space="preserve">Az alkalmazás funkcióinak szempontjából sikerült elérnem a </w:t>
+      </w:r>
+      <w:r>
+        <w:rPr>
+          <w:rFonts w:ascii="Times New Roman" w:hAnsi="Times New Roman" w:cs="Times New Roman"/>
+          <w:sz w:val="24"/>
+          <w:szCs w:val="24"/>
+        </w:rPr>
+        <w:t xml:space="preserve">bevezetésben </w:t>
+      </w:r>
+      <w:r>
+        <w:rPr>
+          <w:rFonts w:ascii="Times New Roman" w:hAnsi="Times New Roman" w:cs="Times New Roman"/>
+          <w:sz w:val="24"/>
+          <w:szCs w:val="24"/>
+        </w:rPr>
+        <w:t>kitűzött célokat.</w:t>
+      </w:r>
+      <w:r>
+        <w:rPr>
+          <w:rFonts w:ascii="Times New Roman" w:hAnsi="Times New Roman" w:cs="Times New Roman"/>
+          <w:sz w:val="24"/>
+          <w:szCs w:val="24"/>
+        </w:rPr>
+        <w:t xml:space="preserve"> Ezeken felül még bevezettem egy újabb funkciót is, amely által a felhasználók értékelhetik a szállásokat, ahol tartózkodtak. Ezeket az értékeléseket egy 1-től 5-ig terjedő csillag skálán adhatják meg. Egy szálloda értékelés</w:t>
+      </w:r>
+      <w:r>
+        <w:rPr>
+          <w:rFonts w:ascii="Times New Roman" w:hAnsi="Times New Roman" w:cs="Times New Roman"/>
+          <w:sz w:val="24"/>
+          <w:szCs w:val="24"/>
+        </w:rPr>
+        <w:t>ével újra számoljuk annak átlagos értékelését, amely nagyban befolyásolhatja annak sikerét.</w:t>
+      </w:r>
+    </w:p>
+    <w:p>
+      <w:pPr>
+        <w:spacing w:after="320" w:line="360" w:lineRule="auto"/>
+        <w:ind w:firstLine="567"/>
+        <w:jc w:val="both"/>
+        <w:rPr>
+          <w:rFonts w:ascii="Times New Roman" w:hAnsi="Times New Roman" w:cs="Times New Roman"/>
+          <w:sz w:val="24"/>
+          <w:szCs w:val="24"/>
+        </w:rPr>
+      </w:pPr>
+      <w:r>
+        <w:rPr>
+          <w:rFonts w:ascii="Times New Roman" w:hAnsi="Times New Roman" w:cs="Times New Roman"/>
+          <w:sz w:val="24"/>
+          <w:szCs w:val="24"/>
+        </w:rPr>
+        <w:t xml:space="preserve">A legtöbb időt egyértelműen </w:t>
+      </w:r>
+      <w:proofErr w:type="gramStart"/>
+      <w:r>
+        <w:rPr>
+          <w:rFonts w:ascii="Times New Roman" w:hAnsi="Times New Roman" w:cs="Times New Roman"/>
+          <w:sz w:val="24"/>
+          <w:szCs w:val="24"/>
+        </w:rPr>
+        <w:t>a</w:t>
+      </w:r>
+      <w:proofErr w:type="gramEnd"/>
+      <w:r>
+        <w:rPr>
+          <w:rFonts w:ascii="Times New Roman" w:hAnsi="Times New Roman" w:cs="Times New Roman"/>
+          <w:sz w:val="24"/>
+          <w:szCs w:val="24"/>
+        </w:rPr>
+        <w:t xml:space="preserve"> unit tesztek írásával töltöttem. Ahhoz, hogy a kódomat megfelelően tudjam tesztelni sok helyen átalakításokat kellett végeznem. Ennek az a pozitív mellékhatása volt, hogy nagy összetett osztályokat több kicsire választottam szét, ezáltal javítva a kód olvashatóságát. Tesztek írása miatt arra kényszerültem, hogy más szemszögből tekintsek a meglévő logikámra, így észrevettem olyan korábban figyelmen kívül hagyott lehetőségeket a kód minőségének javítására.</w:t>
+      </w:r>
+    </w:p>
+    <w:p>
+      <w:pPr>
+        <w:spacing w:after="320" w:line="360" w:lineRule="auto"/>
+        <w:ind w:firstLine="567"/>
+        <w:jc w:val="both"/>
+        <w:rPr>
+          <w:rFonts w:ascii="Times New Roman" w:hAnsi="Times New Roman" w:cs="Times New Roman"/>
+          <w:sz w:val="24"/>
+          <w:szCs w:val="24"/>
+        </w:rPr>
+      </w:pPr>
+      <w:r>
+        <w:rPr>
+          <w:rFonts w:ascii="Times New Roman" w:hAnsi="Times New Roman" w:cs="Times New Roman"/>
+          <w:sz w:val="24"/>
+          <w:szCs w:val="24"/>
+        </w:rPr>
+        <w:t xml:space="preserve">A funkcionális követelményeken kívül megszabtam több technikai követelményt is. Úgy érzem ezeket összességében sikerült elég jól teljesítenem. Amin a jövőben még javítanom kell az például tesztekben a konstans értékek használata. Olvashatóság és kódismétlés csökkentésének céljából ajánlott egy osztályban megadott </w:t>
+      </w:r>
+      <w:r>
+        <w:rPr>
+          <w:rFonts w:ascii="Times New Roman" w:hAnsi="Times New Roman" w:cs="Times New Roman"/>
+          <w:sz w:val="24"/>
+          <w:szCs w:val="24"/>
+        </w:rPr>
+        <w:t xml:space="preserve">értékeket konstans értékekbe kiszervezni. Ez eleinte segített átláthatóbbá tenni a tesztjeimet, viszont olyan teszt osztályok esetén, amik már összetettebb metódusokat futtattak már inkább megnehezítették az eligazodást. Szintén nem vagyok megelégedve a DTO osztályaimmal. Ezeket a fejlesztés során mindig csak az aktuális probléma megoldására hoztam létre, nem terveztem előre, hogy mi lesz mindegyikük szerepe a végleges alkalmazásban. </w:t>
+      </w:r>
+      <w:r>
+        <w:rPr>
+          <w:rFonts w:ascii="Times New Roman" w:hAnsi="Times New Roman" w:cs="Times New Roman"/>
+          <w:sz w:val="24"/>
+          <w:szCs w:val="24"/>
+        </w:rPr>
+        <w:t>Feladatukat</w:t>
+      </w:r>
+      <w:r>
+        <w:rPr>
+          <w:rFonts w:ascii="Times New Roman" w:hAnsi="Times New Roman" w:cs="Times New Roman"/>
+          <w:sz w:val="24"/>
+          <w:szCs w:val="24"/>
+        </w:rPr>
+        <w:t xml:space="preserve"> </w:t>
+      </w:r>
+      <w:r>
+        <w:rPr>
+          <w:rFonts w:ascii="Times New Roman" w:hAnsi="Times New Roman" w:cs="Times New Roman"/>
+          <w:sz w:val="24"/>
+          <w:szCs w:val="24"/>
+        </w:rPr>
+        <w:t xml:space="preserve">így is </w:t>
+      </w:r>
+      <w:r>
+        <w:rPr>
+          <w:rFonts w:ascii="Times New Roman" w:hAnsi="Times New Roman" w:cs="Times New Roman"/>
+          <w:sz w:val="24"/>
+          <w:szCs w:val="24"/>
+        </w:rPr>
+        <w:t xml:space="preserve">megfelelően ellátják, </w:t>
+      </w:r>
+      <w:r>
+        <w:rPr>
+          <w:rFonts w:ascii="Times New Roman" w:hAnsi="Times New Roman" w:cs="Times New Roman"/>
+          <w:sz w:val="24"/>
+          <w:szCs w:val="24"/>
+        </w:rPr>
+        <w:t>de amikor a jövőben ismét DTO osztályokat kell használnom, akkor már tudni fogom, hogy alaposabb tervezést igényelnek.</w:t>
+      </w:r>
+    </w:p>
+    <w:p>
+      <w:pPr>
+        <w:spacing w:after="320" w:line="360" w:lineRule="auto"/>
+        <w:ind w:firstLine="567"/>
+        <w:jc w:val="both"/>
+        <w:rPr>
+          <w:rFonts w:ascii="Times New Roman" w:hAnsi="Times New Roman" w:cs="Times New Roman"/>
+          <w:sz w:val="24"/>
+          <w:szCs w:val="24"/>
+        </w:rPr>
+      </w:pPr>
+      <w:r>
+        <w:rPr>
+          <w:rFonts w:ascii="Times New Roman" w:hAnsi="Times New Roman" w:cs="Times New Roman"/>
+          <w:sz w:val="24"/>
+          <w:szCs w:val="24"/>
+        </w:rPr>
+        <w:t xml:space="preserve">Amivel viszont túlteljesítettem saját elvárásaimon az egyértelműen a </w:t>
+      </w:r>
+      <w:proofErr w:type="spellStart"/>
+      <w:r>
+        <w:rPr>
+          <w:rFonts w:ascii="Times New Roman" w:hAnsi="Times New Roman" w:cs="Times New Roman"/>
+          <w:sz w:val="24"/>
+          <w:szCs w:val="24"/>
+        </w:rPr>
+        <w:t>konténerizáció</w:t>
+      </w:r>
+      <w:proofErr w:type="spellEnd"/>
+      <w:r>
+        <w:rPr>
+          <w:rFonts w:ascii="Times New Roman" w:hAnsi="Times New Roman" w:cs="Times New Roman"/>
+          <w:sz w:val="24"/>
+          <w:szCs w:val="24"/>
+        </w:rPr>
+        <w:t xml:space="preserve"> volt</w:t>
+      </w:r>
+      <w:r>
+        <w:rPr>
+          <w:rFonts w:ascii="Times New Roman" w:hAnsi="Times New Roman" w:cs="Times New Roman"/>
+          <w:sz w:val="24"/>
+          <w:szCs w:val="24"/>
+        </w:rPr>
+        <w:t xml:space="preserve">. </w:t>
+      </w:r>
+      <w:r>
+        <w:rPr>
+          <w:rFonts w:ascii="Times New Roman" w:hAnsi="Times New Roman" w:cs="Times New Roman"/>
+          <w:sz w:val="24"/>
+          <w:szCs w:val="24"/>
+        </w:rPr>
+        <w:t xml:space="preserve">Eleinte megelégedtem volna csupán azzal, hogy egy kész </w:t>
+      </w:r>
+      <w:proofErr w:type="spellStart"/>
+      <w:r>
+        <w:rPr>
+          <w:rFonts w:ascii="Times New Roman" w:hAnsi="Times New Roman" w:cs="Times New Roman"/>
+          <w:sz w:val="24"/>
+          <w:szCs w:val="24"/>
+        </w:rPr>
+        <w:t>jar</w:t>
+      </w:r>
+      <w:proofErr w:type="spellEnd"/>
+      <w:r>
+        <w:rPr>
+          <w:rFonts w:ascii="Times New Roman" w:hAnsi="Times New Roman" w:cs="Times New Roman"/>
+          <w:sz w:val="24"/>
+          <w:szCs w:val="24"/>
+        </w:rPr>
+        <w:t xml:space="preserve"> fájlt konténerbe tudok csomagolni és futtatni tudom. De ahogy a </w:t>
+      </w:r>
+      <w:proofErr w:type="gramStart"/>
+      <w:r>
+        <w:rPr>
+          <w:rFonts w:ascii="Times New Roman" w:hAnsi="Times New Roman" w:cs="Times New Roman"/>
+          <w:sz w:val="24"/>
+          <w:szCs w:val="24"/>
+        </w:rPr>
+        <w:t>Docker-el</w:t>
+      </w:r>
+      <w:proofErr w:type="gramEnd"/>
+      <w:r>
+        <w:rPr>
+          <w:rFonts w:ascii="Times New Roman" w:hAnsi="Times New Roman" w:cs="Times New Roman"/>
+          <w:sz w:val="24"/>
+          <w:szCs w:val="24"/>
+        </w:rPr>
+        <w:t xml:space="preserve"> dolgoztam lépésről lépésre próbáltam egyre bővíteni a folyamatot. A végeredmény egy több konténerből álló </w:t>
+      </w:r>
+      <w:proofErr w:type="spellStart"/>
+      <w:r>
+        <w:rPr>
+          <w:rFonts w:ascii="Times New Roman" w:hAnsi="Times New Roman" w:cs="Times New Roman"/>
+          <w:sz w:val="24"/>
+          <w:szCs w:val="24"/>
+        </w:rPr>
+        <w:t>konténerizált</w:t>
+      </w:r>
+      <w:proofErr w:type="spellEnd"/>
+      <w:r>
+        <w:rPr>
+          <w:rFonts w:ascii="Times New Roman" w:hAnsi="Times New Roman" w:cs="Times New Roman"/>
+          <w:sz w:val="24"/>
+          <w:szCs w:val="24"/>
+        </w:rPr>
+        <w:t xml:space="preserve"> alkalmazás lett, melyen bármilyen rendszeren futtathatunk, amely rendelkezik </w:t>
+      </w:r>
+      <w:proofErr w:type="gramStart"/>
+      <w:r>
+        <w:rPr>
+          <w:rFonts w:ascii="Times New Roman" w:hAnsi="Times New Roman" w:cs="Times New Roman"/>
+          <w:sz w:val="24"/>
+          <w:szCs w:val="24"/>
+        </w:rPr>
+        <w:t>Docker-el</w:t>
+      </w:r>
+      <w:proofErr w:type="gramEnd"/>
+      <w:r>
+        <w:rPr>
+          <w:rFonts w:ascii="Times New Roman" w:hAnsi="Times New Roman" w:cs="Times New Roman"/>
+          <w:sz w:val="24"/>
+          <w:szCs w:val="24"/>
+        </w:rPr>
+        <w:t xml:space="preserve"> </w:t>
+      </w:r>
+      <w:r>
+        <w:rPr>
+          <w:rFonts w:ascii="Times New Roman" w:hAnsi="Times New Roman" w:cs="Times New Roman"/>
+          <w:sz w:val="24"/>
+          <w:szCs w:val="24"/>
+        </w:rPr>
+        <w:br w:type="page"/>
+      </w:r>
     </w:p>
     <w:p>
       <w:pPr>
@@ -30437,23 +30993,424 @@
         <w:spacing w:before="0" w:after="320" w:line="360" w:lineRule="auto"/>
         <w:ind w:left="431" w:hanging="431"/>
       </w:pPr>
-      <w:bookmarkStart w:id="64" w:name="_Toc165368250"/>
-      <w:r>
-        <w:t>Irodalomjegyzék</w:t>
-      </w:r>
-      <w:bookmarkEnd w:id="64"/>
+      <w:r>
+        <w:lastRenderedPageBreak/>
+        <w:t>Köszönetnyilvánítás</w:t>
+      </w:r>
     </w:p>
-    <w:p/>
     <w:p>
       <w:pPr>
-        <w:pStyle w:val="Cmsor2"/>
+        <w:spacing w:after="320" w:line="360" w:lineRule="auto"/>
+        <w:ind w:firstLine="567"/>
+        <w:jc w:val="both"/>
+        <w:rPr>
+          <w:rFonts w:ascii="Times New Roman" w:hAnsi="Times New Roman" w:cs="Times New Roman"/>
+          <w:sz w:val="24"/>
+          <w:szCs w:val="24"/>
+        </w:rPr>
+      </w:pPr>
+      <w:r>
+        <w:rPr>
+          <w:rFonts w:ascii="Times New Roman" w:hAnsi="Times New Roman" w:cs="Times New Roman"/>
+          <w:sz w:val="24"/>
+          <w:szCs w:val="24"/>
+        </w:rPr>
+        <w:t>Szeretném</w:t>
+      </w:r>
+    </w:p>
+    <w:p>
+      <w:pPr>
+        <w:rPr>
+          <w:rFonts w:ascii="Times New Roman" w:hAnsi="Times New Roman" w:cs="Times New Roman"/>
+          <w:sz w:val="24"/>
+          <w:szCs w:val="24"/>
+        </w:rPr>
+      </w:pPr>
+      <w:r>
+        <w:rPr>
+          <w:rFonts w:ascii="Times New Roman" w:hAnsi="Times New Roman" w:cs="Times New Roman"/>
+          <w:sz w:val="24"/>
+          <w:szCs w:val="24"/>
+        </w:rPr>
+        <w:br w:type="page"/>
+      </w:r>
+    </w:p>
+    <w:p>
+      <w:pPr>
+        <w:pStyle w:val="Cmsor1"/>
+        <w:spacing w:before="0" w:after="320" w:line="360" w:lineRule="auto"/>
+        <w:ind w:left="431" w:hanging="431"/>
+      </w:pPr>
+      <w:r>
+        <w:lastRenderedPageBreak/>
+        <w:t>Irodalomjegyzék</w:t>
+      </w:r>
+    </w:p>
+    <w:p>
+      <w:pPr>
+        <w:pStyle w:val="Listaszerbekezds"/>
         <w:numPr>
           <w:ilvl w:val="0"/>
-          <w:numId w:val="0"/>
+          <w:numId w:val="6"/>
         </w:numPr>
-        <w:spacing w:before="0" w:after="320" w:line="360" w:lineRule="auto"/>
-        <w:rPr>
-          <w:rFonts w:cs="Times New Roman"/>
+        <w:spacing w:after="320" w:line="360" w:lineRule="auto"/>
+        <w:ind w:left="851" w:hanging="425"/>
+        <w:jc w:val="both"/>
+        <w:rPr>
+          <w:rFonts w:ascii="Times New Roman" w:hAnsi="Times New Roman" w:cs="Times New Roman"/>
+          <w:sz w:val="24"/>
+          <w:szCs w:val="24"/>
+        </w:rPr>
+      </w:pPr>
+      <w:r>
+        <w:rPr>
+          <w:rFonts w:ascii="Times New Roman" w:hAnsi="Times New Roman" w:cs="Times New Roman"/>
+          <w:sz w:val="24"/>
+          <w:szCs w:val="24"/>
+        </w:rPr>
+        <w:t xml:space="preserve">Christian Bauer, </w:t>
+      </w:r>
+      <w:proofErr w:type="spellStart"/>
+      <w:r>
+        <w:rPr>
+          <w:rFonts w:ascii="Times New Roman" w:hAnsi="Times New Roman" w:cs="Times New Roman"/>
+          <w:sz w:val="24"/>
+          <w:szCs w:val="24"/>
+        </w:rPr>
+        <w:t>Gavin</w:t>
+      </w:r>
+      <w:proofErr w:type="spellEnd"/>
+      <w:r>
+        <w:rPr>
+          <w:rFonts w:ascii="Times New Roman" w:hAnsi="Times New Roman" w:cs="Times New Roman"/>
+          <w:sz w:val="24"/>
+          <w:szCs w:val="24"/>
+        </w:rPr>
+        <w:t xml:space="preserve"> King, Gary Gregory: Java </w:t>
+      </w:r>
+      <w:proofErr w:type="spellStart"/>
+      <w:r>
+        <w:rPr>
+          <w:rFonts w:ascii="Times New Roman" w:hAnsi="Times New Roman" w:cs="Times New Roman"/>
+          <w:sz w:val="24"/>
+          <w:szCs w:val="24"/>
+        </w:rPr>
+        <w:t>Persistence</w:t>
+      </w:r>
+      <w:proofErr w:type="spellEnd"/>
+      <w:r>
+        <w:rPr>
+          <w:rFonts w:ascii="Times New Roman" w:hAnsi="Times New Roman" w:cs="Times New Roman"/>
+          <w:sz w:val="24"/>
+          <w:szCs w:val="24"/>
+        </w:rPr>
+        <w:t xml:space="preserve"> </w:t>
+      </w:r>
+      <w:proofErr w:type="spellStart"/>
+      <w:r>
+        <w:rPr>
+          <w:rFonts w:ascii="Times New Roman" w:hAnsi="Times New Roman" w:cs="Times New Roman"/>
+          <w:sz w:val="24"/>
+          <w:szCs w:val="24"/>
+        </w:rPr>
+        <w:t>with</w:t>
+      </w:r>
+      <w:proofErr w:type="spellEnd"/>
+      <w:r>
+        <w:rPr>
+          <w:rFonts w:ascii="Times New Roman" w:hAnsi="Times New Roman" w:cs="Times New Roman"/>
+          <w:sz w:val="24"/>
+          <w:szCs w:val="24"/>
+        </w:rPr>
+        <w:t xml:space="preserve"> </w:t>
+      </w:r>
+      <w:proofErr w:type="spellStart"/>
+      <w:r>
+        <w:rPr>
+          <w:rFonts w:ascii="Times New Roman" w:hAnsi="Times New Roman" w:cs="Times New Roman"/>
+          <w:sz w:val="24"/>
+          <w:szCs w:val="24"/>
+        </w:rPr>
+        <w:t>Hibernate</w:t>
+      </w:r>
+      <w:proofErr w:type="spellEnd"/>
+      <w:r>
+        <w:rPr>
+          <w:rFonts w:ascii="Times New Roman" w:hAnsi="Times New Roman" w:cs="Times New Roman"/>
+          <w:sz w:val="24"/>
+          <w:szCs w:val="24"/>
+        </w:rPr>
+        <w:t xml:space="preserve">, </w:t>
+      </w:r>
+      <w:proofErr w:type="spellStart"/>
+      <w:r>
+        <w:rPr>
+          <w:rFonts w:ascii="Times New Roman" w:hAnsi="Times New Roman" w:cs="Times New Roman"/>
+          <w:sz w:val="24"/>
+          <w:szCs w:val="24"/>
+        </w:rPr>
+        <w:t>Second</w:t>
+      </w:r>
+      <w:proofErr w:type="spellEnd"/>
+      <w:r>
+        <w:rPr>
+          <w:rFonts w:ascii="Times New Roman" w:hAnsi="Times New Roman" w:cs="Times New Roman"/>
+          <w:sz w:val="24"/>
+          <w:szCs w:val="24"/>
+        </w:rPr>
+        <w:t xml:space="preserve"> Edition</w:t>
+      </w:r>
+    </w:p>
+    <w:p>
+      <w:pPr>
+        <w:pStyle w:val="Listaszerbekezds"/>
+        <w:numPr>
+          <w:ilvl w:val="0"/>
+          <w:numId w:val="6"/>
+        </w:numPr>
+        <w:spacing w:after="320" w:line="360" w:lineRule="auto"/>
+        <w:ind w:left="851" w:hanging="425"/>
+        <w:jc w:val="both"/>
+        <w:rPr>
+          <w:rFonts w:ascii="Times New Roman" w:hAnsi="Times New Roman" w:cs="Times New Roman"/>
+          <w:sz w:val="24"/>
+          <w:szCs w:val="24"/>
+        </w:rPr>
+      </w:pPr>
+      <w:r>
+        <w:rPr>
+          <w:rFonts w:ascii="Times New Roman" w:hAnsi="Times New Roman" w:cs="Times New Roman"/>
+          <w:sz w:val="24"/>
+          <w:szCs w:val="24"/>
+        </w:rPr>
+        <w:t xml:space="preserve">Erich Gamma, John </w:t>
+      </w:r>
+      <w:proofErr w:type="spellStart"/>
+      <w:r>
+        <w:rPr>
+          <w:rFonts w:ascii="Times New Roman" w:hAnsi="Times New Roman" w:cs="Times New Roman"/>
+          <w:sz w:val="24"/>
+          <w:szCs w:val="24"/>
+        </w:rPr>
+        <w:t>Vlissides</w:t>
+      </w:r>
+      <w:proofErr w:type="spellEnd"/>
+      <w:r>
+        <w:rPr>
+          <w:rFonts w:ascii="Times New Roman" w:hAnsi="Times New Roman" w:cs="Times New Roman"/>
+          <w:sz w:val="24"/>
+          <w:szCs w:val="24"/>
+        </w:rPr>
+        <w:t xml:space="preserve">, Richard </w:t>
+      </w:r>
+      <w:proofErr w:type="spellStart"/>
+      <w:r>
+        <w:rPr>
+          <w:rFonts w:ascii="Times New Roman" w:hAnsi="Times New Roman" w:cs="Times New Roman"/>
+          <w:sz w:val="24"/>
+          <w:szCs w:val="24"/>
+        </w:rPr>
+        <w:t>Helm</w:t>
+      </w:r>
+      <w:proofErr w:type="spellEnd"/>
+      <w:r>
+        <w:rPr>
+          <w:rFonts w:ascii="Times New Roman" w:hAnsi="Times New Roman" w:cs="Times New Roman"/>
+          <w:sz w:val="24"/>
+          <w:szCs w:val="24"/>
+        </w:rPr>
+        <w:t>, Ralph Johnson</w:t>
+      </w:r>
+      <w:r>
+        <w:rPr>
+          <w:rFonts w:ascii="Times New Roman" w:hAnsi="Times New Roman" w:cs="Times New Roman"/>
+          <w:sz w:val="24"/>
+          <w:szCs w:val="24"/>
+        </w:rPr>
+        <w:t xml:space="preserve">: </w:t>
+      </w:r>
+      <w:r>
+        <w:rPr>
+          <w:rFonts w:ascii="Times New Roman" w:hAnsi="Times New Roman" w:cs="Times New Roman"/>
+          <w:sz w:val="24"/>
+          <w:szCs w:val="24"/>
+        </w:rPr>
+        <w:t xml:space="preserve">Design </w:t>
+      </w:r>
+      <w:proofErr w:type="spellStart"/>
+      <w:r>
+        <w:rPr>
+          <w:rFonts w:ascii="Times New Roman" w:hAnsi="Times New Roman" w:cs="Times New Roman"/>
+          <w:sz w:val="24"/>
+          <w:szCs w:val="24"/>
+        </w:rPr>
+        <w:t>Patterns</w:t>
+      </w:r>
+      <w:proofErr w:type="spellEnd"/>
+      <w:r>
+        <w:rPr>
+          <w:rFonts w:ascii="Times New Roman" w:hAnsi="Times New Roman" w:cs="Times New Roman"/>
+          <w:sz w:val="24"/>
+          <w:szCs w:val="24"/>
+        </w:rPr>
+        <w:t xml:space="preserve">: </w:t>
+      </w:r>
+      <w:proofErr w:type="spellStart"/>
+      <w:r>
+        <w:rPr>
+          <w:rFonts w:ascii="Times New Roman" w:hAnsi="Times New Roman" w:cs="Times New Roman"/>
+          <w:sz w:val="24"/>
+          <w:szCs w:val="24"/>
+        </w:rPr>
+        <w:t>Elements</w:t>
+      </w:r>
+      <w:proofErr w:type="spellEnd"/>
+      <w:r>
+        <w:rPr>
+          <w:rFonts w:ascii="Times New Roman" w:hAnsi="Times New Roman" w:cs="Times New Roman"/>
+          <w:sz w:val="24"/>
+          <w:szCs w:val="24"/>
+        </w:rPr>
+        <w:t xml:space="preserve"> of </w:t>
+      </w:r>
+      <w:proofErr w:type="spellStart"/>
+      <w:r>
+        <w:rPr>
+          <w:rFonts w:ascii="Times New Roman" w:hAnsi="Times New Roman" w:cs="Times New Roman"/>
+          <w:sz w:val="24"/>
+          <w:szCs w:val="24"/>
+        </w:rPr>
+        <w:t>Reusable</w:t>
+      </w:r>
+      <w:proofErr w:type="spellEnd"/>
+      <w:r>
+        <w:rPr>
+          <w:rFonts w:ascii="Times New Roman" w:hAnsi="Times New Roman" w:cs="Times New Roman"/>
+          <w:sz w:val="24"/>
+          <w:szCs w:val="24"/>
+        </w:rPr>
+        <w:t xml:space="preserve"> </w:t>
+      </w:r>
+      <w:proofErr w:type="spellStart"/>
+      <w:r>
+        <w:rPr>
+          <w:rFonts w:ascii="Times New Roman" w:hAnsi="Times New Roman" w:cs="Times New Roman"/>
+          <w:sz w:val="24"/>
+          <w:szCs w:val="24"/>
+        </w:rPr>
+        <w:t>Object</w:t>
+      </w:r>
+      <w:proofErr w:type="spellEnd"/>
+      <w:r>
+        <w:rPr>
+          <w:rFonts w:ascii="Times New Roman" w:hAnsi="Times New Roman" w:cs="Times New Roman"/>
+          <w:sz w:val="24"/>
+          <w:szCs w:val="24"/>
+        </w:rPr>
+        <w:t>-Oriented Software</w:t>
+      </w:r>
+    </w:p>
+    <w:p>
+      <w:pPr>
+        <w:pStyle w:val="Listaszerbekezds"/>
+        <w:numPr>
+          <w:ilvl w:val="0"/>
+          <w:numId w:val="6"/>
+        </w:numPr>
+        <w:spacing w:after="320" w:line="360" w:lineRule="auto"/>
+        <w:ind w:left="851" w:hanging="425"/>
+        <w:jc w:val="both"/>
+        <w:rPr>
+          <w:rFonts w:ascii="Times New Roman" w:hAnsi="Times New Roman" w:cs="Times New Roman"/>
+          <w:sz w:val="24"/>
+          <w:szCs w:val="24"/>
+        </w:rPr>
+      </w:pPr>
+      <w:r>
+        <w:rPr>
+          <w:rFonts w:ascii="Times New Roman" w:hAnsi="Times New Roman" w:cs="Times New Roman"/>
+          <w:sz w:val="24"/>
+          <w:szCs w:val="24"/>
+        </w:rPr>
+        <w:t xml:space="preserve">Martin </w:t>
+      </w:r>
+      <w:proofErr w:type="spellStart"/>
+      <w:r>
+        <w:rPr>
+          <w:rFonts w:ascii="Times New Roman" w:hAnsi="Times New Roman" w:cs="Times New Roman"/>
+          <w:sz w:val="24"/>
+          <w:szCs w:val="24"/>
+        </w:rPr>
+        <w:t>Fowler</w:t>
+      </w:r>
+      <w:proofErr w:type="spellEnd"/>
+      <w:r>
+        <w:rPr>
+          <w:rFonts w:ascii="Times New Roman" w:hAnsi="Times New Roman" w:cs="Times New Roman"/>
+          <w:sz w:val="24"/>
+          <w:szCs w:val="24"/>
+        </w:rPr>
+        <w:t xml:space="preserve">: </w:t>
+      </w:r>
+      <w:proofErr w:type="spellStart"/>
+      <w:r>
+        <w:rPr>
+          <w:rFonts w:ascii="Times New Roman" w:hAnsi="Times New Roman" w:cs="Times New Roman"/>
+          <w:sz w:val="24"/>
+          <w:szCs w:val="24"/>
+        </w:rPr>
+        <w:t>Patterns</w:t>
+      </w:r>
+      <w:proofErr w:type="spellEnd"/>
+      <w:r>
+        <w:rPr>
+          <w:rFonts w:ascii="Times New Roman" w:hAnsi="Times New Roman" w:cs="Times New Roman"/>
+          <w:sz w:val="24"/>
+          <w:szCs w:val="24"/>
+        </w:rPr>
+        <w:t xml:space="preserve"> of Enterprise </w:t>
+      </w:r>
+      <w:proofErr w:type="spellStart"/>
+      <w:r>
+        <w:rPr>
+          <w:rFonts w:ascii="Times New Roman" w:hAnsi="Times New Roman" w:cs="Times New Roman"/>
+          <w:sz w:val="24"/>
+          <w:szCs w:val="24"/>
+        </w:rPr>
+        <w:t>Application</w:t>
+      </w:r>
+      <w:proofErr w:type="spellEnd"/>
+      <w:r>
+        <w:rPr>
+          <w:rFonts w:ascii="Times New Roman" w:hAnsi="Times New Roman" w:cs="Times New Roman"/>
+          <w:sz w:val="24"/>
+          <w:szCs w:val="24"/>
+        </w:rPr>
+        <w:t xml:space="preserve"> </w:t>
+      </w:r>
+      <w:proofErr w:type="spellStart"/>
+      <w:r>
+        <w:rPr>
+          <w:rFonts w:ascii="Times New Roman" w:hAnsi="Times New Roman" w:cs="Times New Roman"/>
+          <w:sz w:val="24"/>
+          <w:szCs w:val="24"/>
+        </w:rPr>
+        <w:t>Architecture</w:t>
+      </w:r>
+      <w:proofErr w:type="spellEnd"/>
+    </w:p>
+    <w:p>
+      <w:pPr>
+        <w:pStyle w:val="Listaszerbekezds"/>
+        <w:numPr>
+          <w:ilvl w:val="0"/>
+          <w:numId w:val="6"/>
+        </w:numPr>
+        <w:spacing w:after="320" w:line="360" w:lineRule="auto"/>
+        <w:ind w:left="851" w:hanging="425"/>
+        <w:jc w:val="both"/>
+        <w:rPr>
+          <w:rFonts w:ascii="Times New Roman" w:hAnsi="Times New Roman" w:cs="Times New Roman"/>
           <w:sz w:val="24"/>
           <w:szCs w:val="24"/>
         </w:rPr>
@@ -30585,6 +31542,119 @@
 <file path=word/numbering.xml><?xml version="1.0" encoding="utf-8"?>
 <w:numbering xmlns:wpc="http://schemas.microsoft.com/office/word/2010/wordprocessingCanvas" xmlns:cx="http://schemas.microsoft.com/office/drawing/2014/chartex" xmlns:cx1="http://schemas.microsoft.com/office/drawing/2015/9/8/chartex" xmlns:cx2="http://schemas.microsoft.com/office/drawing/2015/10/21/chartex" xmlns:cx3="http://schemas.microsoft.com/office/drawing/2016/5/9/chartex" xmlns:cx4="http://schemas.microsoft.com/office/drawing/2016/5/10/chartex" xmlns:cx5="http://schemas.microsoft.com/office/drawing/2016/5/11/chartex" xmlns:cx6="http://schemas.microsoft.com/office/drawing/2016/5/12/chartex" xmlns:cx7="http://schemas.microsoft.com/office/drawing/2016/5/13/chartex" xmlns:cx8="http://schemas.microsoft.com/office/drawing/2016/5/14/chartex" xmlns:mc="http://schemas.openxmlformats.org/markup-compatibility/2006" xmlns:aink="http://schemas.microsoft.com/office/drawing/2016/ink" xmlns:am3d="http://schemas.microsoft.com/office/drawing/2017/model3d" xmlns:o="urn:schemas-microsoft-com:office:office" xmlns:oel="http://schemas.microsoft.com/office/2019/extlst" xmlns:r="http://schemas.openxmlformats.org/officeDocument/2006/relationships" xmlns:m="http://schemas.openxmlformats.org/officeDocument/2006/math" xmlns:v="urn:schemas-microsoft-com:vml" xmlns:wp14="http://schemas.microsoft.com/office/word/2010/wordprocessingDrawing" xmlns:wp="http://schemas.openxmlformats.org/drawingml/2006/wordprocessingDrawing" xmlns:w10="urn:schemas-microsoft-com:office:word" xmlns:w="http://schemas.openxmlformats.org/wordprocessingml/2006/main" xmlns:w14="http://schemas.microsoft.com/office/word/2010/wordml" xmlns:w15="http://schemas.microsoft.com/office/word/2012/wordml" xmlns:w16cex="http://schemas.microsoft.com/office/word/2018/wordml/cex" xmlns:w16cid="http://schemas.microsoft.com/office/word/2016/wordml/cid" xmlns:w16="http://schemas.microsoft.com/office/word/2018/wordml" xmlns:w16du="http://schemas.microsoft.com/office/word/2023/wordml/word16du" xmlns:w16sdtdh="http://schemas.microsoft.com/office/word/2020/wordml/sdtdatahash" xmlns:w16se="http://schemas.microsoft.com/office/word/2015/wordml/symex" xmlns:wpg="http://schemas.microsoft.com/office/word/2010/wordprocessingGroup" xmlns:wpi="http://schemas.microsoft.com/office/word/2010/wordprocessingInk" xmlns:wne="http://schemas.microsoft.com/office/word/2006/wordml" xmlns:wps="http://schemas.microsoft.com/office/word/2010/wordprocessingShape" mc:Ignorable="w14 w15 w16se w16cid w16 w16cex w16sdtdh w16du wp14">
   <w:abstractNum w:abstractNumId="0" w15:restartNumberingAfterBreak="0">
+    <w:nsid w:val="12587686"/>
+    <w:multiLevelType w:val="hybridMultilevel"/>
+    <w:tmpl w:val="9E68A932"/>
+    <w:lvl w:ilvl="0" w:tplc="04090001">
+      <w:start w:val="1"/>
+      <w:numFmt w:val="bullet"/>
+      <w:lvlText w:val=""/>
+      <w:lvlJc w:val="left"/>
+      <w:pPr>
+        <w:ind w:left="1287" w:hanging="360"/>
+      </w:pPr>
+      <w:rPr>
+        <w:rFonts w:ascii="Symbol" w:hAnsi="Symbol" w:hint="default"/>
+      </w:rPr>
+    </w:lvl>
+    <w:lvl w:ilvl="1" w:tplc="04090003" w:tentative="1">
+      <w:start w:val="1"/>
+      <w:numFmt w:val="bullet"/>
+      <w:lvlText w:val="o"/>
+      <w:lvlJc w:val="left"/>
+      <w:pPr>
+        <w:ind w:left="2007" w:hanging="360"/>
+      </w:pPr>
+      <w:rPr>
+        <w:rFonts w:ascii="Courier New" w:hAnsi="Courier New" w:cs="Courier New" w:hint="default"/>
+      </w:rPr>
+    </w:lvl>
+    <w:lvl w:ilvl="2" w:tplc="04090005" w:tentative="1">
+      <w:start w:val="1"/>
+      <w:numFmt w:val="bullet"/>
+      <w:lvlText w:val=""/>
+      <w:lvlJc w:val="left"/>
+      <w:pPr>
+        <w:ind w:left="2727" w:hanging="360"/>
+      </w:pPr>
+      <w:rPr>
+        <w:rFonts w:ascii="Wingdings" w:hAnsi="Wingdings" w:hint="default"/>
+      </w:rPr>
+    </w:lvl>
+    <w:lvl w:ilvl="3" w:tplc="04090001" w:tentative="1">
+      <w:start w:val="1"/>
+      <w:numFmt w:val="bullet"/>
+      <w:lvlText w:val=""/>
+      <w:lvlJc w:val="left"/>
+      <w:pPr>
+        <w:ind w:left="3447" w:hanging="360"/>
+      </w:pPr>
+      <w:rPr>
+        <w:rFonts w:ascii="Symbol" w:hAnsi="Symbol" w:hint="default"/>
+      </w:rPr>
+    </w:lvl>
+    <w:lvl w:ilvl="4" w:tplc="04090003" w:tentative="1">
+      <w:start w:val="1"/>
+      <w:numFmt w:val="bullet"/>
+      <w:lvlText w:val="o"/>
+      <w:lvlJc w:val="left"/>
+      <w:pPr>
+        <w:ind w:left="4167" w:hanging="360"/>
+      </w:pPr>
+      <w:rPr>
+        <w:rFonts w:ascii="Courier New" w:hAnsi="Courier New" w:cs="Courier New" w:hint="default"/>
+      </w:rPr>
+    </w:lvl>
+    <w:lvl w:ilvl="5" w:tplc="04090005" w:tentative="1">
+      <w:start w:val="1"/>
+      <w:numFmt w:val="bullet"/>
+      <w:lvlText w:val=""/>
+      <w:lvlJc w:val="left"/>
+      <w:pPr>
+        <w:ind w:left="4887" w:hanging="360"/>
+      </w:pPr>
+      <w:rPr>
+        <w:rFonts w:ascii="Wingdings" w:hAnsi="Wingdings" w:hint="default"/>
+      </w:rPr>
+    </w:lvl>
+    <w:lvl w:ilvl="6" w:tplc="04090001" w:tentative="1">
+      <w:start w:val="1"/>
+      <w:numFmt w:val="bullet"/>
+      <w:lvlText w:val=""/>
+      <w:lvlJc w:val="left"/>
+      <w:pPr>
+        <w:ind w:left="5607" w:hanging="360"/>
+      </w:pPr>
+      <w:rPr>
+        <w:rFonts w:ascii="Symbol" w:hAnsi="Symbol" w:hint="default"/>
+      </w:rPr>
+    </w:lvl>
+    <w:lvl w:ilvl="7" w:tplc="04090003" w:tentative="1">
+      <w:start w:val="1"/>
+      <w:numFmt w:val="bullet"/>
+      <w:lvlText w:val="o"/>
+      <w:lvlJc w:val="left"/>
+      <w:pPr>
+        <w:ind w:left="6327" w:hanging="360"/>
+      </w:pPr>
+      <w:rPr>
+        <w:rFonts w:ascii="Courier New" w:hAnsi="Courier New" w:cs="Courier New" w:hint="default"/>
+      </w:rPr>
+    </w:lvl>
+    <w:lvl w:ilvl="8" w:tplc="04090005" w:tentative="1">
+      <w:start w:val="1"/>
+      <w:numFmt w:val="bullet"/>
+      <w:lvlText w:val=""/>
+      <w:lvlJc w:val="left"/>
+      <w:pPr>
+        <w:ind w:left="7047" w:hanging="360"/>
+      </w:pPr>
+      <w:rPr>
+        <w:rFonts w:ascii="Wingdings" w:hAnsi="Wingdings" w:hint="default"/>
+      </w:rPr>
+    </w:lvl>
+  </w:abstractNum>
+  <w:abstractNum w:abstractNumId="1" w15:restartNumberingAfterBreak="0">
     <w:nsid w:val="2EBF0604"/>
     <w:multiLevelType w:val="hybridMultilevel"/>
     <w:tmpl w:val="0B80B09E"/>
@@ -30697,7 +31767,7 @@
       </w:rPr>
     </w:lvl>
   </w:abstractNum>
-  <w:abstractNum w:abstractNumId="1" w15:restartNumberingAfterBreak="0">
+  <w:abstractNum w:abstractNumId="2" w15:restartNumberingAfterBreak="0">
     <w:nsid w:val="79EE770E"/>
     <w:multiLevelType w:val="multilevel"/>
     <w:tmpl w:val="CC7AF48C"/>
@@ -30820,10 +31890,10 @@
     </w:lvl>
   </w:abstractNum>
   <w:num w:numId="1" w16cid:durableId="1951932989">
-    <w:abstractNumId w:val="1"/>
+    <w:abstractNumId w:val="2"/>
   </w:num>
   <w:num w:numId="2" w16cid:durableId="780802616">
-    <w:abstractNumId w:val="1"/>
+    <w:abstractNumId w:val="2"/>
     <w:lvlOverride w:ilvl="0">
       <w:lvl w:ilvl="0">
         <w:start w:val="1"/>
@@ -30963,10 +32033,10 @@
     </w:lvlOverride>
   </w:num>
   <w:num w:numId="3" w16cid:durableId="1088845445">
-    <w:abstractNumId w:val="0"/>
+    <w:abstractNumId w:val="1"/>
   </w:num>
   <w:num w:numId="4" w16cid:durableId="1745643135">
-    <w:abstractNumId w:val="1"/>
+    <w:abstractNumId w:val="2"/>
     <w:lvlOverride w:ilvl="0">
       <w:startOverride w:val="1"/>
       <w:lvl w:ilvl="0">
@@ -31115,7 +32185,7 @@
     </w:lvlOverride>
   </w:num>
   <w:num w:numId="5" w16cid:durableId="1393237052">
-    <w:abstractNumId w:val="1"/>
+    <w:abstractNumId w:val="2"/>
     <w:lvlOverride w:ilvl="0">
       <w:lvl w:ilvl="0">
         <w:start w:val="1"/>
@@ -31253,6 +32323,9 @@
         </w:rPr>
       </w:lvl>
     </w:lvlOverride>
+  </w:num>
+  <w:num w:numId="6" w16cid:durableId="44793494">
+    <w:abstractNumId w:val="0"/>
   </w:num>
   <w:numIdMacAtCleanup w:val="5"/>
 </w:numbering>
@@ -31658,7 +32731,7 @@
   <w:style w:type="paragraph" w:default="1" w:styleId="Norml">
     <w:name w:val="Normal"/>
     <w:qFormat/>
-    <w:rsid w:val="00CF1370"/>
+    <w:rsid w:val="000562EC"/>
   </w:style>
   <w:style w:type="paragraph" w:styleId="Cmsor1">
     <w:name w:val="heading 1"/>

--- a/dolgozat.docx
+++ b/dolgozat.docx
@@ -6419,39 +6419,7 @@
           <w:sz w:val="24"/>
           <w:szCs w:val="24"/>
         </w:rPr>
-        <w:t xml:space="preserve"> </w:t>
-      </w:r>
-      <w:r>
-        <w:rPr>
-          <w:rFonts w:ascii="Times New Roman" w:hAnsi="Times New Roman" w:cs="Times New Roman"/>
-          <w:sz w:val="24"/>
-          <w:szCs w:val="24"/>
-        </w:rPr>
-        <w:t>betekintést nyertem a Spring keretrendszer világába</w:t>
-      </w:r>
-      <w:r>
-        <w:rPr>
-          <w:rFonts w:ascii="Times New Roman" w:hAnsi="Times New Roman" w:cs="Times New Roman"/>
-          <w:sz w:val="24"/>
-          <w:szCs w:val="24"/>
-        </w:rPr>
-        <w:t xml:space="preserve">, melynek </w:t>
-      </w:r>
-      <w:r>
-        <w:rPr>
-          <w:rFonts w:ascii="Times New Roman" w:hAnsi="Times New Roman" w:cs="Times New Roman"/>
-          <w:sz w:val="24"/>
-          <w:szCs w:val="24"/>
-        </w:rPr>
-        <w:t>fő célja, hogy megkönnyítse a nagyvállalati Java alkalmazások fejlesztését</w:t>
-      </w:r>
-      <w:r>
-        <w:rPr>
-          <w:rFonts w:ascii="Times New Roman" w:hAnsi="Times New Roman" w:cs="Times New Roman"/>
-          <w:sz w:val="24"/>
-          <w:szCs w:val="24"/>
-        </w:rPr>
-        <w:t>.</w:t>
+        <w:t xml:space="preserve"> betekintést nyertem a Spring keretrendszer világába, melynek fő célja, hogy megkönnyítse a nagyvállalati Java alkalmazások fejlesztését.</w:t>
       </w:r>
     </w:p>
     <w:p>
@@ -6727,23 +6695,7 @@
           <w:sz w:val="24"/>
           <w:szCs w:val="24"/>
         </w:rPr>
-        <w:t xml:space="preserve">e-mailben kapott kód alapján a szállodába </w:t>
-      </w:r>
-      <w:r>
-        <w:rPr>
-          <w:rFonts w:ascii="Times New Roman" w:hAnsi="Times New Roman" w:cs="Times New Roman"/>
-          <w:sz w:val="24"/>
-          <w:szCs w:val="24"/>
-        </w:rPr>
-        <w:t>zökkenőmentesen</w:t>
-      </w:r>
-      <w:r>
-        <w:rPr>
-          <w:rFonts w:ascii="Times New Roman" w:hAnsi="Times New Roman" w:cs="Times New Roman"/>
-          <w:sz w:val="24"/>
-          <w:szCs w:val="24"/>
-        </w:rPr>
-        <w:t xml:space="preserve"> be</w:t>
+        <w:t>e-mailben kapott kód alapján a szállodába zökkenőmentesen be</w:t>
       </w:r>
       <w:r>
         <w:rPr>
@@ -26369,7 +26321,73 @@
           <w:sz w:val="24"/>
           <w:szCs w:val="24"/>
         </w:rPr>
-        <w:t xml:space="preserve"> a Google SMTP szerverén keresztül küldjük el felhasználóinknak. Ehhez szükséges egy Google </w:t>
+        <w:t xml:space="preserve"> </w:t>
+      </w:r>
+      <w:r>
+        <w:rPr>
+          <w:rFonts w:ascii="Times New Roman" w:hAnsi="Times New Roman" w:cs="Times New Roman"/>
+          <w:sz w:val="24"/>
+          <w:szCs w:val="24"/>
+        </w:rPr>
+        <w:t>a</w:t>
+      </w:r>
+      <w:r>
+        <w:rPr>
+          <w:rFonts w:ascii="Times New Roman" w:hAnsi="Times New Roman" w:cs="Times New Roman"/>
+          <w:sz w:val="24"/>
+          <w:szCs w:val="24"/>
+        </w:rPr>
+        <w:t xml:space="preserve"> </w:t>
+      </w:r>
+      <w:proofErr w:type="spellStart"/>
+      <w:r>
+        <w:rPr>
+          <w:rFonts w:ascii="Times New Roman" w:hAnsi="Times New Roman" w:cs="Times New Roman"/>
+          <w:sz w:val="24"/>
+          <w:szCs w:val="24"/>
+        </w:rPr>
+        <w:t>Gmail</w:t>
+      </w:r>
+      <w:proofErr w:type="spellEnd"/>
+      <w:r>
+        <w:rPr>
+          <w:rFonts w:ascii="Times New Roman" w:hAnsi="Times New Roman" w:cs="Times New Roman"/>
+          <w:sz w:val="24"/>
+          <w:szCs w:val="24"/>
+        </w:rPr>
+        <w:t xml:space="preserve"> SMTP szerver</w:t>
+      </w:r>
+      <w:r>
+        <w:rPr>
+          <w:rFonts w:ascii="Times New Roman" w:hAnsi="Times New Roman" w:cs="Times New Roman"/>
+          <w:sz w:val="24"/>
+          <w:szCs w:val="24"/>
+        </w:rPr>
+        <w:t>en</w:t>
+      </w:r>
+      <w:r>
+        <w:rPr>
+          <w:rFonts w:ascii="Times New Roman" w:hAnsi="Times New Roman" w:cs="Times New Roman"/>
+          <w:sz w:val="24"/>
+          <w:szCs w:val="24"/>
+        </w:rPr>
+        <w:t xml:space="preserve"> keresztül küld</w:t>
+      </w:r>
+      <w:r>
+        <w:rPr>
+          <w:rFonts w:ascii="Times New Roman" w:hAnsi="Times New Roman" w:cs="Times New Roman"/>
+          <w:sz w:val="24"/>
+          <w:szCs w:val="24"/>
+        </w:rPr>
+        <w:t>ünk</w:t>
+      </w:r>
+      <w:r>
+        <w:rPr>
+          <w:rFonts w:ascii="Times New Roman" w:hAnsi="Times New Roman" w:cs="Times New Roman"/>
+          <w:sz w:val="24"/>
+          <w:szCs w:val="24"/>
+        </w:rPr>
+        <w:t xml:space="preserve"> el felhasználóinknak. Ehhez szükséges egy Google </w:t>
       </w:r>
       <w:r>
         <w:rPr>
@@ -27165,7 +27183,7 @@
           <w:lang w:eastAsia="hu-HU"/>
         </w:rPr>
         <w:drawing>
-          <wp:anchor distT="0" distB="0" distL="114300" distR="114300" simplePos="0" relativeHeight="251677696" behindDoc="1" locked="0" layoutInCell="1" allowOverlap="1" wp14:anchorId="7AF4B217" wp14:editId="15BEB465">
+          <wp:anchor distT="0" distB="0" distL="114300" distR="114300" simplePos="0" relativeHeight="251677696" behindDoc="1" locked="0" layoutInCell="1" allowOverlap="1" wp14:anchorId="7AF4B217" wp14:editId="58F120F7">
             <wp:simplePos x="0" y="0"/>
             <wp:positionH relativeFrom="margin">
               <wp:posOffset>-2540</wp:posOffset>
@@ -29477,23 +29495,7 @@
           <w:sz w:val="24"/>
           <w:szCs w:val="24"/>
         </w:rPr>
-        <w:t>a forráskódból</w:t>
-      </w:r>
-      <w:r>
-        <w:rPr>
-          <w:rFonts w:ascii="Times New Roman" w:hAnsi="Times New Roman" w:cs="Times New Roman"/>
-          <w:sz w:val="24"/>
-          <w:szCs w:val="24"/>
-        </w:rPr>
-        <w:t xml:space="preserve"> </w:t>
-      </w:r>
-      <w:r>
-        <w:rPr>
-          <w:rFonts w:ascii="Times New Roman" w:hAnsi="Times New Roman" w:cs="Times New Roman"/>
-          <w:sz w:val="24"/>
-          <w:szCs w:val="24"/>
-        </w:rPr>
-        <w:t xml:space="preserve">előállítom a futtatható </w:t>
+        <w:t xml:space="preserve">a forráskódból előállítom a futtatható </w:t>
       </w:r>
       <w:proofErr w:type="spellStart"/>
       <w:r>
@@ -29514,15 +29516,7 @@
           <w:sz w:val="24"/>
           <w:szCs w:val="24"/>
         </w:rPr>
-        <w:t xml:space="preserve"> fájlt</w:t>
-      </w:r>
-      <w:r>
-        <w:rPr>
-          <w:rFonts w:ascii="Times New Roman" w:hAnsi="Times New Roman" w:cs="Times New Roman"/>
-          <w:sz w:val="24"/>
-          <w:szCs w:val="24"/>
-        </w:rPr>
-        <w:t xml:space="preserve"> a</w:t>
+        <w:t xml:space="preserve"> fájlt a</w:t>
       </w:r>
       <w:r>
         <w:rPr>
@@ -30145,15 +30139,7 @@
           <w:sz w:val="24"/>
           <w:szCs w:val="24"/>
         </w:rPr>
-        <w:t xml:space="preserve"> </w:t>
-      </w:r>
-      <w:r>
-        <w:rPr>
-          <w:rFonts w:ascii="Times New Roman" w:hAnsi="Times New Roman" w:cs="Times New Roman"/>
-          <w:sz w:val="24"/>
-          <w:szCs w:val="24"/>
-        </w:rPr>
-        <w:t xml:space="preserve">fájl segítségével kulcs-érték párként megadhatunk környezeti változókat, melyekre a </w:t>
+        <w:t xml:space="preserve"> fájl segítségével kulcs-érték párként megadhatunk környezeti változókat, melyekre a </w:t>
       </w:r>
       <w:proofErr w:type="spellStart"/>
       <w:r>
@@ -30501,71 +30487,7 @@
           <w:sz w:val="24"/>
           <w:szCs w:val="24"/>
         </w:rPr>
-        <w:t xml:space="preserve">időbe telik mire elvégzi saját inicializálási logikáját. Ezalatt </w:t>
-      </w:r>
-      <w:r>
-        <w:rPr>
-          <w:rFonts w:ascii="Times New Roman" w:hAnsi="Times New Roman" w:cs="Times New Roman"/>
-          <w:sz w:val="24"/>
-          <w:szCs w:val="24"/>
-        </w:rPr>
-        <w:t>az alkalmazás már megpróbál</w:t>
-      </w:r>
-      <w:r>
-        <w:rPr>
-          <w:rFonts w:ascii="Times New Roman" w:hAnsi="Times New Roman" w:cs="Times New Roman"/>
-          <w:sz w:val="24"/>
-          <w:szCs w:val="24"/>
-        </w:rPr>
-        <w:t>t</w:t>
-      </w:r>
-      <w:r>
-        <w:rPr>
-          <w:rFonts w:ascii="Times New Roman" w:hAnsi="Times New Roman" w:cs="Times New Roman"/>
-          <w:sz w:val="24"/>
-          <w:szCs w:val="24"/>
-        </w:rPr>
-        <w:t xml:space="preserve"> hozzá kapcsolódni és le is áll</w:t>
-      </w:r>
-      <w:r>
-        <w:rPr>
-          <w:rFonts w:ascii="Times New Roman" w:hAnsi="Times New Roman" w:cs="Times New Roman"/>
-          <w:sz w:val="24"/>
-          <w:szCs w:val="24"/>
-        </w:rPr>
-        <w:t>,</w:t>
-      </w:r>
-      <w:r>
-        <w:rPr>
-          <w:rFonts w:ascii="Times New Roman" w:hAnsi="Times New Roman" w:cs="Times New Roman"/>
-          <w:sz w:val="24"/>
-          <w:szCs w:val="24"/>
-        </w:rPr>
-        <w:t xml:space="preserve"> mert ez sikertelen</w:t>
-      </w:r>
-      <w:r>
-        <w:rPr>
-          <w:rFonts w:ascii="Times New Roman" w:hAnsi="Times New Roman" w:cs="Times New Roman"/>
-          <w:sz w:val="24"/>
-          <w:szCs w:val="24"/>
-        </w:rPr>
-        <w:t xml:space="preserve"> volt</w:t>
-      </w:r>
-      <w:r>
-        <w:rPr>
-          <w:rFonts w:ascii="Times New Roman" w:hAnsi="Times New Roman" w:cs="Times New Roman"/>
-          <w:sz w:val="24"/>
-          <w:szCs w:val="24"/>
-        </w:rPr>
-        <w:t xml:space="preserve">. </w:t>
-      </w:r>
-      <w:r>
-        <w:rPr>
-          <w:rFonts w:ascii="Times New Roman" w:hAnsi="Times New Roman" w:cs="Times New Roman"/>
-          <w:sz w:val="24"/>
-          <w:szCs w:val="24"/>
-        </w:rPr>
-        <w:t xml:space="preserve">A Docker </w:t>
+        <w:t xml:space="preserve">időbe telik mire elvégzi saját inicializálási logikáját. Ezalatt az alkalmazás már megpróbált hozzá kapcsolódni és le is áll, mert ez sikertelen volt. A Docker </w:t>
       </w:r>
       <w:proofErr w:type="spellStart"/>
       <w:r>
@@ -31415,9 +31337,766 @@
           <w:szCs w:val="24"/>
         </w:rPr>
       </w:pPr>
+      <w:r>
+        <w:rPr>
+          <w:rFonts w:ascii="Times New Roman" w:hAnsi="Times New Roman" w:cs="Times New Roman"/>
+          <w:sz w:val="24"/>
+          <w:szCs w:val="24"/>
+        </w:rPr>
+        <w:t xml:space="preserve">Maven dokumentáció: </w:t>
+      </w:r>
+      <w:hyperlink r:id="rId19" w:history="1">
+        <w:r>
+          <w:rPr>
+            <w:rStyle w:val="Hiperhivatkozs"/>
+            <w:rFonts w:ascii="Times New Roman" w:hAnsi="Times New Roman" w:cs="Times New Roman"/>
+            <w:sz w:val="24"/>
+            <w:szCs w:val="24"/>
+          </w:rPr>
+          <w:t>https://maven.apache.org/what-is-maven.html</w:t>
+        </w:r>
+      </w:hyperlink>
+      <w:r>
+        <w:rPr>
+          <w:rFonts w:ascii="Times New Roman" w:hAnsi="Times New Roman" w:cs="Times New Roman"/>
+          <w:sz w:val="24"/>
+          <w:szCs w:val="24"/>
+        </w:rPr>
+        <w:t xml:space="preserve"> </w:t>
+      </w:r>
+    </w:p>
+    <w:p>
+      <w:pPr>
+        <w:pStyle w:val="Listaszerbekezds"/>
+        <w:numPr>
+          <w:ilvl w:val="0"/>
+          <w:numId w:val="6"/>
+        </w:numPr>
+        <w:spacing w:after="320" w:line="360" w:lineRule="auto"/>
+        <w:ind w:left="851" w:hanging="425"/>
+        <w:rPr>
+          <w:rFonts w:ascii="Times New Roman" w:hAnsi="Times New Roman" w:cs="Times New Roman"/>
+          <w:sz w:val="24"/>
+          <w:szCs w:val="24"/>
+        </w:rPr>
+      </w:pPr>
+      <w:proofErr w:type="spellStart"/>
+      <w:r>
+        <w:rPr>
+          <w:rFonts w:ascii="Times New Roman" w:hAnsi="Times New Roman" w:cs="Times New Roman"/>
+          <w:sz w:val="24"/>
+          <w:szCs w:val="24"/>
+        </w:rPr>
+        <w:t>IntelliJ</w:t>
+      </w:r>
+      <w:proofErr w:type="spellEnd"/>
+      <w:r>
+        <w:rPr>
+          <w:rFonts w:ascii="Times New Roman" w:hAnsi="Times New Roman" w:cs="Times New Roman"/>
+          <w:sz w:val="24"/>
+          <w:szCs w:val="24"/>
+        </w:rPr>
+        <w:t xml:space="preserve"> </w:t>
+      </w:r>
+      <w:r>
+        <w:rPr>
+          <w:rFonts w:ascii="Times New Roman" w:hAnsi="Times New Roman" w:cs="Times New Roman"/>
+          <w:sz w:val="24"/>
+          <w:szCs w:val="24"/>
+        </w:rPr>
+        <w:t xml:space="preserve">IDEA szolgáltatásai: </w:t>
+      </w:r>
+      <w:hyperlink r:id="rId20" w:history="1">
+        <w:r>
+          <w:rPr>
+            <w:rStyle w:val="Hiperhivatkozs"/>
+            <w:rFonts w:ascii="Times New Roman" w:hAnsi="Times New Roman" w:cs="Times New Roman"/>
+            <w:sz w:val="24"/>
+            <w:szCs w:val="24"/>
+          </w:rPr>
+          <w:t>https://www.jetbrains.com/idea/features/</w:t>
+        </w:r>
+      </w:hyperlink>
+      <w:r>
+        <w:rPr>
+          <w:rFonts w:ascii="Times New Roman" w:hAnsi="Times New Roman" w:cs="Times New Roman"/>
+          <w:sz w:val="24"/>
+          <w:szCs w:val="24"/>
+        </w:rPr>
+        <w:t xml:space="preserve"> </w:t>
+      </w:r>
+    </w:p>
+    <w:p>
+      <w:pPr>
+        <w:pStyle w:val="Listaszerbekezds"/>
+        <w:numPr>
+          <w:ilvl w:val="0"/>
+          <w:numId w:val="6"/>
+        </w:numPr>
+        <w:spacing w:after="320" w:line="360" w:lineRule="auto"/>
+        <w:ind w:left="851" w:hanging="425"/>
+        <w:rPr>
+          <w:rFonts w:ascii="Times New Roman" w:hAnsi="Times New Roman" w:cs="Times New Roman"/>
+          <w:sz w:val="24"/>
+          <w:szCs w:val="24"/>
+        </w:rPr>
+      </w:pPr>
+      <w:proofErr w:type="spellStart"/>
+      <w:r>
+        <w:rPr>
+          <w:rFonts w:ascii="Times New Roman" w:hAnsi="Times New Roman" w:cs="Times New Roman"/>
+          <w:sz w:val="24"/>
+          <w:szCs w:val="24"/>
+        </w:rPr>
+        <w:t>Parametrizált</w:t>
+      </w:r>
+      <w:proofErr w:type="spellEnd"/>
+      <w:r>
+        <w:rPr>
+          <w:rFonts w:ascii="Times New Roman" w:hAnsi="Times New Roman" w:cs="Times New Roman"/>
+          <w:sz w:val="24"/>
+          <w:szCs w:val="24"/>
+        </w:rPr>
+        <w:t xml:space="preserve"> </w:t>
+      </w:r>
+      <w:proofErr w:type="spellStart"/>
+      <w:r>
+        <w:rPr>
+          <w:rFonts w:ascii="Times New Roman" w:hAnsi="Times New Roman" w:cs="Times New Roman"/>
+          <w:sz w:val="24"/>
+          <w:szCs w:val="24"/>
+        </w:rPr>
+        <w:t>Fragment</w:t>
+      </w:r>
+      <w:proofErr w:type="spellEnd"/>
+      <w:r>
+        <w:rPr>
+          <w:rFonts w:ascii="Times New Roman" w:hAnsi="Times New Roman" w:cs="Times New Roman"/>
+          <w:sz w:val="24"/>
+          <w:szCs w:val="24"/>
+        </w:rPr>
+        <w:t xml:space="preserve">-ek: </w:t>
+      </w:r>
+      <w:hyperlink r:id="rId21" w:history="1">
+        <w:r>
+          <w:rPr>
+            <w:rStyle w:val="Hiperhivatkozs"/>
+            <w:rFonts w:ascii="Times New Roman" w:hAnsi="Times New Roman" w:cs="Times New Roman"/>
+            <w:sz w:val="24"/>
+            <w:szCs w:val="24"/>
+          </w:rPr>
+          <w:t>https://www.thymeleaf.org/doc/articles/layouts.html</w:t>
+        </w:r>
+      </w:hyperlink>
+    </w:p>
+    <w:p>
+      <w:pPr>
+        <w:pStyle w:val="Listaszerbekezds"/>
+        <w:numPr>
+          <w:ilvl w:val="0"/>
+          <w:numId w:val="6"/>
+        </w:numPr>
+        <w:spacing w:after="320" w:line="360" w:lineRule="auto"/>
+        <w:ind w:left="851" w:hanging="425"/>
+        <w:rPr>
+          <w:rFonts w:ascii="Times New Roman" w:hAnsi="Times New Roman" w:cs="Times New Roman"/>
+          <w:sz w:val="24"/>
+          <w:szCs w:val="24"/>
+        </w:rPr>
+      </w:pPr>
+      <w:r>
+        <w:rPr>
+          <w:rFonts w:ascii="Times New Roman" w:hAnsi="Times New Roman" w:cs="Times New Roman"/>
+          <w:sz w:val="24"/>
+          <w:szCs w:val="24"/>
+        </w:rPr>
+        <w:t xml:space="preserve">Spring keretrendszer dokumentáció: </w:t>
+      </w:r>
+      <w:hyperlink r:id="rId22" w:history="1">
+        <w:r>
+          <w:rPr>
+            <w:rStyle w:val="Hiperhivatkozs"/>
+            <w:rFonts w:ascii="Times New Roman" w:hAnsi="Times New Roman" w:cs="Times New Roman"/>
+            <w:sz w:val="24"/>
+            <w:szCs w:val="24"/>
+          </w:rPr>
+          <w:t>https://docs.spring.io/spring-framework/reference/</w:t>
+        </w:r>
+      </w:hyperlink>
+      <w:r>
+        <w:rPr>
+          <w:rFonts w:ascii="Times New Roman" w:hAnsi="Times New Roman" w:cs="Times New Roman"/>
+          <w:sz w:val="24"/>
+          <w:szCs w:val="24"/>
+        </w:rPr>
+        <w:t xml:space="preserve"> </w:t>
+      </w:r>
+    </w:p>
+    <w:p>
+      <w:pPr>
+        <w:pStyle w:val="Listaszerbekezds"/>
+        <w:numPr>
+          <w:ilvl w:val="0"/>
+          <w:numId w:val="6"/>
+        </w:numPr>
+        <w:spacing w:after="320" w:line="360" w:lineRule="auto"/>
+        <w:ind w:left="851" w:hanging="425"/>
+        <w:rPr>
+          <w:rFonts w:ascii="Times New Roman" w:hAnsi="Times New Roman" w:cs="Times New Roman"/>
+          <w:sz w:val="24"/>
+          <w:szCs w:val="24"/>
+        </w:rPr>
+      </w:pPr>
+      <w:r>
+        <w:rPr>
+          <w:rFonts w:ascii="Times New Roman" w:hAnsi="Times New Roman" w:cs="Times New Roman"/>
+          <w:sz w:val="24"/>
+          <w:szCs w:val="24"/>
+        </w:rPr>
+        <w:t>Spring Data JPA</w:t>
+      </w:r>
+      <w:r>
+        <w:rPr>
+          <w:rFonts w:ascii="Times New Roman" w:hAnsi="Times New Roman" w:cs="Times New Roman"/>
+          <w:sz w:val="24"/>
+          <w:szCs w:val="24"/>
+        </w:rPr>
+        <w:t xml:space="preserve"> dokumentáció</w:t>
+      </w:r>
+      <w:r>
+        <w:rPr>
+          <w:rFonts w:ascii="Times New Roman" w:hAnsi="Times New Roman" w:cs="Times New Roman"/>
+          <w:sz w:val="24"/>
+          <w:szCs w:val="24"/>
+        </w:rPr>
+        <w:t xml:space="preserve">: </w:t>
+      </w:r>
+      <w:hyperlink r:id="rId23" w:history="1">
+        <w:r>
+          <w:rPr>
+            <w:rStyle w:val="Hiperhivatkozs"/>
+            <w:rFonts w:ascii="Times New Roman" w:hAnsi="Times New Roman" w:cs="Times New Roman"/>
+            <w:sz w:val="24"/>
+            <w:szCs w:val="24"/>
+          </w:rPr>
+          <w:t>https:/</w:t>
+        </w:r>
+        <w:r>
+          <w:rPr>
+            <w:rStyle w:val="Hiperhivatkozs"/>
+            <w:rFonts w:ascii="Times New Roman" w:hAnsi="Times New Roman" w:cs="Times New Roman"/>
+            <w:sz w:val="24"/>
+            <w:szCs w:val="24"/>
+          </w:rPr>
+          <w:t>/</w:t>
+        </w:r>
+        <w:r>
+          <w:rPr>
+            <w:rStyle w:val="Hiperhivatkozs"/>
+            <w:rFonts w:ascii="Times New Roman" w:hAnsi="Times New Roman" w:cs="Times New Roman"/>
+            <w:sz w:val="24"/>
+            <w:szCs w:val="24"/>
+          </w:rPr>
+          <w:t>docs.spring.io/spring-data/jpa/reference/jpa.html</w:t>
+        </w:r>
+      </w:hyperlink>
+    </w:p>
+    <w:p>
+      <w:pPr>
+        <w:pStyle w:val="Listaszerbekezds"/>
+        <w:numPr>
+          <w:ilvl w:val="0"/>
+          <w:numId w:val="6"/>
+        </w:numPr>
+        <w:spacing w:after="320" w:line="360" w:lineRule="auto"/>
+        <w:ind w:left="851" w:hanging="425"/>
+        <w:rPr>
+          <w:rFonts w:ascii="Times New Roman" w:hAnsi="Times New Roman" w:cs="Times New Roman"/>
+          <w:sz w:val="24"/>
+          <w:szCs w:val="24"/>
+        </w:rPr>
+      </w:pPr>
+      <w:r>
+        <w:rPr>
+          <w:rFonts w:ascii="Times New Roman" w:hAnsi="Times New Roman" w:cs="Times New Roman"/>
+          <w:sz w:val="24"/>
+          <w:szCs w:val="24"/>
+        </w:rPr>
+        <w:t xml:space="preserve">Spring </w:t>
+      </w:r>
+      <w:proofErr w:type="spellStart"/>
+      <w:r>
+        <w:rPr>
+          <w:rFonts w:ascii="Times New Roman" w:hAnsi="Times New Roman" w:cs="Times New Roman"/>
+          <w:sz w:val="24"/>
+          <w:szCs w:val="24"/>
+        </w:rPr>
+        <w:t>Security</w:t>
+      </w:r>
+      <w:proofErr w:type="spellEnd"/>
+      <w:r>
+        <w:rPr>
+          <w:rFonts w:ascii="Times New Roman" w:hAnsi="Times New Roman" w:cs="Times New Roman"/>
+          <w:sz w:val="24"/>
+          <w:szCs w:val="24"/>
+        </w:rPr>
+        <w:t xml:space="preserve"> konfigurálása </w:t>
+      </w:r>
+      <w:proofErr w:type="spellStart"/>
+      <w:r>
+        <w:rPr>
+          <w:rFonts w:ascii="Times New Roman" w:hAnsi="Times New Roman" w:cs="Times New Roman"/>
+          <w:sz w:val="24"/>
+          <w:szCs w:val="24"/>
+        </w:rPr>
+        <w:t>WebSecurityConfigurerAdapter</w:t>
+      </w:r>
+      <w:proofErr w:type="spellEnd"/>
+      <w:r>
+        <w:rPr>
+          <w:rFonts w:ascii="Times New Roman" w:hAnsi="Times New Roman" w:cs="Times New Roman"/>
+          <w:sz w:val="24"/>
+          <w:szCs w:val="24"/>
+        </w:rPr>
+        <w:t xml:space="preserve"> kiterjesztése nélkül: </w:t>
+      </w:r>
+      <w:hyperlink r:id="rId24" w:history="1">
+        <w:r>
+          <w:rPr>
+            <w:rStyle w:val="Hiperhivatkozs"/>
+            <w:rFonts w:ascii="Times New Roman" w:hAnsi="Times New Roman" w:cs="Times New Roman"/>
+            <w:sz w:val="24"/>
+            <w:szCs w:val="24"/>
+          </w:rPr>
+          <w:t>https://spring.io/blog/2022/02/21/spring-security-without-the-websecurityconfigureradapter</w:t>
+        </w:r>
+      </w:hyperlink>
+      <w:r>
+        <w:rPr>
+          <w:rFonts w:ascii="Times New Roman" w:hAnsi="Times New Roman" w:cs="Times New Roman"/>
+          <w:sz w:val="24"/>
+          <w:szCs w:val="24"/>
+        </w:rPr>
+        <w:t xml:space="preserve"> </w:t>
+      </w:r>
+    </w:p>
+    <w:p>
+      <w:pPr>
+        <w:pStyle w:val="Listaszerbekezds"/>
+        <w:numPr>
+          <w:ilvl w:val="0"/>
+          <w:numId w:val="6"/>
+        </w:numPr>
+        <w:spacing w:after="320" w:line="360" w:lineRule="auto"/>
+        <w:ind w:left="851" w:hanging="425"/>
+        <w:rPr>
+          <w:rFonts w:ascii="Times New Roman" w:hAnsi="Times New Roman" w:cs="Times New Roman"/>
+          <w:sz w:val="24"/>
+          <w:szCs w:val="24"/>
+        </w:rPr>
+      </w:pPr>
+      <w:r>
+        <w:rPr>
+          <w:rFonts w:ascii="Times New Roman" w:hAnsi="Times New Roman" w:cs="Times New Roman"/>
+          <w:sz w:val="24"/>
+          <w:szCs w:val="24"/>
+        </w:rPr>
+        <w:t>Spring Web MVC</w:t>
+      </w:r>
+      <w:r>
+        <w:rPr>
+          <w:rFonts w:ascii="Times New Roman" w:hAnsi="Times New Roman" w:cs="Times New Roman"/>
+          <w:sz w:val="24"/>
+          <w:szCs w:val="24"/>
+        </w:rPr>
+        <w:t xml:space="preserve"> dokumentáció</w:t>
+      </w:r>
+      <w:r>
+        <w:rPr>
+          <w:rFonts w:ascii="Times New Roman" w:hAnsi="Times New Roman" w:cs="Times New Roman"/>
+          <w:sz w:val="24"/>
+          <w:szCs w:val="24"/>
+        </w:rPr>
+        <w:t xml:space="preserve">: </w:t>
+      </w:r>
+      <w:hyperlink r:id="rId25" w:history="1">
+        <w:r>
+          <w:rPr>
+            <w:rStyle w:val="Hiperhivatkozs"/>
+            <w:rFonts w:ascii="Times New Roman" w:hAnsi="Times New Roman" w:cs="Times New Roman"/>
+            <w:sz w:val="24"/>
+            <w:szCs w:val="24"/>
+          </w:rPr>
+          <w:t>https://</w:t>
+        </w:r>
+        <w:r>
+          <w:rPr>
+            <w:rStyle w:val="Hiperhivatkozs"/>
+            <w:rFonts w:ascii="Times New Roman" w:hAnsi="Times New Roman" w:cs="Times New Roman"/>
+            <w:sz w:val="24"/>
+            <w:szCs w:val="24"/>
+          </w:rPr>
+          <w:t>d</w:t>
+        </w:r>
+        <w:r>
+          <w:rPr>
+            <w:rStyle w:val="Hiperhivatkozs"/>
+            <w:rFonts w:ascii="Times New Roman" w:hAnsi="Times New Roman" w:cs="Times New Roman"/>
+            <w:sz w:val="24"/>
+            <w:szCs w:val="24"/>
+          </w:rPr>
+          <w:t>ocs.spring.io/spring-framework/docs/3.2.x/spring-framework-reference/html/mvc.html</w:t>
+        </w:r>
+      </w:hyperlink>
+    </w:p>
+    <w:p>
+      <w:pPr>
+        <w:pStyle w:val="Listaszerbekezds"/>
+        <w:numPr>
+          <w:ilvl w:val="0"/>
+          <w:numId w:val="6"/>
+        </w:numPr>
+        <w:spacing w:after="320" w:line="360" w:lineRule="auto"/>
+        <w:ind w:left="851" w:hanging="425"/>
+        <w:rPr>
+          <w:rFonts w:ascii="Times New Roman" w:hAnsi="Times New Roman" w:cs="Times New Roman"/>
+          <w:sz w:val="24"/>
+          <w:szCs w:val="24"/>
+        </w:rPr>
+      </w:pPr>
+      <w:proofErr w:type="spellStart"/>
+      <w:r>
+        <w:rPr>
+          <w:rFonts w:ascii="Times New Roman" w:hAnsi="Times New Roman" w:cs="Times New Roman"/>
+          <w:sz w:val="24"/>
+          <w:szCs w:val="24"/>
+        </w:rPr>
+        <w:t>ViewResolver</w:t>
+      </w:r>
+      <w:proofErr w:type="spellEnd"/>
+      <w:r>
+        <w:rPr>
+          <w:rFonts w:ascii="Times New Roman" w:hAnsi="Times New Roman" w:cs="Times New Roman"/>
+          <w:sz w:val="24"/>
+          <w:szCs w:val="24"/>
+        </w:rPr>
+        <w:t xml:space="preserve"> interfész dokumentáció: </w:t>
+      </w:r>
+      <w:hyperlink r:id="rId26" w:history="1">
+        <w:r>
+          <w:rPr>
+            <w:rStyle w:val="Hiperhivatkozs"/>
+            <w:rFonts w:ascii="Times New Roman" w:hAnsi="Times New Roman" w:cs="Times New Roman"/>
+            <w:sz w:val="24"/>
+            <w:szCs w:val="24"/>
+          </w:rPr>
+          <w:t>https://docs.spring.io/spring-framework/docs/3.0.0.RELEASE/reference/html/mvc.html#mvc-viewresolver-resolver</w:t>
+        </w:r>
+      </w:hyperlink>
+    </w:p>
+    <w:p>
+      <w:pPr>
+        <w:pStyle w:val="Listaszerbekezds"/>
+        <w:numPr>
+          <w:ilvl w:val="0"/>
+          <w:numId w:val="6"/>
+        </w:numPr>
+        <w:spacing w:after="320" w:line="360" w:lineRule="auto"/>
+        <w:ind w:left="851" w:hanging="425"/>
+        <w:rPr>
+          <w:rFonts w:ascii="Times New Roman" w:hAnsi="Times New Roman" w:cs="Times New Roman"/>
+          <w:sz w:val="24"/>
+          <w:szCs w:val="24"/>
+        </w:rPr>
+      </w:pPr>
+      <w:r>
+        <w:rPr>
+          <w:rFonts w:ascii="Times New Roman" w:hAnsi="Times New Roman" w:cs="Times New Roman"/>
+          <w:sz w:val="24"/>
+          <w:szCs w:val="24"/>
+        </w:rPr>
+        <w:t xml:space="preserve">Spring Boot dokumentáció: </w:t>
+      </w:r>
+      <w:hyperlink r:id="rId27" w:history="1">
+        <w:r>
+          <w:rPr>
+            <w:rStyle w:val="Hiperhivatkozs"/>
+            <w:rFonts w:ascii="Times New Roman" w:hAnsi="Times New Roman" w:cs="Times New Roman"/>
+            <w:sz w:val="24"/>
+            <w:szCs w:val="24"/>
+          </w:rPr>
+          <w:t>https://docs.spring.io/spring-boot/docs/current/reference/htmlsingle/</w:t>
+        </w:r>
+      </w:hyperlink>
+    </w:p>
+    <w:p>
+      <w:pPr>
+        <w:pStyle w:val="Listaszerbekezds"/>
+        <w:numPr>
+          <w:ilvl w:val="0"/>
+          <w:numId w:val="6"/>
+        </w:numPr>
+        <w:spacing w:after="320" w:line="360" w:lineRule="auto"/>
+        <w:ind w:left="851" w:hanging="425"/>
+        <w:rPr>
+          <w:rFonts w:ascii="Times New Roman" w:hAnsi="Times New Roman" w:cs="Times New Roman"/>
+          <w:sz w:val="24"/>
+          <w:szCs w:val="24"/>
+        </w:rPr>
+      </w:pPr>
+      <w:r>
+        <w:rPr>
+          <w:rFonts w:ascii="Times New Roman" w:hAnsi="Times New Roman" w:cs="Times New Roman"/>
+          <w:sz w:val="24"/>
+          <w:szCs w:val="24"/>
+        </w:rPr>
+        <w:t xml:space="preserve">Spring Boot tesztelés: </w:t>
+      </w:r>
+      <w:r>
+        <w:rPr>
+          <w:rFonts w:ascii="Times New Roman" w:hAnsi="Times New Roman" w:cs="Times New Roman"/>
+          <w:sz w:val="24"/>
+          <w:szCs w:val="24"/>
+        </w:rPr>
+        <w:t>https://docs.spring.io/spring-boot/docs/1.4.2.RELEASE/reference/html/boot-features-testing.html</w:t>
+      </w:r>
+    </w:p>
+    <w:p>
+      <w:pPr>
+        <w:pStyle w:val="Listaszerbekezds"/>
+        <w:numPr>
+          <w:ilvl w:val="0"/>
+          <w:numId w:val="6"/>
+        </w:numPr>
+        <w:spacing w:after="320" w:line="360" w:lineRule="auto"/>
+        <w:ind w:left="851" w:hanging="425"/>
+        <w:rPr>
+          <w:rFonts w:ascii="Times New Roman" w:hAnsi="Times New Roman" w:cs="Times New Roman"/>
+          <w:sz w:val="24"/>
+          <w:szCs w:val="24"/>
+        </w:rPr>
+      </w:pPr>
+      <w:proofErr w:type="spellStart"/>
+      <w:r>
+        <w:rPr>
+          <w:rFonts w:ascii="Times New Roman" w:hAnsi="Times New Roman" w:cs="Times New Roman"/>
+          <w:sz w:val="24"/>
+          <w:szCs w:val="24"/>
+        </w:rPr>
+        <w:t>Gmail</w:t>
+      </w:r>
+      <w:proofErr w:type="spellEnd"/>
+      <w:r>
+        <w:rPr>
+          <w:rFonts w:ascii="Times New Roman" w:hAnsi="Times New Roman" w:cs="Times New Roman"/>
+          <w:sz w:val="24"/>
+          <w:szCs w:val="24"/>
+        </w:rPr>
+        <w:t xml:space="preserve"> SMTP szerver használata: </w:t>
+      </w:r>
+      <w:hyperlink r:id="rId28" w:history="1">
+        <w:r>
+          <w:rPr>
+            <w:rStyle w:val="Hiperhivatkozs"/>
+            <w:rFonts w:ascii="Times New Roman" w:hAnsi="Times New Roman" w:cs="Times New Roman"/>
+            <w:sz w:val="24"/>
+            <w:szCs w:val="24"/>
+          </w:rPr>
+          <w:t>https://support.google.com/a/answer/176600?hl=en</w:t>
+        </w:r>
+      </w:hyperlink>
+    </w:p>
+    <w:p>
+      <w:pPr>
+        <w:pStyle w:val="Listaszerbekezds"/>
+        <w:numPr>
+          <w:ilvl w:val="0"/>
+          <w:numId w:val="6"/>
+        </w:numPr>
+        <w:spacing w:after="320" w:line="360" w:lineRule="auto"/>
+        <w:ind w:left="851" w:hanging="425"/>
+        <w:rPr>
+          <w:rFonts w:ascii="Times New Roman" w:hAnsi="Times New Roman" w:cs="Times New Roman"/>
+          <w:sz w:val="24"/>
+          <w:szCs w:val="24"/>
+        </w:rPr>
+      </w:pPr>
+      <w:r>
+        <w:rPr>
+          <w:rFonts w:ascii="Times New Roman" w:hAnsi="Times New Roman" w:cs="Times New Roman"/>
+          <w:sz w:val="24"/>
+          <w:szCs w:val="24"/>
+        </w:rPr>
+        <w:t xml:space="preserve">Docker áttekintés: </w:t>
+      </w:r>
+      <w:hyperlink r:id="rId29" w:history="1">
+        <w:r>
+          <w:rPr>
+            <w:rStyle w:val="Hiperhivatkozs"/>
+            <w:rFonts w:ascii="Times New Roman" w:hAnsi="Times New Roman" w:cs="Times New Roman"/>
+            <w:sz w:val="24"/>
+            <w:szCs w:val="24"/>
+          </w:rPr>
+          <w:t>https://docs.docker.com/get-started/overview/</w:t>
+        </w:r>
+      </w:hyperlink>
+    </w:p>
+    <w:p>
+      <w:pPr>
+        <w:pStyle w:val="Listaszerbekezds"/>
+        <w:numPr>
+          <w:ilvl w:val="0"/>
+          <w:numId w:val="6"/>
+        </w:numPr>
+        <w:spacing w:after="320" w:line="360" w:lineRule="auto"/>
+        <w:ind w:left="851" w:hanging="425"/>
+        <w:rPr>
+          <w:rFonts w:ascii="Times New Roman" w:hAnsi="Times New Roman" w:cs="Times New Roman"/>
+          <w:sz w:val="24"/>
+          <w:szCs w:val="24"/>
+        </w:rPr>
+      </w:pPr>
+      <w:r>
+        <w:rPr>
+          <w:rFonts w:ascii="Times New Roman" w:hAnsi="Times New Roman" w:cs="Times New Roman"/>
+          <w:sz w:val="24"/>
+          <w:szCs w:val="24"/>
+        </w:rPr>
+        <w:t xml:space="preserve">Többlépcsős Docker </w:t>
+      </w:r>
+      <w:proofErr w:type="spellStart"/>
+      <w:r>
+        <w:rPr>
+          <w:rFonts w:ascii="Times New Roman" w:hAnsi="Times New Roman" w:cs="Times New Roman"/>
+          <w:sz w:val="24"/>
+          <w:szCs w:val="24"/>
+        </w:rPr>
+        <w:t>build</w:t>
+      </w:r>
+      <w:proofErr w:type="spellEnd"/>
+      <w:r>
+        <w:rPr>
+          <w:rFonts w:ascii="Times New Roman" w:hAnsi="Times New Roman" w:cs="Times New Roman"/>
+          <w:sz w:val="24"/>
+          <w:szCs w:val="24"/>
+        </w:rPr>
+        <w:t xml:space="preserve">: </w:t>
+      </w:r>
+      <w:hyperlink r:id="rId30" w:history="1">
+        <w:r>
+          <w:rPr>
+            <w:rStyle w:val="Hiperhivatkozs"/>
+            <w:rFonts w:ascii="Times New Roman" w:hAnsi="Times New Roman" w:cs="Times New Roman"/>
+            <w:sz w:val="24"/>
+            <w:szCs w:val="24"/>
+          </w:rPr>
+          <w:t>https://docs.docker.com/build/building/multi-stage/</w:t>
+        </w:r>
+      </w:hyperlink>
+    </w:p>
+    <w:p>
+      <w:pPr>
+        <w:pStyle w:val="Listaszerbekezds"/>
+        <w:numPr>
+          <w:ilvl w:val="0"/>
+          <w:numId w:val="6"/>
+        </w:numPr>
+        <w:spacing w:after="320" w:line="360" w:lineRule="auto"/>
+        <w:ind w:left="851" w:hanging="425"/>
+        <w:rPr>
+          <w:rFonts w:ascii="Times New Roman" w:hAnsi="Times New Roman" w:cs="Times New Roman"/>
+          <w:sz w:val="24"/>
+          <w:szCs w:val="24"/>
+        </w:rPr>
+      </w:pPr>
+      <w:proofErr w:type="spellStart"/>
+      <w:r>
+        <w:rPr>
+          <w:rFonts w:ascii="Times New Roman" w:hAnsi="Times New Roman" w:cs="Times New Roman"/>
+          <w:sz w:val="24"/>
+          <w:szCs w:val="24"/>
+        </w:rPr>
+        <w:t>MySQL</w:t>
+      </w:r>
+      <w:proofErr w:type="spellEnd"/>
+      <w:r>
+        <w:rPr>
+          <w:rFonts w:ascii="Times New Roman" w:hAnsi="Times New Roman" w:cs="Times New Roman"/>
+          <w:sz w:val="24"/>
+          <w:szCs w:val="24"/>
+        </w:rPr>
+        <w:t xml:space="preserve"> összefoglaló: </w:t>
+      </w:r>
+      <w:hyperlink r:id="rId31" w:history="1">
+        <w:r>
+          <w:rPr>
+            <w:rStyle w:val="Hiperhivatkozs"/>
+            <w:rFonts w:ascii="Times New Roman" w:hAnsi="Times New Roman" w:cs="Times New Roman"/>
+            <w:sz w:val="24"/>
+            <w:szCs w:val="24"/>
+          </w:rPr>
+          <w:t>https://dev.mysql.com/doc/refman/8.0/en/what-is-mysql.html</w:t>
+        </w:r>
+      </w:hyperlink>
+    </w:p>
+    <w:p>
+      <w:pPr>
+        <w:pStyle w:val="Listaszerbekezds"/>
+        <w:numPr>
+          <w:ilvl w:val="0"/>
+          <w:numId w:val="6"/>
+        </w:numPr>
+        <w:spacing w:after="320" w:line="360" w:lineRule="auto"/>
+        <w:ind w:left="851" w:hanging="425"/>
+        <w:rPr>
+          <w:rFonts w:ascii="Times New Roman" w:hAnsi="Times New Roman" w:cs="Times New Roman"/>
+          <w:sz w:val="24"/>
+          <w:szCs w:val="24"/>
+        </w:rPr>
+      </w:pPr>
+      <w:proofErr w:type="spellStart"/>
+      <w:r>
+        <w:rPr>
+          <w:rFonts w:ascii="Times New Roman" w:hAnsi="Times New Roman" w:cs="Times New Roman"/>
+          <w:sz w:val="24"/>
+          <w:szCs w:val="24"/>
+        </w:rPr>
+        <w:t>ModelMapper</w:t>
+      </w:r>
+      <w:proofErr w:type="spellEnd"/>
+      <w:r>
+        <w:rPr>
+          <w:rFonts w:ascii="Times New Roman" w:hAnsi="Times New Roman" w:cs="Times New Roman"/>
+          <w:sz w:val="24"/>
+          <w:szCs w:val="24"/>
+        </w:rPr>
+        <w:t xml:space="preserve">: </w:t>
+      </w:r>
+      <w:hyperlink r:id="rId32" w:history="1">
+        <w:r>
+          <w:rPr>
+            <w:rStyle w:val="Hiperhivatkozs"/>
+            <w:rFonts w:ascii="Times New Roman" w:hAnsi="Times New Roman" w:cs="Times New Roman"/>
+            <w:sz w:val="24"/>
+            <w:szCs w:val="24"/>
+          </w:rPr>
+          <w:t>https://modelmapper.org/</w:t>
+        </w:r>
+      </w:hyperlink>
+    </w:p>
+    <w:p>
+      <w:pPr>
+        <w:spacing w:after="320" w:line="360" w:lineRule="auto"/>
+        <w:ind w:left="426"/>
+        <w:rPr>
+          <w:rFonts w:ascii="Times New Roman" w:hAnsi="Times New Roman" w:cs="Times New Roman"/>
+          <w:sz w:val="24"/>
+          <w:szCs w:val="24"/>
+        </w:rPr>
+      </w:pPr>
     </w:p>
     <w:sectPr>
-      <w:footerReference w:type="default" r:id="rId19"/>
+      <w:footerReference w:type="default" r:id="rId33"/>
       <w:pgSz w:w="11906" w:h="16838"/>
       <w:pgMar w:top="1701" w:right="1134" w:bottom="1701" w:left="1701" w:header="709" w:footer="709" w:gutter="0"/>
       <w:pgNumType w:start="1"/>
@@ -33446,6 +34125,18 @@
       <w:u w:val="single"/>
     </w:rPr>
   </w:style>
+  <w:style w:type="character" w:styleId="Feloldatlanmegemlts">
+    <w:name w:val="Unresolved Mention"/>
+    <w:basedOn w:val="Bekezdsalapbettpusa"/>
+    <w:uiPriority w:val="99"/>
+    <w:semiHidden/>
+    <w:unhideWhenUsed/>
+    <w:rsid w:val="007A544B"/>
+    <w:rPr>
+      <w:color w:val="605E5C"/>
+      <w:shd w:val="clear" w:color="auto" w:fill="E1DFDD"/>
+    </w:rPr>
+  </w:style>
 </w:styles>
 </file>
 
